--- a/090965_PJ_G05_V2.0 (1).docx
+++ b/090965_PJ_G05_V2.0 (1).docx
@@ -1,192 +1,7 @@
 
 <file path=word/document.xml><?xml version="1.0" encoding="utf-8"?>
-<w:document xmlns:wpc="http://schemas.microsoft.com/office/word/2010/wordprocessingCanvas" xmlns:cx="http://schemas.microsoft.com/office/drawing/2014/chartex" xmlns:cx1="http://schemas.microsoft.com/office/drawing/2015/9/8/chartex" xmlns:cx2="http://schemas.microsoft.com/office/drawing/2015/10/21/chartex" xmlns:cx3="http://schemas.microsoft.com/office/drawing/2016/5/9/chartex" xmlns:cx4="http://schemas.microsoft.com/office/drawing/2016/5/10/chartex" xmlns:cx5="http://schemas.microsoft.com/office/drawing/2016/5/11/chartex" xmlns:cx6="http://schemas.microsoft.com/office/drawing/2016/5/12/chartex" xmlns:cx7="http://schemas.microsoft.com/office/drawing/2016/5/13/chartex" xmlns:cx8="http://schemas.microsoft.com/office/drawing/2016/5/14/chartex" xmlns:mc="http://schemas.openxmlformats.org/markup-compatibility/2006" xmlns:aink="http://schemas.microsoft.com/office/drawing/2016/ink" xmlns:am3d="http://schemas.microsoft.com/office/drawing/2017/model3d" xmlns:o="urn:schemas-microsoft-com:office:office" xmlns:r="http://schemas.openxmlformats.org/officeDocument/2006/relationships" xmlns:m="http://schemas.openxmlformats.org/officeDocument/2006/math" xmlns:v="urn:schemas-microsoft-com:vml" xmlns:wp14="http://schemas.microsoft.com/office/word/2010/wordprocessingDrawing" xmlns:wp="http://schemas.openxmlformats.org/drawingml/2006/wordprocessingDrawing" xmlns:w10="urn:schemas-microsoft-com:office:word" xmlns:w="http://schemas.openxmlformats.org/wordprocessingml/2006/main" xmlns:w14="http://schemas.microsoft.com/office/word/2010/wordml" xmlns:w15="http://schemas.microsoft.com/office/word/2012/wordml" xmlns:w16cid="http://schemas.microsoft.com/office/word/2016/wordml/cid" xmlns:w16se="http://schemas.microsoft.com/office/word/2015/wordml/symex" xmlns:wpg="http://schemas.microsoft.com/office/word/2010/wordprocessingGroup" xmlns:wpi="http://schemas.microsoft.com/office/word/2010/wordprocessingInk" xmlns:wne="http://schemas.microsoft.com/office/word/2006/wordml" xmlns:wps="http://schemas.microsoft.com/office/word/2010/wordprocessingShape" mc:Ignorable="w14 w15 w16se w16cid wp14">
+<w:document xmlns:wpc="http://schemas.microsoft.com/office/word/2010/wordprocessingCanvas" xmlns:cx="http://schemas.microsoft.com/office/drawing/2014/chartex" xmlns:cx1="http://schemas.microsoft.com/office/drawing/2015/9/8/chartex" xmlns:cx2="http://schemas.microsoft.com/office/drawing/2015/10/21/chartex" xmlns:cx3="http://schemas.microsoft.com/office/drawing/2016/5/9/chartex" xmlns:cx4="http://schemas.microsoft.com/office/drawing/2016/5/10/chartex" xmlns:cx5="http://schemas.microsoft.com/office/drawing/2016/5/11/chartex" xmlns:cx6="http://schemas.microsoft.com/office/drawing/2016/5/12/chartex" xmlns:cx7="http://schemas.microsoft.com/office/drawing/2016/5/13/chartex" xmlns:cx8="http://schemas.microsoft.com/office/drawing/2016/5/14/chartex" xmlns:mc="http://schemas.openxmlformats.org/markup-compatibility/2006" xmlns:aink="http://schemas.microsoft.com/office/drawing/2016/ink" xmlns:am3d="http://schemas.microsoft.com/office/drawing/2017/model3d" xmlns:o="urn:schemas-microsoft-com:office:office" xmlns:oel="http://schemas.microsoft.com/office/2019/extlst" xmlns:r="http://schemas.openxmlformats.org/officeDocument/2006/relationships" xmlns:m="http://schemas.openxmlformats.org/officeDocument/2006/math" xmlns:v="urn:schemas-microsoft-com:vml" xmlns:wp14="http://schemas.microsoft.com/office/word/2010/wordprocessingDrawing" xmlns:wp="http://schemas.openxmlformats.org/drawingml/2006/wordprocessingDrawing" xmlns:w10="urn:schemas-microsoft-com:office:word" xmlns:w="http://schemas.openxmlformats.org/wordprocessingml/2006/main" xmlns:w14="http://schemas.microsoft.com/office/word/2010/wordml" xmlns:w15="http://schemas.microsoft.com/office/word/2012/wordml" xmlns:w16cex="http://schemas.microsoft.com/office/word/2018/wordml/cex" xmlns:w16cid="http://schemas.microsoft.com/office/word/2016/wordml/cid" xmlns:w16="http://schemas.microsoft.com/office/word/2018/wordml" xmlns:w16sdtdh="http://schemas.microsoft.com/office/word/2020/wordml/sdtdatahash" xmlns:w16se="http://schemas.microsoft.com/office/word/2015/wordml/symex" xmlns:wpg="http://schemas.microsoft.com/office/word/2010/wordprocessingGroup" xmlns:wpi="http://schemas.microsoft.com/office/word/2010/wordprocessingInk" xmlns:wne="http://schemas.microsoft.com/office/word/2006/wordml" xmlns:wps="http://schemas.microsoft.com/office/word/2010/wordprocessingShape" mc:Ignorable="w14 w15 w16se w16cid w16 w16cex w16sdtdh wp14">
   <w:body>
-    <w:p>
-      <w:pPr>
-        <w:spacing w:after="0"/>
-        <w:jc w:val="center"/>
-        <w:rPr>
-          <w:rFonts w:ascii="TH SarabunPSK" w:hAnsi="TH SarabunPSK" w:cs="TH SarabunPSK"/>
-          <w:b/>
-          <w:bCs/>
-          <w:strike/>
-          <w:color w:val="FF0000"/>
-          <w:sz w:val="40"/>
-          <w:szCs w:val="40"/>
-        </w:rPr>
-      </w:pPr>
-      <w:r>
-        <w:rPr>
-          <w:rFonts w:ascii="TH SarabunPSK" w:hAnsi="TH SarabunPSK" w:cs="TH SarabunPSK" w:hint="cs"/>
-          <w:b/>
-          <w:bCs/>
-          <w:strike/>
-          <w:color w:val="FF0000"/>
-          <w:sz w:val="40"/>
-          <w:szCs w:val="40"/>
-          <w:cs/>
-        </w:rPr>
-        <w:t>การกำหนดสิทธิในการเข้าถึงข้อมูลส่วนบุคคลบนเว็บไซต์เช่ารถยนต์</w:t>
-      </w:r>
-    </w:p>
-    <w:p>
-      <w:pPr>
-        <w:spacing w:after="0"/>
-        <w:jc w:val="center"/>
-        <w:rPr>
-          <w:rFonts w:ascii="TH SarabunPSK" w:hAnsi="TH SarabunPSK" w:cs="TH SarabunPSK"/>
-          <w:b/>
-          <w:bCs/>
-          <w:strike/>
-          <w:color w:val="FF0000"/>
-          <w:sz w:val="40"/>
-          <w:szCs w:val="40"/>
-        </w:rPr>
-      </w:pPr>
-      <w:r>
-        <w:rPr>
-          <w:rFonts w:ascii="TH SarabunPSK" w:hAnsi="TH SarabunPSK" w:cs="TH SarabunPSK" w:hint="cs"/>
-          <w:b/>
-          <w:bCs/>
-          <w:strike/>
-          <w:color w:val="FF0000"/>
-          <w:sz w:val="40"/>
-          <w:szCs w:val="40"/>
-          <w:cs/>
-        </w:rPr>
-        <w:t>เพื่อความมั่นคงปลอดภัยของข้อมูล</w:t>
-      </w:r>
-      <w:r>
-        <w:rPr>
-          <w:rFonts w:ascii="TH SarabunPSK" w:hAnsi="TH SarabunPSK" w:cs="TH SarabunPSK" w:hint="cs"/>
-          <w:b/>
-          <w:bCs/>
-          <w:strike/>
-          <w:color w:val="FF0000"/>
-          <w:sz w:val="40"/>
-          <w:szCs w:val="40"/>
-          <w:cs/>
-        </w:rPr>
-        <w:t>และป้องกันการโจมตีข้อมูลจาก</w:t>
-      </w:r>
-      <w:r>
-        <w:rPr>
-          <w:rFonts w:ascii="TH SarabunPSK" w:hAnsi="TH SarabunPSK" w:cs="TH SarabunPSK"/>
-          <w:b/>
-          <w:bCs/>
-          <w:strike/>
-          <w:color w:val="FF0000"/>
-          <w:sz w:val="40"/>
-          <w:szCs w:val="40"/>
-        </w:rPr>
-        <w:t xml:space="preserve"> SQL Injection</w:t>
-      </w:r>
-    </w:p>
-    <w:p>
-      <w:pPr>
-        <w:spacing w:after="0"/>
-        <w:jc w:val="center"/>
-        <w:rPr>
-          <w:rFonts w:ascii="TH SarabunPSK" w:hAnsi="TH SarabunPSK" w:cs="TH SarabunPSK"/>
-          <w:b/>
-          <w:bCs/>
-          <w:strike/>
-          <w:color w:val="FF0000"/>
-          <w:sz w:val="40"/>
-          <w:szCs w:val="40"/>
-        </w:rPr>
-      </w:pPr>
-      <w:r>
-        <w:rPr>
-          <w:rFonts w:ascii="TH SarabunPSK" w:hAnsi="TH SarabunPSK" w:cs="TH SarabunPSK" w:hint="cs"/>
-          <w:b/>
-          <w:bCs/>
-          <w:strike/>
-          <w:color w:val="FF0000"/>
-          <w:sz w:val="40"/>
-          <w:szCs w:val="40"/>
-        </w:rPr>
-        <w:t>Configuring Access Rights to Personal Information on Car Rental Sites</w:t>
-      </w:r>
-      <w:r>
-        <w:rPr>
-          <w:rFonts w:ascii="TH SarabunPSK" w:hAnsi="TH SarabunPSK" w:cs="TH SarabunPSK" w:hint="cs"/>
-          <w:b/>
-          <w:bCs/>
-          <w:strike/>
-          <w:color w:val="FF0000"/>
-          <w:sz w:val="40"/>
-          <w:szCs w:val="40"/>
-          <w:cs/>
-        </w:rPr>
-        <w:t xml:space="preserve"> </w:t>
-      </w:r>
-      <w:r>
-        <w:rPr>
-          <w:rFonts w:ascii="TH SarabunPSK" w:hAnsi="TH SarabunPSK" w:cs="TH SarabunPSK" w:hint="cs"/>
-          <w:b/>
-          <w:bCs/>
-          <w:strike/>
-          <w:color w:val="FF0000"/>
-          <w:sz w:val="40"/>
-          <w:szCs w:val="40"/>
-        </w:rPr>
-        <w:t>to Secure Information</w:t>
-      </w:r>
-      <w:r>
-        <w:rPr>
-          <w:rFonts w:ascii="TH SarabunPSK" w:hAnsi="TH SarabunPSK" w:cs="TH SarabunPSK" w:hint="cs"/>
-          <w:b/>
-          <w:bCs/>
-          <w:strike/>
-          <w:color w:val="FF0000"/>
-          <w:sz w:val="40"/>
-          <w:szCs w:val="40"/>
-          <w:cs/>
-        </w:rPr>
-        <w:t xml:space="preserve"> </w:t>
-      </w:r>
-      <w:r>
-        <w:rPr>
-          <w:rFonts w:ascii="TH SarabunPSK" w:hAnsi="TH SarabunPSK" w:cs="TH SarabunPSK"/>
-          <w:b/>
-          <w:bCs/>
-          <w:strike/>
-          <w:color w:val="FF0000"/>
-          <w:sz w:val="40"/>
-          <w:szCs w:val="40"/>
-        </w:rPr>
-        <w:t xml:space="preserve">and Prevent Attacks on Information From </w:t>
-      </w:r>
-    </w:p>
-    <w:p>
-      <w:pPr>
-        <w:spacing w:after="0"/>
-        <w:jc w:val="center"/>
-        <w:rPr>
-          <w:rFonts w:ascii="TH SarabunPSK" w:hAnsi="TH SarabunPSK" w:cs="TH SarabunPSK"/>
-          <w:b/>
-          <w:bCs/>
-          <w:strike/>
-          <w:color w:val="FF0000"/>
-          <w:sz w:val="40"/>
-          <w:szCs w:val="40"/>
-        </w:rPr>
-      </w:pPr>
-      <w:r>
-        <w:rPr>
-          <w:rFonts w:ascii="TH SarabunPSK" w:hAnsi="TH SarabunPSK" w:cs="TH SarabunPSK"/>
-          <w:b/>
-          <w:bCs/>
-          <w:strike/>
-          <w:color w:val="FF0000"/>
-          <w:sz w:val="40"/>
-          <w:szCs w:val="40"/>
-        </w:rPr>
-        <w:t>SQL Injection</w:t>
-      </w:r>
-    </w:p>
     <w:p>
       <w:pPr>
         <w:spacing w:after="0"/>
@@ -346,47 +161,7 @@
           <w:iCs/>
           <w:sz w:val="28"/>
         </w:rPr>
-        <w:t xml:space="preserve"> (</w:t>
-      </w:r>
-      <w:proofErr w:type="spellStart"/>
-      <w:r>
-        <w:rPr>
-          <w:rFonts w:ascii="TH SarabunPSK" w:hAnsi="TH SarabunPSK" w:cs="TH SarabunPSK" w:hint="cs"/>
-          <w:i/>
-          <w:iCs/>
-          <w:sz w:val="28"/>
-        </w:rPr>
-        <w:t>korawee</w:t>
-      </w:r>
-      <w:proofErr w:type="spellEnd"/>
-      <w:r>
-        <w:rPr>
-          <w:rFonts w:ascii="TH SarabunPSK" w:hAnsi="TH SarabunPSK" w:cs="TH SarabunPSK" w:hint="cs"/>
-          <w:i/>
-          <w:iCs/>
-          <w:sz w:val="28"/>
-        </w:rPr>
-        <w:t xml:space="preserve"> </w:t>
-      </w:r>
-      <w:proofErr w:type="spellStart"/>
-      <w:r>
-        <w:rPr>
-          <w:rFonts w:ascii="TH SarabunPSK" w:hAnsi="TH SarabunPSK" w:cs="TH SarabunPSK" w:hint="cs"/>
-          <w:i/>
-          <w:iCs/>
-          <w:sz w:val="28"/>
-        </w:rPr>
-        <w:t>laosri</w:t>
-      </w:r>
-      <w:proofErr w:type="spellEnd"/>
-      <w:r>
-        <w:rPr>
-          <w:rFonts w:ascii="TH SarabunPSK" w:hAnsi="TH SarabunPSK" w:cs="TH SarabunPSK" w:hint="cs"/>
-          <w:i/>
-          <w:iCs/>
-          <w:sz w:val="28"/>
-        </w:rPr>
-        <w:t>)</w:t>
+        <w:t xml:space="preserve"> (korawee laosri)</w:t>
       </w:r>
       <w:r>
         <w:rPr>
@@ -701,12 +476,6 @@
           <w:docGrid w:linePitch="360"/>
         </w:sectPr>
       </w:pPr>
-      <w:r>
-        <w:rPr>
-          <w:rFonts w:ascii="TH SarabunPSK" w:hAnsi="TH SarabunPSK" w:cs="TH SarabunPSK" w:hint="cs"/>
-        </w:rPr>
-        <w:br w:type="column"/>
-      </w:r>
     </w:p>
     <w:p>
       <w:pPr>
@@ -718,137 +487,6 @@
           <w:szCs w:val="32"/>
         </w:rPr>
       </w:pPr>
-      <w:r>
-        <w:rPr>
-          <w:rFonts w:ascii="TH SarabunPSK" w:hAnsi="TH SarabunPSK" w:cs="TH SarabunPSK" w:hint="cs"/>
-          <w:b/>
-          <w:bCs/>
-          <w:strike/>
-          <w:color w:val="FF0000"/>
-          <w:sz w:val="32"/>
-          <w:szCs w:val="32"/>
-          <w:cs/>
-        </w:rPr>
-        <w:t>คำสำคัญ</w:t>
-      </w:r>
-      <w:r>
-        <w:rPr>
-          <w:rFonts w:ascii="TH SarabunPSK" w:hAnsi="TH SarabunPSK" w:cs="TH SarabunPSK" w:hint="cs"/>
-          <w:b/>
-          <w:bCs/>
-          <w:strike/>
-          <w:color w:val="FF0000"/>
-          <w:sz w:val="32"/>
-          <w:szCs w:val="32"/>
-        </w:rPr>
-        <w:t>:</w:t>
-      </w:r>
-      <w:r>
-        <w:rPr>
-          <w:rFonts w:ascii="TH SarabunPSK" w:hAnsi="TH SarabunPSK" w:cs="TH SarabunPSK" w:hint="cs"/>
-          <w:strike/>
-          <w:color w:val="FF0000"/>
-          <w:sz w:val="32"/>
-          <w:szCs w:val="32"/>
-          <w:cs/>
-        </w:rPr>
-        <w:t xml:space="preserve"> </w:t>
-      </w:r>
-      <w:r>
-        <w:rPr>
-          <w:rFonts w:ascii="TH SarabunPSK" w:hAnsi="TH SarabunPSK" w:cs="TH SarabunPSK" w:hint="cs"/>
-          <w:strike/>
-          <w:color w:val="FF0000"/>
-          <w:sz w:val="32"/>
-          <w:szCs w:val="32"/>
-          <w:cs/>
-        </w:rPr>
-        <w:t>การเช่ารถ</w:t>
-      </w:r>
-      <w:r>
-        <w:rPr>
-          <w:rFonts w:ascii="TH SarabunPSK" w:hAnsi="TH SarabunPSK" w:cs="TH SarabunPSK" w:hint="cs"/>
-          <w:strike/>
-          <w:color w:val="FF0000"/>
-          <w:sz w:val="32"/>
-          <w:szCs w:val="32"/>
-        </w:rPr>
-        <w:t>,</w:t>
-      </w:r>
-      <w:r>
-        <w:rPr>
-          <w:rFonts w:ascii="TH SarabunPSK" w:hAnsi="TH SarabunPSK" w:cs="TH SarabunPSK" w:hint="cs"/>
-          <w:strike/>
-          <w:color w:val="FF0000"/>
-          <w:sz w:val="32"/>
-          <w:szCs w:val="32"/>
-          <w:cs/>
-        </w:rPr>
-        <w:t xml:space="preserve"> กำหนดสิทธิ์</w:t>
-      </w:r>
-      <w:r>
-        <w:rPr>
-          <w:rFonts w:ascii="TH SarabunPSK" w:hAnsi="TH SarabunPSK" w:cs="TH SarabunPSK" w:hint="cs"/>
-          <w:strike/>
-          <w:color w:val="FF0000"/>
-          <w:sz w:val="32"/>
-          <w:szCs w:val="32"/>
-          <w:cs/>
-        </w:rPr>
-        <w:t>เข้าถึงข้อมูล</w:t>
-      </w:r>
-      <w:r>
-        <w:rPr>
-          <w:rFonts w:ascii="TH SarabunPSK" w:hAnsi="TH SarabunPSK" w:cs="TH SarabunPSK" w:hint="cs"/>
-          <w:strike/>
-          <w:color w:val="FF0000"/>
-          <w:sz w:val="32"/>
-          <w:szCs w:val="32"/>
-        </w:rPr>
-        <w:t>,</w:t>
-      </w:r>
-      <w:r>
-        <w:rPr>
-          <w:rFonts w:ascii="TH SarabunPSK" w:hAnsi="TH SarabunPSK" w:cs="TH SarabunPSK" w:hint="cs"/>
-          <w:strike/>
-          <w:color w:val="FF0000"/>
-          <w:sz w:val="32"/>
-          <w:szCs w:val="32"/>
-          <w:cs/>
-        </w:rPr>
-        <w:t xml:space="preserve"> ความ</w:t>
-      </w:r>
-      <w:r>
-        <w:rPr>
-          <w:rFonts w:ascii="TH SarabunPSK" w:hAnsi="TH SarabunPSK" w:cs="TH SarabunPSK" w:hint="cs"/>
-          <w:strike/>
-          <w:color w:val="FF0000"/>
-          <w:sz w:val="32"/>
-          <w:szCs w:val="32"/>
-          <w:cs/>
-        </w:rPr>
-        <w:t>มั่นคงปลอดภัยของข้อมูล</w:t>
-      </w:r>
-      <w:r>
-        <w:rPr>
-          <w:rFonts w:ascii="TH SarabunPSK" w:hAnsi="TH SarabunPSK" w:cs="TH SarabunPSK" w:hint="cs"/>
-          <w:strike/>
-          <w:color w:val="FF0000"/>
-          <w:sz w:val="32"/>
-          <w:szCs w:val="32"/>
-        </w:rPr>
-        <w:t xml:space="preserve">, </w:t>
-      </w:r>
-      <w:r>
-        <w:rPr>
-          <w:rFonts w:ascii="TH SarabunPSK" w:hAnsi="TH SarabunPSK" w:cs="TH SarabunPSK" w:hint="cs"/>
-          <w:strike/>
-          <w:color w:val="FF0000"/>
-          <w:sz w:val="32"/>
-          <w:szCs w:val="32"/>
-        </w:rPr>
-        <w:t>SQL Injection</w:t>
-      </w:r>
     </w:p>
     <w:p>
       <w:pPr>
@@ -1076,17 +714,6 @@
       <w:r>
         <w:rPr>
           <w:rFonts w:ascii="TH SarabunPSK" w:hAnsi="TH SarabunPSK" w:cs="TH SarabunPSK" w:hint="cs"/>
-          <w:strike/>
-          <w:color w:val="FF0000"/>
-          <w:sz w:val="32"/>
-          <w:szCs w:val="32"/>
-          <w:cs/>
-        </w:rPr>
-        <w:t>ปิด</w:t>
-      </w:r>
-      <w:r>
-        <w:rPr>
-          <w:rFonts w:ascii="TH SarabunPSK" w:hAnsi="TH SarabunPSK" w:cs="TH SarabunPSK" w:hint="cs"/>
           <w:sz w:val="32"/>
           <w:szCs w:val="32"/>
           <w:cs/>
@@ -1123,17 +750,6 @@
       <w:r>
         <w:rPr>
           <w:rFonts w:ascii="TH SarabunPSK" w:hAnsi="TH SarabunPSK" w:cs="TH SarabunPSK" w:hint="cs"/>
-          <w:strike/>
-          <w:color w:val="FF0000"/>
-          <w:sz w:val="32"/>
-          <w:szCs w:val="32"/>
-          <w:cs/>
-        </w:rPr>
-        <w:t>ไม่ใช้ผู้</w:t>
-      </w:r>
-      <w:r>
-        <w:rPr>
-          <w:rFonts w:ascii="TH SarabunPSK" w:hAnsi="TH SarabunPSK" w:cs="TH SarabunPSK" w:hint="cs"/>
           <w:sz w:val="32"/>
           <w:szCs w:val="32"/>
           <w:cs/>
@@ -1157,17 +773,6 @@
           <w:cs/>
         </w:rPr>
         <w:t>ข้อมูล</w:t>
-      </w:r>
-      <w:r>
-        <w:rPr>
-          <w:rFonts w:ascii="TH SarabunPSK" w:hAnsi="TH SarabunPSK" w:cs="TH SarabunPSK" w:hint="cs"/>
-          <w:strike/>
-          <w:color w:val="FF0000"/>
-          <w:sz w:val="32"/>
-          <w:szCs w:val="32"/>
-          <w:cs/>
-        </w:rPr>
-        <w:t>นั้นๆ ผ่านการเข้ารหัสผ่าน</w:t>
       </w:r>
     </w:p>
     <w:p>
@@ -1239,7 +844,6 @@
           <w:szCs w:val="32"/>
           <w:cs/>
         </w:rPr>
-        <w:lastRenderedPageBreak/>
         <w:tab/>
       </w:r>
       <w:r>
@@ -1386,7 +990,7 @@
     <w:p>
       <w:pPr>
         <w:rPr>
-          <w:rFonts w:ascii="TH SarabunPSK" w:hAnsi="TH SarabunPSK" w:cs="TH SarabunPSK" w:hint="cs"/>
+          <w:rFonts w:ascii="TH SarabunPSK" w:hAnsi="TH SarabunPSK" w:cs="TH SarabunPSK"/>
           <w:sz w:val="32"/>
           <w:szCs w:val="32"/>
         </w:rPr>
@@ -1436,7 +1040,17 @@
           <w:szCs w:val="32"/>
           <w:cs/>
         </w:rPr>
-        <w:t>เมื่อลูกค้าจะทำการเช่ารถยนต์ในแต่ละครั้ง จะต้องมาดูรถที่เต๊นท์รถด้วยตัวเองซึ่งอาจมีระยะทางและค่าเดินทางค่อนข้างมากหากอยู่ไกล และเมื่อต้องการเช่าต้องเตรียมเอกสารมากมายเช่น บัตรประชาชน ใบอนุญาตขับขี่ หรือเอกสารต่างๆมาให้ทางร้าน ซึ่งบางครั้งหากเตรียมเอกสารไม่ครบจะทำให้เสียเวลาในการกลับไปเอาเอกสาร</w:t>
+        <w:t>เมื่อลูกค้าจะทำการเช่ารถยนต์ในแต่ละครั้ง จะต้องมาดูรถที่เต๊นท์รถด้วยตัวเองซึ่งอาจมีระยะทางและค่าเดินทางค่อนข้างมากหากอยู่ไกล และเมื่อต้องการเช่าต้องเตรียม</w:t>
+      </w:r>
+      <w:r>
+        <w:rPr>
+          <w:rFonts w:ascii="TH SarabunPSK" w:hAnsi="TH SarabunPSK" w:cs="TH SarabunPSK" w:hint="cs"/>
+          <w:sz w:val="32"/>
+          <w:szCs w:val="32"/>
+          <w:cs/>
+        </w:rPr>
+        <w:lastRenderedPageBreak/>
+        <w:t>เอกสารมากมายเช่น บัตรประชาชน ใบอนุญาตขับขี่ หรือเอกสารต่างๆมาให้ทางร้าน ซึ่งบางครั้งหากเตรียมเอกสารไม่ครบจะทำให้เสียเวลาในการกลับไปเอาเอกสาร</w:t>
       </w:r>
       <w:r>
         <w:rPr>
@@ -2082,7 +1696,7 @@
       <w:pPr>
         <w:ind w:firstLine="720"/>
         <w:rPr>
-          <w:rFonts w:ascii="TH SarabunPSK" w:hAnsi="TH SarabunPSK" w:cs="TH SarabunPSK" w:hint="cs"/>
+          <w:rFonts w:ascii="TH SarabunPSK" w:hAnsi="TH SarabunPSK" w:cs="TH SarabunPSK"/>
           <w:sz w:val="24"/>
           <w:szCs w:val="32"/>
         </w:rPr>
@@ -2125,7 +1739,6 @@
           <w:sz w:val="32"/>
           <w:szCs w:val="32"/>
         </w:rPr>
-        <w:lastRenderedPageBreak/>
         <w:t>2.</w:t>
       </w:r>
       <w:r>
@@ -2199,7 +1812,7 @@
           <w:szCs w:val="32"/>
           <w:cs/>
         </w:rPr>
-        <w:t>อีกครั้งควรเพิ่มการอธิบายในแต่ละทฤษฎี ระบุเอกสารอ้างอิงทุก ๆ ทฤษฎีที่เกี่ยวข้องและเพิ่มเติมทฤษฎีอื่น สรุปให้กระชับ</w:t>
+        <w:t>อีกครั้งควรเพิ่มการอธิบายในแต่ละทฤษฎี ระบุเอกสารอ้างอิงทุก ๆ ทฤษฎีที่เกี่ยวข้องและเพิ่มเติมทฤษฎีอื่น สรุปให้กระชับ สามารถเพิ่มรูปภาพประกอบการอธิบาย รวมถึงยกตัวอย่างประกอบด้วยจะดีมาก</w:t>
       </w:r>
       <w:r>
         <w:rPr>
@@ -2212,19 +1825,6 @@
           <w:szCs w:val="32"/>
           <w:cs/>
         </w:rPr>
-        <w:t xml:space="preserve"> สามารถเพิ่มรูปภาพประกอบการอธิบาย รวมถึงยกตัวอย่างประกอบด้วยจะดีมาก</w:t>
-      </w:r>
-      <w:r>
-        <w:rPr>
-          <w:rFonts w:ascii="TH SarabunPSK" w:hAnsi="TH SarabunPSK" w:cs="TH SarabunPSK" w:hint="cs"/>
-          <w:b/>
-          <w:bCs/>
-          <w:color w:val="FF0000"/>
-          <w:spacing w:val="3"/>
-          <w:sz w:val="32"/>
-          <w:szCs w:val="32"/>
-          <w:cs/>
-        </w:rPr>
         <w:t>)</w:t>
       </w:r>
     </w:p>
@@ -2253,19 +1853,6 @@
           <w:rFonts w:ascii="TH SarabunPSK" w:hAnsi="TH SarabunPSK" w:cs="TH SarabunPSK" w:hint="cs"/>
           <w:b/>
           <w:bCs/>
-          <w:strike/>
-          <w:color w:val="FF0000"/>
-          <w:sz w:val="32"/>
-          <w:szCs w:val="32"/>
-          <w:cs/>
-        </w:rPr>
-        <w:t>ทฤษฎีที่เกี่ยวกับ</w:t>
-      </w:r>
-      <w:r>
-        <w:rPr>
-          <w:rFonts w:ascii="TH SarabunPSK" w:hAnsi="TH SarabunPSK" w:cs="TH SarabunPSK" w:hint="cs"/>
-          <w:b/>
-          <w:bCs/>
           <w:sz w:val="32"/>
           <w:szCs w:val="32"/>
           <w:cs/>
@@ -2274,25 +1861,13 @@
       </w:r>
       <w:r>
         <w:rPr>
-          <w:rFonts w:ascii="TH SarabunPSK" w:hAnsi="TH SarabunPSK" w:cs="TH SarabunPSK" w:hint="cs"/>
-          <w:b/>
-          <w:bCs/>
-          <w:sz w:val="32"/>
-          <w:szCs w:val="32"/>
-          <w:cs/>
-        </w:rPr>
-        <w:t xml:space="preserve"> </w:t>
-      </w:r>
-      <w:r>
-        <w:rPr>
-          <w:rFonts w:ascii="TH SarabunPSK" w:hAnsi="TH SarabunPSK" w:cs="TH SarabunPSK"/>
-          <w:b/>
-          <w:bCs/>
-          <w:color w:val="FF0000"/>
-          <w:sz w:val="32"/>
-          <w:szCs w:val="32"/>
-        </w:rPr>
-        <w:t>[x]</w:t>
+          <w:rFonts w:ascii="TH SarabunPSK" w:hAnsi="TH SarabunPSK" w:cs="TH SarabunPSK"/>
+          <w:b/>
+          <w:bCs/>
+          <w:sz w:val="32"/>
+          <w:szCs w:val="32"/>
+        </w:rPr>
+        <w:t xml:space="preserve"> [1]</w:t>
       </w:r>
     </w:p>
     <w:p>
@@ -2372,6 +1947,7 @@
           <w:sz w:val="32"/>
           <w:szCs w:val="32"/>
         </w:rPr>
+        <w:lastRenderedPageBreak/>
         <w:t xml:space="preserve">2.1.2 </w:t>
       </w:r>
       <w:r>
@@ -2519,19 +2095,6 @@
           <w:rFonts w:ascii="TH SarabunPSK" w:hAnsi="TH SarabunPSK" w:cs="TH SarabunPSK" w:hint="cs"/>
           <w:b/>
           <w:bCs/>
-          <w:strike/>
-          <w:color w:val="FF0000"/>
-          <w:sz w:val="32"/>
-          <w:szCs w:val="32"/>
-          <w:cs/>
-        </w:rPr>
-        <w:t>ทฤษฎีที่เกี่ยวกับ</w:t>
-      </w:r>
-      <w:r>
-        <w:rPr>
-          <w:rFonts w:ascii="TH SarabunPSK" w:hAnsi="TH SarabunPSK" w:cs="TH SarabunPSK" w:hint="cs"/>
-          <w:b/>
-          <w:bCs/>
           <w:sz w:val="32"/>
           <w:szCs w:val="32"/>
           <w:cs/>
@@ -2546,18 +2109,7 @@
           <w:sz w:val="32"/>
           <w:szCs w:val="32"/>
         </w:rPr>
-        <w:t xml:space="preserve"> </w:t>
-      </w:r>
-      <w:r>
-        <w:rPr>
-          <w:rFonts w:ascii="TH SarabunPSK" w:hAnsi="TH SarabunPSK" w:cs="TH SarabunPSK"/>
-          <w:b/>
-          <w:bCs/>
-          <w:color w:val="FF0000"/>
-          <w:sz w:val="32"/>
-          <w:szCs w:val="32"/>
-        </w:rPr>
-        <w:t>[x]</w:t>
+        <w:t xml:space="preserve"> [2]</w:t>
       </w:r>
     </w:p>
     <w:p>
@@ -2573,7 +2125,7 @@
       </w:pPr>
       <w:r>
         <w:rPr>
-          <w:rStyle w:val="Strong"/>
+          <w:rStyle w:val="a7"/>
           <w:rFonts w:ascii="TH SarabunPSK" w:hAnsi="TH SarabunPSK" w:cs="TH SarabunPSK" w:hint="cs"/>
           <w:b w:val="0"/>
           <w:bCs w:val="0"/>
@@ -2586,7 +2138,7 @@
       </w:r>
       <w:r>
         <w:rPr>
-          <w:rStyle w:val="Strong"/>
+          <w:rStyle w:val="a7"/>
           <w:rFonts w:ascii="TH SarabunPSK" w:hAnsi="TH SarabunPSK" w:cs="TH SarabunPSK" w:hint="cs"/>
           <w:b w:val="0"/>
           <w:bCs w:val="0"/>
@@ -2600,7 +2152,7 @@
       </w:r>
       <w:r>
         <w:rPr>
-          <w:rStyle w:val="Strong"/>
+          <w:rStyle w:val="a7"/>
           <w:rFonts w:ascii="TH SarabunPSK" w:hAnsi="TH SarabunPSK" w:cs="TH SarabunPSK" w:hint="cs"/>
           <w:b w:val="0"/>
           <w:bCs w:val="0"/>
@@ -2666,7 +2218,7 @@
       </w:r>
       <w:r>
         <w:rPr>
-          <w:rStyle w:val="Strong"/>
+          <w:rStyle w:val="a7"/>
           <w:rFonts w:ascii="TH SarabunPSK" w:hAnsi="TH SarabunPSK" w:cs="TH SarabunPSK" w:hint="cs"/>
           <w:b w:val="0"/>
           <w:bCs w:val="0"/>
@@ -2680,7 +2232,7 @@
       </w:r>
       <w:r>
         <w:rPr>
-          <w:rStyle w:val="Strong"/>
+          <w:rStyle w:val="a7"/>
           <w:rFonts w:ascii="TH SarabunPSK" w:hAnsi="TH SarabunPSK" w:cs="TH SarabunPSK" w:hint="cs"/>
           <w:b w:val="0"/>
           <w:bCs w:val="0"/>
@@ -2737,130 +2289,205 @@
     <w:p>
       <w:pPr>
         <w:rPr>
-          <w:rFonts w:ascii="TH SarabunPSK" w:hAnsi="TH SarabunPSK" w:cs="TH SarabunPSK"/>
-          <w:b/>
-          <w:bCs/>
+          <w:rFonts w:ascii="TH SarabunPSK" w:hAnsi="TH SarabunPSK" w:cs="TH SarabunPSK" w:hint="cs"/>
           <w:color w:val="222222"/>
-          <w:sz w:val="32"/>
-          <w:szCs w:val="32"/>
+          <w:sz w:val="40"/>
+          <w:szCs w:val="40"/>
           <w:shd w:val="clear" w:color="auto" w:fill="FFFFFF"/>
         </w:rPr>
       </w:pPr>
       <w:r>
         <w:rPr>
-          <w:rFonts w:ascii="TH SarabunPSK" w:hAnsi="TH SarabunPSK" w:cs="TH SarabunPSK" w:hint="cs"/>
-          <w:b/>
-          <w:bCs/>
+          <w:rFonts w:ascii="TH SarabunPSK" w:hAnsi="TH SarabunPSK" w:cs="TH SarabunPSK"/>
           <w:color w:val="222222"/>
           <w:sz w:val="32"/>
           <w:szCs w:val="32"/>
           <w:shd w:val="clear" w:color="auto" w:fill="FFFFFF"/>
         </w:rPr>
-        <w:t xml:space="preserve">2.3 </w:t>
-      </w:r>
-      <w:r>
-        <w:rPr>
-          <w:rFonts w:ascii="TH SarabunPSK" w:hAnsi="TH SarabunPSK" w:cs="TH SarabunPSK" w:hint="cs"/>
-          <w:b/>
-          <w:bCs/>
+        <w:t>2.2.3</w:t>
+      </w:r>
+      <w:r>
+        <w:rPr>
+          <w:rFonts w:ascii="TH SarabunPSK" w:hAnsi="TH SarabunPSK" w:cs="TH SarabunPSK" w:hint="cs"/>
           <w:color w:val="222222"/>
           <w:sz w:val="32"/>
           <w:szCs w:val="32"/>
           <w:shd w:val="clear" w:color="auto" w:fill="FFFFFF"/>
           <w:cs/>
         </w:rPr>
-        <w:t>องค์ประกอบข</w:t>
-      </w:r>
-      <w:r>
-        <w:rPr>
-          <w:rFonts w:ascii="TH SarabunPSK" w:hAnsi="TH SarabunPSK" w:cs="TH SarabunPSK" w:hint="cs"/>
-          <w:b/>
-          <w:bCs/>
+        <w:t xml:space="preserve"> </w:t>
+      </w:r>
+      <w:r>
+        <w:rPr>
+          <w:rStyle w:val="a7"/>
+          <w:rFonts w:ascii="TH SarabunPSK" w:hAnsi="TH SarabunPSK" w:cs="TH SarabunPSK" w:hint="cs"/>
           <w:color w:val="222222"/>
           <w:sz w:val="32"/>
           <w:szCs w:val="32"/>
           <w:shd w:val="clear" w:color="auto" w:fill="FFFFFF"/>
           <w:cs/>
         </w:rPr>
-        <w:t>อ</w:t>
-      </w:r>
-      <w:r>
-        <w:rPr>
-          <w:rFonts w:ascii="TH SarabunPSK" w:hAnsi="TH SarabunPSK" w:cs="TH SarabunPSK" w:hint="cs"/>
-          <w:b/>
-          <w:bCs/>
+        <w:t>ภัยคุกคาม</w:t>
+      </w:r>
+      <w:r>
+        <w:rPr>
+          <w:rStyle w:val="a7"/>
+          <w:rFonts w:ascii="TH SarabunPSK" w:hAnsi="TH SarabunPSK" w:cs="TH SarabunPSK" w:hint="cs"/>
           <w:color w:val="222222"/>
           <w:sz w:val="32"/>
           <w:szCs w:val="32"/>
           <w:shd w:val="clear" w:color="auto" w:fill="FFFFFF"/>
-          <w:cs/>
-        </w:rPr>
-        <w:t>งความมั่นคงปลอดภัยของข้อมูล</w:t>
-      </w:r>
-      <w:r>
-        <w:rPr>
-          <w:rFonts w:ascii="TH SarabunPSK" w:hAnsi="TH SarabunPSK" w:cs="TH SarabunPSK"/>
-          <w:b/>
-          <w:bCs/>
-          <w:color w:val="FF0000"/>
+        </w:rPr>
+        <w:t> (Threat)</w:t>
+      </w:r>
+      <w:r>
+        <w:rPr>
+          <w:rFonts w:ascii="TH SarabunPSK" w:hAnsi="TH SarabunPSK" w:cs="TH SarabunPSK" w:hint="cs"/>
+          <w:color w:val="222222"/>
           <w:sz w:val="32"/>
           <w:szCs w:val="32"/>
           <w:shd w:val="clear" w:color="auto" w:fill="FFFFFF"/>
         </w:rPr>
-        <w:t xml:space="preserve"> [x]</w:t>
+        <w:t> </w:t>
+      </w:r>
+      <w:r>
+        <w:rPr>
+          <w:rFonts w:ascii="TH SarabunPSK" w:hAnsi="TH SarabunPSK" w:cs="TH SarabunPSK" w:hint="cs"/>
+          <w:color w:val="222222"/>
+          <w:sz w:val="32"/>
+          <w:szCs w:val="32"/>
+          <w:shd w:val="clear" w:color="auto" w:fill="FFFFFF"/>
+          <w:cs/>
+        </w:rPr>
+        <w:t>คือ วัตถุ สิ่งของ ตัวบุคคล หรือสิ่งอื่นใดที่เป็นตัวแทนของการกระทำอันตรายต่อทรัพย์สินขององค์กร หรือสิ่งที่อาจจะก่อให้เกิดเสียหายต่อคุณสมบัติของข้อมูลด้านใดด้านหนึ่งหรือมากกว่าหนึ่งด้าน ความลับ (</w:t>
+      </w:r>
+      <w:r>
+        <w:rPr>
+          <w:rFonts w:ascii="TH SarabunPSK" w:hAnsi="TH SarabunPSK" w:cs="TH SarabunPSK" w:hint="cs"/>
+          <w:color w:val="222222"/>
+          <w:sz w:val="32"/>
+          <w:szCs w:val="32"/>
+          <w:shd w:val="clear" w:color="auto" w:fill="FFFFFF"/>
+        </w:rPr>
+        <w:t xml:space="preserve">Confidentiality), </w:t>
+      </w:r>
+      <w:r>
+        <w:rPr>
+          <w:rFonts w:ascii="TH SarabunPSK" w:hAnsi="TH SarabunPSK" w:cs="TH SarabunPSK" w:hint="cs"/>
+          <w:color w:val="222222"/>
+          <w:sz w:val="32"/>
+          <w:szCs w:val="32"/>
+          <w:shd w:val="clear" w:color="auto" w:fill="FFFFFF"/>
+          <w:cs/>
+        </w:rPr>
+        <w:t>ความสมบูรณ์ (</w:t>
+      </w:r>
+      <w:r>
+        <w:rPr>
+          <w:rFonts w:ascii="TH SarabunPSK" w:hAnsi="TH SarabunPSK" w:cs="TH SarabunPSK" w:hint="cs"/>
+          <w:color w:val="222222"/>
+          <w:sz w:val="32"/>
+          <w:szCs w:val="32"/>
+          <w:shd w:val="clear" w:color="auto" w:fill="FFFFFF"/>
+        </w:rPr>
+        <w:t xml:space="preserve">Integrity), </w:t>
+      </w:r>
+      <w:r>
+        <w:rPr>
+          <w:rFonts w:ascii="TH SarabunPSK" w:hAnsi="TH SarabunPSK" w:cs="TH SarabunPSK" w:hint="cs"/>
+          <w:color w:val="222222"/>
+          <w:sz w:val="32"/>
+          <w:szCs w:val="32"/>
+          <w:shd w:val="clear" w:color="auto" w:fill="FFFFFF"/>
+          <w:cs/>
+        </w:rPr>
+        <w:t>ความพร้อมใช้ (</w:t>
+      </w:r>
+      <w:r>
+        <w:rPr>
+          <w:rFonts w:ascii="TH SarabunPSK" w:hAnsi="TH SarabunPSK" w:cs="TH SarabunPSK" w:hint="cs"/>
+          <w:color w:val="222222"/>
+          <w:sz w:val="32"/>
+          <w:szCs w:val="32"/>
+          <w:shd w:val="clear" w:color="auto" w:fill="FFFFFF"/>
+        </w:rPr>
+        <w:t>Availability)</w:t>
       </w:r>
     </w:p>
     <w:p>
       <w:pPr>
-        <w:ind w:firstLine="720"/>
-        <w:rPr>
-          <w:rFonts w:ascii="TH SarabunPSK" w:hAnsi="TH SarabunPSK" w:cs="TH SarabunPSK"/>
-          <w:sz w:val="32"/>
-          <w:szCs w:val="32"/>
-        </w:rPr>
-      </w:pPr>
-      <w:r>
-        <w:rPr>
-          <w:rFonts w:ascii="TH SarabunPSK" w:hAnsi="TH SarabunPSK" w:cs="TH SarabunPSK" w:hint="cs"/>
-          <w:sz w:val="32"/>
-          <w:szCs w:val="32"/>
-          <w:cs/>
-        </w:rPr>
-        <w:t>1. ความลับ</w:t>
-      </w:r>
-      <w:r>
-        <w:rPr>
-          <w:rFonts w:ascii="TH SarabunPSK" w:hAnsi="TH SarabunPSK" w:cs="TH SarabunPSK" w:hint="cs"/>
-          <w:sz w:val="32"/>
-          <w:szCs w:val="32"/>
-        </w:rPr>
-        <w:t> Confidentiality</w:t>
-      </w:r>
-      <w:r>
-        <w:rPr>
-          <w:rFonts w:ascii="TH SarabunPSK" w:hAnsi="TH SarabunPSK" w:cs="TH SarabunPSK" w:hint="cs"/>
-          <w:sz w:val="32"/>
-          <w:szCs w:val="32"/>
-          <w:cs/>
-        </w:rPr>
-        <w:t xml:space="preserve"> เป็นการรับประกันว่าผู้มีสิทธิ์และได้รับอนุญาตเท่านั้นที่สามารถเข้าถึงข้อมูลได้ องค์กรต้องมีมาตรการป้องกันการเข้าถึงสารสนเทศที่เป็นความลับ เช่น การจัดประเภทของสารสนเทศ การรักษาความปลอดภัยในกับแหล่งจัดเก็บข้อมูล</w:t>
-      </w:r>
-      <w:r>
-        <w:rPr>
-          <w:rFonts w:ascii="TH SarabunPSK" w:hAnsi="TH SarabunPSK" w:cs="TH SarabunPSK" w:hint="cs"/>
-          <w:sz w:val="32"/>
-          <w:szCs w:val="32"/>
-        </w:rPr>
-        <w:t>   </w:t>
-      </w:r>
-      <w:r>
-        <w:rPr>
-          <w:rFonts w:ascii="TH SarabunPSK" w:hAnsi="TH SarabunPSK" w:cs="TH SarabunPSK" w:hint="cs"/>
-          <w:sz w:val="32"/>
-          <w:szCs w:val="32"/>
-          <w:cs/>
-        </w:rPr>
-        <w:t>กำหนดนโยบายรักษาความมั่นคงปลอดภัยและนำไปใช้ให้การศึกษาแก่ทีมงานความมั่นคงปลอดภัยและผู้ใช้</w:t>
+        <w:rPr>
+          <w:rFonts w:ascii="TH SarabunPSK" w:hAnsi="TH SarabunPSK" w:cs="TH SarabunPSK"/>
+          <w:b/>
+          <w:bCs/>
+          <w:color w:val="222222"/>
+          <w:sz w:val="32"/>
+          <w:szCs w:val="32"/>
+          <w:shd w:val="clear" w:color="auto" w:fill="FFFFFF"/>
+        </w:rPr>
+      </w:pPr>
+      <w:r>
+        <w:rPr>
+          <w:rFonts w:ascii="TH SarabunPSK" w:hAnsi="TH SarabunPSK" w:cs="TH SarabunPSK" w:hint="cs"/>
+          <w:b/>
+          <w:bCs/>
+          <w:color w:val="222222"/>
+          <w:sz w:val="32"/>
+          <w:szCs w:val="32"/>
+          <w:shd w:val="clear" w:color="auto" w:fill="FFFFFF"/>
+        </w:rPr>
+        <w:t xml:space="preserve">2.3 </w:t>
+      </w:r>
+      <w:r>
+        <w:rPr>
+          <w:rFonts w:ascii="TH SarabunPSK" w:hAnsi="TH SarabunPSK" w:cs="TH SarabunPSK" w:hint="cs"/>
+          <w:b/>
+          <w:bCs/>
+          <w:color w:val="222222"/>
+          <w:sz w:val="32"/>
+          <w:szCs w:val="32"/>
+          <w:shd w:val="clear" w:color="auto" w:fill="FFFFFF"/>
+          <w:cs/>
+        </w:rPr>
+        <w:t>องค์ประกอบข</w:t>
+      </w:r>
+      <w:r>
+        <w:rPr>
+          <w:rFonts w:ascii="TH SarabunPSK" w:hAnsi="TH SarabunPSK" w:cs="TH SarabunPSK" w:hint="cs"/>
+          <w:b/>
+          <w:bCs/>
+          <w:color w:val="222222"/>
+          <w:sz w:val="32"/>
+          <w:szCs w:val="32"/>
+          <w:shd w:val="clear" w:color="auto" w:fill="FFFFFF"/>
+          <w:cs/>
+        </w:rPr>
+        <w:t>อ</w:t>
+      </w:r>
+      <w:r>
+        <w:rPr>
+          <w:rFonts w:ascii="TH SarabunPSK" w:hAnsi="TH SarabunPSK" w:cs="TH SarabunPSK" w:hint="cs"/>
+          <w:b/>
+          <w:bCs/>
+          <w:color w:val="222222"/>
+          <w:sz w:val="32"/>
+          <w:szCs w:val="32"/>
+          <w:shd w:val="clear" w:color="auto" w:fill="FFFFFF"/>
+          <w:cs/>
+        </w:rPr>
+        <w:t>งความมั่นคงปลอดภัยของข้อมูล</w:t>
+      </w:r>
+      <w:r>
+        <w:rPr>
+          <w:rFonts w:ascii="TH SarabunPSK" w:hAnsi="TH SarabunPSK" w:cs="TH SarabunPSK"/>
+          <w:b/>
+          <w:bCs/>
+          <w:color w:val="222222"/>
+          <w:sz w:val="32"/>
+          <w:szCs w:val="32"/>
+          <w:shd w:val="clear" w:color="auto" w:fill="FFFFFF"/>
+        </w:rPr>
+        <w:t xml:space="preserve"> [3]</w:t>
       </w:r>
     </w:p>
     <w:p>
@@ -2879,59 +2506,41 @@
           <w:szCs w:val="32"/>
           <w:cs/>
         </w:rPr>
-        <w:lastRenderedPageBreak/>
-        <w:t>2.ความสมบูรณ์</w:t>
-      </w:r>
-      <w:r>
-        <w:rPr>
-          <w:rFonts w:ascii="TH SarabunPSK" w:hAnsi="TH SarabunPSK" w:cs="TH SarabunPSK" w:hint="cs"/>
-          <w:sz w:val="32"/>
-          <w:szCs w:val="32"/>
-        </w:rPr>
-        <w:t> Integrity</w:t>
-      </w:r>
-      <w:r>
-        <w:rPr>
-          <w:rFonts w:ascii="TH SarabunPSK" w:hAnsi="TH SarabunPSK" w:cs="TH SarabunPSK" w:hint="cs"/>
-          <w:sz w:val="32"/>
-          <w:szCs w:val="32"/>
-          <w:cs/>
-        </w:rPr>
-        <w:t xml:space="preserve">  </w:t>
-      </w:r>
-      <w:r>
-        <w:rPr>
-          <w:rFonts w:ascii="TH SarabunPSK" w:hAnsi="TH SarabunPSK" w:cs="TH SarabunPSK" w:hint="cs"/>
-          <w:sz w:val="32"/>
-          <w:szCs w:val="32"/>
-        </w:rPr>
-        <w:t> </w:t>
-      </w:r>
-      <w:r>
-        <w:rPr>
-          <w:rFonts w:ascii="TH SarabunPSK" w:hAnsi="TH SarabunPSK" w:cs="TH SarabunPSK" w:hint="cs"/>
-          <w:sz w:val="32"/>
-          <w:szCs w:val="32"/>
-          <w:cs/>
-        </w:rPr>
-        <w:t xml:space="preserve">ความสมบูรณ์ คือ ความครบถ้วน ถูกต้อง และไม่มีสิ่งแปลกปลอม สารสนเทศที่มีความสมบูรณ์จึงเป็นสารสนเทศที่นำไปใช้ประโยชน์ได้อย่างถูกต้องครบถ้วน </w:t>
-      </w:r>
-      <w:r>
-        <w:rPr>
-          <w:rFonts w:ascii="TH SarabunPSK" w:hAnsi="TH SarabunPSK" w:cs="TH SarabunPSK" w:hint="cs"/>
-          <w:sz w:val="32"/>
-          <w:szCs w:val="32"/>
-        </w:rPr>
-        <w:t> </w:t>
-      </w:r>
-      <w:r>
-        <w:rPr>
-          <w:rFonts w:ascii="TH SarabunPSK" w:hAnsi="TH SarabunPSK" w:cs="TH SarabunPSK" w:hint="cs"/>
-          <w:sz w:val="32"/>
-          <w:szCs w:val="32"/>
-          <w:cs/>
-        </w:rPr>
-        <w:t>สารสนเทศจะขาดความสมบูรณ์ ก็ต่อเมื่อสารสนเทศนั้นถูกนำไปเปลี่ยนแปลง ปลอมปนด้วยสารสนเทศอื่น ถูกทำให้เสียหาย ถูกทำลาย หรือถูกกระทำในรูปแบบอื่น ๆ เพื่อขัดขวางการพิสูจน์การเป็นสารสนเทศจริง</w:t>
+        <w:t>1. ความลับ</w:t>
+      </w:r>
+      <w:r>
+        <w:rPr>
+          <w:rFonts w:ascii="TH SarabunPSK" w:hAnsi="TH SarabunPSK" w:cs="TH SarabunPSK" w:hint="cs"/>
+          <w:sz w:val="32"/>
+          <w:szCs w:val="32"/>
+        </w:rPr>
+        <w:t> Confidentiality</w:t>
+      </w:r>
+      <w:r>
+        <w:rPr>
+          <w:rFonts w:ascii="TH SarabunPSK" w:hAnsi="TH SarabunPSK" w:cs="TH SarabunPSK" w:hint="cs"/>
+          <w:sz w:val="32"/>
+          <w:szCs w:val="32"/>
+          <w:cs/>
+        </w:rPr>
+        <w:t xml:space="preserve"> เป็นการรับประกันว่าผู้มีสิทธิ์และได้รับอนุญาตเท่านั้นที่สามารถเข้าถึงข้อมูลได้ องค์กรต้องมีมาตรการป้องกันการเข้าถึงสารสนเทศที่เป็นความลับ เช่น การจัดประเภทของสารสนเทศ การรักษาความปลอดภัยในกับแหล่งจัดเก็บข้อมูล</w:t>
+      </w:r>
+      <w:r>
+        <w:rPr>
+          <w:rFonts w:ascii="TH SarabunPSK" w:hAnsi="TH SarabunPSK" w:cs="TH SarabunPSK" w:hint="cs"/>
+          <w:sz w:val="32"/>
+          <w:szCs w:val="32"/>
+        </w:rPr>
+        <w:t>   </w:t>
+      </w:r>
+      <w:r>
+        <w:rPr>
+          <w:rFonts w:ascii="TH SarabunPSK" w:hAnsi="TH SarabunPSK" w:cs="TH SarabunPSK" w:hint="cs"/>
+          <w:sz w:val="32"/>
+          <w:szCs w:val="32"/>
+          <w:cs/>
+        </w:rPr>
+        <w:t>กำหนดนโยบายรักษาความมั่นคงปลอดภัยและนำไปใช้ให้การศึกษาแก่ทีมงานความมั่นคงปลอดภัยและผู้ใช้</w:t>
       </w:r>
     </w:p>
     <w:p>
@@ -2948,34 +2557,26 @@
           <w:rFonts w:ascii="TH SarabunPSK" w:hAnsi="TH SarabunPSK" w:cs="TH SarabunPSK" w:hint="cs"/>
           <w:sz w:val="32"/>
           <w:szCs w:val="32"/>
-        </w:rPr>
-        <w:t>3.</w:t>
-      </w:r>
-      <w:r>
-        <w:rPr>
-          <w:rFonts w:ascii="TH SarabunPSK" w:hAnsi="TH SarabunPSK" w:cs="TH SarabunPSK" w:hint="cs"/>
-          <w:sz w:val="32"/>
-          <w:szCs w:val="32"/>
-          <w:cs/>
-        </w:rPr>
-        <w:t>ความพร้อมใช้</w:t>
-      </w:r>
-      <w:r>
-        <w:rPr>
-          <w:rFonts w:ascii="TH SarabunPSK" w:hAnsi="TH SarabunPSK" w:cs="TH SarabunPSK" w:hint="cs"/>
-          <w:sz w:val="32"/>
-          <w:szCs w:val="32"/>
-        </w:rPr>
-        <w:t> Availability</w:t>
-      </w:r>
-      <w:r>
-        <w:rPr>
-          <w:rFonts w:ascii="TH SarabunPSK" w:hAnsi="TH SarabunPSK" w:cs="TH SarabunPSK" w:hint="cs"/>
-          <w:sz w:val="32"/>
-          <w:szCs w:val="32"/>
-          <w:cs/>
-        </w:rPr>
-        <w:t xml:space="preserve"> </w:t>
+          <w:cs/>
+        </w:rPr>
+        <w:t>2.ความสมบูรณ์</w:t>
+      </w:r>
+      <w:r>
+        <w:rPr>
+          <w:rFonts w:ascii="TH SarabunPSK" w:hAnsi="TH SarabunPSK" w:cs="TH SarabunPSK" w:hint="cs"/>
+          <w:sz w:val="32"/>
+          <w:szCs w:val="32"/>
+        </w:rPr>
+        <w:t> Integrity</w:t>
+      </w:r>
+      <w:r>
+        <w:rPr>
+          <w:rFonts w:ascii="TH SarabunPSK" w:hAnsi="TH SarabunPSK" w:cs="TH SarabunPSK" w:hint="cs"/>
+          <w:sz w:val="32"/>
+          <w:szCs w:val="32"/>
+          <w:cs/>
+        </w:rPr>
+        <w:t xml:space="preserve">  </w:t>
       </w:r>
       <w:r>
         <w:rPr>
@@ -2992,7 +2593,24 @@
           <w:szCs w:val="32"/>
           <w:cs/>
         </w:rPr>
-        <w:t>ความพร้อมใช้ หมายถึง สารสนเทศจะถูกเข้าถึงหรือเรียกใช้งานได้อย่างราบรื่น โดยผู้ใช้หรือระบบอื่นที่ได้รับอนุญาตเท่านั้น หากเป็นผู้ใช้หรือระบบที่ไม่ได้รับอนุญาต การเข้าถึงหรือเรียกใช้งานจะถูกขัดขวางและล้มเหลงในที่สุด</w:t>
+        <w:t xml:space="preserve">ความสมบูรณ์ คือ ความครบถ้วน ถูกต้อง และไม่มีสิ่งแปลกปลอม สารสนเทศที่มีความสมบูรณ์จึงเป็นสารสนเทศที่นำไปใช้ประโยชน์ได้อย่างถูกต้องครบถ้วน </w:t>
+      </w:r>
+      <w:r>
+        <w:rPr>
+          <w:rFonts w:ascii="TH SarabunPSK" w:hAnsi="TH SarabunPSK" w:cs="TH SarabunPSK" w:hint="cs"/>
+          <w:sz w:val="32"/>
+          <w:szCs w:val="32"/>
+        </w:rPr>
+        <w:t> </w:t>
+      </w:r>
+      <w:r>
+        <w:rPr>
+          <w:rFonts w:ascii="TH SarabunPSK" w:hAnsi="TH SarabunPSK" w:cs="TH SarabunPSK" w:hint="cs"/>
+          <w:sz w:val="32"/>
+          <w:szCs w:val="32"/>
+          <w:cs/>
+        </w:rPr>
+        <w:t>สารสนเทศจะขาดความสมบูรณ์ ก็ต่อเมื่อสารสนเทศนั้นถูกนำไปเปลี่ยนแปลง ปลอมปนด้วยสารสนเทศอื่น ถูกทำให้เสียหาย ถูกทำลาย หรือถูกกระทำในรูปแบบอื่น ๆ เพื่อขัดขวางการพิสูจน์การเป็นสารสนเทศจริง</w:t>
       </w:r>
     </w:p>
     <w:p>
@@ -3010,24 +2628,25 @@
           <w:sz w:val="32"/>
           <w:szCs w:val="32"/>
         </w:rPr>
-        <w:t>4.</w:t>
-      </w:r>
-      <w:r>
-        <w:rPr>
-          <w:rFonts w:ascii="TH SarabunPSK" w:hAnsi="TH SarabunPSK" w:cs="TH SarabunPSK" w:hint="cs"/>
-          <w:sz w:val="32"/>
-          <w:szCs w:val="32"/>
-          <w:cs/>
-        </w:rPr>
-        <w:t>ความถูกต้องแม่นยำ</w:t>
-      </w:r>
-      <w:r>
-        <w:rPr>
-          <w:rFonts w:ascii="TH SarabunPSK" w:hAnsi="TH SarabunPSK" w:cs="TH SarabunPSK" w:hint="cs"/>
-          <w:sz w:val="32"/>
-          <w:szCs w:val="32"/>
-        </w:rPr>
-        <w:t> Accuracy</w:t>
+        <w:lastRenderedPageBreak/>
+        <w:t>3.</w:t>
+      </w:r>
+      <w:r>
+        <w:rPr>
+          <w:rFonts w:ascii="TH SarabunPSK" w:hAnsi="TH SarabunPSK" w:cs="TH SarabunPSK" w:hint="cs"/>
+          <w:sz w:val="32"/>
+          <w:szCs w:val="32"/>
+          <w:cs/>
+        </w:rPr>
+        <w:t>ความพร้อมใช้</w:t>
+      </w:r>
+      <w:r>
+        <w:rPr>
+          <w:rFonts w:ascii="TH SarabunPSK" w:hAnsi="TH SarabunPSK" w:cs="TH SarabunPSK" w:hint="cs"/>
+          <w:sz w:val="32"/>
+          <w:szCs w:val="32"/>
+        </w:rPr>
+        <w:t> Availability</w:t>
       </w:r>
       <w:r>
         <w:rPr>
@@ -3053,32 +2672,7 @@
           <w:szCs w:val="32"/>
           <w:cs/>
         </w:rPr>
-        <w:t>ความถูกต้องแม่นยำ หมายถึง สารสนเทศต้องไม่มีความผิดพลาด และต้องมีค่าตรงกับความคาดหวังของผู้ใช้เสมอ เมื่อใดก็ตามที่สารสนเทศมีค่าผิดเพี้ยนไปจากความคาดหวังของผู้ใช้ ไม่ว่าจะเกิดจากการแก้ไขด้วยความตั้งใจหรือไม่ก็ตาม เมื่อนั้นจะถือว่าสารสนเทศ</w:t>
-      </w:r>
-      <w:r>
-        <w:rPr>
-          <w:rFonts w:ascii="TH SarabunPSK" w:hAnsi="TH SarabunPSK" w:cs="TH SarabunPSK" w:hint="cs"/>
-          <w:sz w:val="32"/>
-          <w:szCs w:val="32"/>
-        </w:rPr>
-        <w:t> “</w:t>
-      </w:r>
-      <w:r>
-        <w:rPr>
-          <w:rFonts w:ascii="TH SarabunPSK" w:hAnsi="TH SarabunPSK" w:cs="TH SarabunPSK" w:hint="cs"/>
-          <w:sz w:val="32"/>
-          <w:szCs w:val="32"/>
-          <w:cs/>
-        </w:rPr>
-        <w:t>ไม่มีความถูกต้องแม่นยำ</w:t>
-      </w:r>
-      <w:r>
-        <w:rPr>
-          <w:rFonts w:ascii="TH SarabunPSK" w:hAnsi="TH SarabunPSK" w:cs="TH SarabunPSK" w:hint="cs"/>
-          <w:sz w:val="32"/>
-          <w:szCs w:val="32"/>
-        </w:rPr>
-        <w:t>”</w:t>
+        <w:t>ความพร้อมใช้ หมายถึง สารสนเทศจะถูกเข้าถึงหรือเรียกใช้งานได้อย่างราบรื่น โดยผู้ใช้หรือระบบอื่นที่ได้รับอนุญาตเท่านั้น หากเป็นผู้ใช้หรือระบบที่ไม่ได้รับอนุญาต การเข้าถึงหรือเรียกใช้งานจะถูกขัดขวางและล้มเหลงในที่สุด</w:t>
       </w:r>
     </w:p>
     <w:p>
@@ -3096,50 +2690,75 @@
           <w:sz w:val="32"/>
           <w:szCs w:val="32"/>
         </w:rPr>
-        <w:t>5.</w:t>
-      </w:r>
-      <w:r>
-        <w:rPr>
-          <w:rFonts w:ascii="TH SarabunPSK" w:hAnsi="TH SarabunPSK" w:cs="TH SarabunPSK" w:hint="cs"/>
-          <w:sz w:val="32"/>
-          <w:szCs w:val="32"/>
-          <w:cs/>
-        </w:rPr>
-        <w:t>เป็นของแท้</w:t>
-      </w:r>
-      <w:r>
-        <w:rPr>
-          <w:rFonts w:ascii="TH SarabunPSK" w:hAnsi="TH SarabunPSK" w:cs="TH SarabunPSK" w:hint="cs"/>
-          <w:sz w:val="32"/>
-          <w:szCs w:val="32"/>
-        </w:rPr>
-        <w:t> Authenticity</w:t>
-      </w:r>
-      <w:r>
-        <w:rPr>
-          <w:rFonts w:ascii="TH SarabunPSK" w:hAnsi="TH SarabunPSK" w:cs="TH SarabunPSK" w:hint="cs"/>
-          <w:sz w:val="32"/>
-          <w:szCs w:val="32"/>
-          <w:cs/>
-        </w:rPr>
-        <w:t xml:space="preserve"> สารสนเทศที่เป็นของแท้ คือ สารสนเทศที่ถูกจัดทำขึ้นจากแหล่งที่ถูกต้อง ไม่ถูกทำซ้ำโดยแหล่งอื่นที่ไม่ได้รับอนุญาต หรือแหล่งที่ไม่คุ้นเคยและไม่เคยทราบมาก่อน</w:t>
-      </w:r>
-      <w:r>
-        <w:rPr>
-          <w:rFonts w:ascii="TH SarabunPSK" w:hAnsi="TH SarabunPSK" w:cs="TH SarabunPSK" w:hint="cs"/>
-          <w:sz w:val="32"/>
-          <w:szCs w:val="32"/>
-        </w:rPr>
-        <w:t>   </w:t>
-      </w:r>
-      <w:r>
-        <w:rPr>
-          <w:rFonts w:ascii="TH SarabunPSK" w:hAnsi="TH SarabunPSK" w:cs="TH SarabunPSK" w:hint="cs"/>
-          <w:sz w:val="32"/>
-          <w:szCs w:val="32"/>
-          <w:cs/>
-        </w:rPr>
-        <w:t>เทศที่เป็นของแท้ คือ สารสนเทศที่ถูกจัดทำขึ้นจากแหล่งที่ถูกต้อง ไม่ถูกทำซ้ำโดยแหล่งอื่นที่ไม่ได้รับอนุญาต หรือแหล่งที่ไม่คุ้นเคยและไม่เคยทราบมาก่อน</w:t>
+        <w:t>4.</w:t>
+      </w:r>
+      <w:r>
+        <w:rPr>
+          <w:rFonts w:ascii="TH SarabunPSK" w:hAnsi="TH SarabunPSK" w:cs="TH SarabunPSK" w:hint="cs"/>
+          <w:sz w:val="32"/>
+          <w:szCs w:val="32"/>
+          <w:cs/>
+        </w:rPr>
+        <w:t>ความถูกต้องแม่นยำ</w:t>
+      </w:r>
+      <w:r>
+        <w:rPr>
+          <w:rFonts w:ascii="TH SarabunPSK" w:hAnsi="TH SarabunPSK" w:cs="TH SarabunPSK" w:hint="cs"/>
+          <w:sz w:val="32"/>
+          <w:szCs w:val="32"/>
+        </w:rPr>
+        <w:t> Accuracy</w:t>
+      </w:r>
+      <w:r>
+        <w:rPr>
+          <w:rFonts w:ascii="TH SarabunPSK" w:hAnsi="TH SarabunPSK" w:cs="TH SarabunPSK" w:hint="cs"/>
+          <w:sz w:val="32"/>
+          <w:szCs w:val="32"/>
+          <w:cs/>
+        </w:rPr>
+        <w:t xml:space="preserve"> </w:t>
+      </w:r>
+      <w:r>
+        <w:rPr>
+          <w:rFonts w:ascii="TH SarabunPSK" w:hAnsi="TH SarabunPSK" w:cs="TH SarabunPSK" w:hint="cs"/>
+          <w:sz w:val="32"/>
+          <w:szCs w:val="32"/>
+        </w:rPr>
+        <w:t> </w:t>
+      </w:r>
+      <w:r>
+        <w:rPr>
+          <w:rFonts w:ascii="TH SarabunPSK" w:hAnsi="TH SarabunPSK" w:cs="TH SarabunPSK" w:hint="cs"/>
+          <w:sz w:val="32"/>
+          <w:szCs w:val="32"/>
+          <w:cs/>
+        </w:rPr>
+        <w:t>ความถูกต้องแม่นยำ หมายถึง สารสนเทศต้องไม่มีความผิดพลาด และต้องมีค่าตรงกับความคาดหวังของผู้ใช้เสมอ เมื่อใดก็ตามที่สารสนเทศมีค่าผิดเพี้ยนไปจากความคาดหวังของผู้ใช้ ไม่ว่าจะเกิดจากการแก้ไขด้วยความตั้งใจหรือไม่ก็ตาม เมื่อนั้นจะถือว่าสารสนเทศ</w:t>
+      </w:r>
+      <w:r>
+        <w:rPr>
+          <w:rFonts w:ascii="TH SarabunPSK" w:hAnsi="TH SarabunPSK" w:cs="TH SarabunPSK" w:hint="cs"/>
+          <w:sz w:val="32"/>
+          <w:szCs w:val="32"/>
+        </w:rPr>
+        <w:t> “</w:t>
+      </w:r>
+      <w:r>
+        <w:rPr>
+          <w:rFonts w:ascii="TH SarabunPSK" w:hAnsi="TH SarabunPSK" w:cs="TH SarabunPSK" w:hint="cs"/>
+          <w:sz w:val="32"/>
+          <w:szCs w:val="32"/>
+          <w:cs/>
+        </w:rPr>
+        <w:t>ไม่มีความถูกต้องแม่นยำ</w:t>
+      </w:r>
+      <w:r>
+        <w:rPr>
+          <w:rFonts w:ascii="TH SarabunPSK" w:hAnsi="TH SarabunPSK" w:cs="TH SarabunPSK" w:hint="cs"/>
+          <w:sz w:val="32"/>
+          <w:szCs w:val="32"/>
+        </w:rPr>
+        <w:t>”</w:t>
       </w:r>
     </w:p>
     <w:p>
@@ -3157,104 +2776,126 @@
           <w:sz w:val="32"/>
           <w:szCs w:val="32"/>
         </w:rPr>
-        <w:t>6.</w:t>
-      </w:r>
-      <w:r>
-        <w:rPr>
-          <w:rFonts w:ascii="TH SarabunPSK" w:hAnsi="TH SarabunPSK" w:cs="TH SarabunPSK" w:hint="cs"/>
-          <w:sz w:val="32"/>
-          <w:szCs w:val="32"/>
-          <w:cs/>
-        </w:rPr>
-        <w:t>ความเป็นส่วนตัว</w:t>
-      </w:r>
-      <w:r>
-        <w:rPr>
-          <w:rFonts w:ascii="TH SarabunPSK" w:hAnsi="TH SarabunPSK" w:cs="TH SarabunPSK" w:hint="cs"/>
-          <w:sz w:val="32"/>
-          <w:szCs w:val="32"/>
-        </w:rPr>
-        <w:t> Privacy</w:t>
-      </w:r>
-      <w:r>
-        <w:rPr>
-          <w:rFonts w:ascii="TH SarabunPSK" w:hAnsi="TH SarabunPSK" w:cs="TH SarabunPSK" w:hint="cs"/>
-          <w:sz w:val="32"/>
-          <w:szCs w:val="32"/>
-          <w:cs/>
-        </w:rPr>
-        <w:t xml:space="preserve"> ความเป็นส่วนตัว คือ สารสนเทศที่ถูกรวบรวม เรียกใช้ และจัดเก็บโดยองค์กร จะต้องถูกใช้ในวัตถุประสงค์ที่ผู้เป็นเข้าของสารสนเทศรับทราบ ณ ขณะที่มีการรวบรวมสารสนเทศนั้น มิฉะนั้นจะถือว่าเป็นการละเมิดสิทธิส่วนบุคคลด้านสารสนเทศ</w:t>
+        <w:t>5.</w:t>
+      </w:r>
+      <w:r>
+        <w:rPr>
+          <w:rFonts w:ascii="TH SarabunPSK" w:hAnsi="TH SarabunPSK" w:cs="TH SarabunPSK" w:hint="cs"/>
+          <w:sz w:val="32"/>
+          <w:szCs w:val="32"/>
+          <w:cs/>
+        </w:rPr>
+        <w:t>เป็นของแท้</w:t>
+      </w:r>
+      <w:r>
+        <w:rPr>
+          <w:rFonts w:ascii="TH SarabunPSK" w:hAnsi="TH SarabunPSK" w:cs="TH SarabunPSK" w:hint="cs"/>
+          <w:sz w:val="32"/>
+          <w:szCs w:val="32"/>
+        </w:rPr>
+        <w:t> Authenticity</w:t>
+      </w:r>
+      <w:r>
+        <w:rPr>
+          <w:rFonts w:ascii="TH SarabunPSK" w:hAnsi="TH SarabunPSK" w:cs="TH SarabunPSK" w:hint="cs"/>
+          <w:sz w:val="32"/>
+          <w:szCs w:val="32"/>
+          <w:cs/>
+        </w:rPr>
+        <w:t xml:space="preserve"> สารสนเทศที่เป็นของแท้ คือ สารสนเทศที่ถูกจัดทำขึ้นจากแหล่งที่ถูกต้อง ไม่ถูกทำซ้ำโดยแหล่งอื่นที่ไม่ได้รับอนุญาต หรือแหล่งที่ไม่คุ้นเคยและไม่เคยทราบมาก่อน</w:t>
+      </w:r>
+      <w:r>
+        <w:rPr>
+          <w:rFonts w:ascii="TH SarabunPSK" w:hAnsi="TH SarabunPSK" w:cs="TH SarabunPSK" w:hint="cs"/>
+          <w:sz w:val="32"/>
+          <w:szCs w:val="32"/>
+        </w:rPr>
+        <w:t>   </w:t>
+      </w:r>
+      <w:r>
+        <w:rPr>
+          <w:rFonts w:ascii="TH SarabunPSK" w:hAnsi="TH SarabunPSK" w:cs="TH SarabunPSK" w:hint="cs"/>
+          <w:sz w:val="32"/>
+          <w:szCs w:val="32"/>
+          <w:cs/>
+        </w:rPr>
+        <w:t>เทศที่เป็นของแท้ คือ สารสนเทศที่ถูกจัดทำขึ้นจากแหล่งที่ถูกต้อง ไม่ถูกทำซ้ำโดยแหล่งอื่นที่ไม่ได้รับอนุญาต หรือแหล่งที่ไม่คุ้นเคยและไม่เคยทราบมาก่อน</w:t>
       </w:r>
     </w:p>
     <w:p>
       <w:pPr>
-        <w:rPr>
-          <w:rFonts w:ascii="TH SarabunPSK" w:hAnsi="TH SarabunPSK" w:cs="TH SarabunPSK"/>
-          <w:b/>
-          <w:bCs/>
-          <w:sz w:val="32"/>
-          <w:szCs w:val="32"/>
-        </w:rPr>
-      </w:pPr>
-      <w:r>
-        <w:rPr>
-          <w:rFonts w:ascii="TH SarabunPSK" w:hAnsi="TH SarabunPSK" w:cs="TH SarabunPSK" w:hint="cs"/>
-          <w:b/>
-          <w:bCs/>
-          <w:sz w:val="32"/>
-          <w:szCs w:val="32"/>
-        </w:rPr>
-        <w:t xml:space="preserve">2.4 </w:t>
-      </w:r>
-      <w:r>
-        <w:rPr>
-          <w:rFonts w:ascii="TH SarabunPSK" w:hAnsi="TH SarabunPSK" w:cs="TH SarabunPSK" w:hint="cs"/>
-          <w:b/>
-          <w:bCs/>
-          <w:sz w:val="32"/>
-          <w:szCs w:val="32"/>
-          <w:cs/>
-        </w:rPr>
-        <w:t>องค์ประกอบของระบบสารสนเทศกับความมั่นคงปลอดภัย</w:t>
-      </w:r>
-      <w:r>
-        <w:rPr>
-          <w:rFonts w:ascii="TH SarabunPSK" w:hAnsi="TH SarabunPSK" w:cs="TH SarabunPSK"/>
-          <w:b/>
-          <w:bCs/>
-          <w:sz w:val="32"/>
-          <w:szCs w:val="32"/>
-        </w:rPr>
-        <w:t xml:space="preserve"> </w:t>
-      </w:r>
-      <w:r>
-        <w:rPr>
-          <w:rFonts w:ascii="TH SarabunPSK" w:hAnsi="TH SarabunPSK" w:cs="TH SarabunPSK"/>
-          <w:b/>
-          <w:bCs/>
-          <w:color w:val="FF0000"/>
-          <w:sz w:val="32"/>
-          <w:szCs w:val="32"/>
-        </w:rPr>
-        <w:t>[x]</w:t>
+        <w:ind w:firstLine="720"/>
+        <w:rPr>
+          <w:rFonts w:ascii="TH SarabunPSK" w:hAnsi="TH SarabunPSK" w:cs="TH SarabunPSK"/>
+          <w:sz w:val="32"/>
+          <w:szCs w:val="32"/>
+        </w:rPr>
+      </w:pPr>
+      <w:r>
+        <w:rPr>
+          <w:rFonts w:ascii="TH SarabunPSK" w:hAnsi="TH SarabunPSK" w:cs="TH SarabunPSK" w:hint="cs"/>
+          <w:sz w:val="32"/>
+          <w:szCs w:val="32"/>
+        </w:rPr>
+        <w:t>6.</w:t>
+      </w:r>
+      <w:r>
+        <w:rPr>
+          <w:rFonts w:ascii="TH SarabunPSK" w:hAnsi="TH SarabunPSK" w:cs="TH SarabunPSK" w:hint="cs"/>
+          <w:sz w:val="32"/>
+          <w:szCs w:val="32"/>
+          <w:cs/>
+        </w:rPr>
+        <w:t>ความเป็นส่วนตัว</w:t>
+      </w:r>
+      <w:r>
+        <w:rPr>
+          <w:rFonts w:ascii="TH SarabunPSK" w:hAnsi="TH SarabunPSK" w:cs="TH SarabunPSK" w:hint="cs"/>
+          <w:sz w:val="32"/>
+          <w:szCs w:val="32"/>
+        </w:rPr>
+        <w:t> Privacy</w:t>
+      </w:r>
+      <w:r>
+        <w:rPr>
+          <w:rFonts w:ascii="TH SarabunPSK" w:hAnsi="TH SarabunPSK" w:cs="TH SarabunPSK" w:hint="cs"/>
+          <w:sz w:val="32"/>
+          <w:szCs w:val="32"/>
+          <w:cs/>
+        </w:rPr>
+        <w:t xml:space="preserve"> ความเป็นส่วนตัว คือ สารสนเทศที่ถูกรวบรวม เรียกใช้ และจัดเก็บโดยองค์กร จะต้องถูกใช้ในวัตถุประสงค์ที่ผู้เป็นเข้าของสารสนเทศรับทราบ ณ ขณะที่มีการรวบรวมสารสนเทศนั้น มิฉะนั้นจะถือว่าเป็นการละเมิดสิทธิส่วนบุคคลด้านสารสนเทศ</w:t>
       </w:r>
     </w:p>
     <w:p>
       <w:pPr>
-        <w:ind w:firstLine="720"/>
-        <w:rPr>
-          <w:rFonts w:ascii="TH SarabunPSK" w:hAnsi="TH SarabunPSK" w:cs="TH SarabunPSK"/>
-          <w:sz w:val="32"/>
-          <w:szCs w:val="32"/>
-        </w:rPr>
-      </w:pPr>
-      <w:r>
-        <w:rPr>
-          <w:rFonts w:ascii="TH SarabunPSK" w:hAnsi="TH SarabunPSK" w:cs="TH SarabunPSK" w:hint="cs"/>
-          <w:sz w:val="32"/>
-          <w:szCs w:val="32"/>
-        </w:rPr>
-        <w:t>Software</w:t>
+        <w:rPr>
+          <w:rFonts w:ascii="TH SarabunPSK" w:hAnsi="TH SarabunPSK" w:cs="TH SarabunPSK"/>
+          <w:b/>
+          <w:bCs/>
+          <w:sz w:val="32"/>
+          <w:szCs w:val="32"/>
+        </w:rPr>
+      </w:pPr>
+      <w:r>
+        <w:rPr>
+          <w:rFonts w:ascii="TH SarabunPSK" w:hAnsi="TH SarabunPSK" w:cs="TH SarabunPSK" w:hint="cs"/>
+          <w:b/>
+          <w:bCs/>
+          <w:sz w:val="32"/>
+          <w:szCs w:val="32"/>
+        </w:rPr>
+        <w:t xml:space="preserve">2.4 </w:t>
+      </w:r>
+      <w:r>
+        <w:rPr>
+          <w:rFonts w:ascii="TH SarabunPSK" w:hAnsi="TH SarabunPSK" w:cs="TH SarabunPSK" w:hint="cs"/>
+          <w:b/>
+          <w:bCs/>
+          <w:sz w:val="32"/>
+          <w:szCs w:val="32"/>
+          <w:cs/>
+        </w:rPr>
+        <w:t>องค์ประกอบของระบบสารสนเทศกับความมั่นคงปลอดภัย</w:t>
       </w:r>
       <w:r>
         <w:rPr>
@@ -3269,12 +2910,13 @@
       </w:r>
       <w:r>
         <w:rPr>
-          <w:rFonts w:ascii="TH SarabunPSK" w:hAnsi="TH SarabunPSK" w:cs="TH SarabunPSK" w:hint="cs"/>
-          <w:sz w:val="32"/>
-          <w:szCs w:val="32"/>
-          <w:cs/>
-        </w:rPr>
-        <w:t>ย่อมต้องอยู่ภายใต้เงื่อนไขของการบริหารโครงการ ภายใต้เวลา ต้นทุน และกำลังคนที่จำกัด ซึ่งมักจะทำภายหลังจากการพัฒนาซอฟต์แวร์เสร็จแล้ว</w:t>
+          <w:rFonts w:ascii="TH SarabunPSK" w:hAnsi="TH SarabunPSK" w:cs="TH SarabunPSK"/>
+          <w:b/>
+          <w:bCs/>
+          <w:sz w:val="32"/>
+          <w:szCs w:val="32"/>
+        </w:rPr>
+        <w:t>[3]</w:t>
       </w:r>
     </w:p>
     <w:p>
@@ -3292,34 +2934,27 @@
           <w:sz w:val="32"/>
           <w:szCs w:val="32"/>
         </w:rPr>
-        <w:t>Hardware</w:t>
-      </w:r>
-      <w:r>
-        <w:rPr>
-          <w:rFonts w:ascii="TH SarabunPSK" w:hAnsi="TH SarabunPSK" w:cs="TH SarabunPSK" w:hint="cs"/>
-          <w:b/>
-          <w:bCs/>
-          <w:sz w:val="32"/>
-          <w:szCs w:val="32"/>
-        </w:rPr>
-        <w:t> </w:t>
-      </w:r>
-      <w:r>
-        <w:rPr>
-          <w:rFonts w:ascii="TH SarabunPSK" w:hAnsi="TH SarabunPSK" w:cs="TH SarabunPSK" w:hint="cs"/>
-          <w:sz w:val="32"/>
-          <w:szCs w:val="32"/>
-        </w:rPr>
-        <w:t> </w:t>
-      </w:r>
-      <w:r>
-        <w:rPr>
-          <w:rFonts w:ascii="TH SarabunPSK" w:hAnsi="TH SarabunPSK" w:cs="TH SarabunPSK" w:hint="cs"/>
-          <w:sz w:val="32"/>
-          <w:szCs w:val="32"/>
-          <w:cs/>
-        </w:rPr>
-        <w:t>จะใช้นโยบายเดียวกับสินทรัพย์ที่จับต้องได้ขององค์กร คือการป้องกันจากการลักขโมยหรือภัยอันตรายต่าง ๆ รวมถึงการจัดสถานที่ที่ปลอดภัยให้กับอุปกรณ์หรือฮาร์ดแวร์</w:t>
+        <w:t>Software</w:t>
+      </w:r>
+      <w:r>
+        <w:rPr>
+          <w:rFonts w:ascii="TH SarabunPSK" w:hAnsi="TH SarabunPSK" w:cs="TH SarabunPSK" w:hint="cs"/>
+          <w:b/>
+          <w:bCs/>
+          <w:sz w:val="32"/>
+          <w:szCs w:val="32"/>
+          <w:cs/>
+        </w:rPr>
+        <w:t xml:space="preserve"> </w:t>
+      </w:r>
+      <w:r>
+        <w:rPr>
+          <w:rFonts w:ascii="TH SarabunPSK" w:hAnsi="TH SarabunPSK" w:cs="TH SarabunPSK" w:hint="cs"/>
+          <w:sz w:val="32"/>
+          <w:szCs w:val="32"/>
+          <w:cs/>
+        </w:rPr>
+        <w:t>ย่อมต้องอยู่ภายใต้เงื่อนไขของการบริหารโครงการ ภายใต้เวลา ต้นทุน และกำลังคนที่จำกัด ซึ่งมักจะทำภายหลังจากการพัฒนาซอฟต์แวร์เสร็จแล้ว</w:t>
       </w:r>
     </w:p>
     <w:p>
@@ -3337,16 +2972,34 @@
           <w:sz w:val="32"/>
           <w:szCs w:val="32"/>
         </w:rPr>
-        <w:t>Data  </w:t>
-      </w:r>
-      <w:r>
-        <w:rPr>
-          <w:rFonts w:ascii="TH SarabunPSK" w:hAnsi="TH SarabunPSK" w:cs="TH SarabunPSK" w:hint="cs"/>
-          <w:sz w:val="32"/>
-          <w:szCs w:val="32"/>
-          <w:cs/>
-        </w:rPr>
-        <w:t>ข้อมูล/สารสนเทศ เป็นทรัพยากรที่มีค่าขององค์กร การป้องกันที่แน่นหนาก็มีความจำเป็นสำหรับข้อมูลที่เป็นความลับ ซึ่งต้องอาศัยนโยบายความปลอดภัยและกลไกป้องกันที่ดีควบคู่กัน</w:t>
+        <w:t>Hardware</w:t>
+      </w:r>
+      <w:r>
+        <w:rPr>
+          <w:rFonts w:ascii="TH SarabunPSK" w:hAnsi="TH SarabunPSK" w:cs="TH SarabunPSK" w:hint="cs"/>
+          <w:b/>
+          <w:bCs/>
+          <w:sz w:val="32"/>
+          <w:szCs w:val="32"/>
+        </w:rPr>
+        <w:t> </w:t>
+      </w:r>
+      <w:r>
+        <w:rPr>
+          <w:rFonts w:ascii="TH SarabunPSK" w:hAnsi="TH SarabunPSK" w:cs="TH SarabunPSK" w:hint="cs"/>
+          <w:sz w:val="32"/>
+          <w:szCs w:val="32"/>
+        </w:rPr>
+        <w:t> </w:t>
+      </w:r>
+      <w:r>
+        <w:rPr>
+          <w:rFonts w:ascii="TH SarabunPSK" w:hAnsi="TH SarabunPSK" w:cs="TH SarabunPSK" w:hint="cs"/>
+          <w:sz w:val="32"/>
+          <w:szCs w:val="32"/>
+          <w:cs/>
+        </w:rPr>
+        <w:t>จะใช้นโยบายเดียวกับสินทรัพย์ที่จับต้องได้ขององค์กร คือการป้องกันจากการลักขโมยหรือภัยอันตรายต่าง ๆ รวมถึงการจัดสถานที่ที่ปลอดภัยให้กับอุปกรณ์หรือฮาร์ดแวร์</w:t>
       </w:r>
     </w:p>
     <w:p>
@@ -3364,59 +3017,16 @@
           <w:sz w:val="32"/>
           <w:szCs w:val="32"/>
         </w:rPr>
-        <w:lastRenderedPageBreak/>
-        <w:t>People</w:t>
-      </w:r>
-      <w:r>
-        <w:rPr>
-          <w:rFonts w:ascii="TH SarabunPSK" w:hAnsi="TH SarabunPSK" w:cs="TH SarabunPSK" w:hint="cs"/>
-          <w:sz w:val="32"/>
-          <w:szCs w:val="32"/>
-        </w:rPr>
-        <w:t>  </w:t>
-      </w:r>
-      <w:r>
-        <w:rPr>
-          <w:rFonts w:ascii="TH SarabunPSK" w:hAnsi="TH SarabunPSK" w:cs="TH SarabunPSK" w:hint="cs"/>
-          <w:sz w:val="32"/>
-          <w:szCs w:val="32"/>
-          <w:cs/>
-        </w:rPr>
-        <w:t>บุคลากร คือภัยคุกคามต่อสารสนเทศที่ถูกมองข้ามมากที่สุด</w:t>
-      </w:r>
-      <w:r>
-        <w:rPr>
-          <w:rFonts w:ascii="TH SarabunPSK" w:hAnsi="TH SarabunPSK" w:cs="TH SarabunPSK" w:hint="cs"/>
-          <w:sz w:val="32"/>
-          <w:szCs w:val="32"/>
-        </w:rPr>
-        <w:t>  </w:t>
-      </w:r>
-      <w:r>
-        <w:rPr>
-          <w:rFonts w:ascii="TH SarabunPSK" w:hAnsi="TH SarabunPSK" w:cs="TH SarabunPSK" w:hint="cs"/>
-          <w:sz w:val="32"/>
-          <w:szCs w:val="32"/>
-          <w:cs/>
-        </w:rPr>
-        <w:t>โดยเฉพาะบุคลากรที่ไม่มีจรรยาบรรณในอาชีพ ก็เป็นจุดอ่อนต่อการโจมตีได้ จึงได้มีการศึกษากันอย่างจริงจัง เรียกว่า</w:t>
-      </w:r>
-      <w:r>
-        <w:rPr>
-          <w:rFonts w:ascii="TH SarabunPSK" w:hAnsi="TH SarabunPSK" w:cs="TH SarabunPSK" w:hint="cs"/>
-          <w:sz w:val="32"/>
-          <w:szCs w:val="32"/>
-        </w:rPr>
-        <w:t> Social Engineering </w:t>
-      </w:r>
-      <w:r>
-        <w:rPr>
-          <w:rFonts w:ascii="TH SarabunPSK" w:hAnsi="TH SarabunPSK" w:cs="TH SarabunPSK" w:hint="cs"/>
-          <w:sz w:val="32"/>
-          <w:szCs w:val="32"/>
-          <w:cs/>
-        </w:rPr>
-        <w:t>ซึ่งเป็นการป้องการการหลอกหลวงบุคลากร เพื่อเปิดเผยข้อมูลบางอย่างเข้าสู่ระบบได้</w:t>
+        <w:t>Data  </w:t>
+      </w:r>
+      <w:r>
+        <w:rPr>
+          <w:rFonts w:ascii="TH SarabunPSK" w:hAnsi="TH SarabunPSK" w:cs="TH SarabunPSK" w:hint="cs"/>
+          <w:sz w:val="32"/>
+          <w:szCs w:val="32"/>
+          <w:cs/>
+        </w:rPr>
+        <w:t>ข้อมูล/สารสนเทศ เป็นทรัพยากรที่มีค่าขององค์กร การป้องกันที่แน่นหนาก็มีความจำเป็นสำหรับข้อมูลที่เป็นความลับ ซึ่งต้องอาศัยนโยบายความปลอดภัยและกลไกป้องกันที่ดีควบคู่กัน</w:t>
       </w:r>
     </w:p>
     <w:p>
@@ -3434,24 +3044,7 @@
           <w:sz w:val="32"/>
           <w:szCs w:val="32"/>
         </w:rPr>
-        <w:t>Procedur</w:t>
-      </w:r>
-      <w:r>
-        <w:rPr>
-          <w:rFonts w:ascii="TH SarabunPSK" w:hAnsi="TH SarabunPSK" w:cs="TH SarabunPSK" w:hint="cs"/>
-          <w:sz w:val="32"/>
-          <w:szCs w:val="32"/>
-        </w:rPr>
-        <w:t>e  </w:t>
-      </w:r>
-      <w:r>
-        <w:rPr>
-          <w:rFonts w:ascii="TH SarabunPSK" w:hAnsi="TH SarabunPSK" w:cs="TH SarabunPSK" w:hint="cs"/>
-          <w:sz w:val="32"/>
-          <w:szCs w:val="32"/>
-          <w:cs/>
-        </w:rPr>
-        <w:t>ขั้นตอนการทำงาน เป็นอีกหนึ่งองค์ประกอบที่ถูกมองข้าม</w:t>
+        <w:t>People</w:t>
       </w:r>
       <w:r>
         <w:rPr>
@@ -3468,7 +3061,41 @@
           <w:szCs w:val="32"/>
           <w:cs/>
         </w:rPr>
-        <w:t>หากมิจฉาชีพทราบขั้นตอนการทำงาน ก็จะสามารถค้นหาจุดอ่อนเพื่อนกระทำการอันก่อนให้เกิดความเสียหายต่อองค์กรและลูกค้าขององค์กรได้</w:t>
+        <w:t>บุคลากร คือภัยคุกคามต่อสารสนเทศที่ถูกมองข้ามมากที่สุด</w:t>
+      </w:r>
+      <w:r>
+        <w:rPr>
+          <w:rFonts w:ascii="TH SarabunPSK" w:hAnsi="TH SarabunPSK" w:cs="TH SarabunPSK" w:hint="cs"/>
+          <w:sz w:val="32"/>
+          <w:szCs w:val="32"/>
+        </w:rPr>
+        <w:t>  </w:t>
+      </w:r>
+      <w:r>
+        <w:rPr>
+          <w:rFonts w:ascii="TH SarabunPSK" w:hAnsi="TH SarabunPSK" w:cs="TH SarabunPSK" w:hint="cs"/>
+          <w:sz w:val="32"/>
+          <w:szCs w:val="32"/>
+          <w:cs/>
+        </w:rPr>
+        <w:t>โดยเฉพาะบุคลากรที่ไม่มีจรรยาบรรณในอาชีพ ก็เป็นจุดอ่อนต่อการโจมตีได้ จึงได้มีการศึกษากันอย่างจริงจัง เรียกว่า</w:t>
+      </w:r>
+      <w:r>
+        <w:rPr>
+          <w:rFonts w:ascii="TH SarabunPSK" w:hAnsi="TH SarabunPSK" w:cs="TH SarabunPSK" w:hint="cs"/>
+          <w:sz w:val="32"/>
+          <w:szCs w:val="32"/>
+        </w:rPr>
+        <w:t> Social Engineering </w:t>
+      </w:r>
+      <w:r>
+        <w:rPr>
+          <w:rFonts w:ascii="TH SarabunPSK" w:hAnsi="TH SarabunPSK" w:cs="TH SarabunPSK" w:hint="cs"/>
+          <w:sz w:val="32"/>
+          <w:szCs w:val="32"/>
+          <w:cs/>
+        </w:rPr>
+        <w:t>ซึ่งเป็นการป้องการการหลอกหลวงบุคลากร เพื่อเปิดเผยข้อมูลบางอย่างเข้าสู่ระบบได้</w:t>
       </w:r>
     </w:p>
     <w:p>
@@ -3486,24 +3113,25 @@
           <w:sz w:val="32"/>
           <w:szCs w:val="32"/>
         </w:rPr>
-        <w:t>Network </w:t>
-      </w:r>
-      <w:r>
-        <w:rPr>
-          <w:rFonts w:ascii="TH SarabunPSK" w:hAnsi="TH SarabunPSK" w:cs="TH SarabunPSK" w:hint="cs"/>
-          <w:sz w:val="32"/>
-          <w:szCs w:val="32"/>
-        </w:rPr>
-        <w:t> </w:t>
-      </w:r>
-      <w:r>
-        <w:rPr>
-          <w:rFonts w:ascii="TH SarabunPSK" w:hAnsi="TH SarabunPSK" w:cs="TH SarabunPSK" w:hint="cs"/>
-          <w:sz w:val="32"/>
-          <w:szCs w:val="32"/>
-          <w:cs/>
-        </w:rPr>
-        <w:t>เครือข่ายคอมพิวเตอร์</w:t>
+        <w:lastRenderedPageBreak/>
+        <w:t>Procedur</w:t>
+      </w:r>
+      <w:r>
+        <w:rPr>
+          <w:rFonts w:ascii="TH SarabunPSK" w:hAnsi="TH SarabunPSK" w:cs="TH SarabunPSK" w:hint="cs"/>
+          <w:sz w:val="32"/>
+          <w:szCs w:val="32"/>
+        </w:rPr>
+        <w:t>e  </w:t>
+      </w:r>
+      <w:r>
+        <w:rPr>
+          <w:rFonts w:ascii="TH SarabunPSK" w:hAnsi="TH SarabunPSK" w:cs="TH SarabunPSK" w:hint="cs"/>
+          <w:sz w:val="32"/>
+          <w:szCs w:val="32"/>
+          <w:cs/>
+        </w:rPr>
+        <w:t>ขั้นตอนการทำงาน เป็นอีกหนึ่งองค์ประกอบที่ถูกมองข้าม</w:t>
       </w:r>
       <w:r>
         <w:rPr>
@@ -3520,11 +3148,63 @@
           <w:szCs w:val="32"/>
           <w:cs/>
         </w:rPr>
-        <w:t>การเชื่อมต่อระหว่างคอมพิวเตอร์และระหว่างเครือข่ายคอมพิวเตอร์ ทำให้เกิดอาชญากรรมและภัยคุกคามคอมพิวเตอร์ โดยเฉพาะการเชื่อมต่อระบบสารสนเทศเข้ากับเครือข่ายอินเตอร์เน็ต</w:t>
+        <w:t>หากมิจฉาชีพทราบขั้นตอนการทำงาน ก็จะสามารถค้นหาจุดอ่อนเพื่อนกระทำการอันก่อนให้เกิดความเสียหายต่อองค์กรและลูกค้าขององค์กรได้</w:t>
       </w:r>
     </w:p>
     <w:p>
       <w:pPr>
+        <w:ind w:firstLine="720"/>
+        <w:rPr>
+          <w:rFonts w:ascii="TH SarabunPSK" w:hAnsi="TH SarabunPSK" w:cs="TH SarabunPSK"/>
+          <w:sz w:val="32"/>
+          <w:szCs w:val="32"/>
+        </w:rPr>
+      </w:pPr>
+      <w:r>
+        <w:rPr>
+          <w:rFonts w:ascii="TH SarabunPSK" w:hAnsi="TH SarabunPSK" w:cs="TH SarabunPSK" w:hint="cs"/>
+          <w:sz w:val="32"/>
+          <w:szCs w:val="32"/>
+        </w:rPr>
+        <w:t>Network </w:t>
+      </w:r>
+      <w:r>
+        <w:rPr>
+          <w:rFonts w:ascii="TH SarabunPSK" w:hAnsi="TH SarabunPSK" w:cs="TH SarabunPSK" w:hint="cs"/>
+          <w:sz w:val="32"/>
+          <w:szCs w:val="32"/>
+        </w:rPr>
+        <w:t> </w:t>
+      </w:r>
+      <w:r>
+        <w:rPr>
+          <w:rFonts w:ascii="TH SarabunPSK" w:hAnsi="TH SarabunPSK" w:cs="TH SarabunPSK" w:hint="cs"/>
+          <w:sz w:val="32"/>
+          <w:szCs w:val="32"/>
+          <w:cs/>
+        </w:rPr>
+        <w:t>เครือข่ายคอมพิวเตอร์</w:t>
+      </w:r>
+      <w:r>
+        <w:rPr>
+          <w:rFonts w:ascii="TH SarabunPSK" w:hAnsi="TH SarabunPSK" w:cs="TH SarabunPSK" w:hint="cs"/>
+          <w:sz w:val="32"/>
+          <w:szCs w:val="32"/>
+        </w:rPr>
+        <w:t>  </w:t>
+      </w:r>
+      <w:r>
+        <w:rPr>
+          <w:rFonts w:ascii="TH SarabunPSK" w:hAnsi="TH SarabunPSK" w:cs="TH SarabunPSK" w:hint="cs"/>
+          <w:sz w:val="32"/>
+          <w:szCs w:val="32"/>
+          <w:cs/>
+        </w:rPr>
+        <w:t>การเชื่อมต่อระหว่างคอมพิวเตอร์และระหว่างเครือข่ายคอมพิวเตอร์ ทำให้เกิดอาชญากรรมและภัยคุกคามคอมพิวเตอร์ โดยเฉพาะการเชื่อมต่อระบบสารสนเทศเข้ากับเครือข่ายอินเตอร์เน็ต</w:t>
+      </w:r>
+    </w:p>
+    <w:p>
+      <w:pPr>
         <w:rPr>
           <w:rFonts w:ascii="TH SarabunPSK" w:hAnsi="TH SarabunPSK" w:cs="TH SarabunPSK"/>
           <w:b/>
@@ -3573,25 +3253,13 @@
       </w:r>
       <w:r>
         <w:rPr>
-          <w:rFonts w:ascii="TH SarabunPSK" w:hAnsi="TH SarabunPSK" w:cs="TH SarabunPSK" w:hint="cs"/>
-          <w:b/>
-          <w:bCs/>
-          <w:sz w:val="32"/>
-          <w:szCs w:val="32"/>
-          <w:cs/>
-        </w:rPr>
-        <w:t xml:space="preserve"> </w:t>
-      </w:r>
-      <w:r>
-        <w:rPr>
-          <w:rFonts w:ascii="TH SarabunPSK" w:hAnsi="TH SarabunPSK" w:cs="TH SarabunPSK"/>
-          <w:b/>
-          <w:bCs/>
-          <w:color w:val="FF0000"/>
-          <w:sz w:val="32"/>
-          <w:szCs w:val="32"/>
-        </w:rPr>
-        <w:t>[x]</w:t>
+          <w:rFonts w:ascii="TH SarabunPSK" w:hAnsi="TH SarabunPSK" w:cs="TH SarabunPSK"/>
+          <w:b/>
+          <w:bCs/>
+          <w:sz w:val="32"/>
+          <w:szCs w:val="32"/>
+        </w:rPr>
+        <w:t xml:space="preserve"> [4]</w:t>
       </w:r>
     </w:p>
     <w:p>
@@ -4169,7 +3837,6 @@
           <w:sz w:val="32"/>
           <w:szCs w:val="32"/>
         </w:rPr>
-        <w:lastRenderedPageBreak/>
         <w:t>2.5.4</w:t>
       </w:r>
       <w:r>
@@ -4217,6 +3884,7 @@
           <w:szCs w:val="32"/>
           <w:cs/>
         </w:rPr>
+        <w:lastRenderedPageBreak/>
         <w:tab/>
       </w:r>
       <w:r>
@@ -4471,7 +4139,55 @@
           <w:cs/>
         </w:rPr>
         <w:tab/>
-        <w:t>แววตา เตชาทวีวรรณ</w:t>
+        <w:t xml:space="preserve">แววตา </w:t>
+      </w:r>
+      <w:proofErr w:type="spellStart"/>
+      <w:r>
+        <w:rPr>
+          <w:rFonts w:ascii="TH SarabunPSK" w:hAnsi="TH SarabunPSK" w:cs="TH SarabunPSK" w:hint="cs"/>
+          <w:b/>
+          <w:bCs/>
+          <w:sz w:val="32"/>
+          <w:szCs w:val="32"/>
+          <w:cs/>
+        </w:rPr>
+        <w:t>เต</w:t>
+      </w:r>
+      <w:proofErr w:type="spellEnd"/>
+      <w:r>
+        <w:rPr>
+          <w:rFonts w:ascii="TH SarabunPSK" w:hAnsi="TH SarabunPSK" w:cs="TH SarabunPSK" w:hint="cs"/>
+          <w:b/>
+          <w:bCs/>
+          <w:sz w:val="32"/>
+          <w:szCs w:val="32"/>
+          <w:cs/>
+        </w:rPr>
+        <w:t>ชาทวี</w:t>
+      </w:r>
+      <w:proofErr w:type="spellStart"/>
+      <w:r>
+        <w:rPr>
+          <w:rFonts w:ascii="TH SarabunPSK" w:hAnsi="TH SarabunPSK" w:cs="TH SarabunPSK" w:hint="cs"/>
+          <w:b/>
+          <w:bCs/>
+          <w:sz w:val="32"/>
+          <w:szCs w:val="32"/>
+          <w:cs/>
+        </w:rPr>
+        <w:t>วรร</w:t>
+      </w:r>
+      <w:proofErr w:type="spellEnd"/>
+      <w:r>
+        <w:rPr>
+          <w:rFonts w:ascii="TH SarabunPSK" w:hAnsi="TH SarabunPSK" w:cs="TH SarabunPSK" w:hint="cs"/>
+          <w:b/>
+          <w:bCs/>
+          <w:sz w:val="32"/>
+          <w:szCs w:val="32"/>
+          <w:cs/>
+        </w:rPr>
+        <w:t>ณ</w:t>
       </w:r>
       <w:r>
         <w:rPr>
@@ -4679,7 +4395,27 @@
           <w:szCs w:val="32"/>
           <w:cs/>
         </w:rPr>
-        <w:t>สถาบันอุดมศึกษาของรัฐให้ความสําคัญต่อการรักษาความมั่นคงปลอดภัยระบบสารสนเทศโดยมีการปฏิบัติ</w:t>
+        <w:t>สถาบันอุดมศึกษาของรัฐให้ความ</w:t>
+      </w:r>
+      <w:proofErr w:type="spellStart"/>
+      <w:r>
+        <w:rPr>
+          <w:rFonts w:ascii="TH SarabunPSK" w:hAnsi="TH SarabunPSK" w:cs="TH SarabunPSK" w:hint="cs"/>
+          <w:sz w:val="32"/>
+          <w:szCs w:val="32"/>
+          <w:cs/>
+        </w:rPr>
+        <w:t>สําคัญ</w:t>
+      </w:r>
+      <w:proofErr w:type="spellEnd"/>
+      <w:r>
+        <w:rPr>
+          <w:rFonts w:ascii="TH SarabunPSK" w:hAnsi="TH SarabunPSK" w:cs="TH SarabunPSK" w:hint="cs"/>
+          <w:sz w:val="32"/>
+          <w:szCs w:val="32"/>
+          <w:cs/>
+        </w:rPr>
+        <w:t>ต่อการรักษาความมั่นคงปลอดภัยระบบสารสนเทศโดยมีการปฏิบัติ</w:t>
       </w:r>
       <w:r>
         <w:rPr>
@@ -4705,7 +4441,27 @@
           <w:szCs w:val="32"/>
           <w:cs/>
         </w:rPr>
-        <w:t>เพื่อให้สามารถดําเนินการต่าง ๆ ด้วยวิธีทางอิเล็กทรอนิกส์ โดยอา</w:t>
+        <w:t>เพื่อให้สามารถ</w:t>
+      </w:r>
+      <w:proofErr w:type="spellStart"/>
+      <w:r>
+        <w:rPr>
+          <w:rFonts w:ascii="TH SarabunPSK" w:hAnsi="TH SarabunPSK" w:cs="TH SarabunPSK" w:hint="cs"/>
+          <w:sz w:val="32"/>
+          <w:szCs w:val="32"/>
+          <w:cs/>
+        </w:rPr>
+        <w:t>ดําเนินการ</w:t>
+      </w:r>
+      <w:proofErr w:type="spellEnd"/>
+      <w:r>
+        <w:rPr>
+          <w:rFonts w:ascii="TH SarabunPSK" w:hAnsi="TH SarabunPSK" w:cs="TH SarabunPSK" w:hint="cs"/>
+          <w:sz w:val="32"/>
+          <w:szCs w:val="32"/>
+          <w:cs/>
+        </w:rPr>
+        <w:t>ต่าง ๆ ด้วยวิธีทางอิเล็กทรอนิกส์ โดยอา</w:t>
       </w:r>
       <w:r>
         <w:rPr>
@@ -4792,7 +4548,27 @@
           <w:szCs w:val="32"/>
           <w:cs/>
         </w:rPr>
-        <w:t>แห่งพระราชกฤษฎีกากําหนดหลักเกณฑ์และวิธีการในการท</w:t>
+        <w:t>แห่งพระราชกฤษฎีกา</w:t>
+      </w:r>
+      <w:proofErr w:type="spellStart"/>
+      <w:r>
+        <w:rPr>
+          <w:rFonts w:ascii="TH SarabunPSK" w:hAnsi="TH SarabunPSK" w:cs="TH SarabunPSK" w:hint="cs"/>
+          <w:sz w:val="32"/>
+          <w:szCs w:val="32"/>
+          <w:cs/>
+        </w:rPr>
+        <w:t>กําหนด</w:t>
+      </w:r>
+      <w:proofErr w:type="spellEnd"/>
+      <w:r>
+        <w:rPr>
+          <w:rFonts w:ascii="TH SarabunPSK" w:hAnsi="TH SarabunPSK" w:cs="TH SarabunPSK" w:hint="cs"/>
+          <w:sz w:val="32"/>
+          <w:szCs w:val="32"/>
+          <w:cs/>
+        </w:rPr>
+        <w:t>หลักเกณฑ์และวิธีการในการท</w:t>
       </w:r>
       <w:r>
         <w:rPr>
@@ -4827,8 +4603,39 @@
           <w:szCs w:val="32"/>
           <w:cs/>
         </w:rPr>
-        <w:t xml:space="preserve"> ที่กําหนดให้มีผลโดยชอบด้วยกฎหมายนโยบายรักษาความมั่นคงระบบสารสนเทศถูกกําหนดอย่างเป็นลายลักษณ์อักษรโดยห้องสมุดหรือสํานัก</w:t>
-      </w:r>
+        <w:t xml:space="preserve"> ที่กําหนดให้มีผลโดยชอบด้วยกฎหมายนโยบายรักษาความมั่นคงระบบสารสนเทศถูก</w:t>
+      </w:r>
+      <w:proofErr w:type="spellStart"/>
+      <w:r>
+        <w:rPr>
+          <w:rFonts w:ascii="TH SarabunPSK" w:hAnsi="TH SarabunPSK" w:cs="TH SarabunPSK" w:hint="cs"/>
+          <w:sz w:val="32"/>
+          <w:szCs w:val="32"/>
+          <w:cs/>
+        </w:rPr>
+        <w:t>กําหนด</w:t>
+      </w:r>
+      <w:proofErr w:type="spellEnd"/>
+      <w:r>
+        <w:rPr>
+          <w:rFonts w:ascii="TH SarabunPSK" w:hAnsi="TH SarabunPSK" w:cs="TH SarabunPSK" w:hint="cs"/>
+          <w:sz w:val="32"/>
+          <w:szCs w:val="32"/>
+          <w:cs/>
+        </w:rPr>
+        <w:t>อย่างเป็นลายลักษณ์อักษรโดยห้องสมุดหรือ</w:t>
+      </w:r>
+      <w:proofErr w:type="spellStart"/>
+      <w:r>
+        <w:rPr>
+          <w:rFonts w:ascii="TH SarabunPSK" w:hAnsi="TH SarabunPSK" w:cs="TH SarabunPSK" w:hint="cs"/>
+          <w:sz w:val="32"/>
+          <w:szCs w:val="32"/>
+          <w:cs/>
+        </w:rPr>
+        <w:t>สํานัก</w:t>
+      </w:r>
+      <w:proofErr w:type="spellEnd"/>
       <w:r>
         <w:rPr>
           <w:rFonts w:ascii="TH SarabunPSK" w:hAnsi="TH SarabunPSK" w:cs="TH SarabunPSK" w:hint="cs"/>
@@ -4870,7 +4677,27 @@
           <w:szCs w:val="32"/>
           <w:cs/>
         </w:rPr>
-        <w:t>การเข้าถึงระบบสารสนเทศของผู้ใช้งาน และการควบคุมการเข้าถึงเครือข่าย โดยกําหนดสิทธิและระดับของบุคคล</w:t>
+        <w:t>การเข้าถึงระบบสารสนเทศของผู้ใช้งาน และการควบคุมการเข้าถึงเครือข่าย โดย</w:t>
+      </w:r>
+      <w:proofErr w:type="spellStart"/>
+      <w:r>
+        <w:rPr>
+          <w:rFonts w:ascii="TH SarabunPSK" w:hAnsi="TH SarabunPSK" w:cs="TH SarabunPSK" w:hint="cs"/>
+          <w:sz w:val="32"/>
+          <w:szCs w:val="32"/>
+          <w:cs/>
+        </w:rPr>
+        <w:t>กําหนด</w:t>
+      </w:r>
+      <w:proofErr w:type="spellEnd"/>
+      <w:r>
+        <w:rPr>
+          <w:rFonts w:ascii="TH SarabunPSK" w:hAnsi="TH SarabunPSK" w:cs="TH SarabunPSK" w:hint="cs"/>
+          <w:sz w:val="32"/>
+          <w:szCs w:val="32"/>
+          <w:cs/>
+        </w:rPr>
+        <w:t>สิทธิและระดับของบุคคล</w:t>
       </w:r>
       <w:r>
         <w:rPr>
@@ -5042,42 +4869,41 @@
           <w:szCs w:val="32"/>
           <w:cs/>
         </w:rPr>
-        <w:t>เป็นต้น ผู้ปฏิบัติงานต้อง</w:t>
-      </w:r>
-      <w:r>
-        <w:rPr>
-          <w:rFonts w:ascii="TH SarabunPSK" w:hAnsi="TH SarabunPSK" w:cs="TH SarabunPSK" w:hint="cs"/>
-          <w:sz w:val="32"/>
-          <w:szCs w:val="32"/>
-          <w:cs/>
+        <w:t>เป็นต้น ผู้ปฏิบัติงานต้องระมัดระวังเรื่องการใช้ซอฟต์แวร์ คอมพิวเตอร์ และ</w:t>
+      </w:r>
+      <w:r>
+        <w:rPr>
+          <w:rFonts w:ascii="TH SarabunPSK" w:hAnsi="TH SarabunPSK" w:cs="TH SarabunPSK" w:hint="cs"/>
+          <w:sz w:val="32"/>
+          <w:szCs w:val="32"/>
+        </w:rPr>
+        <w:t xml:space="preserve"> </w:t>
+      </w:r>
+      <w:r>
+        <w:rPr>
+          <w:rFonts w:ascii="TH SarabunPSK" w:hAnsi="TH SarabunPSK" w:cs="TH SarabunPSK" w:hint="cs"/>
+          <w:sz w:val="32"/>
+          <w:szCs w:val="32"/>
+          <w:cs/>
+        </w:rPr>
+        <w:t>อินเทอร์เน็ต เพื่อเลี่ยงความเสี่ยงที่จะเกิดขึ้น (</w:t>
+      </w:r>
+      <w:r>
+        <w:rPr>
+          <w:rFonts w:ascii="TH SarabunPSK" w:hAnsi="TH SarabunPSK" w:cs="TH SarabunPSK" w:hint="cs"/>
+          <w:sz w:val="32"/>
+          <w:szCs w:val="32"/>
+        </w:rPr>
+        <w:t xml:space="preserve">Rhee, Kim, &amp; </w:t>
+      </w:r>
+      <w:r>
+        <w:rPr>
+          <w:rFonts w:ascii="TH SarabunPSK" w:hAnsi="TH SarabunPSK" w:cs="TH SarabunPSK" w:hint="cs"/>
+          <w:sz w:val="32"/>
+          <w:szCs w:val="32"/>
         </w:rPr>
         <w:lastRenderedPageBreak/>
-        <w:t>ระมัดระวังเรื่องการใช้ซอฟต์แวร์ คอมพิวเตอร์ และ</w:t>
-      </w:r>
-      <w:r>
-        <w:rPr>
-          <w:rFonts w:ascii="TH SarabunPSK" w:hAnsi="TH SarabunPSK" w:cs="TH SarabunPSK" w:hint="cs"/>
-          <w:sz w:val="32"/>
-          <w:szCs w:val="32"/>
-        </w:rPr>
-        <w:t xml:space="preserve"> </w:t>
-      </w:r>
-      <w:r>
-        <w:rPr>
-          <w:rFonts w:ascii="TH SarabunPSK" w:hAnsi="TH SarabunPSK" w:cs="TH SarabunPSK" w:hint="cs"/>
-          <w:sz w:val="32"/>
-          <w:szCs w:val="32"/>
-          <w:cs/>
-        </w:rPr>
-        <w:t>อินเทอร์เน็ต เพื่อเลี่ยงความเสี่ยงที่จะเกิดขึ้น (</w:t>
-      </w:r>
-      <w:r>
-        <w:rPr>
-          <w:rFonts w:ascii="TH SarabunPSK" w:hAnsi="TH SarabunPSK" w:cs="TH SarabunPSK" w:hint="cs"/>
-          <w:sz w:val="32"/>
-          <w:szCs w:val="32"/>
-        </w:rPr>
-        <w:t xml:space="preserve">Rhee, Kim, &amp; Ryu, 2009) </w:t>
+        <w:t xml:space="preserve">Ryu, 2009) </w:t>
       </w:r>
       <w:r>
         <w:rPr>
@@ -6073,8 +5899,6 @@
           <w:szCs w:val="32"/>
         </w:rPr>
       </w:pPr>
-      <w:bookmarkStart w:id="0" w:name="_GoBack"/>
-      <w:bookmarkEnd w:id="0"/>
     </w:p>
     <w:p>
       <w:pPr>
@@ -6146,8 +5970,158 @@
           <w:sz w:val="32"/>
           <w:szCs w:val="32"/>
         </w:rPr>
-        <w:t>[1] xxx</w:t>
-      </w:r>
+        <w:t>[</w:t>
+      </w:r>
+      <w:r>
+        <w:rPr>
+          <w:rFonts w:ascii="TH SarabunPSK" w:hAnsi="TH SarabunPSK" w:cs="TH SarabunPSK"/>
+          <w:color w:val="000000" w:themeColor="text1"/>
+          <w:spacing w:val="3"/>
+          <w:sz w:val="32"/>
+          <w:szCs w:val="32"/>
+        </w:rPr>
+        <w:t>1</w:t>
+      </w:r>
+      <w:r>
+        <w:rPr>
+          <w:rFonts w:ascii="TH SarabunPSK" w:hAnsi="TH SarabunPSK" w:cs="TH SarabunPSK"/>
+          <w:color w:val="000000" w:themeColor="text1"/>
+          <w:spacing w:val="3"/>
+          <w:sz w:val="32"/>
+          <w:szCs w:val="32"/>
+        </w:rPr>
+        <w:t xml:space="preserve">] </w:t>
+      </w:r>
+      <w:r>
+        <w:rPr>
+          <w:rFonts w:ascii="TH SarabunPSK" w:hAnsi="TH SarabunPSK" w:cs="TH SarabunPSK" w:hint="cs"/>
+          <w:sz w:val="32"/>
+          <w:szCs w:val="32"/>
+          <w:cs/>
+        </w:rPr>
+        <w:t>บทวิทยาการ</w:t>
+      </w:r>
+      <w:r>
+        <w:rPr>
+          <w:rFonts w:ascii="TH SarabunPSK" w:hAnsi="TH SarabunPSK" w:cs="TH SarabunPSK"/>
+          <w:sz w:val="32"/>
+          <w:szCs w:val="32"/>
+        </w:rPr>
+        <w:t xml:space="preserve"> “</w:t>
+      </w:r>
+      <w:r>
+        <w:rPr>
+          <w:rFonts w:ascii="TH SarabunPSK" w:hAnsi="TH SarabunPSK" w:cs="TH SarabunPSK" w:hint="cs"/>
+          <w:sz w:val="32"/>
+          <w:szCs w:val="32"/>
+          <w:cs/>
+        </w:rPr>
+        <w:t>รู้ รัก ภาษาไทย</w:t>
+      </w:r>
+      <w:r>
+        <w:rPr>
+          <w:rFonts w:ascii="TH SarabunPSK" w:hAnsi="TH SarabunPSK" w:cs="TH SarabunPSK"/>
+          <w:sz w:val="32"/>
+          <w:szCs w:val="32"/>
+        </w:rPr>
+        <w:t>”,</w:t>
+      </w:r>
+      <w:r>
+        <w:rPr>
+          <w:rFonts w:ascii="TH SarabunPSK" w:hAnsi="TH SarabunPSK" w:cs="TH SarabunPSK" w:hint="cs"/>
+          <w:sz w:val="32"/>
+          <w:szCs w:val="32"/>
+          <w:cs/>
+        </w:rPr>
+        <w:t xml:space="preserve"> </w:t>
+      </w:r>
+      <w:r>
+        <w:rPr>
+          <w:rFonts w:ascii="TH SarabunPSK" w:hAnsi="TH SarabunPSK" w:cs="TH SarabunPSK"/>
+          <w:sz w:val="32"/>
+          <w:szCs w:val="32"/>
+        </w:rPr>
+        <w:t xml:space="preserve">(2554,27 </w:t>
+      </w:r>
+      <w:r>
+        <w:rPr>
+          <w:rFonts w:ascii="TH SarabunPSK" w:hAnsi="TH SarabunPSK" w:cs="TH SarabunPSK" w:hint="cs"/>
+          <w:sz w:val="32"/>
+          <w:szCs w:val="32"/>
+          <w:cs/>
+        </w:rPr>
+        <w:t>มิถุนายน</w:t>
+      </w:r>
+      <w:r>
+        <w:rPr>
+          <w:rFonts w:ascii="TH SarabunPSK" w:hAnsi="TH SarabunPSK" w:cs="TH SarabunPSK"/>
+          <w:sz w:val="32"/>
+          <w:szCs w:val="32"/>
+        </w:rPr>
+        <w:t xml:space="preserve">); </w:t>
+      </w:r>
+      <w:r>
+        <w:rPr>
+          <w:rFonts w:ascii="TH SarabunPSK" w:hAnsi="TH SarabunPSK" w:cs="TH SarabunPSK" w:hint="cs"/>
+          <w:sz w:val="32"/>
+          <w:szCs w:val="32"/>
+          <w:cs/>
+        </w:rPr>
+        <w:t>สำนักราชบัณฑิตยสภา</w:t>
+      </w:r>
+      <w:r>
+        <w:rPr>
+          <w:rFonts w:ascii="TH SarabunPSK" w:hAnsi="TH SarabunPSK" w:cs="TH SarabunPSK"/>
+          <w:sz w:val="32"/>
+          <w:szCs w:val="32"/>
+        </w:rPr>
+        <w:t xml:space="preserve">, (2544,27 </w:t>
+      </w:r>
+      <w:r>
+        <w:rPr>
+          <w:rFonts w:ascii="TH SarabunPSK" w:hAnsi="TH SarabunPSK" w:cs="TH SarabunPSK" w:hint="cs"/>
+          <w:sz w:val="32"/>
+          <w:szCs w:val="32"/>
+          <w:cs/>
+        </w:rPr>
+        <w:t>มิถุนายน</w:t>
+      </w:r>
+      <w:r>
+        <w:rPr>
+          <w:rFonts w:ascii="TH SarabunPSK" w:hAnsi="TH SarabunPSK" w:cs="TH SarabunPSK"/>
+          <w:sz w:val="32"/>
+          <w:szCs w:val="32"/>
+        </w:rPr>
+        <w:t xml:space="preserve">). </w:t>
+      </w:r>
+      <w:r>
+        <w:rPr>
+          <w:rFonts w:ascii="TH SarabunPSK" w:hAnsi="TH SarabunPSK" w:cs="TH SarabunPSK" w:hint="cs"/>
+          <w:sz w:val="32"/>
+          <w:szCs w:val="32"/>
+          <w:cs/>
+        </w:rPr>
+        <w:t>สิทธิ</w:t>
+      </w:r>
+      <w:r>
+        <w:rPr>
+          <w:rFonts w:ascii="TH SarabunPSK" w:hAnsi="TH SarabunPSK" w:cs="TH SarabunPSK"/>
+          <w:sz w:val="32"/>
+          <w:szCs w:val="32"/>
+        </w:rPr>
+        <w:t xml:space="preserve">. </w:t>
+      </w:r>
+      <w:hyperlink r:id="rId9" w:history="1">
+        <w:r>
+          <w:rPr>
+            <w:rStyle w:val="ab"/>
+            <w:rFonts w:ascii="TH SarabunPSK" w:hAnsi="TH SarabunPSK" w:cs="TH SarabunPSK"/>
+            <w:sz w:val="32"/>
+            <w:szCs w:val="32"/>
+          </w:rPr>
+          <w:t>http://legacy.orst.go.th/?knowledges</w:t>
+        </w:r>
+      </w:hyperlink>
     </w:p>
     <w:p>
       <w:pPr>
@@ -6169,7 +6143,99 @@
           <w:szCs w:val="32"/>
         </w:rPr>
         <w:lastRenderedPageBreak/>
-        <w:t>[2] xxx</w:t>
+        <w:t xml:space="preserve">[2] </w:t>
+      </w:r>
+      <w:r>
+        <w:rPr>
+          <w:rFonts w:ascii="TH SarabunPSK" w:hAnsi="TH SarabunPSK" w:cs="TH SarabunPSK" w:hint="cs"/>
+          <w:sz w:val="32"/>
+          <w:szCs w:val="32"/>
+          <w:cs/>
+        </w:rPr>
+        <w:t>ณัฐ</w:t>
+      </w:r>
+      <w:proofErr w:type="spellStart"/>
+      <w:r>
+        <w:rPr>
+          <w:rFonts w:ascii="TH SarabunPSK" w:hAnsi="TH SarabunPSK" w:cs="TH SarabunPSK" w:hint="cs"/>
+          <w:sz w:val="32"/>
+          <w:szCs w:val="32"/>
+          <w:cs/>
+        </w:rPr>
+        <w:t>กฤ</w:t>
+      </w:r>
+      <w:proofErr w:type="spellEnd"/>
+      <w:r>
+        <w:rPr>
+          <w:rFonts w:ascii="TH SarabunPSK" w:hAnsi="TH SarabunPSK" w:cs="TH SarabunPSK" w:hint="cs"/>
+          <w:sz w:val="32"/>
+          <w:szCs w:val="32"/>
+          <w:cs/>
+        </w:rPr>
+        <w:t>ตา โกมลนาค</w:t>
+      </w:r>
+      <w:r>
+        <w:rPr>
+          <w:rFonts w:ascii="TH SarabunPSK" w:hAnsi="TH SarabunPSK" w:cs="TH SarabunPSK"/>
+          <w:sz w:val="32"/>
+          <w:szCs w:val="32"/>
+        </w:rPr>
+        <w:t>.(2565, 17</w:t>
+      </w:r>
+      <w:r>
+        <w:rPr>
+          <w:rFonts w:ascii="TH SarabunPSK" w:hAnsi="TH SarabunPSK" w:cs="TH SarabunPSK" w:hint="cs"/>
+          <w:sz w:val="32"/>
+          <w:szCs w:val="32"/>
+          <w:cs/>
+        </w:rPr>
+        <w:t xml:space="preserve"> กันยายน</w:t>
+      </w:r>
+      <w:r>
+        <w:rPr>
+          <w:rFonts w:ascii="TH SarabunPSK" w:hAnsi="TH SarabunPSK" w:cs="TH SarabunPSK"/>
+          <w:sz w:val="32"/>
+          <w:szCs w:val="32"/>
+        </w:rPr>
+        <w:t>).</w:t>
+      </w:r>
+      <w:r>
+        <w:rPr>
+          <w:rFonts w:ascii="TH SarabunPSK" w:hAnsi="TH SarabunPSK" w:cs="TH SarabunPSK" w:hint="cs"/>
+          <w:sz w:val="32"/>
+          <w:szCs w:val="32"/>
+          <w:cs/>
+        </w:rPr>
+        <w:t xml:space="preserve"> การรักษาความมั่นคงปลอดภัยด้านสารสนเทศ สำหรับผู้ดูแลระบบ. มหาวิทยาลัยแม่โจ้. </w:t>
+      </w:r>
+      <w:hyperlink r:id="rId10" w:history="1">
+        <w:r>
+          <w:rPr>
+            <w:rStyle w:val="ab"/>
+            <w:rFonts w:ascii="TH SarabunPSK" w:hAnsi="TH SarabunPSK" w:cs="TH SarabunPSK"/>
+            <w:sz w:val="32"/>
+            <w:szCs w:val="32"/>
+          </w:rPr>
+          <w:t>https://erp.mju.ac.th/acticleDetail.aspx?qid=</w:t>
+        </w:r>
+        <w:r>
+          <w:rPr>
+            <w:rStyle w:val="ab"/>
+            <w:rFonts w:ascii="TH SarabunPSK" w:hAnsi="TH SarabunPSK" w:cs="TH SarabunPSK"/>
+            <w:sz w:val="32"/>
+            <w:szCs w:val="32"/>
+            <w:cs/>
+          </w:rPr>
+          <w:t>549</w:t>
+        </w:r>
+      </w:hyperlink>
+      <w:r>
+        <w:rPr>
+          <w:rFonts w:ascii="TH SarabunPSK" w:hAnsi="TH SarabunPSK" w:cs="TH SarabunPSK"/>
+          <w:sz w:val="32"/>
+          <w:szCs w:val="32"/>
+        </w:rPr>
+        <w:t xml:space="preserve"> </w:t>
       </w:r>
     </w:p>
     <w:p>
@@ -6191,7 +6257,95 @@
           <w:sz w:val="32"/>
           <w:szCs w:val="32"/>
         </w:rPr>
-        <w:t>[3] xxx</w:t>
+        <w:t xml:space="preserve">[3] </w:t>
+      </w:r>
+      <w:r>
+        <w:rPr>
+          <w:rFonts w:ascii="TH SarabunPSK" w:hAnsi="TH SarabunPSK" w:cs="TH SarabunPSK" w:hint="cs"/>
+          <w:sz w:val="32"/>
+          <w:szCs w:val="32"/>
+          <w:cs/>
+        </w:rPr>
+        <w:t>ความมั่นคงปลอดภัยของระบบสารสนเทศ</w:t>
+      </w:r>
+      <w:r>
+        <w:rPr>
+          <w:rFonts w:ascii="TH SarabunPSK" w:hAnsi="TH SarabunPSK" w:cs="TH SarabunPSK"/>
+          <w:sz w:val="32"/>
+          <w:szCs w:val="32"/>
+        </w:rPr>
+        <w:t>. (</w:t>
+      </w:r>
+      <w:r>
+        <w:rPr>
+          <w:rFonts w:ascii="TH SarabunPSK" w:hAnsi="TH SarabunPSK" w:cs="TH SarabunPSK" w:hint="cs"/>
+          <w:sz w:val="32"/>
+          <w:szCs w:val="32"/>
+          <w:cs/>
+        </w:rPr>
+        <w:t>ม</w:t>
+      </w:r>
+      <w:r>
+        <w:rPr>
+          <w:rFonts w:ascii="TH SarabunPSK" w:hAnsi="TH SarabunPSK" w:cs="TH SarabunPSK"/>
+          <w:sz w:val="32"/>
+          <w:szCs w:val="32"/>
+        </w:rPr>
+        <w:t>.</w:t>
+      </w:r>
+      <w:r>
+        <w:rPr>
+          <w:rFonts w:ascii="TH SarabunPSK" w:hAnsi="TH SarabunPSK" w:cs="TH SarabunPSK" w:hint="cs"/>
+          <w:sz w:val="32"/>
+          <w:szCs w:val="32"/>
+          <w:cs/>
+        </w:rPr>
+        <w:t>ป</w:t>
+      </w:r>
+      <w:r>
+        <w:rPr>
+          <w:rFonts w:ascii="TH SarabunPSK" w:hAnsi="TH SarabunPSK" w:cs="TH SarabunPSK"/>
+          <w:sz w:val="32"/>
+          <w:szCs w:val="32"/>
+        </w:rPr>
+        <w:t>.</w:t>
+      </w:r>
+      <w:r>
+        <w:rPr>
+          <w:rFonts w:ascii="TH SarabunPSK" w:hAnsi="TH SarabunPSK" w:cs="TH SarabunPSK" w:hint="cs"/>
+          <w:sz w:val="32"/>
+          <w:szCs w:val="32"/>
+          <w:cs/>
+        </w:rPr>
+        <w:t>ป</w:t>
+      </w:r>
+      <w:r>
+        <w:rPr>
+          <w:rFonts w:ascii="TH SarabunPSK" w:hAnsi="TH SarabunPSK" w:cs="TH SarabunPSK"/>
+          <w:sz w:val="32"/>
+          <w:szCs w:val="32"/>
+        </w:rPr>
+        <w:t>.).</w:t>
+      </w:r>
+      <w:r>
+        <w:rPr>
+          <w:rFonts w:ascii="TH SarabunPSK" w:hAnsi="TH SarabunPSK" w:cs="TH SarabunPSK" w:hint="cs"/>
+          <w:sz w:val="32"/>
+          <w:szCs w:val="32"/>
+          <w:cs/>
+        </w:rPr>
+        <w:t xml:space="preserve">องค์ประกอบของระบบสารสนเทศกับความมั่นคงปลอดภัย. </w:t>
+      </w:r>
+      <w:hyperlink r:id="rId11" w:history="1">
+        <w:r>
+          <w:rPr>
+            <w:rStyle w:val="ab"/>
+          </w:rPr>
+          <w:t>https://sites.google.com/site/kanokwant551/khwam-mankhng-plxdphay-khxng-rabb-sarsnthes</w:t>
+        </w:r>
+      </w:hyperlink>
+      <w:r>
+        <w:t xml:space="preserve"> </w:t>
       </w:r>
     </w:p>
     <w:p>
@@ -6213,14 +6367,104 @@
           <w:sz w:val="32"/>
           <w:szCs w:val="32"/>
         </w:rPr>
-        <w:t>…</w:t>
+        <w:t>[</w:t>
+      </w:r>
+      <w:r>
+        <w:rPr>
+          <w:rFonts w:ascii="TH SarabunPSK" w:hAnsi="TH SarabunPSK" w:cs="TH SarabunPSK"/>
+          <w:color w:val="000000" w:themeColor="text1"/>
+          <w:spacing w:val="3"/>
+          <w:sz w:val="32"/>
+          <w:szCs w:val="32"/>
+        </w:rPr>
+        <w:t>4</w:t>
+      </w:r>
+      <w:r>
+        <w:rPr>
+          <w:rFonts w:ascii="TH SarabunPSK" w:hAnsi="TH SarabunPSK" w:cs="TH SarabunPSK"/>
+          <w:color w:val="000000" w:themeColor="text1"/>
+          <w:spacing w:val="3"/>
+          <w:sz w:val="32"/>
+          <w:szCs w:val="32"/>
+        </w:rPr>
+        <w:t xml:space="preserve">] </w:t>
+      </w:r>
+      <w:r>
+        <w:rPr>
+          <w:rFonts w:ascii="TH SarabunPSK" w:hAnsi="TH SarabunPSK" w:cs="TH SarabunPSK" w:hint="cs"/>
+          <w:sz w:val="32"/>
+          <w:szCs w:val="32"/>
+          <w:cs/>
+        </w:rPr>
+        <w:t>การโจมตีด้วยการฉีด</w:t>
+      </w:r>
+      <w:r>
+        <w:rPr>
+          <w:rFonts w:ascii="TH SarabunPSK" w:hAnsi="TH SarabunPSK" w:cs="TH SarabunPSK"/>
+          <w:sz w:val="32"/>
+          <w:szCs w:val="32"/>
+        </w:rPr>
+        <w:t xml:space="preserve"> SQL</w:t>
+      </w:r>
+      <w:r>
+        <w:rPr>
+          <w:rFonts w:ascii="TH SarabunPSK" w:hAnsi="TH SarabunPSK" w:cs="TH SarabunPSK" w:hint="cs"/>
+          <w:sz w:val="32"/>
+          <w:szCs w:val="32"/>
+          <w:cs/>
+        </w:rPr>
+        <w:t>คืออะไรและจะป้องกันได้อย่างไร</w:t>
+      </w:r>
+      <w:r>
+        <w:rPr>
+          <w:rFonts w:ascii="TH SarabunPSK" w:hAnsi="TH SarabunPSK" w:cs="TH SarabunPSK"/>
+          <w:sz w:val="32"/>
+          <w:szCs w:val="32"/>
+        </w:rPr>
+        <w:t>. (</w:t>
+      </w:r>
+      <w:r>
+        <w:rPr>
+          <w:rFonts w:ascii="TH SarabunPSK" w:hAnsi="TH SarabunPSK" w:cs="TH SarabunPSK" w:hint="cs"/>
+          <w:sz w:val="32"/>
+          <w:szCs w:val="32"/>
+          <w:cs/>
+        </w:rPr>
+        <w:t>ม.ป.ป.</w:t>
+      </w:r>
+      <w:r>
+        <w:rPr>
+          <w:rFonts w:ascii="TH SarabunPSK" w:hAnsi="TH SarabunPSK" w:cs="TH SarabunPSK"/>
+          <w:sz w:val="32"/>
+          <w:szCs w:val="32"/>
+        </w:rPr>
+        <w:t xml:space="preserve">). QUISH. </w:t>
+      </w:r>
+      <w:hyperlink r:id="rId12" w:history="1">
+        <w:r>
+          <w:rPr>
+            <w:rStyle w:val="ab"/>
+            <w:rFonts w:ascii="TH SarabunPSK" w:hAnsi="TH SarabunPSK" w:cs="TH SarabunPSK"/>
+            <w:sz w:val="32"/>
+            <w:szCs w:val="32"/>
+          </w:rPr>
+          <w:t>https://th.quish.tv/what-are-sql-injection-attacks</w:t>
+        </w:r>
+      </w:hyperlink>
+      <w:r>
+        <w:rPr>
+          <w:rFonts w:ascii="TH SarabunPSK" w:hAnsi="TH SarabunPSK" w:cs="TH SarabunPSK"/>
+          <w:sz w:val="32"/>
+          <w:szCs w:val="32"/>
+        </w:rPr>
+        <w:t xml:space="preserve"> </w:t>
       </w:r>
     </w:p>
     <w:p>
       <w:pPr>
         <w:spacing w:after="0"/>
         <w:rPr>
-          <w:rFonts w:ascii="TH SarabunPSK" w:hAnsi="TH SarabunPSK" w:cs="TH SarabunPSK" w:hint="cs"/>
+          <w:rFonts w:ascii="TH SarabunPSK" w:hAnsi="TH SarabunPSK" w:cs="TH SarabunPSK"/>
           <w:color w:val="000000" w:themeColor="text1"/>
           <w:spacing w:val="3"/>
           <w:sz w:val="32"/>
@@ -6235,8 +6479,275 @@
           <w:sz w:val="32"/>
           <w:szCs w:val="32"/>
         </w:rPr>
-        <w:t>[x] xxx</w:t>
-      </w:r>
+        <w:t xml:space="preserve">[x] </w:t>
+      </w:r>
+      <w:r>
+        <w:rPr>
+          <w:rFonts w:ascii="TH SarabunPSK" w:hAnsi="TH SarabunPSK" w:cs="TH SarabunPSK" w:hint="cs"/>
+          <w:sz w:val="32"/>
+          <w:szCs w:val="32"/>
+          <w:cs/>
+        </w:rPr>
+        <w:t xml:space="preserve">แววตา </w:t>
+      </w:r>
+      <w:proofErr w:type="spellStart"/>
+      <w:r>
+        <w:rPr>
+          <w:rFonts w:ascii="TH SarabunPSK" w:hAnsi="TH SarabunPSK" w:cs="TH SarabunPSK" w:hint="cs"/>
+          <w:sz w:val="32"/>
+          <w:szCs w:val="32"/>
+          <w:cs/>
+        </w:rPr>
+        <w:t>เต</w:t>
+      </w:r>
+      <w:proofErr w:type="spellEnd"/>
+      <w:r>
+        <w:rPr>
+          <w:rFonts w:ascii="TH SarabunPSK" w:hAnsi="TH SarabunPSK" w:cs="TH SarabunPSK" w:hint="cs"/>
+          <w:sz w:val="32"/>
+          <w:szCs w:val="32"/>
+          <w:cs/>
+        </w:rPr>
+        <w:t>ชาทวี</w:t>
+      </w:r>
+      <w:proofErr w:type="spellStart"/>
+      <w:r>
+        <w:rPr>
+          <w:rFonts w:ascii="TH SarabunPSK" w:hAnsi="TH SarabunPSK" w:cs="TH SarabunPSK" w:hint="cs"/>
+          <w:sz w:val="32"/>
+          <w:szCs w:val="32"/>
+          <w:cs/>
+        </w:rPr>
+        <w:t>วรร</w:t>
+      </w:r>
+      <w:proofErr w:type="spellEnd"/>
+      <w:r>
+        <w:rPr>
+          <w:rFonts w:ascii="TH SarabunPSK" w:hAnsi="TH SarabunPSK" w:cs="TH SarabunPSK" w:hint="cs"/>
+          <w:sz w:val="32"/>
+          <w:szCs w:val="32"/>
+          <w:cs/>
+        </w:rPr>
+        <w:t>ณ</w:t>
+      </w:r>
+      <w:r>
+        <w:rPr>
+          <w:rFonts w:ascii="TH SarabunPSK" w:hAnsi="TH SarabunPSK" w:cs="TH SarabunPSK"/>
+          <w:sz w:val="32"/>
+          <w:szCs w:val="32"/>
+        </w:rPr>
+        <w:t>. (2020).</w:t>
+      </w:r>
+      <w:r>
+        <w:rPr>
+          <w:rFonts w:ascii="TH SarabunPSK" w:hAnsi="TH SarabunPSK" w:cs="TH SarabunPSK" w:hint="cs"/>
+          <w:sz w:val="32"/>
+          <w:szCs w:val="32"/>
+          <w:cs/>
+        </w:rPr>
+        <w:t xml:space="preserve"> สภาพและปัญหาการรักษาความมั่นคงปลอดภัยระบบสารสนเทศของห้องสมุดสถาบันอุดมศึกษาของรัฐ</w:t>
+      </w:r>
+      <w:r>
+        <w:rPr>
+          <w:rFonts w:ascii="TH SarabunPSK" w:hAnsi="TH SarabunPSK" w:cs="TH SarabunPSK"/>
+          <w:sz w:val="32"/>
+          <w:szCs w:val="32"/>
+        </w:rPr>
+        <w:t>, 13(2)</w:t>
+      </w:r>
+    </w:p>
+    <w:p>
+      <w:pPr>
+        <w:spacing w:after="0"/>
+        <w:rPr>
+          <w:rFonts w:ascii="TH SarabunPSK" w:hAnsi="TH SarabunPSK" w:cs="TH SarabunPSK"/>
+          <w:color w:val="000000" w:themeColor="text1"/>
+          <w:spacing w:val="3"/>
+          <w:sz w:val="32"/>
+          <w:szCs w:val="32"/>
+        </w:rPr>
+      </w:pPr>
+      <w:r>
+        <w:rPr>
+          <w:rFonts w:ascii="TH SarabunPSK" w:hAnsi="TH SarabunPSK" w:cs="TH SarabunPSK"/>
+          <w:color w:val="000000" w:themeColor="text1"/>
+          <w:spacing w:val="3"/>
+          <w:sz w:val="32"/>
+          <w:szCs w:val="32"/>
+        </w:rPr>
+        <w:t xml:space="preserve">[x] </w:t>
+      </w:r>
+      <w:r>
+        <w:rPr>
+          <w:rFonts w:ascii="TH SarabunPSK" w:hAnsi="TH SarabunPSK" w:cs="TH SarabunPSK" w:hint="cs"/>
+          <w:sz w:val="32"/>
+          <w:szCs w:val="32"/>
+          <w:cs/>
+        </w:rPr>
+        <w:t>กิตติศักดิ์ แก้วบุตรดี</w:t>
+      </w:r>
+      <w:r>
+        <w:rPr>
+          <w:rFonts w:ascii="TH SarabunPSK" w:hAnsi="TH SarabunPSK" w:cs="TH SarabunPSK"/>
+          <w:sz w:val="32"/>
+          <w:szCs w:val="32"/>
+        </w:rPr>
+        <w:t>. (2020</w:t>
+      </w:r>
+      <w:r>
+        <w:rPr>
+          <w:rFonts w:ascii="TH SarabunPSK" w:hAnsi="TH SarabunPSK" w:cs="TH SarabunPSK" w:hint="cs"/>
+          <w:sz w:val="32"/>
+          <w:szCs w:val="32"/>
+        </w:rPr>
+        <w:t xml:space="preserve">). </w:t>
+      </w:r>
+      <w:r>
+        <w:rPr>
+          <w:rFonts w:ascii="TH SarabunPSK" w:hAnsi="TH SarabunPSK" w:cs="TH SarabunPSK" w:hint="cs"/>
+          <w:sz w:val="32"/>
+          <w:szCs w:val="32"/>
+          <w:cs/>
+        </w:rPr>
+        <w:t>ความมั่นคงปลอดภัยระบบสารสนเทศ(</w:t>
+      </w:r>
+      <w:r>
+        <w:rPr>
+          <w:rFonts w:ascii="TH SarabunPSK" w:hAnsi="TH SarabunPSK" w:cs="TH SarabunPSK" w:hint="cs"/>
+          <w:sz w:val="32"/>
+          <w:szCs w:val="32"/>
+        </w:rPr>
+        <w:t xml:space="preserve">ISO27001: 2013)– </w:t>
+      </w:r>
+      <w:r>
+        <w:rPr>
+          <w:rFonts w:ascii="TH SarabunPSK" w:hAnsi="TH SarabunPSK" w:cs="TH SarabunPSK" w:hint="cs"/>
+          <w:sz w:val="32"/>
+          <w:szCs w:val="32"/>
+          <w:cs/>
+        </w:rPr>
+        <w:t>มิติใหม่ของการบริหารจัดการโรงพยาบาล</w:t>
+      </w:r>
+      <w:r>
+        <w:rPr>
+          <w:rFonts w:ascii="TH SarabunPSK" w:hAnsi="TH SarabunPSK" w:cs="TH SarabunPSK"/>
+          <w:sz w:val="32"/>
+          <w:szCs w:val="32"/>
+        </w:rPr>
+        <w:t>, 8(2)</w:t>
+      </w:r>
+    </w:p>
+    <w:p>
+      <w:pPr>
+        <w:spacing w:after="0"/>
+        <w:rPr>
+          <w:rFonts w:ascii="TH SarabunPSK" w:hAnsi="TH SarabunPSK" w:cs="TH SarabunPSK"/>
+          <w:color w:val="000000" w:themeColor="text1"/>
+          <w:spacing w:val="3"/>
+          <w:sz w:val="32"/>
+          <w:szCs w:val="32"/>
+        </w:rPr>
+      </w:pPr>
+      <w:r>
+        <w:rPr>
+          <w:rFonts w:ascii="TH SarabunPSK" w:hAnsi="TH SarabunPSK" w:cs="TH SarabunPSK"/>
+          <w:color w:val="000000" w:themeColor="text1"/>
+          <w:spacing w:val="3"/>
+          <w:sz w:val="32"/>
+          <w:szCs w:val="32"/>
+        </w:rPr>
+        <w:t xml:space="preserve">[x] </w:t>
+      </w:r>
+      <w:r>
+        <w:rPr>
+          <w:rFonts w:ascii="TH SarabunPSK" w:hAnsi="TH SarabunPSK" w:cs="TH SarabunPSK" w:hint="cs"/>
+          <w:sz w:val="32"/>
+          <w:szCs w:val="32"/>
+          <w:cs/>
+        </w:rPr>
+        <w:t xml:space="preserve">ภุมวุฒิ วิทวัสสำราญกุล. </w:t>
+      </w:r>
+      <w:r>
+        <w:rPr>
+          <w:rFonts w:ascii="TH SarabunPSK" w:hAnsi="TH SarabunPSK" w:cs="TH SarabunPSK"/>
+          <w:sz w:val="32"/>
+          <w:szCs w:val="32"/>
+        </w:rPr>
+        <w:t>(2563)</w:t>
+      </w:r>
+      <w:r>
+        <w:rPr>
+          <w:rFonts w:ascii="TH SarabunPSK" w:hAnsi="TH SarabunPSK" w:cs="TH SarabunPSK" w:hint="cs"/>
+          <w:sz w:val="32"/>
+          <w:szCs w:val="32"/>
+          <w:cs/>
+        </w:rPr>
+        <w:t xml:space="preserve">. //แนวทางการพัฒนาระบบรักษาความปลอดภัยข้อมูลสารสนเทศโดยใช้กรอบแนวคิดระบบจัดการความปลอดภัยข้อมูลสารสนเทศ. / สารนิพนธ์/ </w:t>
+      </w:r>
+      <w:r>
+        <w:rPr>
+          <w:rFonts w:ascii="TH SarabunPSK" w:hAnsi="TH SarabunPSK" w:cs="TH SarabunPSK"/>
+          <w:sz w:val="32"/>
+          <w:szCs w:val="32"/>
+        </w:rPr>
+        <w:t>(</w:t>
+      </w:r>
+      <w:r>
+        <w:rPr>
+          <w:rFonts w:ascii="TH SarabunPSK" w:hAnsi="TH SarabunPSK" w:cs="TH SarabunPSK" w:hint="cs"/>
+          <w:sz w:val="32"/>
+          <w:szCs w:val="32"/>
+          <w:cs/>
+        </w:rPr>
+        <w:t>วิศวกรรมเว็บและการพัฒนาแอปพลิเคชันบนอุปกรณ์พกพา</w:t>
+      </w:r>
+      <w:r>
+        <w:rPr>
+          <w:rFonts w:ascii="TH SarabunPSK" w:hAnsi="TH SarabunPSK" w:cs="TH SarabunPSK"/>
+          <w:sz w:val="32"/>
+          <w:szCs w:val="32"/>
+        </w:rPr>
+        <w:t>)</w:t>
+      </w:r>
+      <w:r>
+        <w:rPr>
+          <w:rFonts w:ascii="TH SarabunPSK" w:hAnsi="TH SarabunPSK" w:cs="TH SarabunPSK" w:hint="cs"/>
+          <w:sz w:val="32"/>
+          <w:szCs w:val="32"/>
+          <w:cs/>
+        </w:rPr>
+        <w:t>./มหาวิทยาลัยธุรกิจบั</w:t>
+      </w:r>
+      <w:r>
+        <w:rPr>
+          <w:rFonts w:ascii="TH SarabunPSK" w:hAnsi="TH SarabunPSK" w:cs="TH SarabunPSK" w:hint="cs"/>
+          <w:sz w:val="32"/>
+          <w:szCs w:val="32"/>
+          <w:cs/>
+        </w:rPr>
+        <w:t>ณ</w:t>
+      </w:r>
+      <w:r>
+        <w:rPr>
+          <w:rFonts w:ascii="TH SarabunPSK" w:hAnsi="TH SarabunPSK" w:cs="TH SarabunPSK" w:hint="cs"/>
+          <w:sz w:val="32"/>
+          <w:szCs w:val="32"/>
+          <w:cs/>
+        </w:rPr>
+        <w:t>ฑิตย์//ถ่ายเอกสาร.</w:t>
+      </w:r>
+    </w:p>
+    <w:p>
+      <w:pPr>
+        <w:spacing w:after="0"/>
+        <w:rPr>
+          <w:rFonts w:ascii="TH SarabunPSK" w:hAnsi="TH SarabunPSK" w:cs="TH SarabunPSK"/>
+          <w:color w:val="000000" w:themeColor="text1"/>
+          <w:spacing w:val="3"/>
+          <w:sz w:val="32"/>
+          <w:szCs w:val="32"/>
+        </w:rPr>
+      </w:pPr>
     </w:p>
     <w:p>
       <w:pPr>
@@ -6261,7 +6772,7 @@
 </file>
 
 <file path=word/endnotes.xml><?xml version="1.0" encoding="utf-8"?>
-<w:endnotes xmlns:wpc="http://schemas.microsoft.com/office/word/2010/wordprocessingCanvas" xmlns:cx="http://schemas.microsoft.com/office/drawing/2014/chartex" xmlns:cx1="http://schemas.microsoft.com/office/drawing/2015/9/8/chartex" xmlns:cx2="http://schemas.microsoft.com/office/drawing/2015/10/21/chartex" xmlns:cx3="http://schemas.microsoft.com/office/drawing/2016/5/9/chartex" xmlns:cx4="http://schemas.microsoft.com/office/drawing/2016/5/10/chartex" xmlns:cx5="http://schemas.microsoft.com/office/drawing/2016/5/11/chartex" xmlns:cx6="http://schemas.microsoft.com/office/drawing/2016/5/12/chartex" xmlns:cx7="http://schemas.microsoft.com/office/drawing/2016/5/13/chartex" xmlns:cx8="http://schemas.microsoft.com/office/drawing/2016/5/14/chartex" xmlns:mc="http://schemas.openxmlformats.org/markup-compatibility/2006" xmlns:aink="http://schemas.microsoft.com/office/drawing/2016/ink" xmlns:am3d="http://schemas.microsoft.com/office/drawing/2017/model3d" xmlns:o="urn:schemas-microsoft-com:office:office" xmlns:r="http://schemas.openxmlformats.org/officeDocument/2006/relationships" xmlns:m="http://schemas.openxmlformats.org/officeDocument/2006/math" xmlns:v="urn:schemas-microsoft-com:vml" xmlns:wp14="http://schemas.microsoft.com/office/word/2010/wordprocessingDrawing" xmlns:wp="http://schemas.openxmlformats.org/drawingml/2006/wordprocessingDrawing" xmlns:w10="urn:schemas-microsoft-com:office:word" xmlns:w="http://schemas.openxmlformats.org/wordprocessingml/2006/main" xmlns:w14="http://schemas.microsoft.com/office/word/2010/wordml" xmlns:w15="http://schemas.microsoft.com/office/word/2012/wordml" xmlns:w16cid="http://schemas.microsoft.com/office/word/2016/wordml/cid" xmlns:w16se="http://schemas.microsoft.com/office/word/2015/wordml/symex" xmlns:wpg="http://schemas.microsoft.com/office/word/2010/wordprocessingGroup" xmlns:wpi="http://schemas.microsoft.com/office/word/2010/wordprocessingInk" xmlns:wne="http://schemas.microsoft.com/office/word/2006/wordml" xmlns:wps="http://schemas.microsoft.com/office/word/2010/wordprocessingShape" mc:Ignorable="w14 w15 w16se w16cid wp14">
+<w:endnotes xmlns:wpc="http://schemas.microsoft.com/office/word/2010/wordprocessingCanvas" xmlns:cx="http://schemas.microsoft.com/office/drawing/2014/chartex" xmlns:cx1="http://schemas.microsoft.com/office/drawing/2015/9/8/chartex" xmlns:cx2="http://schemas.microsoft.com/office/drawing/2015/10/21/chartex" xmlns:cx3="http://schemas.microsoft.com/office/drawing/2016/5/9/chartex" xmlns:cx4="http://schemas.microsoft.com/office/drawing/2016/5/10/chartex" xmlns:cx5="http://schemas.microsoft.com/office/drawing/2016/5/11/chartex" xmlns:cx6="http://schemas.microsoft.com/office/drawing/2016/5/12/chartex" xmlns:cx7="http://schemas.microsoft.com/office/drawing/2016/5/13/chartex" xmlns:cx8="http://schemas.microsoft.com/office/drawing/2016/5/14/chartex" xmlns:mc="http://schemas.openxmlformats.org/markup-compatibility/2006" xmlns:aink="http://schemas.microsoft.com/office/drawing/2016/ink" xmlns:am3d="http://schemas.microsoft.com/office/drawing/2017/model3d" xmlns:o="urn:schemas-microsoft-com:office:office" xmlns:oel="http://schemas.microsoft.com/office/2019/extlst" xmlns:r="http://schemas.openxmlformats.org/officeDocument/2006/relationships" xmlns:m="http://schemas.openxmlformats.org/officeDocument/2006/math" xmlns:v="urn:schemas-microsoft-com:vml" xmlns:wp14="http://schemas.microsoft.com/office/word/2010/wordprocessingDrawing" xmlns:wp="http://schemas.openxmlformats.org/drawingml/2006/wordprocessingDrawing" xmlns:w10="urn:schemas-microsoft-com:office:word" xmlns:w="http://schemas.openxmlformats.org/wordprocessingml/2006/main" xmlns:w14="http://schemas.microsoft.com/office/word/2010/wordml" xmlns:w15="http://schemas.microsoft.com/office/word/2012/wordml" xmlns:w16cex="http://schemas.microsoft.com/office/word/2018/wordml/cex" xmlns:w16cid="http://schemas.microsoft.com/office/word/2016/wordml/cid" xmlns:w16="http://schemas.microsoft.com/office/word/2018/wordml" xmlns:w16sdtdh="http://schemas.microsoft.com/office/word/2020/wordml/sdtdatahash" xmlns:w16se="http://schemas.microsoft.com/office/word/2015/wordml/symex" xmlns:wpg="http://schemas.microsoft.com/office/word/2010/wordprocessingGroup" xmlns:wpi="http://schemas.microsoft.com/office/word/2010/wordprocessingInk" xmlns:wne="http://schemas.microsoft.com/office/word/2006/wordml" xmlns:wps="http://schemas.microsoft.com/office/word/2010/wordprocessingShape" mc:Ignorable="w14 w15 w16se w16cid w16 w16cex w16sdtdh wp14">
   <w:endnote w:type="separator" w:id="-1">
     <w:p>
       <w:pPr>
@@ -6286,7 +6797,7 @@
 </file>
 
 <file path=word/footer1.xml><?xml version="1.0" encoding="utf-8"?>
-<w:ftr xmlns:wpc="http://schemas.microsoft.com/office/word/2010/wordprocessingCanvas" xmlns:cx="http://schemas.microsoft.com/office/drawing/2014/chartex" xmlns:cx1="http://schemas.microsoft.com/office/drawing/2015/9/8/chartex" xmlns:cx2="http://schemas.microsoft.com/office/drawing/2015/10/21/chartex" xmlns:cx3="http://schemas.microsoft.com/office/drawing/2016/5/9/chartex" xmlns:cx4="http://schemas.microsoft.com/office/drawing/2016/5/10/chartex" xmlns:cx5="http://schemas.microsoft.com/office/drawing/2016/5/11/chartex" xmlns:cx6="http://schemas.microsoft.com/office/drawing/2016/5/12/chartex" xmlns:cx7="http://schemas.microsoft.com/office/drawing/2016/5/13/chartex" xmlns:cx8="http://schemas.microsoft.com/office/drawing/2016/5/14/chartex" xmlns:mc="http://schemas.openxmlformats.org/markup-compatibility/2006" xmlns:aink="http://schemas.microsoft.com/office/drawing/2016/ink" xmlns:am3d="http://schemas.microsoft.com/office/drawing/2017/model3d" xmlns:o="urn:schemas-microsoft-com:office:office" xmlns:r="http://schemas.openxmlformats.org/officeDocument/2006/relationships" xmlns:m="http://schemas.openxmlformats.org/officeDocument/2006/math" xmlns:v="urn:schemas-microsoft-com:vml" xmlns:wp14="http://schemas.microsoft.com/office/word/2010/wordprocessingDrawing" xmlns:wp="http://schemas.openxmlformats.org/drawingml/2006/wordprocessingDrawing" xmlns:w10="urn:schemas-microsoft-com:office:word" xmlns:w="http://schemas.openxmlformats.org/wordprocessingml/2006/main" xmlns:w14="http://schemas.microsoft.com/office/word/2010/wordml" xmlns:w15="http://schemas.microsoft.com/office/word/2012/wordml" xmlns:w16cid="http://schemas.microsoft.com/office/word/2016/wordml/cid" xmlns:w16se="http://schemas.microsoft.com/office/word/2015/wordml/symex" xmlns:wpg="http://schemas.microsoft.com/office/word/2010/wordprocessingGroup" xmlns:wpi="http://schemas.microsoft.com/office/word/2010/wordprocessingInk" xmlns:wne="http://schemas.microsoft.com/office/word/2006/wordml" xmlns:wps="http://schemas.microsoft.com/office/word/2010/wordprocessingShape" mc:Ignorable="w14 w15 w16se w16cid wp14">
+<w:ftr xmlns:wpc="http://schemas.microsoft.com/office/word/2010/wordprocessingCanvas" xmlns:cx="http://schemas.microsoft.com/office/drawing/2014/chartex" xmlns:cx1="http://schemas.microsoft.com/office/drawing/2015/9/8/chartex" xmlns:cx2="http://schemas.microsoft.com/office/drawing/2015/10/21/chartex" xmlns:cx3="http://schemas.microsoft.com/office/drawing/2016/5/9/chartex" xmlns:cx4="http://schemas.microsoft.com/office/drawing/2016/5/10/chartex" xmlns:cx5="http://schemas.microsoft.com/office/drawing/2016/5/11/chartex" xmlns:cx6="http://schemas.microsoft.com/office/drawing/2016/5/12/chartex" xmlns:cx7="http://schemas.microsoft.com/office/drawing/2016/5/13/chartex" xmlns:cx8="http://schemas.microsoft.com/office/drawing/2016/5/14/chartex" xmlns:mc="http://schemas.openxmlformats.org/markup-compatibility/2006" xmlns:aink="http://schemas.microsoft.com/office/drawing/2016/ink" xmlns:am3d="http://schemas.microsoft.com/office/drawing/2017/model3d" xmlns:o="urn:schemas-microsoft-com:office:office" xmlns:oel="http://schemas.microsoft.com/office/2019/extlst" xmlns:r="http://schemas.openxmlformats.org/officeDocument/2006/relationships" xmlns:m="http://schemas.openxmlformats.org/officeDocument/2006/math" xmlns:v="urn:schemas-microsoft-com:vml" xmlns:wp14="http://schemas.microsoft.com/office/word/2010/wordprocessingDrawing" xmlns:wp="http://schemas.openxmlformats.org/drawingml/2006/wordprocessingDrawing" xmlns:w10="urn:schemas-microsoft-com:office:word" xmlns:w="http://schemas.openxmlformats.org/wordprocessingml/2006/main" xmlns:w14="http://schemas.microsoft.com/office/word/2010/wordml" xmlns:w15="http://schemas.microsoft.com/office/word/2012/wordml" xmlns:w16cex="http://schemas.microsoft.com/office/word/2018/wordml/cex" xmlns:w16cid="http://schemas.microsoft.com/office/word/2016/wordml/cid" xmlns:w16="http://schemas.microsoft.com/office/word/2018/wordml" xmlns:w16sdtdh="http://schemas.microsoft.com/office/word/2020/wordml/sdtdatahash" xmlns:w16se="http://schemas.microsoft.com/office/word/2015/wordml/symex" xmlns:wpg="http://schemas.microsoft.com/office/word/2010/wordprocessingGroup" xmlns:wpi="http://schemas.microsoft.com/office/word/2010/wordprocessingInk" xmlns:wne="http://schemas.microsoft.com/office/word/2006/wordml" xmlns:wps="http://schemas.microsoft.com/office/word/2010/wordprocessingShape" mc:Ignorable="w14 w15 w16se w16cid w16 w16cex w16sdtdh wp14">
   <w:sdt>
     <w:sdtPr>
       <w:rPr>
@@ -6309,7 +6820,7 @@
     <w:sdtContent>
       <w:p>
         <w:pPr>
-          <w:pStyle w:val="Footer"/>
+          <w:pStyle w:val="a5"/>
           <w:pBdr>
             <w:top w:val="single" w:sz="4" w:space="1" w:color="D9D9D9" w:themeColor="background1" w:themeShade="D9"/>
           </w:pBdr>
@@ -6406,7 +6917,7 @@
 </file>
 
 <file path=word/footnotes.xml><?xml version="1.0" encoding="utf-8"?>
-<w:footnotes xmlns:wpc="http://schemas.microsoft.com/office/word/2010/wordprocessingCanvas" xmlns:cx="http://schemas.microsoft.com/office/drawing/2014/chartex" xmlns:cx1="http://schemas.microsoft.com/office/drawing/2015/9/8/chartex" xmlns:cx2="http://schemas.microsoft.com/office/drawing/2015/10/21/chartex" xmlns:cx3="http://schemas.microsoft.com/office/drawing/2016/5/9/chartex" xmlns:cx4="http://schemas.microsoft.com/office/drawing/2016/5/10/chartex" xmlns:cx5="http://schemas.microsoft.com/office/drawing/2016/5/11/chartex" xmlns:cx6="http://schemas.microsoft.com/office/drawing/2016/5/12/chartex" xmlns:cx7="http://schemas.microsoft.com/office/drawing/2016/5/13/chartex" xmlns:cx8="http://schemas.microsoft.com/office/drawing/2016/5/14/chartex" xmlns:mc="http://schemas.openxmlformats.org/markup-compatibility/2006" xmlns:aink="http://schemas.microsoft.com/office/drawing/2016/ink" xmlns:am3d="http://schemas.microsoft.com/office/drawing/2017/model3d" xmlns:o="urn:schemas-microsoft-com:office:office" xmlns:r="http://schemas.openxmlformats.org/officeDocument/2006/relationships" xmlns:m="http://schemas.openxmlformats.org/officeDocument/2006/math" xmlns:v="urn:schemas-microsoft-com:vml" xmlns:wp14="http://schemas.microsoft.com/office/word/2010/wordprocessingDrawing" xmlns:wp="http://schemas.openxmlformats.org/drawingml/2006/wordprocessingDrawing" xmlns:w10="urn:schemas-microsoft-com:office:word" xmlns:w="http://schemas.openxmlformats.org/wordprocessingml/2006/main" xmlns:w14="http://schemas.microsoft.com/office/word/2010/wordml" xmlns:w15="http://schemas.microsoft.com/office/word/2012/wordml" xmlns:w16cid="http://schemas.microsoft.com/office/word/2016/wordml/cid" xmlns:w16se="http://schemas.microsoft.com/office/word/2015/wordml/symex" xmlns:wpg="http://schemas.microsoft.com/office/word/2010/wordprocessingGroup" xmlns:wpi="http://schemas.microsoft.com/office/word/2010/wordprocessingInk" xmlns:wne="http://schemas.microsoft.com/office/word/2006/wordml" xmlns:wps="http://schemas.microsoft.com/office/word/2010/wordprocessingShape" mc:Ignorable="w14 w15 w16se w16cid wp14">
+<w:footnotes xmlns:wpc="http://schemas.microsoft.com/office/word/2010/wordprocessingCanvas" xmlns:cx="http://schemas.microsoft.com/office/drawing/2014/chartex" xmlns:cx1="http://schemas.microsoft.com/office/drawing/2015/9/8/chartex" xmlns:cx2="http://schemas.microsoft.com/office/drawing/2015/10/21/chartex" xmlns:cx3="http://schemas.microsoft.com/office/drawing/2016/5/9/chartex" xmlns:cx4="http://schemas.microsoft.com/office/drawing/2016/5/10/chartex" xmlns:cx5="http://schemas.microsoft.com/office/drawing/2016/5/11/chartex" xmlns:cx6="http://schemas.microsoft.com/office/drawing/2016/5/12/chartex" xmlns:cx7="http://schemas.microsoft.com/office/drawing/2016/5/13/chartex" xmlns:cx8="http://schemas.microsoft.com/office/drawing/2016/5/14/chartex" xmlns:mc="http://schemas.openxmlformats.org/markup-compatibility/2006" xmlns:aink="http://schemas.microsoft.com/office/drawing/2016/ink" xmlns:am3d="http://schemas.microsoft.com/office/drawing/2017/model3d" xmlns:o="urn:schemas-microsoft-com:office:office" xmlns:oel="http://schemas.microsoft.com/office/2019/extlst" xmlns:r="http://schemas.openxmlformats.org/officeDocument/2006/relationships" xmlns:m="http://schemas.openxmlformats.org/officeDocument/2006/math" xmlns:v="urn:schemas-microsoft-com:vml" xmlns:wp14="http://schemas.microsoft.com/office/word/2010/wordprocessingDrawing" xmlns:wp="http://schemas.openxmlformats.org/drawingml/2006/wordprocessingDrawing" xmlns:w10="urn:schemas-microsoft-com:office:word" xmlns:w="http://schemas.openxmlformats.org/wordprocessingml/2006/main" xmlns:w14="http://schemas.microsoft.com/office/word/2010/wordml" xmlns:w15="http://schemas.microsoft.com/office/word/2012/wordml" xmlns:w16cex="http://schemas.microsoft.com/office/word/2018/wordml/cex" xmlns:w16cid="http://schemas.microsoft.com/office/word/2016/wordml/cid" xmlns:w16="http://schemas.microsoft.com/office/word/2018/wordml" xmlns:w16sdtdh="http://schemas.microsoft.com/office/word/2020/wordml/sdtdatahash" xmlns:w16se="http://schemas.microsoft.com/office/word/2015/wordml/symex" xmlns:wpg="http://schemas.microsoft.com/office/word/2010/wordprocessingGroup" xmlns:wpi="http://schemas.microsoft.com/office/word/2010/wordprocessingInk" xmlns:wne="http://schemas.microsoft.com/office/word/2006/wordml" xmlns:wps="http://schemas.microsoft.com/office/word/2010/wordprocessingShape" mc:Ignorable="w14 w15 w16se w16cid w16 w16cex w16sdtdh wp14">
   <w:footnote w:type="separator" w:id="-1">
     <w:p>
       <w:pPr>
@@ -6431,10 +6942,10 @@
 </file>
 
 <file path=word/header1.xml><?xml version="1.0" encoding="utf-8"?>
-<w:hdr xmlns:wpc="http://schemas.microsoft.com/office/word/2010/wordprocessingCanvas" xmlns:cx="http://schemas.microsoft.com/office/drawing/2014/chartex" xmlns:cx1="http://schemas.microsoft.com/office/drawing/2015/9/8/chartex" xmlns:cx2="http://schemas.microsoft.com/office/drawing/2015/10/21/chartex" xmlns:cx3="http://schemas.microsoft.com/office/drawing/2016/5/9/chartex" xmlns:cx4="http://schemas.microsoft.com/office/drawing/2016/5/10/chartex" xmlns:cx5="http://schemas.microsoft.com/office/drawing/2016/5/11/chartex" xmlns:cx6="http://schemas.microsoft.com/office/drawing/2016/5/12/chartex" xmlns:cx7="http://schemas.microsoft.com/office/drawing/2016/5/13/chartex" xmlns:cx8="http://schemas.microsoft.com/office/drawing/2016/5/14/chartex" xmlns:mc="http://schemas.openxmlformats.org/markup-compatibility/2006" xmlns:aink="http://schemas.microsoft.com/office/drawing/2016/ink" xmlns:am3d="http://schemas.microsoft.com/office/drawing/2017/model3d" xmlns:o="urn:schemas-microsoft-com:office:office" xmlns:r="http://schemas.openxmlformats.org/officeDocument/2006/relationships" xmlns:m="http://schemas.openxmlformats.org/officeDocument/2006/math" xmlns:v="urn:schemas-microsoft-com:vml" xmlns:wp14="http://schemas.microsoft.com/office/word/2010/wordprocessingDrawing" xmlns:wp="http://schemas.openxmlformats.org/drawingml/2006/wordprocessingDrawing" xmlns:w10="urn:schemas-microsoft-com:office:word" xmlns:w="http://schemas.openxmlformats.org/wordprocessingml/2006/main" xmlns:w14="http://schemas.microsoft.com/office/word/2010/wordml" xmlns:w15="http://schemas.microsoft.com/office/word/2012/wordml" xmlns:w16cid="http://schemas.microsoft.com/office/word/2016/wordml/cid" xmlns:w16se="http://schemas.microsoft.com/office/word/2015/wordml/symex" xmlns:wpg="http://schemas.microsoft.com/office/word/2010/wordprocessingGroup" xmlns:wpi="http://schemas.microsoft.com/office/word/2010/wordprocessingInk" xmlns:wne="http://schemas.microsoft.com/office/word/2006/wordml" xmlns:wps="http://schemas.microsoft.com/office/word/2010/wordprocessingShape" mc:Ignorable="w14 w15 w16se w16cid wp14">
+<w:hdr xmlns:wpc="http://schemas.microsoft.com/office/word/2010/wordprocessingCanvas" xmlns:cx="http://schemas.microsoft.com/office/drawing/2014/chartex" xmlns:cx1="http://schemas.microsoft.com/office/drawing/2015/9/8/chartex" xmlns:cx2="http://schemas.microsoft.com/office/drawing/2015/10/21/chartex" xmlns:cx3="http://schemas.microsoft.com/office/drawing/2016/5/9/chartex" xmlns:cx4="http://schemas.microsoft.com/office/drawing/2016/5/10/chartex" xmlns:cx5="http://schemas.microsoft.com/office/drawing/2016/5/11/chartex" xmlns:cx6="http://schemas.microsoft.com/office/drawing/2016/5/12/chartex" xmlns:cx7="http://schemas.microsoft.com/office/drawing/2016/5/13/chartex" xmlns:cx8="http://schemas.microsoft.com/office/drawing/2016/5/14/chartex" xmlns:mc="http://schemas.openxmlformats.org/markup-compatibility/2006" xmlns:aink="http://schemas.microsoft.com/office/drawing/2016/ink" xmlns:am3d="http://schemas.microsoft.com/office/drawing/2017/model3d" xmlns:o="urn:schemas-microsoft-com:office:office" xmlns:oel="http://schemas.microsoft.com/office/2019/extlst" xmlns:r="http://schemas.openxmlformats.org/officeDocument/2006/relationships" xmlns:m="http://schemas.openxmlformats.org/officeDocument/2006/math" xmlns:v="urn:schemas-microsoft-com:vml" xmlns:wp14="http://schemas.microsoft.com/office/word/2010/wordprocessingDrawing" xmlns:wp="http://schemas.openxmlformats.org/drawingml/2006/wordprocessingDrawing" xmlns:w10="urn:schemas-microsoft-com:office:word" xmlns:w="http://schemas.openxmlformats.org/wordprocessingml/2006/main" xmlns:w14="http://schemas.microsoft.com/office/word/2010/wordml" xmlns:w15="http://schemas.microsoft.com/office/word/2012/wordml" xmlns:w16cex="http://schemas.microsoft.com/office/word/2018/wordml/cex" xmlns:w16cid="http://schemas.microsoft.com/office/word/2016/wordml/cid" xmlns:w16="http://schemas.microsoft.com/office/word/2018/wordml" xmlns:w16sdtdh="http://schemas.microsoft.com/office/word/2020/wordml/sdtdatahash" xmlns:w16se="http://schemas.microsoft.com/office/word/2015/wordml/symex" xmlns:wpg="http://schemas.microsoft.com/office/word/2010/wordprocessingGroup" xmlns:wpi="http://schemas.microsoft.com/office/word/2010/wordprocessingInk" xmlns:wne="http://schemas.microsoft.com/office/word/2006/wordml" xmlns:wps="http://schemas.microsoft.com/office/word/2010/wordprocessingShape" mc:Ignorable="w14 w15 w16se w16cid w16 w16cex w16sdtdh wp14">
   <w:p>
     <w:pPr>
-      <w:pStyle w:val="Header"/>
+      <w:pStyle w:val="a3"/>
       <w:jc w:val="right"/>
       <w:rPr>
         <w:rFonts w:ascii="TH SarabunPSK" w:hAnsi="TH SarabunPSK" w:cs="TH SarabunPSK"/>
@@ -6450,7 +6961,7 @@
   </w:p>
   <w:p>
     <w:pPr>
-      <w:pStyle w:val="Header"/>
+      <w:pStyle w:val="a3"/>
       <w:jc w:val="right"/>
       <w:rPr>
         <w:rFonts w:ascii="TH SarabunPSK" w:hAnsi="TH SarabunPSK" w:cs="TH SarabunPSK"/>
@@ -6506,7 +7017,7 @@
   </w:p>
   <w:p>
     <w:pPr>
-      <w:pStyle w:val="Header"/>
+      <w:pStyle w:val="a3"/>
       <w:jc w:val="right"/>
       <w:rPr>
         <w:rFonts w:ascii="TH SarabunPSK" w:hAnsi="TH SarabunPSK" w:cs="TH SarabunPSK"/>
@@ -6536,14 +7047,14 @@
   </w:p>
   <w:p>
     <w:pPr>
-      <w:pStyle w:val="Header"/>
+      <w:pStyle w:val="a3"/>
     </w:pPr>
   </w:p>
 </w:hdr>
 </file>
 
 <file path=word/numbering.xml><?xml version="1.0" encoding="utf-8"?>
-<w:numbering xmlns:wpc="http://schemas.microsoft.com/office/word/2010/wordprocessingCanvas" xmlns:cx="http://schemas.microsoft.com/office/drawing/2014/chartex" xmlns:cx1="http://schemas.microsoft.com/office/drawing/2015/9/8/chartex" xmlns:cx2="http://schemas.microsoft.com/office/drawing/2015/10/21/chartex" xmlns:cx3="http://schemas.microsoft.com/office/drawing/2016/5/9/chartex" xmlns:cx4="http://schemas.microsoft.com/office/drawing/2016/5/10/chartex" xmlns:cx5="http://schemas.microsoft.com/office/drawing/2016/5/11/chartex" xmlns:cx6="http://schemas.microsoft.com/office/drawing/2016/5/12/chartex" xmlns:cx7="http://schemas.microsoft.com/office/drawing/2016/5/13/chartex" xmlns:cx8="http://schemas.microsoft.com/office/drawing/2016/5/14/chartex" xmlns:mc="http://schemas.openxmlformats.org/markup-compatibility/2006" xmlns:aink="http://schemas.microsoft.com/office/drawing/2016/ink" xmlns:am3d="http://schemas.microsoft.com/office/drawing/2017/model3d" xmlns:o="urn:schemas-microsoft-com:office:office" xmlns:r="http://schemas.openxmlformats.org/officeDocument/2006/relationships" xmlns:m="http://schemas.openxmlformats.org/officeDocument/2006/math" xmlns:v="urn:schemas-microsoft-com:vml" xmlns:wp14="http://schemas.microsoft.com/office/word/2010/wordprocessingDrawing" xmlns:wp="http://schemas.openxmlformats.org/drawingml/2006/wordprocessingDrawing" xmlns:w10="urn:schemas-microsoft-com:office:word" xmlns:w="http://schemas.openxmlformats.org/wordprocessingml/2006/main" xmlns:w14="http://schemas.microsoft.com/office/word/2010/wordml" xmlns:w15="http://schemas.microsoft.com/office/word/2012/wordml" xmlns:w16cid="http://schemas.microsoft.com/office/word/2016/wordml/cid" xmlns:w16se="http://schemas.microsoft.com/office/word/2015/wordml/symex" xmlns:wpg="http://schemas.microsoft.com/office/word/2010/wordprocessingGroup" xmlns:wpi="http://schemas.microsoft.com/office/word/2010/wordprocessingInk" xmlns:wne="http://schemas.microsoft.com/office/word/2006/wordml" xmlns:wps="http://schemas.microsoft.com/office/word/2010/wordprocessingShape" mc:Ignorable="w14 w15 w16se w16cid wp14">
+<w:numbering xmlns:wpc="http://schemas.microsoft.com/office/word/2010/wordprocessingCanvas" xmlns:cx="http://schemas.microsoft.com/office/drawing/2014/chartex" xmlns:cx1="http://schemas.microsoft.com/office/drawing/2015/9/8/chartex" xmlns:cx2="http://schemas.microsoft.com/office/drawing/2015/10/21/chartex" xmlns:cx3="http://schemas.microsoft.com/office/drawing/2016/5/9/chartex" xmlns:cx4="http://schemas.microsoft.com/office/drawing/2016/5/10/chartex" xmlns:cx5="http://schemas.microsoft.com/office/drawing/2016/5/11/chartex" xmlns:cx6="http://schemas.microsoft.com/office/drawing/2016/5/12/chartex" xmlns:cx7="http://schemas.microsoft.com/office/drawing/2016/5/13/chartex" xmlns:cx8="http://schemas.microsoft.com/office/drawing/2016/5/14/chartex" xmlns:mc="http://schemas.openxmlformats.org/markup-compatibility/2006" xmlns:aink="http://schemas.microsoft.com/office/drawing/2016/ink" xmlns:am3d="http://schemas.microsoft.com/office/drawing/2017/model3d" xmlns:o="urn:schemas-microsoft-com:office:office" xmlns:oel="http://schemas.microsoft.com/office/2019/extlst" xmlns:r="http://schemas.openxmlformats.org/officeDocument/2006/relationships" xmlns:m="http://schemas.openxmlformats.org/officeDocument/2006/math" xmlns:v="urn:schemas-microsoft-com:vml" xmlns:wp14="http://schemas.microsoft.com/office/word/2010/wordprocessingDrawing" xmlns:wp="http://schemas.openxmlformats.org/drawingml/2006/wordprocessingDrawing" xmlns:w10="urn:schemas-microsoft-com:office:word" xmlns:w="http://schemas.openxmlformats.org/wordprocessingml/2006/main" xmlns:w14="http://schemas.microsoft.com/office/word/2010/wordml" xmlns:w15="http://schemas.microsoft.com/office/word/2012/wordml" xmlns:w16cex="http://schemas.microsoft.com/office/word/2018/wordml/cex" xmlns:w16cid="http://schemas.microsoft.com/office/word/2016/wordml/cid" xmlns:w16="http://schemas.microsoft.com/office/word/2018/wordml" xmlns:w16sdtdh="http://schemas.microsoft.com/office/word/2020/wordml/sdtdatahash" xmlns:w16se="http://schemas.microsoft.com/office/word/2015/wordml/symex" xmlns:wpg="http://schemas.microsoft.com/office/word/2010/wordprocessingGroup" xmlns:wpi="http://schemas.microsoft.com/office/word/2010/wordprocessingInk" xmlns:wne="http://schemas.microsoft.com/office/word/2006/wordml" xmlns:wps="http://schemas.microsoft.com/office/word/2010/wordprocessingShape" mc:Ignorable="w14 w15 w16se w16cid w16 w16cex w16sdtdh wp14">
   <w:abstractNum w:abstractNumId="0" w15:restartNumberingAfterBreak="0">
     <w:nsid w:val="3A8D67FF"/>
     <w:multiLevelType w:val="multilevel"/>
@@ -6806,17 +7317,17 @@
       </w:rPr>
     </w:lvl>
   </w:abstractNum>
-  <w:num w:numId="1">
+  <w:num w:numId="1" w16cid:durableId="384987210">
     <w:abstractNumId w:val="0"/>
   </w:num>
-  <w:num w:numId="2">
+  <w:num w:numId="2" w16cid:durableId="593250186">
     <w:abstractNumId w:val="1"/>
   </w:num>
 </w:numbering>
 </file>
 
 <file path=word/styles.xml><?xml version="1.0" encoding="utf-8"?>
-<w:styles xmlns:mc="http://schemas.openxmlformats.org/markup-compatibility/2006" xmlns:r="http://schemas.openxmlformats.org/officeDocument/2006/relationships" xmlns:w="http://schemas.openxmlformats.org/wordprocessingml/2006/main" xmlns:w14="http://schemas.microsoft.com/office/word/2010/wordml" xmlns:w15="http://schemas.microsoft.com/office/word/2012/wordml" xmlns:w16cid="http://schemas.microsoft.com/office/word/2016/wordml/cid" xmlns:w16se="http://schemas.microsoft.com/office/word/2015/wordml/symex" mc:Ignorable="w14 w15 w16se w16cid">
+<w:styles xmlns:mc="http://schemas.openxmlformats.org/markup-compatibility/2006" xmlns:r="http://schemas.openxmlformats.org/officeDocument/2006/relationships" xmlns:w="http://schemas.openxmlformats.org/wordprocessingml/2006/main" xmlns:w14="http://schemas.microsoft.com/office/word/2010/wordml" xmlns:w15="http://schemas.microsoft.com/office/word/2012/wordml" xmlns:w16cex="http://schemas.microsoft.com/office/word/2018/wordml/cex" xmlns:w16cid="http://schemas.microsoft.com/office/word/2016/wordml/cid" xmlns:w16="http://schemas.microsoft.com/office/word/2018/wordml" xmlns:w16sdtdh="http://schemas.microsoft.com/office/word/2020/wordml/sdtdatahash" xmlns:w16se="http://schemas.microsoft.com/office/word/2015/wordml/symex" mc:Ignorable="w14 w15 w16se w16cid w16 w16cex w16sdtdh">
   <w:docDefaults>
     <w:rPrDefault>
       <w:rPr>
@@ -6832,7 +7343,7 @@
       </w:pPr>
     </w:pPrDefault>
   </w:docDefaults>
-  <w:latentStyles w:defLockedState="0" w:defUIPriority="99" w:defSemiHidden="0" w:defUnhideWhenUsed="0" w:defQFormat="0" w:count="375">
+  <w:latentStyles w:defLockedState="0" w:defUIPriority="99" w:defSemiHidden="0" w:defUnhideWhenUsed="0" w:defQFormat="0" w:count="376">
     <w:lsdException w:name="Normal" w:uiPriority="0" w:qFormat="1"/>
     <w:lsdException w:name="heading 1" w:uiPriority="9" w:qFormat="1"/>
     <w:lsdException w:name="heading 2" w:semiHidden="1" w:uiPriority="9" w:unhideWhenUsed="1" w:qFormat="1"/>
@@ -6938,7 +7449,6 @@
     <w:lsdException w:name="HTML Sample" w:semiHidden="1" w:unhideWhenUsed="1"/>
     <w:lsdException w:name="HTML Typewriter" w:semiHidden="1" w:unhideWhenUsed="1"/>
     <w:lsdException w:name="HTML Variable" w:semiHidden="1" w:unhideWhenUsed="1"/>
-    <w:lsdException w:name="Normal Table" w:semiHidden="1" w:unhideWhenUsed="1"/>
     <w:lsdException w:name="annotation subject" w:semiHidden="1" w:unhideWhenUsed="1"/>
     <w:lsdException w:name="No List" w:semiHidden="1" w:unhideWhenUsed="1"/>
     <w:lsdException w:name="Outline List 1" w:semiHidden="1" w:unhideWhenUsed="1"/>
@@ -6985,10 +7495,8 @@
     <w:lsdException w:name="Table Subtle 2" w:semiHidden="1" w:unhideWhenUsed="1"/>
     <w:lsdException w:name="Table Web 1" w:semiHidden="1" w:unhideWhenUsed="1"/>
     <w:lsdException w:name="Table Web 2" w:semiHidden="1" w:unhideWhenUsed="1"/>
-    <w:lsdException w:name="Table Web 3" w:semiHidden="1" w:unhideWhenUsed="1"/>
     <w:lsdException w:name="Balloon Text" w:semiHidden="1" w:unhideWhenUsed="1"/>
     <w:lsdException w:name="Table Grid" w:uiPriority="39"/>
-    <w:lsdException w:name="Table Theme" w:semiHidden="1" w:unhideWhenUsed="1"/>
     <w:lsdException w:name="Placeholder Text" w:semiHidden="1"/>
     <w:lsdException w:name="No Spacing" w:uiPriority="1" w:qFormat="1"/>
     <w:lsdException w:name="Light Shading" w:uiPriority="60"/>
@@ -7208,19 +7716,20 @@
     <w:lsdException w:name="Smart Hyperlink" w:semiHidden="1" w:unhideWhenUsed="1"/>
     <w:lsdException w:name="Hashtag" w:semiHidden="1" w:unhideWhenUsed="1"/>
     <w:lsdException w:name="Unresolved Mention" w:semiHidden="1" w:unhideWhenUsed="1"/>
+    <w:lsdException w:name="Smart Link" w:semiHidden="1" w:unhideWhenUsed="1"/>
   </w:latentStyles>
-  <w:style w:type="paragraph" w:default="1" w:styleId="Normal">
+  <w:style w:type="paragraph" w:default="1" w:styleId="a">
     <w:name w:val="Normal"/>
     <w:qFormat/>
     <w:rsid w:val="00A06B7F"/>
   </w:style>
-  <w:style w:type="character" w:default="1" w:styleId="DefaultParagraphFont">
+  <w:style w:type="character" w:default="1" w:styleId="a0">
     <w:name w:val="Default Paragraph Font"/>
     <w:uiPriority w:val="1"/>
     <w:semiHidden/>
     <w:unhideWhenUsed/>
   </w:style>
-  <w:style w:type="table" w:default="1" w:styleId="TableNormal">
+  <w:style w:type="table" w:default="1" w:styleId="a1">
     <w:name w:val="Normal Table"/>
     <w:uiPriority w:val="99"/>
     <w:semiHidden/>
@@ -7235,16 +7744,16 @@
       </w:tblCellMar>
     </w:tblPr>
   </w:style>
-  <w:style w:type="numbering" w:default="1" w:styleId="NoList">
+  <w:style w:type="numbering" w:default="1" w:styleId="a2">
     <w:name w:val="No List"/>
     <w:uiPriority w:val="99"/>
     <w:semiHidden/>
     <w:unhideWhenUsed/>
   </w:style>
-  <w:style w:type="paragraph" w:styleId="Header">
+  <w:style w:type="paragraph" w:styleId="a3">
     <w:name w:val="header"/>
-    <w:basedOn w:val="Normal"/>
-    <w:link w:val="HeaderChar"/>
+    <w:basedOn w:val="a"/>
+    <w:link w:val="a4"/>
     <w:uiPriority w:val="99"/>
     <w:unhideWhenUsed/>
     <w:rsid w:val="00E77063"/>
@@ -7256,17 +7765,17 @@
       <w:spacing w:after="0" w:line="240" w:lineRule="auto"/>
     </w:pPr>
   </w:style>
-  <w:style w:type="character" w:customStyle="1" w:styleId="HeaderChar">
-    <w:name w:val="Header Char"/>
-    <w:basedOn w:val="DefaultParagraphFont"/>
-    <w:link w:val="Header"/>
+  <w:style w:type="character" w:customStyle="1" w:styleId="a4">
+    <w:name w:val="หัวกระดาษ อักขระ"/>
+    <w:basedOn w:val="a0"/>
+    <w:link w:val="a3"/>
     <w:uiPriority w:val="99"/>
     <w:rsid w:val="00E77063"/>
   </w:style>
-  <w:style w:type="paragraph" w:styleId="Footer">
+  <w:style w:type="paragraph" w:styleId="a5">
     <w:name w:val="footer"/>
-    <w:basedOn w:val="Normal"/>
-    <w:link w:val="FooterChar"/>
+    <w:basedOn w:val="a"/>
+    <w:link w:val="a6"/>
     <w:uiPriority w:val="99"/>
     <w:unhideWhenUsed/>
     <w:rsid w:val="00E77063"/>
@@ -7278,16 +7787,16 @@
       <w:spacing w:after="0" w:line="240" w:lineRule="auto"/>
     </w:pPr>
   </w:style>
-  <w:style w:type="character" w:customStyle="1" w:styleId="FooterChar">
-    <w:name w:val="Footer Char"/>
-    <w:basedOn w:val="DefaultParagraphFont"/>
-    <w:link w:val="Footer"/>
+  <w:style w:type="character" w:customStyle="1" w:styleId="a6">
+    <w:name w:val="ท้ายกระดาษ อักขระ"/>
+    <w:basedOn w:val="a0"/>
+    <w:link w:val="a5"/>
     <w:uiPriority w:val="99"/>
     <w:rsid w:val="00E77063"/>
   </w:style>
-  <w:style w:type="character" w:styleId="Strong">
+  <w:style w:type="character" w:styleId="a7">
     <w:name w:val="Strong"/>
-    <w:basedOn w:val="DefaultParagraphFont"/>
+    <w:basedOn w:val="a0"/>
     <w:uiPriority w:val="22"/>
     <w:qFormat/>
     <w:rsid w:val="00831522"/>
@@ -7296,9 +7805,9 @@
       <w:bCs/>
     </w:rPr>
   </w:style>
-  <w:style w:type="paragraph" w:styleId="ListParagraph">
+  <w:style w:type="paragraph" w:styleId="a8">
     <w:name w:val="List Paragraph"/>
-    <w:basedOn w:val="Normal"/>
+    <w:basedOn w:val="a"/>
     <w:uiPriority w:val="34"/>
     <w:qFormat/>
     <w:rsid w:val="00B2258D"/>
@@ -7307,9 +7816,9 @@
       <w:contextualSpacing/>
     </w:pPr>
   </w:style>
-  <w:style w:type="paragraph" w:styleId="NormalWeb">
+  <w:style w:type="paragraph" w:styleId="a9">
     <w:name w:val="Normal (Web)"/>
-    <w:basedOn w:val="Normal"/>
+    <w:basedOn w:val="a"/>
     <w:uiPriority w:val="99"/>
     <w:semiHidden/>
     <w:unhideWhenUsed/>
@@ -7323,15 +7832,38 @@
       <w:szCs w:val="24"/>
     </w:rPr>
   </w:style>
-  <w:style w:type="character" w:styleId="Emphasis">
+  <w:style w:type="character" w:styleId="aa">
     <w:name w:val="Emphasis"/>
-    <w:basedOn w:val="DefaultParagraphFont"/>
+    <w:basedOn w:val="a0"/>
     <w:uiPriority w:val="20"/>
     <w:qFormat/>
     <w:rsid w:val="006A38E6"/>
     <w:rPr>
       <w:i/>
       <w:iCs/>
+    </w:rPr>
+  </w:style>
+  <w:style w:type="character" w:styleId="ab">
+    <w:name w:val="Hyperlink"/>
+    <w:basedOn w:val="a0"/>
+    <w:uiPriority w:val="99"/>
+    <w:unhideWhenUsed/>
+    <w:rsid w:val="00013BDF"/>
+    <w:rPr>
+      <w:color w:val="0563C1" w:themeColor="hyperlink"/>
+      <w:u w:val="single"/>
+    </w:rPr>
+  </w:style>
+  <w:style w:type="character" w:styleId="ac">
+    <w:name w:val="Unresolved Mention"/>
+    <w:basedOn w:val="a0"/>
+    <w:uiPriority w:val="99"/>
+    <w:semiHidden/>
+    <w:unhideWhenUsed/>
+    <w:rsid w:val="00817291"/>
+    <w:rPr>
+      <w:color w:val="605E5C"/>
+      <w:shd w:val="clear" w:color="auto" w:fill="E1DFDD"/>
     </w:rPr>
   </w:style>
 </w:styles>

--- a/090965_PJ_G05_V2.0 (1).docx
+++ b/090965_PJ_G05_V2.0 (1).docx
@@ -5,7 +5,7 @@
     <w:p>
       <w:pPr>
         <w:spacing w:after="0"/>
-        <w:jc w:val="center"/>
+        <w:jc w:val="thaiDistribute"/>
         <w:rPr>
           <w:rFonts w:ascii="TH SarabunPSK" w:hAnsi="TH SarabunPSK" w:cs="TH SarabunPSK"/>
           <w:b/>
@@ -29,7 +29,7 @@
     <w:p>
       <w:pPr>
         <w:spacing w:after="0"/>
-        <w:jc w:val="center"/>
+        <w:jc w:val="thaiDistribute"/>
         <w:rPr>
           <w:rFonts w:ascii="TH SarabunPSK" w:hAnsi="TH SarabunPSK" w:cs="TH SarabunPSK"/>
           <w:b/>
@@ -52,7 +52,7 @@
     <w:p>
       <w:pPr>
         <w:spacing w:after="0"/>
-        <w:jc w:val="center"/>
+        <w:jc w:val="thaiDistribute"/>
         <w:rPr>
           <w:rFonts w:ascii="TH SarabunPSK" w:hAnsi="TH SarabunPSK" w:cs="TH SarabunPSK"/>
           <w:i/>
@@ -188,7 +188,7 @@
     <w:p>
       <w:pPr>
         <w:spacing w:after="0"/>
-        <w:jc w:val="center"/>
+        <w:jc w:val="thaiDistribute"/>
         <w:rPr>
           <w:rFonts w:ascii="TH SarabunPSK" w:hAnsi="TH SarabunPSK" w:cs="TH SarabunPSK"/>
           <w:i/>
@@ -338,7 +338,7 @@
     <w:p>
       <w:pPr>
         <w:spacing w:after="0"/>
-        <w:jc w:val="center"/>
+        <w:jc w:val="thaiDistribute"/>
         <w:rPr>
           <w:rFonts w:ascii="TH SarabunPSK" w:hAnsi="TH SarabunPSK" w:cs="TH SarabunPSK"/>
           <w:i/>
@@ -360,7 +360,7 @@
     <w:p>
       <w:pPr>
         <w:spacing w:after="0"/>
-        <w:jc w:val="center"/>
+        <w:jc w:val="thaiDistribute"/>
         <w:rPr>
           <w:rFonts w:ascii="TH SarabunPSK" w:hAnsi="TH SarabunPSK" w:cs="TH SarabunPSK"/>
           <w:i/>
@@ -448,7 +448,7 @@
     </w:p>
     <w:p>
       <w:pPr>
-        <w:jc w:val="center"/>
+        <w:jc w:val="thaiDistribute"/>
         <w:rPr>
           <w:rFonts w:ascii="TH SarabunPSK" w:hAnsi="TH SarabunPSK" w:cs="TH SarabunPSK"/>
         </w:rPr>
@@ -464,7 +464,7 @@
     </w:p>
     <w:p>
       <w:pPr>
-        <w:jc w:val="center"/>
+        <w:jc w:val="thaiDistribute"/>
         <w:rPr>
           <w:rFonts w:ascii="TH SarabunPSK" w:hAnsi="TH SarabunPSK" w:cs="TH SarabunPSK"/>
         </w:rPr>
@@ -479,6 +479,7 @@
     </w:p>
     <w:p>
       <w:pPr>
+        <w:jc w:val="thaiDistribute"/>
         <w:rPr>
           <w:rFonts w:ascii="TH SarabunPSK" w:hAnsi="TH SarabunPSK" w:cs="TH SarabunPSK"/>
           <w:strike/>
@@ -490,6 +491,7 @@
     </w:p>
     <w:p>
       <w:pPr>
+        <w:jc w:val="thaiDistribute"/>
         <w:rPr>
           <w:rFonts w:ascii="TH SarabunPSK" w:hAnsi="TH SarabunPSK" w:cs="TH SarabunPSK"/>
           <w:sz w:val="32"/>
@@ -625,16 +627,18 @@
     </w:p>
     <w:p>
       <w:pPr>
-        <w:rPr>
-          <w:rFonts w:ascii="TH SarabunPSK" w:hAnsi="TH SarabunPSK" w:cs="TH SarabunPSK"/>
-          <w:sz w:val="32"/>
-          <w:szCs w:val="32"/>
-          <w:cs/>
-        </w:rPr>
-      </w:pPr>
-    </w:p>
-    <w:p>
-      <w:pPr>
+        <w:jc w:val="thaiDistribute"/>
+        <w:rPr>
+          <w:rFonts w:ascii="TH SarabunPSK" w:hAnsi="TH SarabunPSK" w:cs="TH SarabunPSK"/>
+          <w:sz w:val="32"/>
+          <w:szCs w:val="32"/>
+          <w:cs/>
+        </w:rPr>
+      </w:pPr>
+    </w:p>
+    <w:p>
+      <w:pPr>
+        <w:jc w:val="thaiDistribute"/>
         <w:rPr>
           <w:rFonts w:ascii="TH SarabunPSK" w:hAnsi="TH SarabunPSK" w:cs="TH SarabunPSK"/>
           <w:b/>
@@ -678,6 +682,7 @@
     </w:p>
     <w:p>
       <w:pPr>
+        <w:jc w:val="thaiDistribute"/>
         <w:rPr>
           <w:rFonts w:ascii="TH SarabunPSK" w:hAnsi="TH SarabunPSK" w:cs="TH SarabunPSK"/>
           <w:sz w:val="32"/>
@@ -777,6 +782,7 @@
     </w:p>
     <w:p>
       <w:pPr>
+        <w:jc w:val="thaiDistribute"/>
         <w:rPr>
           <w:rFonts w:ascii="TH SarabunPSK" w:hAnsi="TH SarabunPSK" w:cs="TH SarabunPSK"/>
           <w:sz w:val="32"/>
@@ -830,6 +836,7 @@
     </w:p>
     <w:p>
       <w:pPr>
+        <w:jc w:val="thaiDistribute"/>
         <w:rPr>
           <w:rFonts w:ascii="TH SarabunPSK" w:hAnsi="TH SarabunPSK" w:cs="TH SarabunPSK"/>
           <w:sz w:val="32"/>
@@ -883,6 +890,7 @@
     </w:p>
     <w:p>
       <w:pPr>
+        <w:jc w:val="thaiDistribute"/>
         <w:rPr>
           <w:rFonts w:ascii="TH SarabunPSK" w:hAnsi="TH SarabunPSK" w:cs="TH SarabunPSK"/>
           <w:sz w:val="32"/>
@@ -937,17 +945,19 @@
     </w:p>
     <w:p>
       <w:pPr>
-        <w:rPr>
-          <w:rFonts w:ascii="TH SarabunPSK" w:hAnsi="TH SarabunPSK" w:cs="TH SarabunPSK"/>
-          <w:b/>
-          <w:bCs/>
-          <w:sz w:val="32"/>
-          <w:szCs w:val="32"/>
-        </w:rPr>
-      </w:pPr>
-    </w:p>
-    <w:p>
-      <w:pPr>
+        <w:jc w:val="thaiDistribute"/>
+        <w:rPr>
+          <w:rFonts w:ascii="TH SarabunPSK" w:hAnsi="TH SarabunPSK" w:cs="TH SarabunPSK"/>
+          <w:b/>
+          <w:bCs/>
+          <w:sz w:val="32"/>
+          <w:szCs w:val="32"/>
+        </w:rPr>
+      </w:pPr>
+    </w:p>
+    <w:p>
+      <w:pPr>
+        <w:jc w:val="thaiDistribute"/>
         <w:rPr>
           <w:rFonts w:ascii="TH SarabunPSK" w:hAnsi="TH SarabunPSK" w:cs="TH SarabunPSK"/>
           <w:b/>
@@ -989,6 +999,7 @@
     </w:p>
     <w:p>
       <w:pPr>
+        <w:jc w:val="thaiDistribute"/>
         <w:rPr>
           <w:rFonts w:ascii="TH SarabunPSK" w:hAnsi="TH SarabunPSK" w:cs="TH SarabunPSK"/>
           <w:sz w:val="32"/>
@@ -1040,7 +1051,7 @@
           <w:szCs w:val="32"/>
           <w:cs/>
         </w:rPr>
-        <w:t>เมื่อลูกค้าจะทำการเช่ารถยนต์ในแต่ละครั้ง จะต้องมาดูรถที่เต๊นท์รถด้วยตัวเองซึ่งอาจมีระยะทางและค่าเดินทางค่อนข้างมากหากอยู่ไกล และเมื่อต้องการเช่าต้องเตรียม</w:t>
+        <w:t>เมื่อลูกค้าจะทำการเช่ารถยนต์ในแต่ละครั้ง จะต้องมาดูรถที่เต๊นท์รถด้วยตัวเองซึ่งอาจมีระยะทางและค่าเดินทางค่อนข้างมากหากอยู่ไกล และเมื่อต้องการเช่าต้องเตรียมเอกสารมากมายเช่น บัตรประชาชน ใบอนุญาตขับขี่ หรือเอกสารต่างๆมาให้ทางร้าน ซึ่งบางครั้งหากเตรียมเอกสาร</w:t>
       </w:r>
       <w:r>
         <w:rPr>
@@ -1050,7 +1061,7 @@
           <w:cs/>
         </w:rPr>
         <w:lastRenderedPageBreak/>
-        <w:t>เอกสารมากมายเช่น บัตรประชาชน ใบอนุญาตขับขี่ หรือเอกสารต่างๆมาให้ทางร้าน ซึ่งบางครั้งหากเตรียมเอกสารไม่ครบจะทำให้เสียเวลาในการกลับไปเอาเอกสาร</w:t>
+        <w:t>ไม่ครบจะทำให้เสียเวลาในการกลับไปเอาเอกสาร</w:t>
       </w:r>
       <w:r>
         <w:rPr>
@@ -1270,6 +1281,7 @@
     <w:p>
       <w:pPr>
         <w:ind w:firstLine="720"/>
+        <w:jc w:val="thaiDistribute"/>
         <w:rPr>
           <w:rFonts w:ascii="TH SarabunPSK" w:hAnsi="TH SarabunPSK" w:cs="TH SarabunPSK"/>
           <w:sz w:val="32"/>
@@ -1416,6 +1428,7 @@
     <w:p>
       <w:pPr>
         <w:ind w:firstLine="720"/>
+        <w:jc w:val="thaiDistribute"/>
         <w:rPr>
           <w:rFonts w:ascii="TH SarabunPSK" w:hAnsi="TH SarabunPSK" w:cs="TH SarabunPSK"/>
           <w:sz w:val="32"/>
@@ -1516,6 +1529,7 @@
     <w:p>
       <w:pPr>
         <w:ind w:firstLine="720"/>
+        <w:jc w:val="thaiDistribute"/>
         <w:rPr>
           <w:rFonts w:ascii="TH SarabunPSK" w:hAnsi="TH SarabunPSK" w:cs="TH SarabunPSK"/>
           <w:sz w:val="24"/>
@@ -1638,6 +1652,7 @@
     <w:p>
       <w:pPr>
         <w:ind w:firstLine="720"/>
+        <w:jc w:val="thaiDistribute"/>
         <w:rPr>
           <w:rFonts w:ascii="TH SarabunPSK" w:hAnsi="TH SarabunPSK" w:cs="TH SarabunPSK"/>
           <w:sz w:val="32"/>
@@ -1695,6 +1710,7 @@
     <w:p>
       <w:pPr>
         <w:ind w:firstLine="720"/>
+        <w:jc w:val="thaiDistribute"/>
         <w:rPr>
           <w:rFonts w:ascii="TH SarabunPSK" w:hAnsi="TH SarabunPSK" w:cs="TH SarabunPSK"/>
           <w:sz w:val="24"/>
@@ -1714,6 +1730,7 @@
     <w:p>
       <w:pPr>
         <w:ind w:firstLine="720"/>
+        <w:jc w:val="thaiDistribute"/>
         <w:rPr>
           <w:rFonts w:ascii="TH SarabunPSK" w:hAnsi="TH SarabunPSK" w:cs="TH SarabunPSK"/>
           <w:sz w:val="24"/>
@@ -1723,6 +1740,7 @@
     </w:p>
     <w:p>
       <w:pPr>
+        <w:jc w:val="thaiDistribute"/>
         <w:rPr>
           <w:rFonts w:ascii="TH SarabunPSK" w:hAnsi="TH SarabunPSK" w:cs="TH SarabunPSK"/>
           <w:b/>
@@ -1830,6 +1848,7 @@
     </w:p>
     <w:p>
       <w:pPr>
+        <w:jc w:val="thaiDistribute"/>
         <w:rPr>
           <w:rFonts w:ascii="TH SarabunPSK" w:hAnsi="TH SarabunPSK" w:cs="TH SarabunPSK"/>
           <w:b/>
@@ -1873,6 +1892,7 @@
     <w:p>
       <w:pPr>
         <w:ind w:firstLine="720"/>
+        <w:jc w:val="thaiDistribute"/>
         <w:rPr>
           <w:rFonts w:ascii="TH SarabunPSK" w:hAnsi="TH SarabunPSK" w:cs="TH SarabunPSK"/>
           <w:b/>
@@ -1934,6 +1954,7 @@
     <w:p>
       <w:pPr>
         <w:ind w:firstLine="720"/>
+        <w:jc w:val="thaiDistribute"/>
         <w:rPr>
           <w:rFonts w:ascii="TH SarabunPSK" w:hAnsi="TH SarabunPSK" w:cs="TH SarabunPSK"/>
           <w:sz w:val="32"/>
@@ -1997,6 +2018,7 @@
     <w:p>
       <w:pPr>
         <w:ind w:firstLine="720"/>
+        <w:jc w:val="thaiDistribute"/>
         <w:rPr>
           <w:rFonts w:ascii="TH SarabunPSK" w:hAnsi="TH SarabunPSK" w:cs="TH SarabunPSK"/>
           <w:b/>
@@ -2072,6 +2094,7 @@
     </w:p>
     <w:p>
       <w:pPr>
+        <w:jc w:val="thaiDistribute"/>
         <w:rPr>
           <w:rFonts w:ascii="TH SarabunPSK" w:hAnsi="TH SarabunPSK" w:cs="TH SarabunPSK"/>
           <w:b/>
@@ -2115,6 +2138,7 @@
     <w:p>
       <w:pPr>
         <w:ind w:firstLine="720"/>
+        <w:jc w:val="thaiDistribute"/>
         <w:rPr>
           <w:rFonts w:ascii="TH SarabunPSK" w:hAnsi="TH SarabunPSK" w:cs="TH SarabunPSK"/>
           <w:color w:val="222222"/>
@@ -2125,7 +2149,7 @@
       </w:pPr>
       <w:r>
         <w:rPr>
-          <w:rStyle w:val="a7"/>
+          <w:rStyle w:val="Strong"/>
           <w:rFonts w:ascii="TH SarabunPSK" w:hAnsi="TH SarabunPSK" w:cs="TH SarabunPSK" w:hint="cs"/>
           <w:b w:val="0"/>
           <w:bCs w:val="0"/>
@@ -2138,7 +2162,7 @@
       </w:r>
       <w:r>
         <w:rPr>
-          <w:rStyle w:val="a7"/>
+          <w:rStyle w:val="Strong"/>
           <w:rFonts w:ascii="TH SarabunPSK" w:hAnsi="TH SarabunPSK" w:cs="TH SarabunPSK" w:hint="cs"/>
           <w:b w:val="0"/>
           <w:bCs w:val="0"/>
@@ -2152,7 +2176,7 @@
       </w:r>
       <w:r>
         <w:rPr>
-          <w:rStyle w:val="a7"/>
+          <w:rStyle w:val="Strong"/>
           <w:rFonts w:ascii="TH SarabunPSK" w:hAnsi="TH SarabunPSK" w:cs="TH SarabunPSK" w:hint="cs"/>
           <w:b w:val="0"/>
           <w:bCs w:val="0"/>
@@ -2188,6 +2212,7 @@
     <w:p>
       <w:pPr>
         <w:ind w:firstLine="720"/>
+        <w:jc w:val="thaiDistribute"/>
         <w:rPr>
           <w:rFonts w:ascii="TH SarabunPSK" w:hAnsi="TH SarabunPSK" w:cs="TH SarabunPSK"/>
           <w:color w:val="222222"/>
@@ -2218,7 +2243,7 @@
       </w:r>
       <w:r>
         <w:rPr>
-          <w:rStyle w:val="a7"/>
+          <w:rStyle w:val="Strong"/>
           <w:rFonts w:ascii="TH SarabunPSK" w:hAnsi="TH SarabunPSK" w:cs="TH SarabunPSK" w:hint="cs"/>
           <w:b w:val="0"/>
           <w:bCs w:val="0"/>
@@ -2232,7 +2257,7 @@
       </w:r>
       <w:r>
         <w:rPr>
-          <w:rStyle w:val="a7"/>
+          <w:rStyle w:val="Strong"/>
           <w:rFonts w:ascii="TH SarabunPSK" w:hAnsi="TH SarabunPSK" w:cs="TH SarabunPSK" w:hint="cs"/>
           <w:b w:val="0"/>
           <w:bCs w:val="0"/>
@@ -2288,8 +2313,9 @@
     </w:p>
     <w:p>
       <w:pPr>
-        <w:rPr>
-          <w:rFonts w:ascii="TH SarabunPSK" w:hAnsi="TH SarabunPSK" w:cs="TH SarabunPSK" w:hint="cs"/>
+        <w:jc w:val="thaiDistribute"/>
+        <w:rPr>
+          <w:rFonts w:ascii="TH SarabunPSK" w:hAnsi="TH SarabunPSK" w:cs="TH SarabunPSK"/>
           <w:color w:val="222222"/>
           <w:sz w:val="40"/>
           <w:szCs w:val="40"/>
@@ -2319,7 +2345,7 @@
       </w:r>
       <w:r>
         <w:rPr>
-          <w:rStyle w:val="a7"/>
+          <w:rStyle w:val="Strong"/>
           <w:rFonts w:ascii="TH SarabunPSK" w:hAnsi="TH SarabunPSK" w:cs="TH SarabunPSK" w:hint="cs"/>
           <w:color w:val="222222"/>
           <w:sz w:val="32"/>
@@ -2331,7 +2357,7 @@
       </w:r>
       <w:r>
         <w:rPr>
-          <w:rStyle w:val="a7"/>
+          <w:rStyle w:val="Strong"/>
           <w:rFonts w:ascii="TH SarabunPSK" w:hAnsi="TH SarabunPSK" w:cs="TH SarabunPSK" w:hint="cs"/>
           <w:color w:val="222222"/>
           <w:sz w:val="32"/>
@@ -2416,6 +2442,7 @@
     </w:p>
     <w:p>
       <w:pPr>
+        <w:jc w:val="thaiDistribute"/>
         <w:rPr>
           <w:rFonts w:ascii="TH SarabunPSK" w:hAnsi="TH SarabunPSK" w:cs="TH SarabunPSK"/>
           <w:b/>
@@ -2493,6 +2520,7 @@
     <w:p>
       <w:pPr>
         <w:ind w:firstLine="720"/>
+        <w:jc w:val="thaiDistribute"/>
         <w:rPr>
           <w:rFonts w:ascii="TH SarabunPSK" w:hAnsi="TH SarabunPSK" w:cs="TH SarabunPSK"/>
           <w:sz w:val="32"/>
@@ -2546,6 +2574,7 @@
     <w:p>
       <w:pPr>
         <w:ind w:firstLine="720"/>
+        <w:jc w:val="thaiDistribute"/>
         <w:rPr>
           <w:rFonts w:ascii="TH SarabunPSK" w:hAnsi="TH SarabunPSK" w:cs="TH SarabunPSK"/>
           <w:sz w:val="32"/>
@@ -2616,6 +2645,7 @@
     <w:p>
       <w:pPr>
         <w:ind w:firstLine="720"/>
+        <w:jc w:val="thaiDistribute"/>
         <w:rPr>
           <w:rFonts w:ascii="TH SarabunPSK" w:hAnsi="TH SarabunPSK" w:cs="TH SarabunPSK"/>
           <w:sz w:val="32"/>
@@ -2678,6 +2708,7 @@
     <w:p>
       <w:pPr>
         <w:ind w:firstLine="720"/>
+        <w:jc w:val="thaiDistribute"/>
         <w:rPr>
           <w:rFonts w:ascii="TH SarabunPSK" w:hAnsi="TH SarabunPSK" w:cs="TH SarabunPSK"/>
           <w:sz w:val="32"/>
@@ -2764,6 +2795,7 @@
     <w:p>
       <w:pPr>
         <w:ind w:firstLine="720"/>
+        <w:jc w:val="thaiDistribute"/>
         <w:rPr>
           <w:rFonts w:ascii="TH SarabunPSK" w:hAnsi="TH SarabunPSK" w:cs="TH SarabunPSK"/>
           <w:sz w:val="32"/>
@@ -2825,6 +2857,7 @@
     <w:p>
       <w:pPr>
         <w:ind w:firstLine="720"/>
+        <w:jc w:val="thaiDistribute"/>
         <w:rPr>
           <w:rFonts w:ascii="TH SarabunPSK" w:hAnsi="TH SarabunPSK" w:cs="TH SarabunPSK"/>
           <w:sz w:val="32"/>
@@ -2868,6 +2901,7 @@
     </w:p>
     <w:p>
       <w:pPr>
+        <w:jc w:val="thaiDistribute"/>
         <w:rPr>
           <w:rFonts w:ascii="TH SarabunPSK" w:hAnsi="TH SarabunPSK" w:cs="TH SarabunPSK"/>
           <w:b/>
@@ -2922,6 +2956,7 @@
     <w:p>
       <w:pPr>
         <w:ind w:firstLine="720"/>
+        <w:jc w:val="thaiDistribute"/>
         <w:rPr>
           <w:rFonts w:ascii="TH SarabunPSK" w:hAnsi="TH SarabunPSK" w:cs="TH SarabunPSK"/>
           <w:sz w:val="32"/>
@@ -2960,6 +2995,7 @@
     <w:p>
       <w:pPr>
         <w:ind w:firstLine="720"/>
+        <w:jc w:val="thaiDistribute"/>
         <w:rPr>
           <w:rFonts w:ascii="TH SarabunPSK" w:hAnsi="TH SarabunPSK" w:cs="TH SarabunPSK"/>
           <w:sz w:val="32"/>
@@ -3005,6 +3041,7 @@
     <w:p>
       <w:pPr>
         <w:ind w:firstLine="720"/>
+        <w:jc w:val="thaiDistribute"/>
         <w:rPr>
           <w:rFonts w:ascii="TH SarabunPSK" w:hAnsi="TH SarabunPSK" w:cs="TH SarabunPSK"/>
           <w:sz w:val="32"/>
@@ -3032,6 +3069,7 @@
     <w:p>
       <w:pPr>
         <w:ind w:firstLine="720"/>
+        <w:jc w:val="thaiDistribute"/>
         <w:rPr>
           <w:rFonts w:ascii="TH SarabunPSK" w:hAnsi="TH SarabunPSK" w:cs="TH SarabunPSK"/>
           <w:sz w:val="32"/>
@@ -3101,6 +3139,7 @@
     <w:p>
       <w:pPr>
         <w:ind w:firstLine="720"/>
+        <w:jc w:val="thaiDistribute"/>
         <w:rPr>
           <w:rFonts w:ascii="TH SarabunPSK" w:hAnsi="TH SarabunPSK" w:cs="TH SarabunPSK"/>
           <w:sz w:val="32"/>
@@ -3154,6 +3193,7 @@
     <w:p>
       <w:pPr>
         <w:ind w:firstLine="720"/>
+        <w:jc w:val="thaiDistribute"/>
         <w:rPr>
           <w:rFonts w:ascii="TH SarabunPSK" w:hAnsi="TH SarabunPSK" w:cs="TH SarabunPSK"/>
           <w:sz w:val="32"/>
@@ -3205,6 +3245,7 @@
     </w:p>
     <w:p>
       <w:pPr>
+        <w:jc w:val="thaiDistribute"/>
         <w:rPr>
           <w:rFonts w:ascii="TH SarabunPSK" w:hAnsi="TH SarabunPSK" w:cs="TH SarabunPSK"/>
           <w:b/>
@@ -3265,6 +3306,7 @@
     <w:p>
       <w:pPr>
         <w:ind w:firstLine="720"/>
+        <w:jc w:val="thaiDistribute"/>
         <w:rPr>
           <w:rFonts w:ascii="TH SarabunPSK" w:hAnsi="TH SarabunPSK" w:cs="TH SarabunPSK"/>
           <w:sz w:val="32"/>
@@ -3317,6 +3359,7 @@
     <w:p>
       <w:pPr>
         <w:ind w:firstLine="720"/>
+        <w:jc w:val="thaiDistribute"/>
         <w:rPr>
           <w:rFonts w:ascii="TH SarabunPSK" w:hAnsi="TH SarabunPSK" w:cs="TH SarabunPSK"/>
           <w:sz w:val="32"/>
@@ -3352,6 +3395,7 @@
     <w:p>
       <w:pPr>
         <w:ind w:firstLine="720"/>
+        <w:jc w:val="thaiDistribute"/>
         <w:rPr>
           <w:rFonts w:ascii="TH SarabunPSK" w:hAnsi="TH SarabunPSK" w:cs="TH SarabunPSK"/>
           <w:sz w:val="32"/>
@@ -3507,6 +3551,7 @@
     <w:p>
       <w:pPr>
         <w:ind w:firstLine="720"/>
+        <w:jc w:val="thaiDistribute"/>
         <w:rPr>
           <w:rFonts w:ascii="TH SarabunPSK" w:hAnsi="TH SarabunPSK" w:cs="TH SarabunPSK"/>
           <w:sz w:val="32"/>
@@ -3544,6 +3589,7 @@
         <w:shd w:val="clear" w:color="auto" w:fill="FFFFFF"/>
         <w:spacing w:after="100" w:afterAutospacing="1" w:line="240" w:lineRule="auto"/>
         <w:ind w:firstLine="720"/>
+        <w:jc w:val="thaiDistribute"/>
         <w:rPr>
           <w:rFonts w:ascii="TH SarabunPSK" w:eastAsia="Times New Roman" w:hAnsi="TH SarabunPSK" w:cs="TH SarabunPSK"/>
           <w:color w:val="333E48"/>
@@ -3698,6 +3744,7 @@
         </w:numPr>
         <w:shd w:val="clear" w:color="auto" w:fill="FFFFFF"/>
         <w:spacing w:before="100" w:beforeAutospacing="1" w:after="100" w:afterAutospacing="1" w:line="240" w:lineRule="auto"/>
+        <w:jc w:val="thaiDistribute"/>
         <w:rPr>
           <w:rFonts w:ascii="TH SarabunPSK" w:eastAsia="Times New Roman" w:hAnsi="TH SarabunPSK" w:cs="TH SarabunPSK"/>
           <w:color w:val="333E48"/>
@@ -3768,6 +3815,7 @@
         </w:numPr>
         <w:shd w:val="clear" w:color="auto" w:fill="FFFFFF"/>
         <w:spacing w:before="100" w:beforeAutospacing="1" w:after="100" w:afterAutospacing="1" w:line="240" w:lineRule="auto"/>
+        <w:jc w:val="thaiDistribute"/>
         <w:rPr>
           <w:rFonts w:ascii="TH SarabunPSK" w:eastAsia="Times New Roman" w:hAnsi="TH SarabunPSK" w:cs="TH SarabunPSK"/>
           <w:color w:val="333E48"/>
@@ -3796,6 +3844,7 @@
         </w:numPr>
         <w:shd w:val="clear" w:color="auto" w:fill="FFFFFF"/>
         <w:spacing w:before="100" w:beforeAutospacing="1" w:after="100" w:afterAutospacing="1" w:line="240" w:lineRule="auto"/>
+        <w:jc w:val="thaiDistribute"/>
         <w:rPr>
           <w:rFonts w:ascii="TH SarabunPSK" w:eastAsia="Times New Roman" w:hAnsi="TH SarabunPSK" w:cs="TH SarabunPSK"/>
           <w:color w:val="333E48"/>
@@ -3821,6 +3870,7 @@
         <w:shd w:val="clear" w:color="auto" w:fill="FFFFFF"/>
         <w:spacing w:before="100" w:beforeAutospacing="1" w:after="100" w:afterAutospacing="1" w:line="240" w:lineRule="auto"/>
         <w:ind w:left="720"/>
+        <w:jc w:val="thaiDistribute"/>
         <w:rPr>
           <w:rFonts w:ascii="TH SarabunPSK" w:eastAsia="Times New Roman" w:hAnsi="TH SarabunPSK" w:cs="TH SarabunPSK"/>
           <w:color w:val="333E48"/>
@@ -3867,6 +3917,7 @@
         <w:shd w:val="clear" w:color="auto" w:fill="FFFFFF"/>
         <w:spacing w:before="100" w:beforeAutospacing="1" w:after="100" w:afterAutospacing="1" w:line="240" w:lineRule="auto"/>
         <w:ind w:left="720"/>
+        <w:jc w:val="thaiDistribute"/>
         <w:rPr>
           <w:rFonts w:ascii="TH SarabunPSK" w:hAnsi="TH SarabunPSK" w:cs="TH SarabunPSK"/>
           <w:color w:val="1E1919"/>
@@ -3967,6 +4018,7 @@
     </w:p>
     <w:p>
       <w:pPr>
+        <w:jc w:val="thaiDistribute"/>
         <w:rPr>
           <w:rFonts w:ascii="TH SarabunPSK" w:hAnsi="TH SarabunPSK" w:cs="TH SarabunPSK"/>
           <w:b/>
@@ -4123,6 +4175,7 @@
     </w:p>
     <w:p>
       <w:pPr>
+        <w:jc w:val="thaiDistribute"/>
         <w:rPr>
           <w:rFonts w:ascii="TH SarabunPSK" w:hAnsi="TH SarabunPSK" w:cs="TH SarabunPSK"/>
           <w:sz w:val="32"/>
@@ -4139,61 +4192,41 @@
           <w:cs/>
         </w:rPr>
         <w:tab/>
-        <w:t xml:space="preserve">แววตา </w:t>
-      </w:r>
-      <w:proofErr w:type="spellStart"/>
-      <w:r>
-        <w:rPr>
-          <w:rFonts w:ascii="TH SarabunPSK" w:hAnsi="TH SarabunPSK" w:cs="TH SarabunPSK" w:hint="cs"/>
-          <w:b/>
-          <w:bCs/>
-          <w:sz w:val="32"/>
-          <w:szCs w:val="32"/>
-          <w:cs/>
-        </w:rPr>
-        <w:t>เต</w:t>
-      </w:r>
-      <w:proofErr w:type="spellEnd"/>
-      <w:r>
-        <w:rPr>
-          <w:rFonts w:ascii="TH SarabunPSK" w:hAnsi="TH SarabunPSK" w:cs="TH SarabunPSK" w:hint="cs"/>
-          <w:b/>
-          <w:bCs/>
-          <w:sz w:val="32"/>
-          <w:szCs w:val="32"/>
-          <w:cs/>
-        </w:rPr>
-        <w:t>ชาทวี</w:t>
-      </w:r>
-      <w:proofErr w:type="spellStart"/>
-      <w:r>
-        <w:rPr>
-          <w:rFonts w:ascii="TH SarabunPSK" w:hAnsi="TH SarabunPSK" w:cs="TH SarabunPSK" w:hint="cs"/>
-          <w:b/>
-          <w:bCs/>
-          <w:sz w:val="32"/>
-          <w:szCs w:val="32"/>
-          <w:cs/>
-        </w:rPr>
-        <w:t>วรร</w:t>
-      </w:r>
-      <w:proofErr w:type="spellEnd"/>
-      <w:r>
-        <w:rPr>
-          <w:rFonts w:ascii="TH SarabunPSK" w:hAnsi="TH SarabunPSK" w:cs="TH SarabunPSK" w:hint="cs"/>
-          <w:b/>
-          <w:bCs/>
-          <w:sz w:val="32"/>
-          <w:szCs w:val="32"/>
-          <w:cs/>
-        </w:rPr>
-        <w:t>ณ</w:t>
-      </w:r>
-      <w:r>
-        <w:rPr>
-          <w:rFonts w:ascii="TH SarabunPSK" w:hAnsi="TH SarabunPSK" w:cs="TH SarabunPSK" w:hint="cs"/>
-          <w:b/>
-          <w:bCs/>
+      </w:r>
+      <w:r>
+        <w:rPr>
+          <w:rFonts w:ascii="TH SarabunPSK" w:hAnsi="TH SarabunPSK" w:cs="TH SarabunPSK"/>
+          <w:b/>
+          <w:bCs/>
+          <w:sz w:val="32"/>
+          <w:szCs w:val="32"/>
+          <w:cs/>
+        </w:rPr>
+        <w:tab/>
+        <w:t xml:space="preserve">แววตา เตชาทวีวรรณ (2020) </w:t>
+      </w:r>
+      <w:r>
+        <w:rPr>
+          <w:rFonts w:ascii="TH SarabunPSK" w:hAnsi="TH SarabunPSK" w:cs="TH SarabunPSK"/>
+          <w:color w:val="FF0000"/>
+          <w:sz w:val="32"/>
+          <w:szCs w:val="32"/>
+          <w:cs/>
+        </w:rPr>
+        <w:t>[</w:t>
+      </w:r>
+      <w:r>
+        <w:rPr>
+          <w:rFonts w:ascii="TH SarabunPSK" w:hAnsi="TH SarabunPSK" w:cs="TH SarabunPSK"/>
+          <w:color w:val="FF0000"/>
+          <w:sz w:val="32"/>
+          <w:szCs w:val="32"/>
+        </w:rPr>
+        <w:t>x]</w:t>
+      </w:r>
+      <w:r>
+        <w:rPr>
+          <w:rFonts w:ascii="TH SarabunPSK" w:hAnsi="TH SarabunPSK" w:cs="TH SarabunPSK"/>
           <w:sz w:val="32"/>
           <w:szCs w:val="32"/>
         </w:rPr>
@@ -4201,594 +4234,16 @@
       </w:r>
       <w:r>
         <w:rPr>
-          <w:rFonts w:ascii="TH SarabunPSK" w:hAnsi="TH SarabunPSK" w:cs="TH SarabunPSK" w:hint="cs"/>
-          <w:b/>
-          <w:bCs/>
-          <w:sz w:val="32"/>
-          <w:szCs w:val="32"/>
-        </w:rPr>
-        <w:t>(2020)</w:t>
-      </w:r>
-      <w:r>
-        <w:rPr>
-          <w:rFonts w:ascii="TH SarabunPSK" w:hAnsi="TH SarabunPSK" w:cs="TH SarabunPSK" w:hint="cs"/>
-          <w:b/>
-          <w:bCs/>
-          <w:sz w:val="32"/>
-          <w:szCs w:val="32"/>
-          <w:cs/>
-        </w:rPr>
-        <w:t xml:space="preserve"> </w:t>
-      </w:r>
-      <w:r>
-        <w:rPr>
-          <w:rFonts w:ascii="TH SarabunPSK" w:hAnsi="TH SarabunPSK" w:cs="TH SarabunPSK"/>
-          <w:b/>
-          <w:bCs/>
-          <w:color w:val="FF0000"/>
-          <w:sz w:val="32"/>
-          <w:szCs w:val="32"/>
-        </w:rPr>
-        <w:t>[x]</w:t>
-      </w:r>
-      <w:r>
-        <w:rPr>
-          <w:rFonts w:ascii="TH SarabunPSK" w:hAnsi="TH SarabunPSK" w:cs="TH SarabunPSK" w:hint="cs"/>
-          <w:b/>
-          <w:bCs/>
-          <w:sz w:val="32"/>
-          <w:szCs w:val="32"/>
-        </w:rPr>
-        <w:t xml:space="preserve"> </w:t>
-      </w:r>
-      <w:r>
-        <w:rPr>
-          <w:rFonts w:ascii="TH SarabunPSK" w:hAnsi="TH SarabunPSK" w:cs="TH SarabunPSK" w:hint="cs"/>
-          <w:sz w:val="32"/>
-          <w:szCs w:val="32"/>
-          <w:cs/>
-        </w:rPr>
-        <w:t xml:space="preserve">ได้ศึกษาเกี่ยวกับความมั่นคงปลอกภัยของสารสนเทศที่สำคัญของห้องสมุด </w:t>
-      </w:r>
-      <w:r>
-        <w:rPr>
-          <w:rFonts w:ascii="TH SarabunPSK" w:hAnsi="TH SarabunPSK" w:cs="TH SarabunPSK" w:hint="cs"/>
-          <w:sz w:val="32"/>
-          <w:szCs w:val="32"/>
-          <w:cs/>
-        </w:rPr>
-        <w:t>เพื่อ</w:t>
-      </w:r>
-      <w:r>
-        <w:rPr>
-          <w:rFonts w:ascii="TH SarabunPSK" w:hAnsi="TH SarabunPSK" w:cs="TH SarabunPSK" w:hint="cs"/>
-          <w:sz w:val="32"/>
-          <w:szCs w:val="32"/>
-          <w:cs/>
-        </w:rPr>
-        <w:t>ศึกษาสภาพและปัญหาความมั่นคงปลอดภัยของระบบสารสนเทศ</w:t>
-      </w:r>
-      <w:r>
-        <w:rPr>
-          <w:rFonts w:ascii="TH SarabunPSK" w:hAnsi="TH SarabunPSK" w:cs="TH SarabunPSK" w:hint="cs"/>
-          <w:sz w:val="32"/>
-          <w:szCs w:val="32"/>
-          <w:cs/>
-        </w:rPr>
-        <w:t xml:space="preserve"> ตาม</w:t>
-      </w:r>
-      <w:r>
-        <w:rPr>
-          <w:rFonts w:ascii="TH SarabunPSK" w:hAnsi="TH SarabunPSK" w:cs="TH SarabunPSK" w:hint="cs"/>
-          <w:sz w:val="32"/>
-          <w:szCs w:val="32"/>
-        </w:rPr>
-        <w:t xml:space="preserve"> “</w:t>
-      </w:r>
-      <w:r>
-        <w:rPr>
-          <w:rFonts w:ascii="TH SarabunPSK" w:hAnsi="TH SarabunPSK" w:cs="TH SarabunPSK" w:hint="cs"/>
-          <w:sz w:val="32"/>
-          <w:szCs w:val="32"/>
-          <w:cs/>
-        </w:rPr>
-        <w:t>แนวนโยบายและแนวปฏิบัติในการรักษาความมั่นคงปลอดภัยด้านสารสนเทศของหน่วยงานรัฐ พ</w:t>
-      </w:r>
-      <w:r>
-        <w:rPr>
-          <w:rFonts w:ascii="TH SarabunPSK" w:hAnsi="TH SarabunPSK" w:cs="TH SarabunPSK" w:hint="cs"/>
-          <w:sz w:val="32"/>
-          <w:szCs w:val="32"/>
-        </w:rPr>
-        <w:t>.</w:t>
-      </w:r>
-      <w:r>
-        <w:rPr>
-          <w:rFonts w:ascii="TH SarabunPSK" w:hAnsi="TH SarabunPSK" w:cs="TH SarabunPSK" w:hint="cs"/>
-          <w:sz w:val="32"/>
-          <w:szCs w:val="32"/>
-          <w:cs/>
-        </w:rPr>
-        <w:t>ศ</w:t>
-      </w:r>
-      <w:r>
-        <w:rPr>
-          <w:rFonts w:ascii="TH SarabunPSK" w:hAnsi="TH SarabunPSK" w:cs="TH SarabunPSK" w:hint="cs"/>
-          <w:sz w:val="32"/>
-          <w:szCs w:val="32"/>
-        </w:rPr>
-        <w:t>. 2553”</w:t>
-      </w:r>
-      <w:r>
-        <w:rPr>
-          <w:rFonts w:ascii="TH SarabunPSK" w:hAnsi="TH SarabunPSK" w:cs="TH SarabunPSK" w:hint="cs"/>
-          <w:sz w:val="32"/>
-          <w:szCs w:val="32"/>
-          <w:cs/>
-        </w:rPr>
-        <w:t xml:space="preserve"> ของห้องสมุดอุดมศึกษาของรัฐ</w:t>
-      </w:r>
-      <w:r>
-        <w:rPr>
-          <w:rFonts w:ascii="TH SarabunPSK" w:hAnsi="TH SarabunPSK" w:cs="TH SarabunPSK" w:hint="cs"/>
-          <w:sz w:val="32"/>
-          <w:szCs w:val="32"/>
-          <w:cs/>
-        </w:rPr>
-        <w:t xml:space="preserve"> </w:t>
-      </w:r>
-      <w:r>
-        <w:rPr>
-          <w:rFonts w:ascii="TH SarabunPSK" w:hAnsi="TH SarabunPSK" w:cs="TH SarabunPSK" w:hint="cs"/>
-          <w:sz w:val="32"/>
-          <w:szCs w:val="32"/>
-          <w:cs/>
-        </w:rPr>
-        <w:t>โดยงานวิจัยระยะที่</w:t>
-      </w:r>
-      <w:r>
-        <w:rPr>
-          <w:rFonts w:ascii="TH SarabunPSK" w:hAnsi="TH SarabunPSK" w:cs="TH SarabunPSK" w:hint="cs"/>
-          <w:sz w:val="32"/>
-          <w:szCs w:val="32"/>
-        </w:rPr>
-        <w:t>1</w:t>
-      </w:r>
-      <w:r>
-        <w:rPr>
-          <w:rFonts w:ascii="TH SarabunPSK" w:hAnsi="TH SarabunPSK" w:cs="TH SarabunPSK" w:hint="cs"/>
-          <w:sz w:val="32"/>
-          <w:szCs w:val="32"/>
-          <w:cs/>
-        </w:rPr>
-        <w:t xml:space="preserve"> ซึ่งใช้วิธีวิจัยเชิงคุณภาพแบบวิธีศึกษาเฉพาะกรณี</w:t>
-      </w:r>
-      <w:r>
-        <w:rPr>
-          <w:rFonts w:ascii="TH SarabunPSK" w:hAnsi="TH SarabunPSK" w:cs="TH SarabunPSK" w:hint="cs"/>
-          <w:sz w:val="32"/>
-          <w:szCs w:val="32"/>
-        </w:rPr>
-        <w:t xml:space="preserve"> </w:t>
-      </w:r>
-      <w:r>
-        <w:rPr>
-          <w:rFonts w:ascii="TH SarabunPSK" w:hAnsi="TH SarabunPSK" w:cs="TH SarabunPSK" w:hint="cs"/>
-          <w:sz w:val="32"/>
-          <w:szCs w:val="32"/>
-          <w:cs/>
-        </w:rPr>
-        <w:t>แบบมุ่งการค้นหา พบว่า ห้องสมุด</w:t>
-      </w:r>
-      <w:r>
-        <w:rPr>
-          <w:rFonts w:ascii="TH SarabunPSK" w:hAnsi="TH SarabunPSK" w:cs="TH SarabunPSK" w:hint="cs"/>
-          <w:sz w:val="32"/>
-          <w:szCs w:val="32"/>
-        </w:rPr>
-        <w:t xml:space="preserve"> </w:t>
-      </w:r>
-      <w:r>
-        <w:rPr>
-          <w:rFonts w:ascii="TH SarabunPSK" w:hAnsi="TH SarabunPSK" w:cs="TH SarabunPSK" w:hint="cs"/>
-          <w:sz w:val="32"/>
-          <w:szCs w:val="32"/>
-          <w:cs/>
-        </w:rPr>
-        <w:t>สถาบันอุดมศึกษาของรัฐให้ความ</w:t>
-      </w:r>
-      <w:proofErr w:type="spellStart"/>
-      <w:r>
-        <w:rPr>
-          <w:rFonts w:ascii="TH SarabunPSK" w:hAnsi="TH SarabunPSK" w:cs="TH SarabunPSK" w:hint="cs"/>
-          <w:sz w:val="32"/>
-          <w:szCs w:val="32"/>
-          <w:cs/>
-        </w:rPr>
-        <w:t>สําคัญ</w:t>
-      </w:r>
-      <w:proofErr w:type="spellEnd"/>
-      <w:r>
-        <w:rPr>
-          <w:rFonts w:ascii="TH SarabunPSK" w:hAnsi="TH SarabunPSK" w:cs="TH SarabunPSK" w:hint="cs"/>
-          <w:sz w:val="32"/>
-          <w:szCs w:val="32"/>
-          <w:cs/>
-        </w:rPr>
-        <w:t>ต่อการรักษาความมั่นคงปลอดภัยระบบสารสนเทศโดยมีการปฏิบัติ</w:t>
-      </w:r>
-      <w:r>
-        <w:rPr>
-          <w:rFonts w:ascii="TH SarabunPSK" w:hAnsi="TH SarabunPSK" w:cs="TH SarabunPSK" w:hint="cs"/>
-          <w:sz w:val="32"/>
-          <w:szCs w:val="32"/>
-          <w:cs/>
-        </w:rPr>
-        <w:t>แนวทางในการรักษาความมั่นคงปลอดภัยด้านสารสนเทศ</w:t>
-      </w:r>
-      <w:r>
-        <w:rPr>
-          <w:rFonts w:ascii="TH SarabunPSK" w:hAnsi="TH SarabunPSK" w:cs="TH SarabunPSK" w:hint="cs"/>
-          <w:sz w:val="32"/>
-          <w:szCs w:val="32"/>
-        </w:rPr>
-        <w:t xml:space="preserve"> </w:t>
-      </w:r>
-      <w:r>
-        <w:rPr>
-          <w:rFonts w:ascii="TH SarabunPSK" w:hAnsi="TH SarabunPSK" w:cs="TH SarabunPSK" w:hint="cs"/>
-          <w:sz w:val="32"/>
-          <w:szCs w:val="32"/>
-          <w:cs/>
-        </w:rPr>
-        <w:t>เพื่อให้สามารถ</w:t>
-      </w:r>
-      <w:proofErr w:type="spellStart"/>
-      <w:r>
-        <w:rPr>
-          <w:rFonts w:ascii="TH SarabunPSK" w:hAnsi="TH SarabunPSK" w:cs="TH SarabunPSK" w:hint="cs"/>
-          <w:sz w:val="32"/>
-          <w:szCs w:val="32"/>
-          <w:cs/>
-        </w:rPr>
-        <w:t>ดําเนินการ</w:t>
-      </w:r>
-      <w:proofErr w:type="spellEnd"/>
-      <w:r>
-        <w:rPr>
-          <w:rFonts w:ascii="TH SarabunPSK" w:hAnsi="TH SarabunPSK" w:cs="TH SarabunPSK" w:hint="cs"/>
-          <w:sz w:val="32"/>
-          <w:szCs w:val="32"/>
-          <w:cs/>
-        </w:rPr>
-        <w:t>ต่าง ๆ ด้วยวิธีทางอิเล็กทรอนิกส์ โดยอา</w:t>
-      </w:r>
-      <w:r>
-        <w:rPr>
-          <w:rFonts w:ascii="TH SarabunPSK" w:hAnsi="TH SarabunPSK" w:cs="TH SarabunPSK" w:hint="cs"/>
-          <w:sz w:val="32"/>
-          <w:szCs w:val="32"/>
-          <w:cs/>
-        </w:rPr>
-        <w:t>ศั</w:t>
-      </w:r>
-      <w:r>
-        <w:rPr>
-          <w:rFonts w:ascii="TH SarabunPSK" w:hAnsi="TH SarabunPSK" w:cs="TH SarabunPSK" w:hint="cs"/>
-          <w:sz w:val="32"/>
-          <w:szCs w:val="32"/>
-          <w:cs/>
-        </w:rPr>
-        <w:t>ยอ</w:t>
-      </w:r>
-      <w:r>
-        <w:rPr>
-          <w:rFonts w:ascii="TH SarabunPSK" w:hAnsi="TH SarabunPSK" w:cs="TH SarabunPSK" w:hint="cs"/>
-          <w:sz w:val="32"/>
-          <w:szCs w:val="32"/>
-          <w:cs/>
-        </w:rPr>
-        <w:t>ำนาจ</w:t>
-      </w:r>
-      <w:r>
-        <w:rPr>
-          <w:rFonts w:ascii="TH SarabunPSK" w:hAnsi="TH SarabunPSK" w:cs="TH SarabunPSK" w:hint="cs"/>
-          <w:sz w:val="32"/>
-          <w:szCs w:val="32"/>
-          <w:cs/>
-        </w:rPr>
-        <w:t xml:space="preserve">ตามความในมาตรา </w:t>
-      </w:r>
-      <w:r>
-        <w:rPr>
-          <w:rFonts w:ascii="TH SarabunPSK" w:hAnsi="TH SarabunPSK" w:cs="TH SarabunPSK" w:hint="cs"/>
-          <w:sz w:val="32"/>
-          <w:szCs w:val="32"/>
-        </w:rPr>
-        <w:t xml:space="preserve">5 </w:t>
-      </w:r>
-      <w:r>
-        <w:rPr>
-          <w:rFonts w:ascii="TH SarabunPSK" w:hAnsi="TH SarabunPSK" w:cs="TH SarabunPSK" w:hint="cs"/>
-          <w:sz w:val="32"/>
-          <w:szCs w:val="32"/>
-          <w:cs/>
-        </w:rPr>
-        <w:t xml:space="preserve">มาตรา </w:t>
-      </w:r>
-      <w:r>
-        <w:rPr>
-          <w:rFonts w:ascii="TH SarabunPSK" w:hAnsi="TH SarabunPSK" w:cs="TH SarabunPSK" w:hint="cs"/>
-          <w:sz w:val="32"/>
-          <w:szCs w:val="32"/>
-        </w:rPr>
-        <w:t xml:space="preserve">7 </w:t>
-      </w:r>
-      <w:r>
-        <w:rPr>
-          <w:rFonts w:ascii="TH SarabunPSK" w:hAnsi="TH SarabunPSK" w:cs="TH SarabunPSK" w:hint="cs"/>
-          <w:sz w:val="32"/>
-          <w:szCs w:val="32"/>
-          <w:cs/>
-        </w:rPr>
-        <w:t xml:space="preserve">และมาตรา </w:t>
-      </w:r>
-      <w:r>
-        <w:rPr>
-          <w:rFonts w:ascii="TH SarabunPSK" w:hAnsi="TH SarabunPSK" w:cs="TH SarabunPSK" w:hint="cs"/>
-          <w:sz w:val="32"/>
-          <w:szCs w:val="32"/>
-        </w:rPr>
-        <w:t xml:space="preserve">8 </w:t>
-      </w:r>
-      <w:r>
-        <w:rPr>
-          <w:rFonts w:ascii="TH SarabunPSK" w:hAnsi="TH SarabunPSK" w:cs="TH SarabunPSK" w:hint="cs"/>
-          <w:sz w:val="32"/>
-          <w:szCs w:val="32"/>
-          <w:cs/>
-        </w:rPr>
-        <w:t>แห่งพระราชกฤษฎีกา</w:t>
-      </w:r>
-      <w:proofErr w:type="spellStart"/>
-      <w:r>
-        <w:rPr>
-          <w:rFonts w:ascii="TH SarabunPSK" w:hAnsi="TH SarabunPSK" w:cs="TH SarabunPSK" w:hint="cs"/>
-          <w:sz w:val="32"/>
-          <w:szCs w:val="32"/>
-          <w:cs/>
-        </w:rPr>
-        <w:t>กําหนด</w:t>
-      </w:r>
-      <w:proofErr w:type="spellEnd"/>
-      <w:r>
-        <w:rPr>
-          <w:rFonts w:ascii="TH SarabunPSK" w:hAnsi="TH SarabunPSK" w:cs="TH SarabunPSK" w:hint="cs"/>
-          <w:sz w:val="32"/>
-          <w:szCs w:val="32"/>
-          <w:cs/>
-        </w:rPr>
-        <w:t>หลักเกณฑ์และวิธีการในการท</w:t>
-      </w:r>
-      <w:r>
-        <w:rPr>
-          <w:rFonts w:ascii="TH SarabunPSK" w:hAnsi="TH SarabunPSK" w:cs="TH SarabunPSK" w:hint="cs"/>
-          <w:sz w:val="32"/>
-          <w:szCs w:val="32"/>
-          <w:cs/>
-        </w:rPr>
-        <w:t>ำ</w:t>
-      </w:r>
-      <w:r>
-        <w:rPr>
-          <w:rFonts w:ascii="TH SarabunPSK" w:hAnsi="TH SarabunPSK" w:cs="TH SarabunPSK" w:hint="cs"/>
-          <w:sz w:val="32"/>
-          <w:szCs w:val="32"/>
-          <w:cs/>
-        </w:rPr>
-        <w:t xml:space="preserve">ธุรกรรมทางอิเล็กทรอนิกส์ภาครัฐ พ.ศ. </w:t>
-      </w:r>
-      <w:r>
-        <w:rPr>
-          <w:rFonts w:ascii="TH SarabunPSK" w:hAnsi="TH SarabunPSK" w:cs="TH SarabunPSK" w:hint="cs"/>
-          <w:sz w:val="32"/>
-          <w:szCs w:val="32"/>
-        </w:rPr>
-        <w:t>2549</w:t>
-      </w:r>
-      <w:r>
-        <w:rPr>
-          <w:rFonts w:ascii="TH SarabunPSK" w:hAnsi="TH SarabunPSK" w:cs="TH SarabunPSK" w:hint="cs"/>
-          <w:sz w:val="32"/>
-          <w:szCs w:val="32"/>
-          <w:cs/>
-        </w:rPr>
-        <w:t xml:space="preserve"> ที่กําหนดให้มีผลโดยชอบด้วยกฎหมายนโยบายรักษาความมั่นคงระบบสารสนเทศถูก</w:t>
-      </w:r>
-      <w:proofErr w:type="spellStart"/>
-      <w:r>
-        <w:rPr>
-          <w:rFonts w:ascii="TH SarabunPSK" w:hAnsi="TH SarabunPSK" w:cs="TH SarabunPSK" w:hint="cs"/>
-          <w:sz w:val="32"/>
-          <w:szCs w:val="32"/>
-          <w:cs/>
-        </w:rPr>
-        <w:t>กําหนด</w:t>
-      </w:r>
-      <w:proofErr w:type="spellEnd"/>
-      <w:r>
-        <w:rPr>
-          <w:rFonts w:ascii="TH SarabunPSK" w:hAnsi="TH SarabunPSK" w:cs="TH SarabunPSK" w:hint="cs"/>
-          <w:sz w:val="32"/>
-          <w:szCs w:val="32"/>
-          <w:cs/>
-        </w:rPr>
-        <w:t>อย่างเป็นลายลักษณ์อักษรโดยห้องสมุดหรือ</w:t>
-      </w:r>
-      <w:proofErr w:type="spellStart"/>
-      <w:r>
-        <w:rPr>
-          <w:rFonts w:ascii="TH SarabunPSK" w:hAnsi="TH SarabunPSK" w:cs="TH SarabunPSK" w:hint="cs"/>
-          <w:sz w:val="32"/>
-          <w:szCs w:val="32"/>
-          <w:cs/>
-        </w:rPr>
-        <w:t>สํานัก</w:t>
-      </w:r>
-      <w:proofErr w:type="spellEnd"/>
-      <w:r>
-        <w:rPr>
-          <w:rFonts w:ascii="TH SarabunPSK" w:hAnsi="TH SarabunPSK" w:cs="TH SarabunPSK" w:hint="cs"/>
-          <w:sz w:val="32"/>
-          <w:szCs w:val="32"/>
-        </w:rPr>
-        <w:t xml:space="preserve"> </w:t>
-      </w:r>
-      <w:r>
-        <w:rPr>
-          <w:rFonts w:ascii="TH SarabunPSK" w:hAnsi="TH SarabunPSK" w:cs="TH SarabunPSK" w:hint="cs"/>
-          <w:sz w:val="32"/>
-          <w:szCs w:val="32"/>
-          <w:cs/>
-        </w:rPr>
-        <w:t>คอมพิวเตอร์ของมหาวิทยาลัยเพื่อให้บุคลากรทุกคนปฏิบัติตาม</w:t>
-      </w:r>
-      <w:r>
-        <w:rPr>
-          <w:rFonts w:ascii="TH SarabunPSK" w:hAnsi="TH SarabunPSK" w:cs="TH SarabunPSK" w:hint="cs"/>
-          <w:sz w:val="32"/>
-          <w:szCs w:val="32"/>
-          <w:cs/>
-        </w:rPr>
-        <w:t xml:space="preserve"> ห้องสมุดสถาบันอุดมศึกษาของรัฐกําหนดการเข้าถึงและควบคุมการใช้งานสารสนเทศ การบริหารจัดการ</w:t>
-      </w:r>
-      <w:r>
-        <w:rPr>
-          <w:rFonts w:ascii="TH SarabunPSK" w:hAnsi="TH SarabunPSK" w:cs="TH SarabunPSK" w:hint="cs"/>
-          <w:sz w:val="32"/>
-          <w:szCs w:val="32"/>
-        </w:rPr>
-        <w:t xml:space="preserve"> </w:t>
-      </w:r>
-      <w:r>
-        <w:rPr>
-          <w:rFonts w:ascii="TH SarabunPSK" w:hAnsi="TH SarabunPSK" w:cs="TH SarabunPSK" w:hint="cs"/>
-          <w:sz w:val="32"/>
-          <w:szCs w:val="32"/>
-          <w:cs/>
-        </w:rPr>
-        <w:t>การเข้าถึงระบบสารสนเทศของผู้ใช้งาน และการควบคุมการเข้าถึงเครือข่าย โดย</w:t>
-      </w:r>
-      <w:proofErr w:type="spellStart"/>
-      <w:r>
-        <w:rPr>
-          <w:rFonts w:ascii="TH SarabunPSK" w:hAnsi="TH SarabunPSK" w:cs="TH SarabunPSK" w:hint="cs"/>
-          <w:sz w:val="32"/>
-          <w:szCs w:val="32"/>
-          <w:cs/>
-        </w:rPr>
-        <w:t>กําหนด</w:t>
-      </w:r>
-      <w:proofErr w:type="spellEnd"/>
-      <w:r>
-        <w:rPr>
-          <w:rFonts w:ascii="TH SarabunPSK" w:hAnsi="TH SarabunPSK" w:cs="TH SarabunPSK" w:hint="cs"/>
-          <w:sz w:val="32"/>
-          <w:szCs w:val="32"/>
-          <w:cs/>
-        </w:rPr>
-        <w:t>สิทธิและระดับของบุคคล</w:t>
-      </w:r>
-      <w:r>
-        <w:rPr>
-          <w:rFonts w:ascii="TH SarabunPSK" w:hAnsi="TH SarabunPSK" w:cs="TH SarabunPSK" w:hint="cs"/>
-          <w:sz w:val="32"/>
-          <w:szCs w:val="32"/>
-        </w:rPr>
-        <w:t xml:space="preserve"> </w:t>
-      </w:r>
-      <w:r>
-        <w:rPr>
-          <w:rFonts w:ascii="TH SarabunPSK" w:hAnsi="TH SarabunPSK" w:cs="TH SarabunPSK" w:hint="cs"/>
-          <w:sz w:val="32"/>
-          <w:szCs w:val="32"/>
-          <w:cs/>
-        </w:rPr>
-        <w:t>ทั้งทางกายภาพและทางอิเล็กทรอนิกส์ เนื่องจากระบบสารสนเทศประกอบด้วยฮาร์ดแวร์ ซอฟต์แวร์ ฐานข้อมูล</w:t>
-      </w:r>
-      <w:r>
-        <w:rPr>
-          <w:rFonts w:ascii="TH SarabunPSK" w:hAnsi="TH SarabunPSK" w:cs="TH SarabunPSK" w:hint="cs"/>
-          <w:sz w:val="32"/>
-          <w:szCs w:val="32"/>
-        </w:rPr>
-        <w:t xml:space="preserve"> </w:t>
-      </w:r>
-      <w:r>
-        <w:rPr>
-          <w:rFonts w:ascii="TH SarabunPSK" w:hAnsi="TH SarabunPSK" w:cs="TH SarabunPSK" w:hint="cs"/>
-          <w:sz w:val="32"/>
-          <w:szCs w:val="32"/>
-          <w:cs/>
-        </w:rPr>
-        <w:t>เครือข่าย และบุคคล (</w:t>
-      </w:r>
-      <w:proofErr w:type="spellStart"/>
-      <w:r>
-        <w:rPr>
-          <w:rFonts w:ascii="TH SarabunPSK" w:hAnsi="TH SarabunPSK" w:cs="TH SarabunPSK" w:hint="cs"/>
-          <w:sz w:val="32"/>
-          <w:szCs w:val="32"/>
-        </w:rPr>
-        <w:t>Zwass</w:t>
-      </w:r>
-      <w:proofErr w:type="spellEnd"/>
-      <w:r>
-        <w:rPr>
-          <w:rFonts w:ascii="TH SarabunPSK" w:hAnsi="TH SarabunPSK" w:cs="TH SarabunPSK" w:hint="cs"/>
-          <w:sz w:val="32"/>
-          <w:szCs w:val="32"/>
-        </w:rPr>
-        <w:t xml:space="preserve">, 2020) </w:t>
-      </w:r>
-      <w:r>
-        <w:rPr>
-          <w:rFonts w:ascii="TH SarabunPSK" w:hAnsi="TH SarabunPSK" w:cs="TH SarabunPSK" w:hint="cs"/>
-          <w:sz w:val="32"/>
-          <w:szCs w:val="32"/>
-          <w:cs/>
-        </w:rPr>
-        <w:t>การดําเนินธุรกรรมต่าง ๆ ผ่านระบบเครือข่ายที่เชื่อมโยงเครื่องคอมพิวเตอร์</w:t>
-      </w:r>
-      <w:r>
-        <w:rPr>
-          <w:rFonts w:ascii="TH SarabunPSK" w:hAnsi="TH SarabunPSK" w:cs="TH SarabunPSK" w:hint="cs"/>
-          <w:sz w:val="32"/>
-          <w:szCs w:val="32"/>
-        </w:rPr>
-        <w:t xml:space="preserve"> </w:t>
-      </w:r>
-      <w:r>
-        <w:rPr>
-          <w:rFonts w:ascii="TH SarabunPSK" w:hAnsi="TH SarabunPSK" w:cs="TH SarabunPSK" w:hint="cs"/>
-          <w:sz w:val="32"/>
-          <w:szCs w:val="32"/>
-          <w:cs/>
-        </w:rPr>
-        <w:t>แม่ข่ายกับเครื่องลูกข่าย ซึ่งมีห้องควบคุมส่วนกลางที่จัดวางเครื่องคอมพิวเตอร์และอุปกรณ์ต่อพ่วงต่าง ๆ จึงต้องมีการป้องกันการเข้าถึงอุปกรณ์ต่าง ๆ โดยอนุญาตเฉพาะผู้ที่เกี่ยวข้องเข้าถึงอุปกรณ์ต่าง ๆ ได้ โดยกําหนดกฎระเบียบและใช้อุปกรณ์ป้องกันบุคคลอื่นเข้าถึงโดยไม่ได้รับอนุญาต</w:t>
-      </w:r>
-      <w:r>
-        <w:rPr>
-          <w:rFonts w:ascii="TH SarabunPSK" w:hAnsi="TH SarabunPSK" w:cs="TH SarabunPSK" w:hint="cs"/>
-          <w:sz w:val="32"/>
-          <w:szCs w:val="32"/>
-          <w:cs/>
-        </w:rPr>
-        <w:t xml:space="preserve"> นอกจากนี้การคุกคามทางระบบเครือข่ายสามารถกระทําได้โดยแฮคเกอร์ (</w:t>
-      </w:r>
-      <w:r>
-        <w:rPr>
-          <w:rFonts w:ascii="TH SarabunPSK" w:hAnsi="TH SarabunPSK" w:cs="TH SarabunPSK" w:hint="cs"/>
+          <w:rFonts w:ascii="TH SarabunPSK" w:hAnsi="TH SarabunPSK" w:cs="TH SarabunPSK"/>
+          <w:sz w:val="32"/>
+          <w:szCs w:val="32"/>
+          <w:cs/>
+        </w:rPr>
+        <w:t>ได้ศึกษาเกี่ยวกับความมั่นคงปลอดภัยของสารสนเทศที่สำคัญของห้องสมุด เพื่อศึกษาสภาพและปัญหาความมั่นคงปลอดภัยของระบบสารสนเทศ ตาม “แนวนโยบายและแนวปฏิบัติในการรักษาความมั่นคงปลอดภัยด้านสารสนเทศของหน่วยงานรัฐ โดยงานวิจัยระยะที่1 ซึ่งใช้วิธีวิจัยเชิงคุณภาพแบบวิธีศึกษาเฉพาะกรณี แบบมุ่งการค้นหา พบว่า ห้องสมุดสถาบันอุดมศึกษาของรัฐให้ความสำคัญต่อการรักษาความมั่นคงปลอดภัยระบบสารสนเทศโดยมีการปฎิบัติแนวทางในการรักษาความมั่นคงปลอดภัยด้านสารสนเทศ เพื่อให้สามารถดําเนินการต่าง ๆ ด้วยวิธีทางอิเล็กทรอนิกส์ โดยอาศัยอำนาจตามความในมาตรา 5 มาตรา 7 และมาตรา 8 โดยกําหนดสิทธิและระดับของบุคคล ทั้งทางกายภาพและทางอิเล็กทรอนิกส์ จึงต้องมีการป้องกันการเข้าถึงอุปกรณ์ต่าง ๆ โดยอนุญาตเฉพาะผู้ที่เกี่ยวข้องเข้าถึงอุปกรณ์ต่าง ๆ ได้ โดยกําหนดกฎระเบียบและใช้อุปกรณ์ป้องกันบุคคลอื่นเข้าถึงโดยไม่ได้รับอนุญาต นอกจากนี้การคุกคามทางระบบเครือข่ายสามารถกระทําได้โดยแฮคเกอร์ (</w:t>
+      </w:r>
+      <w:r>
+        <w:rPr>
+          <w:rFonts w:ascii="TH SarabunPSK" w:hAnsi="TH SarabunPSK" w:cs="TH SarabunPSK"/>
           <w:sz w:val="32"/>
           <w:szCs w:val="32"/>
         </w:rPr>
@@ -4796,33 +4251,16 @@
       </w:r>
       <w:r>
         <w:rPr>
-          <w:rFonts w:ascii="TH SarabunPSK" w:hAnsi="TH SarabunPSK" w:cs="TH SarabunPSK" w:hint="cs"/>
-          <w:sz w:val="32"/>
-          <w:szCs w:val="32"/>
-          <w:cs/>
-        </w:rPr>
-        <w:t>ซึ่งกระทําได้หลายรูปแบบ ได้แก่ การขโมยข้อมูล ทําให้ข้อมูล</w:t>
-      </w:r>
-      <w:r>
-        <w:rPr>
-          <w:rFonts w:ascii="TH SarabunPSK" w:hAnsi="TH SarabunPSK" w:cs="TH SarabunPSK" w:hint="cs"/>
-          <w:sz w:val="32"/>
-          <w:szCs w:val="32"/>
-        </w:rPr>
-        <w:t xml:space="preserve"> </w:t>
-      </w:r>
-      <w:r>
-        <w:rPr>
-          <w:rFonts w:ascii="TH SarabunPSK" w:hAnsi="TH SarabunPSK" w:cs="TH SarabunPSK" w:hint="cs"/>
-          <w:sz w:val="32"/>
-          <w:szCs w:val="32"/>
-          <w:cs/>
-        </w:rPr>
-        <w:t>เสียหาย หรือรบกวนการทํางาน โดยใช้ซอฟต์แวร์ เช่น ไวรัสคอมพิวเตอร์ มัลแวร์ (</w:t>
-      </w:r>
-      <w:r>
-        <w:rPr>
-          <w:rFonts w:ascii="TH SarabunPSK" w:hAnsi="TH SarabunPSK" w:cs="TH SarabunPSK" w:hint="cs"/>
+          <w:rFonts w:ascii="TH SarabunPSK" w:hAnsi="TH SarabunPSK" w:cs="TH SarabunPSK"/>
+          <w:sz w:val="32"/>
+          <w:szCs w:val="32"/>
+          <w:cs/>
+        </w:rPr>
+        <w:t>ทําให้ข้อมูลเสียหาย หรือรบกวนการทํางาน โดยใช้ซอฟต์แวร์ เช่น ไวรัสคอมพิวเตอร์ มัลแวร์ (</w:t>
+      </w:r>
+      <w:r>
+        <w:rPr>
+          <w:rFonts w:ascii="TH SarabunPSK" w:hAnsi="TH SarabunPSK" w:cs="TH SarabunPSK"/>
           <w:sz w:val="32"/>
           <w:szCs w:val="32"/>
         </w:rPr>
@@ -4830,24 +4268,24 @@
       </w:r>
       <w:r>
         <w:rPr>
-          <w:rFonts w:ascii="TH SarabunPSK" w:hAnsi="TH SarabunPSK" w:cs="TH SarabunPSK" w:hint="cs"/>
-          <w:sz w:val="32"/>
-          <w:szCs w:val="32"/>
-          <w:cs/>
-        </w:rPr>
-        <w:t>รันซัมแวร์</w:t>
-      </w:r>
-      <w:r>
-        <w:rPr>
-          <w:rFonts w:ascii="TH SarabunPSK" w:hAnsi="TH SarabunPSK" w:cs="TH SarabunPSK" w:hint="cs"/>
-          <w:sz w:val="32"/>
-          <w:szCs w:val="32"/>
-        </w:rPr>
-        <w:t xml:space="preserve"> (Ransomware) </w:t>
-      </w:r>
-      <w:r>
-        <w:rPr>
-          <w:rFonts w:ascii="TH SarabunPSK" w:hAnsi="TH SarabunPSK" w:cs="TH SarabunPSK" w:hint="cs"/>
+          <w:rFonts w:ascii="TH SarabunPSK" w:hAnsi="TH SarabunPSK" w:cs="TH SarabunPSK"/>
+          <w:sz w:val="32"/>
+          <w:szCs w:val="32"/>
+          <w:cs/>
+        </w:rPr>
+        <w:t>รันซัมแวร์ (</w:t>
+      </w:r>
+      <w:r>
+        <w:rPr>
+          <w:rFonts w:ascii="TH SarabunPSK" w:hAnsi="TH SarabunPSK" w:cs="TH SarabunPSK"/>
+          <w:sz w:val="32"/>
+          <w:szCs w:val="32"/>
+        </w:rPr>
+        <w:t xml:space="preserve">Ransomware) </w:t>
+      </w:r>
+      <w:r>
+        <w:rPr>
+          <w:rFonts w:ascii="TH SarabunPSK" w:hAnsi="TH SarabunPSK" w:cs="TH SarabunPSK"/>
           <w:sz w:val="32"/>
           <w:szCs w:val="32"/>
           <w:cs/>
@@ -4856,7 +4294,7 @@
       </w:r>
       <w:r>
         <w:rPr>
-          <w:rFonts w:ascii="TH SarabunPSK" w:hAnsi="TH SarabunPSK" w:cs="TH SarabunPSK" w:hint="cs"/>
+          <w:rFonts w:ascii="TH SarabunPSK" w:hAnsi="TH SarabunPSK" w:cs="TH SarabunPSK"/>
           <w:sz w:val="32"/>
           <w:szCs w:val="32"/>
         </w:rPr>
@@ -4864,93 +4302,41 @@
       </w:r>
       <w:r>
         <w:rPr>
-          <w:rFonts w:ascii="TH SarabunPSK" w:hAnsi="TH SarabunPSK" w:cs="TH SarabunPSK" w:hint="cs"/>
-          <w:sz w:val="32"/>
-          <w:szCs w:val="32"/>
-          <w:cs/>
-        </w:rPr>
-        <w:t>เป็นต้น ผู้ปฏิบัติงานต้องระมัดระวังเรื่องการใช้ซอฟต์แวร์ คอมพิวเตอร์ และ</w:t>
-      </w:r>
-      <w:r>
-        <w:rPr>
-          <w:rFonts w:ascii="TH SarabunPSK" w:hAnsi="TH SarabunPSK" w:cs="TH SarabunPSK" w:hint="cs"/>
-          <w:sz w:val="32"/>
-          <w:szCs w:val="32"/>
-        </w:rPr>
-        <w:t xml:space="preserve"> </w:t>
-      </w:r>
-      <w:r>
-        <w:rPr>
-          <w:rFonts w:ascii="TH SarabunPSK" w:hAnsi="TH SarabunPSK" w:cs="TH SarabunPSK" w:hint="cs"/>
-          <w:sz w:val="32"/>
-          <w:szCs w:val="32"/>
-          <w:cs/>
-        </w:rPr>
-        <w:t>อินเทอร์เน็ต เพื่อเลี่ยงความเสี่ยงที่จะเกิดขึ้น (</w:t>
-      </w:r>
-      <w:r>
-        <w:rPr>
-          <w:rFonts w:ascii="TH SarabunPSK" w:hAnsi="TH SarabunPSK" w:cs="TH SarabunPSK" w:hint="cs"/>
-          <w:sz w:val="32"/>
-          <w:szCs w:val="32"/>
-        </w:rPr>
-        <w:t xml:space="preserve">Rhee, Kim, &amp; </w:t>
-      </w:r>
-      <w:r>
-        <w:rPr>
-          <w:rFonts w:ascii="TH SarabunPSK" w:hAnsi="TH SarabunPSK" w:cs="TH SarabunPSK" w:hint="cs"/>
-          <w:sz w:val="32"/>
-          <w:szCs w:val="32"/>
-        </w:rPr>
-        <w:lastRenderedPageBreak/>
-        <w:t xml:space="preserve">Ryu, 2009) </w:t>
-      </w:r>
-      <w:r>
-        <w:rPr>
-          <w:rFonts w:ascii="TH SarabunPSK" w:hAnsi="TH SarabunPSK" w:cs="TH SarabunPSK" w:hint="cs"/>
-          <w:sz w:val="32"/>
-          <w:szCs w:val="32"/>
-          <w:cs/>
-        </w:rPr>
-        <w:t>ห้องสมุดจึงจําเป็นต้องมีมาตรการป้องกัน</w:t>
-      </w:r>
-      <w:r>
-        <w:rPr>
-          <w:rFonts w:ascii="TH SarabunPSK" w:hAnsi="TH SarabunPSK" w:cs="TH SarabunPSK" w:hint="cs"/>
-          <w:sz w:val="32"/>
-          <w:szCs w:val="32"/>
-        </w:rPr>
-        <w:t xml:space="preserve"> </w:t>
-      </w:r>
-      <w:r>
-        <w:rPr>
-          <w:rFonts w:ascii="TH SarabunPSK" w:hAnsi="TH SarabunPSK" w:cs="TH SarabunPSK" w:hint="cs"/>
-          <w:sz w:val="32"/>
-          <w:szCs w:val="32"/>
-          <w:cs/>
-        </w:rPr>
-        <w:t>การเข้าถึงระบบสารสนเทศโดยไม่ชอบดังกล่าว</w:t>
-      </w:r>
-      <w:r>
-        <w:rPr>
-          <w:rFonts w:ascii="TH SarabunPSK" w:hAnsi="TH SarabunPSK" w:cs="TH SarabunPSK" w:hint="cs"/>
-          <w:sz w:val="32"/>
-          <w:szCs w:val="32"/>
-          <w:cs/>
-        </w:rPr>
-        <w:t xml:space="preserve"> รวมทั้งการควบคุมการเข้าถึงโปรแกรมประยุกต์หรือแอปพลิเคชันและสารสนเทศ โดยให้บุคลากรกําหนดชื่อผู้ใช้งาน</w:t>
-      </w:r>
-      <w:r>
-        <w:rPr>
-          <w:rFonts w:ascii="TH SarabunPSK" w:hAnsi="TH SarabunPSK" w:cs="TH SarabunPSK" w:hint="cs"/>
-          <w:sz w:val="32"/>
-          <w:szCs w:val="32"/>
-        </w:rPr>
-        <w:t xml:space="preserve"> (Username) </w:t>
-      </w:r>
-      <w:r>
-        <w:rPr>
-          <w:rFonts w:ascii="TH SarabunPSK" w:hAnsi="TH SarabunPSK" w:cs="TH SarabunPSK" w:hint="cs"/>
+          <w:rFonts w:ascii="TH SarabunPSK" w:hAnsi="TH SarabunPSK" w:cs="TH SarabunPSK"/>
+          <w:sz w:val="32"/>
+          <w:szCs w:val="32"/>
+          <w:cs/>
+        </w:rPr>
+        <w:t>เป็นต้น ผู้ปฏิบัติงานต้องระมัดระวังเรื่องการใช้ซอฟต์แวร์ คอมพิวเตอร์ และ อินเทอร์เน็ต เพื่อเลี่ยงความเสี่ยงที่จะเกิดขึ้น (</w:t>
+      </w:r>
+      <w:r>
+        <w:rPr>
+          <w:rFonts w:ascii="TH SarabunPSK" w:hAnsi="TH SarabunPSK" w:cs="TH SarabunPSK"/>
+          <w:sz w:val="32"/>
+          <w:szCs w:val="32"/>
+        </w:rPr>
+        <w:t xml:space="preserve">Rhee, Kim, &amp; Ryu, </w:t>
+      </w:r>
+      <w:r>
+        <w:rPr>
+          <w:rFonts w:ascii="TH SarabunPSK" w:hAnsi="TH SarabunPSK" w:cs="TH SarabunPSK"/>
+          <w:sz w:val="32"/>
+          <w:szCs w:val="32"/>
+          <w:cs/>
+        </w:rPr>
+        <w:t>2009) ห้องสมุดจึงจําเป็นต้องมีมาตรการป้องกัน การเข้าถึงระบบสารสนเทศโดยไม่ชอบดังกล่าว รวมทั้งการควบคุมการเข้าถึงโปรแกรมประยุกต์หรือแอปพลิเคชันและสารสนเทศ โดยให้บุคลากรกําหนดชื่อผู้ใช้งาน (</w:t>
+      </w:r>
+      <w:r>
+        <w:rPr>
+          <w:rFonts w:ascii="TH SarabunPSK" w:hAnsi="TH SarabunPSK" w:cs="TH SarabunPSK"/>
+          <w:sz w:val="32"/>
+          <w:szCs w:val="32"/>
+        </w:rPr>
+        <w:t xml:space="preserve">Username) </w:t>
+      </w:r>
+      <w:r>
+        <w:rPr>
+          <w:rFonts w:ascii="TH SarabunPSK" w:hAnsi="TH SarabunPSK" w:cs="TH SarabunPSK"/>
           <w:sz w:val="32"/>
           <w:szCs w:val="32"/>
           <w:cs/>
@@ -4959,7 +4345,7 @@
       </w:r>
       <w:r>
         <w:rPr>
-          <w:rFonts w:ascii="TH SarabunPSK" w:hAnsi="TH SarabunPSK" w:cs="TH SarabunPSK" w:hint="cs"/>
+          <w:rFonts w:ascii="TH SarabunPSK" w:hAnsi="TH SarabunPSK" w:cs="TH SarabunPSK"/>
           <w:sz w:val="32"/>
           <w:szCs w:val="32"/>
         </w:rPr>
@@ -4967,891 +4353,267 @@
       </w:r>
       <w:r>
         <w:rPr>
-          <w:rFonts w:ascii="TH SarabunPSK" w:hAnsi="TH SarabunPSK" w:cs="TH SarabunPSK" w:hint="cs"/>
-          <w:sz w:val="32"/>
-          <w:szCs w:val="32"/>
-          <w:cs/>
-        </w:rPr>
-        <w:t>สําหรับเครื่องคอมพิวเตอร์ที่ตนใช้ปฏิบัติงาน รวมทั้งติดตั้งโปรแกรม</w:t>
-      </w:r>
-      <w:r>
-        <w:rPr>
-          <w:rFonts w:ascii="TH SarabunPSK" w:hAnsi="TH SarabunPSK" w:cs="TH SarabunPSK" w:hint="cs"/>
-          <w:sz w:val="32"/>
-          <w:szCs w:val="32"/>
-        </w:rPr>
-        <w:t xml:space="preserve"> </w:t>
-      </w:r>
-      <w:r>
-        <w:rPr>
-          <w:rFonts w:ascii="TH SarabunPSK" w:hAnsi="TH SarabunPSK" w:cs="TH SarabunPSK" w:hint="cs"/>
-          <w:sz w:val="32"/>
-          <w:szCs w:val="32"/>
-          <w:cs/>
-        </w:rPr>
-        <w:t>คอมพิวเตอร์ลิขสิทธิ์สําหรับใช้ในการปฏิบัติงานตามความจําเป็น</w:t>
-      </w:r>
-    </w:p>
-    <w:p>
-      <w:pPr>
-        <w:rPr>
-          <w:rFonts w:ascii="TH SarabunPSK" w:hAnsi="TH SarabunPSK" w:cs="TH SarabunPSK"/>
-          <w:sz w:val="32"/>
-          <w:szCs w:val="32"/>
-        </w:rPr>
-      </w:pPr>
-      <w:r>
-        <w:rPr>
-          <w:rFonts w:ascii="TH SarabunPSK" w:hAnsi="TH SarabunPSK" w:cs="TH SarabunPSK" w:hint="cs"/>
-          <w:sz w:val="32"/>
-          <w:szCs w:val="32"/>
-          <w:cs/>
-        </w:rPr>
-        <w:tab/>
-      </w:r>
-      <w:r>
-        <w:rPr>
-          <w:rFonts w:ascii="TH SarabunPSK" w:hAnsi="TH SarabunPSK" w:cs="TH SarabunPSK" w:hint="cs"/>
-          <w:b/>
-          <w:bCs/>
-          <w:sz w:val="32"/>
-          <w:szCs w:val="32"/>
-          <w:cs/>
-        </w:rPr>
-        <w:t>กิตติศักดิ์ แก้วบุตรดี</w:t>
-      </w:r>
-      <w:r>
-        <w:rPr>
-          <w:rFonts w:ascii="TH SarabunPSK" w:hAnsi="TH SarabunPSK" w:cs="TH SarabunPSK" w:hint="cs"/>
-          <w:b/>
-          <w:bCs/>
-          <w:sz w:val="32"/>
-          <w:szCs w:val="32"/>
-        </w:rPr>
-        <w:t>(2564)</w:t>
-      </w:r>
-      <w:r>
-        <w:rPr>
-          <w:rFonts w:ascii="TH SarabunPSK" w:hAnsi="TH SarabunPSK" w:cs="TH SarabunPSK" w:hint="cs"/>
-          <w:sz w:val="32"/>
-          <w:szCs w:val="32"/>
-          <w:cs/>
-        </w:rPr>
-        <w:t xml:space="preserve"> </w:t>
-      </w:r>
-      <w:r>
-        <w:rPr>
-          <w:rFonts w:ascii="TH SarabunPSK" w:hAnsi="TH SarabunPSK" w:cs="TH SarabunPSK"/>
-          <w:b/>
-          <w:bCs/>
-          <w:color w:val="FF0000"/>
-          <w:sz w:val="32"/>
-          <w:szCs w:val="32"/>
-        </w:rPr>
-        <w:t>[x]</w:t>
-      </w:r>
-      <w:r>
-        <w:rPr>
-          <w:rFonts w:ascii="TH SarabunPSK" w:hAnsi="TH SarabunPSK" w:cs="TH SarabunPSK"/>
-          <w:b/>
-          <w:bCs/>
-          <w:color w:val="FF0000"/>
-          <w:sz w:val="32"/>
-          <w:szCs w:val="32"/>
-        </w:rPr>
-        <w:t xml:space="preserve"> </w:t>
-      </w:r>
-      <w:r>
-        <w:rPr>
-          <w:rFonts w:ascii="TH SarabunPSK" w:hAnsi="TH SarabunPSK" w:cs="TH SarabunPSK" w:hint="cs"/>
-          <w:sz w:val="32"/>
-          <w:szCs w:val="32"/>
-          <w:cs/>
-        </w:rPr>
-        <w:t>ได้ศึกษาเกี่ยวกับ</w:t>
-      </w:r>
-      <w:r>
-        <w:rPr>
-          <w:rFonts w:ascii="TH SarabunPSK" w:hAnsi="TH SarabunPSK" w:cs="TH SarabunPSK" w:hint="cs"/>
-          <w:sz w:val="32"/>
-          <w:szCs w:val="32"/>
-          <w:cs/>
-        </w:rPr>
-        <w:t>นการดูแลข้อมูลให้มีความมั่นคงปลอดภัย</w:t>
-      </w:r>
-      <w:r>
-        <w:rPr>
-          <w:rFonts w:ascii="TH SarabunPSK" w:hAnsi="TH SarabunPSK" w:cs="TH SarabunPSK" w:hint="cs"/>
-          <w:sz w:val="32"/>
-          <w:szCs w:val="32"/>
-          <w:cs/>
-        </w:rPr>
-        <w:t>และการดำ</w:t>
-      </w:r>
-      <w:r>
-        <w:rPr>
-          <w:rFonts w:ascii="TH SarabunPSK" w:hAnsi="TH SarabunPSK" w:cs="TH SarabunPSK" w:hint="cs"/>
-          <w:sz w:val="32"/>
-          <w:szCs w:val="32"/>
-          <w:cs/>
-        </w:rPr>
-        <w:t>เนินโครงการความ</w:t>
-      </w:r>
-      <w:r>
-        <w:rPr>
-          <w:rFonts w:ascii="TH SarabunPSK" w:hAnsi="TH SarabunPSK" w:cs="TH SarabunPSK" w:hint="cs"/>
-          <w:sz w:val="32"/>
-          <w:szCs w:val="32"/>
-        </w:rPr>
-        <w:t xml:space="preserve"> </w:t>
-      </w:r>
-      <w:r>
-        <w:rPr>
-          <w:rFonts w:ascii="TH SarabunPSK" w:hAnsi="TH SarabunPSK" w:cs="TH SarabunPSK" w:hint="cs"/>
-          <w:sz w:val="32"/>
-          <w:szCs w:val="32"/>
-          <w:cs/>
-        </w:rPr>
-        <w:t>มั่นคงปลอดภัยระบบสารสนเทศ (</w:t>
-      </w:r>
-      <w:r>
-        <w:rPr>
-          <w:rFonts w:ascii="TH SarabunPSK" w:hAnsi="TH SarabunPSK" w:cs="TH SarabunPSK" w:hint="cs"/>
-          <w:sz w:val="32"/>
-          <w:szCs w:val="32"/>
-        </w:rPr>
-        <w:t xml:space="preserve">ISO/IEC27001: 2013) </w:t>
-      </w:r>
-      <w:r>
-        <w:rPr>
-          <w:rFonts w:ascii="TH SarabunPSK" w:hAnsi="TH SarabunPSK" w:cs="TH SarabunPSK" w:hint="cs"/>
-          <w:sz w:val="32"/>
-          <w:szCs w:val="32"/>
-          <w:cs/>
-        </w:rPr>
-        <w:t>เพื่อก</w:t>
-      </w:r>
-      <w:r>
-        <w:rPr>
-          <w:rFonts w:ascii="TH SarabunPSK" w:hAnsi="TH SarabunPSK" w:cs="TH SarabunPSK" w:hint="cs"/>
-          <w:sz w:val="32"/>
-          <w:szCs w:val="32"/>
-          <w:cs/>
-        </w:rPr>
-        <w:t>ำ</w:t>
-      </w:r>
-      <w:r>
-        <w:rPr>
-          <w:rFonts w:ascii="TH SarabunPSK" w:hAnsi="TH SarabunPSK" w:cs="TH SarabunPSK" w:hint="cs"/>
-          <w:sz w:val="32"/>
-          <w:szCs w:val="32"/>
-          <w:cs/>
-        </w:rPr>
-        <w:t>กับดูแลระบบสารสนเทศ และข้อมูลต่าง ๆ ให้มีความ</w:t>
-      </w:r>
-      <w:r>
-        <w:rPr>
-          <w:rFonts w:ascii="TH SarabunPSK" w:hAnsi="TH SarabunPSK" w:cs="TH SarabunPSK" w:hint="cs"/>
-          <w:sz w:val="32"/>
-          <w:szCs w:val="32"/>
-        </w:rPr>
-        <w:t xml:space="preserve"> </w:t>
-      </w:r>
-      <w:r>
-        <w:rPr>
-          <w:rFonts w:ascii="TH SarabunPSK" w:hAnsi="TH SarabunPSK" w:cs="TH SarabunPSK" w:hint="cs"/>
-          <w:sz w:val="32"/>
-          <w:szCs w:val="32"/>
-          <w:cs/>
-        </w:rPr>
-        <w:t>มั่นคงและปลอดภัยตามมาตรฐานสากล</w:t>
-      </w:r>
-      <w:r>
-        <w:rPr>
-          <w:rFonts w:ascii="TH SarabunPSK" w:hAnsi="TH SarabunPSK" w:cs="TH SarabunPSK" w:hint="cs"/>
-          <w:sz w:val="32"/>
-          <w:szCs w:val="32"/>
-          <w:cs/>
-        </w:rPr>
-        <w:t xml:space="preserve"> </w:t>
-      </w:r>
-      <w:r>
-        <w:rPr>
-          <w:rFonts w:ascii="TH SarabunPSK" w:hAnsi="TH SarabunPSK" w:cs="TH SarabunPSK" w:hint="cs"/>
-          <w:sz w:val="32"/>
-          <w:szCs w:val="32"/>
-          <w:cs/>
-        </w:rPr>
-        <w:t>คณะ</w:t>
-      </w:r>
-      <w:r>
-        <w:rPr>
-          <w:rFonts w:ascii="TH SarabunPSK" w:hAnsi="TH SarabunPSK" w:cs="TH SarabunPSK" w:hint="cs"/>
-          <w:sz w:val="32"/>
-          <w:szCs w:val="32"/>
-          <w:cs/>
-        </w:rPr>
-        <w:t>แพทยศาสตร์ศิริราชพยาบาลส</w:t>
-      </w:r>
-      <w:r>
-        <w:rPr>
-          <w:rFonts w:ascii="TH SarabunPSK" w:hAnsi="TH SarabunPSK" w:cs="TH SarabunPSK" w:hint="cs"/>
-          <w:sz w:val="32"/>
-          <w:szCs w:val="32"/>
-          <w:cs/>
-        </w:rPr>
-        <w:t>ำ</w:t>
-      </w:r>
-      <w:r>
-        <w:rPr>
-          <w:rFonts w:ascii="TH SarabunPSK" w:hAnsi="TH SarabunPSK" w:cs="TH SarabunPSK" w:hint="cs"/>
-          <w:sz w:val="32"/>
-          <w:szCs w:val="32"/>
-          <w:cs/>
-        </w:rPr>
-        <w:t>เร็จลุล่วงตามเป้าหมาย</w:t>
-      </w:r>
-      <w:r>
-        <w:rPr>
-          <w:rFonts w:ascii="TH SarabunPSK" w:hAnsi="TH SarabunPSK" w:cs="TH SarabunPSK" w:hint="cs"/>
-          <w:sz w:val="32"/>
-          <w:szCs w:val="32"/>
-        </w:rPr>
-        <w:t xml:space="preserve"> </w:t>
-      </w:r>
-      <w:r>
-        <w:rPr>
-          <w:rFonts w:ascii="TH SarabunPSK" w:hAnsi="TH SarabunPSK" w:cs="TH SarabunPSK" w:hint="cs"/>
-          <w:sz w:val="32"/>
-          <w:szCs w:val="32"/>
-          <w:cs/>
-        </w:rPr>
-        <w:t>การรักษาความมั่นคงปลอดภัยของทรัพย์สินที่เกี่ยวข้อง</w:t>
-      </w:r>
-      <w:r>
-        <w:rPr>
-          <w:rFonts w:ascii="TH SarabunPSK" w:hAnsi="TH SarabunPSK" w:cs="TH SarabunPSK" w:hint="cs"/>
-          <w:sz w:val="32"/>
-          <w:szCs w:val="32"/>
-        </w:rPr>
-        <w:t xml:space="preserve"> </w:t>
-      </w:r>
-      <w:r>
-        <w:rPr>
-          <w:rFonts w:ascii="TH SarabunPSK" w:hAnsi="TH SarabunPSK" w:cs="TH SarabunPSK" w:hint="cs"/>
-          <w:sz w:val="32"/>
-          <w:szCs w:val="32"/>
-          <w:cs/>
-        </w:rPr>
-        <w:t>กับระบบสารสนเทศ เช่น เครื่องคอมพิวเตอร์ อุปกรณ์</w:t>
-      </w:r>
-      <w:r>
-        <w:rPr>
-          <w:rFonts w:ascii="TH SarabunPSK" w:hAnsi="TH SarabunPSK" w:cs="TH SarabunPSK" w:hint="cs"/>
-          <w:sz w:val="32"/>
-          <w:szCs w:val="32"/>
-        </w:rPr>
-        <w:t xml:space="preserve"> </w:t>
-      </w:r>
-      <w:r>
-        <w:rPr>
-          <w:rFonts w:ascii="TH SarabunPSK" w:hAnsi="TH SarabunPSK" w:cs="TH SarabunPSK" w:hint="cs"/>
-          <w:sz w:val="32"/>
-          <w:szCs w:val="32"/>
-          <w:cs/>
-        </w:rPr>
-        <w:t>เครือข่าย หรือข้อมูลสารสนเทศให้มีความมั่นคงและ</w:t>
-      </w:r>
-      <w:r>
-        <w:rPr>
-          <w:rFonts w:ascii="TH SarabunPSK" w:hAnsi="TH SarabunPSK" w:cs="TH SarabunPSK" w:hint="cs"/>
-          <w:sz w:val="32"/>
-          <w:szCs w:val="32"/>
-        </w:rPr>
-        <w:t xml:space="preserve"> </w:t>
-      </w:r>
-      <w:r>
-        <w:rPr>
-          <w:rFonts w:ascii="TH SarabunPSK" w:hAnsi="TH SarabunPSK" w:cs="TH SarabunPSK" w:hint="cs"/>
-          <w:sz w:val="32"/>
-          <w:szCs w:val="32"/>
-          <w:cs/>
-        </w:rPr>
-        <w:t>ปลอดภัยประกอบไปด้วยองค์ประกอบพื้นฐานที่สำคัญ</w:t>
-      </w:r>
-      <w:r>
-        <w:rPr>
-          <w:rFonts w:ascii="TH SarabunPSK" w:hAnsi="TH SarabunPSK" w:cs="TH SarabunPSK" w:hint="cs"/>
-          <w:sz w:val="32"/>
-          <w:szCs w:val="32"/>
-        </w:rPr>
-        <w:t xml:space="preserve">3 </w:t>
-      </w:r>
-      <w:r>
-        <w:rPr>
-          <w:rFonts w:ascii="TH SarabunPSK" w:hAnsi="TH SarabunPSK" w:cs="TH SarabunPSK" w:hint="cs"/>
-          <w:sz w:val="32"/>
-          <w:szCs w:val="32"/>
-          <w:cs/>
-        </w:rPr>
-        <w:t>ข้อ คว</w:t>
-      </w:r>
-      <w:r>
-        <w:rPr>
-          <w:rFonts w:ascii="TH SarabunPSK" w:hAnsi="TH SarabunPSK" w:cs="TH SarabunPSK" w:hint="cs"/>
-          <w:sz w:val="32"/>
-          <w:szCs w:val="32"/>
-          <w:cs/>
-        </w:rPr>
-        <w:t>า</w:t>
-      </w:r>
-      <w:r>
-        <w:rPr>
-          <w:rFonts w:ascii="TH SarabunPSK" w:hAnsi="TH SarabunPSK" w:cs="TH SarabunPSK" w:hint="cs"/>
-          <w:sz w:val="32"/>
-          <w:szCs w:val="32"/>
-          <w:cs/>
-        </w:rPr>
-        <w:t>มลับของข้อมูล (</w:t>
-      </w:r>
-      <w:r>
-        <w:rPr>
-          <w:rFonts w:ascii="TH SarabunPSK" w:hAnsi="TH SarabunPSK" w:cs="TH SarabunPSK" w:hint="cs"/>
-          <w:sz w:val="32"/>
-          <w:szCs w:val="32"/>
-        </w:rPr>
-        <w:t>Confidentiality)</w:t>
-      </w:r>
-      <w:r>
-        <w:rPr>
-          <w:rFonts w:ascii="TH SarabunPSK" w:hAnsi="TH SarabunPSK" w:cs="TH SarabunPSK" w:hint="cs"/>
-          <w:sz w:val="32"/>
-          <w:szCs w:val="32"/>
-        </w:rPr>
-        <w:t xml:space="preserve">  </w:t>
-      </w:r>
-      <w:r>
-        <w:rPr>
-          <w:rFonts w:ascii="TH SarabunPSK" w:hAnsi="TH SarabunPSK" w:cs="TH SarabunPSK" w:hint="cs"/>
-          <w:sz w:val="32"/>
-          <w:szCs w:val="32"/>
-          <w:cs/>
-        </w:rPr>
-        <w:t xml:space="preserve"> คว</w:t>
-      </w:r>
-      <w:r>
-        <w:rPr>
-          <w:rFonts w:ascii="TH SarabunPSK" w:hAnsi="TH SarabunPSK" w:cs="TH SarabunPSK" w:hint="cs"/>
-          <w:sz w:val="32"/>
-          <w:szCs w:val="32"/>
-          <w:cs/>
-        </w:rPr>
-        <w:t>า</w:t>
-      </w:r>
-      <w:r>
-        <w:rPr>
-          <w:rFonts w:ascii="TH SarabunPSK" w:hAnsi="TH SarabunPSK" w:cs="TH SarabunPSK" w:hint="cs"/>
-          <w:sz w:val="32"/>
-          <w:szCs w:val="32"/>
-          <w:cs/>
-        </w:rPr>
-        <w:t>มพร้อมใช้ง</w:t>
-      </w:r>
-      <w:r>
-        <w:rPr>
-          <w:rFonts w:ascii="TH SarabunPSK" w:hAnsi="TH SarabunPSK" w:cs="TH SarabunPSK" w:hint="cs"/>
-          <w:sz w:val="32"/>
-          <w:szCs w:val="32"/>
-          <w:cs/>
-        </w:rPr>
-        <w:t>า</w:t>
-      </w:r>
-      <w:r>
-        <w:rPr>
-          <w:rFonts w:ascii="TH SarabunPSK" w:hAnsi="TH SarabunPSK" w:cs="TH SarabunPSK" w:hint="cs"/>
-          <w:sz w:val="32"/>
-          <w:szCs w:val="32"/>
-          <w:cs/>
-        </w:rPr>
-        <w:t>นของข้อมูลและระบบ</w:t>
-      </w:r>
-      <w:r>
-        <w:rPr>
-          <w:rFonts w:ascii="TH SarabunPSK" w:hAnsi="TH SarabunPSK" w:cs="TH SarabunPSK" w:hint="cs"/>
-          <w:sz w:val="32"/>
-          <w:szCs w:val="32"/>
-        </w:rPr>
-        <w:t xml:space="preserve"> </w:t>
-      </w:r>
-      <w:r>
-        <w:rPr>
-          <w:rFonts w:ascii="TH SarabunPSK" w:hAnsi="TH SarabunPSK" w:cs="TH SarabunPSK" w:hint="cs"/>
-          <w:sz w:val="32"/>
-          <w:szCs w:val="32"/>
-          <w:cs/>
-        </w:rPr>
-        <w:t>สำรสนเทศต่ำง ๆ (</w:t>
-      </w:r>
-      <w:r>
-        <w:rPr>
-          <w:rFonts w:ascii="TH SarabunPSK" w:hAnsi="TH SarabunPSK" w:cs="TH SarabunPSK" w:hint="cs"/>
-          <w:sz w:val="32"/>
-          <w:szCs w:val="32"/>
-        </w:rPr>
-        <w:t>Availability)</w:t>
-      </w:r>
-      <w:r>
-        <w:rPr>
-          <w:rFonts w:ascii="TH SarabunPSK" w:hAnsi="TH SarabunPSK" w:cs="TH SarabunPSK" w:hint="cs"/>
-          <w:sz w:val="32"/>
-          <w:szCs w:val="32"/>
-          <w:cs/>
-        </w:rPr>
-        <w:t xml:space="preserve"> </w:t>
-      </w:r>
-      <w:r>
-        <w:rPr>
-          <w:rFonts w:ascii="TH SarabunPSK" w:hAnsi="TH SarabunPSK" w:cs="TH SarabunPSK" w:hint="cs"/>
-          <w:sz w:val="32"/>
-          <w:szCs w:val="32"/>
-          <w:cs/>
-        </w:rPr>
-        <w:t>ควำมถูกต้องสมบูรณ์ของข้อมูล (</w:t>
-      </w:r>
-      <w:r>
-        <w:rPr>
-          <w:rFonts w:ascii="TH SarabunPSK" w:hAnsi="TH SarabunPSK" w:cs="TH SarabunPSK" w:hint="cs"/>
-          <w:sz w:val="32"/>
-          <w:szCs w:val="32"/>
-        </w:rPr>
-        <w:t>Integrity</w:t>
-      </w:r>
-      <w:r>
-        <w:rPr>
-          <w:rFonts w:ascii="TH SarabunPSK" w:hAnsi="TH SarabunPSK" w:cs="TH SarabunPSK" w:hint="cs"/>
-          <w:sz w:val="32"/>
-          <w:szCs w:val="32"/>
-        </w:rPr>
-        <w:t xml:space="preserve">) </w:t>
-      </w:r>
-      <w:r>
-        <w:rPr>
-          <w:rFonts w:ascii="TH SarabunPSK" w:hAnsi="TH SarabunPSK" w:cs="TH SarabunPSK" w:hint="cs"/>
-          <w:sz w:val="32"/>
-          <w:szCs w:val="32"/>
-          <w:cs/>
-        </w:rPr>
-        <w:t xml:space="preserve">โดยใช้หลักการวงจรบริหารคุณภาพ </w:t>
-      </w:r>
-      <w:r>
-        <w:rPr>
-          <w:rFonts w:ascii="TH SarabunPSK" w:hAnsi="TH SarabunPSK" w:cs="TH SarabunPSK" w:hint="cs"/>
-          <w:sz w:val="32"/>
-          <w:szCs w:val="32"/>
-        </w:rPr>
-        <w:t xml:space="preserve">Plan-Do-Check-Act (PDCA) </w:t>
-      </w:r>
-      <w:r>
-        <w:rPr>
-          <w:rFonts w:ascii="TH SarabunPSK" w:hAnsi="TH SarabunPSK" w:cs="TH SarabunPSK" w:hint="cs"/>
-          <w:sz w:val="32"/>
-          <w:szCs w:val="32"/>
-          <w:cs/>
-        </w:rPr>
-        <w:t xml:space="preserve">ย่ อม า จ า ก </w:t>
-      </w:r>
-      <w:r>
-        <w:rPr>
-          <w:rFonts w:ascii="TH SarabunPSK" w:hAnsi="TH SarabunPSK" w:cs="TH SarabunPSK" w:hint="cs"/>
-          <w:sz w:val="32"/>
-          <w:szCs w:val="32"/>
-        </w:rPr>
-        <w:t>Plan (</w:t>
-      </w:r>
-      <w:r>
-        <w:rPr>
-          <w:rFonts w:ascii="TH SarabunPSK" w:hAnsi="TH SarabunPSK" w:cs="TH SarabunPSK" w:hint="cs"/>
-          <w:sz w:val="32"/>
-          <w:szCs w:val="32"/>
-          <w:cs/>
-        </w:rPr>
-        <w:t>ก า ร</w:t>
-      </w:r>
-      <w:r>
-        <w:rPr>
-          <w:rFonts w:ascii="TH SarabunPSK" w:hAnsi="TH SarabunPSK" w:cs="TH SarabunPSK" w:hint="cs"/>
-          <w:sz w:val="32"/>
-          <w:szCs w:val="32"/>
-        </w:rPr>
-        <w:t xml:space="preserve"> </w:t>
-      </w:r>
-      <w:r>
-        <w:rPr>
-          <w:rFonts w:ascii="TH SarabunPSK" w:hAnsi="TH SarabunPSK" w:cs="TH SarabunPSK" w:hint="cs"/>
-          <w:sz w:val="32"/>
-          <w:szCs w:val="32"/>
-          <w:cs/>
-        </w:rPr>
-        <w:t>วางแผน)คือการวางแผน และ</w:t>
-      </w:r>
-      <w:r>
-        <w:rPr>
-          <w:rFonts w:ascii="TH SarabunPSK" w:hAnsi="TH SarabunPSK" w:cs="TH SarabunPSK" w:hint="cs"/>
-          <w:sz w:val="32"/>
-          <w:szCs w:val="32"/>
-        </w:rPr>
-        <w:t xml:space="preserve"> </w:t>
-      </w:r>
-      <w:r>
-        <w:rPr>
-          <w:rFonts w:ascii="TH SarabunPSK" w:hAnsi="TH SarabunPSK" w:cs="TH SarabunPSK" w:hint="cs"/>
-          <w:sz w:val="32"/>
-          <w:szCs w:val="32"/>
-          <w:cs/>
-        </w:rPr>
-        <w:t>กำหนดขอบเขตการดำเนินการจัดตั้งโครงการโครงการ</w:t>
-      </w:r>
-      <w:r>
-        <w:rPr>
-          <w:rFonts w:ascii="TH SarabunPSK" w:hAnsi="TH SarabunPSK" w:cs="TH SarabunPSK" w:hint="cs"/>
-          <w:sz w:val="32"/>
-          <w:szCs w:val="32"/>
-        </w:rPr>
-        <w:t xml:space="preserve"> </w:t>
-      </w:r>
-      <w:r>
-        <w:rPr>
-          <w:rFonts w:ascii="TH SarabunPSK" w:hAnsi="TH SarabunPSK" w:cs="TH SarabunPSK" w:hint="cs"/>
-          <w:sz w:val="32"/>
-          <w:szCs w:val="32"/>
-          <w:cs/>
-        </w:rPr>
-        <w:t>ความมั่นคงปลอดภัยระบบสารสนเทศ</w:t>
-      </w:r>
-      <w:r>
-        <w:rPr>
-          <w:rFonts w:ascii="TH SarabunPSK" w:hAnsi="TH SarabunPSK" w:cs="TH SarabunPSK" w:hint="cs"/>
-          <w:sz w:val="32"/>
-          <w:szCs w:val="32"/>
-        </w:rPr>
-        <w:t>, Do (</w:t>
-      </w:r>
-      <w:r>
-        <w:rPr>
-          <w:rFonts w:ascii="TH SarabunPSK" w:hAnsi="TH SarabunPSK" w:cs="TH SarabunPSK" w:hint="cs"/>
-          <w:sz w:val="32"/>
-          <w:szCs w:val="32"/>
-          <w:cs/>
-        </w:rPr>
-        <w:t>การปฏิบัติ)คือการจัดทำเอกสารการ</w:t>
-      </w:r>
-      <w:r>
-        <w:rPr>
-          <w:rFonts w:ascii="TH SarabunPSK" w:hAnsi="TH SarabunPSK" w:cs="TH SarabunPSK" w:hint="cs"/>
-          <w:sz w:val="32"/>
-          <w:szCs w:val="32"/>
-        </w:rPr>
-        <w:t xml:space="preserve"> </w:t>
-      </w:r>
-      <w:r>
-        <w:rPr>
-          <w:rFonts w:ascii="TH SarabunPSK" w:hAnsi="TH SarabunPSK" w:cs="TH SarabunPSK" w:hint="cs"/>
-          <w:sz w:val="32"/>
-          <w:szCs w:val="32"/>
-          <w:cs/>
-        </w:rPr>
-        <w:t>ดำเนินโครงการและการลงมือปฏิบัติเพื่อให้ครอบคลุม</w:t>
-      </w:r>
-      <w:r>
-        <w:rPr>
-          <w:rFonts w:ascii="TH SarabunPSK" w:hAnsi="TH SarabunPSK" w:cs="TH SarabunPSK" w:hint="cs"/>
-          <w:sz w:val="32"/>
-          <w:szCs w:val="32"/>
-        </w:rPr>
-        <w:t xml:space="preserve"> </w:t>
-      </w:r>
-      <w:r>
-        <w:rPr>
-          <w:rFonts w:ascii="TH SarabunPSK" w:hAnsi="TH SarabunPSK" w:cs="TH SarabunPSK" w:hint="cs"/>
-          <w:sz w:val="32"/>
-          <w:szCs w:val="32"/>
-          <w:cs/>
-        </w:rPr>
-        <w:t>ถูกต้องตามข้อกำหนดต่าง ๆ ภายใต้กรอบของการ</w:t>
-      </w:r>
-      <w:r>
-        <w:rPr>
-          <w:rFonts w:ascii="TH SarabunPSK" w:hAnsi="TH SarabunPSK" w:cs="TH SarabunPSK" w:hint="cs"/>
-          <w:sz w:val="32"/>
-          <w:szCs w:val="32"/>
-        </w:rPr>
-        <w:t xml:space="preserve"> </w:t>
-      </w:r>
-      <w:r>
-        <w:rPr>
-          <w:rFonts w:ascii="TH SarabunPSK" w:hAnsi="TH SarabunPSK" w:cs="TH SarabunPSK" w:hint="cs"/>
-          <w:sz w:val="32"/>
-          <w:szCs w:val="32"/>
-          <w:cs/>
-        </w:rPr>
-        <w:t>ดำเนินงานตามมาตรฐานความมั่นคงปลอดภัยระบบ</w:t>
-      </w:r>
-      <w:r>
-        <w:rPr>
-          <w:rFonts w:ascii="TH SarabunPSK" w:hAnsi="TH SarabunPSK" w:cs="TH SarabunPSK" w:hint="cs"/>
-          <w:sz w:val="32"/>
-          <w:szCs w:val="32"/>
-        </w:rPr>
-        <w:t xml:space="preserve"> </w:t>
-      </w:r>
-      <w:r>
-        <w:rPr>
-          <w:rFonts w:ascii="TH SarabunPSK" w:hAnsi="TH SarabunPSK" w:cs="TH SarabunPSK" w:hint="cs"/>
-          <w:sz w:val="32"/>
-          <w:szCs w:val="32"/>
-          <w:cs/>
-        </w:rPr>
-        <w:t>สารสนเทศ</w:t>
-      </w:r>
-      <w:r>
-        <w:rPr>
-          <w:rFonts w:ascii="TH SarabunPSK" w:hAnsi="TH SarabunPSK" w:cs="TH SarabunPSK" w:hint="cs"/>
-          <w:sz w:val="32"/>
-          <w:szCs w:val="32"/>
-        </w:rPr>
-        <w:t>, Check (</w:t>
-      </w:r>
-      <w:r>
-        <w:rPr>
-          <w:rFonts w:ascii="TH SarabunPSK" w:hAnsi="TH SarabunPSK" w:cs="TH SarabunPSK" w:hint="cs"/>
-          <w:sz w:val="32"/>
-          <w:szCs w:val="32"/>
-          <w:cs/>
-        </w:rPr>
-        <w:t>การตรวจสอบ</w:t>
-      </w:r>
-      <w:r>
-        <w:rPr>
-          <w:rFonts w:ascii="TH SarabunPSK" w:hAnsi="TH SarabunPSK" w:cs="TH SarabunPSK" w:hint="cs"/>
-          <w:sz w:val="32"/>
-          <w:szCs w:val="32"/>
-        </w:rPr>
-        <w:t xml:space="preserve">, </w:t>
-      </w:r>
-      <w:r>
-        <w:rPr>
-          <w:rFonts w:ascii="TH SarabunPSK" w:hAnsi="TH SarabunPSK" w:cs="TH SarabunPSK" w:hint="cs"/>
-          <w:sz w:val="32"/>
-          <w:szCs w:val="32"/>
-          <w:cs/>
-        </w:rPr>
-        <w:t>การประเมินคือการจัดทำเอกสารการ</w:t>
-      </w:r>
-      <w:r>
-        <w:rPr>
-          <w:rFonts w:ascii="TH SarabunPSK" w:hAnsi="TH SarabunPSK" w:cs="TH SarabunPSK" w:hint="cs"/>
-          <w:sz w:val="32"/>
-          <w:szCs w:val="32"/>
-        </w:rPr>
-        <w:t xml:space="preserve"> </w:t>
-      </w:r>
-      <w:r>
-        <w:rPr>
-          <w:rFonts w:ascii="TH SarabunPSK" w:hAnsi="TH SarabunPSK" w:cs="TH SarabunPSK" w:hint="cs"/>
-          <w:sz w:val="32"/>
-          <w:szCs w:val="32"/>
-          <w:cs/>
-        </w:rPr>
-        <w:t>ดำเนินโครงการและการลงมือปฏิบัติเพื่อให้ครอบคลุม</w:t>
-      </w:r>
-      <w:r>
-        <w:rPr>
-          <w:rFonts w:ascii="TH SarabunPSK" w:hAnsi="TH SarabunPSK" w:cs="TH SarabunPSK" w:hint="cs"/>
-          <w:sz w:val="32"/>
-          <w:szCs w:val="32"/>
-        </w:rPr>
-        <w:t xml:space="preserve"> </w:t>
-      </w:r>
-      <w:r>
-        <w:rPr>
-          <w:rFonts w:ascii="TH SarabunPSK" w:hAnsi="TH SarabunPSK" w:cs="TH SarabunPSK" w:hint="cs"/>
-          <w:sz w:val="32"/>
-          <w:szCs w:val="32"/>
-          <w:cs/>
-        </w:rPr>
-        <w:t>ถูกต้องตามข้อกำหนดต่าง ๆ ภายใต้กรอบของการ</w:t>
-      </w:r>
-      <w:r>
-        <w:rPr>
-          <w:rFonts w:ascii="TH SarabunPSK" w:hAnsi="TH SarabunPSK" w:cs="TH SarabunPSK" w:hint="cs"/>
-          <w:sz w:val="32"/>
-          <w:szCs w:val="32"/>
-        </w:rPr>
-        <w:t xml:space="preserve"> </w:t>
-      </w:r>
-      <w:r>
-        <w:rPr>
-          <w:rFonts w:ascii="TH SarabunPSK" w:hAnsi="TH SarabunPSK" w:cs="TH SarabunPSK" w:hint="cs"/>
-          <w:sz w:val="32"/>
-          <w:szCs w:val="32"/>
-          <w:cs/>
-        </w:rPr>
-        <w:t>ดำเนินงานตามมาตรฐานความมั่นคงปลอดภัยระบบ</w:t>
-      </w:r>
-      <w:r>
-        <w:rPr>
-          <w:rFonts w:ascii="TH SarabunPSK" w:hAnsi="TH SarabunPSK" w:cs="TH SarabunPSK" w:hint="cs"/>
-          <w:sz w:val="32"/>
-          <w:szCs w:val="32"/>
-        </w:rPr>
-        <w:t xml:space="preserve"> </w:t>
-      </w:r>
-      <w:r>
-        <w:rPr>
-          <w:rFonts w:ascii="TH SarabunPSK" w:hAnsi="TH SarabunPSK" w:cs="TH SarabunPSK" w:hint="cs"/>
-          <w:sz w:val="32"/>
-          <w:szCs w:val="32"/>
-          <w:cs/>
-        </w:rPr>
-        <w:t xml:space="preserve">สารสนเทศ) และ </w:t>
-      </w:r>
-      <w:r>
-        <w:rPr>
-          <w:rFonts w:ascii="TH SarabunPSK" w:hAnsi="TH SarabunPSK" w:cs="TH SarabunPSK" w:hint="cs"/>
-          <w:sz w:val="32"/>
-          <w:szCs w:val="32"/>
-        </w:rPr>
-        <w:t>Act (</w:t>
-      </w:r>
-      <w:r>
-        <w:rPr>
-          <w:rFonts w:ascii="TH SarabunPSK" w:hAnsi="TH SarabunPSK" w:cs="TH SarabunPSK" w:hint="cs"/>
-          <w:sz w:val="32"/>
-          <w:szCs w:val="32"/>
-          <w:cs/>
-        </w:rPr>
-        <w:t>การปรับปรุงคือ การติดตามปรับปรุง</w:t>
-      </w:r>
-      <w:r>
-        <w:rPr>
-          <w:rFonts w:ascii="TH SarabunPSK" w:hAnsi="TH SarabunPSK" w:cs="TH SarabunPSK" w:hint="cs"/>
-          <w:sz w:val="32"/>
-          <w:szCs w:val="32"/>
-        </w:rPr>
-        <w:t xml:space="preserve"> </w:t>
-      </w:r>
-      <w:r>
-        <w:rPr>
-          <w:rFonts w:ascii="TH SarabunPSK" w:hAnsi="TH SarabunPSK" w:cs="TH SarabunPSK" w:hint="cs"/>
-          <w:sz w:val="32"/>
-          <w:szCs w:val="32"/>
-          <w:cs/>
-        </w:rPr>
-        <w:t>ข้อบกพร่อง ทบทวนและพิจารณาข้อกำหนด</w:t>
-      </w:r>
-      <w:r>
-        <w:rPr>
-          <w:rFonts w:ascii="TH SarabunPSK" w:hAnsi="TH SarabunPSK" w:cs="TH SarabunPSK" w:hint="cs"/>
-          <w:sz w:val="32"/>
-          <w:szCs w:val="32"/>
-        </w:rPr>
-        <w:t xml:space="preserve">, </w:t>
-      </w:r>
-      <w:r>
-        <w:rPr>
-          <w:rFonts w:ascii="TH SarabunPSK" w:hAnsi="TH SarabunPSK" w:cs="TH SarabunPSK" w:hint="cs"/>
-          <w:sz w:val="32"/>
-          <w:szCs w:val="32"/>
-          <w:cs/>
-        </w:rPr>
-        <w:t>วิธีปฏิบัติ</w:t>
-      </w:r>
-      <w:r>
-        <w:rPr>
-          <w:rFonts w:ascii="TH SarabunPSK" w:hAnsi="TH SarabunPSK" w:cs="TH SarabunPSK" w:hint="cs"/>
-          <w:sz w:val="32"/>
-          <w:szCs w:val="32"/>
-        </w:rPr>
-        <w:t xml:space="preserve"> </w:t>
-      </w:r>
-      <w:r>
-        <w:rPr>
-          <w:rFonts w:ascii="TH SarabunPSK" w:hAnsi="TH SarabunPSK" w:cs="TH SarabunPSK" w:hint="cs"/>
-          <w:sz w:val="32"/>
-          <w:szCs w:val="32"/>
-          <w:cs/>
-        </w:rPr>
-        <w:t>และนโยบายความมั่นคงปลอดภัยสารสนเทศเพื่อใช้ใน</w:t>
-      </w:r>
-      <w:r>
-        <w:rPr>
-          <w:rFonts w:ascii="TH SarabunPSK" w:hAnsi="TH SarabunPSK" w:cs="TH SarabunPSK" w:hint="cs"/>
-          <w:sz w:val="32"/>
-          <w:szCs w:val="32"/>
-        </w:rPr>
-        <w:t xml:space="preserve"> </w:t>
-      </w:r>
-      <w:r>
-        <w:rPr>
-          <w:rFonts w:ascii="TH SarabunPSK" w:hAnsi="TH SarabunPSK" w:cs="TH SarabunPSK" w:hint="cs"/>
-          <w:sz w:val="32"/>
-          <w:szCs w:val="32"/>
-          <w:cs/>
-        </w:rPr>
-        <w:t>การวางแผนการดำเนินงานภายใต้กรอบของการ</w:t>
-      </w:r>
-      <w:r>
-        <w:rPr>
-          <w:rFonts w:ascii="TH SarabunPSK" w:hAnsi="TH SarabunPSK" w:cs="TH SarabunPSK" w:hint="cs"/>
-          <w:sz w:val="32"/>
-          <w:szCs w:val="32"/>
-        </w:rPr>
-        <w:t xml:space="preserve"> </w:t>
-      </w:r>
-      <w:r>
-        <w:rPr>
-          <w:rFonts w:ascii="TH SarabunPSK" w:hAnsi="TH SarabunPSK" w:cs="TH SarabunPSK" w:hint="cs"/>
-          <w:sz w:val="32"/>
-          <w:szCs w:val="32"/>
-          <w:cs/>
-        </w:rPr>
-        <w:t>ดำเนินงานโครงการความมั่นคงปลอดภัยระบบ</w:t>
-      </w:r>
-      <w:r>
-        <w:rPr>
-          <w:rFonts w:ascii="TH SarabunPSK" w:hAnsi="TH SarabunPSK" w:cs="TH SarabunPSK" w:hint="cs"/>
-          <w:sz w:val="32"/>
-          <w:szCs w:val="32"/>
-        </w:rPr>
-        <w:t xml:space="preserve"> </w:t>
-      </w:r>
-      <w:r>
-        <w:rPr>
-          <w:rFonts w:ascii="TH SarabunPSK" w:hAnsi="TH SarabunPSK" w:cs="TH SarabunPSK" w:hint="cs"/>
-          <w:sz w:val="32"/>
-          <w:szCs w:val="32"/>
-          <w:cs/>
-        </w:rPr>
-        <w:t>สารสนเทศ</w:t>
-      </w:r>
-    </w:p>
-    <w:p>
-      <w:pPr>
-        <w:spacing w:after="0"/>
-        <w:rPr>
-          <w:rFonts w:ascii="TH SarabunPSK" w:hAnsi="TH SarabunPSK" w:cs="TH SarabunPSK"/>
-          <w:b/>
-          <w:bCs/>
+          <w:rFonts w:ascii="TH SarabunPSK" w:hAnsi="TH SarabunPSK" w:cs="TH SarabunPSK"/>
+          <w:sz w:val="32"/>
+          <w:szCs w:val="32"/>
+          <w:cs/>
+        </w:rPr>
+        <w:t>สําหรับเครื่องคอมพิวเตอร์ที่ตนใช้ปฏิบัติงาน รวมทั้งติดตั้งโปรแกรม คอมพิวเตอร์ลิขสิทธิ์สําหรับใช้ในการปฏิบัติงานตามความจําเป็น</w:t>
+      </w:r>
+    </w:p>
+    <w:p>
+      <w:pPr>
+        <w:jc w:val="thaiDistribute"/>
+        <w:rPr>
+          <w:rFonts w:ascii="TH SarabunPSK" w:hAnsi="TH SarabunPSK" w:cs="TH SarabunPSK"/>
           <w:color w:val="000000" w:themeColor="text1"/>
           <w:spacing w:val="3"/>
           <w:sz w:val="32"/>
           <w:szCs w:val="32"/>
         </w:rPr>
       </w:pPr>
+      <w:r>
+        <w:rPr>
+          <w:rFonts w:ascii="TH SarabunPSK" w:hAnsi="TH SarabunPSK" w:cs="TH SarabunPSK"/>
+          <w:sz w:val="32"/>
+          <w:szCs w:val="32"/>
+          <w:cs/>
+        </w:rPr>
+        <w:tab/>
+      </w:r>
+      <w:r>
+        <w:rPr>
+          <w:rFonts w:ascii="TH SarabunPSK" w:hAnsi="TH SarabunPSK" w:cs="TH SarabunPSK"/>
+          <w:b/>
+          <w:bCs/>
+          <w:sz w:val="32"/>
+          <w:szCs w:val="32"/>
+          <w:cs/>
+        </w:rPr>
+        <w:t>กิตติศักดิ์ แก้วบุตรดี(2564)</w:t>
+      </w:r>
+      <w:r>
+        <w:rPr>
+          <w:rFonts w:ascii="TH SarabunPSK" w:hAnsi="TH SarabunPSK" w:cs="TH SarabunPSK"/>
+          <w:sz w:val="32"/>
+          <w:szCs w:val="32"/>
+          <w:cs/>
+        </w:rPr>
+        <w:t xml:space="preserve"> </w:t>
+      </w:r>
+      <w:r>
+        <w:rPr>
+          <w:rFonts w:ascii="TH SarabunPSK" w:hAnsi="TH SarabunPSK" w:cs="TH SarabunPSK"/>
+          <w:color w:val="FF0000"/>
+          <w:sz w:val="32"/>
+          <w:szCs w:val="32"/>
+          <w:cs/>
+        </w:rPr>
+        <w:t>[</w:t>
+      </w:r>
+      <w:r>
+        <w:rPr>
+          <w:rFonts w:ascii="TH SarabunPSK" w:hAnsi="TH SarabunPSK" w:cs="TH SarabunPSK"/>
+          <w:color w:val="FF0000"/>
+          <w:sz w:val="32"/>
+          <w:szCs w:val="32"/>
+        </w:rPr>
+        <w:t xml:space="preserve">x] </w:t>
+      </w:r>
+      <w:r>
+        <w:rPr>
+          <w:rFonts w:ascii="TH SarabunPSK" w:hAnsi="TH SarabunPSK" w:cs="TH SarabunPSK"/>
+          <w:sz w:val="32"/>
+          <w:szCs w:val="32"/>
+          <w:cs/>
+        </w:rPr>
+        <w:t>ได้ศึกษาเกี่ยวกับนการดูแลข้อมูลให้มีความมั่นคงปลอดภัยและการดำเนินโครงการความ มั่นคงปลอดภัยระบบสารสนเทศ (</w:t>
+      </w:r>
+      <w:r>
+        <w:rPr>
+          <w:rFonts w:ascii="TH SarabunPSK" w:hAnsi="TH SarabunPSK" w:cs="TH SarabunPSK"/>
+          <w:sz w:val="32"/>
+          <w:szCs w:val="32"/>
+        </w:rPr>
+        <w:t>ISO/IEC</w:t>
+      </w:r>
+      <w:r>
+        <w:rPr>
+          <w:rFonts w:ascii="TH SarabunPSK" w:hAnsi="TH SarabunPSK" w:cs="TH SarabunPSK"/>
+          <w:sz w:val="32"/>
+          <w:szCs w:val="32"/>
+          <w:cs/>
+        </w:rPr>
+        <w:t>27001: 2013) เพื่อกำกับดูแลระบบสารสนเทศ ให้มีความ มั่นคงและปลอดภัยตามมาตรฐานสากล ซึ่งประกอบไปด้วยองค์ประกอบพื้นฐานที่สำคัญ 3 ข้อ ความลับของข้อมูล (</w:t>
+      </w:r>
+      <w:r>
+        <w:rPr>
+          <w:rFonts w:ascii="TH SarabunPSK" w:hAnsi="TH SarabunPSK" w:cs="TH SarabunPSK"/>
+          <w:sz w:val="32"/>
+          <w:szCs w:val="32"/>
+        </w:rPr>
+        <w:t xml:space="preserve">Confidentiality) </w:t>
+      </w:r>
+      <w:r>
+        <w:rPr>
+          <w:rFonts w:ascii="TH SarabunPSK" w:hAnsi="TH SarabunPSK" w:cs="TH SarabunPSK"/>
+          <w:sz w:val="32"/>
+          <w:szCs w:val="32"/>
+          <w:cs/>
+        </w:rPr>
+        <w:t>ความพร้อมใช้งานของข้อมูลและระบบ สารสนเทศต่าง ๆ (</w:t>
+      </w:r>
+      <w:r>
+        <w:rPr>
+          <w:rFonts w:ascii="TH SarabunPSK" w:hAnsi="TH SarabunPSK" w:cs="TH SarabunPSK"/>
+          <w:sz w:val="32"/>
+          <w:szCs w:val="32"/>
+        </w:rPr>
+        <w:t xml:space="preserve">Availability) </w:t>
+      </w:r>
+      <w:r>
+        <w:rPr>
+          <w:rFonts w:ascii="TH SarabunPSK" w:hAnsi="TH SarabunPSK" w:cs="TH SarabunPSK"/>
+          <w:sz w:val="32"/>
+          <w:szCs w:val="32"/>
+          <w:cs/>
+        </w:rPr>
+        <w:t>ความ</w:t>
+      </w:r>
+      <w:r>
+        <w:rPr>
+          <w:rFonts w:ascii="TH SarabunPSK" w:hAnsi="TH SarabunPSK" w:cs="TH SarabunPSK"/>
+          <w:sz w:val="32"/>
+          <w:szCs w:val="32"/>
+          <w:cs/>
+        </w:rPr>
+        <w:lastRenderedPageBreak/>
+        <w:t>ถูกต้องสมบูรณ์ของข้อมูล (</w:t>
+      </w:r>
+      <w:r>
+        <w:rPr>
+          <w:rFonts w:ascii="TH SarabunPSK" w:hAnsi="TH SarabunPSK" w:cs="TH SarabunPSK"/>
+          <w:sz w:val="32"/>
+          <w:szCs w:val="32"/>
+        </w:rPr>
+        <w:t xml:space="preserve">Integrity) </w:t>
+      </w:r>
+      <w:r>
+        <w:rPr>
+          <w:rFonts w:ascii="TH SarabunPSK" w:hAnsi="TH SarabunPSK" w:cs="TH SarabunPSK"/>
+          <w:sz w:val="32"/>
+          <w:szCs w:val="32"/>
+          <w:cs/>
+        </w:rPr>
+        <w:t xml:space="preserve">โดยใช้หลักการวงจรบริหารคุณภาพ </w:t>
+      </w:r>
+      <w:r>
+        <w:rPr>
+          <w:rFonts w:ascii="TH SarabunPSK" w:hAnsi="TH SarabunPSK" w:cs="TH SarabunPSK"/>
+          <w:sz w:val="32"/>
+          <w:szCs w:val="32"/>
+        </w:rPr>
+        <w:t xml:space="preserve">Plan-Do-Check-Act (PDCA) </w:t>
+      </w:r>
+      <w:r>
+        <w:rPr>
+          <w:rFonts w:ascii="TH SarabunPSK" w:hAnsi="TH SarabunPSK" w:cs="TH SarabunPSK"/>
+          <w:sz w:val="32"/>
+          <w:szCs w:val="32"/>
+          <w:cs/>
+        </w:rPr>
+        <w:t xml:space="preserve">ย่อมา  จาก </w:t>
+      </w:r>
+      <w:r>
+        <w:rPr>
+          <w:rFonts w:ascii="TH SarabunPSK" w:hAnsi="TH SarabunPSK" w:cs="TH SarabunPSK"/>
+          <w:sz w:val="32"/>
+          <w:szCs w:val="32"/>
+        </w:rPr>
+        <w:t>Plan (</w:t>
+      </w:r>
+      <w:r>
+        <w:rPr>
+          <w:rFonts w:ascii="TH SarabunPSK" w:hAnsi="TH SarabunPSK" w:cs="TH SarabunPSK"/>
+          <w:sz w:val="32"/>
+          <w:szCs w:val="32"/>
+          <w:cs/>
+        </w:rPr>
+        <w:t>การวางแผน) คือการวางแผน และ กำหนดขอบเขตการดำเนินการจัดตั้งโครงการ ความมั่นคงปลอดภัยระบบสารสนเทศ</w:t>
+      </w:r>
+      <w:r>
+        <w:rPr>
+          <w:rFonts w:ascii="TH SarabunPSK" w:hAnsi="TH SarabunPSK" w:cs="TH SarabunPSK"/>
+          <w:sz w:val="32"/>
+          <w:szCs w:val="32"/>
+        </w:rPr>
+        <w:t>, Do (</w:t>
+      </w:r>
+      <w:r>
+        <w:rPr>
+          <w:rFonts w:ascii="TH SarabunPSK" w:hAnsi="TH SarabunPSK" w:cs="TH SarabunPSK"/>
+          <w:sz w:val="32"/>
+          <w:szCs w:val="32"/>
+          <w:cs/>
+        </w:rPr>
+        <w:t>การปฏิบัติ)คือการจัดทำเอกสารการ ดำเนินโครงการและการลงมือปฏิบัติ ภายใต้กรอบของมาตรฐานความมั่นคงปลอดภัยระบบ สารสนเทศ</w:t>
+      </w:r>
+      <w:r>
+        <w:rPr>
+          <w:rFonts w:ascii="TH SarabunPSK" w:hAnsi="TH SarabunPSK" w:cs="TH SarabunPSK"/>
+          <w:sz w:val="32"/>
+          <w:szCs w:val="32"/>
+        </w:rPr>
+        <w:t>, Check (</w:t>
+      </w:r>
+      <w:r>
+        <w:rPr>
+          <w:rFonts w:ascii="TH SarabunPSK" w:hAnsi="TH SarabunPSK" w:cs="TH SarabunPSK"/>
+          <w:sz w:val="32"/>
+          <w:szCs w:val="32"/>
+          <w:cs/>
+        </w:rPr>
+        <w:t xml:space="preserve">การตรวจสอบ) คือการจัดทำเอกสารการ ลงมือปฏิบัติเพื่อให้ครอบคลุม ภายใต้กรอบของการ ดำเนินงานตามมาตรฐานความมั่นคงปลอดภัยระบบ สารสนเทศ) และ </w:t>
+      </w:r>
+      <w:r>
+        <w:rPr>
+          <w:rFonts w:ascii="TH SarabunPSK" w:hAnsi="TH SarabunPSK" w:cs="TH SarabunPSK"/>
+          <w:sz w:val="32"/>
+          <w:szCs w:val="32"/>
+        </w:rPr>
+        <w:t>Act (</w:t>
+      </w:r>
+      <w:r>
+        <w:rPr>
+          <w:rFonts w:ascii="TH SarabunPSK" w:hAnsi="TH SarabunPSK" w:cs="TH SarabunPSK"/>
+          <w:sz w:val="32"/>
+          <w:szCs w:val="32"/>
+          <w:cs/>
+        </w:rPr>
+        <w:t>การปรับปรุง) คือการติดตามข้อบกพร่อง ทบทวนและพิจารณาข้อกำหนด</w:t>
+      </w:r>
+      <w:r>
+        <w:rPr>
+          <w:rFonts w:ascii="TH SarabunPSK" w:hAnsi="TH SarabunPSK" w:cs="TH SarabunPSK"/>
+          <w:sz w:val="32"/>
+          <w:szCs w:val="32"/>
+        </w:rPr>
+        <w:t xml:space="preserve">, </w:t>
+      </w:r>
+      <w:r>
+        <w:rPr>
+          <w:rFonts w:ascii="TH SarabunPSK" w:hAnsi="TH SarabunPSK" w:cs="TH SarabunPSK"/>
+          <w:sz w:val="32"/>
+          <w:szCs w:val="32"/>
+          <w:cs/>
+        </w:rPr>
+        <w:t>วิธีปฏิบัติ และนโยบายความมั่นคงปลอดภัยสารสนเทศเพื่อใช้ใน การวางแผนการดำเนินงานภายใต้กรอบของการ ดำเนินงานโครงการความมั่นคงปลอดภัยระบบ สารสนเทศ</w:t>
+      </w:r>
     </w:p>
     <w:p>
       <w:pPr>
         <w:spacing w:after="0"/>
+        <w:jc w:val="thaiDistribute"/>
         <w:rPr>
           <w:rFonts w:ascii="TH SarabunPSK" w:hAnsi="TH SarabunPSK" w:cs="TH SarabunPSK"/>
           <w:b/>
@@ -5891,6 +4653,7 @@
     <w:p>
       <w:pPr>
         <w:spacing w:after="0"/>
+        <w:jc w:val="thaiDistribute"/>
         <w:rPr>
           <w:rFonts w:ascii="TH SarabunPSK" w:hAnsi="TH SarabunPSK" w:cs="TH SarabunPSK"/>
           <w:color w:val="000000" w:themeColor="text1"/>
@@ -5903,6 +4666,7 @@
     <w:p>
       <w:pPr>
         <w:spacing w:after="0"/>
+        <w:jc w:val="thaiDistribute"/>
         <w:rPr>
           <w:rFonts w:ascii="TH SarabunPSK" w:hAnsi="TH SarabunPSK" w:cs="TH SarabunPSK"/>
           <w:color w:val="000000" w:themeColor="text1"/>
@@ -5915,6 +4679,7 @@
     <w:p>
       <w:pPr>
         <w:spacing w:after="0"/>
+        <w:jc w:val="thaiDistribute"/>
         <w:rPr>
           <w:rFonts w:ascii="TH SarabunPSK" w:hAnsi="TH SarabunPSK" w:cs="TH SarabunPSK"/>
           <w:b/>
@@ -5954,6 +4719,7 @@
     <w:p>
       <w:pPr>
         <w:spacing w:after="0"/>
+        <w:jc w:val="thaiDistribute"/>
         <w:rPr>
           <w:rFonts w:ascii="TH SarabunPSK" w:hAnsi="TH SarabunPSK" w:cs="TH SarabunPSK"/>
           <w:color w:val="000000" w:themeColor="text1"/>
@@ -6114,7 +4880,7 @@
       <w:hyperlink r:id="rId9" w:history="1">
         <w:r>
           <w:rPr>
-            <w:rStyle w:val="ab"/>
+            <w:rStyle w:val="Hyperlink"/>
             <w:rFonts w:ascii="TH SarabunPSK" w:hAnsi="TH SarabunPSK" w:cs="TH SarabunPSK"/>
             <w:sz w:val="32"/>
             <w:szCs w:val="32"/>
@@ -6126,6 +4892,7 @@
     <w:p>
       <w:pPr>
         <w:spacing w:after="0"/>
+        <w:jc w:val="thaiDistribute"/>
         <w:rPr>
           <w:rFonts w:ascii="TH SarabunPSK" w:hAnsi="TH SarabunPSK" w:cs="TH SarabunPSK"/>
           <w:color w:val="000000" w:themeColor="text1"/>
@@ -6142,7 +4909,6 @@
           <w:sz w:val="32"/>
           <w:szCs w:val="32"/>
         </w:rPr>
-        <w:lastRenderedPageBreak/>
         <w:t xml:space="preserve">[2] </w:t>
       </w:r>
       <w:r>
@@ -6152,27 +4918,7 @@
           <w:szCs w:val="32"/>
           <w:cs/>
         </w:rPr>
-        <w:t>ณัฐ</w:t>
-      </w:r>
-      <w:proofErr w:type="spellStart"/>
-      <w:r>
-        <w:rPr>
-          <w:rFonts w:ascii="TH SarabunPSK" w:hAnsi="TH SarabunPSK" w:cs="TH SarabunPSK" w:hint="cs"/>
-          <w:sz w:val="32"/>
-          <w:szCs w:val="32"/>
-          <w:cs/>
-        </w:rPr>
-        <w:t>กฤ</w:t>
-      </w:r>
-      <w:proofErr w:type="spellEnd"/>
-      <w:r>
-        <w:rPr>
-          <w:rFonts w:ascii="TH SarabunPSK" w:hAnsi="TH SarabunPSK" w:cs="TH SarabunPSK" w:hint="cs"/>
-          <w:sz w:val="32"/>
-          <w:szCs w:val="32"/>
-          <w:cs/>
-        </w:rPr>
-        <w:t>ตา โกมลนาค</w:t>
+        <w:t>ณัฐกฤตา โกมลนาค</w:t>
       </w:r>
       <w:r>
         <w:rPr>
@@ -6211,7 +4957,7 @@
       <w:hyperlink r:id="rId10" w:history="1">
         <w:r>
           <w:rPr>
-            <w:rStyle w:val="ab"/>
+            <w:rStyle w:val="Hyperlink"/>
             <w:rFonts w:ascii="TH SarabunPSK" w:hAnsi="TH SarabunPSK" w:cs="TH SarabunPSK"/>
             <w:sz w:val="32"/>
             <w:szCs w:val="32"/>
@@ -6220,7 +4966,7 @@
         </w:r>
         <w:r>
           <w:rPr>
-            <w:rStyle w:val="ab"/>
+            <w:rStyle w:val="Hyperlink"/>
             <w:rFonts w:ascii="TH SarabunPSK" w:hAnsi="TH SarabunPSK" w:cs="TH SarabunPSK"/>
             <w:sz w:val="32"/>
             <w:szCs w:val="32"/>
@@ -6241,6 +4987,7 @@
     <w:p>
       <w:pPr>
         <w:spacing w:after="0"/>
+        <w:jc w:val="thaiDistribute"/>
         <w:rPr>
           <w:rFonts w:ascii="TH SarabunPSK" w:hAnsi="TH SarabunPSK" w:cs="TH SarabunPSK"/>
           <w:color w:val="000000" w:themeColor="text1"/>
@@ -6339,7 +5086,7 @@
       <w:hyperlink r:id="rId11" w:history="1">
         <w:r>
           <w:rPr>
-            <w:rStyle w:val="ab"/>
+            <w:rStyle w:val="Hyperlink"/>
           </w:rPr>
           <w:t>https://sites.google.com/site/kanokwant551/khwam-mankhng-plxdphay-khxng-rabb-sarsnthes</w:t>
         </w:r>
@@ -6351,6 +5098,7 @@
     <w:p>
       <w:pPr>
         <w:spacing w:after="0"/>
+        <w:jc w:val="thaiDistribute"/>
         <w:rPr>
           <w:rFonts w:ascii="TH SarabunPSK" w:hAnsi="TH SarabunPSK" w:cs="TH SarabunPSK"/>
           <w:color w:val="000000" w:themeColor="text1"/>
@@ -6443,7 +5191,7 @@
       <w:hyperlink r:id="rId12" w:history="1">
         <w:r>
           <w:rPr>
-            <w:rStyle w:val="ab"/>
+            <w:rStyle w:val="Hyperlink"/>
             <w:rFonts w:ascii="TH SarabunPSK" w:hAnsi="TH SarabunPSK" w:cs="TH SarabunPSK"/>
             <w:sz w:val="32"/>
             <w:szCs w:val="32"/>
@@ -6463,6 +5211,7 @@
     <w:p>
       <w:pPr>
         <w:spacing w:after="0"/>
+        <w:jc w:val="thaiDistribute"/>
         <w:rPr>
           <w:rFonts w:ascii="TH SarabunPSK" w:hAnsi="TH SarabunPSK" w:cs="TH SarabunPSK"/>
           <w:color w:val="000000" w:themeColor="text1"/>
@@ -6488,47 +5237,7 @@
           <w:szCs w:val="32"/>
           <w:cs/>
         </w:rPr>
-        <w:t xml:space="preserve">แววตา </w:t>
-      </w:r>
-      <w:proofErr w:type="spellStart"/>
-      <w:r>
-        <w:rPr>
-          <w:rFonts w:ascii="TH SarabunPSK" w:hAnsi="TH SarabunPSK" w:cs="TH SarabunPSK" w:hint="cs"/>
-          <w:sz w:val="32"/>
-          <w:szCs w:val="32"/>
-          <w:cs/>
-        </w:rPr>
-        <w:t>เต</w:t>
-      </w:r>
-      <w:proofErr w:type="spellEnd"/>
-      <w:r>
-        <w:rPr>
-          <w:rFonts w:ascii="TH SarabunPSK" w:hAnsi="TH SarabunPSK" w:cs="TH SarabunPSK" w:hint="cs"/>
-          <w:sz w:val="32"/>
-          <w:szCs w:val="32"/>
-          <w:cs/>
-        </w:rPr>
-        <w:t>ชาทวี</w:t>
-      </w:r>
-      <w:proofErr w:type="spellStart"/>
-      <w:r>
-        <w:rPr>
-          <w:rFonts w:ascii="TH SarabunPSK" w:hAnsi="TH SarabunPSK" w:cs="TH SarabunPSK" w:hint="cs"/>
-          <w:sz w:val="32"/>
-          <w:szCs w:val="32"/>
-          <w:cs/>
-        </w:rPr>
-        <w:t>วรร</w:t>
-      </w:r>
-      <w:proofErr w:type="spellEnd"/>
-      <w:r>
-        <w:rPr>
-          <w:rFonts w:ascii="TH SarabunPSK" w:hAnsi="TH SarabunPSK" w:cs="TH SarabunPSK" w:hint="cs"/>
-          <w:sz w:val="32"/>
-          <w:szCs w:val="32"/>
-          <w:cs/>
-        </w:rPr>
-        <w:t>ณ</w:t>
+        <w:t>แววตา เตชาทวีวรรณ</w:t>
       </w:r>
       <w:r>
         <w:rPr>
@@ -6559,6 +5268,7 @@
     <w:p>
       <w:pPr>
         <w:spacing w:after="0"/>
+        <w:jc w:val="thaiDistribute"/>
         <w:rPr>
           <w:rFonts w:ascii="TH SarabunPSK" w:hAnsi="TH SarabunPSK" w:cs="TH SarabunPSK"/>
           <w:color w:val="000000" w:themeColor="text1"/>
@@ -6640,6 +5350,7 @@
     <w:p>
       <w:pPr>
         <w:spacing w:after="0"/>
+        <w:jc w:val="thaiDistribute"/>
         <w:rPr>
           <w:rFonts w:ascii="TH SarabunPSK" w:hAnsi="TH SarabunPSK" w:cs="TH SarabunPSK"/>
           <w:color w:val="000000" w:themeColor="text1"/>
@@ -6656,6 +5367,7 @@
           <w:sz w:val="32"/>
           <w:szCs w:val="32"/>
         </w:rPr>
+        <w:lastRenderedPageBreak/>
         <w:t xml:space="preserve">[x] </w:t>
       </w:r>
       <w:r>
@@ -6740,6 +5452,7 @@
     <w:p>
       <w:pPr>
         <w:spacing w:after="0"/>
+        <w:jc w:val="thaiDistribute"/>
         <w:rPr>
           <w:rFonts w:ascii="TH SarabunPSK" w:hAnsi="TH SarabunPSK" w:cs="TH SarabunPSK"/>
           <w:color w:val="000000" w:themeColor="text1"/>
@@ -6751,6 +5464,7 @@
     </w:p>
     <w:p>
       <w:pPr>
+        <w:jc w:val="thaiDistribute"/>
         <w:rPr>
           <w:rFonts w:ascii="TH SarabunPSK" w:hAnsi="TH SarabunPSK" w:cs="TH SarabunPSK"/>
           <w:b/>
@@ -6820,7 +5534,7 @@
     <w:sdtContent>
       <w:p>
         <w:pPr>
-          <w:pStyle w:val="a5"/>
+          <w:pStyle w:val="Footer"/>
           <w:pBdr>
             <w:top w:val="single" w:sz="4" w:space="1" w:color="D9D9D9" w:themeColor="background1" w:themeShade="D9"/>
           </w:pBdr>
@@ -6945,7 +5659,7 @@
 <w:hdr xmlns:wpc="http://schemas.microsoft.com/office/word/2010/wordprocessingCanvas" xmlns:cx="http://schemas.microsoft.com/office/drawing/2014/chartex" xmlns:cx1="http://schemas.microsoft.com/office/drawing/2015/9/8/chartex" xmlns:cx2="http://schemas.microsoft.com/office/drawing/2015/10/21/chartex" xmlns:cx3="http://schemas.microsoft.com/office/drawing/2016/5/9/chartex" xmlns:cx4="http://schemas.microsoft.com/office/drawing/2016/5/10/chartex" xmlns:cx5="http://schemas.microsoft.com/office/drawing/2016/5/11/chartex" xmlns:cx6="http://schemas.microsoft.com/office/drawing/2016/5/12/chartex" xmlns:cx7="http://schemas.microsoft.com/office/drawing/2016/5/13/chartex" xmlns:cx8="http://schemas.microsoft.com/office/drawing/2016/5/14/chartex" xmlns:mc="http://schemas.openxmlformats.org/markup-compatibility/2006" xmlns:aink="http://schemas.microsoft.com/office/drawing/2016/ink" xmlns:am3d="http://schemas.microsoft.com/office/drawing/2017/model3d" xmlns:o="urn:schemas-microsoft-com:office:office" xmlns:oel="http://schemas.microsoft.com/office/2019/extlst" xmlns:r="http://schemas.openxmlformats.org/officeDocument/2006/relationships" xmlns:m="http://schemas.openxmlformats.org/officeDocument/2006/math" xmlns:v="urn:schemas-microsoft-com:vml" xmlns:wp14="http://schemas.microsoft.com/office/word/2010/wordprocessingDrawing" xmlns:wp="http://schemas.openxmlformats.org/drawingml/2006/wordprocessingDrawing" xmlns:w10="urn:schemas-microsoft-com:office:word" xmlns:w="http://schemas.openxmlformats.org/wordprocessingml/2006/main" xmlns:w14="http://schemas.microsoft.com/office/word/2010/wordml" xmlns:w15="http://schemas.microsoft.com/office/word/2012/wordml" xmlns:w16cex="http://schemas.microsoft.com/office/word/2018/wordml/cex" xmlns:w16cid="http://schemas.microsoft.com/office/word/2016/wordml/cid" xmlns:w16="http://schemas.microsoft.com/office/word/2018/wordml" xmlns:w16sdtdh="http://schemas.microsoft.com/office/word/2020/wordml/sdtdatahash" xmlns:w16se="http://schemas.microsoft.com/office/word/2015/wordml/symex" xmlns:wpg="http://schemas.microsoft.com/office/word/2010/wordprocessingGroup" xmlns:wpi="http://schemas.microsoft.com/office/word/2010/wordprocessingInk" xmlns:wne="http://schemas.microsoft.com/office/word/2006/wordml" xmlns:wps="http://schemas.microsoft.com/office/word/2010/wordprocessingShape" mc:Ignorable="w14 w15 w16se w16cid w16 w16cex w16sdtdh wp14">
   <w:p>
     <w:pPr>
-      <w:pStyle w:val="a3"/>
+      <w:pStyle w:val="Header"/>
       <w:jc w:val="right"/>
       <w:rPr>
         <w:rFonts w:ascii="TH SarabunPSK" w:hAnsi="TH SarabunPSK" w:cs="TH SarabunPSK"/>
@@ -6961,7 +5675,7 @@
   </w:p>
   <w:p>
     <w:pPr>
-      <w:pStyle w:val="a3"/>
+      <w:pStyle w:val="Header"/>
       <w:jc w:val="right"/>
       <w:rPr>
         <w:rFonts w:ascii="TH SarabunPSK" w:hAnsi="TH SarabunPSK" w:cs="TH SarabunPSK"/>
@@ -7017,7 +5731,7 @@
   </w:p>
   <w:p>
     <w:pPr>
-      <w:pStyle w:val="a3"/>
+      <w:pStyle w:val="Header"/>
       <w:jc w:val="right"/>
       <w:rPr>
         <w:rFonts w:ascii="TH SarabunPSK" w:hAnsi="TH SarabunPSK" w:cs="TH SarabunPSK"/>
@@ -7047,7 +5761,7 @@
   </w:p>
   <w:p>
     <w:pPr>
-      <w:pStyle w:val="a3"/>
+      <w:pStyle w:val="Header"/>
     </w:pPr>
   </w:p>
 </w:hdr>
@@ -7449,6 +6163,7 @@
     <w:lsdException w:name="HTML Sample" w:semiHidden="1" w:unhideWhenUsed="1"/>
     <w:lsdException w:name="HTML Typewriter" w:semiHidden="1" w:unhideWhenUsed="1"/>
     <w:lsdException w:name="HTML Variable" w:semiHidden="1" w:unhideWhenUsed="1"/>
+    <w:lsdException w:name="Normal Table" w:semiHidden="1" w:unhideWhenUsed="1"/>
     <w:lsdException w:name="annotation subject" w:semiHidden="1" w:unhideWhenUsed="1"/>
     <w:lsdException w:name="No List" w:semiHidden="1" w:unhideWhenUsed="1"/>
     <w:lsdException w:name="Outline List 1" w:semiHidden="1" w:unhideWhenUsed="1"/>
@@ -7495,8 +6210,10 @@
     <w:lsdException w:name="Table Subtle 2" w:semiHidden="1" w:unhideWhenUsed="1"/>
     <w:lsdException w:name="Table Web 1" w:semiHidden="1" w:unhideWhenUsed="1"/>
     <w:lsdException w:name="Table Web 2" w:semiHidden="1" w:unhideWhenUsed="1"/>
+    <w:lsdException w:name="Table Web 3" w:semiHidden="1" w:unhideWhenUsed="1"/>
     <w:lsdException w:name="Balloon Text" w:semiHidden="1" w:unhideWhenUsed="1"/>
     <w:lsdException w:name="Table Grid" w:uiPriority="39"/>
+    <w:lsdException w:name="Table Theme" w:semiHidden="1" w:unhideWhenUsed="1"/>
     <w:lsdException w:name="Placeholder Text" w:semiHidden="1"/>
     <w:lsdException w:name="No Spacing" w:uiPriority="1" w:qFormat="1"/>
     <w:lsdException w:name="Light Shading" w:uiPriority="60"/>
@@ -7718,18 +6435,18 @@
     <w:lsdException w:name="Unresolved Mention" w:semiHidden="1" w:unhideWhenUsed="1"/>
     <w:lsdException w:name="Smart Link" w:semiHidden="1" w:unhideWhenUsed="1"/>
   </w:latentStyles>
-  <w:style w:type="paragraph" w:default="1" w:styleId="a">
+  <w:style w:type="paragraph" w:default="1" w:styleId="Normal">
     <w:name w:val="Normal"/>
     <w:qFormat/>
     <w:rsid w:val="00A06B7F"/>
   </w:style>
-  <w:style w:type="character" w:default="1" w:styleId="a0">
+  <w:style w:type="character" w:default="1" w:styleId="DefaultParagraphFont">
     <w:name w:val="Default Paragraph Font"/>
     <w:uiPriority w:val="1"/>
     <w:semiHidden/>
     <w:unhideWhenUsed/>
   </w:style>
-  <w:style w:type="table" w:default="1" w:styleId="a1">
+  <w:style w:type="table" w:default="1" w:styleId="TableNormal">
     <w:name w:val="Normal Table"/>
     <w:uiPriority w:val="99"/>
     <w:semiHidden/>
@@ -7744,16 +6461,16 @@
       </w:tblCellMar>
     </w:tblPr>
   </w:style>
-  <w:style w:type="numbering" w:default="1" w:styleId="a2">
+  <w:style w:type="numbering" w:default="1" w:styleId="NoList">
     <w:name w:val="No List"/>
     <w:uiPriority w:val="99"/>
     <w:semiHidden/>
     <w:unhideWhenUsed/>
   </w:style>
-  <w:style w:type="paragraph" w:styleId="a3">
+  <w:style w:type="paragraph" w:styleId="Header">
     <w:name w:val="header"/>
-    <w:basedOn w:val="a"/>
-    <w:link w:val="a4"/>
+    <w:basedOn w:val="Normal"/>
+    <w:link w:val="HeaderChar"/>
     <w:uiPriority w:val="99"/>
     <w:unhideWhenUsed/>
     <w:rsid w:val="00E77063"/>
@@ -7765,17 +6482,17 @@
       <w:spacing w:after="0" w:line="240" w:lineRule="auto"/>
     </w:pPr>
   </w:style>
-  <w:style w:type="character" w:customStyle="1" w:styleId="a4">
-    <w:name w:val="หัวกระดาษ อักขระ"/>
-    <w:basedOn w:val="a0"/>
-    <w:link w:val="a3"/>
+  <w:style w:type="character" w:customStyle="1" w:styleId="HeaderChar">
+    <w:name w:val="Header Char"/>
+    <w:basedOn w:val="DefaultParagraphFont"/>
+    <w:link w:val="Header"/>
     <w:uiPriority w:val="99"/>
     <w:rsid w:val="00E77063"/>
   </w:style>
-  <w:style w:type="paragraph" w:styleId="a5">
+  <w:style w:type="paragraph" w:styleId="Footer">
     <w:name w:val="footer"/>
-    <w:basedOn w:val="a"/>
-    <w:link w:val="a6"/>
+    <w:basedOn w:val="Normal"/>
+    <w:link w:val="FooterChar"/>
     <w:uiPriority w:val="99"/>
     <w:unhideWhenUsed/>
     <w:rsid w:val="00E77063"/>
@@ -7787,16 +6504,16 @@
       <w:spacing w:after="0" w:line="240" w:lineRule="auto"/>
     </w:pPr>
   </w:style>
-  <w:style w:type="character" w:customStyle="1" w:styleId="a6">
-    <w:name w:val="ท้ายกระดาษ อักขระ"/>
-    <w:basedOn w:val="a0"/>
-    <w:link w:val="a5"/>
+  <w:style w:type="character" w:customStyle="1" w:styleId="FooterChar">
+    <w:name w:val="Footer Char"/>
+    <w:basedOn w:val="DefaultParagraphFont"/>
+    <w:link w:val="Footer"/>
     <w:uiPriority w:val="99"/>
     <w:rsid w:val="00E77063"/>
   </w:style>
-  <w:style w:type="character" w:styleId="a7">
+  <w:style w:type="character" w:styleId="Strong">
     <w:name w:val="Strong"/>
-    <w:basedOn w:val="a0"/>
+    <w:basedOn w:val="DefaultParagraphFont"/>
     <w:uiPriority w:val="22"/>
     <w:qFormat/>
     <w:rsid w:val="00831522"/>
@@ -7805,9 +6522,9 @@
       <w:bCs/>
     </w:rPr>
   </w:style>
-  <w:style w:type="paragraph" w:styleId="a8">
+  <w:style w:type="paragraph" w:styleId="ListParagraph">
     <w:name w:val="List Paragraph"/>
-    <w:basedOn w:val="a"/>
+    <w:basedOn w:val="Normal"/>
     <w:uiPriority w:val="34"/>
     <w:qFormat/>
     <w:rsid w:val="00B2258D"/>
@@ -7816,9 +6533,9 @@
       <w:contextualSpacing/>
     </w:pPr>
   </w:style>
-  <w:style w:type="paragraph" w:styleId="a9">
+  <w:style w:type="paragraph" w:styleId="NormalWeb">
     <w:name w:val="Normal (Web)"/>
-    <w:basedOn w:val="a"/>
+    <w:basedOn w:val="Normal"/>
     <w:uiPriority w:val="99"/>
     <w:semiHidden/>
     <w:unhideWhenUsed/>
@@ -7832,9 +6549,9 @@
       <w:szCs w:val="24"/>
     </w:rPr>
   </w:style>
-  <w:style w:type="character" w:styleId="aa">
+  <w:style w:type="character" w:styleId="Emphasis">
     <w:name w:val="Emphasis"/>
-    <w:basedOn w:val="a0"/>
+    <w:basedOn w:val="DefaultParagraphFont"/>
     <w:uiPriority w:val="20"/>
     <w:qFormat/>
     <w:rsid w:val="006A38E6"/>
@@ -7843,9 +6560,9 @@
       <w:iCs/>
     </w:rPr>
   </w:style>
-  <w:style w:type="character" w:styleId="ab">
+  <w:style w:type="character" w:styleId="Hyperlink">
     <w:name w:val="Hyperlink"/>
-    <w:basedOn w:val="a0"/>
+    <w:basedOn w:val="DefaultParagraphFont"/>
     <w:uiPriority w:val="99"/>
     <w:unhideWhenUsed/>
     <w:rsid w:val="00013BDF"/>
@@ -7854,9 +6571,9 @@
       <w:u w:val="single"/>
     </w:rPr>
   </w:style>
-  <w:style w:type="character" w:styleId="ac">
+  <w:style w:type="character" w:styleId="UnresolvedMention">
     <w:name w:val="Unresolved Mention"/>
-    <w:basedOn w:val="a0"/>
+    <w:basedOn w:val="DefaultParagraphFont"/>
     <w:uiPriority w:val="99"/>
     <w:semiHidden/>
     <w:unhideWhenUsed/>

--- a/090965_PJ_G05_V2.0 (1).docx
+++ b/090965_PJ_G05_V2.0 (1).docx
@@ -4366,249 +4366,336 @@
         <w:jc w:val="thaiDistribute"/>
         <w:rPr>
           <w:rFonts w:ascii="TH SarabunPSK" w:hAnsi="TH SarabunPSK" w:cs="TH SarabunPSK"/>
+          <w:sz w:val="32"/>
+          <w:szCs w:val="32"/>
+        </w:rPr>
+      </w:pPr>
+      <w:r>
+        <w:rPr>
+          <w:rFonts w:ascii="TH SarabunPSK" w:hAnsi="TH SarabunPSK" w:cs="TH SarabunPSK"/>
+          <w:sz w:val="32"/>
+          <w:szCs w:val="32"/>
+          <w:cs/>
+        </w:rPr>
+        <w:tab/>
+      </w:r>
+      <w:r>
+        <w:rPr>
+          <w:rFonts w:ascii="TH SarabunPSK" w:hAnsi="TH SarabunPSK" w:cs="TH SarabunPSK"/>
+          <w:b/>
+          <w:bCs/>
+          <w:sz w:val="32"/>
+          <w:szCs w:val="32"/>
+          <w:cs/>
+        </w:rPr>
+        <w:t>กิตติศักดิ์ แก้วบุตรดี(2564)</w:t>
+      </w:r>
+      <w:r>
+        <w:rPr>
+          <w:rFonts w:ascii="TH SarabunPSK" w:hAnsi="TH SarabunPSK" w:cs="TH SarabunPSK"/>
+          <w:sz w:val="32"/>
+          <w:szCs w:val="32"/>
+          <w:cs/>
+        </w:rPr>
+        <w:t xml:space="preserve"> </w:t>
+      </w:r>
+      <w:r>
+        <w:rPr>
+          <w:rFonts w:ascii="TH SarabunPSK" w:hAnsi="TH SarabunPSK" w:cs="TH SarabunPSK"/>
+          <w:color w:val="FF0000"/>
+          <w:sz w:val="32"/>
+          <w:szCs w:val="32"/>
+          <w:cs/>
+        </w:rPr>
+        <w:t>[</w:t>
+      </w:r>
+      <w:r>
+        <w:rPr>
+          <w:rFonts w:ascii="TH SarabunPSK" w:hAnsi="TH SarabunPSK" w:cs="TH SarabunPSK"/>
+          <w:color w:val="FF0000"/>
+          <w:sz w:val="32"/>
+          <w:szCs w:val="32"/>
+        </w:rPr>
+        <w:t xml:space="preserve">x] </w:t>
+      </w:r>
+      <w:r>
+        <w:rPr>
+          <w:rFonts w:ascii="TH SarabunPSK" w:hAnsi="TH SarabunPSK" w:cs="TH SarabunPSK"/>
+          <w:sz w:val="32"/>
+          <w:szCs w:val="32"/>
+          <w:cs/>
+        </w:rPr>
+        <w:t>ได้ศึกษาเกี่ยวกับนการดูแลข้อมูลให้มีความมั่นคงปลอดภัยและการดำเนินโครงการความ มั่นคงปลอดภัยระบบสารสนเทศ (</w:t>
+      </w:r>
+      <w:r>
+        <w:rPr>
+          <w:rFonts w:ascii="TH SarabunPSK" w:hAnsi="TH SarabunPSK" w:cs="TH SarabunPSK"/>
+          <w:sz w:val="32"/>
+          <w:szCs w:val="32"/>
+        </w:rPr>
+        <w:t>ISO/IEC</w:t>
+      </w:r>
+      <w:r>
+        <w:rPr>
+          <w:rFonts w:ascii="TH SarabunPSK" w:hAnsi="TH SarabunPSK" w:cs="TH SarabunPSK"/>
+          <w:sz w:val="32"/>
+          <w:szCs w:val="32"/>
+          <w:cs/>
+        </w:rPr>
+        <w:t>27001: 2013) เพื่อกำกับดูแลระบบสารสนเทศ ให้มีความ มั่นคงและปลอดภัยตามมาตรฐานสากล ซึ่งประกอบไปด้วยองค์ประกอบพื้นฐานที่สำคัญ 3 ข้อ ความลับของข้อมูล (</w:t>
+      </w:r>
+      <w:r>
+        <w:rPr>
+          <w:rFonts w:ascii="TH SarabunPSK" w:hAnsi="TH SarabunPSK" w:cs="TH SarabunPSK"/>
+          <w:sz w:val="32"/>
+          <w:szCs w:val="32"/>
+        </w:rPr>
+        <w:t xml:space="preserve">Confidentiality) </w:t>
+      </w:r>
+      <w:r>
+        <w:rPr>
+          <w:rFonts w:ascii="TH SarabunPSK" w:hAnsi="TH SarabunPSK" w:cs="TH SarabunPSK"/>
+          <w:sz w:val="32"/>
+          <w:szCs w:val="32"/>
+          <w:cs/>
+        </w:rPr>
+        <w:t>ความพร้อมใช้งานของข้อมูลและระบบ สารสนเทศต่าง ๆ (</w:t>
+      </w:r>
+      <w:r>
+        <w:rPr>
+          <w:rFonts w:ascii="TH SarabunPSK" w:hAnsi="TH SarabunPSK" w:cs="TH SarabunPSK"/>
+          <w:sz w:val="32"/>
+          <w:szCs w:val="32"/>
+        </w:rPr>
+        <w:t xml:space="preserve">Availability) </w:t>
+      </w:r>
+      <w:r>
+        <w:rPr>
+          <w:rFonts w:ascii="TH SarabunPSK" w:hAnsi="TH SarabunPSK" w:cs="TH SarabunPSK"/>
+          <w:sz w:val="32"/>
+          <w:szCs w:val="32"/>
+          <w:cs/>
+        </w:rPr>
+        <w:t>ความ</w:t>
+      </w:r>
+      <w:r>
+        <w:rPr>
+          <w:rFonts w:ascii="TH SarabunPSK" w:hAnsi="TH SarabunPSK" w:cs="TH SarabunPSK"/>
+          <w:sz w:val="32"/>
+          <w:szCs w:val="32"/>
+          <w:cs/>
+        </w:rPr>
+        <w:lastRenderedPageBreak/>
+        <w:t>ถูกต้องสมบูรณ์ของข้อมูล (</w:t>
+      </w:r>
+      <w:r>
+        <w:rPr>
+          <w:rFonts w:ascii="TH SarabunPSK" w:hAnsi="TH SarabunPSK" w:cs="TH SarabunPSK"/>
+          <w:sz w:val="32"/>
+          <w:szCs w:val="32"/>
+        </w:rPr>
+        <w:t xml:space="preserve">Integrity) </w:t>
+      </w:r>
+      <w:r>
+        <w:rPr>
+          <w:rFonts w:ascii="TH SarabunPSK" w:hAnsi="TH SarabunPSK" w:cs="TH SarabunPSK"/>
+          <w:sz w:val="32"/>
+          <w:szCs w:val="32"/>
+          <w:cs/>
+        </w:rPr>
+        <w:t xml:space="preserve">โดยใช้หลักการวงจรบริหารคุณภาพ </w:t>
+      </w:r>
+      <w:r>
+        <w:rPr>
+          <w:rFonts w:ascii="TH SarabunPSK" w:hAnsi="TH SarabunPSK" w:cs="TH SarabunPSK"/>
+          <w:sz w:val="32"/>
+          <w:szCs w:val="32"/>
+        </w:rPr>
+        <w:t xml:space="preserve">Plan-Do-Check-Act (PDCA) </w:t>
+      </w:r>
+      <w:r>
+        <w:rPr>
+          <w:rFonts w:ascii="TH SarabunPSK" w:hAnsi="TH SarabunPSK" w:cs="TH SarabunPSK"/>
+          <w:sz w:val="32"/>
+          <w:szCs w:val="32"/>
+          <w:cs/>
+        </w:rPr>
+        <w:t xml:space="preserve">ย่อมา  จาก </w:t>
+      </w:r>
+      <w:r>
+        <w:rPr>
+          <w:rFonts w:ascii="TH SarabunPSK" w:hAnsi="TH SarabunPSK" w:cs="TH SarabunPSK"/>
+          <w:sz w:val="32"/>
+          <w:szCs w:val="32"/>
+        </w:rPr>
+        <w:t>Plan (</w:t>
+      </w:r>
+      <w:r>
+        <w:rPr>
+          <w:rFonts w:ascii="TH SarabunPSK" w:hAnsi="TH SarabunPSK" w:cs="TH SarabunPSK"/>
+          <w:sz w:val="32"/>
+          <w:szCs w:val="32"/>
+          <w:cs/>
+        </w:rPr>
+        <w:t>การวางแผน) คือการวางแผน และ กำหนดขอบเขตการดำเนินการจัดตั้งโครงการ ความมั่นคงปลอดภัยระบบสารสนเทศ</w:t>
+      </w:r>
+      <w:r>
+        <w:rPr>
+          <w:rFonts w:ascii="TH SarabunPSK" w:hAnsi="TH SarabunPSK" w:cs="TH SarabunPSK"/>
+          <w:sz w:val="32"/>
+          <w:szCs w:val="32"/>
+        </w:rPr>
+        <w:t>, Do (</w:t>
+      </w:r>
+      <w:r>
+        <w:rPr>
+          <w:rFonts w:ascii="TH SarabunPSK" w:hAnsi="TH SarabunPSK" w:cs="TH SarabunPSK"/>
+          <w:sz w:val="32"/>
+          <w:szCs w:val="32"/>
+          <w:cs/>
+        </w:rPr>
+        <w:t>การปฏิบัติ)คือการจัดทำเอกสารการ ดำเนินโครงการและการลงมือปฏิบัติ ภายใต้กรอบของมาตรฐานความมั่นคงปลอดภัยระบบ สารสนเทศ</w:t>
+      </w:r>
+      <w:r>
+        <w:rPr>
+          <w:rFonts w:ascii="TH SarabunPSK" w:hAnsi="TH SarabunPSK" w:cs="TH SarabunPSK"/>
+          <w:sz w:val="32"/>
+          <w:szCs w:val="32"/>
+        </w:rPr>
+        <w:t>, Check (</w:t>
+      </w:r>
+      <w:r>
+        <w:rPr>
+          <w:rFonts w:ascii="TH SarabunPSK" w:hAnsi="TH SarabunPSK" w:cs="TH SarabunPSK"/>
+          <w:sz w:val="32"/>
+          <w:szCs w:val="32"/>
+          <w:cs/>
+        </w:rPr>
+        <w:t xml:space="preserve">การตรวจสอบ) คือการจัดทำเอกสารการ ลงมือปฏิบัติเพื่อให้ครอบคลุม ภายใต้กรอบของการ ดำเนินงานตามมาตรฐานความมั่นคงปลอดภัยระบบ สารสนเทศ) และ </w:t>
+      </w:r>
+      <w:r>
+        <w:rPr>
+          <w:rFonts w:ascii="TH SarabunPSK" w:hAnsi="TH SarabunPSK" w:cs="TH SarabunPSK"/>
+          <w:sz w:val="32"/>
+          <w:szCs w:val="32"/>
+        </w:rPr>
+        <w:t>Act (</w:t>
+      </w:r>
+      <w:r>
+        <w:rPr>
+          <w:rFonts w:ascii="TH SarabunPSK" w:hAnsi="TH SarabunPSK" w:cs="TH SarabunPSK"/>
+          <w:sz w:val="32"/>
+          <w:szCs w:val="32"/>
+          <w:cs/>
+        </w:rPr>
+        <w:t>การปรับปรุง) คือการติดตามข้อบกพร่อง ทบทวนและพิจารณาข้อกำหนด</w:t>
+      </w:r>
+      <w:r>
+        <w:rPr>
+          <w:rFonts w:ascii="TH SarabunPSK" w:hAnsi="TH SarabunPSK" w:cs="TH SarabunPSK"/>
+          <w:sz w:val="32"/>
+          <w:szCs w:val="32"/>
+        </w:rPr>
+        <w:t xml:space="preserve">, </w:t>
+      </w:r>
+      <w:r>
+        <w:rPr>
+          <w:rFonts w:ascii="TH SarabunPSK" w:hAnsi="TH SarabunPSK" w:cs="TH SarabunPSK"/>
+          <w:sz w:val="32"/>
+          <w:szCs w:val="32"/>
+          <w:cs/>
+        </w:rPr>
+        <w:t>วิธีปฏิบัติ และนโยบายความมั่นคงปลอดภัยสารสนเทศเพื่อใช้ใน การวางแผนการดำเนินงานภายใต้กรอบของการ ดำเนินงานโครงการความมั่นคงปลอดภัยระบบ สารสนเทศ</w:t>
+      </w:r>
+    </w:p>
+    <w:p>
+      <w:pPr>
+        <w:ind w:firstLine="720"/>
+        <w:jc w:val="thaiDistribute"/>
+        <w:rPr>
+          <w:rFonts w:ascii="TH SarabunPSK" w:hAnsi="TH SarabunPSK" w:cs="TH SarabunPSK"/>
+          <w:sz w:val="32"/>
+          <w:szCs w:val="32"/>
+        </w:rPr>
+      </w:pPr>
+      <w:r>
+        <w:rPr>
+          <w:rFonts w:ascii="TH SarabunPSK" w:hAnsi="TH SarabunPSK" w:cs="TH SarabunPSK"/>
+          <w:b/>
+          <w:bCs/>
+          <w:sz w:val="32"/>
+          <w:szCs w:val="32"/>
+          <w:cs/>
+        </w:rPr>
+        <w:t>ภุมวุฒิ วิทวัสสำราญกุล (2020)</w:t>
+      </w:r>
+      <w:r>
+        <w:rPr>
+          <w:rFonts w:ascii="TH SarabunPSK" w:hAnsi="TH SarabunPSK" w:cs="TH SarabunPSK"/>
+          <w:sz w:val="32"/>
+          <w:szCs w:val="32"/>
+          <w:cs/>
+        </w:rPr>
+        <w:t xml:space="preserve"> การศึกษาวิเคราะห์พบว่าการใช้กรอบแนวคิดการจัดการความปลอดภัยข้อมูลสารสนเทศเพื่อพัฒนาแนวทางรักษาความปลอดภัยภายในศูนย์ปฏิบัติการเครือข่าย สามารถกำหนดแนวทางขั้นตอนปฏิบัติสำหรับอุปกรณ์ และระบบที่มีคุณสมบัติและการทำงานคล้ายกลึงกันได้อย่างมีประสิทธิภาพในระดับหนึ่ง โดยการแบ่งประเภทอุปกรณ์และระบบที่เหมาะสมมีความสำคัญอย่างมากในการดำเนินการ ข้อดีของการศึกษาพบว่า สามารถนำแนวทางรักษาความปลอดภัยดังกล่าวไปใช้จัดการความปลอดภัยข้อมูลสารสนเทศในภาพรวมได้อย่างรวดเร็ว และ ดำเนินการด้านการรักษาความปลอดภัยข้อมูลสารสนเทศ และ มีการดำเนินการตามมาตรฐาน </w:t>
+      </w:r>
+      <w:r>
+        <w:rPr>
+          <w:rFonts w:ascii="TH SarabunPSK" w:hAnsi="TH SarabunPSK" w:cs="TH SarabunPSK"/>
+          <w:sz w:val="32"/>
+          <w:szCs w:val="32"/>
+        </w:rPr>
+        <w:t xml:space="preserve">ISO </w:t>
+      </w:r>
+      <w:r>
+        <w:rPr>
+          <w:rFonts w:ascii="TH SarabunPSK" w:hAnsi="TH SarabunPSK" w:cs="TH SarabunPSK"/>
+          <w:sz w:val="32"/>
+          <w:szCs w:val="32"/>
+          <w:cs/>
+        </w:rPr>
+        <w:t>27001 ทำให้สามารถพัฒนาเพื่อขอใบรับรองได้อีก ข้อจำกัดของการศึกษาพบว่าไม่สามารถศึกษาซอฟด์แวร์ต่าง ๆ ที่ติดตั้งใช้งานภายในศูนย์ปฏิบัติการเครือข่ายฯ เนื่องจากหน่วยงานราชการมีการพัฒนาซอฟต์แวร์ ที่ไม่เป็นไปตามกระบวนการมาตรฐาน และมีซอฟต์แวร์จำนวนมาก จึงกำหนดแนวทางรักษาความปลอดภัยทั่วไปสำหรับซอฟต์แวร์ ข้อจำกัดหรือจุดอ่อนที่สำคัญอีกประการหนึ่ง คือ สินทรัพย์ข้อมูลสารสนเทศที่มีรุ่นผลิตภัณฑ์แตกต่างกันมาก แม้จะเป็นยี่ห้อเดียวกันก็จะ ไม่สามารถใช้แนวทางรักษาความปลอดภัยข้อมูลสาร สนเทศได้ เนื่องจากความแตกต่างของเทคโนโลยี และการนำแนวทางการ รักษาความปลอดภัยแต่ละประ เภทไปใช้อาจเกิดข้อผิดพลาดเนื่องจากการกำหนด และเลือกประเภทของอุปกรณ์ และระบบไม่เหมาะสม  การศึกษาโดยใช้ข้อมูลของสินทรัพย์ข้อมูลสารสนเทศภายในศูนย์ปฏิบัติงานเครือบ่ายซึ่งมีความอ่อนไหว และวัฒนธรรมองค์กรเกี่ยวกับกฎหมายที่มีการกำหนดโดยพฤตินัยไว้ว่า ถ้ายังไม่มีกฎระเบียบรองรับ หรือผ่านการพิจารณาของคณะกรรมการแล้วจะให้ยุติไว้ก่อน การขอข้อมูลเพื่อใช้ในการศึกษา และเผยแพร่จึงเป็นเรื่องยาก จึงขาดข้อมูลบางส่วน</w:t>
+      </w:r>
+    </w:p>
+    <w:p>
+      <w:pPr>
+        <w:jc w:val="thaiDistribute"/>
+        <w:rPr>
+          <w:rFonts w:ascii="TH SarabunPSK" w:hAnsi="TH SarabunPSK" w:cs="TH SarabunPSK" w:hint="cs"/>
+          <w:sz w:val="32"/>
+          <w:szCs w:val="32"/>
+        </w:rPr>
+      </w:pPr>
+      <w:r>
+        <w:rPr>
+          <w:rFonts w:ascii="TH SarabunPSK" w:hAnsi="TH SarabunPSK" w:cs="TH SarabunPSK"/>
+          <w:sz w:val="32"/>
+          <w:szCs w:val="32"/>
+          <w:cs/>
+        </w:rPr>
+        <w:tab/>
+      </w:r>
+    </w:p>
+    <w:p>
+      <w:pPr>
+        <w:jc w:val="thaiDistribute"/>
+        <w:rPr>
+          <w:rFonts w:ascii="TH SarabunPSK" w:hAnsi="TH SarabunPSK" w:cs="TH SarabunPSK" w:hint="cs"/>
+          <w:sz w:val="32"/>
+          <w:szCs w:val="32"/>
+        </w:rPr>
+      </w:pPr>
+    </w:p>
+    <w:p>
+      <w:pPr>
+        <w:jc w:val="thaiDistribute"/>
+        <w:rPr>
+          <w:rFonts w:ascii="TH SarabunPSK" w:hAnsi="TH SarabunPSK" w:cs="TH SarabunPSK" w:hint="cs"/>
           <w:color w:val="000000" w:themeColor="text1"/>
           <w:spacing w:val="3"/>
           <w:sz w:val="32"/>
           <w:szCs w:val="32"/>
         </w:rPr>
       </w:pPr>
-      <w:r>
-        <w:rPr>
-          <w:rFonts w:ascii="TH SarabunPSK" w:hAnsi="TH SarabunPSK" w:cs="TH SarabunPSK"/>
-          <w:sz w:val="32"/>
-          <w:szCs w:val="32"/>
-          <w:cs/>
-        </w:rPr>
-        <w:tab/>
-      </w:r>
-      <w:r>
-        <w:rPr>
-          <w:rFonts w:ascii="TH SarabunPSK" w:hAnsi="TH SarabunPSK" w:cs="TH SarabunPSK"/>
-          <w:b/>
-          <w:bCs/>
-          <w:sz w:val="32"/>
-          <w:szCs w:val="32"/>
-          <w:cs/>
-        </w:rPr>
-        <w:t>กิตติศักดิ์ แก้วบุตรดี(2564)</w:t>
-      </w:r>
-      <w:r>
-        <w:rPr>
-          <w:rFonts w:ascii="TH SarabunPSK" w:hAnsi="TH SarabunPSK" w:cs="TH SarabunPSK"/>
-          <w:sz w:val="32"/>
-          <w:szCs w:val="32"/>
-          <w:cs/>
-        </w:rPr>
-        <w:t xml:space="preserve"> </w:t>
-      </w:r>
-      <w:r>
-        <w:rPr>
-          <w:rFonts w:ascii="TH SarabunPSK" w:hAnsi="TH SarabunPSK" w:cs="TH SarabunPSK"/>
-          <w:color w:val="FF0000"/>
-          <w:sz w:val="32"/>
-          <w:szCs w:val="32"/>
-          <w:cs/>
-        </w:rPr>
-        <w:t>[</w:t>
-      </w:r>
-      <w:r>
-        <w:rPr>
-          <w:rFonts w:ascii="TH SarabunPSK" w:hAnsi="TH SarabunPSK" w:cs="TH SarabunPSK"/>
-          <w:color w:val="FF0000"/>
-          <w:sz w:val="32"/>
-          <w:szCs w:val="32"/>
-        </w:rPr>
-        <w:t xml:space="preserve">x] </w:t>
-      </w:r>
-      <w:r>
-        <w:rPr>
-          <w:rFonts w:ascii="TH SarabunPSK" w:hAnsi="TH SarabunPSK" w:cs="TH SarabunPSK"/>
-          <w:sz w:val="32"/>
-          <w:szCs w:val="32"/>
-          <w:cs/>
-        </w:rPr>
-        <w:t>ได้ศึกษาเกี่ยวกับนการดูแลข้อมูลให้มีความมั่นคงปลอดภัยและการดำเนินโครงการความ มั่นคงปลอดภัยระบบสารสนเทศ (</w:t>
-      </w:r>
-      <w:r>
-        <w:rPr>
-          <w:rFonts w:ascii="TH SarabunPSK" w:hAnsi="TH SarabunPSK" w:cs="TH SarabunPSK"/>
-          <w:sz w:val="32"/>
-          <w:szCs w:val="32"/>
-        </w:rPr>
-        <w:t>ISO/IEC</w:t>
-      </w:r>
-      <w:r>
-        <w:rPr>
-          <w:rFonts w:ascii="TH SarabunPSK" w:hAnsi="TH SarabunPSK" w:cs="TH SarabunPSK"/>
-          <w:sz w:val="32"/>
-          <w:szCs w:val="32"/>
-          <w:cs/>
-        </w:rPr>
-        <w:t>27001: 2013) เพื่อกำกับดูแลระบบสารสนเทศ ให้มีความ มั่นคงและปลอดภัยตามมาตรฐานสากล ซึ่งประกอบไปด้วยองค์ประกอบพื้นฐานที่สำคัญ 3 ข้อ ความลับของข้อมูล (</w:t>
-      </w:r>
-      <w:r>
-        <w:rPr>
-          <w:rFonts w:ascii="TH SarabunPSK" w:hAnsi="TH SarabunPSK" w:cs="TH SarabunPSK"/>
-          <w:sz w:val="32"/>
-          <w:szCs w:val="32"/>
-        </w:rPr>
-        <w:t xml:space="preserve">Confidentiality) </w:t>
-      </w:r>
-      <w:r>
-        <w:rPr>
-          <w:rFonts w:ascii="TH SarabunPSK" w:hAnsi="TH SarabunPSK" w:cs="TH SarabunPSK"/>
-          <w:sz w:val="32"/>
-          <w:szCs w:val="32"/>
-          <w:cs/>
-        </w:rPr>
-        <w:t>ความพร้อมใช้งานของข้อมูลและระบบ สารสนเทศต่าง ๆ (</w:t>
-      </w:r>
-      <w:r>
-        <w:rPr>
-          <w:rFonts w:ascii="TH SarabunPSK" w:hAnsi="TH SarabunPSK" w:cs="TH SarabunPSK"/>
-          <w:sz w:val="32"/>
-          <w:szCs w:val="32"/>
-        </w:rPr>
-        <w:t xml:space="preserve">Availability) </w:t>
-      </w:r>
-      <w:r>
-        <w:rPr>
-          <w:rFonts w:ascii="TH SarabunPSK" w:hAnsi="TH SarabunPSK" w:cs="TH SarabunPSK"/>
-          <w:sz w:val="32"/>
-          <w:szCs w:val="32"/>
-          <w:cs/>
-        </w:rPr>
-        <w:t>ความ</w:t>
-      </w:r>
-      <w:r>
-        <w:rPr>
-          <w:rFonts w:ascii="TH SarabunPSK" w:hAnsi="TH SarabunPSK" w:cs="TH SarabunPSK"/>
-          <w:sz w:val="32"/>
-          <w:szCs w:val="32"/>
-          <w:cs/>
-        </w:rPr>
-        <w:lastRenderedPageBreak/>
-        <w:t>ถูกต้องสมบูรณ์ของข้อมูล (</w:t>
-      </w:r>
-      <w:r>
-        <w:rPr>
-          <w:rFonts w:ascii="TH SarabunPSK" w:hAnsi="TH SarabunPSK" w:cs="TH SarabunPSK"/>
-          <w:sz w:val="32"/>
-          <w:szCs w:val="32"/>
-        </w:rPr>
-        <w:t xml:space="preserve">Integrity) </w:t>
-      </w:r>
-      <w:r>
-        <w:rPr>
-          <w:rFonts w:ascii="TH SarabunPSK" w:hAnsi="TH SarabunPSK" w:cs="TH SarabunPSK"/>
-          <w:sz w:val="32"/>
-          <w:szCs w:val="32"/>
-          <w:cs/>
-        </w:rPr>
-        <w:t xml:space="preserve">โดยใช้หลักการวงจรบริหารคุณภาพ </w:t>
-      </w:r>
-      <w:r>
-        <w:rPr>
-          <w:rFonts w:ascii="TH SarabunPSK" w:hAnsi="TH SarabunPSK" w:cs="TH SarabunPSK"/>
-          <w:sz w:val="32"/>
-          <w:szCs w:val="32"/>
-        </w:rPr>
-        <w:t xml:space="preserve">Plan-Do-Check-Act (PDCA) </w:t>
-      </w:r>
-      <w:r>
-        <w:rPr>
-          <w:rFonts w:ascii="TH SarabunPSK" w:hAnsi="TH SarabunPSK" w:cs="TH SarabunPSK"/>
-          <w:sz w:val="32"/>
-          <w:szCs w:val="32"/>
-          <w:cs/>
-        </w:rPr>
-        <w:t xml:space="preserve">ย่อมา  จาก </w:t>
-      </w:r>
-      <w:r>
-        <w:rPr>
-          <w:rFonts w:ascii="TH SarabunPSK" w:hAnsi="TH SarabunPSK" w:cs="TH SarabunPSK"/>
-          <w:sz w:val="32"/>
-          <w:szCs w:val="32"/>
-        </w:rPr>
-        <w:t>Plan (</w:t>
-      </w:r>
-      <w:r>
-        <w:rPr>
-          <w:rFonts w:ascii="TH SarabunPSK" w:hAnsi="TH SarabunPSK" w:cs="TH SarabunPSK"/>
-          <w:sz w:val="32"/>
-          <w:szCs w:val="32"/>
-          <w:cs/>
-        </w:rPr>
-        <w:t>การวางแผน) คือการวางแผน และ กำหนดขอบเขตการดำเนินการจัดตั้งโครงการ ความมั่นคงปลอดภัยระบบสารสนเทศ</w:t>
-      </w:r>
-      <w:r>
-        <w:rPr>
-          <w:rFonts w:ascii="TH SarabunPSK" w:hAnsi="TH SarabunPSK" w:cs="TH SarabunPSK"/>
-          <w:sz w:val="32"/>
-          <w:szCs w:val="32"/>
-        </w:rPr>
-        <w:t>, Do (</w:t>
-      </w:r>
-      <w:r>
-        <w:rPr>
-          <w:rFonts w:ascii="TH SarabunPSK" w:hAnsi="TH SarabunPSK" w:cs="TH SarabunPSK"/>
-          <w:sz w:val="32"/>
-          <w:szCs w:val="32"/>
-          <w:cs/>
-        </w:rPr>
-        <w:t>การปฏิบัติ)คือการจัดทำเอกสารการ ดำเนินโครงการและการลงมือปฏิบัติ ภายใต้กรอบของมาตรฐานความมั่นคงปลอดภัยระบบ สารสนเทศ</w:t>
-      </w:r>
-      <w:r>
-        <w:rPr>
-          <w:rFonts w:ascii="TH SarabunPSK" w:hAnsi="TH SarabunPSK" w:cs="TH SarabunPSK"/>
-          <w:sz w:val="32"/>
-          <w:szCs w:val="32"/>
-        </w:rPr>
-        <w:t>, Check (</w:t>
-      </w:r>
-      <w:r>
-        <w:rPr>
-          <w:rFonts w:ascii="TH SarabunPSK" w:hAnsi="TH SarabunPSK" w:cs="TH SarabunPSK"/>
-          <w:sz w:val="32"/>
-          <w:szCs w:val="32"/>
-          <w:cs/>
-        </w:rPr>
-        <w:t xml:space="preserve">การตรวจสอบ) คือการจัดทำเอกสารการ ลงมือปฏิบัติเพื่อให้ครอบคลุม ภายใต้กรอบของการ ดำเนินงานตามมาตรฐานความมั่นคงปลอดภัยระบบ สารสนเทศ) และ </w:t>
-      </w:r>
-      <w:r>
-        <w:rPr>
-          <w:rFonts w:ascii="TH SarabunPSK" w:hAnsi="TH SarabunPSK" w:cs="TH SarabunPSK"/>
-          <w:sz w:val="32"/>
-          <w:szCs w:val="32"/>
-        </w:rPr>
-        <w:t>Act (</w:t>
-      </w:r>
-      <w:r>
-        <w:rPr>
-          <w:rFonts w:ascii="TH SarabunPSK" w:hAnsi="TH SarabunPSK" w:cs="TH SarabunPSK"/>
-          <w:sz w:val="32"/>
-          <w:szCs w:val="32"/>
-          <w:cs/>
-        </w:rPr>
-        <w:t>การปรับปรุง) คือการติดตามข้อบกพร่อง ทบทวนและพิจารณาข้อกำหนด</w:t>
-      </w:r>
-      <w:r>
-        <w:rPr>
-          <w:rFonts w:ascii="TH SarabunPSK" w:hAnsi="TH SarabunPSK" w:cs="TH SarabunPSK"/>
-          <w:sz w:val="32"/>
-          <w:szCs w:val="32"/>
-        </w:rPr>
-        <w:t xml:space="preserve">, </w:t>
-      </w:r>
-      <w:r>
-        <w:rPr>
-          <w:rFonts w:ascii="TH SarabunPSK" w:hAnsi="TH SarabunPSK" w:cs="TH SarabunPSK"/>
-          <w:sz w:val="32"/>
-          <w:szCs w:val="32"/>
-          <w:cs/>
-        </w:rPr>
-        <w:t>วิธีปฏิบัติ และนโยบายความมั่นคงปลอดภัยสารสนเทศเพื่อใช้ใน การวางแผนการดำเนินงานภายใต้กรอบของการ ดำเนินงานโครงการความมั่นคงปลอดภัยระบบ สารสนเทศ</w:t>
-      </w:r>
     </w:p>
     <w:p>
       <w:pPr>
@@ -5367,7 +5454,6 @@
           <w:sz w:val="32"/>
           <w:szCs w:val="32"/>
         </w:rPr>
-        <w:lastRenderedPageBreak/>
         <w:t xml:space="preserve">[x] </w:t>
       </w:r>
       <w:r>

--- a/090965_PJ_G05_V2.0 (1).docx
+++ b/090965_PJ_G05_V2.0 (1).docx
@@ -5,7 +5,7 @@
     <w:p>
       <w:pPr>
         <w:spacing w:after="0"/>
-        <w:jc w:val="thaiDistribute"/>
+        <w:jc w:val="center"/>
         <w:rPr>
           <w:rFonts w:ascii="TH SarabunPSK" w:hAnsi="TH SarabunPSK" w:cs="TH SarabunPSK"/>
           <w:b/>
@@ -29,7 +29,7 @@
     <w:p>
       <w:pPr>
         <w:spacing w:after="0"/>
-        <w:jc w:val="thaiDistribute"/>
+        <w:jc w:val="center"/>
         <w:rPr>
           <w:rFonts w:ascii="TH SarabunPSK" w:hAnsi="TH SarabunPSK" w:cs="TH SarabunPSK"/>
           <w:b/>
@@ -52,7 +52,7 @@
     <w:p>
       <w:pPr>
         <w:spacing w:after="0"/>
-        <w:jc w:val="thaiDistribute"/>
+        <w:jc w:val="center"/>
         <w:rPr>
           <w:rFonts w:ascii="TH SarabunPSK" w:hAnsi="TH SarabunPSK" w:cs="TH SarabunPSK"/>
           <w:i/>
@@ -173,6 +173,77 @@
         </w:rPr>
         <w:t>2</w:t>
       </w:r>
+    </w:p>
+    <w:p>
+      <w:pPr>
+        <w:spacing w:after="0"/>
+        <w:jc w:val="center"/>
+        <w:rPr>
+          <w:rFonts w:ascii="TH SarabunPSK" w:hAnsi="TH SarabunPSK" w:cs="TH SarabunPSK"/>
+          <w:i/>
+          <w:iCs/>
+          <w:sz w:val="28"/>
+        </w:rPr>
+      </w:pPr>
+      <w:r>
+        <w:rPr>
+          <w:rFonts w:ascii="TH SarabunPSK" w:hAnsi="TH SarabunPSK" w:cs="TH SarabunPSK" w:hint="cs"/>
+          <w:i/>
+          <w:iCs/>
+          <w:sz w:val="28"/>
+          <w:cs/>
+        </w:rPr>
+        <w:t xml:space="preserve">ฉัตรบุศ ตระกูลนิ่มนวล </w:t>
+      </w:r>
+      <w:r>
+        <w:rPr>
+          <w:rFonts w:ascii="TH SarabunPSK" w:hAnsi="TH SarabunPSK" w:cs="TH SarabunPSK" w:hint="cs"/>
+          <w:i/>
+          <w:iCs/>
+          <w:sz w:val="28"/>
+        </w:rPr>
+        <w:t>(</w:t>
+      </w:r>
+      <w:proofErr w:type="spellStart"/>
+      <w:r>
+        <w:rPr>
+          <w:rFonts w:ascii="TH SarabunPSK" w:hAnsi="TH SarabunPSK" w:cs="TH SarabunPSK" w:hint="cs"/>
+          <w:i/>
+          <w:iCs/>
+          <w:sz w:val="28"/>
+        </w:rPr>
+        <w:t>chattabut</w:t>
+      </w:r>
+      <w:proofErr w:type="spellEnd"/>
+      <w:r>
+        <w:rPr>
+          <w:rFonts w:ascii="TH SarabunPSK" w:hAnsi="TH SarabunPSK" w:cs="TH SarabunPSK" w:hint="cs"/>
+          <w:i/>
+          <w:iCs/>
+          <w:sz w:val="28"/>
+        </w:rPr>
+        <w:t xml:space="preserve"> </w:t>
+      </w:r>
+      <w:proofErr w:type="spellStart"/>
+      <w:r>
+        <w:rPr>
+          <w:rFonts w:ascii="TH SarabunPSK" w:hAnsi="TH SarabunPSK" w:cs="TH SarabunPSK" w:hint="cs"/>
+          <w:i/>
+          <w:iCs/>
+          <w:sz w:val="28"/>
+        </w:rPr>
+        <w:t>trakulnimnual</w:t>
+      </w:r>
+      <w:proofErr w:type="spellEnd"/>
+      <w:r>
+        <w:rPr>
+          <w:rFonts w:ascii="TH SarabunPSK" w:hAnsi="TH SarabunPSK" w:cs="TH SarabunPSK" w:hint="cs"/>
+          <w:i/>
+          <w:iCs/>
+          <w:sz w:val="28"/>
+        </w:rPr>
+        <w:t>)</w:t>
+      </w:r>
       <w:r>
         <w:rPr>
           <w:rFonts w:ascii="TH SarabunPSK" w:hAnsi="TH SarabunPSK" w:cs="TH SarabunPSK" w:hint="cs"/>
@@ -180,32 +251,29 @@
           <w:iCs/>
           <w:sz w:val="28"/>
           <w:vertAlign w:val="superscript"/>
-          <w:cs/>
-        </w:rPr>
-        <w:t xml:space="preserve"> </w:t>
-      </w:r>
-    </w:p>
-    <w:p>
-      <w:pPr>
-        <w:spacing w:after="0"/>
-        <w:jc w:val="thaiDistribute"/>
-        <w:rPr>
-          <w:rFonts w:ascii="TH SarabunPSK" w:hAnsi="TH SarabunPSK" w:cs="TH SarabunPSK"/>
+        </w:rPr>
+        <w:t>3</w:t>
+      </w:r>
+      <w:r>
+        <w:rPr>
+          <w:rFonts w:ascii="TH SarabunPSK" w:hAnsi="TH SarabunPSK" w:cs="TH SarabunPSK" w:hint="cs"/>
           <w:i/>
           <w:iCs/>
           <w:sz w:val="28"/>
-        </w:rPr>
-      </w:pPr>
+          <w:cs/>
+        </w:rPr>
+        <w:t>และชุมพล โมฆรัตน์</w:t>
+      </w:r>
       <w:r>
         <w:rPr>
           <w:rFonts w:ascii="TH SarabunPSK" w:hAnsi="TH SarabunPSK" w:cs="TH SarabunPSK" w:hint="cs"/>
           <w:i/>
           <w:iCs/>
           <w:sz w:val="28"/>
-          <w:cs/>
-        </w:rPr>
-        <w:t xml:space="preserve">ฉัตรบุศ ตระกูลนิ่มนวล </w:t>
-      </w:r>
+        </w:rPr>
+        <w:t xml:space="preserve"> (</w:t>
+      </w:r>
+      <w:proofErr w:type="spellStart"/>
       <w:r>
         <w:rPr>
           <w:rFonts w:ascii="TH SarabunPSK" w:hAnsi="TH SarabunPSK" w:cs="TH SarabunPSK" w:hint="cs"/>
@@ -213,9 +281,9 @@
           <w:iCs/>
           <w:sz w:val="28"/>
         </w:rPr>
-        <w:t>(</w:t>
-      </w:r>
-      <w:proofErr w:type="spellStart"/>
+        <w:t>Chumpol</w:t>
+      </w:r>
+      <w:proofErr w:type="spellEnd"/>
       <w:r>
         <w:rPr>
           <w:rFonts w:ascii="TH SarabunPSK" w:hAnsi="TH SarabunPSK" w:cs="TH SarabunPSK" w:hint="cs"/>
@@ -223,9 +291,9 @@
           <w:iCs/>
           <w:sz w:val="28"/>
         </w:rPr>
-        <w:t>chattabut</w:t>
-      </w:r>
-      <w:proofErr w:type="spellEnd"/>
+        <w:t xml:space="preserve"> </w:t>
+      </w:r>
+      <w:proofErr w:type="spellStart"/>
       <w:r>
         <w:rPr>
           <w:rFonts w:ascii="TH SarabunPSK" w:hAnsi="TH SarabunPSK" w:cs="TH SarabunPSK" w:hint="cs"/>
@@ -233,17 +301,7 @@
           <w:iCs/>
           <w:sz w:val="28"/>
         </w:rPr>
-        <w:t xml:space="preserve"> </w:t>
-      </w:r>
-      <w:proofErr w:type="spellStart"/>
-      <w:r>
-        <w:rPr>
-          <w:rFonts w:ascii="TH SarabunPSK" w:hAnsi="TH SarabunPSK" w:cs="TH SarabunPSK" w:hint="cs"/>
-          <w:i/>
-          <w:iCs/>
-          <w:sz w:val="28"/>
-        </w:rPr>
-        <w:t>trakulnimnual</w:t>
+        <w:t>Mokarat</w:t>
       </w:r>
       <w:proofErr w:type="spellEnd"/>
       <w:r>
@@ -263,104 +321,35 @@
           <w:sz w:val="28"/>
           <w:vertAlign w:val="superscript"/>
         </w:rPr>
-        <w:t>3</w:t>
-      </w:r>
-      <w:r>
-        <w:rPr>
-          <w:rFonts w:ascii="TH SarabunPSK" w:hAnsi="TH SarabunPSK" w:cs="TH SarabunPSK" w:hint="cs"/>
+        <w:t>4</w:t>
+      </w:r>
+    </w:p>
+    <w:p>
+      <w:pPr>
+        <w:spacing w:after="0"/>
+        <w:jc w:val="center"/>
+        <w:rPr>
+          <w:rFonts w:ascii="TH SarabunPSK" w:hAnsi="TH SarabunPSK" w:cs="TH SarabunPSK"/>
           <w:i/>
           <w:iCs/>
           <w:sz w:val="28"/>
-          <w:cs/>
-        </w:rPr>
-        <w:t>และชุมพล โมฆรัตน์</w:t>
-      </w:r>
+        </w:rPr>
+      </w:pPr>
       <w:r>
         <w:rPr>
           <w:rFonts w:ascii="TH SarabunPSK" w:hAnsi="TH SarabunPSK" w:cs="TH SarabunPSK" w:hint="cs"/>
           <w:i/>
           <w:iCs/>
           <w:sz w:val="28"/>
-        </w:rPr>
-        <w:t xml:space="preserve"> (</w:t>
-      </w:r>
-      <w:proofErr w:type="spellStart"/>
-      <w:r>
-        <w:rPr>
-          <w:rFonts w:ascii="TH SarabunPSK" w:hAnsi="TH SarabunPSK" w:cs="TH SarabunPSK" w:hint="cs"/>
-          <w:i/>
-          <w:iCs/>
-          <w:sz w:val="28"/>
-        </w:rPr>
-        <w:t>Chumpol</w:t>
-      </w:r>
-      <w:proofErr w:type="spellEnd"/>
-      <w:r>
-        <w:rPr>
-          <w:rFonts w:ascii="TH SarabunPSK" w:hAnsi="TH SarabunPSK" w:cs="TH SarabunPSK" w:hint="cs"/>
-          <w:i/>
-          <w:iCs/>
-          <w:sz w:val="28"/>
-        </w:rPr>
-        <w:t xml:space="preserve"> </w:t>
-      </w:r>
-      <w:proofErr w:type="spellStart"/>
-      <w:r>
-        <w:rPr>
-          <w:rFonts w:ascii="TH SarabunPSK" w:hAnsi="TH SarabunPSK" w:cs="TH SarabunPSK" w:hint="cs"/>
-          <w:i/>
-          <w:iCs/>
-          <w:sz w:val="28"/>
-        </w:rPr>
-        <w:t>Mokarat</w:t>
-      </w:r>
-      <w:proofErr w:type="spellEnd"/>
-      <w:r>
-        <w:rPr>
-          <w:rFonts w:ascii="TH SarabunPSK" w:hAnsi="TH SarabunPSK" w:cs="TH SarabunPSK" w:hint="cs"/>
-          <w:i/>
-          <w:iCs/>
-          <w:sz w:val="28"/>
-        </w:rPr>
-        <w:t>)</w:t>
-      </w:r>
-      <w:r>
-        <w:rPr>
-          <w:rFonts w:ascii="TH SarabunPSK" w:hAnsi="TH SarabunPSK" w:cs="TH SarabunPSK" w:hint="cs"/>
-          <w:i/>
-          <w:iCs/>
-          <w:sz w:val="28"/>
-          <w:vertAlign w:val="superscript"/>
-        </w:rPr>
-        <w:t>4</w:t>
+          <w:cs/>
+        </w:rPr>
+        <w:t>สาขาวิชาเทคโนโลยีสารสนเทศ คณะบริหารธุรกิจและเทคโนโลยีสารสนเทศ มหาวิทยาลัยเทคโนโลยีราชมงคลตะวันออก</w:t>
       </w:r>
     </w:p>
     <w:p>
       <w:pPr>
         <w:spacing w:after="0"/>
-        <w:jc w:val="thaiDistribute"/>
-        <w:rPr>
-          <w:rFonts w:ascii="TH SarabunPSK" w:hAnsi="TH SarabunPSK" w:cs="TH SarabunPSK"/>
-          <w:i/>
-          <w:iCs/>
-          <w:sz w:val="28"/>
-        </w:rPr>
-      </w:pPr>
-      <w:r>
-        <w:rPr>
-          <w:rFonts w:ascii="TH SarabunPSK" w:hAnsi="TH SarabunPSK" w:cs="TH SarabunPSK" w:hint="cs"/>
-          <w:i/>
-          <w:iCs/>
-          <w:sz w:val="28"/>
-          <w:cs/>
-        </w:rPr>
-        <w:t>สาขาวิชาเทคโนโลยีสารสนเทศ คณะบริหารธุรกิจและเทคโนโลยีสารสนเทศ มหาวิทยาลัยเทคโนโลยีราชมงคลตะวันออก</w:t>
-      </w:r>
-    </w:p>
-    <w:p>
-      <w:pPr>
-        <w:spacing w:after="0"/>
-        <w:jc w:val="thaiDistribute"/>
+        <w:jc w:val="center"/>
         <w:rPr>
           <w:rFonts w:ascii="TH SarabunPSK" w:hAnsi="TH SarabunPSK" w:cs="TH SarabunPSK"/>
           <w:i/>
@@ -1051,7 +1040,7 @@
           <w:szCs w:val="32"/>
           <w:cs/>
         </w:rPr>
-        <w:t>เมื่อลูกค้าจะทำการเช่ารถยนต์ในแต่ละครั้ง จะต้องมาดูรถที่เต๊นท์รถด้วยตัวเองซึ่งอาจมีระยะทางและค่าเดินทางค่อนข้างมากหากอยู่ไกล และเมื่อต้องการเช่าต้องเตรียมเอกสารมากมายเช่น บัตรประชาชน ใบอนุญาตขับขี่ หรือเอกสารต่างๆมาให้ทางร้าน ซึ่งบางครั้งหากเตรียมเอกสาร</w:t>
+        <w:t>เมื่อลูกค้าจะทำการเช่ารถยนต์ในแต่ละครั้ง จะต้องมาดูรถที่เต๊นท์รถด้วยตัวเองซึ่งอาจมีระยะทางและค่าเดินทางค่อนข้างมากหากอยู่ไกล และเมื่อต้องการเช่าต้องเตรียม</w:t>
       </w:r>
       <w:r>
         <w:rPr>
@@ -1061,7 +1050,7 @@
           <w:cs/>
         </w:rPr>
         <w:lastRenderedPageBreak/>
-        <w:t>ไม่ครบจะทำให้เสียเวลาในการกลับไปเอาเอกสาร</w:t>
+        <w:t>เอกสารมากมายเช่น บัตรประชาชน ใบอนุญาตขับขี่ หรือเอกสารต่างๆมาให้ทางร้าน ซึ่งบางครั้งหากเตรียมเอกสารไม่ครบจะทำให้เสียเวลาในการกลับไปเอาเอกสาร</w:t>
       </w:r>
       <w:r>
         <w:rPr>
@@ -2149,7 +2138,7 @@
       </w:pPr>
       <w:r>
         <w:rPr>
-          <w:rStyle w:val="Strong"/>
+          <w:rStyle w:val="a7"/>
           <w:rFonts w:ascii="TH SarabunPSK" w:hAnsi="TH SarabunPSK" w:cs="TH SarabunPSK" w:hint="cs"/>
           <w:b w:val="0"/>
           <w:bCs w:val="0"/>
@@ -2162,7 +2151,7 @@
       </w:r>
       <w:r>
         <w:rPr>
-          <w:rStyle w:val="Strong"/>
+          <w:rStyle w:val="a7"/>
           <w:rFonts w:ascii="TH SarabunPSK" w:hAnsi="TH SarabunPSK" w:cs="TH SarabunPSK" w:hint="cs"/>
           <w:b w:val="0"/>
           <w:bCs w:val="0"/>
@@ -2176,7 +2165,7 @@
       </w:r>
       <w:r>
         <w:rPr>
-          <w:rStyle w:val="Strong"/>
+          <w:rStyle w:val="a7"/>
           <w:rFonts w:ascii="TH SarabunPSK" w:hAnsi="TH SarabunPSK" w:cs="TH SarabunPSK" w:hint="cs"/>
           <w:b w:val="0"/>
           <w:bCs w:val="0"/>
@@ -2243,7 +2232,7 @@
       </w:r>
       <w:r>
         <w:rPr>
-          <w:rStyle w:val="Strong"/>
+          <w:rStyle w:val="a7"/>
           <w:rFonts w:ascii="TH SarabunPSK" w:hAnsi="TH SarabunPSK" w:cs="TH SarabunPSK" w:hint="cs"/>
           <w:b w:val="0"/>
           <w:bCs w:val="0"/>
@@ -2257,7 +2246,7 @@
       </w:r>
       <w:r>
         <w:rPr>
-          <w:rStyle w:val="Strong"/>
+          <w:rStyle w:val="a7"/>
           <w:rFonts w:ascii="TH SarabunPSK" w:hAnsi="TH SarabunPSK" w:cs="TH SarabunPSK" w:hint="cs"/>
           <w:b w:val="0"/>
           <w:bCs w:val="0"/>
@@ -2345,7 +2334,7 @@
       </w:r>
       <w:r>
         <w:rPr>
-          <w:rStyle w:val="Strong"/>
+          <w:rStyle w:val="a7"/>
           <w:rFonts w:ascii="TH SarabunPSK" w:hAnsi="TH SarabunPSK" w:cs="TH SarabunPSK" w:hint="cs"/>
           <w:color w:val="222222"/>
           <w:sz w:val="32"/>
@@ -2357,7 +2346,7 @@
       </w:r>
       <w:r>
         <w:rPr>
-          <w:rStyle w:val="Strong"/>
+          <w:rStyle w:val="a7"/>
           <w:rFonts w:ascii="TH SarabunPSK" w:hAnsi="TH SarabunPSK" w:cs="TH SarabunPSK" w:hint="cs"/>
           <w:color w:val="222222"/>
           <w:sz w:val="32"/>
@@ -4632,11 +4621,42 @@
       <w:r>
         <w:rPr>
           <w:rFonts w:ascii="TH SarabunPSK" w:hAnsi="TH SarabunPSK" w:cs="TH SarabunPSK"/>
-          <w:sz w:val="32"/>
-          <w:szCs w:val="32"/>
-          <w:cs/>
-        </w:rPr>
-        <w:t xml:space="preserve"> การศึกษาวิเคราะห์พบว่าการใช้กรอบแนวคิดการจัดการความปลอดภัยข้อมูลสารสนเทศเพื่อพัฒนาแนวทางรักษาความปลอดภัยภายในศูนย์ปฏิบัติการเครือข่าย สามารถกำหนดแนวทางขั้นตอนปฏิบัติสำหรับอุปกรณ์ และระบบที่มีคุณสมบัติและการทำงานคล้ายกลึงกันได้อย่างมีประสิทธิภาพในระดับหนึ่ง โดยการแบ่งประเภทอุปกรณ์และระบบที่เหมาะสมมีความสำคัญอย่างมากในการดำเนินการ ข้อดีของการศึกษาพบว่า สามารถนำแนวทางรักษาความปลอดภัยดังกล่าวไปใช้จัดการความปลอดภัยข้อมูลสารสนเทศในภาพรวมได้อย่างรวดเร็ว และ ดำเนินการด้านการรักษาความปลอดภัยข้อมูลสารสนเทศ และ มีการดำเนินการตามมาตรฐาน </w:t>
+          <w:b/>
+          <w:bCs/>
+          <w:sz w:val="32"/>
+          <w:szCs w:val="32"/>
+        </w:rPr>
+        <w:t xml:space="preserve"> </w:t>
+      </w:r>
+      <w:r>
+        <w:rPr>
+          <w:rFonts w:ascii="TH SarabunPSK" w:hAnsi="TH SarabunPSK" w:cs="TH SarabunPSK"/>
+          <w:b/>
+          <w:bCs/>
+          <w:color w:val="FF0000"/>
+          <w:sz w:val="32"/>
+          <w:szCs w:val="32"/>
+        </w:rPr>
+        <w:t>[x]</w:t>
+      </w:r>
+      <w:r>
+        <w:rPr>
+          <w:rFonts w:ascii="TH SarabunPSK" w:hAnsi="TH SarabunPSK" w:cs="TH SarabunPSK"/>
+          <w:color w:val="FF0000"/>
+          <w:sz w:val="32"/>
+          <w:szCs w:val="32"/>
+          <w:cs/>
+        </w:rPr>
+        <w:t xml:space="preserve"> </w:t>
+      </w:r>
+      <w:r>
+        <w:rPr>
+          <w:rFonts w:ascii="TH SarabunPSK" w:hAnsi="TH SarabunPSK" w:cs="TH SarabunPSK"/>
+          <w:sz w:val="32"/>
+          <w:szCs w:val="32"/>
+          <w:cs/>
+        </w:rPr>
+        <w:t xml:space="preserve">การศึกษาวิเคราะห์พบว่าการใช้กรอบแนวคิดการจัดการความปลอดภัยข้อมูลสารสนเทศเพื่อพัฒนาแนวทางรักษาความปลอดภัยภายในศูนย์ปฏิบัติการเครือข่าย สามารถกำหนดแนวทางขั้นตอนปฏิบัติสำหรับอุปกรณ์ และระบบที่มีคุณสมบัติและการทำงานคล้ายกลึงกันได้อย่างมีประสิทธิภาพในระดับหนึ่ง โดยการแบ่งประเภทอุปกรณ์และระบบที่เหมาะสมมีความสำคัญอย่างมากในการดำเนินการ ข้อดีของการศึกษาพบว่า สามารถนำแนวทางรักษาความปลอดภัยดังกล่าวไปใช้จัดการความปลอดภัยข้อมูลสารสนเทศในภาพรวมได้อย่างรวดเร็ว และ ดำเนินการด้านการรักษาความปลอดภัยข้อมูลสารสนเทศ และ มีการดำเนินการตามมาตรฐาน </w:t>
       </w:r>
       <w:r>
         <w:rPr>
@@ -4653,14 +4673,34 @@
           <w:szCs w:val="32"/>
           <w:cs/>
         </w:rPr>
-        <w:t>27001 ทำให้สามารถพัฒนาเพื่อขอใบรับรองได้อีก ข้อจำกัดของการศึกษาพบว่าไม่สามารถศึกษาซอฟด์แวร์ต่าง ๆ ที่ติดตั้งใช้งานภายในศูนย์ปฏิบัติการเครือข่ายฯ เนื่องจากหน่วยงานราชการมีการพัฒนาซอฟต์แวร์ ที่ไม่เป็นไปตามกระบวนการมาตรฐาน และมีซอฟต์แวร์จำนวนมาก จึงกำหนดแนวทางรักษาความปลอดภัยทั่วไปสำหรับซอฟต์แวร์ ข้อจำกัดหรือจุดอ่อนที่สำคัญอีกประการหนึ่ง คือ สินทรัพย์ข้อมูลสารสนเทศที่มีรุ่นผลิตภัณฑ์แตกต่างกันมาก แม้จะเป็นยี่ห้อเดียวกันก็จะ ไม่สามารถใช้แนวทางรักษาความปลอดภัยข้อมูลสาร สนเทศได้ เนื่องจากความแตกต่างของเทคโนโลยี และการนำแนวทางการ รักษาความปลอดภัยแต่ละประ เภทไปใช้อาจเกิดข้อผิดพลาดเนื่องจากการกำหนด และเลือกประเภทของอุปกรณ์ และระบบไม่เหมาะสม  การศึกษาโดยใช้ข้อมูลของสินทรัพย์ข้อมูลสารสนเทศภายในศูนย์ปฏิบัติงานเครือบ่ายซึ่งมีความอ่อนไหว และวัฒนธรรมองค์กรเกี่ยวกับกฎหมายที่มีการกำหนดโดยพฤตินัยไว้ว่า ถ้ายังไม่มีกฎระเบียบรองรับ หรือผ่านการพิจารณาของคณะกรรมการแล้วจะให้ยุติไว้ก่อน การขอข้อมูลเพื่อใช้ในการศึกษา และเผยแพร่จึงเป็นเรื่องยาก จึงขาดข้อมูลบางส่วน</w:t>
-      </w:r>
-    </w:p>
-    <w:p>
-      <w:pPr>
-        <w:jc w:val="thaiDistribute"/>
-        <w:rPr>
-          <w:rFonts w:ascii="TH SarabunPSK" w:hAnsi="TH SarabunPSK" w:cs="TH SarabunPSK" w:hint="cs"/>
+        <w:t>27001 ทำให้สามารถพัฒนาเพื่อขอใบรับรองได้อีก ข้อจำกัดของการศึกษาพบว่าไม่สามารถศึกษาซอ</w:t>
+      </w:r>
+      <w:proofErr w:type="spellStart"/>
+      <w:r>
+        <w:rPr>
+          <w:rFonts w:ascii="TH SarabunPSK" w:hAnsi="TH SarabunPSK" w:cs="TH SarabunPSK"/>
+          <w:sz w:val="32"/>
+          <w:szCs w:val="32"/>
+          <w:cs/>
+        </w:rPr>
+        <w:t>ฟด์แวร์</w:t>
+      </w:r>
+      <w:proofErr w:type="spellEnd"/>
+      <w:r>
+        <w:rPr>
+          <w:rFonts w:ascii="TH SarabunPSK" w:hAnsi="TH SarabunPSK" w:cs="TH SarabunPSK"/>
+          <w:sz w:val="32"/>
+          <w:szCs w:val="32"/>
+          <w:cs/>
+        </w:rPr>
+        <w:t>ต่าง ๆ ที่ติดตั้งใช้งานภายในศูนย์ปฏิบัติการเครือข่ายฯ เนื่องจากหน่วยงานราชการมีการพัฒนาซอฟต์แวร์ ที่ไม่เป็นไปตามกระบวนการมาตรฐาน และมีซอฟต์แวร์จำนวนมาก จึงกำหนดแนวทางรักษาความปลอดภัยทั่วไปสำหรับซอฟต์แวร์ ข้อจำกัดหรือจุดอ่อนที่สำคัญอีกประการหนึ่ง คือ สินทรัพย์ข้อมูลสารสนเทศที่มีรุ่นผลิตภัณฑ์แตกต่างกันมาก แม้จะเป็นยี่ห้อเดียวกันก็จะ ไม่สามารถใช้แนวทางรักษาความปลอดภัยข้อมูลสาร สนเทศได้ เนื่องจากความแตกต่างของเทคโนโลยี และการนำแนวทางการ รักษาความปลอดภัยแต่ละประ เภทไปใช้อาจเกิดข้อผิดพลาดเนื่องจากการกำหนด และเลือกประเภทของอุปกรณ์ และระบบไม่เหมาะสม  การศึกษาโดยใช้ข้อมูลของสินทรัพย์ข้อมูลสารสนเทศภายในศูนย์ปฏิบัติงานเครือบ่ายซึ่งมีความอ่อนไหว และวัฒนธรรมองค์กรเกี่ยวกับกฎหมายที่มีการกำหนดโดยพฤตินัยไว้ว่า ถ้ายังไม่มีกฎระเบียบรองรับ หรือผ่านการพิจารณาของคณะกรรมการแล้วจะให้ยุติไว้ก่อน การขอข้อมูลเพื่อใช้ในการศึกษา และเผยแพร่จึงเป็นเรื่องยาก จึงขาดข้อมูลบางส่วน</w:t>
+      </w:r>
+    </w:p>
+    <w:p>
+      <w:pPr>
+        <w:jc w:val="thaiDistribute"/>
+        <w:rPr>
+          <w:rFonts w:ascii="TH SarabunPSK" w:hAnsi="TH SarabunPSK" w:cs="TH SarabunPSK"/>
           <w:sz w:val="32"/>
           <w:szCs w:val="32"/>
         </w:rPr>
@@ -4679,17 +4719,17 @@
       <w:pPr>
         <w:jc w:val="thaiDistribute"/>
         <w:rPr>
-          <w:rFonts w:ascii="TH SarabunPSK" w:hAnsi="TH SarabunPSK" w:cs="TH SarabunPSK" w:hint="cs"/>
-          <w:sz w:val="32"/>
-          <w:szCs w:val="32"/>
-        </w:rPr>
-      </w:pPr>
-    </w:p>
-    <w:p>
-      <w:pPr>
-        <w:jc w:val="thaiDistribute"/>
-        <w:rPr>
-          <w:rFonts w:ascii="TH SarabunPSK" w:hAnsi="TH SarabunPSK" w:cs="TH SarabunPSK" w:hint="cs"/>
+          <w:rFonts w:ascii="TH SarabunPSK" w:hAnsi="TH SarabunPSK" w:cs="TH SarabunPSK"/>
+          <w:sz w:val="32"/>
+          <w:szCs w:val="32"/>
+        </w:rPr>
+      </w:pPr>
+    </w:p>
+    <w:p>
+      <w:pPr>
+        <w:jc w:val="thaiDistribute"/>
+        <w:rPr>
+          <w:rFonts w:ascii="TH SarabunPSK" w:hAnsi="TH SarabunPSK" w:cs="TH SarabunPSK"/>
           <w:color w:val="000000" w:themeColor="text1"/>
           <w:spacing w:val="3"/>
           <w:sz w:val="32"/>
@@ -4967,7 +5007,7 @@
       <w:hyperlink r:id="rId9" w:history="1">
         <w:r>
           <w:rPr>
-            <w:rStyle w:val="Hyperlink"/>
+            <w:rStyle w:val="ab"/>
             <w:rFonts w:ascii="TH SarabunPSK" w:hAnsi="TH SarabunPSK" w:cs="TH SarabunPSK"/>
             <w:sz w:val="32"/>
             <w:szCs w:val="32"/>
@@ -5044,7 +5084,7 @@
       <w:hyperlink r:id="rId10" w:history="1">
         <w:r>
           <w:rPr>
-            <w:rStyle w:val="Hyperlink"/>
+            <w:rStyle w:val="ab"/>
             <w:rFonts w:ascii="TH SarabunPSK" w:hAnsi="TH SarabunPSK" w:cs="TH SarabunPSK"/>
             <w:sz w:val="32"/>
             <w:szCs w:val="32"/>
@@ -5053,7 +5093,7 @@
         </w:r>
         <w:r>
           <w:rPr>
-            <w:rStyle w:val="Hyperlink"/>
+            <w:rStyle w:val="ab"/>
             <w:rFonts w:ascii="TH SarabunPSK" w:hAnsi="TH SarabunPSK" w:cs="TH SarabunPSK"/>
             <w:sz w:val="32"/>
             <w:szCs w:val="32"/>
@@ -5173,7 +5213,7 @@
       <w:hyperlink r:id="rId11" w:history="1">
         <w:r>
           <w:rPr>
-            <w:rStyle w:val="Hyperlink"/>
+            <w:rStyle w:val="ab"/>
           </w:rPr>
           <w:t>https://sites.google.com/site/kanokwant551/khwam-mankhng-plxdphay-khxng-rabb-sarsnthes</w:t>
         </w:r>
@@ -5278,7 +5318,7 @@
       <w:hyperlink r:id="rId12" w:history="1">
         <w:r>
           <w:rPr>
-            <w:rStyle w:val="Hyperlink"/>
+            <w:rStyle w:val="ab"/>
             <w:rFonts w:ascii="TH SarabunPSK" w:hAnsi="TH SarabunPSK" w:cs="TH SarabunPSK"/>
             <w:sz w:val="32"/>
             <w:szCs w:val="32"/>
@@ -5620,7 +5660,7 @@
     <w:sdtContent>
       <w:p>
         <w:pPr>
-          <w:pStyle w:val="Footer"/>
+          <w:pStyle w:val="a5"/>
           <w:pBdr>
             <w:top w:val="single" w:sz="4" w:space="1" w:color="D9D9D9" w:themeColor="background1" w:themeShade="D9"/>
           </w:pBdr>
@@ -5745,7 +5785,7 @@
 <w:hdr xmlns:wpc="http://schemas.microsoft.com/office/word/2010/wordprocessingCanvas" xmlns:cx="http://schemas.microsoft.com/office/drawing/2014/chartex" xmlns:cx1="http://schemas.microsoft.com/office/drawing/2015/9/8/chartex" xmlns:cx2="http://schemas.microsoft.com/office/drawing/2015/10/21/chartex" xmlns:cx3="http://schemas.microsoft.com/office/drawing/2016/5/9/chartex" xmlns:cx4="http://schemas.microsoft.com/office/drawing/2016/5/10/chartex" xmlns:cx5="http://schemas.microsoft.com/office/drawing/2016/5/11/chartex" xmlns:cx6="http://schemas.microsoft.com/office/drawing/2016/5/12/chartex" xmlns:cx7="http://schemas.microsoft.com/office/drawing/2016/5/13/chartex" xmlns:cx8="http://schemas.microsoft.com/office/drawing/2016/5/14/chartex" xmlns:mc="http://schemas.openxmlformats.org/markup-compatibility/2006" xmlns:aink="http://schemas.microsoft.com/office/drawing/2016/ink" xmlns:am3d="http://schemas.microsoft.com/office/drawing/2017/model3d" xmlns:o="urn:schemas-microsoft-com:office:office" xmlns:oel="http://schemas.microsoft.com/office/2019/extlst" xmlns:r="http://schemas.openxmlformats.org/officeDocument/2006/relationships" xmlns:m="http://schemas.openxmlformats.org/officeDocument/2006/math" xmlns:v="urn:schemas-microsoft-com:vml" xmlns:wp14="http://schemas.microsoft.com/office/word/2010/wordprocessingDrawing" xmlns:wp="http://schemas.openxmlformats.org/drawingml/2006/wordprocessingDrawing" xmlns:w10="urn:schemas-microsoft-com:office:word" xmlns:w="http://schemas.openxmlformats.org/wordprocessingml/2006/main" xmlns:w14="http://schemas.microsoft.com/office/word/2010/wordml" xmlns:w15="http://schemas.microsoft.com/office/word/2012/wordml" xmlns:w16cex="http://schemas.microsoft.com/office/word/2018/wordml/cex" xmlns:w16cid="http://schemas.microsoft.com/office/word/2016/wordml/cid" xmlns:w16="http://schemas.microsoft.com/office/word/2018/wordml" xmlns:w16sdtdh="http://schemas.microsoft.com/office/word/2020/wordml/sdtdatahash" xmlns:w16se="http://schemas.microsoft.com/office/word/2015/wordml/symex" xmlns:wpg="http://schemas.microsoft.com/office/word/2010/wordprocessingGroup" xmlns:wpi="http://schemas.microsoft.com/office/word/2010/wordprocessingInk" xmlns:wne="http://schemas.microsoft.com/office/word/2006/wordml" xmlns:wps="http://schemas.microsoft.com/office/word/2010/wordprocessingShape" mc:Ignorable="w14 w15 w16se w16cid w16 w16cex w16sdtdh wp14">
   <w:p>
     <w:pPr>
-      <w:pStyle w:val="Header"/>
+      <w:pStyle w:val="a3"/>
       <w:jc w:val="right"/>
       <w:rPr>
         <w:rFonts w:ascii="TH SarabunPSK" w:hAnsi="TH SarabunPSK" w:cs="TH SarabunPSK"/>
@@ -5761,7 +5801,7 @@
   </w:p>
   <w:p>
     <w:pPr>
-      <w:pStyle w:val="Header"/>
+      <w:pStyle w:val="a3"/>
       <w:jc w:val="right"/>
       <w:rPr>
         <w:rFonts w:ascii="TH SarabunPSK" w:hAnsi="TH SarabunPSK" w:cs="TH SarabunPSK"/>
@@ -5817,7 +5857,7 @@
   </w:p>
   <w:p>
     <w:pPr>
-      <w:pStyle w:val="Header"/>
+      <w:pStyle w:val="a3"/>
       <w:jc w:val="right"/>
       <w:rPr>
         <w:rFonts w:ascii="TH SarabunPSK" w:hAnsi="TH SarabunPSK" w:cs="TH SarabunPSK"/>
@@ -5847,7 +5887,7 @@
   </w:p>
   <w:p>
     <w:pPr>
-      <w:pStyle w:val="Header"/>
+      <w:pStyle w:val="a3"/>
     </w:pPr>
   </w:p>
 </w:hdr>
@@ -6521,18 +6561,18 @@
     <w:lsdException w:name="Unresolved Mention" w:semiHidden="1" w:unhideWhenUsed="1"/>
     <w:lsdException w:name="Smart Link" w:semiHidden="1" w:unhideWhenUsed="1"/>
   </w:latentStyles>
-  <w:style w:type="paragraph" w:default="1" w:styleId="Normal">
+  <w:style w:type="paragraph" w:default="1" w:styleId="a">
     <w:name w:val="Normal"/>
     <w:qFormat/>
     <w:rsid w:val="00A06B7F"/>
   </w:style>
-  <w:style w:type="character" w:default="1" w:styleId="DefaultParagraphFont">
+  <w:style w:type="character" w:default="1" w:styleId="a0">
     <w:name w:val="Default Paragraph Font"/>
     <w:uiPriority w:val="1"/>
     <w:semiHidden/>
     <w:unhideWhenUsed/>
   </w:style>
-  <w:style w:type="table" w:default="1" w:styleId="TableNormal">
+  <w:style w:type="table" w:default="1" w:styleId="a1">
     <w:name w:val="Normal Table"/>
     <w:uiPriority w:val="99"/>
     <w:semiHidden/>
@@ -6547,16 +6587,16 @@
       </w:tblCellMar>
     </w:tblPr>
   </w:style>
-  <w:style w:type="numbering" w:default="1" w:styleId="NoList">
+  <w:style w:type="numbering" w:default="1" w:styleId="a2">
     <w:name w:val="No List"/>
     <w:uiPriority w:val="99"/>
     <w:semiHidden/>
     <w:unhideWhenUsed/>
   </w:style>
-  <w:style w:type="paragraph" w:styleId="Header">
+  <w:style w:type="paragraph" w:styleId="a3">
     <w:name w:val="header"/>
-    <w:basedOn w:val="Normal"/>
-    <w:link w:val="HeaderChar"/>
+    <w:basedOn w:val="a"/>
+    <w:link w:val="a4"/>
     <w:uiPriority w:val="99"/>
     <w:unhideWhenUsed/>
     <w:rsid w:val="00E77063"/>
@@ -6568,17 +6608,17 @@
       <w:spacing w:after="0" w:line="240" w:lineRule="auto"/>
     </w:pPr>
   </w:style>
-  <w:style w:type="character" w:customStyle="1" w:styleId="HeaderChar">
-    <w:name w:val="Header Char"/>
-    <w:basedOn w:val="DefaultParagraphFont"/>
-    <w:link w:val="Header"/>
+  <w:style w:type="character" w:customStyle="1" w:styleId="a4">
+    <w:name w:val="หัวกระดาษ อักขระ"/>
+    <w:basedOn w:val="a0"/>
+    <w:link w:val="a3"/>
     <w:uiPriority w:val="99"/>
     <w:rsid w:val="00E77063"/>
   </w:style>
-  <w:style w:type="paragraph" w:styleId="Footer">
+  <w:style w:type="paragraph" w:styleId="a5">
     <w:name w:val="footer"/>
-    <w:basedOn w:val="Normal"/>
-    <w:link w:val="FooterChar"/>
+    <w:basedOn w:val="a"/>
+    <w:link w:val="a6"/>
     <w:uiPriority w:val="99"/>
     <w:unhideWhenUsed/>
     <w:rsid w:val="00E77063"/>
@@ -6590,16 +6630,16 @@
       <w:spacing w:after="0" w:line="240" w:lineRule="auto"/>
     </w:pPr>
   </w:style>
-  <w:style w:type="character" w:customStyle="1" w:styleId="FooterChar">
-    <w:name w:val="Footer Char"/>
-    <w:basedOn w:val="DefaultParagraphFont"/>
-    <w:link w:val="Footer"/>
+  <w:style w:type="character" w:customStyle="1" w:styleId="a6">
+    <w:name w:val="ท้ายกระดาษ อักขระ"/>
+    <w:basedOn w:val="a0"/>
+    <w:link w:val="a5"/>
     <w:uiPriority w:val="99"/>
     <w:rsid w:val="00E77063"/>
   </w:style>
-  <w:style w:type="character" w:styleId="Strong">
+  <w:style w:type="character" w:styleId="a7">
     <w:name w:val="Strong"/>
-    <w:basedOn w:val="DefaultParagraphFont"/>
+    <w:basedOn w:val="a0"/>
     <w:uiPriority w:val="22"/>
     <w:qFormat/>
     <w:rsid w:val="00831522"/>
@@ -6608,9 +6648,9 @@
       <w:bCs/>
     </w:rPr>
   </w:style>
-  <w:style w:type="paragraph" w:styleId="ListParagraph">
+  <w:style w:type="paragraph" w:styleId="a8">
     <w:name w:val="List Paragraph"/>
-    <w:basedOn w:val="Normal"/>
+    <w:basedOn w:val="a"/>
     <w:uiPriority w:val="34"/>
     <w:qFormat/>
     <w:rsid w:val="00B2258D"/>
@@ -6619,9 +6659,9 @@
       <w:contextualSpacing/>
     </w:pPr>
   </w:style>
-  <w:style w:type="paragraph" w:styleId="NormalWeb">
+  <w:style w:type="paragraph" w:styleId="a9">
     <w:name w:val="Normal (Web)"/>
-    <w:basedOn w:val="Normal"/>
+    <w:basedOn w:val="a"/>
     <w:uiPriority w:val="99"/>
     <w:semiHidden/>
     <w:unhideWhenUsed/>
@@ -6635,9 +6675,9 @@
       <w:szCs w:val="24"/>
     </w:rPr>
   </w:style>
-  <w:style w:type="character" w:styleId="Emphasis">
+  <w:style w:type="character" w:styleId="aa">
     <w:name w:val="Emphasis"/>
-    <w:basedOn w:val="DefaultParagraphFont"/>
+    <w:basedOn w:val="a0"/>
     <w:uiPriority w:val="20"/>
     <w:qFormat/>
     <w:rsid w:val="006A38E6"/>
@@ -6646,9 +6686,9 @@
       <w:iCs/>
     </w:rPr>
   </w:style>
-  <w:style w:type="character" w:styleId="Hyperlink">
+  <w:style w:type="character" w:styleId="ab">
     <w:name w:val="Hyperlink"/>
-    <w:basedOn w:val="DefaultParagraphFont"/>
+    <w:basedOn w:val="a0"/>
     <w:uiPriority w:val="99"/>
     <w:unhideWhenUsed/>
     <w:rsid w:val="00013BDF"/>
@@ -6657,9 +6697,9 @@
       <w:u w:val="single"/>
     </w:rPr>
   </w:style>
-  <w:style w:type="character" w:styleId="UnresolvedMention">
+  <w:style w:type="character" w:styleId="ac">
     <w:name w:val="Unresolved Mention"/>
-    <w:basedOn w:val="DefaultParagraphFont"/>
+    <w:basedOn w:val="a0"/>
     <w:uiPriority w:val="99"/>
     <w:semiHidden/>
     <w:unhideWhenUsed/>

--- a/090965_PJ_G05_V2.0 (1).docx
+++ b/090965_PJ_G05_V2.0 (1).docx
@@ -946,22 +946,22 @@
     </w:p>
     <w:p>
       <w:pPr>
-        <w:jc w:val="thaiDistribute"/>
-        <w:rPr>
-          <w:rFonts w:ascii="TH SarabunPSK" w:hAnsi="TH SarabunPSK" w:cs="TH SarabunPSK"/>
-          <w:b/>
-          <w:bCs/>
-          <w:sz w:val="32"/>
-          <w:szCs w:val="32"/>
-        </w:rPr>
-      </w:pPr>
-      <w:r>
-        <w:rPr>
-          <w:rFonts w:ascii="TH SarabunPSK" w:hAnsi="TH SarabunPSK" w:cs="TH SarabunPSK" w:hint="cs"/>
-          <w:b/>
-          <w:bCs/>
-          <w:sz w:val="32"/>
-          <w:szCs w:val="32"/>
+        <w:jc w:val="center"/>
+        <w:rPr>
+          <w:rFonts w:ascii="TH SarabunPSK" w:hAnsi="TH SarabunPSK" w:cs="TH SarabunPSK"/>
+          <w:b/>
+          <w:bCs/>
+          <w:sz w:val="36"/>
+          <w:szCs w:val="36"/>
+        </w:rPr>
+      </w:pPr>
+      <w:r>
+        <w:rPr>
+          <w:rFonts w:ascii="TH SarabunPSK" w:hAnsi="TH SarabunPSK" w:cs="TH SarabunPSK" w:hint="cs"/>
+          <w:b/>
+          <w:bCs/>
+          <w:sz w:val="36"/>
+          <w:szCs w:val="36"/>
         </w:rPr>
         <w:t>1.</w:t>
       </w:r>
@@ -970,20 +970,11 @@
           <w:rFonts w:ascii="TH SarabunPSK" w:hAnsi="TH SarabunPSK" w:cs="TH SarabunPSK" w:hint="cs"/>
           <w:b/>
           <w:bCs/>
-          <w:sz w:val="32"/>
-          <w:szCs w:val="32"/>
+          <w:sz w:val="36"/>
+          <w:szCs w:val="36"/>
           <w:cs/>
         </w:rPr>
         <w:t>บทนำ</w:t>
-      </w:r>
-      <w:r>
-        <w:rPr>
-          <w:rFonts w:ascii="TH SarabunPSK" w:hAnsi="TH SarabunPSK" w:cs="TH SarabunPSK" w:hint="cs"/>
-          <w:sz w:val="32"/>
-          <w:szCs w:val="32"/>
-          <w:cs/>
-        </w:rPr>
-        <w:t xml:space="preserve"> </w:t>
       </w:r>
     </w:p>
     <w:p>
@@ -1270,65 +1261,108 @@
     <w:p>
       <w:pPr>
         <w:ind w:firstLine="720"/>
-        <w:jc w:val="thaiDistribute"/>
-        <w:rPr>
-          <w:rFonts w:ascii="TH SarabunPSK" w:hAnsi="TH SarabunPSK" w:cs="TH SarabunPSK"/>
-          <w:sz w:val="32"/>
-          <w:szCs w:val="32"/>
-        </w:rPr>
-      </w:pPr>
-      <w:r>
-        <w:rPr>
-          <w:rFonts w:ascii="TH SarabunPSK" w:hAnsi="TH SarabunPSK" w:cs="TH SarabunPSK"/>
-          <w:color w:val="FF0000"/>
-          <w:sz w:val="32"/>
-          <w:szCs w:val="32"/>
-        </w:rPr>
-        <w:t>[</w:t>
-      </w:r>
-      <w:r>
-        <w:rPr>
-          <w:rFonts w:ascii="TH SarabunPSK" w:hAnsi="TH SarabunPSK" w:cs="TH SarabunPSK" w:hint="cs"/>
-          <w:color w:val="FF0000"/>
-          <w:sz w:val="32"/>
-          <w:szCs w:val="32"/>
-          <w:cs/>
-        </w:rPr>
-        <w:t xml:space="preserve">ย่อหน้าที่ </w:t>
-      </w:r>
-      <w:r>
-        <w:rPr>
-          <w:rFonts w:ascii="TH SarabunPSK" w:hAnsi="TH SarabunPSK" w:cs="TH SarabunPSK"/>
-          <w:color w:val="FF0000"/>
-          <w:sz w:val="32"/>
-          <w:szCs w:val="32"/>
-        </w:rPr>
-        <w:t xml:space="preserve">2 </w:t>
-      </w:r>
-      <w:r>
-        <w:rPr>
-          <w:rFonts w:ascii="TH SarabunPSK" w:hAnsi="TH SarabunPSK" w:cs="TH SarabunPSK" w:hint="cs"/>
-          <w:color w:val="FF0000"/>
-          <w:sz w:val="32"/>
-          <w:szCs w:val="32"/>
-          <w:cs/>
-        </w:rPr>
-        <w:t>ควรเพิ่มการอธิบายเกี่ยวกับ</w:t>
-      </w:r>
-      <w:r>
-        <w:rPr>
-          <w:rFonts w:ascii="TH SarabunPSK" w:hAnsi="TH SarabunPSK" w:cs="TH SarabunPSK" w:hint="cs"/>
-          <w:color w:val="FF0000"/>
-          <w:sz w:val="32"/>
-          <w:szCs w:val="32"/>
-          <w:cs/>
-        </w:rPr>
-        <w:t>การ</w:t>
-      </w:r>
-      <w:r>
-        <w:rPr>
-          <w:rFonts w:ascii="TH SarabunPSK" w:hAnsi="TH SarabunPSK" w:cs="TH SarabunPSK" w:hint="cs"/>
-          <w:color w:val="FF0000"/>
+        <w:rPr>
+          <w:rFonts w:ascii="TH SarabunPSK" w:hAnsi="TH SarabunPSK" w:cs="TH SarabunPSK"/>
+          <w:color w:val="000000" w:themeColor="text1"/>
+          <w:sz w:val="32"/>
+          <w:szCs w:val="32"/>
+        </w:rPr>
+      </w:pPr>
+      <w:r>
+        <w:rPr>
+          <w:rFonts w:ascii="TH SarabunPSK" w:hAnsi="TH SarabunPSK" w:cs="TH SarabunPSK" w:hint="cs"/>
+          <w:sz w:val="32"/>
+          <w:szCs w:val="32"/>
+          <w:cs/>
+        </w:rPr>
+        <w:t>รายงาน</w:t>
+      </w:r>
+      <w:r>
+        <w:rPr>
+          <w:rFonts w:ascii="TH SarabunPSK" w:hAnsi="TH SarabunPSK" w:cs="TH SarabunPSK" w:hint="cs"/>
+          <w:sz w:val="32"/>
+          <w:szCs w:val="32"/>
+          <w:cs/>
+        </w:rPr>
+        <w:t>การศึกษา</w:t>
+      </w:r>
+      <w:r>
+        <w:rPr>
+          <w:rFonts w:ascii="TH SarabunPSK" w:hAnsi="TH SarabunPSK" w:cs="TH SarabunPSK" w:hint="cs"/>
+          <w:sz w:val="32"/>
+          <w:szCs w:val="32"/>
+          <w:cs/>
+        </w:rPr>
+        <w:t>นี้จึงได้พัฒนา</w:t>
+      </w:r>
+      <w:r>
+        <w:rPr>
+          <w:rFonts w:ascii="TH SarabunPSK" w:hAnsi="TH SarabunPSK" w:cs="TH SarabunPSK" w:hint="cs"/>
+          <w:sz w:val="32"/>
+          <w:szCs w:val="32"/>
+          <w:cs/>
+        </w:rPr>
+        <w:t>ระบบ</w:t>
+      </w:r>
+      <w:r>
+        <w:rPr>
+          <w:rFonts w:ascii="TH SarabunPSK" w:hAnsi="TH SarabunPSK" w:cs="TH SarabunPSK" w:hint="cs"/>
+          <w:sz w:val="32"/>
+          <w:szCs w:val="32"/>
+          <w:cs/>
+        </w:rPr>
+        <w:t>เพื่อนำไปช่วยสนับสนุนการเช่ารถยนต์ของ</w:t>
+      </w:r>
+      <w:proofErr w:type="spellStart"/>
+      <w:r>
+        <w:rPr>
+          <w:rFonts w:ascii="TH SarabunPSK" w:hAnsi="TH SarabunPSK" w:cs="TH SarabunPSK" w:hint="cs"/>
+          <w:sz w:val="32"/>
+          <w:szCs w:val="32"/>
+          <w:cs/>
+        </w:rPr>
+        <w:t>เต๊นท์</w:t>
+      </w:r>
+      <w:proofErr w:type="spellEnd"/>
+      <w:r>
+        <w:rPr>
+          <w:rFonts w:ascii="TH SarabunPSK" w:hAnsi="TH SarabunPSK" w:cs="TH SarabunPSK" w:hint="cs"/>
+          <w:sz w:val="32"/>
+          <w:szCs w:val="32"/>
+          <w:cs/>
+        </w:rPr>
+        <w:t xml:space="preserve">เช่ารถให้มีประสิทธิภาพมากยิ่งขึ้น </w:t>
+      </w:r>
+      <w:r>
+        <w:rPr>
+          <w:rFonts w:ascii="TH SarabunPSK" w:hAnsi="TH SarabunPSK" w:cs="TH SarabunPSK" w:hint="cs"/>
+          <w:sz w:val="32"/>
+          <w:szCs w:val="32"/>
+          <w:cs/>
+        </w:rPr>
+        <w:t xml:space="preserve">ข้อมูลทั้งหมดจะถูดจัดเก็บไว้ภายในฐานข้อมูล </w:t>
+      </w:r>
+      <w:r>
+        <w:rPr>
+          <w:rFonts w:ascii="TH SarabunPSK" w:hAnsi="TH SarabunPSK" w:cs="TH SarabunPSK" w:hint="cs"/>
+          <w:sz w:val="32"/>
+          <w:szCs w:val="32"/>
+          <w:cs/>
+        </w:rPr>
+        <w:t>เพื่อสะดวกต่อการนำข้อมูลมาใช้งาน เพื่อป้องกันการเข้าถึงข้อมูลที่เป็นข้อมูลลับจึง</w:t>
+      </w:r>
+      <w:r>
+        <w:rPr>
+          <w:rFonts w:ascii="TH SarabunPSK" w:hAnsi="TH SarabunPSK" w:cs="TH SarabunPSK" w:hint="cs"/>
+          <w:sz w:val="32"/>
+          <w:szCs w:val="32"/>
+          <w:cs/>
+        </w:rPr>
+        <w:t>ต้อง</w:t>
+      </w:r>
+      <w:r>
+        <w:rPr>
+          <w:rFonts w:ascii="TH SarabunPSK" w:hAnsi="TH SarabunPSK" w:cs="TH SarabunPSK" w:hint="cs"/>
           <w:sz w:val="32"/>
           <w:szCs w:val="32"/>
           <w:cs/>
@@ -1338,80 +1372,428 @@
       <w:r>
         <w:rPr>
           <w:rFonts w:ascii="TH SarabunPSK" w:hAnsi="TH SarabunPSK" w:cs="TH SarabunPSK" w:hint="cs"/>
-          <w:color w:val="FF0000"/>
-          <w:sz w:val="32"/>
-          <w:szCs w:val="32"/>
-        </w:rPr>
-        <w:t>,</w:t>
-      </w:r>
-      <w:r>
-        <w:rPr>
-          <w:rFonts w:ascii="TH SarabunPSK" w:hAnsi="TH SarabunPSK" w:cs="TH SarabunPSK" w:hint="cs"/>
-          <w:color w:val="FF0000"/>
-          <w:sz w:val="32"/>
-          <w:szCs w:val="32"/>
-          <w:cs/>
-        </w:rPr>
-        <w:t xml:space="preserve"> ความมั่นคงปลอดภัยของข้อมูล</w:t>
-      </w:r>
-      <w:r>
-        <w:rPr>
-          <w:rFonts w:ascii="TH SarabunPSK" w:hAnsi="TH SarabunPSK" w:cs="TH SarabunPSK" w:hint="cs"/>
-          <w:color w:val="FF0000"/>
-          <w:sz w:val="32"/>
-          <w:szCs w:val="32"/>
-          <w:cs/>
-        </w:rPr>
-        <w:t>และ</w:t>
-      </w:r>
-      <w:r>
-        <w:rPr>
-          <w:rFonts w:ascii="TH SarabunPSK" w:hAnsi="TH SarabunPSK" w:cs="TH SarabunPSK" w:hint="cs"/>
-          <w:color w:val="FF0000"/>
-          <w:sz w:val="32"/>
-          <w:szCs w:val="32"/>
-          <w:cs/>
-        </w:rPr>
-        <w:t>เอสคิวแอล</w:t>
-      </w:r>
-      <w:r>
-        <w:rPr>
-          <w:rFonts w:ascii="TH SarabunPSK" w:hAnsi="TH SarabunPSK" w:cs="TH SarabunPSK"/>
-          <w:color w:val="FF0000"/>
-          <w:sz w:val="32"/>
-          <w:szCs w:val="32"/>
-          <w:cs/>
-        </w:rPr>
-        <w:t>อินเจคชัน</w:t>
-      </w:r>
-      <w:r>
-        <w:rPr>
-          <w:rFonts w:ascii="TH SarabunPSK" w:hAnsi="TH SarabunPSK" w:cs="TH SarabunPSK"/>
-          <w:color w:val="FF0000"/>
-          <w:sz w:val="32"/>
-          <w:szCs w:val="32"/>
-          <w:cs/>
-        </w:rPr>
-        <w:t>ในภาพรวม</w:t>
-      </w:r>
-      <w:r>
-        <w:rPr>
-          <w:rFonts w:ascii="TH SarabunPSK" w:hAnsi="TH SarabunPSK" w:cs="TH SarabunPSK" w:hint="cs"/>
-          <w:color w:val="FF0000"/>
-          <w:sz w:val="32"/>
-          <w:szCs w:val="32"/>
-          <w:cs/>
-        </w:rPr>
-        <w:t xml:space="preserve"> ตลอดจนข้อดี/เสียประกอบด้วย</w:t>
-      </w:r>
-      <w:r>
-        <w:rPr>
-          <w:rFonts w:ascii="TH SarabunPSK" w:hAnsi="TH SarabunPSK" w:cs="TH SarabunPSK"/>
-          <w:color w:val="FF0000"/>
-          <w:sz w:val="32"/>
-          <w:szCs w:val="32"/>
-        </w:rPr>
-        <w:t>]</w:t>
+          <w:sz w:val="32"/>
+          <w:szCs w:val="32"/>
+          <w:cs/>
+        </w:rPr>
+        <w:t>ให้ผู้ใช้งานผ่านการเข้ารหัสผ่านและอีเมล</w:t>
+      </w:r>
+      <w:r>
+        <w:rPr>
+          <w:rFonts w:ascii="TH SarabunPSK" w:hAnsi="TH SarabunPSK" w:cs="TH SarabunPSK" w:hint="cs"/>
+          <w:sz w:val="32"/>
+          <w:szCs w:val="32"/>
+          <w:cs/>
+        </w:rPr>
+        <w:t xml:space="preserve"> โดยมีการกำหนดสิทธิ์ออกเป็นกลุ่มผู้ใช้งานคือ แอดมิน </w:t>
+      </w:r>
+      <w:r>
+        <w:rPr>
+          <w:rFonts w:ascii="TH SarabunPSK" w:hAnsi="TH SarabunPSK" w:cs="TH SarabunPSK"/>
+          <w:sz w:val="32"/>
+          <w:szCs w:val="32"/>
+        </w:rPr>
+        <w:t xml:space="preserve">, </w:t>
+      </w:r>
+      <w:r>
+        <w:rPr>
+          <w:rFonts w:ascii="TH SarabunPSK" w:hAnsi="TH SarabunPSK" w:cs="TH SarabunPSK" w:hint="cs"/>
+          <w:sz w:val="32"/>
+          <w:szCs w:val="32"/>
+          <w:cs/>
+        </w:rPr>
+        <w:t>ผู้เช่า และ ผู้ให้เช่า มีแอททริบิ</w:t>
+      </w:r>
+      <w:r>
+        <w:rPr>
+          <w:rFonts w:ascii="TH SarabunPSK" w:hAnsi="TH SarabunPSK" w:cs="TH SarabunPSK" w:hint="cs"/>
+          <w:sz w:val="32"/>
+          <w:szCs w:val="32"/>
+          <w:cs/>
+        </w:rPr>
+        <w:t>ว</w:t>
+      </w:r>
+      <w:proofErr w:type="spellStart"/>
+      <w:r>
+        <w:rPr>
+          <w:rFonts w:ascii="TH SarabunPSK" w:hAnsi="TH SarabunPSK" w:cs="TH SarabunPSK" w:hint="cs"/>
+          <w:sz w:val="32"/>
+          <w:szCs w:val="32"/>
+          <w:cs/>
+        </w:rPr>
+        <w:t>ท์</w:t>
+      </w:r>
+      <w:proofErr w:type="spellEnd"/>
+      <w:r>
+        <w:rPr>
+          <w:rFonts w:ascii="TH SarabunPSK" w:hAnsi="TH SarabunPSK" w:cs="TH SarabunPSK"/>
+          <w:sz w:val="32"/>
+          <w:szCs w:val="32"/>
+        </w:rPr>
+        <w:t>(Attribute)</w:t>
+      </w:r>
+      <w:r>
+        <w:rPr>
+          <w:rFonts w:ascii="TH SarabunPSK" w:hAnsi="TH SarabunPSK" w:cs="TH SarabunPSK" w:hint="cs"/>
+          <w:sz w:val="32"/>
+          <w:szCs w:val="32"/>
+          <w:cs/>
+        </w:rPr>
+        <w:t>ในตารางผู้ใช้งานเป็นตัวกำหนด</w:t>
+      </w:r>
+      <w:r>
+        <w:rPr>
+          <w:rFonts w:ascii="TH SarabunPSK" w:hAnsi="TH SarabunPSK" w:cs="TH SarabunPSK" w:hint="cs"/>
+          <w:sz w:val="32"/>
+          <w:szCs w:val="32"/>
+          <w:cs/>
+        </w:rPr>
+        <w:t>สิทธิ์</w:t>
+      </w:r>
+      <w:r>
+        <w:rPr>
+          <w:rFonts w:ascii="inherit" w:hAnsi="inherit" w:cs="Open Sans"/>
+          <w:color w:val="444444"/>
+          <w:sz w:val="21"/>
+          <w:szCs w:val="21"/>
+        </w:rPr>
+        <w:br/>
+      </w:r>
+      <w:r>
+        <w:rPr>
+          <w:rFonts w:ascii="TH SarabunPSK" w:hAnsi="TH SarabunPSK" w:cs="TH SarabunPSK" w:hint="cs"/>
+          <w:color w:val="444444"/>
+          <w:sz w:val="32"/>
+          <w:szCs w:val="32"/>
+          <w:cs/>
+        </w:rPr>
+        <w:t xml:space="preserve">  </w:t>
+      </w:r>
+      <w:r>
+        <w:rPr>
+          <w:rFonts w:ascii="TH SarabunPSK" w:hAnsi="TH SarabunPSK" w:cs="TH SarabunPSK"/>
+          <w:color w:val="444444"/>
+          <w:sz w:val="32"/>
+          <w:szCs w:val="32"/>
+          <w:cs/>
+        </w:rPr>
+        <w:tab/>
+      </w:r>
+      <w:r>
+        <w:rPr>
+          <w:rFonts w:ascii="TH SarabunPSK" w:hAnsi="TH SarabunPSK" w:cs="TH SarabunPSK"/>
+          <w:color w:val="000000" w:themeColor="text1"/>
+          <w:sz w:val="32"/>
+          <w:szCs w:val="32"/>
+        </w:rPr>
+        <w:t xml:space="preserve"> </w:t>
+      </w:r>
+      <w:r>
+        <w:rPr>
+          <w:rFonts w:ascii="TH SarabunPSK" w:hAnsi="TH SarabunPSK" w:cs="TH SarabunPSK" w:hint="cs"/>
+          <w:color w:val="000000" w:themeColor="text1"/>
+          <w:sz w:val="32"/>
+          <w:szCs w:val="32"/>
+          <w:cs/>
+        </w:rPr>
+        <w:t xml:space="preserve">การพัฒนาเว็บแอพพลิเคชั่น นักพัฒนาส่วนใหญ่จะมุ่งเน้นที่การพัฒนาระบบงานโดยอาจละเลยหรือไม่ได้ให้ความสนใจในเรื่องความปลอดภัยเท่าที่ควร ทำให้ผู้ไม่ประสงค์ดีสามารถโจมตีเว็บแอพพลิเคชั่น </w:t>
+      </w:r>
+      <w:r>
+        <w:rPr>
+          <w:rFonts w:ascii="TH SarabunPSK" w:hAnsi="TH SarabunPSK" w:cs="TH SarabunPSK" w:hint="cs"/>
+          <w:color w:val="000000" w:themeColor="text1"/>
+          <w:sz w:val="32"/>
+          <w:szCs w:val="32"/>
+          <w:cs/>
+        </w:rPr>
+        <w:t>การโจมตี</w:t>
+      </w:r>
+      <w:r>
+        <w:rPr>
+          <w:rFonts w:ascii="TH SarabunPSK" w:hAnsi="TH SarabunPSK" w:cs="TH SarabunPSK"/>
+          <w:color w:val="000000" w:themeColor="text1"/>
+          <w:sz w:val="32"/>
+          <w:szCs w:val="32"/>
+        </w:rPr>
+        <w:t xml:space="preserve"> SQL Injection </w:t>
+      </w:r>
+      <w:r>
+        <w:rPr>
+          <w:rFonts w:ascii="TH SarabunPSK" w:hAnsi="TH SarabunPSK" w:cs="TH SarabunPSK" w:hint="cs"/>
+          <w:color w:val="000000" w:themeColor="text1"/>
+          <w:sz w:val="32"/>
+          <w:szCs w:val="32"/>
+          <w:cs/>
+        </w:rPr>
+        <w:t>เกิดจากช่องรับข้อมูลต่างๆของเว็บเพจไม่สมบูรณ์จึงเป็นจุดอ่อนหรือช่องโหว่ที่</w:t>
+      </w:r>
+      <w:r>
+        <w:rPr>
+          <w:rFonts w:ascii="TH SarabunPSK" w:hAnsi="TH SarabunPSK" w:cs="TH SarabunPSK"/>
+          <w:color w:val="000000" w:themeColor="text1"/>
+          <w:sz w:val="32"/>
+          <w:szCs w:val="32"/>
+        </w:rPr>
+        <w:t>Hacker</w:t>
+      </w:r>
+      <w:r>
+        <w:rPr>
+          <w:rFonts w:ascii="TH SarabunPSK" w:hAnsi="TH SarabunPSK" w:cs="TH SarabunPSK" w:hint="cs"/>
+          <w:color w:val="000000" w:themeColor="text1"/>
+          <w:sz w:val="32"/>
+          <w:szCs w:val="32"/>
+          <w:cs/>
+        </w:rPr>
+        <w:t xml:space="preserve">สามารถส่ง </w:t>
+      </w:r>
+      <w:r>
+        <w:rPr>
+          <w:rFonts w:ascii="TH SarabunPSK" w:hAnsi="TH SarabunPSK" w:cs="TH SarabunPSK"/>
+          <w:color w:val="000000" w:themeColor="text1"/>
+          <w:sz w:val="32"/>
+          <w:szCs w:val="32"/>
+        </w:rPr>
+        <w:t>SQL Injection</w:t>
+      </w:r>
+      <w:r>
+        <w:rPr>
+          <w:rFonts w:ascii="TH SarabunPSK" w:hAnsi="TH SarabunPSK" w:cs="TH SarabunPSK" w:hint="cs"/>
+          <w:color w:val="000000" w:themeColor="text1"/>
+          <w:sz w:val="32"/>
+          <w:szCs w:val="32"/>
+          <w:cs/>
+        </w:rPr>
+        <w:t xml:space="preserve"> เข้ามาในช่องรับข้อมูลเพื่อโจมตีข้อมูล</w:t>
+      </w:r>
+      <w:r>
+        <w:rPr>
+          <w:rFonts w:cs="Angsana New" w:hint="cs"/>
+          <w:color w:val="000000" w:themeColor="text1"/>
+          <w:cs/>
+        </w:rPr>
+        <w:t xml:space="preserve"> </w:t>
+      </w:r>
+      <w:r>
+        <w:rPr>
+          <w:rFonts w:ascii="TH SarabunPSK" w:hAnsi="TH SarabunPSK" w:cs="TH SarabunPSK" w:hint="cs"/>
+          <w:color w:val="000000" w:themeColor="text1"/>
+          <w:sz w:val="32"/>
+          <w:szCs w:val="32"/>
+          <w:cs/>
+        </w:rPr>
+        <w:t>ในขั้นตอนการตรวจสอบการเข้าสู่ระบบ หรือป้อนคำสั่งโจมตีผ่านทางฟอร์มกรอกข้อมูลต่าง ๆ ผ่านเว็บบราวเซอร์</w:t>
+      </w:r>
+      <w:r>
+        <w:rPr>
+          <w:rFonts w:ascii="TH SarabunPSK" w:hAnsi="TH SarabunPSK" w:cs="TH SarabunPSK"/>
+          <w:color w:val="000000" w:themeColor="text1"/>
+          <w:sz w:val="32"/>
+          <w:szCs w:val="32"/>
+        </w:rPr>
+        <w:t xml:space="preserve"> </w:t>
+      </w:r>
+      <w:r>
+        <w:rPr>
+          <w:rFonts w:ascii="TH SarabunPSK" w:hAnsi="TH SarabunPSK" w:cs="TH SarabunPSK" w:hint="cs"/>
+          <w:color w:val="000000" w:themeColor="text1"/>
+          <w:sz w:val="32"/>
+          <w:szCs w:val="32"/>
+          <w:shd w:val="clear" w:color="auto" w:fill="FFFFFF"/>
+          <w:cs/>
+        </w:rPr>
+        <w:t>โดย</w:t>
+      </w:r>
+      <w:r>
+        <w:rPr>
+          <w:rFonts w:ascii="TH SarabunPSK" w:hAnsi="TH SarabunPSK" w:cs="TH SarabunPSK" w:hint="cs"/>
+          <w:color w:val="000000" w:themeColor="text1"/>
+          <w:sz w:val="32"/>
+          <w:szCs w:val="32"/>
+          <w:shd w:val="clear" w:color="auto" w:fill="FFFFFF"/>
+          <w:cs/>
+        </w:rPr>
+        <w:t>สามารถบิดเบือนคำสั่งเอสคิวแอล สำหรับการเข้าสู่ระบบได้ โดยป้อน ‘</w:t>
+      </w:r>
+      <w:r>
+        <w:rPr>
+          <w:rFonts w:ascii="TH SarabunPSK" w:hAnsi="TH SarabunPSK" w:cs="TH SarabunPSK" w:hint="cs"/>
+          <w:color w:val="000000" w:themeColor="text1"/>
+          <w:sz w:val="32"/>
+          <w:szCs w:val="32"/>
+          <w:shd w:val="clear" w:color="auto" w:fill="FFFFFF"/>
+        </w:rPr>
+        <w:t>or 1=1</w:t>
+      </w:r>
+      <w:r>
+        <w:rPr>
+          <w:rFonts w:ascii="TH SarabunPSK" w:hAnsi="TH SarabunPSK" w:cs="TH SarabunPSK"/>
+          <w:color w:val="000000" w:themeColor="text1"/>
+          <w:sz w:val="32"/>
+          <w:szCs w:val="32"/>
+          <w:shd w:val="clear" w:color="auto" w:fill="FFFFFF"/>
+        </w:rPr>
+        <w:t>’</w:t>
+      </w:r>
+      <w:r>
+        <w:rPr>
+          <w:rFonts w:ascii="TH SarabunPSK" w:hAnsi="TH SarabunPSK" w:cs="TH SarabunPSK" w:hint="cs"/>
+          <w:color w:val="000000" w:themeColor="text1"/>
+          <w:sz w:val="24"/>
+          <w:szCs w:val="32"/>
+          <w:cs/>
+        </w:rPr>
+        <w:t>จึงทำการศึกษาวิธีการโจมตี และวิธีการป้องกันข้อมูล</w:t>
+      </w:r>
+      <w:r>
+        <w:rPr>
+          <w:rFonts w:ascii="TH SarabunPSK" w:hAnsi="TH SarabunPSK" w:cs="TH SarabunPSK" w:hint="cs"/>
+          <w:color w:val="000000" w:themeColor="text1"/>
+          <w:sz w:val="24"/>
+          <w:szCs w:val="32"/>
+          <w:cs/>
+        </w:rPr>
+        <w:t>ของ</w:t>
+      </w:r>
+      <w:r>
+        <w:rPr>
+          <w:rFonts w:ascii="TH SarabunPSK" w:hAnsi="TH SarabunPSK" w:cs="TH SarabunPSK"/>
+          <w:color w:val="000000" w:themeColor="text1"/>
+          <w:sz w:val="32"/>
+          <w:szCs w:val="32"/>
+        </w:rPr>
+        <w:t xml:space="preserve"> </w:t>
+      </w:r>
+      <w:r>
+        <w:rPr>
+          <w:rFonts w:ascii="TH SarabunPSK" w:hAnsi="TH SarabunPSK" w:cs="TH SarabunPSK"/>
+          <w:color w:val="000000" w:themeColor="text1"/>
+          <w:sz w:val="32"/>
+          <w:szCs w:val="32"/>
+        </w:rPr>
+        <w:t>SQL Injection</w:t>
+      </w:r>
+    </w:p>
+    <w:p>
+      <w:pPr>
+        <w:ind w:firstLine="720"/>
+        <w:rPr>
+          <w:rFonts w:ascii="TH SarabunPSK" w:hAnsi="TH SarabunPSK" w:cs="TH SarabunPSK"/>
+          <w:color w:val="000000" w:themeColor="text1"/>
+          <w:sz w:val="32"/>
+          <w:szCs w:val="32"/>
+        </w:rPr>
+      </w:pPr>
+      <w:r>
+        <w:rPr>
+          <w:rFonts w:ascii="TH SarabunPSK" w:hAnsi="TH SarabunPSK" w:cs="TH SarabunPSK" w:hint="cs"/>
+          <w:color w:val="000000" w:themeColor="text1"/>
+          <w:sz w:val="32"/>
+          <w:szCs w:val="32"/>
+          <w:cs/>
+        </w:rPr>
+        <w:t>ข้อดีของการศึกษาการป้องกัน</w:t>
+      </w:r>
+      <w:r>
+        <w:rPr>
+          <w:rFonts w:ascii="TH SarabunPSK" w:hAnsi="TH SarabunPSK" w:cs="TH SarabunPSK" w:hint="cs"/>
+          <w:color w:val="000000" w:themeColor="text1"/>
+          <w:sz w:val="32"/>
+          <w:szCs w:val="32"/>
+          <w:cs/>
+        </w:rPr>
+        <w:t>คือสามารถ</w:t>
+      </w:r>
+      <w:r>
+        <w:rPr>
+          <w:rFonts w:ascii="TH SarabunPSK" w:hAnsi="TH SarabunPSK" w:cs="TH SarabunPSK" w:hint="cs"/>
+          <w:color w:val="000000" w:themeColor="text1"/>
+          <w:sz w:val="32"/>
+          <w:szCs w:val="32"/>
+          <w:cs/>
+        </w:rPr>
+        <w:t>นำไปประยุกต์ใช้ในการป้องกันการขโมยข้อมูลสำคัญ</w:t>
+      </w:r>
+      <w:r>
+        <w:rPr>
+          <w:rFonts w:ascii="TH SarabunPSK" w:hAnsi="TH SarabunPSK" w:cs="TH SarabunPSK" w:hint="cs"/>
+          <w:color w:val="000000" w:themeColor="text1"/>
+          <w:sz w:val="32"/>
+          <w:szCs w:val="32"/>
+          <w:cs/>
+        </w:rPr>
+        <w:t>ได้</w:t>
+      </w:r>
+    </w:p>
+    <w:p>
+      <w:pPr>
+        <w:rPr>
+          <w:rFonts w:ascii="TH SarabunPSK" w:hAnsi="TH SarabunPSK" w:cs="TH SarabunPSK" w:hint="cs"/>
+          <w:color w:val="000000" w:themeColor="text1"/>
+          <w:sz w:val="24"/>
+          <w:szCs w:val="32"/>
+          <w:cs/>
+        </w:rPr>
+      </w:pPr>
+      <w:r>
+        <w:rPr>
+          <w:rFonts w:ascii="TH SarabunPSK" w:hAnsi="TH SarabunPSK" w:cs="TH SarabunPSK" w:hint="cs"/>
+          <w:color w:val="000000" w:themeColor="text1"/>
+          <w:sz w:val="32"/>
+          <w:szCs w:val="32"/>
+          <w:cs/>
+        </w:rPr>
+        <w:t>ข้อ</w:t>
+      </w:r>
+      <w:r>
+        <w:rPr>
+          <w:rFonts w:ascii="TH SarabunPSK" w:hAnsi="TH SarabunPSK" w:cs="TH SarabunPSK" w:hint="cs"/>
+          <w:color w:val="000000" w:themeColor="text1"/>
+          <w:sz w:val="32"/>
+          <w:szCs w:val="32"/>
+          <w:cs/>
+        </w:rPr>
+        <w:t>จำกัด</w:t>
+      </w:r>
+      <w:r>
+        <w:rPr>
+          <w:rFonts w:ascii="TH SarabunPSK" w:hAnsi="TH SarabunPSK" w:cs="TH SarabunPSK" w:hint="cs"/>
+          <w:color w:val="000000" w:themeColor="text1"/>
+          <w:sz w:val="32"/>
+          <w:szCs w:val="32"/>
+          <w:cs/>
+        </w:rPr>
+        <w:t>อาจจะป้องกันไม่ได้</w:t>
+      </w:r>
+      <w:r>
+        <w:rPr>
+          <w:rFonts w:ascii="TH SarabunPSK" w:hAnsi="TH SarabunPSK" w:cs="TH SarabunPSK"/>
+          <w:color w:val="000000" w:themeColor="text1"/>
+          <w:sz w:val="32"/>
+          <w:szCs w:val="32"/>
+        </w:rPr>
+        <w:t>100</w:t>
+      </w:r>
+      <w:proofErr w:type="spellStart"/>
+      <w:r>
+        <w:rPr>
+          <w:rFonts w:ascii="TH SarabunPSK" w:hAnsi="TH SarabunPSK" w:cs="TH SarabunPSK" w:hint="cs"/>
+          <w:color w:val="000000" w:themeColor="text1"/>
+          <w:sz w:val="32"/>
+          <w:szCs w:val="32"/>
+          <w:cs/>
+        </w:rPr>
+        <w:t>เปอร์เซ็น</w:t>
+      </w:r>
+      <w:proofErr w:type="spellEnd"/>
+      <w:r>
+        <w:rPr>
+          <w:rFonts w:ascii="TH SarabunPSK" w:hAnsi="TH SarabunPSK" w:cs="TH SarabunPSK" w:hint="cs"/>
+          <w:color w:val="000000" w:themeColor="text1"/>
+          <w:sz w:val="32"/>
+          <w:szCs w:val="32"/>
+          <w:cs/>
+        </w:rPr>
+        <w:t xml:space="preserve"> ต้องใช้วิธีการตรวจสอบช่องโหว่ของระบบอยู่สม่ำเสมอ</w:t>
       </w:r>
     </w:p>
     <w:p>
@@ -1431,25 +1813,128 @@
           <w:szCs w:val="32"/>
           <w:cs/>
         </w:rPr>
-        <w:t>รายงาน</w:t>
-      </w:r>
-      <w:r>
-        <w:rPr>
-          <w:rFonts w:ascii="TH SarabunPSK" w:hAnsi="TH SarabunPSK" w:cs="TH SarabunPSK" w:hint="cs"/>
-          <w:sz w:val="32"/>
-          <w:szCs w:val="32"/>
-          <w:cs/>
-        </w:rPr>
-        <w:t>การศึกษา</w:t>
-      </w:r>
-      <w:r>
-        <w:rPr>
-          <w:rFonts w:ascii="TH SarabunPSK" w:hAnsi="TH SarabunPSK" w:cs="TH SarabunPSK" w:hint="cs"/>
-          <w:sz w:val="32"/>
-          <w:szCs w:val="32"/>
-          <w:cs/>
-        </w:rPr>
-        <w:t>นี้จึงได้พัฒนา</w:t>
+        <w:t>ดังนั้น เพื่อแก้ไขปัญหาดังกล่าวผู้ศึกษา</w:t>
+      </w:r>
+      <w:r>
+        <w:rPr>
+          <w:rFonts w:ascii="TH SarabunPSK" w:hAnsi="TH SarabunPSK" w:cs="TH SarabunPSK" w:hint="cs"/>
+          <w:sz w:val="32"/>
+          <w:szCs w:val="32"/>
+          <w:cs/>
+        </w:rPr>
+        <w:t>ได้</w:t>
+      </w:r>
+      <w:r>
+        <w:rPr>
+          <w:rFonts w:ascii="TH SarabunPSK" w:hAnsi="TH SarabunPSK" w:cs="TH SarabunPSK" w:hint="cs"/>
+          <w:sz w:val="32"/>
+          <w:szCs w:val="32"/>
+          <w:cs/>
+        </w:rPr>
+        <w:t>เห็นถึงปัญหาที่เกิดขึ้น</w:t>
+      </w:r>
+      <w:r>
+        <w:rPr>
+          <w:rFonts w:ascii="TH SarabunPSK" w:hAnsi="TH SarabunPSK" w:cs="TH SarabunPSK" w:hint="cs"/>
+          <w:sz w:val="32"/>
+          <w:szCs w:val="32"/>
+          <w:cs/>
+        </w:rPr>
+        <w:t>จึงทำการป้องกันการเข้าถึงข้อมูลโดยไม่ได้รับอนุญาตโดย</w:t>
+      </w:r>
+      <w:r>
+        <w:rPr>
+          <w:rFonts w:ascii="TH SarabunPSK" w:hAnsi="TH SarabunPSK" w:cs="TH SarabunPSK" w:hint="cs"/>
+          <w:sz w:val="32"/>
+          <w:szCs w:val="32"/>
+          <w:cs/>
+        </w:rPr>
+        <w:t>นำวิธีการแก้ปัญหา</w:t>
+      </w:r>
+      <w:r>
+        <w:rPr>
+          <w:rFonts w:ascii="TH SarabunPSK" w:hAnsi="TH SarabunPSK" w:cs="TH SarabunPSK" w:hint="cs"/>
+          <w:sz w:val="32"/>
+          <w:szCs w:val="32"/>
+          <w:cs/>
+        </w:rPr>
+        <w:t>แบบ</w:t>
+      </w:r>
+      <w:r>
+        <w:rPr>
+          <w:rFonts w:ascii="TH SarabunPSK" w:hAnsi="TH SarabunPSK" w:cs="TH SarabunPSK" w:hint="cs"/>
+          <w:sz w:val="32"/>
+          <w:szCs w:val="32"/>
+          <w:cs/>
+        </w:rPr>
+        <w:t xml:space="preserve"> </w:t>
+      </w:r>
+      <w:r>
+        <w:rPr>
+          <w:rFonts w:ascii="TH SarabunPSK" w:hAnsi="TH SarabunPSK" w:cs="TH SarabunPSK"/>
+          <w:sz w:val="32"/>
+          <w:szCs w:val="32"/>
+        </w:rPr>
+        <w:t xml:space="preserve">PDO </w:t>
+      </w:r>
+      <w:r>
+        <w:rPr>
+          <w:rFonts w:ascii="TH SarabunPSK" w:hAnsi="TH SarabunPSK" w:cs="TH SarabunPSK" w:hint="cs"/>
+          <w:sz w:val="32"/>
+          <w:szCs w:val="32"/>
+          <w:cs/>
+        </w:rPr>
+        <w:t>ฟังก์ชันของ</w:t>
+      </w:r>
+      <w:r>
+        <w:rPr>
+          <w:rFonts w:ascii="TH SarabunPSK" w:hAnsi="TH SarabunPSK" w:cs="TH SarabunPSK"/>
+          <w:sz w:val="32"/>
+          <w:szCs w:val="32"/>
+        </w:rPr>
+        <w:t xml:space="preserve"> </w:t>
+      </w:r>
+      <w:r>
+        <w:rPr>
+          <w:rFonts w:ascii="TH SarabunPSK" w:hAnsi="TH SarabunPSK" w:cs="TH SarabunPSK"/>
+          <w:sz w:val="32"/>
+          <w:szCs w:val="32"/>
+        </w:rPr>
+        <w:t>PHP</w:t>
+      </w:r>
+      <w:r>
+        <w:rPr>
+          <w:rFonts w:ascii="TH SarabunPSK" w:hAnsi="TH SarabunPSK" w:cs="TH SarabunPSK"/>
+          <w:sz w:val="32"/>
+          <w:szCs w:val="32"/>
+        </w:rPr>
+        <w:t xml:space="preserve"> </w:t>
+      </w:r>
+      <w:r>
+        <w:rPr>
+          <w:rFonts w:ascii="TH SarabunPSK" w:hAnsi="TH SarabunPSK" w:cs="TH SarabunPSK" w:hint="cs"/>
+          <w:sz w:val="32"/>
+          <w:szCs w:val="32"/>
+          <w:cs/>
+        </w:rPr>
+        <w:t>ที่ช่วยในการป้องกันการ</w:t>
+      </w:r>
+      <w:r>
+        <w:rPr>
+          <w:rFonts w:ascii="TH SarabunPSK" w:hAnsi="TH SarabunPSK" w:cs="TH SarabunPSK"/>
+          <w:sz w:val="32"/>
+          <w:szCs w:val="32"/>
+        </w:rPr>
+        <w:t xml:space="preserve"> Hack </w:t>
+      </w:r>
+      <w:r>
+        <w:rPr>
+          <w:rFonts w:ascii="TH SarabunPSK" w:hAnsi="TH SarabunPSK" w:cs="TH SarabunPSK" w:hint="cs"/>
+          <w:sz w:val="32"/>
+          <w:szCs w:val="32"/>
+          <w:cs/>
+        </w:rPr>
+        <w:t>ข้อมูลของ</w:t>
       </w:r>
       <w:r>
         <w:rPr>
@@ -1460,59 +1945,25 @@
         </w:rPr>
         <w:t>ระบบ</w:t>
       </w:r>
-      <w:r>
-        <w:rPr>
-          <w:rFonts w:ascii="TH SarabunPSK" w:hAnsi="TH SarabunPSK" w:cs="TH SarabunPSK" w:hint="cs"/>
-          <w:sz w:val="32"/>
-          <w:szCs w:val="32"/>
-          <w:cs/>
-        </w:rPr>
-        <w:t xml:space="preserve">เพื่อนำไปช่วยสนับสนุนการเช่ารถยนต์ของเต๊นท์เช่ารถให้มีประสิทธิภาพมากยิ่งขึ้น </w:t>
-      </w:r>
-      <w:r>
-        <w:rPr>
-          <w:rFonts w:ascii="TH SarabunPSK" w:hAnsi="TH SarabunPSK" w:cs="TH SarabunPSK" w:hint="cs"/>
-          <w:sz w:val="32"/>
-          <w:szCs w:val="32"/>
-          <w:cs/>
-        </w:rPr>
-        <w:t xml:space="preserve">ข้อมูลทั้งหมดจะถูดจัดเก็บไว้ภายในฐานข้อมูล </w:t>
-      </w:r>
-      <w:r>
-        <w:rPr>
-          <w:rFonts w:ascii="TH SarabunPSK" w:hAnsi="TH SarabunPSK" w:cs="TH SarabunPSK" w:hint="cs"/>
-          <w:sz w:val="32"/>
-          <w:szCs w:val="32"/>
-          <w:cs/>
-        </w:rPr>
-        <w:t>เพื่อสะดวกต่อการนำข้อมูลมาใช้งาน เพื่อป้องกันการเข้าถึงข้อมูลที่เป็นข้อมูลลับจึง</w:t>
-      </w:r>
-      <w:r>
-        <w:rPr>
-          <w:rFonts w:ascii="TH SarabunPSK" w:hAnsi="TH SarabunPSK" w:cs="TH SarabunPSK" w:hint="cs"/>
-          <w:sz w:val="32"/>
-          <w:szCs w:val="32"/>
-          <w:cs/>
-        </w:rPr>
-        <w:t>ต้อง</w:t>
-      </w:r>
-      <w:r>
-        <w:rPr>
-          <w:rFonts w:ascii="TH SarabunPSK" w:hAnsi="TH SarabunPSK" w:cs="TH SarabunPSK" w:hint="cs"/>
-          <w:sz w:val="32"/>
-          <w:szCs w:val="32"/>
-          <w:cs/>
-        </w:rPr>
-        <w:t>กำหนดสิทธิ์การเข้าถึงข้อมูล</w:t>
-      </w:r>
-      <w:r>
-        <w:rPr>
-          <w:rFonts w:ascii="TH SarabunPSK" w:hAnsi="TH SarabunPSK" w:cs="TH SarabunPSK" w:hint="cs"/>
-          <w:sz w:val="32"/>
-          <w:szCs w:val="32"/>
-          <w:cs/>
-        </w:rPr>
-        <w:t>ให้ผู้ใช้งานผ่านการเข้ารหัสผ่านและอีเมล</w:t>
+      <w:proofErr w:type="spellStart"/>
+      <w:r>
+        <w:rPr>
+          <w:rFonts w:ascii="TH SarabunPSK" w:hAnsi="TH SarabunPSK" w:cs="TH SarabunPSK" w:hint="cs"/>
+          <w:sz w:val="32"/>
+          <w:szCs w:val="32"/>
+          <w:cs/>
+        </w:rPr>
+        <w:t>เต๊นท์</w:t>
+      </w:r>
+      <w:proofErr w:type="spellEnd"/>
+      <w:r>
+        <w:rPr>
+          <w:rFonts w:ascii="TH SarabunPSK" w:hAnsi="TH SarabunPSK" w:cs="TH SarabunPSK" w:hint="cs"/>
+          <w:sz w:val="32"/>
+          <w:szCs w:val="32"/>
+          <w:cs/>
+        </w:rPr>
+        <w:t>เช่ารถ</w:t>
       </w:r>
     </w:p>
     <w:p>
@@ -1521,180 +1972,22 @@
         <w:jc w:val="thaiDistribute"/>
         <w:rPr>
           <w:rFonts w:ascii="TH SarabunPSK" w:hAnsi="TH SarabunPSK" w:cs="TH SarabunPSK"/>
-          <w:sz w:val="24"/>
-          <w:szCs w:val="32"/>
-        </w:rPr>
-      </w:pPr>
-      <w:r>
-        <w:rPr>
-          <w:rFonts w:ascii="TH SarabunPSK" w:hAnsi="TH SarabunPSK" w:cs="TH SarabunPSK" w:hint="cs"/>
-          <w:sz w:val="32"/>
-          <w:szCs w:val="32"/>
-          <w:cs/>
-        </w:rPr>
-        <w:t>การโจมตี</w:t>
-      </w:r>
-      <w:r>
-        <w:rPr>
-          <w:rFonts w:ascii="TH SarabunPSK" w:hAnsi="TH SarabunPSK" w:cs="TH SarabunPSK"/>
-          <w:sz w:val="32"/>
-          <w:szCs w:val="32"/>
-        </w:rPr>
-        <w:t xml:space="preserve"> SQL Injection </w:t>
-      </w:r>
-      <w:r>
-        <w:rPr>
-          <w:rFonts w:ascii="TH SarabunPSK" w:hAnsi="TH SarabunPSK" w:cs="TH SarabunPSK" w:hint="cs"/>
-          <w:sz w:val="32"/>
-          <w:szCs w:val="32"/>
-          <w:cs/>
-        </w:rPr>
-        <w:t>เกิดจากช่องรับข้อมูลต่างๆของเว็บเพจไม่สมบูรณ์จึงเป็นจุดอ่อนหรือช่องโหว่ที่</w:t>
-      </w:r>
-      <w:r>
-        <w:rPr>
-          <w:rFonts w:ascii="TH SarabunPSK" w:hAnsi="TH SarabunPSK" w:cs="TH SarabunPSK"/>
-          <w:sz w:val="32"/>
-          <w:szCs w:val="32"/>
-        </w:rPr>
-        <w:t>Hacker</w:t>
-      </w:r>
-      <w:r>
-        <w:rPr>
-          <w:rFonts w:ascii="TH SarabunPSK" w:hAnsi="TH SarabunPSK" w:cs="TH SarabunPSK" w:hint="cs"/>
-          <w:sz w:val="32"/>
-          <w:szCs w:val="32"/>
-          <w:cs/>
-        </w:rPr>
-        <w:t xml:space="preserve">สามารถส่ง </w:t>
-      </w:r>
-      <w:r>
-        <w:rPr>
-          <w:rFonts w:ascii="TH SarabunPSK" w:hAnsi="TH SarabunPSK" w:cs="TH SarabunPSK"/>
-          <w:sz w:val="32"/>
-          <w:szCs w:val="32"/>
-        </w:rPr>
-        <w:t>SQL Injection</w:t>
-      </w:r>
-      <w:r>
-        <w:rPr>
-          <w:rFonts w:ascii="TH SarabunPSK" w:hAnsi="TH SarabunPSK" w:cs="TH SarabunPSK" w:hint="cs"/>
-          <w:sz w:val="32"/>
-          <w:szCs w:val="32"/>
-          <w:cs/>
-        </w:rPr>
-        <w:t xml:space="preserve"> เข้ามาใน</w:t>
-      </w:r>
-      <w:r>
-        <w:rPr>
-          <w:rFonts w:ascii="TH SarabunPSK" w:hAnsi="TH SarabunPSK" w:cs="TH SarabunPSK" w:hint="cs"/>
-          <w:sz w:val="32"/>
-          <w:szCs w:val="32"/>
-          <w:cs/>
-        </w:rPr>
-        <w:t>ช่องรับข้อมูล</w:t>
-      </w:r>
-      <w:r>
-        <w:rPr>
-          <w:rFonts w:ascii="TH SarabunPSK" w:hAnsi="TH SarabunPSK" w:cs="TH SarabunPSK" w:hint="cs"/>
-          <w:sz w:val="32"/>
-          <w:szCs w:val="32"/>
-          <w:cs/>
-        </w:rPr>
-        <w:t>เพื่อ</w:t>
-      </w:r>
-      <w:r>
-        <w:rPr>
-          <w:rFonts w:ascii="TH SarabunPSK" w:hAnsi="TH SarabunPSK" w:cs="TH SarabunPSK" w:hint="cs"/>
-          <w:sz w:val="32"/>
-          <w:szCs w:val="32"/>
-          <w:cs/>
-        </w:rPr>
-        <w:t>โจมตีข้อมูล</w:t>
-      </w:r>
-      <w:r>
-        <w:rPr>
-          <w:rFonts w:cs="Angsana New" w:hint="cs"/>
-          <w:cs/>
-        </w:rPr>
-        <w:t xml:space="preserve"> </w:t>
-      </w:r>
-      <w:r>
-        <w:rPr>
-          <w:rFonts w:ascii="TH SarabunPSK" w:hAnsi="TH SarabunPSK" w:cs="TH SarabunPSK" w:hint="cs"/>
-          <w:sz w:val="24"/>
-          <w:szCs w:val="32"/>
-          <w:cs/>
-        </w:rPr>
-        <w:t>จึงทำการศึกษาวิธีการโจมตีของ และวิธีการป้องกันข้อมูล</w:t>
-      </w:r>
-      <w:r>
-        <w:rPr>
-          <w:rFonts w:ascii="TH SarabunPSK" w:hAnsi="TH SarabunPSK" w:cs="TH SarabunPSK" w:hint="cs"/>
-          <w:sz w:val="24"/>
-          <w:szCs w:val="32"/>
-          <w:cs/>
-        </w:rPr>
-        <w:t xml:space="preserve"> </w:t>
-      </w:r>
+          <w:sz w:val="32"/>
+          <w:szCs w:val="32"/>
+        </w:rPr>
+      </w:pPr>
     </w:p>
     <w:p>
       <w:pPr>
         <w:ind w:firstLine="720"/>
         <w:jc w:val="thaiDistribute"/>
         <w:rPr>
-          <w:rFonts w:ascii="TH SarabunPSK" w:hAnsi="TH SarabunPSK" w:cs="TH SarabunPSK"/>
-          <w:sz w:val="32"/>
-          <w:szCs w:val="32"/>
-        </w:rPr>
-      </w:pPr>
-      <w:r>
-        <w:rPr>
-          <w:rFonts w:ascii="TH SarabunPSK" w:hAnsi="TH SarabunPSK" w:cs="TH SarabunPSK"/>
-          <w:color w:val="FF0000"/>
-          <w:sz w:val="32"/>
-          <w:szCs w:val="32"/>
-        </w:rPr>
-        <w:t>[</w:t>
-      </w:r>
-      <w:r>
-        <w:rPr>
-          <w:rFonts w:ascii="TH SarabunPSK" w:hAnsi="TH SarabunPSK" w:cs="TH SarabunPSK" w:hint="cs"/>
-          <w:color w:val="FF0000"/>
-          <w:sz w:val="32"/>
-          <w:szCs w:val="32"/>
-          <w:cs/>
-        </w:rPr>
-        <w:t xml:space="preserve">ย่อหน้าที่ </w:t>
-      </w:r>
-      <w:r>
-        <w:rPr>
-          <w:rFonts w:ascii="TH SarabunPSK" w:hAnsi="TH SarabunPSK" w:cs="TH SarabunPSK"/>
-          <w:color w:val="FF0000"/>
-          <w:sz w:val="32"/>
-          <w:szCs w:val="32"/>
-        </w:rPr>
-        <w:t xml:space="preserve">3 </w:t>
-      </w:r>
-      <w:r>
-        <w:rPr>
-          <w:rFonts w:ascii="TH SarabunPSK" w:hAnsi="TH SarabunPSK" w:cs="TH SarabunPSK" w:hint="cs"/>
-          <w:color w:val="FF0000"/>
-          <w:sz w:val="32"/>
-          <w:szCs w:val="32"/>
-          <w:cs/>
-        </w:rPr>
-        <w:t>สรุปการดำเนินงานจะทำอะไร ด้วยเครื่องมือใดและแก้ปัญหาใดแบบกระชับ</w:t>
-      </w:r>
-      <w:r>
-        <w:rPr>
-          <w:rFonts w:ascii="TH SarabunPSK" w:hAnsi="TH SarabunPSK" w:cs="TH SarabunPSK"/>
-          <w:color w:val="FF0000"/>
-          <w:sz w:val="32"/>
-          <w:szCs w:val="32"/>
-        </w:rPr>
-        <w:t>]</w:t>
-      </w:r>
+          <w:rFonts w:ascii="TH SarabunPSK" w:hAnsi="TH SarabunPSK" w:cs="TH SarabunPSK" w:hint="cs"/>
+          <w:sz w:val="24"/>
+          <w:szCs w:val="32"/>
+          <w:cs/>
+        </w:rPr>
+      </w:pPr>
     </w:p>
     <w:p>
       <w:pPr>
@@ -1706,14 +1999,169 @@
           <w:szCs w:val="32"/>
         </w:rPr>
       </w:pPr>
-      <w:r>
-        <w:rPr>
-          <w:rFonts w:ascii="TH SarabunPSK" w:hAnsi="TH SarabunPSK" w:cs="TH SarabunPSK" w:hint="cs"/>
-          <w:sz w:val="32"/>
-          <w:szCs w:val="32"/>
-          <w:cs/>
-        </w:rPr>
-        <w:t>ดังนั้น เพื่อเป็นการแก้ไขปัญหาดังกล่าวผู้ศึกษาจึงเห็นถึงปัญหาที่เกิดขึ้น และแนวทางในการแก้ไขปัญหา</w:t>
+    </w:p>
+    <w:p>
+      <w:pPr>
+        <w:jc w:val="center"/>
+        <w:rPr>
+          <w:rFonts w:ascii="TH SarabunPSK" w:hAnsi="TH SarabunPSK" w:cs="TH SarabunPSK"/>
+          <w:b/>
+          <w:bCs/>
+          <w:sz w:val="32"/>
+          <w:szCs w:val="32"/>
+        </w:rPr>
+      </w:pPr>
+      <w:r>
+        <w:rPr>
+          <w:rFonts w:ascii="TH SarabunPSK" w:hAnsi="TH SarabunPSK" w:cs="TH SarabunPSK" w:hint="cs"/>
+          <w:b/>
+          <w:bCs/>
+          <w:sz w:val="32"/>
+          <w:szCs w:val="32"/>
+        </w:rPr>
+        <w:lastRenderedPageBreak/>
+        <w:t>2.</w:t>
+      </w:r>
+      <w:r>
+        <w:rPr>
+          <w:rFonts w:ascii="TH SarabunPSK" w:hAnsi="TH SarabunPSK" w:cs="TH SarabunPSK" w:hint="cs"/>
+          <w:b/>
+          <w:bCs/>
+          <w:sz w:val="32"/>
+          <w:szCs w:val="32"/>
+          <w:cs/>
+        </w:rPr>
+        <w:t>ทฤษฎีที่เกี่ยวข้อง</w:t>
+      </w:r>
+      <w:r>
+        <w:rPr>
+          <w:rFonts w:ascii="TH SarabunPSK" w:hAnsi="TH SarabunPSK" w:cs="TH SarabunPSK" w:hint="cs"/>
+          <w:b/>
+          <w:bCs/>
+          <w:sz w:val="32"/>
+          <w:szCs w:val="32"/>
+          <w:cs/>
+        </w:rPr>
+        <w:t xml:space="preserve"> </w:t>
+      </w:r>
+    </w:p>
+    <w:p>
+      <w:pPr>
+        <w:jc w:val="center"/>
+        <w:rPr>
+          <w:rFonts w:ascii="TH SarabunPSK" w:hAnsi="TH SarabunPSK" w:cs="TH SarabunPSK"/>
+          <w:b/>
+          <w:bCs/>
+          <w:sz w:val="32"/>
+          <w:szCs w:val="32"/>
+        </w:rPr>
+      </w:pPr>
+      <w:r>
+        <w:rPr>
+          <w:rFonts w:ascii="TH SarabunPSK" w:hAnsi="TH SarabunPSK" w:cs="TH SarabunPSK" w:hint="cs"/>
+          <w:b/>
+          <w:bCs/>
+          <w:color w:val="FF0000"/>
+          <w:spacing w:val="3"/>
+          <w:sz w:val="32"/>
+          <w:szCs w:val="32"/>
+          <w:cs/>
+        </w:rPr>
+        <w:t>(</w:t>
+      </w:r>
+      <w:r>
+        <w:rPr>
+          <w:rFonts w:ascii="TH SarabunPSK" w:hAnsi="TH SarabunPSK" w:cs="TH SarabunPSK"/>
+          <w:b/>
+          <w:bCs/>
+          <w:color w:val="FF0000"/>
+          <w:spacing w:val="3"/>
+          <w:sz w:val="32"/>
+          <w:szCs w:val="32"/>
+        </w:rPr>
+        <w:t>*</w:t>
+      </w:r>
+      <w:r>
+        <w:rPr>
+          <w:rFonts w:ascii="TH SarabunPSK" w:hAnsi="TH SarabunPSK" w:cs="TH SarabunPSK" w:hint="cs"/>
+          <w:b/>
+          <w:bCs/>
+          <w:color w:val="FF0000"/>
+          <w:spacing w:val="3"/>
+          <w:sz w:val="32"/>
+          <w:szCs w:val="32"/>
+          <w:cs/>
+        </w:rPr>
+        <w:t>ปรับแก้</w:t>
+      </w:r>
+      <w:r>
+        <w:rPr>
+          <w:rFonts w:ascii="TH SarabunPSK" w:hAnsi="TH SarabunPSK" w:cs="TH SarabunPSK" w:hint="cs"/>
+          <w:b/>
+          <w:bCs/>
+          <w:color w:val="FF0000"/>
+          <w:spacing w:val="3"/>
+          <w:sz w:val="32"/>
+          <w:szCs w:val="32"/>
+          <w:cs/>
+        </w:rPr>
+        <w:t>อีกครั้งควรเพิ่มการอธิบายในแต่ละทฤษฎี ระบุเอกสารอ้างอิงทุก ๆ ทฤษฎีที่เกี่ยวข้องและเพิ่มเติมทฤษฎีอื่น สรุปให้กระชับ สามารถเพิ่มรูปภาพประกอบการอธิบาย รวมถึงยกตัวอย่างประกอบด้วยจะดีมาก</w:t>
+      </w:r>
+      <w:r>
+        <w:rPr>
+          <w:rFonts w:ascii="TH SarabunPSK" w:hAnsi="TH SarabunPSK" w:cs="TH SarabunPSK" w:hint="cs"/>
+          <w:b/>
+          <w:bCs/>
+          <w:color w:val="FF0000"/>
+          <w:spacing w:val="3"/>
+          <w:sz w:val="32"/>
+          <w:szCs w:val="32"/>
+          <w:cs/>
+        </w:rPr>
+        <w:t>)</w:t>
+      </w:r>
+    </w:p>
+    <w:p>
+      <w:pPr>
+        <w:jc w:val="thaiDistribute"/>
+        <w:rPr>
+          <w:rFonts w:ascii="TH SarabunPSK" w:hAnsi="TH SarabunPSK" w:cs="TH SarabunPSK"/>
+          <w:b/>
+          <w:bCs/>
+          <w:sz w:val="32"/>
+          <w:szCs w:val="32"/>
+        </w:rPr>
+      </w:pPr>
+      <w:r>
+        <w:rPr>
+          <w:rFonts w:ascii="TH SarabunPSK" w:hAnsi="TH SarabunPSK" w:cs="TH SarabunPSK" w:hint="cs"/>
+          <w:b/>
+          <w:bCs/>
+          <w:sz w:val="32"/>
+          <w:szCs w:val="32"/>
+        </w:rPr>
+        <w:t xml:space="preserve">2.1 </w:t>
+      </w:r>
+      <w:r>
+        <w:rPr>
+          <w:rFonts w:ascii="TH SarabunPSK" w:hAnsi="TH SarabunPSK" w:cs="TH SarabunPSK" w:hint="cs"/>
+          <w:b/>
+          <w:bCs/>
+          <w:sz w:val="32"/>
+          <w:szCs w:val="32"/>
+          <w:cs/>
+        </w:rPr>
+        <w:t>การกำหนดสิทธิ์</w:t>
+      </w:r>
+      <w:r>
+        <w:rPr>
+          <w:rFonts w:ascii="TH SarabunPSK" w:hAnsi="TH SarabunPSK" w:cs="TH SarabunPSK"/>
+          <w:b/>
+          <w:bCs/>
+          <w:sz w:val="32"/>
+          <w:szCs w:val="32"/>
+        </w:rPr>
+        <w:t xml:space="preserve"> [1]</w:t>
       </w:r>
     </w:p>
     <w:p>
@@ -1722,42 +2170,29 @@
         <w:jc w:val="thaiDistribute"/>
         <w:rPr>
           <w:rFonts w:ascii="TH SarabunPSK" w:hAnsi="TH SarabunPSK" w:cs="TH SarabunPSK"/>
-          <w:sz w:val="24"/>
-          <w:szCs w:val="32"/>
-        </w:rPr>
-      </w:pPr>
-    </w:p>
-    <w:p>
-      <w:pPr>
-        <w:jc w:val="thaiDistribute"/>
-        <w:rPr>
-          <w:rFonts w:ascii="TH SarabunPSK" w:hAnsi="TH SarabunPSK" w:cs="TH SarabunPSK"/>
-          <w:b/>
-          <w:bCs/>
-          <w:sz w:val="32"/>
-          <w:szCs w:val="32"/>
-        </w:rPr>
-      </w:pPr>
-      <w:r>
-        <w:rPr>
-          <w:rFonts w:ascii="TH SarabunPSK" w:hAnsi="TH SarabunPSK" w:cs="TH SarabunPSK" w:hint="cs"/>
-          <w:b/>
-          <w:bCs/>
-          <w:sz w:val="32"/>
-          <w:szCs w:val="32"/>
-        </w:rPr>
-        <w:t>2.</w:t>
-      </w:r>
-      <w:r>
-        <w:rPr>
-          <w:rFonts w:ascii="TH SarabunPSK" w:hAnsi="TH SarabunPSK" w:cs="TH SarabunPSK" w:hint="cs"/>
-          <w:b/>
-          <w:bCs/>
-          <w:sz w:val="32"/>
-          <w:szCs w:val="32"/>
-          <w:cs/>
-        </w:rPr>
-        <w:t>ทฤษฎีที่เกี่ยวข้อง</w:t>
+          <w:b/>
+          <w:bCs/>
+          <w:sz w:val="32"/>
+          <w:szCs w:val="32"/>
+          <w:cs/>
+        </w:rPr>
+      </w:pPr>
+      <w:r>
+        <w:rPr>
+          <w:rFonts w:ascii="TH SarabunPSK" w:hAnsi="TH SarabunPSK" w:cs="TH SarabunPSK" w:hint="cs"/>
+          <w:sz w:val="32"/>
+          <w:szCs w:val="32"/>
+        </w:rPr>
+        <w:t xml:space="preserve">2.1.1 </w:t>
+      </w:r>
+      <w:r>
+        <w:rPr>
+          <w:rFonts w:ascii="TH SarabunPSK" w:hAnsi="TH SarabunPSK" w:cs="TH SarabunPSK" w:hint="cs"/>
+          <w:sz w:val="32"/>
+          <w:szCs w:val="32"/>
+          <w:cs/>
+        </w:rPr>
+        <w:t>สิทธิ์</w:t>
       </w:r>
       <w:r>
         <w:rPr>
@@ -1773,109 +2208,22 @@
       <w:r>
         <w:rPr>
           <w:rFonts w:ascii="TH SarabunPSK" w:hAnsi="TH SarabunPSK" w:cs="TH SarabunPSK" w:hint="cs"/>
-          <w:b/>
-          <w:bCs/>
-          <w:color w:val="FF0000"/>
-          <w:spacing w:val="3"/>
-          <w:sz w:val="32"/>
-          <w:szCs w:val="32"/>
-          <w:cs/>
-        </w:rPr>
-        <w:t>(</w:t>
-      </w:r>
-      <w:r>
-        <w:rPr>
-          <w:rFonts w:ascii="TH SarabunPSK" w:hAnsi="TH SarabunPSK" w:cs="TH SarabunPSK"/>
-          <w:b/>
-          <w:bCs/>
-          <w:color w:val="FF0000"/>
-          <w:spacing w:val="3"/>
-          <w:sz w:val="32"/>
-          <w:szCs w:val="32"/>
-        </w:rPr>
-        <w:t>*</w:t>
-      </w:r>
-      <w:r>
-        <w:rPr>
-          <w:rFonts w:ascii="TH SarabunPSK" w:hAnsi="TH SarabunPSK" w:cs="TH SarabunPSK" w:hint="cs"/>
-          <w:b/>
-          <w:bCs/>
-          <w:color w:val="FF0000"/>
-          <w:spacing w:val="3"/>
-          <w:sz w:val="32"/>
-          <w:szCs w:val="32"/>
-          <w:cs/>
-        </w:rPr>
-        <w:t>ปรับแก้</w:t>
-      </w:r>
-      <w:r>
-        <w:rPr>
-          <w:rFonts w:ascii="TH SarabunPSK" w:hAnsi="TH SarabunPSK" w:cs="TH SarabunPSK" w:hint="cs"/>
-          <w:b/>
-          <w:bCs/>
-          <w:color w:val="FF0000"/>
-          <w:spacing w:val="3"/>
-          <w:sz w:val="32"/>
-          <w:szCs w:val="32"/>
-          <w:cs/>
-        </w:rPr>
-        <w:t>อีกครั้งควรเพิ่มการอธิบายในแต่ละทฤษฎี ระบุเอกสารอ้างอิงทุก ๆ ทฤษฎีที่เกี่ยวข้องและเพิ่มเติมทฤษฎีอื่น สรุปให้กระชับ สามารถเพิ่มรูปภาพประกอบการอธิบาย รวมถึงยกตัวอย่างประกอบด้วยจะดีมาก</w:t>
-      </w:r>
-      <w:r>
-        <w:rPr>
-          <w:rFonts w:ascii="TH SarabunPSK" w:hAnsi="TH SarabunPSK" w:cs="TH SarabunPSK" w:hint="cs"/>
-          <w:b/>
-          <w:bCs/>
-          <w:color w:val="FF0000"/>
-          <w:spacing w:val="3"/>
-          <w:sz w:val="32"/>
-          <w:szCs w:val="32"/>
-          <w:cs/>
-        </w:rPr>
-        <w:t>)</w:t>
-      </w:r>
-    </w:p>
-    <w:p>
-      <w:pPr>
-        <w:jc w:val="thaiDistribute"/>
-        <w:rPr>
-          <w:rFonts w:ascii="TH SarabunPSK" w:hAnsi="TH SarabunPSK" w:cs="TH SarabunPSK"/>
-          <w:b/>
-          <w:bCs/>
-          <w:sz w:val="32"/>
-          <w:szCs w:val="32"/>
-        </w:rPr>
-      </w:pPr>
-      <w:r>
-        <w:rPr>
-          <w:rFonts w:ascii="TH SarabunPSK" w:hAnsi="TH SarabunPSK" w:cs="TH SarabunPSK" w:hint="cs"/>
-          <w:b/>
-          <w:bCs/>
-          <w:sz w:val="32"/>
-          <w:szCs w:val="32"/>
-        </w:rPr>
-        <w:t xml:space="preserve">2.1 </w:t>
-      </w:r>
-      <w:r>
-        <w:rPr>
-          <w:rFonts w:ascii="TH SarabunPSK" w:hAnsi="TH SarabunPSK" w:cs="TH SarabunPSK" w:hint="cs"/>
-          <w:b/>
-          <w:bCs/>
-          <w:sz w:val="32"/>
-          <w:szCs w:val="32"/>
-          <w:cs/>
-        </w:rPr>
-        <w:t>การกำหนดสิทธิ์</w:t>
-      </w:r>
-      <w:r>
-        <w:rPr>
-          <w:rFonts w:ascii="TH SarabunPSK" w:hAnsi="TH SarabunPSK" w:cs="TH SarabunPSK"/>
-          <w:b/>
-          <w:bCs/>
-          <w:sz w:val="32"/>
-          <w:szCs w:val="32"/>
-        </w:rPr>
-        <w:t xml:space="preserve"> [1]</w:t>
+          <w:sz w:val="32"/>
+          <w:szCs w:val="32"/>
+          <w:cs/>
+        </w:rPr>
+        <w:t xml:space="preserve">หมายถึง </w:t>
+      </w:r>
+      <w:r>
+        <w:rPr>
+          <w:rFonts w:ascii="TH SarabunPSK" w:hAnsi="TH SarabunPSK" w:cs="TH SarabunPSK" w:hint="cs"/>
+          <w:color w:val="000000"/>
+          <w:sz w:val="32"/>
+          <w:szCs w:val="32"/>
+          <w:shd w:val="clear" w:color="auto" w:fill="FFFFFF"/>
+          <w:cs/>
+        </w:rPr>
+        <w:t>อำนาจที่กฎหมายรับรองให้กระทำการใด ๆ โดยสุจริตได้อย่างอิสระ แต่ต้องไม่กระทบกระเทือนถึงสิทธิของคนอื่น</w:t>
       </w:r>
     </w:p>
     <w:p>
@@ -1884,80 +2232,17 @@
         <w:jc w:val="thaiDistribute"/>
         <w:rPr>
           <w:rFonts w:ascii="TH SarabunPSK" w:hAnsi="TH SarabunPSK" w:cs="TH SarabunPSK"/>
-          <w:b/>
-          <w:bCs/>
-          <w:sz w:val="32"/>
-          <w:szCs w:val="32"/>
-          <w:cs/>
-        </w:rPr>
-      </w:pPr>
-      <w:r>
-        <w:rPr>
-          <w:rFonts w:ascii="TH SarabunPSK" w:hAnsi="TH SarabunPSK" w:cs="TH SarabunPSK" w:hint="cs"/>
-          <w:sz w:val="32"/>
-          <w:szCs w:val="32"/>
-        </w:rPr>
-        <w:t xml:space="preserve">2.1.1 </w:t>
-      </w:r>
-      <w:r>
-        <w:rPr>
-          <w:rFonts w:ascii="TH SarabunPSK" w:hAnsi="TH SarabunPSK" w:cs="TH SarabunPSK" w:hint="cs"/>
-          <w:sz w:val="32"/>
-          <w:szCs w:val="32"/>
-          <w:cs/>
-        </w:rPr>
-        <w:t>สิทธิ์</w:t>
-      </w:r>
-      <w:r>
-        <w:rPr>
-          <w:rFonts w:ascii="TH SarabunPSK" w:hAnsi="TH SarabunPSK" w:cs="TH SarabunPSK" w:hint="cs"/>
-          <w:b/>
-          <w:bCs/>
-          <w:sz w:val="32"/>
-          <w:szCs w:val="32"/>
-          <w:cs/>
-        </w:rPr>
-        <w:t xml:space="preserve"> </w:t>
-      </w:r>
-      <w:r>
-        <w:rPr>
-          <w:rFonts w:ascii="TH SarabunPSK" w:hAnsi="TH SarabunPSK" w:cs="TH SarabunPSK" w:hint="cs"/>
-          <w:sz w:val="32"/>
-          <w:szCs w:val="32"/>
-          <w:cs/>
-        </w:rPr>
-        <w:t xml:space="preserve">หมายถึง </w:t>
-      </w:r>
-      <w:r>
-        <w:rPr>
-          <w:rFonts w:ascii="TH SarabunPSK" w:hAnsi="TH SarabunPSK" w:cs="TH SarabunPSK" w:hint="cs"/>
-          <w:color w:val="000000"/>
-          <w:sz w:val="32"/>
-          <w:szCs w:val="32"/>
-          <w:shd w:val="clear" w:color="auto" w:fill="FFFFFF"/>
-          <w:cs/>
-        </w:rPr>
-        <w:t>อำนาจที่กฎหมายรับรองให้กระทำการใด ๆ โดยสุจริตได้อย่างอิสระ แต่ต้องไม่กระทบกระเทือนถึงสิทธิของคนอื่น</w:t>
-      </w:r>
-    </w:p>
-    <w:p>
-      <w:pPr>
-        <w:ind w:firstLine="720"/>
-        <w:jc w:val="thaiDistribute"/>
-        <w:rPr>
-          <w:rFonts w:ascii="TH SarabunPSK" w:hAnsi="TH SarabunPSK" w:cs="TH SarabunPSK"/>
-          <w:sz w:val="32"/>
-          <w:szCs w:val="32"/>
-          <w:cs/>
-        </w:rPr>
-      </w:pPr>
-      <w:r>
-        <w:rPr>
-          <w:rFonts w:ascii="TH SarabunPSK" w:hAnsi="TH SarabunPSK" w:cs="TH SarabunPSK" w:hint="cs"/>
-          <w:sz w:val="32"/>
-          <w:szCs w:val="32"/>
-        </w:rPr>
-        <w:lastRenderedPageBreak/>
+          <w:sz w:val="32"/>
+          <w:szCs w:val="32"/>
+          <w:cs/>
+        </w:rPr>
+      </w:pPr>
+      <w:r>
+        <w:rPr>
+          <w:rFonts w:ascii="TH SarabunPSK" w:hAnsi="TH SarabunPSK" w:cs="TH SarabunPSK" w:hint="cs"/>
+          <w:sz w:val="32"/>
+          <w:szCs w:val="32"/>
+        </w:rPr>
         <w:t xml:space="preserve">2.1.2 </w:t>
       </w:r>
       <w:r>
@@ -2523,6 +2808,7 @@
           <w:szCs w:val="32"/>
           <w:cs/>
         </w:rPr>
+        <w:lastRenderedPageBreak/>
         <w:t>1. ความลับ</w:t>
       </w:r>
       <w:r>
@@ -2647,7 +2933,6 @@
           <w:sz w:val="32"/>
           <w:szCs w:val="32"/>
         </w:rPr>
-        <w:lastRenderedPageBreak/>
         <w:t>3.</w:t>
       </w:r>
       <w:r>
@@ -2997,6 +3282,7 @@
           <w:sz w:val="32"/>
           <w:szCs w:val="32"/>
         </w:rPr>
+        <w:lastRenderedPageBreak/>
         <w:t>Hardware</w:t>
       </w:r>
       <w:r>
@@ -3141,7 +3427,6 @@
           <w:sz w:val="32"/>
           <w:szCs w:val="32"/>
         </w:rPr>
-        <w:lastRenderedPageBreak/>
         <w:t>Procedur</w:t>
       </w:r>
       <w:r>
@@ -3596,6 +3881,7 @@
           <w:szCs w:val="32"/>
           <w:cs/>
         </w:rPr>
+        <w:lastRenderedPageBreak/>
         <w:t xml:space="preserve">ผู้โจมตีจะค้นหารูปแบบ </w:t>
       </w:r>
       <w:r>
@@ -3924,7 +4210,6 @@
           <w:szCs w:val="32"/>
           <w:cs/>
         </w:rPr>
-        <w:lastRenderedPageBreak/>
         <w:tab/>
       </w:r>
       <w:r>
@@ -4007,22 +4292,22 @@
     </w:p>
     <w:p>
       <w:pPr>
-        <w:jc w:val="thaiDistribute"/>
-        <w:rPr>
-          <w:rFonts w:ascii="TH SarabunPSK" w:hAnsi="TH SarabunPSK" w:cs="TH SarabunPSK"/>
-          <w:b/>
-          <w:bCs/>
-          <w:sz w:val="32"/>
-          <w:szCs w:val="32"/>
-        </w:rPr>
-      </w:pPr>
-      <w:r>
-        <w:rPr>
-          <w:rFonts w:ascii="TH SarabunPSK" w:hAnsi="TH SarabunPSK" w:cs="TH SarabunPSK" w:hint="cs"/>
-          <w:b/>
-          <w:bCs/>
-          <w:sz w:val="32"/>
-          <w:szCs w:val="32"/>
+        <w:jc w:val="center"/>
+        <w:rPr>
+          <w:rFonts w:ascii="TH SarabunPSK" w:hAnsi="TH SarabunPSK" w:cs="TH SarabunPSK"/>
+          <w:b/>
+          <w:bCs/>
+          <w:sz w:val="36"/>
+          <w:szCs w:val="36"/>
+        </w:rPr>
+      </w:pPr>
+      <w:r>
+        <w:rPr>
+          <w:rFonts w:ascii="TH SarabunPSK" w:hAnsi="TH SarabunPSK" w:cs="TH SarabunPSK" w:hint="cs"/>
+          <w:b/>
+          <w:bCs/>
+          <w:sz w:val="36"/>
+          <w:szCs w:val="36"/>
         </w:rPr>
         <w:t>3.</w:t>
       </w:r>
@@ -4031,8 +4316,8 @@
           <w:rFonts w:ascii="TH SarabunPSK" w:hAnsi="TH SarabunPSK" w:cs="TH SarabunPSK" w:hint="cs"/>
           <w:b/>
           <w:bCs/>
-          <w:sz w:val="32"/>
-          <w:szCs w:val="32"/>
+          <w:sz w:val="36"/>
+          <w:szCs w:val="36"/>
           <w:cs/>
         </w:rPr>
         <w:t>งานวิจัยที่เกี่ยวข้อง</w:t>
@@ -4042,11 +4327,23 @@
           <w:rFonts w:ascii="TH SarabunPSK" w:hAnsi="TH SarabunPSK" w:cs="TH SarabunPSK"/>
           <w:b/>
           <w:bCs/>
-          <w:sz w:val="32"/>
-          <w:szCs w:val="32"/>
+          <w:sz w:val="36"/>
+          <w:szCs w:val="36"/>
         </w:rPr>
         <w:t xml:space="preserve"> </w:t>
       </w:r>
+    </w:p>
+    <w:p>
+      <w:pPr>
+        <w:jc w:val="center"/>
+        <w:rPr>
+          <w:rFonts w:ascii="TH SarabunPSK" w:hAnsi="TH SarabunPSK" w:cs="TH SarabunPSK"/>
+          <w:b/>
+          <w:bCs/>
+          <w:sz w:val="32"/>
+          <w:szCs w:val="32"/>
+        </w:rPr>
+      </w:pPr>
       <w:r>
         <w:rPr>
           <w:rFonts w:ascii="TH SarabunPSK" w:hAnsi="TH SarabunPSK" w:cs="TH SarabunPSK" w:hint="cs"/>
@@ -4296,7 +4593,17 @@
           <w:szCs w:val="32"/>
           <w:cs/>
         </w:rPr>
-        <w:t>เป็นต้น ผู้ปฏิบัติงานต้องระมัดระวังเรื่องการใช้ซอฟต์แวร์ คอมพิวเตอร์ และ อินเทอร์เน็ต เพื่อเลี่ยงความเสี่ยงที่จะเกิดขึ้น (</w:t>
+        <w:t>เป็นต้น ผู้ปฏิบัติงานต้อง</w:t>
+      </w:r>
+      <w:r>
+        <w:rPr>
+          <w:rFonts w:ascii="TH SarabunPSK" w:hAnsi="TH SarabunPSK" w:cs="TH SarabunPSK"/>
+          <w:sz w:val="32"/>
+          <w:szCs w:val="32"/>
+          <w:cs/>
+        </w:rPr>
+        <w:lastRenderedPageBreak/>
+        <w:t>ระมัดระวังเรื่องการใช้ซอฟต์แวร์ คอมพิวเตอร์ และ อินเทอร์เน็ต เพื่อเลี่ยงความเสี่ยงที่จะเกิดขึ้น (</w:t>
       </w:r>
       <w:r>
         <w:rPr>
@@ -4465,17 +4772,7 @@
           <w:szCs w:val="32"/>
           <w:cs/>
         </w:rPr>
-        <w:t>ความ</w:t>
-      </w:r>
-      <w:r>
-        <w:rPr>
-          <w:rFonts w:ascii="TH SarabunPSK" w:hAnsi="TH SarabunPSK" w:cs="TH SarabunPSK"/>
-          <w:sz w:val="32"/>
-          <w:szCs w:val="32"/>
-          <w:cs/>
-        </w:rPr>
-        <w:lastRenderedPageBreak/>
-        <w:t>ถูกต้องสมบูรณ์ของข้อมูล (</w:t>
+        <w:t>ความถูกต้องสมบูรณ์ของข้อมูล (</w:t>
       </w:r>
       <w:r>
         <w:rPr>
@@ -4602,7 +4899,7 @@
         <w:ind w:firstLine="720"/>
         <w:jc w:val="thaiDistribute"/>
         <w:rPr>
-          <w:rFonts w:ascii="TH SarabunPSK" w:hAnsi="TH SarabunPSK" w:cs="TH SarabunPSK"/>
+          <w:rFonts w:ascii="TH SarabunPSK" w:hAnsi="TH SarabunPSK" w:cs="TH SarabunPSK" w:hint="cs"/>
           <w:sz w:val="32"/>
           <w:szCs w:val="32"/>
         </w:rPr>
@@ -4673,27 +4970,35 @@
           <w:szCs w:val="32"/>
           <w:cs/>
         </w:rPr>
-        <w:t>27001 ทำให้สามารถพัฒนาเพื่อขอใบรับรองได้อีก ข้อจำกัดของการศึกษาพบว่าไม่สามารถศึกษาซอ</w:t>
-      </w:r>
-      <w:proofErr w:type="spellStart"/>
-      <w:r>
-        <w:rPr>
-          <w:rFonts w:ascii="TH SarabunPSK" w:hAnsi="TH SarabunPSK" w:cs="TH SarabunPSK"/>
-          <w:sz w:val="32"/>
-          <w:szCs w:val="32"/>
-          <w:cs/>
-        </w:rPr>
-        <w:t>ฟด์แวร์</w:t>
-      </w:r>
-      <w:proofErr w:type="spellEnd"/>
-      <w:r>
-        <w:rPr>
-          <w:rFonts w:ascii="TH SarabunPSK" w:hAnsi="TH SarabunPSK" w:cs="TH SarabunPSK"/>
-          <w:sz w:val="32"/>
-          <w:szCs w:val="32"/>
-          <w:cs/>
-        </w:rPr>
-        <w:t>ต่าง ๆ ที่ติดตั้งใช้งานภายในศูนย์ปฏิบัติการเครือข่ายฯ เนื่องจากหน่วยงานราชการมีการพัฒนาซอฟต์แวร์ ที่ไม่เป็นไปตามกระบวนการมาตรฐาน และมีซอฟต์แวร์จำนวนมาก จึงกำหนดแนวทางรักษาความปลอดภัยทั่วไปสำหรับซอฟต์แวร์ ข้อจำกัดหรือจุดอ่อนที่สำคัญอีกประการหนึ่ง คือ สินทรัพย์ข้อมูลสารสนเทศที่มีรุ่นผลิตภัณฑ์แตกต่างกันมาก แม้จะเป็นยี่ห้อเดียวกันก็จะ ไม่สามารถใช้แนวทางรักษาความปลอดภัยข้อมูลสาร สนเทศได้ เนื่องจากความแตกต่างของเทคโนโลยี และการนำแนวทางการ รักษาความปลอดภัยแต่ละประ เภทไปใช้อาจเกิดข้อผิดพลาดเนื่องจากการกำหนด และเลือกประเภทของอุปกรณ์ และระบบไม่เหมาะสม  การศึกษาโดยใช้ข้อมูลของสินทรัพย์ข้อมูลสารสนเทศภายในศูนย์ปฏิบัติงานเครือบ่ายซึ่งมีความอ่อนไหว และวัฒนธรรมองค์กรเกี่ยวกับกฎหมายที่มีการกำหนดโดยพฤตินัยไว้ว่า ถ้ายังไม่มีกฎระเบียบรองรับ หรือผ่านการพิจารณาของคณะกรรมการแล้วจะให้ยุติไว้ก่อน การขอข้อมูลเพื่อใช้ในการศึกษา และเผยแพร่จึงเป็นเรื่องยาก จึงขาดข้อมูลบางส่วน</w:t>
+        <w:t>27001 ทำให้สามารถพัฒนาเพื่อขอใบรับรองได้อีก ข้อจำกัดของการศึกษาพบว่าไม่สามารถศึกษาซอฟ</w:t>
+      </w:r>
+      <w:r>
+        <w:rPr>
+          <w:rFonts w:ascii="TH SarabunPSK" w:hAnsi="TH SarabunPSK" w:cs="TH SarabunPSK" w:hint="cs"/>
+          <w:sz w:val="32"/>
+          <w:szCs w:val="32"/>
+          <w:cs/>
+        </w:rPr>
+        <w:t>ต์</w:t>
+      </w:r>
+      <w:r>
+        <w:rPr>
+          <w:rFonts w:ascii="TH SarabunPSK" w:hAnsi="TH SarabunPSK" w:cs="TH SarabunPSK"/>
+          <w:sz w:val="32"/>
+          <w:szCs w:val="32"/>
+          <w:cs/>
+        </w:rPr>
+        <w:t>แวร์ต่าง ๆ ที่ติดตั้งใช้งานภายในศูนย์ปฏิบัติการเครือข่ายฯ เนื่องจากหน่วยงานราชการมีการพัฒนาซอฟต์แวร์ ที่ไม่เป็นไปตามกระบวนการมาตรฐาน และมีซอฟต์แวร์จำนวนมาก จึงกำหนด</w:t>
+      </w:r>
+      <w:r>
+        <w:rPr>
+          <w:rFonts w:ascii="TH SarabunPSK" w:hAnsi="TH SarabunPSK" w:cs="TH SarabunPSK"/>
+          <w:sz w:val="32"/>
+          <w:szCs w:val="32"/>
+          <w:cs/>
+        </w:rPr>
+        <w:lastRenderedPageBreak/>
+        <w:t>แนวทางรักษาความปลอดภัยทั่วไปสำหรับซอฟต์แวร์ ข้อจำกัดหรือจุดอ่อนที่สำคัญอีกประการหนึ่ง คือ สินทรัพย์ข้อมูลสารสนเทศที่มีรุ่นผลิตภัณฑ์แตกต่างกันมาก แม้จะเป็นยี่ห้อเดียวกันก็จะ ไม่สามารถใช้แนวทางรักษาความปลอดภัยข้อมูลสาร สนเทศได้ เนื่องจากความแตกต่างของเทคโนโลยี และการนำแนวทางการ รักษาความปลอดภัยแต่ละประ เภทไปใช้อาจเกิดข้อผิดพลาดเนื่องจากการกำหนด และเลือกประเภทของอุปกรณ์ และระบบไม่เหมาะสม  การศึกษาโดยใช้ข้อมูลของสินทรัพย์ข้อมูลสารสนเทศภายในศูนย์ปฏิบัติงานเครือบ่ายซึ่งมีความอ่อนไหว และวัฒนธรรมองค์กรเกี่ยวกับกฎหมายที่มีการกำหนดโดยพฤตินัยไว้ว่า ถ้ายังไม่มีกฎระเบียบรองรับ หรือผ่านการพิจารณาของคณะกรรมการแล้วจะให้ยุติไว้ก่อน การขอข้อมูลเพื่อใช้ในการศึกษา และเผยแพร่จึงเป็นเรื่องยาก จึงขาดข้อมูลบางส่วน</w:t>
       </w:r>
     </w:p>
     <w:p>
@@ -4701,41 +5006,52 @@
         <w:jc w:val="thaiDistribute"/>
         <w:rPr>
           <w:rFonts w:ascii="TH SarabunPSK" w:hAnsi="TH SarabunPSK" w:cs="TH SarabunPSK"/>
-          <w:sz w:val="32"/>
-          <w:szCs w:val="32"/>
-        </w:rPr>
-      </w:pPr>
-      <w:r>
-        <w:rPr>
-          <w:rFonts w:ascii="TH SarabunPSK" w:hAnsi="TH SarabunPSK" w:cs="TH SarabunPSK"/>
-          <w:sz w:val="32"/>
-          <w:szCs w:val="32"/>
-          <w:cs/>
-        </w:rPr>
-        <w:tab/>
-      </w:r>
-    </w:p>
-    <w:p>
-      <w:pPr>
-        <w:jc w:val="thaiDistribute"/>
-        <w:rPr>
-          <w:rFonts w:ascii="TH SarabunPSK" w:hAnsi="TH SarabunPSK" w:cs="TH SarabunPSK"/>
-          <w:sz w:val="32"/>
-          <w:szCs w:val="32"/>
-        </w:rPr>
-      </w:pPr>
-    </w:p>
-    <w:p>
-      <w:pPr>
-        <w:jc w:val="thaiDistribute"/>
-        <w:rPr>
-          <w:rFonts w:ascii="TH SarabunPSK" w:hAnsi="TH SarabunPSK" w:cs="TH SarabunPSK"/>
           <w:color w:val="000000" w:themeColor="text1"/>
           <w:spacing w:val="3"/>
           <w:sz w:val="32"/>
           <w:szCs w:val="32"/>
         </w:rPr>
       </w:pPr>
+    </w:p>
+    <w:p>
+      <w:pPr>
+        <w:spacing w:after="0"/>
+        <w:jc w:val="center"/>
+        <w:rPr>
+          <w:rFonts w:ascii="TH SarabunPSK" w:hAnsi="TH SarabunPSK" w:cs="TH SarabunPSK"/>
+          <w:b/>
+          <w:bCs/>
+          <w:color w:val="000000" w:themeColor="text1"/>
+          <w:spacing w:val="3"/>
+          <w:sz w:val="36"/>
+          <w:szCs w:val="36"/>
+        </w:rPr>
+      </w:pPr>
+      <w:r>
+        <w:rPr>
+          <w:rFonts w:ascii="TH SarabunPSK" w:hAnsi="TH SarabunPSK" w:cs="TH SarabunPSK"/>
+          <w:b/>
+          <w:bCs/>
+          <w:color w:val="000000" w:themeColor="text1"/>
+          <w:spacing w:val="3"/>
+          <w:sz w:val="36"/>
+          <w:szCs w:val="36"/>
+        </w:rPr>
+        <w:t xml:space="preserve">4. </w:t>
+      </w:r>
+      <w:r>
+        <w:rPr>
+          <w:rFonts w:ascii="TH SarabunPSK" w:hAnsi="TH SarabunPSK" w:cs="TH SarabunPSK" w:hint="cs"/>
+          <w:b/>
+          <w:bCs/>
+          <w:color w:val="000000" w:themeColor="text1"/>
+          <w:spacing w:val="3"/>
+          <w:sz w:val="36"/>
+          <w:szCs w:val="36"/>
+          <w:cs/>
+        </w:rPr>
+        <w:t>การดำเนินงานวิจัย</w:t>
+      </w:r>
     </w:p>
     <w:p>
       <w:pPr>
@@ -4743,101 +5059,567 @@
         <w:jc w:val="thaiDistribute"/>
         <w:rPr>
           <w:rFonts w:ascii="TH SarabunPSK" w:hAnsi="TH SarabunPSK" w:cs="TH SarabunPSK"/>
-          <w:b/>
-          <w:bCs/>
+          <w:sz w:val="32"/>
+          <w:szCs w:val="32"/>
+        </w:rPr>
+      </w:pPr>
+      <w:r>
+        <w:rPr>
+          <w:rFonts w:ascii="TH SarabunPSK" w:hAnsi="TH SarabunPSK" w:cs="TH SarabunPSK"/>
           <w:color w:val="000000" w:themeColor="text1"/>
           <w:spacing w:val="3"/>
           <w:sz w:val="32"/>
           <w:szCs w:val="32"/>
-        </w:rPr>
-      </w:pPr>
-      <w:r>
-        <w:rPr>
-          <w:rFonts w:ascii="TH SarabunPSK" w:hAnsi="TH SarabunPSK" w:cs="TH SarabunPSK"/>
-          <w:b/>
-          <w:bCs/>
+          <w:cs/>
+        </w:rPr>
+        <w:tab/>
+      </w:r>
+      <w:r>
+        <w:rPr>
+          <w:rFonts w:ascii="TH SarabunPSK" w:hAnsi="TH SarabunPSK" w:cs="TH SarabunPSK" w:hint="cs"/>
           <w:color w:val="000000" w:themeColor="text1"/>
           <w:spacing w:val="3"/>
           <w:sz w:val="32"/>
           <w:szCs w:val="32"/>
-        </w:rPr>
-        <w:t xml:space="preserve">4. </w:t>
-      </w:r>
-      <w:r>
-        <w:rPr>
-          <w:rFonts w:ascii="TH SarabunPSK" w:hAnsi="TH SarabunPSK" w:cs="TH SarabunPSK" w:hint="cs"/>
-          <w:b/>
-          <w:bCs/>
+          <w:cs/>
+        </w:rPr>
+        <w:t>ในการดำเนินวิจัยฉบับนี้เป็นการนำเสนอแนวทางการแก้ปัญหาการ</w:t>
+      </w:r>
+      <w:r>
+        <w:rPr>
+          <w:rFonts w:ascii="TH SarabunPSK" w:hAnsi="TH SarabunPSK" w:cs="TH SarabunPSK" w:hint="cs"/>
           <w:color w:val="000000" w:themeColor="text1"/>
           <w:spacing w:val="3"/>
           <w:sz w:val="32"/>
           <w:szCs w:val="32"/>
-          <w:cs/>
-        </w:rPr>
-        <w:t>การดำเนินงานวิจัย</w:t>
-      </w:r>
+        </w:rPr>
+        <w:t xml:space="preserve"> Hack</w:t>
+      </w:r>
+      <w:r>
+        <w:rPr>
+          <w:rFonts w:ascii="TH SarabunPSK" w:hAnsi="TH SarabunPSK" w:cs="TH SarabunPSK" w:hint="cs"/>
+          <w:color w:val="000000" w:themeColor="text1"/>
+          <w:spacing w:val="3"/>
+          <w:sz w:val="32"/>
+          <w:szCs w:val="32"/>
+          <w:cs/>
+        </w:rPr>
+        <w:t xml:space="preserve"> ข้อมูล </w:t>
+      </w:r>
+      <w:r>
+        <w:rPr>
+          <w:rFonts w:ascii="TH SarabunPSK" w:hAnsi="TH SarabunPSK" w:cs="TH SarabunPSK" w:hint="cs"/>
+          <w:color w:val="000000" w:themeColor="text1"/>
+          <w:sz w:val="32"/>
+          <w:szCs w:val="32"/>
+        </w:rPr>
+        <w:t xml:space="preserve">2 </w:t>
+      </w:r>
+      <w:r>
+        <w:rPr>
+          <w:rFonts w:ascii="TH SarabunPSK" w:hAnsi="TH SarabunPSK" w:cs="TH SarabunPSK" w:hint="cs"/>
+          <w:color w:val="000000" w:themeColor="text1"/>
+          <w:sz w:val="32"/>
+          <w:szCs w:val="32"/>
+          <w:cs/>
+        </w:rPr>
+        <w:t>ที่คือ</w:t>
+      </w:r>
+      <w:r>
+        <w:rPr>
+          <w:rFonts w:ascii="TH SarabunPSK" w:hAnsi="TH SarabunPSK" w:cs="TH SarabunPSK" w:hint="cs"/>
+          <w:color w:val="000000" w:themeColor="text1"/>
+          <w:sz w:val="32"/>
+          <w:szCs w:val="32"/>
+          <w:cs/>
+        </w:rPr>
+        <w:t xml:space="preserve"> </w:t>
+      </w:r>
+      <w:r>
+        <w:rPr>
+          <w:rFonts w:ascii="TH SarabunPSK" w:hAnsi="TH SarabunPSK" w:cs="TH SarabunPSK" w:hint="cs"/>
+          <w:color w:val="000000" w:themeColor="text1"/>
+          <w:spacing w:val="3"/>
+          <w:sz w:val="32"/>
+          <w:szCs w:val="32"/>
+          <w:cs/>
+        </w:rPr>
+        <w:t>จาก</w:t>
+      </w:r>
+      <w:r>
+        <w:rPr>
+          <w:rFonts w:ascii="TH SarabunPSK" w:hAnsi="TH SarabunPSK" w:cs="TH SarabunPSK" w:hint="cs"/>
+          <w:color w:val="000000" w:themeColor="text1"/>
+          <w:spacing w:val="3"/>
+          <w:sz w:val="32"/>
+          <w:szCs w:val="32"/>
+        </w:rPr>
+        <w:t>Form</w:t>
+      </w:r>
+      <w:r>
+        <w:rPr>
+          <w:rFonts w:ascii="TH SarabunPSK" w:hAnsi="TH SarabunPSK" w:cs="TH SarabunPSK" w:hint="cs"/>
+          <w:color w:val="000000" w:themeColor="text1"/>
+          <w:spacing w:val="3"/>
+          <w:sz w:val="32"/>
+          <w:szCs w:val="32"/>
+          <w:cs/>
+        </w:rPr>
+        <w:t xml:space="preserve"> การเข้าสู่ระบบ </w:t>
+      </w:r>
+      <w:r>
+        <w:rPr>
+          <w:rFonts w:ascii="TH SarabunPSK" w:hAnsi="TH SarabunPSK" w:cs="TH SarabunPSK" w:hint="cs"/>
+          <w:color w:val="000000" w:themeColor="text1"/>
+          <w:sz w:val="32"/>
+          <w:szCs w:val="32"/>
+          <w:cs/>
+        </w:rPr>
+        <w:t>เช่น การป้อนข้อมูล</w:t>
+      </w:r>
+      <w:r>
+        <w:rPr>
+          <w:rFonts w:ascii="TH SarabunPSK" w:hAnsi="TH SarabunPSK" w:cs="TH SarabunPSK" w:hint="cs"/>
+          <w:color w:val="000000" w:themeColor="text1"/>
+          <w:sz w:val="32"/>
+          <w:szCs w:val="32"/>
+          <w:cs/>
+        </w:rPr>
+        <w:t>บางอย่าง</w:t>
+      </w:r>
+      <w:r>
+        <w:rPr>
+          <w:rFonts w:ascii="TH SarabunPSK" w:hAnsi="TH SarabunPSK" w:cs="TH SarabunPSK" w:hint="cs"/>
+          <w:color w:val="000000" w:themeColor="text1"/>
+          <w:sz w:val="32"/>
+          <w:szCs w:val="32"/>
+          <w:cs/>
+        </w:rPr>
+        <w:t>เข้าสู่ระบบเพื่อเข้าไปจัดการข้อมูลได้</w:t>
+      </w:r>
+      <w:r>
+        <w:rPr>
+          <w:rFonts w:ascii="TH SarabunPSK" w:hAnsi="TH SarabunPSK" w:cs="TH SarabunPSK" w:hint="cs"/>
+          <w:color w:val="000000" w:themeColor="text1"/>
+          <w:spacing w:val="3"/>
+          <w:sz w:val="32"/>
+          <w:szCs w:val="32"/>
+          <w:cs/>
+        </w:rPr>
+        <w:t xml:space="preserve"> และการ</w:t>
+      </w:r>
+      <w:r>
+        <w:rPr>
+          <w:rFonts w:ascii="TH SarabunPSK" w:hAnsi="TH SarabunPSK" w:cs="TH SarabunPSK" w:hint="cs"/>
+          <w:color w:val="000000" w:themeColor="text1"/>
+          <w:spacing w:val="3"/>
+          <w:sz w:val="32"/>
+          <w:szCs w:val="32"/>
+        </w:rPr>
+        <w:t>Hack</w:t>
+      </w:r>
+      <w:r>
+        <w:rPr>
+          <w:rFonts w:ascii="TH SarabunPSK" w:hAnsi="TH SarabunPSK" w:cs="TH SarabunPSK" w:hint="cs"/>
+          <w:color w:val="000000" w:themeColor="text1"/>
+          <w:spacing w:val="3"/>
+          <w:sz w:val="32"/>
+          <w:szCs w:val="32"/>
+          <w:cs/>
+        </w:rPr>
+        <w:t xml:space="preserve">จาก </w:t>
+      </w:r>
+      <w:r>
+        <w:rPr>
+          <w:rFonts w:ascii="TH SarabunPSK" w:hAnsi="TH SarabunPSK" w:cs="TH SarabunPSK" w:hint="cs"/>
+          <w:color w:val="000000" w:themeColor="text1"/>
+          <w:spacing w:val="3"/>
+          <w:sz w:val="32"/>
+          <w:szCs w:val="32"/>
+        </w:rPr>
+        <w:t>URL(</w:t>
+      </w:r>
+      <w:r>
+        <w:rPr>
+          <w:rFonts w:ascii="TH SarabunPSK" w:hAnsi="TH SarabunPSK" w:cs="TH SarabunPSK" w:hint="cs"/>
+          <w:color w:val="666666"/>
+          <w:sz w:val="32"/>
+          <w:szCs w:val="32"/>
+          <w:shd w:val="clear" w:color="auto" w:fill="FFFFFF"/>
+        </w:rPr>
+        <w:t> Uniform Resource Locator</w:t>
+      </w:r>
+      <w:r>
+        <w:rPr>
+          <w:rFonts w:ascii="TH SarabunPSK" w:hAnsi="TH SarabunPSK" w:cs="TH SarabunPSK" w:hint="cs"/>
+          <w:color w:val="000000" w:themeColor="text1"/>
+          <w:spacing w:val="3"/>
+          <w:sz w:val="32"/>
+          <w:szCs w:val="32"/>
+        </w:rPr>
+        <w:t>)</w:t>
+      </w:r>
+      <w:r>
+        <w:rPr>
+          <w:rFonts w:ascii="TH SarabunPSK" w:hAnsi="TH SarabunPSK" w:cs="TH SarabunPSK" w:hint="cs"/>
+          <w:color w:val="000000" w:themeColor="text1"/>
+          <w:spacing w:val="3"/>
+          <w:sz w:val="32"/>
+          <w:szCs w:val="32"/>
+          <w:cs/>
+        </w:rPr>
+        <w:t xml:space="preserve"> ของระบบการเช่า </w:t>
+      </w:r>
+      <w:r>
+        <w:rPr>
+          <w:rFonts w:ascii="TH SarabunPSK" w:hAnsi="TH SarabunPSK" w:cs="TH SarabunPSK" w:hint="cs"/>
+          <w:color w:val="000000" w:themeColor="text1"/>
+          <w:spacing w:val="3"/>
+          <w:sz w:val="32"/>
+          <w:szCs w:val="32"/>
+          <w:cs/>
+        </w:rPr>
+        <w:t xml:space="preserve">และ </w:t>
+      </w:r>
+      <w:r>
+        <w:rPr>
+          <w:rFonts w:ascii="TH SarabunPSK" w:hAnsi="TH SarabunPSK" w:cs="TH SarabunPSK" w:hint="cs"/>
+          <w:color w:val="000000" w:themeColor="text1"/>
+          <w:spacing w:val="3"/>
+          <w:sz w:val="32"/>
+          <w:szCs w:val="32"/>
+          <w:cs/>
+        </w:rPr>
+        <w:t>ระบบข้อมูลรถยนต์</w:t>
+      </w:r>
+      <w:r>
+        <w:rPr>
+          <w:rFonts w:ascii="TH SarabunPSK" w:hAnsi="TH SarabunPSK" w:cs="TH SarabunPSK" w:hint="cs"/>
+          <w:color w:val="000000" w:themeColor="text1"/>
+          <w:sz w:val="32"/>
+          <w:szCs w:val="32"/>
+          <w:cs/>
+        </w:rPr>
+        <w:t>ท</w:t>
+      </w:r>
+      <w:r>
+        <w:rPr>
+          <w:rFonts w:ascii="TH SarabunPSK" w:hAnsi="TH SarabunPSK" w:cs="TH SarabunPSK" w:hint="cs"/>
+          <w:color w:val="000000" w:themeColor="text1"/>
+          <w:sz w:val="32"/>
+          <w:szCs w:val="32"/>
+          <w:cs/>
+        </w:rPr>
+        <w:t>เพื่อ</w:t>
+      </w:r>
+      <w:r>
+        <w:rPr>
+          <w:rFonts w:ascii="TH SarabunPSK" w:hAnsi="TH SarabunPSK" w:cs="TH SarabunPSK" w:hint="cs"/>
+          <w:color w:val="000000" w:themeColor="text1"/>
+          <w:sz w:val="32"/>
+          <w:szCs w:val="32"/>
+          <w:cs/>
+        </w:rPr>
+        <w:t>ให้</w:t>
+      </w:r>
+      <w:r>
+        <w:rPr>
+          <w:rFonts w:ascii="TH SarabunPSK" w:hAnsi="TH SarabunPSK" w:cs="TH SarabunPSK" w:hint="cs"/>
+          <w:color w:val="000000" w:themeColor="text1"/>
+          <w:sz w:val="32"/>
+          <w:szCs w:val="32"/>
+          <w:cs/>
+        </w:rPr>
+        <w:t>สามารถดูข้อมูลของผู้อื่นได้</w:t>
+      </w:r>
+      <w:r>
+        <w:rPr>
+          <w:rFonts w:ascii="TH SarabunPSK" w:hAnsi="TH SarabunPSK" w:cs="TH SarabunPSK" w:hint="cs"/>
+          <w:color w:val="000000" w:themeColor="text1"/>
+          <w:spacing w:val="3"/>
+          <w:sz w:val="32"/>
+          <w:szCs w:val="32"/>
+          <w:cs/>
+        </w:rPr>
+        <w:t xml:space="preserve"> โดยใช้วิธีแบบ </w:t>
+      </w:r>
+      <w:r>
+        <w:rPr>
+          <w:rFonts w:ascii="TH SarabunPSK" w:hAnsi="TH SarabunPSK" w:cs="TH SarabunPSK" w:hint="cs"/>
+          <w:color w:val="000000" w:themeColor="text1"/>
+          <w:spacing w:val="3"/>
+          <w:sz w:val="32"/>
+          <w:szCs w:val="32"/>
+        </w:rPr>
+        <w:t xml:space="preserve">PDO </w:t>
+      </w:r>
+      <w:r>
+        <w:rPr>
+          <w:rFonts w:ascii="TH SarabunPSK" w:hAnsi="TH SarabunPSK" w:cs="TH SarabunPSK" w:hint="cs"/>
+          <w:color w:val="000000" w:themeColor="text1"/>
+          <w:spacing w:val="3"/>
+          <w:sz w:val="32"/>
+          <w:szCs w:val="32"/>
+          <w:cs/>
+        </w:rPr>
+        <w:t>ของฟังก์ชัน</w:t>
+      </w:r>
+      <w:r>
+        <w:rPr>
+          <w:rFonts w:ascii="TH SarabunPSK" w:hAnsi="TH SarabunPSK" w:cs="TH SarabunPSK"/>
+          <w:color w:val="000000" w:themeColor="text1"/>
+          <w:spacing w:val="3"/>
+          <w:sz w:val="32"/>
+          <w:szCs w:val="32"/>
+        </w:rPr>
+        <w:t xml:space="preserve"> PHP </w:t>
+      </w:r>
+      <w:r>
+        <w:rPr>
+          <w:rFonts w:ascii="TH SarabunPSK" w:hAnsi="TH SarabunPSK" w:cs="TH SarabunPSK" w:hint="cs"/>
+          <w:color w:val="000000" w:themeColor="text1"/>
+          <w:spacing w:val="3"/>
+          <w:sz w:val="32"/>
+          <w:szCs w:val="32"/>
+          <w:cs/>
+        </w:rPr>
+        <w:t xml:space="preserve">ซึ่งประกอบด้วยขั้นตอนดังนี้ </w:t>
+      </w:r>
+      <w:r>
+        <w:rPr>
+          <w:rFonts w:ascii="TH SarabunPSK" w:hAnsi="TH SarabunPSK" w:cs="TH SarabunPSK" w:hint="cs"/>
+          <w:sz w:val="32"/>
+          <w:szCs w:val="32"/>
+        </w:rPr>
+        <w:t>1.</w:t>
+      </w:r>
+      <w:r>
+        <w:rPr>
+          <w:rFonts w:ascii="TH SarabunPSK" w:hAnsi="TH SarabunPSK" w:cs="TH SarabunPSK" w:hint="cs"/>
+          <w:sz w:val="32"/>
+          <w:szCs w:val="32"/>
+          <w:cs/>
+        </w:rPr>
+        <w:t xml:space="preserve">ขั้นตอนการจัดเตรียมข้อมูลนำเข้าใน </w:t>
+      </w:r>
+      <w:proofErr w:type="spellStart"/>
+      <w:r>
+        <w:rPr>
+          <w:rFonts w:ascii="TH SarabunPSK" w:hAnsi="TH SarabunPSK" w:cs="TH SarabunPSK" w:hint="cs"/>
+          <w:sz w:val="32"/>
+          <w:szCs w:val="32"/>
+        </w:rPr>
+        <w:t>P</w:t>
+      </w:r>
+      <w:r>
+        <w:rPr>
+          <w:rFonts w:ascii="TH SarabunPSK" w:hAnsi="TH SarabunPSK" w:cs="TH SarabunPSK"/>
+          <w:sz w:val="32"/>
+          <w:szCs w:val="32"/>
+        </w:rPr>
+        <w:t>HPm</w:t>
+      </w:r>
+      <w:r>
+        <w:rPr>
+          <w:rFonts w:ascii="TH SarabunPSK" w:hAnsi="TH SarabunPSK" w:cs="TH SarabunPSK" w:hint="cs"/>
+          <w:sz w:val="32"/>
+          <w:szCs w:val="32"/>
+        </w:rPr>
+        <w:t>yadmin</w:t>
+      </w:r>
+      <w:proofErr w:type="spellEnd"/>
+      <w:r>
+        <w:rPr>
+          <w:rFonts w:ascii="TH SarabunPSK" w:hAnsi="TH SarabunPSK" w:cs="TH SarabunPSK" w:hint="cs"/>
+          <w:sz w:val="32"/>
+          <w:szCs w:val="32"/>
+        </w:rPr>
+        <w:t xml:space="preserve"> 2.</w:t>
+      </w:r>
+      <w:r>
+        <w:rPr>
+          <w:rFonts w:ascii="TH SarabunPSK" w:hAnsi="TH SarabunPSK" w:cs="TH SarabunPSK" w:hint="cs"/>
+          <w:sz w:val="32"/>
+          <w:szCs w:val="32"/>
+          <w:cs/>
+        </w:rPr>
+        <w:t>เขียนโค้ด</w:t>
+      </w:r>
+      <w:r>
+        <w:rPr>
+          <w:rFonts w:ascii="TH SarabunPSK" w:hAnsi="TH SarabunPSK" w:cs="TH SarabunPSK" w:hint="cs"/>
+          <w:sz w:val="32"/>
+          <w:szCs w:val="32"/>
+          <w:cs/>
+        </w:rPr>
+        <w:t>ด้วยภาษา</w:t>
+      </w:r>
+      <w:r>
+        <w:rPr>
+          <w:rFonts w:ascii="TH SarabunPSK" w:hAnsi="TH SarabunPSK" w:cs="TH SarabunPSK" w:hint="cs"/>
+          <w:sz w:val="32"/>
+          <w:szCs w:val="32"/>
+          <w:cs/>
+        </w:rPr>
+        <w:t xml:space="preserve"> </w:t>
+      </w:r>
+      <w:r>
+        <w:rPr>
+          <w:rFonts w:ascii="TH SarabunPSK" w:hAnsi="TH SarabunPSK" w:cs="TH SarabunPSK"/>
+          <w:sz w:val="32"/>
+          <w:szCs w:val="32"/>
+        </w:rPr>
+        <w:t xml:space="preserve">PHP </w:t>
+      </w:r>
+      <w:r>
+        <w:rPr>
+          <w:rFonts w:ascii="TH SarabunPSK" w:hAnsi="TH SarabunPSK" w:cs="TH SarabunPSK" w:hint="cs"/>
+          <w:sz w:val="32"/>
+          <w:szCs w:val="32"/>
+          <w:cs/>
+        </w:rPr>
+        <w:t>เพื่อป้องกัน</w:t>
+      </w:r>
+      <w:r>
+        <w:rPr>
+          <w:rFonts w:ascii="TH SarabunPSK" w:hAnsi="TH SarabunPSK" w:cs="TH SarabunPSK" w:hint="cs"/>
+          <w:sz w:val="32"/>
+          <w:szCs w:val="32"/>
+          <w:cs/>
+        </w:rPr>
+        <w:t xml:space="preserve">และเชื่อมต่อกับข้อมูลใน </w:t>
+      </w:r>
+      <w:proofErr w:type="spellStart"/>
+      <w:r>
+        <w:rPr>
+          <w:rFonts w:ascii="TH SarabunPSK" w:hAnsi="TH SarabunPSK" w:cs="TH SarabunPSK" w:hint="cs"/>
+          <w:sz w:val="32"/>
+          <w:szCs w:val="32"/>
+        </w:rPr>
+        <w:t>PHPmyadmin</w:t>
+      </w:r>
+      <w:proofErr w:type="spellEnd"/>
+      <w:r>
+        <w:rPr>
+          <w:rFonts w:ascii="TH SarabunPSK" w:hAnsi="TH SarabunPSK" w:cs="TH SarabunPSK" w:hint="cs"/>
+          <w:sz w:val="32"/>
+          <w:szCs w:val="32"/>
+        </w:rPr>
+        <w:t xml:space="preserve"> 3.</w:t>
+      </w:r>
+      <w:r>
+        <w:rPr>
+          <w:rFonts w:ascii="TH SarabunPSK" w:hAnsi="TH SarabunPSK" w:cs="TH SarabunPSK" w:hint="cs"/>
+          <w:sz w:val="32"/>
+          <w:szCs w:val="32"/>
+          <w:cs/>
+        </w:rPr>
+        <w:t>ทดสอบระบบการป้องกัน</w:t>
+      </w:r>
+      <w:r>
+        <w:rPr>
+          <w:rFonts w:ascii="TH SarabunPSK" w:hAnsi="TH SarabunPSK" w:cs="TH SarabunPSK" w:hint="cs"/>
+          <w:sz w:val="32"/>
+          <w:szCs w:val="32"/>
+        </w:rPr>
+        <w:t xml:space="preserve"> 4.</w:t>
+      </w:r>
+      <w:r>
+        <w:rPr>
+          <w:rFonts w:ascii="TH SarabunPSK" w:hAnsi="TH SarabunPSK" w:cs="TH SarabunPSK" w:hint="cs"/>
+          <w:sz w:val="32"/>
+          <w:szCs w:val="32"/>
+          <w:cs/>
+        </w:rPr>
+        <w:t>นำเสนอข้อมูลเป็นภาพรวมตามภาพ</w:t>
+      </w:r>
+    </w:p>
+    <w:p>
+      <w:pPr>
+        <w:spacing w:after="0"/>
+        <w:jc w:val="center"/>
+        <w:rPr>
+          <w:rFonts w:ascii="TH SarabunPSK" w:hAnsi="TH SarabunPSK" w:cs="TH SarabunPSK"/>
+          <w:b/>
+          <w:bCs/>
+          <w:sz w:val="32"/>
+          <w:szCs w:val="32"/>
+        </w:rPr>
+      </w:pPr>
+      <w:r>
+        <w:rPr>
+          <w:rFonts w:ascii="TH SarabunPSK" w:hAnsi="TH SarabunPSK" w:cs="TH SarabunPSK" w:hint="cs"/>
+          <w:b/>
+          <w:bCs/>
+          <w:sz w:val="32"/>
+          <w:szCs w:val="32"/>
+          <w:cs/>
+        </w:rPr>
+        <w:t>สรุปผลการวิจัย</w:t>
+      </w:r>
+    </w:p>
+    <w:p>
+      <w:pPr>
+        <w:spacing w:after="0"/>
+        <w:rPr>
+          <w:rFonts w:ascii="TH SarabunPSK" w:hAnsi="TH SarabunPSK" w:cs="TH SarabunPSK" w:hint="cs"/>
+          <w:color w:val="000000" w:themeColor="text1"/>
+          <w:spacing w:val="3"/>
+          <w:sz w:val="32"/>
+          <w:szCs w:val="32"/>
+          <w:cs/>
+        </w:rPr>
+      </w:pPr>
     </w:p>
     <w:p>
       <w:pPr>
         <w:spacing w:after="0"/>
         <w:jc w:val="thaiDistribute"/>
         <w:rPr>
-          <w:rFonts w:ascii="TH SarabunPSK" w:hAnsi="TH SarabunPSK" w:cs="TH SarabunPSK"/>
+          <w:rFonts w:ascii="TH SarabunPSK" w:hAnsi="TH SarabunPSK" w:cs="TH SarabunPSK" w:hint="cs"/>
           <w:color w:val="000000" w:themeColor="text1"/>
           <w:spacing w:val="3"/>
           <w:sz w:val="32"/>
           <w:szCs w:val="32"/>
+          <w:cs/>
         </w:rPr>
       </w:pPr>
     </w:p>
     <w:p>
       <w:pPr>
         <w:spacing w:after="0"/>
-        <w:jc w:val="thaiDistribute"/>
-        <w:rPr>
-          <w:rFonts w:ascii="TH SarabunPSK" w:hAnsi="TH SarabunPSK" w:cs="TH SarabunPSK"/>
+        <w:jc w:val="center"/>
+        <w:rPr>
+          <w:rFonts w:ascii="TH SarabunPSK" w:hAnsi="TH SarabunPSK" w:cs="TH SarabunPSK"/>
+          <w:b/>
+          <w:bCs/>
           <w:color w:val="000000" w:themeColor="text1"/>
           <w:spacing w:val="3"/>
-          <w:sz w:val="32"/>
-          <w:szCs w:val="32"/>
-        </w:rPr>
-      </w:pPr>
-    </w:p>
-    <w:p>
-      <w:pPr>
-        <w:spacing w:after="0"/>
-        <w:jc w:val="thaiDistribute"/>
+          <w:sz w:val="36"/>
+          <w:szCs w:val="36"/>
+        </w:rPr>
+      </w:pPr>
+      <w:r>
         <w:rPr>
           <w:rFonts w:ascii="TH SarabunPSK" w:hAnsi="TH SarabunPSK" w:cs="TH SarabunPSK"/>
           <w:b/>
           <w:bCs/>
           <w:color w:val="000000" w:themeColor="text1"/>
           <w:spacing w:val="3"/>
-          <w:sz w:val="32"/>
-          <w:szCs w:val="32"/>
-        </w:rPr>
-      </w:pPr>
-      <w:r>
-        <w:rPr>
-          <w:rFonts w:ascii="TH SarabunPSK" w:hAnsi="TH SarabunPSK" w:cs="TH SarabunPSK"/>
+          <w:sz w:val="36"/>
+          <w:szCs w:val="36"/>
+        </w:rPr>
+        <w:t xml:space="preserve">5. </w:t>
+      </w:r>
+      <w:r>
+        <w:rPr>
+          <w:rFonts w:ascii="TH SarabunPSK" w:hAnsi="TH SarabunPSK" w:cs="TH SarabunPSK" w:hint="cs"/>
           <w:b/>
           <w:bCs/>
           <w:color w:val="000000" w:themeColor="text1"/>
           <w:spacing w:val="3"/>
-          <w:sz w:val="32"/>
-          <w:szCs w:val="32"/>
-        </w:rPr>
-        <w:t xml:space="preserve">5. </w:t>
-      </w:r>
-      <w:r>
-        <w:rPr>
-          <w:rFonts w:ascii="TH SarabunPSK" w:hAnsi="TH SarabunPSK" w:cs="TH SarabunPSK" w:hint="cs"/>
-          <w:b/>
-          <w:bCs/>
-          <w:color w:val="000000" w:themeColor="text1"/>
-          <w:spacing w:val="3"/>
-          <w:sz w:val="32"/>
-          <w:szCs w:val="32"/>
+          <w:sz w:val="36"/>
+          <w:szCs w:val="36"/>
           <w:cs/>
         </w:rPr>
         <w:t>รายการอ้างอิง</w:t>
@@ -5131,6 +5913,7 @@
           <w:sz w:val="32"/>
           <w:szCs w:val="32"/>
         </w:rPr>
+        <w:lastRenderedPageBreak/>
         <w:t xml:space="preserve">[3] </w:t>
       </w:r>
       <w:r>
@@ -6157,11 +6940,127 @@
       </w:rPr>
     </w:lvl>
   </w:abstractNum>
+  <w:abstractNum w:abstractNumId="2" w15:restartNumberingAfterBreak="0">
+    <w:nsid w:val="7CDA1622"/>
+    <w:multiLevelType w:val="multilevel"/>
+    <w:tmpl w:val="7A0C8F5A"/>
+    <w:lvl w:ilvl="0">
+      <w:start w:val="1"/>
+      <w:numFmt w:val="decimal"/>
+      <w:lvlText w:val="%1."/>
+      <w:lvlJc w:val="left"/>
+      <w:pPr>
+        <w:tabs>
+          <w:tab w:val="num" w:pos="720"/>
+        </w:tabs>
+        <w:ind w:left="720" w:hanging="360"/>
+      </w:pPr>
+    </w:lvl>
+    <w:lvl w:ilvl="1" w:tentative="1">
+      <w:start w:val="1"/>
+      <w:numFmt w:val="decimal"/>
+      <w:lvlText w:val="%2."/>
+      <w:lvlJc w:val="left"/>
+      <w:pPr>
+        <w:tabs>
+          <w:tab w:val="num" w:pos="1440"/>
+        </w:tabs>
+        <w:ind w:left="1440" w:hanging="360"/>
+      </w:pPr>
+    </w:lvl>
+    <w:lvl w:ilvl="2" w:tentative="1">
+      <w:start w:val="1"/>
+      <w:numFmt w:val="decimal"/>
+      <w:lvlText w:val="%3."/>
+      <w:lvlJc w:val="left"/>
+      <w:pPr>
+        <w:tabs>
+          <w:tab w:val="num" w:pos="2160"/>
+        </w:tabs>
+        <w:ind w:left="2160" w:hanging="360"/>
+      </w:pPr>
+    </w:lvl>
+    <w:lvl w:ilvl="3" w:tentative="1">
+      <w:start w:val="1"/>
+      <w:numFmt w:val="decimal"/>
+      <w:lvlText w:val="%4."/>
+      <w:lvlJc w:val="left"/>
+      <w:pPr>
+        <w:tabs>
+          <w:tab w:val="num" w:pos="2880"/>
+        </w:tabs>
+        <w:ind w:left="2880" w:hanging="360"/>
+      </w:pPr>
+    </w:lvl>
+    <w:lvl w:ilvl="4" w:tentative="1">
+      <w:start w:val="1"/>
+      <w:numFmt w:val="decimal"/>
+      <w:lvlText w:val="%5."/>
+      <w:lvlJc w:val="left"/>
+      <w:pPr>
+        <w:tabs>
+          <w:tab w:val="num" w:pos="3600"/>
+        </w:tabs>
+        <w:ind w:left="3600" w:hanging="360"/>
+      </w:pPr>
+    </w:lvl>
+    <w:lvl w:ilvl="5" w:tentative="1">
+      <w:start w:val="1"/>
+      <w:numFmt w:val="decimal"/>
+      <w:lvlText w:val="%6."/>
+      <w:lvlJc w:val="left"/>
+      <w:pPr>
+        <w:tabs>
+          <w:tab w:val="num" w:pos="4320"/>
+        </w:tabs>
+        <w:ind w:left="4320" w:hanging="360"/>
+      </w:pPr>
+    </w:lvl>
+    <w:lvl w:ilvl="6" w:tentative="1">
+      <w:start w:val="1"/>
+      <w:numFmt w:val="decimal"/>
+      <w:lvlText w:val="%7."/>
+      <w:lvlJc w:val="left"/>
+      <w:pPr>
+        <w:tabs>
+          <w:tab w:val="num" w:pos="5040"/>
+        </w:tabs>
+        <w:ind w:left="5040" w:hanging="360"/>
+      </w:pPr>
+    </w:lvl>
+    <w:lvl w:ilvl="7" w:tentative="1">
+      <w:start w:val="1"/>
+      <w:numFmt w:val="decimal"/>
+      <w:lvlText w:val="%8."/>
+      <w:lvlJc w:val="left"/>
+      <w:pPr>
+        <w:tabs>
+          <w:tab w:val="num" w:pos="5760"/>
+        </w:tabs>
+        <w:ind w:left="5760" w:hanging="360"/>
+      </w:pPr>
+    </w:lvl>
+    <w:lvl w:ilvl="8" w:tentative="1">
+      <w:start w:val="1"/>
+      <w:numFmt w:val="decimal"/>
+      <w:lvlText w:val="%9."/>
+      <w:lvlJc w:val="left"/>
+      <w:pPr>
+        <w:tabs>
+          <w:tab w:val="num" w:pos="6480"/>
+        </w:tabs>
+        <w:ind w:left="6480" w:hanging="360"/>
+      </w:pPr>
+    </w:lvl>
+  </w:abstractNum>
   <w:num w:numId="1" w16cid:durableId="384987210">
     <w:abstractNumId w:val="0"/>
   </w:num>
   <w:num w:numId="2" w16cid:durableId="593250186">
     <w:abstractNumId w:val="1"/>
+  </w:num>
+  <w:num w:numId="3" w16cid:durableId="378945368">
+    <w:abstractNumId w:val="2"/>
   </w:num>
 </w:numbering>
 </file>
@@ -6566,6 +7465,26 @@
     <w:qFormat/>
     <w:rsid w:val="00A06B7F"/>
   </w:style>
+  <w:style w:type="paragraph" w:styleId="1">
+    <w:name w:val="heading 1"/>
+    <w:basedOn w:val="a"/>
+    <w:link w:val="10"/>
+    <w:uiPriority w:val="9"/>
+    <w:qFormat/>
+    <w:rsid w:val="009460E6"/>
+    <w:pPr>
+      <w:spacing w:before="100" w:beforeAutospacing="1" w:after="100" w:afterAutospacing="1" w:line="240" w:lineRule="auto"/>
+      <w:outlineLvl w:val="0"/>
+    </w:pPr>
+    <w:rPr>
+      <w:rFonts w:ascii="Times New Roman" w:eastAsia="Times New Roman" w:hAnsi="Times New Roman" w:cs="Times New Roman"/>
+      <w:b/>
+      <w:bCs/>
+      <w:kern w:val="36"/>
+      <w:sz w:val="48"/>
+      <w:szCs w:val="48"/>
+    </w:rPr>
+  </w:style>
   <w:style w:type="character" w:default="1" w:styleId="a0">
     <w:name w:val="Default Paragraph Font"/>
     <w:uiPriority w:val="1"/>
@@ -6707,6 +7626,44 @@
     <w:rPr>
       <w:color w:val="605E5C"/>
       <w:shd w:val="clear" w:color="auto" w:fill="E1DFDD"/>
+    </w:rPr>
+  </w:style>
+  <w:style w:type="character" w:customStyle="1" w:styleId="10">
+    <w:name w:val="หัวเรื่อง 1 อักขระ"/>
+    <w:basedOn w:val="a0"/>
+    <w:link w:val="1"/>
+    <w:uiPriority w:val="9"/>
+    <w:rsid w:val="009460E6"/>
+    <w:rPr>
+      <w:rFonts w:ascii="Times New Roman" w:eastAsia="Times New Roman" w:hAnsi="Times New Roman" w:cs="Times New Roman"/>
+      <w:b/>
+      <w:bCs/>
+      <w:kern w:val="36"/>
+      <w:sz w:val="48"/>
+      <w:szCs w:val="48"/>
+    </w:rPr>
+  </w:style>
+  <w:style w:type="character" w:customStyle="1" w:styleId="byline">
+    <w:name w:val="byline"/>
+    <w:basedOn w:val="a0"/>
+    <w:rsid w:val="009460E6"/>
+  </w:style>
+  <w:style w:type="character" w:customStyle="1" w:styleId="author">
+    <w:name w:val="author"/>
+    <w:basedOn w:val="a0"/>
+    <w:rsid w:val="009460E6"/>
+  </w:style>
+  <w:style w:type="paragraph" w:customStyle="1" w:styleId="messagelistitem-zz7v6g">
+    <w:name w:val="messagelistitem-zz7v6g"/>
+    <w:basedOn w:val="a"/>
+    <w:rsid w:val="00C831E7"/>
+    <w:pPr>
+      <w:spacing w:before="100" w:beforeAutospacing="1" w:after="100" w:afterAutospacing="1" w:line="240" w:lineRule="auto"/>
+    </w:pPr>
+    <w:rPr>
+      <w:rFonts w:ascii="Times New Roman" w:eastAsia="Times New Roman" w:hAnsi="Times New Roman" w:cs="Times New Roman"/>
+      <w:sz w:val="24"/>
+      <w:szCs w:val="24"/>
     </w:rPr>
   </w:style>
 </w:styles>

--- a/090965_PJ_G05_V2.0 (1).docx
+++ b/090965_PJ_G05_V2.0 (1).docx
@@ -1950,6 +1950,17 @@
         </w:rPr>
         <w:t>อำนาจที่กฎหมายรับรองให้กระทำการใด ๆ โดยสุจริตได้อย่างอิสระ แต่ต้องไม่กระทบกระเทือนถึงสิทธิของคนอื่น</w:t>
       </w:r>
+      <w:r>
+        <w:rPr>
+          <w:rFonts w:ascii="TH SarabunPSK" w:hAnsi="TH SarabunPSK" w:cs="TH SarabunPSK" w:hint="cs"/>
+          <w:color w:val="000000"/>
+          <w:sz w:val="32"/>
+          <w:szCs w:val="32"/>
+          <w:shd w:val="clear" w:color="auto" w:fill="FFFFFF"/>
+          <w:cs/>
+        </w:rPr>
+        <w:t xml:space="preserve"> </w:t>
+      </w:r>
     </w:p>
     <w:p>
       <w:pPr>
@@ -2014,6 +2025,15 @@
         </w:rPr>
         <w:t xml:space="preserve"> ให้ความหมายสิทธิว่า อำนาจที่จะกระทำการใดๆ ได้อย่างอิสระ โดยการรับรองจากกฎหมาย สิทธิ มีความหมายเหมือนคำว่าสิทธิ์ มักใช้ในภาษากฎหมาย หรือใช้ควบคู่กับคำอื่น เช่น สิทธิเสรีภาพ สิทธิและหน้าที่</w:t>
       </w:r>
+      <w:r>
+        <w:rPr>
+          <w:rFonts w:ascii="TH SarabunPSK" w:hAnsi="TH SarabunPSK" w:cs="TH SarabunPSK" w:hint="cs"/>
+          <w:sz w:val="32"/>
+          <w:szCs w:val="32"/>
+          <w:cs/>
+        </w:rPr>
+        <w:t xml:space="preserve"> </w:t>
+      </w:r>
     </w:p>
     <w:p>
       <w:pPr>
@@ -2073,23 +2093,39 @@
       </w:r>
       <w:r>
         <w:rPr>
-          <w:rFonts w:ascii="TH SarabunPSK" w:hAnsi="TH SarabunPSK" w:cs="TH SarabunPSK" w:hint="cs"/>
-          <w:b/>
-          <w:bCs/>
-          <w:sz w:val="32"/>
-          <w:szCs w:val="32"/>
-          <w:cs/>
-        </w:rPr>
-        <w:t xml:space="preserve"> </w:t>
-      </w:r>
-      <w:r>
-        <w:rPr>
-          <w:rFonts w:ascii="TH SarabunPSK" w:hAnsi="TH SarabunPSK" w:cs="TH SarabunPSK" w:hint="cs"/>
-          <w:sz w:val="32"/>
-          <w:szCs w:val="32"/>
-          <w:cs/>
-        </w:rPr>
-        <w:t>เพื่อควบคุมการเข้าถึงของผู้ใช้งาน หรือปิดสิทธิ์ไม่ใช้ผู้ใช้งานเห็นข้อมูลนั้นๆ ผ่านการเข้ารหัสผ่าน การกำหนดขึ้นอยู่กับบทบาทของแต่ละบุคคล</w:t>
+          <w:rFonts w:ascii="TH SarabunPSK" w:hAnsi="TH SarabunPSK" w:cs="TH SarabunPSK"/>
+          <w:sz w:val="32"/>
+          <w:szCs w:val="32"/>
+          <w:cs/>
+        </w:rPr>
+        <w:t>ข้อมูลเป็นส่วนที่เจ้าของข้อมูลหรือหน่วยงาน</w:t>
+      </w:r>
+      <w:r>
+        <w:rPr>
+          <w:rFonts w:ascii="TH SarabunPSK" w:hAnsi="TH SarabunPSK" w:cs="TH SarabunPSK" w:hint="cs"/>
+          <w:sz w:val="32"/>
+          <w:szCs w:val="32"/>
+          <w:cs/>
+        </w:rPr>
+        <w:t>เพื่อควบคุมการเข้าถึงของผู้ใช้งาน หรือปิดสิทธิ์ไม่</w:t>
+      </w:r>
+      <w:r>
+        <w:rPr>
+          <w:rFonts w:ascii="TH SarabunPSK" w:hAnsi="TH SarabunPSK" w:cs="TH SarabunPSK" w:hint="cs"/>
+          <w:sz w:val="32"/>
+          <w:szCs w:val="32"/>
+          <w:cs/>
+        </w:rPr>
+        <w:t>ให้</w:t>
+      </w:r>
+      <w:r>
+        <w:rPr>
+          <w:rFonts w:ascii="TH SarabunPSK" w:hAnsi="TH SarabunPSK" w:cs="TH SarabunPSK" w:hint="cs"/>
+          <w:sz w:val="32"/>
+          <w:szCs w:val="32"/>
+          <w:cs/>
+        </w:rPr>
+        <w:t>ผู้ใช้งานเห็นข้อมูลนั้นๆ ผ่านการเข้ารหัสผ่าน การกำหนดขึ้นอยู่กับบทบาทของแต่ละบุคคล</w:t>
       </w:r>
     </w:p>
     <w:p>
@@ -2208,6 +2244,50 @@
         </w:rPr>
         <w:t>คือ สถานะที่มีความปลอดภัย ไร้กังวล อยู่ในสถานะที่ไม่มีอันตรายและได้รับการป้องกันจากภัยอันตรายทั้งที่เกิดขึ้นโดยตั้งใจหรือบังเอิญ</w:t>
       </w:r>
+      <w:r>
+        <w:rPr>
+          <w:rFonts w:ascii="TH SarabunPSK" w:hAnsi="TH SarabunPSK" w:cs="TH SarabunPSK" w:hint="cs"/>
+          <w:color w:val="222222"/>
+          <w:sz w:val="32"/>
+          <w:szCs w:val="32"/>
+          <w:shd w:val="clear" w:color="auto" w:fill="FFFFFF"/>
+          <w:cs/>
+        </w:rPr>
+        <w:t xml:space="preserve"> </w:t>
+      </w:r>
+      <w:r>
+        <w:rPr>
+          <w:rFonts w:ascii="TH SarabunPSK" w:hAnsi="TH SarabunPSK" w:cs="TH SarabunPSK"/>
+          <w:color w:val="222222"/>
+          <w:sz w:val="32"/>
+          <w:szCs w:val="32"/>
+          <w:shd w:val="clear" w:color="auto" w:fill="FFFFFF"/>
+          <w:cs/>
+        </w:rPr>
+        <w:t>เช่น</w:t>
+      </w:r>
+      <w:r>
+        <w:rPr>
+          <w:rFonts w:ascii="TH SarabunPSK" w:hAnsi="TH SarabunPSK" w:cs="TH SarabunPSK" w:hint="cs"/>
+          <w:color w:val="222222"/>
+          <w:sz w:val="32"/>
+          <w:szCs w:val="32"/>
+          <w:shd w:val="clear" w:color="auto" w:fill="FFFFFF"/>
+          <w:cs/>
+        </w:rPr>
+        <w:t xml:space="preserve"> </w:t>
+      </w:r>
+      <w:r>
+        <w:rPr>
+          <w:rFonts w:ascii="TH SarabunPSK" w:hAnsi="TH SarabunPSK" w:cs="TH SarabunPSK"/>
+          <w:color w:val="222222"/>
+          <w:sz w:val="32"/>
+          <w:szCs w:val="32"/>
+          <w:shd w:val="clear" w:color="auto" w:fill="FFFFFF"/>
+          <w:cs/>
+        </w:rPr>
+        <w:t>ความมั่นคงปลอดภัยของประเทศ ย่อมเกิดขึ้นโดยมีระบบป้องกันหลายระดับ เพื่อปกป้องผู้น าประเทศ ทรัพย์สิน ทรัพยากร และประชาชนของประเทศ เป็นต้น</w:t>
+      </w:r>
     </w:p>
     <w:p>
       <w:pPr>
@@ -2239,7 +2319,7 @@
           <w:szCs w:val="32"/>
           <w:shd w:val="clear" w:color="auto" w:fill="FFFFFF"/>
         </w:rPr>
-        <w:t>  </w:t>
+        <w:t> </w:t>
       </w:r>
       <w:r>
         <w:rPr>
@@ -2287,17 +2367,18 @@
           <w:shd w:val="clear" w:color="auto" w:fill="FFFFFF"/>
           <w:cs/>
         </w:rPr>
-        <w:t>คือผลที่เกิดขึ้นจาการใช้ระบบของนโยบาย หรือ ระเบียบปฏิบัติที่ใช้ในการพิสูจน์ทราบ</w:t>
-      </w:r>
-      <w:r>
-        <w:rPr>
-          <w:rFonts w:ascii="TH SarabunPSK" w:hAnsi="TH SarabunPSK" w:cs="TH SarabunPSK" w:hint="cs"/>
+        <w:t>คือผลที่เกิดขึ้นจาการใช้ระบบของนโยบาย</w:t>
+      </w:r>
+      <w:r>
+        <w:rPr>
+          <w:rFonts w:ascii="TH SarabunPSK" w:hAnsi="TH SarabunPSK" w:cs="TH SarabunPSK"/>
           <w:color w:val="222222"/>
           <w:sz w:val="32"/>
           <w:szCs w:val="32"/>
           <w:shd w:val="clear" w:color="auto" w:fill="FFFFFF"/>
-        </w:rPr>
-        <w:t xml:space="preserve">  </w:t>
+          <w:cs/>
+        </w:rPr>
+        <w:t>สำหรับการรักษาความมั่นคงปลอดภัยสารสนเทศ</w:t>
       </w:r>
       <w:r>
         <w:rPr>
@@ -2308,11 +2389,34 @@
           <w:shd w:val="clear" w:color="auto" w:fill="FFFFFF"/>
           <w:cs/>
         </w:rPr>
+        <w:t xml:space="preserve"> หรือ ระเบียบปฏิบัติที่ใช้ในการพิสูจน์ทราบ</w:t>
+      </w:r>
+      <w:r>
+        <w:rPr>
+          <w:rFonts w:ascii="TH SarabunPSK" w:hAnsi="TH SarabunPSK" w:cs="TH SarabunPSK" w:hint="cs"/>
+          <w:color w:val="222222"/>
+          <w:sz w:val="32"/>
+          <w:szCs w:val="32"/>
+          <w:shd w:val="clear" w:color="auto" w:fill="FFFFFF"/>
+          <w:cs/>
+        </w:rPr>
+        <w:t xml:space="preserve"> </w:t>
+      </w:r>
+      <w:r>
+        <w:rPr>
+          <w:rFonts w:ascii="TH SarabunPSK" w:hAnsi="TH SarabunPSK" w:cs="TH SarabunPSK" w:hint="cs"/>
+          <w:color w:val="222222"/>
+          <w:sz w:val="32"/>
+          <w:szCs w:val="32"/>
+          <w:shd w:val="clear" w:color="auto" w:fill="FFFFFF"/>
+          <w:cs/>
+        </w:rPr>
         <w:t>ควบคุม และป้องกันการเปิดเผยข้อมูล (ที่ได้รับคำสั่งให้มีการป้องกัน) โดยไม่ได้รับอนุญาต</w:t>
       </w:r>
     </w:p>
     <w:p>
       <w:pPr>
+        <w:ind w:firstLine="720"/>
         <w:jc w:val="thaiDistribute"/>
         <w:rPr>
           <w:rFonts w:ascii="TH SarabunPSK" w:hAnsi="TH SarabunPSK" w:cs="TH SarabunPSK"/>
@@ -2335,6 +2439,8 @@
       <w:r>
         <w:rPr>
           <w:rFonts w:ascii="TH SarabunPSK" w:hAnsi="TH SarabunPSK" w:cs="TH SarabunPSK" w:hint="cs"/>
+          <w:b/>
+          <w:bCs/>
           <w:color w:val="222222"/>
           <w:sz w:val="32"/>
           <w:szCs w:val="32"/>
@@ -2347,6 +2453,8 @@
         <w:rPr>
           <w:rStyle w:val="Strong"/>
           <w:rFonts w:ascii="TH SarabunPSK" w:hAnsi="TH SarabunPSK" w:cs="TH SarabunPSK" w:hint="cs"/>
+          <w:b w:val="0"/>
+          <w:bCs w:val="0"/>
           <w:color w:val="222222"/>
           <w:sz w:val="32"/>
           <w:szCs w:val="32"/>
@@ -2359,6 +2467,8 @@
         <w:rPr>
           <w:rStyle w:val="Strong"/>
           <w:rFonts w:ascii="TH SarabunPSK" w:hAnsi="TH SarabunPSK" w:cs="TH SarabunPSK" w:hint="cs"/>
+          <w:b w:val="0"/>
+          <w:bCs w:val="0"/>
           <w:color w:val="222222"/>
           <w:sz w:val="32"/>
           <w:szCs w:val="32"/>
@@ -2576,18 +2686,30 @@
         <w:ind w:firstLine="720"/>
         <w:jc w:val="thaiDistribute"/>
         <w:rPr>
-          <w:rFonts w:ascii="TH SarabunPSK" w:hAnsi="TH SarabunPSK" w:cs="TH SarabunPSK"/>
-          <w:sz w:val="32"/>
-          <w:szCs w:val="32"/>
-        </w:rPr>
-      </w:pPr>
-      <w:r>
-        <w:rPr>
-          <w:rFonts w:ascii="TH SarabunPSK" w:hAnsi="TH SarabunPSK" w:cs="TH SarabunPSK" w:hint="cs"/>
-          <w:sz w:val="32"/>
-          <w:szCs w:val="32"/>
-          <w:cs/>
-        </w:rPr>
+          <w:rFonts w:ascii="TH SarabunPSK" w:hAnsi="TH SarabunPSK" w:cs="TH SarabunPSK" w:hint="cs"/>
+          <w:sz w:val="32"/>
+          <w:szCs w:val="32"/>
+        </w:rPr>
+      </w:pPr>
+    </w:p>
+    <w:p>
+      <w:pPr>
+        <w:ind w:firstLine="720"/>
+        <w:jc w:val="thaiDistribute"/>
+        <w:rPr>
+          <w:rFonts w:ascii="TH SarabunPSK" w:hAnsi="TH SarabunPSK" w:cs="TH SarabunPSK"/>
+          <w:sz w:val="32"/>
+          <w:szCs w:val="32"/>
+        </w:rPr>
+      </w:pPr>
+      <w:r>
+        <w:rPr>
+          <w:rFonts w:ascii="TH SarabunPSK" w:hAnsi="TH SarabunPSK" w:cs="TH SarabunPSK" w:hint="cs"/>
+          <w:sz w:val="32"/>
+          <w:szCs w:val="32"/>
+          <w:cs/>
+        </w:rPr>
+        <w:lastRenderedPageBreak/>
         <w:t>2.ความสมบูรณ์</w:t>
       </w:r>
       <w:r>
@@ -2658,51 +2780,482 @@
           <w:sz w:val="32"/>
           <w:szCs w:val="32"/>
         </w:rPr>
+        <w:t>3.</w:t>
+      </w:r>
+      <w:r>
+        <w:rPr>
+          <w:rFonts w:ascii="TH SarabunPSK" w:hAnsi="TH SarabunPSK" w:cs="TH SarabunPSK" w:hint="cs"/>
+          <w:sz w:val="32"/>
+          <w:szCs w:val="32"/>
+          <w:cs/>
+        </w:rPr>
+        <w:t>ความพร้อมใช้</w:t>
+      </w:r>
+      <w:r>
+        <w:rPr>
+          <w:rFonts w:ascii="TH SarabunPSK" w:hAnsi="TH SarabunPSK" w:cs="TH SarabunPSK" w:hint="cs"/>
+          <w:sz w:val="32"/>
+          <w:szCs w:val="32"/>
+        </w:rPr>
+        <w:t> Availability</w:t>
+      </w:r>
+      <w:r>
+        <w:rPr>
+          <w:rFonts w:ascii="TH SarabunPSK" w:hAnsi="TH SarabunPSK" w:cs="TH SarabunPSK" w:hint="cs"/>
+          <w:sz w:val="32"/>
+          <w:szCs w:val="32"/>
+          <w:cs/>
+        </w:rPr>
+        <w:t xml:space="preserve"> </w:t>
+      </w:r>
+      <w:r>
+        <w:rPr>
+          <w:rFonts w:ascii="TH SarabunPSK" w:hAnsi="TH SarabunPSK" w:cs="TH SarabunPSK" w:hint="cs"/>
+          <w:sz w:val="32"/>
+          <w:szCs w:val="32"/>
+        </w:rPr>
+        <w:t> </w:t>
+      </w:r>
+      <w:r>
+        <w:rPr>
+          <w:rFonts w:ascii="TH SarabunPSK" w:hAnsi="TH SarabunPSK" w:cs="TH SarabunPSK" w:hint="cs"/>
+          <w:sz w:val="32"/>
+          <w:szCs w:val="32"/>
+          <w:cs/>
+        </w:rPr>
+        <w:t>ความพร้อมใช้ หมายถึง สารสนเทศจะถูกเข้าถึงหรือเรียกใช้งานได้อย่างราบรื่น โดยผู้ใช้หรือระบบอื่นที่ได้รับอนุญาตเท่านั้น หากเป็นผู้ใช้หรือระบบที่ไม่ได้รับอนุญาต การเข้าถึงหรือเรียกใช้งานจะถูกขัดขวางและล้มเหลงในที่สุด</w:t>
+      </w:r>
+    </w:p>
+    <w:p>
+      <w:pPr>
+        <w:ind w:firstLine="720"/>
+        <w:jc w:val="thaiDistribute"/>
+        <w:rPr>
+          <w:rFonts w:ascii="TH SarabunPSK" w:hAnsi="TH SarabunPSK" w:cs="TH SarabunPSK"/>
+          <w:sz w:val="32"/>
+          <w:szCs w:val="32"/>
+        </w:rPr>
+      </w:pPr>
+      <w:r>
+        <w:rPr>
+          <w:rFonts w:ascii="TH SarabunPSK" w:hAnsi="TH SarabunPSK" w:cs="TH SarabunPSK" w:hint="cs"/>
+          <w:sz w:val="32"/>
+          <w:szCs w:val="32"/>
+        </w:rPr>
+        <w:t>4.</w:t>
+      </w:r>
+      <w:r>
+        <w:rPr>
+          <w:rFonts w:ascii="TH SarabunPSK" w:hAnsi="TH SarabunPSK" w:cs="TH SarabunPSK" w:hint="cs"/>
+          <w:sz w:val="32"/>
+          <w:szCs w:val="32"/>
+          <w:cs/>
+        </w:rPr>
+        <w:t>ความถูกต้องแม่นยำ</w:t>
+      </w:r>
+      <w:r>
+        <w:rPr>
+          <w:rFonts w:ascii="TH SarabunPSK" w:hAnsi="TH SarabunPSK" w:cs="TH SarabunPSK" w:hint="cs"/>
+          <w:sz w:val="32"/>
+          <w:szCs w:val="32"/>
+        </w:rPr>
+        <w:t> Accuracy</w:t>
+      </w:r>
+      <w:r>
+        <w:rPr>
+          <w:rFonts w:ascii="TH SarabunPSK" w:hAnsi="TH SarabunPSK" w:cs="TH SarabunPSK" w:hint="cs"/>
+          <w:sz w:val="32"/>
+          <w:szCs w:val="32"/>
+          <w:cs/>
+        </w:rPr>
+        <w:t xml:space="preserve"> </w:t>
+      </w:r>
+      <w:r>
+        <w:rPr>
+          <w:rFonts w:ascii="TH SarabunPSK" w:hAnsi="TH SarabunPSK" w:cs="TH SarabunPSK" w:hint="cs"/>
+          <w:sz w:val="32"/>
+          <w:szCs w:val="32"/>
+        </w:rPr>
+        <w:t> </w:t>
+      </w:r>
+      <w:r>
+        <w:rPr>
+          <w:rFonts w:ascii="TH SarabunPSK" w:hAnsi="TH SarabunPSK" w:cs="TH SarabunPSK" w:hint="cs"/>
+          <w:sz w:val="32"/>
+          <w:szCs w:val="32"/>
+          <w:cs/>
+        </w:rPr>
+        <w:t>ความถูกต้องแม่นยำ หมายถึง สารสนเทศต้องไม่มีความผิดพลาด และต้องมีค่าตรงกับความคาดหวังของผู้ใช้เสมอ เมื่อใดก็ตามที่สารสนเทศมีค่าผิดเพี้ยนไปจากความคาดหวังของผู้ใช้ ไม่ว่าจะเกิดจากการแก้ไขด้วยความตั้งใจหรือไม่ก็ตาม เมื่อนั้นจะถือว่าสารสนเทศ</w:t>
+      </w:r>
+      <w:r>
+        <w:rPr>
+          <w:rFonts w:ascii="TH SarabunPSK" w:hAnsi="TH SarabunPSK" w:cs="TH SarabunPSK" w:hint="cs"/>
+          <w:sz w:val="32"/>
+          <w:szCs w:val="32"/>
+        </w:rPr>
+        <w:t> “</w:t>
+      </w:r>
+      <w:r>
+        <w:rPr>
+          <w:rFonts w:ascii="TH SarabunPSK" w:hAnsi="TH SarabunPSK" w:cs="TH SarabunPSK" w:hint="cs"/>
+          <w:sz w:val="32"/>
+          <w:szCs w:val="32"/>
+          <w:cs/>
+        </w:rPr>
+        <w:t>ไม่มีความถูกต้องแม่นยำ</w:t>
+      </w:r>
+      <w:r>
+        <w:rPr>
+          <w:rFonts w:ascii="TH SarabunPSK" w:hAnsi="TH SarabunPSK" w:cs="TH SarabunPSK" w:hint="cs"/>
+          <w:sz w:val="32"/>
+          <w:szCs w:val="32"/>
+        </w:rPr>
+        <w:t>”</w:t>
+      </w:r>
+    </w:p>
+    <w:p>
+      <w:pPr>
+        <w:ind w:firstLine="720"/>
+        <w:jc w:val="thaiDistribute"/>
+        <w:rPr>
+          <w:rFonts w:ascii="TH SarabunPSK" w:hAnsi="TH SarabunPSK" w:cs="TH SarabunPSK"/>
+          <w:sz w:val="32"/>
+          <w:szCs w:val="32"/>
+        </w:rPr>
+      </w:pPr>
+      <w:r>
+        <w:rPr>
+          <w:rFonts w:ascii="TH SarabunPSK" w:hAnsi="TH SarabunPSK" w:cs="TH SarabunPSK" w:hint="cs"/>
+          <w:sz w:val="32"/>
+          <w:szCs w:val="32"/>
+        </w:rPr>
+        <w:t>5.</w:t>
+      </w:r>
+      <w:r>
+        <w:rPr>
+          <w:rFonts w:ascii="TH SarabunPSK" w:hAnsi="TH SarabunPSK" w:cs="TH SarabunPSK" w:hint="cs"/>
+          <w:sz w:val="32"/>
+          <w:szCs w:val="32"/>
+          <w:cs/>
+        </w:rPr>
+        <w:t>เป็นของแท้</w:t>
+      </w:r>
+      <w:r>
+        <w:rPr>
+          <w:rFonts w:ascii="TH SarabunPSK" w:hAnsi="TH SarabunPSK" w:cs="TH SarabunPSK" w:hint="cs"/>
+          <w:sz w:val="32"/>
+          <w:szCs w:val="32"/>
+        </w:rPr>
+        <w:t> Authenticity</w:t>
+      </w:r>
+      <w:r>
+        <w:rPr>
+          <w:rFonts w:ascii="TH SarabunPSK" w:hAnsi="TH SarabunPSK" w:cs="TH SarabunPSK" w:hint="cs"/>
+          <w:sz w:val="32"/>
+          <w:szCs w:val="32"/>
+          <w:cs/>
+        </w:rPr>
+        <w:t xml:space="preserve"> สารสนเทศที่เป็นของแท้ คือ สารสนเทศที่ถูกจัดทำขึ้นจากแหล่งที่ถูกต้อง ไม่ถูกทำซ้ำโดยแหล่งอื่นที่ไม่ได้รับอนุญาต หรือแหล่งที่ไม่คุ้นเคยและไม่เคยทราบมาก่อน</w:t>
+      </w:r>
+      <w:r>
+        <w:rPr>
+          <w:rFonts w:ascii="TH SarabunPSK" w:hAnsi="TH SarabunPSK" w:cs="TH SarabunPSK" w:hint="cs"/>
+          <w:sz w:val="32"/>
+          <w:szCs w:val="32"/>
+        </w:rPr>
+        <w:t>   </w:t>
+      </w:r>
+      <w:r>
+        <w:rPr>
+          <w:rFonts w:ascii="TH SarabunPSK" w:hAnsi="TH SarabunPSK" w:cs="TH SarabunPSK" w:hint="cs"/>
+          <w:sz w:val="32"/>
+          <w:szCs w:val="32"/>
+          <w:cs/>
+        </w:rPr>
+        <w:t>เทศที่เป็นของแท้ คือ สารสนเทศที่ถูกจัดทำขึ้นจากแหล่งที่ถูกต้อง ไม่ถูกทำซ้ำโดยแหล่งอื่นที่ไม่ได้รับอนุญาต หรือแหล่งที่ไม่คุ้นเคยและไม่เคยทราบมาก่อน</w:t>
+      </w:r>
+    </w:p>
+    <w:p>
+      <w:pPr>
+        <w:ind w:firstLine="720"/>
+        <w:jc w:val="thaiDistribute"/>
+        <w:rPr>
+          <w:rFonts w:ascii="TH SarabunPSK" w:hAnsi="TH SarabunPSK" w:cs="TH SarabunPSK"/>
+          <w:sz w:val="32"/>
+          <w:szCs w:val="32"/>
+        </w:rPr>
+      </w:pPr>
+      <w:r>
+        <w:rPr>
+          <w:rFonts w:ascii="TH SarabunPSK" w:hAnsi="TH SarabunPSK" w:cs="TH SarabunPSK" w:hint="cs"/>
+          <w:sz w:val="32"/>
+          <w:szCs w:val="32"/>
+        </w:rPr>
+        <w:t>6.</w:t>
+      </w:r>
+      <w:r>
+        <w:rPr>
+          <w:rFonts w:ascii="TH SarabunPSK" w:hAnsi="TH SarabunPSK" w:cs="TH SarabunPSK" w:hint="cs"/>
+          <w:sz w:val="32"/>
+          <w:szCs w:val="32"/>
+          <w:cs/>
+        </w:rPr>
+        <w:t>ความเป็นส่วนตัว</w:t>
+      </w:r>
+      <w:r>
+        <w:rPr>
+          <w:rFonts w:ascii="TH SarabunPSK" w:hAnsi="TH SarabunPSK" w:cs="TH SarabunPSK" w:hint="cs"/>
+          <w:sz w:val="32"/>
+          <w:szCs w:val="32"/>
+        </w:rPr>
+        <w:t> Privacy</w:t>
+      </w:r>
+      <w:r>
+        <w:rPr>
+          <w:rFonts w:ascii="TH SarabunPSK" w:hAnsi="TH SarabunPSK" w:cs="TH SarabunPSK" w:hint="cs"/>
+          <w:sz w:val="32"/>
+          <w:szCs w:val="32"/>
+          <w:cs/>
+        </w:rPr>
+        <w:t xml:space="preserve"> ความเป็นส่วนตัว คือ สารสนเทศที่ถูกรวบรวม เรียกใช้ และจัดเก็บโดยองค์กร จะต้องถูกใช้ในวัตถุประสงค์ที่ผู้เป็นเข้าของสารสนเทศรับทราบ ณ ขณะที่มีการรวบรวมสารสนเทศนั้น มิฉะนั้นจะถือว่าเป็นการละเมิดสิทธิส่วนบุคคลด้านสารสนเทศ</w:t>
+      </w:r>
+    </w:p>
+    <w:p>
+      <w:pPr>
+        <w:jc w:val="thaiDistribute"/>
+        <w:rPr>
+          <w:rFonts w:ascii="TH SarabunPSK" w:hAnsi="TH SarabunPSK" w:cs="TH SarabunPSK"/>
+          <w:b/>
+          <w:bCs/>
+          <w:sz w:val="32"/>
+          <w:szCs w:val="32"/>
+        </w:rPr>
+      </w:pPr>
+      <w:r>
+        <w:rPr>
+          <w:rFonts w:ascii="TH SarabunPSK" w:hAnsi="TH SarabunPSK" w:cs="TH SarabunPSK" w:hint="cs"/>
+          <w:b/>
+          <w:bCs/>
+          <w:sz w:val="32"/>
+          <w:szCs w:val="32"/>
+        </w:rPr>
+        <w:t xml:space="preserve">2.4 </w:t>
+      </w:r>
+      <w:r>
+        <w:rPr>
+          <w:rFonts w:ascii="TH SarabunPSK" w:hAnsi="TH SarabunPSK" w:cs="TH SarabunPSK" w:hint="cs"/>
+          <w:b/>
+          <w:bCs/>
+          <w:sz w:val="32"/>
+          <w:szCs w:val="32"/>
+          <w:cs/>
+        </w:rPr>
+        <w:t>องค์ประกอบของระบบสารสนเทศกับความมั่นคงปลอดภัย</w:t>
+      </w:r>
+      <w:r>
+        <w:rPr>
+          <w:rFonts w:ascii="TH SarabunPSK" w:hAnsi="TH SarabunPSK" w:cs="TH SarabunPSK" w:hint="cs"/>
+          <w:b/>
+          <w:bCs/>
+          <w:sz w:val="32"/>
+          <w:szCs w:val="32"/>
+          <w:cs/>
+        </w:rPr>
+        <w:t xml:space="preserve"> </w:t>
+      </w:r>
+      <w:r>
+        <w:rPr>
+          <w:rFonts w:ascii="TH SarabunPSK" w:hAnsi="TH SarabunPSK" w:cs="TH SarabunPSK"/>
+          <w:b/>
+          <w:bCs/>
+          <w:sz w:val="32"/>
+          <w:szCs w:val="32"/>
+        </w:rPr>
+        <w:t>[3]</w:t>
+      </w:r>
+    </w:p>
+    <w:p>
+      <w:pPr>
+        <w:ind w:firstLine="720"/>
+        <w:jc w:val="thaiDistribute"/>
+        <w:rPr>
+          <w:rFonts w:ascii="TH SarabunPSK" w:hAnsi="TH SarabunPSK" w:cs="TH SarabunPSK"/>
+          <w:sz w:val="32"/>
+          <w:szCs w:val="32"/>
+        </w:rPr>
+      </w:pPr>
+      <w:r>
+        <w:rPr>
+          <w:rFonts w:ascii="TH SarabunPSK" w:hAnsi="TH SarabunPSK" w:cs="TH SarabunPSK" w:hint="cs"/>
+          <w:sz w:val="32"/>
+          <w:szCs w:val="32"/>
+        </w:rPr>
+        <w:t>Software</w:t>
+      </w:r>
+      <w:r>
+        <w:rPr>
+          <w:rFonts w:ascii="TH SarabunPSK" w:hAnsi="TH SarabunPSK" w:cs="TH SarabunPSK" w:hint="cs"/>
+          <w:b/>
+          <w:bCs/>
+          <w:sz w:val="32"/>
+          <w:szCs w:val="32"/>
+          <w:cs/>
+        </w:rPr>
+        <w:t xml:space="preserve"> </w:t>
+      </w:r>
+      <w:r>
+        <w:rPr>
+          <w:rFonts w:ascii="TH SarabunPSK" w:hAnsi="TH SarabunPSK" w:cs="TH SarabunPSK" w:hint="cs"/>
+          <w:sz w:val="32"/>
+          <w:szCs w:val="32"/>
+          <w:cs/>
+        </w:rPr>
+        <w:t>ย่อมต้องอยู่ภายใต้เงื่อนไขของการบริหารโครงการ ภายใต้เวลา ต้นทุน และกำลังคนที่จำกัด ซึ่งมักจะทำภายหลังจากการพัฒนาซอฟต์แวร์เสร็จแล้ว</w:t>
+      </w:r>
+    </w:p>
+    <w:p>
+      <w:pPr>
+        <w:ind w:firstLine="720"/>
+        <w:jc w:val="thaiDistribute"/>
+        <w:rPr>
+          <w:rFonts w:ascii="TH SarabunPSK" w:hAnsi="TH SarabunPSK" w:cs="TH SarabunPSK"/>
+          <w:sz w:val="32"/>
+          <w:szCs w:val="32"/>
+        </w:rPr>
+      </w:pPr>
+      <w:r>
+        <w:rPr>
+          <w:rFonts w:ascii="TH SarabunPSK" w:hAnsi="TH SarabunPSK" w:cs="TH SarabunPSK" w:hint="cs"/>
+          <w:sz w:val="32"/>
+          <w:szCs w:val="32"/>
+        </w:rPr>
+        <w:t>Hardware</w:t>
+      </w:r>
+      <w:r>
+        <w:rPr>
+          <w:rFonts w:ascii="TH SarabunPSK" w:hAnsi="TH SarabunPSK" w:cs="TH SarabunPSK" w:hint="cs"/>
+          <w:b/>
+          <w:bCs/>
+          <w:sz w:val="32"/>
+          <w:szCs w:val="32"/>
+        </w:rPr>
+        <w:t> </w:t>
+      </w:r>
+      <w:r>
+        <w:rPr>
+          <w:rFonts w:ascii="TH SarabunPSK" w:hAnsi="TH SarabunPSK" w:cs="TH SarabunPSK" w:hint="cs"/>
+          <w:sz w:val="32"/>
+          <w:szCs w:val="32"/>
+        </w:rPr>
+        <w:t> </w:t>
+      </w:r>
+      <w:r>
+        <w:rPr>
+          <w:rFonts w:ascii="TH SarabunPSK" w:hAnsi="TH SarabunPSK" w:cs="TH SarabunPSK" w:hint="cs"/>
+          <w:sz w:val="32"/>
+          <w:szCs w:val="32"/>
+          <w:cs/>
+        </w:rPr>
+        <w:t>จะใช้นโยบายเดียวกับสินทรัพย์ที่จับต้องได้ขององค์กร คือการป้องกันจากการลักขโมยหรือภัยอันตรายต่าง ๆ รวมถึงการจัดสถานที่ที่ปลอดภัยให้กับอุปกรณ์หรือฮาร์ดแวร์</w:t>
+      </w:r>
+    </w:p>
+    <w:p>
+      <w:pPr>
+        <w:ind w:firstLine="720"/>
+        <w:jc w:val="thaiDistribute"/>
+        <w:rPr>
+          <w:rFonts w:ascii="TH SarabunPSK" w:hAnsi="TH SarabunPSK" w:cs="TH SarabunPSK"/>
+          <w:sz w:val="32"/>
+          <w:szCs w:val="32"/>
+        </w:rPr>
+      </w:pPr>
+      <w:r>
+        <w:rPr>
+          <w:rFonts w:ascii="TH SarabunPSK" w:hAnsi="TH SarabunPSK" w:cs="TH SarabunPSK" w:hint="cs"/>
+          <w:sz w:val="32"/>
+          <w:szCs w:val="32"/>
+        </w:rPr>
+        <w:t>Data  </w:t>
+      </w:r>
+      <w:r>
+        <w:rPr>
+          <w:rFonts w:ascii="TH SarabunPSK" w:hAnsi="TH SarabunPSK" w:cs="TH SarabunPSK" w:hint="cs"/>
+          <w:sz w:val="32"/>
+          <w:szCs w:val="32"/>
+          <w:cs/>
+        </w:rPr>
+        <w:t>ข้อมูล/สารสนเทศ เป็นทรัพยากรที่มีค่าขององค์กร การป้องกันที่แน่นหนาก็มีความจำเป็นสำหรับข้อมูลที่เป็นความลับ ซึ่งต้องอาศัยนโยบายความปลอดภัยและกลไกป้องกันที่ดีควบคู่กัน</w:t>
+      </w:r>
+    </w:p>
+    <w:p>
+      <w:pPr>
+        <w:ind w:firstLine="720"/>
+        <w:jc w:val="thaiDistribute"/>
+        <w:rPr>
+          <w:rFonts w:ascii="TH SarabunPSK" w:hAnsi="TH SarabunPSK" w:cs="TH SarabunPSK"/>
+          <w:sz w:val="32"/>
+          <w:szCs w:val="32"/>
+        </w:rPr>
+      </w:pPr>
+      <w:r>
+        <w:rPr>
+          <w:rFonts w:ascii="TH SarabunPSK" w:hAnsi="TH SarabunPSK" w:cs="TH SarabunPSK" w:hint="cs"/>
+          <w:sz w:val="32"/>
+          <w:szCs w:val="32"/>
+        </w:rPr>
         <w:lastRenderedPageBreak/>
-        <w:t>3.</w:t>
-      </w:r>
-      <w:r>
-        <w:rPr>
-          <w:rFonts w:ascii="TH SarabunPSK" w:hAnsi="TH SarabunPSK" w:cs="TH SarabunPSK" w:hint="cs"/>
-          <w:sz w:val="32"/>
-          <w:szCs w:val="32"/>
-          <w:cs/>
-        </w:rPr>
-        <w:t>ความพร้อมใช้</w:t>
-      </w:r>
-      <w:r>
-        <w:rPr>
-          <w:rFonts w:ascii="TH SarabunPSK" w:hAnsi="TH SarabunPSK" w:cs="TH SarabunPSK" w:hint="cs"/>
-          <w:sz w:val="32"/>
-          <w:szCs w:val="32"/>
-        </w:rPr>
-        <w:t> Availability</w:t>
-      </w:r>
-      <w:r>
-        <w:rPr>
-          <w:rFonts w:ascii="TH SarabunPSK" w:hAnsi="TH SarabunPSK" w:cs="TH SarabunPSK" w:hint="cs"/>
-          <w:sz w:val="32"/>
-          <w:szCs w:val="32"/>
-          <w:cs/>
-        </w:rPr>
-        <w:t xml:space="preserve"> </w:t>
-      </w:r>
-      <w:r>
-        <w:rPr>
-          <w:rFonts w:ascii="TH SarabunPSK" w:hAnsi="TH SarabunPSK" w:cs="TH SarabunPSK" w:hint="cs"/>
-          <w:sz w:val="32"/>
-          <w:szCs w:val="32"/>
-        </w:rPr>
-        <w:t> </w:t>
-      </w:r>
-      <w:r>
-        <w:rPr>
-          <w:rFonts w:ascii="TH SarabunPSK" w:hAnsi="TH SarabunPSK" w:cs="TH SarabunPSK" w:hint="cs"/>
-          <w:sz w:val="32"/>
-          <w:szCs w:val="32"/>
-          <w:cs/>
-        </w:rPr>
-        <w:t>ความพร้อมใช้ หมายถึง สารสนเทศจะถูกเข้าถึงหรือเรียกใช้งานได้อย่างราบรื่น โดยผู้ใช้หรือระบบอื่นที่ได้รับอนุญาตเท่านั้น หากเป็นผู้ใช้หรือระบบที่ไม่ได้รับอนุญาต การเข้าถึงหรือเรียกใช้งานจะถูกขัดขวางและล้มเหลงในที่สุด</w:t>
+        <w:t>People</w:t>
+      </w:r>
+      <w:r>
+        <w:rPr>
+          <w:rFonts w:ascii="TH SarabunPSK" w:hAnsi="TH SarabunPSK" w:cs="TH SarabunPSK" w:hint="cs"/>
+          <w:sz w:val="32"/>
+          <w:szCs w:val="32"/>
+        </w:rPr>
+        <w:t>  </w:t>
+      </w:r>
+      <w:r>
+        <w:rPr>
+          <w:rFonts w:ascii="TH SarabunPSK" w:hAnsi="TH SarabunPSK" w:cs="TH SarabunPSK" w:hint="cs"/>
+          <w:sz w:val="32"/>
+          <w:szCs w:val="32"/>
+          <w:cs/>
+        </w:rPr>
+        <w:t>บุคลากร คือภัยคุกคามต่อสารสนเทศที่ถูกมองข้ามมากที่สุด</w:t>
+      </w:r>
+      <w:r>
+        <w:rPr>
+          <w:rFonts w:ascii="TH SarabunPSK" w:hAnsi="TH SarabunPSK" w:cs="TH SarabunPSK" w:hint="cs"/>
+          <w:sz w:val="32"/>
+          <w:szCs w:val="32"/>
+        </w:rPr>
+        <w:t>  </w:t>
+      </w:r>
+      <w:r>
+        <w:rPr>
+          <w:rFonts w:ascii="TH SarabunPSK" w:hAnsi="TH SarabunPSK" w:cs="TH SarabunPSK" w:hint="cs"/>
+          <w:sz w:val="32"/>
+          <w:szCs w:val="32"/>
+          <w:cs/>
+        </w:rPr>
+        <w:t>โดยเฉพาะบุคลากรที่ไม่มีจรรยาบรรณในอาชีพ ก็เป็นจุดอ่อนต่อการโจมตีได้ จึงได้มีการศึกษากันอย่างจริงจัง เรียกว่า</w:t>
+      </w:r>
+      <w:r>
+        <w:rPr>
+          <w:rFonts w:ascii="TH SarabunPSK" w:hAnsi="TH SarabunPSK" w:cs="TH SarabunPSK" w:hint="cs"/>
+          <w:sz w:val="32"/>
+          <w:szCs w:val="32"/>
+        </w:rPr>
+        <w:t> Social Engineering </w:t>
+      </w:r>
+      <w:r>
+        <w:rPr>
+          <w:rFonts w:ascii="TH SarabunPSK" w:hAnsi="TH SarabunPSK" w:cs="TH SarabunPSK" w:hint="cs"/>
+          <w:sz w:val="32"/>
+          <w:szCs w:val="32"/>
+          <w:cs/>
+        </w:rPr>
+        <w:t>ซึ่งเป็นการป้องการการหลอกหลวงบุคลากร เพื่อเปิดเผยข้อมูลบางอย่างเข้าสู่ระบบได้</w:t>
       </w:r>
     </w:p>
     <w:p>
@@ -2721,438 +3274,6 @@
           <w:sz w:val="32"/>
           <w:szCs w:val="32"/>
         </w:rPr>
-        <w:t>4.</w:t>
-      </w:r>
-      <w:r>
-        <w:rPr>
-          <w:rFonts w:ascii="TH SarabunPSK" w:hAnsi="TH SarabunPSK" w:cs="TH SarabunPSK" w:hint="cs"/>
-          <w:sz w:val="32"/>
-          <w:szCs w:val="32"/>
-          <w:cs/>
-        </w:rPr>
-        <w:t>ความถูกต้องแม่นยำ</w:t>
-      </w:r>
-      <w:r>
-        <w:rPr>
-          <w:rFonts w:ascii="TH SarabunPSK" w:hAnsi="TH SarabunPSK" w:cs="TH SarabunPSK" w:hint="cs"/>
-          <w:sz w:val="32"/>
-          <w:szCs w:val="32"/>
-        </w:rPr>
-        <w:t> Accuracy</w:t>
-      </w:r>
-      <w:r>
-        <w:rPr>
-          <w:rFonts w:ascii="TH SarabunPSK" w:hAnsi="TH SarabunPSK" w:cs="TH SarabunPSK" w:hint="cs"/>
-          <w:sz w:val="32"/>
-          <w:szCs w:val="32"/>
-          <w:cs/>
-        </w:rPr>
-        <w:t xml:space="preserve"> </w:t>
-      </w:r>
-      <w:r>
-        <w:rPr>
-          <w:rFonts w:ascii="TH SarabunPSK" w:hAnsi="TH SarabunPSK" w:cs="TH SarabunPSK" w:hint="cs"/>
-          <w:sz w:val="32"/>
-          <w:szCs w:val="32"/>
-        </w:rPr>
-        <w:t> </w:t>
-      </w:r>
-      <w:r>
-        <w:rPr>
-          <w:rFonts w:ascii="TH SarabunPSK" w:hAnsi="TH SarabunPSK" w:cs="TH SarabunPSK" w:hint="cs"/>
-          <w:sz w:val="32"/>
-          <w:szCs w:val="32"/>
-          <w:cs/>
-        </w:rPr>
-        <w:t>ความถูกต้องแม่นยำ หมายถึง สารสนเทศต้องไม่มีความผิดพลาด และต้องมีค่าตรงกับความคาดหวังของผู้ใช้เสมอ เมื่อใดก็ตามที่สารสนเทศมีค่าผิดเพี้ยนไปจากความคาดหวังของผู้ใช้ ไม่ว่าจะเกิดจากการแก้ไขด้วยความตั้งใจหรือไม่ก็ตาม เมื่อนั้นจะถือว่าสารสนเทศ</w:t>
-      </w:r>
-      <w:r>
-        <w:rPr>
-          <w:rFonts w:ascii="TH SarabunPSK" w:hAnsi="TH SarabunPSK" w:cs="TH SarabunPSK" w:hint="cs"/>
-          <w:sz w:val="32"/>
-          <w:szCs w:val="32"/>
-        </w:rPr>
-        <w:t> “</w:t>
-      </w:r>
-      <w:r>
-        <w:rPr>
-          <w:rFonts w:ascii="TH SarabunPSK" w:hAnsi="TH SarabunPSK" w:cs="TH SarabunPSK" w:hint="cs"/>
-          <w:sz w:val="32"/>
-          <w:szCs w:val="32"/>
-          <w:cs/>
-        </w:rPr>
-        <w:t>ไม่มีความถูกต้องแม่นยำ</w:t>
-      </w:r>
-      <w:r>
-        <w:rPr>
-          <w:rFonts w:ascii="TH SarabunPSK" w:hAnsi="TH SarabunPSK" w:cs="TH SarabunPSK" w:hint="cs"/>
-          <w:sz w:val="32"/>
-          <w:szCs w:val="32"/>
-        </w:rPr>
-        <w:t>”</w:t>
-      </w:r>
-    </w:p>
-    <w:p>
-      <w:pPr>
-        <w:ind w:firstLine="720"/>
-        <w:jc w:val="thaiDistribute"/>
-        <w:rPr>
-          <w:rFonts w:ascii="TH SarabunPSK" w:hAnsi="TH SarabunPSK" w:cs="TH SarabunPSK"/>
-          <w:sz w:val="32"/>
-          <w:szCs w:val="32"/>
-        </w:rPr>
-      </w:pPr>
-      <w:r>
-        <w:rPr>
-          <w:rFonts w:ascii="TH SarabunPSK" w:hAnsi="TH SarabunPSK" w:cs="TH SarabunPSK" w:hint="cs"/>
-          <w:sz w:val="32"/>
-          <w:szCs w:val="32"/>
-        </w:rPr>
-        <w:t>5.</w:t>
-      </w:r>
-      <w:r>
-        <w:rPr>
-          <w:rFonts w:ascii="TH SarabunPSK" w:hAnsi="TH SarabunPSK" w:cs="TH SarabunPSK" w:hint="cs"/>
-          <w:sz w:val="32"/>
-          <w:szCs w:val="32"/>
-          <w:cs/>
-        </w:rPr>
-        <w:t>เป็นของแท้</w:t>
-      </w:r>
-      <w:r>
-        <w:rPr>
-          <w:rFonts w:ascii="TH SarabunPSK" w:hAnsi="TH SarabunPSK" w:cs="TH SarabunPSK" w:hint="cs"/>
-          <w:sz w:val="32"/>
-          <w:szCs w:val="32"/>
-        </w:rPr>
-        <w:t> Authenticity</w:t>
-      </w:r>
-      <w:r>
-        <w:rPr>
-          <w:rFonts w:ascii="TH SarabunPSK" w:hAnsi="TH SarabunPSK" w:cs="TH SarabunPSK" w:hint="cs"/>
-          <w:sz w:val="32"/>
-          <w:szCs w:val="32"/>
-          <w:cs/>
-        </w:rPr>
-        <w:t xml:space="preserve"> สารสนเทศที่เป็นของแท้ คือ สารสนเทศที่ถูกจัดทำขึ้นจากแหล่งที่ถูกต้อง ไม่ถูกทำซ้ำโดยแหล่งอื่นที่ไม่ได้รับอนุญาต หรือแหล่งที่ไม่คุ้นเคยและไม่เคยทราบมาก่อน</w:t>
-      </w:r>
-      <w:r>
-        <w:rPr>
-          <w:rFonts w:ascii="TH SarabunPSK" w:hAnsi="TH SarabunPSK" w:cs="TH SarabunPSK" w:hint="cs"/>
-          <w:sz w:val="32"/>
-          <w:szCs w:val="32"/>
-        </w:rPr>
-        <w:t>   </w:t>
-      </w:r>
-      <w:r>
-        <w:rPr>
-          <w:rFonts w:ascii="TH SarabunPSK" w:hAnsi="TH SarabunPSK" w:cs="TH SarabunPSK" w:hint="cs"/>
-          <w:sz w:val="32"/>
-          <w:szCs w:val="32"/>
-          <w:cs/>
-        </w:rPr>
-        <w:t>เทศที่เป็นของแท้ คือ สารสนเทศที่ถูกจัดทำขึ้นจากแหล่งที่ถูกต้อง ไม่ถูกทำซ้ำโดยแหล่งอื่นที่ไม่ได้รับอนุญาต หรือแหล่งที่ไม่คุ้นเคยและไม่เคยทราบมาก่อน</w:t>
-      </w:r>
-    </w:p>
-    <w:p>
-      <w:pPr>
-        <w:ind w:firstLine="720"/>
-        <w:jc w:val="thaiDistribute"/>
-        <w:rPr>
-          <w:rFonts w:ascii="TH SarabunPSK" w:hAnsi="TH SarabunPSK" w:cs="TH SarabunPSK"/>
-          <w:sz w:val="32"/>
-          <w:szCs w:val="32"/>
-        </w:rPr>
-      </w:pPr>
-      <w:r>
-        <w:rPr>
-          <w:rFonts w:ascii="TH SarabunPSK" w:hAnsi="TH SarabunPSK" w:cs="TH SarabunPSK" w:hint="cs"/>
-          <w:sz w:val="32"/>
-          <w:szCs w:val="32"/>
-        </w:rPr>
-        <w:t>6.</w:t>
-      </w:r>
-      <w:r>
-        <w:rPr>
-          <w:rFonts w:ascii="TH SarabunPSK" w:hAnsi="TH SarabunPSK" w:cs="TH SarabunPSK" w:hint="cs"/>
-          <w:sz w:val="32"/>
-          <w:szCs w:val="32"/>
-          <w:cs/>
-        </w:rPr>
-        <w:t>ความเป็นส่วนตัว</w:t>
-      </w:r>
-      <w:r>
-        <w:rPr>
-          <w:rFonts w:ascii="TH SarabunPSK" w:hAnsi="TH SarabunPSK" w:cs="TH SarabunPSK" w:hint="cs"/>
-          <w:sz w:val="32"/>
-          <w:szCs w:val="32"/>
-        </w:rPr>
-        <w:t> Privacy</w:t>
-      </w:r>
-      <w:r>
-        <w:rPr>
-          <w:rFonts w:ascii="TH SarabunPSK" w:hAnsi="TH SarabunPSK" w:cs="TH SarabunPSK" w:hint="cs"/>
-          <w:sz w:val="32"/>
-          <w:szCs w:val="32"/>
-          <w:cs/>
-        </w:rPr>
-        <w:t xml:space="preserve"> ความเป็นส่วนตัว คือ สารสนเทศที่ถูกรวบรวม เรียกใช้ และจัดเก็บโดยองค์กร จะต้องถูกใช้ในวัตถุประสงค์ที่ผู้เป็นเข้าของสารสนเทศรับทราบ ณ ขณะที่มีการรวบรวมสารสนเทศนั้น มิฉะนั้นจะถือว่าเป็นการละเมิดสิทธิส่วนบุคคลด้านสารสนเทศ</w:t>
-      </w:r>
-    </w:p>
-    <w:p>
-      <w:pPr>
-        <w:jc w:val="thaiDistribute"/>
-        <w:rPr>
-          <w:rFonts w:ascii="TH SarabunPSK" w:hAnsi="TH SarabunPSK" w:cs="TH SarabunPSK"/>
-          <w:b/>
-          <w:bCs/>
-          <w:sz w:val="32"/>
-          <w:szCs w:val="32"/>
-        </w:rPr>
-      </w:pPr>
-      <w:r>
-        <w:rPr>
-          <w:rFonts w:ascii="TH SarabunPSK" w:hAnsi="TH SarabunPSK" w:cs="TH SarabunPSK" w:hint="cs"/>
-          <w:b/>
-          <w:bCs/>
-          <w:sz w:val="32"/>
-          <w:szCs w:val="32"/>
-        </w:rPr>
-        <w:t xml:space="preserve">2.4 </w:t>
-      </w:r>
-      <w:r>
-        <w:rPr>
-          <w:rFonts w:ascii="TH SarabunPSK" w:hAnsi="TH SarabunPSK" w:cs="TH SarabunPSK" w:hint="cs"/>
-          <w:b/>
-          <w:bCs/>
-          <w:sz w:val="32"/>
-          <w:szCs w:val="32"/>
-          <w:cs/>
-        </w:rPr>
-        <w:t>องค์ประกอบของระบบสารสนเทศกับความมั่นคงปลอดภัย</w:t>
-      </w:r>
-      <w:r>
-        <w:rPr>
-          <w:rFonts w:ascii="TH SarabunPSK" w:hAnsi="TH SarabunPSK" w:cs="TH SarabunPSK" w:hint="cs"/>
-          <w:b/>
-          <w:bCs/>
-          <w:sz w:val="32"/>
-          <w:szCs w:val="32"/>
-          <w:cs/>
-        </w:rPr>
-        <w:t xml:space="preserve"> </w:t>
-      </w:r>
-      <w:r>
-        <w:rPr>
-          <w:rFonts w:ascii="TH SarabunPSK" w:hAnsi="TH SarabunPSK" w:cs="TH SarabunPSK"/>
-          <w:b/>
-          <w:bCs/>
-          <w:sz w:val="32"/>
-          <w:szCs w:val="32"/>
-        </w:rPr>
-        <w:t>[3]</w:t>
-      </w:r>
-    </w:p>
-    <w:p>
-      <w:pPr>
-        <w:ind w:firstLine="720"/>
-        <w:jc w:val="thaiDistribute"/>
-        <w:rPr>
-          <w:rFonts w:ascii="TH SarabunPSK" w:hAnsi="TH SarabunPSK" w:cs="TH SarabunPSK"/>
-          <w:sz w:val="32"/>
-          <w:szCs w:val="32"/>
-        </w:rPr>
-      </w:pPr>
-      <w:r>
-        <w:rPr>
-          <w:rFonts w:ascii="TH SarabunPSK" w:hAnsi="TH SarabunPSK" w:cs="TH SarabunPSK" w:hint="cs"/>
-          <w:sz w:val="32"/>
-          <w:szCs w:val="32"/>
-        </w:rPr>
-        <w:t>Software</w:t>
-      </w:r>
-      <w:r>
-        <w:rPr>
-          <w:rFonts w:ascii="TH SarabunPSK" w:hAnsi="TH SarabunPSK" w:cs="TH SarabunPSK" w:hint="cs"/>
-          <w:b/>
-          <w:bCs/>
-          <w:sz w:val="32"/>
-          <w:szCs w:val="32"/>
-          <w:cs/>
-        </w:rPr>
-        <w:t xml:space="preserve"> </w:t>
-      </w:r>
-      <w:r>
-        <w:rPr>
-          <w:rFonts w:ascii="TH SarabunPSK" w:hAnsi="TH SarabunPSK" w:cs="TH SarabunPSK" w:hint="cs"/>
-          <w:sz w:val="32"/>
-          <w:szCs w:val="32"/>
-          <w:cs/>
-        </w:rPr>
-        <w:t>ย่อมต้องอยู่ภายใต้เงื่อนไขของการบริหารโครงการ ภายใต้เวลา ต้นทุน และกำลังคนที่จำกัด ซึ่งมักจะทำภายหลังจากการพัฒนาซอฟต์แวร์เสร็จแล้ว</w:t>
-      </w:r>
-    </w:p>
-    <w:p>
-      <w:pPr>
-        <w:ind w:firstLine="720"/>
-        <w:jc w:val="thaiDistribute"/>
-        <w:rPr>
-          <w:rFonts w:ascii="TH SarabunPSK" w:hAnsi="TH SarabunPSK" w:cs="TH SarabunPSK"/>
-          <w:sz w:val="32"/>
-          <w:szCs w:val="32"/>
-        </w:rPr>
-      </w:pPr>
-      <w:r>
-        <w:rPr>
-          <w:rFonts w:ascii="TH SarabunPSK" w:hAnsi="TH SarabunPSK" w:cs="TH SarabunPSK" w:hint="cs"/>
-          <w:sz w:val="32"/>
-          <w:szCs w:val="32"/>
-        </w:rPr>
-        <w:t>Hardware</w:t>
-      </w:r>
-      <w:r>
-        <w:rPr>
-          <w:rFonts w:ascii="TH SarabunPSK" w:hAnsi="TH SarabunPSK" w:cs="TH SarabunPSK" w:hint="cs"/>
-          <w:b/>
-          <w:bCs/>
-          <w:sz w:val="32"/>
-          <w:szCs w:val="32"/>
-        </w:rPr>
-        <w:t> </w:t>
-      </w:r>
-      <w:r>
-        <w:rPr>
-          <w:rFonts w:ascii="TH SarabunPSK" w:hAnsi="TH SarabunPSK" w:cs="TH SarabunPSK" w:hint="cs"/>
-          <w:sz w:val="32"/>
-          <w:szCs w:val="32"/>
-        </w:rPr>
-        <w:t> </w:t>
-      </w:r>
-      <w:r>
-        <w:rPr>
-          <w:rFonts w:ascii="TH SarabunPSK" w:hAnsi="TH SarabunPSK" w:cs="TH SarabunPSK" w:hint="cs"/>
-          <w:sz w:val="32"/>
-          <w:szCs w:val="32"/>
-          <w:cs/>
-        </w:rPr>
-        <w:t>จะใช้นโยบายเดียวกับสินทรัพย์ที่จับต้องได้ขององค์กร คือการป้องกันจากการลักขโมยหรือภัยอันตรายต่าง ๆ รวมถึงการจัดสถานที่ที่ปลอดภัยให้กับอุปกรณ์หรือฮาร์ดแวร์</w:t>
-      </w:r>
-    </w:p>
-    <w:p>
-      <w:pPr>
-        <w:ind w:firstLine="720"/>
-        <w:jc w:val="thaiDistribute"/>
-        <w:rPr>
-          <w:rFonts w:ascii="TH SarabunPSK" w:hAnsi="TH SarabunPSK" w:cs="TH SarabunPSK"/>
-          <w:sz w:val="32"/>
-          <w:szCs w:val="32"/>
-        </w:rPr>
-      </w:pPr>
-      <w:r>
-        <w:rPr>
-          <w:rFonts w:ascii="TH SarabunPSK" w:hAnsi="TH SarabunPSK" w:cs="TH SarabunPSK" w:hint="cs"/>
-          <w:sz w:val="32"/>
-          <w:szCs w:val="32"/>
-        </w:rPr>
-        <w:t>Data  </w:t>
-      </w:r>
-      <w:r>
-        <w:rPr>
-          <w:rFonts w:ascii="TH SarabunPSK" w:hAnsi="TH SarabunPSK" w:cs="TH SarabunPSK" w:hint="cs"/>
-          <w:sz w:val="32"/>
-          <w:szCs w:val="32"/>
-          <w:cs/>
-        </w:rPr>
-        <w:t>ข้อมูล/สารสนเทศ เป็นทรัพยากรที่มีค่าขององค์กร การป้องกันที่แน่นหนาก็มีความจำเป็นสำหรับข้อมูลที่เป็นความลับ ซึ่งต้องอาศัยนโยบายความปลอดภัยและกลไกป้องกันที่ดีควบคู่กัน</w:t>
-      </w:r>
-    </w:p>
-    <w:p>
-      <w:pPr>
-        <w:ind w:firstLine="720"/>
-        <w:jc w:val="thaiDistribute"/>
-        <w:rPr>
-          <w:rFonts w:ascii="TH SarabunPSK" w:hAnsi="TH SarabunPSK" w:cs="TH SarabunPSK"/>
-          <w:sz w:val="32"/>
-          <w:szCs w:val="32"/>
-        </w:rPr>
-      </w:pPr>
-      <w:r>
-        <w:rPr>
-          <w:rFonts w:ascii="TH SarabunPSK" w:hAnsi="TH SarabunPSK" w:cs="TH SarabunPSK" w:hint="cs"/>
-          <w:sz w:val="32"/>
-          <w:szCs w:val="32"/>
-        </w:rPr>
-        <w:t>People</w:t>
-      </w:r>
-      <w:r>
-        <w:rPr>
-          <w:rFonts w:ascii="TH SarabunPSK" w:hAnsi="TH SarabunPSK" w:cs="TH SarabunPSK" w:hint="cs"/>
-          <w:sz w:val="32"/>
-          <w:szCs w:val="32"/>
-        </w:rPr>
-        <w:t>  </w:t>
-      </w:r>
-      <w:r>
-        <w:rPr>
-          <w:rFonts w:ascii="TH SarabunPSK" w:hAnsi="TH SarabunPSK" w:cs="TH SarabunPSK" w:hint="cs"/>
-          <w:sz w:val="32"/>
-          <w:szCs w:val="32"/>
-          <w:cs/>
-        </w:rPr>
-        <w:t>บุคลากร คือภัยคุกคามต่อสารสนเทศที่ถูกมองข้ามมากที่สุด</w:t>
-      </w:r>
-      <w:r>
-        <w:rPr>
-          <w:rFonts w:ascii="TH SarabunPSK" w:hAnsi="TH SarabunPSK" w:cs="TH SarabunPSK" w:hint="cs"/>
-          <w:sz w:val="32"/>
-          <w:szCs w:val="32"/>
-        </w:rPr>
-        <w:t>  </w:t>
-      </w:r>
-      <w:r>
-        <w:rPr>
-          <w:rFonts w:ascii="TH SarabunPSK" w:hAnsi="TH SarabunPSK" w:cs="TH SarabunPSK" w:hint="cs"/>
-          <w:sz w:val="32"/>
-          <w:szCs w:val="32"/>
-          <w:cs/>
-        </w:rPr>
-        <w:t>โดยเฉพาะบุคลากรที่ไม่มีจรรยาบรรณในอาชีพ ก็เป็นจุดอ่อนต่อการโจมตีได้ จึงได้มีการศึกษากันอย่างจริงจัง เรียกว่า</w:t>
-      </w:r>
-      <w:r>
-        <w:rPr>
-          <w:rFonts w:ascii="TH SarabunPSK" w:hAnsi="TH SarabunPSK" w:cs="TH SarabunPSK" w:hint="cs"/>
-          <w:sz w:val="32"/>
-          <w:szCs w:val="32"/>
-        </w:rPr>
-        <w:t> Social Engineering </w:t>
-      </w:r>
-      <w:r>
-        <w:rPr>
-          <w:rFonts w:ascii="TH SarabunPSK" w:hAnsi="TH SarabunPSK" w:cs="TH SarabunPSK" w:hint="cs"/>
-          <w:sz w:val="32"/>
-          <w:szCs w:val="32"/>
-          <w:cs/>
-        </w:rPr>
-        <w:t>ซึ่งเป็นการป้องการการหลอกหลวงบุคลากร เพื่อเปิดเผยข้อมูลบางอย่างเข้าสู่ระบบได้</w:t>
-      </w:r>
-    </w:p>
-    <w:p>
-      <w:pPr>
-        <w:ind w:firstLine="720"/>
-        <w:jc w:val="thaiDistribute"/>
-        <w:rPr>
-          <w:rFonts w:ascii="TH SarabunPSK" w:hAnsi="TH SarabunPSK" w:cs="TH SarabunPSK"/>
-          <w:sz w:val="32"/>
-          <w:szCs w:val="32"/>
-        </w:rPr>
-      </w:pPr>
-      <w:r>
-        <w:rPr>
-          <w:rFonts w:ascii="TH SarabunPSK" w:hAnsi="TH SarabunPSK" w:cs="TH SarabunPSK" w:hint="cs"/>
-          <w:sz w:val="32"/>
-          <w:szCs w:val="32"/>
-        </w:rPr>
-        <w:lastRenderedPageBreak/>
         <w:t>Procedur</w:t>
       </w:r>
       <w:r>
@@ -3887,6 +4008,7 @@
           <w:sz w:val="32"/>
           <w:szCs w:val="32"/>
         </w:rPr>
+        <w:lastRenderedPageBreak/>
         <w:t>2.5.4</w:t>
       </w:r>
       <w:r>
@@ -3935,7 +4057,6 @@
           <w:szCs w:val="32"/>
           <w:cs/>
         </w:rPr>
-        <w:lastRenderedPageBreak/>
         <w:tab/>
       </w:r>
       <w:r>
@@ -4442,7 +4563,17 @@
           <w:szCs w:val="32"/>
           <w:cs/>
         </w:rPr>
-        <w:t>27001: 2013) เพื่อกำกับดูแลระบบสารสนเทศ ให้มีความ มั่นคงและปลอดภัยตามมาตรฐานสากล ซึ่งประกอบไปด้วยองค์ประกอบพื้นฐานที่สำคัญ 3 ข้อ ความลับของข้อมูล (</w:t>
+        <w:t xml:space="preserve">27001: 2013) เพื่อกำกับดูแลระบบสารสนเทศ </w:t>
+      </w:r>
+      <w:r>
+        <w:rPr>
+          <w:rFonts w:ascii="TH SarabunPSK" w:hAnsi="TH SarabunPSK" w:cs="TH SarabunPSK"/>
+          <w:sz w:val="32"/>
+          <w:szCs w:val="32"/>
+          <w:cs/>
+        </w:rPr>
+        <w:lastRenderedPageBreak/>
+        <w:t>ให้มีความ มั่นคงและปลอดภัยตามมาตรฐานสากล ซึ่งประกอบไปด้วยองค์ประกอบพื้นฐานที่สำคัญ 3 ข้อ ความลับของข้อมูล (</w:t>
       </w:r>
       <w:r>
         <w:rPr>
@@ -4476,7 +4607,174 @@
           <w:szCs w:val="32"/>
           <w:cs/>
         </w:rPr>
-        <w:t>ความ</w:t>
+        <w:t>ความถูกต้องสมบูรณ์ของข้อมูล (</w:t>
+      </w:r>
+      <w:r>
+        <w:rPr>
+          <w:rFonts w:ascii="TH SarabunPSK" w:hAnsi="TH SarabunPSK" w:cs="TH SarabunPSK"/>
+          <w:sz w:val="32"/>
+          <w:szCs w:val="32"/>
+        </w:rPr>
+        <w:t xml:space="preserve">Integrity) </w:t>
+      </w:r>
+      <w:r>
+        <w:rPr>
+          <w:rFonts w:ascii="TH SarabunPSK" w:hAnsi="TH SarabunPSK" w:cs="TH SarabunPSK"/>
+          <w:sz w:val="32"/>
+          <w:szCs w:val="32"/>
+          <w:cs/>
+        </w:rPr>
+        <w:t xml:space="preserve">โดยใช้หลักการวงจรบริหารคุณภาพ </w:t>
+      </w:r>
+      <w:r>
+        <w:rPr>
+          <w:rFonts w:ascii="TH SarabunPSK" w:hAnsi="TH SarabunPSK" w:cs="TH SarabunPSK"/>
+          <w:sz w:val="32"/>
+          <w:szCs w:val="32"/>
+        </w:rPr>
+        <w:t xml:space="preserve">Plan-Do-Check-Act (PDCA) </w:t>
+      </w:r>
+      <w:r>
+        <w:rPr>
+          <w:rFonts w:ascii="TH SarabunPSK" w:hAnsi="TH SarabunPSK" w:cs="TH SarabunPSK"/>
+          <w:sz w:val="32"/>
+          <w:szCs w:val="32"/>
+          <w:cs/>
+        </w:rPr>
+        <w:t xml:space="preserve">ย่อมา  จาก </w:t>
+      </w:r>
+      <w:r>
+        <w:rPr>
+          <w:rFonts w:ascii="TH SarabunPSK" w:hAnsi="TH SarabunPSK" w:cs="TH SarabunPSK"/>
+          <w:sz w:val="32"/>
+          <w:szCs w:val="32"/>
+        </w:rPr>
+        <w:t>Plan (</w:t>
+      </w:r>
+      <w:r>
+        <w:rPr>
+          <w:rFonts w:ascii="TH SarabunPSK" w:hAnsi="TH SarabunPSK" w:cs="TH SarabunPSK"/>
+          <w:sz w:val="32"/>
+          <w:szCs w:val="32"/>
+          <w:cs/>
+        </w:rPr>
+        <w:t>การวางแผน) คือการวางแผน และ กำหนดขอบเขตการดำเนินการจัดตั้งโครงการ ความมั่นคงปลอดภัยระบบสารสนเทศ</w:t>
+      </w:r>
+      <w:r>
+        <w:rPr>
+          <w:rFonts w:ascii="TH SarabunPSK" w:hAnsi="TH SarabunPSK" w:cs="TH SarabunPSK"/>
+          <w:sz w:val="32"/>
+          <w:szCs w:val="32"/>
+        </w:rPr>
+        <w:t>, Do (</w:t>
+      </w:r>
+      <w:r>
+        <w:rPr>
+          <w:rFonts w:ascii="TH SarabunPSK" w:hAnsi="TH SarabunPSK" w:cs="TH SarabunPSK"/>
+          <w:sz w:val="32"/>
+          <w:szCs w:val="32"/>
+          <w:cs/>
+        </w:rPr>
+        <w:t>การปฏิบัติ)คือการจัดทำเอกสารการ ดำเนินโครงการและการลงมือปฏิบัติ ภายใต้กรอบของมาตรฐานความมั่นคงปลอดภัยระบบ สารสนเทศ</w:t>
+      </w:r>
+      <w:r>
+        <w:rPr>
+          <w:rFonts w:ascii="TH SarabunPSK" w:hAnsi="TH SarabunPSK" w:cs="TH SarabunPSK"/>
+          <w:sz w:val="32"/>
+          <w:szCs w:val="32"/>
+        </w:rPr>
+        <w:t>, Check (</w:t>
+      </w:r>
+      <w:r>
+        <w:rPr>
+          <w:rFonts w:ascii="TH SarabunPSK" w:hAnsi="TH SarabunPSK" w:cs="TH SarabunPSK"/>
+          <w:sz w:val="32"/>
+          <w:szCs w:val="32"/>
+          <w:cs/>
+        </w:rPr>
+        <w:t xml:space="preserve">การตรวจสอบ) คือการจัดทำเอกสารการ ลงมือปฏิบัติเพื่อให้ครอบคลุม ภายใต้กรอบของการ ดำเนินงานตามมาตรฐานความมั่นคงปลอดภัยระบบ สารสนเทศ) และ </w:t>
+      </w:r>
+      <w:r>
+        <w:rPr>
+          <w:rFonts w:ascii="TH SarabunPSK" w:hAnsi="TH SarabunPSK" w:cs="TH SarabunPSK"/>
+          <w:sz w:val="32"/>
+          <w:szCs w:val="32"/>
+        </w:rPr>
+        <w:t>Act (</w:t>
+      </w:r>
+      <w:r>
+        <w:rPr>
+          <w:rFonts w:ascii="TH SarabunPSK" w:hAnsi="TH SarabunPSK" w:cs="TH SarabunPSK"/>
+          <w:sz w:val="32"/>
+          <w:szCs w:val="32"/>
+          <w:cs/>
+        </w:rPr>
+        <w:t>การปรับปรุง) คือการติดตามข้อบกพร่อง ทบทวนและพิจารณาข้อกำหนด</w:t>
+      </w:r>
+      <w:r>
+        <w:rPr>
+          <w:rFonts w:ascii="TH SarabunPSK" w:hAnsi="TH SarabunPSK" w:cs="TH SarabunPSK"/>
+          <w:sz w:val="32"/>
+          <w:szCs w:val="32"/>
+        </w:rPr>
+        <w:t xml:space="preserve">, </w:t>
+      </w:r>
+      <w:r>
+        <w:rPr>
+          <w:rFonts w:ascii="TH SarabunPSK" w:hAnsi="TH SarabunPSK" w:cs="TH SarabunPSK"/>
+          <w:sz w:val="32"/>
+          <w:szCs w:val="32"/>
+          <w:cs/>
+        </w:rPr>
+        <w:t>วิธีปฏิบัติ และนโยบายความมั่นคงปลอดภัยสารสนเทศเพื่อใช้ใน การวางแผนการดำเนินงานภายใต้กรอบของการ ดำเนินงานโครงการความมั่นคงปลอดภัยระบบ สารสนเทศ</w:t>
+      </w:r>
+    </w:p>
+    <w:p>
+      <w:pPr>
+        <w:ind w:firstLine="720"/>
+        <w:jc w:val="thaiDistribute"/>
+        <w:rPr>
+          <w:rFonts w:ascii="TH SarabunPSK" w:hAnsi="TH SarabunPSK" w:cs="TH SarabunPSK"/>
+          <w:sz w:val="32"/>
+          <w:szCs w:val="32"/>
+        </w:rPr>
+      </w:pPr>
+      <w:r>
+        <w:rPr>
+          <w:rFonts w:ascii="TH SarabunPSK" w:hAnsi="TH SarabunPSK" w:cs="TH SarabunPSK"/>
+          <w:b/>
+          <w:bCs/>
+          <w:sz w:val="32"/>
+          <w:szCs w:val="32"/>
+          <w:cs/>
+        </w:rPr>
+        <w:t>ภุมวุฒิ วิทวัสสำราญกุล (2020)</w:t>
+      </w:r>
+      <w:r>
+        <w:rPr>
+          <w:rFonts w:ascii="TH SarabunPSK" w:hAnsi="TH SarabunPSK" w:cs="TH SarabunPSK"/>
+          <w:sz w:val="32"/>
+          <w:szCs w:val="32"/>
+          <w:cs/>
+        </w:rPr>
+        <w:t xml:space="preserve"> การศึกษาวิเคราะห์พบว่าการใช้กรอบแนวคิดการจัดการความปลอดภัยข้อมูลสารสนเทศเพื่อพัฒนาแนวทางรักษาความปลอดภัยภายในศูนย์ปฏิบัติการเครือข่าย สามารถกำหนดแนวทางขั้นตอนปฏิบัติสำหรับอุปกรณ์ และระบบที่มีคุณสมบัติและการทำงานคล้ายกลึงกันได้อย่างมีประสิทธิภาพในระดับหนึ่ง โดยการแบ่งประเภทอุปกรณ์และระบบที่เหมาะสมมีความสำคัญอย่างมากในการดำเนินการ ข้อดีของการศึกษาพบว่า สามารถนำแนวทางรักษาความปลอดภัยดังกล่าวไปใช้จัดการความปลอดภัยข้อมูลสารสนเทศในภาพรวมได้อย่างรวดเร็ว และ ดำเนินการด้านการรักษาความปลอดภัยข้อมูลสารสนเทศ และ มีการดำเนินการตามมาตรฐาน </w:t>
+      </w:r>
+      <w:r>
+        <w:rPr>
+          <w:rFonts w:ascii="TH SarabunPSK" w:hAnsi="TH SarabunPSK" w:cs="TH SarabunPSK"/>
+          <w:sz w:val="32"/>
+          <w:szCs w:val="32"/>
+        </w:rPr>
+        <w:t xml:space="preserve">ISO </w:t>
+      </w:r>
+      <w:r>
+        <w:rPr>
+          <w:rFonts w:ascii="TH SarabunPSK" w:hAnsi="TH SarabunPSK" w:cs="TH SarabunPSK"/>
+          <w:sz w:val="32"/>
+          <w:szCs w:val="32"/>
+          <w:cs/>
+        </w:rPr>
+        <w:t>27001 ทำให้สามารถพัฒนาเพื่อขอใบรับรองได้อีก ข้อจำกัดของการศึกษาพบว่าไม่สามารถศึกษาซอฟด์แวร์ต่าง ๆ ที่ติดตั้งใช้งานภายในศูนย์ปฏิบัติการเครือข่ายฯ เนื่องจากหน่วยงานราชการมีการพัฒนาซอฟต์แวร์ ที่ไม่เป็นไปตามกระบวนการมาตรฐาน และมีซอฟต์แวร์จำนวนมาก จึงกำหนดแนวทางรักษาความปลอดภัยทั่วไปสำหรับซอฟต์แวร์ ข้อจำกัดหรือจุดอ่อนที่สำคัญอีกประการหนึ่ง คือ สินทรัพย์ข้อมูลสารสนเทศที่มีรุ่นผลิตภัณฑ์แตกต่างกันมาก แม้จะเป็นยี่ห้อเดียวกันก็จะ ไม่สามารถใช้แนวทางรักษาความปลอดภัยข้อมูลสาร สนเทศได้ เนื่องจากความแตกต่างของเทคโนโลยี และการนำแนวทางการ รักษาความปลอดภัยแต่ละประ เภทไปใช้อาจเกิดข้อผิดพลาดเนื่องจากการกำหนด และเลือกประเภทของอุปกรณ์ และระบบไม่เหมาะสม  การศึกษาโดยใช้ข้อมูลของสินทรัพย์ข้อมูลสารสนเทศภายในศูนย์ปฏิบัติงานเครือบ่ายซึ่งมีความอ่อนไหว และวัฒนธรรมองค์กรเกี่ยวกับกฎหมายที่มีการกำหนดโดยพฤตินัยไว้ว่า ถ้ายังไม่มีกฎระเบียบรองรับ หรือผ่านการพิจารณาของ</w:t>
       </w:r>
       <w:r>
         <w:rPr>
@@ -4486,181 +4784,14 @@
           <w:cs/>
         </w:rPr>
         <w:lastRenderedPageBreak/>
-        <w:t>ถูกต้องสมบูรณ์ของข้อมูล (</w:t>
-      </w:r>
-      <w:r>
-        <w:rPr>
-          <w:rFonts w:ascii="TH SarabunPSK" w:hAnsi="TH SarabunPSK" w:cs="TH SarabunPSK"/>
-          <w:sz w:val="32"/>
-          <w:szCs w:val="32"/>
-        </w:rPr>
-        <w:t xml:space="preserve">Integrity) </w:t>
-      </w:r>
-      <w:r>
-        <w:rPr>
-          <w:rFonts w:ascii="TH SarabunPSK" w:hAnsi="TH SarabunPSK" w:cs="TH SarabunPSK"/>
-          <w:sz w:val="32"/>
-          <w:szCs w:val="32"/>
-          <w:cs/>
-        </w:rPr>
-        <w:t xml:space="preserve">โดยใช้หลักการวงจรบริหารคุณภาพ </w:t>
-      </w:r>
-      <w:r>
-        <w:rPr>
-          <w:rFonts w:ascii="TH SarabunPSK" w:hAnsi="TH SarabunPSK" w:cs="TH SarabunPSK"/>
-          <w:sz w:val="32"/>
-          <w:szCs w:val="32"/>
-        </w:rPr>
-        <w:t xml:space="preserve">Plan-Do-Check-Act (PDCA) </w:t>
-      </w:r>
-      <w:r>
-        <w:rPr>
-          <w:rFonts w:ascii="TH SarabunPSK" w:hAnsi="TH SarabunPSK" w:cs="TH SarabunPSK"/>
-          <w:sz w:val="32"/>
-          <w:szCs w:val="32"/>
-          <w:cs/>
-        </w:rPr>
-        <w:t xml:space="preserve">ย่อมา  จาก </w:t>
-      </w:r>
-      <w:r>
-        <w:rPr>
-          <w:rFonts w:ascii="TH SarabunPSK" w:hAnsi="TH SarabunPSK" w:cs="TH SarabunPSK"/>
-          <w:sz w:val="32"/>
-          <w:szCs w:val="32"/>
-        </w:rPr>
-        <w:t>Plan (</w:t>
-      </w:r>
-      <w:r>
-        <w:rPr>
-          <w:rFonts w:ascii="TH SarabunPSK" w:hAnsi="TH SarabunPSK" w:cs="TH SarabunPSK"/>
-          <w:sz w:val="32"/>
-          <w:szCs w:val="32"/>
-          <w:cs/>
-        </w:rPr>
-        <w:t>การวางแผน) คือการวางแผน และ กำหนดขอบเขตการดำเนินการจัดตั้งโครงการ ความมั่นคงปลอดภัยระบบสารสนเทศ</w:t>
-      </w:r>
-      <w:r>
-        <w:rPr>
-          <w:rFonts w:ascii="TH SarabunPSK" w:hAnsi="TH SarabunPSK" w:cs="TH SarabunPSK"/>
-          <w:sz w:val="32"/>
-          <w:szCs w:val="32"/>
-        </w:rPr>
-        <w:t>, Do (</w:t>
-      </w:r>
-      <w:r>
-        <w:rPr>
-          <w:rFonts w:ascii="TH SarabunPSK" w:hAnsi="TH SarabunPSK" w:cs="TH SarabunPSK"/>
-          <w:sz w:val="32"/>
-          <w:szCs w:val="32"/>
-          <w:cs/>
-        </w:rPr>
-        <w:t>การปฏิบัติ)คือการจัดทำเอกสารการ ดำเนินโครงการและการลงมือปฏิบัติ ภายใต้กรอบของมาตรฐานความมั่นคงปลอดภัยระบบ สารสนเทศ</w:t>
-      </w:r>
-      <w:r>
-        <w:rPr>
-          <w:rFonts w:ascii="TH SarabunPSK" w:hAnsi="TH SarabunPSK" w:cs="TH SarabunPSK"/>
-          <w:sz w:val="32"/>
-          <w:szCs w:val="32"/>
-        </w:rPr>
-        <w:t>, Check (</w:t>
-      </w:r>
-      <w:r>
-        <w:rPr>
-          <w:rFonts w:ascii="TH SarabunPSK" w:hAnsi="TH SarabunPSK" w:cs="TH SarabunPSK"/>
-          <w:sz w:val="32"/>
-          <w:szCs w:val="32"/>
-          <w:cs/>
-        </w:rPr>
-        <w:t xml:space="preserve">การตรวจสอบ) คือการจัดทำเอกสารการ ลงมือปฏิบัติเพื่อให้ครอบคลุม ภายใต้กรอบของการ ดำเนินงานตามมาตรฐานความมั่นคงปลอดภัยระบบ สารสนเทศ) และ </w:t>
-      </w:r>
-      <w:r>
-        <w:rPr>
-          <w:rFonts w:ascii="TH SarabunPSK" w:hAnsi="TH SarabunPSK" w:cs="TH SarabunPSK"/>
-          <w:sz w:val="32"/>
-          <w:szCs w:val="32"/>
-        </w:rPr>
-        <w:t>Act (</w:t>
-      </w:r>
-      <w:r>
-        <w:rPr>
-          <w:rFonts w:ascii="TH SarabunPSK" w:hAnsi="TH SarabunPSK" w:cs="TH SarabunPSK"/>
-          <w:sz w:val="32"/>
-          <w:szCs w:val="32"/>
-          <w:cs/>
-        </w:rPr>
-        <w:t>การปรับปรุง) คือการติดตามข้อบกพร่อง ทบทวนและพิจารณาข้อกำหนด</w:t>
-      </w:r>
-      <w:r>
-        <w:rPr>
-          <w:rFonts w:ascii="TH SarabunPSK" w:hAnsi="TH SarabunPSK" w:cs="TH SarabunPSK"/>
-          <w:sz w:val="32"/>
-          <w:szCs w:val="32"/>
-        </w:rPr>
-        <w:t xml:space="preserve">, </w:t>
-      </w:r>
-      <w:r>
-        <w:rPr>
-          <w:rFonts w:ascii="TH SarabunPSK" w:hAnsi="TH SarabunPSK" w:cs="TH SarabunPSK"/>
-          <w:sz w:val="32"/>
-          <w:szCs w:val="32"/>
-          <w:cs/>
-        </w:rPr>
-        <w:t>วิธีปฏิบัติ และนโยบายความมั่นคงปลอดภัยสารสนเทศเพื่อใช้ใน การวางแผนการดำเนินงานภายใต้กรอบของการ ดำเนินงานโครงการความมั่นคงปลอดภัยระบบ สารสนเทศ</w:t>
-      </w:r>
-    </w:p>
-    <w:p>
-      <w:pPr>
-        <w:ind w:firstLine="720"/>
-        <w:jc w:val="thaiDistribute"/>
-        <w:rPr>
-          <w:rFonts w:ascii="TH SarabunPSK" w:hAnsi="TH SarabunPSK" w:cs="TH SarabunPSK"/>
-          <w:sz w:val="32"/>
-          <w:szCs w:val="32"/>
-        </w:rPr>
-      </w:pPr>
-      <w:r>
-        <w:rPr>
-          <w:rFonts w:ascii="TH SarabunPSK" w:hAnsi="TH SarabunPSK" w:cs="TH SarabunPSK"/>
-          <w:b/>
-          <w:bCs/>
-          <w:sz w:val="32"/>
-          <w:szCs w:val="32"/>
-          <w:cs/>
-        </w:rPr>
-        <w:t>ภุมวุฒิ วิทวัสสำราญกุล (2020)</w:t>
-      </w:r>
-      <w:r>
-        <w:rPr>
-          <w:rFonts w:ascii="TH SarabunPSK" w:hAnsi="TH SarabunPSK" w:cs="TH SarabunPSK"/>
-          <w:sz w:val="32"/>
-          <w:szCs w:val="32"/>
-          <w:cs/>
-        </w:rPr>
-        <w:t xml:space="preserve"> การศึกษาวิเคราะห์พบว่าการใช้กรอบแนวคิดการจัดการความปลอดภัยข้อมูลสารสนเทศเพื่อพัฒนาแนวทางรักษาความปลอดภัยภายในศูนย์ปฏิบัติการเครือข่าย สามารถกำหนดแนวทางขั้นตอนปฏิบัติสำหรับอุปกรณ์ และระบบที่มีคุณสมบัติและการทำงานคล้ายกลึงกันได้อย่างมีประสิทธิภาพในระดับหนึ่ง โดยการแบ่งประเภทอุปกรณ์และระบบที่เหมาะสมมีความสำคัญอย่างมากในการดำเนินการ ข้อดีของการศึกษาพบว่า สามารถนำแนวทางรักษาความปลอดภัยดังกล่าวไปใช้จัดการความปลอดภัยข้อมูลสารสนเทศในภาพรวมได้อย่างรวดเร็ว และ ดำเนินการด้านการรักษาความปลอดภัยข้อมูลสารสนเทศ และ มีการดำเนินการตามมาตรฐาน </w:t>
-      </w:r>
-      <w:r>
-        <w:rPr>
-          <w:rFonts w:ascii="TH SarabunPSK" w:hAnsi="TH SarabunPSK" w:cs="TH SarabunPSK"/>
-          <w:sz w:val="32"/>
-          <w:szCs w:val="32"/>
-        </w:rPr>
-        <w:t xml:space="preserve">ISO </w:t>
-      </w:r>
-      <w:r>
-        <w:rPr>
-          <w:rFonts w:ascii="TH SarabunPSK" w:hAnsi="TH SarabunPSK" w:cs="TH SarabunPSK"/>
-          <w:sz w:val="32"/>
-          <w:szCs w:val="32"/>
-          <w:cs/>
-        </w:rPr>
-        <w:t>27001 ทำให้สามารถพัฒนาเพื่อขอใบรับรองได้อีก ข้อจำกัดของการศึกษาพบว่าไม่สามารถศึกษาซอฟด์แวร์ต่าง ๆ ที่ติดตั้งใช้งานภายในศูนย์ปฏิบัติการเครือข่ายฯ เนื่องจากหน่วยงานราชการมีการพัฒนาซอฟต์แวร์ ที่ไม่เป็นไปตามกระบวนการมาตรฐาน และมีซอฟต์แวร์จำนวนมาก จึงกำหนดแนวทางรักษาความปลอดภัยทั่วไปสำหรับซอฟต์แวร์ ข้อจำกัดหรือจุดอ่อนที่สำคัญอีกประการหนึ่ง คือ สินทรัพย์ข้อมูลสารสนเทศที่มีรุ่นผลิตภัณฑ์แตกต่างกันมาก แม้จะเป็นยี่ห้อเดียวกันก็จะ ไม่สามารถใช้แนวทางรักษาความปลอดภัยข้อมูลสาร สนเทศได้ เนื่องจากความแตกต่างของเทคโนโลยี และการนำแนวทางการ รักษาความปลอดภัยแต่ละประ เภทไปใช้อาจเกิดข้อผิดพลาดเนื่องจากการกำหนด และเลือกประเภทของอุปกรณ์ และระบบไม่เหมาะสม  การศึกษาโดยใช้ข้อมูลของสินทรัพย์ข้อมูลสารสนเทศภายในศูนย์ปฏิบัติงานเครือบ่ายซึ่งมีความอ่อนไหว และวัฒนธรรมองค์กรเกี่ยวกับกฎหมายที่มีการกำหนดโดยพฤตินัยไว้ว่า ถ้ายังไม่มีกฎระเบียบรองรับ หรือผ่านการพิจารณาของคณะกรรมการแล้วจะให้ยุติไว้ก่อน การขอข้อมูลเพื่อใช้ในการศึกษา และเผยแพร่จึงเป็นเรื่องยาก จึงขาดข้อมูลบางส่วน</w:t>
-      </w:r>
-    </w:p>
-    <w:p>
-      <w:pPr>
-        <w:jc w:val="thaiDistribute"/>
-        <w:rPr>
-          <w:rFonts w:ascii="TH SarabunPSK" w:hAnsi="TH SarabunPSK" w:cs="TH SarabunPSK" w:hint="cs"/>
+        <w:t>คณะกรรมการแล้วจะให้ยุติไว้ก่อน การขอข้อมูลเพื่อใช้ในการศึกษา และเผยแพร่จึงเป็นเรื่องยาก จึงขาดข้อมูลบางส่วน</w:t>
+      </w:r>
+    </w:p>
+    <w:p>
+      <w:pPr>
+        <w:jc w:val="thaiDistribute"/>
+        <w:rPr>
+          <w:rFonts w:ascii="TH SarabunPSK" w:hAnsi="TH SarabunPSK" w:cs="TH SarabunPSK"/>
           <w:sz w:val="32"/>
           <w:szCs w:val="32"/>
         </w:rPr>
@@ -4679,17 +4810,17 @@
       <w:pPr>
         <w:jc w:val="thaiDistribute"/>
         <w:rPr>
-          <w:rFonts w:ascii="TH SarabunPSK" w:hAnsi="TH SarabunPSK" w:cs="TH SarabunPSK" w:hint="cs"/>
-          <w:sz w:val="32"/>
-          <w:szCs w:val="32"/>
-        </w:rPr>
-      </w:pPr>
-    </w:p>
-    <w:p>
-      <w:pPr>
-        <w:jc w:val="thaiDistribute"/>
-        <w:rPr>
-          <w:rFonts w:ascii="TH SarabunPSK" w:hAnsi="TH SarabunPSK" w:cs="TH SarabunPSK" w:hint="cs"/>
+          <w:rFonts w:ascii="TH SarabunPSK" w:hAnsi="TH SarabunPSK" w:cs="TH SarabunPSK"/>
+          <w:sz w:val="32"/>
+          <w:szCs w:val="32"/>
+        </w:rPr>
+      </w:pPr>
+    </w:p>
+    <w:p>
+      <w:pPr>
+        <w:jc w:val="thaiDistribute"/>
+        <w:rPr>
+          <w:rFonts w:ascii="TH SarabunPSK" w:hAnsi="TH SarabunPSK" w:cs="TH SarabunPSK"/>
           <w:color w:val="000000" w:themeColor="text1"/>
           <w:spacing w:val="3"/>
           <w:sz w:val="32"/>

--- a/090965_PJ_G05_V2.0 (1).docx
+++ b/090965_PJ_G05_V2.0 (1).docx
@@ -5,7 +5,7 @@
     <w:p>
       <w:pPr>
         <w:spacing w:after="0"/>
-        <w:jc w:val="thaiDistribute"/>
+        <w:jc w:val="center"/>
         <w:rPr>
           <w:rFonts w:ascii="TH SarabunPSK" w:hAnsi="TH SarabunPSK" w:cs="TH SarabunPSK"/>
           <w:b/>
@@ -14,6 +14,8 @@
           <w:szCs w:val="40"/>
         </w:rPr>
       </w:pPr>
+      <w:bookmarkStart w:id="0" w:name="_Hlk117466768"/>
+      <w:bookmarkEnd w:id="0"/>
       <w:r>
         <w:rPr>
           <w:rFonts w:ascii="TH SarabunPSK" w:hAnsi="TH SarabunPSK" w:cs="TH SarabunPSK"/>
@@ -29,7 +31,7 @@
     <w:p>
       <w:pPr>
         <w:spacing w:after="0"/>
-        <w:jc w:val="thaiDistribute"/>
+        <w:jc w:val="center"/>
         <w:rPr>
           <w:rFonts w:ascii="TH SarabunPSK" w:hAnsi="TH SarabunPSK" w:cs="TH SarabunPSK"/>
           <w:b/>
@@ -52,7 +54,7 @@
     <w:p>
       <w:pPr>
         <w:spacing w:after="0"/>
-        <w:jc w:val="thaiDistribute"/>
+        <w:jc w:val="center"/>
         <w:rPr>
           <w:rFonts w:ascii="TH SarabunPSK" w:hAnsi="TH SarabunPSK" w:cs="TH SarabunPSK"/>
           <w:i/>
@@ -173,6 +175,77 @@
         </w:rPr>
         <w:t>2</w:t>
       </w:r>
+    </w:p>
+    <w:p>
+      <w:pPr>
+        <w:spacing w:after="0"/>
+        <w:jc w:val="center"/>
+        <w:rPr>
+          <w:rFonts w:ascii="TH SarabunPSK" w:hAnsi="TH SarabunPSK" w:cs="TH SarabunPSK"/>
+          <w:i/>
+          <w:iCs/>
+          <w:sz w:val="28"/>
+        </w:rPr>
+      </w:pPr>
+      <w:r>
+        <w:rPr>
+          <w:rFonts w:ascii="TH SarabunPSK" w:hAnsi="TH SarabunPSK" w:cs="TH SarabunPSK" w:hint="cs"/>
+          <w:i/>
+          <w:iCs/>
+          <w:sz w:val="28"/>
+          <w:cs/>
+        </w:rPr>
+        <w:t xml:space="preserve">ฉัตรบุศ ตระกูลนิ่มนวล </w:t>
+      </w:r>
+      <w:r>
+        <w:rPr>
+          <w:rFonts w:ascii="TH SarabunPSK" w:hAnsi="TH SarabunPSK" w:cs="TH SarabunPSK" w:hint="cs"/>
+          <w:i/>
+          <w:iCs/>
+          <w:sz w:val="28"/>
+        </w:rPr>
+        <w:t>(</w:t>
+      </w:r>
+      <w:proofErr w:type="spellStart"/>
+      <w:r>
+        <w:rPr>
+          <w:rFonts w:ascii="TH SarabunPSK" w:hAnsi="TH SarabunPSK" w:cs="TH SarabunPSK" w:hint="cs"/>
+          <w:i/>
+          <w:iCs/>
+          <w:sz w:val="28"/>
+        </w:rPr>
+        <w:t>chattabut</w:t>
+      </w:r>
+      <w:proofErr w:type="spellEnd"/>
+      <w:r>
+        <w:rPr>
+          <w:rFonts w:ascii="TH SarabunPSK" w:hAnsi="TH SarabunPSK" w:cs="TH SarabunPSK" w:hint="cs"/>
+          <w:i/>
+          <w:iCs/>
+          <w:sz w:val="28"/>
+        </w:rPr>
+        <w:t xml:space="preserve"> </w:t>
+      </w:r>
+      <w:proofErr w:type="spellStart"/>
+      <w:r>
+        <w:rPr>
+          <w:rFonts w:ascii="TH SarabunPSK" w:hAnsi="TH SarabunPSK" w:cs="TH SarabunPSK" w:hint="cs"/>
+          <w:i/>
+          <w:iCs/>
+          <w:sz w:val="28"/>
+        </w:rPr>
+        <w:t>trakulnimnual</w:t>
+      </w:r>
+      <w:proofErr w:type="spellEnd"/>
+      <w:r>
+        <w:rPr>
+          <w:rFonts w:ascii="TH SarabunPSK" w:hAnsi="TH SarabunPSK" w:cs="TH SarabunPSK" w:hint="cs"/>
+          <w:i/>
+          <w:iCs/>
+          <w:sz w:val="28"/>
+        </w:rPr>
+        <w:t>)</w:t>
+      </w:r>
       <w:r>
         <w:rPr>
           <w:rFonts w:ascii="TH SarabunPSK" w:hAnsi="TH SarabunPSK" w:cs="TH SarabunPSK" w:hint="cs"/>
@@ -180,32 +253,29 @@
           <w:iCs/>
           <w:sz w:val="28"/>
           <w:vertAlign w:val="superscript"/>
-          <w:cs/>
-        </w:rPr>
-        <w:t xml:space="preserve"> </w:t>
-      </w:r>
-    </w:p>
-    <w:p>
-      <w:pPr>
-        <w:spacing w:after="0"/>
-        <w:jc w:val="thaiDistribute"/>
-        <w:rPr>
-          <w:rFonts w:ascii="TH SarabunPSK" w:hAnsi="TH SarabunPSK" w:cs="TH SarabunPSK"/>
+        </w:rPr>
+        <w:t>3</w:t>
+      </w:r>
+      <w:r>
+        <w:rPr>
+          <w:rFonts w:ascii="TH SarabunPSK" w:hAnsi="TH SarabunPSK" w:cs="TH SarabunPSK" w:hint="cs"/>
           <w:i/>
           <w:iCs/>
           <w:sz w:val="28"/>
-        </w:rPr>
-      </w:pPr>
+          <w:cs/>
+        </w:rPr>
+        <w:t>และชุมพล โมฆรัตน์</w:t>
+      </w:r>
       <w:r>
         <w:rPr>
           <w:rFonts w:ascii="TH SarabunPSK" w:hAnsi="TH SarabunPSK" w:cs="TH SarabunPSK" w:hint="cs"/>
           <w:i/>
           <w:iCs/>
           <w:sz w:val="28"/>
-          <w:cs/>
-        </w:rPr>
-        <w:t xml:space="preserve">ฉัตรบุศ ตระกูลนิ่มนวล </w:t>
-      </w:r>
+        </w:rPr>
+        <w:t xml:space="preserve"> (</w:t>
+      </w:r>
+      <w:proofErr w:type="spellStart"/>
       <w:r>
         <w:rPr>
           <w:rFonts w:ascii="TH SarabunPSK" w:hAnsi="TH SarabunPSK" w:cs="TH SarabunPSK" w:hint="cs"/>
@@ -213,9 +283,9 @@
           <w:iCs/>
           <w:sz w:val="28"/>
         </w:rPr>
-        <w:t>(</w:t>
-      </w:r>
-      <w:proofErr w:type="spellStart"/>
+        <w:t>Chumpol</w:t>
+      </w:r>
+      <w:proofErr w:type="spellEnd"/>
       <w:r>
         <w:rPr>
           <w:rFonts w:ascii="TH SarabunPSK" w:hAnsi="TH SarabunPSK" w:cs="TH SarabunPSK" w:hint="cs"/>
@@ -223,9 +293,9 @@
           <w:iCs/>
           <w:sz w:val="28"/>
         </w:rPr>
-        <w:t>chattabut</w:t>
-      </w:r>
-      <w:proofErr w:type="spellEnd"/>
+        <w:t xml:space="preserve"> </w:t>
+      </w:r>
+      <w:proofErr w:type="spellStart"/>
       <w:r>
         <w:rPr>
           <w:rFonts w:ascii="TH SarabunPSK" w:hAnsi="TH SarabunPSK" w:cs="TH SarabunPSK" w:hint="cs"/>
@@ -233,17 +303,7 @@
           <w:iCs/>
           <w:sz w:val="28"/>
         </w:rPr>
-        <w:t xml:space="preserve"> </w:t>
-      </w:r>
-      <w:proofErr w:type="spellStart"/>
-      <w:r>
-        <w:rPr>
-          <w:rFonts w:ascii="TH SarabunPSK" w:hAnsi="TH SarabunPSK" w:cs="TH SarabunPSK" w:hint="cs"/>
-          <w:i/>
-          <w:iCs/>
-          <w:sz w:val="28"/>
-        </w:rPr>
-        <w:t>trakulnimnual</w:t>
+        <w:t>Mokarat</w:t>
       </w:r>
       <w:proofErr w:type="spellEnd"/>
       <w:r>
@@ -263,67 +323,42 @@
           <w:sz w:val="28"/>
           <w:vertAlign w:val="superscript"/>
         </w:rPr>
-        <w:t>3</w:t>
-      </w:r>
-      <w:r>
-        <w:rPr>
-          <w:rFonts w:ascii="TH SarabunPSK" w:hAnsi="TH SarabunPSK" w:cs="TH SarabunPSK" w:hint="cs"/>
+        <w:t>4</w:t>
+      </w:r>
+    </w:p>
+    <w:p>
+      <w:pPr>
+        <w:spacing w:after="0"/>
+        <w:jc w:val="center"/>
+        <w:rPr>
+          <w:rFonts w:ascii="TH SarabunPSK" w:hAnsi="TH SarabunPSK" w:cs="TH SarabunPSK"/>
           <w:i/>
           <w:iCs/>
           <w:sz w:val="28"/>
-          <w:cs/>
-        </w:rPr>
-        <w:t>และชุมพล โมฆรัตน์</w:t>
-      </w:r>
+        </w:rPr>
+      </w:pPr>
       <w:r>
         <w:rPr>
           <w:rFonts w:ascii="TH SarabunPSK" w:hAnsi="TH SarabunPSK" w:cs="TH SarabunPSK" w:hint="cs"/>
           <w:i/>
           <w:iCs/>
           <w:sz w:val="28"/>
-        </w:rPr>
-        <w:t xml:space="preserve"> (</w:t>
-      </w:r>
-      <w:proofErr w:type="spellStart"/>
-      <w:r>
-        <w:rPr>
-          <w:rFonts w:ascii="TH SarabunPSK" w:hAnsi="TH SarabunPSK" w:cs="TH SarabunPSK" w:hint="cs"/>
+          <w:cs/>
+        </w:rPr>
+        <w:t>สาขาวิชาเทคโนโลยีสารสนเทศ คณะบริหารธุรกิจและเทคโนโลยีสารสนเทศ มหาวิทยาลัยเทคโนโลยีราชมงคลตะวันออก</w:t>
+      </w:r>
+    </w:p>
+    <w:p>
+      <w:pPr>
+        <w:spacing w:after="0"/>
+        <w:jc w:val="center"/>
+        <w:rPr>
+          <w:rFonts w:ascii="TH SarabunPSK" w:hAnsi="TH SarabunPSK" w:cs="TH SarabunPSK"/>
           <w:i/>
           <w:iCs/>
           <w:sz w:val="28"/>
         </w:rPr>
-        <w:t>Chumpol</w:t>
-      </w:r>
-      <w:proofErr w:type="spellEnd"/>
-      <w:r>
-        <w:rPr>
-          <w:rFonts w:ascii="TH SarabunPSK" w:hAnsi="TH SarabunPSK" w:cs="TH SarabunPSK" w:hint="cs"/>
-          <w:i/>
-          <w:iCs/>
-          <w:sz w:val="28"/>
-        </w:rPr>
-        <w:t xml:space="preserve"> </w:t>
-      </w:r>
-      <w:proofErr w:type="spellStart"/>
-      <w:r>
-        <w:rPr>
-          <w:rFonts w:ascii="TH SarabunPSK" w:hAnsi="TH SarabunPSK" w:cs="TH SarabunPSK" w:hint="cs"/>
-          <w:i/>
-          <w:iCs/>
-          <w:sz w:val="28"/>
-        </w:rPr>
-        <w:t>Mokarat</w:t>
-      </w:r>
-      <w:proofErr w:type="spellEnd"/>
-      <w:r>
-        <w:rPr>
-          <w:rFonts w:ascii="TH SarabunPSK" w:hAnsi="TH SarabunPSK" w:cs="TH SarabunPSK" w:hint="cs"/>
-          <w:i/>
-          <w:iCs/>
-          <w:sz w:val="28"/>
-        </w:rPr>
-        <w:t>)</w:t>
-      </w:r>
+      </w:pPr>
       <w:r>
         <w:rPr>
           <w:rFonts w:ascii="TH SarabunPSK" w:hAnsi="TH SarabunPSK" w:cs="TH SarabunPSK" w:hint="cs"/>
@@ -332,42 +367,18 @@
           <w:sz w:val="28"/>
           <w:vertAlign w:val="superscript"/>
         </w:rPr>
-        <w:t>4</w:t>
-      </w:r>
-    </w:p>
-    <w:p>
-      <w:pPr>
-        <w:spacing w:after="0"/>
-        <w:jc w:val="thaiDistribute"/>
-        <w:rPr>
-          <w:rFonts w:ascii="TH SarabunPSK" w:hAnsi="TH SarabunPSK" w:cs="TH SarabunPSK"/>
+        <w:t>1</w:t>
+      </w:r>
+      <w:r>
+        <w:rPr>
+          <w:rFonts w:ascii="TH SarabunPSK" w:hAnsi="TH SarabunPSK" w:cs="TH SarabunPSK" w:hint="cs"/>
           <w:i/>
           <w:iCs/>
           <w:sz w:val="28"/>
-        </w:rPr>
-      </w:pPr>
-      <w:r>
-        <w:rPr>
-          <w:rFonts w:ascii="TH SarabunPSK" w:hAnsi="TH SarabunPSK" w:cs="TH SarabunPSK" w:hint="cs"/>
-          <w:i/>
-          <w:iCs/>
-          <w:sz w:val="28"/>
-          <w:cs/>
-        </w:rPr>
-        <w:t>สาขาวิชาเทคโนโลยีสารสนเทศ คณะบริหารธุรกิจและเทคโนโลยีสารสนเทศ มหาวิทยาลัยเทคโนโลยีราชมงคลตะวันออก</w:t>
-      </w:r>
-    </w:p>
-    <w:p>
-      <w:pPr>
-        <w:spacing w:after="0"/>
-        <w:jc w:val="thaiDistribute"/>
-        <w:rPr>
-          <w:rFonts w:ascii="TH SarabunPSK" w:hAnsi="TH SarabunPSK" w:cs="TH SarabunPSK"/>
-          <w:i/>
-          <w:iCs/>
-          <w:sz w:val="28"/>
-        </w:rPr>
-      </w:pPr>
+          <w:szCs w:val="36"/>
+        </w:rPr>
+        <w:t xml:space="preserve">thanakorn.jon@rmutto.ac.th </w:t>
+      </w:r>
       <w:r>
         <w:rPr>
           <w:rFonts w:ascii="TH SarabunPSK" w:hAnsi="TH SarabunPSK" w:cs="TH SarabunPSK" w:hint="cs"/>
@@ -376,7 +387,7 @@
           <w:sz w:val="28"/>
           <w:vertAlign w:val="superscript"/>
         </w:rPr>
-        <w:t>1</w:t>
+        <w:t>2</w:t>
       </w:r>
       <w:r>
         <w:rPr>
@@ -384,9 +395,8 @@
           <w:i/>
           <w:iCs/>
           <w:sz w:val="28"/>
-          <w:szCs w:val="36"/>
-        </w:rPr>
-        <w:t xml:space="preserve">thanakorn.jon@rmutto.ac.th </w:t>
+        </w:rPr>
+        <w:t xml:space="preserve">korawee.lao@rmutto.ac.th </w:t>
       </w:r>
       <w:r>
         <w:rPr>
@@ -396,7 +406,7 @@
           <w:sz w:val="28"/>
           <w:vertAlign w:val="superscript"/>
         </w:rPr>
-        <w:t>2</w:t>
+        <w:t>3</w:t>
       </w:r>
       <w:r>
         <w:rPr>
@@ -405,7 +415,7 @@
           <w:iCs/>
           <w:sz w:val="28"/>
         </w:rPr>
-        <w:t xml:space="preserve">korawee.lao@rmutto.ac.th </w:t>
+        <w:t>chattabut.tra@rmutto.ac.th</w:t>
       </w:r>
       <w:r>
         <w:rPr>
@@ -415,7 +425,7 @@
           <w:sz w:val="28"/>
           <w:vertAlign w:val="superscript"/>
         </w:rPr>
-        <w:t>3</w:t>
+        <w:t xml:space="preserve"> 4</w:t>
       </w:r>
       <w:r>
         <w:rPr>
@@ -424,31 +434,12 @@
           <w:iCs/>
           <w:sz w:val="28"/>
         </w:rPr>
-        <w:t>chattabut.tra@rmutto.ac.th</w:t>
-      </w:r>
-      <w:r>
-        <w:rPr>
-          <w:rFonts w:ascii="TH SarabunPSK" w:hAnsi="TH SarabunPSK" w:cs="TH SarabunPSK" w:hint="cs"/>
-          <w:i/>
-          <w:iCs/>
-          <w:sz w:val="28"/>
-          <w:vertAlign w:val="superscript"/>
-        </w:rPr>
-        <w:t xml:space="preserve"> 4</w:t>
-      </w:r>
-      <w:r>
-        <w:rPr>
-          <w:rFonts w:ascii="TH SarabunPSK" w:hAnsi="TH SarabunPSK" w:cs="TH SarabunPSK" w:hint="cs"/>
-          <w:i/>
-          <w:iCs/>
-          <w:sz w:val="28"/>
-        </w:rPr>
         <w:t>chumpol_mo@rmutto.ac.th</w:t>
       </w:r>
     </w:p>
     <w:p>
       <w:pPr>
-        <w:jc w:val="thaiDistribute"/>
+        <w:jc w:val="center"/>
         <w:rPr>
           <w:rFonts w:ascii="TH SarabunPSK" w:hAnsi="TH SarabunPSK" w:cs="TH SarabunPSK"/>
         </w:rPr>
@@ -464,7 +455,7 @@
     </w:p>
     <w:p>
       <w:pPr>
-        <w:jc w:val="thaiDistribute"/>
+        <w:jc w:val="center"/>
         <w:rPr>
           <w:rFonts w:ascii="TH SarabunPSK" w:hAnsi="TH SarabunPSK" w:cs="TH SarabunPSK"/>
         </w:rPr>
@@ -1051,7 +1042,7 @@
           <w:szCs w:val="32"/>
           <w:cs/>
         </w:rPr>
-        <w:t>เมื่อลูกค้าจะทำการเช่ารถยนต์ในแต่ละครั้ง จะต้องมาดูรถที่เต๊นท์รถด้วยตัวเองซึ่งอาจมีระยะทางและค่าเดินทางค่อนข้างมากหากอยู่ไกล และเมื่อต้องการเช่าต้องเตรียมเอกสารมากมายเช่น บัตรประชาชน ใบอนุญาตขับขี่ หรือเอกสารต่างๆมาให้ทางร้าน ซึ่งบางครั้งหากเตรียมเอกสาร</w:t>
+        <w:t>เมื่อลูกค้าจะทำการเช่ารถยนต์ในแต่ละครั้ง จะต้องมาดูรถที่เต๊นท์รถด้วยตัวเองซึ่งอาจมีระยะทางและค่าเดินทางค่อนข้างมากหากอยู่ไกล และเมื่อต้องการเช่าต้องเตรียม</w:t>
       </w:r>
       <w:r>
         <w:rPr>
@@ -1061,7 +1052,7 @@
           <w:cs/>
         </w:rPr>
         <w:lastRenderedPageBreak/>
-        <w:t>ไม่ครบจะทำให้เสียเวลาในการกลับไปเอาเอกสาร</w:t>
+        <w:t>เอกสารมากมายเช่น บัตรประชาชน ใบอนุญาตขับขี่ หรือเอกสารต่างๆมาให้ทางร้าน ซึ่งบางครั้งหากเตรียมเอกสารไม่ครบจะทำให้เสียเวลาในการกลับไปเอาเอกสาร</w:t>
       </w:r>
       <w:r>
         <w:rPr>
@@ -1740,13 +1731,13 @@
     </w:p>
     <w:p>
       <w:pPr>
-        <w:jc w:val="thaiDistribute"/>
+        <w:jc w:val="center"/>
         <w:rPr>
           <w:rFonts w:ascii="TH SarabunPSK" w:hAnsi="TH SarabunPSK" w:cs="TH SarabunPSK"/>
           <w:b/>
           <w:bCs/>
-          <w:sz w:val="32"/>
-          <w:szCs w:val="32"/>
+          <w:sz w:val="36"/>
+          <w:szCs w:val="36"/>
         </w:rPr>
       </w:pPr>
       <w:r>
@@ -1754,8 +1745,8 @@
           <w:rFonts w:ascii="TH SarabunPSK" w:hAnsi="TH SarabunPSK" w:cs="TH SarabunPSK" w:hint="cs"/>
           <w:b/>
           <w:bCs/>
-          <w:sz w:val="32"/>
-          <w:szCs w:val="32"/>
+          <w:sz w:val="36"/>
+          <w:szCs w:val="36"/>
         </w:rPr>
         <w:t>2.</w:t>
       </w:r>
@@ -1764,129 +1755,348 @@
           <w:rFonts w:ascii="TH SarabunPSK" w:hAnsi="TH SarabunPSK" w:cs="TH SarabunPSK" w:hint="cs"/>
           <w:b/>
           <w:bCs/>
-          <w:sz w:val="32"/>
-          <w:szCs w:val="32"/>
+          <w:sz w:val="36"/>
+          <w:szCs w:val="36"/>
           <w:cs/>
         </w:rPr>
         <w:t>ทฤษฎีที่เกี่ยวข้อง</w:t>
       </w:r>
-      <w:r>
-        <w:rPr>
-          <w:rFonts w:ascii="TH SarabunPSK" w:hAnsi="TH SarabunPSK" w:cs="TH SarabunPSK" w:hint="cs"/>
+    </w:p>
+    <w:p>
+      <w:pPr>
+        <w:jc w:val="center"/>
+        <w:rPr>
+          <w:rFonts w:ascii="TH SarabunPSK" w:hAnsi="TH SarabunPSK" w:cs="TH SarabunPSK"/>
           <w:b/>
           <w:bCs/>
-          <w:sz w:val="32"/>
-          <w:szCs w:val="32"/>
-          <w:cs/>
-        </w:rPr>
-        <w:t xml:space="preserve"> </w:t>
-      </w:r>
-      <w:r>
-        <w:rPr>
-          <w:rFonts w:ascii="TH SarabunPSK" w:hAnsi="TH SarabunPSK" w:cs="TH SarabunPSK" w:hint="cs"/>
+          <w:sz w:val="36"/>
+          <w:szCs w:val="36"/>
+        </w:rPr>
+      </w:pPr>
+    </w:p>
+    <w:p>
+      <w:pPr>
+        <w:jc w:val="thaiDistribute"/>
+        <w:rPr>
+          <w:rFonts w:ascii="TH SarabunPSK" w:hAnsi="TH SarabunPSK" w:cs="TH SarabunPSK"/>
           <w:b/>
           <w:bCs/>
-          <w:color w:val="FF0000"/>
-          <w:spacing w:val="3"/>
-          <w:sz w:val="32"/>
-          <w:szCs w:val="32"/>
-          <w:cs/>
-        </w:rPr>
-        <w:t>(</w:t>
-      </w:r>
-      <w:r>
-        <w:rPr>
-          <w:rFonts w:ascii="TH SarabunPSK" w:hAnsi="TH SarabunPSK" w:cs="TH SarabunPSK"/>
+          <w:sz w:val="32"/>
+          <w:szCs w:val="32"/>
+        </w:rPr>
+      </w:pPr>
+      <w:r>
+        <w:rPr>
+          <w:rFonts w:ascii="TH SarabunPSK" w:hAnsi="TH SarabunPSK" w:cs="TH SarabunPSK" w:hint="cs"/>
           <w:b/>
           <w:bCs/>
-          <w:color w:val="FF0000"/>
-          <w:spacing w:val="3"/>
-          <w:sz w:val="32"/>
-          <w:szCs w:val="32"/>
-        </w:rPr>
-        <w:t>*</w:t>
+          <w:sz w:val="32"/>
+          <w:szCs w:val="32"/>
+        </w:rPr>
+        <w:t xml:space="preserve">2.1 </w:t>
       </w:r>
       <w:r>
         <w:rPr>
           <w:rFonts w:ascii="TH SarabunPSK" w:hAnsi="TH SarabunPSK" w:cs="TH SarabunPSK" w:hint="cs"/>
           <w:b/>
           <w:bCs/>
-          <w:color w:val="FF0000"/>
-          <w:spacing w:val="3"/>
-          <w:sz w:val="32"/>
-          <w:szCs w:val="32"/>
-          <w:cs/>
-        </w:rPr>
-        <w:t>ปรับแก้</w:t>
-      </w:r>
-      <w:r>
-        <w:rPr>
-          <w:rFonts w:ascii="TH SarabunPSK" w:hAnsi="TH SarabunPSK" w:cs="TH SarabunPSK" w:hint="cs"/>
+          <w:sz w:val="32"/>
+          <w:szCs w:val="32"/>
+          <w:cs/>
+        </w:rPr>
+        <w:t>การกำหนดสิทธิ์</w:t>
+      </w:r>
+      <w:r>
+        <w:rPr>
+          <w:rFonts w:ascii="TH SarabunPSK" w:hAnsi="TH SarabunPSK" w:cs="TH SarabunPSK"/>
           <w:b/>
           <w:bCs/>
-          <w:color w:val="FF0000"/>
-          <w:spacing w:val="3"/>
-          <w:sz w:val="32"/>
-          <w:szCs w:val="32"/>
-          <w:cs/>
-        </w:rPr>
-        <w:t>อีกครั้งควรเพิ่มการอธิบายในแต่ละทฤษฎี ระบุเอกสารอ้างอิงทุก ๆ ทฤษฎีที่เกี่ยวข้องและเพิ่มเติมทฤษฎีอื่น สรุปให้กระชับ สามารถเพิ่มรูปภาพประกอบการอธิบาย รวมถึงยกตัวอย่างประกอบด้วยจะดีมาก</w:t>
-      </w:r>
-      <w:r>
-        <w:rPr>
-          <w:rFonts w:ascii="TH SarabunPSK" w:hAnsi="TH SarabunPSK" w:cs="TH SarabunPSK" w:hint="cs"/>
+          <w:sz w:val="32"/>
+          <w:szCs w:val="32"/>
+        </w:rPr>
+        <w:t xml:space="preserve"> [1]</w:t>
+      </w:r>
+    </w:p>
+    <w:p>
+      <w:pPr>
+        <w:ind w:firstLine="720"/>
+        <w:jc w:val="thaiDistribute"/>
+        <w:rPr>
+          <w:rFonts w:ascii="TH SarabunPSK" w:hAnsi="TH SarabunPSK" w:cs="TH SarabunPSK"/>
           <w:b/>
           <w:bCs/>
-          <w:color w:val="FF0000"/>
-          <w:spacing w:val="3"/>
-          <w:sz w:val="32"/>
-          <w:szCs w:val="32"/>
-          <w:cs/>
-        </w:rPr>
-        <w:t>)</w:t>
-      </w:r>
-    </w:p>
-    <w:p>
-      <w:pPr>
-        <w:jc w:val="thaiDistribute"/>
-        <w:rPr>
-          <w:rFonts w:ascii="TH SarabunPSK" w:hAnsi="TH SarabunPSK" w:cs="TH SarabunPSK"/>
+          <w:sz w:val="32"/>
+          <w:szCs w:val="32"/>
+          <w:cs/>
+        </w:rPr>
+      </w:pPr>
+      <w:r>
+        <w:rPr>
+          <w:rFonts w:ascii="TH SarabunPSK" w:hAnsi="TH SarabunPSK" w:cs="TH SarabunPSK" w:hint="cs"/>
+          <w:sz w:val="32"/>
+          <w:szCs w:val="32"/>
+        </w:rPr>
+        <w:t xml:space="preserve">2.1.1 </w:t>
+      </w:r>
+      <w:r>
+        <w:rPr>
+          <w:rFonts w:ascii="TH SarabunPSK" w:hAnsi="TH SarabunPSK" w:cs="TH SarabunPSK" w:hint="cs"/>
+          <w:sz w:val="32"/>
+          <w:szCs w:val="32"/>
+          <w:cs/>
+        </w:rPr>
+        <w:t>สิทธิ์</w:t>
+      </w:r>
+      <w:r>
+        <w:rPr>
+          <w:rFonts w:ascii="TH SarabunPSK" w:hAnsi="TH SarabunPSK" w:cs="TH SarabunPSK" w:hint="cs"/>
           <w:b/>
           <w:bCs/>
           <w:sz w:val="32"/>
           <w:szCs w:val="32"/>
-        </w:rPr>
-      </w:pPr>
-      <w:r>
-        <w:rPr>
-          <w:rFonts w:ascii="TH SarabunPSK" w:hAnsi="TH SarabunPSK" w:cs="TH SarabunPSK" w:hint="cs"/>
+          <w:cs/>
+        </w:rPr>
+        <w:t xml:space="preserve"> </w:t>
+      </w:r>
+      <w:r>
+        <w:rPr>
+          <w:rFonts w:ascii="TH SarabunPSK" w:hAnsi="TH SarabunPSK" w:cs="TH SarabunPSK" w:hint="cs"/>
+          <w:sz w:val="32"/>
+          <w:szCs w:val="32"/>
+          <w:cs/>
+        </w:rPr>
+        <w:t xml:space="preserve">หมายถึง </w:t>
+      </w:r>
+      <w:r>
+        <w:rPr>
+          <w:rFonts w:ascii="TH SarabunPSK" w:hAnsi="TH SarabunPSK" w:cs="TH SarabunPSK" w:hint="cs"/>
+          <w:color w:val="000000"/>
+          <w:sz w:val="32"/>
+          <w:szCs w:val="32"/>
+          <w:shd w:val="clear" w:color="auto" w:fill="FFFFFF"/>
+          <w:cs/>
+        </w:rPr>
+        <w:t>อำนาจที่กฎหมายรับรองให้กระทำการใด ๆ โดยสุจริตได้อย่างอิสระ แต่ต้องไม่กระทบกระเทือนถึงสิทธิของคนอื่น</w:t>
+      </w:r>
+      <w:r>
+        <w:rPr>
+          <w:rFonts w:ascii="TH SarabunPSK" w:hAnsi="TH SarabunPSK" w:cs="TH SarabunPSK" w:hint="cs"/>
+          <w:color w:val="000000"/>
+          <w:sz w:val="32"/>
+          <w:szCs w:val="32"/>
+          <w:shd w:val="clear" w:color="auto" w:fill="FFFFFF"/>
+          <w:cs/>
+        </w:rPr>
+        <w:t xml:space="preserve"> </w:t>
+      </w:r>
+    </w:p>
+    <w:p>
+      <w:pPr>
+        <w:ind w:firstLine="720"/>
+        <w:jc w:val="thaiDistribute"/>
+        <w:rPr>
+          <w:rFonts w:ascii="TH SarabunPSK" w:hAnsi="TH SarabunPSK" w:cs="TH SarabunPSK"/>
+          <w:sz w:val="32"/>
+          <w:szCs w:val="32"/>
+          <w:cs/>
+        </w:rPr>
+      </w:pPr>
+      <w:r>
+        <w:rPr>
+          <w:rFonts w:ascii="TH SarabunPSK" w:hAnsi="TH SarabunPSK" w:cs="TH SarabunPSK" w:hint="cs"/>
+          <w:sz w:val="32"/>
+          <w:szCs w:val="32"/>
+        </w:rPr>
+        <w:lastRenderedPageBreak/>
+        <w:t xml:space="preserve">2.1.2 </w:t>
+      </w:r>
+      <w:r>
+        <w:rPr>
+          <w:rFonts w:ascii="TH SarabunPSK" w:hAnsi="TH SarabunPSK" w:cs="TH SarabunPSK" w:hint="cs"/>
+          <w:sz w:val="32"/>
+          <w:szCs w:val="32"/>
+          <w:cs/>
+        </w:rPr>
+        <w:t xml:space="preserve">สำนักงานราชบัณฑิตสภา </w:t>
+      </w:r>
+      <w:r>
+        <w:rPr>
+          <w:rFonts w:ascii="TH SarabunPSK" w:hAnsi="TH SarabunPSK" w:cs="TH SarabunPSK" w:hint="cs"/>
+          <w:sz w:val="32"/>
+          <w:szCs w:val="32"/>
+        </w:rPr>
+        <w:t>(</w:t>
+      </w:r>
+      <w:r>
+        <w:rPr>
+          <w:rFonts w:ascii="TH SarabunPSK" w:hAnsi="TH SarabunPSK" w:cs="TH SarabunPSK" w:hint="cs"/>
+          <w:sz w:val="32"/>
+          <w:szCs w:val="32"/>
+          <w:cs/>
+        </w:rPr>
+        <w:t>๒๗ มิถุนายน ๒๕๕๔</w:t>
+      </w:r>
+      <w:r>
+        <w:rPr>
+          <w:rFonts w:ascii="TH SarabunPSK" w:hAnsi="TH SarabunPSK" w:cs="TH SarabunPSK" w:hint="cs"/>
+          <w:sz w:val="32"/>
+          <w:szCs w:val="32"/>
+        </w:rPr>
+        <w:t>)</w:t>
+      </w:r>
+      <w:r>
+        <w:rPr>
+          <w:rFonts w:ascii="TH SarabunPSK" w:hAnsi="TH SarabunPSK" w:cs="TH SarabunPSK" w:hint="cs"/>
+          <w:sz w:val="32"/>
+          <w:szCs w:val="32"/>
+          <w:cs/>
+        </w:rPr>
+        <w:t xml:space="preserve"> ให้ความหมายสิทธิว่า อำนาจที่จะกระทำการใดๆ ได้อย่างอิสระ โดยการรับรองจากกฎหมาย สิทธิ มีความหมายเหมือนคำว่าสิทธิ์ มักใช้ในภาษากฎหมาย หรือใช้ควบคู่กับคำอื่น เช่น สิทธิเสรีภาพ สิทธิและหน้าที่</w:t>
+      </w:r>
+      <w:r>
+        <w:rPr>
+          <w:rFonts w:ascii="TH SarabunPSK" w:hAnsi="TH SarabunPSK" w:cs="TH SarabunPSK" w:hint="cs"/>
+          <w:sz w:val="32"/>
+          <w:szCs w:val="32"/>
+          <w:cs/>
+        </w:rPr>
+        <w:t xml:space="preserve"> </w:t>
+      </w:r>
+    </w:p>
+    <w:p>
+      <w:pPr>
+        <w:ind w:firstLine="720"/>
+        <w:jc w:val="thaiDistribute"/>
+        <w:rPr>
+          <w:rFonts w:ascii="TH SarabunPSK" w:hAnsi="TH SarabunPSK" w:cs="TH SarabunPSK"/>
           <w:b/>
           <w:bCs/>
           <w:sz w:val="32"/>
           <w:szCs w:val="32"/>
         </w:rPr>
-        <w:t xml:space="preserve">2.1 </w:t>
-      </w:r>
-      <w:r>
-        <w:rPr>
-          <w:rFonts w:ascii="TH SarabunPSK" w:hAnsi="TH SarabunPSK" w:cs="TH SarabunPSK" w:hint="cs"/>
+      </w:pPr>
+      <w:r>
+        <w:rPr>
+          <w:rFonts w:ascii="TH SarabunPSK" w:hAnsi="TH SarabunPSK" w:cs="TH SarabunPSK" w:hint="cs"/>
+          <w:sz w:val="32"/>
+          <w:szCs w:val="32"/>
+        </w:rPr>
+        <w:t xml:space="preserve">2.1.3 </w:t>
+      </w:r>
+      <w:r>
+        <w:rPr>
+          <w:rFonts w:ascii="TH SarabunPSK" w:hAnsi="TH SarabunPSK" w:cs="TH SarabunPSK" w:hint="cs"/>
+          <w:sz w:val="32"/>
+          <w:szCs w:val="32"/>
+          <w:cs/>
+        </w:rPr>
+        <w:t>การกำหน</w:t>
+      </w:r>
+      <w:r>
+        <w:rPr>
+          <w:rFonts w:ascii="TH SarabunPSK" w:hAnsi="TH SarabunPSK" w:cs="TH SarabunPSK" w:hint="cs"/>
+          <w:sz w:val="32"/>
+          <w:szCs w:val="32"/>
+          <w:cs/>
+        </w:rPr>
+        <w:t>ด</w:t>
+      </w:r>
+      <w:r>
+        <w:rPr>
+          <w:rFonts w:ascii="TH SarabunPSK" w:hAnsi="TH SarabunPSK" w:cs="TH SarabunPSK" w:hint="cs"/>
+          <w:sz w:val="32"/>
+          <w:szCs w:val="32"/>
+          <w:cs/>
+        </w:rPr>
+        <w:t>สิทธิ์การเข้าถึง</w:t>
+      </w:r>
+      <w:r>
+        <w:rPr>
+          <w:rFonts w:ascii="TH SarabunPSK" w:hAnsi="TH SarabunPSK" w:cs="TH SarabunPSK" w:hint="cs"/>
+          <w:sz w:val="32"/>
+          <w:szCs w:val="32"/>
+          <w:cs/>
+        </w:rPr>
+        <w:t xml:space="preserve"> หมายถึง การควบคุมการเข้าถึงของผู้ใช้งาน</w:t>
+      </w:r>
+      <w:r>
+        <w:rPr>
+          <w:rFonts w:ascii="TH SarabunPSK" w:hAnsi="TH SarabunPSK" w:cs="TH SarabunPSK"/>
+          <w:sz w:val="32"/>
+          <w:szCs w:val="32"/>
+          <w:cs/>
+        </w:rPr>
+        <w:t>ข้อมูลเป็นส่วนที่เจ้าของข้อมูลหรือหน่วยงาน</w:t>
+      </w:r>
+      <w:r>
+        <w:rPr>
+          <w:rFonts w:ascii="TH SarabunPSK" w:hAnsi="TH SarabunPSK" w:cs="TH SarabunPSK" w:hint="cs"/>
+          <w:sz w:val="32"/>
+          <w:szCs w:val="32"/>
+          <w:cs/>
+        </w:rPr>
+        <w:t>เพื่อควบคุมการเข้าถึงของผู้ใช้งาน หรือปิดสิทธิ์ไม่</w:t>
+      </w:r>
+      <w:r>
+        <w:rPr>
+          <w:rFonts w:ascii="TH SarabunPSK" w:hAnsi="TH SarabunPSK" w:cs="TH SarabunPSK" w:hint="cs"/>
+          <w:sz w:val="32"/>
+          <w:szCs w:val="32"/>
+          <w:cs/>
+        </w:rPr>
+        <w:t>ให้</w:t>
+      </w:r>
+      <w:r>
+        <w:rPr>
+          <w:rFonts w:ascii="TH SarabunPSK" w:hAnsi="TH SarabunPSK" w:cs="TH SarabunPSK" w:hint="cs"/>
+          <w:sz w:val="32"/>
+          <w:szCs w:val="32"/>
+          <w:cs/>
+        </w:rPr>
+        <w:t>ผู้ใช้งานเห็นข้อมูลนั้นๆ ผ่านการเข้ารหัสผ่าน การกำหนดขึ้นอยู่กับบทบาทของแต่ละบุคคล</w:t>
+      </w:r>
+    </w:p>
+    <w:p>
+      <w:pPr>
+        <w:jc w:val="thaiDistribute"/>
+        <w:rPr>
+          <w:rFonts w:ascii="TH SarabunPSK" w:hAnsi="TH SarabunPSK" w:cs="TH SarabunPSK"/>
           <w:b/>
           <w:bCs/>
           <w:sz w:val="32"/>
           <w:szCs w:val="32"/>
-          <w:cs/>
-        </w:rPr>
-        <w:t>การกำหนดสิทธิ์</w:t>
-      </w:r>
-      <w:r>
-        <w:rPr>
-          <w:rFonts w:ascii="TH SarabunPSK" w:hAnsi="TH SarabunPSK" w:cs="TH SarabunPSK"/>
+        </w:rPr>
+      </w:pPr>
+      <w:r>
+        <w:rPr>
+          <w:rFonts w:ascii="TH SarabunPSK" w:hAnsi="TH SarabunPSK" w:cs="TH SarabunPSK" w:hint="cs"/>
           <w:b/>
           <w:bCs/>
           <w:sz w:val="32"/>
           <w:szCs w:val="32"/>
         </w:rPr>
-        <w:t xml:space="preserve"> [1]</w:t>
+        <w:t xml:space="preserve">2.2 </w:t>
+      </w:r>
+      <w:r>
+        <w:rPr>
+          <w:rFonts w:ascii="TH SarabunPSK" w:hAnsi="TH SarabunPSK" w:cs="TH SarabunPSK" w:hint="cs"/>
+          <w:b/>
+          <w:bCs/>
+          <w:sz w:val="32"/>
+          <w:szCs w:val="32"/>
+          <w:cs/>
+        </w:rPr>
+        <w:t>ความมั่นคงปลอดภัยของข้อมูล</w:t>
+      </w:r>
+      <w:r>
+        <w:rPr>
+          <w:rFonts w:ascii="TH SarabunPSK" w:hAnsi="TH SarabunPSK" w:cs="TH SarabunPSK"/>
+          <w:b/>
+          <w:bCs/>
+          <w:sz w:val="32"/>
+          <w:szCs w:val="32"/>
+        </w:rPr>
+        <w:t xml:space="preserve"> [2]</w:t>
       </w:r>
     </w:p>
     <w:p>
@@ -1895,297 +2105,15 @@
         <w:jc w:val="thaiDistribute"/>
         <w:rPr>
           <w:rFonts w:ascii="TH SarabunPSK" w:hAnsi="TH SarabunPSK" w:cs="TH SarabunPSK"/>
-          <w:b/>
-          <w:bCs/>
-          <w:sz w:val="32"/>
-          <w:szCs w:val="32"/>
-          <w:cs/>
-        </w:rPr>
-      </w:pPr>
-      <w:r>
-        <w:rPr>
-          <w:rFonts w:ascii="TH SarabunPSK" w:hAnsi="TH SarabunPSK" w:cs="TH SarabunPSK" w:hint="cs"/>
-          <w:sz w:val="32"/>
-          <w:szCs w:val="32"/>
-        </w:rPr>
-        <w:t xml:space="preserve">2.1.1 </w:t>
-      </w:r>
-      <w:r>
-        <w:rPr>
-          <w:rFonts w:ascii="TH SarabunPSK" w:hAnsi="TH SarabunPSK" w:cs="TH SarabunPSK" w:hint="cs"/>
-          <w:sz w:val="32"/>
-          <w:szCs w:val="32"/>
-          <w:cs/>
-        </w:rPr>
-        <w:t>สิทธิ์</w:t>
-      </w:r>
-      <w:r>
-        <w:rPr>
-          <w:rFonts w:ascii="TH SarabunPSK" w:hAnsi="TH SarabunPSK" w:cs="TH SarabunPSK" w:hint="cs"/>
-          <w:b/>
-          <w:bCs/>
-          <w:sz w:val="32"/>
-          <w:szCs w:val="32"/>
-          <w:cs/>
-        </w:rPr>
-        <w:t xml:space="preserve"> </w:t>
-      </w:r>
-      <w:r>
-        <w:rPr>
-          <w:rFonts w:ascii="TH SarabunPSK" w:hAnsi="TH SarabunPSK" w:cs="TH SarabunPSK" w:hint="cs"/>
-          <w:sz w:val="32"/>
-          <w:szCs w:val="32"/>
-          <w:cs/>
-        </w:rPr>
-        <w:t xml:space="preserve">หมายถึง </w:t>
-      </w:r>
-      <w:r>
-        <w:rPr>
-          <w:rFonts w:ascii="TH SarabunPSK" w:hAnsi="TH SarabunPSK" w:cs="TH SarabunPSK" w:hint="cs"/>
-          <w:color w:val="000000"/>
+          <w:color w:val="222222"/>
           <w:sz w:val="32"/>
           <w:szCs w:val="32"/>
           <w:shd w:val="clear" w:color="auto" w:fill="FFFFFF"/>
-          <w:cs/>
-        </w:rPr>
-        <w:t>อำนาจที่กฎหมายรับรองให้กระทำการใด ๆ โดยสุจริตได้อย่างอิสระ แต่ต้องไม่กระทบกระเทือนถึงสิทธิของคนอื่น</w:t>
-      </w:r>
-      <w:r>
-        <w:rPr>
-          <w:rFonts w:ascii="TH SarabunPSK" w:hAnsi="TH SarabunPSK" w:cs="TH SarabunPSK" w:hint="cs"/>
-          <w:color w:val="000000"/>
-          <w:sz w:val="32"/>
-          <w:szCs w:val="32"/>
-          <w:shd w:val="clear" w:color="auto" w:fill="FFFFFF"/>
-          <w:cs/>
-        </w:rPr>
-        <w:t xml:space="preserve"> </w:t>
-      </w:r>
-    </w:p>
-    <w:p>
-      <w:pPr>
-        <w:ind w:firstLine="720"/>
-        <w:jc w:val="thaiDistribute"/>
-        <w:rPr>
-          <w:rFonts w:ascii="TH SarabunPSK" w:hAnsi="TH SarabunPSK" w:cs="TH SarabunPSK"/>
-          <w:sz w:val="32"/>
-          <w:szCs w:val="32"/>
-          <w:cs/>
-        </w:rPr>
-      </w:pPr>
-      <w:r>
-        <w:rPr>
-          <w:rFonts w:ascii="TH SarabunPSK" w:hAnsi="TH SarabunPSK" w:cs="TH SarabunPSK" w:hint="cs"/>
-          <w:sz w:val="32"/>
-          <w:szCs w:val="32"/>
-        </w:rPr>
-        <w:lastRenderedPageBreak/>
-        <w:t xml:space="preserve">2.1.2 </w:t>
-      </w:r>
-      <w:r>
-        <w:rPr>
-          <w:rFonts w:ascii="TH SarabunPSK" w:hAnsi="TH SarabunPSK" w:cs="TH SarabunPSK" w:hint="cs"/>
-          <w:sz w:val="32"/>
-          <w:szCs w:val="32"/>
-          <w:cs/>
-        </w:rPr>
-        <w:t xml:space="preserve">สำนักงานราชบัณฑิตสภา </w:t>
-      </w:r>
-      <w:r>
-        <w:rPr>
-          <w:rFonts w:ascii="TH SarabunPSK" w:hAnsi="TH SarabunPSK" w:cs="TH SarabunPSK" w:hint="cs"/>
-          <w:sz w:val="32"/>
-          <w:szCs w:val="32"/>
-        </w:rPr>
-        <w:t>(</w:t>
-      </w:r>
-      <w:r>
-        <w:rPr>
-          <w:rFonts w:ascii="TH SarabunPSK" w:hAnsi="TH SarabunPSK" w:cs="TH SarabunPSK" w:hint="cs"/>
-          <w:sz w:val="32"/>
-          <w:szCs w:val="32"/>
-          <w:cs/>
-        </w:rPr>
-        <w:t>๒๗ มิถุนายน ๒๕๕๔</w:t>
-      </w:r>
-      <w:r>
-        <w:rPr>
-          <w:rFonts w:ascii="TH SarabunPSK" w:hAnsi="TH SarabunPSK" w:cs="TH SarabunPSK" w:hint="cs"/>
-          <w:sz w:val="32"/>
-          <w:szCs w:val="32"/>
-        </w:rPr>
-        <w:t>)</w:t>
-      </w:r>
-      <w:r>
-        <w:rPr>
-          <w:rFonts w:ascii="TH SarabunPSK" w:hAnsi="TH SarabunPSK" w:cs="TH SarabunPSK" w:hint="cs"/>
-          <w:sz w:val="32"/>
-          <w:szCs w:val="32"/>
-          <w:cs/>
-        </w:rPr>
-        <w:t xml:space="preserve"> ให้ความหมายสิทธิว่า อำนาจที่จะกระทำการใดๆ ได้อย่างอิสระ โดยการรับรองจากกฎหมาย สิทธิ มีความหมายเหมือนคำว่าสิทธิ์ มักใช้ในภาษากฎหมาย หรือใช้ควบคู่กับคำอื่น เช่น สิทธิเสรีภาพ สิทธิและหน้าที่</w:t>
-      </w:r>
-      <w:r>
-        <w:rPr>
-          <w:rFonts w:ascii="TH SarabunPSK" w:hAnsi="TH SarabunPSK" w:cs="TH SarabunPSK" w:hint="cs"/>
-          <w:sz w:val="32"/>
-          <w:szCs w:val="32"/>
-          <w:cs/>
-        </w:rPr>
-        <w:t xml:space="preserve"> </w:t>
-      </w:r>
-    </w:p>
-    <w:p>
-      <w:pPr>
-        <w:ind w:firstLine="720"/>
-        <w:jc w:val="thaiDistribute"/>
-        <w:rPr>
-          <w:rFonts w:ascii="TH SarabunPSK" w:hAnsi="TH SarabunPSK" w:cs="TH SarabunPSK"/>
-          <w:b/>
-          <w:bCs/>
-          <w:sz w:val="32"/>
-          <w:szCs w:val="32"/>
-        </w:rPr>
-      </w:pPr>
-      <w:r>
-        <w:rPr>
-          <w:rFonts w:ascii="TH SarabunPSK" w:hAnsi="TH SarabunPSK" w:cs="TH SarabunPSK" w:hint="cs"/>
-          <w:sz w:val="32"/>
-          <w:szCs w:val="32"/>
-        </w:rPr>
-        <w:t xml:space="preserve">2.1.3 </w:t>
-      </w:r>
-      <w:r>
-        <w:rPr>
-          <w:rFonts w:ascii="TH SarabunPSK" w:hAnsi="TH SarabunPSK" w:cs="TH SarabunPSK" w:hint="cs"/>
-          <w:sz w:val="32"/>
-          <w:szCs w:val="32"/>
-          <w:cs/>
-        </w:rPr>
-        <w:t>การกำหน</w:t>
-      </w:r>
-      <w:r>
-        <w:rPr>
-          <w:rFonts w:ascii="TH SarabunPSK" w:hAnsi="TH SarabunPSK" w:cs="TH SarabunPSK" w:hint="cs"/>
-          <w:sz w:val="32"/>
-          <w:szCs w:val="32"/>
-          <w:cs/>
-        </w:rPr>
-        <w:t>ด</w:t>
-      </w:r>
-      <w:r>
-        <w:rPr>
-          <w:rFonts w:ascii="TH SarabunPSK" w:hAnsi="TH SarabunPSK" w:cs="TH SarabunPSK" w:hint="cs"/>
-          <w:sz w:val="32"/>
-          <w:szCs w:val="32"/>
-          <w:cs/>
-        </w:rPr>
-        <w:t>สิทธิ์การเข้าถึง</w:t>
-      </w:r>
-      <w:r>
-        <w:rPr>
-          <w:rFonts w:ascii="TH SarabunPSK" w:hAnsi="TH SarabunPSK" w:cs="TH SarabunPSK" w:hint="cs"/>
-          <w:sz w:val="32"/>
-          <w:szCs w:val="32"/>
-          <w:cs/>
-        </w:rPr>
-        <w:t xml:space="preserve"> หมายถึง การควบคุมการเข้าถึงของผู้ใช้งาน</w:t>
-      </w:r>
-      <w:r>
-        <w:rPr>
-          <w:rFonts w:ascii="TH SarabunPSK" w:hAnsi="TH SarabunPSK" w:cs="TH SarabunPSK"/>
-          <w:sz w:val="32"/>
-          <w:szCs w:val="32"/>
-          <w:cs/>
-        </w:rPr>
-        <w:t>ข้อมูลเป็นส่วนที่เจ้าของข้อมูลหรือหน่วยงาน</w:t>
-      </w:r>
-      <w:r>
-        <w:rPr>
-          <w:rFonts w:ascii="TH SarabunPSK" w:hAnsi="TH SarabunPSK" w:cs="TH SarabunPSK" w:hint="cs"/>
-          <w:sz w:val="32"/>
-          <w:szCs w:val="32"/>
-          <w:cs/>
-        </w:rPr>
-        <w:t>เพื่อควบคุมการเข้าถึงของผู้ใช้งาน หรือปิดสิทธิ์ไม่</w:t>
-      </w:r>
-      <w:r>
-        <w:rPr>
-          <w:rFonts w:ascii="TH SarabunPSK" w:hAnsi="TH SarabunPSK" w:cs="TH SarabunPSK" w:hint="cs"/>
-          <w:sz w:val="32"/>
-          <w:szCs w:val="32"/>
-          <w:cs/>
-        </w:rPr>
-        <w:t>ให้</w:t>
-      </w:r>
-      <w:r>
-        <w:rPr>
-          <w:rFonts w:ascii="TH SarabunPSK" w:hAnsi="TH SarabunPSK" w:cs="TH SarabunPSK" w:hint="cs"/>
-          <w:sz w:val="32"/>
-          <w:szCs w:val="32"/>
-          <w:cs/>
-        </w:rPr>
-        <w:t>ผู้ใช้งานเห็นข้อมูลนั้นๆ ผ่านการเข้ารหัสผ่าน การกำหนดขึ้นอยู่กับบทบาทของแต่ละบุคคล</w:t>
-      </w:r>
-    </w:p>
-    <w:p>
-      <w:pPr>
-        <w:jc w:val="thaiDistribute"/>
-        <w:rPr>
-          <w:rFonts w:ascii="TH SarabunPSK" w:hAnsi="TH SarabunPSK" w:cs="TH SarabunPSK"/>
-          <w:b/>
-          <w:bCs/>
-          <w:sz w:val="32"/>
-          <w:szCs w:val="32"/>
-        </w:rPr>
-      </w:pPr>
-      <w:r>
-        <w:rPr>
-          <w:rFonts w:ascii="TH SarabunPSK" w:hAnsi="TH SarabunPSK" w:cs="TH SarabunPSK" w:hint="cs"/>
-          <w:b/>
-          <w:bCs/>
-          <w:sz w:val="32"/>
-          <w:szCs w:val="32"/>
-        </w:rPr>
-        <w:t xml:space="preserve">2.2 </w:t>
-      </w:r>
-      <w:r>
-        <w:rPr>
-          <w:rFonts w:ascii="TH SarabunPSK" w:hAnsi="TH SarabunPSK" w:cs="TH SarabunPSK" w:hint="cs"/>
-          <w:b/>
-          <w:bCs/>
-          <w:sz w:val="32"/>
-          <w:szCs w:val="32"/>
-          <w:cs/>
-        </w:rPr>
-        <w:t>ความมั่นคงปลอดภัยของข้อมูล</w:t>
-      </w:r>
-      <w:r>
-        <w:rPr>
-          <w:rFonts w:ascii="TH SarabunPSK" w:hAnsi="TH SarabunPSK" w:cs="TH SarabunPSK"/>
-          <w:b/>
-          <w:bCs/>
-          <w:sz w:val="32"/>
-          <w:szCs w:val="32"/>
-        </w:rPr>
-        <w:t xml:space="preserve"> [2]</w:t>
-      </w:r>
-    </w:p>
-    <w:p>
-      <w:pPr>
-        <w:ind w:firstLine="720"/>
-        <w:jc w:val="thaiDistribute"/>
-        <w:rPr>
-          <w:rFonts w:ascii="TH SarabunPSK" w:hAnsi="TH SarabunPSK" w:cs="TH SarabunPSK"/>
-          <w:color w:val="222222"/>
-          <w:sz w:val="32"/>
-          <w:szCs w:val="32"/>
-          <w:shd w:val="clear" w:color="auto" w:fill="FFFFFF"/>
-        </w:rPr>
-      </w:pPr>
-      <w:r>
-        <w:rPr>
-          <w:rStyle w:val="Strong"/>
+        </w:rPr>
+      </w:pPr>
+      <w:r>
+        <w:rPr>
+          <w:rStyle w:val="a7"/>
           <w:rFonts w:ascii="TH SarabunPSK" w:hAnsi="TH SarabunPSK" w:cs="TH SarabunPSK" w:hint="cs"/>
           <w:b w:val="0"/>
           <w:bCs w:val="0"/>
@@ -2198,7 +2126,7 @@
       </w:r>
       <w:r>
         <w:rPr>
-          <w:rStyle w:val="Strong"/>
+          <w:rStyle w:val="a7"/>
           <w:rFonts w:ascii="TH SarabunPSK" w:hAnsi="TH SarabunPSK" w:cs="TH SarabunPSK" w:hint="cs"/>
           <w:b w:val="0"/>
           <w:bCs w:val="0"/>
@@ -2212,7 +2140,7 @@
       </w:r>
       <w:r>
         <w:rPr>
-          <w:rStyle w:val="Strong"/>
+          <w:rStyle w:val="a7"/>
           <w:rFonts w:ascii="TH SarabunPSK" w:hAnsi="TH SarabunPSK" w:cs="TH SarabunPSK" w:hint="cs"/>
           <w:b w:val="0"/>
           <w:bCs w:val="0"/>
@@ -2323,7 +2251,7 @@
       </w:r>
       <w:r>
         <w:rPr>
-          <w:rStyle w:val="Strong"/>
+          <w:rStyle w:val="a7"/>
           <w:rFonts w:ascii="TH SarabunPSK" w:hAnsi="TH SarabunPSK" w:cs="TH SarabunPSK" w:hint="cs"/>
           <w:b w:val="0"/>
           <w:bCs w:val="0"/>
@@ -2337,7 +2265,7 @@
       </w:r>
       <w:r>
         <w:rPr>
-          <w:rStyle w:val="Strong"/>
+          <w:rStyle w:val="a7"/>
           <w:rFonts w:ascii="TH SarabunPSK" w:hAnsi="TH SarabunPSK" w:cs="TH SarabunPSK" w:hint="cs"/>
           <w:b w:val="0"/>
           <w:bCs w:val="0"/>
@@ -2451,7 +2379,7 @@
       </w:r>
       <w:r>
         <w:rPr>
-          <w:rStyle w:val="Strong"/>
+          <w:rStyle w:val="a7"/>
           <w:rFonts w:ascii="TH SarabunPSK" w:hAnsi="TH SarabunPSK" w:cs="TH SarabunPSK" w:hint="cs"/>
           <w:b w:val="0"/>
           <w:bCs w:val="0"/>
@@ -2465,7 +2393,7 @@
       </w:r>
       <w:r>
         <w:rPr>
-          <w:rStyle w:val="Strong"/>
+          <w:rStyle w:val="a7"/>
           <w:rFonts w:ascii="TH SarabunPSK" w:hAnsi="TH SarabunPSK" w:cs="TH SarabunPSK" w:hint="cs"/>
           <w:b w:val="0"/>
           <w:bCs w:val="0"/>
@@ -2686,7 +2614,7 @@
         <w:ind w:firstLine="720"/>
         <w:jc w:val="thaiDistribute"/>
         <w:rPr>
-          <w:rFonts w:ascii="TH SarabunPSK" w:hAnsi="TH SarabunPSK" w:cs="TH SarabunPSK" w:hint="cs"/>
+          <w:rFonts w:ascii="TH SarabunPSK" w:hAnsi="TH SarabunPSK" w:cs="TH SarabunPSK"/>
           <w:sz w:val="32"/>
           <w:szCs w:val="32"/>
         </w:rPr>
@@ -4139,13 +4067,28 @@
     </w:p>
     <w:p>
       <w:pPr>
+        <w:shd w:val="clear" w:color="auto" w:fill="FFFFFF"/>
+        <w:spacing w:before="100" w:beforeAutospacing="1" w:after="100" w:afterAutospacing="1" w:line="240" w:lineRule="auto"/>
+        <w:ind w:left="720"/>
         <w:jc w:val="thaiDistribute"/>
+        <w:rPr>
+          <w:rFonts w:ascii="TH SarabunPSK" w:hAnsi="TH SarabunPSK" w:cs="TH SarabunPSK"/>
+          <w:color w:val="1E1919"/>
+          <w:sz w:val="24"/>
+          <w:szCs w:val="32"/>
+          <w:shd w:val="clear" w:color="auto" w:fill="FFFFFF"/>
+        </w:rPr>
+      </w:pPr>
+    </w:p>
+    <w:p>
+      <w:pPr>
+        <w:jc w:val="center"/>
         <w:rPr>
           <w:rFonts w:ascii="TH SarabunPSK" w:hAnsi="TH SarabunPSK" w:cs="TH SarabunPSK"/>
           <w:b/>
           <w:bCs/>
-          <w:sz w:val="32"/>
-          <w:szCs w:val="32"/>
+          <w:sz w:val="36"/>
+          <w:szCs w:val="36"/>
         </w:rPr>
       </w:pPr>
       <w:r>
@@ -4153,8 +4096,8 @@
           <w:rFonts w:ascii="TH SarabunPSK" w:hAnsi="TH SarabunPSK" w:cs="TH SarabunPSK" w:hint="cs"/>
           <w:b/>
           <w:bCs/>
-          <w:sz w:val="32"/>
-          <w:szCs w:val="32"/>
+          <w:sz w:val="36"/>
+          <w:szCs w:val="36"/>
         </w:rPr>
         <w:t>3.</w:t>
       </w:r>
@@ -4163,407 +4106,817 @@
           <w:rFonts w:ascii="TH SarabunPSK" w:hAnsi="TH SarabunPSK" w:cs="TH SarabunPSK" w:hint="cs"/>
           <w:b/>
           <w:bCs/>
-          <w:sz w:val="32"/>
-          <w:szCs w:val="32"/>
+          <w:sz w:val="36"/>
+          <w:szCs w:val="36"/>
           <w:cs/>
         </w:rPr>
         <w:t>งานวิจัยที่เกี่ยวข้อง</w:t>
       </w:r>
-      <w:r>
+    </w:p>
+    <w:p>
+      <w:pPr>
+        <w:jc w:val="center"/>
         <w:rPr>
           <w:rFonts w:ascii="TH SarabunPSK" w:hAnsi="TH SarabunPSK" w:cs="TH SarabunPSK"/>
           <w:b/>
           <w:bCs/>
-          <w:sz w:val="32"/>
-          <w:szCs w:val="32"/>
-        </w:rPr>
-        <w:t xml:space="preserve"> </w:t>
-      </w:r>
+          <w:sz w:val="36"/>
+          <w:szCs w:val="36"/>
+        </w:rPr>
+      </w:pPr>
+    </w:p>
+    <w:p>
+      <w:pPr>
+        <w:jc w:val="thaiDistribute"/>
+        <w:rPr>
+          <w:rFonts w:ascii="TH SarabunPSK" w:hAnsi="TH SarabunPSK" w:cs="TH SarabunPSK"/>
+          <w:sz w:val="32"/>
+          <w:szCs w:val="32"/>
+        </w:rPr>
+      </w:pPr>
       <w:r>
         <w:rPr>
           <w:rFonts w:ascii="TH SarabunPSK" w:hAnsi="TH SarabunPSK" w:cs="TH SarabunPSK" w:hint="cs"/>
           <w:b/>
           <w:bCs/>
-          <w:color w:val="FF0000"/>
-          <w:spacing w:val="3"/>
-          <w:sz w:val="32"/>
-          <w:szCs w:val="32"/>
-          <w:cs/>
-        </w:rPr>
-        <w:t>(</w:t>
+          <w:sz w:val="32"/>
+          <w:szCs w:val="32"/>
+          <w:cs/>
+        </w:rPr>
+        <w:tab/>
       </w:r>
       <w:r>
         <w:rPr>
           <w:rFonts w:ascii="TH SarabunPSK" w:hAnsi="TH SarabunPSK" w:cs="TH SarabunPSK"/>
           <w:b/>
           <w:bCs/>
-          <w:color w:val="FF0000"/>
-          <w:spacing w:val="3"/>
-          <w:sz w:val="32"/>
-          <w:szCs w:val="32"/>
-        </w:rPr>
-        <w:t>*</w:t>
-      </w:r>
-      <w:r>
-        <w:rPr>
-          <w:rFonts w:ascii="TH SarabunPSK" w:hAnsi="TH SarabunPSK" w:cs="TH SarabunPSK" w:hint="cs"/>
+          <w:sz w:val="32"/>
+          <w:szCs w:val="32"/>
+          <w:cs/>
+        </w:rPr>
+        <w:tab/>
+        <w:t xml:space="preserve">แววตา </w:t>
+      </w:r>
+      <w:proofErr w:type="spellStart"/>
+      <w:r>
+        <w:rPr>
+          <w:rFonts w:ascii="TH SarabunPSK" w:hAnsi="TH SarabunPSK" w:cs="TH SarabunPSK"/>
           <w:b/>
           <w:bCs/>
-          <w:color w:val="FF0000"/>
-          <w:spacing w:val="3"/>
-          <w:sz w:val="32"/>
-          <w:szCs w:val="32"/>
-          <w:cs/>
-        </w:rPr>
-        <w:t>ปรับแก้</w:t>
-      </w:r>
-      <w:r>
-        <w:rPr>
-          <w:rFonts w:ascii="TH SarabunPSK" w:hAnsi="TH SarabunPSK" w:cs="TH SarabunPSK" w:hint="cs"/>
+          <w:sz w:val="32"/>
+          <w:szCs w:val="32"/>
+          <w:cs/>
+        </w:rPr>
+        <w:t>เต</w:t>
+      </w:r>
+      <w:proofErr w:type="spellEnd"/>
+      <w:r>
+        <w:rPr>
+          <w:rFonts w:ascii="TH SarabunPSK" w:hAnsi="TH SarabunPSK" w:cs="TH SarabunPSK"/>
           <w:b/>
           <w:bCs/>
-          <w:color w:val="FF0000"/>
-          <w:spacing w:val="3"/>
-          <w:sz w:val="32"/>
-          <w:szCs w:val="32"/>
-          <w:cs/>
-        </w:rPr>
-        <w:t>อีกครั้งควรระบุเอกสารอ้างอิงทุก ๆ งานวิจัย</w:t>
-      </w:r>
+          <w:sz w:val="32"/>
+          <w:szCs w:val="32"/>
+          <w:cs/>
+        </w:rPr>
+        <w:t>ชาทวี</w:t>
+      </w:r>
+      <w:proofErr w:type="spellStart"/>
       <w:r>
         <w:rPr>
           <w:rFonts w:ascii="TH SarabunPSK" w:hAnsi="TH SarabunPSK" w:cs="TH SarabunPSK"/>
           <w:b/>
           <w:bCs/>
-          <w:color w:val="FF0000"/>
-          <w:spacing w:val="3"/>
-          <w:sz w:val="32"/>
-          <w:szCs w:val="32"/>
-        </w:rPr>
-        <w:t xml:space="preserve"> </w:t>
-      </w:r>
-      <w:r>
-        <w:rPr>
-          <w:rFonts w:ascii="TH SarabunPSK" w:hAnsi="TH SarabunPSK" w:cs="TH SarabunPSK" w:hint="cs"/>
+          <w:sz w:val="32"/>
+          <w:szCs w:val="32"/>
+          <w:cs/>
+        </w:rPr>
+        <w:t>วรร</w:t>
+      </w:r>
+      <w:proofErr w:type="spellEnd"/>
+      <w:r>
+        <w:rPr>
+          <w:rFonts w:ascii="TH SarabunPSK" w:hAnsi="TH SarabunPSK" w:cs="TH SarabunPSK"/>
           <w:b/>
           <w:bCs/>
-          <w:color w:val="FF0000"/>
-          <w:spacing w:val="3"/>
-          <w:sz w:val="32"/>
-          <w:szCs w:val="32"/>
-          <w:cs/>
-        </w:rPr>
-        <w:t xml:space="preserve">และอย่างน้อยควรมี </w:t>
+          <w:sz w:val="32"/>
+          <w:szCs w:val="32"/>
+          <w:cs/>
+        </w:rPr>
+        <w:t>ณ (2020)</w:t>
       </w:r>
       <w:r>
         <w:rPr>
           <w:rFonts w:ascii="TH SarabunPSK" w:hAnsi="TH SarabunPSK" w:cs="TH SarabunPSK"/>
           <w:b/>
           <w:bCs/>
-          <w:color w:val="FF0000"/>
-          <w:spacing w:val="3"/>
-          <w:sz w:val="32"/>
-          <w:szCs w:val="32"/>
-        </w:rPr>
-        <w:t xml:space="preserve">3 </w:t>
-      </w:r>
-      <w:r>
-        <w:rPr>
-          <w:rFonts w:ascii="TH SarabunPSK" w:hAnsi="TH SarabunPSK" w:cs="TH SarabunPSK" w:hint="cs"/>
+          <w:sz w:val="32"/>
+          <w:szCs w:val="32"/>
+        </w:rPr>
+        <w:t xml:space="preserve"> [5]</w:t>
+      </w:r>
+      <w:r>
+        <w:rPr>
+          <w:rFonts w:ascii="TH SarabunPSK" w:hAnsi="TH SarabunPSK" w:cs="TH SarabunPSK"/>
+          <w:sz w:val="32"/>
+          <w:szCs w:val="32"/>
+        </w:rPr>
+        <w:t xml:space="preserve"> </w:t>
+      </w:r>
+      <w:r>
+        <w:rPr>
+          <w:rFonts w:ascii="TH SarabunPSK" w:hAnsi="TH SarabunPSK" w:cs="TH SarabunPSK"/>
+          <w:sz w:val="32"/>
+          <w:szCs w:val="32"/>
+          <w:cs/>
+        </w:rPr>
+        <w:t>ได้ศึกษาเกี่ยวกับความมั่นคงปลอดภัยของสารสนเทศที่สำคัญของห้องสมุด เพื่อศึกษาสภาพและปัญหาความมั่นคงปลอดภัยของระบบสารสนเทศ ตาม “แนวนโยบายและแนวปฏิบัติในการรักษาความมั่นคงปลอดภัยด้านสารสนเทศของหน่วยงานรัฐ โดยงานวิจัยระยะที่1 ซึ่งใช้วิธีวิจัยเชิงคุณภาพแบบวิธีศึกษาเฉพาะกรณี แบบมุ่งการค้นหา พบว่า ห้องสมุดสถาบันอุดมศึกษาของรัฐให้ความสำคัญต่อการรักษาความมั่นคงปลอดภัยระบบสารสนเทศโดยมีการ</w:t>
+      </w:r>
+      <w:proofErr w:type="spellStart"/>
+      <w:r>
+        <w:rPr>
+          <w:rFonts w:ascii="TH SarabunPSK" w:hAnsi="TH SarabunPSK" w:cs="TH SarabunPSK"/>
+          <w:sz w:val="32"/>
+          <w:szCs w:val="32"/>
+          <w:cs/>
+        </w:rPr>
+        <w:t>ปฎิบั</w:t>
+      </w:r>
+      <w:proofErr w:type="spellEnd"/>
+      <w:r>
+        <w:rPr>
+          <w:rFonts w:ascii="TH SarabunPSK" w:hAnsi="TH SarabunPSK" w:cs="TH SarabunPSK"/>
+          <w:sz w:val="32"/>
+          <w:szCs w:val="32"/>
+          <w:cs/>
+        </w:rPr>
+        <w:t>ติแนวทางในการรักษาความมั่นคงปลอดภัยด้านสารสนเทศ เพื่อให้สามารถ</w:t>
+      </w:r>
+      <w:proofErr w:type="spellStart"/>
+      <w:r>
+        <w:rPr>
+          <w:rFonts w:ascii="TH SarabunPSK" w:hAnsi="TH SarabunPSK" w:cs="TH SarabunPSK"/>
+          <w:sz w:val="32"/>
+          <w:szCs w:val="32"/>
+          <w:cs/>
+        </w:rPr>
+        <w:t>ดําเนินการ</w:t>
+      </w:r>
+      <w:proofErr w:type="spellEnd"/>
+      <w:r>
+        <w:rPr>
+          <w:rFonts w:ascii="TH SarabunPSK" w:hAnsi="TH SarabunPSK" w:cs="TH SarabunPSK"/>
+          <w:sz w:val="32"/>
+          <w:szCs w:val="32"/>
+          <w:cs/>
+        </w:rPr>
+        <w:t>ต่าง ๆ ด้วยวิธีทางอิเล็กทรอนิกส์ โดยอาศัยอำนาจตามความในมาตรา 5 มาตรา 7 และมาตรา 8 โดย</w:t>
+      </w:r>
+      <w:proofErr w:type="spellStart"/>
+      <w:r>
+        <w:rPr>
+          <w:rFonts w:ascii="TH SarabunPSK" w:hAnsi="TH SarabunPSK" w:cs="TH SarabunPSK"/>
+          <w:sz w:val="32"/>
+          <w:szCs w:val="32"/>
+          <w:cs/>
+        </w:rPr>
+        <w:t>กําหนด</w:t>
+      </w:r>
+      <w:proofErr w:type="spellEnd"/>
+      <w:r>
+        <w:rPr>
+          <w:rFonts w:ascii="TH SarabunPSK" w:hAnsi="TH SarabunPSK" w:cs="TH SarabunPSK"/>
+          <w:sz w:val="32"/>
+          <w:szCs w:val="32"/>
+          <w:cs/>
+        </w:rPr>
+        <w:t>สิทธิและระดับของบุคคล ทั้งทางกายภาพและทางอิเล็กทรอนิกส์ จึงต้องมีการป้องกันการเข้าถึงอุปกรณ์ต่าง ๆ โดยอนุญาตเฉพาะผู้ที่เกี่ยวข้องเข้าถึงอุปกรณ์ต่าง ๆ ได้ โดย</w:t>
+      </w:r>
+      <w:proofErr w:type="spellStart"/>
+      <w:r>
+        <w:rPr>
+          <w:rFonts w:ascii="TH SarabunPSK" w:hAnsi="TH SarabunPSK" w:cs="TH SarabunPSK"/>
+          <w:sz w:val="32"/>
+          <w:szCs w:val="32"/>
+          <w:cs/>
+        </w:rPr>
+        <w:t>กําหนด</w:t>
+      </w:r>
+      <w:proofErr w:type="spellEnd"/>
+      <w:r>
+        <w:rPr>
+          <w:rFonts w:ascii="TH SarabunPSK" w:hAnsi="TH SarabunPSK" w:cs="TH SarabunPSK"/>
+          <w:sz w:val="32"/>
+          <w:szCs w:val="32"/>
+          <w:cs/>
+        </w:rPr>
+        <w:t>กฎระเบียบและใช้อุปกรณ์ป้องกันบุคคลอื่นเข้าถึงโดยไม่ได้รับอนุญาต นอกจากนี้การคุกคามทางระบบเครือข่ายสามารถ</w:t>
+      </w:r>
+      <w:proofErr w:type="spellStart"/>
+      <w:r>
+        <w:rPr>
+          <w:rFonts w:ascii="TH SarabunPSK" w:hAnsi="TH SarabunPSK" w:cs="TH SarabunPSK"/>
+          <w:sz w:val="32"/>
+          <w:szCs w:val="32"/>
+          <w:cs/>
+        </w:rPr>
+        <w:t>กระทํา</w:t>
+      </w:r>
+      <w:proofErr w:type="spellEnd"/>
+      <w:r>
+        <w:rPr>
+          <w:rFonts w:ascii="TH SarabunPSK" w:hAnsi="TH SarabunPSK" w:cs="TH SarabunPSK"/>
+          <w:sz w:val="32"/>
+          <w:szCs w:val="32"/>
+          <w:cs/>
+        </w:rPr>
+        <w:t>ได้โดยแฮคเกอร์ (</w:t>
+      </w:r>
+      <w:r>
+        <w:rPr>
+          <w:rFonts w:ascii="TH SarabunPSK" w:hAnsi="TH SarabunPSK" w:cs="TH SarabunPSK"/>
+          <w:sz w:val="32"/>
+          <w:szCs w:val="32"/>
+        </w:rPr>
+        <w:t xml:space="preserve">Hacker) </w:t>
+      </w:r>
+      <w:proofErr w:type="spellStart"/>
+      <w:r>
+        <w:rPr>
+          <w:rFonts w:ascii="TH SarabunPSK" w:hAnsi="TH SarabunPSK" w:cs="TH SarabunPSK"/>
+          <w:sz w:val="32"/>
+          <w:szCs w:val="32"/>
+          <w:cs/>
+        </w:rPr>
+        <w:t>ทํา</w:t>
+      </w:r>
+      <w:proofErr w:type="spellEnd"/>
+      <w:r>
+        <w:rPr>
+          <w:rFonts w:ascii="TH SarabunPSK" w:hAnsi="TH SarabunPSK" w:cs="TH SarabunPSK"/>
+          <w:sz w:val="32"/>
+          <w:szCs w:val="32"/>
+          <w:cs/>
+        </w:rPr>
+        <w:t>ให้ข้อมูลเสียหาย หรือรบกวนการ</w:t>
+      </w:r>
+      <w:proofErr w:type="spellStart"/>
+      <w:r>
+        <w:rPr>
+          <w:rFonts w:ascii="TH SarabunPSK" w:hAnsi="TH SarabunPSK" w:cs="TH SarabunPSK"/>
+          <w:sz w:val="32"/>
+          <w:szCs w:val="32"/>
+          <w:cs/>
+        </w:rPr>
+        <w:t>ทํางาน</w:t>
+      </w:r>
+      <w:proofErr w:type="spellEnd"/>
+      <w:r>
+        <w:rPr>
+          <w:rFonts w:ascii="TH SarabunPSK" w:hAnsi="TH SarabunPSK" w:cs="TH SarabunPSK"/>
+          <w:sz w:val="32"/>
+          <w:szCs w:val="32"/>
+          <w:cs/>
+        </w:rPr>
+        <w:t xml:space="preserve"> โดยใช้ซอฟต์แวร์ เช่น ไวรัสคอมพิวเตอร์ </w:t>
+      </w:r>
+      <w:proofErr w:type="spellStart"/>
+      <w:r>
+        <w:rPr>
+          <w:rFonts w:ascii="TH SarabunPSK" w:hAnsi="TH SarabunPSK" w:cs="TH SarabunPSK"/>
+          <w:sz w:val="32"/>
+          <w:szCs w:val="32"/>
+          <w:cs/>
+        </w:rPr>
+        <w:t>มัลแวร์</w:t>
+      </w:r>
+      <w:proofErr w:type="spellEnd"/>
+      <w:r>
+        <w:rPr>
+          <w:rFonts w:ascii="TH SarabunPSK" w:hAnsi="TH SarabunPSK" w:cs="TH SarabunPSK"/>
+          <w:sz w:val="32"/>
+          <w:szCs w:val="32"/>
+          <w:cs/>
+        </w:rPr>
+        <w:t xml:space="preserve"> (</w:t>
+      </w:r>
+      <w:r>
+        <w:rPr>
+          <w:rFonts w:ascii="TH SarabunPSK" w:hAnsi="TH SarabunPSK" w:cs="TH SarabunPSK"/>
+          <w:sz w:val="32"/>
+          <w:szCs w:val="32"/>
+        </w:rPr>
+        <w:t xml:space="preserve">Malware) </w:t>
+      </w:r>
+      <w:r>
+        <w:rPr>
+          <w:rFonts w:ascii="TH SarabunPSK" w:hAnsi="TH SarabunPSK" w:cs="TH SarabunPSK"/>
+          <w:sz w:val="32"/>
+          <w:szCs w:val="32"/>
+          <w:cs/>
+        </w:rPr>
+        <w:t>รันซัม</w:t>
+      </w:r>
+      <w:proofErr w:type="spellStart"/>
+      <w:r>
+        <w:rPr>
+          <w:rFonts w:ascii="TH SarabunPSK" w:hAnsi="TH SarabunPSK" w:cs="TH SarabunPSK"/>
+          <w:sz w:val="32"/>
+          <w:szCs w:val="32"/>
+          <w:cs/>
+        </w:rPr>
+        <w:t>แวร์</w:t>
+      </w:r>
+      <w:proofErr w:type="spellEnd"/>
+      <w:r>
+        <w:rPr>
+          <w:rFonts w:ascii="TH SarabunPSK" w:hAnsi="TH SarabunPSK" w:cs="TH SarabunPSK"/>
+          <w:sz w:val="32"/>
+          <w:szCs w:val="32"/>
+          <w:cs/>
+        </w:rPr>
+        <w:t xml:space="preserve"> (</w:t>
+      </w:r>
+      <w:r>
+        <w:rPr>
+          <w:rFonts w:ascii="TH SarabunPSK" w:hAnsi="TH SarabunPSK" w:cs="TH SarabunPSK"/>
+          <w:sz w:val="32"/>
+          <w:szCs w:val="32"/>
+        </w:rPr>
+        <w:t xml:space="preserve">Ransomware) </w:t>
+      </w:r>
+      <w:r>
+        <w:rPr>
+          <w:rFonts w:ascii="TH SarabunPSK" w:hAnsi="TH SarabunPSK" w:cs="TH SarabunPSK"/>
+          <w:sz w:val="32"/>
+          <w:szCs w:val="32"/>
+          <w:cs/>
+        </w:rPr>
+        <w:t>สน</w:t>
+      </w:r>
+      <w:proofErr w:type="spellStart"/>
+      <w:r>
+        <w:rPr>
+          <w:rFonts w:ascii="TH SarabunPSK" w:hAnsi="TH SarabunPSK" w:cs="TH SarabunPSK"/>
+          <w:sz w:val="32"/>
+          <w:szCs w:val="32"/>
+          <w:cs/>
+        </w:rPr>
+        <w:t>ิฟเฟ</w:t>
+      </w:r>
+      <w:proofErr w:type="spellEnd"/>
+      <w:r>
+        <w:rPr>
+          <w:rFonts w:ascii="TH SarabunPSK" w:hAnsi="TH SarabunPSK" w:cs="TH SarabunPSK"/>
+          <w:sz w:val="32"/>
+          <w:szCs w:val="32"/>
+          <w:cs/>
+        </w:rPr>
+        <w:t>อร์ (</w:t>
+      </w:r>
+      <w:r>
+        <w:rPr>
+          <w:rFonts w:ascii="TH SarabunPSK" w:hAnsi="TH SarabunPSK" w:cs="TH SarabunPSK"/>
+          <w:sz w:val="32"/>
+          <w:szCs w:val="32"/>
+        </w:rPr>
+        <w:t xml:space="preserve">Sniffer) </w:t>
+      </w:r>
+      <w:r>
+        <w:rPr>
+          <w:rFonts w:ascii="TH SarabunPSK" w:hAnsi="TH SarabunPSK" w:cs="TH SarabunPSK"/>
+          <w:sz w:val="32"/>
+          <w:szCs w:val="32"/>
+          <w:cs/>
+        </w:rPr>
+        <w:t>เป็นต้น ผู้ปฏิบัติงานต้องระมัดระวังเรื่องการใช้ซอฟต์แวร์ คอมพิวเตอร์ และ อินเทอร์เน็ต เพื่อเลี่ยงความเสี่ยงที่จะเกิดขึ้น (</w:t>
+      </w:r>
+      <w:r>
+        <w:rPr>
+          <w:rFonts w:ascii="TH SarabunPSK" w:hAnsi="TH SarabunPSK" w:cs="TH SarabunPSK"/>
+          <w:sz w:val="32"/>
+          <w:szCs w:val="32"/>
+        </w:rPr>
+        <w:t xml:space="preserve">Rhee, Kim, &amp; Ryu, </w:t>
+      </w:r>
+      <w:r>
+        <w:rPr>
+          <w:rFonts w:ascii="TH SarabunPSK" w:hAnsi="TH SarabunPSK" w:cs="TH SarabunPSK"/>
+          <w:sz w:val="32"/>
+          <w:szCs w:val="32"/>
+          <w:cs/>
+        </w:rPr>
+        <w:t>2009) ห้องสมุดจึง</w:t>
+      </w:r>
+      <w:proofErr w:type="spellStart"/>
+      <w:r>
+        <w:rPr>
+          <w:rFonts w:ascii="TH SarabunPSK" w:hAnsi="TH SarabunPSK" w:cs="TH SarabunPSK"/>
+          <w:sz w:val="32"/>
+          <w:szCs w:val="32"/>
+          <w:cs/>
+        </w:rPr>
+        <w:t>จําเป็นต้</w:t>
+      </w:r>
+      <w:proofErr w:type="spellEnd"/>
+      <w:r>
+        <w:rPr>
+          <w:rFonts w:ascii="TH SarabunPSK" w:hAnsi="TH SarabunPSK" w:cs="TH SarabunPSK"/>
+          <w:sz w:val="32"/>
+          <w:szCs w:val="32"/>
+          <w:cs/>
+        </w:rPr>
+        <w:t>องมีมาตรการป้องกัน การเข้าถึงระบบสารสนเทศโดยไม่ชอบดังกล่าว รวมทั้งการควบคุมการเข้าถึงโปรแกรมประยุกต์หรือแอปพลิเคชันและสารสนเทศ โดยให้บุคลากร</w:t>
+      </w:r>
+      <w:proofErr w:type="spellStart"/>
+      <w:r>
+        <w:rPr>
+          <w:rFonts w:ascii="TH SarabunPSK" w:hAnsi="TH SarabunPSK" w:cs="TH SarabunPSK"/>
+          <w:sz w:val="32"/>
+          <w:szCs w:val="32"/>
+          <w:cs/>
+        </w:rPr>
+        <w:t>กําหนด</w:t>
+      </w:r>
+      <w:proofErr w:type="spellEnd"/>
+      <w:r>
+        <w:rPr>
+          <w:rFonts w:ascii="TH SarabunPSK" w:hAnsi="TH SarabunPSK" w:cs="TH SarabunPSK"/>
+          <w:sz w:val="32"/>
+          <w:szCs w:val="32"/>
+          <w:cs/>
+        </w:rPr>
+        <w:t>ชื่อผู้ใช้งาน (</w:t>
+      </w:r>
+      <w:r>
+        <w:rPr>
+          <w:rFonts w:ascii="TH SarabunPSK" w:hAnsi="TH SarabunPSK" w:cs="TH SarabunPSK"/>
+          <w:sz w:val="32"/>
+          <w:szCs w:val="32"/>
+        </w:rPr>
+        <w:t xml:space="preserve">Username) </w:t>
+      </w:r>
+      <w:r>
+        <w:rPr>
+          <w:rFonts w:ascii="TH SarabunPSK" w:hAnsi="TH SarabunPSK" w:cs="TH SarabunPSK"/>
+          <w:sz w:val="32"/>
+          <w:szCs w:val="32"/>
+          <w:cs/>
+        </w:rPr>
+        <w:t>และรหัสผ่าน (</w:t>
+      </w:r>
+      <w:r>
+        <w:rPr>
+          <w:rFonts w:ascii="TH SarabunPSK" w:hAnsi="TH SarabunPSK" w:cs="TH SarabunPSK"/>
+          <w:sz w:val="32"/>
+          <w:szCs w:val="32"/>
+        </w:rPr>
+        <w:t xml:space="preserve">Password) </w:t>
+      </w:r>
+      <w:proofErr w:type="spellStart"/>
+      <w:r>
+        <w:rPr>
+          <w:rFonts w:ascii="TH SarabunPSK" w:hAnsi="TH SarabunPSK" w:cs="TH SarabunPSK"/>
+          <w:sz w:val="32"/>
+          <w:szCs w:val="32"/>
+          <w:cs/>
+        </w:rPr>
+        <w:t>สําหรับ</w:t>
+      </w:r>
+      <w:proofErr w:type="spellEnd"/>
+      <w:r>
+        <w:rPr>
+          <w:rFonts w:ascii="TH SarabunPSK" w:hAnsi="TH SarabunPSK" w:cs="TH SarabunPSK"/>
+          <w:sz w:val="32"/>
+          <w:szCs w:val="32"/>
+          <w:cs/>
+        </w:rPr>
+        <w:t>เครื่องคอมพิวเตอร์ที่ตนใช้ปฏิบัติงาน รวมทั้งติดตั้งโปรแกรม คอมพิวเตอร์ลิขสิทธิ์</w:t>
+      </w:r>
+      <w:proofErr w:type="spellStart"/>
+      <w:r>
+        <w:rPr>
+          <w:rFonts w:ascii="TH SarabunPSK" w:hAnsi="TH SarabunPSK" w:cs="TH SarabunPSK"/>
+          <w:sz w:val="32"/>
+          <w:szCs w:val="32"/>
+          <w:cs/>
+        </w:rPr>
+        <w:t>สําหรับ</w:t>
+      </w:r>
+      <w:proofErr w:type="spellEnd"/>
+      <w:r>
+        <w:rPr>
+          <w:rFonts w:ascii="TH SarabunPSK" w:hAnsi="TH SarabunPSK" w:cs="TH SarabunPSK"/>
+          <w:sz w:val="32"/>
+          <w:szCs w:val="32"/>
+          <w:cs/>
+        </w:rPr>
+        <w:t>ใช้ในการปฏิบัติงานตามความจําเป็น</w:t>
+      </w:r>
+    </w:p>
+    <w:p>
+      <w:pPr>
+        <w:jc w:val="thaiDistribute"/>
+        <w:rPr>
+          <w:rFonts w:ascii="TH SarabunPSK" w:hAnsi="TH SarabunPSK" w:cs="TH SarabunPSK"/>
+          <w:sz w:val="32"/>
+          <w:szCs w:val="32"/>
+        </w:rPr>
+      </w:pPr>
+      <w:r>
+        <w:rPr>
+          <w:rFonts w:ascii="TH SarabunPSK" w:hAnsi="TH SarabunPSK" w:cs="TH SarabunPSK"/>
+          <w:sz w:val="32"/>
+          <w:szCs w:val="32"/>
+          <w:cs/>
+        </w:rPr>
+        <w:lastRenderedPageBreak/>
+        <w:tab/>
+      </w:r>
+      <w:r>
+        <w:rPr>
+          <w:rFonts w:ascii="TH SarabunPSK" w:hAnsi="TH SarabunPSK" w:cs="TH SarabunPSK"/>
           <w:b/>
           <w:bCs/>
+          <w:sz w:val="32"/>
+          <w:szCs w:val="32"/>
+          <w:cs/>
+        </w:rPr>
+        <w:t>กิตติศักดิ์ แก้วบุตรดี(2564)</w:t>
+      </w:r>
+      <w:r>
+        <w:rPr>
+          <w:rFonts w:ascii="TH SarabunPSK" w:hAnsi="TH SarabunPSK" w:cs="TH SarabunPSK"/>
+          <w:sz w:val="32"/>
+          <w:szCs w:val="32"/>
+        </w:rPr>
+        <w:t>[6]</w:t>
+      </w:r>
+      <w:r>
+        <w:rPr>
+          <w:rFonts w:ascii="TH SarabunPSK" w:hAnsi="TH SarabunPSK" w:cs="TH SarabunPSK"/>
           <w:color w:val="FF0000"/>
-          <w:spacing w:val="3"/>
-          <w:sz w:val="32"/>
-          <w:szCs w:val="32"/>
-          <w:cs/>
-        </w:rPr>
-        <w:t>งานวิจัย สรุปให้กระชับ</w:t>
-      </w:r>
-      <w:r>
-        <w:rPr>
-          <w:rFonts w:ascii="TH SarabunPSK" w:hAnsi="TH SarabunPSK" w:cs="TH SarabunPSK" w:hint="cs"/>
+          <w:sz w:val="32"/>
+          <w:szCs w:val="32"/>
+        </w:rPr>
+        <w:t xml:space="preserve"> </w:t>
+      </w:r>
+      <w:r>
+        <w:rPr>
+          <w:rFonts w:ascii="TH SarabunPSK" w:hAnsi="TH SarabunPSK" w:cs="TH SarabunPSK"/>
+          <w:sz w:val="32"/>
+          <w:szCs w:val="32"/>
+          <w:cs/>
+        </w:rPr>
+        <w:t>ได้ศึกษาเกี่ยวกับนการดูแลข้อมูลให้มีความมั่นคงปลอดภัยและการดำเนินโครงการความ มั่นคงปลอดภัยระบบสารสนเทศ (</w:t>
+      </w:r>
+      <w:r>
+        <w:rPr>
+          <w:rFonts w:ascii="TH SarabunPSK" w:hAnsi="TH SarabunPSK" w:cs="TH SarabunPSK"/>
+          <w:sz w:val="32"/>
+          <w:szCs w:val="32"/>
+        </w:rPr>
+        <w:t>ISO/IEC</w:t>
+      </w:r>
+      <w:r>
+        <w:rPr>
+          <w:rFonts w:ascii="TH SarabunPSK" w:hAnsi="TH SarabunPSK" w:cs="TH SarabunPSK"/>
+          <w:sz w:val="32"/>
+          <w:szCs w:val="32"/>
+          <w:cs/>
+        </w:rPr>
+        <w:t>27001: 2013) เพื่อกำกับดูแลระบบสารสนเทศ ให้มีความ มั่นคงและปลอดภัยตามมาตรฐานสากล ซึ่งประกอบไปด้วยองค์ประกอบพื้นฐานที่สำคัญ 3 ข้อ ความลับของข้อมูล (</w:t>
+      </w:r>
+      <w:r>
+        <w:rPr>
+          <w:rFonts w:ascii="TH SarabunPSK" w:hAnsi="TH SarabunPSK" w:cs="TH SarabunPSK"/>
+          <w:sz w:val="32"/>
+          <w:szCs w:val="32"/>
+        </w:rPr>
+        <w:t xml:space="preserve">Confidentiality) </w:t>
+      </w:r>
+      <w:r>
+        <w:rPr>
+          <w:rFonts w:ascii="TH SarabunPSK" w:hAnsi="TH SarabunPSK" w:cs="TH SarabunPSK"/>
+          <w:sz w:val="32"/>
+          <w:szCs w:val="32"/>
+          <w:cs/>
+        </w:rPr>
+        <w:t>ความพร้อมใช้งานของข้อมูลและระบบ สารสนเทศต่าง ๆ (</w:t>
+      </w:r>
+      <w:r>
+        <w:rPr>
+          <w:rFonts w:ascii="TH SarabunPSK" w:hAnsi="TH SarabunPSK" w:cs="TH SarabunPSK"/>
+          <w:sz w:val="32"/>
+          <w:szCs w:val="32"/>
+        </w:rPr>
+        <w:t xml:space="preserve">Availability) </w:t>
+      </w:r>
+      <w:r>
+        <w:rPr>
+          <w:rFonts w:ascii="TH SarabunPSK" w:hAnsi="TH SarabunPSK" w:cs="TH SarabunPSK"/>
+          <w:sz w:val="32"/>
+          <w:szCs w:val="32"/>
+          <w:cs/>
+        </w:rPr>
+        <w:t>ความถูกต้องสมบูรณ์ของข้อมูล (</w:t>
+      </w:r>
+      <w:r>
+        <w:rPr>
+          <w:rFonts w:ascii="TH SarabunPSK" w:hAnsi="TH SarabunPSK" w:cs="TH SarabunPSK"/>
+          <w:sz w:val="32"/>
+          <w:szCs w:val="32"/>
+        </w:rPr>
+        <w:t xml:space="preserve">Integrity) </w:t>
+      </w:r>
+      <w:r>
+        <w:rPr>
+          <w:rFonts w:ascii="TH SarabunPSK" w:hAnsi="TH SarabunPSK" w:cs="TH SarabunPSK"/>
+          <w:sz w:val="32"/>
+          <w:szCs w:val="32"/>
+          <w:cs/>
+        </w:rPr>
+        <w:t xml:space="preserve">โดยใช้หลักการวงจรบริหารคุณภาพ </w:t>
+      </w:r>
+      <w:r>
+        <w:rPr>
+          <w:rFonts w:ascii="TH SarabunPSK" w:hAnsi="TH SarabunPSK" w:cs="TH SarabunPSK"/>
+          <w:sz w:val="32"/>
+          <w:szCs w:val="32"/>
+        </w:rPr>
+        <w:t xml:space="preserve">Plan-Do-Check-Act (PDCA) </w:t>
+      </w:r>
+      <w:r>
+        <w:rPr>
+          <w:rFonts w:ascii="TH SarabunPSK" w:hAnsi="TH SarabunPSK" w:cs="TH SarabunPSK"/>
+          <w:sz w:val="32"/>
+          <w:szCs w:val="32"/>
+          <w:cs/>
+        </w:rPr>
+        <w:t xml:space="preserve">ย่อมา  จาก </w:t>
+      </w:r>
+      <w:r>
+        <w:rPr>
+          <w:rFonts w:ascii="TH SarabunPSK" w:hAnsi="TH SarabunPSK" w:cs="TH SarabunPSK"/>
+          <w:sz w:val="32"/>
+          <w:szCs w:val="32"/>
+        </w:rPr>
+        <w:t>Plan (</w:t>
+      </w:r>
+      <w:r>
+        <w:rPr>
+          <w:rFonts w:ascii="TH SarabunPSK" w:hAnsi="TH SarabunPSK" w:cs="TH SarabunPSK"/>
+          <w:sz w:val="32"/>
+          <w:szCs w:val="32"/>
+          <w:cs/>
+        </w:rPr>
+        <w:t>การวางแผน) คือการวางแผน และ กำหนดขอบเขตการดำเนินการจัดตั้งโครงการ ความมั่นคงปลอดภัยระบบสารสนเทศ</w:t>
+      </w:r>
+      <w:r>
+        <w:rPr>
+          <w:rFonts w:ascii="TH SarabunPSK" w:hAnsi="TH SarabunPSK" w:cs="TH SarabunPSK"/>
+          <w:sz w:val="32"/>
+          <w:szCs w:val="32"/>
+        </w:rPr>
+        <w:t>, Do (</w:t>
+      </w:r>
+      <w:r>
+        <w:rPr>
+          <w:rFonts w:ascii="TH SarabunPSK" w:hAnsi="TH SarabunPSK" w:cs="TH SarabunPSK"/>
+          <w:sz w:val="32"/>
+          <w:szCs w:val="32"/>
+          <w:cs/>
+        </w:rPr>
+        <w:t>การปฏิบัติ)คือการจัดทำเอกสารการ ดำเนินโครงการและการลงมือปฏิบัติ ภายใต้กรอบของมาตรฐานความมั่นคงปลอดภัยระบบ สารสนเทศ</w:t>
+      </w:r>
+      <w:r>
+        <w:rPr>
+          <w:rFonts w:ascii="TH SarabunPSK" w:hAnsi="TH SarabunPSK" w:cs="TH SarabunPSK"/>
+          <w:sz w:val="32"/>
+          <w:szCs w:val="32"/>
+        </w:rPr>
+        <w:t>, Check (</w:t>
+      </w:r>
+      <w:r>
+        <w:rPr>
+          <w:rFonts w:ascii="TH SarabunPSK" w:hAnsi="TH SarabunPSK" w:cs="TH SarabunPSK"/>
+          <w:sz w:val="32"/>
+          <w:szCs w:val="32"/>
+          <w:cs/>
+        </w:rPr>
+        <w:t xml:space="preserve">การตรวจสอบ) คือการจัดทำเอกสารการ ลงมือปฏิบัติเพื่อให้ครอบคลุม ภายใต้กรอบของการ ดำเนินงานตามมาตรฐานความมั่นคงปลอดภัยระบบ สารสนเทศ) และ </w:t>
+      </w:r>
+      <w:r>
+        <w:rPr>
+          <w:rFonts w:ascii="TH SarabunPSK" w:hAnsi="TH SarabunPSK" w:cs="TH SarabunPSK"/>
+          <w:sz w:val="32"/>
+          <w:szCs w:val="32"/>
+        </w:rPr>
+        <w:t>Act (</w:t>
+      </w:r>
+      <w:r>
+        <w:rPr>
+          <w:rFonts w:ascii="TH SarabunPSK" w:hAnsi="TH SarabunPSK" w:cs="TH SarabunPSK"/>
+          <w:sz w:val="32"/>
+          <w:szCs w:val="32"/>
+          <w:cs/>
+        </w:rPr>
+        <w:t>การปรับปรุง) คือการติดตามข้อบกพร่อง ทบทวนและพิจารณาข้อกำหนด</w:t>
+      </w:r>
+      <w:r>
+        <w:rPr>
+          <w:rFonts w:ascii="TH SarabunPSK" w:hAnsi="TH SarabunPSK" w:cs="TH SarabunPSK"/>
+          <w:sz w:val="32"/>
+          <w:szCs w:val="32"/>
+        </w:rPr>
+        <w:t xml:space="preserve">, </w:t>
+      </w:r>
+      <w:r>
+        <w:rPr>
+          <w:rFonts w:ascii="TH SarabunPSK" w:hAnsi="TH SarabunPSK" w:cs="TH SarabunPSK"/>
+          <w:sz w:val="32"/>
+          <w:szCs w:val="32"/>
+          <w:cs/>
+        </w:rPr>
+        <w:t>วิธีปฏิบัติ และนโยบายความมั่นคงปลอดภัยสารสนเทศเพื่อใช้ใน การวางแผนการดำเนินงานภายใต้กรอบของการ ดำเนินงานโครงการความมั่นคงปลอดภัยระบบ สารสนเทศ</w:t>
+      </w:r>
+    </w:p>
+    <w:p>
+      <w:pPr>
+        <w:ind w:firstLine="720"/>
+        <w:jc w:val="thaiDistribute"/>
+        <w:rPr>
+          <w:rFonts w:ascii="TH SarabunPSK" w:hAnsi="TH SarabunPSK" w:cs="TH SarabunPSK"/>
+          <w:sz w:val="32"/>
+          <w:szCs w:val="32"/>
+        </w:rPr>
+      </w:pPr>
+      <w:r>
+        <w:rPr>
+          <w:rFonts w:ascii="TH SarabunPSK" w:hAnsi="TH SarabunPSK" w:cs="TH SarabunPSK"/>
           <w:b/>
           <w:bCs/>
-          <w:color w:val="FF0000"/>
-          <w:spacing w:val="3"/>
-          <w:sz w:val="32"/>
-          <w:szCs w:val="32"/>
-          <w:cs/>
-        </w:rPr>
-        <w:t>)</w:t>
-      </w:r>
-    </w:p>
-    <w:p>
-      <w:pPr>
-        <w:jc w:val="thaiDistribute"/>
-        <w:rPr>
-          <w:rFonts w:ascii="TH SarabunPSK" w:hAnsi="TH SarabunPSK" w:cs="TH SarabunPSK"/>
-          <w:sz w:val="32"/>
-          <w:szCs w:val="32"/>
-        </w:rPr>
-      </w:pPr>
-      <w:r>
-        <w:rPr>
-          <w:rFonts w:ascii="TH SarabunPSK" w:hAnsi="TH SarabunPSK" w:cs="TH SarabunPSK" w:hint="cs"/>
+          <w:sz w:val="32"/>
+          <w:szCs w:val="32"/>
+          <w:cs/>
+        </w:rPr>
+        <w:t>ภุมวุฒิ วิทวัสสำราญกุล (2020)</w:t>
+      </w:r>
+      <w:r>
+        <w:rPr>
+          <w:rFonts w:ascii="TH SarabunPSK" w:hAnsi="TH SarabunPSK" w:cs="TH SarabunPSK"/>
           <w:b/>
           <w:bCs/>
           <w:sz w:val="32"/>
           <w:szCs w:val="32"/>
-          <w:cs/>
-        </w:rPr>
-        <w:tab/>
-      </w:r>
-      <w:r>
-        <w:rPr>
-          <w:rFonts w:ascii="TH SarabunPSK" w:hAnsi="TH SarabunPSK" w:cs="TH SarabunPSK"/>
-          <w:b/>
-          <w:bCs/>
-          <w:sz w:val="32"/>
-          <w:szCs w:val="32"/>
-          <w:cs/>
-        </w:rPr>
-        <w:tab/>
-        <w:t xml:space="preserve">แววตา เตชาทวีวรรณ (2020) </w:t>
-      </w:r>
-      <w:r>
-        <w:rPr>
-          <w:rFonts w:ascii="TH SarabunPSK" w:hAnsi="TH SarabunPSK" w:cs="TH SarabunPSK"/>
-          <w:color w:val="FF0000"/>
-          <w:sz w:val="32"/>
-          <w:szCs w:val="32"/>
-          <w:cs/>
-        </w:rPr>
-        <w:t>[</w:t>
-      </w:r>
-      <w:r>
-        <w:rPr>
-          <w:rFonts w:ascii="TH SarabunPSK" w:hAnsi="TH SarabunPSK" w:cs="TH SarabunPSK"/>
-          <w:color w:val="FF0000"/>
-          <w:sz w:val="32"/>
-          <w:szCs w:val="32"/>
-        </w:rPr>
-        <w:t>x]</w:t>
-      </w:r>
-      <w:r>
-        <w:rPr>
-          <w:rFonts w:ascii="TH SarabunPSK" w:hAnsi="TH SarabunPSK" w:cs="TH SarabunPSK"/>
-          <w:sz w:val="32"/>
-          <w:szCs w:val="32"/>
-        </w:rPr>
-        <w:t xml:space="preserve"> </w:t>
-      </w:r>
-      <w:r>
-        <w:rPr>
-          <w:rFonts w:ascii="TH SarabunPSK" w:hAnsi="TH SarabunPSK" w:cs="TH SarabunPSK"/>
-          <w:sz w:val="32"/>
-          <w:szCs w:val="32"/>
-          <w:cs/>
-        </w:rPr>
-        <w:t>ได้ศึกษาเกี่ยวกับความมั่นคงปลอดภัยของสารสนเทศที่สำคัญของห้องสมุด เพื่อศึกษาสภาพและปัญหาความมั่นคงปลอดภัยของระบบสารสนเทศ ตาม “แนวนโยบายและแนวปฏิบัติในการรักษาความมั่นคงปลอดภัยด้านสารสนเทศของหน่วยงานรัฐ โดยงานวิจัยระยะที่1 ซึ่งใช้วิธีวิจัยเชิงคุณภาพแบบวิธีศึกษาเฉพาะกรณี แบบมุ่งการค้นหา พบว่า ห้องสมุดสถาบันอุดมศึกษาของรัฐให้ความสำคัญต่อการรักษาความมั่นคงปลอดภัยระบบสารสนเทศโดยมีการปฎิบัติแนวทางในการรักษาความมั่นคงปลอดภัยด้านสารสนเทศ เพื่อให้สามารถดําเนินการต่าง ๆ ด้วยวิธีทางอิเล็กทรอนิกส์ โดยอาศัยอำนาจตามความในมาตรา 5 มาตรา 7 และมาตรา 8 โดยกําหนดสิทธิและระดับของบุคคล ทั้งทางกายภาพและทางอิเล็กทรอนิกส์ จึงต้องมีการป้องกันการเข้าถึงอุปกรณ์ต่าง ๆ โดยอนุญาตเฉพาะผู้ที่เกี่ยวข้องเข้าถึงอุปกรณ์ต่าง ๆ ได้ โดยกําหนดกฎระเบียบและใช้อุปกรณ์ป้องกันบุคคลอื่นเข้าถึงโดยไม่ได้รับอนุญาต นอกจากนี้การคุกคามทางระบบเครือข่ายสามารถกระทําได้โดยแฮคเกอร์ (</w:t>
-      </w:r>
-      <w:r>
-        <w:rPr>
-          <w:rFonts w:ascii="TH SarabunPSK" w:hAnsi="TH SarabunPSK" w:cs="TH SarabunPSK"/>
-          <w:sz w:val="32"/>
-          <w:szCs w:val="32"/>
-        </w:rPr>
-        <w:t xml:space="preserve">Hacker) </w:t>
-      </w:r>
-      <w:r>
-        <w:rPr>
-          <w:rFonts w:ascii="TH SarabunPSK" w:hAnsi="TH SarabunPSK" w:cs="TH SarabunPSK"/>
-          <w:sz w:val="32"/>
-          <w:szCs w:val="32"/>
-          <w:cs/>
-        </w:rPr>
-        <w:t>ทําให้ข้อมูลเสียหาย หรือรบกวนการทํางาน โดยใช้ซอฟต์แวร์ เช่น ไวรัสคอมพิวเตอร์ มัลแวร์ (</w:t>
-      </w:r>
-      <w:r>
-        <w:rPr>
-          <w:rFonts w:ascii="TH SarabunPSK" w:hAnsi="TH SarabunPSK" w:cs="TH SarabunPSK"/>
-          <w:sz w:val="32"/>
-          <w:szCs w:val="32"/>
-        </w:rPr>
-        <w:t xml:space="preserve">Malware) </w:t>
-      </w:r>
-      <w:r>
-        <w:rPr>
-          <w:rFonts w:ascii="TH SarabunPSK" w:hAnsi="TH SarabunPSK" w:cs="TH SarabunPSK"/>
-          <w:sz w:val="32"/>
-          <w:szCs w:val="32"/>
-          <w:cs/>
-        </w:rPr>
-        <w:t>รันซัมแวร์ (</w:t>
-      </w:r>
-      <w:r>
-        <w:rPr>
-          <w:rFonts w:ascii="TH SarabunPSK" w:hAnsi="TH SarabunPSK" w:cs="TH SarabunPSK"/>
-          <w:sz w:val="32"/>
-          <w:szCs w:val="32"/>
-        </w:rPr>
-        <w:t xml:space="preserve">Ransomware) </w:t>
-      </w:r>
-      <w:r>
-        <w:rPr>
-          <w:rFonts w:ascii="TH SarabunPSK" w:hAnsi="TH SarabunPSK" w:cs="TH SarabunPSK"/>
-          <w:sz w:val="32"/>
-          <w:szCs w:val="32"/>
-          <w:cs/>
-        </w:rPr>
-        <w:t>สนิฟเฟอร์ (</w:t>
-      </w:r>
-      <w:r>
-        <w:rPr>
-          <w:rFonts w:ascii="TH SarabunPSK" w:hAnsi="TH SarabunPSK" w:cs="TH SarabunPSK"/>
-          <w:sz w:val="32"/>
-          <w:szCs w:val="32"/>
-        </w:rPr>
-        <w:t xml:space="preserve">Sniffer) </w:t>
-      </w:r>
-      <w:r>
-        <w:rPr>
-          <w:rFonts w:ascii="TH SarabunPSK" w:hAnsi="TH SarabunPSK" w:cs="TH SarabunPSK"/>
-          <w:sz w:val="32"/>
-          <w:szCs w:val="32"/>
-          <w:cs/>
-        </w:rPr>
-        <w:t>เป็นต้น ผู้ปฏิบัติงานต้องระมัดระวังเรื่องการใช้ซอฟต์แวร์ คอมพิวเตอร์ และ อินเทอร์เน็ต เพื่อเลี่ยงความเสี่ยงที่จะเกิดขึ้น (</w:t>
-      </w:r>
-      <w:r>
-        <w:rPr>
-          <w:rFonts w:ascii="TH SarabunPSK" w:hAnsi="TH SarabunPSK" w:cs="TH SarabunPSK"/>
-          <w:sz w:val="32"/>
-          <w:szCs w:val="32"/>
-        </w:rPr>
-        <w:t xml:space="preserve">Rhee, Kim, &amp; Ryu, </w:t>
-      </w:r>
-      <w:r>
-        <w:rPr>
-          <w:rFonts w:ascii="TH SarabunPSK" w:hAnsi="TH SarabunPSK" w:cs="TH SarabunPSK"/>
-          <w:sz w:val="32"/>
-          <w:szCs w:val="32"/>
-          <w:cs/>
-        </w:rPr>
-        <w:t>2009) ห้องสมุดจึงจําเป็นต้องมีมาตรการป้องกัน การเข้าถึงระบบสารสนเทศโดยไม่ชอบดังกล่าว รวมทั้งการควบคุมการเข้าถึงโปรแกรมประยุกต์หรือแอปพลิเคชันและสารสนเทศ โดยให้บุคลากรกําหนดชื่อผู้ใช้งาน (</w:t>
-      </w:r>
-      <w:r>
-        <w:rPr>
-          <w:rFonts w:ascii="TH SarabunPSK" w:hAnsi="TH SarabunPSK" w:cs="TH SarabunPSK"/>
-          <w:sz w:val="32"/>
-          <w:szCs w:val="32"/>
-        </w:rPr>
-        <w:t xml:space="preserve">Username) </w:t>
-      </w:r>
-      <w:r>
-        <w:rPr>
-          <w:rFonts w:ascii="TH SarabunPSK" w:hAnsi="TH SarabunPSK" w:cs="TH SarabunPSK"/>
-          <w:sz w:val="32"/>
-          <w:szCs w:val="32"/>
-          <w:cs/>
-        </w:rPr>
-        <w:t>และรหัสผ่าน (</w:t>
-      </w:r>
-      <w:r>
-        <w:rPr>
-          <w:rFonts w:ascii="TH SarabunPSK" w:hAnsi="TH SarabunPSK" w:cs="TH SarabunPSK"/>
-          <w:sz w:val="32"/>
-          <w:szCs w:val="32"/>
-        </w:rPr>
-        <w:t xml:space="preserve">Password) </w:t>
-      </w:r>
-      <w:r>
-        <w:rPr>
-          <w:rFonts w:ascii="TH SarabunPSK" w:hAnsi="TH SarabunPSK" w:cs="TH SarabunPSK"/>
-          <w:sz w:val="32"/>
-          <w:szCs w:val="32"/>
-          <w:cs/>
-        </w:rPr>
-        <w:t>สําหรับเครื่องคอมพิวเตอร์ที่ตนใช้ปฏิบัติงาน รวมทั้งติดตั้งโปรแกรม คอมพิวเตอร์ลิขสิทธิ์สําหรับใช้ในการปฏิบัติงานตามความจําเป็น</w:t>
-      </w:r>
-    </w:p>
-    <w:p>
-      <w:pPr>
-        <w:jc w:val="thaiDistribute"/>
-        <w:rPr>
-          <w:rFonts w:ascii="TH SarabunPSK" w:hAnsi="TH SarabunPSK" w:cs="TH SarabunPSK"/>
-          <w:sz w:val="32"/>
-          <w:szCs w:val="32"/>
-        </w:rPr>
-      </w:pPr>
-      <w:r>
-        <w:rPr>
-          <w:rFonts w:ascii="TH SarabunPSK" w:hAnsi="TH SarabunPSK" w:cs="TH SarabunPSK"/>
-          <w:sz w:val="32"/>
-          <w:szCs w:val="32"/>
-          <w:cs/>
-        </w:rPr>
-        <w:tab/>
-      </w:r>
-      <w:r>
-        <w:rPr>
-          <w:rFonts w:ascii="TH SarabunPSK" w:hAnsi="TH SarabunPSK" w:cs="TH SarabunPSK"/>
-          <w:b/>
-          <w:bCs/>
-          <w:sz w:val="32"/>
-          <w:szCs w:val="32"/>
-          <w:cs/>
-        </w:rPr>
-        <w:t>กิตติศักดิ์ แก้วบุตรดี(2564)</w:t>
-      </w:r>
-      <w:r>
-        <w:rPr>
-          <w:rFonts w:ascii="TH SarabunPSK" w:hAnsi="TH SarabunPSK" w:cs="TH SarabunPSK"/>
-          <w:sz w:val="32"/>
-          <w:szCs w:val="32"/>
-          <w:cs/>
-        </w:rPr>
-        <w:t xml:space="preserve"> </w:t>
-      </w:r>
-      <w:r>
-        <w:rPr>
-          <w:rFonts w:ascii="TH SarabunPSK" w:hAnsi="TH SarabunPSK" w:cs="TH SarabunPSK"/>
-          <w:color w:val="FF0000"/>
-          <w:sz w:val="32"/>
-          <w:szCs w:val="32"/>
-          <w:cs/>
-        </w:rPr>
-        <w:t>[</w:t>
-      </w:r>
-      <w:r>
-        <w:rPr>
-          <w:rFonts w:ascii="TH SarabunPSK" w:hAnsi="TH SarabunPSK" w:cs="TH SarabunPSK"/>
-          <w:color w:val="FF0000"/>
-          <w:sz w:val="32"/>
-          <w:szCs w:val="32"/>
-        </w:rPr>
-        <w:t xml:space="preserve">x] </w:t>
-      </w:r>
-      <w:r>
-        <w:rPr>
-          <w:rFonts w:ascii="TH SarabunPSK" w:hAnsi="TH SarabunPSK" w:cs="TH SarabunPSK"/>
-          <w:sz w:val="32"/>
-          <w:szCs w:val="32"/>
-          <w:cs/>
-        </w:rPr>
-        <w:t>ได้ศึกษาเกี่ยวกับนการดูแลข้อมูลให้มีความมั่นคงปลอดภัยและการดำเนินโครงการความ มั่นคงปลอดภัยระบบสารสนเทศ (</w:t>
-      </w:r>
-      <w:r>
-        <w:rPr>
-          <w:rFonts w:ascii="TH SarabunPSK" w:hAnsi="TH SarabunPSK" w:cs="TH SarabunPSK"/>
-          <w:sz w:val="32"/>
-          <w:szCs w:val="32"/>
-        </w:rPr>
-        <w:t>ISO/IEC</w:t>
-      </w:r>
-      <w:r>
-        <w:rPr>
-          <w:rFonts w:ascii="TH SarabunPSK" w:hAnsi="TH SarabunPSK" w:cs="TH SarabunPSK"/>
-          <w:sz w:val="32"/>
-          <w:szCs w:val="32"/>
-          <w:cs/>
-        </w:rPr>
-        <w:t xml:space="preserve">27001: 2013) เพื่อกำกับดูแลระบบสารสนเทศ </w:t>
+        </w:rPr>
+        <w:t>[7]</w:t>
+      </w:r>
+      <w:r>
+        <w:rPr>
+          <w:rFonts w:ascii="TH SarabunPSK" w:hAnsi="TH SarabunPSK" w:cs="TH SarabunPSK"/>
+          <w:sz w:val="32"/>
+          <w:szCs w:val="32"/>
+          <w:cs/>
+        </w:rPr>
+        <w:t xml:space="preserve"> การศึกษาวิเคราะห์พบว่าการใช้กรอบแนวคิดการจัดการความปลอดภัยข้อมูลสารสนเทศเพื่อพัฒนาแนวทางรักษาความปลอดภัยภายในศูนย์ปฏิบัติการเครือข่าย สามารถกำหนดแนวทางขั้นตอนปฏิบัติสำหรับอุปกรณ์ และระบบที่มีคุณสมบัติและการทำงานคล้ายกลึงกันได้อย่างมีประสิทธิภาพในระดับหนึ่ง โดยการแบ่งประเภทอุปกรณ์และระบบที่เหมาะสมมีความสำคัญอย่างมากในการดำเนินการ ข้อดีของการศึกษาพบว่า สามารถนำแนวทางรักษาความปลอดภัยดังกล่าวไปใช้จัดการความปลอดภัยข้อมูลสารสนเทศในภาพรวมได้อย่างรวดเร็ว และ ดำเนินการด้านการรักษาความปลอดภัยข้อมูลสารสนเทศ และ มีการดำเนินการตามมาตรฐาน </w:t>
+      </w:r>
+      <w:r>
+        <w:rPr>
+          <w:rFonts w:ascii="TH SarabunPSK" w:hAnsi="TH SarabunPSK" w:cs="TH SarabunPSK"/>
+          <w:sz w:val="32"/>
+          <w:szCs w:val="32"/>
+        </w:rPr>
+        <w:t xml:space="preserve">ISO </w:t>
+      </w:r>
+      <w:r>
+        <w:rPr>
+          <w:rFonts w:ascii="TH SarabunPSK" w:hAnsi="TH SarabunPSK" w:cs="TH SarabunPSK"/>
+          <w:sz w:val="32"/>
+          <w:szCs w:val="32"/>
+          <w:cs/>
+        </w:rPr>
+        <w:t>27001 ทำให้สามารถพัฒนาเพื่อขอใบรับรองได้อีก ข้อจำกัดของการศึกษาพบว่าไม่สามารถศึกษาซอ</w:t>
+      </w:r>
+      <w:proofErr w:type="spellStart"/>
+      <w:r>
+        <w:rPr>
+          <w:rFonts w:ascii="TH SarabunPSK" w:hAnsi="TH SarabunPSK" w:cs="TH SarabunPSK"/>
+          <w:sz w:val="32"/>
+          <w:szCs w:val="32"/>
+          <w:cs/>
+        </w:rPr>
+        <w:t>ฟด์แวร์</w:t>
+      </w:r>
+      <w:proofErr w:type="spellEnd"/>
+      <w:r>
+        <w:rPr>
+          <w:rFonts w:ascii="TH SarabunPSK" w:hAnsi="TH SarabunPSK" w:cs="TH SarabunPSK"/>
+          <w:sz w:val="32"/>
+          <w:szCs w:val="32"/>
+          <w:cs/>
+        </w:rPr>
+        <w:t>ต่าง ๆ ที่ติดตั้งใช้งานภายในศูนย์ปฏิบัติการเครือข่ายฯ เนื่องจากหน่วยงานราชการมีการพัฒนาซอฟต์แวร์ ที่ไม่เป็นไปตามกระบวนการมาตรฐาน และมีซอฟต์แวร์จำนวนมาก จึงกำหนดแนวทางรักษาความปลอดภัยทั่วไปสำหรับซอฟต์แวร์ ข้อจำกัดหรือจุดอ่อนที่สำคัญอีกประการหนึ่ง คือ สินทรัพย์ข้อมูลสารสนเทศที่มีรุ่นผลิตภัณฑ์แตกต่างกันมาก แม้จะเป็นยี่ห้อเดียวกันก็จะ ไม่สามารถใช้แนวทางรักษาความปลอดภัยข้อมูลสาร สนเทศได้ เนื่องจากความแตกต่างของเทคโนโลยี และการนำแนวทางการ รักษาความปลอดภัยแต่ละประ เภทไปใช้อาจเกิดข้อผิดพลาดเนื่องจากการกำหนด และเลือกประเภทของอุปกรณ์ และระบบไม่เหมาะสม  การศึกษาโดยใช้ข้อมูลของสินทรัพย์ข้อมูลสารสนเทศภายในศูนย์ปฏิบัติงานเครือบ่ายซึ่งมีความ</w:t>
       </w:r>
       <w:r>
         <w:rPr>
@@ -4573,218 +4926,7 @@
           <w:cs/>
         </w:rPr>
         <w:lastRenderedPageBreak/>
-        <w:t>ให้มีความ มั่นคงและปลอดภัยตามมาตรฐานสากล ซึ่งประกอบไปด้วยองค์ประกอบพื้นฐานที่สำคัญ 3 ข้อ ความลับของข้อมูล (</w:t>
-      </w:r>
-      <w:r>
-        <w:rPr>
-          <w:rFonts w:ascii="TH SarabunPSK" w:hAnsi="TH SarabunPSK" w:cs="TH SarabunPSK"/>
-          <w:sz w:val="32"/>
-          <w:szCs w:val="32"/>
-        </w:rPr>
-        <w:t xml:space="preserve">Confidentiality) </w:t>
-      </w:r>
-      <w:r>
-        <w:rPr>
-          <w:rFonts w:ascii="TH SarabunPSK" w:hAnsi="TH SarabunPSK" w:cs="TH SarabunPSK"/>
-          <w:sz w:val="32"/>
-          <w:szCs w:val="32"/>
-          <w:cs/>
-        </w:rPr>
-        <w:t>ความพร้อมใช้งานของข้อมูลและระบบ สารสนเทศต่าง ๆ (</w:t>
-      </w:r>
-      <w:r>
-        <w:rPr>
-          <w:rFonts w:ascii="TH SarabunPSK" w:hAnsi="TH SarabunPSK" w:cs="TH SarabunPSK"/>
-          <w:sz w:val="32"/>
-          <w:szCs w:val="32"/>
-        </w:rPr>
-        <w:t xml:space="preserve">Availability) </w:t>
-      </w:r>
-      <w:r>
-        <w:rPr>
-          <w:rFonts w:ascii="TH SarabunPSK" w:hAnsi="TH SarabunPSK" w:cs="TH SarabunPSK"/>
-          <w:sz w:val="32"/>
-          <w:szCs w:val="32"/>
-          <w:cs/>
-        </w:rPr>
-        <w:t>ความถูกต้องสมบูรณ์ของข้อมูล (</w:t>
-      </w:r>
-      <w:r>
-        <w:rPr>
-          <w:rFonts w:ascii="TH SarabunPSK" w:hAnsi="TH SarabunPSK" w:cs="TH SarabunPSK"/>
-          <w:sz w:val="32"/>
-          <w:szCs w:val="32"/>
-        </w:rPr>
-        <w:t xml:space="preserve">Integrity) </w:t>
-      </w:r>
-      <w:r>
-        <w:rPr>
-          <w:rFonts w:ascii="TH SarabunPSK" w:hAnsi="TH SarabunPSK" w:cs="TH SarabunPSK"/>
-          <w:sz w:val="32"/>
-          <w:szCs w:val="32"/>
-          <w:cs/>
-        </w:rPr>
-        <w:t xml:space="preserve">โดยใช้หลักการวงจรบริหารคุณภาพ </w:t>
-      </w:r>
-      <w:r>
-        <w:rPr>
-          <w:rFonts w:ascii="TH SarabunPSK" w:hAnsi="TH SarabunPSK" w:cs="TH SarabunPSK"/>
-          <w:sz w:val="32"/>
-          <w:szCs w:val="32"/>
-        </w:rPr>
-        <w:t xml:space="preserve">Plan-Do-Check-Act (PDCA) </w:t>
-      </w:r>
-      <w:r>
-        <w:rPr>
-          <w:rFonts w:ascii="TH SarabunPSK" w:hAnsi="TH SarabunPSK" w:cs="TH SarabunPSK"/>
-          <w:sz w:val="32"/>
-          <w:szCs w:val="32"/>
-          <w:cs/>
-        </w:rPr>
-        <w:t xml:space="preserve">ย่อมา  จาก </w:t>
-      </w:r>
-      <w:r>
-        <w:rPr>
-          <w:rFonts w:ascii="TH SarabunPSK" w:hAnsi="TH SarabunPSK" w:cs="TH SarabunPSK"/>
-          <w:sz w:val="32"/>
-          <w:szCs w:val="32"/>
-        </w:rPr>
-        <w:t>Plan (</w:t>
-      </w:r>
-      <w:r>
-        <w:rPr>
-          <w:rFonts w:ascii="TH SarabunPSK" w:hAnsi="TH SarabunPSK" w:cs="TH SarabunPSK"/>
-          <w:sz w:val="32"/>
-          <w:szCs w:val="32"/>
-          <w:cs/>
-        </w:rPr>
-        <w:t>การวางแผน) คือการวางแผน และ กำหนดขอบเขตการดำเนินการจัดตั้งโครงการ ความมั่นคงปลอดภัยระบบสารสนเทศ</w:t>
-      </w:r>
-      <w:r>
-        <w:rPr>
-          <w:rFonts w:ascii="TH SarabunPSK" w:hAnsi="TH SarabunPSK" w:cs="TH SarabunPSK"/>
-          <w:sz w:val="32"/>
-          <w:szCs w:val="32"/>
-        </w:rPr>
-        <w:t>, Do (</w:t>
-      </w:r>
-      <w:r>
-        <w:rPr>
-          <w:rFonts w:ascii="TH SarabunPSK" w:hAnsi="TH SarabunPSK" w:cs="TH SarabunPSK"/>
-          <w:sz w:val="32"/>
-          <w:szCs w:val="32"/>
-          <w:cs/>
-        </w:rPr>
-        <w:t>การปฏิบัติ)คือการจัดทำเอกสารการ ดำเนินโครงการและการลงมือปฏิบัติ ภายใต้กรอบของมาตรฐานความมั่นคงปลอดภัยระบบ สารสนเทศ</w:t>
-      </w:r>
-      <w:r>
-        <w:rPr>
-          <w:rFonts w:ascii="TH SarabunPSK" w:hAnsi="TH SarabunPSK" w:cs="TH SarabunPSK"/>
-          <w:sz w:val="32"/>
-          <w:szCs w:val="32"/>
-        </w:rPr>
-        <w:t>, Check (</w:t>
-      </w:r>
-      <w:r>
-        <w:rPr>
-          <w:rFonts w:ascii="TH SarabunPSK" w:hAnsi="TH SarabunPSK" w:cs="TH SarabunPSK"/>
-          <w:sz w:val="32"/>
-          <w:szCs w:val="32"/>
-          <w:cs/>
-        </w:rPr>
-        <w:t xml:space="preserve">การตรวจสอบ) คือการจัดทำเอกสารการ ลงมือปฏิบัติเพื่อให้ครอบคลุม ภายใต้กรอบของการ ดำเนินงานตามมาตรฐานความมั่นคงปลอดภัยระบบ สารสนเทศ) และ </w:t>
-      </w:r>
-      <w:r>
-        <w:rPr>
-          <w:rFonts w:ascii="TH SarabunPSK" w:hAnsi="TH SarabunPSK" w:cs="TH SarabunPSK"/>
-          <w:sz w:val="32"/>
-          <w:szCs w:val="32"/>
-        </w:rPr>
-        <w:t>Act (</w:t>
-      </w:r>
-      <w:r>
-        <w:rPr>
-          <w:rFonts w:ascii="TH SarabunPSK" w:hAnsi="TH SarabunPSK" w:cs="TH SarabunPSK"/>
-          <w:sz w:val="32"/>
-          <w:szCs w:val="32"/>
-          <w:cs/>
-        </w:rPr>
-        <w:t>การปรับปรุง) คือการติดตามข้อบกพร่อง ทบทวนและพิจารณาข้อกำหนด</w:t>
-      </w:r>
-      <w:r>
-        <w:rPr>
-          <w:rFonts w:ascii="TH SarabunPSK" w:hAnsi="TH SarabunPSK" w:cs="TH SarabunPSK"/>
-          <w:sz w:val="32"/>
-          <w:szCs w:val="32"/>
-        </w:rPr>
-        <w:t xml:space="preserve">, </w:t>
-      </w:r>
-      <w:r>
-        <w:rPr>
-          <w:rFonts w:ascii="TH SarabunPSK" w:hAnsi="TH SarabunPSK" w:cs="TH SarabunPSK"/>
-          <w:sz w:val="32"/>
-          <w:szCs w:val="32"/>
-          <w:cs/>
-        </w:rPr>
-        <w:t>วิธีปฏิบัติ และนโยบายความมั่นคงปลอดภัยสารสนเทศเพื่อใช้ใน การวางแผนการดำเนินงานภายใต้กรอบของการ ดำเนินงานโครงการความมั่นคงปลอดภัยระบบ สารสนเทศ</w:t>
-      </w:r>
-    </w:p>
-    <w:p>
-      <w:pPr>
-        <w:ind w:firstLine="720"/>
-        <w:jc w:val="thaiDistribute"/>
-        <w:rPr>
-          <w:rFonts w:ascii="TH SarabunPSK" w:hAnsi="TH SarabunPSK" w:cs="TH SarabunPSK"/>
-          <w:sz w:val="32"/>
-          <w:szCs w:val="32"/>
-        </w:rPr>
-      </w:pPr>
-      <w:r>
-        <w:rPr>
-          <w:rFonts w:ascii="TH SarabunPSK" w:hAnsi="TH SarabunPSK" w:cs="TH SarabunPSK"/>
-          <w:b/>
-          <w:bCs/>
-          <w:sz w:val="32"/>
-          <w:szCs w:val="32"/>
-          <w:cs/>
-        </w:rPr>
-        <w:t>ภุมวุฒิ วิทวัสสำราญกุล (2020)</w:t>
-      </w:r>
-      <w:r>
-        <w:rPr>
-          <w:rFonts w:ascii="TH SarabunPSK" w:hAnsi="TH SarabunPSK" w:cs="TH SarabunPSK"/>
-          <w:sz w:val="32"/>
-          <w:szCs w:val="32"/>
-          <w:cs/>
-        </w:rPr>
-        <w:t xml:space="preserve"> การศึกษาวิเคราะห์พบว่าการใช้กรอบแนวคิดการจัดการความปลอดภัยข้อมูลสารสนเทศเพื่อพัฒนาแนวทางรักษาความปลอดภัยภายในศูนย์ปฏิบัติการเครือข่าย สามารถกำหนดแนวทางขั้นตอนปฏิบัติสำหรับอุปกรณ์ และระบบที่มีคุณสมบัติและการทำงานคล้ายกลึงกันได้อย่างมีประสิทธิภาพในระดับหนึ่ง โดยการแบ่งประเภทอุปกรณ์และระบบที่เหมาะสมมีความสำคัญอย่างมากในการดำเนินการ ข้อดีของการศึกษาพบว่า สามารถนำแนวทางรักษาความปลอดภัยดังกล่าวไปใช้จัดการความปลอดภัยข้อมูลสารสนเทศในภาพรวมได้อย่างรวดเร็ว และ ดำเนินการด้านการรักษาความปลอดภัยข้อมูลสารสนเทศ และ มีการดำเนินการตามมาตรฐาน </w:t>
-      </w:r>
-      <w:r>
-        <w:rPr>
-          <w:rFonts w:ascii="TH SarabunPSK" w:hAnsi="TH SarabunPSK" w:cs="TH SarabunPSK"/>
-          <w:sz w:val="32"/>
-          <w:szCs w:val="32"/>
-        </w:rPr>
-        <w:t xml:space="preserve">ISO </w:t>
-      </w:r>
-      <w:r>
-        <w:rPr>
-          <w:rFonts w:ascii="TH SarabunPSK" w:hAnsi="TH SarabunPSK" w:cs="TH SarabunPSK"/>
-          <w:sz w:val="32"/>
-          <w:szCs w:val="32"/>
-          <w:cs/>
-        </w:rPr>
-        <w:t>27001 ทำให้สามารถพัฒนาเพื่อขอใบรับรองได้อีก ข้อจำกัดของการศึกษาพบว่าไม่สามารถศึกษาซอฟด์แวร์ต่าง ๆ ที่ติดตั้งใช้งานภายในศูนย์ปฏิบัติการเครือข่ายฯ เนื่องจากหน่วยงานราชการมีการพัฒนาซอฟต์แวร์ ที่ไม่เป็นไปตามกระบวนการมาตรฐาน และมีซอฟต์แวร์จำนวนมาก จึงกำหนดแนวทางรักษาความปลอดภัยทั่วไปสำหรับซอฟต์แวร์ ข้อจำกัดหรือจุดอ่อนที่สำคัญอีกประการหนึ่ง คือ สินทรัพย์ข้อมูลสารสนเทศที่มีรุ่นผลิตภัณฑ์แตกต่างกันมาก แม้จะเป็นยี่ห้อเดียวกันก็จะ ไม่สามารถใช้แนวทางรักษาความปลอดภัยข้อมูลสาร สนเทศได้ เนื่องจากความแตกต่างของเทคโนโลยี และการนำแนวทางการ รักษาความปลอดภัยแต่ละประ เภทไปใช้อาจเกิดข้อผิดพลาดเนื่องจากการกำหนด และเลือกประเภทของอุปกรณ์ และระบบไม่เหมาะสม  การศึกษาโดยใช้ข้อมูลของสินทรัพย์ข้อมูลสารสนเทศภายในศูนย์ปฏิบัติงานเครือบ่ายซึ่งมีความอ่อนไหว และวัฒนธรรมองค์กรเกี่ยวกับกฎหมายที่มีการกำหนดโดยพฤตินัยไว้ว่า ถ้ายังไม่มีกฎระเบียบรองรับ หรือผ่านการพิจารณาของ</w:t>
-      </w:r>
-      <w:r>
-        <w:rPr>
-          <w:rFonts w:ascii="TH SarabunPSK" w:hAnsi="TH SarabunPSK" w:cs="TH SarabunPSK"/>
-          <w:sz w:val="32"/>
-          <w:szCs w:val="32"/>
-          <w:cs/>
-        </w:rPr>
-        <w:lastRenderedPageBreak/>
-        <w:t>คณะกรรมการแล้วจะให้ยุติไว้ก่อน การขอข้อมูลเพื่อใช้ในการศึกษา และเผยแพร่จึงเป็นเรื่องยาก จึงขาดข้อมูลบางส่วน</w:t>
+        <w:t>อ่อนไหว และวัฒนธรรมองค์กรเกี่ยวกับกฎหมายที่มีการกำหนดโดยพฤตินัยไว้ว่า ถ้ายังไม่มีกฎระเบียบรองรับ หรือผ่านการพิจารณาของคณะกรรมการแล้วจะให้ยุติไว้ก่อน การขอข้อมูลเพื่อใช้ในการศึกษา และเผยแพร่จึงเป็นเรื่องยาก จึงขาดข้อมูลบางส่วน</w:t>
       </w:r>
     </w:p>
     <w:p>
@@ -4831,15 +4973,15 @@
     <w:p>
       <w:pPr>
         <w:spacing w:after="0"/>
-        <w:jc w:val="thaiDistribute"/>
+        <w:jc w:val="center"/>
         <w:rPr>
           <w:rFonts w:ascii="TH SarabunPSK" w:hAnsi="TH SarabunPSK" w:cs="TH SarabunPSK"/>
           <w:b/>
           <w:bCs/>
           <w:color w:val="000000" w:themeColor="text1"/>
           <w:spacing w:val="3"/>
-          <w:sz w:val="32"/>
-          <w:szCs w:val="32"/>
+          <w:sz w:val="36"/>
+          <w:szCs w:val="36"/>
         </w:rPr>
       </w:pPr>
       <w:r>
@@ -4849,8 +4991,8 @@
           <w:bCs/>
           <w:color w:val="000000" w:themeColor="text1"/>
           <w:spacing w:val="3"/>
-          <w:sz w:val="32"/>
-          <w:szCs w:val="32"/>
+          <w:sz w:val="36"/>
+          <w:szCs w:val="36"/>
         </w:rPr>
         <w:t xml:space="preserve">4. </w:t>
       </w:r>
@@ -4861,8 +5003,8 @@
           <w:bCs/>
           <w:color w:val="000000" w:themeColor="text1"/>
           <w:spacing w:val="3"/>
-          <w:sz w:val="32"/>
-          <w:szCs w:val="32"/>
+          <w:sz w:val="36"/>
+          <w:szCs w:val="36"/>
           <w:cs/>
         </w:rPr>
         <w:t>การดำเนินงานวิจัย</w:t>
@@ -4871,64 +5013,4693 @@
     <w:p>
       <w:pPr>
         <w:spacing w:after="0"/>
-        <w:jc w:val="thaiDistribute"/>
-        <w:rPr>
-          <w:rFonts w:ascii="TH SarabunPSK" w:hAnsi="TH SarabunPSK" w:cs="TH SarabunPSK"/>
-          <w:color w:val="000000" w:themeColor="text1"/>
-          <w:spacing w:val="3"/>
-          <w:sz w:val="32"/>
-          <w:szCs w:val="32"/>
-        </w:rPr>
-      </w:pPr>
-    </w:p>
-    <w:p>
-      <w:pPr>
-        <w:spacing w:after="0"/>
-        <w:jc w:val="thaiDistribute"/>
-        <w:rPr>
-          <w:rFonts w:ascii="TH SarabunPSK" w:hAnsi="TH SarabunPSK" w:cs="TH SarabunPSK"/>
-          <w:color w:val="000000" w:themeColor="text1"/>
-          <w:spacing w:val="3"/>
-          <w:sz w:val="32"/>
-          <w:szCs w:val="32"/>
-        </w:rPr>
-      </w:pPr>
-    </w:p>
-    <w:p>
-      <w:pPr>
-        <w:spacing w:after="0"/>
-        <w:jc w:val="thaiDistribute"/>
+        <w:jc w:val="center"/>
         <w:rPr>
           <w:rFonts w:ascii="TH SarabunPSK" w:hAnsi="TH SarabunPSK" w:cs="TH SarabunPSK"/>
           <w:b/>
           <w:bCs/>
           <w:color w:val="000000" w:themeColor="text1"/>
           <w:spacing w:val="3"/>
-          <w:sz w:val="32"/>
-          <w:szCs w:val="32"/>
-        </w:rPr>
-      </w:pPr>
-      <w:r>
+          <w:sz w:val="36"/>
+          <w:szCs w:val="36"/>
+        </w:rPr>
+      </w:pPr>
+    </w:p>
+    <w:p>
+      <w:pPr>
+        <w:rPr>
+          <w:rFonts w:ascii="TH SarabunPSK" w:hAnsi="TH SarabunPSK" w:cs="TH SarabunPSK"/>
+          <w:sz w:val="32"/>
+          <w:szCs w:val="32"/>
+        </w:rPr>
+      </w:pPr>
+      <w:r>
+        <w:rPr>
+          <w:rFonts w:ascii="TH SarabunPSK" w:hAnsi="TH SarabunPSK" w:cs="TH SarabunPSK"/>
+          <w:sz w:val="32"/>
+          <w:szCs w:val="32"/>
+          <w:cs/>
+        </w:rPr>
+        <w:t>ในการดำเนิน</w:t>
+      </w:r>
+      <w:r>
+        <w:rPr>
+          <w:rFonts w:ascii="TH SarabunPSK" w:hAnsi="TH SarabunPSK" w:cs="TH SarabunPSK"/>
+          <w:sz w:val="32"/>
+          <w:szCs w:val="32"/>
+          <w:cs/>
+        </w:rPr>
+        <w:t>วิจัยฉบับนี้เป็นการนำเสนอแนวทางการแก้ไขปัญหาการ</w:t>
+      </w:r>
+      <w:r>
+        <w:rPr>
+          <w:rFonts w:ascii="TH SarabunPSK" w:hAnsi="TH SarabunPSK" w:cs="TH SarabunPSK"/>
+          <w:sz w:val="32"/>
+          <w:szCs w:val="32"/>
+        </w:rPr>
+        <w:t xml:space="preserve">Hack </w:t>
+      </w:r>
+      <w:r>
+        <w:rPr>
+          <w:rFonts w:ascii="TH SarabunPSK" w:hAnsi="TH SarabunPSK" w:cs="TH SarabunPSK"/>
+          <w:sz w:val="32"/>
+          <w:szCs w:val="32"/>
+          <w:cs/>
+        </w:rPr>
+        <w:t>ข้อมูล</w:t>
+      </w:r>
+      <w:r>
+        <w:rPr>
+          <w:rFonts w:ascii="TH SarabunPSK" w:hAnsi="TH SarabunPSK" w:cs="TH SarabunPSK"/>
+          <w:sz w:val="32"/>
+          <w:szCs w:val="32"/>
+        </w:rPr>
+        <w:t>2</w:t>
+      </w:r>
+      <w:r>
+        <w:rPr>
+          <w:rFonts w:ascii="TH SarabunPSK" w:hAnsi="TH SarabunPSK" w:cs="TH SarabunPSK"/>
+          <w:sz w:val="32"/>
+          <w:szCs w:val="32"/>
+          <w:cs/>
+        </w:rPr>
+        <w:t>ที่ คือ จาก</w:t>
+      </w:r>
+      <w:r>
+        <w:rPr>
+          <w:rFonts w:ascii="TH SarabunPSK" w:hAnsi="TH SarabunPSK" w:cs="TH SarabunPSK"/>
+          <w:sz w:val="32"/>
+          <w:szCs w:val="32"/>
+        </w:rPr>
+        <w:t>Form</w:t>
+      </w:r>
+      <w:r>
+        <w:rPr>
+          <w:rFonts w:ascii="TH SarabunPSK" w:hAnsi="TH SarabunPSK" w:cs="TH SarabunPSK"/>
+          <w:sz w:val="32"/>
+          <w:szCs w:val="32"/>
+          <w:cs/>
+        </w:rPr>
+        <w:t xml:space="preserve">การเข้าสู่ระบบเช่น การป้อนข้อมูลบางอย่างโดยวิธีการใส่คำสั่ง </w:t>
+      </w:r>
+      <w:r>
+        <w:rPr>
+          <w:rFonts w:ascii="TH SarabunPSK" w:hAnsi="TH SarabunPSK" w:cs="TH SarabunPSK"/>
+          <w:sz w:val="32"/>
+          <w:szCs w:val="32"/>
+        </w:rPr>
+        <w:t>or’1=1’</w:t>
+      </w:r>
+      <w:r>
+        <w:rPr>
+          <w:rFonts w:ascii="TH SarabunPSK" w:hAnsi="TH SarabunPSK" w:cs="TH SarabunPSK"/>
+          <w:sz w:val="32"/>
+          <w:szCs w:val="32"/>
+          <w:cs/>
+        </w:rPr>
+        <w:t xml:space="preserve"> และการ</w:t>
+      </w:r>
+      <w:r>
+        <w:rPr>
+          <w:rFonts w:ascii="TH SarabunPSK" w:hAnsi="TH SarabunPSK" w:cs="TH SarabunPSK"/>
+          <w:sz w:val="32"/>
+          <w:szCs w:val="32"/>
+        </w:rPr>
+        <w:t xml:space="preserve">Hack </w:t>
+      </w:r>
+      <w:r>
+        <w:rPr>
+          <w:rFonts w:ascii="TH SarabunPSK" w:hAnsi="TH SarabunPSK" w:cs="TH SarabunPSK"/>
+          <w:sz w:val="32"/>
+          <w:szCs w:val="32"/>
+          <w:cs/>
+        </w:rPr>
+        <w:t>จาก</w:t>
+      </w:r>
+      <w:r>
+        <w:rPr>
+          <w:rFonts w:ascii="TH SarabunPSK" w:hAnsi="TH SarabunPSK" w:cs="TH SarabunPSK"/>
+          <w:sz w:val="32"/>
+          <w:szCs w:val="32"/>
+        </w:rPr>
+        <w:t xml:space="preserve"> URL </w:t>
+      </w:r>
+      <w:r>
+        <w:rPr>
+          <w:rFonts w:ascii="TH SarabunPSK" w:hAnsi="TH SarabunPSK" w:cs="TH SarabunPSK"/>
+          <w:sz w:val="32"/>
+          <w:szCs w:val="32"/>
+          <w:cs/>
+        </w:rPr>
+        <w:t xml:space="preserve">โดยใส่คำสั่ง </w:t>
+      </w:r>
+      <w:r>
+        <w:rPr>
+          <w:rFonts w:ascii="TH SarabunPSK" w:hAnsi="TH SarabunPSK" w:cs="TH SarabunPSK"/>
+          <w:sz w:val="32"/>
+          <w:szCs w:val="32"/>
+        </w:rPr>
+        <w:t>or’1=1’</w:t>
+      </w:r>
+      <w:r>
+        <w:rPr>
+          <w:rFonts w:ascii="TH SarabunPSK" w:hAnsi="TH SarabunPSK" w:cs="TH SarabunPSK"/>
+          <w:sz w:val="32"/>
+          <w:szCs w:val="32"/>
+          <w:cs/>
+        </w:rPr>
+        <w:t xml:space="preserve"> </w:t>
+      </w:r>
+      <w:r>
+        <w:rPr>
+          <w:rFonts w:ascii="TH SarabunPSK" w:hAnsi="TH SarabunPSK" w:cs="TH SarabunPSK"/>
+          <w:sz w:val="32"/>
+          <w:szCs w:val="32"/>
+          <w:cs/>
+        </w:rPr>
+        <w:t>ในช่อง</w:t>
+      </w:r>
+      <w:r>
+        <w:rPr>
+          <w:rFonts w:ascii="TH SarabunPSK" w:hAnsi="TH SarabunPSK" w:cs="TH SarabunPSK"/>
+          <w:sz w:val="32"/>
+          <w:szCs w:val="32"/>
+        </w:rPr>
+        <w:t xml:space="preserve">URL </w:t>
+      </w:r>
+      <w:r>
+        <w:rPr>
+          <w:rFonts w:ascii="TH SarabunPSK" w:hAnsi="TH SarabunPSK" w:cs="TH SarabunPSK"/>
+          <w:sz w:val="32"/>
+          <w:szCs w:val="32"/>
+          <w:cs/>
+        </w:rPr>
+        <w:t xml:space="preserve">จะนำเสนอแนวทางสำหรับการกำหนดสิทธิ์ผู้ใช้งานและการป้องกันข้อมูลจากการ </w:t>
+      </w:r>
+      <w:r>
+        <w:rPr>
+          <w:rFonts w:ascii="TH SarabunPSK" w:hAnsi="TH SarabunPSK" w:cs="TH SarabunPSK"/>
+          <w:sz w:val="32"/>
+          <w:szCs w:val="32"/>
+        </w:rPr>
+        <w:t xml:space="preserve">Hack </w:t>
+      </w:r>
+      <w:r>
+        <w:rPr>
+          <w:rFonts w:ascii="TH SarabunPSK" w:hAnsi="TH SarabunPSK" w:cs="TH SarabunPSK"/>
+          <w:sz w:val="32"/>
+          <w:szCs w:val="32"/>
+          <w:cs/>
+        </w:rPr>
+        <w:t xml:space="preserve">ด้วยการ </w:t>
+      </w:r>
+      <w:r>
+        <w:rPr>
+          <w:rFonts w:ascii="TH SarabunPSK" w:hAnsi="TH SarabunPSK" w:cs="TH SarabunPSK"/>
+          <w:sz w:val="32"/>
+          <w:szCs w:val="32"/>
+        </w:rPr>
+        <w:t xml:space="preserve">PDO </w:t>
+      </w:r>
+      <w:r>
+        <w:rPr>
+          <w:rFonts w:ascii="TH SarabunPSK" w:hAnsi="TH SarabunPSK" w:cs="TH SarabunPSK"/>
+          <w:sz w:val="32"/>
+          <w:szCs w:val="32"/>
+          <w:cs/>
+        </w:rPr>
+        <w:t xml:space="preserve">ของ </w:t>
+      </w:r>
+      <w:r>
+        <w:rPr>
+          <w:rFonts w:ascii="TH SarabunPSK" w:hAnsi="TH SarabunPSK" w:cs="TH SarabunPSK"/>
+          <w:sz w:val="32"/>
+          <w:szCs w:val="32"/>
+        </w:rPr>
+        <w:t xml:space="preserve">PHP </w:t>
+      </w:r>
+      <w:r>
+        <w:rPr>
+          <w:rFonts w:ascii="TH SarabunPSK" w:hAnsi="TH SarabunPSK" w:cs="TH SarabunPSK"/>
+          <w:sz w:val="32"/>
+          <w:szCs w:val="32"/>
+          <w:cs/>
+        </w:rPr>
+        <w:t>ซึ่งประกอบด้วยขั้นตอน ดังนี้</w:t>
+      </w:r>
+      <w:r>
+        <w:rPr>
+          <w:rFonts w:ascii="TH SarabunPSK" w:hAnsi="TH SarabunPSK" w:cs="TH SarabunPSK"/>
+          <w:sz w:val="32"/>
+          <w:szCs w:val="32"/>
+        </w:rPr>
+        <w:t xml:space="preserve"> </w:t>
+      </w:r>
+      <w:r>
+        <w:rPr>
+          <w:rFonts w:ascii="TH SarabunPSK" w:hAnsi="TH SarabunPSK" w:cs="TH SarabunPSK"/>
+          <w:sz w:val="32"/>
+          <w:szCs w:val="32"/>
+        </w:rPr>
+        <w:t>1.</w:t>
+      </w:r>
+      <w:r>
+        <w:rPr>
+          <w:rFonts w:ascii="TH SarabunPSK" w:hAnsi="TH SarabunPSK" w:cs="TH SarabunPSK"/>
+          <w:sz w:val="32"/>
+          <w:szCs w:val="32"/>
+          <w:cs/>
+        </w:rPr>
+        <w:t xml:space="preserve">ขั้นตอนการจัดเตรียมข้อมูลนำเข้าใน </w:t>
+      </w:r>
+      <w:r>
+        <w:rPr>
+          <w:rFonts w:ascii="TH SarabunPSK" w:hAnsi="TH SarabunPSK" w:cs="TH SarabunPSK"/>
+          <w:sz w:val="32"/>
+          <w:szCs w:val="32"/>
+        </w:rPr>
+        <w:t>phpMyAdmin</w:t>
+      </w:r>
+      <w:r>
+        <w:rPr>
+          <w:rFonts w:ascii="TH SarabunPSK" w:hAnsi="TH SarabunPSK" w:cs="TH SarabunPSK"/>
+          <w:sz w:val="32"/>
+          <w:szCs w:val="32"/>
+          <w:cs/>
+        </w:rPr>
+        <w:t xml:space="preserve"> </w:t>
+      </w:r>
+      <w:r>
+        <w:rPr>
+          <w:rFonts w:ascii="TH SarabunPSK" w:hAnsi="TH SarabunPSK" w:cs="TH SarabunPSK"/>
+          <w:sz w:val="32"/>
+          <w:szCs w:val="32"/>
+        </w:rPr>
+        <w:t>2.</w:t>
+      </w:r>
+      <w:r>
+        <w:rPr>
+          <w:rFonts w:ascii="TH SarabunPSK" w:hAnsi="TH SarabunPSK" w:cs="TH SarabunPSK"/>
+          <w:sz w:val="32"/>
+          <w:szCs w:val="32"/>
+          <w:cs/>
+        </w:rPr>
+        <w:t>เขียนโค้ด</w:t>
+      </w:r>
+      <w:r>
+        <w:rPr>
+          <w:rFonts w:ascii="TH SarabunPSK" w:hAnsi="TH SarabunPSK" w:cs="TH SarabunPSK"/>
+          <w:sz w:val="32"/>
+          <w:szCs w:val="32"/>
+        </w:rPr>
+        <w:t>PHP</w:t>
+      </w:r>
+      <w:r>
+        <w:rPr>
+          <w:rFonts w:ascii="TH SarabunPSK" w:hAnsi="TH SarabunPSK" w:cs="TH SarabunPSK"/>
+          <w:sz w:val="32"/>
+          <w:szCs w:val="32"/>
+          <w:cs/>
+        </w:rPr>
+        <w:t>เพื่อ</w:t>
+      </w:r>
+      <w:r>
+        <w:rPr>
+          <w:rFonts w:ascii="TH SarabunPSK" w:hAnsi="TH SarabunPSK" w:cs="TH SarabunPSK"/>
+          <w:sz w:val="32"/>
+          <w:szCs w:val="32"/>
+          <w:cs/>
+        </w:rPr>
+        <w:t>เชื่อมต่อกับข้อมูลใน</w:t>
+      </w:r>
+      <w:r>
+        <w:rPr>
+          <w:rFonts w:ascii="TH SarabunPSK" w:hAnsi="TH SarabunPSK" w:cs="TH SarabunPSK"/>
+          <w:sz w:val="32"/>
+          <w:szCs w:val="32"/>
+          <w:cs/>
+        </w:rPr>
+        <w:t xml:space="preserve"> </w:t>
+      </w:r>
+      <w:r>
+        <w:rPr>
+          <w:rFonts w:ascii="TH SarabunPSK" w:hAnsi="TH SarabunPSK" w:cs="TH SarabunPSK"/>
+          <w:sz w:val="32"/>
+          <w:szCs w:val="32"/>
+        </w:rPr>
+        <w:t>phpMyAdmin</w:t>
+      </w:r>
+      <w:r>
+        <w:rPr>
+          <w:rFonts w:ascii="TH SarabunPSK" w:hAnsi="TH SarabunPSK" w:cs="TH SarabunPSK"/>
+          <w:sz w:val="32"/>
+          <w:szCs w:val="32"/>
+        </w:rPr>
+        <w:t xml:space="preserve"> </w:t>
+      </w:r>
+      <w:r>
+        <w:rPr>
+          <w:rFonts w:ascii="TH SarabunPSK" w:hAnsi="TH SarabunPSK" w:cs="TH SarabunPSK"/>
+          <w:sz w:val="32"/>
+          <w:szCs w:val="32"/>
+          <w:cs/>
+        </w:rPr>
+        <w:t xml:space="preserve">และ </w:t>
+      </w:r>
+      <w:r>
+        <w:rPr>
+          <w:rFonts w:ascii="TH SarabunPSK" w:hAnsi="TH SarabunPSK" w:cs="TH SarabunPSK"/>
+          <w:sz w:val="32"/>
+          <w:szCs w:val="32"/>
+        </w:rPr>
+        <w:t>3.</w:t>
+      </w:r>
+      <w:r>
+        <w:rPr>
+          <w:rFonts w:ascii="TH SarabunPSK" w:hAnsi="TH SarabunPSK" w:cs="TH SarabunPSK"/>
+          <w:sz w:val="32"/>
+          <w:szCs w:val="32"/>
+          <w:cs/>
+        </w:rPr>
+        <w:t>เขียนโค้ด</w:t>
+      </w:r>
+      <w:r>
+        <w:rPr>
+          <w:rFonts w:ascii="TH SarabunPSK" w:hAnsi="TH SarabunPSK" w:cs="TH SarabunPSK"/>
+          <w:sz w:val="32"/>
+          <w:szCs w:val="32"/>
+        </w:rPr>
+        <w:t>PHP</w:t>
+      </w:r>
+      <w:r>
+        <w:rPr>
+          <w:rFonts w:ascii="TH SarabunPSK" w:hAnsi="TH SarabunPSK" w:cs="TH SarabunPSK"/>
+          <w:sz w:val="32"/>
+          <w:szCs w:val="32"/>
+          <w:cs/>
+        </w:rPr>
+        <w:t>เพื่อป้องกัน</w:t>
+      </w:r>
+      <w:r>
+        <w:rPr>
+          <w:rFonts w:ascii="TH SarabunPSK" w:hAnsi="TH SarabunPSK" w:cs="TH SarabunPSK"/>
+          <w:sz w:val="32"/>
+          <w:szCs w:val="32"/>
+          <w:cs/>
+        </w:rPr>
+        <w:t>และทดสอบระบบการป้องกัน</w:t>
+      </w:r>
+      <w:r>
+        <w:rPr>
+          <w:rFonts w:ascii="TH SarabunPSK" w:hAnsi="TH SarabunPSK" w:cs="TH SarabunPSK"/>
+          <w:sz w:val="32"/>
+          <w:szCs w:val="32"/>
+        </w:rPr>
+        <w:t xml:space="preserve"> </w:t>
+      </w:r>
+    </w:p>
+    <w:p>
+      <w:pPr>
+        <w:rPr>
+          <w:rFonts w:ascii="Cordia New" w:hAnsi="Cordia New" w:cs="Cordia New"/>
+          <w:color w:val="000000" w:themeColor="text1"/>
+          <w:spacing w:val="3"/>
+          <w:sz w:val="30"/>
+          <w:szCs w:val="30"/>
+        </w:rPr>
+      </w:pPr>
+      <w:r>
+        <w:rPr>
+          <w:rFonts w:ascii="Cordia New" w:hAnsi="Cordia New" w:cs="Cordia New"/>
+          <w:sz w:val="30"/>
+          <w:szCs w:val="30"/>
+          <w:cs/>
+        </w:rPr>
+        <w:t>ใน</w:t>
+      </w:r>
+      <w:r>
+        <w:rPr>
+          <w:rFonts w:ascii="Cordia New" w:hAnsi="Cordia New" w:cs="Cordia New"/>
+          <w:color w:val="000000" w:themeColor="text1"/>
+          <w:spacing w:val="3"/>
+          <w:sz w:val="30"/>
+          <w:szCs w:val="30"/>
+          <w:cs/>
+        </w:rPr>
+        <w:t>การดำเนินงานการออกแบบและพัฒนา</w:t>
+      </w:r>
+      <w:r>
+        <w:rPr>
+          <w:rFonts w:ascii="Cordia New" w:hAnsi="Cordia New" w:cs="Cordia New" w:hint="cs"/>
+          <w:color w:val="000000" w:themeColor="text1"/>
+          <w:spacing w:val="3"/>
+          <w:sz w:val="30"/>
+          <w:szCs w:val="30"/>
+          <w:cs/>
+        </w:rPr>
+        <w:t>เว็บไซต์เช่ารถยนต์</w:t>
+      </w:r>
+      <w:r>
+        <w:rPr>
+          <w:rFonts w:ascii="Cordia New" w:hAnsi="Cordia New" w:cs="Cordia New"/>
+          <w:color w:val="000000" w:themeColor="text1"/>
+          <w:spacing w:val="3"/>
+          <w:sz w:val="30"/>
+          <w:szCs w:val="30"/>
+          <w:cs/>
+        </w:rPr>
+        <w:t xml:space="preserve"> ประกอบด้วยการดำเนินงาน</w:t>
+      </w:r>
+      <w:r>
+        <w:rPr>
+          <w:rFonts w:ascii="Cordia New" w:hAnsi="Cordia New" w:cs="Cordia New" w:hint="cs"/>
+          <w:color w:val="000000" w:themeColor="text1"/>
+          <w:spacing w:val="3"/>
+          <w:sz w:val="30"/>
+          <w:szCs w:val="30"/>
+          <w:cs/>
+        </w:rPr>
+        <w:t xml:space="preserve">ดังภาพ </w:t>
+      </w:r>
+    </w:p>
+    <w:p>
+      <w:pPr>
+        <w:jc w:val="center"/>
+        <w:rPr>
+          <w:rFonts w:ascii="TH SarabunPSK" w:hAnsi="TH SarabunPSK" w:cs="TH SarabunPSK"/>
+          <w:b/>
+          <w:bCs/>
+          <w:sz w:val="32"/>
+          <w:szCs w:val="32"/>
+        </w:rPr>
+      </w:pPr>
+      <w:r>
+        <w:rPr>
+          <w:rFonts w:ascii="TH SarabunPSK" w:hAnsi="TH SarabunPSK" w:cs="TH SarabunPSK" w:hint="cs"/>
+          <w:b/>
+          <w:bCs/>
+          <w:noProof/>
+          <w:sz w:val="32"/>
+          <w:szCs w:val="32"/>
+        </w:rPr>
+        <w:drawing>
+          <wp:inline distT="0" distB="0" distL="0" distR="0" wp14:anchorId="4D87144C" wp14:editId="21B0D378">
+            <wp:extent cx="4536831" cy="2344514"/>
+            <wp:effectExtent l="0" t="0" r="0" b="0"/>
+            <wp:docPr id="25" name="รูปภาพ 25"/>
+            <wp:cNvGraphicFramePr>
+              <a:graphicFrameLocks xmlns:a="http://schemas.openxmlformats.org/drawingml/2006/main" noChangeAspect="1"/>
+            </wp:cNvGraphicFramePr>
+            <a:graphic xmlns:a="http://schemas.openxmlformats.org/drawingml/2006/main">
+              <a:graphicData uri="http://schemas.openxmlformats.org/drawingml/2006/picture">
+                <pic:pic xmlns:pic="http://schemas.openxmlformats.org/drawingml/2006/picture">
+                  <pic:nvPicPr>
+                    <pic:cNvPr id="25" name="รูปภาพ 25"/>
+                    <pic:cNvPicPr/>
+                  </pic:nvPicPr>
+                  <pic:blipFill>
+                    <a:blip r:embed="rId9">
+                      <a:extLst>
+                        <a:ext uri="{28A0092B-C50C-407E-A947-70E740481C1C}">
+                          <a14:useLocalDpi xmlns:a14="http://schemas.microsoft.com/office/drawing/2010/main" val="0"/>
+                        </a:ext>
+                      </a:extLst>
+                    </a:blip>
+                    <a:stretch>
+                      <a:fillRect/>
+                    </a:stretch>
+                  </pic:blipFill>
+                  <pic:spPr>
+                    <a:xfrm>
+                      <a:off x="0" y="0"/>
+                      <a:ext cx="4550150" cy="2351397"/>
+                    </a:xfrm>
+                    <a:prstGeom prst="rect">
+                      <a:avLst/>
+                    </a:prstGeom>
+                  </pic:spPr>
+                </pic:pic>
+              </a:graphicData>
+            </a:graphic>
+          </wp:inline>
+        </w:drawing>
+      </w:r>
+    </w:p>
+    <w:p>
+      <w:pPr>
+        <w:rPr>
+          <w:rFonts w:ascii="TH SarabunPSK" w:hAnsi="TH SarabunPSK" w:cs="TH SarabunPSK"/>
+          <w:sz w:val="32"/>
+          <w:szCs w:val="32"/>
+        </w:rPr>
+      </w:pPr>
+      <w:r>
+        <w:rPr>
+          <w:rFonts w:ascii="TH SarabunPSK" w:hAnsi="TH SarabunPSK" w:cs="TH SarabunPSK" w:hint="cs"/>
+          <w:sz w:val="32"/>
+          <w:szCs w:val="32"/>
+          <w:cs/>
+        </w:rPr>
+        <w:t>การกำหนดสิทธิ์และการเข้าถึงข้อมูลมี</w:t>
+      </w:r>
+      <w:r>
+        <w:rPr>
+          <w:rFonts w:ascii="TH SarabunPSK" w:hAnsi="TH SarabunPSK" w:cs="TH SarabunPSK" w:hint="cs"/>
+          <w:sz w:val="32"/>
+          <w:szCs w:val="32"/>
+          <w:cs/>
+        </w:rPr>
+        <w:t>เส้นทางการดำเนินงานดังรูป</w:t>
+      </w:r>
+    </w:p>
+    <w:p>
+      <w:pPr>
+        <w:jc w:val="center"/>
+        <w:rPr>
+          <w:rFonts w:ascii="TH SarabunPSK" w:hAnsi="TH SarabunPSK" w:cs="TH SarabunPSK"/>
+          <w:sz w:val="32"/>
+          <w:szCs w:val="32"/>
+        </w:rPr>
+      </w:pPr>
+      <w:r>
+        <w:rPr>
+          <w:rFonts w:ascii="TH SarabunPSK" w:hAnsi="TH SarabunPSK" w:cs="TH SarabunPSK" w:hint="cs"/>
+          <w:noProof/>
+          <w:sz w:val="32"/>
+          <w:szCs w:val="32"/>
+        </w:rPr>
+        <w:lastRenderedPageBreak/>
+        <w:drawing>
+          <wp:inline distT="0" distB="0" distL="0" distR="0" wp14:anchorId="49FCD6A8" wp14:editId="281B69FF">
+            <wp:extent cx="3938378" cy="3550431"/>
+            <wp:effectExtent l="0" t="0" r="5080" b="0"/>
+            <wp:docPr id="26" name="รูปภาพ 26"/>
+            <wp:cNvGraphicFramePr>
+              <a:graphicFrameLocks xmlns:a="http://schemas.openxmlformats.org/drawingml/2006/main" noChangeAspect="1"/>
+            </wp:cNvGraphicFramePr>
+            <a:graphic xmlns:a="http://schemas.openxmlformats.org/drawingml/2006/main">
+              <a:graphicData uri="http://schemas.openxmlformats.org/drawingml/2006/picture">
+                <pic:pic xmlns:pic="http://schemas.openxmlformats.org/drawingml/2006/picture">
+                  <pic:nvPicPr>
+                    <pic:cNvPr id="26" name="รูปภาพ 26"/>
+                    <pic:cNvPicPr/>
+                  </pic:nvPicPr>
+                  <pic:blipFill>
+                    <a:blip r:embed="rId10">
+                      <a:extLst>
+                        <a:ext uri="{28A0092B-C50C-407E-A947-70E740481C1C}">
+                          <a14:useLocalDpi xmlns:a14="http://schemas.microsoft.com/office/drawing/2010/main" val="0"/>
+                        </a:ext>
+                      </a:extLst>
+                    </a:blip>
+                    <a:stretch>
+                      <a:fillRect/>
+                    </a:stretch>
+                  </pic:blipFill>
+                  <pic:spPr>
+                    <a:xfrm>
+                      <a:off x="0" y="0"/>
+                      <a:ext cx="3946372" cy="3557637"/>
+                    </a:xfrm>
+                    <a:prstGeom prst="rect">
+                      <a:avLst/>
+                    </a:prstGeom>
+                  </pic:spPr>
+                </pic:pic>
+              </a:graphicData>
+            </a:graphic>
+          </wp:inline>
+        </w:drawing>
+      </w:r>
+    </w:p>
+    <w:p>
+      <w:pPr>
+        <w:jc w:val="center"/>
+        <w:rPr>
+          <w:rFonts w:ascii="TH SarabunPSK" w:hAnsi="TH SarabunPSK" w:cs="TH SarabunPSK" w:hint="cs"/>
+          <w:sz w:val="32"/>
+          <w:szCs w:val="32"/>
+        </w:rPr>
+      </w:pPr>
+    </w:p>
+    <w:p>
+      <w:pPr>
+        <w:rPr>
+          <w:rFonts w:ascii="TH SarabunPSK" w:hAnsi="TH SarabunPSK" w:cs="TH SarabunPSK"/>
+          <w:b/>
+          <w:bCs/>
+          <w:sz w:val="32"/>
+          <w:szCs w:val="32"/>
+        </w:rPr>
+      </w:pPr>
+      <w:r>
+        <w:rPr>
+          <w:rFonts w:ascii="TH SarabunPSK" w:hAnsi="TH SarabunPSK" w:cs="TH SarabunPSK"/>
+          <w:b/>
+          <w:bCs/>
+          <w:sz w:val="32"/>
+          <w:szCs w:val="32"/>
+        </w:rPr>
+        <w:t>1.</w:t>
+      </w:r>
+      <w:r>
+        <w:rPr>
+          <w:rFonts w:ascii="TH SarabunPSK" w:hAnsi="TH SarabunPSK" w:cs="TH SarabunPSK"/>
+          <w:b/>
+          <w:bCs/>
+          <w:sz w:val="32"/>
+          <w:szCs w:val="32"/>
+          <w:cs/>
+        </w:rPr>
+        <w:t xml:space="preserve">ขั้นตอนการจัดเตรียมข้อมูลนำเข้าใน </w:t>
+      </w:r>
+      <w:r>
+        <w:rPr>
+          <w:rFonts w:ascii="TH SarabunPSK" w:hAnsi="TH SarabunPSK" w:cs="TH SarabunPSK"/>
+          <w:b/>
+          <w:bCs/>
+          <w:sz w:val="32"/>
+          <w:szCs w:val="32"/>
+        </w:rPr>
+        <w:t>phpM</w:t>
+      </w:r>
+      <w:r>
+        <w:rPr>
+          <w:rFonts w:ascii="TH SarabunPSK" w:hAnsi="TH SarabunPSK" w:cs="TH SarabunPSK"/>
+          <w:b/>
+          <w:bCs/>
+          <w:sz w:val="32"/>
+          <w:szCs w:val="32"/>
+        </w:rPr>
+        <w:t>y</w:t>
+      </w:r>
+      <w:r>
+        <w:rPr>
+          <w:rFonts w:ascii="TH SarabunPSK" w:hAnsi="TH SarabunPSK" w:cs="TH SarabunPSK"/>
+          <w:b/>
+          <w:bCs/>
+          <w:sz w:val="32"/>
+          <w:szCs w:val="32"/>
+        </w:rPr>
+        <w:t>A</w:t>
+      </w:r>
+      <w:r>
+        <w:rPr>
+          <w:rFonts w:ascii="TH SarabunPSK" w:hAnsi="TH SarabunPSK" w:cs="TH SarabunPSK"/>
+          <w:b/>
+          <w:bCs/>
+          <w:sz w:val="32"/>
+          <w:szCs w:val="32"/>
+        </w:rPr>
+        <w:t>dmin</w:t>
+      </w:r>
+    </w:p>
+    <w:p>
+      <w:pPr>
+        <w:rPr>
+          <w:rFonts w:ascii="TH SarabunPSK" w:hAnsi="TH SarabunPSK" w:cs="TH SarabunPSK" w:hint="cs"/>
+          <w:sz w:val="32"/>
+          <w:szCs w:val="32"/>
+        </w:rPr>
+      </w:pPr>
+      <w:r>
+        <w:rPr>
+          <w:rFonts w:ascii="TH SarabunPSK" w:hAnsi="TH SarabunPSK" w:cs="TH SarabunPSK" w:hint="cs"/>
+          <w:sz w:val="32"/>
+          <w:szCs w:val="32"/>
+          <w:cs/>
+        </w:rPr>
+        <w:t>ข้อมูลนำเข้ามีดังนี้</w:t>
+      </w:r>
+    </w:p>
+    <w:p>
+      <w:pPr>
+        <w:rPr>
+          <w:rFonts w:ascii="TH SarabunPSK" w:hAnsi="TH SarabunPSK" w:cs="TH SarabunPSK"/>
+          <w:sz w:val="32"/>
+          <w:szCs w:val="32"/>
+        </w:rPr>
+      </w:pPr>
+      <w:r>
+        <w:rPr>
+          <w:rFonts w:ascii="TH SarabunPSK" w:hAnsi="TH SarabunPSK" w:cs="TH SarabunPSK"/>
+          <w:b/>
+          <w:bCs/>
+          <w:sz w:val="32"/>
+          <w:szCs w:val="32"/>
+        </w:rPr>
+        <w:tab/>
+      </w:r>
+      <w:r>
+        <w:rPr>
+          <w:rFonts w:ascii="TH SarabunPSK" w:hAnsi="TH SarabunPSK" w:cs="TH SarabunPSK" w:hint="cs"/>
+          <w:sz w:val="32"/>
+          <w:szCs w:val="32"/>
+          <w:cs/>
+        </w:rPr>
+        <w:t>ข้อมูลบุคคล</w:t>
+      </w:r>
+    </w:p>
+    <w:p>
+      <w:pPr>
+        <w:jc w:val="center"/>
+        <w:rPr>
+          <w:rFonts w:ascii="TH SarabunPSK" w:hAnsi="TH SarabunPSK" w:cs="TH SarabunPSK"/>
+          <w:sz w:val="32"/>
+          <w:szCs w:val="32"/>
+        </w:rPr>
+      </w:pPr>
+      <w:r>
+        <w:rPr>
+          <w:noProof/>
+        </w:rPr>
+        <w:drawing>
+          <wp:inline distT="0" distB="0" distL="0" distR="0" wp14:anchorId="39AAC022" wp14:editId="38BBEE2E">
+            <wp:extent cx="4529271" cy="1671378"/>
+            <wp:effectExtent l="0" t="0" r="5080" b="5080"/>
+            <wp:docPr id="1" name="รูปภาพ 1"/>
+            <wp:cNvGraphicFramePr>
+              <a:graphicFrameLocks xmlns:a="http://schemas.openxmlformats.org/drawingml/2006/main" noChangeAspect="1"/>
+            </wp:cNvGraphicFramePr>
+            <a:graphic xmlns:a="http://schemas.openxmlformats.org/drawingml/2006/main">
+              <a:graphicData uri="http://schemas.openxmlformats.org/drawingml/2006/picture">
+                <pic:pic xmlns:pic="http://schemas.openxmlformats.org/drawingml/2006/picture">
+                  <pic:nvPicPr>
+                    <pic:cNvPr id="0" name="Picture 1"/>
+                    <pic:cNvPicPr>
+                      <a:picLocks noChangeAspect="1" noChangeArrowheads="1"/>
+                    </pic:cNvPicPr>
+                  </pic:nvPicPr>
+                  <pic:blipFill>
+                    <a:blip r:embed="rId11">
+                      <a:extLst>
+                        <a:ext uri="{28A0092B-C50C-407E-A947-70E740481C1C}">
+                          <a14:useLocalDpi xmlns:a14="http://schemas.microsoft.com/office/drawing/2010/main" val="0"/>
+                        </a:ext>
+                      </a:extLst>
+                    </a:blip>
+                    <a:srcRect/>
+                    <a:stretch>
+                      <a:fillRect/>
+                    </a:stretch>
+                  </pic:blipFill>
+                  <pic:spPr bwMode="auto">
+                    <a:xfrm>
+                      <a:off x="0" y="0"/>
+                      <a:ext cx="4541259" cy="1675802"/>
+                    </a:xfrm>
+                    <a:prstGeom prst="rect">
+                      <a:avLst/>
+                    </a:prstGeom>
+                    <a:noFill/>
+                    <a:ln>
+                      <a:noFill/>
+                    </a:ln>
+                  </pic:spPr>
+                </pic:pic>
+              </a:graphicData>
+            </a:graphic>
+          </wp:inline>
+        </w:drawing>
+      </w:r>
+    </w:p>
+    <w:p>
+      <w:pPr>
+        <w:jc w:val="center"/>
+        <w:rPr>
+          <w:rFonts w:ascii="TH SarabunPSK" w:hAnsi="TH SarabunPSK" w:cs="TH SarabunPSK" w:hint="cs"/>
+          <w:sz w:val="32"/>
+          <w:szCs w:val="32"/>
+        </w:rPr>
+      </w:pPr>
+    </w:p>
+    <w:p>
+      <w:pPr>
+        <w:rPr>
+          <w:rFonts w:ascii="TH SarabunPSK" w:hAnsi="TH SarabunPSK" w:cs="TH SarabunPSK"/>
+          <w:sz w:val="32"/>
+          <w:szCs w:val="32"/>
+        </w:rPr>
+      </w:pPr>
+      <w:r>
+        <w:rPr>
+          <w:rFonts w:ascii="TH SarabunPSK" w:hAnsi="TH SarabunPSK" w:cs="TH SarabunPSK"/>
+          <w:sz w:val="32"/>
+          <w:szCs w:val="32"/>
+          <w:cs/>
+        </w:rPr>
+        <w:tab/>
+      </w:r>
+      <w:r>
+        <w:rPr>
+          <w:rFonts w:ascii="TH SarabunPSK" w:hAnsi="TH SarabunPSK" w:cs="TH SarabunPSK" w:hint="cs"/>
+          <w:sz w:val="32"/>
+          <w:szCs w:val="32"/>
+          <w:cs/>
+        </w:rPr>
+        <w:t>ข้อมูลรายการถยนต์</w:t>
+      </w:r>
+    </w:p>
+    <w:p>
+      <w:pPr>
+        <w:jc w:val="center"/>
+        <w:rPr>
+          <w:rFonts w:ascii="TH SarabunPSK" w:hAnsi="TH SarabunPSK" w:cs="TH SarabunPSK" w:hint="cs"/>
+          <w:sz w:val="32"/>
+          <w:szCs w:val="32"/>
+        </w:rPr>
+      </w:pPr>
+      <w:r>
+        <w:rPr>
+          <w:noProof/>
+        </w:rPr>
+        <w:lastRenderedPageBreak/>
+        <w:drawing>
+          <wp:inline distT="0" distB="0" distL="0" distR="0" wp14:anchorId="202B24D8" wp14:editId="6EE7A1A2">
+            <wp:extent cx="5093293" cy="800997"/>
+            <wp:effectExtent l="0" t="0" r="0" b="0"/>
+            <wp:docPr id="2" name="รูปภาพ 2"/>
+            <wp:cNvGraphicFramePr>
+              <a:graphicFrameLocks xmlns:a="http://schemas.openxmlformats.org/drawingml/2006/main" noChangeAspect="1"/>
+            </wp:cNvGraphicFramePr>
+            <a:graphic xmlns:a="http://schemas.openxmlformats.org/drawingml/2006/main">
+              <a:graphicData uri="http://schemas.openxmlformats.org/drawingml/2006/picture">
+                <pic:pic xmlns:pic="http://schemas.openxmlformats.org/drawingml/2006/picture">
+                  <pic:nvPicPr>
+                    <pic:cNvPr id="0" name="Picture 3"/>
+                    <pic:cNvPicPr>
+                      <a:picLocks noChangeAspect="1" noChangeArrowheads="1"/>
+                    </pic:cNvPicPr>
+                  </pic:nvPicPr>
+                  <pic:blipFill>
+                    <a:blip r:embed="rId12">
+                      <a:extLst>
+                        <a:ext uri="{28A0092B-C50C-407E-A947-70E740481C1C}">
+                          <a14:useLocalDpi xmlns:a14="http://schemas.microsoft.com/office/drawing/2010/main" val="0"/>
+                        </a:ext>
+                      </a:extLst>
+                    </a:blip>
+                    <a:srcRect/>
+                    <a:stretch>
+                      <a:fillRect/>
+                    </a:stretch>
+                  </pic:blipFill>
+                  <pic:spPr bwMode="auto">
+                    <a:xfrm>
+                      <a:off x="0" y="0"/>
+                      <a:ext cx="5182509" cy="815028"/>
+                    </a:xfrm>
+                    <a:prstGeom prst="rect">
+                      <a:avLst/>
+                    </a:prstGeom>
+                    <a:noFill/>
+                    <a:ln>
+                      <a:noFill/>
+                    </a:ln>
+                  </pic:spPr>
+                </pic:pic>
+              </a:graphicData>
+            </a:graphic>
+          </wp:inline>
+        </w:drawing>
+      </w:r>
+    </w:p>
+    <w:p>
+      <w:pPr>
+        <w:rPr>
+          <w:rFonts w:ascii="TH SarabunPSK" w:hAnsi="TH SarabunPSK" w:cs="TH SarabunPSK"/>
+          <w:sz w:val="32"/>
+          <w:szCs w:val="32"/>
+        </w:rPr>
+      </w:pPr>
+      <w:r>
+        <w:rPr>
+          <w:rFonts w:ascii="TH SarabunPSK" w:hAnsi="TH SarabunPSK" w:cs="TH SarabunPSK"/>
+          <w:sz w:val="32"/>
+          <w:szCs w:val="32"/>
+          <w:cs/>
+        </w:rPr>
+        <w:tab/>
+      </w:r>
+      <w:r>
+        <w:rPr>
+          <w:rFonts w:ascii="TH SarabunPSK" w:hAnsi="TH SarabunPSK" w:cs="TH SarabunPSK" w:hint="cs"/>
+          <w:sz w:val="32"/>
+          <w:szCs w:val="32"/>
+          <w:cs/>
+        </w:rPr>
+        <w:t>ข้อมูลรายการเช่ารถยนต์</w:t>
+      </w:r>
+    </w:p>
+    <w:p>
+      <w:pPr>
+        <w:jc w:val="center"/>
+        <w:rPr>
+          <w:rFonts w:ascii="TH SarabunPSK" w:hAnsi="TH SarabunPSK" w:cs="TH SarabunPSK" w:hint="cs"/>
+          <w:sz w:val="32"/>
+          <w:szCs w:val="32"/>
+        </w:rPr>
+      </w:pPr>
+      <w:r>
+        <w:rPr>
+          <w:noProof/>
+        </w:rPr>
+        <w:drawing>
+          <wp:inline distT="0" distB="0" distL="0" distR="0" wp14:anchorId="31EAC987" wp14:editId="246FF86F">
+            <wp:extent cx="5115833" cy="914400"/>
+            <wp:effectExtent l="0" t="0" r="8890" b="0"/>
+            <wp:docPr id="3" name="รูปภาพ 3"/>
+            <wp:cNvGraphicFramePr>
+              <a:graphicFrameLocks xmlns:a="http://schemas.openxmlformats.org/drawingml/2006/main" noChangeAspect="1"/>
+            </wp:cNvGraphicFramePr>
+            <a:graphic xmlns:a="http://schemas.openxmlformats.org/drawingml/2006/main">
+              <a:graphicData uri="http://schemas.openxmlformats.org/drawingml/2006/picture">
+                <pic:pic xmlns:pic="http://schemas.openxmlformats.org/drawingml/2006/picture">
+                  <pic:nvPicPr>
+                    <pic:cNvPr id="0" name="Picture 5"/>
+                    <pic:cNvPicPr>
+                      <a:picLocks noChangeAspect="1" noChangeArrowheads="1"/>
+                    </pic:cNvPicPr>
+                  </pic:nvPicPr>
+                  <pic:blipFill>
+                    <a:blip r:embed="rId13">
+                      <a:extLst>
+                        <a:ext uri="{28A0092B-C50C-407E-A947-70E740481C1C}">
+                          <a14:useLocalDpi xmlns:a14="http://schemas.microsoft.com/office/drawing/2010/main" val="0"/>
+                        </a:ext>
+                      </a:extLst>
+                    </a:blip>
+                    <a:srcRect/>
+                    <a:stretch>
+                      <a:fillRect/>
+                    </a:stretch>
+                  </pic:blipFill>
+                  <pic:spPr bwMode="auto">
+                    <a:xfrm>
+                      <a:off x="0" y="0"/>
+                      <a:ext cx="5149238" cy="920371"/>
+                    </a:xfrm>
+                    <a:prstGeom prst="rect">
+                      <a:avLst/>
+                    </a:prstGeom>
+                    <a:noFill/>
+                    <a:ln>
+                      <a:noFill/>
+                    </a:ln>
+                  </pic:spPr>
+                </pic:pic>
+              </a:graphicData>
+            </a:graphic>
+          </wp:inline>
+        </w:drawing>
+      </w:r>
+    </w:p>
+    <w:p>
+      <w:pPr>
+        <w:rPr>
+          <w:rFonts w:ascii="TH SarabunPSK" w:hAnsi="TH SarabunPSK" w:cs="TH SarabunPSK" w:hint="cs"/>
+          <w:b/>
+          <w:bCs/>
+          <w:sz w:val="32"/>
+          <w:szCs w:val="32"/>
+          <w:cs/>
+        </w:rPr>
+      </w:pPr>
+      <w:r>
+        <w:rPr>
+          <w:rFonts w:ascii="TH SarabunPSK" w:hAnsi="TH SarabunPSK" w:cs="TH SarabunPSK"/>
+          <w:b/>
+          <w:bCs/>
+          <w:sz w:val="32"/>
+          <w:szCs w:val="32"/>
+        </w:rPr>
+        <w:t>2.</w:t>
+      </w:r>
+      <w:r>
+        <w:rPr>
+          <w:rFonts w:ascii="TH SarabunPSK" w:hAnsi="TH SarabunPSK" w:cs="TH SarabunPSK"/>
+          <w:b/>
+          <w:bCs/>
+          <w:sz w:val="32"/>
+          <w:szCs w:val="32"/>
+          <w:cs/>
+        </w:rPr>
+        <w:t>เขียนโค้ด</w:t>
+      </w:r>
+      <w:r>
+        <w:rPr>
+          <w:rFonts w:ascii="TH SarabunPSK" w:hAnsi="TH SarabunPSK" w:cs="TH SarabunPSK"/>
+          <w:b/>
+          <w:bCs/>
+          <w:sz w:val="32"/>
+          <w:szCs w:val="32"/>
+        </w:rPr>
+        <w:t>PHP</w:t>
+      </w:r>
+      <w:r>
+        <w:rPr>
+          <w:rFonts w:ascii="TH SarabunPSK" w:hAnsi="TH SarabunPSK" w:cs="TH SarabunPSK"/>
+          <w:b/>
+          <w:bCs/>
+          <w:sz w:val="32"/>
+          <w:szCs w:val="32"/>
+          <w:cs/>
+        </w:rPr>
+        <w:t xml:space="preserve">เพื่อเชื่อมต่อกับข้อมูลใน </w:t>
+      </w:r>
+      <w:r>
+        <w:rPr>
+          <w:rFonts w:ascii="TH SarabunPSK" w:hAnsi="TH SarabunPSK" w:cs="TH SarabunPSK"/>
+          <w:b/>
+          <w:bCs/>
+          <w:sz w:val="32"/>
+          <w:szCs w:val="32"/>
+        </w:rPr>
+        <w:t>phpM</w:t>
+      </w:r>
+      <w:r>
+        <w:rPr>
+          <w:rFonts w:ascii="TH SarabunPSK" w:hAnsi="TH SarabunPSK" w:cs="TH SarabunPSK"/>
+          <w:b/>
+          <w:bCs/>
+          <w:sz w:val="32"/>
+          <w:szCs w:val="32"/>
+        </w:rPr>
+        <w:t>y</w:t>
+      </w:r>
+      <w:r>
+        <w:rPr>
+          <w:rFonts w:ascii="TH SarabunPSK" w:hAnsi="TH SarabunPSK" w:cs="TH SarabunPSK"/>
+          <w:b/>
+          <w:bCs/>
+          <w:sz w:val="32"/>
+          <w:szCs w:val="32"/>
+        </w:rPr>
+        <w:t>A</w:t>
+      </w:r>
+      <w:r>
+        <w:rPr>
+          <w:rFonts w:ascii="TH SarabunPSK" w:hAnsi="TH SarabunPSK" w:cs="TH SarabunPSK"/>
+          <w:b/>
+          <w:bCs/>
+          <w:sz w:val="32"/>
+          <w:szCs w:val="32"/>
+        </w:rPr>
+        <w:t>dmin</w:t>
+      </w:r>
+    </w:p>
+    <w:p>
+      <w:pPr>
+        <w:rPr>
+          <w:rFonts w:ascii="TH SarabunPSK" w:hAnsi="TH SarabunPSK" w:cs="TH SarabunPSK" w:hint="cs"/>
+          <w:sz w:val="32"/>
+          <w:szCs w:val="32"/>
+        </w:rPr>
+      </w:pPr>
+      <w:r>
+        <w:rPr>
+          <w:rFonts w:ascii="TH SarabunPSK" w:hAnsi="TH SarabunPSK" w:cs="TH SarabunPSK"/>
+          <w:sz w:val="32"/>
+          <w:szCs w:val="32"/>
+          <w:cs/>
+        </w:rPr>
+        <w:tab/>
+      </w:r>
+    </w:p>
+    <w:p>
+      <w:pPr>
+        <w:rPr>
+          <w:rFonts w:ascii="TH SarabunPSK" w:hAnsi="TH SarabunPSK" w:cs="TH SarabunPSK"/>
+          <w:b/>
+          <w:bCs/>
+          <w:sz w:val="32"/>
+          <w:szCs w:val="32"/>
+        </w:rPr>
+      </w:pPr>
+      <w:r>
+        <w:rPr>
+          <w:rFonts w:ascii="TH SarabunPSK" w:hAnsi="TH SarabunPSK" w:cs="TH SarabunPSK"/>
+          <w:b/>
+          <w:bCs/>
+          <w:sz w:val="32"/>
+          <w:szCs w:val="32"/>
+        </w:rPr>
+        <w:t>3.</w:t>
+      </w:r>
+      <w:r>
+        <w:rPr>
+          <w:rFonts w:ascii="TH SarabunPSK" w:hAnsi="TH SarabunPSK" w:cs="TH SarabunPSK"/>
+          <w:b/>
+          <w:bCs/>
+          <w:sz w:val="32"/>
+          <w:szCs w:val="32"/>
+          <w:cs/>
+        </w:rPr>
+        <w:t>เขียนโค้ด</w:t>
+      </w:r>
+      <w:r>
+        <w:rPr>
+          <w:rFonts w:ascii="TH SarabunPSK" w:hAnsi="TH SarabunPSK" w:cs="TH SarabunPSK"/>
+          <w:b/>
+          <w:bCs/>
+          <w:sz w:val="32"/>
+          <w:szCs w:val="32"/>
+        </w:rPr>
+        <w:t>PHP</w:t>
+      </w:r>
+      <w:r>
+        <w:rPr>
+          <w:rFonts w:ascii="TH SarabunPSK" w:hAnsi="TH SarabunPSK" w:cs="TH SarabunPSK"/>
+          <w:b/>
+          <w:bCs/>
+          <w:sz w:val="32"/>
+          <w:szCs w:val="32"/>
+          <w:cs/>
+        </w:rPr>
+        <w:t>เพื่อป้องกันและทดสอบระบบการป้องกัน</w:t>
+      </w:r>
+      <w:r>
+        <w:rPr>
+          <w:rFonts w:ascii="TH SarabunPSK" w:hAnsi="TH SarabunPSK" w:cs="TH SarabunPSK"/>
+          <w:b/>
+          <w:bCs/>
+          <w:sz w:val="32"/>
+          <w:szCs w:val="32"/>
+        </w:rPr>
+        <w:t xml:space="preserve"> </w:t>
+      </w:r>
+    </w:p>
+    <w:p>
+      <w:pPr>
+        <w:rPr>
+          <w:rFonts w:ascii="TH SarabunPSK" w:hAnsi="TH SarabunPSK" w:cs="TH SarabunPSK"/>
+          <w:sz w:val="32"/>
+          <w:szCs w:val="32"/>
+        </w:rPr>
+      </w:pPr>
+      <w:r>
+        <w:rPr>
+          <w:rFonts w:ascii="TH SarabunPSK" w:hAnsi="TH SarabunPSK" w:cs="TH SarabunPSK"/>
+          <w:sz w:val="32"/>
+          <w:szCs w:val="32"/>
+          <w:cs/>
+        </w:rPr>
+        <w:tab/>
+      </w:r>
+      <w:r>
+        <w:rPr>
+          <w:rFonts w:ascii="TH SarabunPSK" w:hAnsi="TH SarabunPSK" w:cs="TH SarabunPSK"/>
+          <w:sz w:val="32"/>
+          <w:szCs w:val="32"/>
+          <w:cs/>
+        </w:rPr>
+        <w:t>ก่อนเขียนโค้ด</w:t>
+      </w:r>
+      <w:r>
+        <w:rPr>
+          <w:rFonts w:ascii="TH SarabunPSK" w:hAnsi="TH SarabunPSK" w:cs="TH SarabunPSK"/>
+          <w:sz w:val="32"/>
+          <w:szCs w:val="32"/>
+        </w:rPr>
+        <w:t>PDO</w:t>
+      </w:r>
+      <w:r>
+        <w:rPr>
+          <w:rFonts w:ascii="TH SarabunPSK" w:hAnsi="TH SarabunPSK" w:cs="TH SarabunPSK"/>
+          <w:sz w:val="32"/>
+          <w:szCs w:val="32"/>
+          <w:cs/>
+        </w:rPr>
+        <w:t xml:space="preserve"> ฟังก์ชันของ</w:t>
+      </w:r>
+      <w:r>
+        <w:rPr>
+          <w:rFonts w:ascii="TH SarabunPSK" w:hAnsi="TH SarabunPSK" w:cs="TH SarabunPSK"/>
+          <w:sz w:val="32"/>
+          <w:szCs w:val="32"/>
+        </w:rPr>
+        <w:t xml:space="preserve"> PHP </w:t>
+      </w:r>
+      <w:r>
+        <w:rPr>
+          <w:rFonts w:ascii="TH SarabunPSK" w:hAnsi="TH SarabunPSK" w:cs="TH SarabunPSK"/>
+          <w:sz w:val="32"/>
+          <w:szCs w:val="32"/>
+          <w:cs/>
+        </w:rPr>
+        <w:t>เพื่อป้องกันการ</w:t>
+      </w:r>
+      <w:r>
+        <w:rPr>
+          <w:rFonts w:ascii="TH SarabunPSK" w:hAnsi="TH SarabunPSK" w:cs="TH SarabunPSK"/>
+          <w:sz w:val="32"/>
+          <w:szCs w:val="32"/>
+          <w:cs/>
+        </w:rPr>
+        <w:t xml:space="preserve"> </w:t>
+      </w:r>
+      <w:r>
+        <w:rPr>
+          <w:rFonts w:ascii="TH SarabunPSK" w:hAnsi="TH SarabunPSK" w:cs="TH SarabunPSK"/>
+          <w:sz w:val="32"/>
+          <w:szCs w:val="32"/>
+        </w:rPr>
+        <w:t>Hack</w:t>
+      </w:r>
+      <w:r>
+        <w:rPr>
+          <w:rFonts w:ascii="TH SarabunPSK" w:hAnsi="TH SarabunPSK" w:cs="TH SarabunPSK"/>
+          <w:sz w:val="32"/>
+          <w:szCs w:val="32"/>
+          <w:cs/>
+        </w:rPr>
+        <w:t xml:space="preserve"> ผ่าน </w:t>
+      </w:r>
+      <w:r>
+        <w:rPr>
+          <w:rFonts w:ascii="TH SarabunPSK" w:hAnsi="TH SarabunPSK" w:cs="TH SarabunPSK"/>
+          <w:sz w:val="32"/>
+          <w:szCs w:val="32"/>
+        </w:rPr>
+        <w:t xml:space="preserve">Form </w:t>
+      </w:r>
+      <w:r>
+        <w:rPr>
+          <w:rFonts w:ascii="TH SarabunPSK" w:hAnsi="TH SarabunPSK" w:cs="TH SarabunPSK"/>
+          <w:sz w:val="32"/>
+          <w:szCs w:val="32"/>
+          <w:cs/>
+        </w:rPr>
+        <w:t>การ</w:t>
+      </w:r>
+      <w:r>
+        <w:rPr>
+          <w:rFonts w:ascii="TH SarabunPSK" w:hAnsi="TH SarabunPSK" w:cs="TH SarabunPSK"/>
+          <w:sz w:val="32"/>
+          <w:szCs w:val="32"/>
+          <w:cs/>
+        </w:rPr>
+        <w:t>เข้าสู่ระบบ</w:t>
+      </w:r>
+    </w:p>
+    <w:p>
+      <w:pPr>
+        <w:rPr>
+          <w:rFonts w:ascii="TH SarabunPSK" w:hAnsi="TH SarabunPSK" w:cs="TH SarabunPSK" w:hint="cs"/>
+          <w:sz w:val="32"/>
+          <w:szCs w:val="32"/>
+          <w:cs/>
+        </w:rPr>
+      </w:pPr>
+      <w:r>
+        <w:rPr>
+          <w:rFonts w:ascii="TH SarabunPSK" w:hAnsi="TH SarabunPSK" w:cs="TH SarabunPSK"/>
+          <w:sz w:val="32"/>
+          <w:szCs w:val="32"/>
+          <w:cs/>
+        </w:rPr>
+        <w:t>เข้าสู่ระบบปกติ</w:t>
+      </w:r>
+      <w:r>
+        <w:rPr>
+          <w:rFonts w:ascii="TH SarabunPSK" w:hAnsi="TH SarabunPSK" w:cs="TH SarabunPSK"/>
+          <w:sz w:val="32"/>
+          <w:szCs w:val="32"/>
+        </w:rPr>
+        <w:t xml:space="preserve"> </w:t>
+      </w:r>
+      <w:r>
+        <w:rPr>
+          <w:rFonts w:ascii="TH SarabunPSK" w:hAnsi="TH SarabunPSK" w:cs="TH SarabunPSK" w:hint="cs"/>
+          <w:sz w:val="32"/>
+          <w:szCs w:val="32"/>
+          <w:cs/>
+        </w:rPr>
+        <w:t>ใส่</w:t>
+      </w:r>
+      <w:r>
+        <w:rPr>
+          <w:rFonts w:ascii="TH SarabunPSK" w:hAnsi="TH SarabunPSK" w:cs="TH SarabunPSK"/>
+          <w:sz w:val="32"/>
+          <w:szCs w:val="32"/>
+        </w:rPr>
+        <w:t xml:space="preserve">username </w:t>
+      </w:r>
+      <w:r>
+        <w:rPr>
+          <w:rFonts w:ascii="TH SarabunPSK" w:hAnsi="TH SarabunPSK" w:cs="TH SarabunPSK" w:hint="cs"/>
+          <w:sz w:val="32"/>
+          <w:szCs w:val="32"/>
+          <w:cs/>
+        </w:rPr>
+        <w:t xml:space="preserve">และ </w:t>
+      </w:r>
+      <w:r>
+        <w:rPr>
+          <w:rFonts w:ascii="TH SarabunPSK" w:hAnsi="TH SarabunPSK" w:cs="TH SarabunPSK"/>
+          <w:sz w:val="32"/>
+          <w:szCs w:val="32"/>
+        </w:rPr>
+        <w:t xml:space="preserve">password </w:t>
+      </w:r>
+      <w:r>
+        <w:rPr>
+          <w:rFonts w:ascii="TH SarabunPSK" w:hAnsi="TH SarabunPSK" w:cs="TH SarabunPSK" w:hint="cs"/>
+          <w:sz w:val="32"/>
+          <w:szCs w:val="32"/>
+          <w:cs/>
+        </w:rPr>
+        <w:t>ที่ถูกต้อง</w:t>
+      </w:r>
+    </w:p>
+    <w:p>
+      <w:pPr>
+        <w:jc w:val="center"/>
+        <w:rPr>
+          <w:rFonts w:ascii="TH SarabunPSK" w:hAnsi="TH SarabunPSK" w:cs="TH SarabunPSK"/>
+          <w:sz w:val="32"/>
+          <w:szCs w:val="32"/>
+        </w:rPr>
+      </w:pPr>
+      <w:r>
+        <w:rPr>
+          <w:rFonts w:ascii="TH SarabunPSK" w:hAnsi="TH SarabunPSK" w:cs="TH SarabunPSK"/>
+          <w:noProof/>
+          <w:sz w:val="32"/>
+          <w:szCs w:val="32"/>
+        </w:rPr>
+        <w:drawing>
+          <wp:inline distT="0" distB="0" distL="0" distR="0" wp14:anchorId="4D73A00C" wp14:editId="28036A91">
+            <wp:extent cx="3848990" cy="1234884"/>
+            <wp:effectExtent l="152400" t="114300" r="151765" b="156210"/>
+            <wp:docPr id="4" name="รูปภาพ 4"/>
+            <wp:cNvGraphicFramePr>
+              <a:graphicFrameLocks xmlns:a="http://schemas.openxmlformats.org/drawingml/2006/main" noChangeAspect="1"/>
+            </wp:cNvGraphicFramePr>
+            <a:graphic xmlns:a="http://schemas.openxmlformats.org/drawingml/2006/main">
+              <a:graphicData uri="http://schemas.openxmlformats.org/drawingml/2006/picture">
+                <pic:pic xmlns:pic="http://schemas.openxmlformats.org/drawingml/2006/picture">
+                  <pic:nvPicPr>
+                    <pic:cNvPr id="0" name="Picture 7"/>
+                    <pic:cNvPicPr>
+                      <a:picLocks noChangeAspect="1" noChangeArrowheads="1"/>
+                    </pic:cNvPicPr>
+                  </pic:nvPicPr>
+                  <pic:blipFill>
+                    <a:blip r:embed="rId14" cstate="print">
+                      <a:extLst>
+                        <a:ext uri="{28A0092B-C50C-407E-A947-70E740481C1C}">
+                          <a14:useLocalDpi xmlns:a14="http://schemas.microsoft.com/office/drawing/2010/main" val="0"/>
+                        </a:ext>
+                      </a:extLst>
+                    </a:blip>
+                    <a:srcRect/>
+                    <a:stretch>
+                      <a:fillRect/>
+                    </a:stretch>
+                  </pic:blipFill>
+                  <pic:spPr bwMode="auto">
+                    <a:xfrm>
+                      <a:off x="0" y="0"/>
+                      <a:ext cx="3859273" cy="1238183"/>
+                    </a:xfrm>
+                    <a:prstGeom prst="rect">
+                      <a:avLst/>
+                    </a:prstGeom>
+                    <a:solidFill>
+                      <a:srgbClr val="FFFFFF">
+                        <a:shade val="85000"/>
+                      </a:srgbClr>
+                    </a:solidFill>
+                    <a:ln w="88900" cap="sq">
+                      <a:solidFill>
+                        <a:srgbClr val="FFFFFF"/>
+                      </a:solidFill>
+                      <a:miter lim="800000"/>
+                    </a:ln>
+                    <a:effectLst>
+                      <a:outerShdw blurRad="55000" dist="18000" dir="5400000" algn="tl" rotWithShape="0">
+                        <a:srgbClr val="000000">
+                          <a:alpha val="40000"/>
+                        </a:srgbClr>
+                      </a:outerShdw>
+                    </a:effectLst>
+                    <a:scene3d>
+                      <a:camera prst="orthographicFront"/>
+                      <a:lightRig rig="twoPt" dir="t">
+                        <a:rot lat="0" lon="0" rev="7200000"/>
+                      </a:lightRig>
+                    </a:scene3d>
+                    <a:sp3d>
+                      <a:bevelT w="25400" h="19050"/>
+                      <a:contourClr>
+                        <a:srgbClr val="FFFFFF"/>
+                      </a:contourClr>
+                    </a:sp3d>
+                  </pic:spPr>
+                </pic:pic>
+              </a:graphicData>
+            </a:graphic>
+          </wp:inline>
+        </w:drawing>
+      </w:r>
+    </w:p>
+    <w:p>
+      <w:pPr>
+        <w:jc w:val="center"/>
+        <w:rPr>
+          <w:rFonts w:ascii="TH SarabunPSK" w:hAnsi="TH SarabunPSK" w:cs="TH SarabunPSK" w:hint="cs"/>
+          <w:sz w:val="32"/>
+          <w:szCs w:val="32"/>
+        </w:rPr>
+      </w:pPr>
+    </w:p>
+    <w:p>
+      <w:pPr>
+        <w:jc w:val="center"/>
+        <w:rPr>
+          <w:rFonts w:ascii="TH SarabunPSK" w:hAnsi="TH SarabunPSK" w:cs="TH SarabunPSK"/>
+          <w:sz w:val="32"/>
+          <w:szCs w:val="32"/>
+        </w:rPr>
+      </w:pPr>
+      <w:r>
+        <w:rPr>
+          <w:rFonts w:ascii="TH SarabunPSK" w:hAnsi="TH SarabunPSK" w:cs="TH SarabunPSK"/>
+          <w:noProof/>
+          <w:sz w:val="32"/>
+          <w:szCs w:val="32"/>
+        </w:rPr>
+        <w:lastRenderedPageBreak/>
+        <w:drawing>
+          <wp:inline distT="0" distB="0" distL="0" distR="0" wp14:anchorId="695676C0" wp14:editId="23BDE831">
+            <wp:extent cx="3985723" cy="2012023"/>
+            <wp:effectExtent l="152400" t="114300" r="148590" b="160020"/>
+            <wp:docPr id="5" name="รูปภาพ 5"/>
+            <wp:cNvGraphicFramePr>
+              <a:graphicFrameLocks xmlns:a="http://schemas.openxmlformats.org/drawingml/2006/main" noChangeAspect="1"/>
+            </wp:cNvGraphicFramePr>
+            <a:graphic xmlns:a="http://schemas.openxmlformats.org/drawingml/2006/main">
+              <a:graphicData uri="http://schemas.openxmlformats.org/drawingml/2006/picture">
+                <pic:pic xmlns:pic="http://schemas.openxmlformats.org/drawingml/2006/picture">
+                  <pic:nvPicPr>
+                    <pic:cNvPr id="0" name="Picture 9"/>
+                    <pic:cNvPicPr>
+                      <a:picLocks noChangeAspect="1" noChangeArrowheads="1"/>
+                    </pic:cNvPicPr>
+                  </pic:nvPicPr>
+                  <pic:blipFill>
+                    <a:blip r:embed="rId15">
+                      <a:extLst>
+                        <a:ext uri="{28A0092B-C50C-407E-A947-70E740481C1C}">
+                          <a14:useLocalDpi xmlns:a14="http://schemas.microsoft.com/office/drawing/2010/main" val="0"/>
+                        </a:ext>
+                      </a:extLst>
+                    </a:blip>
+                    <a:srcRect/>
+                    <a:stretch>
+                      <a:fillRect/>
+                    </a:stretch>
+                  </pic:blipFill>
+                  <pic:spPr bwMode="auto">
+                    <a:xfrm>
+                      <a:off x="0" y="0"/>
+                      <a:ext cx="3998237" cy="2018340"/>
+                    </a:xfrm>
+                    <a:prstGeom prst="rect">
+                      <a:avLst/>
+                    </a:prstGeom>
+                    <a:solidFill>
+                      <a:srgbClr val="FFFFFF">
+                        <a:shade val="85000"/>
+                      </a:srgbClr>
+                    </a:solidFill>
+                    <a:ln w="88900" cap="sq">
+                      <a:solidFill>
+                        <a:srgbClr val="FFFFFF"/>
+                      </a:solidFill>
+                      <a:miter lim="800000"/>
+                    </a:ln>
+                    <a:effectLst>
+                      <a:outerShdw blurRad="55000" dist="18000" dir="5400000" algn="tl" rotWithShape="0">
+                        <a:srgbClr val="000000">
+                          <a:alpha val="40000"/>
+                        </a:srgbClr>
+                      </a:outerShdw>
+                    </a:effectLst>
+                    <a:scene3d>
+                      <a:camera prst="orthographicFront"/>
+                      <a:lightRig rig="twoPt" dir="t">
+                        <a:rot lat="0" lon="0" rev="7200000"/>
+                      </a:lightRig>
+                    </a:scene3d>
+                    <a:sp3d>
+                      <a:bevelT w="25400" h="19050"/>
+                      <a:contourClr>
+                        <a:srgbClr val="FFFFFF"/>
+                      </a:contourClr>
+                    </a:sp3d>
+                  </pic:spPr>
+                </pic:pic>
+              </a:graphicData>
+            </a:graphic>
+          </wp:inline>
+        </w:drawing>
+      </w:r>
+    </w:p>
+    <w:p>
+      <w:pPr>
+        <w:rPr>
+          <w:rFonts w:ascii="TH SarabunPSK" w:hAnsi="TH SarabunPSK" w:cs="TH SarabunPSK" w:hint="cs"/>
+          <w:sz w:val="32"/>
+          <w:szCs w:val="32"/>
+        </w:rPr>
+      </w:pPr>
+      <w:r>
+        <w:rPr>
+          <w:rFonts w:ascii="TH SarabunPSK" w:hAnsi="TH SarabunPSK" w:cs="TH SarabunPSK"/>
+          <w:sz w:val="32"/>
+          <w:szCs w:val="32"/>
+          <w:cs/>
+        </w:rPr>
+        <w:t xml:space="preserve">เข้าสู่ระบบโดยใช้คำสั่ง </w:t>
+      </w:r>
+      <w:r>
+        <w:rPr>
+          <w:rFonts w:ascii="TH SarabunPSK" w:hAnsi="TH SarabunPSK" w:cs="TH SarabunPSK"/>
+          <w:sz w:val="32"/>
+          <w:szCs w:val="32"/>
+        </w:rPr>
+        <w:t>or‘1=1’</w:t>
+      </w:r>
+      <w:r>
+        <w:rPr>
+          <w:rFonts w:ascii="TH SarabunPSK" w:hAnsi="TH SarabunPSK" w:cs="TH SarabunPSK" w:hint="cs"/>
+          <w:sz w:val="32"/>
+          <w:szCs w:val="32"/>
+          <w:cs/>
+        </w:rPr>
+        <w:t xml:space="preserve"> </w:t>
+      </w:r>
+    </w:p>
+    <w:p>
+      <w:pPr>
+        <w:jc w:val="center"/>
+        <w:rPr>
+          <w:rFonts w:ascii="TH SarabunPSK" w:hAnsi="TH SarabunPSK" w:cs="TH SarabunPSK"/>
+          <w:sz w:val="32"/>
+          <w:szCs w:val="32"/>
+        </w:rPr>
+      </w:pPr>
+      <w:r>
+        <w:rPr>
+          <w:rFonts w:ascii="TH SarabunPSK" w:hAnsi="TH SarabunPSK" w:cs="TH SarabunPSK"/>
+          <w:noProof/>
+          <w:sz w:val="32"/>
+          <w:szCs w:val="32"/>
+        </w:rPr>
+        <w:drawing>
+          <wp:inline distT="0" distB="0" distL="0" distR="0" wp14:anchorId="4D5FAFD8" wp14:editId="4AED414D">
+            <wp:extent cx="4828374" cy="1455734"/>
+            <wp:effectExtent l="133350" t="114300" r="106045" b="144780"/>
+            <wp:docPr id="7" name="รูปภาพ 7"/>
+            <wp:cNvGraphicFramePr>
+              <a:graphicFrameLocks xmlns:a="http://schemas.openxmlformats.org/drawingml/2006/main" noChangeAspect="1"/>
+            </wp:cNvGraphicFramePr>
+            <a:graphic xmlns:a="http://schemas.openxmlformats.org/drawingml/2006/main">
+              <a:graphicData uri="http://schemas.openxmlformats.org/drawingml/2006/picture">
+                <pic:pic xmlns:pic="http://schemas.openxmlformats.org/drawingml/2006/picture">
+                  <pic:nvPicPr>
+                    <pic:cNvPr id="0" name="Picture 13"/>
+                    <pic:cNvPicPr>
+                      <a:picLocks noChangeAspect="1" noChangeArrowheads="1"/>
+                    </pic:cNvPicPr>
+                  </pic:nvPicPr>
+                  <pic:blipFill>
+                    <a:blip r:embed="rId16" cstate="print">
+                      <a:extLst>
+                        <a:ext uri="{28A0092B-C50C-407E-A947-70E740481C1C}">
+                          <a14:useLocalDpi xmlns:a14="http://schemas.microsoft.com/office/drawing/2010/main" val="0"/>
+                        </a:ext>
+                      </a:extLst>
+                    </a:blip>
+                    <a:srcRect/>
+                    <a:stretch>
+                      <a:fillRect/>
+                    </a:stretch>
+                  </pic:blipFill>
+                  <pic:spPr bwMode="auto">
+                    <a:xfrm>
+                      <a:off x="0" y="0"/>
+                      <a:ext cx="4841588" cy="1459718"/>
+                    </a:xfrm>
+                    <a:prstGeom prst="rect">
+                      <a:avLst/>
+                    </a:prstGeom>
+                    <a:solidFill>
+                      <a:srgbClr val="FFFFFF">
+                        <a:shade val="85000"/>
+                      </a:srgbClr>
+                    </a:solidFill>
+                    <a:ln w="88900" cap="sq">
+                      <a:solidFill>
+                        <a:srgbClr val="FFFFFF"/>
+                      </a:solidFill>
+                      <a:miter lim="800000"/>
+                    </a:ln>
+                    <a:effectLst>
+                      <a:outerShdw blurRad="55000" dist="18000" dir="5400000" algn="tl" rotWithShape="0">
+                        <a:srgbClr val="000000">
+                          <a:alpha val="40000"/>
+                        </a:srgbClr>
+                      </a:outerShdw>
+                    </a:effectLst>
+                    <a:scene3d>
+                      <a:camera prst="orthographicFront"/>
+                      <a:lightRig rig="twoPt" dir="t">
+                        <a:rot lat="0" lon="0" rev="7200000"/>
+                      </a:lightRig>
+                    </a:scene3d>
+                    <a:sp3d>
+                      <a:bevelT w="25400" h="19050"/>
+                      <a:contourClr>
+                        <a:srgbClr val="FFFFFF"/>
+                      </a:contourClr>
+                    </a:sp3d>
+                  </pic:spPr>
+                </pic:pic>
+              </a:graphicData>
+            </a:graphic>
+          </wp:inline>
+        </w:drawing>
+      </w:r>
+    </w:p>
+    <w:p>
+      <w:pPr>
+        <w:jc w:val="center"/>
+        <w:rPr>
+          <w:rFonts w:ascii="TH SarabunPSK" w:hAnsi="TH SarabunPSK" w:cs="TH SarabunPSK"/>
+          <w:sz w:val="32"/>
+          <w:szCs w:val="32"/>
+        </w:rPr>
+      </w:pPr>
+      <w:r>
+        <w:rPr>
+          <w:rFonts w:ascii="TH SarabunPSK" w:hAnsi="TH SarabunPSK" w:cs="TH SarabunPSK"/>
+          <w:noProof/>
+          <w:sz w:val="32"/>
+          <w:szCs w:val="32"/>
+        </w:rPr>
+        <w:drawing>
+          <wp:inline distT="0" distB="0" distL="0" distR="0" wp14:anchorId="226AD826" wp14:editId="533479F3">
+            <wp:extent cx="4948079" cy="2167427"/>
+            <wp:effectExtent l="133350" t="114300" r="138430" b="137795"/>
+            <wp:docPr id="8" name="รูปภาพ 8"/>
+            <wp:cNvGraphicFramePr>
+              <a:graphicFrameLocks xmlns:a="http://schemas.openxmlformats.org/drawingml/2006/main" noChangeAspect="1"/>
+            </wp:cNvGraphicFramePr>
+            <a:graphic xmlns:a="http://schemas.openxmlformats.org/drawingml/2006/main">
+              <a:graphicData uri="http://schemas.openxmlformats.org/drawingml/2006/picture">
+                <pic:pic xmlns:pic="http://schemas.openxmlformats.org/drawingml/2006/picture">
+                  <pic:nvPicPr>
+                    <pic:cNvPr id="0" name="Picture 15"/>
+                    <pic:cNvPicPr>
+                      <a:picLocks noChangeAspect="1" noChangeArrowheads="1"/>
+                    </pic:cNvPicPr>
+                  </pic:nvPicPr>
+                  <pic:blipFill>
+                    <a:blip r:embed="rId17" cstate="print">
+                      <a:extLst>
+                        <a:ext uri="{28A0092B-C50C-407E-A947-70E740481C1C}">
+                          <a14:useLocalDpi xmlns:a14="http://schemas.microsoft.com/office/drawing/2010/main" val="0"/>
+                        </a:ext>
+                      </a:extLst>
+                    </a:blip>
+                    <a:srcRect/>
+                    <a:stretch>
+                      <a:fillRect/>
+                    </a:stretch>
+                  </pic:blipFill>
+                  <pic:spPr bwMode="auto">
+                    <a:xfrm>
+                      <a:off x="0" y="0"/>
+                      <a:ext cx="4960499" cy="2172867"/>
+                    </a:xfrm>
+                    <a:prstGeom prst="rect">
+                      <a:avLst/>
+                    </a:prstGeom>
+                    <a:solidFill>
+                      <a:srgbClr val="FFFFFF">
+                        <a:shade val="85000"/>
+                      </a:srgbClr>
+                    </a:solidFill>
+                    <a:ln w="88900" cap="sq">
+                      <a:solidFill>
+                        <a:srgbClr val="FFFFFF"/>
+                      </a:solidFill>
+                      <a:miter lim="800000"/>
+                    </a:ln>
+                    <a:effectLst>
+                      <a:outerShdw blurRad="55000" dist="18000" dir="5400000" algn="tl" rotWithShape="0">
+                        <a:srgbClr val="000000">
+                          <a:alpha val="40000"/>
+                        </a:srgbClr>
+                      </a:outerShdw>
+                    </a:effectLst>
+                    <a:scene3d>
+                      <a:camera prst="orthographicFront"/>
+                      <a:lightRig rig="twoPt" dir="t">
+                        <a:rot lat="0" lon="0" rev="7200000"/>
+                      </a:lightRig>
+                    </a:scene3d>
+                    <a:sp3d>
+                      <a:bevelT w="25400" h="19050"/>
+                      <a:contourClr>
+                        <a:srgbClr val="FFFFFF"/>
+                      </a:contourClr>
+                    </a:sp3d>
+                  </pic:spPr>
+                </pic:pic>
+              </a:graphicData>
+            </a:graphic>
+          </wp:inline>
+        </w:drawing>
+      </w:r>
+    </w:p>
+    <w:p>
+      <w:pPr>
+        <w:rPr>
+          <w:rFonts w:ascii="TH SarabunPSK" w:hAnsi="TH SarabunPSK" w:cs="TH SarabunPSK"/>
+          <w:sz w:val="32"/>
+          <w:szCs w:val="32"/>
+        </w:rPr>
+      </w:pPr>
+      <w:r>
+        <w:rPr>
+          <w:rFonts w:ascii="TH SarabunPSK" w:hAnsi="TH SarabunPSK" w:cs="TH SarabunPSK"/>
+          <w:sz w:val="32"/>
+          <w:szCs w:val="32"/>
+          <w:cs/>
+        </w:rPr>
+        <w:t>หลังจาก</w:t>
+      </w:r>
+      <w:r>
+        <w:rPr>
+          <w:rFonts w:ascii="TH SarabunPSK" w:hAnsi="TH SarabunPSK" w:cs="TH SarabunPSK"/>
+          <w:sz w:val="32"/>
+          <w:szCs w:val="32"/>
+          <w:cs/>
+        </w:rPr>
+        <w:t>เขียนโค้ด</w:t>
+      </w:r>
+      <w:r>
+        <w:rPr>
+          <w:rFonts w:ascii="TH SarabunPSK" w:hAnsi="TH SarabunPSK" w:cs="TH SarabunPSK"/>
+          <w:sz w:val="32"/>
+          <w:szCs w:val="32"/>
+        </w:rPr>
+        <w:t>PDO</w:t>
+      </w:r>
+      <w:r>
+        <w:rPr>
+          <w:rFonts w:ascii="TH SarabunPSK" w:hAnsi="TH SarabunPSK" w:cs="TH SarabunPSK"/>
+          <w:sz w:val="32"/>
+          <w:szCs w:val="32"/>
+          <w:cs/>
+        </w:rPr>
+        <w:t xml:space="preserve"> ฟังก์ชันของ</w:t>
+      </w:r>
+      <w:r>
+        <w:rPr>
+          <w:rFonts w:ascii="TH SarabunPSK" w:hAnsi="TH SarabunPSK" w:cs="TH SarabunPSK"/>
+          <w:sz w:val="32"/>
+          <w:szCs w:val="32"/>
+        </w:rPr>
+        <w:t xml:space="preserve"> PHP </w:t>
+      </w:r>
+      <w:r>
+        <w:rPr>
+          <w:rFonts w:ascii="TH SarabunPSK" w:hAnsi="TH SarabunPSK" w:cs="TH SarabunPSK"/>
+          <w:sz w:val="32"/>
+          <w:szCs w:val="32"/>
+          <w:cs/>
+        </w:rPr>
+        <w:t>เพื่อป้องกันการ</w:t>
+      </w:r>
+      <w:r>
+        <w:rPr>
+          <w:rFonts w:ascii="TH SarabunPSK" w:hAnsi="TH SarabunPSK" w:cs="TH SarabunPSK"/>
+          <w:sz w:val="32"/>
+          <w:szCs w:val="32"/>
+          <w:cs/>
+        </w:rPr>
+        <w:t xml:space="preserve"> </w:t>
+      </w:r>
+      <w:r>
+        <w:rPr>
+          <w:rFonts w:ascii="TH SarabunPSK" w:hAnsi="TH SarabunPSK" w:cs="TH SarabunPSK"/>
+          <w:sz w:val="32"/>
+          <w:szCs w:val="32"/>
+        </w:rPr>
+        <w:t>Hack</w:t>
+      </w:r>
+      <w:r>
+        <w:rPr>
+          <w:rFonts w:ascii="TH SarabunPSK" w:hAnsi="TH SarabunPSK" w:cs="TH SarabunPSK"/>
+          <w:sz w:val="32"/>
+          <w:szCs w:val="32"/>
+          <w:cs/>
+        </w:rPr>
+        <w:t xml:space="preserve"> </w:t>
+      </w:r>
+      <w:r>
+        <w:rPr>
+          <w:rFonts w:ascii="TH SarabunPSK" w:hAnsi="TH SarabunPSK" w:cs="TH SarabunPSK"/>
+          <w:sz w:val="32"/>
+          <w:szCs w:val="32"/>
+          <w:cs/>
+        </w:rPr>
+        <w:t xml:space="preserve">ผ่าน </w:t>
+      </w:r>
+      <w:r>
+        <w:rPr>
+          <w:rFonts w:ascii="TH SarabunPSK" w:hAnsi="TH SarabunPSK" w:cs="TH SarabunPSK"/>
+          <w:sz w:val="32"/>
+          <w:szCs w:val="32"/>
+        </w:rPr>
+        <w:t xml:space="preserve">Form </w:t>
+      </w:r>
+      <w:r>
+        <w:rPr>
+          <w:rFonts w:ascii="TH SarabunPSK" w:hAnsi="TH SarabunPSK" w:cs="TH SarabunPSK"/>
+          <w:sz w:val="32"/>
+          <w:szCs w:val="32"/>
+          <w:cs/>
+        </w:rPr>
+        <w:t>การเข้าสู่ระบบ</w:t>
+      </w:r>
+    </w:p>
+    <w:p>
+      <w:pPr>
+        <w:jc w:val="center"/>
+        <w:rPr>
+          <w:rFonts w:ascii="TH SarabunPSK" w:hAnsi="TH SarabunPSK" w:cs="TH SarabunPSK"/>
+          <w:sz w:val="32"/>
+          <w:szCs w:val="32"/>
+        </w:rPr>
+      </w:pPr>
+      <w:r>
+        <w:rPr>
+          <w:rFonts w:ascii="TH SarabunPSK" w:hAnsi="TH SarabunPSK" w:cs="TH SarabunPSK"/>
+          <w:noProof/>
+          <w:sz w:val="32"/>
+          <w:szCs w:val="32"/>
+        </w:rPr>
+        <w:lastRenderedPageBreak/>
+        <w:drawing>
+          <wp:inline distT="0" distB="0" distL="0" distR="0" wp14:anchorId="2FF1492F" wp14:editId="1C26C884">
+            <wp:extent cx="4007156" cy="3546505"/>
+            <wp:effectExtent l="0" t="0" r="0" b="0"/>
+            <wp:docPr id="13" name="รูปภาพ 13"/>
+            <wp:cNvGraphicFramePr>
+              <a:graphicFrameLocks xmlns:a="http://schemas.openxmlformats.org/drawingml/2006/main" noChangeAspect="1"/>
+            </wp:cNvGraphicFramePr>
+            <a:graphic xmlns:a="http://schemas.openxmlformats.org/drawingml/2006/main">
+              <a:graphicData uri="http://schemas.openxmlformats.org/drawingml/2006/picture">
+                <pic:pic xmlns:pic="http://schemas.openxmlformats.org/drawingml/2006/picture">
+                  <pic:nvPicPr>
+                    <pic:cNvPr id="0" name="Picture 21"/>
+                    <pic:cNvPicPr>
+                      <a:picLocks noChangeAspect="1" noChangeArrowheads="1"/>
+                    </pic:cNvPicPr>
+                  </pic:nvPicPr>
+                  <pic:blipFill>
+                    <a:blip r:embed="rId18">
+                      <a:extLst>
+                        <a:ext uri="{28A0092B-C50C-407E-A947-70E740481C1C}">
+                          <a14:useLocalDpi xmlns:a14="http://schemas.microsoft.com/office/drawing/2010/main" val="0"/>
+                        </a:ext>
+                      </a:extLst>
+                    </a:blip>
+                    <a:srcRect/>
+                    <a:stretch>
+                      <a:fillRect/>
+                    </a:stretch>
+                  </pic:blipFill>
+                  <pic:spPr bwMode="auto">
+                    <a:xfrm>
+                      <a:off x="0" y="0"/>
+                      <a:ext cx="4016399" cy="3554685"/>
+                    </a:xfrm>
+                    <a:prstGeom prst="rect">
+                      <a:avLst/>
+                    </a:prstGeom>
+                    <a:noFill/>
+                    <a:ln>
+                      <a:noFill/>
+                    </a:ln>
+                  </pic:spPr>
+                </pic:pic>
+              </a:graphicData>
+            </a:graphic>
+          </wp:inline>
+        </w:drawing>
+      </w:r>
+    </w:p>
+    <w:p>
+      <w:pPr>
+        <w:rPr>
+          <w:rFonts w:ascii="TH SarabunPSK" w:hAnsi="TH SarabunPSK" w:cs="TH SarabunPSK" w:hint="cs"/>
+          <w:sz w:val="32"/>
+          <w:szCs w:val="32"/>
+          <w:cs/>
+        </w:rPr>
+      </w:pPr>
+      <w:r>
+        <w:rPr>
+          <w:rFonts w:ascii="TH SarabunPSK" w:hAnsi="TH SarabunPSK" w:cs="TH SarabunPSK"/>
+          <w:sz w:val="32"/>
+          <w:szCs w:val="32"/>
+          <w:cs/>
+        </w:rPr>
+        <w:t>ผลลัพธ์</w:t>
+      </w:r>
+      <w:r>
+        <w:rPr>
+          <w:rFonts w:ascii="TH SarabunPSK" w:hAnsi="TH SarabunPSK" w:cs="TH SarabunPSK" w:hint="cs"/>
+          <w:sz w:val="32"/>
+          <w:szCs w:val="32"/>
+          <w:cs/>
+        </w:rPr>
+        <w:t xml:space="preserve"> </w:t>
+      </w:r>
+      <w:r>
+        <w:rPr>
+          <w:rFonts w:ascii="TH SarabunPSK" w:hAnsi="TH SarabunPSK" w:cs="TH SarabunPSK"/>
+          <w:sz w:val="32"/>
+          <w:szCs w:val="32"/>
+        </w:rPr>
+        <w:t xml:space="preserve">: </w:t>
+      </w:r>
+      <w:r>
+        <w:rPr>
+          <w:rFonts w:ascii="TH SarabunPSK" w:hAnsi="TH SarabunPSK" w:cs="TH SarabunPSK" w:hint="cs"/>
+          <w:sz w:val="32"/>
+          <w:szCs w:val="32"/>
+          <w:cs/>
+        </w:rPr>
+        <w:t>ไม่สามารถเข้าระบบได้ และมีข้อความแจ้งเตือนขึ้นที่มุมบนซ้าย</w:t>
+      </w:r>
+    </w:p>
+    <w:p>
+      <w:pPr>
+        <w:jc w:val="center"/>
+        <w:rPr>
+          <w:rFonts w:ascii="TH SarabunPSK" w:hAnsi="TH SarabunPSK" w:cs="TH SarabunPSK"/>
+          <w:sz w:val="32"/>
+          <w:szCs w:val="32"/>
+        </w:rPr>
+      </w:pPr>
+      <w:r>
+        <w:rPr>
+          <w:rFonts w:ascii="TH SarabunPSK" w:hAnsi="TH SarabunPSK" w:cs="TH SarabunPSK"/>
+          <w:noProof/>
+          <w:sz w:val="32"/>
+          <w:szCs w:val="32"/>
+        </w:rPr>
+        <w:drawing>
+          <wp:inline distT="0" distB="0" distL="0" distR="0" wp14:anchorId="124A12FA" wp14:editId="112BB772">
+            <wp:extent cx="4858225" cy="1677542"/>
+            <wp:effectExtent l="133350" t="114300" r="133350" b="151765"/>
+            <wp:docPr id="6" name="รูปภาพ 6"/>
+            <wp:cNvGraphicFramePr>
+              <a:graphicFrameLocks xmlns:a="http://schemas.openxmlformats.org/drawingml/2006/main" noChangeAspect="1"/>
+            </wp:cNvGraphicFramePr>
+            <a:graphic xmlns:a="http://schemas.openxmlformats.org/drawingml/2006/main">
+              <a:graphicData uri="http://schemas.openxmlformats.org/drawingml/2006/picture">
+                <pic:pic xmlns:pic="http://schemas.openxmlformats.org/drawingml/2006/picture">
+                  <pic:nvPicPr>
+                    <pic:cNvPr id="0" name="Picture 11"/>
+                    <pic:cNvPicPr>
+                      <a:picLocks noChangeAspect="1" noChangeArrowheads="1"/>
+                    </pic:cNvPicPr>
+                  </pic:nvPicPr>
+                  <pic:blipFill>
+                    <a:blip r:embed="rId19" cstate="print">
+                      <a:extLst>
+                        <a:ext uri="{28A0092B-C50C-407E-A947-70E740481C1C}">
+                          <a14:useLocalDpi xmlns:a14="http://schemas.microsoft.com/office/drawing/2010/main" val="0"/>
+                        </a:ext>
+                      </a:extLst>
+                    </a:blip>
+                    <a:srcRect/>
+                    <a:stretch>
+                      <a:fillRect/>
+                    </a:stretch>
+                  </pic:blipFill>
+                  <pic:spPr bwMode="auto">
+                    <a:xfrm>
+                      <a:off x="0" y="0"/>
+                      <a:ext cx="4897832" cy="1691218"/>
+                    </a:xfrm>
+                    <a:prstGeom prst="rect">
+                      <a:avLst/>
+                    </a:prstGeom>
+                    <a:solidFill>
+                      <a:srgbClr val="FFFFFF">
+                        <a:shade val="85000"/>
+                      </a:srgbClr>
+                    </a:solidFill>
+                    <a:ln w="88900" cap="sq">
+                      <a:solidFill>
+                        <a:srgbClr val="FFFFFF"/>
+                      </a:solidFill>
+                      <a:miter lim="800000"/>
+                    </a:ln>
+                    <a:effectLst>
+                      <a:outerShdw blurRad="55000" dist="18000" dir="5400000" algn="tl" rotWithShape="0">
+                        <a:srgbClr val="000000">
+                          <a:alpha val="40000"/>
+                        </a:srgbClr>
+                      </a:outerShdw>
+                    </a:effectLst>
+                    <a:scene3d>
+                      <a:camera prst="orthographicFront"/>
+                      <a:lightRig rig="twoPt" dir="t">
+                        <a:rot lat="0" lon="0" rev="7200000"/>
+                      </a:lightRig>
+                    </a:scene3d>
+                    <a:sp3d>
+                      <a:bevelT w="25400" h="19050"/>
+                      <a:contourClr>
+                        <a:srgbClr val="FFFFFF"/>
+                      </a:contourClr>
+                    </a:sp3d>
+                  </pic:spPr>
+                </pic:pic>
+              </a:graphicData>
+            </a:graphic>
+          </wp:inline>
+        </w:drawing>
+      </w:r>
+    </w:p>
+    <w:p>
+      <w:pPr>
+        <w:jc w:val="center"/>
+        <w:rPr>
+          <w:rFonts w:ascii="TH SarabunPSK" w:hAnsi="TH SarabunPSK" w:cs="TH SarabunPSK"/>
+          <w:sz w:val="32"/>
+          <w:szCs w:val="32"/>
+        </w:rPr>
+      </w:pPr>
+      <w:r>
+        <w:rPr>
+          <w:rFonts w:ascii="TH SarabunPSK" w:hAnsi="TH SarabunPSK" w:cs="TH SarabunPSK"/>
+          <w:sz w:val="32"/>
+          <w:szCs w:val="32"/>
+          <w:cs/>
+        </w:rPr>
+        <w:drawing>
+          <wp:inline distT="0" distB="0" distL="0" distR="0" wp14:anchorId="09B4695F" wp14:editId="530914AE">
+            <wp:extent cx="2630618" cy="410198"/>
+            <wp:effectExtent l="133350" t="114300" r="151130" b="142875"/>
+            <wp:docPr id="9" name="รูปภาพ 9"/>
+            <wp:cNvGraphicFramePr>
+              <a:graphicFrameLocks xmlns:a="http://schemas.openxmlformats.org/drawingml/2006/main" noChangeAspect="1"/>
+            </wp:cNvGraphicFramePr>
+            <a:graphic xmlns:a="http://schemas.openxmlformats.org/drawingml/2006/main">
+              <a:graphicData uri="http://schemas.openxmlformats.org/drawingml/2006/picture">
+                <pic:pic xmlns:pic="http://schemas.openxmlformats.org/drawingml/2006/picture">
+                  <pic:nvPicPr>
+                    <pic:cNvPr id="1" name=""/>
+                    <pic:cNvPicPr/>
+                  </pic:nvPicPr>
+                  <pic:blipFill>
+                    <a:blip r:embed="rId20"/>
+                    <a:stretch>
+                      <a:fillRect/>
+                    </a:stretch>
+                  </pic:blipFill>
+                  <pic:spPr>
+                    <a:xfrm>
+                      <a:off x="0" y="0"/>
+                      <a:ext cx="2667588" cy="415963"/>
+                    </a:xfrm>
+                    <a:prstGeom prst="rect">
+                      <a:avLst/>
+                    </a:prstGeom>
+                    <a:solidFill>
+                      <a:srgbClr val="FFFFFF">
+                        <a:shade val="85000"/>
+                      </a:srgbClr>
+                    </a:solidFill>
+                    <a:ln w="88900" cap="sq">
+                      <a:solidFill>
+                        <a:srgbClr val="FFFFFF"/>
+                      </a:solidFill>
+                      <a:miter lim="800000"/>
+                    </a:ln>
+                    <a:effectLst>
+                      <a:outerShdw blurRad="55000" dist="18000" dir="5400000" algn="tl" rotWithShape="0">
+                        <a:srgbClr val="000000">
+                          <a:alpha val="40000"/>
+                        </a:srgbClr>
+                      </a:outerShdw>
+                    </a:effectLst>
+                    <a:scene3d>
+                      <a:camera prst="orthographicFront"/>
+                      <a:lightRig rig="twoPt" dir="t">
+                        <a:rot lat="0" lon="0" rev="7200000"/>
+                      </a:lightRig>
+                    </a:scene3d>
+                    <a:sp3d>
+                      <a:bevelT w="25400" h="19050"/>
+                      <a:contourClr>
+                        <a:srgbClr val="FFFFFF"/>
+                      </a:contourClr>
+                    </a:sp3d>
+                  </pic:spPr>
+                </pic:pic>
+              </a:graphicData>
+            </a:graphic>
+          </wp:inline>
+        </w:drawing>
+      </w:r>
+    </w:p>
+    <w:p>
+      <w:pPr>
+        <w:jc w:val="center"/>
+        <w:rPr>
+          <w:rFonts w:ascii="TH SarabunPSK" w:hAnsi="TH SarabunPSK" w:cs="TH SarabunPSK" w:hint="cs"/>
+          <w:sz w:val="32"/>
+          <w:szCs w:val="32"/>
+        </w:rPr>
+      </w:pPr>
+    </w:p>
+    <w:p>
+      <w:pPr>
+        <w:rPr>
+          <w:rFonts w:ascii="TH SarabunPSK" w:hAnsi="TH SarabunPSK" w:cs="TH SarabunPSK"/>
+          <w:sz w:val="32"/>
+          <w:szCs w:val="32"/>
+        </w:rPr>
+      </w:pPr>
+      <w:r>
+        <w:rPr>
+          <w:rFonts w:ascii="TH SarabunPSK" w:hAnsi="TH SarabunPSK" w:cs="TH SarabunPSK"/>
+          <w:sz w:val="32"/>
+          <w:szCs w:val="32"/>
+          <w:cs/>
+        </w:rPr>
+        <w:t>ก่อนเขียนโค้ด</w:t>
+      </w:r>
+      <w:r>
+        <w:rPr>
+          <w:rFonts w:ascii="TH SarabunPSK" w:hAnsi="TH SarabunPSK" w:cs="TH SarabunPSK"/>
+          <w:sz w:val="32"/>
+          <w:szCs w:val="32"/>
+        </w:rPr>
+        <w:t>PDO</w:t>
+      </w:r>
+      <w:r>
+        <w:rPr>
+          <w:rFonts w:ascii="TH SarabunPSK" w:hAnsi="TH SarabunPSK" w:cs="TH SarabunPSK"/>
+          <w:sz w:val="32"/>
+          <w:szCs w:val="32"/>
+          <w:cs/>
+        </w:rPr>
+        <w:t xml:space="preserve"> ฟังก์ชันของ</w:t>
+      </w:r>
+      <w:r>
+        <w:rPr>
+          <w:rFonts w:ascii="TH SarabunPSK" w:hAnsi="TH SarabunPSK" w:cs="TH SarabunPSK"/>
+          <w:sz w:val="32"/>
+          <w:szCs w:val="32"/>
+        </w:rPr>
+        <w:t xml:space="preserve"> PHP </w:t>
+      </w:r>
+      <w:r>
+        <w:rPr>
+          <w:rFonts w:ascii="TH SarabunPSK" w:hAnsi="TH SarabunPSK" w:cs="TH SarabunPSK"/>
+          <w:sz w:val="32"/>
+          <w:szCs w:val="32"/>
+          <w:cs/>
+        </w:rPr>
+        <w:t>เพื่อป้องกันการ</w:t>
+      </w:r>
+      <w:r>
+        <w:rPr>
+          <w:rFonts w:ascii="TH SarabunPSK" w:hAnsi="TH SarabunPSK" w:cs="TH SarabunPSK"/>
+          <w:sz w:val="32"/>
+          <w:szCs w:val="32"/>
+        </w:rPr>
+        <w:t>Hack</w:t>
+      </w:r>
+      <w:r>
+        <w:rPr>
+          <w:rFonts w:ascii="TH SarabunPSK" w:hAnsi="TH SarabunPSK" w:cs="TH SarabunPSK"/>
+          <w:sz w:val="32"/>
+          <w:szCs w:val="32"/>
+          <w:cs/>
+        </w:rPr>
+        <w:t xml:space="preserve">ระบบฐานข้อมูลรายการรถยนต์ ผ่าน </w:t>
+      </w:r>
+      <w:r>
+        <w:rPr>
+          <w:rFonts w:ascii="TH SarabunPSK" w:hAnsi="TH SarabunPSK" w:cs="TH SarabunPSK"/>
+          <w:sz w:val="32"/>
+          <w:szCs w:val="32"/>
+        </w:rPr>
+        <w:t xml:space="preserve">URL </w:t>
+      </w:r>
+    </w:p>
+    <w:p>
+      <w:pPr>
+        <w:rPr>
+          <w:rFonts w:ascii="TH SarabunPSK" w:hAnsi="TH SarabunPSK" w:cs="TH SarabunPSK" w:hint="cs"/>
+          <w:sz w:val="32"/>
+          <w:szCs w:val="32"/>
+        </w:rPr>
+      </w:pPr>
+      <w:r>
+        <w:rPr>
+          <w:rFonts w:ascii="TH SarabunPSK" w:hAnsi="TH SarabunPSK" w:cs="TH SarabunPSK" w:hint="cs"/>
+          <w:sz w:val="32"/>
+          <w:szCs w:val="32"/>
+          <w:cs/>
+        </w:rPr>
+        <w:lastRenderedPageBreak/>
+        <w:t>เข้าระบบและเข้าดูรายการรถยนต์แบบปกติ</w:t>
+      </w:r>
+    </w:p>
+    <w:p>
+      <w:pPr>
+        <w:jc w:val="center"/>
+        <w:rPr>
+          <w:rFonts w:ascii="TH SarabunPSK" w:hAnsi="TH SarabunPSK" w:cs="TH SarabunPSK"/>
+          <w:sz w:val="32"/>
+          <w:szCs w:val="32"/>
+        </w:rPr>
+      </w:pPr>
+      <w:r>
+        <w:rPr>
+          <w:rFonts w:ascii="TH SarabunPSK" w:hAnsi="TH SarabunPSK" w:cs="TH SarabunPSK"/>
+          <w:noProof/>
+          <w:sz w:val="32"/>
+          <w:szCs w:val="32"/>
+        </w:rPr>
+        <w:drawing>
+          <wp:inline distT="0" distB="0" distL="0" distR="0" wp14:anchorId="006D6C3F" wp14:editId="46A3FE37">
+            <wp:extent cx="3806261" cy="3130092"/>
+            <wp:effectExtent l="133350" t="114300" r="156210" b="165735"/>
+            <wp:docPr id="10" name="Picture 1"/>
+            <wp:cNvGraphicFramePr>
+              <a:graphicFrameLocks xmlns:a="http://schemas.openxmlformats.org/drawingml/2006/main" noChangeAspect="1"/>
+            </wp:cNvGraphicFramePr>
+            <a:graphic xmlns:a="http://schemas.openxmlformats.org/drawingml/2006/main">
+              <a:graphicData uri="http://schemas.openxmlformats.org/drawingml/2006/picture">
+                <pic:pic xmlns:pic="http://schemas.openxmlformats.org/drawingml/2006/picture">
+                  <pic:nvPicPr>
+                    <pic:cNvPr id="0" name="Picture 1"/>
+                    <pic:cNvPicPr>
+                      <a:picLocks noChangeAspect="1" noChangeArrowheads="1"/>
+                    </pic:cNvPicPr>
+                  </pic:nvPicPr>
+                  <pic:blipFill>
+                    <a:blip r:embed="rId21">
+                      <a:extLst>
+                        <a:ext uri="{28A0092B-C50C-407E-A947-70E740481C1C}">
+                          <a14:useLocalDpi xmlns:a14="http://schemas.microsoft.com/office/drawing/2010/main" val="0"/>
+                        </a:ext>
+                      </a:extLst>
+                    </a:blip>
+                    <a:srcRect/>
+                    <a:stretch>
+                      <a:fillRect/>
+                    </a:stretch>
+                  </pic:blipFill>
+                  <pic:spPr bwMode="auto">
+                    <a:xfrm>
+                      <a:off x="0" y="0"/>
+                      <a:ext cx="3813970" cy="3136431"/>
+                    </a:xfrm>
+                    <a:prstGeom prst="rect">
+                      <a:avLst/>
+                    </a:prstGeom>
+                    <a:solidFill>
+                      <a:srgbClr val="FFFFFF">
+                        <a:shade val="85000"/>
+                      </a:srgbClr>
+                    </a:solidFill>
+                    <a:ln w="88900" cap="sq">
+                      <a:solidFill>
+                        <a:srgbClr val="FFFFFF"/>
+                      </a:solidFill>
+                      <a:miter lim="800000"/>
+                    </a:ln>
+                    <a:effectLst>
+                      <a:outerShdw blurRad="55000" dist="18000" dir="5400000" algn="tl" rotWithShape="0">
+                        <a:srgbClr val="000000">
+                          <a:alpha val="40000"/>
+                        </a:srgbClr>
+                      </a:outerShdw>
+                    </a:effectLst>
+                    <a:scene3d>
+                      <a:camera prst="orthographicFront"/>
+                      <a:lightRig rig="twoPt" dir="t">
+                        <a:rot lat="0" lon="0" rev="7200000"/>
+                      </a:lightRig>
+                    </a:scene3d>
+                    <a:sp3d>
+                      <a:bevelT w="25400" h="19050"/>
+                      <a:contourClr>
+                        <a:srgbClr val="FFFFFF"/>
+                      </a:contourClr>
+                    </a:sp3d>
+                  </pic:spPr>
+                </pic:pic>
+              </a:graphicData>
+            </a:graphic>
+          </wp:inline>
+        </w:drawing>
+      </w:r>
+    </w:p>
+    <w:p>
+      <w:pPr>
+        <w:rPr>
+          <w:rFonts w:ascii="TH SarabunPSK" w:hAnsi="TH SarabunPSK" w:cs="TH SarabunPSK"/>
+          <w:sz w:val="32"/>
+          <w:szCs w:val="32"/>
+        </w:rPr>
+      </w:pPr>
+      <w:r>
+        <w:rPr>
+          <w:rFonts w:ascii="TH SarabunPSK" w:hAnsi="TH SarabunPSK" w:cs="TH SarabunPSK" w:hint="cs"/>
+          <w:sz w:val="32"/>
+          <w:szCs w:val="32"/>
+          <w:cs/>
+        </w:rPr>
+        <w:t>เข้าระบบและเข้าดูรายการรถยนต์</w:t>
+      </w:r>
+      <w:r>
+        <w:rPr>
+          <w:rFonts w:ascii="TH SarabunPSK" w:hAnsi="TH SarabunPSK" w:cs="TH SarabunPSK" w:hint="cs"/>
+          <w:sz w:val="32"/>
+          <w:szCs w:val="32"/>
+          <w:cs/>
+        </w:rPr>
+        <w:t xml:space="preserve">โดยใช้คำสั่ง </w:t>
+      </w:r>
+      <w:r>
+        <w:rPr>
+          <w:rFonts w:ascii="TH SarabunPSK" w:hAnsi="TH SarabunPSK" w:cs="TH SarabunPSK"/>
+          <w:sz w:val="32"/>
+          <w:szCs w:val="32"/>
+        </w:rPr>
+        <w:t xml:space="preserve">or ‘1=1’ </w:t>
+      </w:r>
+      <w:r>
+        <w:rPr>
+          <w:rFonts w:ascii="TH SarabunPSK" w:hAnsi="TH SarabunPSK" w:cs="TH SarabunPSK" w:hint="cs"/>
+          <w:sz w:val="32"/>
+          <w:szCs w:val="32"/>
+          <w:cs/>
+        </w:rPr>
+        <w:t>ในช่อง</w:t>
+      </w:r>
+      <w:r>
+        <w:rPr>
+          <w:rFonts w:ascii="TH SarabunPSK" w:hAnsi="TH SarabunPSK" w:cs="TH SarabunPSK"/>
+          <w:sz w:val="32"/>
+          <w:szCs w:val="32"/>
+        </w:rPr>
+        <w:t>URL</w:t>
+      </w:r>
+    </w:p>
+    <w:p>
+      <w:pPr>
+        <w:rPr>
+          <w:rFonts w:ascii="TH SarabunPSK" w:hAnsi="TH SarabunPSK" w:cs="TH SarabunPSK" w:hint="cs"/>
+          <w:sz w:val="32"/>
+          <w:szCs w:val="32"/>
+          <w:cs/>
+        </w:rPr>
+      </w:pPr>
+      <w:r>
+        <w:rPr>
+          <w:rFonts w:ascii="TH SarabunPSK" w:hAnsi="TH SarabunPSK" w:cs="TH SarabunPSK" w:hint="cs"/>
+          <w:sz w:val="32"/>
+          <w:szCs w:val="32"/>
+          <w:cs/>
+        </w:rPr>
+        <w:t>ผลลัพธ์</w:t>
+      </w:r>
+      <w:r>
+        <w:rPr>
+          <w:rFonts w:ascii="TH SarabunPSK" w:hAnsi="TH SarabunPSK" w:cs="TH SarabunPSK"/>
+          <w:sz w:val="32"/>
+          <w:szCs w:val="32"/>
+        </w:rPr>
+        <w:t xml:space="preserve"> : </w:t>
+      </w:r>
+      <w:r>
+        <w:rPr>
+          <w:rFonts w:ascii="TH SarabunPSK" w:hAnsi="TH SarabunPSK" w:cs="TH SarabunPSK" w:hint="cs"/>
+          <w:sz w:val="32"/>
+          <w:szCs w:val="32"/>
+          <w:cs/>
+        </w:rPr>
+        <w:t>แสดงข้อมูลรายการรถยนต์</w:t>
+      </w:r>
+      <w:r>
+        <w:rPr>
+          <w:rFonts w:ascii="TH SarabunPSK" w:hAnsi="TH SarabunPSK" w:cs="TH SarabunPSK" w:hint="cs"/>
+          <w:sz w:val="32"/>
+          <w:szCs w:val="32"/>
+          <w:cs/>
+        </w:rPr>
+        <w:t>ของผู้อื่น</w:t>
+      </w:r>
+      <w:r>
+        <w:rPr>
+          <w:rFonts w:ascii="TH SarabunPSK" w:hAnsi="TH SarabunPSK" w:cs="TH SarabunPSK" w:hint="cs"/>
+          <w:sz w:val="32"/>
+          <w:szCs w:val="32"/>
+          <w:cs/>
+        </w:rPr>
+        <w:t>ทั้งหมด</w:t>
+      </w:r>
+    </w:p>
+    <w:p>
+      <w:pPr>
+        <w:rPr>
+          <w:rFonts w:ascii="TH SarabunPSK" w:hAnsi="TH SarabunPSK" w:cs="TH SarabunPSK" w:hint="cs"/>
+          <w:sz w:val="32"/>
+          <w:szCs w:val="32"/>
+        </w:rPr>
+      </w:pPr>
+    </w:p>
+    <w:p>
+      <w:pPr>
+        <w:jc w:val="center"/>
+        <w:rPr>
+          <w:rFonts w:ascii="TH SarabunPSK" w:hAnsi="TH SarabunPSK" w:cs="TH SarabunPSK"/>
+          <w:sz w:val="32"/>
+          <w:szCs w:val="32"/>
+        </w:rPr>
+      </w:pPr>
+      <w:r>
+        <w:rPr>
+          <w:rFonts w:ascii="TH SarabunPSK" w:hAnsi="TH SarabunPSK" w:cs="TH SarabunPSK"/>
+          <w:noProof/>
+          <w:sz w:val="32"/>
+          <w:szCs w:val="32"/>
+        </w:rPr>
+        <w:lastRenderedPageBreak/>
+        <w:drawing>
+          <wp:inline distT="0" distB="0" distL="0" distR="0" wp14:anchorId="1D130827" wp14:editId="6803EE2E">
+            <wp:extent cx="3542303" cy="3557442"/>
+            <wp:effectExtent l="133350" t="114300" r="153670" b="157480"/>
+            <wp:docPr id="11" name="รูปภาพ 11"/>
+            <wp:cNvGraphicFramePr>
+              <a:graphicFrameLocks xmlns:a="http://schemas.openxmlformats.org/drawingml/2006/main" noChangeAspect="1"/>
+            </wp:cNvGraphicFramePr>
+            <a:graphic xmlns:a="http://schemas.openxmlformats.org/drawingml/2006/main">
+              <a:graphicData uri="http://schemas.openxmlformats.org/drawingml/2006/picture">
+                <pic:pic xmlns:pic="http://schemas.openxmlformats.org/drawingml/2006/picture">
+                  <pic:nvPicPr>
+                    <pic:cNvPr id="0" name="Picture 17"/>
+                    <pic:cNvPicPr>
+                      <a:picLocks noChangeAspect="1" noChangeArrowheads="1"/>
+                    </pic:cNvPicPr>
+                  </pic:nvPicPr>
+                  <pic:blipFill>
+                    <a:blip r:embed="rId22">
+                      <a:extLst>
+                        <a:ext uri="{28A0092B-C50C-407E-A947-70E740481C1C}">
+                          <a14:useLocalDpi xmlns:a14="http://schemas.microsoft.com/office/drawing/2010/main" val="0"/>
+                        </a:ext>
+                      </a:extLst>
+                    </a:blip>
+                    <a:srcRect/>
+                    <a:stretch>
+                      <a:fillRect/>
+                    </a:stretch>
+                  </pic:blipFill>
+                  <pic:spPr bwMode="auto">
+                    <a:xfrm>
+                      <a:off x="0" y="0"/>
+                      <a:ext cx="3549351" cy="3564520"/>
+                    </a:xfrm>
+                    <a:prstGeom prst="rect">
+                      <a:avLst/>
+                    </a:prstGeom>
+                    <a:solidFill>
+                      <a:srgbClr val="FFFFFF">
+                        <a:shade val="85000"/>
+                      </a:srgbClr>
+                    </a:solidFill>
+                    <a:ln w="88900" cap="sq">
+                      <a:solidFill>
+                        <a:srgbClr val="FFFFFF"/>
+                      </a:solidFill>
+                      <a:miter lim="800000"/>
+                    </a:ln>
+                    <a:effectLst>
+                      <a:outerShdw blurRad="55000" dist="18000" dir="5400000" algn="tl" rotWithShape="0">
+                        <a:srgbClr val="000000">
+                          <a:alpha val="40000"/>
+                        </a:srgbClr>
+                      </a:outerShdw>
+                    </a:effectLst>
+                    <a:scene3d>
+                      <a:camera prst="orthographicFront"/>
+                      <a:lightRig rig="twoPt" dir="t">
+                        <a:rot lat="0" lon="0" rev="7200000"/>
+                      </a:lightRig>
+                    </a:scene3d>
+                    <a:sp3d>
+                      <a:bevelT w="25400" h="19050"/>
+                      <a:contourClr>
+                        <a:srgbClr val="FFFFFF"/>
+                      </a:contourClr>
+                    </a:sp3d>
+                  </pic:spPr>
+                </pic:pic>
+              </a:graphicData>
+            </a:graphic>
+          </wp:inline>
+        </w:drawing>
+      </w:r>
+    </w:p>
+    <w:p>
+      <w:pPr>
+        <w:rPr>
+          <w:rFonts w:ascii="TH SarabunPSK" w:hAnsi="TH SarabunPSK" w:cs="TH SarabunPSK"/>
+          <w:sz w:val="32"/>
+          <w:szCs w:val="32"/>
+        </w:rPr>
+      </w:pPr>
+      <w:r>
+        <w:rPr>
+          <w:rFonts w:ascii="TH SarabunPSK" w:hAnsi="TH SarabunPSK" w:cs="TH SarabunPSK"/>
+          <w:sz w:val="32"/>
+          <w:szCs w:val="32"/>
+          <w:cs/>
+        </w:rPr>
+        <w:t>หลังจาก</w:t>
+      </w:r>
+      <w:r>
+        <w:rPr>
+          <w:rFonts w:ascii="TH SarabunPSK" w:hAnsi="TH SarabunPSK" w:cs="TH SarabunPSK"/>
+          <w:sz w:val="32"/>
+          <w:szCs w:val="32"/>
+          <w:cs/>
+        </w:rPr>
+        <w:t>เขียนโค้ด</w:t>
+      </w:r>
+      <w:r>
+        <w:rPr>
+          <w:rFonts w:ascii="TH SarabunPSK" w:hAnsi="TH SarabunPSK" w:cs="TH SarabunPSK"/>
+          <w:sz w:val="32"/>
+          <w:szCs w:val="32"/>
+        </w:rPr>
+        <w:t>PDO</w:t>
+      </w:r>
+      <w:r>
+        <w:rPr>
+          <w:rFonts w:ascii="TH SarabunPSK" w:hAnsi="TH SarabunPSK" w:cs="TH SarabunPSK"/>
+          <w:sz w:val="32"/>
+          <w:szCs w:val="32"/>
+          <w:cs/>
+        </w:rPr>
+        <w:t xml:space="preserve"> ฟังก์ชันของ</w:t>
+      </w:r>
+      <w:r>
+        <w:rPr>
+          <w:rFonts w:ascii="TH SarabunPSK" w:hAnsi="TH SarabunPSK" w:cs="TH SarabunPSK"/>
+          <w:sz w:val="32"/>
+          <w:szCs w:val="32"/>
+        </w:rPr>
+        <w:t xml:space="preserve"> PHP </w:t>
+      </w:r>
+      <w:r>
+        <w:rPr>
+          <w:rFonts w:ascii="TH SarabunPSK" w:hAnsi="TH SarabunPSK" w:cs="TH SarabunPSK"/>
+          <w:sz w:val="32"/>
+          <w:szCs w:val="32"/>
+          <w:cs/>
+        </w:rPr>
+        <w:t>เพื่อป้องกันการ</w:t>
+      </w:r>
+      <w:r>
+        <w:rPr>
+          <w:rFonts w:ascii="TH SarabunPSK" w:hAnsi="TH SarabunPSK" w:cs="TH SarabunPSK"/>
+          <w:sz w:val="32"/>
+          <w:szCs w:val="32"/>
+        </w:rPr>
+        <w:t>Hack</w:t>
+      </w:r>
+      <w:r>
+        <w:rPr>
+          <w:rFonts w:ascii="TH SarabunPSK" w:hAnsi="TH SarabunPSK" w:cs="TH SarabunPSK"/>
+          <w:sz w:val="32"/>
+          <w:szCs w:val="32"/>
+          <w:cs/>
+        </w:rPr>
+        <w:t xml:space="preserve">ระบบฐานข้อมูลรายการรถยนต์ ผ่าน </w:t>
+      </w:r>
+      <w:r>
+        <w:rPr>
+          <w:rFonts w:ascii="TH SarabunPSK" w:hAnsi="TH SarabunPSK" w:cs="TH SarabunPSK"/>
+          <w:sz w:val="32"/>
+          <w:szCs w:val="32"/>
+        </w:rPr>
+        <w:t xml:space="preserve">URL </w:t>
+      </w:r>
+    </w:p>
+    <w:p>
+      <w:pPr>
+        <w:jc w:val="center"/>
+        <w:rPr>
+          <w:rFonts w:ascii="TH SarabunPSK" w:hAnsi="TH SarabunPSK" w:cs="TH SarabunPSK"/>
+          <w:sz w:val="32"/>
+          <w:szCs w:val="32"/>
+        </w:rPr>
+      </w:pPr>
+      <w:r>
+        <w:rPr>
+          <w:rFonts w:ascii="TH SarabunPSK" w:hAnsi="TH SarabunPSK" w:cs="TH SarabunPSK"/>
+          <w:noProof/>
+          <w:sz w:val="32"/>
+          <w:szCs w:val="32"/>
+        </w:rPr>
+        <w:lastRenderedPageBreak/>
+        <w:drawing>
+          <wp:inline distT="0" distB="0" distL="0" distR="0" wp14:anchorId="4C7842CD" wp14:editId="31F0663A">
+            <wp:extent cx="4127619" cy="4263442"/>
+            <wp:effectExtent l="0" t="0" r="6350" b="3810"/>
+            <wp:docPr id="14" name="รูปภาพ 14"/>
+            <wp:cNvGraphicFramePr>
+              <a:graphicFrameLocks xmlns:a="http://schemas.openxmlformats.org/drawingml/2006/main" noChangeAspect="1"/>
+            </wp:cNvGraphicFramePr>
+            <a:graphic xmlns:a="http://schemas.openxmlformats.org/drawingml/2006/main">
+              <a:graphicData uri="http://schemas.openxmlformats.org/drawingml/2006/picture">
+                <pic:pic xmlns:pic="http://schemas.openxmlformats.org/drawingml/2006/picture">
+                  <pic:nvPicPr>
+                    <pic:cNvPr id="0" name="Picture 23"/>
+                    <pic:cNvPicPr>
+                      <a:picLocks noChangeAspect="1" noChangeArrowheads="1"/>
+                    </pic:cNvPicPr>
+                  </pic:nvPicPr>
+                  <pic:blipFill>
+                    <a:blip r:embed="rId23">
+                      <a:extLst>
+                        <a:ext uri="{28A0092B-C50C-407E-A947-70E740481C1C}">
+                          <a14:useLocalDpi xmlns:a14="http://schemas.microsoft.com/office/drawing/2010/main" val="0"/>
+                        </a:ext>
+                      </a:extLst>
+                    </a:blip>
+                    <a:srcRect/>
+                    <a:stretch>
+                      <a:fillRect/>
+                    </a:stretch>
+                  </pic:blipFill>
+                  <pic:spPr bwMode="auto">
+                    <a:xfrm>
+                      <a:off x="0" y="0"/>
+                      <a:ext cx="4138584" cy="4274768"/>
+                    </a:xfrm>
+                    <a:prstGeom prst="rect">
+                      <a:avLst/>
+                    </a:prstGeom>
+                    <a:noFill/>
+                    <a:ln>
+                      <a:noFill/>
+                    </a:ln>
+                  </pic:spPr>
+                </pic:pic>
+              </a:graphicData>
+            </a:graphic>
+          </wp:inline>
+        </w:drawing>
+      </w:r>
+    </w:p>
+    <w:p>
+      <w:pPr>
+        <w:rPr>
+          <w:rFonts w:ascii="TH SarabunPSK" w:hAnsi="TH SarabunPSK" w:cs="TH SarabunPSK" w:hint="cs"/>
+          <w:sz w:val="32"/>
+          <w:szCs w:val="32"/>
+          <w:cs/>
+        </w:rPr>
+      </w:pPr>
+      <w:r>
+        <w:rPr>
+          <w:rFonts w:ascii="TH SarabunPSK" w:hAnsi="TH SarabunPSK" w:cs="TH SarabunPSK"/>
+          <w:sz w:val="32"/>
+          <w:szCs w:val="32"/>
+          <w:cs/>
+        </w:rPr>
+        <w:t>ผลลัพธ์</w:t>
+      </w:r>
+      <w:r>
+        <w:rPr>
+          <w:rFonts w:ascii="TH SarabunPSK" w:hAnsi="TH SarabunPSK" w:cs="TH SarabunPSK"/>
+          <w:sz w:val="32"/>
+          <w:szCs w:val="32"/>
+        </w:rPr>
+        <w:t xml:space="preserve">: </w:t>
+      </w:r>
+      <w:r>
+        <w:rPr>
+          <w:rFonts w:ascii="TH SarabunPSK" w:hAnsi="TH SarabunPSK" w:cs="TH SarabunPSK" w:hint="cs"/>
+          <w:sz w:val="32"/>
+          <w:szCs w:val="32"/>
+          <w:cs/>
+        </w:rPr>
+        <w:t>ไม่สามารถเข้าไปดูข้อมูลรายการรถยนต์ได้</w:t>
+      </w:r>
+    </w:p>
+    <w:p>
+      <w:pPr>
+        <w:jc w:val="center"/>
+        <w:rPr>
+          <w:rFonts w:ascii="TH SarabunPSK" w:hAnsi="TH SarabunPSK" w:cs="TH SarabunPSK"/>
+          <w:sz w:val="32"/>
+          <w:szCs w:val="32"/>
+        </w:rPr>
+      </w:pPr>
+      <w:r>
+        <w:rPr>
+          <w:rFonts w:ascii="TH SarabunPSK" w:hAnsi="TH SarabunPSK" w:cs="TH SarabunPSK"/>
+          <w:noProof/>
+          <w:sz w:val="32"/>
+          <w:szCs w:val="32"/>
+        </w:rPr>
+        <w:drawing>
+          <wp:inline distT="0" distB="0" distL="0" distR="0" wp14:anchorId="59C18CFD" wp14:editId="40E1F367">
+            <wp:extent cx="4281443" cy="2182804"/>
+            <wp:effectExtent l="114300" t="114300" r="119380" b="141605"/>
+            <wp:docPr id="12" name="รูปภาพ 12"/>
+            <wp:cNvGraphicFramePr>
+              <a:graphicFrameLocks xmlns:a="http://schemas.openxmlformats.org/drawingml/2006/main" noChangeAspect="1"/>
+            </wp:cNvGraphicFramePr>
+            <a:graphic xmlns:a="http://schemas.openxmlformats.org/drawingml/2006/main">
+              <a:graphicData uri="http://schemas.openxmlformats.org/drawingml/2006/picture">
+                <pic:pic xmlns:pic="http://schemas.openxmlformats.org/drawingml/2006/picture">
+                  <pic:nvPicPr>
+                    <pic:cNvPr id="0" name="Picture 19"/>
+                    <pic:cNvPicPr>
+                      <a:picLocks noChangeAspect="1" noChangeArrowheads="1"/>
+                    </pic:cNvPicPr>
+                  </pic:nvPicPr>
+                  <pic:blipFill>
+                    <a:blip r:embed="rId24">
+                      <a:extLst>
+                        <a:ext uri="{28A0092B-C50C-407E-A947-70E740481C1C}">
+                          <a14:useLocalDpi xmlns:a14="http://schemas.microsoft.com/office/drawing/2010/main" val="0"/>
+                        </a:ext>
+                      </a:extLst>
+                    </a:blip>
+                    <a:srcRect/>
+                    <a:stretch>
+                      <a:fillRect/>
+                    </a:stretch>
+                  </pic:blipFill>
+                  <pic:spPr bwMode="auto">
+                    <a:xfrm>
+                      <a:off x="0" y="0"/>
+                      <a:ext cx="4291565" cy="2187965"/>
+                    </a:xfrm>
+                    <a:prstGeom prst="rect">
+                      <a:avLst/>
+                    </a:prstGeom>
+                    <a:solidFill>
+                      <a:srgbClr val="FFFFFF">
+                        <a:shade val="85000"/>
+                      </a:srgbClr>
+                    </a:solidFill>
+                    <a:ln w="88900" cap="sq">
+                      <a:solidFill>
+                        <a:srgbClr val="FFFFFF"/>
+                      </a:solidFill>
+                      <a:miter lim="800000"/>
+                    </a:ln>
+                    <a:effectLst>
+                      <a:outerShdw blurRad="55000" dist="18000" dir="5400000" algn="tl" rotWithShape="0">
+                        <a:srgbClr val="000000">
+                          <a:alpha val="40000"/>
+                        </a:srgbClr>
+                      </a:outerShdw>
+                    </a:effectLst>
+                    <a:scene3d>
+                      <a:camera prst="orthographicFront"/>
+                      <a:lightRig rig="twoPt" dir="t">
+                        <a:rot lat="0" lon="0" rev="7200000"/>
+                      </a:lightRig>
+                    </a:scene3d>
+                    <a:sp3d>
+                      <a:bevelT w="25400" h="19050"/>
+                      <a:contourClr>
+                        <a:srgbClr val="FFFFFF"/>
+                      </a:contourClr>
+                    </a:sp3d>
+                  </pic:spPr>
+                </pic:pic>
+              </a:graphicData>
+            </a:graphic>
+          </wp:inline>
+        </w:drawing>
+      </w:r>
+    </w:p>
+    <w:p>
+      <w:pPr>
+        <w:rPr>
+          <w:rFonts w:ascii="TH SarabunPSK" w:hAnsi="TH SarabunPSK" w:cs="TH SarabunPSK"/>
+          <w:sz w:val="32"/>
+          <w:szCs w:val="32"/>
+        </w:rPr>
+      </w:pPr>
+      <w:r>
+        <w:rPr>
+          <w:rFonts w:ascii="TH SarabunPSK" w:hAnsi="TH SarabunPSK" w:cs="TH SarabunPSK"/>
+          <w:sz w:val="32"/>
+          <w:szCs w:val="32"/>
+          <w:cs/>
+        </w:rPr>
+        <w:t>ก่อนเขียนโค้ด</w:t>
+      </w:r>
+      <w:r>
+        <w:rPr>
+          <w:rFonts w:ascii="TH SarabunPSK" w:hAnsi="TH SarabunPSK" w:cs="TH SarabunPSK"/>
+          <w:sz w:val="32"/>
+          <w:szCs w:val="32"/>
+        </w:rPr>
+        <w:t>PDO</w:t>
+      </w:r>
+      <w:r>
+        <w:rPr>
+          <w:rFonts w:ascii="TH SarabunPSK" w:hAnsi="TH SarabunPSK" w:cs="TH SarabunPSK"/>
+          <w:sz w:val="32"/>
+          <w:szCs w:val="32"/>
+          <w:cs/>
+        </w:rPr>
+        <w:t xml:space="preserve"> ฟังก์ชันของ</w:t>
+      </w:r>
+      <w:r>
+        <w:rPr>
+          <w:rFonts w:ascii="TH SarabunPSK" w:hAnsi="TH SarabunPSK" w:cs="TH SarabunPSK"/>
+          <w:sz w:val="32"/>
+          <w:szCs w:val="32"/>
+        </w:rPr>
+        <w:t xml:space="preserve"> PHP </w:t>
+      </w:r>
+      <w:r>
+        <w:rPr>
+          <w:rFonts w:ascii="TH SarabunPSK" w:hAnsi="TH SarabunPSK" w:cs="TH SarabunPSK"/>
+          <w:sz w:val="32"/>
+          <w:szCs w:val="32"/>
+          <w:cs/>
+        </w:rPr>
+        <w:t>เพื่อป้องกันการ</w:t>
+      </w:r>
+      <w:r>
+        <w:rPr>
+          <w:rFonts w:ascii="TH SarabunPSK" w:hAnsi="TH SarabunPSK" w:cs="TH SarabunPSK"/>
+          <w:sz w:val="32"/>
+          <w:szCs w:val="32"/>
+        </w:rPr>
+        <w:t>Hack</w:t>
+      </w:r>
+      <w:r>
+        <w:rPr>
+          <w:rFonts w:ascii="TH SarabunPSK" w:hAnsi="TH SarabunPSK" w:cs="TH SarabunPSK"/>
+          <w:sz w:val="32"/>
+          <w:szCs w:val="32"/>
+          <w:cs/>
+        </w:rPr>
+        <w:t>ระบบฐานข้อมูลรายการ</w:t>
+      </w:r>
+      <w:r>
+        <w:rPr>
+          <w:rFonts w:ascii="TH SarabunPSK" w:hAnsi="TH SarabunPSK" w:cs="TH SarabunPSK"/>
+          <w:sz w:val="32"/>
+          <w:szCs w:val="32"/>
+          <w:cs/>
+        </w:rPr>
+        <w:t>เช่ารถยนต์</w:t>
+      </w:r>
+      <w:r>
+        <w:rPr>
+          <w:rFonts w:ascii="TH SarabunPSK" w:hAnsi="TH SarabunPSK" w:cs="TH SarabunPSK"/>
+          <w:sz w:val="32"/>
+          <w:szCs w:val="32"/>
+          <w:cs/>
+        </w:rPr>
+        <w:t xml:space="preserve">ผ่าน </w:t>
+      </w:r>
+      <w:r>
+        <w:rPr>
+          <w:rFonts w:ascii="TH SarabunPSK" w:hAnsi="TH SarabunPSK" w:cs="TH SarabunPSK"/>
+          <w:sz w:val="32"/>
+          <w:szCs w:val="32"/>
+        </w:rPr>
+        <w:t xml:space="preserve">URL </w:t>
+      </w:r>
+    </w:p>
+    <w:p>
+      <w:pPr>
+        <w:rPr>
+          <w:rFonts w:ascii="TH SarabunPSK" w:hAnsi="TH SarabunPSK" w:cs="TH SarabunPSK" w:hint="cs"/>
+          <w:sz w:val="32"/>
+          <w:szCs w:val="32"/>
+        </w:rPr>
+      </w:pPr>
+      <w:r>
+        <w:rPr>
+          <w:rFonts w:ascii="TH SarabunPSK" w:hAnsi="TH SarabunPSK" w:cs="TH SarabunPSK" w:hint="cs"/>
+          <w:sz w:val="32"/>
+          <w:szCs w:val="32"/>
+          <w:cs/>
+        </w:rPr>
+        <w:lastRenderedPageBreak/>
+        <w:t>เข้าระบบและเข้าดูรายการ</w:t>
+      </w:r>
+      <w:r>
+        <w:rPr>
+          <w:rFonts w:ascii="TH SarabunPSK" w:hAnsi="TH SarabunPSK" w:cs="TH SarabunPSK" w:hint="cs"/>
+          <w:sz w:val="32"/>
+          <w:szCs w:val="32"/>
+          <w:cs/>
+        </w:rPr>
+        <w:t>เช่า</w:t>
+      </w:r>
+      <w:r>
+        <w:rPr>
+          <w:rFonts w:ascii="TH SarabunPSK" w:hAnsi="TH SarabunPSK" w:cs="TH SarabunPSK" w:hint="cs"/>
+          <w:sz w:val="32"/>
+          <w:szCs w:val="32"/>
+          <w:cs/>
+        </w:rPr>
+        <w:t>รถยนต์แบบปกติ</w:t>
+      </w:r>
+    </w:p>
+    <w:p>
+      <w:pPr>
+        <w:rPr>
+          <w:rFonts w:ascii="TH SarabunPSK" w:hAnsi="TH SarabunPSK" w:cs="TH SarabunPSK" w:hint="cs"/>
+          <w:sz w:val="32"/>
+          <w:szCs w:val="32"/>
+        </w:rPr>
+      </w:pPr>
+    </w:p>
+    <w:p>
+      <w:pPr>
+        <w:rPr>
+          <w:rFonts w:ascii="TH SarabunPSK" w:hAnsi="TH SarabunPSK" w:cs="TH SarabunPSK" w:hint="cs"/>
+          <w:sz w:val="32"/>
+          <w:szCs w:val="32"/>
+        </w:rPr>
+      </w:pPr>
+    </w:p>
+    <w:p>
+      <w:pPr>
+        <w:jc w:val="center"/>
+        <w:rPr>
+          <w:rFonts w:ascii="TH SarabunPSK" w:hAnsi="TH SarabunPSK" w:cs="TH SarabunPSK"/>
+          <w:sz w:val="32"/>
+          <w:szCs w:val="32"/>
+        </w:rPr>
+      </w:pPr>
+      <w:r>
+        <w:rPr>
+          <w:rFonts w:ascii="TH SarabunPSK" w:hAnsi="TH SarabunPSK" w:cs="TH SarabunPSK"/>
+          <w:noProof/>
+          <w:sz w:val="32"/>
+          <w:szCs w:val="32"/>
+        </w:rPr>
+        <w:drawing>
+          <wp:inline distT="0" distB="0" distL="0" distR="0" wp14:anchorId="40F65C37" wp14:editId="74C28209">
+            <wp:extent cx="3310605" cy="2926652"/>
+            <wp:effectExtent l="133350" t="114300" r="118745" b="160020"/>
+            <wp:docPr id="15" name="รูปภาพ 15"/>
+            <wp:cNvGraphicFramePr>
+              <a:graphicFrameLocks xmlns:a="http://schemas.openxmlformats.org/drawingml/2006/main" noChangeAspect="1"/>
+            </wp:cNvGraphicFramePr>
+            <a:graphic xmlns:a="http://schemas.openxmlformats.org/drawingml/2006/main">
+              <a:graphicData uri="http://schemas.openxmlformats.org/drawingml/2006/picture">
+                <pic:pic xmlns:pic="http://schemas.openxmlformats.org/drawingml/2006/picture">
+                  <pic:nvPicPr>
+                    <pic:cNvPr id="0" name="Picture 25"/>
+                    <pic:cNvPicPr>
+                      <a:picLocks noChangeAspect="1" noChangeArrowheads="1"/>
+                    </pic:cNvPicPr>
+                  </pic:nvPicPr>
+                  <pic:blipFill>
+                    <a:blip r:embed="rId25">
+                      <a:extLst>
+                        <a:ext uri="{28A0092B-C50C-407E-A947-70E740481C1C}">
+                          <a14:useLocalDpi xmlns:a14="http://schemas.microsoft.com/office/drawing/2010/main" val="0"/>
+                        </a:ext>
+                      </a:extLst>
+                    </a:blip>
+                    <a:srcRect/>
+                    <a:stretch>
+                      <a:fillRect/>
+                    </a:stretch>
+                  </pic:blipFill>
+                  <pic:spPr bwMode="auto">
+                    <a:xfrm>
+                      <a:off x="0" y="0"/>
+                      <a:ext cx="3313601" cy="2929301"/>
+                    </a:xfrm>
+                    <a:prstGeom prst="rect">
+                      <a:avLst/>
+                    </a:prstGeom>
+                    <a:solidFill>
+                      <a:srgbClr val="FFFFFF">
+                        <a:shade val="85000"/>
+                      </a:srgbClr>
+                    </a:solidFill>
+                    <a:ln w="88900" cap="sq">
+                      <a:solidFill>
+                        <a:srgbClr val="FFFFFF"/>
+                      </a:solidFill>
+                      <a:miter lim="800000"/>
+                    </a:ln>
+                    <a:effectLst>
+                      <a:outerShdw blurRad="55000" dist="18000" dir="5400000" algn="tl" rotWithShape="0">
+                        <a:srgbClr val="000000">
+                          <a:alpha val="40000"/>
+                        </a:srgbClr>
+                      </a:outerShdw>
+                    </a:effectLst>
+                    <a:scene3d>
+                      <a:camera prst="orthographicFront"/>
+                      <a:lightRig rig="twoPt" dir="t">
+                        <a:rot lat="0" lon="0" rev="7200000"/>
+                      </a:lightRig>
+                    </a:scene3d>
+                    <a:sp3d>
+                      <a:bevelT w="25400" h="19050"/>
+                      <a:contourClr>
+                        <a:srgbClr val="FFFFFF"/>
+                      </a:contourClr>
+                    </a:sp3d>
+                  </pic:spPr>
+                </pic:pic>
+              </a:graphicData>
+            </a:graphic>
+          </wp:inline>
+        </w:drawing>
+      </w:r>
+    </w:p>
+    <w:p>
+      <w:pPr>
+        <w:rPr>
+          <w:rFonts w:ascii="TH SarabunPSK" w:hAnsi="TH SarabunPSK" w:cs="TH SarabunPSK"/>
+          <w:sz w:val="32"/>
+          <w:szCs w:val="32"/>
+        </w:rPr>
+      </w:pPr>
+      <w:r>
+        <w:rPr>
+          <w:rFonts w:ascii="TH SarabunPSK" w:hAnsi="TH SarabunPSK" w:cs="TH SarabunPSK" w:hint="cs"/>
+          <w:sz w:val="32"/>
+          <w:szCs w:val="32"/>
+          <w:cs/>
+        </w:rPr>
+        <w:t>เข้าระบบและเข้าดูรายการ</w:t>
+      </w:r>
+      <w:r>
+        <w:rPr>
+          <w:rFonts w:ascii="TH SarabunPSK" w:hAnsi="TH SarabunPSK" w:cs="TH SarabunPSK" w:hint="cs"/>
+          <w:sz w:val="32"/>
+          <w:szCs w:val="32"/>
+          <w:cs/>
+        </w:rPr>
+        <w:t>เช่า</w:t>
+      </w:r>
+      <w:r>
+        <w:rPr>
+          <w:rFonts w:ascii="TH SarabunPSK" w:hAnsi="TH SarabunPSK" w:cs="TH SarabunPSK" w:hint="cs"/>
+          <w:sz w:val="32"/>
+          <w:szCs w:val="32"/>
+          <w:cs/>
+        </w:rPr>
+        <w:t xml:space="preserve">รถยนต์โดยใช้คำสั่ง </w:t>
+      </w:r>
+      <w:r>
+        <w:rPr>
+          <w:rFonts w:ascii="TH SarabunPSK" w:hAnsi="TH SarabunPSK" w:cs="TH SarabunPSK"/>
+          <w:sz w:val="32"/>
+          <w:szCs w:val="32"/>
+        </w:rPr>
+        <w:t xml:space="preserve">or ‘1=1’ </w:t>
+      </w:r>
+      <w:r>
+        <w:rPr>
+          <w:rFonts w:ascii="TH SarabunPSK" w:hAnsi="TH SarabunPSK" w:cs="TH SarabunPSK" w:hint="cs"/>
+          <w:sz w:val="32"/>
+          <w:szCs w:val="32"/>
+          <w:cs/>
+        </w:rPr>
+        <w:t>ในช่อง</w:t>
+      </w:r>
+      <w:r>
+        <w:rPr>
+          <w:rFonts w:ascii="TH SarabunPSK" w:hAnsi="TH SarabunPSK" w:cs="TH SarabunPSK"/>
+          <w:sz w:val="32"/>
+          <w:szCs w:val="32"/>
+        </w:rPr>
+        <w:t>URL</w:t>
+      </w:r>
+    </w:p>
+    <w:p>
+      <w:pPr>
+        <w:rPr>
+          <w:rFonts w:ascii="TH SarabunPSK" w:hAnsi="TH SarabunPSK" w:cs="TH SarabunPSK" w:hint="cs"/>
+          <w:sz w:val="32"/>
+          <w:szCs w:val="32"/>
+          <w:cs/>
+        </w:rPr>
+      </w:pPr>
+      <w:r>
+        <w:rPr>
+          <w:rFonts w:ascii="TH SarabunPSK" w:hAnsi="TH SarabunPSK" w:cs="TH SarabunPSK" w:hint="cs"/>
+          <w:sz w:val="32"/>
+          <w:szCs w:val="32"/>
+          <w:cs/>
+        </w:rPr>
+        <w:t>ผลลัพธ์</w:t>
+      </w:r>
+      <w:r>
+        <w:rPr>
+          <w:rFonts w:ascii="TH SarabunPSK" w:hAnsi="TH SarabunPSK" w:cs="TH SarabunPSK"/>
+          <w:sz w:val="32"/>
+          <w:szCs w:val="32"/>
+        </w:rPr>
+        <w:t xml:space="preserve"> : </w:t>
+      </w:r>
+      <w:r>
+        <w:rPr>
+          <w:rFonts w:ascii="TH SarabunPSK" w:hAnsi="TH SarabunPSK" w:cs="TH SarabunPSK" w:hint="cs"/>
+          <w:sz w:val="32"/>
+          <w:szCs w:val="32"/>
+          <w:cs/>
+        </w:rPr>
+        <w:t>แสดงข้อมูลรายการ</w:t>
+      </w:r>
+      <w:r>
+        <w:rPr>
+          <w:rFonts w:ascii="TH SarabunPSK" w:hAnsi="TH SarabunPSK" w:cs="TH SarabunPSK" w:hint="cs"/>
+          <w:sz w:val="32"/>
+          <w:szCs w:val="32"/>
+          <w:cs/>
+        </w:rPr>
+        <w:t>เช่า</w:t>
+      </w:r>
+      <w:r>
+        <w:rPr>
+          <w:rFonts w:ascii="TH SarabunPSK" w:hAnsi="TH SarabunPSK" w:cs="TH SarabunPSK" w:hint="cs"/>
+          <w:sz w:val="32"/>
+          <w:szCs w:val="32"/>
+          <w:cs/>
+        </w:rPr>
+        <w:t>รถยนต์ของผู้อื่นทั้งหมด</w:t>
+      </w:r>
+    </w:p>
+    <w:p>
+      <w:pPr>
+        <w:rPr>
+          <w:rFonts w:ascii="TH SarabunPSK" w:hAnsi="TH SarabunPSK" w:cs="TH SarabunPSK" w:hint="cs"/>
+          <w:sz w:val="32"/>
+          <w:szCs w:val="32"/>
+        </w:rPr>
+      </w:pPr>
+    </w:p>
+    <w:p>
+      <w:pPr>
+        <w:jc w:val="center"/>
+        <w:rPr>
+          <w:rFonts w:ascii="TH SarabunPSK" w:hAnsi="TH SarabunPSK" w:cs="TH SarabunPSK"/>
+          <w:sz w:val="32"/>
+          <w:szCs w:val="32"/>
+        </w:rPr>
+      </w:pPr>
+      <w:r>
+        <w:rPr>
+          <w:rFonts w:ascii="TH SarabunPSK" w:hAnsi="TH SarabunPSK" w:cs="TH SarabunPSK"/>
+          <w:noProof/>
+          <w:sz w:val="32"/>
+          <w:szCs w:val="32"/>
+        </w:rPr>
+        <w:lastRenderedPageBreak/>
+        <w:drawing>
+          <wp:inline distT="0" distB="0" distL="0" distR="0" wp14:anchorId="2DA58969" wp14:editId="7E58FAED">
+            <wp:extent cx="3368468" cy="3296132"/>
+            <wp:effectExtent l="133350" t="114300" r="156210" b="152400"/>
+            <wp:docPr id="16" name="รูปภาพ 16"/>
+            <wp:cNvGraphicFramePr>
+              <a:graphicFrameLocks xmlns:a="http://schemas.openxmlformats.org/drawingml/2006/main" noChangeAspect="1"/>
+            </wp:cNvGraphicFramePr>
+            <a:graphic xmlns:a="http://schemas.openxmlformats.org/drawingml/2006/main">
+              <a:graphicData uri="http://schemas.openxmlformats.org/drawingml/2006/picture">
+                <pic:pic xmlns:pic="http://schemas.openxmlformats.org/drawingml/2006/picture">
+                  <pic:nvPicPr>
+                    <pic:cNvPr id="0" name="Picture 27"/>
+                    <pic:cNvPicPr>
+                      <a:picLocks noChangeAspect="1" noChangeArrowheads="1"/>
+                    </pic:cNvPicPr>
+                  </pic:nvPicPr>
+                  <pic:blipFill>
+                    <a:blip r:embed="rId26">
+                      <a:extLst>
+                        <a:ext uri="{28A0092B-C50C-407E-A947-70E740481C1C}">
+                          <a14:useLocalDpi xmlns:a14="http://schemas.microsoft.com/office/drawing/2010/main" val="0"/>
+                        </a:ext>
+                      </a:extLst>
+                    </a:blip>
+                    <a:srcRect/>
+                    <a:stretch>
+                      <a:fillRect/>
+                    </a:stretch>
+                  </pic:blipFill>
+                  <pic:spPr bwMode="auto">
+                    <a:xfrm>
+                      <a:off x="0" y="0"/>
+                      <a:ext cx="3373643" cy="3301196"/>
+                    </a:xfrm>
+                    <a:prstGeom prst="rect">
+                      <a:avLst/>
+                    </a:prstGeom>
+                    <a:solidFill>
+                      <a:srgbClr val="FFFFFF">
+                        <a:shade val="85000"/>
+                      </a:srgbClr>
+                    </a:solidFill>
+                    <a:ln w="88900" cap="sq">
+                      <a:solidFill>
+                        <a:srgbClr val="FFFFFF"/>
+                      </a:solidFill>
+                      <a:miter lim="800000"/>
+                    </a:ln>
+                    <a:effectLst>
+                      <a:outerShdw blurRad="55000" dist="18000" dir="5400000" algn="tl" rotWithShape="0">
+                        <a:srgbClr val="000000">
+                          <a:alpha val="40000"/>
+                        </a:srgbClr>
+                      </a:outerShdw>
+                    </a:effectLst>
+                    <a:scene3d>
+                      <a:camera prst="orthographicFront"/>
+                      <a:lightRig rig="twoPt" dir="t">
+                        <a:rot lat="0" lon="0" rev="7200000"/>
+                      </a:lightRig>
+                    </a:scene3d>
+                    <a:sp3d>
+                      <a:bevelT w="25400" h="19050"/>
+                      <a:contourClr>
+                        <a:srgbClr val="FFFFFF"/>
+                      </a:contourClr>
+                    </a:sp3d>
+                  </pic:spPr>
+                </pic:pic>
+              </a:graphicData>
+            </a:graphic>
+          </wp:inline>
+        </w:drawing>
+      </w:r>
+    </w:p>
+    <w:p>
+      <w:pPr>
+        <w:rPr>
+          <w:rFonts w:ascii="TH SarabunPSK" w:hAnsi="TH SarabunPSK" w:cs="TH SarabunPSK"/>
+          <w:sz w:val="32"/>
+          <w:szCs w:val="32"/>
+        </w:rPr>
+      </w:pPr>
+      <w:r>
+        <w:rPr>
+          <w:rFonts w:ascii="TH SarabunPSK" w:hAnsi="TH SarabunPSK" w:cs="TH SarabunPSK"/>
+          <w:sz w:val="32"/>
+          <w:szCs w:val="32"/>
+          <w:cs/>
+        </w:rPr>
+        <w:t>หลังจาก</w:t>
+      </w:r>
+      <w:r>
+        <w:rPr>
+          <w:rFonts w:ascii="TH SarabunPSK" w:hAnsi="TH SarabunPSK" w:cs="TH SarabunPSK"/>
+          <w:sz w:val="32"/>
+          <w:szCs w:val="32"/>
+          <w:cs/>
+        </w:rPr>
+        <w:t>เขียนโค้ด</w:t>
+      </w:r>
+      <w:r>
+        <w:rPr>
+          <w:rFonts w:ascii="TH SarabunPSK" w:hAnsi="TH SarabunPSK" w:cs="TH SarabunPSK"/>
+          <w:sz w:val="32"/>
+          <w:szCs w:val="32"/>
+        </w:rPr>
+        <w:t>PDO</w:t>
+      </w:r>
+      <w:r>
+        <w:rPr>
+          <w:rFonts w:ascii="TH SarabunPSK" w:hAnsi="TH SarabunPSK" w:cs="TH SarabunPSK"/>
+          <w:sz w:val="32"/>
+          <w:szCs w:val="32"/>
+          <w:cs/>
+        </w:rPr>
+        <w:t xml:space="preserve"> ฟังก์ชันของ</w:t>
+      </w:r>
+      <w:r>
+        <w:rPr>
+          <w:rFonts w:ascii="TH SarabunPSK" w:hAnsi="TH SarabunPSK" w:cs="TH SarabunPSK"/>
+          <w:sz w:val="32"/>
+          <w:szCs w:val="32"/>
+        </w:rPr>
+        <w:t xml:space="preserve"> PHP </w:t>
+      </w:r>
+      <w:r>
+        <w:rPr>
+          <w:rFonts w:ascii="TH SarabunPSK" w:hAnsi="TH SarabunPSK" w:cs="TH SarabunPSK"/>
+          <w:sz w:val="32"/>
+          <w:szCs w:val="32"/>
+          <w:cs/>
+        </w:rPr>
+        <w:t>เพื่อป้องกันการ</w:t>
+      </w:r>
+      <w:r>
+        <w:rPr>
+          <w:rFonts w:ascii="TH SarabunPSK" w:hAnsi="TH SarabunPSK" w:cs="TH SarabunPSK"/>
+          <w:sz w:val="32"/>
+          <w:szCs w:val="32"/>
+        </w:rPr>
+        <w:t>Hack</w:t>
+      </w:r>
+      <w:r>
+        <w:rPr>
+          <w:rFonts w:ascii="TH SarabunPSK" w:hAnsi="TH SarabunPSK" w:cs="TH SarabunPSK"/>
+          <w:sz w:val="32"/>
+          <w:szCs w:val="32"/>
+          <w:cs/>
+        </w:rPr>
+        <w:t xml:space="preserve">ระบบฐานข้อมูลรายการเช่ารถยนต์ผ่าน </w:t>
+      </w:r>
+      <w:r>
+        <w:rPr>
+          <w:rFonts w:ascii="TH SarabunPSK" w:hAnsi="TH SarabunPSK" w:cs="TH SarabunPSK"/>
+          <w:sz w:val="32"/>
+          <w:szCs w:val="32"/>
+        </w:rPr>
+        <w:t xml:space="preserve">URL </w:t>
+      </w:r>
+    </w:p>
+    <w:p>
+      <w:pPr>
+        <w:rPr>
+          <w:rFonts w:ascii="TH SarabunPSK" w:hAnsi="TH SarabunPSK" w:cs="TH SarabunPSK"/>
+          <w:sz w:val="32"/>
+          <w:szCs w:val="32"/>
+        </w:rPr>
+      </w:pPr>
+    </w:p>
+    <w:p>
+      <w:pPr>
+        <w:jc w:val="center"/>
+        <w:rPr>
+          <w:rFonts w:ascii="TH SarabunPSK" w:hAnsi="TH SarabunPSK" w:cs="TH SarabunPSK"/>
+          <w:sz w:val="32"/>
+          <w:szCs w:val="32"/>
+        </w:rPr>
+      </w:pPr>
+      <w:r>
+        <w:rPr>
+          <w:rFonts w:ascii="TH SarabunPSK" w:hAnsi="TH SarabunPSK" w:cs="TH SarabunPSK"/>
+          <w:noProof/>
+          <w:sz w:val="32"/>
+          <w:szCs w:val="32"/>
+        </w:rPr>
+        <w:drawing>
+          <wp:inline distT="0" distB="0" distL="0" distR="0" wp14:anchorId="412A36FB" wp14:editId="2B6D179D">
+            <wp:extent cx="4084890" cy="3192848"/>
+            <wp:effectExtent l="0" t="0" r="0" b="7620"/>
+            <wp:docPr id="18" name="รูปภาพ 18"/>
+            <wp:cNvGraphicFramePr>
+              <a:graphicFrameLocks xmlns:a="http://schemas.openxmlformats.org/drawingml/2006/main" noChangeAspect="1"/>
+            </wp:cNvGraphicFramePr>
+            <a:graphic xmlns:a="http://schemas.openxmlformats.org/drawingml/2006/main">
+              <a:graphicData uri="http://schemas.openxmlformats.org/drawingml/2006/picture">
+                <pic:pic xmlns:pic="http://schemas.openxmlformats.org/drawingml/2006/picture">
+                  <pic:nvPicPr>
+                    <pic:cNvPr id="0" name="Picture 31"/>
+                    <pic:cNvPicPr>
+                      <a:picLocks noChangeAspect="1" noChangeArrowheads="1"/>
+                    </pic:cNvPicPr>
+                  </pic:nvPicPr>
+                  <pic:blipFill>
+                    <a:blip r:embed="rId27">
+                      <a:extLst>
+                        <a:ext uri="{28A0092B-C50C-407E-A947-70E740481C1C}">
+                          <a14:useLocalDpi xmlns:a14="http://schemas.microsoft.com/office/drawing/2010/main" val="0"/>
+                        </a:ext>
+                      </a:extLst>
+                    </a:blip>
+                    <a:srcRect/>
+                    <a:stretch>
+                      <a:fillRect/>
+                    </a:stretch>
+                  </pic:blipFill>
+                  <pic:spPr bwMode="auto">
+                    <a:xfrm>
+                      <a:off x="0" y="0"/>
+                      <a:ext cx="4092562" cy="3198845"/>
+                    </a:xfrm>
+                    <a:prstGeom prst="rect">
+                      <a:avLst/>
+                    </a:prstGeom>
+                    <a:noFill/>
+                    <a:ln>
+                      <a:noFill/>
+                    </a:ln>
+                  </pic:spPr>
+                </pic:pic>
+              </a:graphicData>
+            </a:graphic>
+          </wp:inline>
+        </w:drawing>
+      </w:r>
+    </w:p>
+    <w:p>
+      <w:pPr>
+        <w:jc w:val="center"/>
+        <w:rPr>
+          <w:rFonts w:ascii="TH SarabunPSK" w:hAnsi="TH SarabunPSK" w:cs="TH SarabunPSK"/>
+          <w:sz w:val="32"/>
+          <w:szCs w:val="32"/>
+        </w:rPr>
+      </w:pPr>
+    </w:p>
+    <w:p>
+      <w:pPr>
+        <w:rPr>
+          <w:rFonts w:ascii="TH SarabunPSK" w:hAnsi="TH SarabunPSK" w:cs="TH SarabunPSK" w:hint="cs"/>
+          <w:sz w:val="32"/>
+          <w:szCs w:val="32"/>
+          <w:cs/>
+        </w:rPr>
+      </w:pPr>
+      <w:r>
+        <w:rPr>
+          <w:rFonts w:ascii="TH SarabunPSK" w:hAnsi="TH SarabunPSK" w:cs="TH SarabunPSK"/>
+          <w:sz w:val="32"/>
+          <w:szCs w:val="32"/>
+          <w:cs/>
+        </w:rPr>
+        <w:t>ผลลัพธ์</w:t>
+      </w:r>
+      <w:r>
+        <w:rPr>
+          <w:rFonts w:ascii="TH SarabunPSK" w:hAnsi="TH SarabunPSK" w:cs="TH SarabunPSK"/>
+          <w:sz w:val="32"/>
+          <w:szCs w:val="32"/>
+        </w:rPr>
+        <w:t xml:space="preserve">: </w:t>
+      </w:r>
+      <w:r>
+        <w:rPr>
+          <w:rFonts w:ascii="TH SarabunPSK" w:hAnsi="TH SarabunPSK" w:cs="TH SarabunPSK" w:hint="cs"/>
+          <w:sz w:val="32"/>
+          <w:szCs w:val="32"/>
+          <w:cs/>
+        </w:rPr>
+        <w:t>ไม่สามารถเข้าไปดูข้อมูลรายการ</w:t>
+      </w:r>
+      <w:r>
+        <w:rPr>
+          <w:rFonts w:ascii="TH SarabunPSK" w:hAnsi="TH SarabunPSK" w:cs="TH SarabunPSK" w:hint="cs"/>
+          <w:sz w:val="32"/>
+          <w:szCs w:val="32"/>
+          <w:cs/>
+        </w:rPr>
+        <w:t>เช่า</w:t>
+      </w:r>
+      <w:r>
+        <w:rPr>
+          <w:rFonts w:ascii="TH SarabunPSK" w:hAnsi="TH SarabunPSK" w:cs="TH SarabunPSK" w:hint="cs"/>
+          <w:sz w:val="32"/>
+          <w:szCs w:val="32"/>
+          <w:cs/>
+        </w:rPr>
+        <w:t>รถยนต์ได้</w:t>
+      </w:r>
+    </w:p>
+    <w:p>
+      <w:pPr>
+        <w:jc w:val="center"/>
+        <w:rPr>
+          <w:rFonts w:ascii="TH SarabunPSK" w:hAnsi="TH SarabunPSK" w:cs="TH SarabunPSK"/>
+          <w:sz w:val="32"/>
+          <w:szCs w:val="32"/>
+        </w:rPr>
+      </w:pPr>
+      <w:r>
+        <w:rPr>
+          <w:rFonts w:ascii="TH SarabunPSK" w:hAnsi="TH SarabunPSK" w:cs="TH SarabunPSK"/>
+          <w:noProof/>
+          <w:sz w:val="32"/>
+          <w:szCs w:val="32"/>
+        </w:rPr>
+        <w:drawing>
+          <wp:inline distT="0" distB="0" distL="0" distR="0" wp14:anchorId="03A4A20B" wp14:editId="5715B6F9">
+            <wp:extent cx="3891719" cy="1641091"/>
+            <wp:effectExtent l="133350" t="114300" r="147320" b="168910"/>
+            <wp:docPr id="17" name="รูปภาพ 17"/>
+            <wp:cNvGraphicFramePr>
+              <a:graphicFrameLocks xmlns:a="http://schemas.openxmlformats.org/drawingml/2006/main" noChangeAspect="1"/>
+            </wp:cNvGraphicFramePr>
+            <a:graphic xmlns:a="http://schemas.openxmlformats.org/drawingml/2006/main">
+              <a:graphicData uri="http://schemas.openxmlformats.org/drawingml/2006/picture">
+                <pic:pic xmlns:pic="http://schemas.openxmlformats.org/drawingml/2006/picture">
+                  <pic:nvPicPr>
+                    <pic:cNvPr id="0" name="Picture 29"/>
+                    <pic:cNvPicPr>
+                      <a:picLocks noChangeAspect="1" noChangeArrowheads="1"/>
+                    </pic:cNvPicPr>
+                  </pic:nvPicPr>
+                  <pic:blipFill>
+                    <a:blip r:embed="rId28">
+                      <a:extLst>
+                        <a:ext uri="{28A0092B-C50C-407E-A947-70E740481C1C}">
+                          <a14:useLocalDpi xmlns:a14="http://schemas.microsoft.com/office/drawing/2010/main" val="0"/>
+                        </a:ext>
+                      </a:extLst>
+                    </a:blip>
+                    <a:srcRect/>
+                    <a:stretch>
+                      <a:fillRect/>
+                    </a:stretch>
+                  </pic:blipFill>
+                  <pic:spPr bwMode="auto">
+                    <a:xfrm>
+                      <a:off x="0" y="0"/>
+                      <a:ext cx="3895469" cy="1642672"/>
+                    </a:xfrm>
+                    <a:prstGeom prst="rect">
+                      <a:avLst/>
+                    </a:prstGeom>
+                    <a:solidFill>
+                      <a:srgbClr val="FFFFFF">
+                        <a:shade val="85000"/>
+                      </a:srgbClr>
+                    </a:solidFill>
+                    <a:ln w="88900" cap="sq">
+                      <a:solidFill>
+                        <a:srgbClr val="FFFFFF"/>
+                      </a:solidFill>
+                      <a:miter lim="800000"/>
+                    </a:ln>
+                    <a:effectLst>
+                      <a:outerShdw blurRad="55000" dist="18000" dir="5400000" algn="tl" rotWithShape="0">
+                        <a:srgbClr val="000000">
+                          <a:alpha val="40000"/>
+                        </a:srgbClr>
+                      </a:outerShdw>
+                    </a:effectLst>
+                    <a:scene3d>
+                      <a:camera prst="orthographicFront"/>
+                      <a:lightRig rig="twoPt" dir="t">
+                        <a:rot lat="0" lon="0" rev="7200000"/>
+                      </a:lightRig>
+                    </a:scene3d>
+                    <a:sp3d>
+                      <a:bevelT w="25400" h="19050"/>
+                      <a:contourClr>
+                        <a:srgbClr val="FFFFFF"/>
+                      </a:contourClr>
+                    </a:sp3d>
+                  </pic:spPr>
+                </pic:pic>
+              </a:graphicData>
+            </a:graphic>
+          </wp:inline>
+        </w:drawing>
+      </w:r>
+    </w:p>
+    <w:p>
+      <w:pPr>
+        <w:rPr>
+          <w:rFonts w:ascii="TH SarabunPSK" w:hAnsi="TH SarabunPSK" w:cs="TH SarabunPSK"/>
+          <w:sz w:val="32"/>
+          <w:szCs w:val="32"/>
+        </w:rPr>
+      </w:pPr>
+    </w:p>
+    <w:p>
+      <w:pPr>
+        <w:jc w:val="center"/>
+        <w:rPr>
+          <w:rFonts w:ascii="TH SarabunPSK" w:hAnsi="TH SarabunPSK" w:cs="TH SarabunPSK"/>
+          <w:b/>
+          <w:bCs/>
+          <w:sz w:val="32"/>
+          <w:szCs w:val="32"/>
+        </w:rPr>
+      </w:pPr>
+      <w:r>
+        <w:rPr>
+          <w:rFonts w:ascii="TH SarabunPSK" w:hAnsi="TH SarabunPSK" w:cs="TH SarabunPSK" w:hint="cs"/>
+          <w:b/>
+          <w:bCs/>
+          <w:sz w:val="32"/>
+          <w:szCs w:val="32"/>
+          <w:cs/>
+        </w:rPr>
+        <w:t>สรุปผลวิจัย</w:t>
+      </w:r>
+    </w:p>
+    <w:p>
+      <w:pPr>
+        <w:jc w:val="center"/>
+        <w:rPr>
+          <w:rFonts w:ascii="TH SarabunPSK" w:hAnsi="TH SarabunPSK" w:cs="TH SarabunPSK" w:hint="cs"/>
+          <w:b/>
+          <w:bCs/>
+          <w:sz w:val="32"/>
+          <w:szCs w:val="32"/>
+        </w:rPr>
+      </w:pPr>
+    </w:p>
+    <w:p>
+      <w:pPr>
+        <w:ind w:firstLine="720"/>
+        <w:rPr>
+          <w:rFonts w:ascii="TH SarabunPSK" w:hAnsi="TH SarabunPSK" w:cs="TH SarabunPSK"/>
+          <w:sz w:val="32"/>
+          <w:szCs w:val="32"/>
+        </w:rPr>
+      </w:pPr>
+      <w:r>
+        <w:rPr>
+          <w:rFonts w:ascii="TH SarabunPSK" w:hAnsi="TH SarabunPSK" w:cs="TH SarabunPSK" w:hint="cs"/>
+          <w:sz w:val="32"/>
+          <w:szCs w:val="32"/>
+          <w:cs/>
+        </w:rPr>
+        <w:t>จากการวิจัยการแก้ปัญหาการโดน</w:t>
+      </w:r>
+      <w:r>
+        <w:rPr>
+          <w:rFonts w:ascii="TH SarabunPSK" w:hAnsi="TH SarabunPSK" w:cs="TH SarabunPSK" w:hint="cs"/>
+          <w:sz w:val="32"/>
+          <w:szCs w:val="32"/>
+          <w:cs/>
+        </w:rPr>
+        <w:t xml:space="preserve"> </w:t>
+      </w:r>
+      <w:proofErr w:type="spellStart"/>
+      <w:r>
+        <w:rPr>
+          <w:rFonts w:ascii="TH SarabunPSK" w:hAnsi="TH SarabunPSK" w:cs="TH SarabunPSK"/>
+          <w:sz w:val="32"/>
+          <w:szCs w:val="32"/>
+        </w:rPr>
+        <w:t>HacK</w:t>
+      </w:r>
+      <w:proofErr w:type="spellEnd"/>
+      <w:r>
+        <w:rPr>
+          <w:rFonts w:ascii="TH SarabunPSK" w:hAnsi="TH SarabunPSK" w:cs="TH SarabunPSK"/>
+          <w:sz w:val="32"/>
+          <w:szCs w:val="32"/>
+        </w:rPr>
+        <w:t xml:space="preserve"> </w:t>
+      </w:r>
+      <w:r>
+        <w:rPr>
+          <w:rFonts w:ascii="TH SarabunPSK" w:hAnsi="TH SarabunPSK" w:cs="TH SarabunPSK" w:hint="cs"/>
+          <w:sz w:val="32"/>
+          <w:szCs w:val="32"/>
+          <w:cs/>
+        </w:rPr>
+        <w:t xml:space="preserve">ด้วยวิธีการแบบ </w:t>
+      </w:r>
+      <w:r>
+        <w:rPr>
+          <w:rFonts w:ascii="TH SarabunPSK" w:hAnsi="TH SarabunPSK" w:cs="TH SarabunPSK"/>
+          <w:sz w:val="32"/>
+          <w:szCs w:val="32"/>
+        </w:rPr>
+        <w:t xml:space="preserve">SQL Injection </w:t>
+      </w:r>
+      <w:r>
+        <w:rPr>
+          <w:rFonts w:ascii="TH SarabunPSK" w:hAnsi="TH SarabunPSK" w:cs="TH SarabunPSK" w:hint="cs"/>
+          <w:sz w:val="32"/>
+          <w:szCs w:val="32"/>
+          <w:cs/>
+        </w:rPr>
+        <w:t xml:space="preserve">จึงได้นำโค้ด </w:t>
+      </w:r>
+      <w:r>
+        <w:rPr>
+          <w:rFonts w:ascii="TH SarabunPSK" w:hAnsi="TH SarabunPSK" w:cs="TH SarabunPSK"/>
+          <w:sz w:val="32"/>
+          <w:szCs w:val="32"/>
+        </w:rPr>
+        <w:t xml:space="preserve">PDO </w:t>
+      </w:r>
+      <w:r>
+        <w:rPr>
+          <w:rFonts w:ascii="TH SarabunPSK" w:hAnsi="TH SarabunPSK" w:cs="TH SarabunPSK" w:hint="cs"/>
+          <w:sz w:val="32"/>
+          <w:szCs w:val="32"/>
+          <w:cs/>
+        </w:rPr>
+        <w:t>ที่เป็นฟังก์ชันของ</w:t>
+      </w:r>
+      <w:r>
+        <w:rPr>
+          <w:rFonts w:ascii="TH SarabunPSK" w:hAnsi="TH SarabunPSK" w:cs="TH SarabunPSK" w:hint="cs"/>
+          <w:sz w:val="32"/>
+          <w:szCs w:val="32"/>
+          <w:cs/>
+        </w:rPr>
+        <w:t xml:space="preserve"> </w:t>
+      </w:r>
+      <w:r>
+        <w:rPr>
+          <w:rFonts w:ascii="TH SarabunPSK" w:hAnsi="TH SarabunPSK" w:cs="TH SarabunPSK"/>
+          <w:sz w:val="32"/>
+          <w:szCs w:val="32"/>
+        </w:rPr>
+        <w:t xml:space="preserve">PHP </w:t>
+      </w:r>
+      <w:r>
+        <w:rPr>
+          <w:rFonts w:ascii="TH SarabunPSK" w:hAnsi="TH SarabunPSK" w:cs="TH SarabunPSK" w:hint="cs"/>
+          <w:sz w:val="32"/>
+          <w:szCs w:val="32"/>
+          <w:cs/>
+        </w:rPr>
+        <w:t>มาปรับใช้เพื่อป้องกันการเข้าถึงข้อมูลโดยไม่ได้รับอนุญาต</w:t>
+      </w:r>
+      <w:r>
+        <w:rPr>
+          <w:rFonts w:ascii="TH SarabunPSK" w:hAnsi="TH SarabunPSK" w:cs="TH SarabunPSK" w:hint="cs"/>
+          <w:sz w:val="32"/>
+          <w:szCs w:val="32"/>
+          <w:cs/>
+        </w:rPr>
+        <w:t xml:space="preserve"> ได้ผลสรุปโดยใช้ </w:t>
+      </w:r>
+      <w:proofErr w:type="spellStart"/>
+      <w:r>
+        <w:rPr>
+          <w:rFonts w:ascii="TH SarabunPSK" w:hAnsi="TH SarabunPSK" w:cs="TH SarabunPSK"/>
+          <w:sz w:val="32"/>
+          <w:szCs w:val="32"/>
+        </w:rPr>
+        <w:t>Tace</w:t>
+      </w:r>
+      <w:proofErr w:type="spellEnd"/>
+      <w:r>
+        <w:rPr>
+          <w:rFonts w:ascii="TH SarabunPSK" w:hAnsi="TH SarabunPSK" w:cs="TH SarabunPSK"/>
+          <w:sz w:val="32"/>
+          <w:szCs w:val="32"/>
+        </w:rPr>
+        <w:t xml:space="preserve"> Case</w:t>
+      </w:r>
+      <w:r>
+        <w:rPr>
+          <w:rFonts w:ascii="TH SarabunPSK" w:hAnsi="TH SarabunPSK" w:cs="TH SarabunPSK" w:hint="cs"/>
+          <w:sz w:val="32"/>
+          <w:szCs w:val="32"/>
+          <w:cs/>
+        </w:rPr>
+        <w:t xml:space="preserve"> ดังนี้</w:t>
+      </w:r>
+    </w:p>
+    <w:p>
+      <w:pPr>
+        <w:rPr>
+          <w:rFonts w:ascii="TH SarabunPSK" w:hAnsi="TH SarabunPSK" w:cs="TH SarabunPSK" w:hint="cs"/>
+          <w:sz w:val="32"/>
+          <w:szCs w:val="32"/>
+          <w:cs/>
+        </w:rPr>
+      </w:pPr>
+      <w:r>
+        <w:rPr>
+          <w:rFonts w:ascii="TH SarabunPSK" w:hAnsi="TH SarabunPSK" w:cs="TH SarabunPSK" w:hint="cs"/>
+          <w:sz w:val="32"/>
+          <w:szCs w:val="32"/>
+          <w:cs/>
+        </w:rPr>
+        <w:t>ตาราง</w:t>
+      </w:r>
+      <w:r>
+        <w:rPr>
+          <w:rFonts w:ascii="TH SarabunPSK" w:hAnsi="TH SarabunPSK" w:cs="TH SarabunPSK"/>
+          <w:sz w:val="32"/>
+          <w:szCs w:val="32"/>
+        </w:rPr>
+        <w:t>Test Case</w:t>
+      </w:r>
+      <w:r>
+        <w:rPr>
+          <w:rFonts w:ascii="TH SarabunPSK" w:hAnsi="TH SarabunPSK" w:cs="TH SarabunPSK"/>
+          <w:sz w:val="32"/>
+          <w:szCs w:val="32"/>
+        </w:rPr>
+        <w:t xml:space="preserve"> </w:t>
+      </w:r>
+      <w:r>
+        <w:rPr>
+          <w:rFonts w:ascii="TH SarabunPSK" w:hAnsi="TH SarabunPSK" w:cs="TH SarabunPSK" w:hint="cs"/>
+          <w:sz w:val="32"/>
+          <w:szCs w:val="32"/>
+          <w:cs/>
+        </w:rPr>
+        <w:t>ที่</w:t>
+      </w:r>
+      <w:r>
+        <w:rPr>
+          <w:rFonts w:ascii="TH SarabunPSK" w:hAnsi="TH SarabunPSK" w:cs="TH SarabunPSK"/>
+          <w:sz w:val="32"/>
+          <w:szCs w:val="32"/>
+        </w:rPr>
+        <w:t xml:space="preserve">1 </w:t>
+      </w:r>
+      <w:r>
+        <w:rPr>
+          <w:rFonts w:ascii="TH SarabunPSK" w:hAnsi="TH SarabunPSK" w:cs="TH SarabunPSK"/>
+          <w:sz w:val="32"/>
+          <w:szCs w:val="32"/>
+        </w:rPr>
+        <w:t xml:space="preserve"> : </w:t>
+      </w:r>
+      <w:r>
+        <w:rPr>
+          <w:rFonts w:ascii="TH SarabunPSK" w:hAnsi="TH SarabunPSK" w:cs="TH SarabunPSK" w:hint="cs"/>
+          <w:sz w:val="32"/>
+          <w:szCs w:val="32"/>
+          <w:cs/>
+        </w:rPr>
+        <w:t>การเข้าสู่ระบบแบบที่ยังไม่มีการป้องกัน</w:t>
+      </w:r>
+    </w:p>
+    <w:p>
+      <w:pPr>
+        <w:jc w:val="center"/>
+        <w:rPr>
+          <w:rFonts w:ascii="TH SarabunPSK" w:hAnsi="TH SarabunPSK" w:cs="TH SarabunPSK"/>
+          <w:sz w:val="32"/>
+          <w:szCs w:val="32"/>
+        </w:rPr>
+      </w:pPr>
+      <w:r>
+        <w:rPr>
+          <w:rFonts w:ascii="TH SarabunPSK" w:hAnsi="TH SarabunPSK" w:cs="TH SarabunPSK"/>
+          <w:noProof/>
+          <w:sz w:val="32"/>
+          <w:szCs w:val="32"/>
+        </w:rPr>
+        <w:drawing>
+          <wp:inline distT="0" distB="0" distL="0" distR="0" wp14:anchorId="02795BBA" wp14:editId="2BD0EFC8">
+            <wp:extent cx="5584874" cy="2471426"/>
+            <wp:effectExtent l="0" t="0" r="0" b="5080"/>
+            <wp:docPr id="21" name="รูปภาพ 21"/>
+            <wp:cNvGraphicFramePr>
+              <a:graphicFrameLocks xmlns:a="http://schemas.openxmlformats.org/drawingml/2006/main" noChangeAspect="1"/>
+            </wp:cNvGraphicFramePr>
+            <a:graphic xmlns:a="http://schemas.openxmlformats.org/drawingml/2006/main">
+              <a:graphicData uri="http://schemas.openxmlformats.org/drawingml/2006/picture">
+                <pic:pic xmlns:pic="http://schemas.openxmlformats.org/drawingml/2006/picture">
+                  <pic:nvPicPr>
+                    <pic:cNvPr id="21" name="รูปภาพ 21"/>
+                    <pic:cNvPicPr/>
+                  </pic:nvPicPr>
+                  <pic:blipFill>
+                    <a:blip r:embed="rId29">
+                      <a:extLst>
+                        <a:ext uri="{28A0092B-C50C-407E-A947-70E740481C1C}">
+                          <a14:useLocalDpi xmlns:a14="http://schemas.microsoft.com/office/drawing/2010/main" val="0"/>
+                        </a:ext>
+                      </a:extLst>
+                    </a:blip>
+                    <a:stretch>
+                      <a:fillRect/>
+                    </a:stretch>
+                  </pic:blipFill>
+                  <pic:spPr>
+                    <a:xfrm>
+                      <a:off x="0" y="0"/>
+                      <a:ext cx="5592390" cy="2474752"/>
+                    </a:xfrm>
+                    <a:prstGeom prst="rect">
+                      <a:avLst/>
+                    </a:prstGeom>
+                  </pic:spPr>
+                </pic:pic>
+              </a:graphicData>
+            </a:graphic>
+          </wp:inline>
+        </w:drawing>
+      </w:r>
+    </w:p>
+    <w:p>
+      <w:pPr>
+        <w:rPr>
+          <w:rFonts w:ascii="TH SarabunPSK" w:hAnsi="TH SarabunPSK" w:cs="TH SarabunPSK" w:hint="cs"/>
+          <w:sz w:val="32"/>
+          <w:szCs w:val="32"/>
+          <w:cs/>
+        </w:rPr>
+      </w:pPr>
+      <w:r>
+        <w:rPr>
+          <w:rFonts w:ascii="TH SarabunPSK" w:hAnsi="TH SarabunPSK" w:cs="TH SarabunPSK" w:hint="cs"/>
+          <w:sz w:val="32"/>
+          <w:szCs w:val="32"/>
+          <w:cs/>
+        </w:rPr>
+        <w:lastRenderedPageBreak/>
+        <w:t>ตาราง</w:t>
+      </w:r>
+      <w:r>
+        <w:rPr>
+          <w:rFonts w:ascii="TH SarabunPSK" w:hAnsi="TH SarabunPSK" w:cs="TH SarabunPSK"/>
+          <w:sz w:val="32"/>
+          <w:szCs w:val="32"/>
+        </w:rPr>
+        <w:t xml:space="preserve">Test Case </w:t>
+      </w:r>
+      <w:r>
+        <w:rPr>
+          <w:rFonts w:ascii="TH SarabunPSK" w:hAnsi="TH SarabunPSK" w:cs="TH SarabunPSK" w:hint="cs"/>
+          <w:sz w:val="32"/>
+          <w:szCs w:val="32"/>
+          <w:cs/>
+        </w:rPr>
+        <w:t>ที่</w:t>
+      </w:r>
+      <w:r>
+        <w:rPr>
+          <w:rFonts w:ascii="TH SarabunPSK" w:hAnsi="TH SarabunPSK" w:cs="TH SarabunPSK"/>
+          <w:sz w:val="32"/>
+          <w:szCs w:val="32"/>
+        </w:rPr>
+        <w:t>2</w:t>
+      </w:r>
+      <w:r>
+        <w:rPr>
+          <w:rFonts w:ascii="TH SarabunPSK" w:hAnsi="TH SarabunPSK" w:cs="TH SarabunPSK"/>
+          <w:sz w:val="32"/>
+          <w:szCs w:val="32"/>
+        </w:rPr>
+        <w:t xml:space="preserve">  : </w:t>
+      </w:r>
+      <w:r>
+        <w:rPr>
+          <w:rFonts w:ascii="TH SarabunPSK" w:hAnsi="TH SarabunPSK" w:cs="TH SarabunPSK" w:hint="cs"/>
+          <w:sz w:val="32"/>
+          <w:szCs w:val="32"/>
+          <w:cs/>
+        </w:rPr>
+        <w:t>การเข้าสู่ระบบแบบที่มีการป้องกัน</w:t>
+      </w:r>
+      <w:r>
+        <w:rPr>
+          <w:rFonts w:ascii="TH SarabunPSK" w:hAnsi="TH SarabunPSK" w:cs="TH SarabunPSK" w:hint="cs"/>
+          <w:sz w:val="32"/>
+          <w:szCs w:val="32"/>
+          <w:cs/>
+        </w:rPr>
+        <w:t>แล้ว</w:t>
+      </w:r>
+    </w:p>
+    <w:p>
+      <w:pPr>
+        <w:jc w:val="center"/>
+        <w:rPr>
+          <w:rFonts w:ascii="TH SarabunPSK" w:hAnsi="TH SarabunPSK" w:cs="TH SarabunPSK"/>
+          <w:sz w:val="32"/>
+          <w:szCs w:val="32"/>
+        </w:rPr>
+      </w:pPr>
+      <w:r>
+        <w:rPr>
+          <w:rFonts w:ascii="TH SarabunPSK" w:hAnsi="TH SarabunPSK" w:cs="TH SarabunPSK"/>
+          <w:noProof/>
+          <w:sz w:val="32"/>
+          <w:szCs w:val="32"/>
+        </w:rPr>
+        <w:drawing>
+          <wp:inline distT="0" distB="0" distL="0" distR="0" wp14:anchorId="67A309AC" wp14:editId="7FDEC531">
+            <wp:extent cx="5570806" cy="2469367"/>
+            <wp:effectExtent l="0" t="0" r="0" b="7620"/>
+            <wp:docPr id="22" name="รูปภาพ 22"/>
+            <wp:cNvGraphicFramePr>
+              <a:graphicFrameLocks xmlns:a="http://schemas.openxmlformats.org/drawingml/2006/main" noChangeAspect="1"/>
+            </wp:cNvGraphicFramePr>
+            <a:graphic xmlns:a="http://schemas.openxmlformats.org/drawingml/2006/main">
+              <a:graphicData uri="http://schemas.openxmlformats.org/drawingml/2006/picture">
+                <pic:pic xmlns:pic="http://schemas.openxmlformats.org/drawingml/2006/picture">
+                  <pic:nvPicPr>
+                    <pic:cNvPr id="22" name="รูปภาพ 22"/>
+                    <pic:cNvPicPr/>
+                  </pic:nvPicPr>
+                  <pic:blipFill>
+                    <a:blip r:embed="rId30">
+                      <a:extLst>
+                        <a:ext uri="{28A0092B-C50C-407E-A947-70E740481C1C}">
+                          <a14:useLocalDpi xmlns:a14="http://schemas.microsoft.com/office/drawing/2010/main" val="0"/>
+                        </a:ext>
+                      </a:extLst>
+                    </a:blip>
+                    <a:stretch>
+                      <a:fillRect/>
+                    </a:stretch>
+                  </pic:blipFill>
+                  <pic:spPr>
+                    <a:xfrm>
+                      <a:off x="0" y="0"/>
+                      <a:ext cx="5578976" cy="2472989"/>
+                    </a:xfrm>
+                    <a:prstGeom prst="rect">
+                      <a:avLst/>
+                    </a:prstGeom>
+                  </pic:spPr>
+                </pic:pic>
+              </a:graphicData>
+            </a:graphic>
+          </wp:inline>
+        </w:drawing>
+      </w:r>
+    </w:p>
+    <w:p>
+      <w:pPr>
+        <w:rPr>
+          <w:rFonts w:ascii="TH SarabunPSK" w:hAnsi="TH SarabunPSK" w:cs="TH SarabunPSK" w:hint="cs"/>
+          <w:sz w:val="32"/>
+          <w:szCs w:val="32"/>
+          <w:cs/>
+        </w:rPr>
+      </w:pPr>
+      <w:r>
+        <w:rPr>
+          <w:rFonts w:ascii="TH SarabunPSK" w:hAnsi="TH SarabunPSK" w:cs="TH SarabunPSK" w:hint="cs"/>
+          <w:sz w:val="32"/>
+          <w:szCs w:val="32"/>
+          <w:cs/>
+        </w:rPr>
+        <w:t>ตาราง</w:t>
+      </w:r>
+      <w:r>
+        <w:rPr>
+          <w:rFonts w:ascii="TH SarabunPSK" w:hAnsi="TH SarabunPSK" w:cs="TH SarabunPSK"/>
+          <w:sz w:val="32"/>
+          <w:szCs w:val="32"/>
+        </w:rPr>
+        <w:t xml:space="preserve">Test Case </w:t>
+      </w:r>
+      <w:r>
+        <w:rPr>
+          <w:rFonts w:ascii="TH SarabunPSK" w:hAnsi="TH SarabunPSK" w:cs="TH SarabunPSK" w:hint="cs"/>
+          <w:sz w:val="32"/>
+          <w:szCs w:val="32"/>
+          <w:cs/>
+        </w:rPr>
+        <w:t>ที่</w:t>
+      </w:r>
+      <w:r>
+        <w:rPr>
+          <w:rFonts w:ascii="TH SarabunPSK" w:hAnsi="TH SarabunPSK" w:cs="TH SarabunPSK"/>
+          <w:sz w:val="32"/>
+          <w:szCs w:val="32"/>
+        </w:rPr>
+        <w:t>3</w:t>
+      </w:r>
+      <w:r>
+        <w:rPr>
+          <w:rFonts w:ascii="TH SarabunPSK" w:hAnsi="TH SarabunPSK" w:cs="TH SarabunPSK"/>
+          <w:sz w:val="32"/>
+          <w:szCs w:val="32"/>
+        </w:rPr>
+        <w:t xml:space="preserve">  : </w:t>
+      </w:r>
+      <w:r>
+        <w:rPr>
+          <w:rFonts w:ascii="TH SarabunPSK" w:hAnsi="TH SarabunPSK" w:cs="TH SarabunPSK" w:hint="cs"/>
+          <w:sz w:val="32"/>
+          <w:szCs w:val="32"/>
+          <w:cs/>
+        </w:rPr>
+        <w:t>การเข้าถึงข้อมูลรายการรถยนต์</w:t>
+      </w:r>
+      <w:r>
+        <w:rPr>
+          <w:rFonts w:ascii="TH SarabunPSK" w:hAnsi="TH SarabunPSK" w:cs="TH SarabunPSK" w:hint="cs"/>
+          <w:sz w:val="32"/>
+          <w:szCs w:val="32"/>
+          <w:cs/>
+        </w:rPr>
+        <w:t>แบบที่</w:t>
+      </w:r>
+      <w:r>
+        <w:rPr>
+          <w:rFonts w:ascii="TH SarabunPSK" w:hAnsi="TH SarabunPSK" w:cs="TH SarabunPSK" w:hint="cs"/>
+          <w:sz w:val="32"/>
+          <w:szCs w:val="32"/>
+          <w:cs/>
+        </w:rPr>
+        <w:t>ยังไม่</w:t>
+      </w:r>
+      <w:r>
+        <w:rPr>
+          <w:rFonts w:ascii="TH SarabunPSK" w:hAnsi="TH SarabunPSK" w:cs="TH SarabunPSK" w:hint="cs"/>
+          <w:sz w:val="32"/>
+          <w:szCs w:val="32"/>
+          <w:cs/>
+        </w:rPr>
+        <w:t>มีการป้องกัน</w:t>
+      </w:r>
+    </w:p>
+    <w:p>
+      <w:pPr>
+        <w:jc w:val="center"/>
+        <w:rPr>
+          <w:rFonts w:ascii="TH SarabunPSK" w:hAnsi="TH SarabunPSK" w:cs="TH SarabunPSK"/>
+          <w:sz w:val="32"/>
+          <w:szCs w:val="32"/>
+        </w:rPr>
+      </w:pPr>
+      <w:r>
+        <w:rPr>
+          <w:rFonts w:ascii="TH SarabunPSK" w:hAnsi="TH SarabunPSK" w:cs="TH SarabunPSK"/>
+          <w:noProof/>
+          <w:sz w:val="32"/>
+          <w:szCs w:val="32"/>
+        </w:rPr>
+        <w:drawing>
+          <wp:inline distT="0" distB="0" distL="0" distR="0" wp14:anchorId="06EDDCEE" wp14:editId="6E4143CA">
+            <wp:extent cx="5620043" cy="1850531"/>
+            <wp:effectExtent l="0" t="0" r="0" b="0"/>
+            <wp:docPr id="20" name="รูปภาพ 20"/>
+            <wp:cNvGraphicFramePr>
+              <a:graphicFrameLocks xmlns:a="http://schemas.openxmlformats.org/drawingml/2006/main" noChangeAspect="1"/>
+            </wp:cNvGraphicFramePr>
+            <a:graphic xmlns:a="http://schemas.openxmlformats.org/drawingml/2006/main">
+              <a:graphicData uri="http://schemas.openxmlformats.org/drawingml/2006/picture">
+                <pic:pic xmlns:pic="http://schemas.openxmlformats.org/drawingml/2006/picture">
+                  <pic:nvPicPr>
+                    <pic:cNvPr id="20" name="รูปภาพ 20"/>
+                    <pic:cNvPicPr/>
+                  </pic:nvPicPr>
+                  <pic:blipFill>
+                    <a:blip r:embed="rId31">
+                      <a:extLst>
+                        <a:ext uri="{28A0092B-C50C-407E-A947-70E740481C1C}">
+                          <a14:useLocalDpi xmlns:a14="http://schemas.microsoft.com/office/drawing/2010/main" val="0"/>
+                        </a:ext>
+                      </a:extLst>
+                    </a:blip>
+                    <a:stretch>
+                      <a:fillRect/>
+                    </a:stretch>
+                  </pic:blipFill>
+                  <pic:spPr>
+                    <a:xfrm>
+                      <a:off x="0" y="0"/>
+                      <a:ext cx="5636474" cy="1855941"/>
+                    </a:xfrm>
+                    <a:prstGeom prst="rect">
+                      <a:avLst/>
+                    </a:prstGeom>
+                  </pic:spPr>
+                </pic:pic>
+              </a:graphicData>
+            </a:graphic>
+          </wp:inline>
+        </w:drawing>
+      </w:r>
+    </w:p>
+    <w:p>
+      <w:pPr>
+        <w:rPr>
+          <w:rFonts w:ascii="TH SarabunPSK" w:hAnsi="TH SarabunPSK" w:cs="TH SarabunPSK" w:hint="cs"/>
+          <w:sz w:val="32"/>
+          <w:szCs w:val="32"/>
+          <w:cs/>
+        </w:rPr>
+      </w:pPr>
+      <w:r>
+        <w:rPr>
+          <w:rFonts w:ascii="TH SarabunPSK" w:hAnsi="TH SarabunPSK" w:cs="TH SarabunPSK" w:hint="cs"/>
+          <w:sz w:val="32"/>
+          <w:szCs w:val="32"/>
+          <w:cs/>
+        </w:rPr>
+        <w:t>ตาราง</w:t>
+      </w:r>
+      <w:r>
+        <w:rPr>
+          <w:rFonts w:ascii="TH SarabunPSK" w:hAnsi="TH SarabunPSK" w:cs="TH SarabunPSK"/>
+          <w:sz w:val="32"/>
+          <w:szCs w:val="32"/>
+        </w:rPr>
+        <w:t xml:space="preserve">Test Case </w:t>
+      </w:r>
+      <w:r>
+        <w:rPr>
+          <w:rFonts w:ascii="TH SarabunPSK" w:hAnsi="TH SarabunPSK" w:cs="TH SarabunPSK" w:hint="cs"/>
+          <w:sz w:val="32"/>
+          <w:szCs w:val="32"/>
+          <w:cs/>
+        </w:rPr>
+        <w:t>ที่</w:t>
+      </w:r>
+      <w:r>
+        <w:rPr>
+          <w:rFonts w:ascii="TH SarabunPSK" w:hAnsi="TH SarabunPSK" w:cs="TH SarabunPSK"/>
+          <w:sz w:val="32"/>
+          <w:szCs w:val="32"/>
+        </w:rPr>
+        <w:t>4</w:t>
+      </w:r>
+      <w:r>
+        <w:rPr>
+          <w:rFonts w:ascii="TH SarabunPSK" w:hAnsi="TH SarabunPSK" w:cs="TH SarabunPSK"/>
+          <w:sz w:val="32"/>
+          <w:szCs w:val="32"/>
+        </w:rPr>
+        <w:t xml:space="preserve">  : </w:t>
+      </w:r>
+      <w:r>
+        <w:rPr>
+          <w:rFonts w:ascii="TH SarabunPSK" w:hAnsi="TH SarabunPSK" w:cs="TH SarabunPSK" w:hint="cs"/>
+          <w:sz w:val="32"/>
+          <w:szCs w:val="32"/>
+          <w:cs/>
+        </w:rPr>
+        <w:t>การเข้าถึงข้อมูลรายการรถยนต์แบบที่มีการป้องกัน</w:t>
+      </w:r>
+      <w:r>
+        <w:rPr>
+          <w:rFonts w:ascii="TH SarabunPSK" w:hAnsi="TH SarabunPSK" w:cs="TH SarabunPSK" w:hint="cs"/>
+          <w:sz w:val="32"/>
+          <w:szCs w:val="32"/>
+          <w:cs/>
+        </w:rPr>
+        <w:t>แล้ว</w:t>
+      </w:r>
+    </w:p>
+    <w:p>
+      <w:pPr>
+        <w:jc w:val="center"/>
+        <w:rPr>
+          <w:rFonts w:ascii="TH SarabunPSK" w:hAnsi="TH SarabunPSK" w:cs="TH SarabunPSK"/>
+          <w:sz w:val="32"/>
+          <w:szCs w:val="32"/>
+        </w:rPr>
+      </w:pPr>
+      <w:r>
+        <w:rPr>
+          <w:rFonts w:ascii="TH SarabunPSK" w:hAnsi="TH SarabunPSK" w:cs="TH SarabunPSK"/>
+          <w:noProof/>
+          <w:sz w:val="32"/>
+          <w:szCs w:val="32"/>
+        </w:rPr>
+        <w:drawing>
+          <wp:inline distT="0" distB="0" distL="0" distR="0" wp14:anchorId="2C8A1274" wp14:editId="250185A8">
+            <wp:extent cx="5633525" cy="1857980"/>
+            <wp:effectExtent l="0" t="0" r="5715" b="9525"/>
+            <wp:docPr id="19" name="รูปภาพ 19"/>
+            <wp:cNvGraphicFramePr>
+              <a:graphicFrameLocks xmlns:a="http://schemas.openxmlformats.org/drawingml/2006/main" noChangeAspect="1"/>
+            </wp:cNvGraphicFramePr>
+            <a:graphic xmlns:a="http://schemas.openxmlformats.org/drawingml/2006/main">
+              <a:graphicData uri="http://schemas.openxmlformats.org/drawingml/2006/picture">
+                <pic:pic xmlns:pic="http://schemas.openxmlformats.org/drawingml/2006/picture">
+                  <pic:nvPicPr>
+                    <pic:cNvPr id="19" name="รูปภาพ 19"/>
+                    <pic:cNvPicPr/>
+                  </pic:nvPicPr>
+                  <pic:blipFill>
+                    <a:blip r:embed="rId32">
+                      <a:extLst>
+                        <a:ext uri="{28A0092B-C50C-407E-A947-70E740481C1C}">
+                          <a14:useLocalDpi xmlns:a14="http://schemas.microsoft.com/office/drawing/2010/main" val="0"/>
+                        </a:ext>
+                      </a:extLst>
+                    </a:blip>
+                    <a:stretch>
+                      <a:fillRect/>
+                    </a:stretch>
+                  </pic:blipFill>
+                  <pic:spPr>
+                    <a:xfrm>
+                      <a:off x="0" y="0"/>
+                      <a:ext cx="5652424" cy="1864213"/>
+                    </a:xfrm>
+                    <a:prstGeom prst="rect">
+                      <a:avLst/>
+                    </a:prstGeom>
+                  </pic:spPr>
+                </pic:pic>
+              </a:graphicData>
+            </a:graphic>
+          </wp:inline>
+        </w:drawing>
+      </w:r>
+    </w:p>
+    <w:p>
+      <w:pPr>
+        <w:rPr>
+          <w:rFonts w:ascii="TH SarabunPSK" w:hAnsi="TH SarabunPSK" w:cs="TH SarabunPSK"/>
+          <w:sz w:val="32"/>
+          <w:szCs w:val="32"/>
+        </w:rPr>
+      </w:pPr>
+      <w:r>
+        <w:rPr>
+          <w:rFonts w:ascii="TH SarabunPSK" w:hAnsi="TH SarabunPSK" w:cs="TH SarabunPSK" w:hint="cs"/>
+          <w:sz w:val="32"/>
+          <w:szCs w:val="32"/>
+          <w:cs/>
+        </w:rPr>
+        <w:lastRenderedPageBreak/>
+        <w:t>ตาราง</w:t>
+      </w:r>
+      <w:r>
+        <w:rPr>
+          <w:rFonts w:ascii="TH SarabunPSK" w:hAnsi="TH SarabunPSK" w:cs="TH SarabunPSK"/>
+          <w:sz w:val="32"/>
+          <w:szCs w:val="32"/>
+        </w:rPr>
+        <w:t xml:space="preserve">Test Case </w:t>
+      </w:r>
+      <w:r>
+        <w:rPr>
+          <w:rFonts w:ascii="TH SarabunPSK" w:hAnsi="TH SarabunPSK" w:cs="TH SarabunPSK" w:hint="cs"/>
+          <w:sz w:val="32"/>
+          <w:szCs w:val="32"/>
+          <w:cs/>
+        </w:rPr>
+        <w:t>ที่</w:t>
+      </w:r>
+      <w:r>
+        <w:rPr>
+          <w:rFonts w:ascii="TH SarabunPSK" w:hAnsi="TH SarabunPSK" w:cs="TH SarabunPSK"/>
+          <w:sz w:val="32"/>
+          <w:szCs w:val="32"/>
+        </w:rPr>
+        <w:t>5</w:t>
+      </w:r>
+      <w:r>
+        <w:rPr>
+          <w:rFonts w:ascii="TH SarabunPSK" w:hAnsi="TH SarabunPSK" w:cs="TH SarabunPSK"/>
+          <w:sz w:val="32"/>
+          <w:szCs w:val="32"/>
+        </w:rPr>
+        <w:t xml:space="preserve">  : </w:t>
+      </w:r>
+      <w:r>
+        <w:rPr>
+          <w:rFonts w:ascii="TH SarabunPSK" w:hAnsi="TH SarabunPSK" w:cs="TH SarabunPSK" w:hint="cs"/>
+          <w:sz w:val="32"/>
+          <w:szCs w:val="32"/>
+          <w:cs/>
+        </w:rPr>
+        <w:t>การเข้าถึงข้อมูลรายการ</w:t>
+      </w:r>
+      <w:r>
+        <w:rPr>
+          <w:rFonts w:ascii="TH SarabunPSK" w:hAnsi="TH SarabunPSK" w:cs="TH SarabunPSK" w:hint="cs"/>
+          <w:sz w:val="32"/>
+          <w:szCs w:val="32"/>
+          <w:cs/>
+        </w:rPr>
+        <w:t>เช่า</w:t>
+      </w:r>
+      <w:r>
+        <w:rPr>
+          <w:rFonts w:ascii="TH SarabunPSK" w:hAnsi="TH SarabunPSK" w:cs="TH SarabunPSK" w:hint="cs"/>
+          <w:sz w:val="32"/>
+          <w:szCs w:val="32"/>
+          <w:cs/>
+        </w:rPr>
+        <w:t>รถยนต์แบบที่ยังไม่มีการป้องกัน</w:t>
+      </w:r>
+    </w:p>
+    <w:p>
+      <w:pPr>
+        <w:jc w:val="center"/>
+        <w:rPr>
+          <w:rFonts w:ascii="TH SarabunPSK" w:hAnsi="TH SarabunPSK" w:cs="TH SarabunPSK"/>
+          <w:sz w:val="32"/>
+          <w:szCs w:val="32"/>
+        </w:rPr>
+      </w:pPr>
+      <w:r>
+        <w:rPr>
+          <w:rFonts w:ascii="TH SarabunPSK" w:hAnsi="TH SarabunPSK" w:cs="TH SarabunPSK"/>
+          <w:noProof/>
+          <w:sz w:val="32"/>
+          <w:szCs w:val="32"/>
+        </w:rPr>
+        <w:drawing>
+          <wp:inline distT="0" distB="0" distL="0" distR="0" wp14:anchorId="337FCED6" wp14:editId="3AF1183A">
+            <wp:extent cx="5514535" cy="1812844"/>
+            <wp:effectExtent l="0" t="0" r="0" b="0"/>
+            <wp:docPr id="23" name="รูปภาพ 23"/>
+            <wp:cNvGraphicFramePr>
+              <a:graphicFrameLocks xmlns:a="http://schemas.openxmlformats.org/drawingml/2006/main" noChangeAspect="1"/>
+            </wp:cNvGraphicFramePr>
+            <a:graphic xmlns:a="http://schemas.openxmlformats.org/drawingml/2006/main">
+              <a:graphicData uri="http://schemas.openxmlformats.org/drawingml/2006/picture">
+                <pic:pic xmlns:pic="http://schemas.openxmlformats.org/drawingml/2006/picture">
+                  <pic:nvPicPr>
+                    <pic:cNvPr id="23" name="รูปภาพ 23"/>
+                    <pic:cNvPicPr/>
+                  </pic:nvPicPr>
+                  <pic:blipFill>
+                    <a:blip r:embed="rId33">
+                      <a:extLst>
+                        <a:ext uri="{28A0092B-C50C-407E-A947-70E740481C1C}">
+                          <a14:useLocalDpi xmlns:a14="http://schemas.microsoft.com/office/drawing/2010/main" val="0"/>
+                        </a:ext>
+                      </a:extLst>
+                    </a:blip>
+                    <a:stretch>
+                      <a:fillRect/>
+                    </a:stretch>
+                  </pic:blipFill>
+                  <pic:spPr>
+                    <a:xfrm>
+                      <a:off x="0" y="0"/>
+                      <a:ext cx="5530562" cy="1818113"/>
+                    </a:xfrm>
+                    <a:prstGeom prst="rect">
+                      <a:avLst/>
+                    </a:prstGeom>
+                  </pic:spPr>
+                </pic:pic>
+              </a:graphicData>
+            </a:graphic>
+          </wp:inline>
+        </w:drawing>
+      </w:r>
+    </w:p>
+    <w:p>
+      <w:pPr>
+        <w:rPr>
+          <w:rFonts w:ascii="TH SarabunPSK" w:hAnsi="TH SarabunPSK" w:cs="TH SarabunPSK"/>
+          <w:sz w:val="32"/>
+          <w:szCs w:val="32"/>
+        </w:rPr>
+      </w:pPr>
+      <w:r>
+        <w:rPr>
+          <w:rFonts w:ascii="TH SarabunPSK" w:hAnsi="TH SarabunPSK" w:cs="TH SarabunPSK" w:hint="cs"/>
+          <w:sz w:val="32"/>
+          <w:szCs w:val="32"/>
+          <w:cs/>
+        </w:rPr>
+        <w:t>ตาราง</w:t>
+      </w:r>
+      <w:r>
+        <w:rPr>
+          <w:rFonts w:ascii="TH SarabunPSK" w:hAnsi="TH SarabunPSK" w:cs="TH SarabunPSK"/>
+          <w:sz w:val="32"/>
+          <w:szCs w:val="32"/>
+        </w:rPr>
+        <w:t xml:space="preserve">Test Case </w:t>
+      </w:r>
+      <w:r>
+        <w:rPr>
+          <w:rFonts w:ascii="TH SarabunPSK" w:hAnsi="TH SarabunPSK" w:cs="TH SarabunPSK" w:hint="cs"/>
+          <w:sz w:val="32"/>
+          <w:szCs w:val="32"/>
+          <w:cs/>
+        </w:rPr>
+        <w:t>ท</w:t>
+      </w:r>
+      <w:r>
+        <w:rPr>
+          <w:rFonts w:ascii="TH SarabunPSK" w:hAnsi="TH SarabunPSK" w:cs="TH SarabunPSK" w:hint="cs"/>
+          <w:sz w:val="32"/>
+          <w:szCs w:val="32"/>
+          <w:cs/>
+        </w:rPr>
+        <w:t>ี่</w:t>
+      </w:r>
+      <w:r>
+        <w:rPr>
+          <w:rFonts w:ascii="TH SarabunPSK" w:hAnsi="TH SarabunPSK" w:cs="TH SarabunPSK"/>
+          <w:sz w:val="32"/>
+          <w:szCs w:val="32"/>
+        </w:rPr>
+        <w:t>6</w:t>
+      </w:r>
+      <w:r>
+        <w:rPr>
+          <w:rFonts w:ascii="TH SarabunPSK" w:hAnsi="TH SarabunPSK" w:cs="TH SarabunPSK"/>
+          <w:sz w:val="32"/>
+          <w:szCs w:val="32"/>
+        </w:rPr>
+        <w:t xml:space="preserve">  : </w:t>
+      </w:r>
+      <w:r>
+        <w:rPr>
+          <w:rFonts w:ascii="TH SarabunPSK" w:hAnsi="TH SarabunPSK" w:cs="TH SarabunPSK" w:hint="cs"/>
+          <w:sz w:val="32"/>
+          <w:szCs w:val="32"/>
+          <w:cs/>
+        </w:rPr>
+        <w:t>การเข้าถึงข้อมูลรายการเช่ารถยนต์แบบที่มีการป้องกัน</w:t>
+      </w:r>
+      <w:r>
+        <w:rPr>
+          <w:rFonts w:ascii="TH SarabunPSK" w:hAnsi="TH SarabunPSK" w:cs="TH SarabunPSK" w:hint="cs"/>
+          <w:sz w:val="32"/>
+          <w:szCs w:val="32"/>
+          <w:cs/>
+        </w:rPr>
+        <w:t>แล้ว</w:t>
+      </w:r>
+      <w:r>
+        <w:rPr>
+          <w:rFonts w:ascii="TH SarabunPSK" w:hAnsi="TH SarabunPSK" w:cs="TH SarabunPSK"/>
+          <w:noProof/>
+          <w:sz w:val="32"/>
+          <w:szCs w:val="32"/>
+        </w:rPr>
+        <w:drawing>
+          <wp:inline distT="0" distB="0" distL="0" distR="0" wp14:anchorId="47E1817D" wp14:editId="494E4299">
+            <wp:extent cx="5591908" cy="1838280"/>
+            <wp:effectExtent l="0" t="0" r="0" b="0"/>
+            <wp:docPr id="24" name="รูปภาพ 24"/>
+            <wp:cNvGraphicFramePr>
+              <a:graphicFrameLocks xmlns:a="http://schemas.openxmlformats.org/drawingml/2006/main" noChangeAspect="1"/>
+            </wp:cNvGraphicFramePr>
+            <a:graphic xmlns:a="http://schemas.openxmlformats.org/drawingml/2006/main">
+              <a:graphicData uri="http://schemas.openxmlformats.org/drawingml/2006/picture">
+                <pic:pic xmlns:pic="http://schemas.openxmlformats.org/drawingml/2006/picture">
+                  <pic:nvPicPr>
+                    <pic:cNvPr id="24" name="รูปภาพ 24"/>
+                    <pic:cNvPicPr/>
+                  </pic:nvPicPr>
+                  <pic:blipFill>
+                    <a:blip r:embed="rId34">
+                      <a:extLst>
+                        <a:ext uri="{28A0092B-C50C-407E-A947-70E740481C1C}">
+                          <a14:useLocalDpi xmlns:a14="http://schemas.microsoft.com/office/drawing/2010/main" val="0"/>
+                        </a:ext>
+                      </a:extLst>
+                    </a:blip>
+                    <a:stretch>
+                      <a:fillRect/>
+                    </a:stretch>
+                  </pic:blipFill>
+                  <pic:spPr>
+                    <a:xfrm>
+                      <a:off x="0" y="0"/>
+                      <a:ext cx="5608699" cy="1843800"/>
+                    </a:xfrm>
+                    <a:prstGeom prst="rect">
+                      <a:avLst/>
+                    </a:prstGeom>
+                  </pic:spPr>
+                </pic:pic>
+              </a:graphicData>
+            </a:graphic>
+          </wp:inline>
+        </w:drawing>
+      </w:r>
+    </w:p>
+    <w:p>
+      <w:pPr>
+        <w:jc w:val="center"/>
+        <w:rPr>
+          <w:rFonts w:hint="cs"/>
+          <w:cs/>
+        </w:rPr>
+      </w:pPr>
+    </w:p>
+    <w:p>
+      <w:pPr>
+        <w:spacing w:after="0"/>
+        <w:jc w:val="thaiDistribute"/>
+        <w:rPr>
+          <w:rFonts w:ascii="TH SarabunPSK" w:hAnsi="TH SarabunPSK" w:cs="TH SarabunPSK"/>
+          <w:color w:val="000000" w:themeColor="text1"/>
+          <w:spacing w:val="3"/>
+          <w:sz w:val="32"/>
+          <w:szCs w:val="32"/>
+        </w:rPr>
+      </w:pPr>
+    </w:p>
+    <w:p>
+      <w:pPr>
+        <w:spacing w:after="0"/>
+        <w:jc w:val="center"/>
         <w:rPr>
           <w:rFonts w:ascii="TH SarabunPSK" w:hAnsi="TH SarabunPSK" w:cs="TH SarabunPSK"/>
           <w:b/>
           <w:bCs/>
           <w:color w:val="000000" w:themeColor="text1"/>
           <w:spacing w:val="3"/>
-          <w:sz w:val="32"/>
-          <w:szCs w:val="32"/>
-        </w:rPr>
-        <w:t xml:space="preserve">5. </w:t>
-      </w:r>
-      <w:r>
-        <w:rPr>
-          <w:rFonts w:ascii="TH SarabunPSK" w:hAnsi="TH SarabunPSK" w:cs="TH SarabunPSK" w:hint="cs"/>
+          <w:sz w:val="36"/>
+          <w:szCs w:val="36"/>
+        </w:rPr>
+      </w:pPr>
+      <w:r>
+        <w:rPr>
+          <w:rFonts w:ascii="TH SarabunPSK" w:hAnsi="TH SarabunPSK" w:cs="TH SarabunPSK"/>
           <w:b/>
           <w:bCs/>
           <w:color w:val="000000" w:themeColor="text1"/>
           <w:spacing w:val="3"/>
-          <w:sz w:val="32"/>
-          <w:szCs w:val="32"/>
+          <w:sz w:val="36"/>
+          <w:szCs w:val="36"/>
+        </w:rPr>
+        <w:t xml:space="preserve">5. </w:t>
+      </w:r>
+      <w:r>
+        <w:rPr>
+          <w:rFonts w:ascii="TH SarabunPSK" w:hAnsi="TH SarabunPSK" w:cs="TH SarabunPSK" w:hint="cs"/>
+          <w:b/>
+          <w:bCs/>
+          <w:color w:val="000000" w:themeColor="text1"/>
+          <w:spacing w:val="3"/>
+          <w:sz w:val="36"/>
+          <w:szCs w:val="36"/>
           <w:cs/>
         </w:rPr>
         <w:t>รายการอ้างอิง</w:t>
@@ -5095,10 +9866,10 @@
         </w:rPr>
         <w:t xml:space="preserve">. </w:t>
       </w:r>
-      <w:hyperlink r:id="rId9" w:history="1">
+      <w:hyperlink r:id="rId35" w:history="1">
         <w:r>
           <w:rPr>
-            <w:rStyle w:val="Hyperlink"/>
+            <w:rStyle w:val="ab"/>
             <w:rFonts w:ascii="TH SarabunPSK" w:hAnsi="TH SarabunPSK" w:cs="TH SarabunPSK"/>
             <w:sz w:val="32"/>
             <w:szCs w:val="32"/>
@@ -5172,10 +9943,10 @@
         </w:rPr>
         <w:t xml:space="preserve"> การรักษาความมั่นคงปลอดภัยด้านสารสนเทศ สำหรับผู้ดูแลระบบ. มหาวิทยาลัยแม่โจ้. </w:t>
       </w:r>
-      <w:hyperlink r:id="rId10" w:history="1">
+      <w:hyperlink r:id="rId36" w:history="1">
         <w:r>
           <w:rPr>
-            <w:rStyle w:val="Hyperlink"/>
+            <w:rStyle w:val="ab"/>
             <w:rFonts w:ascii="TH SarabunPSK" w:hAnsi="TH SarabunPSK" w:cs="TH SarabunPSK"/>
             <w:sz w:val="32"/>
             <w:szCs w:val="32"/>
@@ -5184,7 +9955,7 @@
         </w:r>
         <w:r>
           <w:rPr>
-            <w:rStyle w:val="Hyperlink"/>
+            <w:rStyle w:val="ab"/>
             <w:rFonts w:ascii="TH SarabunPSK" w:hAnsi="TH SarabunPSK" w:cs="TH SarabunPSK"/>
             <w:sz w:val="32"/>
             <w:szCs w:val="32"/>
@@ -5301,10 +10072,10 @@
         </w:rPr>
         <w:t xml:space="preserve">องค์ประกอบของระบบสารสนเทศกับความมั่นคงปลอดภัย. </w:t>
       </w:r>
-      <w:hyperlink r:id="rId11" w:history="1">
+      <w:hyperlink r:id="rId37" w:history="1">
         <w:r>
           <w:rPr>
-            <w:rStyle w:val="Hyperlink"/>
+            <w:rStyle w:val="ab"/>
           </w:rPr>
           <w:t>https://sites.google.com/site/kanokwant551/khwam-mankhng-plxdphay-khxng-rabb-sarsnthes</w:t>
         </w:r>
@@ -5333,6 +10104,7 @@
           <w:sz w:val="32"/>
           <w:szCs w:val="32"/>
         </w:rPr>
+        <w:lastRenderedPageBreak/>
         <w:t>[</w:t>
       </w:r>
       <w:r>
@@ -5406,10 +10178,10 @@
         </w:rPr>
         <w:t xml:space="preserve">). QUISH. </w:t>
       </w:r>
-      <w:hyperlink r:id="rId12" w:history="1">
+      <w:hyperlink r:id="rId38" w:history="1">
         <w:r>
           <w:rPr>
-            <w:rStyle w:val="Hyperlink"/>
+            <w:rStyle w:val="ab"/>
             <w:rFonts w:ascii="TH SarabunPSK" w:hAnsi="TH SarabunPSK" w:cs="TH SarabunPSK"/>
             <w:sz w:val="32"/>
             <w:szCs w:val="32"/>
@@ -5446,16 +10218,76 @@
           <w:sz w:val="32"/>
           <w:szCs w:val="32"/>
         </w:rPr>
-        <w:t xml:space="preserve">[x] </w:t>
-      </w:r>
-      <w:r>
-        <w:rPr>
-          <w:rFonts w:ascii="TH SarabunPSK" w:hAnsi="TH SarabunPSK" w:cs="TH SarabunPSK" w:hint="cs"/>
-          <w:sz w:val="32"/>
-          <w:szCs w:val="32"/>
-          <w:cs/>
-        </w:rPr>
-        <w:t>แววตา เตชาทวีวรรณ</w:t>
+        <w:t>[</w:t>
+      </w:r>
+      <w:r>
+        <w:rPr>
+          <w:rFonts w:ascii="TH SarabunPSK" w:hAnsi="TH SarabunPSK" w:cs="TH SarabunPSK"/>
+          <w:color w:val="000000" w:themeColor="text1"/>
+          <w:spacing w:val="3"/>
+          <w:sz w:val="32"/>
+          <w:szCs w:val="32"/>
+        </w:rPr>
+        <w:t>5</w:t>
+      </w:r>
+      <w:r>
+        <w:rPr>
+          <w:rFonts w:ascii="TH SarabunPSK" w:hAnsi="TH SarabunPSK" w:cs="TH SarabunPSK"/>
+          <w:color w:val="000000" w:themeColor="text1"/>
+          <w:spacing w:val="3"/>
+          <w:sz w:val="32"/>
+          <w:szCs w:val="32"/>
+        </w:rPr>
+        <w:t xml:space="preserve">] </w:t>
+      </w:r>
+      <w:r>
+        <w:rPr>
+          <w:rFonts w:ascii="TH SarabunPSK" w:hAnsi="TH SarabunPSK" w:cs="TH SarabunPSK" w:hint="cs"/>
+          <w:sz w:val="32"/>
+          <w:szCs w:val="32"/>
+          <w:cs/>
+        </w:rPr>
+        <w:t xml:space="preserve">แววตา </w:t>
+      </w:r>
+      <w:proofErr w:type="spellStart"/>
+      <w:r>
+        <w:rPr>
+          <w:rFonts w:ascii="TH SarabunPSK" w:hAnsi="TH SarabunPSK" w:cs="TH SarabunPSK" w:hint="cs"/>
+          <w:sz w:val="32"/>
+          <w:szCs w:val="32"/>
+          <w:cs/>
+        </w:rPr>
+        <w:t>เต</w:t>
+      </w:r>
+      <w:proofErr w:type="spellEnd"/>
+      <w:r>
+        <w:rPr>
+          <w:rFonts w:ascii="TH SarabunPSK" w:hAnsi="TH SarabunPSK" w:cs="TH SarabunPSK" w:hint="cs"/>
+          <w:sz w:val="32"/>
+          <w:szCs w:val="32"/>
+          <w:cs/>
+        </w:rPr>
+        <w:t>ชาทวี</w:t>
+      </w:r>
+      <w:proofErr w:type="spellStart"/>
+      <w:r>
+        <w:rPr>
+          <w:rFonts w:ascii="TH SarabunPSK" w:hAnsi="TH SarabunPSK" w:cs="TH SarabunPSK" w:hint="cs"/>
+          <w:sz w:val="32"/>
+          <w:szCs w:val="32"/>
+          <w:cs/>
+        </w:rPr>
+        <w:t>วรร</w:t>
+      </w:r>
+      <w:proofErr w:type="spellEnd"/>
+      <w:r>
+        <w:rPr>
+          <w:rFonts w:ascii="TH SarabunPSK" w:hAnsi="TH SarabunPSK" w:cs="TH SarabunPSK" w:hint="cs"/>
+          <w:sz w:val="32"/>
+          <w:szCs w:val="32"/>
+          <w:cs/>
+        </w:rPr>
+        <w:t>ณ</w:t>
       </w:r>
       <w:r>
         <w:rPr>
@@ -5503,7 +10335,27 @@
           <w:sz w:val="32"/>
           <w:szCs w:val="32"/>
         </w:rPr>
-        <w:t xml:space="preserve">[x] </w:t>
+        <w:t>[</w:t>
+      </w:r>
+      <w:r>
+        <w:rPr>
+          <w:rFonts w:ascii="TH SarabunPSK" w:hAnsi="TH SarabunPSK" w:cs="TH SarabunPSK"/>
+          <w:color w:val="000000" w:themeColor="text1"/>
+          <w:spacing w:val="3"/>
+          <w:sz w:val="32"/>
+          <w:szCs w:val="32"/>
+        </w:rPr>
+        <w:t>6</w:t>
+      </w:r>
+      <w:r>
+        <w:rPr>
+          <w:rFonts w:ascii="TH SarabunPSK" w:hAnsi="TH SarabunPSK" w:cs="TH SarabunPSK"/>
+          <w:color w:val="000000" w:themeColor="text1"/>
+          <w:spacing w:val="3"/>
+          <w:sz w:val="32"/>
+          <w:szCs w:val="32"/>
+        </w:rPr>
+        <w:t xml:space="preserve">] </w:t>
       </w:r>
       <w:r>
         <w:rPr>
@@ -5585,7 +10437,27 @@
           <w:sz w:val="32"/>
           <w:szCs w:val="32"/>
         </w:rPr>
-        <w:t xml:space="preserve">[x] </w:t>
+        <w:t>[</w:t>
+      </w:r>
+      <w:r>
+        <w:rPr>
+          <w:rFonts w:ascii="TH SarabunPSK" w:hAnsi="TH SarabunPSK" w:cs="TH SarabunPSK"/>
+          <w:color w:val="000000" w:themeColor="text1"/>
+          <w:spacing w:val="3"/>
+          <w:sz w:val="32"/>
+          <w:szCs w:val="32"/>
+        </w:rPr>
+        <w:t>7</w:t>
+      </w:r>
+      <w:r>
+        <w:rPr>
+          <w:rFonts w:ascii="TH SarabunPSK" w:hAnsi="TH SarabunPSK" w:cs="TH SarabunPSK"/>
+          <w:color w:val="000000" w:themeColor="text1"/>
+          <w:spacing w:val="3"/>
+          <w:sz w:val="32"/>
+          <w:szCs w:val="32"/>
+        </w:rPr>
+        <w:t xml:space="preserve">] </w:t>
       </w:r>
       <w:r>
         <w:rPr>
@@ -5751,7 +10623,7 @@
     <w:sdtContent>
       <w:p>
         <w:pPr>
-          <w:pStyle w:val="Footer"/>
+          <w:pStyle w:val="a5"/>
           <w:pBdr>
             <w:top w:val="single" w:sz="4" w:space="1" w:color="D9D9D9" w:themeColor="background1" w:themeShade="D9"/>
           </w:pBdr>
@@ -5876,7 +10748,7 @@
 <w:hdr xmlns:wpc="http://schemas.microsoft.com/office/word/2010/wordprocessingCanvas" xmlns:cx="http://schemas.microsoft.com/office/drawing/2014/chartex" xmlns:cx1="http://schemas.microsoft.com/office/drawing/2015/9/8/chartex" xmlns:cx2="http://schemas.microsoft.com/office/drawing/2015/10/21/chartex" xmlns:cx3="http://schemas.microsoft.com/office/drawing/2016/5/9/chartex" xmlns:cx4="http://schemas.microsoft.com/office/drawing/2016/5/10/chartex" xmlns:cx5="http://schemas.microsoft.com/office/drawing/2016/5/11/chartex" xmlns:cx6="http://schemas.microsoft.com/office/drawing/2016/5/12/chartex" xmlns:cx7="http://schemas.microsoft.com/office/drawing/2016/5/13/chartex" xmlns:cx8="http://schemas.microsoft.com/office/drawing/2016/5/14/chartex" xmlns:mc="http://schemas.openxmlformats.org/markup-compatibility/2006" xmlns:aink="http://schemas.microsoft.com/office/drawing/2016/ink" xmlns:am3d="http://schemas.microsoft.com/office/drawing/2017/model3d" xmlns:o="urn:schemas-microsoft-com:office:office" xmlns:oel="http://schemas.microsoft.com/office/2019/extlst" xmlns:r="http://schemas.openxmlformats.org/officeDocument/2006/relationships" xmlns:m="http://schemas.openxmlformats.org/officeDocument/2006/math" xmlns:v="urn:schemas-microsoft-com:vml" xmlns:wp14="http://schemas.microsoft.com/office/word/2010/wordprocessingDrawing" xmlns:wp="http://schemas.openxmlformats.org/drawingml/2006/wordprocessingDrawing" xmlns:w10="urn:schemas-microsoft-com:office:word" xmlns:w="http://schemas.openxmlformats.org/wordprocessingml/2006/main" xmlns:w14="http://schemas.microsoft.com/office/word/2010/wordml" xmlns:w15="http://schemas.microsoft.com/office/word/2012/wordml" xmlns:w16cex="http://schemas.microsoft.com/office/word/2018/wordml/cex" xmlns:w16cid="http://schemas.microsoft.com/office/word/2016/wordml/cid" xmlns:w16="http://schemas.microsoft.com/office/word/2018/wordml" xmlns:w16sdtdh="http://schemas.microsoft.com/office/word/2020/wordml/sdtdatahash" xmlns:w16se="http://schemas.microsoft.com/office/word/2015/wordml/symex" xmlns:wpg="http://schemas.microsoft.com/office/word/2010/wordprocessingGroup" xmlns:wpi="http://schemas.microsoft.com/office/word/2010/wordprocessingInk" xmlns:wne="http://schemas.microsoft.com/office/word/2006/wordml" xmlns:wps="http://schemas.microsoft.com/office/word/2010/wordprocessingShape" mc:Ignorable="w14 w15 w16se w16cid w16 w16cex w16sdtdh wp14">
   <w:p>
     <w:pPr>
-      <w:pStyle w:val="Header"/>
+      <w:pStyle w:val="a3"/>
       <w:jc w:val="right"/>
       <w:rPr>
         <w:rFonts w:ascii="TH SarabunPSK" w:hAnsi="TH SarabunPSK" w:cs="TH SarabunPSK"/>
@@ -5892,7 +10764,7 @@
   </w:p>
   <w:p>
     <w:pPr>
-      <w:pStyle w:val="Header"/>
+      <w:pStyle w:val="a3"/>
       <w:jc w:val="right"/>
       <w:rPr>
         <w:rFonts w:ascii="TH SarabunPSK" w:hAnsi="TH SarabunPSK" w:cs="TH SarabunPSK"/>
@@ -5948,7 +10820,7 @@
   </w:p>
   <w:p>
     <w:pPr>
-      <w:pStyle w:val="Header"/>
+      <w:pStyle w:val="a3"/>
       <w:jc w:val="right"/>
       <w:rPr>
         <w:rFonts w:ascii="TH SarabunPSK" w:hAnsi="TH SarabunPSK" w:cs="TH SarabunPSK"/>
@@ -5978,7 +10850,7 @@
   </w:p>
   <w:p>
     <w:pPr>
-      <w:pStyle w:val="Header"/>
+      <w:pStyle w:val="a3"/>
     </w:pPr>
   </w:p>
 </w:hdr>
@@ -6248,11 +11120,127 @@
       </w:rPr>
     </w:lvl>
   </w:abstractNum>
+  <w:abstractNum w:abstractNumId="2" w15:restartNumberingAfterBreak="0">
+    <w:nsid w:val="73EB50F2"/>
+    <w:multiLevelType w:val="multilevel"/>
+    <w:tmpl w:val="11AC6532"/>
+    <w:lvl w:ilvl="0">
+      <w:start w:val="1"/>
+      <w:numFmt w:val="decimal"/>
+      <w:lvlText w:val="%1."/>
+      <w:lvlJc w:val="left"/>
+      <w:pPr>
+        <w:tabs>
+          <w:tab w:val="num" w:pos="720"/>
+        </w:tabs>
+        <w:ind w:left="720" w:hanging="360"/>
+      </w:pPr>
+    </w:lvl>
+    <w:lvl w:ilvl="1" w:tentative="1">
+      <w:start w:val="1"/>
+      <w:numFmt w:val="decimal"/>
+      <w:lvlText w:val="%2."/>
+      <w:lvlJc w:val="left"/>
+      <w:pPr>
+        <w:tabs>
+          <w:tab w:val="num" w:pos="1440"/>
+        </w:tabs>
+        <w:ind w:left="1440" w:hanging="360"/>
+      </w:pPr>
+    </w:lvl>
+    <w:lvl w:ilvl="2" w:tentative="1">
+      <w:start w:val="1"/>
+      <w:numFmt w:val="decimal"/>
+      <w:lvlText w:val="%3."/>
+      <w:lvlJc w:val="left"/>
+      <w:pPr>
+        <w:tabs>
+          <w:tab w:val="num" w:pos="2160"/>
+        </w:tabs>
+        <w:ind w:left="2160" w:hanging="360"/>
+      </w:pPr>
+    </w:lvl>
+    <w:lvl w:ilvl="3" w:tentative="1">
+      <w:start w:val="1"/>
+      <w:numFmt w:val="decimal"/>
+      <w:lvlText w:val="%4."/>
+      <w:lvlJc w:val="left"/>
+      <w:pPr>
+        <w:tabs>
+          <w:tab w:val="num" w:pos="2880"/>
+        </w:tabs>
+        <w:ind w:left="2880" w:hanging="360"/>
+      </w:pPr>
+    </w:lvl>
+    <w:lvl w:ilvl="4" w:tentative="1">
+      <w:start w:val="1"/>
+      <w:numFmt w:val="decimal"/>
+      <w:lvlText w:val="%5."/>
+      <w:lvlJc w:val="left"/>
+      <w:pPr>
+        <w:tabs>
+          <w:tab w:val="num" w:pos="3600"/>
+        </w:tabs>
+        <w:ind w:left="3600" w:hanging="360"/>
+      </w:pPr>
+    </w:lvl>
+    <w:lvl w:ilvl="5" w:tentative="1">
+      <w:start w:val="1"/>
+      <w:numFmt w:val="decimal"/>
+      <w:lvlText w:val="%6."/>
+      <w:lvlJc w:val="left"/>
+      <w:pPr>
+        <w:tabs>
+          <w:tab w:val="num" w:pos="4320"/>
+        </w:tabs>
+        <w:ind w:left="4320" w:hanging="360"/>
+      </w:pPr>
+    </w:lvl>
+    <w:lvl w:ilvl="6" w:tentative="1">
+      <w:start w:val="1"/>
+      <w:numFmt w:val="decimal"/>
+      <w:lvlText w:val="%7."/>
+      <w:lvlJc w:val="left"/>
+      <w:pPr>
+        <w:tabs>
+          <w:tab w:val="num" w:pos="5040"/>
+        </w:tabs>
+        <w:ind w:left="5040" w:hanging="360"/>
+      </w:pPr>
+    </w:lvl>
+    <w:lvl w:ilvl="7" w:tentative="1">
+      <w:start w:val="1"/>
+      <w:numFmt w:val="decimal"/>
+      <w:lvlText w:val="%8."/>
+      <w:lvlJc w:val="left"/>
+      <w:pPr>
+        <w:tabs>
+          <w:tab w:val="num" w:pos="5760"/>
+        </w:tabs>
+        <w:ind w:left="5760" w:hanging="360"/>
+      </w:pPr>
+    </w:lvl>
+    <w:lvl w:ilvl="8" w:tentative="1">
+      <w:start w:val="1"/>
+      <w:numFmt w:val="decimal"/>
+      <w:lvlText w:val="%9."/>
+      <w:lvlJc w:val="left"/>
+      <w:pPr>
+        <w:tabs>
+          <w:tab w:val="num" w:pos="6480"/>
+        </w:tabs>
+        <w:ind w:left="6480" w:hanging="360"/>
+      </w:pPr>
+    </w:lvl>
+  </w:abstractNum>
   <w:num w:numId="1" w16cid:durableId="384987210">
     <w:abstractNumId w:val="0"/>
   </w:num>
   <w:num w:numId="2" w16cid:durableId="593250186">
     <w:abstractNumId w:val="1"/>
+  </w:num>
+  <w:num w:numId="3" w16cid:durableId="145828971">
+    <w:abstractNumId w:val="2"/>
   </w:num>
 </w:numbering>
 </file>
@@ -6652,18 +11640,18 @@
     <w:lsdException w:name="Unresolved Mention" w:semiHidden="1" w:unhideWhenUsed="1"/>
     <w:lsdException w:name="Smart Link" w:semiHidden="1" w:unhideWhenUsed="1"/>
   </w:latentStyles>
-  <w:style w:type="paragraph" w:default="1" w:styleId="Normal">
+  <w:style w:type="paragraph" w:default="1" w:styleId="a">
     <w:name w:val="Normal"/>
     <w:qFormat/>
     <w:rsid w:val="00A06B7F"/>
   </w:style>
-  <w:style w:type="character" w:default="1" w:styleId="DefaultParagraphFont">
+  <w:style w:type="character" w:default="1" w:styleId="a0">
     <w:name w:val="Default Paragraph Font"/>
     <w:uiPriority w:val="1"/>
     <w:semiHidden/>
     <w:unhideWhenUsed/>
   </w:style>
-  <w:style w:type="table" w:default="1" w:styleId="TableNormal">
+  <w:style w:type="table" w:default="1" w:styleId="a1">
     <w:name w:val="Normal Table"/>
     <w:uiPriority w:val="99"/>
     <w:semiHidden/>
@@ -6678,16 +11666,16 @@
       </w:tblCellMar>
     </w:tblPr>
   </w:style>
-  <w:style w:type="numbering" w:default="1" w:styleId="NoList">
+  <w:style w:type="numbering" w:default="1" w:styleId="a2">
     <w:name w:val="No List"/>
     <w:uiPriority w:val="99"/>
     <w:semiHidden/>
     <w:unhideWhenUsed/>
   </w:style>
-  <w:style w:type="paragraph" w:styleId="Header">
+  <w:style w:type="paragraph" w:styleId="a3">
     <w:name w:val="header"/>
-    <w:basedOn w:val="Normal"/>
-    <w:link w:val="HeaderChar"/>
+    <w:basedOn w:val="a"/>
+    <w:link w:val="a4"/>
     <w:uiPriority w:val="99"/>
     <w:unhideWhenUsed/>
     <w:rsid w:val="00E77063"/>
@@ -6699,17 +11687,17 @@
       <w:spacing w:after="0" w:line="240" w:lineRule="auto"/>
     </w:pPr>
   </w:style>
-  <w:style w:type="character" w:customStyle="1" w:styleId="HeaderChar">
-    <w:name w:val="Header Char"/>
-    <w:basedOn w:val="DefaultParagraphFont"/>
-    <w:link w:val="Header"/>
+  <w:style w:type="character" w:customStyle="1" w:styleId="a4">
+    <w:name w:val="หัวกระดาษ อักขระ"/>
+    <w:basedOn w:val="a0"/>
+    <w:link w:val="a3"/>
     <w:uiPriority w:val="99"/>
     <w:rsid w:val="00E77063"/>
   </w:style>
-  <w:style w:type="paragraph" w:styleId="Footer">
+  <w:style w:type="paragraph" w:styleId="a5">
     <w:name w:val="footer"/>
-    <w:basedOn w:val="Normal"/>
-    <w:link w:val="FooterChar"/>
+    <w:basedOn w:val="a"/>
+    <w:link w:val="a6"/>
     <w:uiPriority w:val="99"/>
     <w:unhideWhenUsed/>
     <w:rsid w:val="00E77063"/>
@@ -6721,16 +11709,16 @@
       <w:spacing w:after="0" w:line="240" w:lineRule="auto"/>
     </w:pPr>
   </w:style>
-  <w:style w:type="character" w:customStyle="1" w:styleId="FooterChar">
-    <w:name w:val="Footer Char"/>
-    <w:basedOn w:val="DefaultParagraphFont"/>
-    <w:link w:val="Footer"/>
+  <w:style w:type="character" w:customStyle="1" w:styleId="a6">
+    <w:name w:val="ท้ายกระดาษ อักขระ"/>
+    <w:basedOn w:val="a0"/>
+    <w:link w:val="a5"/>
     <w:uiPriority w:val="99"/>
     <w:rsid w:val="00E77063"/>
   </w:style>
-  <w:style w:type="character" w:styleId="Strong">
+  <w:style w:type="character" w:styleId="a7">
     <w:name w:val="Strong"/>
-    <w:basedOn w:val="DefaultParagraphFont"/>
+    <w:basedOn w:val="a0"/>
     <w:uiPriority w:val="22"/>
     <w:qFormat/>
     <w:rsid w:val="00831522"/>
@@ -6739,9 +11727,9 @@
       <w:bCs/>
     </w:rPr>
   </w:style>
-  <w:style w:type="paragraph" w:styleId="ListParagraph">
+  <w:style w:type="paragraph" w:styleId="a8">
     <w:name w:val="List Paragraph"/>
-    <w:basedOn w:val="Normal"/>
+    <w:basedOn w:val="a"/>
     <w:uiPriority w:val="34"/>
     <w:qFormat/>
     <w:rsid w:val="00B2258D"/>
@@ -6750,9 +11738,9 @@
       <w:contextualSpacing/>
     </w:pPr>
   </w:style>
-  <w:style w:type="paragraph" w:styleId="NormalWeb">
+  <w:style w:type="paragraph" w:styleId="a9">
     <w:name w:val="Normal (Web)"/>
-    <w:basedOn w:val="Normal"/>
+    <w:basedOn w:val="a"/>
     <w:uiPriority w:val="99"/>
     <w:semiHidden/>
     <w:unhideWhenUsed/>
@@ -6766,9 +11754,9 @@
       <w:szCs w:val="24"/>
     </w:rPr>
   </w:style>
-  <w:style w:type="character" w:styleId="Emphasis">
+  <w:style w:type="character" w:styleId="aa">
     <w:name w:val="Emphasis"/>
-    <w:basedOn w:val="DefaultParagraphFont"/>
+    <w:basedOn w:val="a0"/>
     <w:uiPriority w:val="20"/>
     <w:qFormat/>
     <w:rsid w:val="006A38E6"/>
@@ -6777,9 +11765,9 @@
       <w:iCs/>
     </w:rPr>
   </w:style>
-  <w:style w:type="character" w:styleId="Hyperlink">
+  <w:style w:type="character" w:styleId="ab">
     <w:name w:val="Hyperlink"/>
-    <w:basedOn w:val="DefaultParagraphFont"/>
+    <w:basedOn w:val="a0"/>
     <w:uiPriority w:val="99"/>
     <w:unhideWhenUsed/>
     <w:rsid w:val="00013BDF"/>
@@ -6788,9 +11776,9 @@
       <w:u w:val="single"/>
     </w:rPr>
   </w:style>
-  <w:style w:type="character" w:styleId="UnresolvedMention">
+  <w:style w:type="character" w:styleId="ac">
     <w:name w:val="Unresolved Mention"/>
-    <w:basedOn w:val="DefaultParagraphFont"/>
+    <w:basedOn w:val="a0"/>
     <w:uiPriority w:val="99"/>
     <w:semiHidden/>
     <w:unhideWhenUsed/>
@@ -6799,6 +11787,24 @@
       <w:color w:val="605E5C"/>
       <w:shd w:val="clear" w:color="auto" w:fill="E1DFDD"/>
     </w:rPr>
+  </w:style>
+  <w:style w:type="paragraph" w:customStyle="1" w:styleId="messagelistitem-zz7v6g">
+    <w:name w:val="messagelistitem-zz7v6g"/>
+    <w:basedOn w:val="a"/>
+    <w:rsid w:val="00CE086E"/>
+    <w:pPr>
+      <w:spacing w:before="100" w:beforeAutospacing="1" w:after="100" w:afterAutospacing="1" w:line="240" w:lineRule="auto"/>
+    </w:pPr>
+    <w:rPr>
+      <w:rFonts w:ascii="Times New Roman" w:eastAsia="Times New Roman" w:hAnsi="Times New Roman" w:cs="Times New Roman"/>
+      <w:sz w:val="24"/>
+      <w:szCs w:val="24"/>
+    </w:rPr>
+  </w:style>
+  <w:style w:type="character" w:customStyle="1" w:styleId="latin12compacttimestamp-2g5xjd">
+    <w:name w:val="latin12compacttimestamp-2g5xjd"/>
+    <w:basedOn w:val="a0"/>
+    <w:rsid w:val="00CE086E"/>
   </w:style>
 </w:styles>
 </file>

--- a/090965_PJ_G05_V2.0 (1).docx
+++ b/090965_PJ_G05_V2.0 (1).docx
@@ -488,7 +488,7 @@
         <w:spacing w:line="240" w:lineRule="auto"/>
         <w:jc w:val="thaiDistribute"/>
         <w:rPr>
-          <w:rFonts w:ascii="TH SarabunPSK" w:hAnsi="TH SarabunPSK" w:cs="TH SarabunPSK" w:hint="cs"/>
+          <w:rFonts w:ascii="TH SarabunPSK" w:hAnsi="TH SarabunPSK" w:cs="TH SarabunPSK"/>
           <w:sz w:val="32"/>
           <w:szCs w:val="32"/>
           <w:cs/>
@@ -990,7 +990,20 @@
         <w:spacing w:line="240" w:lineRule="auto"/>
         <w:jc w:val="thaiDistribute"/>
         <w:rPr>
-          <w:rFonts w:ascii="TH SarabunPSK" w:hAnsi="TH SarabunPSK" w:cs="TH SarabunPSK" w:hint="cs"/>
+          <w:rFonts w:ascii="TH SarabunPSK" w:hAnsi="TH SarabunPSK" w:cs="TH SarabunPSK"/>
+          <w:b/>
+          <w:bCs/>
+          <w:sz w:val="32"/>
+          <w:szCs w:val="32"/>
+        </w:rPr>
+      </w:pPr>
+    </w:p>
+    <w:p>
+      <w:pPr>
+        <w:spacing w:line="240" w:lineRule="auto"/>
+        <w:jc w:val="thaiDistribute"/>
+        <w:rPr>
+          <w:rFonts w:ascii="TH SarabunPSK" w:hAnsi="TH SarabunPSK" w:cs="TH SarabunPSK"/>
           <w:b/>
           <w:bCs/>
           <w:sz w:val="32"/>
@@ -1018,6 +1031,7 @@
           <w:sz w:val="36"/>
           <w:szCs w:val="36"/>
         </w:rPr>
+        <w:lastRenderedPageBreak/>
         <w:t>1.</w:t>
       </w:r>
       <w:r>
@@ -1037,7 +1051,7 @@
         <w:spacing w:line="240" w:lineRule="auto"/>
         <w:jc w:val="center"/>
         <w:rPr>
-          <w:rFonts w:ascii="TH SarabunPSK" w:hAnsi="TH SarabunPSK" w:cs="TH SarabunPSK" w:hint="cs"/>
+          <w:rFonts w:ascii="TH SarabunPSK" w:hAnsi="TH SarabunPSK" w:cs="TH SarabunPSK"/>
           <w:b/>
           <w:bCs/>
           <w:sz w:val="36"/>
@@ -1638,7 +1652,7 @@
         <w:ind w:firstLine="720"/>
         <w:jc w:val="thaiDistribute"/>
         <w:rPr>
-          <w:rFonts w:ascii="TH SarabunPSK" w:hAnsi="TH SarabunPSK" w:cs="TH SarabunPSK" w:hint="cs"/>
+          <w:rFonts w:ascii="TH SarabunPSK" w:hAnsi="TH SarabunPSK" w:cs="TH SarabunPSK"/>
           <w:sz w:val="24"/>
           <w:szCs w:val="32"/>
         </w:rPr>
@@ -1668,7 +1682,7 @@
         <w:ind w:firstLine="720"/>
         <w:jc w:val="thaiDistribute"/>
         <w:rPr>
-          <w:rFonts w:ascii="TH SarabunPSK" w:hAnsi="TH SarabunPSK" w:cs="TH SarabunPSK" w:hint="cs"/>
+          <w:rFonts w:ascii="TH SarabunPSK" w:hAnsi="TH SarabunPSK" w:cs="TH SarabunPSK"/>
           <w:sz w:val="24"/>
           <w:szCs w:val="32"/>
           <w:cs/>
@@ -1755,7 +1769,7 @@
         <w:ind w:firstLine="720"/>
         <w:jc w:val="thaiDistribute"/>
         <w:rPr>
-          <w:rFonts w:ascii="TH SarabunPSK" w:hAnsi="TH SarabunPSK" w:cs="TH SarabunPSK" w:hint="cs"/>
+          <w:rFonts w:ascii="TH SarabunPSK" w:hAnsi="TH SarabunPSK" w:cs="TH SarabunPSK"/>
           <w:sz w:val="24"/>
           <w:szCs w:val="32"/>
           <w:cs/>
@@ -1768,6 +1782,7 @@
           <w:szCs w:val="32"/>
           <w:cs/>
         </w:rPr>
+        <w:lastRenderedPageBreak/>
         <w:t>ดังนั้น เพื่อเป็นการแก้ไขปัญหาดังกล่าวผู้ศึกษาจึง</w:t>
       </w:r>
       <w:r>
@@ -2468,6 +2483,7 @@
           <w:szCs w:val="32"/>
           <w:shd w:val="clear" w:color="auto" w:fill="FFFFFF"/>
         </w:rPr>
+        <w:lastRenderedPageBreak/>
         <w:t>2.2.3</w:t>
       </w:r>
       <w:r>
@@ -2668,19 +2684,18 @@
         <w:ind w:firstLine="720"/>
         <w:jc w:val="thaiDistribute"/>
         <w:rPr>
-          <w:rFonts w:ascii="TH SarabunPSK" w:hAnsi="TH SarabunPSK" w:cs="TH SarabunPSK" w:hint="cs"/>
-          <w:sz w:val="32"/>
-          <w:szCs w:val="32"/>
-        </w:rPr>
-      </w:pPr>
-      <w:r>
-        <w:rPr>
-          <w:rFonts w:ascii="TH SarabunPSK" w:hAnsi="TH SarabunPSK" w:cs="TH SarabunPSK" w:hint="cs"/>
-          <w:sz w:val="32"/>
-          <w:szCs w:val="32"/>
-          <w:cs/>
-        </w:rPr>
-        <w:lastRenderedPageBreak/>
+          <w:rFonts w:ascii="TH SarabunPSK" w:hAnsi="TH SarabunPSK" w:cs="TH SarabunPSK"/>
+          <w:sz w:val="32"/>
+          <w:szCs w:val="32"/>
+        </w:rPr>
+      </w:pPr>
+      <w:r>
+        <w:rPr>
+          <w:rFonts w:ascii="TH SarabunPSK" w:hAnsi="TH SarabunPSK" w:cs="TH SarabunPSK" w:hint="cs"/>
+          <w:sz w:val="32"/>
+          <w:szCs w:val="32"/>
+          <w:cs/>
+        </w:rPr>
         <w:t>1. ความลับ</w:t>
       </w:r>
       <w:r>
@@ -3122,6 +3137,7 @@
           <w:sz w:val="32"/>
           <w:szCs w:val="32"/>
         </w:rPr>
+        <w:lastRenderedPageBreak/>
         <w:t>Software</w:t>
       </w:r>
       <w:r>
@@ -3209,7 +3225,6 @@
           <w:sz w:val="32"/>
           <w:szCs w:val="32"/>
         </w:rPr>
-        <w:lastRenderedPageBreak/>
         <w:t>Data  </w:t>
       </w:r>
       <w:r>
@@ -3762,6 +3777,7 @@
           <w:szCs w:val="32"/>
           <w:cs/>
         </w:rPr>
+        <w:lastRenderedPageBreak/>
         <w:t xml:space="preserve">ผู้โจมตีจะค้นหารูปแบบ </w:t>
       </w:r>
       <w:r>
@@ -4017,7 +4033,6 @@
           <w:szCs w:val="32"/>
           <w:cs/>
         </w:rPr>
-        <w:lastRenderedPageBreak/>
         <w:t>สามารถปรับเปลี่ยนตัวเลขทางบัญชีทั้งหมดในระบบ</w:t>
       </w:r>
     </w:p>
@@ -4238,7 +4253,7 @@
         <w:ind w:left="720"/>
         <w:jc w:val="thaiDistribute"/>
         <w:rPr>
-          <w:rFonts w:ascii="TH SarabunPSK" w:hAnsi="TH SarabunPSK" w:cs="TH SarabunPSK" w:hint="cs"/>
+          <w:rFonts w:ascii="TH SarabunPSK" w:hAnsi="TH SarabunPSK" w:cs="TH SarabunPSK"/>
           <w:color w:val="1E1919"/>
           <w:sz w:val="24"/>
           <w:szCs w:val="32"/>
@@ -4253,7 +4268,82 @@
         <w:ind w:left="720"/>
         <w:jc w:val="thaiDistribute"/>
         <w:rPr>
-          <w:rFonts w:ascii="TH SarabunPSK" w:hAnsi="TH SarabunPSK" w:cs="TH SarabunPSK" w:hint="cs"/>
+          <w:rFonts w:ascii="TH SarabunPSK" w:hAnsi="TH SarabunPSK" w:cs="TH SarabunPSK"/>
+          <w:color w:val="1E1919"/>
+          <w:sz w:val="24"/>
+          <w:szCs w:val="32"/>
+          <w:shd w:val="clear" w:color="auto" w:fill="FFFFFF"/>
+        </w:rPr>
+      </w:pPr>
+    </w:p>
+    <w:p>
+      <w:pPr>
+        <w:shd w:val="clear" w:color="auto" w:fill="FFFFFF"/>
+        <w:spacing w:before="100" w:beforeAutospacing="1" w:after="100" w:afterAutospacing="1" w:line="240" w:lineRule="auto"/>
+        <w:ind w:left="720"/>
+        <w:jc w:val="thaiDistribute"/>
+        <w:rPr>
+          <w:rFonts w:ascii="TH SarabunPSK" w:hAnsi="TH SarabunPSK" w:cs="TH SarabunPSK"/>
+          <w:color w:val="1E1919"/>
+          <w:sz w:val="24"/>
+          <w:szCs w:val="32"/>
+          <w:shd w:val="clear" w:color="auto" w:fill="FFFFFF"/>
+        </w:rPr>
+      </w:pPr>
+    </w:p>
+    <w:p>
+      <w:pPr>
+        <w:shd w:val="clear" w:color="auto" w:fill="FFFFFF"/>
+        <w:spacing w:before="100" w:beforeAutospacing="1" w:after="100" w:afterAutospacing="1" w:line="240" w:lineRule="auto"/>
+        <w:ind w:left="720"/>
+        <w:jc w:val="thaiDistribute"/>
+        <w:rPr>
+          <w:rFonts w:ascii="TH SarabunPSK" w:hAnsi="TH SarabunPSK" w:cs="TH SarabunPSK"/>
+          <w:color w:val="1E1919"/>
+          <w:sz w:val="24"/>
+          <w:szCs w:val="32"/>
+          <w:shd w:val="clear" w:color="auto" w:fill="FFFFFF"/>
+        </w:rPr>
+      </w:pPr>
+    </w:p>
+    <w:p>
+      <w:pPr>
+        <w:shd w:val="clear" w:color="auto" w:fill="FFFFFF"/>
+        <w:spacing w:before="100" w:beforeAutospacing="1" w:after="100" w:afterAutospacing="1" w:line="240" w:lineRule="auto"/>
+        <w:ind w:left="720"/>
+        <w:jc w:val="thaiDistribute"/>
+        <w:rPr>
+          <w:rFonts w:ascii="TH SarabunPSK" w:hAnsi="TH SarabunPSK" w:cs="TH SarabunPSK"/>
+          <w:color w:val="1E1919"/>
+          <w:sz w:val="24"/>
+          <w:szCs w:val="32"/>
+          <w:shd w:val="clear" w:color="auto" w:fill="FFFFFF"/>
+        </w:rPr>
+      </w:pPr>
+    </w:p>
+    <w:p>
+      <w:pPr>
+        <w:shd w:val="clear" w:color="auto" w:fill="FFFFFF"/>
+        <w:spacing w:before="100" w:beforeAutospacing="1" w:after="100" w:afterAutospacing="1" w:line="240" w:lineRule="auto"/>
+        <w:ind w:left="720"/>
+        <w:jc w:val="thaiDistribute"/>
+        <w:rPr>
+          <w:rFonts w:ascii="TH SarabunPSK" w:hAnsi="TH SarabunPSK" w:cs="TH SarabunPSK"/>
+          <w:color w:val="1E1919"/>
+          <w:sz w:val="24"/>
+          <w:szCs w:val="32"/>
+          <w:shd w:val="clear" w:color="auto" w:fill="FFFFFF"/>
+        </w:rPr>
+      </w:pPr>
+    </w:p>
+    <w:p>
+      <w:pPr>
+        <w:shd w:val="clear" w:color="auto" w:fill="FFFFFF"/>
+        <w:spacing w:before="100" w:beforeAutospacing="1" w:after="100" w:afterAutospacing="1" w:line="240" w:lineRule="auto"/>
+        <w:ind w:left="720"/>
+        <w:jc w:val="thaiDistribute"/>
+        <w:rPr>
+          <w:rFonts w:ascii="TH SarabunPSK" w:hAnsi="TH SarabunPSK" w:cs="TH SarabunPSK"/>
           <w:color w:val="1E1919"/>
           <w:sz w:val="24"/>
           <w:szCs w:val="32"/>
@@ -4281,6 +4371,7 @@
           <w:sz w:val="36"/>
           <w:szCs w:val="36"/>
         </w:rPr>
+        <w:lastRenderedPageBreak/>
         <w:t>3.</w:t>
       </w:r>
       <w:r>
@@ -4504,7 +4595,6 @@
           <w:szCs w:val="32"/>
           <w:cs/>
         </w:rPr>
-        <w:lastRenderedPageBreak/>
         <w:t>กระทํา</w:t>
       </w:r>
       <w:proofErr w:type="spellEnd"/>
@@ -5023,7 +5113,17 @@
           <w:szCs w:val="32"/>
           <w:cs/>
         </w:rPr>
-        <w:t>วิธีปฏิบัติ และนโยบายความมั่นคงปลอดภัยสารสนเทศเพื่อใช้ใน การวางแผนการดำเนินงานภายใต้กรอบของการ ดำเนินงานโครงการความมั่นคงปลอดภัยระบบ สารสนเทศ</w:t>
+        <w:t>วิธีปฏิบัติ และนโยบายความมั่นคง</w:t>
+      </w:r>
+      <w:r>
+        <w:rPr>
+          <w:rFonts w:ascii="TH SarabunPSK" w:hAnsi="TH SarabunPSK" w:cs="TH SarabunPSK"/>
+          <w:sz w:val="32"/>
+          <w:szCs w:val="32"/>
+          <w:cs/>
+        </w:rPr>
+        <w:lastRenderedPageBreak/>
+        <w:t>ปลอดภัยสารสนเทศเพื่อใช้ใน การวางแผนการดำเนินงานภายใต้กรอบของการ ดำเนินงานโครงการความมั่นคงปลอดภัยระบบ สารสนเทศ</w:t>
       </w:r>
     </w:p>
     <w:p>
@@ -5102,17 +5202,7 @@
           <w:szCs w:val="32"/>
           <w:cs/>
         </w:rPr>
-        <w:t>ต่าง ๆ ที่ติดตั้งใช้งานภายในศูนย์ปฏิบัติการเครือข่ายฯ เนื่องจากหน่วยงานราชการมีการพัฒนาซอฟต์แวร์ ที่ไม่เป็นไปตามกระบวนการมาตรฐาน และมีซอฟต์แวร์จำนวนมาก จึงกำหนด</w:t>
-      </w:r>
-      <w:r>
-        <w:rPr>
-          <w:rFonts w:ascii="TH SarabunPSK" w:hAnsi="TH SarabunPSK" w:cs="TH SarabunPSK"/>
-          <w:sz w:val="32"/>
-          <w:szCs w:val="32"/>
-          <w:cs/>
-        </w:rPr>
-        <w:lastRenderedPageBreak/>
-        <w:t>แนวทางรักษาความปลอดภัยทั่วไปสำหรับซอฟต์แวร์ ข้อจำกัดหรือจุดอ่อนที่สำคัญอีกประการหนึ่ง คือ สินทรัพย์ข้อมูลสารสนเทศที่มีรุ่นผลิตภัณฑ์แตกต่างกันมาก แม้จะเป็นยี่ห้อเดียวกันก็จะ ไม่สามารถใช้แนวทางรักษาความปลอดภัยข้อมูลสาร สนเทศได้ เนื่องจากความแตกต่างของเทคโนโลยี และการนำแนวทางการ รักษาความปลอดภัยแต่ละประ เภทไปใช้อาจเกิดข้อผิดพลาดเนื่องจากการกำหนด และเลือกประเภทของอุปกรณ์ และระบบไม่เหมาะสม  การศึกษาโดยใช้ข้อมูลของสินทรัพย์ข้อมูลสารสนเทศภายในศูนย์ปฏิบัติงานเครือบ่ายซึ่งมีความอ่อนไหว และวัฒนธรรมองค์กรเกี่ยวกับกฎหมายที่มีการกำหนดโดยพฤตินัยไว้ว่า ถ้ายังไม่มีกฎระเบียบรองรับ หรือผ่านการพิจารณาของคณะกรรมการแล้วจะให้ยุติไว้ก่อน การขอข้อมูลเพื่อใช้ในการศึกษา และเผยแพร่จึงเป็นเรื่องยาก จึงขาดข้อมูลบางส่วน</w:t>
+        <w:t>ต่าง ๆ ที่ติดตั้งใช้งานภายในศูนย์ปฏิบัติการเครือข่ายฯ เนื่องจากหน่วยงานราชการมีการพัฒนาซอฟต์แวร์ ที่ไม่เป็นไปตามกระบวนการมาตรฐาน และมีซอฟต์แวร์จำนวนมาก จึงกำหนดแนวทางรักษาความปลอดภัยทั่วไปสำหรับซอฟต์แวร์ ข้อจำกัดหรือจุดอ่อนที่สำคัญอีกประการหนึ่ง คือ สินทรัพย์ข้อมูลสารสนเทศที่มีรุ่นผลิตภัณฑ์แตกต่างกันมาก แม้จะเป็นยี่ห้อเดียวกันก็จะ ไม่สามารถใช้แนวทางรักษาความปลอดภัยข้อมูลสาร สนเทศได้ เนื่องจากความแตกต่างของเทคโนโลยี และการนำแนวทางการ รักษาความปลอดภัยแต่ละประ เภทไปใช้อาจเกิดข้อผิดพลาดเนื่องจากการกำหนด และเลือกประเภทของอุปกรณ์ และระบบไม่เหมาะสม  การศึกษาโดยใช้ข้อมูลของสินทรัพย์ข้อมูลสารสนเทศภายในศูนย์ปฏิบัติงานเครือบ่ายซึ่งมีความอ่อนไหว และวัฒนธรรมองค์กรเกี่ยวกับกฎหมายที่มีการกำหนดโดยพฤตินัยไว้ว่า ถ้ายังไม่มีกฎระเบียบรองรับ หรือผ่านการพิจารณาของคณะกรรมการแล้วจะให้ยุติไว้ก่อน การขอข้อมูลเพื่อใช้ในการศึกษา และเผยแพร่จึงเป็นเรื่องยาก จึงขาดข้อมูลบางส่วน</w:t>
       </w:r>
     </w:p>
     <w:p>
@@ -5151,7 +5241,46 @@
         <w:spacing w:line="240" w:lineRule="auto"/>
         <w:jc w:val="thaiDistribute"/>
         <w:rPr>
-          <w:rFonts w:ascii="TH SarabunPSK" w:hAnsi="TH SarabunPSK" w:cs="TH SarabunPSK" w:hint="cs"/>
+          <w:rFonts w:ascii="TH SarabunPSK" w:hAnsi="TH SarabunPSK" w:cs="TH SarabunPSK"/>
+          <w:sz w:val="32"/>
+          <w:szCs w:val="32"/>
+        </w:rPr>
+      </w:pPr>
+    </w:p>
+    <w:p>
+      <w:pPr>
+        <w:spacing w:line="240" w:lineRule="auto"/>
+        <w:jc w:val="thaiDistribute"/>
+        <w:rPr>
+          <w:rFonts w:ascii="TH SarabunPSK" w:hAnsi="TH SarabunPSK" w:cs="TH SarabunPSK"/>
+          <w:color w:val="000000" w:themeColor="text1"/>
+          <w:spacing w:val="3"/>
+          <w:sz w:val="32"/>
+          <w:szCs w:val="32"/>
+        </w:rPr>
+      </w:pPr>
+    </w:p>
+    <w:p>
+      <w:pPr>
+        <w:spacing w:line="240" w:lineRule="auto"/>
+        <w:jc w:val="thaiDistribute"/>
+        <w:rPr>
+          <w:rFonts w:ascii="TH SarabunPSK" w:hAnsi="TH SarabunPSK" w:cs="TH SarabunPSK"/>
+          <w:color w:val="000000" w:themeColor="text1"/>
+          <w:spacing w:val="3"/>
+          <w:sz w:val="32"/>
+          <w:szCs w:val="32"/>
+        </w:rPr>
+      </w:pPr>
+    </w:p>
+    <w:p>
+      <w:pPr>
+        <w:spacing w:line="240" w:lineRule="auto"/>
+        <w:jc w:val="thaiDistribute"/>
+        <w:rPr>
+          <w:rFonts w:ascii="TH SarabunPSK" w:hAnsi="TH SarabunPSK" w:cs="TH SarabunPSK"/>
+          <w:color w:val="000000" w:themeColor="text1"/>
+          <w:spacing w:val="3"/>
           <w:sz w:val="32"/>
           <w:szCs w:val="32"/>
         </w:rPr>
@@ -5194,6 +5323,7 @@
           <w:sz w:val="36"/>
           <w:szCs w:val="36"/>
         </w:rPr>
+        <w:lastRenderedPageBreak/>
         <w:t xml:space="preserve">4. </w:t>
       </w:r>
       <w:r>
@@ -5662,7 +5792,6 @@
           <w:sz w:val="32"/>
           <w:szCs w:val="32"/>
         </w:rPr>
-        <w:lastRenderedPageBreak/>
         <w:drawing>
           <wp:inline distT="0" distB="0" distL="0" distR="0" wp14:anchorId="4D87144C" wp14:editId="170F6441">
             <wp:extent cx="5341918" cy="2760562"/>
@@ -5774,7 +5903,7 @@
         <w:spacing w:line="240" w:lineRule="auto"/>
         <w:jc w:val="center"/>
         <w:rPr>
-          <w:rFonts w:ascii="TH SarabunPSK" w:hAnsi="TH SarabunPSK" w:cs="TH SarabunPSK" w:hint="cs"/>
+          <w:rFonts w:ascii="TH SarabunPSK" w:hAnsi="TH SarabunPSK" w:cs="TH SarabunPSK"/>
           <w:sz w:val="28"/>
           <w:cs/>
         </w:rPr>
@@ -5809,6 +5938,7 @@
           <w:szCs w:val="32"/>
           <w:cs/>
         </w:rPr>
+        <w:lastRenderedPageBreak/>
         <w:t>การกำหนดสิทธิ์และการเข้าถึงข้อมูลมี</w:t>
       </w:r>
       <w:r>
@@ -5838,7 +5968,6 @@
           <w:sz w:val="32"/>
           <w:szCs w:val="32"/>
         </w:rPr>
-        <w:lastRenderedPageBreak/>
         <w:drawing>
           <wp:inline distT="0" distB="0" distL="0" distR="0" wp14:anchorId="49FCD6A8" wp14:editId="1E4FF0E2">
             <wp:extent cx="4348322" cy="3919993"/>
@@ -5916,7 +6045,7 @@
         <w:spacing w:line="240" w:lineRule="auto"/>
         <w:jc w:val="center"/>
         <w:rPr>
-          <w:rFonts w:ascii="TH SarabunPSK" w:hAnsi="TH SarabunPSK" w:cs="TH SarabunPSK" w:hint="cs"/>
+          <w:rFonts w:ascii="TH SarabunPSK" w:hAnsi="TH SarabunPSK" w:cs="TH SarabunPSK"/>
           <w:sz w:val="32"/>
           <w:szCs w:val="32"/>
           <w:cs/>
@@ -5994,7 +6123,7 @@
         <w:spacing w:line="240" w:lineRule="auto"/>
         <w:jc w:val="center"/>
         <w:rPr>
-          <w:rFonts w:ascii="TH SarabunPSK" w:hAnsi="TH SarabunPSK" w:cs="TH SarabunPSK" w:hint="cs"/>
+          <w:rFonts w:ascii="TH SarabunPSK" w:hAnsi="TH SarabunPSK" w:cs="TH SarabunPSK"/>
           <w:sz w:val="32"/>
           <w:szCs w:val="32"/>
         </w:rPr>
@@ -6019,6 +6148,7 @@
           <w:sz w:val="32"/>
           <w:szCs w:val="32"/>
         </w:rPr>
+        <w:lastRenderedPageBreak/>
         <w:t>1.</w:t>
       </w:r>
       <w:r>
@@ -6089,7 +6219,6 @@
           <w:szCs w:val="32"/>
           <w:cs/>
         </w:rPr>
-        <w:lastRenderedPageBreak/>
         <w:t>ข้อมูลนำเข้ามีดังนี้</w:t>
       </w:r>
     </w:p>
@@ -6191,7 +6320,7 @@
         <w:spacing w:line="240" w:lineRule="auto"/>
         <w:jc w:val="center"/>
         <w:rPr>
-          <w:rFonts w:ascii="TH SarabunPSK" w:hAnsi="TH SarabunPSK" w:cs="TH SarabunPSK" w:hint="cs"/>
+          <w:rFonts w:ascii="TH SarabunPSK" w:hAnsi="TH SarabunPSK" w:cs="TH SarabunPSK"/>
           <w:sz w:val="28"/>
           <w:cs/>
         </w:rPr>
@@ -6328,7 +6457,7 @@
         <w:spacing w:line="240" w:lineRule="auto"/>
         <w:jc w:val="center"/>
         <w:rPr>
-          <w:rFonts w:ascii="TH SarabunPSK" w:hAnsi="TH SarabunPSK" w:cs="TH SarabunPSK" w:hint="cs"/>
+          <w:rFonts w:ascii="TH SarabunPSK" w:hAnsi="TH SarabunPSK" w:cs="TH SarabunPSK"/>
           <w:sz w:val="28"/>
           <w:cs/>
         </w:rPr>
@@ -6479,15 +6608,7 @@
           <w:sz w:val="28"/>
           <w:cs/>
         </w:rPr>
-        <w:t>แสดงตาราง</w:t>
-      </w:r>
-      <w:r>
-        <w:rPr>
-          <w:rFonts w:ascii="TH SarabunPSK" w:hAnsi="TH SarabunPSK" w:cs="TH SarabunPSK" w:hint="cs"/>
-          <w:sz w:val="28"/>
-          <w:cs/>
-        </w:rPr>
-        <w:t>ข้อมูลรายการเช่ารถยนต์</w:t>
+        <w:t>แสดงตารางข้อมูลรายการเช่ารถยนต์</w:t>
       </w:r>
     </w:p>
     <w:p>
@@ -6506,18 +6627,18 @@
         <w:spacing w:line="240" w:lineRule="auto"/>
         <w:jc w:val="center"/>
         <w:rPr>
-          <w:rFonts w:ascii="TH SarabunPSK" w:hAnsi="TH SarabunPSK" w:cs="TH SarabunPSK" w:hint="cs"/>
-          <w:sz w:val="32"/>
-          <w:szCs w:val="32"/>
-          <w:cs/>
-        </w:rPr>
-      </w:pPr>
-    </w:p>
-    <w:p>
-      <w:pPr>
-        <w:spacing w:line="240" w:lineRule="auto"/>
-        <w:rPr>
-          <w:rFonts w:ascii="TH SarabunPSK" w:hAnsi="TH SarabunPSK" w:cs="TH SarabunPSK" w:hint="cs"/>
+          <w:rFonts w:ascii="TH SarabunPSK" w:hAnsi="TH SarabunPSK" w:cs="TH SarabunPSK"/>
+          <w:sz w:val="32"/>
+          <w:szCs w:val="32"/>
+          <w:cs/>
+        </w:rPr>
+      </w:pPr>
+    </w:p>
+    <w:p>
+      <w:pPr>
+        <w:spacing w:line="240" w:lineRule="auto"/>
+        <w:rPr>
+          <w:rFonts w:ascii="TH SarabunPSK" w:hAnsi="TH SarabunPSK" w:cs="TH SarabunPSK"/>
           <w:b/>
           <w:bCs/>
           <w:sz w:val="32"/>
@@ -6533,6 +6654,7 @@
           <w:sz w:val="32"/>
           <w:szCs w:val="32"/>
         </w:rPr>
+        <w:lastRenderedPageBreak/>
         <w:t>2.</w:t>
       </w:r>
       <w:r>
@@ -6630,7 +6752,7 @@
         <w:spacing w:line="240" w:lineRule="auto"/>
         <w:jc w:val="center"/>
         <w:rPr>
-          <w:rFonts w:ascii="TH SarabunPSK" w:hAnsi="TH SarabunPSK" w:cs="TH SarabunPSK" w:hint="cs"/>
+          <w:rFonts w:ascii="TH SarabunPSK" w:hAnsi="TH SarabunPSK" w:cs="TH SarabunPSK"/>
           <w:sz w:val="32"/>
           <w:szCs w:val="32"/>
         </w:rPr>
@@ -6639,7 +6761,6 @@
         <w:rPr>
           <w:noProof/>
         </w:rPr>
-        <w:lastRenderedPageBreak/>
         <w:drawing>
           <wp:inline distT="0" distB="0" distL="0" distR="0" wp14:anchorId="67835542" wp14:editId="71F0F839">
             <wp:extent cx="4858247" cy="2372254"/>
@@ -6735,7 +6856,7 @@
         <w:spacing w:line="240" w:lineRule="auto"/>
         <w:jc w:val="center"/>
         <w:rPr>
-          <w:rFonts w:ascii="TH SarabunPSK" w:hAnsi="TH SarabunPSK" w:cs="TH SarabunPSK" w:hint="cs"/>
+          <w:rFonts w:ascii="TH SarabunPSK" w:hAnsi="TH SarabunPSK" w:cs="TH SarabunPSK"/>
           <w:sz w:val="32"/>
           <w:szCs w:val="32"/>
           <w:cs/>
@@ -7089,7 +7210,7 @@
         <w:spacing w:line="240" w:lineRule="auto"/>
         <w:jc w:val="center"/>
         <w:rPr>
-          <w:rFonts w:ascii="TH SarabunPSK" w:hAnsi="TH SarabunPSK" w:cs="TH SarabunPSK" w:hint="cs"/>
+          <w:rFonts w:ascii="TH SarabunPSK" w:hAnsi="TH SarabunPSK" w:cs="TH SarabunPSK"/>
           <w:sz w:val="32"/>
           <w:szCs w:val="32"/>
           <w:cs/>
@@ -7258,7 +7379,7 @@
         <w:spacing w:line="240" w:lineRule="auto"/>
         <w:jc w:val="center"/>
         <w:rPr>
-          <w:rFonts w:ascii="TH SarabunPSK" w:hAnsi="TH SarabunPSK" w:cs="TH SarabunPSK" w:hint="cs"/>
+          <w:rFonts w:ascii="TH SarabunPSK" w:hAnsi="TH SarabunPSK" w:cs="TH SarabunPSK"/>
           <w:sz w:val="32"/>
           <w:szCs w:val="32"/>
           <w:cs/>
@@ -7433,7 +7554,7 @@
         <w:spacing w:line="240" w:lineRule="auto"/>
         <w:jc w:val="center"/>
         <w:rPr>
-          <w:rFonts w:ascii="TH SarabunPSK" w:hAnsi="TH SarabunPSK" w:cs="TH SarabunPSK" w:hint="cs"/>
+          <w:rFonts w:ascii="TH SarabunPSK" w:hAnsi="TH SarabunPSK" w:cs="TH SarabunPSK"/>
           <w:sz w:val="32"/>
           <w:szCs w:val="32"/>
         </w:rPr>
@@ -7629,16 +7750,7 @@
           <w:szCs w:val="32"/>
           <w:cs/>
         </w:rPr>
-        <w:t xml:space="preserve">  แสดงหน้าแอดมินเพจหลังจากเข้าสู่ระบบ</w:t>
-      </w:r>
-      <w:r>
-        <w:rPr>
-          <w:rFonts w:ascii="TH SarabunPSK" w:hAnsi="TH SarabunPSK" w:cs="TH SarabunPSK" w:hint="cs"/>
-          <w:sz w:val="32"/>
-          <w:szCs w:val="32"/>
-          <w:cs/>
-        </w:rPr>
-        <w:t xml:space="preserve">โดยใช้คำสั่ง </w:t>
+        <w:t xml:space="preserve">  แสดงหน้าแอดมินเพจหลังจากเข้าสู่ระบบโดยใช้คำสั่ง </w:t>
       </w:r>
       <w:r>
         <w:rPr>
@@ -7654,7 +7766,7 @@
         <w:spacing w:line="240" w:lineRule="auto"/>
         <w:jc w:val="center"/>
         <w:rPr>
-          <w:rFonts w:ascii="TH SarabunPSK" w:hAnsi="TH SarabunPSK" w:cs="TH SarabunPSK" w:hint="cs"/>
+          <w:rFonts w:ascii="TH SarabunPSK" w:hAnsi="TH SarabunPSK" w:cs="TH SarabunPSK"/>
           <w:sz w:val="32"/>
           <w:szCs w:val="32"/>
           <w:cs/>
@@ -7875,7 +7987,7 @@
         <w:spacing w:line="240" w:lineRule="auto"/>
         <w:jc w:val="center"/>
         <w:rPr>
-          <w:rFonts w:ascii="TH SarabunPSK" w:hAnsi="TH SarabunPSK" w:cs="TH SarabunPSK" w:hint="cs"/>
+          <w:rFonts w:ascii="TH SarabunPSK" w:hAnsi="TH SarabunPSK" w:cs="TH SarabunPSK"/>
           <w:sz w:val="32"/>
           <w:szCs w:val="32"/>
           <w:cs/>
@@ -8026,7 +8138,7 @@
         <w:spacing w:line="240" w:lineRule="auto"/>
         <w:jc w:val="center"/>
         <w:rPr>
-          <w:rFonts w:ascii="TH SarabunPSK" w:hAnsi="TH SarabunPSK" w:cs="TH SarabunPSK" w:hint="cs"/>
+          <w:rFonts w:ascii="TH SarabunPSK" w:hAnsi="TH SarabunPSK" w:cs="TH SarabunPSK"/>
           <w:sz w:val="28"/>
         </w:rPr>
       </w:pPr>
@@ -8178,7 +8290,7 @@
         <w:spacing w:line="240" w:lineRule="auto"/>
         <w:jc w:val="center"/>
         <w:rPr>
-          <w:rFonts w:ascii="TH SarabunPSK" w:hAnsi="TH SarabunPSK" w:cs="TH SarabunPSK" w:hint="cs"/>
+          <w:rFonts w:ascii="TH SarabunPSK" w:hAnsi="TH SarabunPSK" w:cs="TH SarabunPSK"/>
           <w:sz w:val="28"/>
         </w:rPr>
       </w:pPr>
@@ -8427,7 +8539,7 @@
         <w:spacing w:line="240" w:lineRule="auto"/>
         <w:jc w:val="center"/>
         <w:rPr>
-          <w:rFonts w:ascii="TH SarabunPSK" w:hAnsi="TH SarabunPSK" w:cs="TH SarabunPSK" w:hint="cs"/>
+          <w:rFonts w:ascii="TH SarabunPSK" w:hAnsi="TH SarabunPSK" w:cs="TH SarabunPSK"/>
           <w:sz w:val="28"/>
         </w:rPr>
       </w:pPr>
@@ -8480,7 +8592,7 @@
       <w:pPr>
         <w:spacing w:line="240" w:lineRule="auto"/>
         <w:rPr>
-          <w:rFonts w:ascii="TH SarabunPSK" w:hAnsi="TH SarabunPSK" w:cs="TH SarabunPSK" w:hint="cs"/>
+          <w:rFonts w:ascii="TH SarabunPSK" w:hAnsi="TH SarabunPSK" w:cs="TH SarabunPSK"/>
           <w:sz w:val="32"/>
           <w:szCs w:val="32"/>
         </w:rPr>
@@ -8629,7 +8741,7 @@
         <w:spacing w:line="240" w:lineRule="auto"/>
         <w:jc w:val="center"/>
         <w:rPr>
-          <w:rFonts w:ascii="TH SarabunPSK" w:hAnsi="TH SarabunPSK" w:cs="TH SarabunPSK" w:hint="cs"/>
+          <w:rFonts w:ascii="TH SarabunPSK" w:hAnsi="TH SarabunPSK" w:cs="TH SarabunPSK"/>
           <w:sz w:val="28"/>
         </w:rPr>
       </w:pPr>
@@ -8807,7 +8919,7 @@
         <w:spacing w:line="240" w:lineRule="auto"/>
         <w:jc w:val="center"/>
         <w:rPr>
-          <w:rFonts w:ascii="TH SarabunPSK" w:hAnsi="TH SarabunPSK" w:cs="TH SarabunPSK" w:hint="cs"/>
+          <w:rFonts w:ascii="TH SarabunPSK" w:hAnsi="TH SarabunPSK" w:cs="TH SarabunPSK"/>
           <w:sz w:val="28"/>
           <w:cs/>
         </w:rPr>
@@ -8859,16 +8971,7 @@
           <w:szCs w:val="32"/>
           <w:cs/>
         </w:rPr>
-        <w:t xml:space="preserve"> </w:t>
-      </w:r>
-      <w:r>
-        <w:rPr>
-          <w:rFonts w:ascii="TH SarabunPSK" w:hAnsi="TH SarabunPSK" w:cs="TH SarabunPSK" w:hint="cs"/>
-          <w:sz w:val="32"/>
-          <w:szCs w:val="32"/>
-          <w:cs/>
-        </w:rPr>
-        <w:t>ป้องกันการเข้าถึงข้อมูลรายการรถยนต์ของผู้อื่น</w:t>
+        <w:t xml:space="preserve"> ป้องกันการเข้าถึงข้อมูลรายการรถยนต์ของผู้อื่น</w:t>
       </w:r>
     </w:p>
     <w:p>
@@ -9040,7 +9143,7 @@
         <w:spacing w:line="240" w:lineRule="auto"/>
         <w:jc w:val="center"/>
         <w:rPr>
-          <w:rFonts w:ascii="TH SarabunPSK" w:hAnsi="TH SarabunPSK" w:cs="TH SarabunPSK" w:hint="cs"/>
+          <w:rFonts w:ascii="TH SarabunPSK" w:hAnsi="TH SarabunPSK" w:cs="TH SarabunPSK"/>
           <w:sz w:val="28"/>
           <w:cs/>
         </w:rPr>
@@ -9128,7 +9231,7 @@
       <w:pPr>
         <w:spacing w:line="240" w:lineRule="auto"/>
         <w:rPr>
-          <w:rFonts w:ascii="TH SarabunPSK" w:hAnsi="TH SarabunPSK" w:cs="TH SarabunPSK" w:hint="cs"/>
+          <w:rFonts w:ascii="TH SarabunPSK" w:hAnsi="TH SarabunPSK" w:cs="TH SarabunPSK"/>
           <w:sz w:val="32"/>
           <w:szCs w:val="32"/>
         </w:rPr>
@@ -9241,7 +9344,7 @@
         <w:spacing w:line="240" w:lineRule="auto"/>
         <w:jc w:val="center"/>
         <w:rPr>
-          <w:rFonts w:ascii="TH SarabunPSK" w:hAnsi="TH SarabunPSK" w:cs="TH SarabunPSK" w:hint="cs"/>
+          <w:rFonts w:ascii="TH SarabunPSK" w:hAnsi="TH SarabunPSK" w:cs="TH SarabunPSK"/>
           <w:sz w:val="28"/>
           <w:cs/>
         </w:rPr>
@@ -9267,23 +9370,7 @@
           <w:sz w:val="28"/>
           <w:cs/>
         </w:rPr>
-        <w:t>แสดงข้อมูล</w:t>
-      </w:r>
-      <w:r>
-        <w:rPr>
-          <w:rFonts w:ascii="TH SarabunPSK" w:hAnsi="TH SarabunPSK" w:cs="TH SarabunPSK" w:hint="cs"/>
-          <w:sz w:val="28"/>
-          <w:cs/>
-        </w:rPr>
-        <w:t>รายการเช่ารถยนต์</w:t>
-      </w:r>
-      <w:r>
-        <w:rPr>
-          <w:rFonts w:ascii="TH SarabunPSK" w:hAnsi="TH SarabunPSK" w:cs="TH SarabunPSK" w:hint="cs"/>
-          <w:sz w:val="28"/>
-          <w:cs/>
-        </w:rPr>
-        <w:t>ของผู้ใช้งาน</w:t>
+        <w:t>แสดงข้อมูลรายการเช่ารถยนต์ของผู้ใช้งาน</w:t>
       </w:r>
     </w:p>
     <w:p>
@@ -9335,7 +9422,7 @@
       <w:pPr>
         <w:spacing w:line="240" w:lineRule="auto"/>
         <w:rPr>
-          <w:rFonts w:ascii="TH SarabunPSK" w:hAnsi="TH SarabunPSK" w:cs="TH SarabunPSK" w:hint="cs"/>
+          <w:rFonts w:ascii="TH SarabunPSK" w:hAnsi="TH SarabunPSK" w:cs="TH SarabunPSK"/>
           <w:sz w:val="32"/>
           <w:szCs w:val="32"/>
         </w:rPr>
@@ -9465,7 +9552,7 @@
         <w:spacing w:line="240" w:lineRule="auto"/>
         <w:jc w:val="center"/>
         <w:rPr>
-          <w:rFonts w:ascii="TH SarabunPSK" w:hAnsi="TH SarabunPSK" w:cs="TH SarabunPSK" w:hint="cs"/>
+          <w:rFonts w:ascii="TH SarabunPSK" w:hAnsi="TH SarabunPSK" w:cs="TH SarabunPSK"/>
           <w:sz w:val="28"/>
         </w:rPr>
       </w:pPr>
@@ -9482,44 +9569,22 @@
           <w:rFonts w:ascii="TH SarabunPSK" w:hAnsi="TH SarabunPSK" w:cs="TH SarabunPSK"/>
           <w:sz w:val="28"/>
         </w:rPr>
-        <w:t>1</w:t>
-      </w:r>
-      <w:r>
-        <w:rPr>
-          <w:rFonts w:ascii="TH SarabunPSK" w:hAnsi="TH SarabunPSK" w:cs="TH SarabunPSK"/>
-          <w:sz w:val="28"/>
-        </w:rPr>
-        <w:t>9</w:t>
-      </w:r>
-      <w:r>
-        <w:rPr>
-          <w:rFonts w:ascii="TH SarabunPSK" w:hAnsi="TH SarabunPSK" w:cs="TH SarabunPSK"/>
-          <w:sz w:val="28"/>
-        </w:rPr>
-        <w:t xml:space="preserve"> </w:t>
-      </w:r>
-      <w:r>
-        <w:rPr>
-          <w:rFonts w:ascii="TH SarabunPSK" w:hAnsi="TH SarabunPSK" w:cs="TH SarabunPSK" w:hint="cs"/>
-          <w:sz w:val="28"/>
-          <w:cs/>
-        </w:rPr>
-        <w:t>แสดงข้อมูลรายการเช่ารถยนต์ของผู้ใช้งาน</w:t>
-      </w:r>
-      <w:r>
-        <w:rPr>
-          <w:rFonts w:ascii="TH SarabunPSK" w:hAnsi="TH SarabunPSK" w:cs="TH SarabunPSK" w:hint="cs"/>
-          <w:sz w:val="28"/>
-          <w:cs/>
-        </w:rPr>
-        <w:t>ของผู้อื่น</w:t>
-      </w:r>
-    </w:p>
-    <w:p>
-      <w:pPr>
-        <w:spacing w:line="240" w:lineRule="auto"/>
-        <w:rPr>
-          <w:rFonts w:ascii="TH SarabunPSK" w:hAnsi="TH SarabunPSK" w:cs="TH SarabunPSK" w:hint="cs"/>
+        <w:t xml:space="preserve">19 </w:t>
+      </w:r>
+      <w:r>
+        <w:rPr>
+          <w:rFonts w:ascii="TH SarabunPSK" w:hAnsi="TH SarabunPSK" w:cs="TH SarabunPSK" w:hint="cs"/>
+          <w:sz w:val="28"/>
+          <w:cs/>
+        </w:rPr>
+        <w:t>แสดงข้อมูลรายการเช่ารถยนต์ของผู้ใช้งานของผู้อื่น</w:t>
+      </w:r>
+    </w:p>
+    <w:p>
+      <w:pPr>
+        <w:spacing w:line="240" w:lineRule="auto"/>
+        <w:rPr>
+          <w:rFonts w:ascii="TH SarabunPSK" w:hAnsi="TH SarabunPSK" w:cs="TH SarabunPSK"/>
           <w:sz w:val="32"/>
           <w:szCs w:val="32"/>
         </w:rPr>
@@ -9665,7 +9730,7 @@
         <w:spacing w:line="240" w:lineRule="auto"/>
         <w:jc w:val="center"/>
         <w:rPr>
-          <w:rFonts w:ascii="TH SarabunPSK" w:hAnsi="TH SarabunPSK" w:cs="TH SarabunPSK" w:hint="cs"/>
+          <w:rFonts w:ascii="TH SarabunPSK" w:hAnsi="TH SarabunPSK" w:cs="TH SarabunPSK"/>
           <w:sz w:val="28"/>
         </w:rPr>
       </w:pPr>
@@ -9705,39 +9770,7 @@
           <w:sz w:val="28"/>
           <w:cs/>
         </w:rPr>
-        <w:t xml:space="preserve"> ป้องกันการเข้าถึงข้อมูลรายการ</w:t>
-      </w:r>
-      <w:r>
-        <w:rPr>
-          <w:rFonts w:ascii="TH SarabunPSK" w:hAnsi="TH SarabunPSK" w:cs="TH SarabunPSK" w:hint="cs"/>
-          <w:sz w:val="28"/>
-          <w:cs/>
-        </w:rPr>
-        <w:t>เช่า</w:t>
-      </w:r>
-      <w:r>
-        <w:rPr>
-          <w:rFonts w:ascii="TH SarabunPSK" w:hAnsi="TH SarabunPSK" w:cs="TH SarabunPSK" w:hint="cs"/>
-          <w:sz w:val="28"/>
-          <w:cs/>
-        </w:rPr>
-        <w:t>รถยนต์</w:t>
-      </w:r>
-      <w:r>
-        <w:rPr>
-          <w:rFonts w:ascii="TH SarabunPSK" w:hAnsi="TH SarabunPSK" w:cs="TH SarabunPSK" w:hint="cs"/>
-          <w:sz w:val="28"/>
-          <w:cs/>
-        </w:rPr>
-        <w:t>ของ</w:t>
-      </w:r>
-      <w:r>
-        <w:rPr>
-          <w:rFonts w:ascii="TH SarabunPSK" w:hAnsi="TH SarabunPSK" w:cs="TH SarabunPSK" w:hint="cs"/>
-          <w:sz w:val="28"/>
-          <w:cs/>
-        </w:rPr>
-        <w:t>ผู้อื่น</w:t>
+        <w:t xml:space="preserve"> ป้องกันการเข้าถึงข้อมูลรายการเช่ารถยนต์ของผู้อื่น</w:t>
       </w:r>
     </w:p>
     <w:p>
@@ -9941,7 +9974,7 @@
         <w:spacing w:line="240" w:lineRule="auto"/>
         <w:jc w:val="center"/>
         <w:rPr>
-          <w:rFonts w:ascii="TH SarabunPSK" w:hAnsi="TH SarabunPSK" w:cs="TH SarabunPSK" w:hint="cs"/>
+          <w:rFonts w:ascii="TH SarabunPSK" w:hAnsi="TH SarabunPSK" w:cs="TH SarabunPSK"/>
           <w:sz w:val="28"/>
           <w:cs/>
         </w:rPr>
@@ -9952,7 +9985,7 @@
         <w:spacing w:line="240" w:lineRule="auto"/>
         <w:jc w:val="center"/>
         <w:rPr>
-          <w:rFonts w:ascii="TH SarabunPSK" w:hAnsi="TH SarabunPSK" w:cs="TH SarabunPSK" w:hint="cs"/>
+          <w:rFonts w:ascii="TH SarabunPSK" w:hAnsi="TH SarabunPSK" w:cs="TH SarabunPSK"/>
           <w:b/>
           <w:bCs/>
           <w:sz w:val="32"/>
@@ -10302,7 +10335,7 @@
         <w:spacing w:line="240" w:lineRule="auto"/>
         <w:jc w:val="center"/>
         <w:rPr>
-          <w:rFonts w:ascii="TH SarabunPSK" w:hAnsi="TH SarabunPSK" w:cs="TH SarabunPSK" w:hint="cs"/>
+          <w:rFonts w:ascii="TH SarabunPSK" w:hAnsi="TH SarabunPSK" w:cs="TH SarabunPSK"/>
           <w:sz w:val="32"/>
           <w:szCs w:val="32"/>
         </w:rPr>
@@ -10681,7 +10714,7 @@
         <w:spacing w:line="240" w:lineRule="auto"/>
         <w:jc w:val="center"/>
         <w:rPr>
-          <w:rFonts w:ascii="TH SarabunPSK" w:hAnsi="TH SarabunPSK" w:cs="TH SarabunPSK" w:hint="cs"/>
+          <w:rFonts w:ascii="TH SarabunPSK" w:hAnsi="TH SarabunPSK" w:cs="TH SarabunPSK"/>
           <w:sz w:val="28"/>
         </w:rPr>
       </w:pPr>
@@ -10855,7 +10888,7 @@
         <w:spacing w:line="240" w:lineRule="auto"/>
         <w:jc w:val="center"/>
         <w:rPr>
-          <w:rFonts w:ascii="TH SarabunPSK" w:hAnsi="TH SarabunPSK" w:cs="TH SarabunPSK" w:hint="cs"/>
+          <w:rFonts w:ascii="TH SarabunPSK" w:hAnsi="TH SarabunPSK" w:cs="TH SarabunPSK"/>
           <w:sz w:val="32"/>
           <w:szCs w:val="32"/>
         </w:rPr>
@@ -11027,7 +11060,7 @@
         <w:spacing w:line="240" w:lineRule="auto"/>
         <w:jc w:val="center"/>
         <w:rPr>
-          <w:rFonts w:ascii="TH SarabunPSK" w:hAnsi="TH SarabunPSK" w:cs="TH SarabunPSK" w:hint="cs"/>
+          <w:rFonts w:ascii="TH SarabunPSK" w:hAnsi="TH SarabunPSK" w:cs="TH SarabunPSK"/>
           <w:sz w:val="28"/>
         </w:rPr>
       </w:pPr>
@@ -11141,7 +11174,7 @@
         <w:spacing w:line="240" w:lineRule="auto"/>
         <w:jc w:val="center"/>
         <w:rPr>
-          <w:rFonts w:ascii="TH SarabunPSK" w:hAnsi="TH SarabunPSK" w:cs="TH SarabunPSK" w:hint="cs"/>
+          <w:rFonts w:ascii="TH SarabunPSK" w:hAnsi="TH SarabunPSK" w:cs="TH SarabunPSK"/>
           <w:sz w:val="28"/>
         </w:rPr>
       </w:pPr>
@@ -11181,15 +11214,7 @@
           <w:sz w:val="28"/>
           <w:cs/>
         </w:rPr>
-        <w:t xml:space="preserve"> </w:t>
-      </w:r>
-      <w:r>
-        <w:rPr>
-          <w:rFonts w:ascii="TH SarabunPSK" w:hAnsi="TH SarabunPSK" w:cs="TH SarabunPSK" w:hint="cs"/>
-          <w:sz w:val="28"/>
-          <w:cs/>
-        </w:rPr>
-        <w:t>การเข้าถึงข้อมูลรายการเช่ารถยนต์แบบที่มีการป้องกันแล้ว</w:t>
+        <w:t xml:space="preserve"> การเข้าถึงข้อมูลรายการเช่ารถยนต์แบบที่มีการป้องกันแล้ว</w:t>
       </w:r>
     </w:p>
     <w:p>
@@ -11970,7 +11995,7 @@
         <w:spacing w:after="0" w:line="240" w:lineRule="auto"/>
         <w:jc w:val="thaiDistribute"/>
         <w:rPr>
-          <w:rFonts w:ascii="TH SarabunPSK" w:hAnsi="TH SarabunPSK" w:cs="TH SarabunPSK" w:hint="cs"/>
+          <w:rFonts w:ascii="TH SarabunPSK" w:hAnsi="TH SarabunPSK" w:cs="TH SarabunPSK"/>
           <w:color w:val="000000" w:themeColor="text1"/>
           <w:spacing w:val="3"/>
           <w:sz w:val="32"/>

--- a/090965_PJ_G05_V2.0 (1).docx
+++ b/090965_PJ_G05_V2.0 (1).docx
@@ -445,8 +445,8 @@
           <w:rFonts w:ascii="TH SarabunPSK" w:hAnsi="TH SarabunPSK" w:cs="TH SarabunPSK"/>
         </w:rPr>
         <w:sectPr>
-          <w:headerReference w:type="default" r:id="rId7"/>
-          <w:footerReference w:type="default" r:id="rId8"/>
+          <w:headerReference w:type="default" r:id="rId8"/>
+          <w:footerReference w:type="default" r:id="rId9"/>
           <w:pgSz w:w="12240" w:h="15840"/>
           <w:pgMar w:top="1440" w:right="1440" w:bottom="1440" w:left="1440" w:header="708" w:footer="708" w:gutter="0"/>
           <w:cols w:space="708"/>
@@ -1486,49 +1486,49 @@
         <w:jc w:val="thaiDistribute"/>
         <w:rPr>
           <w:rFonts w:ascii="TH SarabunPSK" w:hAnsi="TH SarabunPSK" w:cs="TH SarabunPSK"/>
+          <w:sz w:val="24"/>
+          <w:szCs w:val="32"/>
+          <w:cs/>
+        </w:rPr>
+      </w:pPr>
+      <w:r>
+        <w:rPr>
+          <w:rFonts w:ascii="TH SarabunPSK" w:hAnsi="TH SarabunPSK" w:cs="TH SarabunPSK"/>
+          <w:color w:val="000000" w:themeColor="text1"/>
+          <w:sz w:val="32"/>
+          <w:szCs w:val="32"/>
+          <w:shd w:val="clear" w:color="auto" w:fill="FFFFFF"/>
+          <w:cs/>
+        </w:rPr>
+        <w:t>การพัฒนาระบบงานเว็บแอพพลิเคชั่น นักพัฒนาส่วนใหญ่จะมุ่งเน้นที่การพัฒนาระบบงานโดยอาจละเลยหรือไม่ได้ให้ความสนใจในเรื่องความปลอดภัยเท่าที่ควร ทำให้ผู้ไม่ประสงค์ดีสามารถโจมตีเว็บแอพพลิเคชั่น ในขั้นตอนการตรวจสอบการเข้าสู่ระบบ (</w:t>
+      </w:r>
+      <w:r>
+        <w:rPr>
+          <w:rFonts w:ascii="TH SarabunPSK" w:hAnsi="TH SarabunPSK" w:cs="TH SarabunPSK"/>
+          <w:color w:val="000000" w:themeColor="text1"/>
+          <w:sz w:val="32"/>
+          <w:szCs w:val="32"/>
+          <w:shd w:val="clear" w:color="auto" w:fill="FFFFFF"/>
+        </w:rPr>
+        <w:t xml:space="preserve">Authentication) </w:t>
+      </w:r>
+      <w:r>
+        <w:rPr>
+          <w:rFonts w:ascii="TH SarabunPSK" w:hAnsi="TH SarabunPSK" w:cs="TH SarabunPSK"/>
+          <w:color w:val="000000" w:themeColor="text1"/>
+          <w:sz w:val="32"/>
+          <w:szCs w:val="32"/>
+          <w:shd w:val="clear" w:color="auto" w:fill="FFFFFF"/>
+          <w:cs/>
+        </w:rPr>
+        <w:t>หรือป้อนคำสั่งโจมตีผ่านทางฟอร์มกรอกข้อมูลต่าง ๆ</w:t>
+      </w:r>
+      <w:r>
+        <w:rPr>
+          <w:rFonts w:ascii="TH SarabunPSK" w:hAnsi="TH SarabunPSK" w:cs="TH SarabunPSK" w:hint="cs"/>
           <w:color w:val="000000" w:themeColor="text1"/>
           <w:sz w:val="48"/>
           <w:szCs w:val="48"/>
-        </w:rPr>
-      </w:pPr>
-      <w:r>
-        <w:rPr>
-          <w:rFonts w:ascii="TH SarabunPSK" w:hAnsi="TH SarabunPSK" w:cs="TH SarabunPSK"/>
-          <w:color w:val="000000" w:themeColor="text1"/>
-          <w:sz w:val="32"/>
-          <w:szCs w:val="32"/>
-          <w:shd w:val="clear" w:color="auto" w:fill="FFFFFF"/>
-          <w:cs/>
-        </w:rPr>
-        <w:t>การพัฒนาระบบงานเว็บแอพพลิเคชั่น นักพัฒนาส่วนใหญ่จะมุ่งเน้นที่การพัฒนาระบบงานโดยอาจละเลยหรือไม่ได้ให้ความสนใจในเรื่องความปลอดภัยเท่าที่ควร ทำให้ผู้ไม่ประสงค์ดีสามารถโจมตีเว็บแอพพลิเคชั่น ในขั้นตอนการตรวจสอบการเข้าสู่ระบบ (</w:t>
-      </w:r>
-      <w:r>
-        <w:rPr>
-          <w:rFonts w:ascii="TH SarabunPSK" w:hAnsi="TH SarabunPSK" w:cs="TH SarabunPSK"/>
-          <w:color w:val="000000" w:themeColor="text1"/>
-          <w:sz w:val="32"/>
-          <w:szCs w:val="32"/>
-          <w:shd w:val="clear" w:color="auto" w:fill="FFFFFF"/>
-        </w:rPr>
-        <w:t xml:space="preserve">Authentication) </w:t>
-      </w:r>
-      <w:r>
-        <w:rPr>
-          <w:rFonts w:ascii="TH SarabunPSK" w:hAnsi="TH SarabunPSK" w:cs="TH SarabunPSK"/>
-          <w:color w:val="000000" w:themeColor="text1"/>
-          <w:sz w:val="32"/>
-          <w:szCs w:val="32"/>
-          <w:shd w:val="clear" w:color="auto" w:fill="FFFFFF"/>
-          <w:cs/>
-        </w:rPr>
-        <w:t>หรือป้อนคำสั่งโจมตีผ่านทางฟอร์มกรอกข้อมูลต่าง ๆ</w:t>
-      </w:r>
-      <w:r>
-        <w:rPr>
-          <w:rFonts w:ascii="TH SarabunPSK" w:hAnsi="TH SarabunPSK" w:cs="TH SarabunPSK" w:hint="cs"/>
-          <w:color w:val="000000" w:themeColor="text1"/>
-          <w:sz w:val="48"/>
-          <w:szCs w:val="48"/>
           <w:cs/>
         </w:rPr>
         <w:t xml:space="preserve"> </w:t>
@@ -1644,6 +1644,117 @@
           <w:cs/>
         </w:rPr>
         <w:t xml:space="preserve"> </w:t>
+      </w:r>
+      <w:r>
+        <w:rPr>
+          <w:rFonts w:ascii="TH SarabunPSK" w:hAnsi="TH SarabunPSK" w:cs="TH SarabunPSK" w:hint="cs"/>
+          <w:sz w:val="24"/>
+          <w:szCs w:val="32"/>
+          <w:highlight w:val="yellow"/>
+          <w:cs/>
+        </w:rPr>
+        <w:t>ข้อดีของการ</w:t>
+      </w:r>
+      <w:r>
+        <w:rPr>
+          <w:rFonts w:ascii="TH SarabunPSK" w:hAnsi="TH SarabunPSK" w:cs="TH SarabunPSK" w:hint="cs"/>
+          <w:sz w:val="24"/>
+          <w:szCs w:val="32"/>
+          <w:highlight w:val="yellow"/>
+          <w:cs/>
+        </w:rPr>
+        <w:t>ป้องกันคือป้องกันการเข้าถึงข้อมูลโดยไม่ได้รับอนุญาต ทำให้ข้อมูลไม่สูญหายและระบบยังสามารถทำงานได้อย่างต่อเนื่อง</w:t>
+      </w:r>
+      <w:r>
+        <w:rPr>
+          <w:rFonts w:ascii="TH SarabunPSK" w:hAnsi="TH SarabunPSK" w:cs="TH SarabunPSK"/>
+          <w:sz w:val="24"/>
+          <w:szCs w:val="32"/>
+          <w:highlight w:val="yellow"/>
+        </w:rPr>
+        <w:t xml:space="preserve"> </w:t>
+      </w:r>
+      <w:r>
+        <w:rPr>
+          <w:rFonts w:ascii="TH SarabunPSK" w:hAnsi="TH SarabunPSK" w:cs="TH SarabunPSK" w:hint="cs"/>
+          <w:sz w:val="24"/>
+          <w:szCs w:val="32"/>
+          <w:highlight w:val="yellow"/>
+          <w:cs/>
+        </w:rPr>
+        <w:t>ข้อเสียคือไม่สามารถป้องกันการโดน</w:t>
+      </w:r>
+      <w:r>
+        <w:rPr>
+          <w:rFonts w:ascii="TH SarabunPSK" w:hAnsi="TH SarabunPSK" w:cs="TH SarabunPSK"/>
+          <w:sz w:val="32"/>
+          <w:szCs w:val="40"/>
+          <w:highlight w:val="yellow"/>
+        </w:rPr>
+        <w:t>Hack</w:t>
+      </w:r>
+      <w:r>
+        <w:rPr>
+          <w:rFonts w:ascii="TH SarabunPSK" w:hAnsi="TH SarabunPSK" w:cs="TH SarabunPSK" w:hint="cs"/>
+          <w:sz w:val="24"/>
+          <w:szCs w:val="32"/>
+          <w:highlight w:val="yellow"/>
+          <w:cs/>
+        </w:rPr>
+        <w:t>ข้อมูลได้</w:t>
+      </w:r>
+      <w:r>
+        <w:rPr>
+          <w:rFonts w:ascii="TH SarabunPSK" w:hAnsi="TH SarabunPSK" w:cs="TH SarabunPSK"/>
+          <w:sz w:val="32"/>
+          <w:szCs w:val="40"/>
+          <w:highlight w:val="yellow"/>
+        </w:rPr>
+        <w:t>100</w:t>
+      </w:r>
+      <w:proofErr w:type="spellStart"/>
+      <w:r>
+        <w:rPr>
+          <w:rFonts w:ascii="TH SarabunPSK" w:hAnsi="TH SarabunPSK" w:cs="TH SarabunPSK" w:hint="cs"/>
+          <w:sz w:val="24"/>
+          <w:szCs w:val="32"/>
+          <w:highlight w:val="yellow"/>
+          <w:cs/>
+        </w:rPr>
+        <w:t>เปอร์เซ็น</w:t>
+      </w:r>
+      <w:proofErr w:type="spellEnd"/>
+      <w:r>
+        <w:rPr>
+          <w:rFonts w:ascii="TH SarabunPSK" w:hAnsi="TH SarabunPSK" w:cs="TH SarabunPSK" w:hint="cs"/>
+          <w:sz w:val="24"/>
+          <w:szCs w:val="32"/>
+          <w:highlight w:val="yellow"/>
+          <w:cs/>
+        </w:rPr>
+        <w:t xml:space="preserve"> อาจต้องมีการตรวจเช็คระบบและอัพเดตให้เป็นแพ</w:t>
+      </w:r>
+      <w:proofErr w:type="spellStart"/>
+      <w:r>
+        <w:rPr>
+          <w:rFonts w:ascii="TH SarabunPSK" w:hAnsi="TH SarabunPSK" w:cs="TH SarabunPSK" w:hint="cs"/>
+          <w:sz w:val="24"/>
+          <w:szCs w:val="32"/>
+          <w:highlight w:val="yellow"/>
+          <w:cs/>
+        </w:rPr>
+        <w:t>ตช์</w:t>
+      </w:r>
+      <w:proofErr w:type="spellEnd"/>
+      <w:r>
+        <w:rPr>
+          <w:rFonts w:ascii="TH SarabunPSK" w:hAnsi="TH SarabunPSK" w:cs="TH SarabunPSK" w:hint="cs"/>
+          <w:sz w:val="24"/>
+          <w:szCs w:val="32"/>
+          <w:highlight w:val="yellow"/>
+          <w:cs/>
+        </w:rPr>
+        <w:t>ล่าสุดอยู่เสมอ</w:t>
       </w:r>
     </w:p>
     <w:p>
@@ -1655,144 +1766,55 @@
           <w:rFonts w:ascii="TH SarabunPSK" w:hAnsi="TH SarabunPSK" w:cs="TH SarabunPSK"/>
           <w:sz w:val="24"/>
           <w:szCs w:val="32"/>
-        </w:rPr>
-      </w:pPr>
-      <w:r>
-        <w:rPr>
-          <w:rFonts w:ascii="TH SarabunPSK" w:hAnsi="TH SarabunPSK" w:cs="TH SarabunPSK" w:hint="cs"/>
-          <w:sz w:val="24"/>
-          <w:szCs w:val="32"/>
-          <w:cs/>
-        </w:rPr>
-        <w:t>ข้อดีของการ</w:t>
-      </w:r>
-      <w:r>
-        <w:rPr>
-          <w:rFonts w:ascii="TH SarabunPSK" w:hAnsi="TH SarabunPSK" w:cs="TH SarabunPSK" w:hint="cs"/>
-          <w:sz w:val="24"/>
-          <w:szCs w:val="32"/>
-          <w:cs/>
-        </w:rPr>
-        <w:t>ป้องกันคือป้องกันการเข้าถึงข้อมูลโดยไม่ได้รับอนุญาต ทำให้ข้อมูลไม่สูญหายและระบบยังสามารถทำงานได้อย่างต่อเนื่อง</w:t>
-      </w:r>
-    </w:p>
-    <w:p>
-      <w:pPr>
-        <w:spacing w:line="240" w:lineRule="auto"/>
-        <w:ind w:firstLine="720"/>
-        <w:jc w:val="thaiDistribute"/>
-        <w:rPr>
-          <w:rFonts w:ascii="TH SarabunPSK" w:hAnsi="TH SarabunPSK" w:cs="TH SarabunPSK"/>
-          <w:sz w:val="24"/>
-          <w:szCs w:val="32"/>
-          <w:cs/>
-        </w:rPr>
-      </w:pPr>
-      <w:r>
-        <w:rPr>
-          <w:rFonts w:ascii="TH SarabunPSK" w:hAnsi="TH SarabunPSK" w:cs="TH SarabunPSK" w:hint="cs"/>
-          <w:sz w:val="24"/>
-          <w:szCs w:val="32"/>
-          <w:cs/>
-        </w:rPr>
-        <w:t>ข้อเสียคือไม่สามารถป้องกันการโดน</w:t>
-      </w:r>
-      <w:r>
-        <w:rPr>
-          <w:rFonts w:ascii="TH SarabunPSK" w:hAnsi="TH SarabunPSK" w:cs="TH SarabunPSK"/>
-          <w:sz w:val="32"/>
-          <w:szCs w:val="40"/>
-        </w:rPr>
-        <w:t>Hack</w:t>
-      </w:r>
-      <w:r>
-        <w:rPr>
-          <w:rFonts w:ascii="TH SarabunPSK" w:hAnsi="TH SarabunPSK" w:cs="TH SarabunPSK" w:hint="cs"/>
-          <w:sz w:val="24"/>
-          <w:szCs w:val="32"/>
-          <w:cs/>
-        </w:rPr>
-        <w:t>ข้อมูลได้</w:t>
-      </w:r>
-      <w:r>
-        <w:rPr>
-          <w:rFonts w:ascii="TH SarabunPSK" w:hAnsi="TH SarabunPSK" w:cs="TH SarabunPSK"/>
-          <w:sz w:val="32"/>
-          <w:szCs w:val="40"/>
-        </w:rPr>
-        <w:t>100</w:t>
-      </w:r>
-      <w:proofErr w:type="spellStart"/>
-      <w:r>
-        <w:rPr>
-          <w:rFonts w:ascii="TH SarabunPSK" w:hAnsi="TH SarabunPSK" w:cs="TH SarabunPSK" w:hint="cs"/>
-          <w:sz w:val="24"/>
-          <w:szCs w:val="32"/>
-          <w:cs/>
-        </w:rPr>
-        <w:t>เปอร์เซ็น</w:t>
-      </w:r>
-      <w:proofErr w:type="spellEnd"/>
-      <w:r>
-        <w:rPr>
-          <w:rFonts w:ascii="TH SarabunPSK" w:hAnsi="TH SarabunPSK" w:cs="TH SarabunPSK" w:hint="cs"/>
-          <w:sz w:val="24"/>
-          <w:szCs w:val="32"/>
-          <w:cs/>
-        </w:rPr>
-        <w:t xml:space="preserve"> อาจต้องมีการตรวจเช็คระบบและอัพเดตให้เป็นแพ</w:t>
-      </w:r>
-      <w:proofErr w:type="spellStart"/>
-      <w:r>
-        <w:rPr>
-          <w:rFonts w:ascii="TH SarabunPSK" w:hAnsi="TH SarabunPSK" w:cs="TH SarabunPSK" w:hint="cs"/>
-          <w:sz w:val="24"/>
-          <w:szCs w:val="32"/>
-          <w:cs/>
-        </w:rPr>
-        <w:t>ตช์</w:t>
-      </w:r>
-      <w:proofErr w:type="spellEnd"/>
-      <w:r>
-        <w:rPr>
-          <w:rFonts w:ascii="TH SarabunPSK" w:hAnsi="TH SarabunPSK" w:cs="TH SarabunPSK" w:hint="cs"/>
-          <w:sz w:val="24"/>
-          <w:szCs w:val="32"/>
-          <w:cs/>
-        </w:rPr>
-        <w:t>ล่าสุดอยู่เสมอ</w:t>
-      </w:r>
-    </w:p>
-    <w:p>
-      <w:pPr>
-        <w:spacing w:line="240" w:lineRule="auto"/>
-        <w:ind w:firstLine="720"/>
-        <w:jc w:val="thaiDistribute"/>
-        <w:rPr>
-          <w:rFonts w:ascii="TH SarabunPSK" w:hAnsi="TH SarabunPSK" w:cs="TH SarabunPSK"/>
-          <w:sz w:val="24"/>
-          <w:szCs w:val="32"/>
-          <w:cs/>
-        </w:rPr>
-      </w:pPr>
-      <w:r>
-        <w:rPr>
-          <w:rFonts w:ascii="TH SarabunPSK" w:hAnsi="TH SarabunPSK" w:cs="TH SarabunPSK" w:hint="cs"/>
-          <w:sz w:val="32"/>
-          <w:szCs w:val="32"/>
-          <w:cs/>
-        </w:rPr>
-        <w:lastRenderedPageBreak/>
-        <w:t>ดังนั้น เพื่อเป็นการแก้ไขปัญหาดังกล่าวผู้ศึกษาจึง</w:t>
-      </w:r>
-      <w:r>
-        <w:rPr>
-          <w:rFonts w:ascii="TH SarabunPSK" w:hAnsi="TH SarabunPSK" w:cs="TH SarabunPSK" w:hint="cs"/>
-          <w:sz w:val="32"/>
-          <w:szCs w:val="32"/>
-          <w:cs/>
-        </w:rPr>
-        <w:t xml:space="preserve">ทำการแก้ปัญหาการเข้าถึงข้อมูลโดยไม่ได้รับอนุญาตด้วยเครื่องมือ </w:t>
+          <w:cs/>
+        </w:rPr>
+      </w:pPr>
+      <w:r>
+        <w:rPr>
+          <w:rFonts w:ascii="TH SarabunPSK" w:hAnsi="TH SarabunPSK" w:cs="TH SarabunPSK" w:hint="cs"/>
+          <w:sz w:val="32"/>
+          <w:szCs w:val="32"/>
+          <w:cs/>
+        </w:rPr>
+        <w:t>ดังนั้น เพื่อเป็นการแก้ไขปัญหาดังกล่าวผู้ศึกษา</w:t>
+      </w:r>
+      <w:r>
+        <w:rPr>
+          <w:rFonts w:ascii="TH SarabunPSK" w:hAnsi="TH SarabunPSK" w:cs="TH SarabunPSK" w:hint="cs"/>
+          <w:sz w:val="32"/>
+          <w:szCs w:val="32"/>
+          <w:highlight w:val="yellow"/>
+          <w:cs/>
+        </w:rPr>
+        <w:t>จึง</w:t>
+      </w:r>
+      <w:r>
+        <w:rPr>
+          <w:rFonts w:ascii="TH SarabunPSK" w:hAnsi="TH SarabunPSK" w:cs="TH SarabunPSK"/>
+          <w:sz w:val="32"/>
+          <w:szCs w:val="32"/>
+          <w:highlight w:val="yellow"/>
+        </w:rPr>
+        <w:t>….</w:t>
+      </w:r>
+      <w:r>
+        <w:rPr>
+          <w:rFonts w:ascii="TH SarabunPSK" w:hAnsi="TH SarabunPSK" w:cs="TH SarabunPSK" w:hint="cs"/>
+          <w:sz w:val="32"/>
+          <w:szCs w:val="32"/>
+          <w:highlight w:val="yellow"/>
+          <w:cs/>
+        </w:rPr>
+        <w:t>เพื่อ</w:t>
+      </w:r>
+      <w:r>
+        <w:rPr>
+          <w:rFonts w:ascii="TH SarabunPSK" w:hAnsi="TH SarabunPSK" w:cs="TH SarabunPSK" w:hint="cs"/>
+          <w:sz w:val="32"/>
+          <w:szCs w:val="32"/>
+          <w:cs/>
+        </w:rPr>
+        <w:t xml:space="preserve">การแก้ปัญหาการเข้าถึงข้อมูลโดยไม่ได้รับอนุญาตด้วยเครื่องมือ </w:t>
       </w:r>
       <w:r>
         <w:rPr>
@@ -1861,6 +1883,7 @@
           <w:sz w:val="36"/>
           <w:szCs w:val="36"/>
         </w:rPr>
+        <w:lastRenderedPageBreak/>
         <w:t>2.</w:t>
       </w:r>
       <w:r>
@@ -1907,6 +1930,7 @@
           <w:bCs/>
           <w:sz w:val="32"/>
           <w:szCs w:val="32"/>
+          <w:highlight w:val="yellow"/>
         </w:rPr>
         <w:t xml:space="preserve">2.1 </w:t>
       </w:r>
@@ -1917,6 +1941,7 @@
           <w:bCs/>
           <w:sz w:val="32"/>
           <w:szCs w:val="32"/>
+          <w:highlight w:val="yellow"/>
           <w:cs/>
         </w:rPr>
         <w:t>การกำหนดสิทธิ์</w:t>
@@ -1928,6 +1953,7 @@
           <w:bCs/>
           <w:sz w:val="32"/>
           <w:szCs w:val="32"/>
+          <w:highlight w:val="yellow"/>
         </w:rPr>
         <w:t xml:space="preserve"> [1]</w:t>
       </w:r>
@@ -2227,6 +2253,7 @@
           <w:color w:val="222222"/>
           <w:sz w:val="32"/>
           <w:szCs w:val="32"/>
+          <w:highlight w:val="yellow"/>
           <w:shd w:val="clear" w:color="auto" w:fill="FFFFFF"/>
         </w:rPr>
       </w:pPr>
@@ -2239,6 +2266,7 @@
           <w:color w:val="222222"/>
           <w:sz w:val="32"/>
           <w:szCs w:val="32"/>
+          <w:highlight w:val="yellow"/>
           <w:shd w:val="clear" w:color="auto" w:fill="FFFFFF"/>
         </w:rPr>
         <w:t xml:space="preserve">2.2.1 </w:t>
@@ -2252,6 +2280,7 @@
           <w:color w:val="222222"/>
           <w:sz w:val="32"/>
           <w:szCs w:val="32"/>
+          <w:highlight w:val="yellow"/>
           <w:shd w:val="clear" w:color="auto" w:fill="FFFFFF"/>
           <w:cs/>
         </w:rPr>
@@ -2266,6 +2295,7 @@
           <w:color w:val="222222"/>
           <w:sz w:val="32"/>
           <w:szCs w:val="32"/>
+          <w:highlight w:val="yellow"/>
           <w:shd w:val="clear" w:color="auto" w:fill="FFFFFF"/>
         </w:rPr>
         <w:t>Security)</w:t>
@@ -2276,6 +2306,7 @@
           <w:color w:val="222222"/>
           <w:sz w:val="32"/>
           <w:szCs w:val="32"/>
+          <w:highlight w:val="yellow"/>
           <w:shd w:val="clear" w:color="auto" w:fill="FFFFFF"/>
         </w:rPr>
         <w:t> </w:t>
@@ -2286,6 +2317,7 @@
           <w:color w:val="222222"/>
           <w:sz w:val="32"/>
           <w:szCs w:val="32"/>
+          <w:highlight w:val="yellow"/>
           <w:shd w:val="clear" w:color="auto" w:fill="FFFFFF"/>
           <w:cs/>
         </w:rPr>
@@ -2297,6 +2329,7 @@
           <w:color w:val="222222"/>
           <w:sz w:val="32"/>
           <w:szCs w:val="32"/>
+          <w:highlight w:val="yellow"/>
           <w:shd w:val="clear" w:color="auto" w:fill="FFFFFF"/>
           <w:cs/>
         </w:rPr>
@@ -2308,6 +2341,7 @@
           <w:color w:val="222222"/>
           <w:sz w:val="32"/>
           <w:szCs w:val="32"/>
+          <w:highlight w:val="yellow"/>
           <w:shd w:val="clear" w:color="auto" w:fill="FFFFFF"/>
           <w:cs/>
         </w:rPr>
@@ -2319,6 +2353,7 @@
           <w:color w:val="222222"/>
           <w:sz w:val="32"/>
           <w:szCs w:val="32"/>
+          <w:highlight w:val="yellow"/>
           <w:shd w:val="clear" w:color="auto" w:fill="FFFFFF"/>
           <w:cs/>
         </w:rPr>
@@ -2330,6 +2365,7 @@
           <w:color w:val="222222"/>
           <w:sz w:val="32"/>
           <w:szCs w:val="32"/>
+          <w:highlight w:val="yellow"/>
           <w:shd w:val="clear" w:color="auto" w:fill="FFFFFF"/>
           <w:cs/>
         </w:rPr>
@@ -2346,6 +2382,7 @@
           <w:color w:val="222222"/>
           <w:sz w:val="32"/>
           <w:szCs w:val="32"/>
+          <w:highlight w:val="yellow"/>
           <w:shd w:val="clear" w:color="auto" w:fill="FFFFFF"/>
         </w:rPr>
       </w:pPr>
@@ -2355,6 +2392,7 @@
           <w:color w:val="222222"/>
           <w:sz w:val="32"/>
           <w:szCs w:val="32"/>
+          <w:highlight w:val="yellow"/>
           <w:shd w:val="clear" w:color="auto" w:fill="FFFFFF"/>
         </w:rPr>
         <w:t>2.2.2</w:t>
@@ -2365,6 +2403,7 @@
           <w:color w:val="222222"/>
           <w:sz w:val="32"/>
           <w:szCs w:val="32"/>
+          <w:highlight w:val="yellow"/>
           <w:shd w:val="clear" w:color="auto" w:fill="FFFFFF"/>
         </w:rPr>
         <w:t> </w:t>
@@ -2378,6 +2417,7 @@
           <w:color w:val="222222"/>
           <w:sz w:val="32"/>
           <w:szCs w:val="32"/>
+          <w:highlight w:val="yellow"/>
           <w:shd w:val="clear" w:color="auto" w:fill="FFFFFF"/>
           <w:cs/>
         </w:rPr>
@@ -2392,6 +2432,7 @@
           <w:color w:val="222222"/>
           <w:sz w:val="32"/>
           <w:szCs w:val="32"/>
+          <w:highlight w:val="yellow"/>
           <w:shd w:val="clear" w:color="auto" w:fill="FFFFFF"/>
         </w:rPr>
         <w:t> (Information Security)</w:t>
@@ -2402,6 +2443,7 @@
           <w:color w:val="222222"/>
           <w:sz w:val="32"/>
           <w:szCs w:val="32"/>
+          <w:highlight w:val="yellow"/>
           <w:shd w:val="clear" w:color="auto" w:fill="FFFFFF"/>
         </w:rPr>
         <w:t> </w:t>
@@ -2412,6 +2454,7 @@
           <w:color w:val="222222"/>
           <w:sz w:val="32"/>
           <w:szCs w:val="32"/>
+          <w:highlight w:val="yellow"/>
           <w:shd w:val="clear" w:color="auto" w:fill="FFFFFF"/>
           <w:cs/>
         </w:rPr>
@@ -2423,6 +2466,7 @@
           <w:color w:val="222222"/>
           <w:sz w:val="32"/>
           <w:szCs w:val="32"/>
+          <w:highlight w:val="yellow"/>
           <w:shd w:val="clear" w:color="auto" w:fill="FFFFFF"/>
           <w:cs/>
         </w:rPr>
@@ -2434,6 +2478,7 @@
           <w:color w:val="222222"/>
           <w:sz w:val="32"/>
           <w:szCs w:val="32"/>
+          <w:highlight w:val="yellow"/>
           <w:shd w:val="clear" w:color="auto" w:fill="FFFFFF"/>
           <w:cs/>
         </w:rPr>
@@ -2445,6 +2490,7 @@
           <w:color w:val="222222"/>
           <w:sz w:val="32"/>
           <w:szCs w:val="32"/>
+          <w:highlight w:val="yellow"/>
           <w:shd w:val="clear" w:color="auto" w:fill="FFFFFF"/>
           <w:cs/>
         </w:rPr>
@@ -2456,6 +2502,7 @@
           <w:color w:val="222222"/>
           <w:sz w:val="32"/>
           <w:szCs w:val="32"/>
+          <w:highlight w:val="yellow"/>
           <w:shd w:val="clear" w:color="auto" w:fill="FFFFFF"/>
           <w:cs/>
         </w:rPr>
@@ -2469,6 +2516,166 @@
         <w:jc w:val="thaiDistribute"/>
         <w:rPr>
           <w:rFonts w:ascii="TH SarabunPSK" w:hAnsi="TH SarabunPSK" w:cs="TH SarabunPSK"/>
+          <w:color w:val="222222"/>
+          <w:sz w:val="32"/>
+          <w:szCs w:val="32"/>
+          <w:shd w:val="clear" w:color="auto" w:fill="FFFFFF"/>
+        </w:rPr>
+      </w:pPr>
+      <w:r>
+        <w:rPr>
+          <w:rFonts w:ascii="TH SarabunPSK" w:hAnsi="TH SarabunPSK" w:cs="TH SarabunPSK"/>
+          <w:color w:val="222222"/>
+          <w:sz w:val="32"/>
+          <w:szCs w:val="32"/>
+          <w:highlight w:val="yellow"/>
+          <w:shd w:val="clear" w:color="auto" w:fill="FFFFFF"/>
+        </w:rPr>
+        <w:t>2.2.3</w:t>
+      </w:r>
+      <w:r>
+        <w:rPr>
+          <w:rFonts w:ascii="TH SarabunPSK" w:hAnsi="TH SarabunPSK" w:cs="TH SarabunPSK" w:hint="cs"/>
+          <w:b/>
+          <w:bCs/>
+          <w:color w:val="222222"/>
+          <w:sz w:val="32"/>
+          <w:szCs w:val="32"/>
+          <w:highlight w:val="yellow"/>
+          <w:shd w:val="clear" w:color="auto" w:fill="FFFFFF"/>
+          <w:cs/>
+        </w:rPr>
+        <w:t xml:space="preserve"> </w:t>
+      </w:r>
+      <w:r>
+        <w:rPr>
+          <w:rStyle w:val="a7"/>
+          <w:rFonts w:ascii="TH SarabunPSK" w:hAnsi="TH SarabunPSK" w:cs="TH SarabunPSK" w:hint="cs"/>
+          <w:b w:val="0"/>
+          <w:bCs w:val="0"/>
+          <w:color w:val="222222"/>
+          <w:sz w:val="32"/>
+          <w:szCs w:val="32"/>
+          <w:highlight w:val="yellow"/>
+          <w:shd w:val="clear" w:color="auto" w:fill="FFFFFF"/>
+          <w:cs/>
+        </w:rPr>
+        <w:t>ภัยคุกคาม</w:t>
+      </w:r>
+      <w:r>
+        <w:rPr>
+          <w:rStyle w:val="a7"/>
+          <w:rFonts w:ascii="TH SarabunPSK" w:hAnsi="TH SarabunPSK" w:cs="TH SarabunPSK" w:hint="cs"/>
+          <w:b w:val="0"/>
+          <w:bCs w:val="0"/>
+          <w:color w:val="222222"/>
+          <w:sz w:val="32"/>
+          <w:szCs w:val="32"/>
+          <w:highlight w:val="yellow"/>
+          <w:shd w:val="clear" w:color="auto" w:fill="FFFFFF"/>
+        </w:rPr>
+        <w:t> (Threat)</w:t>
+      </w:r>
+      <w:r>
+        <w:rPr>
+          <w:rFonts w:ascii="TH SarabunPSK" w:hAnsi="TH SarabunPSK" w:cs="TH SarabunPSK" w:hint="cs"/>
+          <w:color w:val="222222"/>
+          <w:sz w:val="32"/>
+          <w:szCs w:val="32"/>
+          <w:highlight w:val="yellow"/>
+          <w:shd w:val="clear" w:color="auto" w:fill="FFFFFF"/>
+        </w:rPr>
+        <w:t> </w:t>
+      </w:r>
+      <w:r>
+        <w:rPr>
+          <w:rFonts w:ascii="TH SarabunPSK" w:hAnsi="TH SarabunPSK" w:cs="TH SarabunPSK" w:hint="cs"/>
+          <w:color w:val="222222"/>
+          <w:sz w:val="32"/>
+          <w:szCs w:val="32"/>
+          <w:highlight w:val="yellow"/>
+          <w:shd w:val="clear" w:color="auto" w:fill="FFFFFF"/>
+          <w:cs/>
+        </w:rPr>
+        <w:t>คือ วัตถุ สิ่งของ ตัวบุคคล หรือสิ่งอื่นใดที่เป็นตัวแทนของการกระทำอันตรายต่อทรัพย์สินขององค์กร หรือสิ่งที่อาจจะก่อให้เกิดเสียหายต่อคุณสมบัติของข้อมูลด้านใดด้านหนึ่งหรือมากกว่าหนึ่งด้าน ความลับ (</w:t>
+      </w:r>
+      <w:r>
+        <w:rPr>
+          <w:rFonts w:ascii="TH SarabunPSK" w:hAnsi="TH SarabunPSK" w:cs="TH SarabunPSK" w:hint="cs"/>
+          <w:color w:val="222222"/>
+          <w:sz w:val="32"/>
+          <w:szCs w:val="32"/>
+          <w:highlight w:val="yellow"/>
+          <w:shd w:val="clear" w:color="auto" w:fill="FFFFFF"/>
+        </w:rPr>
+        <w:t xml:space="preserve">Confidentiality), </w:t>
+      </w:r>
+      <w:r>
+        <w:rPr>
+          <w:rFonts w:ascii="TH SarabunPSK" w:hAnsi="TH SarabunPSK" w:cs="TH SarabunPSK" w:hint="cs"/>
+          <w:color w:val="222222"/>
+          <w:sz w:val="32"/>
+          <w:szCs w:val="32"/>
+          <w:highlight w:val="yellow"/>
+          <w:shd w:val="clear" w:color="auto" w:fill="FFFFFF"/>
+          <w:cs/>
+        </w:rPr>
+        <w:t>ความสมบูรณ์ (</w:t>
+      </w:r>
+      <w:r>
+        <w:rPr>
+          <w:rFonts w:ascii="TH SarabunPSK" w:hAnsi="TH SarabunPSK" w:cs="TH SarabunPSK" w:hint="cs"/>
+          <w:color w:val="222222"/>
+          <w:sz w:val="32"/>
+          <w:szCs w:val="32"/>
+          <w:highlight w:val="yellow"/>
+          <w:shd w:val="clear" w:color="auto" w:fill="FFFFFF"/>
+        </w:rPr>
+        <w:t xml:space="preserve">Integrity), </w:t>
+      </w:r>
+      <w:r>
+        <w:rPr>
+          <w:rFonts w:ascii="TH SarabunPSK" w:hAnsi="TH SarabunPSK" w:cs="TH SarabunPSK" w:hint="cs"/>
+          <w:color w:val="222222"/>
+          <w:sz w:val="32"/>
+          <w:szCs w:val="32"/>
+          <w:highlight w:val="yellow"/>
+          <w:shd w:val="clear" w:color="auto" w:fill="FFFFFF"/>
+          <w:cs/>
+        </w:rPr>
+        <w:t>ความพร้อมใช้ (</w:t>
+      </w:r>
+      <w:r>
+        <w:rPr>
+          <w:rFonts w:ascii="TH SarabunPSK" w:hAnsi="TH SarabunPSK" w:cs="TH SarabunPSK" w:hint="cs"/>
+          <w:color w:val="222222"/>
+          <w:sz w:val="32"/>
+          <w:szCs w:val="32"/>
+          <w:highlight w:val="yellow"/>
+          <w:shd w:val="clear" w:color="auto" w:fill="FFFFFF"/>
+        </w:rPr>
+        <w:t>Availability)</w:t>
+      </w:r>
+    </w:p>
+    <w:p>
+      <w:pPr>
+        <w:spacing w:line="240" w:lineRule="auto"/>
+        <w:jc w:val="thaiDistribute"/>
+        <w:rPr>
+          <w:rFonts w:ascii="TH SarabunPSK" w:hAnsi="TH SarabunPSK" w:cs="TH SarabunPSK"/>
+          <w:color w:val="222222"/>
+          <w:sz w:val="32"/>
+          <w:szCs w:val="32"/>
+          <w:shd w:val="clear" w:color="auto" w:fill="FFFFFF"/>
+        </w:rPr>
+      </w:pPr>
+    </w:p>
+    <w:p>
+      <w:pPr>
+        <w:spacing w:line="240" w:lineRule="auto"/>
+        <w:jc w:val="center"/>
+        <w:rPr>
+          <w:rFonts w:ascii="TH SarabunPSK" w:hAnsi="TH SarabunPSK" w:cs="TH SarabunPSK" w:hint="cs"/>
           <w:color w:val="222222"/>
           <w:sz w:val="40"/>
           <w:szCs w:val="40"/>
@@ -2477,143 +2684,75 @@
       </w:pPr>
       <w:r>
         <w:rPr>
-          <w:rFonts w:ascii="TH SarabunPSK" w:hAnsi="TH SarabunPSK" w:cs="TH SarabunPSK"/>
+          <w:rFonts w:ascii="TH SarabunPSK" w:hAnsi="TH SarabunPSK" w:cs="TH SarabunPSK" w:hint="cs"/>
           <w:color w:val="222222"/>
           <w:sz w:val="32"/>
           <w:szCs w:val="32"/>
           <w:shd w:val="clear" w:color="auto" w:fill="FFFFFF"/>
-        </w:rPr>
-        <w:lastRenderedPageBreak/>
-        <w:t>2.2.3</w:t>
-      </w:r>
-      <w:r>
-        <w:rPr>
-          <w:rFonts w:ascii="TH SarabunPSK" w:hAnsi="TH SarabunPSK" w:cs="TH SarabunPSK" w:hint="cs"/>
+          <w:cs/>
+        </w:rPr>
+        <w:t xml:space="preserve">ภาพที่ </w:t>
+      </w:r>
+      <w:r>
+        <w:rPr>
+          <w:rFonts w:ascii="TH SarabunPSK" w:hAnsi="TH SarabunPSK" w:cs="TH SarabunPSK"/>
+          <w:color w:val="222222"/>
+          <w:sz w:val="32"/>
+          <w:szCs w:val="32"/>
+          <w:shd w:val="clear" w:color="auto" w:fill="FFFFFF"/>
+        </w:rPr>
+        <w:t>x</w:t>
+      </w:r>
+      <w:r>
+        <w:rPr>
+          <w:rFonts w:ascii="TH SarabunPSK" w:hAnsi="TH SarabunPSK" w:cs="TH SarabunPSK" w:hint="cs"/>
+          <w:color w:val="222222"/>
+          <w:sz w:val="32"/>
+          <w:szCs w:val="32"/>
+          <w:shd w:val="clear" w:color="auto" w:fill="FFFFFF"/>
+          <w:cs/>
+        </w:rPr>
+        <w:t xml:space="preserve"> </w:t>
+      </w:r>
+      <w:r>
+        <w:rPr>
+          <w:rFonts w:ascii="TH SarabunPSK" w:hAnsi="TH SarabunPSK" w:cs="TH SarabunPSK"/>
+          <w:color w:val="222222"/>
+          <w:sz w:val="32"/>
+          <w:szCs w:val="32"/>
+          <w:shd w:val="clear" w:color="auto" w:fill="FFFFFF"/>
+        </w:rPr>
+        <w:t>xxx</w:t>
+      </w:r>
+    </w:p>
+    <w:p>
+      <w:pPr>
+        <w:spacing w:line="240" w:lineRule="auto"/>
+        <w:jc w:val="thaiDistribute"/>
+        <w:rPr>
+          <w:rFonts w:ascii="TH SarabunPSK" w:hAnsi="TH SarabunPSK" w:cs="TH SarabunPSK"/>
           <w:b/>
           <w:bCs/>
           <w:color w:val="222222"/>
           <w:sz w:val="32"/>
           <w:szCs w:val="32"/>
           <w:shd w:val="clear" w:color="auto" w:fill="FFFFFF"/>
-          <w:cs/>
-        </w:rPr>
-        <w:t xml:space="preserve"> </w:t>
-      </w:r>
-      <w:r>
-        <w:rPr>
-          <w:rStyle w:val="a7"/>
-          <w:rFonts w:ascii="TH SarabunPSK" w:hAnsi="TH SarabunPSK" w:cs="TH SarabunPSK" w:hint="cs"/>
-          <w:b w:val="0"/>
-          <w:bCs w:val="0"/>
-          <w:color w:val="222222"/>
-          <w:sz w:val="32"/>
-          <w:szCs w:val="32"/>
-          <w:shd w:val="clear" w:color="auto" w:fill="FFFFFF"/>
-          <w:cs/>
-        </w:rPr>
-        <w:t>ภัยคุกคาม</w:t>
-      </w:r>
-      <w:r>
-        <w:rPr>
-          <w:rStyle w:val="a7"/>
-          <w:rFonts w:ascii="TH SarabunPSK" w:hAnsi="TH SarabunPSK" w:cs="TH SarabunPSK" w:hint="cs"/>
-          <w:b w:val="0"/>
-          <w:bCs w:val="0"/>
-          <w:color w:val="222222"/>
-          <w:sz w:val="32"/>
-          <w:szCs w:val="32"/>
-          <w:shd w:val="clear" w:color="auto" w:fill="FFFFFF"/>
-        </w:rPr>
-        <w:t> (Threat)</w:t>
-      </w:r>
-      <w:r>
-        <w:rPr>
-          <w:rFonts w:ascii="TH SarabunPSK" w:hAnsi="TH SarabunPSK" w:cs="TH SarabunPSK" w:hint="cs"/>
-          <w:color w:val="222222"/>
-          <w:sz w:val="32"/>
-          <w:szCs w:val="32"/>
-          <w:shd w:val="clear" w:color="auto" w:fill="FFFFFF"/>
-        </w:rPr>
-        <w:t> </w:t>
-      </w:r>
-      <w:r>
-        <w:rPr>
-          <w:rFonts w:ascii="TH SarabunPSK" w:hAnsi="TH SarabunPSK" w:cs="TH SarabunPSK" w:hint="cs"/>
-          <w:color w:val="222222"/>
-          <w:sz w:val="32"/>
-          <w:szCs w:val="32"/>
-          <w:shd w:val="clear" w:color="auto" w:fill="FFFFFF"/>
-          <w:cs/>
-        </w:rPr>
-        <w:t>คือ วัตถุ สิ่งของ ตัวบุคคล หรือสิ่งอื่นใดที่เป็นตัวแทนของการกระทำอันตรายต่อทรัพย์สินขององค์กร หรือสิ่งที่อาจจะก่อให้เกิดเสียหายต่อคุณสมบัติของข้อมูลด้านใดด้านหนึ่งหรือมากกว่าหนึ่งด้าน ความลับ (</w:t>
-      </w:r>
-      <w:r>
-        <w:rPr>
-          <w:rFonts w:ascii="TH SarabunPSK" w:hAnsi="TH SarabunPSK" w:cs="TH SarabunPSK" w:hint="cs"/>
-          <w:color w:val="222222"/>
-          <w:sz w:val="32"/>
-          <w:szCs w:val="32"/>
-          <w:shd w:val="clear" w:color="auto" w:fill="FFFFFF"/>
-        </w:rPr>
-        <w:t xml:space="preserve">Confidentiality), </w:t>
-      </w:r>
-      <w:r>
-        <w:rPr>
-          <w:rFonts w:ascii="TH SarabunPSK" w:hAnsi="TH SarabunPSK" w:cs="TH SarabunPSK" w:hint="cs"/>
-          <w:color w:val="222222"/>
-          <w:sz w:val="32"/>
-          <w:szCs w:val="32"/>
-          <w:shd w:val="clear" w:color="auto" w:fill="FFFFFF"/>
-          <w:cs/>
-        </w:rPr>
-        <w:t>ความสมบูรณ์ (</w:t>
-      </w:r>
-      <w:r>
-        <w:rPr>
-          <w:rFonts w:ascii="TH SarabunPSK" w:hAnsi="TH SarabunPSK" w:cs="TH SarabunPSK" w:hint="cs"/>
-          <w:color w:val="222222"/>
-          <w:sz w:val="32"/>
-          <w:szCs w:val="32"/>
-          <w:shd w:val="clear" w:color="auto" w:fill="FFFFFF"/>
-        </w:rPr>
-        <w:t xml:space="preserve">Integrity), </w:t>
-      </w:r>
-      <w:r>
-        <w:rPr>
-          <w:rFonts w:ascii="TH SarabunPSK" w:hAnsi="TH SarabunPSK" w:cs="TH SarabunPSK" w:hint="cs"/>
-          <w:color w:val="222222"/>
-          <w:sz w:val="32"/>
-          <w:szCs w:val="32"/>
-          <w:shd w:val="clear" w:color="auto" w:fill="FFFFFF"/>
-          <w:cs/>
-        </w:rPr>
-        <w:t>ความพร้อมใช้ (</w:t>
-      </w:r>
-      <w:r>
-        <w:rPr>
-          <w:rFonts w:ascii="TH SarabunPSK" w:hAnsi="TH SarabunPSK" w:cs="TH SarabunPSK" w:hint="cs"/>
-          <w:color w:val="222222"/>
-          <w:sz w:val="32"/>
-          <w:szCs w:val="32"/>
-          <w:shd w:val="clear" w:color="auto" w:fill="FFFFFF"/>
-        </w:rPr>
-        <w:t>Availability)</w:t>
-      </w:r>
-    </w:p>
-    <w:p>
-      <w:pPr>
-        <w:spacing w:line="240" w:lineRule="auto"/>
-        <w:jc w:val="thaiDistribute"/>
-        <w:rPr>
-          <w:rFonts w:ascii="TH SarabunPSK" w:hAnsi="TH SarabunPSK" w:cs="TH SarabunPSK"/>
+        </w:rPr>
+      </w:pPr>
+      <w:r>
+        <w:rPr>
+          <w:rFonts w:ascii="TH SarabunPSK" w:hAnsi="TH SarabunPSK" w:cs="TH SarabunPSK" w:hint="cs"/>
           <w:b/>
           <w:bCs/>
           <w:color w:val="222222"/>
           <w:sz w:val="32"/>
           <w:szCs w:val="32"/>
+          <w:highlight w:val="yellow"/>
           <w:shd w:val="clear" w:color="auto" w:fill="FFFFFF"/>
         </w:rPr>
-      </w:pPr>
+        <w:lastRenderedPageBreak/>
+        <w:t xml:space="preserve">2.3 </w:t>
+      </w:r>
       <w:r>
         <w:rPr>
           <w:rFonts w:ascii="TH SarabunPSK" w:hAnsi="TH SarabunPSK" w:cs="TH SarabunPSK" w:hint="cs"/>
@@ -2622,9 +2761,11 @@
           <w:color w:val="222222"/>
           <w:sz w:val="32"/>
           <w:szCs w:val="32"/>
+          <w:highlight w:val="yellow"/>
           <w:shd w:val="clear" w:color="auto" w:fill="FFFFFF"/>
-        </w:rPr>
-        <w:t xml:space="preserve">2.3 </w:t>
+          <w:cs/>
+        </w:rPr>
+        <w:t>องค์ประกอบข</w:t>
       </w:r>
       <w:r>
         <w:rPr>
@@ -2634,10 +2775,11 @@
           <w:color w:val="222222"/>
           <w:sz w:val="32"/>
           <w:szCs w:val="32"/>
+          <w:highlight w:val="yellow"/>
           <w:shd w:val="clear" w:color="auto" w:fill="FFFFFF"/>
           <w:cs/>
         </w:rPr>
-        <w:t>องค์ประกอบข</w:t>
+        <w:t>อ</w:t>
       </w:r>
       <w:r>
         <w:rPr>
@@ -2647,35 +2789,470 @@
           <w:color w:val="222222"/>
           <w:sz w:val="32"/>
           <w:szCs w:val="32"/>
+          <w:highlight w:val="yellow"/>
           <w:shd w:val="clear" w:color="auto" w:fill="FFFFFF"/>
           <w:cs/>
         </w:rPr>
-        <w:t>อ</w:t>
-      </w:r>
-      <w:r>
-        <w:rPr>
-          <w:rFonts w:ascii="TH SarabunPSK" w:hAnsi="TH SarabunPSK" w:cs="TH SarabunPSK" w:hint="cs"/>
+        <w:t>งความมั่นคงปลอดภัยของข้อมูล</w:t>
+      </w:r>
+      <w:r>
+        <w:rPr>
+          <w:rFonts w:ascii="TH SarabunPSK" w:hAnsi="TH SarabunPSK" w:cs="TH SarabunPSK"/>
           <w:b/>
           <w:bCs/>
           <w:color w:val="222222"/>
           <w:sz w:val="32"/>
           <w:szCs w:val="32"/>
+          <w:highlight w:val="yellow"/>
           <w:shd w:val="clear" w:color="auto" w:fill="FFFFFF"/>
-          <w:cs/>
-        </w:rPr>
-        <w:t>งความมั่นคงปลอดภัยของข้อมูล</w:t>
-      </w:r>
-      <w:r>
+        </w:rPr>
+        <w:t xml:space="preserve"> [3]</w:t>
+      </w:r>
+    </w:p>
+    <w:p>
+      <w:pPr>
+        <w:spacing w:line="240" w:lineRule="auto"/>
+        <w:ind w:firstLine="720"/>
+        <w:jc w:val="thaiDistribute"/>
+        <w:rPr>
+          <w:rFonts w:ascii="TH SarabunPSK" w:hAnsi="TH SarabunPSK" w:cs="TH SarabunPSK"/>
+          <w:sz w:val="32"/>
+          <w:szCs w:val="32"/>
+        </w:rPr>
+      </w:pPr>
+      <w:r>
+        <w:rPr>
+          <w:rFonts w:ascii="TH SarabunPSK" w:hAnsi="TH SarabunPSK" w:cs="TH SarabunPSK" w:hint="cs"/>
+          <w:sz w:val="32"/>
+          <w:szCs w:val="32"/>
+          <w:cs/>
+        </w:rPr>
+        <w:t>1. ความลับ</w:t>
+      </w:r>
+      <w:r>
+        <w:rPr>
+          <w:rFonts w:ascii="TH SarabunPSK" w:hAnsi="TH SarabunPSK" w:cs="TH SarabunPSK" w:hint="cs"/>
+          <w:sz w:val="32"/>
+          <w:szCs w:val="32"/>
+        </w:rPr>
+        <w:t> Confidentiality</w:t>
+      </w:r>
+      <w:r>
+        <w:rPr>
+          <w:rFonts w:ascii="TH SarabunPSK" w:hAnsi="TH SarabunPSK" w:cs="TH SarabunPSK" w:hint="cs"/>
+          <w:sz w:val="32"/>
+          <w:szCs w:val="32"/>
+          <w:cs/>
+        </w:rPr>
+        <w:t xml:space="preserve"> เป็นการรับประกันว่าผู้มีสิทธิ์และได้รับอนุญาตเท่านั้นที่สามารถเข้าถึงข้อมูลได้ องค์กรต้องมีมาตรการป้องกันการเข้าถึงสารสนเทศที่เป็นความลับ เช่น การจัดประเภทของสารสนเทศ การรักษาความปลอดภัยในกับแหล่งจัดเก็บข้อมูล</w:t>
+      </w:r>
+      <w:r>
+        <w:rPr>
+          <w:rFonts w:ascii="TH SarabunPSK" w:hAnsi="TH SarabunPSK" w:cs="TH SarabunPSK" w:hint="cs"/>
+          <w:sz w:val="32"/>
+          <w:szCs w:val="32"/>
+        </w:rPr>
+        <w:t>   </w:t>
+      </w:r>
+      <w:r>
+        <w:rPr>
+          <w:rFonts w:ascii="TH SarabunPSK" w:hAnsi="TH SarabunPSK" w:cs="TH SarabunPSK" w:hint="cs"/>
+          <w:sz w:val="32"/>
+          <w:szCs w:val="32"/>
+          <w:cs/>
+        </w:rPr>
+        <w:t>กำหนดนโยบายรักษาความมั่นคงปลอดภัยและนำไปใช้ให้การศึกษาแก่ทีมงานความมั่นคงปลอดภัยและผู้ใช้</w:t>
+      </w:r>
+    </w:p>
+    <w:p>
+      <w:pPr>
+        <w:spacing w:line="240" w:lineRule="auto"/>
+        <w:ind w:firstLine="720"/>
+        <w:jc w:val="thaiDistribute"/>
+        <w:rPr>
+          <w:rFonts w:ascii="TH SarabunPSK" w:hAnsi="TH SarabunPSK" w:cs="TH SarabunPSK"/>
+          <w:sz w:val="32"/>
+          <w:szCs w:val="32"/>
+        </w:rPr>
+      </w:pPr>
+      <w:r>
+        <w:rPr>
+          <w:rFonts w:ascii="TH SarabunPSK" w:hAnsi="TH SarabunPSK" w:cs="TH SarabunPSK" w:hint="cs"/>
+          <w:sz w:val="32"/>
+          <w:szCs w:val="32"/>
+          <w:cs/>
+        </w:rPr>
+        <w:t>2.ความสมบูรณ์</w:t>
+      </w:r>
+      <w:r>
+        <w:rPr>
+          <w:rFonts w:ascii="TH SarabunPSK" w:hAnsi="TH SarabunPSK" w:cs="TH SarabunPSK" w:hint="cs"/>
+          <w:sz w:val="32"/>
+          <w:szCs w:val="32"/>
+        </w:rPr>
+        <w:t> Integrity</w:t>
+      </w:r>
+      <w:r>
+        <w:rPr>
+          <w:rFonts w:ascii="TH SarabunPSK" w:hAnsi="TH SarabunPSK" w:cs="TH SarabunPSK" w:hint="cs"/>
+          <w:sz w:val="32"/>
+          <w:szCs w:val="32"/>
+          <w:cs/>
+        </w:rPr>
+        <w:t xml:space="preserve">  </w:t>
+      </w:r>
+      <w:r>
+        <w:rPr>
+          <w:rFonts w:ascii="TH SarabunPSK" w:hAnsi="TH SarabunPSK" w:cs="TH SarabunPSK" w:hint="cs"/>
+          <w:sz w:val="32"/>
+          <w:szCs w:val="32"/>
+        </w:rPr>
+        <w:t> </w:t>
+      </w:r>
+      <w:r>
+        <w:rPr>
+          <w:rFonts w:ascii="TH SarabunPSK" w:hAnsi="TH SarabunPSK" w:cs="TH SarabunPSK" w:hint="cs"/>
+          <w:sz w:val="32"/>
+          <w:szCs w:val="32"/>
+          <w:cs/>
+        </w:rPr>
+        <w:t xml:space="preserve">ความสมบูรณ์ คือ ความครบถ้วน ถูกต้อง และไม่มีสิ่งแปลกปลอม สารสนเทศที่มีความสมบูรณ์จึงเป็นสารสนเทศที่นำไปใช้ประโยชน์ได้อย่างถูกต้องครบถ้วน </w:t>
+      </w:r>
+      <w:r>
+        <w:rPr>
+          <w:rFonts w:ascii="TH SarabunPSK" w:hAnsi="TH SarabunPSK" w:cs="TH SarabunPSK" w:hint="cs"/>
+          <w:sz w:val="32"/>
+          <w:szCs w:val="32"/>
+        </w:rPr>
+        <w:t> </w:t>
+      </w:r>
+      <w:r>
+        <w:rPr>
+          <w:rFonts w:ascii="TH SarabunPSK" w:hAnsi="TH SarabunPSK" w:cs="TH SarabunPSK" w:hint="cs"/>
+          <w:sz w:val="32"/>
+          <w:szCs w:val="32"/>
+          <w:cs/>
+        </w:rPr>
+        <w:t>สารสนเทศจะขาดความสมบูรณ์ ก็ต่อเมื่อสารสนเทศนั้นถูกนำไปเปลี่ยนแปลง ปลอมปนด้วยสารสนเทศอื่น ถูกทำให้เสียหาย ถูกทำลาย หรือถูกกระทำในรูปแบบอื่น ๆ เพื่อขัดขวางการพิสูจน์การเป็นสารสนเทศจริง</w:t>
+      </w:r>
+    </w:p>
+    <w:p>
+      <w:pPr>
+        <w:spacing w:line="240" w:lineRule="auto"/>
+        <w:ind w:firstLine="720"/>
+        <w:jc w:val="thaiDistribute"/>
+        <w:rPr>
+          <w:rFonts w:ascii="TH SarabunPSK" w:hAnsi="TH SarabunPSK" w:cs="TH SarabunPSK"/>
+          <w:sz w:val="32"/>
+          <w:szCs w:val="32"/>
+        </w:rPr>
+      </w:pPr>
+      <w:r>
+        <w:rPr>
+          <w:rFonts w:ascii="TH SarabunPSK" w:hAnsi="TH SarabunPSK" w:cs="TH SarabunPSK" w:hint="cs"/>
+          <w:sz w:val="32"/>
+          <w:szCs w:val="32"/>
+        </w:rPr>
+        <w:t>3.</w:t>
+      </w:r>
+      <w:r>
+        <w:rPr>
+          <w:rFonts w:ascii="TH SarabunPSK" w:hAnsi="TH SarabunPSK" w:cs="TH SarabunPSK" w:hint="cs"/>
+          <w:sz w:val="32"/>
+          <w:szCs w:val="32"/>
+          <w:cs/>
+        </w:rPr>
+        <w:t>ความพร้อมใช้</w:t>
+      </w:r>
+      <w:r>
+        <w:rPr>
+          <w:rFonts w:ascii="TH SarabunPSK" w:hAnsi="TH SarabunPSK" w:cs="TH SarabunPSK" w:hint="cs"/>
+          <w:sz w:val="32"/>
+          <w:szCs w:val="32"/>
+        </w:rPr>
+        <w:t> Availability</w:t>
+      </w:r>
+      <w:r>
+        <w:rPr>
+          <w:rFonts w:ascii="TH SarabunPSK" w:hAnsi="TH SarabunPSK" w:cs="TH SarabunPSK" w:hint="cs"/>
+          <w:sz w:val="32"/>
+          <w:szCs w:val="32"/>
+          <w:cs/>
+        </w:rPr>
+        <w:t xml:space="preserve"> </w:t>
+      </w:r>
+      <w:r>
+        <w:rPr>
+          <w:rFonts w:ascii="TH SarabunPSK" w:hAnsi="TH SarabunPSK" w:cs="TH SarabunPSK" w:hint="cs"/>
+          <w:sz w:val="32"/>
+          <w:szCs w:val="32"/>
+        </w:rPr>
+        <w:t> </w:t>
+      </w:r>
+      <w:r>
+        <w:rPr>
+          <w:rFonts w:ascii="TH SarabunPSK" w:hAnsi="TH SarabunPSK" w:cs="TH SarabunPSK" w:hint="cs"/>
+          <w:sz w:val="32"/>
+          <w:szCs w:val="32"/>
+          <w:cs/>
+        </w:rPr>
+        <w:t>ความพร้อมใช้ หมายถึง สารสนเทศจะถูกเข้าถึงหรือเรียกใช้งานได้อย่างราบรื่น โดยผู้ใช้หรือระบบอื่นที่ได้รับอนุญาตเท่านั้น หากเป็นผู้ใช้หรือระบบที่ไม่ได้รับอนุญาต การเข้าถึงหรือเรียกใช้งานจะถูกขัดขวางและล้มเหลงในที่สุด</w:t>
+      </w:r>
+    </w:p>
+    <w:p>
+      <w:pPr>
+        <w:spacing w:line="240" w:lineRule="auto"/>
+        <w:ind w:firstLine="720"/>
+        <w:jc w:val="thaiDistribute"/>
+        <w:rPr>
+          <w:rFonts w:ascii="TH SarabunPSK" w:hAnsi="TH SarabunPSK" w:cs="TH SarabunPSK"/>
+          <w:sz w:val="32"/>
+          <w:szCs w:val="32"/>
+        </w:rPr>
+      </w:pPr>
+      <w:r>
+        <w:rPr>
+          <w:rFonts w:ascii="TH SarabunPSK" w:hAnsi="TH SarabunPSK" w:cs="TH SarabunPSK" w:hint="cs"/>
+          <w:sz w:val="32"/>
+          <w:szCs w:val="32"/>
+        </w:rPr>
+        <w:t>4.</w:t>
+      </w:r>
+      <w:r>
+        <w:rPr>
+          <w:rFonts w:ascii="TH SarabunPSK" w:hAnsi="TH SarabunPSK" w:cs="TH SarabunPSK" w:hint="cs"/>
+          <w:sz w:val="32"/>
+          <w:szCs w:val="32"/>
+          <w:cs/>
+        </w:rPr>
+        <w:t>ความถูกต้องแม่นยำ</w:t>
+      </w:r>
+      <w:r>
+        <w:rPr>
+          <w:rFonts w:ascii="TH SarabunPSK" w:hAnsi="TH SarabunPSK" w:cs="TH SarabunPSK" w:hint="cs"/>
+          <w:sz w:val="32"/>
+          <w:szCs w:val="32"/>
+        </w:rPr>
+        <w:t> Accuracy</w:t>
+      </w:r>
+      <w:r>
+        <w:rPr>
+          <w:rFonts w:ascii="TH SarabunPSK" w:hAnsi="TH SarabunPSK" w:cs="TH SarabunPSK" w:hint="cs"/>
+          <w:sz w:val="32"/>
+          <w:szCs w:val="32"/>
+          <w:cs/>
+        </w:rPr>
+        <w:t xml:space="preserve"> </w:t>
+      </w:r>
+      <w:r>
+        <w:rPr>
+          <w:rFonts w:ascii="TH SarabunPSK" w:hAnsi="TH SarabunPSK" w:cs="TH SarabunPSK" w:hint="cs"/>
+          <w:sz w:val="32"/>
+          <w:szCs w:val="32"/>
+        </w:rPr>
+        <w:t> </w:t>
+      </w:r>
+      <w:r>
+        <w:rPr>
+          <w:rFonts w:ascii="TH SarabunPSK" w:hAnsi="TH SarabunPSK" w:cs="TH SarabunPSK" w:hint="cs"/>
+          <w:sz w:val="32"/>
+          <w:szCs w:val="32"/>
+          <w:cs/>
+        </w:rPr>
+        <w:t>ความถูกต้องแม่นยำ หมายถึง สารสนเทศต้องไม่มีความผิดพลาด และต้องมีค่าตรงกับความคาดหวังของผู้ใช้เสมอ เมื่อใดก็ตามที่สารสนเทศมีค่าผิดเพี้ยนไปจากความคาดหวังของผู้ใช้ ไม่ว่าจะเกิดจากการแก้ไขด้วยความตั้งใจหรือไม่ก็ตาม เมื่อนั้นจะถือว่าสารสนเทศ</w:t>
+      </w:r>
+      <w:r>
+        <w:rPr>
+          <w:rFonts w:ascii="TH SarabunPSK" w:hAnsi="TH SarabunPSK" w:cs="TH SarabunPSK" w:hint="cs"/>
+          <w:sz w:val="32"/>
+          <w:szCs w:val="32"/>
+        </w:rPr>
+        <w:t> “</w:t>
+      </w:r>
+      <w:r>
+        <w:rPr>
+          <w:rFonts w:ascii="TH SarabunPSK" w:hAnsi="TH SarabunPSK" w:cs="TH SarabunPSK" w:hint="cs"/>
+          <w:sz w:val="32"/>
+          <w:szCs w:val="32"/>
+          <w:cs/>
+        </w:rPr>
+        <w:t>ไม่มีความถูกต้องแม่นยำ</w:t>
+      </w:r>
+      <w:r>
+        <w:rPr>
+          <w:rFonts w:ascii="TH SarabunPSK" w:hAnsi="TH SarabunPSK" w:cs="TH SarabunPSK" w:hint="cs"/>
+          <w:sz w:val="32"/>
+          <w:szCs w:val="32"/>
+        </w:rPr>
+        <w:t>”</w:t>
+      </w:r>
+    </w:p>
+    <w:p>
+      <w:pPr>
+        <w:spacing w:line="240" w:lineRule="auto"/>
+        <w:ind w:firstLine="720"/>
+        <w:jc w:val="thaiDistribute"/>
+        <w:rPr>
+          <w:rFonts w:ascii="TH SarabunPSK" w:hAnsi="TH SarabunPSK" w:cs="TH SarabunPSK"/>
+          <w:sz w:val="32"/>
+          <w:szCs w:val="32"/>
+        </w:rPr>
+      </w:pPr>
+      <w:r>
+        <w:rPr>
+          <w:rFonts w:ascii="TH SarabunPSK" w:hAnsi="TH SarabunPSK" w:cs="TH SarabunPSK" w:hint="cs"/>
+          <w:sz w:val="32"/>
+          <w:szCs w:val="32"/>
+        </w:rPr>
+        <w:t>5.</w:t>
+      </w:r>
+      <w:r>
+        <w:rPr>
+          <w:rFonts w:ascii="TH SarabunPSK" w:hAnsi="TH SarabunPSK" w:cs="TH SarabunPSK" w:hint="cs"/>
+          <w:sz w:val="32"/>
+          <w:szCs w:val="32"/>
+          <w:cs/>
+        </w:rPr>
+        <w:t>เป็นของแท้</w:t>
+      </w:r>
+      <w:r>
+        <w:rPr>
+          <w:rFonts w:ascii="TH SarabunPSK" w:hAnsi="TH SarabunPSK" w:cs="TH SarabunPSK" w:hint="cs"/>
+          <w:sz w:val="32"/>
+          <w:szCs w:val="32"/>
+        </w:rPr>
+        <w:t> Authenticity</w:t>
+      </w:r>
+      <w:r>
+        <w:rPr>
+          <w:rFonts w:ascii="TH SarabunPSK" w:hAnsi="TH SarabunPSK" w:cs="TH SarabunPSK" w:hint="cs"/>
+          <w:sz w:val="32"/>
+          <w:szCs w:val="32"/>
+          <w:cs/>
+        </w:rPr>
+        <w:t xml:space="preserve"> สารสนเทศที่เป็นของแท้ คือ สารสนเทศที่ถูกจัดทำขึ้นจากแหล่งที่ถูกต้อง ไม่ถูกทำซ้ำโดยแหล่งอื่นที่ไม่ได้รับอนุญาต หรือแหล่งที่ไม่คุ้นเคยและไม่เคยทราบมาก่อน</w:t>
+      </w:r>
+      <w:r>
+        <w:rPr>
+          <w:rFonts w:ascii="TH SarabunPSK" w:hAnsi="TH SarabunPSK" w:cs="TH SarabunPSK" w:hint="cs"/>
+          <w:sz w:val="32"/>
+          <w:szCs w:val="32"/>
+        </w:rPr>
+        <w:t>   </w:t>
+      </w:r>
+      <w:r>
+        <w:rPr>
+          <w:rFonts w:ascii="TH SarabunPSK" w:hAnsi="TH SarabunPSK" w:cs="TH SarabunPSK" w:hint="cs"/>
+          <w:sz w:val="32"/>
+          <w:szCs w:val="32"/>
+          <w:cs/>
+        </w:rPr>
+        <w:t>เทศที่เป็นของแท้ คือ สารสนเทศที่ถูกจัดทำขึ้นจากแหล่งที่ถูกต้อง ไม่ถูกทำซ้ำโดยแหล่งอื่นที่ไม่ได้รับอนุญาต หรือแหล่งที่ไม่คุ้นเคยและไม่เคยทราบมาก่อน</w:t>
+      </w:r>
+    </w:p>
+    <w:p>
+      <w:pPr>
+        <w:spacing w:line="240" w:lineRule="auto"/>
+        <w:ind w:firstLine="720"/>
+        <w:jc w:val="thaiDistribute"/>
+        <w:rPr>
+          <w:rFonts w:ascii="TH SarabunPSK" w:hAnsi="TH SarabunPSK" w:cs="TH SarabunPSK"/>
+          <w:sz w:val="32"/>
+          <w:szCs w:val="32"/>
+        </w:rPr>
+      </w:pPr>
+      <w:r>
+        <w:rPr>
+          <w:rFonts w:ascii="TH SarabunPSK" w:hAnsi="TH SarabunPSK" w:cs="TH SarabunPSK" w:hint="cs"/>
+          <w:sz w:val="32"/>
+          <w:szCs w:val="32"/>
+        </w:rPr>
+        <w:t>6.</w:t>
+      </w:r>
+      <w:r>
+        <w:rPr>
+          <w:rFonts w:ascii="TH SarabunPSK" w:hAnsi="TH SarabunPSK" w:cs="TH SarabunPSK" w:hint="cs"/>
+          <w:sz w:val="32"/>
+          <w:szCs w:val="32"/>
+          <w:cs/>
+        </w:rPr>
+        <w:t>ความเป็นส่วนตัว</w:t>
+      </w:r>
+      <w:r>
+        <w:rPr>
+          <w:rFonts w:ascii="TH SarabunPSK" w:hAnsi="TH SarabunPSK" w:cs="TH SarabunPSK" w:hint="cs"/>
+          <w:sz w:val="32"/>
+          <w:szCs w:val="32"/>
+        </w:rPr>
+        <w:t> Privacy</w:t>
+      </w:r>
+      <w:r>
+        <w:rPr>
+          <w:rFonts w:ascii="TH SarabunPSK" w:hAnsi="TH SarabunPSK" w:cs="TH SarabunPSK" w:hint="cs"/>
+          <w:sz w:val="32"/>
+          <w:szCs w:val="32"/>
+          <w:cs/>
+        </w:rPr>
+        <w:t xml:space="preserve"> ความเป็นส่วนตัว คือ สารสนเทศที่ถูกรวบรวม เรียกใช้ และจัดเก็บโดยองค์กร จะต้องถูกใช้ในวัตถุประสงค์ที่ผู้เป็นเข้าของสารสนเทศรับทราบ ณ ขณะที่มีการรวบรวมสารสนเทศนั้น มิฉะนั้นจะถือว่าเป็นการละเมิดสิทธิส่วนบุคคลด้านสารสนเทศ</w:t>
+      </w:r>
+    </w:p>
+    <w:p>
+      <w:pPr>
+        <w:spacing w:line="240" w:lineRule="auto"/>
+        <w:jc w:val="thaiDistribute"/>
         <w:rPr>
           <w:rFonts w:ascii="TH SarabunPSK" w:hAnsi="TH SarabunPSK" w:cs="TH SarabunPSK"/>
           <w:b/>
           <w:bCs/>
-          <w:color w:val="222222"/>
-          <w:sz w:val="32"/>
-          <w:szCs w:val="32"/>
-          <w:shd w:val="clear" w:color="auto" w:fill="FFFFFF"/>
-        </w:rPr>
-        <w:t xml:space="preserve"> [3]</w:t>
+          <w:sz w:val="32"/>
+          <w:szCs w:val="32"/>
+        </w:rPr>
+      </w:pPr>
+      <w:r>
+        <w:rPr>
+          <w:rFonts w:ascii="TH SarabunPSK" w:hAnsi="TH SarabunPSK" w:cs="TH SarabunPSK" w:hint="cs"/>
+          <w:b/>
+          <w:bCs/>
+          <w:sz w:val="32"/>
+          <w:szCs w:val="32"/>
+          <w:highlight w:val="yellow"/>
+        </w:rPr>
+        <w:t xml:space="preserve">2.4 </w:t>
+      </w:r>
+      <w:r>
+        <w:rPr>
+          <w:rFonts w:ascii="TH SarabunPSK" w:hAnsi="TH SarabunPSK" w:cs="TH SarabunPSK" w:hint="cs"/>
+          <w:b/>
+          <w:bCs/>
+          <w:sz w:val="32"/>
+          <w:szCs w:val="32"/>
+          <w:highlight w:val="yellow"/>
+          <w:cs/>
+        </w:rPr>
+        <w:t>องค์ประกอบของระบบสารสนเทศกับความมั่นคงปลอดภัย</w:t>
+      </w:r>
+      <w:r>
+        <w:rPr>
+          <w:rFonts w:ascii="TH SarabunPSK" w:hAnsi="TH SarabunPSK" w:cs="TH SarabunPSK" w:hint="cs"/>
+          <w:b/>
+          <w:bCs/>
+          <w:sz w:val="32"/>
+          <w:szCs w:val="32"/>
+          <w:highlight w:val="yellow"/>
+          <w:cs/>
+        </w:rPr>
+        <w:t xml:space="preserve"> </w:t>
+      </w:r>
+      <w:r>
+        <w:rPr>
+          <w:rFonts w:ascii="TH SarabunPSK" w:hAnsi="TH SarabunPSK" w:cs="TH SarabunPSK"/>
+          <w:b/>
+          <w:bCs/>
+          <w:sz w:val="32"/>
+          <w:szCs w:val="32"/>
+          <w:highlight w:val="yellow"/>
+        </w:rPr>
+        <w:t>[3]</w:t>
       </w:r>
     </w:p>
     <w:p>
@@ -2694,43 +3271,28 @@
           <w:rFonts w:ascii="TH SarabunPSK" w:hAnsi="TH SarabunPSK" w:cs="TH SarabunPSK" w:hint="cs"/>
           <w:sz w:val="32"/>
           <w:szCs w:val="32"/>
-          <w:cs/>
-        </w:rPr>
-        <w:t>1. ความลับ</w:t>
-      </w:r>
-      <w:r>
-        <w:rPr>
-          <w:rFonts w:ascii="TH SarabunPSK" w:hAnsi="TH SarabunPSK" w:cs="TH SarabunPSK" w:hint="cs"/>
-          <w:sz w:val="32"/>
-          <w:szCs w:val="32"/>
-        </w:rPr>
-        <w:t> Confidentiality</w:t>
-      </w:r>
-      <w:r>
-        <w:rPr>
-          <w:rFonts w:ascii="TH SarabunPSK" w:hAnsi="TH SarabunPSK" w:cs="TH SarabunPSK" w:hint="cs"/>
-          <w:sz w:val="32"/>
-          <w:szCs w:val="32"/>
-          <w:cs/>
-        </w:rPr>
-        <w:t xml:space="preserve"> เป็นการรับประกันว่าผู้มีสิทธิ์และได้รับอนุญาตเท่านั้นที่สามารถเข้าถึงข้อมูลได้ องค์กรต้องมีมาตรการป้องกันการเข้าถึงสารสนเทศที่เป็นความลับ เช่น การจัดประเภทของสารสนเทศ การรักษาความปลอดภัยในกับแหล่งจัดเก็บข้อมูล</w:t>
-      </w:r>
-      <w:r>
-        <w:rPr>
-          <w:rFonts w:ascii="TH SarabunPSK" w:hAnsi="TH SarabunPSK" w:cs="TH SarabunPSK" w:hint="cs"/>
-          <w:sz w:val="32"/>
-          <w:szCs w:val="32"/>
-        </w:rPr>
-        <w:t>   </w:t>
-      </w:r>
-      <w:r>
-        <w:rPr>
-          <w:rFonts w:ascii="TH SarabunPSK" w:hAnsi="TH SarabunPSK" w:cs="TH SarabunPSK" w:hint="cs"/>
-          <w:sz w:val="32"/>
-          <w:szCs w:val="32"/>
-          <w:cs/>
-        </w:rPr>
-        <w:t>กำหนดนโยบายรักษาความมั่นคงปลอดภัยและนำไปใช้ให้การศึกษาแก่ทีมงานความมั่นคงปลอดภัยและผู้ใช้</w:t>
+        </w:rPr>
+        <w:t>Software</w:t>
+      </w:r>
+      <w:r>
+        <w:rPr>
+          <w:rFonts w:ascii="TH SarabunPSK" w:hAnsi="TH SarabunPSK" w:cs="TH SarabunPSK" w:hint="cs"/>
+          <w:b/>
+          <w:bCs/>
+          <w:sz w:val="32"/>
+          <w:szCs w:val="32"/>
+          <w:cs/>
+        </w:rPr>
+        <w:t xml:space="preserve"> </w:t>
+      </w:r>
+      <w:r>
+        <w:rPr>
+          <w:rFonts w:ascii="TH SarabunPSK" w:hAnsi="TH SarabunPSK" w:cs="TH SarabunPSK" w:hint="cs"/>
+          <w:sz w:val="32"/>
+          <w:szCs w:val="32"/>
+          <w:cs/>
+        </w:rPr>
+        <w:t>ย่อมต้องอยู่ภายใต้เงื่อนไขของการบริหารโครงการ ภายใต้เวลา ต้นทุน และกำลังคนที่จำกัด ซึ่งมักจะทำภายหลังจากการพัฒนาซอฟต์แวร์เสร็จแล้ว</w:t>
       </w:r>
     </w:p>
     <w:p>
@@ -2749,435 +3311,8 @@
           <w:rFonts w:ascii="TH SarabunPSK" w:hAnsi="TH SarabunPSK" w:cs="TH SarabunPSK" w:hint="cs"/>
           <w:sz w:val="32"/>
           <w:szCs w:val="32"/>
-          <w:cs/>
-        </w:rPr>
-        <w:t>2.ความสมบูรณ์</w:t>
-      </w:r>
-      <w:r>
-        <w:rPr>
-          <w:rFonts w:ascii="TH SarabunPSK" w:hAnsi="TH SarabunPSK" w:cs="TH SarabunPSK" w:hint="cs"/>
-          <w:sz w:val="32"/>
-          <w:szCs w:val="32"/>
-        </w:rPr>
-        <w:t> Integrity</w:t>
-      </w:r>
-      <w:r>
-        <w:rPr>
-          <w:rFonts w:ascii="TH SarabunPSK" w:hAnsi="TH SarabunPSK" w:cs="TH SarabunPSK" w:hint="cs"/>
-          <w:sz w:val="32"/>
-          <w:szCs w:val="32"/>
-          <w:cs/>
-        </w:rPr>
-        <w:t xml:space="preserve">  </w:t>
-      </w:r>
-      <w:r>
-        <w:rPr>
-          <w:rFonts w:ascii="TH SarabunPSK" w:hAnsi="TH SarabunPSK" w:cs="TH SarabunPSK" w:hint="cs"/>
-          <w:sz w:val="32"/>
-          <w:szCs w:val="32"/>
-        </w:rPr>
-        <w:t> </w:t>
-      </w:r>
-      <w:r>
-        <w:rPr>
-          <w:rFonts w:ascii="TH SarabunPSK" w:hAnsi="TH SarabunPSK" w:cs="TH SarabunPSK" w:hint="cs"/>
-          <w:sz w:val="32"/>
-          <w:szCs w:val="32"/>
-          <w:cs/>
-        </w:rPr>
-        <w:t xml:space="preserve">ความสมบูรณ์ คือ ความครบถ้วน ถูกต้อง และไม่มีสิ่งแปลกปลอม สารสนเทศที่มีความสมบูรณ์จึงเป็นสารสนเทศที่นำไปใช้ประโยชน์ได้อย่างถูกต้องครบถ้วน </w:t>
-      </w:r>
-      <w:r>
-        <w:rPr>
-          <w:rFonts w:ascii="TH SarabunPSK" w:hAnsi="TH SarabunPSK" w:cs="TH SarabunPSK" w:hint="cs"/>
-          <w:sz w:val="32"/>
-          <w:szCs w:val="32"/>
-        </w:rPr>
-        <w:t> </w:t>
-      </w:r>
-      <w:r>
-        <w:rPr>
-          <w:rFonts w:ascii="TH SarabunPSK" w:hAnsi="TH SarabunPSK" w:cs="TH SarabunPSK" w:hint="cs"/>
-          <w:sz w:val="32"/>
-          <w:szCs w:val="32"/>
-          <w:cs/>
-        </w:rPr>
-        <w:t>สารสนเทศจะขาดความสมบูรณ์ ก็ต่อเมื่อสารสนเทศนั้นถูกนำไปเปลี่ยนแปลง ปลอมปนด้วยสารสนเทศอื่น ถูกทำให้เสียหาย ถูกทำลาย หรือถูกกระทำในรูปแบบอื่น ๆ เพื่อขัดขวางการพิสูจน์การเป็นสารสนเทศจริง</w:t>
-      </w:r>
-    </w:p>
-    <w:p>
-      <w:pPr>
-        <w:spacing w:line="240" w:lineRule="auto"/>
-        <w:ind w:firstLine="720"/>
-        <w:jc w:val="thaiDistribute"/>
-        <w:rPr>
-          <w:rFonts w:ascii="TH SarabunPSK" w:hAnsi="TH SarabunPSK" w:cs="TH SarabunPSK"/>
-          <w:sz w:val="32"/>
-          <w:szCs w:val="32"/>
-        </w:rPr>
-      </w:pPr>
-      <w:r>
-        <w:rPr>
-          <w:rFonts w:ascii="TH SarabunPSK" w:hAnsi="TH SarabunPSK" w:cs="TH SarabunPSK" w:hint="cs"/>
-          <w:sz w:val="32"/>
-          <w:szCs w:val="32"/>
-        </w:rPr>
-        <w:t>3.</w:t>
-      </w:r>
-      <w:r>
-        <w:rPr>
-          <w:rFonts w:ascii="TH SarabunPSK" w:hAnsi="TH SarabunPSK" w:cs="TH SarabunPSK" w:hint="cs"/>
-          <w:sz w:val="32"/>
-          <w:szCs w:val="32"/>
-          <w:cs/>
-        </w:rPr>
-        <w:t>ความพร้อมใช้</w:t>
-      </w:r>
-      <w:r>
-        <w:rPr>
-          <w:rFonts w:ascii="TH SarabunPSK" w:hAnsi="TH SarabunPSK" w:cs="TH SarabunPSK" w:hint="cs"/>
-          <w:sz w:val="32"/>
-          <w:szCs w:val="32"/>
-        </w:rPr>
-        <w:t> Availability</w:t>
-      </w:r>
-      <w:r>
-        <w:rPr>
-          <w:rFonts w:ascii="TH SarabunPSK" w:hAnsi="TH SarabunPSK" w:cs="TH SarabunPSK" w:hint="cs"/>
-          <w:sz w:val="32"/>
-          <w:szCs w:val="32"/>
-          <w:cs/>
-        </w:rPr>
-        <w:t xml:space="preserve"> </w:t>
-      </w:r>
-      <w:r>
-        <w:rPr>
-          <w:rFonts w:ascii="TH SarabunPSK" w:hAnsi="TH SarabunPSK" w:cs="TH SarabunPSK" w:hint="cs"/>
-          <w:sz w:val="32"/>
-          <w:szCs w:val="32"/>
-        </w:rPr>
-        <w:t> </w:t>
-      </w:r>
-      <w:r>
-        <w:rPr>
-          <w:rFonts w:ascii="TH SarabunPSK" w:hAnsi="TH SarabunPSK" w:cs="TH SarabunPSK" w:hint="cs"/>
-          <w:sz w:val="32"/>
-          <w:szCs w:val="32"/>
-          <w:cs/>
-        </w:rPr>
-        <w:t>ความพร้อมใช้ หมายถึง สารสนเทศจะถูกเข้าถึงหรือเรียกใช้งานได้อย่างราบรื่น โดยผู้ใช้หรือระบบอื่นที่ได้รับอนุญาตเท่านั้น หากเป็นผู้ใช้หรือระบบที่ไม่ได้รับอนุญาต การเข้าถึงหรือเรียกใช้งานจะถูกขัดขวางและล้มเหลงในที่สุด</w:t>
-      </w:r>
-    </w:p>
-    <w:p>
-      <w:pPr>
-        <w:spacing w:line="240" w:lineRule="auto"/>
-        <w:ind w:firstLine="720"/>
-        <w:jc w:val="thaiDistribute"/>
-        <w:rPr>
-          <w:rFonts w:ascii="TH SarabunPSK" w:hAnsi="TH SarabunPSK" w:cs="TH SarabunPSK"/>
-          <w:sz w:val="32"/>
-          <w:szCs w:val="32"/>
-        </w:rPr>
-      </w:pPr>
-      <w:r>
-        <w:rPr>
-          <w:rFonts w:ascii="TH SarabunPSK" w:hAnsi="TH SarabunPSK" w:cs="TH SarabunPSK" w:hint="cs"/>
-          <w:sz w:val="32"/>
-          <w:szCs w:val="32"/>
-        </w:rPr>
-        <w:t>4.</w:t>
-      </w:r>
-      <w:r>
-        <w:rPr>
-          <w:rFonts w:ascii="TH SarabunPSK" w:hAnsi="TH SarabunPSK" w:cs="TH SarabunPSK" w:hint="cs"/>
-          <w:sz w:val="32"/>
-          <w:szCs w:val="32"/>
-          <w:cs/>
-        </w:rPr>
-        <w:t>ความถูกต้องแม่นยำ</w:t>
-      </w:r>
-      <w:r>
-        <w:rPr>
-          <w:rFonts w:ascii="TH SarabunPSK" w:hAnsi="TH SarabunPSK" w:cs="TH SarabunPSK" w:hint="cs"/>
-          <w:sz w:val="32"/>
-          <w:szCs w:val="32"/>
-        </w:rPr>
-        <w:t> Accuracy</w:t>
-      </w:r>
-      <w:r>
-        <w:rPr>
-          <w:rFonts w:ascii="TH SarabunPSK" w:hAnsi="TH SarabunPSK" w:cs="TH SarabunPSK" w:hint="cs"/>
-          <w:sz w:val="32"/>
-          <w:szCs w:val="32"/>
-          <w:cs/>
-        </w:rPr>
-        <w:t xml:space="preserve"> </w:t>
-      </w:r>
-      <w:r>
-        <w:rPr>
-          <w:rFonts w:ascii="TH SarabunPSK" w:hAnsi="TH SarabunPSK" w:cs="TH SarabunPSK" w:hint="cs"/>
-          <w:sz w:val="32"/>
-          <w:szCs w:val="32"/>
-        </w:rPr>
-        <w:t> </w:t>
-      </w:r>
-      <w:r>
-        <w:rPr>
-          <w:rFonts w:ascii="TH SarabunPSK" w:hAnsi="TH SarabunPSK" w:cs="TH SarabunPSK" w:hint="cs"/>
-          <w:sz w:val="32"/>
-          <w:szCs w:val="32"/>
-          <w:cs/>
-        </w:rPr>
-        <w:t>ความถูกต้องแม่นยำ หมายถึง สารสนเทศต้องไม่มีความผิดพลาด และต้องมีค่าตรงกับความคาดหวังของผู้ใช้เสมอ เมื่อใดก็ตามที่สารสนเทศมีค่าผิดเพี้ยนไปจากความคาดหวังของผู้ใช้ ไม่ว่าจะเกิดจากการแก้ไขด้วยความตั้งใจหรือไม่ก็ตาม เมื่อนั้นจะถือว่าสารสนเทศ</w:t>
-      </w:r>
-      <w:r>
-        <w:rPr>
-          <w:rFonts w:ascii="TH SarabunPSK" w:hAnsi="TH SarabunPSK" w:cs="TH SarabunPSK" w:hint="cs"/>
-          <w:sz w:val="32"/>
-          <w:szCs w:val="32"/>
-        </w:rPr>
-        <w:t> “</w:t>
-      </w:r>
-      <w:r>
-        <w:rPr>
-          <w:rFonts w:ascii="TH SarabunPSK" w:hAnsi="TH SarabunPSK" w:cs="TH SarabunPSK" w:hint="cs"/>
-          <w:sz w:val="32"/>
-          <w:szCs w:val="32"/>
-          <w:cs/>
-        </w:rPr>
-        <w:t>ไม่มีความถูกต้องแม่นยำ</w:t>
-      </w:r>
-      <w:r>
-        <w:rPr>
-          <w:rFonts w:ascii="TH SarabunPSK" w:hAnsi="TH SarabunPSK" w:cs="TH SarabunPSK" w:hint="cs"/>
-          <w:sz w:val="32"/>
-          <w:szCs w:val="32"/>
-        </w:rPr>
-        <w:t>”</w:t>
-      </w:r>
-    </w:p>
-    <w:p>
-      <w:pPr>
-        <w:spacing w:line="240" w:lineRule="auto"/>
-        <w:ind w:firstLine="720"/>
-        <w:jc w:val="thaiDistribute"/>
-        <w:rPr>
-          <w:rFonts w:ascii="TH SarabunPSK" w:hAnsi="TH SarabunPSK" w:cs="TH SarabunPSK"/>
-          <w:sz w:val="32"/>
-          <w:szCs w:val="32"/>
-        </w:rPr>
-      </w:pPr>
-      <w:r>
-        <w:rPr>
-          <w:rFonts w:ascii="TH SarabunPSK" w:hAnsi="TH SarabunPSK" w:cs="TH SarabunPSK" w:hint="cs"/>
-          <w:sz w:val="32"/>
-          <w:szCs w:val="32"/>
-        </w:rPr>
-        <w:t>5.</w:t>
-      </w:r>
-      <w:r>
-        <w:rPr>
-          <w:rFonts w:ascii="TH SarabunPSK" w:hAnsi="TH SarabunPSK" w:cs="TH SarabunPSK" w:hint="cs"/>
-          <w:sz w:val="32"/>
-          <w:szCs w:val="32"/>
-          <w:cs/>
-        </w:rPr>
-        <w:t>เป็นของแท้</w:t>
-      </w:r>
-      <w:r>
-        <w:rPr>
-          <w:rFonts w:ascii="TH SarabunPSK" w:hAnsi="TH SarabunPSK" w:cs="TH SarabunPSK" w:hint="cs"/>
-          <w:sz w:val="32"/>
-          <w:szCs w:val="32"/>
-        </w:rPr>
-        <w:t> Authenticity</w:t>
-      </w:r>
-      <w:r>
-        <w:rPr>
-          <w:rFonts w:ascii="TH SarabunPSK" w:hAnsi="TH SarabunPSK" w:cs="TH SarabunPSK" w:hint="cs"/>
-          <w:sz w:val="32"/>
-          <w:szCs w:val="32"/>
-          <w:cs/>
-        </w:rPr>
-        <w:t xml:space="preserve"> สารสนเทศที่เป็นของแท้ คือ สารสนเทศที่ถูกจัดทำขึ้นจากแหล่งที่ถูกต้อง ไม่ถูกทำซ้ำโดยแหล่งอื่นที่ไม่ได้รับอนุญาต หรือแหล่งที่ไม่คุ้นเคยและไม่เคยทราบมาก่อน</w:t>
-      </w:r>
-      <w:r>
-        <w:rPr>
-          <w:rFonts w:ascii="TH SarabunPSK" w:hAnsi="TH SarabunPSK" w:cs="TH SarabunPSK" w:hint="cs"/>
-          <w:sz w:val="32"/>
-          <w:szCs w:val="32"/>
-        </w:rPr>
-        <w:t>   </w:t>
-      </w:r>
-      <w:r>
-        <w:rPr>
-          <w:rFonts w:ascii="TH SarabunPSK" w:hAnsi="TH SarabunPSK" w:cs="TH SarabunPSK" w:hint="cs"/>
-          <w:sz w:val="32"/>
-          <w:szCs w:val="32"/>
-          <w:cs/>
-        </w:rPr>
-        <w:t>เทศที่เป็นของแท้ คือ สารสนเทศที่ถูกจัดทำขึ้นจากแหล่งที่ถูกต้อง ไม่ถูกทำซ้ำโดยแหล่งอื่นที่ไม่ได้รับอนุญาต หรือแหล่งที่ไม่คุ้นเคยและไม่เคยทราบมาก่อน</w:t>
-      </w:r>
-    </w:p>
-    <w:p>
-      <w:pPr>
-        <w:spacing w:line="240" w:lineRule="auto"/>
-        <w:ind w:firstLine="720"/>
-        <w:jc w:val="thaiDistribute"/>
-        <w:rPr>
-          <w:rFonts w:ascii="TH SarabunPSK" w:hAnsi="TH SarabunPSK" w:cs="TH SarabunPSK"/>
-          <w:sz w:val="32"/>
-          <w:szCs w:val="32"/>
-        </w:rPr>
-      </w:pPr>
-      <w:r>
-        <w:rPr>
-          <w:rFonts w:ascii="TH SarabunPSK" w:hAnsi="TH SarabunPSK" w:cs="TH SarabunPSK" w:hint="cs"/>
-          <w:sz w:val="32"/>
-          <w:szCs w:val="32"/>
-        </w:rPr>
-        <w:t>6.</w:t>
-      </w:r>
-      <w:r>
-        <w:rPr>
-          <w:rFonts w:ascii="TH SarabunPSK" w:hAnsi="TH SarabunPSK" w:cs="TH SarabunPSK" w:hint="cs"/>
-          <w:sz w:val="32"/>
-          <w:szCs w:val="32"/>
-          <w:cs/>
-        </w:rPr>
-        <w:t>ความเป็นส่วนตัว</w:t>
-      </w:r>
-      <w:r>
-        <w:rPr>
-          <w:rFonts w:ascii="TH SarabunPSK" w:hAnsi="TH SarabunPSK" w:cs="TH SarabunPSK" w:hint="cs"/>
-          <w:sz w:val="32"/>
-          <w:szCs w:val="32"/>
-        </w:rPr>
-        <w:t> Privacy</w:t>
-      </w:r>
-      <w:r>
-        <w:rPr>
-          <w:rFonts w:ascii="TH SarabunPSK" w:hAnsi="TH SarabunPSK" w:cs="TH SarabunPSK" w:hint="cs"/>
-          <w:sz w:val="32"/>
-          <w:szCs w:val="32"/>
-          <w:cs/>
-        </w:rPr>
-        <w:t xml:space="preserve"> ความเป็นส่วนตัว คือ สารสนเทศที่ถูกรวบรวม เรียกใช้ และจัดเก็บโดยองค์กร จะต้องถูกใช้ในวัตถุประสงค์ที่ผู้เป็นเข้าของสารสนเทศรับทราบ ณ ขณะที่มีการรวบรวมสารสนเทศนั้น มิฉะนั้นจะถือว่าเป็นการละเมิดสิทธิส่วนบุคคลด้านสารสนเทศ</w:t>
-      </w:r>
-    </w:p>
-    <w:p>
-      <w:pPr>
-        <w:spacing w:line="240" w:lineRule="auto"/>
-        <w:jc w:val="thaiDistribute"/>
-        <w:rPr>
-          <w:rFonts w:ascii="TH SarabunPSK" w:hAnsi="TH SarabunPSK" w:cs="TH SarabunPSK"/>
-          <w:b/>
-          <w:bCs/>
-          <w:sz w:val="32"/>
-          <w:szCs w:val="32"/>
-        </w:rPr>
-      </w:pPr>
-      <w:r>
-        <w:rPr>
-          <w:rFonts w:ascii="TH SarabunPSK" w:hAnsi="TH SarabunPSK" w:cs="TH SarabunPSK" w:hint="cs"/>
-          <w:b/>
-          <w:bCs/>
-          <w:sz w:val="32"/>
-          <w:szCs w:val="32"/>
-        </w:rPr>
-        <w:t xml:space="preserve">2.4 </w:t>
-      </w:r>
-      <w:r>
-        <w:rPr>
-          <w:rFonts w:ascii="TH SarabunPSK" w:hAnsi="TH SarabunPSK" w:cs="TH SarabunPSK" w:hint="cs"/>
-          <w:b/>
-          <w:bCs/>
-          <w:sz w:val="32"/>
-          <w:szCs w:val="32"/>
-          <w:cs/>
-        </w:rPr>
-        <w:t>องค์ประกอบของระบบสารสนเทศกับความมั่นคงปลอดภัย</w:t>
-      </w:r>
-      <w:r>
-        <w:rPr>
-          <w:rFonts w:ascii="TH SarabunPSK" w:hAnsi="TH SarabunPSK" w:cs="TH SarabunPSK" w:hint="cs"/>
-          <w:b/>
-          <w:bCs/>
-          <w:sz w:val="32"/>
-          <w:szCs w:val="32"/>
-          <w:cs/>
-        </w:rPr>
-        <w:t xml:space="preserve"> </w:t>
-      </w:r>
-      <w:r>
-        <w:rPr>
-          <w:rFonts w:ascii="TH SarabunPSK" w:hAnsi="TH SarabunPSK" w:cs="TH SarabunPSK"/>
-          <w:b/>
-          <w:bCs/>
-          <w:sz w:val="32"/>
-          <w:szCs w:val="32"/>
-        </w:rPr>
-        <w:t>[3]</w:t>
-      </w:r>
-    </w:p>
-    <w:p>
-      <w:pPr>
-        <w:spacing w:line="240" w:lineRule="auto"/>
-        <w:ind w:firstLine="720"/>
-        <w:jc w:val="thaiDistribute"/>
-        <w:rPr>
-          <w:rFonts w:ascii="TH SarabunPSK" w:hAnsi="TH SarabunPSK" w:cs="TH SarabunPSK"/>
-          <w:sz w:val="32"/>
-          <w:szCs w:val="32"/>
-        </w:rPr>
-      </w:pPr>
-      <w:r>
-        <w:rPr>
-          <w:rFonts w:ascii="TH SarabunPSK" w:hAnsi="TH SarabunPSK" w:cs="TH SarabunPSK" w:hint="cs"/>
-          <w:sz w:val="32"/>
-          <w:szCs w:val="32"/>
         </w:rPr>
         <w:lastRenderedPageBreak/>
-        <w:t>Software</w:t>
-      </w:r>
-      <w:r>
-        <w:rPr>
-          <w:rFonts w:ascii="TH SarabunPSK" w:hAnsi="TH SarabunPSK" w:cs="TH SarabunPSK" w:hint="cs"/>
-          <w:b/>
-          <w:bCs/>
-          <w:sz w:val="32"/>
-          <w:szCs w:val="32"/>
-          <w:cs/>
-        </w:rPr>
-        <w:t xml:space="preserve"> </w:t>
-      </w:r>
-      <w:r>
-        <w:rPr>
-          <w:rFonts w:ascii="TH SarabunPSK" w:hAnsi="TH SarabunPSK" w:cs="TH SarabunPSK" w:hint="cs"/>
-          <w:sz w:val="32"/>
-          <w:szCs w:val="32"/>
-          <w:cs/>
-        </w:rPr>
-        <w:t>ย่อมต้องอยู่ภายใต้เงื่อนไขของการบริหารโครงการ ภายใต้เวลา ต้นทุน และกำลังคนที่จำกัด ซึ่งมักจะทำภายหลังจากการพัฒนาซอฟต์แวร์เสร็จแล้ว</w:t>
-      </w:r>
-    </w:p>
-    <w:p>
-      <w:pPr>
-        <w:spacing w:line="240" w:lineRule="auto"/>
-        <w:ind w:firstLine="720"/>
-        <w:jc w:val="thaiDistribute"/>
-        <w:rPr>
-          <w:rFonts w:ascii="TH SarabunPSK" w:hAnsi="TH SarabunPSK" w:cs="TH SarabunPSK"/>
-          <w:sz w:val="32"/>
-          <w:szCs w:val="32"/>
-        </w:rPr>
-      </w:pPr>
-      <w:r>
-        <w:rPr>
-          <w:rFonts w:ascii="TH SarabunPSK" w:hAnsi="TH SarabunPSK" w:cs="TH SarabunPSK" w:hint="cs"/>
-          <w:sz w:val="32"/>
-          <w:szCs w:val="32"/>
-        </w:rPr>
         <w:t>Hardware</w:t>
       </w:r>
       <w:r>
@@ -3777,7 +3912,6 @@
           <w:szCs w:val="32"/>
           <w:cs/>
         </w:rPr>
-        <w:lastRenderedPageBreak/>
         <w:t xml:space="preserve">ผู้โจมตีจะค้นหารูปแบบ </w:t>
       </w:r>
       <w:r>
@@ -3933,6 +4067,7 @@
           <w:szCs w:val="32"/>
           <w:cs/>
         </w:rPr>
+        <w:lastRenderedPageBreak/>
         <w:t xml:space="preserve">ผู้โจมตีสามารถ ปลอมตัวเป็น </w:t>
       </w:r>
       <w:r>
@@ -4220,8 +4355,7 @@
       <w:pPr>
         <w:shd w:val="clear" w:color="auto" w:fill="FFFFFF"/>
         <w:spacing w:before="100" w:beforeAutospacing="1" w:after="100" w:afterAutospacing="1" w:line="240" w:lineRule="auto"/>
-        <w:ind w:left="720"/>
-        <w:jc w:val="thaiDistribute"/>
+        <w:jc w:val="center"/>
         <w:rPr>
           <w:rFonts w:ascii="TH SarabunPSK" w:hAnsi="TH SarabunPSK" w:cs="TH SarabunPSK"/>
           <w:color w:val="1E1919"/>
@@ -4230,6 +4364,29 @@
           <w:shd w:val="clear" w:color="auto" w:fill="FFFFFF"/>
         </w:rPr>
       </w:pPr>
+      <w:r>
+        <w:rPr>
+          <w:rFonts w:ascii="TH SarabunPSK" w:hAnsi="TH SarabunPSK" w:cs="TH SarabunPSK" w:hint="cs"/>
+          <w:color w:val="1E1919"/>
+          <w:sz w:val="24"/>
+          <w:szCs w:val="32"/>
+          <w:highlight w:val="yellow"/>
+          <w:shd w:val="clear" w:color="auto" w:fill="FFFFFF"/>
+          <w:cs/>
+        </w:rPr>
+        <w:t xml:space="preserve">ภาพที่ </w:t>
+      </w:r>
+      <w:r>
+        <w:rPr>
+          <w:rFonts w:ascii="TH SarabunPSK" w:hAnsi="TH SarabunPSK" w:cs="TH SarabunPSK"/>
+          <w:color w:val="1E1919"/>
+          <w:sz w:val="24"/>
+          <w:szCs w:val="32"/>
+          <w:highlight w:val="yellow"/>
+          <w:shd w:val="clear" w:color="auto" w:fill="FFFFFF"/>
+        </w:rPr>
+        <w:t>x xxx</w:t>
+      </w:r>
     </w:p>
     <w:p>
       <w:pPr>
@@ -4242,9 +4399,21 @@
           <w:color w:val="1E1919"/>
           <w:sz w:val="24"/>
           <w:szCs w:val="32"/>
+          <w:highlight w:val="yellow"/>
           <w:shd w:val="clear" w:color="auto" w:fill="FFFFFF"/>
         </w:rPr>
       </w:pPr>
+      <w:r>
+        <w:rPr>
+          <w:rFonts w:ascii="TH SarabunPSK" w:hAnsi="TH SarabunPSK" w:cs="TH SarabunPSK"/>
+          <w:color w:val="1E1919"/>
+          <w:sz w:val="24"/>
+          <w:szCs w:val="32"/>
+          <w:highlight w:val="yellow"/>
+          <w:shd w:val="clear" w:color="auto" w:fill="FFFFFF"/>
+        </w:rPr>
+        <w:t>MySQL</w:t>
+      </w:r>
     </w:p>
     <w:p>
       <w:pPr>
@@ -4260,6 +4429,17 @@
           <w:shd w:val="clear" w:color="auto" w:fill="FFFFFF"/>
         </w:rPr>
       </w:pPr>
+      <w:r>
+        <w:rPr>
+          <w:rFonts w:ascii="TH SarabunPSK" w:hAnsi="TH SarabunPSK" w:cs="TH SarabunPSK"/>
+          <w:color w:val="1E1919"/>
+          <w:sz w:val="24"/>
+          <w:szCs w:val="32"/>
+          <w:highlight w:val="yellow"/>
+          <w:shd w:val="clear" w:color="auto" w:fill="FFFFFF"/>
+        </w:rPr>
+        <w:t>PHP Language</w:t>
+      </w:r>
     </w:p>
     <w:p>
       <w:pPr>
@@ -4278,81 +4458,6 @@
     </w:p>
     <w:p>
       <w:pPr>
-        <w:shd w:val="clear" w:color="auto" w:fill="FFFFFF"/>
-        <w:spacing w:before="100" w:beforeAutospacing="1" w:after="100" w:afterAutospacing="1" w:line="240" w:lineRule="auto"/>
-        <w:ind w:left="720"/>
-        <w:jc w:val="thaiDistribute"/>
-        <w:rPr>
-          <w:rFonts w:ascii="TH SarabunPSK" w:hAnsi="TH SarabunPSK" w:cs="TH SarabunPSK"/>
-          <w:color w:val="1E1919"/>
-          <w:sz w:val="24"/>
-          <w:szCs w:val="32"/>
-          <w:shd w:val="clear" w:color="auto" w:fill="FFFFFF"/>
-        </w:rPr>
-      </w:pPr>
-    </w:p>
-    <w:p>
-      <w:pPr>
-        <w:shd w:val="clear" w:color="auto" w:fill="FFFFFF"/>
-        <w:spacing w:before="100" w:beforeAutospacing="1" w:after="100" w:afterAutospacing="1" w:line="240" w:lineRule="auto"/>
-        <w:ind w:left="720"/>
-        <w:jc w:val="thaiDistribute"/>
-        <w:rPr>
-          <w:rFonts w:ascii="TH SarabunPSK" w:hAnsi="TH SarabunPSK" w:cs="TH SarabunPSK"/>
-          <w:color w:val="1E1919"/>
-          <w:sz w:val="24"/>
-          <w:szCs w:val="32"/>
-          <w:shd w:val="clear" w:color="auto" w:fill="FFFFFF"/>
-        </w:rPr>
-      </w:pPr>
-    </w:p>
-    <w:p>
-      <w:pPr>
-        <w:shd w:val="clear" w:color="auto" w:fill="FFFFFF"/>
-        <w:spacing w:before="100" w:beforeAutospacing="1" w:after="100" w:afterAutospacing="1" w:line="240" w:lineRule="auto"/>
-        <w:ind w:left="720"/>
-        <w:jc w:val="thaiDistribute"/>
-        <w:rPr>
-          <w:rFonts w:ascii="TH SarabunPSK" w:hAnsi="TH SarabunPSK" w:cs="TH SarabunPSK"/>
-          <w:color w:val="1E1919"/>
-          <w:sz w:val="24"/>
-          <w:szCs w:val="32"/>
-          <w:shd w:val="clear" w:color="auto" w:fill="FFFFFF"/>
-        </w:rPr>
-      </w:pPr>
-    </w:p>
-    <w:p>
-      <w:pPr>
-        <w:shd w:val="clear" w:color="auto" w:fill="FFFFFF"/>
-        <w:spacing w:before="100" w:beforeAutospacing="1" w:after="100" w:afterAutospacing="1" w:line="240" w:lineRule="auto"/>
-        <w:ind w:left="720"/>
-        <w:jc w:val="thaiDistribute"/>
-        <w:rPr>
-          <w:rFonts w:ascii="TH SarabunPSK" w:hAnsi="TH SarabunPSK" w:cs="TH SarabunPSK"/>
-          <w:color w:val="1E1919"/>
-          <w:sz w:val="24"/>
-          <w:szCs w:val="32"/>
-          <w:shd w:val="clear" w:color="auto" w:fill="FFFFFF"/>
-        </w:rPr>
-      </w:pPr>
-    </w:p>
-    <w:p>
-      <w:pPr>
-        <w:shd w:val="clear" w:color="auto" w:fill="FFFFFF"/>
-        <w:spacing w:before="100" w:beforeAutospacing="1" w:after="100" w:afterAutospacing="1" w:line="240" w:lineRule="auto"/>
-        <w:ind w:left="720"/>
-        <w:jc w:val="thaiDistribute"/>
-        <w:rPr>
-          <w:rFonts w:ascii="TH SarabunPSK" w:hAnsi="TH SarabunPSK" w:cs="TH SarabunPSK"/>
-          <w:color w:val="1E1919"/>
-          <w:sz w:val="24"/>
-          <w:szCs w:val="32"/>
-          <w:shd w:val="clear" w:color="auto" w:fill="FFFFFF"/>
-        </w:rPr>
-      </w:pPr>
-    </w:p>
-    <w:p>
-      <w:pPr>
         <w:spacing w:line="240" w:lineRule="auto"/>
         <w:jc w:val="center"/>
         <w:rPr>
@@ -4371,7 +4476,6 @@
           <w:sz w:val="36"/>
           <w:szCs w:val="36"/>
         </w:rPr>
-        <w:lastRenderedPageBreak/>
         <w:t>3.</w:t>
       </w:r>
       <w:r>
@@ -4389,29 +4493,27 @@
     <w:p>
       <w:pPr>
         <w:spacing w:line="240" w:lineRule="auto"/>
-        <w:jc w:val="center"/>
-        <w:rPr>
-          <w:rFonts w:ascii="TH SarabunPSK" w:hAnsi="TH SarabunPSK" w:cs="TH SarabunPSK"/>
+        <w:jc w:val="thaiDistribute"/>
+        <w:rPr>
+          <w:rFonts w:ascii="TH SarabunPSK" w:hAnsi="TH SarabunPSK" w:cs="TH SarabunPSK"/>
+          <w:sz w:val="32"/>
+          <w:szCs w:val="32"/>
+        </w:rPr>
+      </w:pPr>
+      <w:r>
+        <w:rPr>
+          <w:rFonts w:ascii="TH SarabunPSK" w:hAnsi="TH SarabunPSK" w:cs="TH SarabunPSK" w:hint="cs"/>
           <w:b/>
           <w:bCs/>
-          <w:sz w:val="36"/>
-          <w:szCs w:val="36"/>
-        </w:rPr>
-      </w:pPr>
-    </w:p>
-    <w:p>
-      <w:pPr>
-        <w:spacing w:line="240" w:lineRule="auto"/>
-        <w:jc w:val="thaiDistribute"/>
-        <w:rPr>
-          <w:rFonts w:ascii="TH SarabunPSK" w:hAnsi="TH SarabunPSK" w:cs="TH SarabunPSK"/>
-          <w:sz w:val="32"/>
-          <w:szCs w:val="32"/>
-        </w:rPr>
-      </w:pPr>
-      <w:r>
-        <w:rPr>
-          <w:rFonts w:ascii="TH SarabunPSK" w:hAnsi="TH SarabunPSK" w:cs="TH SarabunPSK" w:hint="cs"/>
+          <w:sz w:val="32"/>
+          <w:szCs w:val="32"/>
+          <w:cs/>
+        </w:rPr>
+        <w:tab/>
+      </w:r>
+      <w:r>
+        <w:rPr>
+          <w:rFonts w:ascii="TH SarabunPSK" w:hAnsi="TH SarabunPSK" w:cs="TH SarabunPSK"/>
           <w:b/>
           <w:bCs/>
           <w:sz w:val="32"/>
@@ -4419,7 +4521,9 @@
           <w:cs/>
         </w:rPr>
         <w:tab/>
-      </w:r>
+        <w:t xml:space="preserve">แววตา </w:t>
+      </w:r>
+      <w:proofErr w:type="spellStart"/>
       <w:r>
         <w:rPr>
           <w:rFonts w:ascii="TH SarabunPSK" w:hAnsi="TH SarabunPSK" w:cs="TH SarabunPSK"/>
@@ -4429,10 +4533,9 @@
           <w:szCs w:val="32"/>
           <w:cs/>
         </w:rPr>
-        <w:tab/>
-        <w:t xml:space="preserve">แววตา </w:t>
-      </w:r>
-      <w:proofErr w:type="spellStart"/>
+        <w:t>เต</w:t>
+      </w:r>
+      <w:proofErr w:type="spellEnd"/>
       <w:r>
         <w:rPr>
           <w:rFonts w:ascii="TH SarabunPSK" w:hAnsi="TH SarabunPSK" w:cs="TH SarabunPSK"/>
@@ -4442,9 +4545,9 @@
           <w:szCs w:val="32"/>
           <w:cs/>
         </w:rPr>
-        <w:t>เต</w:t>
-      </w:r>
-      <w:proofErr w:type="spellEnd"/>
+        <w:t>ชาทวี</w:t>
+      </w:r>
+      <w:proofErr w:type="spellStart"/>
       <w:r>
         <w:rPr>
           <w:rFonts w:ascii="TH SarabunPSK" w:hAnsi="TH SarabunPSK" w:cs="TH SarabunPSK"/>
@@ -4454,9 +4557,9 @@
           <w:szCs w:val="32"/>
           <w:cs/>
         </w:rPr>
-        <w:t>ชาทวี</w:t>
-      </w:r>
-      <w:proofErr w:type="spellStart"/>
+        <w:t>วรร</w:t>
+      </w:r>
+      <w:proofErr w:type="spellEnd"/>
       <w:r>
         <w:rPr>
           <w:rFonts w:ascii="TH SarabunPSK" w:hAnsi="TH SarabunPSK" w:cs="TH SarabunPSK"/>
@@ -4466,9 +4569,8 @@
           <w:szCs w:val="32"/>
           <w:cs/>
         </w:rPr>
-        <w:t>วรร</w:t>
-      </w:r>
-      <w:proofErr w:type="spellEnd"/>
+        <w:t>ณ (2020)</w:t>
+      </w:r>
       <w:r>
         <w:rPr>
           <w:rFonts w:ascii="TH SarabunPSK" w:hAnsi="TH SarabunPSK" w:cs="TH SarabunPSK"/>
@@ -4476,9 +4578,427 @@
           <w:bCs/>
           <w:sz w:val="32"/>
           <w:szCs w:val="32"/>
-          <w:cs/>
-        </w:rPr>
-        <w:t>ณ (2020)</w:t>
+        </w:rPr>
+        <w:t xml:space="preserve"> [5]</w:t>
+      </w:r>
+      <w:r>
+        <w:rPr>
+          <w:rFonts w:ascii="TH SarabunPSK" w:hAnsi="TH SarabunPSK" w:cs="TH SarabunPSK"/>
+          <w:sz w:val="32"/>
+          <w:szCs w:val="32"/>
+        </w:rPr>
+        <w:t xml:space="preserve"> </w:t>
+      </w:r>
+      <w:r>
+        <w:rPr>
+          <w:rFonts w:ascii="TH SarabunPSK" w:hAnsi="TH SarabunPSK" w:cs="TH SarabunPSK"/>
+          <w:sz w:val="32"/>
+          <w:szCs w:val="32"/>
+          <w:cs/>
+        </w:rPr>
+        <w:t>ได้ศึกษาเกี่ยวกับความมั่นคงปลอดภัยของสารสนเทศที่สำคัญของห้องสมุด เพื่อศึกษาสภาพและปัญหาความมั่นคงปลอดภัยของระบบสารสนเทศ ตาม “แนวนโยบายและแนวปฏิบัติในการรักษาความมั่นคงปลอดภัยด้านสารสนเทศของหน่วยงานรัฐ โดยงานวิจัยระยะที่1 ซึ่งใช้วิธีวิจัยเชิงคุณภาพแบบวิธีศึกษาเฉพาะกรณี แบบมุ่งการค้นหา พบว่า ห้องสมุดสถาบันอุดมศึกษาของรัฐให้ความสำคัญต่อการรักษาความมั่นคงปลอดภัยระบบสารสนเทศโดยมีการ</w:t>
+      </w:r>
+      <w:proofErr w:type="spellStart"/>
+      <w:r>
+        <w:rPr>
+          <w:rFonts w:ascii="TH SarabunPSK" w:hAnsi="TH SarabunPSK" w:cs="TH SarabunPSK"/>
+          <w:sz w:val="32"/>
+          <w:szCs w:val="32"/>
+          <w:cs/>
+        </w:rPr>
+        <w:t>ปฎิบั</w:t>
+      </w:r>
+      <w:proofErr w:type="spellEnd"/>
+      <w:r>
+        <w:rPr>
+          <w:rFonts w:ascii="TH SarabunPSK" w:hAnsi="TH SarabunPSK" w:cs="TH SarabunPSK"/>
+          <w:sz w:val="32"/>
+          <w:szCs w:val="32"/>
+          <w:cs/>
+        </w:rPr>
+        <w:t>ติแนวทางในการรักษาความมั่นคงปลอดภัยด้านสารสนเทศ เพื่อให้สามารถ</w:t>
+      </w:r>
+      <w:proofErr w:type="spellStart"/>
+      <w:r>
+        <w:rPr>
+          <w:rFonts w:ascii="TH SarabunPSK" w:hAnsi="TH SarabunPSK" w:cs="TH SarabunPSK"/>
+          <w:sz w:val="32"/>
+          <w:szCs w:val="32"/>
+          <w:cs/>
+        </w:rPr>
+        <w:t>ดําเนินการ</w:t>
+      </w:r>
+      <w:proofErr w:type="spellEnd"/>
+      <w:r>
+        <w:rPr>
+          <w:rFonts w:ascii="TH SarabunPSK" w:hAnsi="TH SarabunPSK" w:cs="TH SarabunPSK"/>
+          <w:sz w:val="32"/>
+          <w:szCs w:val="32"/>
+          <w:cs/>
+        </w:rPr>
+        <w:t>ต่าง ๆ ด้วยวิธีทางอิเล็กทรอนิกส์ โดยอาศัยอำนาจตามความในมาตรา 5 มาตรา 7 และมาตรา 8 โดย</w:t>
+      </w:r>
+      <w:proofErr w:type="spellStart"/>
+      <w:r>
+        <w:rPr>
+          <w:rFonts w:ascii="TH SarabunPSK" w:hAnsi="TH SarabunPSK" w:cs="TH SarabunPSK"/>
+          <w:sz w:val="32"/>
+          <w:szCs w:val="32"/>
+          <w:cs/>
+        </w:rPr>
+        <w:t>กําหนด</w:t>
+      </w:r>
+      <w:proofErr w:type="spellEnd"/>
+      <w:r>
+        <w:rPr>
+          <w:rFonts w:ascii="TH SarabunPSK" w:hAnsi="TH SarabunPSK" w:cs="TH SarabunPSK"/>
+          <w:sz w:val="32"/>
+          <w:szCs w:val="32"/>
+          <w:cs/>
+        </w:rPr>
+        <w:t>สิทธิและระดับของบุคคล ทั้งทางกายภาพและทางอิเล็กทรอนิกส์ จึงต้องมีการป้องกันการเข้าถึงอุปกรณ์ต่าง ๆ โดยอนุญาตเฉพาะผู้ที่เกี่ยวข้องเข้าถึงอุปกรณ์ต่าง ๆ ได้ โดย</w:t>
+      </w:r>
+      <w:proofErr w:type="spellStart"/>
+      <w:r>
+        <w:rPr>
+          <w:rFonts w:ascii="TH SarabunPSK" w:hAnsi="TH SarabunPSK" w:cs="TH SarabunPSK"/>
+          <w:sz w:val="32"/>
+          <w:szCs w:val="32"/>
+          <w:cs/>
+        </w:rPr>
+        <w:t>กําหนด</w:t>
+      </w:r>
+      <w:proofErr w:type="spellEnd"/>
+      <w:r>
+        <w:rPr>
+          <w:rFonts w:ascii="TH SarabunPSK" w:hAnsi="TH SarabunPSK" w:cs="TH SarabunPSK"/>
+          <w:sz w:val="32"/>
+          <w:szCs w:val="32"/>
+          <w:cs/>
+        </w:rPr>
+        <w:t>กฎระเบียบและใช้อุปกรณ์ป้องกันบุคคลอื่นเข้าถึงโดยไม่ได้รับอนุญาต นอกจากนี้การคุกคามทางระบบเครือข่ายสามารถ</w:t>
+      </w:r>
+      <w:proofErr w:type="spellStart"/>
+      <w:r>
+        <w:rPr>
+          <w:rFonts w:ascii="TH SarabunPSK" w:hAnsi="TH SarabunPSK" w:cs="TH SarabunPSK"/>
+          <w:sz w:val="32"/>
+          <w:szCs w:val="32"/>
+          <w:cs/>
+        </w:rPr>
+        <w:lastRenderedPageBreak/>
+        <w:t>กระทํา</w:t>
+      </w:r>
+      <w:proofErr w:type="spellEnd"/>
+      <w:r>
+        <w:rPr>
+          <w:rFonts w:ascii="TH SarabunPSK" w:hAnsi="TH SarabunPSK" w:cs="TH SarabunPSK"/>
+          <w:sz w:val="32"/>
+          <w:szCs w:val="32"/>
+          <w:cs/>
+        </w:rPr>
+        <w:t>ได้โดยแฮคเกอร์ (</w:t>
+      </w:r>
+      <w:r>
+        <w:rPr>
+          <w:rFonts w:ascii="TH SarabunPSK" w:hAnsi="TH SarabunPSK" w:cs="TH SarabunPSK"/>
+          <w:sz w:val="32"/>
+          <w:szCs w:val="32"/>
+        </w:rPr>
+        <w:t xml:space="preserve">Hacker) </w:t>
+      </w:r>
+      <w:proofErr w:type="spellStart"/>
+      <w:r>
+        <w:rPr>
+          <w:rFonts w:ascii="TH SarabunPSK" w:hAnsi="TH SarabunPSK" w:cs="TH SarabunPSK"/>
+          <w:sz w:val="32"/>
+          <w:szCs w:val="32"/>
+          <w:cs/>
+        </w:rPr>
+        <w:t>ทํา</w:t>
+      </w:r>
+      <w:proofErr w:type="spellEnd"/>
+      <w:r>
+        <w:rPr>
+          <w:rFonts w:ascii="TH SarabunPSK" w:hAnsi="TH SarabunPSK" w:cs="TH SarabunPSK"/>
+          <w:sz w:val="32"/>
+          <w:szCs w:val="32"/>
+          <w:cs/>
+        </w:rPr>
+        <w:t>ให้ข้อมูลเสียหาย หรือรบกวนการ</w:t>
+      </w:r>
+      <w:proofErr w:type="spellStart"/>
+      <w:r>
+        <w:rPr>
+          <w:rFonts w:ascii="TH SarabunPSK" w:hAnsi="TH SarabunPSK" w:cs="TH SarabunPSK"/>
+          <w:sz w:val="32"/>
+          <w:szCs w:val="32"/>
+          <w:cs/>
+        </w:rPr>
+        <w:t>ทํางาน</w:t>
+      </w:r>
+      <w:proofErr w:type="spellEnd"/>
+      <w:r>
+        <w:rPr>
+          <w:rFonts w:ascii="TH SarabunPSK" w:hAnsi="TH SarabunPSK" w:cs="TH SarabunPSK"/>
+          <w:sz w:val="32"/>
+          <w:szCs w:val="32"/>
+          <w:cs/>
+        </w:rPr>
+        <w:t xml:space="preserve"> โดยใช้ซอฟต์แวร์ เช่น ไวรัสคอมพิวเตอร์ </w:t>
+      </w:r>
+      <w:proofErr w:type="spellStart"/>
+      <w:r>
+        <w:rPr>
+          <w:rFonts w:ascii="TH SarabunPSK" w:hAnsi="TH SarabunPSK" w:cs="TH SarabunPSK"/>
+          <w:sz w:val="32"/>
+          <w:szCs w:val="32"/>
+          <w:cs/>
+        </w:rPr>
+        <w:t>มัลแวร์</w:t>
+      </w:r>
+      <w:proofErr w:type="spellEnd"/>
+      <w:r>
+        <w:rPr>
+          <w:rFonts w:ascii="TH SarabunPSK" w:hAnsi="TH SarabunPSK" w:cs="TH SarabunPSK"/>
+          <w:sz w:val="32"/>
+          <w:szCs w:val="32"/>
+          <w:cs/>
+        </w:rPr>
+        <w:t xml:space="preserve"> (</w:t>
+      </w:r>
+      <w:r>
+        <w:rPr>
+          <w:rFonts w:ascii="TH SarabunPSK" w:hAnsi="TH SarabunPSK" w:cs="TH SarabunPSK"/>
+          <w:sz w:val="32"/>
+          <w:szCs w:val="32"/>
+        </w:rPr>
+        <w:t xml:space="preserve">Malware) </w:t>
+      </w:r>
+      <w:r>
+        <w:rPr>
+          <w:rFonts w:ascii="TH SarabunPSK" w:hAnsi="TH SarabunPSK" w:cs="TH SarabunPSK"/>
+          <w:sz w:val="32"/>
+          <w:szCs w:val="32"/>
+          <w:cs/>
+        </w:rPr>
+        <w:t>รันซัม</w:t>
+      </w:r>
+      <w:proofErr w:type="spellStart"/>
+      <w:r>
+        <w:rPr>
+          <w:rFonts w:ascii="TH SarabunPSK" w:hAnsi="TH SarabunPSK" w:cs="TH SarabunPSK"/>
+          <w:sz w:val="32"/>
+          <w:szCs w:val="32"/>
+          <w:cs/>
+        </w:rPr>
+        <w:t>แวร์</w:t>
+      </w:r>
+      <w:proofErr w:type="spellEnd"/>
+      <w:r>
+        <w:rPr>
+          <w:rFonts w:ascii="TH SarabunPSK" w:hAnsi="TH SarabunPSK" w:cs="TH SarabunPSK"/>
+          <w:sz w:val="32"/>
+          <w:szCs w:val="32"/>
+          <w:cs/>
+        </w:rPr>
+        <w:t xml:space="preserve"> (</w:t>
+      </w:r>
+      <w:r>
+        <w:rPr>
+          <w:rFonts w:ascii="TH SarabunPSK" w:hAnsi="TH SarabunPSK" w:cs="TH SarabunPSK"/>
+          <w:sz w:val="32"/>
+          <w:szCs w:val="32"/>
+        </w:rPr>
+        <w:t xml:space="preserve">Ransomware) </w:t>
+      </w:r>
+      <w:r>
+        <w:rPr>
+          <w:rFonts w:ascii="TH SarabunPSK" w:hAnsi="TH SarabunPSK" w:cs="TH SarabunPSK"/>
+          <w:sz w:val="32"/>
+          <w:szCs w:val="32"/>
+          <w:cs/>
+        </w:rPr>
+        <w:t>สน</w:t>
+      </w:r>
+      <w:proofErr w:type="spellStart"/>
+      <w:r>
+        <w:rPr>
+          <w:rFonts w:ascii="TH SarabunPSK" w:hAnsi="TH SarabunPSK" w:cs="TH SarabunPSK"/>
+          <w:sz w:val="32"/>
+          <w:szCs w:val="32"/>
+          <w:cs/>
+        </w:rPr>
+        <w:t>ิฟเฟ</w:t>
+      </w:r>
+      <w:proofErr w:type="spellEnd"/>
+      <w:r>
+        <w:rPr>
+          <w:rFonts w:ascii="TH SarabunPSK" w:hAnsi="TH SarabunPSK" w:cs="TH SarabunPSK"/>
+          <w:sz w:val="32"/>
+          <w:szCs w:val="32"/>
+          <w:cs/>
+        </w:rPr>
+        <w:t>อร์ (</w:t>
+      </w:r>
+      <w:r>
+        <w:rPr>
+          <w:rFonts w:ascii="TH SarabunPSK" w:hAnsi="TH SarabunPSK" w:cs="TH SarabunPSK"/>
+          <w:sz w:val="32"/>
+          <w:szCs w:val="32"/>
+        </w:rPr>
+        <w:t xml:space="preserve">Sniffer) </w:t>
+      </w:r>
+      <w:r>
+        <w:rPr>
+          <w:rFonts w:ascii="TH SarabunPSK" w:hAnsi="TH SarabunPSK" w:cs="TH SarabunPSK"/>
+          <w:sz w:val="32"/>
+          <w:szCs w:val="32"/>
+          <w:cs/>
+        </w:rPr>
+        <w:t>เป็นต้น ผู้ปฏิบัติงานต้องระมัดระวังเรื่องการใช้ซอฟต์แวร์ คอมพิวเตอร์ และ อินเทอร์เน็ต เพื่อเลี่ยงความเสี่ยงที่จะเกิดขึ้น (</w:t>
+      </w:r>
+      <w:r>
+        <w:rPr>
+          <w:rFonts w:ascii="TH SarabunPSK" w:hAnsi="TH SarabunPSK" w:cs="TH SarabunPSK"/>
+          <w:sz w:val="32"/>
+          <w:szCs w:val="32"/>
+        </w:rPr>
+        <w:t xml:space="preserve">Rhee, Kim, &amp; Ryu, </w:t>
+      </w:r>
+      <w:r>
+        <w:rPr>
+          <w:rFonts w:ascii="TH SarabunPSK" w:hAnsi="TH SarabunPSK" w:cs="TH SarabunPSK"/>
+          <w:sz w:val="32"/>
+          <w:szCs w:val="32"/>
+          <w:cs/>
+        </w:rPr>
+        <w:t>2009) ห้องสมุดจึง</w:t>
+      </w:r>
+      <w:proofErr w:type="spellStart"/>
+      <w:r>
+        <w:rPr>
+          <w:rFonts w:ascii="TH SarabunPSK" w:hAnsi="TH SarabunPSK" w:cs="TH SarabunPSK"/>
+          <w:sz w:val="32"/>
+          <w:szCs w:val="32"/>
+          <w:cs/>
+        </w:rPr>
+        <w:t>จําเป็นต้</w:t>
+      </w:r>
+      <w:proofErr w:type="spellEnd"/>
+      <w:r>
+        <w:rPr>
+          <w:rFonts w:ascii="TH SarabunPSK" w:hAnsi="TH SarabunPSK" w:cs="TH SarabunPSK"/>
+          <w:sz w:val="32"/>
+          <w:szCs w:val="32"/>
+          <w:cs/>
+        </w:rPr>
+        <w:t>องมีมาตรการป้องกัน การเข้าถึงระบบสารสนเทศโดยไม่ชอบดังกล่าว รวมทั้งการควบคุมการเข้าถึงโปรแกรมประยุกต์หรือแอปพลิเคชันและสารสนเทศ โดยให้บุคลากร</w:t>
+      </w:r>
+      <w:proofErr w:type="spellStart"/>
+      <w:r>
+        <w:rPr>
+          <w:rFonts w:ascii="TH SarabunPSK" w:hAnsi="TH SarabunPSK" w:cs="TH SarabunPSK"/>
+          <w:sz w:val="32"/>
+          <w:szCs w:val="32"/>
+          <w:cs/>
+        </w:rPr>
+        <w:t>กําหนด</w:t>
+      </w:r>
+      <w:proofErr w:type="spellEnd"/>
+      <w:r>
+        <w:rPr>
+          <w:rFonts w:ascii="TH SarabunPSK" w:hAnsi="TH SarabunPSK" w:cs="TH SarabunPSK"/>
+          <w:sz w:val="32"/>
+          <w:szCs w:val="32"/>
+          <w:cs/>
+        </w:rPr>
+        <w:t>ชื่อผู้ใช้งาน (</w:t>
+      </w:r>
+      <w:r>
+        <w:rPr>
+          <w:rFonts w:ascii="TH SarabunPSK" w:hAnsi="TH SarabunPSK" w:cs="TH SarabunPSK"/>
+          <w:sz w:val="32"/>
+          <w:szCs w:val="32"/>
+        </w:rPr>
+        <w:t xml:space="preserve">Username) </w:t>
+      </w:r>
+      <w:r>
+        <w:rPr>
+          <w:rFonts w:ascii="TH SarabunPSK" w:hAnsi="TH SarabunPSK" w:cs="TH SarabunPSK"/>
+          <w:sz w:val="32"/>
+          <w:szCs w:val="32"/>
+          <w:cs/>
+        </w:rPr>
+        <w:t>และรหัสผ่าน (</w:t>
+      </w:r>
+      <w:r>
+        <w:rPr>
+          <w:rFonts w:ascii="TH SarabunPSK" w:hAnsi="TH SarabunPSK" w:cs="TH SarabunPSK"/>
+          <w:sz w:val="32"/>
+          <w:szCs w:val="32"/>
+        </w:rPr>
+        <w:t xml:space="preserve">Password) </w:t>
+      </w:r>
+      <w:proofErr w:type="spellStart"/>
+      <w:r>
+        <w:rPr>
+          <w:rFonts w:ascii="TH SarabunPSK" w:hAnsi="TH SarabunPSK" w:cs="TH SarabunPSK"/>
+          <w:sz w:val="32"/>
+          <w:szCs w:val="32"/>
+          <w:cs/>
+        </w:rPr>
+        <w:t>สําหรับ</w:t>
+      </w:r>
+      <w:proofErr w:type="spellEnd"/>
+      <w:r>
+        <w:rPr>
+          <w:rFonts w:ascii="TH SarabunPSK" w:hAnsi="TH SarabunPSK" w:cs="TH SarabunPSK"/>
+          <w:sz w:val="32"/>
+          <w:szCs w:val="32"/>
+          <w:cs/>
+        </w:rPr>
+        <w:t>เครื่องคอมพิวเตอร์ที่ตนใช้ปฏิบัติงาน รวมทั้งติดตั้งโปรแกรม คอมพิวเตอร์ลิขสิทธิ์</w:t>
+      </w:r>
+      <w:proofErr w:type="spellStart"/>
+      <w:r>
+        <w:rPr>
+          <w:rFonts w:ascii="TH SarabunPSK" w:hAnsi="TH SarabunPSK" w:cs="TH SarabunPSK"/>
+          <w:sz w:val="32"/>
+          <w:szCs w:val="32"/>
+          <w:cs/>
+        </w:rPr>
+        <w:t>สําหรับ</w:t>
+      </w:r>
+      <w:proofErr w:type="spellEnd"/>
+      <w:r>
+        <w:rPr>
+          <w:rFonts w:ascii="TH SarabunPSK" w:hAnsi="TH SarabunPSK" w:cs="TH SarabunPSK"/>
+          <w:sz w:val="32"/>
+          <w:szCs w:val="32"/>
+          <w:cs/>
+        </w:rPr>
+        <w:t>ใช้ในการปฏิบัติงานตามความจําเป็น</w:t>
+      </w:r>
+    </w:p>
+    <w:p>
+      <w:pPr>
+        <w:spacing w:line="240" w:lineRule="auto"/>
+        <w:jc w:val="thaiDistribute"/>
+        <w:rPr>
+          <w:rFonts w:ascii="TH SarabunPSK" w:hAnsi="TH SarabunPSK" w:cs="TH SarabunPSK"/>
+          <w:sz w:val="32"/>
+          <w:szCs w:val="32"/>
+        </w:rPr>
+      </w:pPr>
+      <w:r>
+        <w:rPr>
+          <w:rFonts w:ascii="TH SarabunPSK" w:hAnsi="TH SarabunPSK" w:cs="TH SarabunPSK"/>
+          <w:sz w:val="32"/>
+          <w:szCs w:val="32"/>
+          <w:cs/>
+        </w:rPr>
+        <w:tab/>
       </w:r>
       <w:r>
         <w:rPr>
@@ -4487,12 +5007,22 @@
           <w:bCs/>
           <w:sz w:val="32"/>
           <w:szCs w:val="32"/>
-        </w:rPr>
-        <w:t xml:space="preserve"> [5]</w:t>
-      </w:r>
-      <w:r>
-        <w:rPr>
-          <w:rFonts w:ascii="TH SarabunPSK" w:hAnsi="TH SarabunPSK" w:cs="TH SarabunPSK"/>
+          <w:cs/>
+        </w:rPr>
+        <w:t>กิตติศักดิ์ แก้วบุตรดี(2564)</w:t>
+      </w:r>
+      <w:r>
+        <w:rPr>
+          <w:rFonts w:ascii="TH SarabunPSK" w:hAnsi="TH SarabunPSK" w:cs="TH SarabunPSK"/>
+          <w:sz w:val="32"/>
+          <w:szCs w:val="32"/>
+        </w:rPr>
+        <w:t>[6]</w:t>
+      </w:r>
+      <w:r>
+        <w:rPr>
+          <w:rFonts w:ascii="TH SarabunPSK" w:hAnsi="TH SarabunPSK" w:cs="TH SarabunPSK"/>
+          <w:color w:val="FF0000"/>
           <w:sz w:val="32"/>
           <w:szCs w:val="32"/>
         </w:rPr>
@@ -4505,393 +5035,183 @@
           <w:szCs w:val="32"/>
           <w:cs/>
         </w:rPr>
-        <w:t>ได้ศึกษาเกี่ยวกับความมั่นคงปลอดภัยของสารสนเทศที่สำคัญของห้องสมุด เพื่อศึกษาสภาพและปัญหาความมั่นคงปลอดภัยของระบบสารสนเทศ ตาม “แนวนโยบายและแนวปฏิบัติในการรักษาความมั่นคงปลอดภัยด้านสารสนเทศของหน่วยงานรัฐ โดยงานวิจัยระยะที่1 ซึ่งใช้วิธีวิจัยเชิงคุณภาพแบบวิธีศึกษาเฉพาะกรณี แบบมุ่งการค้นหา พบว่า ห้องสมุดสถาบันอุดมศึกษาของรัฐให้ความสำคัญต่อการรักษาความมั่นคงปลอดภัยระบบสารสนเทศโดยมีการ</w:t>
-      </w:r>
-      <w:proofErr w:type="spellStart"/>
-      <w:r>
-        <w:rPr>
-          <w:rFonts w:ascii="TH SarabunPSK" w:hAnsi="TH SarabunPSK" w:cs="TH SarabunPSK"/>
-          <w:sz w:val="32"/>
-          <w:szCs w:val="32"/>
-          <w:cs/>
-        </w:rPr>
-        <w:t>ปฎิบั</w:t>
-      </w:r>
-      <w:proofErr w:type="spellEnd"/>
-      <w:r>
-        <w:rPr>
-          <w:rFonts w:ascii="TH SarabunPSK" w:hAnsi="TH SarabunPSK" w:cs="TH SarabunPSK"/>
-          <w:sz w:val="32"/>
-          <w:szCs w:val="32"/>
-          <w:cs/>
-        </w:rPr>
-        <w:t>ติแนวทางในการรักษาความมั่นคงปลอดภัยด้านสารสนเทศ เพื่อให้สามารถ</w:t>
-      </w:r>
-      <w:proofErr w:type="spellStart"/>
-      <w:r>
-        <w:rPr>
-          <w:rFonts w:ascii="TH SarabunPSK" w:hAnsi="TH SarabunPSK" w:cs="TH SarabunPSK"/>
-          <w:sz w:val="32"/>
-          <w:szCs w:val="32"/>
-          <w:cs/>
-        </w:rPr>
-        <w:t>ดําเนินการ</w:t>
-      </w:r>
-      <w:proofErr w:type="spellEnd"/>
-      <w:r>
-        <w:rPr>
-          <w:rFonts w:ascii="TH SarabunPSK" w:hAnsi="TH SarabunPSK" w:cs="TH SarabunPSK"/>
-          <w:sz w:val="32"/>
-          <w:szCs w:val="32"/>
-          <w:cs/>
-        </w:rPr>
-        <w:t>ต่าง ๆ ด้วยวิธีทางอิเล็กทรอนิกส์ โดยอาศัยอำนาจตามความในมาตรา 5 มาตรา 7 และมาตรา 8 โดย</w:t>
-      </w:r>
-      <w:proofErr w:type="spellStart"/>
-      <w:r>
-        <w:rPr>
-          <w:rFonts w:ascii="TH SarabunPSK" w:hAnsi="TH SarabunPSK" w:cs="TH SarabunPSK"/>
-          <w:sz w:val="32"/>
-          <w:szCs w:val="32"/>
-          <w:cs/>
-        </w:rPr>
-        <w:t>กําหนด</w:t>
-      </w:r>
-      <w:proofErr w:type="spellEnd"/>
-      <w:r>
-        <w:rPr>
-          <w:rFonts w:ascii="TH SarabunPSK" w:hAnsi="TH SarabunPSK" w:cs="TH SarabunPSK"/>
-          <w:sz w:val="32"/>
-          <w:szCs w:val="32"/>
-          <w:cs/>
-        </w:rPr>
-        <w:t>สิทธิและระดับของบุคคล ทั้งทางกายภาพและทางอิเล็กทรอนิกส์ จึงต้องมีการป้องกันการเข้าถึงอุปกรณ์ต่าง ๆ โดยอนุญาตเฉพาะผู้ที่เกี่ยวข้องเข้าถึงอุปกรณ์ต่าง ๆ ได้ โดย</w:t>
-      </w:r>
-      <w:proofErr w:type="spellStart"/>
-      <w:r>
-        <w:rPr>
-          <w:rFonts w:ascii="TH SarabunPSK" w:hAnsi="TH SarabunPSK" w:cs="TH SarabunPSK"/>
-          <w:sz w:val="32"/>
-          <w:szCs w:val="32"/>
-          <w:cs/>
-        </w:rPr>
-        <w:t>กําหนด</w:t>
-      </w:r>
-      <w:proofErr w:type="spellEnd"/>
-      <w:r>
-        <w:rPr>
-          <w:rFonts w:ascii="TH SarabunPSK" w:hAnsi="TH SarabunPSK" w:cs="TH SarabunPSK"/>
-          <w:sz w:val="32"/>
-          <w:szCs w:val="32"/>
-          <w:cs/>
-        </w:rPr>
-        <w:t>กฎระเบียบและใช้อุปกรณ์ป้องกันบุคคลอื่นเข้าถึงโดยไม่ได้รับอนุญาต นอกจากนี้การคุกคามทางระบบเครือข่ายสามารถ</w:t>
-      </w:r>
-      <w:proofErr w:type="spellStart"/>
-      <w:r>
-        <w:rPr>
-          <w:rFonts w:ascii="TH SarabunPSK" w:hAnsi="TH SarabunPSK" w:cs="TH SarabunPSK"/>
-          <w:sz w:val="32"/>
-          <w:szCs w:val="32"/>
-          <w:cs/>
-        </w:rPr>
-        <w:t>กระทํา</w:t>
-      </w:r>
-      <w:proofErr w:type="spellEnd"/>
-      <w:r>
-        <w:rPr>
-          <w:rFonts w:ascii="TH SarabunPSK" w:hAnsi="TH SarabunPSK" w:cs="TH SarabunPSK"/>
-          <w:sz w:val="32"/>
-          <w:szCs w:val="32"/>
-          <w:cs/>
-        </w:rPr>
-        <w:t>ได้โดยแฮคเกอร์ (</w:t>
-      </w:r>
-      <w:r>
-        <w:rPr>
-          <w:rFonts w:ascii="TH SarabunPSK" w:hAnsi="TH SarabunPSK" w:cs="TH SarabunPSK"/>
-          <w:sz w:val="32"/>
-          <w:szCs w:val="32"/>
-        </w:rPr>
-        <w:t xml:space="preserve">Hacker) </w:t>
-      </w:r>
-      <w:proofErr w:type="spellStart"/>
-      <w:r>
-        <w:rPr>
-          <w:rFonts w:ascii="TH SarabunPSK" w:hAnsi="TH SarabunPSK" w:cs="TH SarabunPSK"/>
-          <w:sz w:val="32"/>
-          <w:szCs w:val="32"/>
-          <w:cs/>
-        </w:rPr>
-        <w:t>ทํา</w:t>
-      </w:r>
-      <w:proofErr w:type="spellEnd"/>
-      <w:r>
-        <w:rPr>
-          <w:rFonts w:ascii="TH SarabunPSK" w:hAnsi="TH SarabunPSK" w:cs="TH SarabunPSK"/>
-          <w:sz w:val="32"/>
-          <w:szCs w:val="32"/>
-          <w:cs/>
-        </w:rPr>
-        <w:t>ให้ข้อมูลเสียหาย หรือรบกวนการ</w:t>
-      </w:r>
-      <w:proofErr w:type="spellStart"/>
-      <w:r>
-        <w:rPr>
-          <w:rFonts w:ascii="TH SarabunPSK" w:hAnsi="TH SarabunPSK" w:cs="TH SarabunPSK"/>
-          <w:sz w:val="32"/>
-          <w:szCs w:val="32"/>
-          <w:cs/>
-        </w:rPr>
-        <w:t>ทํางาน</w:t>
-      </w:r>
-      <w:proofErr w:type="spellEnd"/>
-      <w:r>
-        <w:rPr>
-          <w:rFonts w:ascii="TH SarabunPSK" w:hAnsi="TH SarabunPSK" w:cs="TH SarabunPSK"/>
-          <w:sz w:val="32"/>
-          <w:szCs w:val="32"/>
-          <w:cs/>
-        </w:rPr>
-        <w:t xml:space="preserve"> โดยใช้ซอฟต์แวร์ เช่น ไวรัสคอมพิวเตอร์ </w:t>
-      </w:r>
-      <w:proofErr w:type="spellStart"/>
-      <w:r>
-        <w:rPr>
-          <w:rFonts w:ascii="TH SarabunPSK" w:hAnsi="TH SarabunPSK" w:cs="TH SarabunPSK"/>
-          <w:sz w:val="32"/>
-          <w:szCs w:val="32"/>
-          <w:cs/>
-        </w:rPr>
-        <w:t>มัลแวร์</w:t>
-      </w:r>
-      <w:proofErr w:type="spellEnd"/>
-      <w:r>
-        <w:rPr>
-          <w:rFonts w:ascii="TH SarabunPSK" w:hAnsi="TH SarabunPSK" w:cs="TH SarabunPSK"/>
-          <w:sz w:val="32"/>
-          <w:szCs w:val="32"/>
-          <w:cs/>
-        </w:rPr>
-        <w:t xml:space="preserve"> (</w:t>
-      </w:r>
-      <w:r>
-        <w:rPr>
-          <w:rFonts w:ascii="TH SarabunPSK" w:hAnsi="TH SarabunPSK" w:cs="TH SarabunPSK"/>
-          <w:sz w:val="32"/>
-          <w:szCs w:val="32"/>
-        </w:rPr>
-        <w:t xml:space="preserve">Malware) </w:t>
-      </w:r>
-      <w:r>
-        <w:rPr>
-          <w:rFonts w:ascii="TH SarabunPSK" w:hAnsi="TH SarabunPSK" w:cs="TH SarabunPSK"/>
-          <w:sz w:val="32"/>
-          <w:szCs w:val="32"/>
-          <w:cs/>
-        </w:rPr>
-        <w:t>รันซัม</w:t>
-      </w:r>
-      <w:proofErr w:type="spellStart"/>
-      <w:r>
-        <w:rPr>
-          <w:rFonts w:ascii="TH SarabunPSK" w:hAnsi="TH SarabunPSK" w:cs="TH SarabunPSK"/>
-          <w:sz w:val="32"/>
-          <w:szCs w:val="32"/>
-          <w:cs/>
-        </w:rPr>
-        <w:t>แวร์</w:t>
-      </w:r>
-      <w:proofErr w:type="spellEnd"/>
-      <w:r>
-        <w:rPr>
-          <w:rFonts w:ascii="TH SarabunPSK" w:hAnsi="TH SarabunPSK" w:cs="TH SarabunPSK"/>
-          <w:sz w:val="32"/>
-          <w:szCs w:val="32"/>
-          <w:cs/>
-        </w:rPr>
-        <w:t xml:space="preserve"> (</w:t>
-      </w:r>
-      <w:r>
-        <w:rPr>
-          <w:rFonts w:ascii="TH SarabunPSK" w:hAnsi="TH SarabunPSK" w:cs="TH SarabunPSK"/>
-          <w:sz w:val="32"/>
-          <w:szCs w:val="32"/>
-        </w:rPr>
-        <w:t xml:space="preserve">Ransomware) </w:t>
-      </w:r>
-      <w:r>
-        <w:rPr>
-          <w:rFonts w:ascii="TH SarabunPSK" w:hAnsi="TH SarabunPSK" w:cs="TH SarabunPSK"/>
-          <w:sz w:val="32"/>
-          <w:szCs w:val="32"/>
-          <w:cs/>
-        </w:rPr>
-        <w:t>สน</w:t>
-      </w:r>
-      <w:proofErr w:type="spellStart"/>
-      <w:r>
-        <w:rPr>
-          <w:rFonts w:ascii="TH SarabunPSK" w:hAnsi="TH SarabunPSK" w:cs="TH SarabunPSK"/>
-          <w:sz w:val="32"/>
-          <w:szCs w:val="32"/>
-          <w:cs/>
-        </w:rPr>
-        <w:t>ิฟเฟ</w:t>
-      </w:r>
-      <w:proofErr w:type="spellEnd"/>
-      <w:r>
-        <w:rPr>
-          <w:rFonts w:ascii="TH SarabunPSK" w:hAnsi="TH SarabunPSK" w:cs="TH SarabunPSK"/>
-          <w:sz w:val="32"/>
-          <w:szCs w:val="32"/>
-          <w:cs/>
-        </w:rPr>
-        <w:t>อร์ (</w:t>
-      </w:r>
-      <w:r>
-        <w:rPr>
-          <w:rFonts w:ascii="TH SarabunPSK" w:hAnsi="TH SarabunPSK" w:cs="TH SarabunPSK"/>
-          <w:sz w:val="32"/>
-          <w:szCs w:val="32"/>
-        </w:rPr>
-        <w:t xml:space="preserve">Sniffer) </w:t>
-      </w:r>
-      <w:r>
-        <w:rPr>
-          <w:rFonts w:ascii="TH SarabunPSK" w:hAnsi="TH SarabunPSK" w:cs="TH SarabunPSK"/>
-          <w:sz w:val="32"/>
-          <w:szCs w:val="32"/>
-          <w:cs/>
-        </w:rPr>
-        <w:t>เป็นต้น ผู้ปฏิบัติงานต้องระมัดระวังเรื่องการใช้ซอฟต์แวร์ คอมพิวเตอร์ และ อินเทอร์เน็ต เพื่อเลี่ยงความเสี่ยงที่จะเกิดขึ้น (</w:t>
-      </w:r>
-      <w:r>
-        <w:rPr>
-          <w:rFonts w:ascii="TH SarabunPSK" w:hAnsi="TH SarabunPSK" w:cs="TH SarabunPSK"/>
-          <w:sz w:val="32"/>
-          <w:szCs w:val="32"/>
-        </w:rPr>
-        <w:t xml:space="preserve">Rhee, Kim, &amp; Ryu, </w:t>
-      </w:r>
-      <w:r>
-        <w:rPr>
-          <w:rFonts w:ascii="TH SarabunPSK" w:hAnsi="TH SarabunPSK" w:cs="TH SarabunPSK"/>
-          <w:sz w:val="32"/>
-          <w:szCs w:val="32"/>
-          <w:cs/>
-        </w:rPr>
-        <w:t>2009) ห้องสมุดจึง</w:t>
-      </w:r>
-      <w:proofErr w:type="spellStart"/>
-      <w:r>
-        <w:rPr>
-          <w:rFonts w:ascii="TH SarabunPSK" w:hAnsi="TH SarabunPSK" w:cs="TH SarabunPSK"/>
-          <w:sz w:val="32"/>
-          <w:szCs w:val="32"/>
-          <w:cs/>
-        </w:rPr>
-        <w:t>จําเป็นต้</w:t>
-      </w:r>
-      <w:proofErr w:type="spellEnd"/>
-      <w:r>
-        <w:rPr>
-          <w:rFonts w:ascii="TH SarabunPSK" w:hAnsi="TH SarabunPSK" w:cs="TH SarabunPSK"/>
-          <w:sz w:val="32"/>
-          <w:szCs w:val="32"/>
-          <w:cs/>
-        </w:rPr>
-        <w:t>องมีมาตรการป้องกัน การเข้าถึงระบบสารสนเทศโดยไม่ชอบดังกล่าว รวมทั้งการควบคุมการเข้าถึงโปรแกรมประยุกต์หรือแอปพลิเคชันและสารสนเทศ โดยให้บุคลากร</w:t>
-      </w:r>
-      <w:proofErr w:type="spellStart"/>
-      <w:r>
-        <w:rPr>
-          <w:rFonts w:ascii="TH SarabunPSK" w:hAnsi="TH SarabunPSK" w:cs="TH SarabunPSK"/>
-          <w:sz w:val="32"/>
-          <w:szCs w:val="32"/>
-          <w:cs/>
-        </w:rPr>
-        <w:t>กําหนด</w:t>
-      </w:r>
-      <w:proofErr w:type="spellEnd"/>
-      <w:r>
-        <w:rPr>
-          <w:rFonts w:ascii="TH SarabunPSK" w:hAnsi="TH SarabunPSK" w:cs="TH SarabunPSK"/>
-          <w:sz w:val="32"/>
-          <w:szCs w:val="32"/>
-          <w:cs/>
-        </w:rPr>
-        <w:t>ชื่อผู้ใช้งาน (</w:t>
-      </w:r>
-      <w:r>
-        <w:rPr>
-          <w:rFonts w:ascii="TH SarabunPSK" w:hAnsi="TH SarabunPSK" w:cs="TH SarabunPSK"/>
-          <w:sz w:val="32"/>
-          <w:szCs w:val="32"/>
-        </w:rPr>
-        <w:t xml:space="preserve">Username) </w:t>
-      </w:r>
-      <w:r>
-        <w:rPr>
-          <w:rFonts w:ascii="TH SarabunPSK" w:hAnsi="TH SarabunPSK" w:cs="TH SarabunPSK"/>
-          <w:sz w:val="32"/>
-          <w:szCs w:val="32"/>
-          <w:cs/>
-        </w:rPr>
-        <w:t>และรหัสผ่าน (</w:t>
-      </w:r>
-      <w:r>
-        <w:rPr>
-          <w:rFonts w:ascii="TH SarabunPSK" w:hAnsi="TH SarabunPSK" w:cs="TH SarabunPSK"/>
-          <w:sz w:val="32"/>
-          <w:szCs w:val="32"/>
-        </w:rPr>
-        <w:t xml:space="preserve">Password) </w:t>
-      </w:r>
-      <w:proofErr w:type="spellStart"/>
-      <w:r>
-        <w:rPr>
-          <w:rFonts w:ascii="TH SarabunPSK" w:hAnsi="TH SarabunPSK" w:cs="TH SarabunPSK"/>
-          <w:sz w:val="32"/>
-          <w:szCs w:val="32"/>
-          <w:cs/>
-        </w:rPr>
-        <w:t>สําหรับ</w:t>
-      </w:r>
-      <w:proofErr w:type="spellEnd"/>
-      <w:r>
-        <w:rPr>
-          <w:rFonts w:ascii="TH SarabunPSK" w:hAnsi="TH SarabunPSK" w:cs="TH SarabunPSK"/>
-          <w:sz w:val="32"/>
-          <w:szCs w:val="32"/>
-          <w:cs/>
-        </w:rPr>
-        <w:t>เครื่องคอมพิวเตอร์ที่ตนใช้ปฏิบัติงาน รวมทั้งติดตั้งโปรแกรม คอมพิวเตอร์ลิขสิทธิ์</w:t>
-      </w:r>
-      <w:proofErr w:type="spellStart"/>
-      <w:r>
-        <w:rPr>
-          <w:rFonts w:ascii="TH SarabunPSK" w:hAnsi="TH SarabunPSK" w:cs="TH SarabunPSK"/>
-          <w:sz w:val="32"/>
-          <w:szCs w:val="32"/>
-          <w:cs/>
-        </w:rPr>
-        <w:t>สําหรับ</w:t>
-      </w:r>
-      <w:proofErr w:type="spellEnd"/>
-      <w:r>
-        <w:rPr>
-          <w:rFonts w:ascii="TH SarabunPSK" w:hAnsi="TH SarabunPSK" w:cs="TH SarabunPSK"/>
-          <w:sz w:val="32"/>
-          <w:szCs w:val="32"/>
-          <w:cs/>
-        </w:rPr>
-        <w:t>ใช้ในการปฏิบัติงานตามความจําเป็น</w:t>
-      </w:r>
-    </w:p>
-    <w:p>
-      <w:pPr>
-        <w:spacing w:line="240" w:lineRule="auto"/>
+        <w:t>ได้ศึกษาเกี่ยวกับนการดูแลข้อมูลให้มีความมั่นคงปลอดภัยและการดำเนินโครงการความ มั่นคงปลอดภัยระบบสารสนเทศ (</w:t>
+      </w:r>
+      <w:r>
+        <w:rPr>
+          <w:rFonts w:ascii="TH SarabunPSK" w:hAnsi="TH SarabunPSK" w:cs="TH SarabunPSK"/>
+          <w:sz w:val="32"/>
+          <w:szCs w:val="32"/>
+        </w:rPr>
+        <w:t>ISO/IEC</w:t>
+      </w:r>
+      <w:r>
+        <w:rPr>
+          <w:rFonts w:ascii="TH SarabunPSK" w:hAnsi="TH SarabunPSK" w:cs="TH SarabunPSK"/>
+          <w:sz w:val="32"/>
+          <w:szCs w:val="32"/>
+          <w:cs/>
+        </w:rPr>
+        <w:t>27001: 2013) เพื่อกำกับดูแลระบบสารสนเทศ ให้มีความ มั่นคงและปลอดภัยตามมาตรฐานสากล ซึ่งประกอบไปด้วยองค์ประกอบพื้นฐานที่สำคัญ 3 ข้อ ความลับของข้อมูล (</w:t>
+      </w:r>
+      <w:r>
+        <w:rPr>
+          <w:rFonts w:ascii="TH SarabunPSK" w:hAnsi="TH SarabunPSK" w:cs="TH SarabunPSK"/>
+          <w:sz w:val="32"/>
+          <w:szCs w:val="32"/>
+        </w:rPr>
+        <w:t xml:space="preserve">Confidentiality) </w:t>
+      </w:r>
+      <w:r>
+        <w:rPr>
+          <w:rFonts w:ascii="TH SarabunPSK" w:hAnsi="TH SarabunPSK" w:cs="TH SarabunPSK"/>
+          <w:sz w:val="32"/>
+          <w:szCs w:val="32"/>
+          <w:cs/>
+        </w:rPr>
+        <w:t>ความพร้อมใช้งานของข้อมูลและระบบ สารสนเทศต่าง ๆ (</w:t>
+      </w:r>
+      <w:r>
+        <w:rPr>
+          <w:rFonts w:ascii="TH SarabunPSK" w:hAnsi="TH SarabunPSK" w:cs="TH SarabunPSK"/>
+          <w:sz w:val="32"/>
+          <w:szCs w:val="32"/>
+        </w:rPr>
+        <w:t xml:space="preserve">Availability) </w:t>
+      </w:r>
+      <w:r>
+        <w:rPr>
+          <w:rFonts w:ascii="TH SarabunPSK" w:hAnsi="TH SarabunPSK" w:cs="TH SarabunPSK"/>
+          <w:sz w:val="32"/>
+          <w:szCs w:val="32"/>
+          <w:cs/>
+        </w:rPr>
+        <w:t>ความถูกต้องสมบูรณ์ของข้อมูล (</w:t>
+      </w:r>
+      <w:r>
+        <w:rPr>
+          <w:rFonts w:ascii="TH SarabunPSK" w:hAnsi="TH SarabunPSK" w:cs="TH SarabunPSK"/>
+          <w:sz w:val="32"/>
+          <w:szCs w:val="32"/>
+        </w:rPr>
+        <w:t xml:space="preserve">Integrity) </w:t>
+      </w:r>
+      <w:r>
+        <w:rPr>
+          <w:rFonts w:ascii="TH SarabunPSK" w:hAnsi="TH SarabunPSK" w:cs="TH SarabunPSK"/>
+          <w:sz w:val="32"/>
+          <w:szCs w:val="32"/>
+          <w:cs/>
+        </w:rPr>
+        <w:t xml:space="preserve">โดยใช้หลักการวงจรบริหารคุณภาพ </w:t>
+      </w:r>
+      <w:r>
+        <w:rPr>
+          <w:rFonts w:ascii="TH SarabunPSK" w:hAnsi="TH SarabunPSK" w:cs="TH SarabunPSK"/>
+          <w:sz w:val="32"/>
+          <w:szCs w:val="32"/>
+        </w:rPr>
+        <w:t xml:space="preserve">Plan-Do-Check-Act (PDCA) </w:t>
+      </w:r>
+      <w:r>
+        <w:rPr>
+          <w:rFonts w:ascii="TH SarabunPSK" w:hAnsi="TH SarabunPSK" w:cs="TH SarabunPSK"/>
+          <w:sz w:val="32"/>
+          <w:szCs w:val="32"/>
+          <w:cs/>
+        </w:rPr>
+        <w:t xml:space="preserve">ย่อมา  จาก </w:t>
+      </w:r>
+      <w:r>
+        <w:rPr>
+          <w:rFonts w:ascii="TH SarabunPSK" w:hAnsi="TH SarabunPSK" w:cs="TH SarabunPSK"/>
+          <w:sz w:val="32"/>
+          <w:szCs w:val="32"/>
+        </w:rPr>
+        <w:t>Plan (</w:t>
+      </w:r>
+      <w:r>
+        <w:rPr>
+          <w:rFonts w:ascii="TH SarabunPSK" w:hAnsi="TH SarabunPSK" w:cs="TH SarabunPSK"/>
+          <w:sz w:val="32"/>
+          <w:szCs w:val="32"/>
+          <w:cs/>
+        </w:rPr>
+        <w:t>การวางแผน) คือการวางแผน และ กำหนดขอบเขตการดำเนินการจัดตั้งโครงการ ความมั่นคงปลอดภัยระบบสารสนเทศ</w:t>
+      </w:r>
+      <w:r>
+        <w:rPr>
+          <w:rFonts w:ascii="TH SarabunPSK" w:hAnsi="TH SarabunPSK" w:cs="TH SarabunPSK"/>
+          <w:sz w:val="32"/>
+          <w:szCs w:val="32"/>
+        </w:rPr>
+        <w:t>, Do (</w:t>
+      </w:r>
+      <w:r>
+        <w:rPr>
+          <w:rFonts w:ascii="TH SarabunPSK" w:hAnsi="TH SarabunPSK" w:cs="TH SarabunPSK"/>
+          <w:sz w:val="32"/>
+          <w:szCs w:val="32"/>
+          <w:cs/>
+        </w:rPr>
+        <w:t>การปฏิบัติ)คือการจัดทำเอกสารการ ดำเนินโครงการและการลงมือปฏิบัติ ภายใต้กรอบของมาตรฐานความมั่นคงปลอดภัยระบบ สารสนเทศ</w:t>
+      </w:r>
+      <w:r>
+        <w:rPr>
+          <w:rFonts w:ascii="TH SarabunPSK" w:hAnsi="TH SarabunPSK" w:cs="TH SarabunPSK"/>
+          <w:sz w:val="32"/>
+          <w:szCs w:val="32"/>
+        </w:rPr>
+        <w:t>, Check (</w:t>
+      </w:r>
+      <w:r>
+        <w:rPr>
+          <w:rFonts w:ascii="TH SarabunPSK" w:hAnsi="TH SarabunPSK" w:cs="TH SarabunPSK"/>
+          <w:sz w:val="32"/>
+          <w:szCs w:val="32"/>
+          <w:cs/>
+        </w:rPr>
+        <w:t xml:space="preserve">การตรวจสอบ) คือการจัดทำเอกสารการ ลงมือปฏิบัติเพื่อให้ครอบคลุม ภายใต้กรอบของการ ดำเนินงานตามมาตรฐานความมั่นคงปลอดภัยระบบ สารสนเทศ) และ </w:t>
+      </w:r>
+      <w:r>
+        <w:rPr>
+          <w:rFonts w:ascii="TH SarabunPSK" w:hAnsi="TH SarabunPSK" w:cs="TH SarabunPSK"/>
+          <w:sz w:val="32"/>
+          <w:szCs w:val="32"/>
+        </w:rPr>
+        <w:t>Act (</w:t>
+      </w:r>
+      <w:r>
+        <w:rPr>
+          <w:rFonts w:ascii="TH SarabunPSK" w:hAnsi="TH SarabunPSK" w:cs="TH SarabunPSK"/>
+          <w:sz w:val="32"/>
+          <w:szCs w:val="32"/>
+          <w:cs/>
+        </w:rPr>
+        <w:t>การปรับปรุง) คือการติดตามข้อบกพร่อง ทบทวนและพิจารณาข้อกำหนด</w:t>
+      </w:r>
+      <w:r>
+        <w:rPr>
+          <w:rFonts w:ascii="TH SarabunPSK" w:hAnsi="TH SarabunPSK" w:cs="TH SarabunPSK"/>
+          <w:sz w:val="32"/>
+          <w:szCs w:val="32"/>
+        </w:rPr>
+        <w:t xml:space="preserve">, </w:t>
+      </w:r>
+      <w:r>
+        <w:rPr>
+          <w:rFonts w:ascii="TH SarabunPSK" w:hAnsi="TH SarabunPSK" w:cs="TH SarabunPSK"/>
+          <w:sz w:val="32"/>
+          <w:szCs w:val="32"/>
+          <w:cs/>
+        </w:rPr>
+        <w:t>วิธีปฏิบัติ และนโยบายความมั่นคงปลอดภัยสารสนเทศเพื่อใช้ใน การวางแผนการดำเนินงานภายใต้กรอบของการ ดำเนินงานโครงการความมั่นคงปลอดภัยระบบ สารสนเทศ</w:t>
+      </w:r>
+    </w:p>
+    <w:p>
+      <w:pPr>
+        <w:spacing w:line="240" w:lineRule="auto"/>
+        <w:ind w:firstLine="720"/>
         <w:jc w:val="thaiDistribute"/>
         <w:rPr>
           <w:rFonts w:ascii="TH SarabunPSK" w:hAnsi="TH SarabunPSK" w:cs="TH SarabunPSK"/>
@@ -4899,15 +5219,6 @@
           <w:szCs w:val="32"/>
         </w:rPr>
       </w:pPr>
-      <w:r>
-        <w:rPr>
-          <w:rFonts w:ascii="TH SarabunPSK" w:hAnsi="TH SarabunPSK" w:cs="TH SarabunPSK"/>
-          <w:sz w:val="32"/>
-          <w:szCs w:val="32"/>
-          <w:cs/>
-        </w:rPr>
-        <w:tab/>
-      </w:r>
       <w:r>
         <w:rPr>
           <w:rFonts w:ascii="TH SarabunPSK" w:hAnsi="TH SarabunPSK" w:cs="TH SarabunPSK"/>
@@ -4917,226 +5228,8 @@
           <w:szCs w:val="32"/>
           <w:cs/>
         </w:rPr>
-        <w:t>กิตติศักดิ์ แก้วบุตรดี(2564)</w:t>
-      </w:r>
-      <w:r>
-        <w:rPr>
-          <w:rFonts w:ascii="TH SarabunPSK" w:hAnsi="TH SarabunPSK" w:cs="TH SarabunPSK"/>
-          <w:sz w:val="32"/>
-          <w:szCs w:val="32"/>
-        </w:rPr>
-        <w:t>[6]</w:t>
-      </w:r>
-      <w:r>
-        <w:rPr>
-          <w:rFonts w:ascii="TH SarabunPSK" w:hAnsi="TH SarabunPSK" w:cs="TH SarabunPSK"/>
-          <w:color w:val="FF0000"/>
-          <w:sz w:val="32"/>
-          <w:szCs w:val="32"/>
-        </w:rPr>
-        <w:t xml:space="preserve"> </w:t>
-      </w:r>
-      <w:r>
-        <w:rPr>
-          <w:rFonts w:ascii="TH SarabunPSK" w:hAnsi="TH SarabunPSK" w:cs="TH SarabunPSK"/>
-          <w:sz w:val="32"/>
-          <w:szCs w:val="32"/>
-          <w:cs/>
-        </w:rPr>
-        <w:t>ได้ศึกษาเกี่ยวกับนการดูแลข้อมูลให้มีความมั่นคงปลอดภัยและการดำเนินโครงการความ มั่นคงปลอดภัยระบบสารสนเทศ (</w:t>
-      </w:r>
-      <w:r>
-        <w:rPr>
-          <w:rFonts w:ascii="TH SarabunPSK" w:hAnsi="TH SarabunPSK" w:cs="TH SarabunPSK"/>
-          <w:sz w:val="32"/>
-          <w:szCs w:val="32"/>
-        </w:rPr>
-        <w:t>ISO/IEC</w:t>
-      </w:r>
-      <w:r>
-        <w:rPr>
-          <w:rFonts w:ascii="TH SarabunPSK" w:hAnsi="TH SarabunPSK" w:cs="TH SarabunPSK"/>
-          <w:sz w:val="32"/>
-          <w:szCs w:val="32"/>
-          <w:cs/>
-        </w:rPr>
-        <w:t>27001: 2013) เพื่อกำกับดูแลระบบสารสนเทศ ให้มีความ มั่นคงและปลอดภัยตามมาตรฐานสากล ซึ่งประกอบไปด้วยองค์ประกอบพื้นฐานที่สำคัญ 3 ข้อ ความลับของข้อมูล (</w:t>
-      </w:r>
-      <w:r>
-        <w:rPr>
-          <w:rFonts w:ascii="TH SarabunPSK" w:hAnsi="TH SarabunPSK" w:cs="TH SarabunPSK"/>
-          <w:sz w:val="32"/>
-          <w:szCs w:val="32"/>
-        </w:rPr>
-        <w:t xml:space="preserve">Confidentiality) </w:t>
-      </w:r>
-      <w:r>
-        <w:rPr>
-          <w:rFonts w:ascii="TH SarabunPSK" w:hAnsi="TH SarabunPSK" w:cs="TH SarabunPSK"/>
-          <w:sz w:val="32"/>
-          <w:szCs w:val="32"/>
-          <w:cs/>
-        </w:rPr>
-        <w:t>ความพร้อมใช้งานของข้อมูลและระบบ สารสนเทศต่าง ๆ (</w:t>
-      </w:r>
-      <w:r>
-        <w:rPr>
-          <w:rFonts w:ascii="TH SarabunPSK" w:hAnsi="TH SarabunPSK" w:cs="TH SarabunPSK"/>
-          <w:sz w:val="32"/>
-          <w:szCs w:val="32"/>
-        </w:rPr>
-        <w:t xml:space="preserve">Availability) </w:t>
-      </w:r>
-      <w:r>
-        <w:rPr>
-          <w:rFonts w:ascii="TH SarabunPSK" w:hAnsi="TH SarabunPSK" w:cs="TH SarabunPSK"/>
-          <w:sz w:val="32"/>
-          <w:szCs w:val="32"/>
-          <w:cs/>
-        </w:rPr>
-        <w:t>ความถูกต้องสมบูรณ์ของข้อมูล (</w:t>
-      </w:r>
-      <w:r>
-        <w:rPr>
-          <w:rFonts w:ascii="TH SarabunPSK" w:hAnsi="TH SarabunPSK" w:cs="TH SarabunPSK"/>
-          <w:sz w:val="32"/>
-          <w:szCs w:val="32"/>
-        </w:rPr>
-        <w:t xml:space="preserve">Integrity) </w:t>
-      </w:r>
-      <w:r>
-        <w:rPr>
-          <w:rFonts w:ascii="TH SarabunPSK" w:hAnsi="TH SarabunPSK" w:cs="TH SarabunPSK"/>
-          <w:sz w:val="32"/>
-          <w:szCs w:val="32"/>
-          <w:cs/>
-        </w:rPr>
-        <w:t xml:space="preserve">โดยใช้หลักการวงจรบริหารคุณภาพ </w:t>
-      </w:r>
-      <w:r>
-        <w:rPr>
-          <w:rFonts w:ascii="TH SarabunPSK" w:hAnsi="TH SarabunPSK" w:cs="TH SarabunPSK"/>
-          <w:sz w:val="32"/>
-          <w:szCs w:val="32"/>
-        </w:rPr>
-        <w:t xml:space="preserve">Plan-Do-Check-Act (PDCA) </w:t>
-      </w:r>
-      <w:r>
-        <w:rPr>
-          <w:rFonts w:ascii="TH SarabunPSK" w:hAnsi="TH SarabunPSK" w:cs="TH SarabunPSK"/>
-          <w:sz w:val="32"/>
-          <w:szCs w:val="32"/>
-          <w:cs/>
-        </w:rPr>
-        <w:t xml:space="preserve">ย่อมา  จาก </w:t>
-      </w:r>
-      <w:r>
-        <w:rPr>
-          <w:rFonts w:ascii="TH SarabunPSK" w:hAnsi="TH SarabunPSK" w:cs="TH SarabunPSK"/>
-          <w:sz w:val="32"/>
-          <w:szCs w:val="32"/>
-        </w:rPr>
-        <w:t>Plan (</w:t>
-      </w:r>
-      <w:r>
-        <w:rPr>
-          <w:rFonts w:ascii="TH SarabunPSK" w:hAnsi="TH SarabunPSK" w:cs="TH SarabunPSK"/>
-          <w:sz w:val="32"/>
-          <w:szCs w:val="32"/>
-          <w:cs/>
-        </w:rPr>
-        <w:t>การวางแผน) คือการวางแผน และ กำหนดขอบเขตการดำเนินการจัดตั้งโครงการ ความมั่นคงปลอดภัยระบบสารสนเทศ</w:t>
-      </w:r>
-      <w:r>
-        <w:rPr>
-          <w:rFonts w:ascii="TH SarabunPSK" w:hAnsi="TH SarabunPSK" w:cs="TH SarabunPSK"/>
-          <w:sz w:val="32"/>
-          <w:szCs w:val="32"/>
-        </w:rPr>
-        <w:t>, Do (</w:t>
-      </w:r>
-      <w:r>
-        <w:rPr>
-          <w:rFonts w:ascii="TH SarabunPSK" w:hAnsi="TH SarabunPSK" w:cs="TH SarabunPSK"/>
-          <w:sz w:val="32"/>
-          <w:szCs w:val="32"/>
-          <w:cs/>
-        </w:rPr>
-        <w:t>การปฏิบัติ)คือการจัดทำเอกสารการ ดำเนินโครงการและการลงมือปฏิบัติ ภายใต้กรอบของมาตรฐานความมั่นคงปลอดภัยระบบ สารสนเทศ</w:t>
-      </w:r>
-      <w:r>
-        <w:rPr>
-          <w:rFonts w:ascii="TH SarabunPSK" w:hAnsi="TH SarabunPSK" w:cs="TH SarabunPSK"/>
-          <w:sz w:val="32"/>
-          <w:szCs w:val="32"/>
-        </w:rPr>
-        <w:t>, Check (</w:t>
-      </w:r>
-      <w:r>
-        <w:rPr>
-          <w:rFonts w:ascii="TH SarabunPSK" w:hAnsi="TH SarabunPSK" w:cs="TH SarabunPSK"/>
-          <w:sz w:val="32"/>
-          <w:szCs w:val="32"/>
-          <w:cs/>
-        </w:rPr>
-        <w:t xml:space="preserve">การตรวจสอบ) คือการจัดทำเอกสารการ ลงมือปฏิบัติเพื่อให้ครอบคลุม ภายใต้กรอบของการ ดำเนินงานตามมาตรฐานความมั่นคงปลอดภัยระบบ สารสนเทศ) และ </w:t>
-      </w:r>
-      <w:r>
-        <w:rPr>
-          <w:rFonts w:ascii="TH SarabunPSK" w:hAnsi="TH SarabunPSK" w:cs="TH SarabunPSK"/>
-          <w:sz w:val="32"/>
-          <w:szCs w:val="32"/>
-        </w:rPr>
-        <w:t>Act (</w:t>
-      </w:r>
-      <w:r>
-        <w:rPr>
-          <w:rFonts w:ascii="TH SarabunPSK" w:hAnsi="TH SarabunPSK" w:cs="TH SarabunPSK"/>
-          <w:sz w:val="32"/>
-          <w:szCs w:val="32"/>
-          <w:cs/>
-        </w:rPr>
-        <w:t>การปรับปรุง) คือการติดตามข้อบกพร่อง ทบทวนและพิจารณาข้อกำหนด</w:t>
-      </w:r>
-      <w:r>
-        <w:rPr>
-          <w:rFonts w:ascii="TH SarabunPSK" w:hAnsi="TH SarabunPSK" w:cs="TH SarabunPSK"/>
-          <w:sz w:val="32"/>
-          <w:szCs w:val="32"/>
-        </w:rPr>
-        <w:t xml:space="preserve">, </w:t>
-      </w:r>
-      <w:r>
-        <w:rPr>
-          <w:rFonts w:ascii="TH SarabunPSK" w:hAnsi="TH SarabunPSK" w:cs="TH SarabunPSK"/>
-          <w:sz w:val="32"/>
-          <w:szCs w:val="32"/>
-          <w:cs/>
-        </w:rPr>
-        <w:t>วิธีปฏิบัติ และนโยบายความมั่นคง</w:t>
-      </w:r>
-      <w:r>
-        <w:rPr>
-          <w:rFonts w:ascii="TH SarabunPSK" w:hAnsi="TH SarabunPSK" w:cs="TH SarabunPSK"/>
-          <w:sz w:val="32"/>
-          <w:szCs w:val="32"/>
-          <w:cs/>
-        </w:rPr>
-        <w:lastRenderedPageBreak/>
-        <w:t>ปลอดภัยสารสนเทศเพื่อใช้ใน การวางแผนการดำเนินงานภายใต้กรอบของการ ดำเนินงานโครงการความมั่นคงปลอดภัยระบบ สารสนเทศ</w:t>
-      </w:r>
-    </w:p>
-    <w:p>
-      <w:pPr>
-        <w:spacing w:line="240" w:lineRule="auto"/>
-        <w:ind w:firstLine="720"/>
-        <w:jc w:val="thaiDistribute"/>
-        <w:rPr>
-          <w:rFonts w:ascii="TH SarabunPSK" w:hAnsi="TH SarabunPSK" w:cs="TH SarabunPSK"/>
-          <w:sz w:val="32"/>
-          <w:szCs w:val="32"/>
-        </w:rPr>
-      </w:pPr>
+        <w:t>ภุมวุฒิ วิทวัสสำราญกุล (2020)</w:t>
+      </w:r>
       <w:r>
         <w:rPr>
           <w:rFonts w:ascii="TH SarabunPSK" w:hAnsi="TH SarabunPSK" w:cs="TH SarabunPSK"/>
@@ -5144,17 +5237,6 @@
           <w:bCs/>
           <w:sz w:val="32"/>
           <w:szCs w:val="32"/>
-          <w:cs/>
-        </w:rPr>
-        <w:t>ภุมวุฒิ วิทวัสสำราญกุล (2020)</w:t>
-      </w:r>
-      <w:r>
-        <w:rPr>
-          <w:rFonts w:ascii="TH SarabunPSK" w:hAnsi="TH SarabunPSK" w:cs="TH SarabunPSK"/>
-          <w:b/>
-          <w:bCs/>
-          <w:sz w:val="32"/>
-          <w:szCs w:val="32"/>
         </w:rPr>
         <w:t>[7]</w:t>
       </w:r>
@@ -5202,102 +5284,18 @@
           <w:szCs w:val="32"/>
           <w:cs/>
         </w:rPr>
-        <w:t>ต่าง ๆ ที่ติดตั้งใช้งานภายในศูนย์ปฏิบัติการเครือข่ายฯ เนื่องจากหน่วยงานราชการมีการพัฒนาซอฟต์แวร์ ที่ไม่เป็นไปตามกระบวนการมาตรฐาน และมีซอฟต์แวร์จำนวนมาก จึงกำหนดแนวทางรักษาความปลอดภัยทั่วไปสำหรับซอฟต์แวร์ ข้อจำกัดหรือจุดอ่อนที่สำคัญอีกประการหนึ่ง คือ สินทรัพย์ข้อมูลสารสนเทศที่มีรุ่นผลิตภัณฑ์แตกต่างกันมาก แม้จะเป็นยี่ห้อเดียวกันก็จะ ไม่สามารถใช้แนวทางรักษาความปลอดภัยข้อมูลสาร สนเทศได้ เนื่องจากความแตกต่างของเทคโนโลยี และการนำแนวทางการ รักษาความปลอดภัยแต่ละประ เภทไปใช้อาจเกิดข้อผิดพลาดเนื่องจากการกำหนด และเลือกประเภทของอุปกรณ์ และระบบไม่เหมาะสม  การศึกษาโดยใช้ข้อมูลของสินทรัพย์ข้อมูลสารสนเทศภายในศูนย์ปฏิบัติงานเครือบ่ายซึ่งมีความอ่อนไหว และวัฒนธรรมองค์กรเกี่ยวกับกฎหมายที่มีการกำหนดโดยพฤตินัยไว้ว่า ถ้ายังไม่มีกฎระเบียบรองรับ หรือผ่านการพิจารณาของคณะกรรมการแล้วจะให้ยุติไว้ก่อน การขอข้อมูลเพื่อใช้ในการศึกษา และเผยแพร่จึงเป็นเรื่องยาก จึงขาดข้อมูลบางส่วน</w:t>
-      </w:r>
-    </w:p>
-    <w:p>
-      <w:pPr>
-        <w:spacing w:line="240" w:lineRule="auto"/>
-        <w:jc w:val="thaiDistribute"/>
-        <w:rPr>
-          <w:rFonts w:ascii="TH SarabunPSK" w:hAnsi="TH SarabunPSK" w:cs="TH SarabunPSK"/>
-          <w:sz w:val="32"/>
-          <w:szCs w:val="32"/>
-        </w:rPr>
-      </w:pPr>
-      <w:r>
-        <w:rPr>
-          <w:rFonts w:ascii="TH SarabunPSK" w:hAnsi="TH SarabunPSK" w:cs="TH SarabunPSK"/>
-          <w:sz w:val="32"/>
-          <w:szCs w:val="32"/>
-          <w:cs/>
-        </w:rPr>
-        <w:tab/>
-      </w:r>
-    </w:p>
-    <w:p>
-      <w:pPr>
-        <w:spacing w:line="240" w:lineRule="auto"/>
-        <w:jc w:val="thaiDistribute"/>
-        <w:rPr>
-          <w:rFonts w:ascii="TH SarabunPSK" w:hAnsi="TH SarabunPSK" w:cs="TH SarabunPSK"/>
-          <w:sz w:val="32"/>
-          <w:szCs w:val="32"/>
-        </w:rPr>
-      </w:pPr>
-    </w:p>
-    <w:p>
-      <w:pPr>
-        <w:spacing w:line="240" w:lineRule="auto"/>
-        <w:jc w:val="thaiDistribute"/>
-        <w:rPr>
-          <w:rFonts w:ascii="TH SarabunPSK" w:hAnsi="TH SarabunPSK" w:cs="TH SarabunPSK"/>
-          <w:sz w:val="32"/>
-          <w:szCs w:val="32"/>
-        </w:rPr>
-      </w:pPr>
-    </w:p>
-    <w:p>
-      <w:pPr>
-        <w:spacing w:line="240" w:lineRule="auto"/>
-        <w:jc w:val="thaiDistribute"/>
-        <w:rPr>
-          <w:rFonts w:ascii="TH SarabunPSK" w:hAnsi="TH SarabunPSK" w:cs="TH SarabunPSK"/>
-          <w:color w:val="000000" w:themeColor="text1"/>
-          <w:spacing w:val="3"/>
-          <w:sz w:val="32"/>
-          <w:szCs w:val="32"/>
-        </w:rPr>
-      </w:pPr>
-    </w:p>
-    <w:p>
-      <w:pPr>
-        <w:spacing w:line="240" w:lineRule="auto"/>
-        <w:jc w:val="thaiDistribute"/>
-        <w:rPr>
-          <w:rFonts w:ascii="TH SarabunPSK" w:hAnsi="TH SarabunPSK" w:cs="TH SarabunPSK"/>
-          <w:color w:val="000000" w:themeColor="text1"/>
-          <w:spacing w:val="3"/>
-          <w:sz w:val="32"/>
-          <w:szCs w:val="32"/>
-        </w:rPr>
-      </w:pPr>
-    </w:p>
-    <w:p>
-      <w:pPr>
-        <w:spacing w:line="240" w:lineRule="auto"/>
-        <w:jc w:val="thaiDistribute"/>
-        <w:rPr>
-          <w:rFonts w:ascii="TH SarabunPSK" w:hAnsi="TH SarabunPSK" w:cs="TH SarabunPSK"/>
-          <w:color w:val="000000" w:themeColor="text1"/>
-          <w:spacing w:val="3"/>
-          <w:sz w:val="32"/>
-          <w:szCs w:val="32"/>
-        </w:rPr>
-      </w:pPr>
-    </w:p>
-    <w:p>
-      <w:pPr>
-        <w:spacing w:line="240" w:lineRule="auto"/>
-        <w:jc w:val="thaiDistribute"/>
-        <w:rPr>
-          <w:rFonts w:ascii="TH SarabunPSK" w:hAnsi="TH SarabunPSK" w:cs="TH SarabunPSK"/>
-          <w:color w:val="000000" w:themeColor="text1"/>
-          <w:spacing w:val="3"/>
-          <w:sz w:val="32"/>
-          <w:szCs w:val="32"/>
-        </w:rPr>
-      </w:pPr>
+        <w:t>ต่าง ๆ ที่ติดตั้งใช้งานภายในศูนย์ปฏิบัติการเครือข่ายฯ เนื่องจากหน่วยงานราชการมีการพัฒนาซอฟต์แวร์ ที่ไม่เป็นไปตามกระบวนการมาตรฐาน และมีซอฟต์แวร์จำนวนมาก จึงกำหนด</w:t>
+      </w:r>
+      <w:r>
+        <w:rPr>
+          <w:rFonts w:ascii="TH SarabunPSK" w:hAnsi="TH SarabunPSK" w:cs="TH SarabunPSK"/>
+          <w:sz w:val="32"/>
+          <w:szCs w:val="32"/>
+          <w:cs/>
+        </w:rPr>
+        <w:lastRenderedPageBreak/>
+        <w:t>แนวทางรักษาความปลอดภัยทั่วไปสำหรับซอฟต์แวร์ ข้อจำกัดหรือจุดอ่อนที่สำคัญอีกประการหนึ่ง คือ สินทรัพย์ข้อมูลสารสนเทศที่มีรุ่นผลิตภัณฑ์แตกต่างกันมาก แม้จะเป็นยี่ห้อเดียวกันก็จะ ไม่สามารถใช้แนวทางรักษาความปลอดภัยข้อมูลสาร สนเทศได้ เนื่องจากความแตกต่างของเทคโนโลยี และการนำแนวทางการ รักษาความปลอดภัยแต่ละประ เภทไปใช้อาจเกิดข้อผิดพลาดเนื่องจากการกำหนด และเลือกประเภทของอุปกรณ์ และระบบไม่เหมาะสม  การศึกษาโดยใช้ข้อมูลของสินทรัพย์ข้อมูลสารสนเทศภายในศูนย์ปฏิบัติงานเครือบ่ายซึ่งมีความอ่อนไหว และวัฒนธรรมองค์กรเกี่ยวกับกฎหมายที่มีการกำหนดโดยพฤตินัยไว้ว่า ถ้ายังไม่มีกฎระเบียบรองรับ หรือผ่านการพิจารณาของคณะกรรมการแล้วจะให้ยุติไว้ก่อน การขอข้อมูลเพื่อใช้ในการศึกษา และเผยแพร่จึงเป็นเรื่องยาก จึงขาดข้อมูลบางส่วน</w:t>
+      </w:r>
     </w:p>
     <w:p>
       <w:pPr>
@@ -5313,7 +5311,11 @@
           <w:szCs w:val="36"/>
         </w:rPr>
       </w:pPr>
-      <w:r>
+    </w:p>
+    <w:p>
+      <w:pPr>
+        <w:spacing w:after="0" w:line="240" w:lineRule="auto"/>
+        <w:jc w:val="center"/>
         <w:rPr>
           <w:rFonts w:ascii="TH SarabunPSK" w:hAnsi="TH SarabunPSK" w:cs="TH SarabunPSK"/>
           <w:b/>
@@ -5323,35 +5325,45 @@
           <w:sz w:val="36"/>
           <w:szCs w:val="36"/>
         </w:rPr>
-        <w:lastRenderedPageBreak/>
-        <w:t xml:space="preserve">4. </w:t>
-      </w:r>
-      <w:r>
-        <w:rPr>
-          <w:rFonts w:ascii="TH SarabunPSK" w:hAnsi="TH SarabunPSK" w:cs="TH SarabunPSK" w:hint="cs"/>
+      </w:pPr>
+      <w:r>
+        <w:rPr>
+          <w:rFonts w:ascii="TH SarabunPSK" w:hAnsi="TH SarabunPSK" w:cs="TH SarabunPSK"/>
           <w:b/>
           <w:bCs/>
           <w:color w:val="000000" w:themeColor="text1"/>
           <w:spacing w:val="3"/>
           <w:sz w:val="36"/>
           <w:szCs w:val="36"/>
-          <w:cs/>
-        </w:rPr>
-        <w:t>การดำเนินงานวิจัย</w:t>
-      </w:r>
-    </w:p>
-    <w:p>
-      <w:pPr>
-        <w:spacing w:after="0" w:line="240" w:lineRule="auto"/>
-        <w:jc w:val="center"/>
-        <w:rPr>
-          <w:rFonts w:ascii="TH SarabunPSK" w:hAnsi="TH SarabunPSK" w:cs="TH SarabunPSK"/>
+        </w:rPr>
+        <w:t xml:space="preserve">4. </w:t>
+      </w:r>
+      <w:r>
+        <w:rPr>
+          <w:rFonts w:ascii="TH SarabunPSK" w:hAnsi="TH SarabunPSK" w:cs="TH SarabunPSK" w:hint="cs"/>
           <w:b/>
           <w:bCs/>
           <w:color w:val="000000" w:themeColor="text1"/>
           <w:spacing w:val="3"/>
           <w:sz w:val="36"/>
           <w:szCs w:val="36"/>
+          <w:cs/>
+        </w:rPr>
+        <w:t>การดำเนินงานวิจัย</w:t>
+      </w:r>
+    </w:p>
+    <w:p>
+      <w:pPr>
+        <w:spacing w:after="0" w:line="240" w:lineRule="auto"/>
+        <w:jc w:val="center"/>
+        <w:rPr>
+          <w:rFonts w:ascii="TH SarabunPSK" w:hAnsi="TH SarabunPSK" w:cs="TH SarabunPSK"/>
+          <w:b/>
+          <w:bCs/>
+          <w:color w:val="000000" w:themeColor="text1"/>
+          <w:spacing w:val="3"/>
+          <w:sz w:val="36"/>
+          <w:szCs w:val="36"/>
         </w:rPr>
       </w:pPr>
     </w:p>
@@ -5792,6 +5804,7 @@
           <w:sz w:val="32"/>
           <w:szCs w:val="32"/>
         </w:rPr>
+        <w:lastRenderedPageBreak/>
         <w:drawing>
           <wp:inline distT="0" distB="0" distL="0" distR="0" wp14:anchorId="4D87144C" wp14:editId="170F6441">
             <wp:extent cx="5341918" cy="2760562"/>
@@ -5808,7 +5821,7 @@
                     <pic:cNvPicPr/>
                   </pic:nvPicPr>
                   <pic:blipFill>
-                    <a:blip r:embed="rId9">
+                    <a:blip r:embed="rId10">
                       <a:extLst>
                         <a:ext uri="{28A0092B-C50C-407E-A947-70E740481C1C}">
                           <a14:useLocalDpi xmlns:a14="http://schemas.microsoft.com/office/drawing/2010/main" val="0"/>
@@ -5848,6 +5861,7 @@
         <w:rPr>
           <w:rFonts w:ascii="TH SarabunPSK" w:hAnsi="TH SarabunPSK" w:cs="TH SarabunPSK" w:hint="cs"/>
           <w:sz w:val="28"/>
+          <w:highlight w:val="yellow"/>
           <w:cs/>
         </w:rPr>
         <w:t>ภาพที่</w:t>
@@ -5856,6 +5870,7 @@
         <w:rPr>
           <w:rFonts w:ascii="TH SarabunPSK" w:hAnsi="TH SarabunPSK" w:cs="TH SarabunPSK"/>
           <w:sz w:val="28"/>
+          <w:highlight w:val="yellow"/>
         </w:rPr>
         <w:t xml:space="preserve">1 </w:t>
       </w:r>
@@ -5863,6 +5878,7 @@
         <w:rPr>
           <w:rFonts w:ascii="TH SarabunPSK" w:hAnsi="TH SarabunPSK" w:cs="TH SarabunPSK" w:hint="cs"/>
           <w:sz w:val="28"/>
+          <w:highlight w:val="yellow"/>
           <w:cs/>
         </w:rPr>
         <w:t>แสดงภาพรวมการดำเนินงาน</w:t>
@@ -5938,36 +5954,36 @@
           <w:szCs w:val="32"/>
           <w:cs/>
         </w:rPr>
+        <w:t>การกำหนดสิทธิ์และการเข้าถึงข้อมูลมี</w:t>
+      </w:r>
+      <w:r>
+        <w:rPr>
+          <w:rFonts w:ascii="TH SarabunPSK" w:hAnsi="TH SarabunPSK" w:cs="TH SarabunPSK" w:hint="cs"/>
+          <w:sz w:val="32"/>
+          <w:szCs w:val="32"/>
+          <w:cs/>
+        </w:rPr>
+        <w:t>เส้นทางการดำเนินงานดังรูป</w:t>
+      </w:r>
+    </w:p>
+    <w:p>
+      <w:pPr>
+        <w:spacing w:line="240" w:lineRule="auto"/>
+        <w:jc w:val="center"/>
+        <w:rPr>
+          <w:rFonts w:ascii="TH SarabunPSK" w:hAnsi="TH SarabunPSK" w:cs="TH SarabunPSK"/>
+          <w:sz w:val="32"/>
+          <w:szCs w:val="32"/>
+        </w:rPr>
+      </w:pPr>
+      <w:r>
+        <w:rPr>
+          <w:rFonts w:ascii="TH SarabunPSK" w:hAnsi="TH SarabunPSK" w:cs="TH SarabunPSK" w:hint="cs"/>
+          <w:noProof/>
+          <w:sz w:val="32"/>
+          <w:szCs w:val="32"/>
+        </w:rPr>
         <w:lastRenderedPageBreak/>
-        <w:t>การกำหนดสิทธิ์และการเข้าถึงข้อมูลมี</w:t>
-      </w:r>
-      <w:r>
-        <w:rPr>
-          <w:rFonts w:ascii="TH SarabunPSK" w:hAnsi="TH SarabunPSK" w:cs="TH SarabunPSK" w:hint="cs"/>
-          <w:sz w:val="32"/>
-          <w:szCs w:val="32"/>
-          <w:cs/>
-        </w:rPr>
-        <w:t>เส้นทางการดำเนินงานดังรูป</w:t>
-      </w:r>
-    </w:p>
-    <w:p>
-      <w:pPr>
-        <w:spacing w:line="240" w:lineRule="auto"/>
-        <w:jc w:val="center"/>
-        <w:rPr>
-          <w:rFonts w:ascii="TH SarabunPSK" w:hAnsi="TH SarabunPSK" w:cs="TH SarabunPSK"/>
-          <w:sz w:val="32"/>
-          <w:szCs w:val="32"/>
-        </w:rPr>
-      </w:pPr>
-      <w:r>
-        <w:rPr>
-          <w:rFonts w:ascii="TH SarabunPSK" w:hAnsi="TH SarabunPSK" w:cs="TH SarabunPSK" w:hint="cs"/>
-          <w:noProof/>
-          <w:sz w:val="32"/>
-          <w:szCs w:val="32"/>
-        </w:rPr>
         <w:drawing>
           <wp:inline distT="0" distB="0" distL="0" distR="0" wp14:anchorId="49FCD6A8" wp14:editId="1E4FF0E2">
             <wp:extent cx="4348322" cy="3919993"/>
@@ -5984,7 +6000,7 @@
                     <pic:cNvPicPr/>
                   </pic:nvPicPr>
                   <pic:blipFill>
-                    <a:blip r:embed="rId10">
+                    <a:blip r:embed="rId11">
                       <a:extLst>
                         <a:ext uri="{28A0092B-C50C-407E-A947-70E740481C1C}">
                           <a14:useLocalDpi xmlns:a14="http://schemas.microsoft.com/office/drawing/2010/main" val="0"/>
@@ -6019,22 +6035,28 @@
       <w:r>
         <w:rPr>
           <w:rFonts w:hint="cs"/>
+          <w:highlight w:val="yellow"/>
           <w:cs/>
         </w:rPr>
         <w:t>ภาพที่</w:t>
       </w:r>
       <w:r>
+        <w:rPr>
+          <w:highlight w:val="yellow"/>
+        </w:rPr>
         <w:t xml:space="preserve">2 </w:t>
       </w:r>
       <w:r>
         <w:rPr>
           <w:rFonts w:hint="cs"/>
+          <w:highlight w:val="yellow"/>
           <w:cs/>
         </w:rPr>
         <w:t>แสดงเส้นทางการ</w:t>
       </w:r>
       <w:r>
         <w:rPr>
+          <w:highlight w:val="yellow"/>
           <w:cs/>
         </w:rPr>
         <w:t>ประมวลผลข้อมูลเมื่อผู้ใช้เรียกดู</w:t>
@@ -6148,7 +6170,6 @@
           <w:sz w:val="32"/>
           <w:szCs w:val="32"/>
         </w:rPr>
-        <w:lastRenderedPageBreak/>
         <w:t>1.</w:t>
       </w:r>
       <w:r>
@@ -6208,17 +6229,20 @@
         <w:spacing w:line="240" w:lineRule="auto"/>
         <w:rPr>
           <w:rFonts w:ascii="TH SarabunPSK" w:hAnsi="TH SarabunPSK" w:cs="TH SarabunPSK"/>
-          <w:sz w:val="32"/>
-          <w:szCs w:val="32"/>
-        </w:rPr>
-      </w:pPr>
-      <w:r>
-        <w:rPr>
-          <w:rFonts w:ascii="TH SarabunPSK" w:hAnsi="TH SarabunPSK" w:cs="TH SarabunPSK" w:hint="cs"/>
-          <w:sz w:val="32"/>
-          <w:szCs w:val="32"/>
-          <w:cs/>
-        </w:rPr>
+          <w:color w:val="FF0000"/>
+          <w:sz w:val="32"/>
+          <w:szCs w:val="32"/>
+        </w:rPr>
+      </w:pPr>
+      <w:r>
+        <w:rPr>
+          <w:rFonts w:ascii="TH SarabunPSK" w:hAnsi="TH SarabunPSK" w:cs="TH SarabunPSK" w:hint="cs"/>
+          <w:color w:val="FF0000"/>
+          <w:sz w:val="32"/>
+          <w:szCs w:val="32"/>
+          <w:cs/>
+        </w:rPr>
+        <w:lastRenderedPageBreak/>
         <w:t>ข้อมูลนำเข้ามีดังนี้</w:t>
       </w:r>
     </w:p>
@@ -6227,6 +6251,7 @@
         <w:spacing w:line="240" w:lineRule="auto"/>
         <w:rPr>
           <w:rFonts w:ascii="TH SarabunPSK" w:hAnsi="TH SarabunPSK" w:cs="TH SarabunPSK"/>
+          <w:color w:val="FF0000"/>
           <w:sz w:val="32"/>
           <w:szCs w:val="32"/>
         </w:rPr>
@@ -6236,6 +6261,7 @@
           <w:rFonts w:ascii="TH SarabunPSK" w:hAnsi="TH SarabunPSK" w:cs="TH SarabunPSK"/>
           <w:b/>
           <w:bCs/>
+          <w:color w:val="FF0000"/>
           <w:sz w:val="32"/>
           <w:szCs w:val="32"/>
         </w:rPr>
@@ -6244,6 +6270,7 @@
       <w:r>
         <w:rPr>
           <w:rFonts w:ascii="TH SarabunPSK" w:hAnsi="TH SarabunPSK" w:cs="TH SarabunPSK" w:hint="cs"/>
+          <w:color w:val="FF0000"/>
           <w:sz w:val="32"/>
           <w:szCs w:val="32"/>
           <w:cs/>
@@ -6257,6 +6284,7 @@
         <w:jc w:val="center"/>
         <w:rPr>
           <w:rFonts w:ascii="TH SarabunPSK" w:hAnsi="TH SarabunPSK" w:cs="TH SarabunPSK"/>
+          <w:color w:val="FF0000"/>
           <w:sz w:val="32"/>
           <w:szCs w:val="32"/>
         </w:rPr>
@@ -6264,6 +6292,7 @@
       <w:r>
         <w:rPr>
           <w:noProof/>
+          <w:color w:val="FF0000"/>
         </w:rPr>
         <w:drawing>
           <wp:inline distT="0" distB="0" distL="0" distR="0" wp14:anchorId="39AAC022" wp14:editId="38BBEE2E">
@@ -6283,7 +6312,7 @@
                     </pic:cNvPicPr>
                   </pic:nvPicPr>
                   <pic:blipFill>
-                    <a:blip r:embed="rId11">
+                    <a:blip r:embed="rId12">
                       <a:extLst>
                         <a:ext uri="{28A0092B-C50C-407E-A947-70E740481C1C}">
                           <a14:useLocalDpi xmlns:a14="http://schemas.microsoft.com/office/drawing/2010/main" val="0"/>
@@ -6321,13 +6350,15 @@
         <w:jc w:val="center"/>
         <w:rPr>
           <w:rFonts w:ascii="TH SarabunPSK" w:hAnsi="TH SarabunPSK" w:cs="TH SarabunPSK"/>
-          <w:sz w:val="28"/>
-          <w:cs/>
-        </w:rPr>
-      </w:pPr>
-      <w:r>
-        <w:rPr>
-          <w:rFonts w:ascii="TH SarabunPSK" w:hAnsi="TH SarabunPSK" w:cs="TH SarabunPSK" w:hint="cs"/>
+          <w:color w:val="FF0000"/>
+          <w:sz w:val="28"/>
+          <w:cs/>
+        </w:rPr>
+      </w:pPr>
+      <w:r>
+        <w:rPr>
+          <w:rFonts w:ascii="TH SarabunPSK" w:hAnsi="TH SarabunPSK" w:cs="TH SarabunPSK" w:hint="cs"/>
+          <w:color w:val="FF0000"/>
           <w:sz w:val="28"/>
           <w:cs/>
         </w:rPr>
@@ -6336,6 +6367,7 @@
       <w:r>
         <w:rPr>
           <w:rFonts w:ascii="TH SarabunPSK" w:hAnsi="TH SarabunPSK" w:cs="TH SarabunPSK"/>
+          <w:color w:val="FF0000"/>
           <w:sz w:val="28"/>
         </w:rPr>
         <w:t xml:space="preserve">3 </w:t>
@@ -6343,6 +6375,7 @@
       <w:r>
         <w:rPr>
           <w:rFonts w:ascii="TH SarabunPSK" w:hAnsi="TH SarabunPSK" w:cs="TH SarabunPSK" w:hint="cs"/>
+          <w:color w:val="FF0000"/>
           <w:sz w:val="28"/>
           <w:cs/>
         </w:rPr>
@@ -6355,23 +6388,26 @@
         <w:jc w:val="center"/>
         <w:rPr>
           <w:rFonts w:ascii="TH SarabunPSK" w:hAnsi="TH SarabunPSK" w:cs="TH SarabunPSK"/>
-          <w:sz w:val="32"/>
-          <w:szCs w:val="32"/>
-        </w:rPr>
-      </w:pPr>
-    </w:p>
-    <w:p>
-      <w:pPr>
-        <w:spacing w:line="240" w:lineRule="auto"/>
-        <w:rPr>
-          <w:rFonts w:ascii="TH SarabunPSK" w:hAnsi="TH SarabunPSK" w:cs="TH SarabunPSK"/>
-          <w:sz w:val="32"/>
-          <w:szCs w:val="32"/>
-        </w:rPr>
-      </w:pPr>
-      <w:r>
-        <w:rPr>
-          <w:rFonts w:ascii="TH SarabunPSK" w:hAnsi="TH SarabunPSK" w:cs="TH SarabunPSK"/>
+          <w:color w:val="FF0000"/>
+          <w:sz w:val="32"/>
+          <w:szCs w:val="32"/>
+        </w:rPr>
+      </w:pPr>
+    </w:p>
+    <w:p>
+      <w:pPr>
+        <w:spacing w:line="240" w:lineRule="auto"/>
+        <w:rPr>
+          <w:rFonts w:ascii="TH SarabunPSK" w:hAnsi="TH SarabunPSK" w:cs="TH SarabunPSK"/>
+          <w:color w:val="FF0000"/>
+          <w:sz w:val="32"/>
+          <w:szCs w:val="32"/>
+        </w:rPr>
+      </w:pPr>
+      <w:r>
+        <w:rPr>
+          <w:rFonts w:ascii="TH SarabunPSK" w:hAnsi="TH SarabunPSK" w:cs="TH SarabunPSK"/>
+          <w:color w:val="FF0000"/>
           <w:sz w:val="32"/>
           <w:szCs w:val="32"/>
           <w:cs/>
@@ -6381,6 +6417,7 @@
       <w:r>
         <w:rPr>
           <w:rFonts w:ascii="TH SarabunPSK" w:hAnsi="TH SarabunPSK" w:cs="TH SarabunPSK" w:hint="cs"/>
+          <w:color w:val="FF0000"/>
           <w:sz w:val="32"/>
           <w:szCs w:val="32"/>
           <w:cs/>
@@ -6394,6 +6431,7 @@
         <w:jc w:val="center"/>
         <w:rPr>
           <w:rFonts w:ascii="TH SarabunPSK" w:hAnsi="TH SarabunPSK" w:cs="TH SarabunPSK"/>
+          <w:color w:val="FF0000"/>
           <w:sz w:val="32"/>
           <w:szCs w:val="32"/>
         </w:rPr>
@@ -6401,6 +6439,7 @@
       <w:r>
         <w:rPr>
           <w:noProof/>
+          <w:color w:val="FF0000"/>
         </w:rPr>
         <w:drawing>
           <wp:inline distT="0" distB="0" distL="0" distR="0" wp14:anchorId="202B24D8" wp14:editId="6EE7A1A2">
@@ -6420,7 +6459,7 @@
                     </pic:cNvPicPr>
                   </pic:nvPicPr>
                   <pic:blipFill>
-                    <a:blip r:embed="rId12">
+                    <a:blip r:embed="rId13">
                       <a:extLst>
                         <a:ext uri="{28A0092B-C50C-407E-A947-70E740481C1C}">
                           <a14:useLocalDpi xmlns:a14="http://schemas.microsoft.com/office/drawing/2010/main" val="0"/>
@@ -6458,13 +6497,15 @@
         <w:jc w:val="center"/>
         <w:rPr>
           <w:rFonts w:ascii="TH SarabunPSK" w:hAnsi="TH SarabunPSK" w:cs="TH SarabunPSK"/>
-          <w:sz w:val="28"/>
-          <w:cs/>
-        </w:rPr>
-      </w:pPr>
-      <w:r>
-        <w:rPr>
-          <w:rFonts w:ascii="TH SarabunPSK" w:hAnsi="TH SarabunPSK" w:cs="TH SarabunPSK" w:hint="cs"/>
+          <w:color w:val="FF0000"/>
+          <w:sz w:val="28"/>
+          <w:cs/>
+        </w:rPr>
+      </w:pPr>
+      <w:r>
+        <w:rPr>
+          <w:rFonts w:ascii="TH SarabunPSK" w:hAnsi="TH SarabunPSK" w:cs="TH SarabunPSK" w:hint="cs"/>
+          <w:color w:val="FF0000"/>
           <w:sz w:val="28"/>
           <w:cs/>
         </w:rPr>
@@ -6473,6 +6514,7 @@
       <w:r>
         <w:rPr>
           <w:rFonts w:ascii="TH SarabunPSK" w:hAnsi="TH SarabunPSK" w:cs="TH SarabunPSK"/>
+          <w:color w:val="FF0000"/>
           <w:sz w:val="28"/>
         </w:rPr>
         <w:t>4</w:t>
@@ -6480,6 +6522,7 @@
       <w:r>
         <w:rPr>
           <w:rFonts w:ascii="TH SarabunPSK" w:hAnsi="TH SarabunPSK" w:cs="TH SarabunPSK" w:hint="cs"/>
+          <w:color w:val="FF0000"/>
           <w:sz w:val="28"/>
           <w:cs/>
         </w:rPr>
@@ -6491,13 +6534,15 @@
         <w:spacing w:line="240" w:lineRule="auto"/>
         <w:rPr>
           <w:rFonts w:ascii="TH SarabunPSK" w:hAnsi="TH SarabunPSK" w:cs="TH SarabunPSK"/>
-          <w:sz w:val="32"/>
-          <w:szCs w:val="32"/>
-        </w:rPr>
-      </w:pPr>
-      <w:r>
-        <w:rPr>
-          <w:rFonts w:ascii="TH SarabunPSK" w:hAnsi="TH SarabunPSK" w:cs="TH SarabunPSK"/>
+          <w:color w:val="FF0000"/>
+          <w:sz w:val="32"/>
+          <w:szCs w:val="32"/>
+        </w:rPr>
+      </w:pPr>
+      <w:r>
+        <w:rPr>
+          <w:rFonts w:ascii="TH SarabunPSK" w:hAnsi="TH SarabunPSK" w:cs="TH SarabunPSK"/>
+          <w:color w:val="FF0000"/>
           <w:sz w:val="32"/>
           <w:szCs w:val="32"/>
           <w:cs/>
@@ -6507,6 +6552,7 @@
       <w:r>
         <w:rPr>
           <w:rFonts w:ascii="TH SarabunPSK" w:hAnsi="TH SarabunPSK" w:cs="TH SarabunPSK" w:hint="cs"/>
+          <w:color w:val="FF0000"/>
           <w:sz w:val="32"/>
           <w:szCs w:val="32"/>
           <w:cs/>
@@ -6520,6 +6566,7 @@
         <w:jc w:val="center"/>
         <w:rPr>
           <w:rFonts w:ascii="TH SarabunPSK" w:hAnsi="TH SarabunPSK" w:cs="TH SarabunPSK"/>
+          <w:color w:val="FF0000"/>
           <w:sz w:val="32"/>
           <w:szCs w:val="32"/>
         </w:rPr>
@@ -6527,6 +6574,7 @@
       <w:r>
         <w:rPr>
           <w:noProof/>
+          <w:color w:val="FF0000"/>
         </w:rPr>
         <w:drawing>
           <wp:inline distT="0" distB="0" distL="0" distR="0" wp14:anchorId="31EAC987" wp14:editId="246FF86F">
@@ -6546,7 +6594,7 @@
                     </pic:cNvPicPr>
                   </pic:nvPicPr>
                   <pic:blipFill>
-                    <a:blip r:embed="rId13">
+                    <a:blip r:embed="rId14">
                       <a:extLst>
                         <a:ext uri="{28A0092B-C50C-407E-A947-70E740481C1C}">
                           <a14:useLocalDpi xmlns:a14="http://schemas.microsoft.com/office/drawing/2010/main" val="0"/>
@@ -6584,12 +6632,14 @@
         <w:jc w:val="center"/>
         <w:rPr>
           <w:rFonts w:ascii="TH SarabunPSK" w:hAnsi="TH SarabunPSK" w:cs="TH SarabunPSK"/>
-          <w:sz w:val="28"/>
-        </w:rPr>
-      </w:pPr>
-      <w:r>
-        <w:rPr>
-          <w:rFonts w:ascii="TH SarabunPSK" w:hAnsi="TH SarabunPSK" w:cs="TH SarabunPSK" w:hint="cs"/>
+          <w:color w:val="FF0000"/>
+          <w:sz w:val="28"/>
+        </w:rPr>
+      </w:pPr>
+      <w:r>
+        <w:rPr>
+          <w:rFonts w:ascii="TH SarabunPSK" w:hAnsi="TH SarabunPSK" w:cs="TH SarabunPSK" w:hint="cs"/>
+          <w:color w:val="FF0000"/>
           <w:sz w:val="28"/>
           <w:cs/>
         </w:rPr>
@@ -6598,6 +6648,7 @@
       <w:r>
         <w:rPr>
           <w:rFonts w:ascii="TH SarabunPSK" w:hAnsi="TH SarabunPSK" w:cs="TH SarabunPSK"/>
+          <w:color w:val="FF0000"/>
           <w:sz w:val="28"/>
         </w:rPr>
         <w:t xml:space="preserve">5 </w:t>
@@ -6605,6 +6656,7 @@
       <w:r>
         <w:rPr>
           <w:rFonts w:ascii="TH SarabunPSK" w:hAnsi="TH SarabunPSK" w:cs="TH SarabunPSK" w:hint="cs"/>
+          <w:color w:val="FF0000"/>
           <w:sz w:val="28"/>
           <w:cs/>
         </w:rPr>
@@ -6621,6 +6673,44 @@
           <w:szCs w:val="32"/>
         </w:rPr>
       </w:pPr>
+    </w:p>
+    <w:p>
+      <w:pPr>
+        <w:spacing w:line="240" w:lineRule="auto"/>
+        <w:jc w:val="center"/>
+        <w:rPr>
+          <w:rFonts w:ascii="TH SarabunPSK" w:hAnsi="TH SarabunPSK" w:cs="TH SarabunPSK" w:hint="cs"/>
+          <w:sz w:val="32"/>
+          <w:szCs w:val="32"/>
+          <w:cs/>
+        </w:rPr>
+      </w:pPr>
+      <w:r>
+        <w:rPr>
+          <w:rFonts w:ascii="TH SarabunPSK" w:hAnsi="TH SarabunPSK" w:cs="TH SarabunPSK" w:hint="cs"/>
+          <w:sz w:val="32"/>
+          <w:szCs w:val="32"/>
+          <w:cs/>
+        </w:rPr>
+        <w:t xml:space="preserve">ภาพที่ </w:t>
+      </w:r>
+      <w:r>
+        <w:rPr>
+          <w:rFonts w:ascii="TH SarabunPSK" w:hAnsi="TH SarabunPSK" w:cs="TH SarabunPSK"/>
+          <w:sz w:val="32"/>
+          <w:szCs w:val="32"/>
+        </w:rPr>
+        <w:t>x</w:t>
+      </w:r>
+      <w:r>
+        <w:rPr>
+          <w:rFonts w:ascii="TH SarabunPSK" w:hAnsi="TH SarabunPSK" w:cs="TH SarabunPSK" w:hint="cs"/>
+          <w:sz w:val="32"/>
+          <w:szCs w:val="32"/>
+          <w:cs/>
+        </w:rPr>
+        <w:t xml:space="preserve"> แผนภาพอีอาร์</w:t>
+      </w:r>
     </w:p>
     <w:p>
       <w:pPr>
@@ -6641,6 +6731,8 @@
           <w:rFonts w:ascii="TH SarabunPSK" w:hAnsi="TH SarabunPSK" w:cs="TH SarabunPSK"/>
           <w:b/>
           <w:bCs/>
+          <w:strike/>
+          <w:color w:val="FF0000"/>
           <w:sz w:val="32"/>
           <w:szCs w:val="32"/>
           <w:cs/>
@@ -6651,6 +6743,8 @@
           <w:rFonts w:ascii="TH SarabunPSK" w:hAnsi="TH SarabunPSK" w:cs="TH SarabunPSK"/>
           <w:b/>
           <w:bCs/>
+          <w:strike/>
+          <w:color w:val="FF0000"/>
           <w:sz w:val="32"/>
           <w:szCs w:val="32"/>
         </w:rPr>
@@ -6662,6 +6756,8 @@
           <w:rFonts w:ascii="TH SarabunPSK" w:hAnsi="TH SarabunPSK" w:cs="TH SarabunPSK"/>
           <w:b/>
           <w:bCs/>
+          <w:strike/>
+          <w:color w:val="FF0000"/>
           <w:sz w:val="32"/>
           <w:szCs w:val="32"/>
           <w:cs/>
@@ -6673,6 +6769,8 @@
           <w:rFonts w:ascii="TH SarabunPSK" w:hAnsi="TH SarabunPSK" w:cs="TH SarabunPSK"/>
           <w:b/>
           <w:bCs/>
+          <w:strike/>
+          <w:color w:val="FF0000"/>
           <w:sz w:val="32"/>
           <w:szCs w:val="32"/>
         </w:rPr>
@@ -6683,6 +6781,8 @@
           <w:rFonts w:ascii="TH SarabunPSK" w:hAnsi="TH SarabunPSK" w:cs="TH SarabunPSK"/>
           <w:b/>
           <w:bCs/>
+          <w:strike/>
+          <w:color w:val="FF0000"/>
           <w:sz w:val="32"/>
           <w:szCs w:val="32"/>
           <w:cs/>
@@ -6694,6 +6794,8 @@
           <w:rFonts w:ascii="TH SarabunPSK" w:hAnsi="TH SarabunPSK" w:cs="TH SarabunPSK"/>
           <w:b/>
           <w:bCs/>
+          <w:strike/>
+          <w:color w:val="FF0000"/>
           <w:sz w:val="32"/>
           <w:szCs w:val="32"/>
         </w:rPr>
@@ -6704,6 +6806,8 @@
           <w:rFonts w:ascii="TH SarabunPSK" w:hAnsi="TH SarabunPSK" w:cs="TH SarabunPSK"/>
           <w:b/>
           <w:bCs/>
+          <w:strike/>
+          <w:color w:val="FF0000"/>
           <w:sz w:val="32"/>
           <w:szCs w:val="32"/>
         </w:rPr>
@@ -6714,6 +6818,8 @@
           <w:rFonts w:ascii="TH SarabunPSK" w:hAnsi="TH SarabunPSK" w:cs="TH SarabunPSK"/>
           <w:b/>
           <w:bCs/>
+          <w:strike/>
+          <w:color w:val="FF0000"/>
           <w:sz w:val="32"/>
           <w:szCs w:val="32"/>
         </w:rPr>
@@ -6724,6 +6830,8 @@
           <w:rFonts w:ascii="TH SarabunPSK" w:hAnsi="TH SarabunPSK" w:cs="TH SarabunPSK"/>
           <w:b/>
           <w:bCs/>
+          <w:strike/>
+          <w:color w:val="FF0000"/>
           <w:sz w:val="32"/>
           <w:szCs w:val="32"/>
         </w:rPr>
@@ -6734,12 +6842,16 @@
       <w:pPr>
         <w:spacing w:line="240" w:lineRule="auto"/>
         <w:rPr>
+          <w:strike/>
           <w:noProof/>
-        </w:rPr>
-      </w:pPr>
-      <w:r>
-        <w:rPr>
-          <w:rFonts w:ascii="TH SarabunPSK" w:hAnsi="TH SarabunPSK" w:cs="TH SarabunPSK"/>
+          <w:color w:val="FF0000"/>
+        </w:rPr>
+      </w:pPr>
+      <w:r>
+        <w:rPr>
+          <w:rFonts w:ascii="TH SarabunPSK" w:hAnsi="TH SarabunPSK" w:cs="TH SarabunPSK"/>
+          <w:strike/>
+          <w:color w:val="FF0000"/>
           <w:sz w:val="32"/>
           <w:szCs w:val="32"/>
           <w:cs/>
@@ -6779,7 +6891,7 @@
                     </pic:cNvPicPr>
                   </pic:nvPicPr>
                   <pic:blipFill rotWithShape="1">
-                    <a:blip r:embed="rId14">
+                    <a:blip r:embed="rId15">
                       <a:extLst>
                         <a:ext uri="{28A0092B-C50C-407E-A947-70E740481C1C}">
                           <a14:useLocalDpi xmlns:a14="http://schemas.microsoft.com/office/drawing/2010/main" val="0"/>
@@ -6820,13 +6932,17 @@
         <w:jc w:val="center"/>
         <w:rPr>
           <w:rFonts w:ascii="TH SarabunPSK" w:hAnsi="TH SarabunPSK" w:cs="TH SarabunPSK"/>
-          <w:sz w:val="32"/>
-          <w:szCs w:val="32"/>
-        </w:rPr>
-      </w:pPr>
-      <w:r>
-        <w:rPr>
-          <w:rFonts w:ascii="TH SarabunPSK" w:hAnsi="TH SarabunPSK" w:cs="TH SarabunPSK" w:hint="cs"/>
+          <w:strike/>
+          <w:color w:val="FF0000"/>
+          <w:sz w:val="32"/>
+          <w:szCs w:val="32"/>
+        </w:rPr>
+      </w:pPr>
+      <w:r>
+        <w:rPr>
+          <w:rFonts w:ascii="TH SarabunPSK" w:hAnsi="TH SarabunPSK" w:cs="TH SarabunPSK" w:hint="cs"/>
+          <w:strike/>
+          <w:color w:val="FF0000"/>
           <w:sz w:val="32"/>
           <w:szCs w:val="32"/>
           <w:cs/>
@@ -6836,6 +6952,8 @@
       <w:r>
         <w:rPr>
           <w:rFonts w:ascii="TH SarabunPSK" w:hAnsi="TH SarabunPSK" w:cs="TH SarabunPSK"/>
+          <w:strike/>
+          <w:color w:val="FF0000"/>
           <w:sz w:val="32"/>
           <w:szCs w:val="32"/>
         </w:rPr>
@@ -6844,6 +6962,8 @@
       <w:r>
         <w:rPr>
           <w:rFonts w:ascii="TH SarabunPSK" w:hAnsi="TH SarabunPSK" w:cs="TH SarabunPSK" w:hint="cs"/>
+          <w:strike/>
+          <w:color w:val="FF0000"/>
           <w:sz w:val="32"/>
           <w:szCs w:val="32"/>
           <w:cs/>
@@ -7147,7 +7267,7 @@
                     </pic:cNvPicPr>
                   </pic:nvPicPr>
                   <pic:blipFill>
-                    <a:blip r:embed="rId15" cstate="print">
+                    <a:blip r:embed="rId16" cstate="print">
                       <a:extLst>
                         <a:ext uri="{28A0092B-C50C-407E-A947-70E740481C1C}">
                           <a14:useLocalDpi xmlns:a14="http://schemas.microsoft.com/office/drawing/2010/main" val="0"/>
@@ -7316,7 +7436,7 @@
                     </pic:cNvPicPr>
                   </pic:nvPicPr>
                   <pic:blipFill>
-                    <a:blip r:embed="rId16">
+                    <a:blip r:embed="rId17">
                       <a:extLst>
                         <a:ext uri="{28A0092B-C50C-407E-A947-70E740481C1C}">
                           <a14:useLocalDpi xmlns:a14="http://schemas.microsoft.com/office/drawing/2010/main" val="0"/>
@@ -7491,7 +7611,7 @@
                     </pic:cNvPicPr>
                   </pic:nvPicPr>
                   <pic:blipFill>
-                    <a:blip r:embed="rId17" cstate="print">
+                    <a:blip r:embed="rId18" cstate="print">
                       <a:extLst>
                         <a:ext uri="{28A0092B-C50C-407E-A947-70E740481C1C}">
                           <a14:useLocalDpi xmlns:a14="http://schemas.microsoft.com/office/drawing/2010/main" val="0"/>
@@ -7637,7 +7757,7 @@
                     </pic:cNvPicPr>
                   </pic:nvPicPr>
                   <pic:blipFill rotWithShape="1">
-                    <a:blip r:embed="rId18" cstate="print">
+                    <a:blip r:embed="rId19" cstate="print">
                       <a:extLst>
                         <a:ext uri="{28A0092B-C50C-407E-A947-70E740481C1C}">
                           <a14:useLocalDpi xmlns:a14="http://schemas.microsoft.com/office/drawing/2010/main" val="0"/>
@@ -7764,14 +7884,38 @@
     <w:p>
       <w:pPr>
         <w:spacing w:line="240" w:lineRule="auto"/>
-        <w:jc w:val="center"/>
-        <w:rPr>
-          <w:rFonts w:ascii="TH SarabunPSK" w:hAnsi="TH SarabunPSK" w:cs="TH SarabunPSK"/>
-          <w:sz w:val="32"/>
-          <w:szCs w:val="32"/>
-          <w:cs/>
-        </w:rPr>
-      </w:pPr>
+        <w:rPr>
+          <w:rFonts w:ascii="TH SarabunPSK" w:hAnsi="TH SarabunPSK" w:cs="TH SarabunPSK"/>
+          <w:sz w:val="32"/>
+          <w:szCs w:val="32"/>
+        </w:rPr>
+      </w:pPr>
+      <w:r>
+        <w:rPr>
+          <w:rFonts w:ascii="TH SarabunPSK" w:hAnsi="TH SarabunPSK" w:cs="TH SarabunPSK"/>
+          <w:sz w:val="32"/>
+          <w:szCs w:val="32"/>
+          <w:cs/>
+        </w:rPr>
+        <w:tab/>
+      </w:r>
+      <w:r>
+        <w:rPr>
+          <w:rFonts w:ascii="TH SarabunPSK" w:hAnsi="TH SarabunPSK" w:cs="TH SarabunPSK" w:hint="cs"/>
+          <w:sz w:val="32"/>
+          <w:szCs w:val="32"/>
+          <w:cs/>
+        </w:rPr>
+        <w:t xml:space="preserve">จากภาพที่ </w:t>
+      </w:r>
+      <w:r>
+        <w:rPr>
+          <w:rFonts w:ascii="TH SarabunPSK" w:hAnsi="TH SarabunPSK" w:cs="TH SarabunPSK"/>
+          <w:sz w:val="32"/>
+          <w:szCs w:val="32"/>
+        </w:rPr>
+        <w:t>x-x ….</w:t>
+      </w:r>
     </w:p>
     <w:p>
       <w:pPr>
@@ -7896,7 +8040,7 @@
                     </pic:cNvPicPr>
                   </pic:nvPicPr>
                   <pic:blipFill>
-                    <a:blip r:embed="rId19">
+                    <a:blip r:embed="rId20">
                       <a:extLst>
                         <a:ext uri="{28A0092B-C50C-407E-A947-70E740481C1C}">
                           <a14:useLocalDpi xmlns:a14="http://schemas.microsoft.com/office/drawing/2010/main" val="0"/>
@@ -8075,7 +8219,7 @@
                     </pic:cNvPicPr>
                   </pic:nvPicPr>
                   <pic:blipFill>
-                    <a:blip r:embed="rId20" cstate="print">
+                    <a:blip r:embed="rId21" cstate="print">
                       <a:extLst>
                         <a:ext uri="{28A0092B-C50C-407E-A947-70E740481C1C}">
                           <a14:useLocalDpi xmlns:a14="http://schemas.microsoft.com/office/drawing/2010/main" val="0"/>
@@ -8201,7 +8345,7 @@
                     <pic:cNvPicPr/>
                   </pic:nvPicPr>
                   <pic:blipFill>
-                    <a:blip r:embed="rId21"/>
+                    <a:blip r:embed="rId22"/>
                     <a:stretch>
                       <a:fillRect/>
                     </a:stretch>
@@ -8427,7 +8571,7 @@
                     </pic:cNvPicPr>
                   </pic:nvPicPr>
                   <pic:blipFill>
-                    <a:blip r:embed="rId22">
+                    <a:blip r:embed="rId23">
                       <a:extLst>
                         <a:ext uri="{28A0092B-C50C-407E-A947-70E740481C1C}">
                           <a14:useLocalDpi xmlns:a14="http://schemas.microsoft.com/office/drawing/2010/main" val="0"/>
@@ -8678,7 +8822,7 @@
                     </pic:cNvPicPr>
                   </pic:nvPicPr>
                   <pic:blipFill>
-                    <a:blip r:embed="rId23">
+                    <a:blip r:embed="rId24">
                       <a:extLst>
                         <a:ext uri="{28A0092B-C50C-407E-A947-70E740481C1C}">
                           <a14:useLocalDpi xmlns:a14="http://schemas.microsoft.com/office/drawing/2010/main" val="0"/>
@@ -8882,7 +9026,7 @@
                     </pic:cNvPicPr>
                   </pic:nvPicPr>
                   <pic:blipFill>
-                    <a:blip r:embed="rId14" cstate="print">
+                    <a:blip r:embed="rId15" cstate="print">
                       <a:extLst>
                         <a:ext uri="{28A0092B-C50C-407E-A947-70E740481C1C}">
                           <a14:useLocalDpi xmlns:a14="http://schemas.microsoft.com/office/drawing/2010/main" val="0"/>
@@ -9047,7 +9191,7 @@
                     </pic:cNvPicPr>
                   </pic:nvPicPr>
                   <pic:blipFill>
-                    <a:blip r:embed="rId24">
+                    <a:blip r:embed="rId25">
                       <a:extLst>
                         <a:ext uri="{28A0092B-C50C-407E-A947-70E740481C1C}">
                           <a14:useLocalDpi xmlns:a14="http://schemas.microsoft.com/office/drawing/2010/main" val="0"/>
@@ -9281,7 +9425,7 @@
                     </pic:cNvPicPr>
                   </pic:nvPicPr>
                   <pic:blipFill>
-                    <a:blip r:embed="rId25">
+                    <a:blip r:embed="rId26">
                       <a:extLst>
                         <a:ext uri="{28A0092B-C50C-407E-A947-70E740481C1C}">
                           <a14:useLocalDpi xmlns:a14="http://schemas.microsoft.com/office/drawing/2010/main" val="0"/>
@@ -9489,7 +9633,7 @@
                     </pic:cNvPicPr>
                   </pic:nvPicPr>
                   <pic:blipFill>
-                    <a:blip r:embed="rId26" cstate="print">
+                    <a:blip r:embed="rId27" cstate="print">
                       <a:extLst>
                         <a:ext uri="{28A0092B-C50C-407E-A947-70E740481C1C}">
                           <a14:useLocalDpi xmlns:a14="http://schemas.microsoft.com/office/drawing/2010/main" val="0"/>
@@ -9693,7 +9837,7 @@
                     </pic:cNvPicPr>
                   </pic:nvPicPr>
                   <pic:blipFill>
-                    <a:blip r:embed="rId27">
+                    <a:blip r:embed="rId28">
                       <a:extLst>
                         <a:ext uri="{28A0092B-C50C-407E-A947-70E740481C1C}">
                           <a14:useLocalDpi xmlns:a14="http://schemas.microsoft.com/office/drawing/2010/main" val="0"/>
@@ -9846,7 +9990,7 @@
                     </pic:cNvPicPr>
                   </pic:nvPicPr>
                   <pic:blipFill>
-                    <a:blip r:embed="rId28">
+                    <a:blip r:embed="rId29">
                       <a:extLst>
                         <a:ext uri="{28A0092B-C50C-407E-A947-70E740481C1C}">
                           <a14:useLocalDpi xmlns:a14="http://schemas.microsoft.com/office/drawing/2010/main" val="0"/>
@@ -10160,10 +10304,9 @@
       <w:pPr>
         <w:spacing w:line="240" w:lineRule="auto"/>
         <w:rPr>
-          <w:rFonts w:ascii="TH SarabunPSK" w:hAnsi="TH SarabunPSK" w:cs="TH SarabunPSK"/>
-          <w:sz w:val="32"/>
-          <w:szCs w:val="32"/>
-          <w:cs/>
+          <w:rFonts w:ascii="TH SarabunPSK" w:hAnsi="TH SarabunPSK" w:cs="TH SarabunPSK" w:hint="cs"/>
+          <w:sz w:val="32"/>
+          <w:szCs w:val="32"/>
         </w:rPr>
       </w:pPr>
       <w:r>
@@ -10208,6 +10351,31 @@
           <w:cs/>
         </w:rPr>
         <w:t>การเข้าสู่ระบบแบบที่ยังไม่มีการป้องกัน</w:t>
+      </w:r>
+      <w:r>
+        <w:rPr>
+          <w:rFonts w:ascii="TH SarabunPSK" w:hAnsi="TH SarabunPSK" w:cs="TH SarabunPSK"/>
+          <w:sz w:val="32"/>
+          <w:szCs w:val="32"/>
+        </w:rPr>
+        <w:t xml:space="preserve"> </w:t>
+      </w:r>
+      <w:r>
+        <w:rPr>
+          <w:rFonts w:ascii="TH SarabunPSK" w:hAnsi="TH SarabunPSK" w:cs="TH SarabunPSK" w:hint="cs"/>
+          <w:sz w:val="32"/>
+          <w:szCs w:val="32"/>
+          <w:cs/>
+        </w:rPr>
+        <w:t xml:space="preserve">ดังตารางที่ </w:t>
+      </w:r>
+      <w:r>
+        <w:rPr>
+          <w:rFonts w:ascii="TH SarabunPSK" w:hAnsi="TH SarabunPSK" w:cs="TH SarabunPSK"/>
+          <w:sz w:val="32"/>
+          <w:szCs w:val="32"/>
+        </w:rPr>
+        <w:t>x</w:t>
       </w:r>
     </w:p>
     <w:p>
@@ -10243,7 +10411,7 @@
                     <pic:cNvPicPr/>
                   </pic:nvPicPr>
                   <pic:blipFill>
-                    <a:blip r:embed="rId29">
+                    <a:blip r:embed="rId30">
                       <a:extLst>
                         <a:ext uri="{28A0092B-C50C-407E-A947-70E740481C1C}">
                           <a14:useLocalDpi xmlns:a14="http://schemas.microsoft.com/office/drawing/2010/main" val="0"/>
@@ -10322,13 +10490,37 @@
     <w:p>
       <w:pPr>
         <w:spacing w:line="240" w:lineRule="auto"/>
-        <w:jc w:val="center"/>
-        <w:rPr>
-          <w:rFonts w:ascii="TH SarabunPSK" w:hAnsi="TH SarabunPSK" w:cs="TH SarabunPSK"/>
-          <w:sz w:val="32"/>
-          <w:szCs w:val="32"/>
-        </w:rPr>
-      </w:pPr>
+        <w:rPr>
+          <w:rFonts w:ascii="TH SarabunPSK" w:hAnsi="TH SarabunPSK" w:cs="TH SarabunPSK" w:hint="cs"/>
+          <w:sz w:val="32"/>
+          <w:szCs w:val="32"/>
+        </w:rPr>
+      </w:pPr>
+      <w:r>
+        <w:rPr>
+          <w:rFonts w:ascii="TH SarabunPSK" w:hAnsi="TH SarabunPSK" w:cs="TH SarabunPSK"/>
+          <w:sz w:val="32"/>
+          <w:szCs w:val="32"/>
+        </w:rPr>
+        <w:tab/>
+      </w:r>
+      <w:r>
+        <w:rPr>
+          <w:rFonts w:ascii="TH SarabunPSK" w:hAnsi="TH SarabunPSK" w:cs="TH SarabunPSK" w:hint="cs"/>
+          <w:sz w:val="32"/>
+          <w:szCs w:val="32"/>
+          <w:cs/>
+        </w:rPr>
+        <w:t xml:space="preserve">จากตาราที่ </w:t>
+      </w:r>
+      <w:r>
+        <w:rPr>
+          <w:rFonts w:ascii="TH SarabunPSK" w:hAnsi="TH SarabunPSK" w:cs="TH SarabunPSK"/>
+          <w:sz w:val="32"/>
+          <w:szCs w:val="32"/>
+        </w:rPr>
+        <w:t xml:space="preserve">x ….. </w:t>
+      </w:r>
     </w:p>
     <w:p>
       <w:pPr>
@@ -10429,7 +10621,7 @@
                     <pic:cNvPicPr/>
                   </pic:nvPicPr>
                   <pic:blipFill>
-                    <a:blip r:embed="rId30">
+                    <a:blip r:embed="rId31">
                       <a:extLst>
                         <a:ext uri="{28A0092B-C50C-407E-A947-70E740481C1C}">
                           <a14:useLocalDpi xmlns:a14="http://schemas.microsoft.com/office/drawing/2010/main" val="0"/>
@@ -10603,7 +10795,7 @@
                     <pic:cNvPicPr/>
                   </pic:nvPicPr>
                   <pic:blipFill>
-                    <a:blip r:embed="rId31">
+                    <a:blip r:embed="rId32">
                       <a:extLst>
                         <a:ext uri="{28A0092B-C50C-407E-A947-70E740481C1C}">
                           <a14:useLocalDpi xmlns:a14="http://schemas.microsoft.com/office/drawing/2010/main" val="0"/>
@@ -10807,7 +10999,7 @@
                     <pic:cNvPicPr/>
                   </pic:nvPicPr>
                   <pic:blipFill>
-                    <a:blip r:embed="rId32">
+                    <a:blip r:embed="rId33">
                       <a:extLst>
                         <a:ext uri="{28A0092B-C50C-407E-A947-70E740481C1C}">
                           <a14:useLocalDpi xmlns:a14="http://schemas.microsoft.com/office/drawing/2010/main" val="0"/>
@@ -10980,7 +11172,7 @@
                     <pic:cNvPicPr/>
                   </pic:nvPicPr>
                   <pic:blipFill>
-                    <a:blip r:embed="rId33">
+                    <a:blip r:embed="rId34">
                       <a:extLst>
                         <a:ext uri="{28A0092B-C50C-407E-A947-70E740481C1C}">
                           <a14:useLocalDpi xmlns:a14="http://schemas.microsoft.com/office/drawing/2010/main" val="0"/>
@@ -11142,7 +11334,7 @@
                     <pic:cNvPicPr/>
                   </pic:nvPicPr>
                   <pic:blipFill>
-                    <a:blip r:embed="rId34">
+                    <a:blip r:embed="rId35">
                       <a:extLst>
                         <a:ext uri="{28A0092B-C50C-407E-A947-70E740481C1C}">
                           <a14:useLocalDpi xmlns:a14="http://schemas.microsoft.com/office/drawing/2010/main" val="0"/>
@@ -11298,6 +11490,7 @@
           <w:spacing w:val="3"/>
           <w:sz w:val="32"/>
           <w:szCs w:val="32"/>
+          <w:highlight w:val="yellow"/>
         </w:rPr>
         <w:t>[</w:t>
       </w:r>
@@ -11308,6 +11501,7 @@
           <w:spacing w:val="3"/>
           <w:sz w:val="32"/>
           <w:szCs w:val="32"/>
+          <w:highlight w:val="yellow"/>
         </w:rPr>
         <w:t>1</w:t>
       </w:r>
@@ -11318,6 +11512,7 @@
           <w:spacing w:val="3"/>
           <w:sz w:val="32"/>
           <w:szCs w:val="32"/>
+          <w:highlight w:val="yellow"/>
         </w:rPr>
         <w:t xml:space="preserve">] </w:t>
       </w:r>
@@ -11326,6 +11521,7 @@
           <w:rFonts w:ascii="TH SarabunPSK" w:hAnsi="TH SarabunPSK" w:cs="TH SarabunPSK" w:hint="cs"/>
           <w:sz w:val="32"/>
           <w:szCs w:val="32"/>
+          <w:highlight w:val="yellow"/>
           <w:cs/>
         </w:rPr>
         <w:t>บทวิทยาการ</w:t>
@@ -11335,6 +11531,7 @@
           <w:rFonts w:ascii="TH SarabunPSK" w:hAnsi="TH SarabunPSK" w:cs="TH SarabunPSK"/>
           <w:sz w:val="32"/>
           <w:szCs w:val="32"/>
+          <w:highlight w:val="yellow"/>
         </w:rPr>
         <w:t xml:space="preserve"> “</w:t>
       </w:r>
@@ -11343,6 +11540,7 @@
           <w:rFonts w:ascii="TH SarabunPSK" w:hAnsi="TH SarabunPSK" w:cs="TH SarabunPSK" w:hint="cs"/>
           <w:sz w:val="32"/>
           <w:szCs w:val="32"/>
+          <w:highlight w:val="yellow"/>
           <w:cs/>
         </w:rPr>
         <w:t>รู้ รัก ภาษาไทย</w:t>
@@ -11352,6 +11550,7 @@
           <w:rFonts w:ascii="TH SarabunPSK" w:hAnsi="TH SarabunPSK" w:cs="TH SarabunPSK"/>
           <w:sz w:val="32"/>
           <w:szCs w:val="32"/>
+          <w:highlight w:val="yellow"/>
         </w:rPr>
         <w:t>”,</w:t>
       </w:r>
@@ -11360,6 +11559,7 @@
           <w:rFonts w:ascii="TH SarabunPSK" w:hAnsi="TH SarabunPSK" w:cs="TH SarabunPSK" w:hint="cs"/>
           <w:sz w:val="32"/>
           <w:szCs w:val="32"/>
+          <w:highlight w:val="yellow"/>
           <w:cs/>
         </w:rPr>
         <w:t xml:space="preserve"> </w:t>
@@ -11369,6 +11569,7 @@
           <w:rFonts w:ascii="TH SarabunPSK" w:hAnsi="TH SarabunPSK" w:cs="TH SarabunPSK"/>
           <w:sz w:val="32"/>
           <w:szCs w:val="32"/>
+          <w:highlight w:val="yellow"/>
         </w:rPr>
         <w:t xml:space="preserve">(2554,27 </w:t>
       </w:r>
@@ -11377,6 +11578,7 @@
           <w:rFonts w:ascii="TH SarabunPSK" w:hAnsi="TH SarabunPSK" w:cs="TH SarabunPSK" w:hint="cs"/>
           <w:sz w:val="32"/>
           <w:szCs w:val="32"/>
+          <w:highlight w:val="yellow"/>
           <w:cs/>
         </w:rPr>
         <w:t>มิถุนายน</w:t>
@@ -11386,6 +11588,7 @@
           <w:rFonts w:ascii="TH SarabunPSK" w:hAnsi="TH SarabunPSK" w:cs="TH SarabunPSK"/>
           <w:sz w:val="32"/>
           <w:szCs w:val="32"/>
+          <w:highlight w:val="yellow"/>
         </w:rPr>
         <w:t xml:space="preserve">); </w:t>
       </w:r>
@@ -11394,6 +11597,7 @@
           <w:rFonts w:ascii="TH SarabunPSK" w:hAnsi="TH SarabunPSK" w:cs="TH SarabunPSK" w:hint="cs"/>
           <w:sz w:val="32"/>
           <w:szCs w:val="32"/>
+          <w:highlight w:val="yellow"/>
           <w:cs/>
         </w:rPr>
         <w:t>สำนักราชบัณฑิตยสภา</w:t>
@@ -11403,6 +11607,7 @@
           <w:rFonts w:ascii="TH SarabunPSK" w:hAnsi="TH SarabunPSK" w:cs="TH SarabunPSK"/>
           <w:sz w:val="32"/>
           <w:szCs w:val="32"/>
+          <w:highlight w:val="yellow"/>
         </w:rPr>
         <w:t xml:space="preserve">, (2544,27 </w:t>
       </w:r>
@@ -11411,6 +11616,7 @@
           <w:rFonts w:ascii="TH SarabunPSK" w:hAnsi="TH SarabunPSK" w:cs="TH SarabunPSK" w:hint="cs"/>
           <w:sz w:val="32"/>
           <w:szCs w:val="32"/>
+          <w:highlight w:val="yellow"/>
           <w:cs/>
         </w:rPr>
         <w:t>มิถุนายน</w:t>
@@ -11420,6 +11626,7 @@
           <w:rFonts w:ascii="TH SarabunPSK" w:hAnsi="TH SarabunPSK" w:cs="TH SarabunPSK"/>
           <w:sz w:val="32"/>
           <w:szCs w:val="32"/>
+          <w:highlight w:val="yellow"/>
         </w:rPr>
         <w:t xml:space="preserve">). </w:t>
       </w:r>
@@ -11428,6 +11635,7 @@
           <w:rFonts w:ascii="TH SarabunPSK" w:hAnsi="TH SarabunPSK" w:cs="TH SarabunPSK" w:hint="cs"/>
           <w:sz w:val="32"/>
           <w:szCs w:val="32"/>
+          <w:highlight w:val="yellow"/>
           <w:cs/>
         </w:rPr>
         <w:t>สิทธิ</w:t>
@@ -11437,16 +11645,18 @@
           <w:rFonts w:ascii="TH SarabunPSK" w:hAnsi="TH SarabunPSK" w:cs="TH SarabunPSK"/>
           <w:sz w:val="32"/>
           <w:szCs w:val="32"/>
+          <w:highlight w:val="yellow"/>
         </w:rPr>
         <w:t xml:space="preserve">. </w:t>
       </w:r>
-      <w:hyperlink r:id="rId35" w:history="1">
+      <w:hyperlink r:id="rId36" w:history="1">
         <w:r>
           <w:rPr>
             <w:rStyle w:val="ab"/>
             <w:rFonts w:ascii="TH SarabunPSK" w:hAnsi="TH SarabunPSK" w:cs="TH SarabunPSK"/>
             <w:sz w:val="32"/>
             <w:szCs w:val="32"/>
+            <w:highlight w:val="yellow"/>
           </w:rPr>
           <w:t>http://legacy.orst.go.th/?knowledges</w:t>
         </w:r>
@@ -11517,7 +11727,7 @@
         </w:rPr>
         <w:t xml:space="preserve"> การรักษาความมั่นคงปลอดภัยด้านสารสนเทศ สำหรับผู้ดูแลระบบ. มหาวิทยาลัยแม่โจ้. </w:t>
       </w:r>
-      <w:hyperlink r:id="rId36" w:history="1">
+      <w:hyperlink r:id="rId37" w:history="1">
         <w:r>
           <w:rPr>
             <w:rStyle w:val="ab"/>
@@ -11646,7 +11856,7 @@
         </w:rPr>
         <w:t xml:space="preserve">องค์ประกอบของระบบสารสนเทศกับความมั่นคงปลอดภัย. </w:t>
       </w:r>
-      <w:hyperlink r:id="rId37" w:history="1">
+      <w:hyperlink r:id="rId38" w:history="1">
         <w:r>
           <w:rPr>
             <w:rStyle w:val="ab"/>
@@ -11751,7 +11961,7 @@
         </w:rPr>
         <w:t xml:space="preserve">). QUISH. </w:t>
       </w:r>
-      <w:hyperlink r:id="rId38" w:history="1">
+      <w:hyperlink r:id="rId39" w:history="1">
         <w:r>
           <w:rPr>
             <w:rStyle w:val="ab"/>
@@ -13766,4 +13976,16 @@
     </a:ext>
   </a:extLst>
 </a:theme>
+</file>
+
+<file path=customXml/item1.xml><?xml version="1.0" encoding="utf-8"?>
+<b:Sources xmlns:b="http://schemas.openxmlformats.org/officeDocument/2006/bibliography" xmlns="http://schemas.openxmlformats.org/officeDocument/2006/bibliography" SelectedStyle="\APASixthEditionOfficeOnline.xsl" StyleName="APA" Version="6"/>
+</file>
+
+<file path=customXml/itemProps1.xml><?xml version="1.0" encoding="utf-8"?>
+<ds:datastoreItem xmlns:ds="http://schemas.openxmlformats.org/officeDocument/2006/customXml" ds:itemID="{E17CF0CE-3AE2-46C3-AB41-21856EFFCEC5}">
+  <ds:schemaRefs>
+    <ds:schemaRef ds:uri="http://schemas.openxmlformats.org/officeDocument/2006/bibliography"/>
+  </ds:schemaRefs>
+</ds:datastoreItem>
 </file>
--- a/090965_PJ_G05_V2.0 (1).docx
+++ b/090965_PJ_G05_V2.0 (1).docx
@@ -91,42 +91,37 @@
           <w:sz w:val="28"/>
           <w:szCs w:val="36"/>
         </w:rPr>
-        <w:t>(</w:t>
-      </w:r>
-      <w:proofErr w:type="spellStart"/>
+        <w:t>(thanakorn jongjaingam</w:t>
+      </w:r>
       <w:r>
         <w:rPr>
           <w:rFonts w:ascii="TH SarabunPSK" w:hAnsi="TH SarabunPSK" w:cs="TH SarabunPSK" w:hint="cs"/>
           <w:i/>
           <w:iCs/>
           <w:sz w:val="28"/>
-          <w:szCs w:val="36"/>
-        </w:rPr>
-        <w:t>thanakorn</w:t>
-      </w:r>
-      <w:proofErr w:type="spellEnd"/>
+        </w:rPr>
+        <w:t>)</w:t>
+      </w:r>
       <w:r>
         <w:rPr>
           <w:rFonts w:ascii="TH SarabunPSK" w:hAnsi="TH SarabunPSK" w:cs="TH SarabunPSK" w:hint="cs"/>
           <w:i/>
           <w:iCs/>
           <w:sz w:val="28"/>
-          <w:szCs w:val="36"/>
-        </w:rPr>
-        <w:t xml:space="preserve"> </w:t>
-      </w:r>
-      <w:proofErr w:type="spellStart"/>
+          <w:vertAlign w:val="superscript"/>
+        </w:rPr>
+        <w:t>1</w:t>
+      </w:r>
       <w:r>
         <w:rPr>
           <w:rFonts w:ascii="TH SarabunPSK" w:hAnsi="TH SarabunPSK" w:cs="TH SarabunPSK" w:hint="cs"/>
           <w:i/>
           <w:iCs/>
           <w:sz w:val="28"/>
-          <w:szCs w:val="36"/>
-        </w:rPr>
-        <w:t>jongjaingam</w:t>
-      </w:r>
-      <w:proofErr w:type="spellEnd"/>
+          <w:cs/>
+        </w:rPr>
+        <w:t xml:space="preserve"> กรวีร์ เหล่าศรี</w:t>
+      </w:r>
       <w:r>
         <w:rPr>
           <w:rFonts w:ascii="TH SarabunPSK" w:hAnsi="TH SarabunPSK" w:cs="TH SarabunPSK" w:hint="cs"/>
@@ -134,7 +129,7 @@
           <w:iCs/>
           <w:sz w:val="28"/>
         </w:rPr>
-        <w:t>)</w:t>
+        <w:t xml:space="preserve"> (korawee laosri)</w:t>
       </w:r>
       <w:r>
         <w:rPr>
@@ -144,26 +139,29 @@
           <w:sz w:val="28"/>
           <w:vertAlign w:val="superscript"/>
         </w:rPr>
-        <w:t>1</w:t>
-      </w:r>
-      <w:r>
-        <w:rPr>
-          <w:rFonts w:ascii="TH SarabunPSK" w:hAnsi="TH SarabunPSK" w:cs="TH SarabunPSK" w:hint="cs"/>
+        <w:t>2</w:t>
+      </w:r>
+    </w:p>
+    <w:p>
+      <w:pPr>
+        <w:spacing w:after="0" w:line="240" w:lineRule="auto"/>
+        <w:jc w:val="center"/>
+        <w:rPr>
+          <w:rFonts w:ascii="TH SarabunPSK" w:hAnsi="TH SarabunPSK" w:cs="TH SarabunPSK"/>
           <w:i/>
           <w:iCs/>
           <w:sz w:val="28"/>
-          <w:cs/>
-        </w:rPr>
-        <w:t xml:space="preserve"> กรวีร์ เหล่าศรี</w:t>
-      </w:r>
+        </w:rPr>
+      </w:pPr>
       <w:r>
         <w:rPr>
           <w:rFonts w:ascii="TH SarabunPSK" w:hAnsi="TH SarabunPSK" w:cs="TH SarabunPSK" w:hint="cs"/>
           <w:i/>
           <w:iCs/>
           <w:sz w:val="28"/>
-        </w:rPr>
-        <w:t xml:space="preserve"> (korawee laosri)</w:t>
+          <w:cs/>
+        </w:rPr>
+        <w:t xml:space="preserve">ฉัตรบุศ ตระกูลนิ่มนวล </w:t>
       </w:r>
       <w:r>
         <w:rPr>
@@ -171,22 +169,19 @@
           <w:i/>
           <w:iCs/>
           <w:sz w:val="28"/>
-          <w:vertAlign w:val="superscript"/>
-        </w:rPr>
-        <w:t>2</w:t>
-      </w:r>
-    </w:p>
-    <w:p>
-      <w:pPr>
-        <w:spacing w:after="0" w:line="240" w:lineRule="auto"/>
-        <w:jc w:val="center"/>
-        <w:rPr>
-          <w:rFonts w:ascii="TH SarabunPSK" w:hAnsi="TH SarabunPSK" w:cs="TH SarabunPSK"/>
+        </w:rPr>
+        <w:t>(chattabut trakulnimnual)</w:t>
+      </w:r>
+      <w:r>
+        <w:rPr>
+          <w:rFonts w:ascii="TH SarabunPSK" w:hAnsi="TH SarabunPSK" w:cs="TH SarabunPSK" w:hint="cs"/>
           <w:i/>
           <w:iCs/>
           <w:sz w:val="28"/>
-        </w:rPr>
-      </w:pPr>
+          <w:vertAlign w:val="superscript"/>
+        </w:rPr>
+        <w:t>3</w:t>
+      </w:r>
       <w:r>
         <w:rPr>
           <w:rFonts w:ascii="TH SarabunPSK" w:hAnsi="TH SarabunPSK" w:cs="TH SarabunPSK" w:hint="cs"/>
@@ -195,7 +190,7 @@
           <w:sz w:val="28"/>
           <w:cs/>
         </w:rPr>
-        <w:t xml:space="preserve">ฉัตรบุศ ตระกูลนิ่มนวล </w:t>
+        <w:t>และชุมพล โมฆรัตน์</w:t>
       </w:r>
       <w:r>
         <w:rPr>
@@ -204,116 +199,7 @@
           <w:iCs/>
           <w:sz w:val="28"/>
         </w:rPr>
-        <w:t>(</w:t>
-      </w:r>
-      <w:proofErr w:type="spellStart"/>
-      <w:r>
-        <w:rPr>
-          <w:rFonts w:ascii="TH SarabunPSK" w:hAnsi="TH SarabunPSK" w:cs="TH SarabunPSK" w:hint="cs"/>
-          <w:i/>
-          <w:iCs/>
-          <w:sz w:val="28"/>
-        </w:rPr>
-        <w:t>chattabut</w:t>
-      </w:r>
-      <w:proofErr w:type="spellEnd"/>
-      <w:r>
-        <w:rPr>
-          <w:rFonts w:ascii="TH SarabunPSK" w:hAnsi="TH SarabunPSK" w:cs="TH SarabunPSK" w:hint="cs"/>
-          <w:i/>
-          <w:iCs/>
-          <w:sz w:val="28"/>
-        </w:rPr>
-        <w:t xml:space="preserve"> </w:t>
-      </w:r>
-      <w:proofErr w:type="spellStart"/>
-      <w:r>
-        <w:rPr>
-          <w:rFonts w:ascii="TH SarabunPSK" w:hAnsi="TH SarabunPSK" w:cs="TH SarabunPSK" w:hint="cs"/>
-          <w:i/>
-          <w:iCs/>
-          <w:sz w:val="28"/>
-        </w:rPr>
-        <w:t>trakulnimnual</w:t>
-      </w:r>
-      <w:proofErr w:type="spellEnd"/>
-      <w:r>
-        <w:rPr>
-          <w:rFonts w:ascii="TH SarabunPSK" w:hAnsi="TH SarabunPSK" w:cs="TH SarabunPSK" w:hint="cs"/>
-          <w:i/>
-          <w:iCs/>
-          <w:sz w:val="28"/>
-        </w:rPr>
-        <w:t>)</w:t>
-      </w:r>
-      <w:r>
-        <w:rPr>
-          <w:rFonts w:ascii="TH SarabunPSK" w:hAnsi="TH SarabunPSK" w:cs="TH SarabunPSK" w:hint="cs"/>
-          <w:i/>
-          <w:iCs/>
-          <w:sz w:val="28"/>
-          <w:vertAlign w:val="superscript"/>
-        </w:rPr>
-        <w:t>3</w:t>
-      </w:r>
-      <w:r>
-        <w:rPr>
-          <w:rFonts w:ascii="TH SarabunPSK" w:hAnsi="TH SarabunPSK" w:cs="TH SarabunPSK" w:hint="cs"/>
-          <w:i/>
-          <w:iCs/>
-          <w:sz w:val="28"/>
-          <w:cs/>
-        </w:rPr>
-        <w:t>และชุมพล โมฆรัตน์</w:t>
-      </w:r>
-      <w:r>
-        <w:rPr>
-          <w:rFonts w:ascii="TH SarabunPSK" w:hAnsi="TH SarabunPSK" w:cs="TH SarabunPSK" w:hint="cs"/>
-          <w:i/>
-          <w:iCs/>
-          <w:sz w:val="28"/>
-        </w:rPr>
-        <w:t xml:space="preserve"> (</w:t>
-      </w:r>
-      <w:proofErr w:type="spellStart"/>
-      <w:r>
-        <w:rPr>
-          <w:rFonts w:ascii="TH SarabunPSK" w:hAnsi="TH SarabunPSK" w:cs="TH SarabunPSK" w:hint="cs"/>
-          <w:i/>
-          <w:iCs/>
-          <w:sz w:val="28"/>
-        </w:rPr>
-        <w:t>Chumpol</w:t>
-      </w:r>
-      <w:proofErr w:type="spellEnd"/>
-      <w:r>
-        <w:rPr>
-          <w:rFonts w:ascii="TH SarabunPSK" w:hAnsi="TH SarabunPSK" w:cs="TH SarabunPSK" w:hint="cs"/>
-          <w:i/>
-          <w:iCs/>
-          <w:sz w:val="28"/>
-        </w:rPr>
-        <w:t xml:space="preserve"> </w:t>
-      </w:r>
-      <w:proofErr w:type="spellStart"/>
-      <w:r>
-        <w:rPr>
-          <w:rFonts w:ascii="TH SarabunPSK" w:hAnsi="TH SarabunPSK" w:cs="TH SarabunPSK" w:hint="cs"/>
-          <w:i/>
-          <w:iCs/>
-          <w:sz w:val="28"/>
-        </w:rPr>
-        <w:t>Mokarat</w:t>
-      </w:r>
-      <w:proofErr w:type="spellEnd"/>
-      <w:r>
-        <w:rPr>
-          <w:rFonts w:ascii="TH SarabunPSK" w:hAnsi="TH SarabunPSK" w:cs="TH SarabunPSK" w:hint="cs"/>
-          <w:i/>
-          <w:iCs/>
-          <w:sz w:val="28"/>
-        </w:rPr>
-        <w:t>)</w:t>
+        <w:t xml:space="preserve"> (Chumpol Mokarat)</w:t>
       </w:r>
       <w:r>
         <w:rPr>
@@ -1385,27 +1271,7 @@
           <w:szCs w:val="32"/>
           <w:cs/>
         </w:rPr>
-        <w:t>เพื่อนำไปช่วยสนับสนุนการเช่ารถยนต์ของ</w:t>
-      </w:r>
-      <w:proofErr w:type="spellStart"/>
-      <w:r>
-        <w:rPr>
-          <w:rFonts w:ascii="TH SarabunPSK" w:hAnsi="TH SarabunPSK" w:cs="TH SarabunPSK" w:hint="cs"/>
-          <w:sz w:val="32"/>
-          <w:szCs w:val="32"/>
-          <w:cs/>
-        </w:rPr>
-        <w:t>เต๊นท์</w:t>
-      </w:r>
-      <w:proofErr w:type="spellEnd"/>
-      <w:r>
-        <w:rPr>
-          <w:rFonts w:ascii="TH SarabunPSK" w:hAnsi="TH SarabunPSK" w:cs="TH SarabunPSK" w:hint="cs"/>
-          <w:sz w:val="32"/>
-          <w:szCs w:val="32"/>
-          <w:cs/>
-        </w:rPr>
-        <w:t xml:space="preserve">เช่ารถให้มีประสิทธิภาพมากยิ่งขึ้น </w:t>
+        <w:t xml:space="preserve">เพื่อนำไปช่วยสนับสนุนการเช่ารถยนต์ของเต๊นท์เช่ารถให้มีประสิทธิภาพมากยิ่งขึ้น </w:t>
       </w:r>
       <w:r>
         <w:rPr>
@@ -1712,7 +1578,6 @@
         </w:rPr>
         <w:t>100</w:t>
       </w:r>
-      <w:proofErr w:type="spellStart"/>
       <w:r>
         <w:rPr>
           <w:rFonts w:ascii="TH SarabunPSK" w:hAnsi="TH SarabunPSK" w:cs="TH SarabunPSK" w:hint="cs"/>
@@ -1721,40 +1586,7 @@
           <w:highlight w:val="yellow"/>
           <w:cs/>
         </w:rPr>
-        <w:t>เปอร์เซ็น</w:t>
-      </w:r>
-      <w:proofErr w:type="spellEnd"/>
-      <w:r>
-        <w:rPr>
-          <w:rFonts w:ascii="TH SarabunPSK" w:hAnsi="TH SarabunPSK" w:cs="TH SarabunPSK" w:hint="cs"/>
-          <w:sz w:val="24"/>
-          <w:szCs w:val="32"/>
-          <w:highlight w:val="yellow"/>
-          <w:cs/>
-        </w:rPr>
-        <w:t xml:space="preserve"> อาจต้องมีการตรวจเช็คระบบและอัพเดตให้เป็นแพ</w:t>
-      </w:r>
-      <w:proofErr w:type="spellStart"/>
-      <w:r>
-        <w:rPr>
-          <w:rFonts w:ascii="TH SarabunPSK" w:hAnsi="TH SarabunPSK" w:cs="TH SarabunPSK" w:hint="cs"/>
-          <w:sz w:val="24"/>
-          <w:szCs w:val="32"/>
-          <w:highlight w:val="yellow"/>
-          <w:cs/>
-        </w:rPr>
-        <w:t>ตช์</w:t>
-      </w:r>
-      <w:proofErr w:type="spellEnd"/>
-      <w:r>
-        <w:rPr>
-          <w:rFonts w:ascii="TH SarabunPSK" w:hAnsi="TH SarabunPSK" w:cs="TH SarabunPSK" w:hint="cs"/>
-          <w:sz w:val="24"/>
-          <w:szCs w:val="32"/>
-          <w:highlight w:val="yellow"/>
-          <w:cs/>
-        </w:rPr>
-        <w:t>ล่าสุดอยู่เสมอ</w:t>
+        <w:t>เปอร์เซ็น อาจต้องมีการตรวจเช็คระบบและอัพเดตให้เป็นแพตช์ล่าสุดอยู่เสมอ</w:t>
       </w:r>
     </w:p>
     <w:p>
@@ -2268,8 +2100,9 @@
           <w:szCs w:val="32"/>
           <w:highlight w:val="yellow"/>
           <w:shd w:val="clear" w:color="auto" w:fill="FFFFFF"/>
-        </w:rPr>
-        <w:t xml:space="preserve">2.2.1 </w:t>
+          <w:cs/>
+        </w:rPr>
+        <w:t>ความมั่นคงปลอดภัย (</w:t>
       </w:r>
       <w:r>
         <w:rPr>
@@ -2282,9 +2115,90 @@
           <w:szCs w:val="32"/>
           <w:highlight w:val="yellow"/>
           <w:shd w:val="clear" w:color="auto" w:fill="FFFFFF"/>
-          <w:cs/>
-        </w:rPr>
-        <w:t>ความมั่นคงปลอดภัย (</w:t>
+        </w:rPr>
+        <w:t>Security)</w:t>
+      </w:r>
+      <w:r>
+        <w:rPr>
+          <w:rFonts w:ascii="TH SarabunPSK" w:hAnsi="TH SarabunPSK" w:cs="TH SarabunPSK" w:hint="cs"/>
+          <w:color w:val="222222"/>
+          <w:sz w:val="32"/>
+          <w:szCs w:val="32"/>
+          <w:highlight w:val="yellow"/>
+          <w:shd w:val="clear" w:color="auto" w:fill="FFFFFF"/>
+        </w:rPr>
+        <w:t> </w:t>
+      </w:r>
+      <w:r>
+        <w:rPr>
+          <w:rFonts w:ascii="TH SarabunPSK" w:hAnsi="TH SarabunPSK" w:cs="TH SarabunPSK" w:hint="cs"/>
+          <w:color w:val="222222"/>
+          <w:sz w:val="32"/>
+          <w:szCs w:val="32"/>
+          <w:highlight w:val="yellow"/>
+          <w:shd w:val="clear" w:color="auto" w:fill="FFFFFF"/>
+          <w:cs/>
+        </w:rPr>
+        <w:t>คือ สถานะที่มีความปลอดภัย ไร้กังวล อยู่ในสถานะที่ไม่มีอันตรายและได้รับการป้องกันจากภัยอันตรายทั้งที่เกิดขึ้นโดยตั้งใจหรือบังเอิญ</w:t>
+      </w:r>
+      <w:r>
+        <w:rPr>
+          <w:rFonts w:ascii="TH SarabunPSK" w:hAnsi="TH SarabunPSK" w:cs="TH SarabunPSK" w:hint="cs"/>
+          <w:color w:val="222222"/>
+          <w:sz w:val="32"/>
+          <w:szCs w:val="32"/>
+          <w:highlight w:val="yellow"/>
+          <w:shd w:val="clear" w:color="auto" w:fill="FFFFFF"/>
+          <w:cs/>
+        </w:rPr>
+        <w:t xml:space="preserve"> </w:t>
+      </w:r>
+      <w:r>
+        <w:rPr>
+          <w:rFonts w:ascii="TH SarabunPSK" w:hAnsi="TH SarabunPSK" w:cs="TH SarabunPSK"/>
+          <w:color w:val="222222"/>
+          <w:sz w:val="32"/>
+          <w:szCs w:val="32"/>
+          <w:highlight w:val="yellow"/>
+          <w:shd w:val="clear" w:color="auto" w:fill="FFFFFF"/>
+          <w:cs/>
+        </w:rPr>
+        <w:t>เช่น</w:t>
+      </w:r>
+      <w:r>
+        <w:rPr>
+          <w:rFonts w:ascii="TH SarabunPSK" w:hAnsi="TH SarabunPSK" w:cs="TH SarabunPSK" w:hint="cs"/>
+          <w:color w:val="222222"/>
+          <w:sz w:val="32"/>
+          <w:szCs w:val="32"/>
+          <w:highlight w:val="yellow"/>
+          <w:shd w:val="clear" w:color="auto" w:fill="FFFFFF"/>
+          <w:cs/>
+        </w:rPr>
+        <w:t xml:space="preserve"> </w:t>
+      </w:r>
+      <w:r>
+        <w:rPr>
+          <w:rFonts w:ascii="TH SarabunPSK" w:hAnsi="TH SarabunPSK" w:cs="TH SarabunPSK"/>
+          <w:color w:val="222222"/>
+          <w:sz w:val="32"/>
+          <w:szCs w:val="32"/>
+          <w:highlight w:val="yellow"/>
+          <w:shd w:val="clear" w:color="auto" w:fill="FFFFFF"/>
+          <w:cs/>
+        </w:rPr>
+        <w:t>ความมั่นคงปลอดภัยของประเทศ ย่อมเกิดขึ้นโดยมีระบบป้องกันหลายระดับ เพื่อปกป้องผู้น าประเทศ ทรัพย์สิน ทรัพยากร และประชาชนของประเทศ เป็นต้น</w:t>
+      </w:r>
+      <w:r>
+        <w:rPr>
+          <w:rFonts w:ascii="TH SarabunPSK" w:hAnsi="TH SarabunPSK" w:cs="TH SarabunPSK"/>
+          <w:color w:val="222222"/>
+          <w:sz w:val="32"/>
+          <w:szCs w:val="32"/>
+          <w:highlight w:val="yellow"/>
+          <w:shd w:val="clear" w:color="auto" w:fill="FFFFFF"/>
+        </w:rPr>
+        <w:t xml:space="preserve"> </w:t>
       </w:r>
       <w:r>
         <w:rPr>
@@ -2297,116 +2211,9 @@
           <w:szCs w:val="32"/>
           <w:highlight w:val="yellow"/>
           <w:shd w:val="clear" w:color="auto" w:fill="FFFFFF"/>
-        </w:rPr>
-        <w:t>Security)</w:t>
-      </w:r>
-      <w:r>
-        <w:rPr>
-          <w:rFonts w:ascii="TH SarabunPSK" w:hAnsi="TH SarabunPSK" w:cs="TH SarabunPSK" w:hint="cs"/>
-          <w:color w:val="222222"/>
-          <w:sz w:val="32"/>
-          <w:szCs w:val="32"/>
-          <w:highlight w:val="yellow"/>
-          <w:shd w:val="clear" w:color="auto" w:fill="FFFFFF"/>
-        </w:rPr>
-        <w:t> </w:t>
-      </w:r>
-      <w:r>
-        <w:rPr>
-          <w:rFonts w:ascii="TH SarabunPSK" w:hAnsi="TH SarabunPSK" w:cs="TH SarabunPSK" w:hint="cs"/>
-          <w:color w:val="222222"/>
-          <w:sz w:val="32"/>
-          <w:szCs w:val="32"/>
-          <w:highlight w:val="yellow"/>
-          <w:shd w:val="clear" w:color="auto" w:fill="FFFFFF"/>
-          <w:cs/>
-        </w:rPr>
-        <w:t>คือ สถานะที่มีความปลอดภัย ไร้กังวล อยู่ในสถานะที่ไม่มีอันตรายและได้รับการป้องกันจากภัยอันตรายทั้งที่เกิดขึ้นโดยตั้งใจหรือบังเอิญ</w:t>
-      </w:r>
-      <w:r>
-        <w:rPr>
-          <w:rFonts w:ascii="TH SarabunPSK" w:hAnsi="TH SarabunPSK" w:cs="TH SarabunPSK" w:hint="cs"/>
-          <w:color w:val="222222"/>
-          <w:sz w:val="32"/>
-          <w:szCs w:val="32"/>
-          <w:highlight w:val="yellow"/>
-          <w:shd w:val="clear" w:color="auto" w:fill="FFFFFF"/>
-          <w:cs/>
-        </w:rPr>
-        <w:t xml:space="preserve"> </w:t>
-      </w:r>
-      <w:r>
-        <w:rPr>
-          <w:rFonts w:ascii="TH SarabunPSK" w:hAnsi="TH SarabunPSK" w:cs="TH SarabunPSK"/>
-          <w:color w:val="222222"/>
-          <w:sz w:val="32"/>
-          <w:szCs w:val="32"/>
-          <w:highlight w:val="yellow"/>
-          <w:shd w:val="clear" w:color="auto" w:fill="FFFFFF"/>
-          <w:cs/>
-        </w:rPr>
-        <w:t>เช่น</w:t>
-      </w:r>
-      <w:r>
-        <w:rPr>
-          <w:rFonts w:ascii="TH SarabunPSK" w:hAnsi="TH SarabunPSK" w:cs="TH SarabunPSK" w:hint="cs"/>
-          <w:color w:val="222222"/>
-          <w:sz w:val="32"/>
-          <w:szCs w:val="32"/>
-          <w:highlight w:val="yellow"/>
-          <w:shd w:val="clear" w:color="auto" w:fill="FFFFFF"/>
-          <w:cs/>
-        </w:rPr>
-        <w:t xml:space="preserve"> </w:t>
-      </w:r>
-      <w:r>
-        <w:rPr>
-          <w:rFonts w:ascii="TH SarabunPSK" w:hAnsi="TH SarabunPSK" w:cs="TH SarabunPSK"/>
-          <w:color w:val="222222"/>
-          <w:sz w:val="32"/>
-          <w:szCs w:val="32"/>
-          <w:highlight w:val="yellow"/>
-          <w:shd w:val="clear" w:color="auto" w:fill="FFFFFF"/>
-          <w:cs/>
-        </w:rPr>
-        <w:t>ความมั่นคงปลอดภัยของประเทศ ย่อมเกิดขึ้นโดยมีระบบป้องกันหลายระดับ เพื่อปกป้องผู้น าประเทศ ทรัพย์สิน ทรัพยากร และประชาชนของประเทศ เป็นต้น</w:t>
-      </w:r>
-    </w:p>
-    <w:p>
-      <w:pPr>
-        <w:spacing w:line="240" w:lineRule="auto"/>
-        <w:ind w:firstLine="720"/>
-        <w:jc w:val="thaiDistribute"/>
-        <w:rPr>
-          <w:rFonts w:ascii="TH SarabunPSK" w:hAnsi="TH SarabunPSK" w:cs="TH SarabunPSK"/>
-          <w:color w:val="222222"/>
-          <w:sz w:val="32"/>
-          <w:szCs w:val="32"/>
-          <w:highlight w:val="yellow"/>
-          <w:shd w:val="clear" w:color="auto" w:fill="FFFFFF"/>
-        </w:rPr>
-      </w:pPr>
-      <w:r>
-        <w:rPr>
-          <w:rFonts w:ascii="TH SarabunPSK" w:hAnsi="TH SarabunPSK" w:cs="TH SarabunPSK" w:hint="cs"/>
-          <w:color w:val="222222"/>
-          <w:sz w:val="32"/>
-          <w:szCs w:val="32"/>
-          <w:highlight w:val="yellow"/>
-          <w:shd w:val="clear" w:color="auto" w:fill="FFFFFF"/>
-        </w:rPr>
-        <w:t>2.2.2</w:t>
-      </w:r>
-      <w:r>
-        <w:rPr>
-          <w:rFonts w:ascii="TH SarabunPSK" w:hAnsi="TH SarabunPSK" w:cs="TH SarabunPSK" w:hint="cs"/>
-          <w:color w:val="222222"/>
-          <w:sz w:val="32"/>
-          <w:szCs w:val="32"/>
-          <w:highlight w:val="yellow"/>
-          <w:shd w:val="clear" w:color="auto" w:fill="FFFFFF"/>
-        </w:rPr>
-        <w:t> </w:t>
+          <w:cs/>
+        </w:rPr>
+        <w:t>การรักษาความมั่นคงปลอดภัยของสารสนเทศ</w:t>
       </w:r>
       <w:r>
         <w:rPr>
@@ -2419,9 +2226,66 @@
           <w:szCs w:val="32"/>
           <w:highlight w:val="yellow"/>
           <w:shd w:val="clear" w:color="auto" w:fill="FFFFFF"/>
-          <w:cs/>
-        </w:rPr>
-        <w:t>การรักษาความมั่นคงปลอดภัยของสารสนเทศ</w:t>
+        </w:rPr>
+        <w:t> (Information Security)</w:t>
+      </w:r>
+      <w:r>
+        <w:rPr>
+          <w:rFonts w:ascii="TH SarabunPSK" w:hAnsi="TH SarabunPSK" w:cs="TH SarabunPSK" w:hint="cs"/>
+          <w:color w:val="222222"/>
+          <w:sz w:val="32"/>
+          <w:szCs w:val="32"/>
+          <w:highlight w:val="yellow"/>
+          <w:shd w:val="clear" w:color="auto" w:fill="FFFFFF"/>
+        </w:rPr>
+        <w:t> </w:t>
+      </w:r>
+      <w:r>
+        <w:rPr>
+          <w:rFonts w:ascii="TH SarabunPSK" w:hAnsi="TH SarabunPSK" w:cs="TH SarabunPSK" w:hint="cs"/>
+          <w:color w:val="222222"/>
+          <w:sz w:val="32"/>
+          <w:szCs w:val="32"/>
+          <w:highlight w:val="yellow"/>
+          <w:shd w:val="clear" w:color="auto" w:fill="FFFFFF"/>
+          <w:cs/>
+        </w:rPr>
+        <w:t>คือผลที่เกิดขึ้นจาการใช้ระบบของนโยบาย</w:t>
+      </w:r>
+      <w:r>
+        <w:rPr>
+          <w:rFonts w:ascii="TH SarabunPSK" w:hAnsi="TH SarabunPSK" w:cs="TH SarabunPSK"/>
+          <w:color w:val="222222"/>
+          <w:sz w:val="32"/>
+          <w:szCs w:val="32"/>
+          <w:highlight w:val="yellow"/>
+          <w:shd w:val="clear" w:color="auto" w:fill="FFFFFF"/>
+          <w:cs/>
+        </w:rPr>
+        <w:t>สำหรับการรักษาความมั่นคงปลอดภัยสารสนเทศ</w:t>
+      </w:r>
+      <w:r>
+        <w:rPr>
+          <w:rFonts w:ascii="TH SarabunPSK" w:hAnsi="TH SarabunPSK" w:cs="TH SarabunPSK" w:hint="cs"/>
+          <w:color w:val="222222"/>
+          <w:sz w:val="32"/>
+          <w:szCs w:val="32"/>
+          <w:highlight w:val="yellow"/>
+          <w:shd w:val="clear" w:color="auto" w:fill="FFFFFF"/>
+          <w:cs/>
+        </w:rPr>
+        <w:t xml:space="preserve"> ควบคุม และป้องกันการเปิดเผย โดยไม่ได้รับอนุญาต</w:t>
+      </w:r>
+      <w:r>
+        <w:rPr>
+          <w:rFonts w:ascii="TH SarabunPSK" w:hAnsi="TH SarabunPSK" w:cs="TH SarabunPSK"/>
+          <w:color w:val="222222"/>
+          <w:sz w:val="32"/>
+          <w:szCs w:val="32"/>
+          <w:highlight w:val="yellow"/>
+          <w:shd w:val="clear" w:color="auto" w:fill="FFFFFF"/>
+        </w:rPr>
+        <w:t xml:space="preserve"> </w:t>
       </w:r>
       <w:r>
         <w:rPr>
@@ -2434,118 +2298,9 @@
           <w:szCs w:val="32"/>
           <w:highlight w:val="yellow"/>
           <w:shd w:val="clear" w:color="auto" w:fill="FFFFFF"/>
-        </w:rPr>
-        <w:t> (Information Security)</w:t>
-      </w:r>
-      <w:r>
-        <w:rPr>
-          <w:rFonts w:ascii="TH SarabunPSK" w:hAnsi="TH SarabunPSK" w:cs="TH SarabunPSK" w:hint="cs"/>
-          <w:color w:val="222222"/>
-          <w:sz w:val="32"/>
-          <w:szCs w:val="32"/>
-          <w:highlight w:val="yellow"/>
-          <w:shd w:val="clear" w:color="auto" w:fill="FFFFFF"/>
-        </w:rPr>
-        <w:t> </w:t>
-      </w:r>
-      <w:r>
-        <w:rPr>
-          <w:rFonts w:ascii="TH SarabunPSK" w:hAnsi="TH SarabunPSK" w:cs="TH SarabunPSK" w:hint="cs"/>
-          <w:color w:val="222222"/>
-          <w:sz w:val="32"/>
-          <w:szCs w:val="32"/>
-          <w:highlight w:val="yellow"/>
-          <w:shd w:val="clear" w:color="auto" w:fill="FFFFFF"/>
-          <w:cs/>
-        </w:rPr>
-        <w:t>คือผลที่เกิดขึ้นจาการใช้ระบบของนโยบาย</w:t>
-      </w:r>
-      <w:r>
-        <w:rPr>
-          <w:rFonts w:ascii="TH SarabunPSK" w:hAnsi="TH SarabunPSK" w:cs="TH SarabunPSK"/>
-          <w:color w:val="222222"/>
-          <w:sz w:val="32"/>
-          <w:szCs w:val="32"/>
-          <w:highlight w:val="yellow"/>
-          <w:shd w:val="clear" w:color="auto" w:fill="FFFFFF"/>
-          <w:cs/>
-        </w:rPr>
-        <w:t>สำหรับการรักษาความมั่นคงปลอดภัยสารสนเทศ</w:t>
-      </w:r>
-      <w:r>
-        <w:rPr>
-          <w:rFonts w:ascii="TH SarabunPSK" w:hAnsi="TH SarabunPSK" w:cs="TH SarabunPSK" w:hint="cs"/>
-          <w:color w:val="222222"/>
-          <w:sz w:val="32"/>
-          <w:szCs w:val="32"/>
-          <w:highlight w:val="yellow"/>
-          <w:shd w:val="clear" w:color="auto" w:fill="FFFFFF"/>
-          <w:cs/>
-        </w:rPr>
-        <w:t xml:space="preserve"> หรือ ระเบียบปฏิบัติที่ใช้ในการพิสูจน์ทราบ</w:t>
-      </w:r>
-      <w:r>
-        <w:rPr>
-          <w:rFonts w:ascii="TH SarabunPSK" w:hAnsi="TH SarabunPSK" w:cs="TH SarabunPSK" w:hint="cs"/>
-          <w:color w:val="222222"/>
-          <w:sz w:val="32"/>
-          <w:szCs w:val="32"/>
-          <w:highlight w:val="yellow"/>
-          <w:shd w:val="clear" w:color="auto" w:fill="FFFFFF"/>
-          <w:cs/>
-        </w:rPr>
-        <w:t xml:space="preserve"> </w:t>
-      </w:r>
-      <w:r>
-        <w:rPr>
-          <w:rFonts w:ascii="TH SarabunPSK" w:hAnsi="TH SarabunPSK" w:cs="TH SarabunPSK" w:hint="cs"/>
-          <w:color w:val="222222"/>
-          <w:sz w:val="32"/>
-          <w:szCs w:val="32"/>
-          <w:highlight w:val="yellow"/>
-          <w:shd w:val="clear" w:color="auto" w:fill="FFFFFF"/>
-          <w:cs/>
-        </w:rPr>
-        <w:t>ควบคุม และป้องกันการเปิดเผยข้อมูล (ที่ได้รับคำสั่งให้มีการป้องกัน) โดยไม่ได้รับอนุญาต</w:t>
-      </w:r>
-    </w:p>
-    <w:p>
-      <w:pPr>
-        <w:spacing w:line="240" w:lineRule="auto"/>
-        <w:ind w:firstLine="720"/>
-        <w:jc w:val="thaiDistribute"/>
-        <w:rPr>
-          <w:rFonts w:ascii="TH SarabunPSK" w:hAnsi="TH SarabunPSK" w:cs="TH SarabunPSK"/>
-          <w:color w:val="222222"/>
-          <w:sz w:val="32"/>
-          <w:szCs w:val="32"/>
-          <w:shd w:val="clear" w:color="auto" w:fill="FFFFFF"/>
-        </w:rPr>
-      </w:pPr>
-      <w:r>
-        <w:rPr>
-          <w:rFonts w:ascii="TH SarabunPSK" w:hAnsi="TH SarabunPSK" w:cs="TH SarabunPSK"/>
-          <w:color w:val="222222"/>
-          <w:sz w:val="32"/>
-          <w:szCs w:val="32"/>
-          <w:highlight w:val="yellow"/>
-          <w:shd w:val="clear" w:color="auto" w:fill="FFFFFF"/>
-        </w:rPr>
-        <w:t>2.2.3</w:t>
-      </w:r>
-      <w:r>
-        <w:rPr>
-          <w:rFonts w:ascii="TH SarabunPSK" w:hAnsi="TH SarabunPSK" w:cs="TH SarabunPSK" w:hint="cs"/>
-          <w:b/>
-          <w:bCs/>
-          <w:color w:val="222222"/>
-          <w:sz w:val="32"/>
-          <w:szCs w:val="32"/>
-          <w:highlight w:val="yellow"/>
-          <w:shd w:val="clear" w:color="auto" w:fill="FFFFFF"/>
-          <w:cs/>
-        </w:rPr>
-        <w:t xml:space="preserve"> </w:t>
+          <w:cs/>
+        </w:rPr>
+        <w:t>ภัยคุกคาม</w:t>
       </w:r>
       <w:r>
         <w:rPr>
@@ -2558,23 +2313,19 @@
           <w:szCs w:val="32"/>
           <w:highlight w:val="yellow"/>
           <w:shd w:val="clear" w:color="auto" w:fill="FFFFFF"/>
-          <w:cs/>
-        </w:rPr>
-        <w:t>ภัยคุกคาม</w:t>
-      </w:r>
-      <w:r>
-        <w:rPr>
-          <w:rStyle w:val="a7"/>
-          <w:rFonts w:ascii="TH SarabunPSK" w:hAnsi="TH SarabunPSK" w:cs="TH SarabunPSK" w:hint="cs"/>
-          <w:b w:val="0"/>
-          <w:bCs w:val="0"/>
+        </w:rPr>
+        <w:t> (Threat)</w:t>
+      </w:r>
+      <w:r>
+        <w:rPr>
+          <w:rFonts w:ascii="TH SarabunPSK" w:hAnsi="TH SarabunPSK" w:cs="TH SarabunPSK" w:hint="cs"/>
           <w:color w:val="222222"/>
           <w:sz w:val="32"/>
           <w:szCs w:val="32"/>
           <w:highlight w:val="yellow"/>
           <w:shd w:val="clear" w:color="auto" w:fill="FFFFFF"/>
         </w:rPr>
-        <w:t> (Threat)</w:t>
+        <w:t> </w:t>
       </w:r>
       <w:r>
         <w:rPr>
@@ -2584,8 +2335,9 @@
           <w:szCs w:val="32"/>
           <w:highlight w:val="yellow"/>
           <w:shd w:val="clear" w:color="auto" w:fill="FFFFFF"/>
-        </w:rPr>
-        <w:t> </w:t>
+          <w:cs/>
+        </w:rPr>
+        <w:t>คือ วัตถุ สิ่งของ ตัวบุคคล หรือสิ่งอื่นใดที่เป็นตัวแทนของการกระทำอันตรายต่อทรัพย์สินขององค์กร หรือสิ่งที่อาจจะก่อให้เกิดเสียหายต่อคุณสมบัติของข้อมูลด้านใดด้านหนึ่งหรือมากกว่าหนึ่งด้าน ความลับ (</w:t>
       </w:r>
       <w:r>
         <w:rPr>
@@ -2595,9 +2347,8 @@
           <w:szCs w:val="32"/>
           <w:highlight w:val="yellow"/>
           <w:shd w:val="clear" w:color="auto" w:fill="FFFFFF"/>
-          <w:cs/>
-        </w:rPr>
-        <w:t>คือ วัตถุ สิ่งของ ตัวบุคคล หรือสิ่งอื่นใดที่เป็นตัวแทนของการกระทำอันตรายต่อทรัพย์สินขององค์กร หรือสิ่งที่อาจจะก่อให้เกิดเสียหายต่อคุณสมบัติของข้อมูลด้านใดด้านหนึ่งหรือมากกว่าหนึ่งด้าน ความลับ (</w:t>
+        </w:rPr>
+        <w:t xml:space="preserve">Confidentiality), </w:t>
       </w:r>
       <w:r>
         <w:rPr>
@@ -2607,8 +2358,9 @@
           <w:szCs w:val="32"/>
           <w:highlight w:val="yellow"/>
           <w:shd w:val="clear" w:color="auto" w:fill="FFFFFF"/>
-        </w:rPr>
-        <w:t xml:space="preserve">Confidentiality), </w:t>
+          <w:cs/>
+        </w:rPr>
+        <w:t>ความสมบูรณ์ (</w:t>
       </w:r>
       <w:r>
         <w:rPr>
@@ -2618,9 +2370,8 @@
           <w:szCs w:val="32"/>
           <w:highlight w:val="yellow"/>
           <w:shd w:val="clear" w:color="auto" w:fill="FFFFFF"/>
-          <w:cs/>
-        </w:rPr>
-        <w:t>ความสมบูรณ์ (</w:t>
+        </w:rPr>
+        <w:t xml:space="preserve">Integrity), </w:t>
       </w:r>
       <w:r>
         <w:rPr>
@@ -2630,8 +2381,9 @@
           <w:szCs w:val="32"/>
           <w:highlight w:val="yellow"/>
           <w:shd w:val="clear" w:color="auto" w:fill="FFFFFF"/>
-        </w:rPr>
-        <w:t xml:space="preserve">Integrity), </w:t>
+          <w:cs/>
+        </w:rPr>
+        <w:t>ความพร้อมใช้ (</w:t>
       </w:r>
       <w:r>
         <w:rPr>
@@ -2641,33 +2393,21 @@
           <w:szCs w:val="32"/>
           <w:highlight w:val="yellow"/>
           <w:shd w:val="clear" w:color="auto" w:fill="FFFFFF"/>
-          <w:cs/>
-        </w:rPr>
-        <w:t>ความพร้อมใช้ (</w:t>
-      </w:r>
-      <w:r>
-        <w:rPr>
-          <w:rFonts w:ascii="TH SarabunPSK" w:hAnsi="TH SarabunPSK" w:cs="TH SarabunPSK" w:hint="cs"/>
+        </w:rPr>
+        <w:t>Availability)</w:t>
+      </w:r>
+    </w:p>
+    <w:p>
+      <w:pPr>
+        <w:spacing w:line="240" w:lineRule="auto"/>
+        <w:jc w:val="thaiDistribute"/>
+        <w:rPr>
+          <w:rFonts w:ascii="TH SarabunPSK" w:hAnsi="TH SarabunPSK" w:cs="TH SarabunPSK"/>
           <w:color w:val="222222"/>
           <w:sz w:val="32"/>
           <w:szCs w:val="32"/>
-          <w:highlight w:val="yellow"/>
           <w:shd w:val="clear" w:color="auto" w:fill="FFFFFF"/>
         </w:rPr>
-        <w:t>Availability)</w:t>
-      </w:r>
-    </w:p>
-    <w:p>
-      <w:pPr>
-        <w:spacing w:line="240" w:lineRule="auto"/>
-        <w:jc w:val="thaiDistribute"/>
-        <w:rPr>
-          <w:rFonts w:ascii="TH SarabunPSK" w:hAnsi="TH SarabunPSK" w:cs="TH SarabunPSK"/>
-          <w:color w:val="222222"/>
-          <w:sz w:val="32"/>
-          <w:szCs w:val="32"/>
-          <w:shd w:val="clear" w:color="auto" w:fill="FFFFFF"/>
-        </w:rPr>
       </w:pPr>
     </w:p>
     <w:p>
@@ -2675,7 +2415,7 @@
         <w:spacing w:line="240" w:lineRule="auto"/>
         <w:jc w:val="center"/>
         <w:rPr>
-          <w:rFonts w:ascii="TH SarabunPSK" w:hAnsi="TH SarabunPSK" w:cs="TH SarabunPSK" w:hint="cs"/>
+          <w:rFonts w:ascii="TH SarabunPSK" w:hAnsi="TH SarabunPSK" w:cs="TH SarabunPSK"/>
           <w:color w:val="222222"/>
           <w:sz w:val="40"/>
           <w:szCs w:val="40"/>
@@ -2750,7 +2490,6 @@
           <w:highlight w:val="yellow"/>
           <w:shd w:val="clear" w:color="auto" w:fill="FFFFFF"/>
         </w:rPr>
-        <w:lastRenderedPageBreak/>
         <w:t xml:space="preserve">2.3 </w:t>
       </w:r>
       <w:r>
@@ -2827,6 +2566,7 @@
           <w:szCs w:val="32"/>
           <w:cs/>
         </w:rPr>
+        <w:lastRenderedPageBreak/>
         <w:t>1. ความลับ</w:t>
       </w:r>
       <w:r>
@@ -3312,7 +3052,6 @@
           <w:sz w:val="32"/>
           <w:szCs w:val="32"/>
         </w:rPr>
-        <w:lastRenderedPageBreak/>
         <w:t>Hardware</w:t>
       </w:r>
       <w:r>
@@ -3360,6 +3099,7 @@
           <w:sz w:val="32"/>
           <w:szCs w:val="32"/>
         </w:rPr>
+        <w:lastRenderedPageBreak/>
         <w:t>Data  </w:t>
       </w:r>
       <w:r>
@@ -4067,7 +3807,6 @@
           <w:szCs w:val="32"/>
           <w:cs/>
         </w:rPr>
-        <w:lastRenderedPageBreak/>
         <w:t xml:space="preserve">ผู้โจมตีสามารถ ปลอมตัวเป็น </w:t>
       </w:r>
       <w:r>
@@ -4168,6 +3907,7 @@
           <w:szCs w:val="32"/>
           <w:cs/>
         </w:rPr>
+        <w:lastRenderedPageBreak/>
         <w:t>สามารถปรับเปลี่ยนตัวเลขทางบัญชีทั้งหมดในระบบ</w:t>
       </w:r>
     </w:p>
@@ -4521,9 +4261,8 @@
           <w:cs/>
         </w:rPr>
         <w:tab/>
-        <w:t xml:space="preserve">แววตา </w:t>
-      </w:r>
-      <w:proofErr w:type="spellStart"/>
+        <w:t>แววตา เตชาทวีวรรณ (2020)</w:t>
+      </w:r>
       <w:r>
         <w:rPr>
           <w:rFonts w:ascii="TH SarabunPSK" w:hAnsi="TH SarabunPSK" w:cs="TH SarabunPSK"/>
@@ -4531,11 +4270,175 @@
           <w:bCs/>
           <w:sz w:val="32"/>
           <w:szCs w:val="32"/>
-          <w:cs/>
-        </w:rPr>
-        <w:t>เต</w:t>
-      </w:r>
-      <w:proofErr w:type="spellEnd"/>
+        </w:rPr>
+        <w:t xml:space="preserve"> [5]</w:t>
+      </w:r>
+      <w:r>
+        <w:rPr>
+          <w:rFonts w:ascii="TH SarabunPSK" w:hAnsi="TH SarabunPSK" w:cs="TH SarabunPSK"/>
+          <w:sz w:val="32"/>
+          <w:szCs w:val="32"/>
+        </w:rPr>
+        <w:t xml:space="preserve"> </w:t>
+      </w:r>
+      <w:r>
+        <w:rPr>
+          <w:rFonts w:ascii="TH SarabunPSK" w:hAnsi="TH SarabunPSK" w:cs="TH SarabunPSK"/>
+          <w:sz w:val="32"/>
+          <w:szCs w:val="32"/>
+          <w:cs/>
+        </w:rPr>
+        <w:t>ได้ศึกษาเกี่ยวกับความมั่นคงปลอดภัยของสารสนเทศที่สำคัญของห้องสมุด เพื่อศึกษาสภาพและปัญหาความมั่นคงปลอดภัยของระบบสารสนเทศ ตาม “แนวนโยบายและแนวปฏิบัติในการรักษาความมั่นคงปลอดภัยด้านสารสนเทศของหน่วยงานรัฐ โดยงานวิจัยระยะที่1 ซึ่งใช้วิธีวิจัยเชิงคุณภาพแบบวิธีศึกษาเฉพาะกรณี แบบมุ่งการค้นหา พบว่า ห้องสมุดสถาบันอุดมศึกษาของรัฐให้ความสำคัญต่อการรักษาความมั่นคงปลอดภัยระบบสารสนเทศโดยมีการปฎิบัติแนวทางในการรักษาความมั่นคงปลอดภัยด้านสารสนเทศ เพื่อให้สามารถดําเนินการต่าง ๆ ด้วยวิธีทางอิเล็กทรอนิกส์ โดยอาศัยอำนาจตามความในมาตรา 5 มาตรา 7 และมาตรา 8 โดยกําหนดสิทธิและระดับของบุคคล ทั้งทางกายภาพและทางอิเล็กทรอนิกส์ จึงต้องมีการป้องกันการเข้าถึงอุปกรณ์ต่าง ๆ โดยอนุญาตเฉพาะผู้ที่เกี่ยวข้องเข้าถึงอุปกรณ์ต่าง ๆ ได้ โดยกําหนดกฎระเบียบและใช้อุปกรณ์ป้องกันบุคคลอื่นเข้าถึงโดยไม่ได้รับอนุญาต นอกจากนี้การคุกคามทางระบบเครือข่ายสามารถกระทําได้โดยแฮคเกอร์ (</w:t>
+      </w:r>
+      <w:r>
+        <w:rPr>
+          <w:rFonts w:ascii="TH SarabunPSK" w:hAnsi="TH SarabunPSK" w:cs="TH SarabunPSK"/>
+          <w:sz w:val="32"/>
+          <w:szCs w:val="32"/>
+        </w:rPr>
+        <w:t xml:space="preserve">Hacker) </w:t>
+      </w:r>
+      <w:r>
+        <w:rPr>
+          <w:rFonts w:ascii="TH SarabunPSK" w:hAnsi="TH SarabunPSK" w:cs="TH SarabunPSK"/>
+          <w:sz w:val="32"/>
+          <w:szCs w:val="32"/>
+          <w:cs/>
+        </w:rPr>
+        <w:t>ทําให้ข้อมูลเสียหาย หรือรบกวนการทํางาน โดยใช้ซอฟต์แวร์ เช่น ไวรัสคอมพิวเตอร์ มัลแวร์ (</w:t>
+      </w:r>
+      <w:r>
+        <w:rPr>
+          <w:rFonts w:ascii="TH SarabunPSK" w:hAnsi="TH SarabunPSK" w:cs="TH SarabunPSK"/>
+          <w:sz w:val="32"/>
+          <w:szCs w:val="32"/>
+        </w:rPr>
+        <w:t xml:space="preserve">Malware) </w:t>
+      </w:r>
+      <w:r>
+        <w:rPr>
+          <w:rFonts w:ascii="TH SarabunPSK" w:hAnsi="TH SarabunPSK" w:cs="TH SarabunPSK"/>
+          <w:sz w:val="32"/>
+          <w:szCs w:val="32"/>
+          <w:cs/>
+        </w:rPr>
+        <w:t>รันซัมแวร์ (</w:t>
+      </w:r>
+      <w:r>
+        <w:rPr>
+          <w:rFonts w:ascii="TH SarabunPSK" w:hAnsi="TH SarabunPSK" w:cs="TH SarabunPSK"/>
+          <w:sz w:val="32"/>
+          <w:szCs w:val="32"/>
+        </w:rPr>
+        <w:t xml:space="preserve">Ransomware) </w:t>
+      </w:r>
+      <w:r>
+        <w:rPr>
+          <w:rFonts w:ascii="TH SarabunPSK" w:hAnsi="TH SarabunPSK" w:cs="TH SarabunPSK"/>
+          <w:sz w:val="32"/>
+          <w:szCs w:val="32"/>
+          <w:cs/>
+        </w:rPr>
+        <w:t>สนิฟเฟอร์ (</w:t>
+      </w:r>
+      <w:r>
+        <w:rPr>
+          <w:rFonts w:ascii="TH SarabunPSK" w:hAnsi="TH SarabunPSK" w:cs="TH SarabunPSK"/>
+          <w:sz w:val="32"/>
+          <w:szCs w:val="32"/>
+        </w:rPr>
+        <w:t xml:space="preserve">Sniffer) </w:t>
+      </w:r>
+      <w:r>
+        <w:rPr>
+          <w:rFonts w:ascii="TH SarabunPSK" w:hAnsi="TH SarabunPSK" w:cs="TH SarabunPSK"/>
+          <w:sz w:val="32"/>
+          <w:szCs w:val="32"/>
+          <w:cs/>
+        </w:rPr>
+        <w:t>เป็นต้น ผู้ปฏิบัติงานต้อง</w:t>
+      </w:r>
+      <w:r>
+        <w:rPr>
+          <w:rFonts w:ascii="TH SarabunPSK" w:hAnsi="TH SarabunPSK" w:cs="TH SarabunPSK"/>
+          <w:sz w:val="32"/>
+          <w:szCs w:val="32"/>
+          <w:cs/>
+        </w:rPr>
+        <w:lastRenderedPageBreak/>
+        <w:t>ระมัดระวังเรื่องการใช้ซอฟต์แวร์ คอมพิวเตอร์ และ อินเทอร์เน็ต เพื่อเลี่ยงความเสี่ยงที่จะเกิดขึ้น (</w:t>
+      </w:r>
+      <w:r>
+        <w:rPr>
+          <w:rFonts w:ascii="TH SarabunPSK" w:hAnsi="TH SarabunPSK" w:cs="TH SarabunPSK"/>
+          <w:sz w:val="32"/>
+          <w:szCs w:val="32"/>
+        </w:rPr>
+        <w:t xml:space="preserve">Rhee, Kim, &amp; Ryu, </w:t>
+      </w:r>
+      <w:r>
+        <w:rPr>
+          <w:rFonts w:ascii="TH SarabunPSK" w:hAnsi="TH SarabunPSK" w:cs="TH SarabunPSK"/>
+          <w:sz w:val="32"/>
+          <w:szCs w:val="32"/>
+          <w:cs/>
+        </w:rPr>
+        <w:t>2009) ห้องสมุดจึงจําเป็นต้องมีมาตรการป้องกัน การเข้าถึงระบบสารสนเทศโดยไม่ชอบดังกล่าว รวมทั้งการควบคุมการเข้าถึงโปรแกรมประยุกต์หรือแอปพลิเคชันและสารสนเทศ โดยให้บุคลากรกําหนดชื่อผู้ใช้งาน (</w:t>
+      </w:r>
+      <w:r>
+        <w:rPr>
+          <w:rFonts w:ascii="TH SarabunPSK" w:hAnsi="TH SarabunPSK" w:cs="TH SarabunPSK"/>
+          <w:sz w:val="32"/>
+          <w:szCs w:val="32"/>
+        </w:rPr>
+        <w:t xml:space="preserve">Username) </w:t>
+      </w:r>
+      <w:r>
+        <w:rPr>
+          <w:rFonts w:ascii="TH SarabunPSK" w:hAnsi="TH SarabunPSK" w:cs="TH SarabunPSK"/>
+          <w:sz w:val="32"/>
+          <w:szCs w:val="32"/>
+          <w:cs/>
+        </w:rPr>
+        <w:t>และรหัสผ่าน (</w:t>
+      </w:r>
+      <w:r>
+        <w:rPr>
+          <w:rFonts w:ascii="TH SarabunPSK" w:hAnsi="TH SarabunPSK" w:cs="TH SarabunPSK"/>
+          <w:sz w:val="32"/>
+          <w:szCs w:val="32"/>
+        </w:rPr>
+        <w:t xml:space="preserve">Password) </w:t>
+      </w:r>
+      <w:r>
+        <w:rPr>
+          <w:rFonts w:ascii="TH SarabunPSK" w:hAnsi="TH SarabunPSK" w:cs="TH SarabunPSK"/>
+          <w:sz w:val="32"/>
+          <w:szCs w:val="32"/>
+          <w:cs/>
+        </w:rPr>
+        <w:t>สําหรับเครื่องคอมพิวเตอร์ที่ตนใช้ปฏิบัติงาน รวมทั้งติดตั้งโปรแกรม คอมพิวเตอร์ลิขสิทธิ์สําหรับใช้ในการปฏิบัติงานตามความจําเป็น</w:t>
+      </w:r>
+    </w:p>
+    <w:p>
+      <w:pPr>
+        <w:spacing w:line="240" w:lineRule="auto"/>
+        <w:jc w:val="thaiDistribute"/>
+        <w:rPr>
+          <w:rFonts w:ascii="TH SarabunPSK" w:hAnsi="TH SarabunPSK" w:cs="TH SarabunPSK"/>
+          <w:sz w:val="32"/>
+          <w:szCs w:val="32"/>
+        </w:rPr>
+      </w:pPr>
+      <w:r>
+        <w:rPr>
+          <w:rFonts w:ascii="TH SarabunPSK" w:hAnsi="TH SarabunPSK" w:cs="TH SarabunPSK"/>
+          <w:sz w:val="32"/>
+          <w:szCs w:val="32"/>
+          <w:cs/>
+        </w:rPr>
+        <w:tab/>
+      </w:r>
       <w:r>
         <w:rPr>
           <w:rFonts w:ascii="TH SarabunPSK" w:hAnsi="TH SarabunPSK" w:cs="TH SarabunPSK"/>
@@ -4545,9 +4448,216 @@
           <w:szCs w:val="32"/>
           <w:cs/>
         </w:rPr>
-        <w:t>ชาทวี</w:t>
-      </w:r>
-      <w:proofErr w:type="spellStart"/>
+        <w:t>กิตติศักดิ์ แก้วบุตรดี(2564)</w:t>
+      </w:r>
+      <w:r>
+        <w:rPr>
+          <w:rFonts w:ascii="TH SarabunPSK" w:hAnsi="TH SarabunPSK" w:cs="TH SarabunPSK"/>
+          <w:sz w:val="32"/>
+          <w:szCs w:val="32"/>
+        </w:rPr>
+        <w:t>[6]</w:t>
+      </w:r>
+      <w:r>
+        <w:rPr>
+          <w:rFonts w:ascii="TH SarabunPSK" w:hAnsi="TH SarabunPSK" w:cs="TH SarabunPSK"/>
+          <w:color w:val="FF0000"/>
+          <w:sz w:val="32"/>
+          <w:szCs w:val="32"/>
+        </w:rPr>
+        <w:t xml:space="preserve"> </w:t>
+      </w:r>
+      <w:r>
+        <w:rPr>
+          <w:rFonts w:ascii="TH SarabunPSK" w:hAnsi="TH SarabunPSK" w:cs="TH SarabunPSK"/>
+          <w:sz w:val="32"/>
+          <w:szCs w:val="32"/>
+          <w:cs/>
+        </w:rPr>
+        <w:t>ได้ศึกษาเกี่ยวกับนการดูแลข้อมูลให้มีความมั่นคงปลอดภัยและการดำเนินโครงการความ มั่นคงปลอดภัยระบบสารสนเทศ (</w:t>
+      </w:r>
+      <w:r>
+        <w:rPr>
+          <w:rFonts w:ascii="TH SarabunPSK" w:hAnsi="TH SarabunPSK" w:cs="TH SarabunPSK"/>
+          <w:sz w:val="32"/>
+          <w:szCs w:val="32"/>
+        </w:rPr>
+        <w:t>ISO/IEC</w:t>
+      </w:r>
+      <w:r>
+        <w:rPr>
+          <w:rFonts w:ascii="TH SarabunPSK" w:hAnsi="TH SarabunPSK" w:cs="TH SarabunPSK"/>
+          <w:sz w:val="32"/>
+          <w:szCs w:val="32"/>
+          <w:cs/>
+        </w:rPr>
+        <w:t>27001: 2013) เพื่อกำกับดูแลระบบสารสนเทศ ให้มีความ มั่นคงและปลอดภัยตามมาตรฐานสากล ซึ่งประกอบไปด้วยองค์ประกอบพื้นฐานที่สำคัญ 3 ข้อ ความลับของข้อมูล (</w:t>
+      </w:r>
+      <w:r>
+        <w:rPr>
+          <w:rFonts w:ascii="TH SarabunPSK" w:hAnsi="TH SarabunPSK" w:cs="TH SarabunPSK"/>
+          <w:sz w:val="32"/>
+          <w:szCs w:val="32"/>
+        </w:rPr>
+        <w:t xml:space="preserve">Confidentiality) </w:t>
+      </w:r>
+      <w:r>
+        <w:rPr>
+          <w:rFonts w:ascii="TH SarabunPSK" w:hAnsi="TH SarabunPSK" w:cs="TH SarabunPSK"/>
+          <w:sz w:val="32"/>
+          <w:szCs w:val="32"/>
+          <w:cs/>
+        </w:rPr>
+        <w:t>ความพร้อมใช้งานของข้อมูลและระบบ สารสนเทศต่าง ๆ (</w:t>
+      </w:r>
+      <w:r>
+        <w:rPr>
+          <w:rFonts w:ascii="TH SarabunPSK" w:hAnsi="TH SarabunPSK" w:cs="TH SarabunPSK"/>
+          <w:sz w:val="32"/>
+          <w:szCs w:val="32"/>
+        </w:rPr>
+        <w:t xml:space="preserve">Availability) </w:t>
+      </w:r>
+      <w:r>
+        <w:rPr>
+          <w:rFonts w:ascii="TH SarabunPSK" w:hAnsi="TH SarabunPSK" w:cs="TH SarabunPSK"/>
+          <w:sz w:val="32"/>
+          <w:szCs w:val="32"/>
+          <w:cs/>
+        </w:rPr>
+        <w:t>ความถูกต้องสมบูรณ์ของข้อมูล (</w:t>
+      </w:r>
+      <w:r>
+        <w:rPr>
+          <w:rFonts w:ascii="TH SarabunPSK" w:hAnsi="TH SarabunPSK" w:cs="TH SarabunPSK"/>
+          <w:sz w:val="32"/>
+          <w:szCs w:val="32"/>
+        </w:rPr>
+        <w:t xml:space="preserve">Integrity) </w:t>
+      </w:r>
+      <w:r>
+        <w:rPr>
+          <w:rFonts w:ascii="TH SarabunPSK" w:hAnsi="TH SarabunPSK" w:cs="TH SarabunPSK"/>
+          <w:sz w:val="32"/>
+          <w:szCs w:val="32"/>
+          <w:cs/>
+        </w:rPr>
+        <w:t xml:space="preserve">โดยใช้หลักการวงจรบริหารคุณภาพ </w:t>
+      </w:r>
+      <w:r>
+        <w:rPr>
+          <w:rFonts w:ascii="TH SarabunPSK" w:hAnsi="TH SarabunPSK" w:cs="TH SarabunPSK"/>
+          <w:sz w:val="32"/>
+          <w:szCs w:val="32"/>
+        </w:rPr>
+        <w:t xml:space="preserve">Plan-Do-Check-Act (PDCA) </w:t>
+      </w:r>
+      <w:r>
+        <w:rPr>
+          <w:rFonts w:ascii="TH SarabunPSK" w:hAnsi="TH SarabunPSK" w:cs="TH SarabunPSK"/>
+          <w:sz w:val="32"/>
+          <w:szCs w:val="32"/>
+          <w:cs/>
+        </w:rPr>
+        <w:t xml:space="preserve">ย่อมา  จาก </w:t>
+      </w:r>
+      <w:r>
+        <w:rPr>
+          <w:rFonts w:ascii="TH SarabunPSK" w:hAnsi="TH SarabunPSK" w:cs="TH SarabunPSK"/>
+          <w:sz w:val="32"/>
+          <w:szCs w:val="32"/>
+        </w:rPr>
+        <w:t>Plan (</w:t>
+      </w:r>
+      <w:r>
+        <w:rPr>
+          <w:rFonts w:ascii="TH SarabunPSK" w:hAnsi="TH SarabunPSK" w:cs="TH SarabunPSK"/>
+          <w:sz w:val="32"/>
+          <w:szCs w:val="32"/>
+          <w:cs/>
+        </w:rPr>
+        <w:t>การวางแผน) คือการวางแผน และ กำหนดขอบเขตการดำเนินการจัดตั้งโครงการ ความมั่นคงปลอดภัยระบบสารสนเทศ</w:t>
+      </w:r>
+      <w:r>
+        <w:rPr>
+          <w:rFonts w:ascii="TH SarabunPSK" w:hAnsi="TH SarabunPSK" w:cs="TH SarabunPSK"/>
+          <w:sz w:val="32"/>
+          <w:szCs w:val="32"/>
+        </w:rPr>
+        <w:t>, Do (</w:t>
+      </w:r>
+      <w:r>
+        <w:rPr>
+          <w:rFonts w:ascii="TH SarabunPSK" w:hAnsi="TH SarabunPSK" w:cs="TH SarabunPSK"/>
+          <w:sz w:val="32"/>
+          <w:szCs w:val="32"/>
+          <w:cs/>
+        </w:rPr>
+        <w:t>การปฏิบัติ)คือการจัดทำเอกสารการ ดำเนินโครงการและการลงมือปฏิบัติ ภายใต้กรอบของมาตรฐานความมั่นคงปลอดภัยระบบ สารสนเทศ</w:t>
+      </w:r>
+      <w:r>
+        <w:rPr>
+          <w:rFonts w:ascii="TH SarabunPSK" w:hAnsi="TH SarabunPSK" w:cs="TH SarabunPSK"/>
+          <w:sz w:val="32"/>
+          <w:szCs w:val="32"/>
+        </w:rPr>
+        <w:t>, Check (</w:t>
+      </w:r>
+      <w:r>
+        <w:rPr>
+          <w:rFonts w:ascii="TH SarabunPSK" w:hAnsi="TH SarabunPSK" w:cs="TH SarabunPSK"/>
+          <w:sz w:val="32"/>
+          <w:szCs w:val="32"/>
+          <w:cs/>
+        </w:rPr>
+        <w:t xml:space="preserve">การตรวจสอบ) คือการจัดทำเอกสารการ ลงมือปฏิบัติเพื่อให้ครอบคลุม ภายใต้กรอบของการ ดำเนินงานตามมาตรฐานความมั่นคงปลอดภัยระบบ สารสนเทศ) และ </w:t>
+      </w:r>
+      <w:r>
+        <w:rPr>
+          <w:rFonts w:ascii="TH SarabunPSK" w:hAnsi="TH SarabunPSK" w:cs="TH SarabunPSK"/>
+          <w:sz w:val="32"/>
+          <w:szCs w:val="32"/>
+        </w:rPr>
+        <w:t>Act (</w:t>
+      </w:r>
+      <w:r>
+        <w:rPr>
+          <w:rFonts w:ascii="TH SarabunPSK" w:hAnsi="TH SarabunPSK" w:cs="TH SarabunPSK"/>
+          <w:sz w:val="32"/>
+          <w:szCs w:val="32"/>
+          <w:cs/>
+        </w:rPr>
+        <w:t>การปรับปรุง) คือการติดตามข้อบกพร่อง ทบทวนและพิจารณาข้อกำหนด</w:t>
+      </w:r>
+      <w:r>
+        <w:rPr>
+          <w:rFonts w:ascii="TH SarabunPSK" w:hAnsi="TH SarabunPSK" w:cs="TH SarabunPSK"/>
+          <w:sz w:val="32"/>
+          <w:szCs w:val="32"/>
+        </w:rPr>
+        <w:t xml:space="preserve">, </w:t>
+      </w:r>
+      <w:r>
+        <w:rPr>
+          <w:rFonts w:ascii="TH SarabunPSK" w:hAnsi="TH SarabunPSK" w:cs="TH SarabunPSK"/>
+          <w:sz w:val="32"/>
+          <w:szCs w:val="32"/>
+          <w:cs/>
+        </w:rPr>
+        <w:t>วิธีปฏิบัติ และนโยบายความมั่นคงปลอดภัยสารสนเทศเพื่อใช้ใน การวางแผนการดำเนินงานภายใต้กรอบของการ ดำเนินงานโครงการความมั่นคงปลอดภัยระบบ สารสนเทศ</w:t>
+      </w:r>
+    </w:p>
+    <w:p>
+      <w:pPr>
+        <w:spacing w:line="240" w:lineRule="auto"/>
+        <w:ind w:firstLine="720"/>
+        <w:jc w:val="thaiDistribute"/>
+        <w:rPr>
+          <w:rFonts w:ascii="TH SarabunPSK" w:hAnsi="TH SarabunPSK" w:cs="TH SarabunPSK"/>
+          <w:sz w:val="32"/>
+          <w:szCs w:val="32"/>
+        </w:rPr>
+      </w:pPr>
       <w:r>
         <w:rPr>
           <w:rFonts w:ascii="TH SarabunPSK" w:hAnsi="TH SarabunPSK" w:cs="TH SarabunPSK"/>
@@ -4557,9 +4667,8 @@
           <w:szCs w:val="32"/>
           <w:cs/>
         </w:rPr>
-        <w:t>วรร</w:t>
-      </w:r>
-      <w:proofErr w:type="spellEnd"/>
+        <w:t>ภุมวุฒิ วิทวัสสำราญกุล (2020)</w:t>
+      </w:r>
       <w:r>
         <w:rPr>
           <w:rFonts w:ascii="TH SarabunPSK" w:hAnsi="TH SarabunPSK" w:cs="TH SarabunPSK"/>
@@ -4567,118 +4676,35 @@
           <w:bCs/>
           <w:sz w:val="32"/>
           <w:szCs w:val="32"/>
-          <w:cs/>
-        </w:rPr>
-        <w:t>ณ (2020)</w:t>
-      </w:r>
-      <w:r>
-        <w:rPr>
-          <w:rFonts w:ascii="TH SarabunPSK" w:hAnsi="TH SarabunPSK" w:cs="TH SarabunPSK"/>
-          <w:b/>
-          <w:bCs/>
-          <w:sz w:val="32"/>
-          <w:szCs w:val="32"/>
-        </w:rPr>
-        <w:t xml:space="preserve"> [5]</w:t>
-      </w:r>
-      <w:r>
-        <w:rPr>
-          <w:rFonts w:ascii="TH SarabunPSK" w:hAnsi="TH SarabunPSK" w:cs="TH SarabunPSK"/>
-          <w:sz w:val="32"/>
-          <w:szCs w:val="32"/>
-        </w:rPr>
-        <w:t xml:space="preserve"> </w:t>
-      </w:r>
-      <w:r>
-        <w:rPr>
-          <w:rFonts w:ascii="TH SarabunPSK" w:hAnsi="TH SarabunPSK" w:cs="TH SarabunPSK"/>
-          <w:sz w:val="32"/>
-          <w:szCs w:val="32"/>
-          <w:cs/>
-        </w:rPr>
-        <w:t>ได้ศึกษาเกี่ยวกับความมั่นคงปลอดภัยของสารสนเทศที่สำคัญของห้องสมุด เพื่อศึกษาสภาพและปัญหาความมั่นคงปลอดภัยของระบบสารสนเทศ ตาม “แนวนโยบายและแนวปฏิบัติในการรักษาความมั่นคงปลอดภัยด้านสารสนเทศของหน่วยงานรัฐ โดยงานวิจัยระยะที่1 ซึ่งใช้วิธีวิจัยเชิงคุณภาพแบบวิธีศึกษาเฉพาะกรณี แบบมุ่งการค้นหา พบว่า ห้องสมุดสถาบันอุดมศึกษาของรัฐให้ความสำคัญต่อการรักษาความมั่นคงปลอดภัยระบบสารสนเทศโดยมีการ</w:t>
-      </w:r>
-      <w:proofErr w:type="spellStart"/>
-      <w:r>
-        <w:rPr>
-          <w:rFonts w:ascii="TH SarabunPSK" w:hAnsi="TH SarabunPSK" w:cs="TH SarabunPSK"/>
-          <w:sz w:val="32"/>
-          <w:szCs w:val="32"/>
-          <w:cs/>
-        </w:rPr>
-        <w:t>ปฎิบั</w:t>
-      </w:r>
-      <w:proofErr w:type="spellEnd"/>
-      <w:r>
-        <w:rPr>
-          <w:rFonts w:ascii="TH SarabunPSK" w:hAnsi="TH SarabunPSK" w:cs="TH SarabunPSK"/>
-          <w:sz w:val="32"/>
-          <w:szCs w:val="32"/>
-          <w:cs/>
-        </w:rPr>
-        <w:t>ติแนวทางในการรักษาความมั่นคงปลอดภัยด้านสารสนเทศ เพื่อให้สามารถ</w:t>
-      </w:r>
-      <w:proofErr w:type="spellStart"/>
-      <w:r>
-        <w:rPr>
-          <w:rFonts w:ascii="TH SarabunPSK" w:hAnsi="TH SarabunPSK" w:cs="TH SarabunPSK"/>
-          <w:sz w:val="32"/>
-          <w:szCs w:val="32"/>
-          <w:cs/>
-        </w:rPr>
-        <w:t>ดําเนินการ</w:t>
-      </w:r>
-      <w:proofErr w:type="spellEnd"/>
-      <w:r>
-        <w:rPr>
-          <w:rFonts w:ascii="TH SarabunPSK" w:hAnsi="TH SarabunPSK" w:cs="TH SarabunPSK"/>
-          <w:sz w:val="32"/>
-          <w:szCs w:val="32"/>
-          <w:cs/>
-        </w:rPr>
-        <w:t>ต่าง ๆ ด้วยวิธีทางอิเล็กทรอนิกส์ โดยอาศัยอำนาจตามความในมาตรา 5 มาตรา 7 และมาตรา 8 โดย</w:t>
-      </w:r>
-      <w:proofErr w:type="spellStart"/>
-      <w:r>
-        <w:rPr>
-          <w:rFonts w:ascii="TH SarabunPSK" w:hAnsi="TH SarabunPSK" w:cs="TH SarabunPSK"/>
-          <w:sz w:val="32"/>
-          <w:szCs w:val="32"/>
-          <w:cs/>
-        </w:rPr>
-        <w:t>กําหนด</w:t>
-      </w:r>
-      <w:proofErr w:type="spellEnd"/>
-      <w:r>
-        <w:rPr>
-          <w:rFonts w:ascii="TH SarabunPSK" w:hAnsi="TH SarabunPSK" w:cs="TH SarabunPSK"/>
-          <w:sz w:val="32"/>
-          <w:szCs w:val="32"/>
-          <w:cs/>
-        </w:rPr>
-        <w:t>สิทธิและระดับของบุคคล ทั้งทางกายภาพและทางอิเล็กทรอนิกส์ จึงต้องมีการป้องกันการเข้าถึงอุปกรณ์ต่าง ๆ โดยอนุญาตเฉพาะผู้ที่เกี่ยวข้องเข้าถึงอุปกรณ์ต่าง ๆ ได้ โดย</w:t>
-      </w:r>
-      <w:proofErr w:type="spellStart"/>
-      <w:r>
-        <w:rPr>
-          <w:rFonts w:ascii="TH SarabunPSK" w:hAnsi="TH SarabunPSK" w:cs="TH SarabunPSK"/>
-          <w:sz w:val="32"/>
-          <w:szCs w:val="32"/>
-          <w:cs/>
-        </w:rPr>
-        <w:t>กําหนด</w:t>
-      </w:r>
-      <w:proofErr w:type="spellEnd"/>
-      <w:r>
-        <w:rPr>
-          <w:rFonts w:ascii="TH SarabunPSK" w:hAnsi="TH SarabunPSK" w:cs="TH SarabunPSK"/>
-          <w:sz w:val="32"/>
-          <w:szCs w:val="32"/>
-          <w:cs/>
-        </w:rPr>
-        <w:t>กฎระเบียบและใช้อุปกรณ์ป้องกันบุคคลอื่นเข้าถึงโดยไม่ได้รับอนุญาต นอกจากนี้การคุกคามทางระบบเครือข่ายสามารถ</w:t>
-      </w:r>
-      <w:proofErr w:type="spellStart"/>
+        </w:rPr>
+        <w:t>[7]</w:t>
+      </w:r>
+      <w:r>
+        <w:rPr>
+          <w:rFonts w:ascii="TH SarabunPSK" w:hAnsi="TH SarabunPSK" w:cs="TH SarabunPSK"/>
+          <w:sz w:val="32"/>
+          <w:szCs w:val="32"/>
+          <w:cs/>
+        </w:rPr>
+        <w:t xml:space="preserve"> การศึกษาวิเคราะห์พบว่าการใช้กรอบแนวคิดการจัดการความปลอดภัยข้อมูลสารสนเทศเพื่อพัฒนาแนวทางรักษาความปลอดภัยภายในศูนย์ปฏิบัติการเครือข่าย สามารถกำหนดแนวทางขั้นตอนปฏิบัติสำหรับอุปกรณ์ และระบบที่มีคุณสมบัติและการทำงานคล้ายกลึงกันได้อย่างมีประสิทธิภาพในระดับหนึ่ง โดยการแบ่งประเภทอุปกรณ์และระบบที่เหมาะสมมีความสำคัญอย่างมากในการดำเนินการ ข้อดีของการศึกษาพบว่า สามารถนำแนวทางรักษาความปลอดภัยดังกล่าวไปใช้จัดการความปลอดภัยข้อมูลสารสนเทศในภาพรวมได้อย่างรวดเร็ว และ ดำเนินการด้านการรักษาความปลอดภัยข้อมูลสารสนเทศ และ มีการดำเนินการตามมาตรฐาน </w:t>
+      </w:r>
+      <w:r>
+        <w:rPr>
+          <w:rFonts w:ascii="TH SarabunPSK" w:hAnsi="TH SarabunPSK" w:cs="TH SarabunPSK"/>
+          <w:sz w:val="32"/>
+          <w:szCs w:val="32"/>
+        </w:rPr>
+        <w:t xml:space="preserve">ISO </w:t>
+      </w:r>
+      <w:r>
+        <w:rPr>
+          <w:rFonts w:ascii="TH SarabunPSK" w:hAnsi="TH SarabunPSK" w:cs="TH SarabunPSK"/>
+          <w:sz w:val="32"/>
+          <w:szCs w:val="32"/>
+          <w:cs/>
+        </w:rPr>
+        <w:t>27001 ทำให้สามารถพัฒนาเพื่อขอใบรับรองได้อีก ข้อจำกัดของการศึกษาพบว่าไม่สามารถศึกษาซอฟด์แวร์ต่าง ๆ ที่ติดตั้งใช้งานภายในศูนย์ปฏิบัติการเครือข่ายฯ เนื่องจากหน่วยงานราชการมีการพัฒนาซอฟต์แวร์ ที่ไม่เป็นไปตามกระบวนการมาตรฐาน และมีซอฟต์แวร์จำนวนมาก จึงกำหนดแนวทางรักษาความปลอดภัยทั่วไปสำหรับซอฟต์แวร์ ข้อจำกัดหรือจุดอ่อนที่สำคัญอีกประการหนึ่ง คือ สินทรัพย์ข้อมูลสารสนเทศที่มีรุ่นผลิตภัณฑ์แตกต่างกันมาก แม้จะเป็นยี่ห้อเดียวกันก็จะ ไม่สามารถใช้แนวทางรักษาความ</w:t>
+      </w:r>
       <w:r>
         <w:rPr>
           <w:rFonts w:ascii="TH SarabunPSK" w:hAnsi="TH SarabunPSK" w:cs="TH SarabunPSK"/>
@@ -4687,614 +4713,7 @@
           <w:cs/>
         </w:rPr>
         <w:lastRenderedPageBreak/>
-        <w:t>กระทํา</w:t>
-      </w:r>
-      <w:proofErr w:type="spellEnd"/>
-      <w:r>
-        <w:rPr>
-          <w:rFonts w:ascii="TH SarabunPSK" w:hAnsi="TH SarabunPSK" w:cs="TH SarabunPSK"/>
-          <w:sz w:val="32"/>
-          <w:szCs w:val="32"/>
-          <w:cs/>
-        </w:rPr>
-        <w:t>ได้โดยแฮคเกอร์ (</w:t>
-      </w:r>
-      <w:r>
-        <w:rPr>
-          <w:rFonts w:ascii="TH SarabunPSK" w:hAnsi="TH SarabunPSK" w:cs="TH SarabunPSK"/>
-          <w:sz w:val="32"/>
-          <w:szCs w:val="32"/>
-        </w:rPr>
-        <w:t xml:space="preserve">Hacker) </w:t>
-      </w:r>
-      <w:proofErr w:type="spellStart"/>
-      <w:r>
-        <w:rPr>
-          <w:rFonts w:ascii="TH SarabunPSK" w:hAnsi="TH SarabunPSK" w:cs="TH SarabunPSK"/>
-          <w:sz w:val="32"/>
-          <w:szCs w:val="32"/>
-          <w:cs/>
-        </w:rPr>
-        <w:t>ทํา</w:t>
-      </w:r>
-      <w:proofErr w:type="spellEnd"/>
-      <w:r>
-        <w:rPr>
-          <w:rFonts w:ascii="TH SarabunPSK" w:hAnsi="TH SarabunPSK" w:cs="TH SarabunPSK"/>
-          <w:sz w:val="32"/>
-          <w:szCs w:val="32"/>
-          <w:cs/>
-        </w:rPr>
-        <w:t>ให้ข้อมูลเสียหาย หรือรบกวนการ</w:t>
-      </w:r>
-      <w:proofErr w:type="spellStart"/>
-      <w:r>
-        <w:rPr>
-          <w:rFonts w:ascii="TH SarabunPSK" w:hAnsi="TH SarabunPSK" w:cs="TH SarabunPSK"/>
-          <w:sz w:val="32"/>
-          <w:szCs w:val="32"/>
-          <w:cs/>
-        </w:rPr>
-        <w:t>ทํางาน</w:t>
-      </w:r>
-      <w:proofErr w:type="spellEnd"/>
-      <w:r>
-        <w:rPr>
-          <w:rFonts w:ascii="TH SarabunPSK" w:hAnsi="TH SarabunPSK" w:cs="TH SarabunPSK"/>
-          <w:sz w:val="32"/>
-          <w:szCs w:val="32"/>
-          <w:cs/>
-        </w:rPr>
-        <w:t xml:space="preserve"> โดยใช้ซอฟต์แวร์ เช่น ไวรัสคอมพิวเตอร์ </w:t>
-      </w:r>
-      <w:proofErr w:type="spellStart"/>
-      <w:r>
-        <w:rPr>
-          <w:rFonts w:ascii="TH SarabunPSK" w:hAnsi="TH SarabunPSK" w:cs="TH SarabunPSK"/>
-          <w:sz w:val="32"/>
-          <w:szCs w:val="32"/>
-          <w:cs/>
-        </w:rPr>
-        <w:t>มัลแวร์</w:t>
-      </w:r>
-      <w:proofErr w:type="spellEnd"/>
-      <w:r>
-        <w:rPr>
-          <w:rFonts w:ascii="TH SarabunPSK" w:hAnsi="TH SarabunPSK" w:cs="TH SarabunPSK"/>
-          <w:sz w:val="32"/>
-          <w:szCs w:val="32"/>
-          <w:cs/>
-        </w:rPr>
-        <w:t xml:space="preserve"> (</w:t>
-      </w:r>
-      <w:r>
-        <w:rPr>
-          <w:rFonts w:ascii="TH SarabunPSK" w:hAnsi="TH SarabunPSK" w:cs="TH SarabunPSK"/>
-          <w:sz w:val="32"/>
-          <w:szCs w:val="32"/>
-        </w:rPr>
-        <w:t xml:space="preserve">Malware) </w:t>
-      </w:r>
-      <w:r>
-        <w:rPr>
-          <w:rFonts w:ascii="TH SarabunPSK" w:hAnsi="TH SarabunPSK" w:cs="TH SarabunPSK"/>
-          <w:sz w:val="32"/>
-          <w:szCs w:val="32"/>
-          <w:cs/>
-        </w:rPr>
-        <w:t>รันซัม</w:t>
-      </w:r>
-      <w:proofErr w:type="spellStart"/>
-      <w:r>
-        <w:rPr>
-          <w:rFonts w:ascii="TH SarabunPSK" w:hAnsi="TH SarabunPSK" w:cs="TH SarabunPSK"/>
-          <w:sz w:val="32"/>
-          <w:szCs w:val="32"/>
-          <w:cs/>
-        </w:rPr>
-        <w:t>แวร์</w:t>
-      </w:r>
-      <w:proofErr w:type="spellEnd"/>
-      <w:r>
-        <w:rPr>
-          <w:rFonts w:ascii="TH SarabunPSK" w:hAnsi="TH SarabunPSK" w:cs="TH SarabunPSK"/>
-          <w:sz w:val="32"/>
-          <w:szCs w:val="32"/>
-          <w:cs/>
-        </w:rPr>
-        <w:t xml:space="preserve"> (</w:t>
-      </w:r>
-      <w:r>
-        <w:rPr>
-          <w:rFonts w:ascii="TH SarabunPSK" w:hAnsi="TH SarabunPSK" w:cs="TH SarabunPSK"/>
-          <w:sz w:val="32"/>
-          <w:szCs w:val="32"/>
-        </w:rPr>
-        <w:t xml:space="preserve">Ransomware) </w:t>
-      </w:r>
-      <w:r>
-        <w:rPr>
-          <w:rFonts w:ascii="TH SarabunPSK" w:hAnsi="TH SarabunPSK" w:cs="TH SarabunPSK"/>
-          <w:sz w:val="32"/>
-          <w:szCs w:val="32"/>
-          <w:cs/>
-        </w:rPr>
-        <w:t>สน</w:t>
-      </w:r>
-      <w:proofErr w:type="spellStart"/>
-      <w:r>
-        <w:rPr>
-          <w:rFonts w:ascii="TH SarabunPSK" w:hAnsi="TH SarabunPSK" w:cs="TH SarabunPSK"/>
-          <w:sz w:val="32"/>
-          <w:szCs w:val="32"/>
-          <w:cs/>
-        </w:rPr>
-        <w:t>ิฟเฟ</w:t>
-      </w:r>
-      <w:proofErr w:type="spellEnd"/>
-      <w:r>
-        <w:rPr>
-          <w:rFonts w:ascii="TH SarabunPSK" w:hAnsi="TH SarabunPSK" w:cs="TH SarabunPSK"/>
-          <w:sz w:val="32"/>
-          <w:szCs w:val="32"/>
-          <w:cs/>
-        </w:rPr>
-        <w:t>อร์ (</w:t>
-      </w:r>
-      <w:r>
-        <w:rPr>
-          <w:rFonts w:ascii="TH SarabunPSK" w:hAnsi="TH SarabunPSK" w:cs="TH SarabunPSK"/>
-          <w:sz w:val="32"/>
-          <w:szCs w:val="32"/>
-        </w:rPr>
-        <w:t xml:space="preserve">Sniffer) </w:t>
-      </w:r>
-      <w:r>
-        <w:rPr>
-          <w:rFonts w:ascii="TH SarabunPSK" w:hAnsi="TH SarabunPSK" w:cs="TH SarabunPSK"/>
-          <w:sz w:val="32"/>
-          <w:szCs w:val="32"/>
-          <w:cs/>
-        </w:rPr>
-        <w:t>เป็นต้น ผู้ปฏิบัติงานต้องระมัดระวังเรื่องการใช้ซอฟต์แวร์ คอมพิวเตอร์ และ อินเทอร์เน็ต เพื่อเลี่ยงความเสี่ยงที่จะเกิดขึ้น (</w:t>
-      </w:r>
-      <w:r>
-        <w:rPr>
-          <w:rFonts w:ascii="TH SarabunPSK" w:hAnsi="TH SarabunPSK" w:cs="TH SarabunPSK"/>
-          <w:sz w:val="32"/>
-          <w:szCs w:val="32"/>
-        </w:rPr>
-        <w:t xml:space="preserve">Rhee, Kim, &amp; Ryu, </w:t>
-      </w:r>
-      <w:r>
-        <w:rPr>
-          <w:rFonts w:ascii="TH SarabunPSK" w:hAnsi="TH SarabunPSK" w:cs="TH SarabunPSK"/>
-          <w:sz w:val="32"/>
-          <w:szCs w:val="32"/>
-          <w:cs/>
-        </w:rPr>
-        <w:t>2009) ห้องสมุดจึง</w:t>
-      </w:r>
-      <w:proofErr w:type="spellStart"/>
-      <w:r>
-        <w:rPr>
-          <w:rFonts w:ascii="TH SarabunPSK" w:hAnsi="TH SarabunPSK" w:cs="TH SarabunPSK"/>
-          <w:sz w:val="32"/>
-          <w:szCs w:val="32"/>
-          <w:cs/>
-        </w:rPr>
-        <w:t>จําเป็นต้</w:t>
-      </w:r>
-      <w:proofErr w:type="spellEnd"/>
-      <w:r>
-        <w:rPr>
-          <w:rFonts w:ascii="TH SarabunPSK" w:hAnsi="TH SarabunPSK" w:cs="TH SarabunPSK"/>
-          <w:sz w:val="32"/>
-          <w:szCs w:val="32"/>
-          <w:cs/>
-        </w:rPr>
-        <w:t>องมีมาตรการป้องกัน การเข้าถึงระบบสารสนเทศโดยไม่ชอบดังกล่าว รวมทั้งการควบคุมการเข้าถึงโปรแกรมประยุกต์หรือแอปพลิเคชันและสารสนเทศ โดยให้บุคลากร</w:t>
-      </w:r>
-      <w:proofErr w:type="spellStart"/>
-      <w:r>
-        <w:rPr>
-          <w:rFonts w:ascii="TH SarabunPSK" w:hAnsi="TH SarabunPSK" w:cs="TH SarabunPSK"/>
-          <w:sz w:val="32"/>
-          <w:szCs w:val="32"/>
-          <w:cs/>
-        </w:rPr>
-        <w:t>กําหนด</w:t>
-      </w:r>
-      <w:proofErr w:type="spellEnd"/>
-      <w:r>
-        <w:rPr>
-          <w:rFonts w:ascii="TH SarabunPSK" w:hAnsi="TH SarabunPSK" w:cs="TH SarabunPSK"/>
-          <w:sz w:val="32"/>
-          <w:szCs w:val="32"/>
-          <w:cs/>
-        </w:rPr>
-        <w:t>ชื่อผู้ใช้งาน (</w:t>
-      </w:r>
-      <w:r>
-        <w:rPr>
-          <w:rFonts w:ascii="TH SarabunPSK" w:hAnsi="TH SarabunPSK" w:cs="TH SarabunPSK"/>
-          <w:sz w:val="32"/>
-          <w:szCs w:val="32"/>
-        </w:rPr>
-        <w:t xml:space="preserve">Username) </w:t>
-      </w:r>
-      <w:r>
-        <w:rPr>
-          <w:rFonts w:ascii="TH SarabunPSK" w:hAnsi="TH SarabunPSK" w:cs="TH SarabunPSK"/>
-          <w:sz w:val="32"/>
-          <w:szCs w:val="32"/>
-          <w:cs/>
-        </w:rPr>
-        <w:t>และรหัสผ่าน (</w:t>
-      </w:r>
-      <w:r>
-        <w:rPr>
-          <w:rFonts w:ascii="TH SarabunPSK" w:hAnsi="TH SarabunPSK" w:cs="TH SarabunPSK"/>
-          <w:sz w:val="32"/>
-          <w:szCs w:val="32"/>
-        </w:rPr>
-        <w:t xml:space="preserve">Password) </w:t>
-      </w:r>
-      <w:proofErr w:type="spellStart"/>
-      <w:r>
-        <w:rPr>
-          <w:rFonts w:ascii="TH SarabunPSK" w:hAnsi="TH SarabunPSK" w:cs="TH SarabunPSK"/>
-          <w:sz w:val="32"/>
-          <w:szCs w:val="32"/>
-          <w:cs/>
-        </w:rPr>
-        <w:t>สําหรับ</w:t>
-      </w:r>
-      <w:proofErr w:type="spellEnd"/>
-      <w:r>
-        <w:rPr>
-          <w:rFonts w:ascii="TH SarabunPSK" w:hAnsi="TH SarabunPSK" w:cs="TH SarabunPSK"/>
-          <w:sz w:val="32"/>
-          <w:szCs w:val="32"/>
-          <w:cs/>
-        </w:rPr>
-        <w:t>เครื่องคอมพิวเตอร์ที่ตนใช้ปฏิบัติงาน รวมทั้งติดตั้งโปรแกรม คอมพิวเตอร์ลิขสิทธิ์</w:t>
-      </w:r>
-      <w:proofErr w:type="spellStart"/>
-      <w:r>
-        <w:rPr>
-          <w:rFonts w:ascii="TH SarabunPSK" w:hAnsi="TH SarabunPSK" w:cs="TH SarabunPSK"/>
-          <w:sz w:val="32"/>
-          <w:szCs w:val="32"/>
-          <w:cs/>
-        </w:rPr>
-        <w:t>สําหรับ</w:t>
-      </w:r>
-      <w:proofErr w:type="spellEnd"/>
-      <w:r>
-        <w:rPr>
-          <w:rFonts w:ascii="TH SarabunPSK" w:hAnsi="TH SarabunPSK" w:cs="TH SarabunPSK"/>
-          <w:sz w:val="32"/>
-          <w:szCs w:val="32"/>
-          <w:cs/>
-        </w:rPr>
-        <w:t>ใช้ในการปฏิบัติงานตามความจําเป็น</w:t>
-      </w:r>
-    </w:p>
-    <w:p>
-      <w:pPr>
-        <w:spacing w:line="240" w:lineRule="auto"/>
-        <w:jc w:val="thaiDistribute"/>
-        <w:rPr>
-          <w:rFonts w:ascii="TH SarabunPSK" w:hAnsi="TH SarabunPSK" w:cs="TH SarabunPSK"/>
-          <w:sz w:val="32"/>
-          <w:szCs w:val="32"/>
-        </w:rPr>
-      </w:pPr>
-      <w:r>
-        <w:rPr>
-          <w:rFonts w:ascii="TH SarabunPSK" w:hAnsi="TH SarabunPSK" w:cs="TH SarabunPSK"/>
-          <w:sz w:val="32"/>
-          <w:szCs w:val="32"/>
-          <w:cs/>
-        </w:rPr>
-        <w:tab/>
-      </w:r>
-      <w:r>
-        <w:rPr>
-          <w:rFonts w:ascii="TH SarabunPSK" w:hAnsi="TH SarabunPSK" w:cs="TH SarabunPSK"/>
-          <w:b/>
-          <w:bCs/>
-          <w:sz w:val="32"/>
-          <w:szCs w:val="32"/>
-          <w:cs/>
-        </w:rPr>
-        <w:t>กิตติศักดิ์ แก้วบุตรดี(2564)</w:t>
-      </w:r>
-      <w:r>
-        <w:rPr>
-          <w:rFonts w:ascii="TH SarabunPSK" w:hAnsi="TH SarabunPSK" w:cs="TH SarabunPSK"/>
-          <w:sz w:val="32"/>
-          <w:szCs w:val="32"/>
-        </w:rPr>
-        <w:t>[6]</w:t>
-      </w:r>
-      <w:r>
-        <w:rPr>
-          <w:rFonts w:ascii="TH SarabunPSK" w:hAnsi="TH SarabunPSK" w:cs="TH SarabunPSK"/>
-          <w:color w:val="FF0000"/>
-          <w:sz w:val="32"/>
-          <w:szCs w:val="32"/>
-        </w:rPr>
-        <w:t xml:space="preserve"> </w:t>
-      </w:r>
-      <w:r>
-        <w:rPr>
-          <w:rFonts w:ascii="TH SarabunPSK" w:hAnsi="TH SarabunPSK" w:cs="TH SarabunPSK"/>
-          <w:sz w:val="32"/>
-          <w:szCs w:val="32"/>
-          <w:cs/>
-        </w:rPr>
-        <w:t>ได้ศึกษาเกี่ยวกับนการดูแลข้อมูลให้มีความมั่นคงปลอดภัยและการดำเนินโครงการความ มั่นคงปลอดภัยระบบสารสนเทศ (</w:t>
-      </w:r>
-      <w:r>
-        <w:rPr>
-          <w:rFonts w:ascii="TH SarabunPSK" w:hAnsi="TH SarabunPSK" w:cs="TH SarabunPSK"/>
-          <w:sz w:val="32"/>
-          <w:szCs w:val="32"/>
-        </w:rPr>
-        <w:t>ISO/IEC</w:t>
-      </w:r>
-      <w:r>
-        <w:rPr>
-          <w:rFonts w:ascii="TH SarabunPSK" w:hAnsi="TH SarabunPSK" w:cs="TH SarabunPSK"/>
-          <w:sz w:val="32"/>
-          <w:szCs w:val="32"/>
-          <w:cs/>
-        </w:rPr>
-        <w:t>27001: 2013) เพื่อกำกับดูแลระบบสารสนเทศ ให้มีความ มั่นคงและปลอดภัยตามมาตรฐานสากล ซึ่งประกอบไปด้วยองค์ประกอบพื้นฐานที่สำคัญ 3 ข้อ ความลับของข้อมูล (</w:t>
-      </w:r>
-      <w:r>
-        <w:rPr>
-          <w:rFonts w:ascii="TH SarabunPSK" w:hAnsi="TH SarabunPSK" w:cs="TH SarabunPSK"/>
-          <w:sz w:val="32"/>
-          <w:szCs w:val="32"/>
-        </w:rPr>
-        <w:t xml:space="preserve">Confidentiality) </w:t>
-      </w:r>
-      <w:r>
-        <w:rPr>
-          <w:rFonts w:ascii="TH SarabunPSK" w:hAnsi="TH SarabunPSK" w:cs="TH SarabunPSK"/>
-          <w:sz w:val="32"/>
-          <w:szCs w:val="32"/>
-          <w:cs/>
-        </w:rPr>
-        <w:t>ความพร้อมใช้งานของข้อมูลและระบบ สารสนเทศต่าง ๆ (</w:t>
-      </w:r>
-      <w:r>
-        <w:rPr>
-          <w:rFonts w:ascii="TH SarabunPSK" w:hAnsi="TH SarabunPSK" w:cs="TH SarabunPSK"/>
-          <w:sz w:val="32"/>
-          <w:szCs w:val="32"/>
-        </w:rPr>
-        <w:t xml:space="preserve">Availability) </w:t>
-      </w:r>
-      <w:r>
-        <w:rPr>
-          <w:rFonts w:ascii="TH SarabunPSK" w:hAnsi="TH SarabunPSK" w:cs="TH SarabunPSK"/>
-          <w:sz w:val="32"/>
-          <w:szCs w:val="32"/>
-          <w:cs/>
-        </w:rPr>
-        <w:t>ความถูกต้องสมบูรณ์ของข้อมูล (</w:t>
-      </w:r>
-      <w:r>
-        <w:rPr>
-          <w:rFonts w:ascii="TH SarabunPSK" w:hAnsi="TH SarabunPSK" w:cs="TH SarabunPSK"/>
-          <w:sz w:val="32"/>
-          <w:szCs w:val="32"/>
-        </w:rPr>
-        <w:t xml:space="preserve">Integrity) </w:t>
-      </w:r>
-      <w:r>
-        <w:rPr>
-          <w:rFonts w:ascii="TH SarabunPSK" w:hAnsi="TH SarabunPSK" w:cs="TH SarabunPSK"/>
-          <w:sz w:val="32"/>
-          <w:szCs w:val="32"/>
-          <w:cs/>
-        </w:rPr>
-        <w:t xml:space="preserve">โดยใช้หลักการวงจรบริหารคุณภาพ </w:t>
-      </w:r>
-      <w:r>
-        <w:rPr>
-          <w:rFonts w:ascii="TH SarabunPSK" w:hAnsi="TH SarabunPSK" w:cs="TH SarabunPSK"/>
-          <w:sz w:val="32"/>
-          <w:szCs w:val="32"/>
-        </w:rPr>
-        <w:t xml:space="preserve">Plan-Do-Check-Act (PDCA) </w:t>
-      </w:r>
-      <w:r>
-        <w:rPr>
-          <w:rFonts w:ascii="TH SarabunPSK" w:hAnsi="TH SarabunPSK" w:cs="TH SarabunPSK"/>
-          <w:sz w:val="32"/>
-          <w:szCs w:val="32"/>
-          <w:cs/>
-        </w:rPr>
-        <w:t xml:space="preserve">ย่อมา  จาก </w:t>
-      </w:r>
-      <w:r>
-        <w:rPr>
-          <w:rFonts w:ascii="TH SarabunPSK" w:hAnsi="TH SarabunPSK" w:cs="TH SarabunPSK"/>
-          <w:sz w:val="32"/>
-          <w:szCs w:val="32"/>
-        </w:rPr>
-        <w:t>Plan (</w:t>
-      </w:r>
-      <w:r>
-        <w:rPr>
-          <w:rFonts w:ascii="TH SarabunPSK" w:hAnsi="TH SarabunPSK" w:cs="TH SarabunPSK"/>
-          <w:sz w:val="32"/>
-          <w:szCs w:val="32"/>
-          <w:cs/>
-        </w:rPr>
-        <w:t>การวางแผน) คือการวางแผน และ กำหนดขอบเขตการดำเนินการจัดตั้งโครงการ ความมั่นคงปลอดภัยระบบสารสนเทศ</w:t>
-      </w:r>
-      <w:r>
-        <w:rPr>
-          <w:rFonts w:ascii="TH SarabunPSK" w:hAnsi="TH SarabunPSK" w:cs="TH SarabunPSK"/>
-          <w:sz w:val="32"/>
-          <w:szCs w:val="32"/>
-        </w:rPr>
-        <w:t>, Do (</w:t>
-      </w:r>
-      <w:r>
-        <w:rPr>
-          <w:rFonts w:ascii="TH SarabunPSK" w:hAnsi="TH SarabunPSK" w:cs="TH SarabunPSK"/>
-          <w:sz w:val="32"/>
-          <w:szCs w:val="32"/>
-          <w:cs/>
-        </w:rPr>
-        <w:t>การปฏิบัติ)คือการจัดทำเอกสารการ ดำเนินโครงการและการลงมือปฏิบัติ ภายใต้กรอบของมาตรฐานความมั่นคงปลอดภัยระบบ สารสนเทศ</w:t>
-      </w:r>
-      <w:r>
-        <w:rPr>
-          <w:rFonts w:ascii="TH SarabunPSK" w:hAnsi="TH SarabunPSK" w:cs="TH SarabunPSK"/>
-          <w:sz w:val="32"/>
-          <w:szCs w:val="32"/>
-        </w:rPr>
-        <w:t>, Check (</w:t>
-      </w:r>
-      <w:r>
-        <w:rPr>
-          <w:rFonts w:ascii="TH SarabunPSK" w:hAnsi="TH SarabunPSK" w:cs="TH SarabunPSK"/>
-          <w:sz w:val="32"/>
-          <w:szCs w:val="32"/>
-          <w:cs/>
-        </w:rPr>
-        <w:t xml:space="preserve">การตรวจสอบ) คือการจัดทำเอกสารการ ลงมือปฏิบัติเพื่อให้ครอบคลุม ภายใต้กรอบของการ ดำเนินงานตามมาตรฐานความมั่นคงปลอดภัยระบบ สารสนเทศ) และ </w:t>
-      </w:r>
-      <w:r>
-        <w:rPr>
-          <w:rFonts w:ascii="TH SarabunPSK" w:hAnsi="TH SarabunPSK" w:cs="TH SarabunPSK"/>
-          <w:sz w:val="32"/>
-          <w:szCs w:val="32"/>
-        </w:rPr>
-        <w:t>Act (</w:t>
-      </w:r>
-      <w:r>
-        <w:rPr>
-          <w:rFonts w:ascii="TH SarabunPSK" w:hAnsi="TH SarabunPSK" w:cs="TH SarabunPSK"/>
-          <w:sz w:val="32"/>
-          <w:szCs w:val="32"/>
-          <w:cs/>
-        </w:rPr>
-        <w:t>การปรับปรุง) คือการติดตามข้อบกพร่อง ทบทวนและพิจารณาข้อกำหนด</w:t>
-      </w:r>
-      <w:r>
-        <w:rPr>
-          <w:rFonts w:ascii="TH SarabunPSK" w:hAnsi="TH SarabunPSK" w:cs="TH SarabunPSK"/>
-          <w:sz w:val="32"/>
-          <w:szCs w:val="32"/>
-        </w:rPr>
-        <w:t xml:space="preserve">, </w:t>
-      </w:r>
-      <w:r>
-        <w:rPr>
-          <w:rFonts w:ascii="TH SarabunPSK" w:hAnsi="TH SarabunPSK" w:cs="TH SarabunPSK"/>
-          <w:sz w:val="32"/>
-          <w:szCs w:val="32"/>
-          <w:cs/>
-        </w:rPr>
-        <w:t>วิธีปฏิบัติ และนโยบายความมั่นคงปลอดภัยสารสนเทศเพื่อใช้ใน การวางแผนการดำเนินงานภายใต้กรอบของการ ดำเนินงานโครงการความมั่นคงปลอดภัยระบบ สารสนเทศ</w:t>
-      </w:r>
-    </w:p>
-    <w:p>
-      <w:pPr>
-        <w:spacing w:line="240" w:lineRule="auto"/>
-        <w:ind w:firstLine="720"/>
-        <w:jc w:val="thaiDistribute"/>
-        <w:rPr>
-          <w:rFonts w:ascii="TH SarabunPSK" w:hAnsi="TH SarabunPSK" w:cs="TH SarabunPSK"/>
-          <w:sz w:val="32"/>
-          <w:szCs w:val="32"/>
-        </w:rPr>
-      </w:pPr>
-      <w:r>
-        <w:rPr>
-          <w:rFonts w:ascii="TH SarabunPSK" w:hAnsi="TH SarabunPSK" w:cs="TH SarabunPSK"/>
-          <w:b/>
-          <w:bCs/>
-          <w:sz w:val="32"/>
-          <w:szCs w:val="32"/>
-          <w:cs/>
-        </w:rPr>
-        <w:t>ภุมวุฒิ วิทวัสสำราญกุล (2020)</w:t>
-      </w:r>
-      <w:r>
-        <w:rPr>
-          <w:rFonts w:ascii="TH SarabunPSK" w:hAnsi="TH SarabunPSK" w:cs="TH SarabunPSK"/>
-          <w:b/>
-          <w:bCs/>
-          <w:sz w:val="32"/>
-          <w:szCs w:val="32"/>
-        </w:rPr>
-        <w:t>[7]</w:t>
-      </w:r>
-      <w:r>
-        <w:rPr>
-          <w:rFonts w:ascii="TH SarabunPSK" w:hAnsi="TH SarabunPSK" w:cs="TH SarabunPSK"/>
-          <w:sz w:val="32"/>
-          <w:szCs w:val="32"/>
-          <w:cs/>
-        </w:rPr>
-        <w:t xml:space="preserve"> การศึกษาวิเคราะห์พบว่าการใช้กรอบแนวคิดการจัดการความปลอดภัยข้อมูลสารสนเทศเพื่อพัฒนาแนวทางรักษาความปลอดภัยภายในศูนย์ปฏิบัติการเครือข่าย สามารถกำหนดแนวทางขั้นตอนปฏิบัติสำหรับอุปกรณ์ และระบบที่มีคุณสมบัติและการทำงานคล้ายกลึงกันได้อย่างมีประสิทธิภาพในระดับหนึ่ง โดยการแบ่งประเภทอุปกรณ์และระบบที่เหมาะสมมีความสำคัญอย่างมากในการดำเนินการ ข้อดีของการศึกษาพบว่า สามารถนำแนวทางรักษาความปลอดภัยดังกล่าวไปใช้จัดการความปลอดภัยข้อมูลสารสนเทศในภาพรวมได้อย่างรวดเร็ว และ ดำเนินการด้านการรักษาความปลอดภัยข้อมูลสารสนเทศ และ มีการดำเนินการตามมาตรฐาน </w:t>
-      </w:r>
-      <w:r>
-        <w:rPr>
-          <w:rFonts w:ascii="TH SarabunPSK" w:hAnsi="TH SarabunPSK" w:cs="TH SarabunPSK"/>
-          <w:sz w:val="32"/>
-          <w:szCs w:val="32"/>
-        </w:rPr>
-        <w:t xml:space="preserve">ISO </w:t>
-      </w:r>
-      <w:r>
-        <w:rPr>
-          <w:rFonts w:ascii="TH SarabunPSK" w:hAnsi="TH SarabunPSK" w:cs="TH SarabunPSK"/>
-          <w:sz w:val="32"/>
-          <w:szCs w:val="32"/>
-          <w:cs/>
-        </w:rPr>
-        <w:t>27001 ทำให้สามารถพัฒนาเพื่อขอใบรับรองได้อีก ข้อจำกัดของการศึกษาพบว่าไม่สามารถศึกษาซอ</w:t>
-      </w:r>
-      <w:proofErr w:type="spellStart"/>
-      <w:r>
-        <w:rPr>
-          <w:rFonts w:ascii="TH SarabunPSK" w:hAnsi="TH SarabunPSK" w:cs="TH SarabunPSK"/>
-          <w:sz w:val="32"/>
-          <w:szCs w:val="32"/>
-          <w:cs/>
-        </w:rPr>
-        <w:t>ฟด์แวร์</w:t>
-      </w:r>
-      <w:proofErr w:type="spellEnd"/>
-      <w:r>
-        <w:rPr>
-          <w:rFonts w:ascii="TH SarabunPSK" w:hAnsi="TH SarabunPSK" w:cs="TH SarabunPSK"/>
-          <w:sz w:val="32"/>
-          <w:szCs w:val="32"/>
-          <w:cs/>
-        </w:rPr>
-        <w:t>ต่าง ๆ ที่ติดตั้งใช้งานภายในศูนย์ปฏิบัติการเครือข่ายฯ เนื่องจากหน่วยงานราชการมีการพัฒนาซอฟต์แวร์ ที่ไม่เป็นไปตามกระบวนการมาตรฐาน และมีซอฟต์แวร์จำนวนมาก จึงกำหนด</w:t>
-      </w:r>
-      <w:r>
-        <w:rPr>
-          <w:rFonts w:ascii="TH SarabunPSK" w:hAnsi="TH SarabunPSK" w:cs="TH SarabunPSK"/>
-          <w:sz w:val="32"/>
-          <w:szCs w:val="32"/>
-          <w:cs/>
-        </w:rPr>
-        <w:lastRenderedPageBreak/>
-        <w:t>แนวทางรักษาความปลอดภัยทั่วไปสำหรับซอฟต์แวร์ ข้อจำกัดหรือจุดอ่อนที่สำคัญอีกประการหนึ่ง คือ สินทรัพย์ข้อมูลสารสนเทศที่มีรุ่นผลิตภัณฑ์แตกต่างกันมาก แม้จะเป็นยี่ห้อเดียวกันก็จะ ไม่สามารถใช้แนวทางรักษาความปลอดภัยข้อมูลสาร สนเทศได้ เนื่องจากความแตกต่างของเทคโนโลยี และการนำแนวทางการ รักษาความปลอดภัยแต่ละประ เภทไปใช้อาจเกิดข้อผิดพลาดเนื่องจากการกำหนด และเลือกประเภทของอุปกรณ์ และระบบไม่เหมาะสม  การศึกษาโดยใช้ข้อมูลของสินทรัพย์ข้อมูลสารสนเทศภายในศูนย์ปฏิบัติงานเครือบ่ายซึ่งมีความอ่อนไหว และวัฒนธรรมองค์กรเกี่ยวกับกฎหมายที่มีการกำหนดโดยพฤตินัยไว้ว่า ถ้ายังไม่มีกฎระเบียบรองรับ หรือผ่านการพิจารณาของคณะกรรมการแล้วจะให้ยุติไว้ก่อน การขอข้อมูลเพื่อใช้ในการศึกษา และเผยแพร่จึงเป็นเรื่องยาก จึงขาดข้อมูลบางส่วน</w:t>
+        <w:t>ปลอดภัยข้อมูลสาร สนเทศได้ เนื่องจากความแตกต่างของเทคโนโลยี และการนำแนวทางการ รักษาความปลอดภัยแต่ละประ เภทไปใช้อาจเกิดข้อผิดพลาดเนื่องจากการกำหนด และเลือกประเภทของอุปกรณ์ และระบบไม่เหมาะสม  การศึกษาโดยใช้ข้อมูลของสินทรัพย์ข้อมูลสารสนเทศภายในศูนย์ปฏิบัติงานเครือบ่ายซึ่งมีความอ่อนไหว และวัฒนธรรมองค์กรเกี่ยวกับกฎหมายที่มีการกำหนดโดยพฤตินัยไว้ว่า ถ้ายังไม่มีกฎระเบียบรองรับ หรือผ่านการพิจารณาของคณะกรรมการแล้วจะให้ยุติไว้ก่อน การขอข้อมูลเพื่อใช้ในการศึกษา และเผยแพร่จึงเป็นเรื่องยาก จึงขาดข้อมูลบางส่วน</w:t>
       </w:r>
     </w:p>
     <w:p>
@@ -5804,7 +5223,6 @@
           <w:sz w:val="32"/>
           <w:szCs w:val="32"/>
         </w:rPr>
-        <w:lastRenderedPageBreak/>
         <w:drawing>
           <wp:inline distT="0" distB="0" distL="0" distR="0" wp14:anchorId="4D87144C" wp14:editId="170F6441">
             <wp:extent cx="5341918" cy="2760562"/>
@@ -5983,7 +5401,6 @@
           <w:sz w:val="32"/>
           <w:szCs w:val="32"/>
         </w:rPr>
-        <w:lastRenderedPageBreak/>
         <w:drawing>
           <wp:inline distT="0" distB="0" distL="0" distR="0" wp14:anchorId="49FCD6A8" wp14:editId="1E4FF0E2">
             <wp:extent cx="4348322" cy="3919993"/>
@@ -6242,7 +5659,6 @@
           <w:szCs w:val="32"/>
           <w:cs/>
         </w:rPr>
-        <w:lastRenderedPageBreak/>
         <w:t>ข้อมูลนำเข้ามีดังนี้</w:t>
       </w:r>
     </w:p>
@@ -6576,6 +5992,7 @@
           <w:noProof/>
           <w:color w:val="FF0000"/>
         </w:rPr>
+        <w:lastRenderedPageBreak/>
         <w:drawing>
           <wp:inline distT="0" distB="0" distL="0" distR="0" wp14:anchorId="31EAC987" wp14:editId="246FF86F">
             <wp:extent cx="5115833" cy="914400"/>
@@ -6679,7 +6096,7 @@
         <w:spacing w:line="240" w:lineRule="auto"/>
         <w:jc w:val="center"/>
         <w:rPr>
-          <w:rFonts w:ascii="TH SarabunPSK" w:hAnsi="TH SarabunPSK" w:cs="TH SarabunPSK" w:hint="cs"/>
+          <w:rFonts w:ascii="TH SarabunPSK" w:hAnsi="TH SarabunPSK" w:cs="TH SarabunPSK"/>
           <w:sz w:val="32"/>
           <w:szCs w:val="32"/>
           <w:cs/>
@@ -6748,7 +6165,6 @@
           <w:sz w:val="32"/>
           <w:szCs w:val="32"/>
         </w:rPr>
-        <w:lastRenderedPageBreak/>
         <w:t>2.</w:t>
       </w:r>
       <w:r>
@@ -7249,6 +6665,7 @@
           <w:sz w:val="32"/>
           <w:szCs w:val="32"/>
         </w:rPr>
+        <w:lastRenderedPageBreak/>
         <w:drawing>
           <wp:inline distT="0" distB="0" distL="0" distR="0" wp14:anchorId="4D73A00C" wp14:editId="28036A91">
             <wp:extent cx="3848990" cy="1234884"/>
@@ -7417,7 +6834,6 @@
           <w:sz w:val="32"/>
           <w:szCs w:val="32"/>
         </w:rPr>
-        <w:lastRenderedPageBreak/>
         <w:drawing>
           <wp:inline distT="0" distB="0" distL="0" distR="0" wp14:anchorId="695676C0" wp14:editId="23BDE831">
             <wp:extent cx="3985723" cy="2012023"/>
@@ -7739,6 +7155,7 @@
           <w:sz w:val="32"/>
           <w:szCs w:val="32"/>
         </w:rPr>
+        <w:lastRenderedPageBreak/>
         <w:drawing>
           <wp:inline distT="0" distB="0" distL="0" distR="0" wp14:anchorId="226AD826" wp14:editId="5FEFBDBB">
             <wp:extent cx="4126134" cy="1384621"/>
@@ -7933,7 +7350,6 @@
           <w:szCs w:val="32"/>
           <w:cs/>
         </w:rPr>
-        <w:lastRenderedPageBreak/>
         <w:t>หลังจากเขียนโค้ด</w:t>
       </w:r>
       <w:r>
@@ -8201,6 +7617,7 @@
           <w:sz w:val="32"/>
           <w:szCs w:val="32"/>
         </w:rPr>
+        <w:lastRenderedPageBreak/>
         <w:drawing>
           <wp:inline distT="0" distB="0" distL="0" distR="0" wp14:anchorId="124A12FA" wp14:editId="16F1ACD4">
             <wp:extent cx="4557919" cy="1573846"/>
@@ -8328,7 +7745,6 @@
           <w:szCs w:val="32"/>
           <w:cs/>
         </w:rPr>
-        <w:lastRenderedPageBreak/>
         <w:drawing>
           <wp:inline distT="0" distB="0" distL="0" distR="0" wp14:anchorId="09B4695F" wp14:editId="23507C85">
             <wp:extent cx="2267944" cy="353646"/>
@@ -8704,6 +8120,7 @@
           <w:szCs w:val="32"/>
           <w:cs/>
         </w:rPr>
+        <w:lastRenderedPageBreak/>
         <w:t xml:space="preserve">เข้าระบบและเข้าดูรายการรถยนต์โดยใช้คำสั่ง </w:t>
       </w:r>
       <w:r>
@@ -8803,7 +8220,6 @@
           <w:sz w:val="32"/>
           <w:szCs w:val="32"/>
         </w:rPr>
-        <w:lastRenderedPageBreak/>
         <w:drawing>
           <wp:inline distT="0" distB="0" distL="0" distR="0" wp14:anchorId="1D130827" wp14:editId="265A2306">
             <wp:extent cx="3034901" cy="3047872"/>
@@ -9008,6 +8424,7 @@
           <w:sz w:val="32"/>
           <w:szCs w:val="32"/>
         </w:rPr>
+        <w:lastRenderedPageBreak/>
         <w:drawing>
           <wp:inline distT="0" distB="0" distL="0" distR="0" wp14:anchorId="4C7842CD" wp14:editId="4FCE0E79">
             <wp:extent cx="2978844" cy="3076865"/>
@@ -9135,7 +8552,6 @@
           <w:szCs w:val="32"/>
           <w:cs/>
         </w:rPr>
-        <w:lastRenderedPageBreak/>
         <w:t>ผลลัพธ์</w:t>
       </w:r>
       <w:r>
@@ -9407,6 +8823,7 @@
           <w:sz w:val="32"/>
           <w:szCs w:val="32"/>
         </w:rPr>
+        <w:lastRenderedPageBreak/>
         <w:drawing>
           <wp:inline distT="0" distB="0" distL="0" distR="0" wp14:anchorId="40F65C37" wp14:editId="23D7B2D4">
             <wp:extent cx="3056417" cy="2701945"/>
@@ -9533,7 +8950,6 @@
           <w:szCs w:val="32"/>
           <w:cs/>
         </w:rPr>
-        <w:lastRenderedPageBreak/>
         <w:t xml:space="preserve">เข้าระบบและเข้าดูรายการเช่ารถยนต์โดยใช้คำสั่ง </w:t>
       </w:r>
       <w:r>
@@ -9740,6 +9156,7 @@
           <w:szCs w:val="32"/>
           <w:cs/>
         </w:rPr>
+        <w:lastRenderedPageBreak/>
         <w:t>หลังจากเขียนโค้ด</w:t>
       </w:r>
       <w:r>
@@ -9934,7 +9351,6 @@
           <w:szCs w:val="32"/>
           <w:cs/>
         </w:rPr>
-        <w:lastRenderedPageBreak/>
         <w:t>ผลลัพธ์</w:t>
       </w:r>
       <w:r>
@@ -10176,192 +9592,172 @@
         </w:rPr>
         <w:t xml:space="preserve"> </w:t>
       </w:r>
-      <w:proofErr w:type="spellStart"/>
-      <w:r>
-        <w:rPr>
-          <w:rFonts w:ascii="TH SarabunPSK" w:hAnsi="TH SarabunPSK" w:cs="TH SarabunPSK"/>
-          <w:sz w:val="32"/>
-          <w:szCs w:val="32"/>
-        </w:rPr>
-        <w:t>HacK</w:t>
-      </w:r>
-      <w:proofErr w:type="spellEnd"/>
-      <w:r>
-        <w:rPr>
-          <w:rFonts w:ascii="TH SarabunPSK" w:hAnsi="TH SarabunPSK" w:cs="TH SarabunPSK"/>
-          <w:sz w:val="32"/>
-          <w:szCs w:val="32"/>
+      <w:r>
+        <w:rPr>
+          <w:rFonts w:ascii="TH SarabunPSK" w:hAnsi="TH SarabunPSK" w:cs="TH SarabunPSK"/>
+          <w:sz w:val="32"/>
+          <w:szCs w:val="32"/>
+        </w:rPr>
+        <w:t xml:space="preserve">HacK </w:t>
+      </w:r>
+      <w:r>
+        <w:rPr>
+          <w:rFonts w:ascii="TH SarabunPSK" w:hAnsi="TH SarabunPSK" w:cs="TH SarabunPSK" w:hint="cs"/>
+          <w:sz w:val="32"/>
+          <w:szCs w:val="32"/>
+          <w:cs/>
+        </w:rPr>
+        <w:t xml:space="preserve">ด้วยวิธีการแบบ </w:t>
+      </w:r>
+      <w:r>
+        <w:rPr>
+          <w:rFonts w:ascii="TH SarabunPSK" w:hAnsi="TH SarabunPSK" w:cs="TH SarabunPSK"/>
+          <w:sz w:val="32"/>
+          <w:szCs w:val="32"/>
+        </w:rPr>
+        <w:t xml:space="preserve">SQL Injection </w:t>
+      </w:r>
+      <w:r>
+        <w:rPr>
+          <w:rFonts w:ascii="TH SarabunPSK" w:hAnsi="TH SarabunPSK" w:cs="TH SarabunPSK" w:hint="cs"/>
+          <w:sz w:val="32"/>
+          <w:szCs w:val="32"/>
+          <w:cs/>
+        </w:rPr>
+        <w:t xml:space="preserve">จึงได้นำโค้ด </w:t>
+      </w:r>
+      <w:r>
+        <w:rPr>
+          <w:rFonts w:ascii="TH SarabunPSK" w:hAnsi="TH SarabunPSK" w:cs="TH SarabunPSK"/>
+          <w:sz w:val="32"/>
+          <w:szCs w:val="32"/>
+        </w:rPr>
+        <w:t xml:space="preserve">PDO </w:t>
+      </w:r>
+      <w:r>
+        <w:rPr>
+          <w:rFonts w:ascii="TH SarabunPSK" w:hAnsi="TH SarabunPSK" w:cs="TH SarabunPSK" w:hint="cs"/>
+          <w:sz w:val="32"/>
+          <w:szCs w:val="32"/>
+          <w:cs/>
+        </w:rPr>
+        <w:t>ที่เป็นฟังก์ชันของ</w:t>
+      </w:r>
+      <w:r>
+        <w:rPr>
+          <w:rFonts w:ascii="TH SarabunPSK" w:hAnsi="TH SarabunPSK" w:cs="TH SarabunPSK" w:hint="cs"/>
+          <w:sz w:val="32"/>
+          <w:szCs w:val="32"/>
+          <w:cs/>
         </w:rPr>
         <w:t xml:space="preserve"> </w:t>
       </w:r>
       <w:r>
         <w:rPr>
-          <w:rFonts w:ascii="TH SarabunPSK" w:hAnsi="TH SarabunPSK" w:cs="TH SarabunPSK" w:hint="cs"/>
-          <w:sz w:val="32"/>
-          <w:szCs w:val="32"/>
-          <w:cs/>
-        </w:rPr>
-        <w:t xml:space="preserve">ด้วยวิธีการแบบ </w:t>
-      </w:r>
-      <w:r>
-        <w:rPr>
-          <w:rFonts w:ascii="TH SarabunPSK" w:hAnsi="TH SarabunPSK" w:cs="TH SarabunPSK"/>
-          <w:sz w:val="32"/>
-          <w:szCs w:val="32"/>
-        </w:rPr>
-        <w:t xml:space="preserve">SQL Injection </w:t>
-      </w:r>
-      <w:r>
-        <w:rPr>
-          <w:rFonts w:ascii="TH SarabunPSK" w:hAnsi="TH SarabunPSK" w:cs="TH SarabunPSK" w:hint="cs"/>
-          <w:sz w:val="32"/>
-          <w:szCs w:val="32"/>
-          <w:cs/>
-        </w:rPr>
-        <w:t xml:space="preserve">จึงได้นำโค้ด </w:t>
-      </w:r>
-      <w:r>
-        <w:rPr>
-          <w:rFonts w:ascii="TH SarabunPSK" w:hAnsi="TH SarabunPSK" w:cs="TH SarabunPSK"/>
-          <w:sz w:val="32"/>
-          <w:szCs w:val="32"/>
-        </w:rPr>
-        <w:t xml:space="preserve">PDO </w:t>
-      </w:r>
-      <w:r>
-        <w:rPr>
-          <w:rFonts w:ascii="TH SarabunPSK" w:hAnsi="TH SarabunPSK" w:cs="TH SarabunPSK" w:hint="cs"/>
-          <w:sz w:val="32"/>
-          <w:szCs w:val="32"/>
-          <w:cs/>
-        </w:rPr>
-        <w:t>ที่เป็นฟังก์ชันของ</w:t>
-      </w:r>
-      <w:r>
-        <w:rPr>
-          <w:rFonts w:ascii="TH SarabunPSK" w:hAnsi="TH SarabunPSK" w:cs="TH SarabunPSK" w:hint="cs"/>
-          <w:sz w:val="32"/>
-          <w:szCs w:val="32"/>
-          <w:cs/>
+          <w:rFonts w:ascii="TH SarabunPSK" w:hAnsi="TH SarabunPSK" w:cs="TH SarabunPSK"/>
+          <w:sz w:val="32"/>
+          <w:szCs w:val="32"/>
+        </w:rPr>
+        <w:t xml:space="preserve">PHP </w:t>
+      </w:r>
+      <w:r>
+        <w:rPr>
+          <w:rFonts w:ascii="TH SarabunPSK" w:hAnsi="TH SarabunPSK" w:cs="TH SarabunPSK" w:hint="cs"/>
+          <w:sz w:val="32"/>
+          <w:szCs w:val="32"/>
+          <w:cs/>
+        </w:rPr>
+        <w:t>มาปรับใช้เพื่อป้องกันการเข้าถึงข้อมูลโดยไม่ได้รับอนุญาต</w:t>
+      </w:r>
+      <w:r>
+        <w:rPr>
+          <w:rFonts w:ascii="TH SarabunPSK" w:hAnsi="TH SarabunPSK" w:cs="TH SarabunPSK" w:hint="cs"/>
+          <w:sz w:val="32"/>
+          <w:szCs w:val="32"/>
+          <w:cs/>
+        </w:rPr>
+        <w:t xml:space="preserve"> ได้ผลสรุปโดยใช้ </w:t>
+      </w:r>
+      <w:r>
+        <w:rPr>
+          <w:rFonts w:ascii="TH SarabunPSK" w:hAnsi="TH SarabunPSK" w:cs="TH SarabunPSK"/>
+          <w:sz w:val="32"/>
+          <w:szCs w:val="32"/>
+        </w:rPr>
+        <w:t>Tace Case</w:t>
+      </w:r>
+      <w:r>
+        <w:rPr>
+          <w:rFonts w:ascii="TH SarabunPSK" w:hAnsi="TH SarabunPSK" w:cs="TH SarabunPSK" w:hint="cs"/>
+          <w:sz w:val="32"/>
+          <w:szCs w:val="32"/>
+          <w:cs/>
+        </w:rPr>
+        <w:t xml:space="preserve"> ดังนี้</w:t>
+      </w:r>
+    </w:p>
+    <w:p>
+      <w:pPr>
+        <w:spacing w:line="240" w:lineRule="auto"/>
+        <w:rPr>
+          <w:rFonts w:ascii="TH SarabunPSK" w:hAnsi="TH SarabunPSK" w:cs="TH SarabunPSK"/>
+          <w:sz w:val="32"/>
+          <w:szCs w:val="32"/>
+        </w:rPr>
+      </w:pPr>
+      <w:r>
+        <w:rPr>
+          <w:rFonts w:ascii="TH SarabunPSK" w:hAnsi="TH SarabunPSK" w:cs="TH SarabunPSK" w:hint="cs"/>
+          <w:sz w:val="32"/>
+          <w:szCs w:val="32"/>
+          <w:cs/>
+        </w:rPr>
+        <w:t>ตาราง</w:t>
+      </w:r>
+      <w:r>
+        <w:rPr>
+          <w:rFonts w:ascii="TH SarabunPSK" w:hAnsi="TH SarabunPSK" w:cs="TH SarabunPSK" w:hint="cs"/>
+          <w:sz w:val="32"/>
+          <w:szCs w:val="32"/>
+          <w:cs/>
+        </w:rPr>
+        <w:t>ที่</w:t>
+      </w:r>
+      <w:r>
+        <w:rPr>
+          <w:rFonts w:ascii="TH SarabunPSK" w:hAnsi="TH SarabunPSK" w:cs="TH SarabunPSK"/>
+          <w:sz w:val="32"/>
+          <w:szCs w:val="32"/>
+        </w:rPr>
+        <w:t xml:space="preserve">1  </w:t>
+      </w:r>
+      <w:r>
+        <w:rPr>
+          <w:rFonts w:ascii="TH SarabunPSK" w:hAnsi="TH SarabunPSK" w:cs="TH SarabunPSK"/>
+          <w:sz w:val="32"/>
+          <w:szCs w:val="32"/>
+        </w:rPr>
+        <w:t xml:space="preserve">Test Case: </w:t>
+      </w:r>
+      <w:r>
+        <w:rPr>
+          <w:rFonts w:ascii="TH SarabunPSK" w:hAnsi="TH SarabunPSK" w:cs="TH SarabunPSK" w:hint="cs"/>
+          <w:sz w:val="32"/>
+          <w:szCs w:val="32"/>
+          <w:cs/>
+        </w:rPr>
+        <w:t>การเข้าสู่ระบบแบบที่ยังไม่มีการป้องกัน</w:t>
+      </w:r>
+      <w:r>
+        <w:rPr>
+          <w:rFonts w:ascii="TH SarabunPSK" w:hAnsi="TH SarabunPSK" w:cs="TH SarabunPSK"/>
+          <w:sz w:val="32"/>
+          <w:szCs w:val="32"/>
         </w:rPr>
         <w:t xml:space="preserve"> </w:t>
       </w:r>
       <w:r>
         <w:rPr>
-          <w:rFonts w:ascii="TH SarabunPSK" w:hAnsi="TH SarabunPSK" w:cs="TH SarabunPSK"/>
-          <w:sz w:val="32"/>
-          <w:szCs w:val="32"/>
-        </w:rPr>
-        <w:t xml:space="preserve">PHP </w:t>
-      </w:r>
-      <w:r>
-        <w:rPr>
-          <w:rFonts w:ascii="TH SarabunPSK" w:hAnsi="TH SarabunPSK" w:cs="TH SarabunPSK" w:hint="cs"/>
-          <w:sz w:val="32"/>
-          <w:szCs w:val="32"/>
-          <w:cs/>
-        </w:rPr>
-        <w:t>มาปรับใช้เพื่อป้องกันการเข้าถึงข้อมูลโดยไม่ได้รับอนุญาต</w:t>
-      </w:r>
-      <w:r>
-        <w:rPr>
-          <w:rFonts w:ascii="TH SarabunPSK" w:hAnsi="TH SarabunPSK" w:cs="TH SarabunPSK" w:hint="cs"/>
-          <w:sz w:val="32"/>
-          <w:szCs w:val="32"/>
-          <w:cs/>
-        </w:rPr>
-        <w:t xml:space="preserve"> ได้ผลสรุปโดยใช้ </w:t>
-      </w:r>
-      <w:proofErr w:type="spellStart"/>
-      <w:r>
-        <w:rPr>
-          <w:rFonts w:ascii="TH SarabunPSK" w:hAnsi="TH SarabunPSK" w:cs="TH SarabunPSK"/>
-          <w:sz w:val="32"/>
-          <w:szCs w:val="32"/>
-        </w:rPr>
-        <w:t>Tace</w:t>
-      </w:r>
-      <w:proofErr w:type="spellEnd"/>
-      <w:r>
-        <w:rPr>
-          <w:rFonts w:ascii="TH SarabunPSK" w:hAnsi="TH SarabunPSK" w:cs="TH SarabunPSK"/>
-          <w:sz w:val="32"/>
-          <w:szCs w:val="32"/>
-        </w:rPr>
-        <w:t xml:space="preserve"> Case</w:t>
-      </w:r>
-      <w:r>
-        <w:rPr>
-          <w:rFonts w:ascii="TH SarabunPSK" w:hAnsi="TH SarabunPSK" w:cs="TH SarabunPSK" w:hint="cs"/>
-          <w:sz w:val="32"/>
-          <w:szCs w:val="32"/>
-          <w:cs/>
-        </w:rPr>
-        <w:t xml:space="preserve"> ดังนี้</w:t>
-      </w:r>
-    </w:p>
-    <w:p>
-      <w:pPr>
-        <w:spacing w:line="240" w:lineRule="auto"/>
-        <w:rPr>
-          <w:rFonts w:ascii="TH SarabunPSK" w:hAnsi="TH SarabunPSK" w:cs="TH SarabunPSK" w:hint="cs"/>
-          <w:sz w:val="32"/>
-          <w:szCs w:val="32"/>
-        </w:rPr>
-      </w:pPr>
-      <w:r>
-        <w:rPr>
-          <w:rFonts w:ascii="TH SarabunPSK" w:hAnsi="TH SarabunPSK" w:cs="TH SarabunPSK" w:hint="cs"/>
-          <w:sz w:val="32"/>
-          <w:szCs w:val="32"/>
-          <w:cs/>
-        </w:rPr>
-        <w:t>ตาราง</w:t>
-      </w:r>
-      <w:r>
-        <w:rPr>
-          <w:rFonts w:ascii="TH SarabunPSK" w:hAnsi="TH SarabunPSK" w:cs="TH SarabunPSK" w:hint="cs"/>
-          <w:sz w:val="32"/>
-          <w:szCs w:val="32"/>
-          <w:cs/>
-        </w:rPr>
-        <w:t>ที่</w:t>
-      </w:r>
-      <w:r>
-        <w:rPr>
-          <w:rFonts w:ascii="TH SarabunPSK" w:hAnsi="TH SarabunPSK" w:cs="TH SarabunPSK"/>
-          <w:sz w:val="32"/>
-          <w:szCs w:val="32"/>
-        </w:rPr>
-        <w:t xml:space="preserve">1  </w:t>
-      </w:r>
-      <w:r>
-        <w:rPr>
-          <w:rFonts w:ascii="TH SarabunPSK" w:hAnsi="TH SarabunPSK" w:cs="TH SarabunPSK"/>
-          <w:sz w:val="32"/>
-          <w:szCs w:val="32"/>
-        </w:rPr>
-        <w:t xml:space="preserve">Test Case: </w:t>
-      </w:r>
-      <w:r>
-        <w:rPr>
-          <w:rFonts w:ascii="TH SarabunPSK" w:hAnsi="TH SarabunPSK" w:cs="TH SarabunPSK" w:hint="cs"/>
-          <w:sz w:val="32"/>
-          <w:szCs w:val="32"/>
-          <w:cs/>
-        </w:rPr>
-        <w:t>การเข้าสู่ระบบแบบที่ยังไม่มีการป้องกัน</w:t>
-      </w:r>
-      <w:r>
-        <w:rPr>
-          <w:rFonts w:ascii="TH SarabunPSK" w:hAnsi="TH SarabunPSK" w:cs="TH SarabunPSK"/>
-          <w:sz w:val="32"/>
-          <w:szCs w:val="32"/>
-        </w:rPr>
-        <w:t xml:space="preserve"> </w:t>
-      </w:r>
-      <w:r>
-        <w:rPr>
           <w:rFonts w:ascii="TH SarabunPSK" w:hAnsi="TH SarabunPSK" w:cs="TH SarabunPSK" w:hint="cs"/>
           <w:sz w:val="32"/>
           <w:szCs w:val="32"/>
@@ -10395,6 +9791,7 @@
           <w:sz w:val="32"/>
           <w:szCs w:val="32"/>
         </w:rPr>
+        <w:lastRenderedPageBreak/>
         <w:drawing>
           <wp:inline distT="0" distB="0" distL="0" distR="0" wp14:anchorId="02795BBA" wp14:editId="45B055AF">
             <wp:extent cx="5063924" cy="2240894"/>
@@ -10491,7 +9888,7 @@
       <w:pPr>
         <w:spacing w:line="240" w:lineRule="auto"/>
         <w:rPr>
-          <w:rFonts w:ascii="TH SarabunPSK" w:hAnsi="TH SarabunPSK" w:cs="TH SarabunPSK" w:hint="cs"/>
+          <w:rFonts w:ascii="TH SarabunPSK" w:hAnsi="TH SarabunPSK" w:cs="TH SarabunPSK"/>
           <w:sz w:val="32"/>
           <w:szCs w:val="32"/>
         </w:rPr>
@@ -10550,7 +9947,6 @@
           <w:szCs w:val="32"/>
           <w:cs/>
         </w:rPr>
-        <w:lastRenderedPageBreak/>
         <w:t>ตาราง</w:t>
       </w:r>
       <w:r>
@@ -10779,6 +10175,7 @@
           <w:sz w:val="32"/>
           <w:szCs w:val="32"/>
         </w:rPr>
+        <w:lastRenderedPageBreak/>
         <w:drawing>
           <wp:inline distT="0" distB="0" distL="0" distR="0" wp14:anchorId="06EDDCEE" wp14:editId="6E4143CA">
             <wp:extent cx="5620043" cy="1850531"/>
@@ -10928,7 +10325,6 @@
           <w:szCs w:val="32"/>
           <w:cs/>
         </w:rPr>
-        <w:lastRenderedPageBreak/>
         <w:t>ตาราง</w:t>
       </w:r>
       <w:r>
@@ -11156,6 +10552,7 @@
           <w:sz w:val="32"/>
           <w:szCs w:val="32"/>
         </w:rPr>
+        <w:lastRenderedPageBreak/>
         <w:drawing>
           <wp:inline distT="0" distB="0" distL="0" distR="0" wp14:anchorId="337FCED6" wp14:editId="2041CD3E">
             <wp:extent cx="5635630" cy="1852653"/>
@@ -11274,7 +10671,6 @@
           <w:szCs w:val="32"/>
           <w:cs/>
         </w:rPr>
-        <w:lastRenderedPageBreak/>
         <w:t>ตาราง</w:t>
       </w:r>
       <w:r>
@@ -11777,6 +11173,7 @@
           <w:sz w:val="32"/>
           <w:szCs w:val="32"/>
         </w:rPr>
+        <w:lastRenderedPageBreak/>
         <w:t xml:space="preserve">[3] </w:t>
       </w:r>
       <w:r>
@@ -12030,47 +11427,7 @@
           <w:szCs w:val="32"/>
           <w:cs/>
         </w:rPr>
-        <w:t xml:space="preserve">แววตา </w:t>
-      </w:r>
-      <w:proofErr w:type="spellStart"/>
-      <w:r>
-        <w:rPr>
-          <w:rFonts w:ascii="TH SarabunPSK" w:hAnsi="TH SarabunPSK" w:cs="TH SarabunPSK" w:hint="cs"/>
-          <w:sz w:val="32"/>
-          <w:szCs w:val="32"/>
-          <w:cs/>
-        </w:rPr>
-        <w:t>เต</w:t>
-      </w:r>
-      <w:proofErr w:type="spellEnd"/>
-      <w:r>
-        <w:rPr>
-          <w:rFonts w:ascii="TH SarabunPSK" w:hAnsi="TH SarabunPSK" w:cs="TH SarabunPSK" w:hint="cs"/>
-          <w:sz w:val="32"/>
-          <w:szCs w:val="32"/>
-          <w:cs/>
-        </w:rPr>
-        <w:t>ชาทวี</w:t>
-      </w:r>
-      <w:proofErr w:type="spellStart"/>
-      <w:r>
-        <w:rPr>
-          <w:rFonts w:ascii="TH SarabunPSK" w:hAnsi="TH SarabunPSK" w:cs="TH SarabunPSK" w:hint="cs"/>
-          <w:sz w:val="32"/>
-          <w:szCs w:val="32"/>
-          <w:cs/>
-        </w:rPr>
-        <w:t>วรร</w:t>
-      </w:r>
-      <w:proofErr w:type="spellEnd"/>
-      <w:r>
-        <w:rPr>
-          <w:rFonts w:ascii="TH SarabunPSK" w:hAnsi="TH SarabunPSK" w:cs="TH SarabunPSK" w:hint="cs"/>
-          <w:sz w:val="32"/>
-          <w:szCs w:val="32"/>
-          <w:cs/>
-        </w:rPr>
-        <w:t>ณ</w:t>
+        <w:t>แววตา เตชาทวีวรรณ</w:t>
       </w:r>
       <w:r>
         <w:rPr>

--- a/090965_PJ_G05_V2.0 (1).docx
+++ b/090965_PJ_G05_V2.0 (1).docx
@@ -91,8 +91,42 @@
           <w:sz w:val="28"/>
           <w:szCs w:val="36"/>
         </w:rPr>
-        <w:t>(thanakorn jongjaingam</w:t>
-      </w:r>
+        <w:t>(</w:t>
+      </w:r>
+      <w:proofErr w:type="spellStart"/>
+      <w:r>
+        <w:rPr>
+          <w:rFonts w:ascii="TH SarabunPSK" w:hAnsi="TH SarabunPSK" w:cs="TH SarabunPSK" w:hint="cs"/>
+          <w:i/>
+          <w:iCs/>
+          <w:sz w:val="28"/>
+          <w:szCs w:val="36"/>
+        </w:rPr>
+        <w:t>thanakorn</w:t>
+      </w:r>
+      <w:proofErr w:type="spellEnd"/>
+      <w:r>
+        <w:rPr>
+          <w:rFonts w:ascii="TH SarabunPSK" w:hAnsi="TH SarabunPSK" w:cs="TH SarabunPSK" w:hint="cs"/>
+          <w:i/>
+          <w:iCs/>
+          <w:sz w:val="28"/>
+          <w:szCs w:val="36"/>
+        </w:rPr>
+        <w:t xml:space="preserve"> </w:t>
+      </w:r>
+      <w:proofErr w:type="spellStart"/>
+      <w:r>
+        <w:rPr>
+          <w:rFonts w:ascii="TH SarabunPSK" w:hAnsi="TH SarabunPSK" w:cs="TH SarabunPSK" w:hint="cs"/>
+          <w:i/>
+          <w:iCs/>
+          <w:sz w:val="28"/>
+          <w:szCs w:val="36"/>
+        </w:rPr>
+        <w:t>jongjaingam</w:t>
+      </w:r>
+      <w:proofErr w:type="spellEnd"/>
       <w:r>
         <w:rPr>
           <w:rFonts w:ascii="TH SarabunPSK" w:hAnsi="TH SarabunPSK" w:cs="TH SarabunPSK" w:hint="cs"/>
@@ -129,7 +163,47 @@
           <w:iCs/>
           <w:sz w:val="28"/>
         </w:rPr>
-        <w:t xml:space="preserve"> (korawee laosri)</w:t>
+        <w:t xml:space="preserve"> (</w:t>
+      </w:r>
+      <w:proofErr w:type="spellStart"/>
+      <w:r>
+        <w:rPr>
+          <w:rFonts w:ascii="TH SarabunPSK" w:hAnsi="TH SarabunPSK" w:cs="TH SarabunPSK" w:hint="cs"/>
+          <w:i/>
+          <w:iCs/>
+          <w:sz w:val="28"/>
+        </w:rPr>
+        <w:t>korawee</w:t>
+      </w:r>
+      <w:proofErr w:type="spellEnd"/>
+      <w:r>
+        <w:rPr>
+          <w:rFonts w:ascii="TH SarabunPSK" w:hAnsi="TH SarabunPSK" w:cs="TH SarabunPSK" w:hint="cs"/>
+          <w:i/>
+          <w:iCs/>
+          <w:sz w:val="28"/>
+        </w:rPr>
+        <w:t xml:space="preserve"> </w:t>
+      </w:r>
+      <w:proofErr w:type="spellStart"/>
+      <w:r>
+        <w:rPr>
+          <w:rFonts w:ascii="TH SarabunPSK" w:hAnsi="TH SarabunPSK" w:cs="TH SarabunPSK" w:hint="cs"/>
+          <w:i/>
+          <w:iCs/>
+          <w:sz w:val="28"/>
+        </w:rPr>
+        <w:t>laosri</w:t>
+      </w:r>
+      <w:proofErr w:type="spellEnd"/>
+      <w:r>
+        <w:rPr>
+          <w:rFonts w:ascii="TH SarabunPSK" w:hAnsi="TH SarabunPSK" w:cs="TH SarabunPSK" w:hint="cs"/>
+          <w:i/>
+          <w:iCs/>
+          <w:sz w:val="28"/>
+        </w:rPr>
+        <w:t>)</w:t>
       </w:r>
       <w:r>
         <w:rPr>
@@ -170,7 +244,47 @@
           <w:iCs/>
           <w:sz w:val="28"/>
         </w:rPr>
-        <w:t>(chattabut trakulnimnual)</w:t>
+        <w:t>(</w:t>
+      </w:r>
+      <w:proofErr w:type="spellStart"/>
+      <w:r>
+        <w:rPr>
+          <w:rFonts w:ascii="TH SarabunPSK" w:hAnsi="TH SarabunPSK" w:cs="TH SarabunPSK" w:hint="cs"/>
+          <w:i/>
+          <w:iCs/>
+          <w:sz w:val="28"/>
+        </w:rPr>
+        <w:t>chattabut</w:t>
+      </w:r>
+      <w:proofErr w:type="spellEnd"/>
+      <w:r>
+        <w:rPr>
+          <w:rFonts w:ascii="TH SarabunPSK" w:hAnsi="TH SarabunPSK" w:cs="TH SarabunPSK" w:hint="cs"/>
+          <w:i/>
+          <w:iCs/>
+          <w:sz w:val="28"/>
+        </w:rPr>
+        <w:t xml:space="preserve"> </w:t>
+      </w:r>
+      <w:proofErr w:type="spellStart"/>
+      <w:r>
+        <w:rPr>
+          <w:rFonts w:ascii="TH SarabunPSK" w:hAnsi="TH SarabunPSK" w:cs="TH SarabunPSK" w:hint="cs"/>
+          <w:i/>
+          <w:iCs/>
+          <w:sz w:val="28"/>
+        </w:rPr>
+        <w:t>trakulnimnual</w:t>
+      </w:r>
+      <w:proofErr w:type="spellEnd"/>
+      <w:r>
+        <w:rPr>
+          <w:rFonts w:ascii="TH SarabunPSK" w:hAnsi="TH SarabunPSK" w:cs="TH SarabunPSK" w:hint="cs"/>
+          <w:i/>
+          <w:iCs/>
+          <w:sz w:val="28"/>
+        </w:rPr>
+        <w:t>)</w:t>
       </w:r>
       <w:r>
         <w:rPr>
@@ -199,7 +313,47 @@
           <w:iCs/>
           <w:sz w:val="28"/>
         </w:rPr>
-        <w:t xml:space="preserve"> (Chumpol Mokarat)</w:t>
+        <w:t xml:space="preserve"> (</w:t>
+      </w:r>
+      <w:proofErr w:type="spellStart"/>
+      <w:r>
+        <w:rPr>
+          <w:rFonts w:ascii="TH SarabunPSK" w:hAnsi="TH SarabunPSK" w:cs="TH SarabunPSK" w:hint="cs"/>
+          <w:i/>
+          <w:iCs/>
+          <w:sz w:val="28"/>
+        </w:rPr>
+        <w:t>Chumpol</w:t>
+      </w:r>
+      <w:proofErr w:type="spellEnd"/>
+      <w:r>
+        <w:rPr>
+          <w:rFonts w:ascii="TH SarabunPSK" w:hAnsi="TH SarabunPSK" w:cs="TH SarabunPSK" w:hint="cs"/>
+          <w:i/>
+          <w:iCs/>
+          <w:sz w:val="28"/>
+        </w:rPr>
+        <w:t xml:space="preserve"> </w:t>
+      </w:r>
+      <w:proofErr w:type="spellStart"/>
+      <w:r>
+        <w:rPr>
+          <w:rFonts w:ascii="TH SarabunPSK" w:hAnsi="TH SarabunPSK" w:cs="TH SarabunPSK" w:hint="cs"/>
+          <w:i/>
+          <w:iCs/>
+          <w:sz w:val="28"/>
+        </w:rPr>
+        <w:t>Mokarat</w:t>
+      </w:r>
+      <w:proofErr w:type="spellEnd"/>
+      <w:r>
+        <w:rPr>
+          <w:rFonts w:ascii="TH SarabunPSK" w:hAnsi="TH SarabunPSK" w:cs="TH SarabunPSK" w:hint="cs"/>
+          <w:i/>
+          <w:iCs/>
+          <w:sz w:val="28"/>
+        </w:rPr>
+        <w:t>)</w:t>
       </w:r>
       <w:r>
         <w:rPr>
@@ -1748,7 +1902,7 @@
         <w:spacing w:line="240" w:lineRule="auto"/>
         <w:jc w:val="thaiDistribute"/>
         <w:rPr>
-          <w:rFonts w:ascii="TH SarabunPSK" w:hAnsi="TH SarabunPSK" w:cs="TH SarabunPSK" w:hint="cs"/>
+          <w:rFonts w:ascii="TH SarabunPSK" w:hAnsi="TH SarabunPSK" w:cs="TH SarabunPSK"/>
           <w:b/>
           <w:bCs/>
           <w:sz w:val="32"/>
@@ -1905,7 +2059,7 @@
         <w:ind w:firstLine="720"/>
         <w:jc w:val="thaiDistribute"/>
         <w:rPr>
-          <w:rFonts w:ascii="TH SarabunPSK" w:hAnsi="TH SarabunPSK" w:cs="TH SarabunPSK" w:hint="cs"/>
+          <w:rFonts w:ascii="TH SarabunPSK" w:hAnsi="TH SarabunPSK" w:cs="TH SarabunPSK"/>
           <w:b/>
           <w:bCs/>
           <w:sz w:val="32"/>
@@ -1945,52 +2099,27 @@
           <w:szCs w:val="32"/>
           <w:cs/>
         </w:rPr>
-        <w:t>แอคเซ็ซ ไรท์)  หรือสิทธิการเข้าถึง เป็นการกำหนดว่าให้บุคคลนี้เข้าถึงระบบได้แค่ไหน เห็นข้อมูลได้แค่ไหน</w:t>
-      </w:r>
-      <w:r>
-        <w:rPr>
-          <w:rFonts w:ascii="TH SarabunPSK" w:hAnsi="TH SarabunPSK" w:cs="TH SarabunPSK"/>
-          <w:sz w:val="32"/>
-          <w:szCs w:val="32"/>
-          <w:cs/>
-        </w:rPr>
-        <w:t xml:space="preserve"> </w:t>
-      </w:r>
-      <w:r>
-        <w:rPr>
-          <w:rFonts w:ascii="TH SarabunPSK" w:hAnsi="TH SarabunPSK" w:cs="TH SarabunPSK"/>
-          <w:sz w:val="32"/>
-          <w:szCs w:val="32"/>
-          <w:cs/>
-        </w:rPr>
-        <w:t>สามารถกำหนดได้ว่าต้องการให้</w:t>
-      </w:r>
-      <w:r>
-        <w:rPr>
-          <w:rFonts w:ascii="TH SarabunPSK" w:hAnsi="TH SarabunPSK" w:cs="TH SarabunPSK"/>
-          <w:sz w:val="32"/>
-          <w:szCs w:val="32"/>
-          <w:cs/>
-        </w:rPr>
-        <w:t>ลูกค้า</w:t>
-      </w:r>
-      <w:r>
-        <w:rPr>
-          <w:rFonts w:ascii="TH SarabunPSK" w:hAnsi="TH SarabunPSK" w:cs="TH SarabunPSK"/>
-          <w:sz w:val="32"/>
-          <w:szCs w:val="32"/>
-          <w:cs/>
-        </w:rPr>
-        <w:t>คนนี้สามารถเข้ามาในระบบได้แค่ไหน</w:t>
-      </w:r>
-      <w:r>
-        <w:rPr>
-          <w:rFonts w:ascii="TH SarabunPSK" w:hAnsi="TH SarabunPSK" w:cs="TH SarabunPSK"/>
-          <w:sz w:val="32"/>
-          <w:szCs w:val="32"/>
-          <w:cs/>
-        </w:rPr>
-        <w:t xml:space="preserve"> ดูข้อมูลอะไรได้บ้าง และมีสิทธิทำอะไรได้บ้าง</w:t>
+        <w:t xml:space="preserve">แอคเซ็ซ </w:t>
+      </w:r>
+      <w:proofErr w:type="gramStart"/>
+      <w:r>
+        <w:rPr>
+          <w:rFonts w:ascii="TH SarabunPSK" w:hAnsi="TH SarabunPSK" w:cs="TH SarabunPSK"/>
+          <w:sz w:val="32"/>
+          <w:szCs w:val="32"/>
+          <w:cs/>
+        </w:rPr>
+        <w:t>ไรท์)  หรือสิทธิการเข้าถึง</w:t>
+      </w:r>
+      <w:proofErr w:type="gramEnd"/>
+      <w:r>
+        <w:rPr>
+          <w:rFonts w:ascii="TH SarabunPSK" w:hAnsi="TH SarabunPSK" w:cs="TH SarabunPSK"/>
+          <w:sz w:val="32"/>
+          <w:szCs w:val="32"/>
+          <w:cs/>
+        </w:rPr>
+        <w:t xml:space="preserve"> เป็นการกำหนดว่าให้บุคคลนี้เข้าถึงระบบได้แค่ไหน เห็นข้อมูลได้แค่ไหน สามารถกำหนดได้ว่าต้องการให้ลูกค้าคนนี้สามารถเข้ามาในระบบได้แค่ไหน ดูข้อมูลอะไรได้บ้าง และมีสิทธิทำอะไรได้บ้าง</w:t>
       </w:r>
     </w:p>
     <w:p>
@@ -2053,7 +2182,7 @@
       </w:pPr>
       <w:r>
         <w:rPr>
-          <w:rStyle w:val="a7"/>
+          <w:rStyle w:val="Strong"/>
           <w:rFonts w:ascii="TH SarabunPSK" w:hAnsi="TH SarabunPSK" w:cs="TH SarabunPSK" w:hint="cs"/>
           <w:b w:val="0"/>
           <w:bCs w:val="0"/>
@@ -2068,7 +2197,7 @@
       </w:r>
       <w:r>
         <w:rPr>
-          <w:rStyle w:val="a7"/>
+          <w:rStyle w:val="Strong"/>
           <w:rFonts w:ascii="TH SarabunPSK" w:hAnsi="TH SarabunPSK" w:cs="TH SarabunPSK" w:hint="cs"/>
           <w:b w:val="0"/>
           <w:bCs w:val="0"/>
@@ -2164,7 +2293,7 @@
       </w:r>
       <w:r>
         <w:rPr>
-          <w:rStyle w:val="a7"/>
+          <w:rStyle w:val="Strong"/>
           <w:rFonts w:ascii="TH SarabunPSK" w:hAnsi="TH SarabunPSK" w:cs="TH SarabunPSK" w:hint="cs"/>
           <w:b w:val="0"/>
           <w:bCs w:val="0"/>
@@ -2179,7 +2308,7 @@
       </w:r>
       <w:r>
         <w:rPr>
-          <w:rStyle w:val="a7"/>
+          <w:rStyle w:val="Strong"/>
           <w:rFonts w:ascii="TH SarabunPSK" w:hAnsi="TH SarabunPSK" w:cs="TH SarabunPSK" w:hint="cs"/>
           <w:b w:val="0"/>
           <w:bCs w:val="0"/>
@@ -2251,7 +2380,7 @@
       </w:r>
       <w:r>
         <w:rPr>
-          <w:rStyle w:val="a7"/>
+          <w:rStyle w:val="Strong"/>
           <w:rFonts w:ascii="TH SarabunPSK" w:hAnsi="TH SarabunPSK" w:cs="TH SarabunPSK" w:hint="cs"/>
           <w:b w:val="0"/>
           <w:bCs w:val="0"/>
@@ -2266,7 +2395,7 @@
       </w:r>
       <w:r>
         <w:rPr>
-          <w:rStyle w:val="a7"/>
+          <w:rStyle w:val="Strong"/>
           <w:rFonts w:ascii="TH SarabunPSK" w:hAnsi="TH SarabunPSK" w:cs="TH SarabunPSK" w:hint="cs"/>
           <w:b w:val="0"/>
           <w:bCs w:val="0"/>
@@ -2377,7 +2506,7 @@
         <w:spacing w:line="240" w:lineRule="auto"/>
         <w:jc w:val="center"/>
         <w:rPr>
-          <w:rFonts w:ascii="TH SarabunPSK" w:hAnsi="TH SarabunPSK" w:cs="TH SarabunPSK" w:hint="cs"/>
+          <w:rFonts w:ascii="TH SarabunPSK" w:hAnsi="TH SarabunPSK" w:cs="TH SarabunPSK"/>
           <w:color w:val="222222"/>
           <w:sz w:val="40"/>
           <w:szCs w:val="40"/>
@@ -2961,6 +3090,7 @@
           <w:szCs w:val="32"/>
         </w:rPr>
       </w:pPr>
+      <w:proofErr w:type="gramStart"/>
       <w:r>
         <w:rPr>
           <w:rFonts w:ascii="TH SarabunPSK" w:hAnsi="TH SarabunPSK" w:cs="TH SarabunPSK" w:hint="cs"/>
@@ -2994,7 +3124,17 @@
           <w:szCs w:val="32"/>
           <w:cs/>
         </w:rPr>
-        <w:t>จะใช้นโยบายเดียวกับสินทรัพย์ที่จับต้องได้ขององค์กร คือการป้องกันจากการลักขโมยหรือภัยอันตรายต่าง ๆ รวมถึงการจัดสถานที่ที่ปลอดภัยให้กับอุปกรณ์หรือฮาร์ดแวร์</w:t>
+        <w:t>จะใช้นโยบายเดียวกับสินทรัพย์ที่จับต้องได้ขององค์กร</w:t>
+      </w:r>
+      <w:proofErr w:type="gramEnd"/>
+      <w:r>
+        <w:rPr>
+          <w:rFonts w:ascii="TH SarabunPSK" w:hAnsi="TH SarabunPSK" w:cs="TH SarabunPSK" w:hint="cs"/>
+          <w:sz w:val="32"/>
+          <w:szCs w:val="32"/>
+          <w:cs/>
+        </w:rPr>
+        <w:t xml:space="preserve"> คือการป้องกันจากการลักขโมยหรือภัยอันตรายต่าง ๆ รวมถึงการจัดสถานที่ที่ปลอดภัยให้กับอุปกรณ์หรือฮาร์ดแวร์</w:t>
       </w:r>
     </w:p>
     <w:p>
@@ -3008,6 +3148,7 @@
           <w:szCs w:val="32"/>
         </w:rPr>
       </w:pPr>
+      <w:proofErr w:type="gramStart"/>
       <w:r>
         <w:rPr>
           <w:rFonts w:ascii="TH SarabunPSK" w:hAnsi="TH SarabunPSK" w:cs="TH SarabunPSK" w:hint="cs"/>
@@ -3023,7 +3164,17 @@
           <w:szCs w:val="32"/>
           <w:cs/>
         </w:rPr>
-        <w:t>ข้อมูล/สารสนเทศ เป็นทรัพยากรที่มีค่าขององค์กร การป้องกันที่แน่นหนาก็มีความจำเป็นสำหรับข้อมูลที่เป็นความลับ ซึ่งต้องอาศัยนโยบายความปลอดภัยและกลไกป้องกันที่ดีควบคู่กัน</w:t>
+        <w:t>ข้อมูล</w:t>
+      </w:r>
+      <w:proofErr w:type="gramEnd"/>
+      <w:r>
+        <w:rPr>
+          <w:rFonts w:ascii="TH SarabunPSK" w:hAnsi="TH SarabunPSK" w:cs="TH SarabunPSK" w:hint="cs"/>
+          <w:sz w:val="32"/>
+          <w:szCs w:val="32"/>
+          <w:cs/>
+        </w:rPr>
+        <w:t>/สารสนเทศ เป็นทรัพยากรที่มีค่าขององค์กร การป้องกันที่แน่นหนาก็มีความจำเป็นสำหรับข้อมูลที่เป็นความลับ ซึ่งต้องอาศัยนโยบายความปลอดภัยและกลไกป้องกันที่ดีควบคู่กัน</w:t>
       </w:r>
     </w:p>
     <w:p>
@@ -3037,6 +3188,7 @@
           <w:szCs w:val="32"/>
         </w:rPr>
       </w:pPr>
+      <w:proofErr w:type="gramStart"/>
       <w:r>
         <w:rPr>
           <w:rFonts w:ascii="TH SarabunPSK" w:hAnsi="TH SarabunPSK" w:cs="TH SarabunPSK" w:hint="cs"/>
@@ -3060,7 +3212,17 @@
           <w:szCs w:val="32"/>
           <w:cs/>
         </w:rPr>
-        <w:t>บุคลากร คือภัยคุกคามต่อสารสนเทศที่ถูกมองข้ามมากที่สุด</w:t>
+        <w:t>บุคลากร</w:t>
+      </w:r>
+      <w:proofErr w:type="gramEnd"/>
+      <w:r>
+        <w:rPr>
+          <w:rFonts w:ascii="TH SarabunPSK" w:hAnsi="TH SarabunPSK" w:cs="TH SarabunPSK" w:hint="cs"/>
+          <w:sz w:val="32"/>
+          <w:szCs w:val="32"/>
+          <w:cs/>
+        </w:rPr>
+        <w:t xml:space="preserve"> คือภัยคุกคามต่อสารสนเทศที่ถูกมองข้ามมากที่สุด</w:t>
       </w:r>
       <w:r>
         <w:rPr>
@@ -3108,6 +3270,7 @@
           <w:szCs w:val="32"/>
         </w:rPr>
       </w:pPr>
+      <w:proofErr w:type="gramStart"/>
       <w:r>
         <w:rPr>
           <w:rFonts w:ascii="TH SarabunPSK" w:hAnsi="TH SarabunPSK" w:cs="TH SarabunPSK" w:hint="cs"/>
@@ -3131,7 +3294,17 @@
           <w:szCs w:val="32"/>
           <w:cs/>
         </w:rPr>
-        <w:t>ขั้นตอนการทำงาน เป็นอีกหนึ่งองค์ประกอบที่ถูกมองข้าม</w:t>
+        <w:t>ขั้นตอนการทำงาน</w:t>
+      </w:r>
+      <w:proofErr w:type="gramEnd"/>
+      <w:r>
+        <w:rPr>
+          <w:rFonts w:ascii="TH SarabunPSK" w:hAnsi="TH SarabunPSK" w:cs="TH SarabunPSK" w:hint="cs"/>
+          <w:sz w:val="32"/>
+          <w:szCs w:val="32"/>
+          <w:cs/>
+        </w:rPr>
+        <w:t xml:space="preserve"> เป็นอีกหนึ่งองค์ประกอบที่ถูกมองข้าม</w:t>
       </w:r>
       <w:r>
         <w:rPr>
@@ -3162,6 +3335,7 @@
           <w:szCs w:val="32"/>
         </w:rPr>
       </w:pPr>
+      <w:proofErr w:type="gramStart"/>
       <w:r>
         <w:rPr>
           <w:rFonts w:ascii="TH SarabunPSK" w:hAnsi="TH SarabunPSK" w:cs="TH SarabunPSK" w:hint="cs"/>
@@ -3187,6 +3361,7 @@
         </w:rPr>
         <w:t>เครือข่ายคอมพิวเตอร์</w:t>
       </w:r>
+      <w:proofErr w:type="gramEnd"/>
       <w:r>
         <w:rPr>
           <w:rFonts w:ascii="TH SarabunPSK" w:hAnsi="TH SarabunPSK" w:cs="TH SarabunPSK" w:hint="cs"/>
@@ -4176,7 +4351,6 @@
           <w:cs/>
         </w:rPr>
         <w:tab/>
-        <w:t>แววตา เตชาทวีวรรณ (2020)</w:t>
       </w:r>
       <w:r>
         <w:rPr>
@@ -4185,164 +4359,9 @@
           <w:bCs/>
           <w:sz w:val="32"/>
           <w:szCs w:val="32"/>
-        </w:rPr>
-        <w:t xml:space="preserve"> [5]</w:t>
-      </w:r>
-      <w:r>
-        <w:rPr>
-          <w:rFonts w:ascii="TH SarabunPSK" w:hAnsi="TH SarabunPSK" w:cs="TH SarabunPSK"/>
-          <w:sz w:val="32"/>
-          <w:szCs w:val="32"/>
-        </w:rPr>
-        <w:t xml:space="preserve"> </w:t>
-      </w:r>
-      <w:r>
-        <w:rPr>
-          <w:rFonts w:ascii="TH SarabunPSK" w:hAnsi="TH SarabunPSK" w:cs="TH SarabunPSK"/>
-          <w:sz w:val="32"/>
-          <w:szCs w:val="32"/>
-          <w:cs/>
-        </w:rPr>
-        <w:t>ได้ศึกษาเกี่ยวกับความมั่นคงปลอดภัยของสารสนเทศที่สำคัญของห้องสมุด เพื่อศึกษาสภาพและปัญหาความมั่นคงปลอดภัยของระบบสารสนเทศ ตาม “แนวนโยบายและแนวปฏิบัติในการรักษาความมั่นคงปลอดภัยด้านสารสนเทศของหน่วยงานรัฐ โดยงานวิจัยระยะที่1 ซึ่งใช้วิธีวิจัยเชิงคุณภาพแบบวิธีศึกษาเฉพาะกรณี แบบมุ่งการค้นหา พบว่า ห้องสมุดสถาบันอุดมศึกษาของรัฐให้ความสำคัญต่อการรักษาความมั่นคงปลอดภัยระบบสารสนเทศโดยมีการปฎิบัติแนวทางในการรักษาความมั่นคงปลอดภัยด้านสารสนเทศ เพื่อให้สามารถดําเนินการต่าง ๆ ด้วยวิธีทางอิเล็กทรอนิกส์ โดยอาศัยอำนาจตามความในมาตรา 5 มาตรา 7 และมาตรา 8 โดยกําหนดสิทธิและระดับของบุคคล ทั้งทางกายภาพและทางอิเล็กทรอนิกส์ จึงต้องมีการป้องกันการเข้าถึงอุปกรณ์ต่าง ๆ โดยอนุญาตเฉพาะผู้ที่เกี่ยวข้องเข้าถึงอุปกรณ์ต่าง ๆ ได้ โดยกําหนดกฎระเบียบและใช้อุปกรณ์ป้องกันบุคคลอื่นเข้าถึงโดยไม่ได้รับอนุญาต นอกจากนี้การคุกคามทางระบบเครือข่ายสามารถกระทําได้โดยแฮคเกอร์ (</w:t>
-      </w:r>
-      <w:r>
-        <w:rPr>
-          <w:rFonts w:ascii="TH SarabunPSK" w:hAnsi="TH SarabunPSK" w:cs="TH SarabunPSK"/>
-          <w:sz w:val="32"/>
-          <w:szCs w:val="32"/>
-        </w:rPr>
-        <w:t xml:space="preserve">Hacker) </w:t>
-      </w:r>
-      <w:r>
-        <w:rPr>
-          <w:rFonts w:ascii="TH SarabunPSK" w:hAnsi="TH SarabunPSK" w:cs="TH SarabunPSK"/>
-          <w:sz w:val="32"/>
-          <w:szCs w:val="32"/>
-          <w:cs/>
-        </w:rPr>
-        <w:t>ทําให้ข้อมูลเสียหาย หรือรบกวนการทํางาน โดยใช้ซอฟต์แวร์ เช่น ไวรัสคอมพิวเตอร์ มัลแวร์ (</w:t>
-      </w:r>
-      <w:r>
-        <w:rPr>
-          <w:rFonts w:ascii="TH SarabunPSK" w:hAnsi="TH SarabunPSK" w:cs="TH SarabunPSK"/>
-          <w:sz w:val="32"/>
-          <w:szCs w:val="32"/>
-        </w:rPr>
-        <w:t xml:space="preserve">Malware) </w:t>
-      </w:r>
-      <w:r>
-        <w:rPr>
-          <w:rFonts w:ascii="TH SarabunPSK" w:hAnsi="TH SarabunPSK" w:cs="TH SarabunPSK"/>
-          <w:sz w:val="32"/>
-          <w:szCs w:val="32"/>
-          <w:cs/>
-        </w:rPr>
-        <w:t>รันซัมแวร์ (</w:t>
-      </w:r>
-      <w:r>
-        <w:rPr>
-          <w:rFonts w:ascii="TH SarabunPSK" w:hAnsi="TH SarabunPSK" w:cs="TH SarabunPSK"/>
-          <w:sz w:val="32"/>
-          <w:szCs w:val="32"/>
-        </w:rPr>
-        <w:t xml:space="preserve">Ransomware) </w:t>
-      </w:r>
-      <w:r>
-        <w:rPr>
-          <w:rFonts w:ascii="TH SarabunPSK" w:hAnsi="TH SarabunPSK" w:cs="TH SarabunPSK"/>
-          <w:sz w:val="32"/>
-          <w:szCs w:val="32"/>
-          <w:cs/>
-        </w:rPr>
-        <w:t>สนิฟเฟอร์ (</w:t>
-      </w:r>
-      <w:r>
-        <w:rPr>
-          <w:rFonts w:ascii="TH SarabunPSK" w:hAnsi="TH SarabunPSK" w:cs="TH SarabunPSK"/>
-          <w:sz w:val="32"/>
-          <w:szCs w:val="32"/>
-        </w:rPr>
-        <w:t xml:space="preserve">Sniffer) </w:t>
-      </w:r>
-      <w:r>
-        <w:rPr>
-          <w:rFonts w:ascii="TH SarabunPSK" w:hAnsi="TH SarabunPSK" w:cs="TH SarabunPSK"/>
-          <w:sz w:val="32"/>
-          <w:szCs w:val="32"/>
-          <w:cs/>
-        </w:rPr>
-        <w:t>เป็นต้น ผู้ปฏิบัติงานต้องระมัดระวังเรื่องการใช้ซอฟต์แวร์ คอมพิวเตอร์ และ อินเทอร์เน็ต เพื่อเลี่ยงความเสี่ยงที่จะเกิดขึ้น (</w:t>
-      </w:r>
-      <w:r>
-        <w:rPr>
-          <w:rFonts w:ascii="TH SarabunPSK" w:hAnsi="TH SarabunPSK" w:cs="TH SarabunPSK"/>
-          <w:sz w:val="32"/>
-          <w:szCs w:val="32"/>
-        </w:rPr>
-        <w:t xml:space="preserve">Rhee, Kim, &amp; Ryu, </w:t>
-      </w:r>
-      <w:r>
-        <w:rPr>
-          <w:rFonts w:ascii="TH SarabunPSK" w:hAnsi="TH SarabunPSK" w:cs="TH SarabunPSK"/>
-          <w:sz w:val="32"/>
-          <w:szCs w:val="32"/>
-          <w:cs/>
-        </w:rPr>
-        <w:t>2009) ห้องสมุดจึงจําเป็นต้องมีมาตรการป้องกัน การเข้าถึงระบบสารสนเทศโดยไม่ชอบดังกล่าว รวมทั้งการควบคุมการเข้าถึงโปรแกรมประยุกต์หรือแอปพลิเคชันและสารสนเทศ โดยให้บุคลากรกําหนดชื่อผู้ใช้งาน (</w:t>
-      </w:r>
-      <w:r>
-        <w:rPr>
-          <w:rFonts w:ascii="TH SarabunPSK" w:hAnsi="TH SarabunPSK" w:cs="TH SarabunPSK"/>
-          <w:sz w:val="32"/>
-          <w:szCs w:val="32"/>
-        </w:rPr>
-        <w:t xml:space="preserve">Username) </w:t>
-      </w:r>
-      <w:r>
-        <w:rPr>
-          <w:rFonts w:ascii="TH SarabunPSK" w:hAnsi="TH SarabunPSK" w:cs="TH SarabunPSK"/>
-          <w:sz w:val="32"/>
-          <w:szCs w:val="32"/>
-          <w:cs/>
-        </w:rPr>
-        <w:t>และรหัสผ่าน (</w:t>
-      </w:r>
-      <w:r>
-        <w:rPr>
-          <w:rFonts w:ascii="TH SarabunPSK" w:hAnsi="TH SarabunPSK" w:cs="TH SarabunPSK"/>
-          <w:sz w:val="32"/>
-          <w:szCs w:val="32"/>
-        </w:rPr>
-        <w:t xml:space="preserve">Password) </w:t>
-      </w:r>
-      <w:r>
-        <w:rPr>
-          <w:rFonts w:ascii="TH SarabunPSK" w:hAnsi="TH SarabunPSK" w:cs="TH SarabunPSK"/>
-          <w:sz w:val="32"/>
-          <w:szCs w:val="32"/>
-          <w:cs/>
-        </w:rPr>
-        <w:t>สําหรับเครื่องคอมพิวเตอร์ที่ตนใช้ปฏิบัติงาน รวมทั้งติดตั้งโปรแกรม คอมพิวเตอร์ลิขสิทธิ์สําหรับใช้ในการปฏิบัติงานตามความจําเป็น</w:t>
-      </w:r>
-    </w:p>
-    <w:p>
-      <w:pPr>
-        <w:spacing w:line="240" w:lineRule="auto"/>
-        <w:jc w:val="thaiDistribute"/>
-        <w:rPr>
-          <w:rFonts w:ascii="TH SarabunPSK" w:hAnsi="TH SarabunPSK" w:cs="TH SarabunPSK"/>
-          <w:sz w:val="32"/>
-          <w:szCs w:val="32"/>
-        </w:rPr>
-      </w:pPr>
-      <w:r>
-        <w:rPr>
-          <w:rFonts w:ascii="TH SarabunPSK" w:hAnsi="TH SarabunPSK" w:cs="TH SarabunPSK"/>
-          <w:sz w:val="32"/>
-          <w:szCs w:val="32"/>
-          <w:cs/>
-        </w:rPr>
-        <w:tab/>
+          <w:cs/>
+        </w:rPr>
+        <w:t>แววตา เตชาทวีวรรณ (2020)</w:t>
       </w:r>
       <w:r>
         <w:rPr>
@@ -4351,6 +4370,132 @@
           <w:bCs/>
           <w:sz w:val="32"/>
           <w:szCs w:val="32"/>
+        </w:rPr>
+        <w:t xml:space="preserve"> [5]</w:t>
+      </w:r>
+      <w:r>
+        <w:rPr>
+          <w:rFonts w:ascii="TH SarabunPSK" w:hAnsi="TH SarabunPSK" w:cs="TH SarabunPSK"/>
+          <w:sz w:val="32"/>
+          <w:szCs w:val="32"/>
+        </w:rPr>
+        <w:t xml:space="preserve"> </w:t>
+      </w:r>
+      <w:r>
+        <w:rPr>
+          <w:rFonts w:ascii="TH SarabunPSK" w:hAnsi="TH SarabunPSK" w:cs="TH SarabunPSK"/>
+          <w:sz w:val="32"/>
+          <w:szCs w:val="32"/>
+          <w:cs/>
+        </w:rPr>
+        <w:t>ได้ศึกษาเกี่ยวกับความมั่นคงปลอดภัยของสารสนเทศ ตาม “แนวนโยบายและแนวปฏิบัติในการรักษาความมั่นคงปลอดภัยด้านสารสนเทศของหน่วยงานรัฐ โดยงานวิจัยระยะที่1 พบว่า ห้องสมุดสถาบันอุดมศึกษาของรัฐให้ความสำคัญต่อการรักษาความมั่นคงปลอดภัยระบบสารสนเทศโดยมีการปฎิบัติแนวทางในการรักษาความมั่นคงปลอดภัยด้านสารสนเทศ เพื่อให้สามารถดําเนินการต่าง ๆ ด้วยวิธีทางอิเล็กทรอนิกส์ โดยอาศัยอำนาจตามความในมาตรา 5 มาตรา 7 และมาตรา 8 โดยกําหนดสิทธิและระดับของบุคคล ทั้งทางกายภาพและทางอิเล็กทรอนิกส์ จึงต้องมีการป้องกันการเข้าถึงอุปกรณ์ต่าง ๆ โดยกําหนดกฎระเบียบและใช้อุปกรณ์ป้องกันบุคคลอื่นเข้าถึงโดยไม่ได้รับอนุญาต การคุกคามทางระบบเครือข่ายสามารถทําได้โดยแฮคเกอร์ (</w:t>
+      </w:r>
+      <w:r>
+        <w:rPr>
+          <w:rFonts w:ascii="TH SarabunPSK" w:hAnsi="TH SarabunPSK" w:cs="TH SarabunPSK"/>
+          <w:sz w:val="32"/>
+          <w:szCs w:val="32"/>
+        </w:rPr>
+        <w:t xml:space="preserve">Hacker) </w:t>
+      </w:r>
+      <w:r>
+        <w:rPr>
+          <w:rFonts w:ascii="TH SarabunPSK" w:hAnsi="TH SarabunPSK" w:cs="TH SarabunPSK"/>
+          <w:sz w:val="32"/>
+          <w:szCs w:val="32"/>
+          <w:cs/>
+        </w:rPr>
+        <w:t>ทําให้ข้อมูลเสียหาย โดยใช้ซอฟต์แวร์ เช่น ไวรัสคอมพิวเตอร์ มัลแวร์ (</w:t>
+      </w:r>
+      <w:r>
+        <w:rPr>
+          <w:rFonts w:ascii="TH SarabunPSK" w:hAnsi="TH SarabunPSK" w:cs="TH SarabunPSK"/>
+          <w:sz w:val="32"/>
+          <w:szCs w:val="32"/>
+        </w:rPr>
+        <w:t xml:space="preserve">Malware)  </w:t>
+      </w:r>
+      <w:r>
+        <w:rPr>
+          <w:rFonts w:ascii="TH SarabunPSK" w:hAnsi="TH SarabunPSK" w:cs="TH SarabunPSK"/>
+          <w:sz w:val="32"/>
+          <w:szCs w:val="32"/>
+          <w:cs/>
+        </w:rPr>
+        <w:t>เป็นต้น ห้องสมุดจึงจําเป็นต้องมีมาตรการป้องกันรวมทั้งการควบคุมการเข้าถึงโปรแกรมประยุกต์หรือแอปพลิเคชันและสารสนเทศ โดยให้บุคลากรกําหนดชื่อผู้ใช้งาน (</w:t>
+      </w:r>
+      <w:r>
+        <w:rPr>
+          <w:rFonts w:ascii="TH SarabunPSK" w:hAnsi="TH SarabunPSK" w:cs="TH SarabunPSK"/>
+          <w:sz w:val="32"/>
+          <w:szCs w:val="32"/>
+        </w:rPr>
+        <w:t xml:space="preserve">Username) </w:t>
+      </w:r>
+      <w:r>
+        <w:rPr>
+          <w:rFonts w:ascii="TH SarabunPSK" w:hAnsi="TH SarabunPSK" w:cs="TH SarabunPSK"/>
+          <w:sz w:val="32"/>
+          <w:szCs w:val="32"/>
+          <w:cs/>
+        </w:rPr>
+        <w:t>และรหัสผ่าน (</w:t>
+      </w:r>
+      <w:r>
+        <w:rPr>
+          <w:rFonts w:ascii="TH SarabunPSK" w:hAnsi="TH SarabunPSK" w:cs="TH SarabunPSK"/>
+          <w:sz w:val="32"/>
+          <w:szCs w:val="32"/>
+        </w:rPr>
+        <w:t xml:space="preserve">Password) </w:t>
+      </w:r>
+      <w:r>
+        <w:rPr>
+          <w:rFonts w:ascii="TH SarabunPSK" w:hAnsi="TH SarabunPSK" w:cs="TH SarabunPSK"/>
+          <w:sz w:val="32"/>
+          <w:szCs w:val="32"/>
+          <w:cs/>
+        </w:rPr>
+        <w:t>สําหรับเครื่องคอมพิวเตอร์ที่ตนใช้ปฏิบัติงาน รวมทั้งติดตั้งโปรแกรม คอมพิวเตอร์ลิขสิทธิ์สําหรับใช้ในการปฏิบัติงานตามความจําเป็น</w:t>
+      </w:r>
+    </w:p>
+    <w:p>
+      <w:pPr>
+        <w:spacing w:line="240" w:lineRule="auto"/>
+        <w:jc w:val="thaiDistribute"/>
+        <w:rPr>
+          <w:rFonts w:ascii="TH SarabunPSK" w:hAnsi="TH SarabunPSK" w:cs="TH SarabunPSK"/>
+          <w:sz w:val="32"/>
+          <w:szCs w:val="32"/>
+        </w:rPr>
+      </w:pPr>
+    </w:p>
+    <w:p>
+      <w:pPr>
+        <w:spacing w:line="240" w:lineRule="auto"/>
+        <w:jc w:val="thaiDistribute"/>
+        <w:rPr>
+          <w:rFonts w:ascii="TH SarabunPSK" w:hAnsi="TH SarabunPSK" w:cs="TH SarabunPSK"/>
+          <w:sz w:val="32"/>
+          <w:szCs w:val="32"/>
+        </w:rPr>
+      </w:pPr>
+      <w:r>
+        <w:rPr>
+          <w:rFonts w:ascii="TH SarabunPSK" w:hAnsi="TH SarabunPSK" w:cs="TH SarabunPSK"/>
+          <w:sz w:val="32"/>
+          <w:szCs w:val="32"/>
+          <w:cs/>
+        </w:rPr>
+        <w:tab/>
+      </w:r>
+      <w:r>
+        <w:rPr>
+          <w:rFonts w:ascii="TH SarabunPSK" w:hAnsi="TH SarabunPSK" w:cs="TH SarabunPSK"/>
+          <w:b/>
+          <w:bCs/>
+          <w:sz w:val="32"/>
+          <w:szCs w:val="32"/>
           <w:cs/>
         </w:rPr>
         <w:t>กิตติศักดิ์ แก้วบุตรดี(2564)</w:t>
@@ -4379,7 +4524,7 @@
           <w:szCs w:val="32"/>
           <w:cs/>
         </w:rPr>
-        <w:t>ได้ศึกษาเกี่ยวกับนการดูแลข้อมูลให้มีความมั่นคงปลอดภัยและการดำเนินโครงการความ มั่นคงปลอดภัยระบบสารสนเทศ (</w:t>
+        <w:t>ได้ศึกษาเกี่ยวกับการดูแลข้อมูลให้มีความมั่นคงปลอดภัยและการดำเนินโครงการความ มั่นคงปลอดภัยระบบสารสนเทศ (</w:t>
       </w:r>
       <w:r>
         <w:rPr>
@@ -4396,7 +4541,7 @@
           <w:szCs w:val="32"/>
           <w:cs/>
         </w:rPr>
-        <w:t>27001: 2013) เพื่อกำกับดูแลระบบสารสนเทศ ให้มีความ มั่นคงและปลอดภัยตามมาตรฐานสากล ซึ่งประกอบไปด้วยองค์ประกอบพื้นฐานที่สำคัญ 3 ข้อ ความลับของข้อมูล (</w:t>
+        <w:t>27001: 2013) เพื่อกำกับดูแลระบบสารสนเทศ ให้มีความ มั่นคงและปลอดภัยตามมาตรฐานสากลประกอบพื้นฐานที่สำคัญ 3 ข้อ ความลับของข้อมูล (</w:t>
       </w:r>
       <w:r>
         <w:rPr>
@@ -4481,41 +4626,50 @@
           <w:szCs w:val="32"/>
           <w:cs/>
         </w:rPr>
-        <w:t>การวางแผน) คือการวางแผน และ กำหนดขอบเขตการดำเนินการจัดตั้งโครงการ ความมั่นคงปลอดภัยระบบสารสนเทศ</w:t>
-      </w:r>
-      <w:r>
-        <w:rPr>
-          <w:rFonts w:ascii="TH SarabunPSK" w:hAnsi="TH SarabunPSK" w:cs="TH SarabunPSK"/>
-          <w:sz w:val="32"/>
-          <w:szCs w:val="32"/>
-        </w:rPr>
-        <w:t>, Do (</w:t>
-      </w:r>
-      <w:r>
-        <w:rPr>
-          <w:rFonts w:ascii="TH SarabunPSK" w:hAnsi="TH SarabunPSK" w:cs="TH SarabunPSK"/>
-          <w:sz w:val="32"/>
-          <w:szCs w:val="32"/>
-          <w:cs/>
-        </w:rPr>
-        <w:t>การปฏิบัติ)คือการจัดทำเอกสารการ ดำเนินโครงการและการลงมือปฏิบัติ ภายใต้กรอบของมาตรฐานความมั่นคงปลอดภัยระบบ สารสนเทศ</w:t>
-      </w:r>
-      <w:r>
-        <w:rPr>
-          <w:rFonts w:ascii="TH SarabunPSK" w:hAnsi="TH SarabunPSK" w:cs="TH SarabunPSK"/>
-          <w:sz w:val="32"/>
-          <w:szCs w:val="32"/>
-        </w:rPr>
-        <w:t>, Check (</w:t>
-      </w:r>
-      <w:r>
-        <w:rPr>
-          <w:rFonts w:ascii="TH SarabunPSK" w:hAnsi="TH SarabunPSK" w:cs="TH SarabunPSK"/>
-          <w:sz w:val="32"/>
-          <w:szCs w:val="32"/>
-          <w:cs/>
-        </w:rPr>
-        <w:t xml:space="preserve">การตรวจสอบ) คือการจัดทำเอกสารการ ลงมือปฏิบัติเพื่อให้ครอบคลุม ภายใต้กรอบของการ ดำเนินงานตามมาตรฐานความมั่นคงปลอดภัยระบบ สารสนเทศ) และ </w:t>
+        <w:t>การวางแผน) คือการวางแผน และ กำหนดขอบเขตการดำเนินการจัดตั้งโครงการ</w:t>
+      </w:r>
+      <w:r>
+        <w:rPr>
+          <w:rFonts w:ascii="TH SarabunPSK" w:hAnsi="TH SarabunPSK" w:cs="TH SarabunPSK" w:hint="cs"/>
+          <w:sz w:val="32"/>
+          <w:szCs w:val="32"/>
+          <w:cs/>
+        </w:rPr>
+        <w:t xml:space="preserve"> </w:t>
+      </w:r>
+      <w:r>
+        <w:rPr>
+          <w:rFonts w:ascii="TH SarabunPSK" w:hAnsi="TH SarabunPSK" w:cs="TH SarabunPSK"/>
+          <w:sz w:val="32"/>
+          <w:szCs w:val="32"/>
+        </w:rPr>
+        <w:t>Do (</w:t>
+      </w:r>
+      <w:r>
+        <w:rPr>
+          <w:rFonts w:ascii="TH SarabunPSK" w:hAnsi="TH SarabunPSK" w:cs="TH SarabunPSK"/>
+          <w:sz w:val="32"/>
+          <w:szCs w:val="32"/>
+          <w:cs/>
+        </w:rPr>
+        <w:t xml:space="preserve">การปฏิบัติ)คือการจัดทำเอกสารการ </w:t>
+      </w:r>
+      <w:r>
+        <w:rPr>
+          <w:rFonts w:ascii="TH SarabunPSK" w:hAnsi="TH SarabunPSK" w:cs="TH SarabunPSK"/>
+          <w:sz w:val="32"/>
+          <w:szCs w:val="32"/>
+        </w:rPr>
+        <w:t>Check (</w:t>
+      </w:r>
+      <w:r>
+        <w:rPr>
+          <w:rFonts w:ascii="TH SarabunPSK" w:hAnsi="TH SarabunPSK" w:cs="TH SarabunPSK"/>
+          <w:sz w:val="32"/>
+          <w:szCs w:val="32"/>
+          <w:cs/>
+        </w:rPr>
+        <w:t xml:space="preserve">การตรวจสอบ) คือการจัดทำเอกสารการ ลงมือปฏิบัติเพื่อให้ครอบคลุม และ </w:t>
       </w:r>
       <w:r>
         <w:rPr>
@@ -4536,31 +4690,33 @@
       </w:r>
       <w:r>
         <w:rPr>
-          <w:rFonts w:ascii="TH SarabunPSK" w:hAnsi="TH SarabunPSK" w:cs="TH SarabunPSK"/>
-          <w:sz w:val="32"/>
-          <w:szCs w:val="32"/>
-        </w:rPr>
-        <w:t xml:space="preserve">, </w:t>
-      </w:r>
-      <w:r>
-        <w:rPr>
-          <w:rFonts w:ascii="TH SarabunPSK" w:hAnsi="TH SarabunPSK" w:cs="TH SarabunPSK"/>
-          <w:sz w:val="32"/>
-          <w:szCs w:val="32"/>
-          <w:cs/>
-        </w:rPr>
-        <w:t>วิธีปฏิบัติ และนโยบายความมั่นคง</w:t>
-      </w:r>
-      <w:r>
-        <w:rPr>
-          <w:rFonts w:ascii="TH SarabunPSK" w:hAnsi="TH SarabunPSK" w:cs="TH SarabunPSK"/>
-          <w:sz w:val="32"/>
-          <w:szCs w:val="32"/>
-          <w:cs/>
-        </w:rPr>
-        <w:lastRenderedPageBreak/>
-        <w:t>ปลอดภัยสารสนเทศเพื่อใช้ใน การวางแผนการดำเนินงานภายใต้กรอบของการ ดำเนินงานโครงการความมั่นคงปลอดภัยระบบ สารสนเทศ</w:t>
-      </w:r>
+          <w:rFonts w:ascii="TH SarabunPSK" w:hAnsi="TH SarabunPSK" w:cs="TH SarabunPSK" w:hint="cs"/>
+          <w:sz w:val="32"/>
+          <w:szCs w:val="32"/>
+          <w:cs/>
+        </w:rPr>
+        <w:t xml:space="preserve"> </w:t>
+      </w:r>
+      <w:r>
+        <w:rPr>
+          <w:rFonts w:ascii="TH SarabunPSK" w:hAnsi="TH SarabunPSK" w:cs="TH SarabunPSK"/>
+          <w:sz w:val="32"/>
+          <w:szCs w:val="32"/>
+          <w:cs/>
+        </w:rPr>
+        <w:t>เพื่อใช้ใน การวางแผนการดำเนินงานภายใต้กรอบของการ ดำเนินงานโครงการความมั่นคงปลอดภัยระบบ สารสนเทศ</w:t>
+      </w:r>
+    </w:p>
+    <w:p>
+      <w:pPr>
+        <w:spacing w:line="240" w:lineRule="auto"/>
+        <w:jc w:val="thaiDistribute"/>
+        <w:rPr>
+          <w:rFonts w:ascii="TH SarabunPSK" w:hAnsi="TH SarabunPSK" w:cs="TH SarabunPSK"/>
+          <w:sz w:val="32"/>
+          <w:szCs w:val="32"/>
+        </w:rPr>
+      </w:pPr>
     </w:p>
     <w:p>
       <w:pPr>
@@ -4569,22 +4725,18 @@
         <w:jc w:val="thaiDistribute"/>
         <w:rPr>
           <w:rFonts w:ascii="TH SarabunPSK" w:hAnsi="TH SarabunPSK" w:cs="TH SarabunPSK"/>
-          <w:sz w:val="32"/>
-          <w:szCs w:val="32"/>
-        </w:rPr>
-      </w:pPr>
-      <w:r>
-        <w:rPr>
-          <w:rFonts w:ascii="TH SarabunPSK" w:hAnsi="TH SarabunPSK" w:cs="TH SarabunPSK"/>
           <w:b/>
           <w:bCs/>
           <w:sz w:val="32"/>
           <w:szCs w:val="32"/>
-          <w:cs/>
-        </w:rPr>
-        <w:t>ภุมวุฒิ วิทวัสสำราญกุล (2020)</w:t>
-      </w:r>
-      <w:r>
+        </w:rPr>
+      </w:pPr>
+    </w:p>
+    <w:p>
+      <w:pPr>
+        <w:spacing w:line="240" w:lineRule="auto"/>
+        <w:ind w:firstLine="720"/>
+        <w:jc w:val="thaiDistribute"/>
         <w:rPr>
           <w:rFonts w:ascii="TH SarabunPSK" w:hAnsi="TH SarabunPSK" w:cs="TH SarabunPSK"/>
           <w:b/>
@@ -4592,39 +4744,27 @@
           <w:sz w:val="32"/>
           <w:szCs w:val="32"/>
         </w:rPr>
-        <w:t>[7]</w:t>
-      </w:r>
-      <w:r>
-        <w:rPr>
-          <w:rFonts w:ascii="TH SarabunPSK" w:hAnsi="TH SarabunPSK" w:cs="TH SarabunPSK"/>
-          <w:sz w:val="32"/>
-          <w:szCs w:val="32"/>
-          <w:cs/>
-        </w:rPr>
-        <w:t xml:space="preserve"> การศึกษาวิเคราะห์พบว่าการใช้กรอบแนวคิดการจัดการความปลอดภัยข้อมูลสารสนเทศเพื่อพัฒนาแนวทางรักษาความปลอดภัยภายในศูนย์ปฏิบัติการเครือข่าย สามารถกำหนดแนวทางขั้นตอนปฏิบัติสำหรับอุปกรณ์ และระบบที่มีคุณสมบัติและการทำงานคล้ายกลึงกันได้อย่างมีประสิทธิภาพในระดับหนึ่ง โดยการแบ่งประเภทอุปกรณ์และระบบที่เหมาะสมมีความสำคัญอย่างมากในการดำเนินการ ข้อดีของการศึกษาพบว่า สามารถนำแนวทางรักษาความปลอดภัยดังกล่าวไปใช้จัดการความปลอดภัยข้อมูลสารสนเทศในภาพรวมได้อย่างรวดเร็ว และ ดำเนินการด้านการรักษาความปลอดภัยข้อมูลสารสนเทศ และ มีการดำเนินการตามมาตรฐาน </w:t>
-      </w:r>
-      <w:r>
-        <w:rPr>
-          <w:rFonts w:ascii="TH SarabunPSK" w:hAnsi="TH SarabunPSK" w:cs="TH SarabunPSK"/>
-          <w:sz w:val="32"/>
-          <w:szCs w:val="32"/>
-        </w:rPr>
-        <w:t xml:space="preserve">ISO </w:t>
-      </w:r>
-      <w:r>
-        <w:rPr>
-          <w:rFonts w:ascii="TH SarabunPSK" w:hAnsi="TH SarabunPSK" w:cs="TH SarabunPSK"/>
-          <w:sz w:val="32"/>
-          <w:szCs w:val="32"/>
-          <w:cs/>
-        </w:rPr>
-        <w:t>27001 ทำให้สามารถพัฒนาเพื่อขอใบรับรองได้อีก ข้อจำกัดของการศึกษาพบว่าไม่สามารถศึกษาซอฟด์แวร์ต่าง ๆ ที่ติดตั้งใช้งานภายในศูนย์ปฏิบัติการเครือข่ายฯ เนื่องจากหน่วยงานราชการมีการพัฒนาซอฟต์แวร์ ที่ไม่เป็นไปตามกระบวนการมาตรฐาน และมีซอฟต์แวร์จำนวนมาก จึงกำหนดแนวทางรักษาความปลอดภัยทั่วไปสำหรับซอฟต์แวร์ ข้อจำกัดหรือจุดอ่อนที่สำคัญอีกประการหนึ่ง คือ สินทรัพย์ข้อมูลสารสนเทศที่มีรุ่นผลิตภัณฑ์แตกต่างกันมาก แม้จะเป็นยี่ห้อเดียวกันก็จะ ไม่สามารถใช้แนวทางรักษาความปลอดภัยข้อมูลสาร สนเทศได้ เนื่องจากความแตกต่างของเทคโนโลยี และการนำแนวทางการ รักษาความปลอดภัยแต่ละประ เภทไปใช้อาจเกิดข้อผิดพลาดเนื่องจากการกำหนด และเลือกประเภทของอุปกรณ์ และระบบไม่เหมาะสม  การศึกษาโดยใช้ข้อมูลของสินทรัพย์ข้อมูลสารสนเทศภายในศูนย์ปฏิบัติงานเครือบ่ายซึ่งมีความอ่อนไหว และวัฒนธรรมองค์กรเกี่ยวกับกฎหมายที่มีการกำหนดโดยพฤตินัยไว้ว่า ถ้ายังไม่มีกฎระเบียบรองรับ หรือผ่านการพิจารณาของคณะกรรมการแล้วจะให้ยุติไว้ก่อน การขอข้อมูลเพื่อใช้ในการศึกษา และเผยแพร่จึงเป็นเรื่องยาก จึงขาดข้อมูลบางส่วน</w:t>
-      </w:r>
+      </w:pPr>
+    </w:p>
+    <w:p>
+      <w:pPr>
+        <w:spacing w:line="240" w:lineRule="auto"/>
+        <w:ind w:firstLine="720"/>
+        <w:jc w:val="thaiDistribute"/>
+        <w:rPr>
+          <w:rFonts w:ascii="TH SarabunPSK" w:hAnsi="TH SarabunPSK" w:cs="TH SarabunPSK"/>
+          <w:b/>
+          <w:bCs/>
+          <w:sz w:val="32"/>
+          <w:szCs w:val="32"/>
+        </w:rPr>
+      </w:pPr>
     </w:p>
     <w:p>
       <w:pPr>
         <w:spacing w:after="0" w:line="240" w:lineRule="auto"/>
-        <w:jc w:val="center"/>
+        <w:ind w:firstLine="720"/>
+        <w:jc w:val="thaiDistribute"/>
         <w:rPr>
           <w:rFonts w:ascii="TH SarabunPSK" w:hAnsi="TH SarabunPSK" w:cs="TH SarabunPSK"/>
           <w:b/>
@@ -4635,6 +4775,72 @@
           <w:szCs w:val="36"/>
         </w:rPr>
       </w:pPr>
+      <w:r>
+        <w:rPr>
+          <w:rFonts w:ascii="TH SarabunPSK" w:hAnsi="TH SarabunPSK" w:cs="TH SarabunPSK"/>
+          <w:b/>
+          <w:bCs/>
+          <w:sz w:val="32"/>
+          <w:szCs w:val="32"/>
+          <w:cs/>
+        </w:rPr>
+        <w:lastRenderedPageBreak/>
+        <w:t>ภุมวุฒิ วิทวัสสำราญกุล (2020)</w:t>
+      </w:r>
+      <w:r>
+        <w:rPr>
+          <w:rFonts w:ascii="TH SarabunPSK" w:hAnsi="TH SarabunPSK" w:cs="TH SarabunPSK"/>
+          <w:b/>
+          <w:bCs/>
+          <w:sz w:val="32"/>
+          <w:szCs w:val="32"/>
+        </w:rPr>
+        <w:t>[7]</w:t>
+      </w:r>
+      <w:r>
+        <w:rPr>
+          <w:rFonts w:ascii="TH SarabunPSK" w:hAnsi="TH SarabunPSK" w:cs="TH SarabunPSK"/>
+          <w:sz w:val="32"/>
+          <w:szCs w:val="32"/>
+          <w:cs/>
+        </w:rPr>
+        <w:t xml:space="preserve"> การศึกษาวิเคราะห์พบว่าแนวทางรักษาความปลอดภัยภายในศูนย์ปฏิบัติการเครือข่าย สามารถกำหนดแนวทางขั้นตอนปฏิบัติสำหรับอุปกรณ์ โดยการแบ่งประเภทอุปกรณ์และระบบที่เหมาะสมมีความสำคัญอย่างมากในการดำเนินการ ข้อดีพบว่าสามารถนำแนวทางรักษาความปลอดภัยดังกล่าวไปใช้จัดการความปลอดภัยข้อมูลได้อย่างรวดเร็ว และ ดำเนินการด้านการรักษาความปลอดภัยข้อมูล และ มีการดำเนินการตามมาตรฐาน </w:t>
+      </w:r>
+      <w:r>
+        <w:rPr>
+          <w:rFonts w:ascii="TH SarabunPSK" w:hAnsi="TH SarabunPSK" w:cs="TH SarabunPSK"/>
+          <w:sz w:val="32"/>
+          <w:szCs w:val="32"/>
+        </w:rPr>
+        <w:t xml:space="preserve">ISO </w:t>
+      </w:r>
+      <w:r>
+        <w:rPr>
+          <w:rFonts w:ascii="TH SarabunPSK" w:hAnsi="TH SarabunPSK" w:cs="TH SarabunPSK"/>
+          <w:sz w:val="32"/>
+          <w:szCs w:val="32"/>
+          <w:cs/>
+        </w:rPr>
+        <w:t>27001 ข้อจำกัดของการศึกษาพบว่าไม่สามารถศึกษาซอฟ</w:t>
+      </w:r>
+      <w:r>
+        <w:rPr>
+          <w:rFonts w:ascii="TH SarabunPSK" w:hAnsi="TH SarabunPSK" w:cs="TH SarabunPSK" w:hint="cs"/>
+          <w:sz w:val="32"/>
+          <w:szCs w:val="32"/>
+          <w:cs/>
+        </w:rPr>
+        <w:t>ต์</w:t>
+      </w:r>
+      <w:r>
+        <w:rPr>
+          <w:rFonts w:ascii="TH SarabunPSK" w:hAnsi="TH SarabunPSK" w:cs="TH SarabunPSK"/>
+          <w:sz w:val="32"/>
+          <w:szCs w:val="32"/>
+          <w:cs/>
+        </w:rPr>
+        <w:t>แวร์ต่าง ๆ ที่ติดตั้งใช้งานภายในศูนย์ปฏิบัติการเครือข่ายฯ เนื่องจากหน่วยงานราชการมีการพัฒนาซอฟต์แวร์ ที่ไม่เป็นไปตามกระบวนการมาตรฐาน การศึกษาโดยใช้ข้อมูลของสินทรัพย์ข้อมูลสารสนเทศภายในศูนย์ปฏิบัติงานเครือบ่ายซึ่งมีความอ่อนไหว และวัฒนธรรมองค์กรเกี่ยวกับกฎหมายที่มีการกำหนดโดยพฤตินัยไว้ว่า ถ้ายังไม่มีกฎระเบียบรองรับ หรือผ่านการพิจารณาของคณะกรรมการแล้วจะให้ยุติไว้ก่อน การขอข้อมูลเพื่อใช้ในการศึกษา และเผยแพร่จึงเป็นเรื่องยาก</w:t>
+      </w:r>
     </w:p>
     <w:p>
       <w:pPr>
@@ -5060,7 +5266,6 @@
           <w:szCs w:val="30"/>
           <w:cs/>
         </w:rPr>
-        <w:lastRenderedPageBreak/>
         <w:t>ใน</w:t>
       </w:r>
       <w:r>
@@ -5129,6 +5334,7 @@
           <w:sz w:val="32"/>
           <w:szCs w:val="32"/>
         </w:rPr>
+        <w:lastRenderedPageBreak/>
         <w:drawing>
           <wp:inline distT="0" distB="0" distL="0" distR="0" wp14:anchorId="6DDB24B8" wp14:editId="64868E21">
             <wp:extent cx="5998555" cy="2509010"/>
@@ -9748,7 +9954,7 @@
         <w:spacing w:line="240" w:lineRule="auto"/>
         <w:ind w:firstLine="720"/>
         <w:rPr>
-          <w:rFonts w:ascii="TH SarabunPSK" w:hAnsi="TH SarabunPSK" w:cs="TH SarabunPSK" w:hint="cs"/>
+          <w:rFonts w:ascii="TH SarabunPSK" w:hAnsi="TH SarabunPSK" w:cs="TH SarabunPSK"/>
           <w:sz w:val="32"/>
           <w:szCs w:val="32"/>
         </w:rPr>
@@ -9825,7 +10031,7 @@
     </w:p>
     <w:tbl>
       <w:tblPr>
-        <w:tblStyle w:val="ad"/>
+        <w:tblStyle w:val="TableGrid"/>
         <w:tblW w:w="0" w:type="auto"/>
         <w:tblLook w:val="04A0" w:firstRow="1" w:lastRow="0" w:firstColumn="1" w:lastColumn="0" w:noHBand="0" w:noVBand="1"/>
       </w:tblPr>
@@ -10360,6 +10566,7 @@
                 <w:szCs w:val="32"/>
               </w:rPr>
             </w:pPr>
+            <w:proofErr w:type="gramStart"/>
             <w:r>
               <w:rPr>
                 <w:rFonts w:ascii="TH SarabunPSK" w:hAnsi="TH SarabunPSK" w:cs="TH SarabunPSK"/>
@@ -10368,6 +10575,7 @@
               </w:rPr>
               <w:t>or‘</w:t>
             </w:r>
+            <w:proofErr w:type="gramEnd"/>
             <w:r>
               <w:rPr>
                 <w:rFonts w:ascii="TH SarabunPSK" w:hAnsi="TH SarabunPSK" w:cs="TH SarabunPSK"/>
@@ -10496,6 +10704,7 @@
                 <w:szCs w:val="32"/>
               </w:rPr>
             </w:pPr>
+            <w:proofErr w:type="gramStart"/>
             <w:r>
               <w:rPr>
                 <w:rFonts w:ascii="TH SarabunPSK" w:hAnsi="TH SarabunPSK" w:cs="TH SarabunPSK"/>
@@ -10512,6 +10721,7 @@
               </w:rPr>
               <w:t>‘</w:t>
             </w:r>
+            <w:proofErr w:type="gramEnd"/>
             <w:r>
               <w:rPr>
                 <w:rFonts w:ascii="TH SarabunPSK" w:hAnsi="TH SarabunPSK" w:cs="TH SarabunPSK"/>
@@ -10661,6 +10871,7 @@
                 <w:szCs w:val="32"/>
               </w:rPr>
             </w:pPr>
+            <w:proofErr w:type="gramStart"/>
             <w:r>
               <w:rPr>
                 <w:rFonts w:ascii="TH SarabunPSK" w:hAnsi="TH SarabunPSK" w:cs="TH SarabunPSK"/>
@@ -10685,6 +10896,7 @@
               </w:rPr>
               <w:t>‘</w:t>
             </w:r>
+            <w:proofErr w:type="gramEnd"/>
             <w:r>
               <w:rPr>
                 <w:rFonts w:ascii="TH SarabunPSK" w:hAnsi="TH SarabunPSK" w:cs="TH SarabunPSK"/>
@@ -10708,6 +10920,7 @@
                 <w:szCs w:val="32"/>
               </w:rPr>
             </w:pPr>
+            <w:proofErr w:type="gramStart"/>
             <w:r>
               <w:rPr>
                 <w:rFonts w:ascii="TH SarabunPSK" w:hAnsi="TH SarabunPSK" w:cs="TH SarabunPSK"/>
@@ -10732,6 +10945,7 @@
               </w:rPr>
               <w:t>‘</w:t>
             </w:r>
+            <w:proofErr w:type="gramEnd"/>
             <w:r>
               <w:rPr>
                 <w:rFonts w:ascii="TH SarabunPSK" w:hAnsi="TH SarabunPSK" w:cs="TH SarabunPSK"/>
@@ -10885,7 +11099,7 @@
       <w:pPr>
         <w:spacing w:line="240" w:lineRule="auto"/>
         <w:rPr>
-          <w:rFonts w:ascii="TH SarabunPSK" w:hAnsi="TH SarabunPSK" w:cs="TH SarabunPSK" w:hint="cs"/>
+          <w:rFonts w:ascii="TH SarabunPSK" w:hAnsi="TH SarabunPSK" w:cs="TH SarabunPSK"/>
           <w:sz w:val="32"/>
           <w:szCs w:val="32"/>
         </w:rPr>
@@ -11300,16 +11514,7 @@
           <w:szCs w:val="32"/>
           <w:cs/>
         </w:rPr>
-        <w:t xml:space="preserve"> </w:t>
-      </w:r>
-      <w:r>
-        <w:rPr>
-          <w:rFonts w:ascii="TH SarabunPSK" w:hAnsi="TH SarabunPSK" w:cs="TH SarabunPSK" w:hint="cs"/>
-          <w:sz w:val="32"/>
-          <w:szCs w:val="32"/>
-          <w:cs/>
-        </w:rPr>
-        <w:t xml:space="preserve">ดังตารางที่ </w:t>
+        <w:t xml:space="preserve"> ดังตารางที่ </w:t>
       </w:r>
       <w:r>
         <w:rPr>
@@ -11322,7 +11527,7 @@
     </w:p>
     <w:tbl>
       <w:tblPr>
-        <w:tblStyle w:val="ad"/>
+        <w:tblStyle w:val="TableGrid"/>
         <w:tblW w:w="0" w:type="auto"/>
         <w:tblLook w:val="04A0" w:firstRow="1" w:lastRow="0" w:firstColumn="1" w:lastColumn="0" w:noHBand="0" w:noVBand="1"/>
       </w:tblPr>
@@ -11650,15 +11855,7 @@
                 <w:sz w:val="32"/>
                 <w:szCs w:val="32"/>
               </w:rPr>
-              <w:t>TC00</w:t>
-            </w:r>
-            <w:r>
-              <w:rPr>
-                <w:rFonts w:ascii="TH SarabunPSK" w:hAnsi="TH SarabunPSK" w:cs="TH SarabunPSK"/>
-                <w:sz w:val="32"/>
-                <w:szCs w:val="32"/>
-              </w:rPr>
-              <w:t>5</w:t>
+              <w:t>TC005</w:t>
             </w:r>
           </w:p>
         </w:tc>
@@ -11807,15 +12004,7 @@
                 <w:sz w:val="32"/>
                 <w:szCs w:val="32"/>
               </w:rPr>
-              <w:t>TC00</w:t>
-            </w:r>
-            <w:r>
-              <w:rPr>
-                <w:rFonts w:ascii="TH SarabunPSK" w:hAnsi="TH SarabunPSK" w:cs="TH SarabunPSK"/>
-                <w:sz w:val="32"/>
-                <w:szCs w:val="32"/>
-              </w:rPr>
-              <w:t>6</w:t>
+              <w:t>TC006</w:t>
             </w:r>
           </w:p>
         </w:tc>
@@ -11855,6 +12044,7 @@
                 <w:szCs w:val="32"/>
               </w:rPr>
             </w:pPr>
+            <w:proofErr w:type="gramStart"/>
             <w:r>
               <w:rPr>
                 <w:rFonts w:ascii="TH SarabunPSK" w:hAnsi="TH SarabunPSK" w:cs="TH SarabunPSK"/>
@@ -11879,6 +12069,7 @@
               </w:rPr>
               <w:t>‘</w:t>
             </w:r>
+            <w:proofErr w:type="gramEnd"/>
             <w:r>
               <w:rPr>
                 <w:rFonts w:ascii="TH SarabunPSK" w:hAnsi="TH SarabunPSK" w:cs="TH SarabunPSK"/>
@@ -11988,15 +12179,7 @@
                 <w:sz w:val="32"/>
                 <w:szCs w:val="32"/>
               </w:rPr>
-              <w:t>TC00</w:t>
-            </w:r>
-            <w:r>
-              <w:rPr>
-                <w:rFonts w:ascii="TH SarabunPSK" w:hAnsi="TH SarabunPSK" w:cs="TH SarabunPSK"/>
-                <w:sz w:val="32"/>
-                <w:szCs w:val="32"/>
-              </w:rPr>
-              <w:t>7</w:t>
+              <w:t>TC007</w:t>
             </w:r>
           </w:p>
         </w:tc>
@@ -12013,6 +12196,7 @@
                 <w:szCs w:val="32"/>
               </w:rPr>
             </w:pPr>
+            <w:proofErr w:type="gramStart"/>
             <w:r>
               <w:rPr>
                 <w:rFonts w:ascii="TH SarabunPSK" w:hAnsi="TH SarabunPSK" w:cs="TH SarabunPSK"/>
@@ -12037,6 +12221,7 @@
               </w:rPr>
               <w:t>‘</w:t>
             </w:r>
+            <w:proofErr w:type="gramEnd"/>
             <w:r>
               <w:rPr>
                 <w:rFonts w:ascii="TH SarabunPSK" w:hAnsi="TH SarabunPSK" w:cs="TH SarabunPSK"/>
@@ -12169,15 +12354,7 @@
                 <w:sz w:val="32"/>
                 <w:szCs w:val="32"/>
               </w:rPr>
-              <w:t>TC00</w:t>
-            </w:r>
-            <w:r>
-              <w:rPr>
-                <w:rFonts w:ascii="TH SarabunPSK" w:hAnsi="TH SarabunPSK" w:cs="TH SarabunPSK"/>
-                <w:sz w:val="32"/>
-                <w:szCs w:val="32"/>
-              </w:rPr>
-              <w:t>8</w:t>
+              <w:t>TC008</w:t>
             </w:r>
           </w:p>
         </w:tc>
@@ -12194,6 +12371,7 @@
                 <w:szCs w:val="32"/>
               </w:rPr>
             </w:pPr>
+            <w:proofErr w:type="gramStart"/>
             <w:r>
               <w:rPr>
                 <w:rFonts w:ascii="TH SarabunPSK" w:hAnsi="TH SarabunPSK" w:cs="TH SarabunPSK"/>
@@ -12218,6 +12396,7 @@
               </w:rPr>
               <w:t>‘</w:t>
             </w:r>
+            <w:proofErr w:type="gramEnd"/>
             <w:r>
               <w:rPr>
                 <w:rFonts w:ascii="TH SarabunPSK" w:hAnsi="TH SarabunPSK" w:cs="TH SarabunPSK"/>
@@ -12241,6 +12420,7 @@
                 <w:szCs w:val="32"/>
               </w:rPr>
             </w:pPr>
+            <w:proofErr w:type="gramStart"/>
             <w:r>
               <w:rPr>
                 <w:rFonts w:ascii="TH SarabunPSK" w:hAnsi="TH SarabunPSK" w:cs="TH SarabunPSK"/>
@@ -12265,6 +12445,7 @@
               </w:rPr>
               <w:t>‘</w:t>
             </w:r>
+            <w:proofErr w:type="gramEnd"/>
             <w:r>
               <w:rPr>
                 <w:rFonts w:ascii="TH SarabunPSK" w:hAnsi="TH SarabunPSK" w:cs="TH SarabunPSK"/>
@@ -12417,7 +12598,7 @@
       <w:pPr>
         <w:spacing w:line="240" w:lineRule="auto"/>
         <w:rPr>
-          <w:rFonts w:ascii="TH SarabunPSK" w:hAnsi="TH SarabunPSK" w:cs="TH SarabunPSK" w:hint="cs"/>
+          <w:rFonts w:ascii="TH SarabunPSK" w:hAnsi="TH SarabunPSK" w:cs="TH SarabunPSK"/>
           <w:sz w:val="32"/>
           <w:szCs w:val="32"/>
         </w:rPr>
@@ -12455,28 +12636,184 @@
           <w:szCs w:val="32"/>
           <w:cs/>
         </w:rPr>
-        <w:t>แสดงการเข้าสู่ระบบแบบที่มีการป้องกัน</w:t>
-      </w:r>
-      <w:r>
-        <w:rPr>
-          <w:rFonts w:ascii="TH SarabunPSK" w:hAnsi="TH SarabunPSK" w:cs="TH SarabunPSK" w:hint="cs"/>
-          <w:sz w:val="32"/>
-          <w:szCs w:val="32"/>
-          <w:cs/>
-        </w:rPr>
-        <w:t>แล้ว</w:t>
-      </w:r>
-      <w:r>
-        <w:rPr>
-          <w:rFonts w:ascii="TH SarabunPSK" w:hAnsi="TH SarabunPSK" w:cs="TH SarabunPSK" w:hint="cs"/>
-          <w:sz w:val="32"/>
-          <w:szCs w:val="32"/>
-          <w:cs/>
+        <w:t xml:space="preserve">แสดงการเข้าสู่ระบบแบบที่มีการป้องกันแล้ว </w:t>
+      </w:r>
+      <w:r>
+        <w:rPr>
+          <w:rFonts w:ascii="TH SarabunPSK" w:hAnsi="TH SarabunPSK" w:cs="TH SarabunPSK"/>
+          <w:sz w:val="32"/>
+          <w:szCs w:val="32"/>
+        </w:rPr>
+        <w:t>TC00</w:t>
+      </w:r>
+      <w:r>
+        <w:rPr>
+          <w:rFonts w:ascii="TH SarabunPSK" w:hAnsi="TH SarabunPSK" w:cs="TH SarabunPSK"/>
+          <w:sz w:val="32"/>
+          <w:szCs w:val="32"/>
+        </w:rPr>
+        <w:t>5</w:t>
+      </w:r>
+      <w:r>
+        <w:rPr>
+          <w:rFonts w:ascii="TH SarabunPSK" w:hAnsi="TH SarabunPSK" w:cs="TH SarabunPSK"/>
+          <w:sz w:val="32"/>
+          <w:szCs w:val="32"/>
         </w:rPr>
         <w:t xml:space="preserve"> </w:t>
       </w:r>
       <w:r>
         <w:rPr>
+          <w:rFonts w:ascii="TH SarabunPSK" w:hAnsi="TH SarabunPSK" w:cs="TH SarabunPSK" w:hint="cs"/>
+          <w:sz w:val="32"/>
+          <w:szCs w:val="32"/>
+          <w:cs/>
+        </w:rPr>
+        <w:t xml:space="preserve">ใส่ชื่อและรหัสผ่านถูกต้อง จึงสามารถเข้าสู่ระบบได้ปกติ </w:t>
+      </w:r>
+      <w:r>
+        <w:rPr>
+          <w:rFonts w:ascii="TH SarabunPSK" w:hAnsi="TH SarabunPSK" w:cs="TH SarabunPSK"/>
+          <w:sz w:val="32"/>
+          <w:szCs w:val="32"/>
+        </w:rPr>
+        <w:t>, TC00</w:t>
+      </w:r>
+      <w:r>
+        <w:rPr>
+          <w:rFonts w:ascii="TH SarabunPSK" w:hAnsi="TH SarabunPSK" w:cs="TH SarabunPSK"/>
+          <w:sz w:val="32"/>
+          <w:szCs w:val="32"/>
+        </w:rPr>
+        <w:t>6</w:t>
+      </w:r>
+      <w:r>
+        <w:rPr>
+          <w:rFonts w:ascii="TH SarabunPSK" w:hAnsi="TH SarabunPSK" w:cs="TH SarabunPSK" w:hint="cs"/>
+          <w:sz w:val="32"/>
+          <w:szCs w:val="32"/>
+          <w:cs/>
+        </w:rPr>
+        <w:t xml:space="preserve"> ใส่ชื่อถูกต้อง ใส่รหัสผ่านไม่ถูกต้องโดยใส่เป็นคำสั่ง </w:t>
+      </w:r>
+      <w:r>
+        <w:rPr>
+          <w:rFonts w:ascii="TH SarabunPSK" w:hAnsi="TH SarabunPSK" w:cs="TH SarabunPSK"/>
+          <w:sz w:val="32"/>
+          <w:szCs w:val="32"/>
+        </w:rPr>
+        <w:t>or</w:t>
+      </w:r>
+      <w:r>
+        <w:rPr>
+          <w:rFonts w:ascii="TH SarabunPSK" w:hAnsi="TH SarabunPSK" w:cs="TH SarabunPSK"/>
+          <w:sz w:val="32"/>
+          <w:szCs w:val="32"/>
+        </w:rPr>
+        <w:t>‘</w:t>
+      </w:r>
+      <w:r>
+        <w:rPr>
+          <w:rFonts w:ascii="TH SarabunPSK" w:hAnsi="TH SarabunPSK" w:cs="TH SarabunPSK"/>
+          <w:sz w:val="32"/>
+          <w:szCs w:val="32"/>
+        </w:rPr>
+        <w:t>1=1’</w:t>
+      </w:r>
+      <w:r>
+        <w:rPr>
+          <w:rFonts w:ascii="TH SarabunPSK" w:hAnsi="TH SarabunPSK" w:cs="TH SarabunPSK" w:hint="cs"/>
+          <w:sz w:val="32"/>
+          <w:szCs w:val="32"/>
+          <w:cs/>
+        </w:rPr>
+        <w:t xml:space="preserve"> ก็ไม่สามารถเข้าสู่ระบบได้ </w:t>
+      </w:r>
+      <w:r>
+        <w:rPr>
+          <w:rFonts w:ascii="TH SarabunPSK" w:hAnsi="TH SarabunPSK" w:cs="TH SarabunPSK"/>
+          <w:sz w:val="32"/>
+          <w:szCs w:val="32"/>
+        </w:rPr>
+        <w:t>, TC00</w:t>
+      </w:r>
+      <w:r>
+        <w:rPr>
+          <w:rFonts w:ascii="TH SarabunPSK" w:hAnsi="TH SarabunPSK" w:cs="TH SarabunPSK"/>
+          <w:sz w:val="32"/>
+          <w:szCs w:val="32"/>
+        </w:rPr>
+        <w:t>7</w:t>
+      </w:r>
+      <w:r>
+        <w:rPr>
+          <w:rFonts w:ascii="TH SarabunPSK" w:hAnsi="TH SarabunPSK" w:cs="TH SarabunPSK" w:hint="cs"/>
+          <w:sz w:val="32"/>
+          <w:szCs w:val="32"/>
+          <w:cs/>
+        </w:rPr>
+        <w:t xml:space="preserve"> ใส่รหัสผ่านถูกต้อง ใส่ชื่อไม่ถูกต้องโดยใส่เป็นคำสั่ง</w:t>
+      </w:r>
+      <w:r>
+        <w:rPr>
+          <w:rFonts w:ascii="TH SarabunPSK" w:hAnsi="TH SarabunPSK" w:cs="TH SarabunPSK"/>
+          <w:sz w:val="32"/>
+          <w:szCs w:val="32"/>
+        </w:rPr>
+        <w:t xml:space="preserve"> </w:t>
+      </w:r>
+      <w:r>
+        <w:rPr>
+          <w:rFonts w:ascii="TH SarabunPSK" w:hAnsi="TH SarabunPSK" w:cs="TH SarabunPSK"/>
+          <w:sz w:val="32"/>
+          <w:szCs w:val="32"/>
+        </w:rPr>
+        <w:t>or</w:t>
+      </w:r>
+      <w:r>
+        <w:rPr>
+          <w:rFonts w:ascii="TH SarabunPSK" w:hAnsi="TH SarabunPSK" w:cs="TH SarabunPSK"/>
+          <w:sz w:val="32"/>
+          <w:szCs w:val="32"/>
+        </w:rPr>
+        <w:t>‘</w:t>
+      </w:r>
+      <w:r>
+        <w:rPr>
+          <w:rFonts w:ascii="TH SarabunPSK" w:hAnsi="TH SarabunPSK" w:cs="TH SarabunPSK"/>
+          <w:sz w:val="32"/>
+          <w:szCs w:val="32"/>
+        </w:rPr>
+        <w:t>1=1’</w:t>
+      </w:r>
+      <w:r>
+        <w:rPr>
+          <w:rFonts w:ascii="TH SarabunPSK" w:hAnsi="TH SarabunPSK" w:cs="TH SarabunPSK" w:hint="cs"/>
+          <w:sz w:val="32"/>
+          <w:szCs w:val="32"/>
+          <w:cs/>
+        </w:rPr>
+        <w:t xml:space="preserve"> ก็ไม่สามารถเข้าสู่ระบบได้</w:t>
+      </w:r>
+      <w:r>
+        <w:rPr>
+          <w:rFonts w:ascii="TH SarabunPSK" w:hAnsi="TH SarabunPSK" w:cs="TH SarabunPSK"/>
+          <w:sz w:val="32"/>
+          <w:szCs w:val="32"/>
+        </w:rPr>
+        <w:t xml:space="preserve"> </w:t>
+      </w:r>
+      <w:r>
+        <w:rPr>
+          <w:rFonts w:ascii="TH SarabunPSK" w:hAnsi="TH SarabunPSK" w:cs="TH SarabunPSK" w:hint="cs"/>
+          <w:sz w:val="32"/>
+          <w:szCs w:val="32"/>
+          <w:cs/>
+        </w:rPr>
+        <w:t xml:space="preserve">และ </w:t>
+      </w:r>
+      <w:r>
+        <w:rPr>
           <w:rFonts w:ascii="TH SarabunPSK" w:hAnsi="TH SarabunPSK" w:cs="TH SarabunPSK"/>
           <w:sz w:val="32"/>
           <w:szCs w:val="32"/>
@@ -12489,7 +12826,7 @@
           <w:sz w:val="32"/>
           <w:szCs w:val="32"/>
         </w:rPr>
-        <w:t>5</w:t>
+        <w:t>8</w:t>
       </w:r>
       <w:r>
         <w:rPr>
@@ -12506,23 +12843,13 @@
           <w:szCs w:val="32"/>
           <w:cs/>
         </w:rPr>
-        <w:t>ใส่ชื่อและรหัสผ่านถูกต้อง จึงสามารถเข้าสู่ระบบได้</w:t>
-      </w:r>
-      <w:r>
-        <w:rPr>
-          <w:rFonts w:ascii="TH SarabunPSK" w:hAnsi="TH SarabunPSK" w:cs="TH SarabunPSK" w:hint="cs"/>
-          <w:sz w:val="32"/>
-          <w:szCs w:val="32"/>
-          <w:cs/>
-        </w:rPr>
-        <w:t>ปกติ</w:t>
-      </w:r>
-      <w:r>
-        <w:rPr>
-          <w:rFonts w:ascii="TH SarabunPSK" w:hAnsi="TH SarabunPSK" w:cs="TH SarabunPSK" w:hint="cs"/>
-          <w:sz w:val="32"/>
-          <w:szCs w:val="32"/>
-          <w:cs/>
+        <w:t>ใส่คำสั่ง</w:t>
+      </w:r>
+      <w:r>
+        <w:rPr>
+          <w:rFonts w:ascii="TH SarabunPSK" w:hAnsi="TH SarabunPSK" w:cs="TH SarabunPSK"/>
+          <w:sz w:val="32"/>
+          <w:szCs w:val="32"/>
         </w:rPr>
         <w:t xml:space="preserve"> </w:t>
       </w:r>
@@ -12532,31 +12859,6 @@
           <w:sz w:val="32"/>
           <w:szCs w:val="32"/>
         </w:rPr>
-        <w:t>, TC00</w:t>
-      </w:r>
-      <w:r>
-        <w:rPr>
-          <w:rFonts w:ascii="TH SarabunPSK" w:hAnsi="TH SarabunPSK" w:cs="TH SarabunPSK"/>
-          <w:sz w:val="32"/>
-          <w:szCs w:val="32"/>
-        </w:rPr>
-        <w:t>6</w:t>
-      </w:r>
-      <w:r>
-        <w:rPr>
-          <w:rFonts w:ascii="TH SarabunPSK" w:hAnsi="TH SarabunPSK" w:cs="TH SarabunPSK" w:hint="cs"/>
-          <w:sz w:val="32"/>
-          <w:szCs w:val="32"/>
-          <w:cs/>
-        </w:rPr>
-        <w:t xml:space="preserve"> ใส่ชื่อถูกต้อง ใส่รหัสผ่านไม่ถูกต้องโดยใส่เป็นคำสั่ง </w:t>
-      </w:r>
-      <w:r>
-        <w:rPr>
-          <w:rFonts w:ascii="TH SarabunPSK" w:hAnsi="TH SarabunPSK" w:cs="TH SarabunPSK"/>
-          <w:sz w:val="32"/>
-          <w:szCs w:val="32"/>
-        </w:rPr>
         <w:t>or</w:t>
       </w:r>
       <w:r>
@@ -12582,41 +12884,45 @@
           <w:szCs w:val="32"/>
           <w:cs/>
         </w:rPr>
-        <w:t xml:space="preserve"> ก็ไม่สามารถ</w:t>
-      </w:r>
-      <w:r>
-        <w:rPr>
-          <w:rFonts w:ascii="TH SarabunPSK" w:hAnsi="TH SarabunPSK" w:cs="TH SarabunPSK" w:hint="cs"/>
-          <w:sz w:val="32"/>
-          <w:szCs w:val="32"/>
-          <w:cs/>
-        </w:rPr>
-        <w:t xml:space="preserve">เข้าสู่ระบบได้ </w:t>
-      </w:r>
-      <w:r>
-        <w:rPr>
-          <w:rFonts w:ascii="TH SarabunPSK" w:hAnsi="TH SarabunPSK" w:cs="TH SarabunPSK"/>
-          <w:sz w:val="32"/>
-          <w:szCs w:val="32"/>
-        </w:rPr>
-        <w:t>, TC00</w:t>
-      </w:r>
-      <w:r>
-        <w:rPr>
-          <w:rFonts w:ascii="TH SarabunPSK" w:hAnsi="TH SarabunPSK" w:cs="TH SarabunPSK"/>
-          <w:sz w:val="32"/>
-          <w:szCs w:val="32"/>
-        </w:rPr>
-        <w:t>7</w:t>
-      </w:r>
-      <w:r>
-        <w:rPr>
-          <w:rFonts w:ascii="TH SarabunPSK" w:hAnsi="TH SarabunPSK" w:cs="TH SarabunPSK" w:hint="cs"/>
-          <w:sz w:val="32"/>
-          <w:szCs w:val="32"/>
-          <w:cs/>
-        </w:rPr>
-        <w:t xml:space="preserve"> ใส่รหัสผ่านถูกต้อง ใส่ชื่อไม่ถูกต้องโดยใส่เป็นคำสั่ง</w:t>
+        <w:t>ทั้งในชื่อและรหัสผ่าน ก็ทำให้ไม่สามารถเข้าสู่ระบบได้</w:t>
+      </w:r>
+    </w:p>
+    <w:p>
+      <w:pPr>
+        <w:spacing w:line="240" w:lineRule="auto"/>
+        <w:rPr>
+          <w:rFonts w:ascii="TH SarabunPSK" w:hAnsi="TH SarabunPSK" w:cs="TH SarabunPSK"/>
+          <w:sz w:val="32"/>
+          <w:szCs w:val="32"/>
+        </w:rPr>
+      </w:pPr>
+    </w:p>
+    <w:p>
+      <w:pPr>
+        <w:spacing w:line="240" w:lineRule="auto"/>
+        <w:rPr>
+          <w:rFonts w:ascii="TH SarabunPSK" w:hAnsi="TH SarabunPSK" w:cs="TH SarabunPSK"/>
+          <w:sz w:val="32"/>
+          <w:szCs w:val="32"/>
+        </w:rPr>
+      </w:pPr>
+      <w:r>
+        <w:rPr>
+          <w:rFonts w:ascii="TH SarabunPSK" w:hAnsi="TH SarabunPSK" w:cs="TH SarabunPSK" w:hint="cs"/>
+          <w:sz w:val="32"/>
+          <w:szCs w:val="32"/>
+          <w:cs/>
+        </w:rPr>
+        <w:t>ตารา</w:t>
+      </w:r>
+      <w:r>
+        <w:rPr>
+          <w:rFonts w:ascii="TH SarabunPSK" w:hAnsi="TH SarabunPSK" w:cs="TH SarabunPSK" w:hint="cs"/>
+          <w:sz w:val="32"/>
+          <w:szCs w:val="32"/>
+          <w:cs/>
+        </w:rPr>
+        <w:t>ง</w:t>
       </w:r>
       <w:r>
         <w:rPr>
@@ -12632,212 +12938,6 @@
           <w:sz w:val="32"/>
           <w:szCs w:val="32"/>
         </w:rPr>
-        <w:t>or</w:t>
-      </w:r>
-      <w:r>
-        <w:rPr>
-          <w:rFonts w:ascii="TH SarabunPSK" w:hAnsi="TH SarabunPSK" w:cs="TH SarabunPSK"/>
-          <w:sz w:val="32"/>
-          <w:szCs w:val="32"/>
-        </w:rPr>
-        <w:t>‘</w:t>
-      </w:r>
-      <w:r>
-        <w:rPr>
-          <w:rFonts w:ascii="TH SarabunPSK" w:hAnsi="TH SarabunPSK" w:cs="TH SarabunPSK"/>
-          <w:sz w:val="32"/>
-          <w:szCs w:val="32"/>
-        </w:rPr>
-        <w:t>1=1’</w:t>
-      </w:r>
-      <w:r>
-        <w:rPr>
-          <w:rFonts w:ascii="TH SarabunPSK" w:hAnsi="TH SarabunPSK" w:cs="TH SarabunPSK" w:hint="cs"/>
-          <w:sz w:val="32"/>
-          <w:szCs w:val="32"/>
-          <w:cs/>
-        </w:rPr>
-        <w:t xml:space="preserve"> ก็ไม่</w:t>
-      </w:r>
-      <w:r>
-        <w:rPr>
-          <w:rFonts w:ascii="TH SarabunPSK" w:hAnsi="TH SarabunPSK" w:cs="TH SarabunPSK" w:hint="cs"/>
-          <w:sz w:val="32"/>
-          <w:szCs w:val="32"/>
-          <w:cs/>
-        </w:rPr>
-        <w:t>สามารถ</w:t>
-      </w:r>
-      <w:r>
-        <w:rPr>
-          <w:rFonts w:ascii="TH SarabunPSK" w:hAnsi="TH SarabunPSK" w:cs="TH SarabunPSK" w:hint="cs"/>
-          <w:sz w:val="32"/>
-          <w:szCs w:val="32"/>
-          <w:cs/>
-        </w:rPr>
-        <w:t>เข้าสู่ระบบได้</w:t>
-      </w:r>
-      <w:r>
-        <w:rPr>
-          <w:rFonts w:ascii="TH SarabunPSK" w:hAnsi="TH SarabunPSK" w:cs="TH SarabunPSK"/>
-          <w:sz w:val="32"/>
-          <w:szCs w:val="32"/>
-        </w:rPr>
-        <w:t xml:space="preserve"> </w:t>
-      </w:r>
-      <w:r>
-        <w:rPr>
-          <w:rFonts w:ascii="TH SarabunPSK" w:hAnsi="TH SarabunPSK" w:cs="TH SarabunPSK" w:hint="cs"/>
-          <w:sz w:val="32"/>
-          <w:szCs w:val="32"/>
-          <w:cs/>
-        </w:rPr>
-        <w:t xml:space="preserve">และ </w:t>
-      </w:r>
-      <w:r>
-        <w:rPr>
-          <w:rFonts w:ascii="TH SarabunPSK" w:hAnsi="TH SarabunPSK" w:cs="TH SarabunPSK"/>
-          <w:sz w:val="32"/>
-          <w:szCs w:val="32"/>
-        </w:rPr>
-        <w:t>TC00</w:t>
-      </w:r>
-      <w:r>
-        <w:rPr>
-          <w:rFonts w:ascii="TH SarabunPSK" w:hAnsi="TH SarabunPSK" w:cs="TH SarabunPSK"/>
-          <w:sz w:val="32"/>
-          <w:szCs w:val="32"/>
-        </w:rPr>
-        <w:t>8</w:t>
-      </w:r>
-      <w:r>
-        <w:rPr>
-          <w:rFonts w:ascii="TH SarabunPSK" w:hAnsi="TH SarabunPSK" w:cs="TH SarabunPSK"/>
-          <w:sz w:val="32"/>
-          <w:szCs w:val="32"/>
-        </w:rPr>
-        <w:t xml:space="preserve"> </w:t>
-      </w:r>
-      <w:r>
-        <w:rPr>
-          <w:rFonts w:ascii="TH SarabunPSK" w:hAnsi="TH SarabunPSK" w:cs="TH SarabunPSK" w:hint="cs"/>
-          <w:sz w:val="32"/>
-          <w:szCs w:val="32"/>
-          <w:cs/>
-        </w:rPr>
-        <w:t>ใส่คำสั่ง</w:t>
-      </w:r>
-      <w:r>
-        <w:rPr>
-          <w:rFonts w:ascii="TH SarabunPSK" w:hAnsi="TH SarabunPSK" w:cs="TH SarabunPSK"/>
-          <w:sz w:val="32"/>
-          <w:szCs w:val="32"/>
-        </w:rPr>
-        <w:t xml:space="preserve"> </w:t>
-      </w:r>
-      <w:r>
-        <w:rPr>
-          <w:rFonts w:ascii="TH SarabunPSK" w:hAnsi="TH SarabunPSK" w:cs="TH SarabunPSK"/>
-          <w:sz w:val="32"/>
-          <w:szCs w:val="32"/>
-        </w:rPr>
-        <w:t>or</w:t>
-      </w:r>
-      <w:r>
-        <w:rPr>
-          <w:rFonts w:ascii="TH SarabunPSK" w:hAnsi="TH SarabunPSK" w:cs="TH SarabunPSK"/>
-          <w:sz w:val="32"/>
-          <w:szCs w:val="32"/>
-        </w:rPr>
-        <w:t>‘</w:t>
-      </w:r>
-      <w:r>
-        <w:rPr>
-          <w:rFonts w:ascii="TH SarabunPSK" w:hAnsi="TH SarabunPSK" w:cs="TH SarabunPSK"/>
-          <w:sz w:val="32"/>
-          <w:szCs w:val="32"/>
-        </w:rPr>
-        <w:t>1=1’</w:t>
-      </w:r>
-      <w:r>
-        <w:rPr>
-          <w:rFonts w:ascii="TH SarabunPSK" w:hAnsi="TH SarabunPSK" w:cs="TH SarabunPSK" w:hint="cs"/>
-          <w:sz w:val="32"/>
-          <w:szCs w:val="32"/>
-          <w:cs/>
-        </w:rPr>
-        <w:t>ทั้งในชื่อและรหัสผ่าน ก็</w:t>
-      </w:r>
-      <w:r>
-        <w:rPr>
-          <w:rFonts w:ascii="TH SarabunPSK" w:hAnsi="TH SarabunPSK" w:cs="TH SarabunPSK" w:hint="cs"/>
-          <w:sz w:val="32"/>
-          <w:szCs w:val="32"/>
-          <w:cs/>
-        </w:rPr>
-        <w:t>ทำให้ไม่</w:t>
-      </w:r>
-      <w:r>
-        <w:rPr>
-          <w:rFonts w:ascii="TH SarabunPSK" w:hAnsi="TH SarabunPSK" w:cs="TH SarabunPSK" w:hint="cs"/>
-          <w:sz w:val="32"/>
-          <w:szCs w:val="32"/>
-          <w:cs/>
-        </w:rPr>
-        <w:t>สามารถเข้าสู่ระบบได้</w:t>
-      </w:r>
-    </w:p>
-    <w:p>
-      <w:pPr>
-        <w:spacing w:line="240" w:lineRule="auto"/>
-        <w:rPr>
-          <w:rFonts w:ascii="TH SarabunPSK" w:hAnsi="TH SarabunPSK" w:cs="TH SarabunPSK" w:hint="cs"/>
-          <w:sz w:val="32"/>
-          <w:szCs w:val="32"/>
-        </w:rPr>
-      </w:pPr>
-    </w:p>
-    <w:p>
-      <w:pPr>
-        <w:spacing w:line="240" w:lineRule="auto"/>
-        <w:rPr>
-          <w:rFonts w:ascii="TH SarabunPSK" w:hAnsi="TH SarabunPSK" w:cs="TH SarabunPSK" w:hint="cs"/>
-          <w:sz w:val="32"/>
-          <w:szCs w:val="32"/>
-        </w:rPr>
-      </w:pPr>
-      <w:r>
-        <w:rPr>
-          <w:rFonts w:ascii="TH SarabunPSK" w:hAnsi="TH SarabunPSK" w:cs="TH SarabunPSK" w:hint="cs"/>
-          <w:sz w:val="32"/>
-          <w:szCs w:val="32"/>
-          <w:cs/>
-        </w:rPr>
-        <w:t>ตารา</w:t>
-      </w:r>
-      <w:r>
-        <w:rPr>
-          <w:rFonts w:ascii="TH SarabunPSK" w:hAnsi="TH SarabunPSK" w:cs="TH SarabunPSK" w:hint="cs"/>
-          <w:sz w:val="32"/>
-          <w:szCs w:val="32"/>
-          <w:cs/>
-        </w:rPr>
-        <w:t>ง</w:t>
-      </w:r>
-      <w:r>
-        <w:rPr>
-          <w:rFonts w:ascii="TH SarabunPSK" w:hAnsi="TH SarabunPSK" w:cs="TH SarabunPSK"/>
-          <w:sz w:val="32"/>
-          <w:szCs w:val="32"/>
-        </w:rPr>
-        <w:t xml:space="preserve"> </w:t>
-      </w:r>
-      <w:r>
-        <w:rPr>
-          <w:rFonts w:ascii="TH SarabunPSK" w:hAnsi="TH SarabunPSK" w:cs="TH SarabunPSK"/>
-          <w:sz w:val="32"/>
-          <w:szCs w:val="32"/>
-        </w:rPr>
         <w:t xml:space="preserve">Test Case: </w:t>
       </w:r>
       <w:r>
@@ -12856,16 +12956,7 @@
           <w:szCs w:val="32"/>
           <w:cs/>
         </w:rPr>
-        <w:t xml:space="preserve"> </w:t>
-      </w:r>
-      <w:r>
-        <w:rPr>
-          <w:rFonts w:ascii="TH SarabunPSK" w:hAnsi="TH SarabunPSK" w:cs="TH SarabunPSK" w:hint="cs"/>
-          <w:sz w:val="32"/>
-          <w:szCs w:val="32"/>
-          <w:cs/>
-        </w:rPr>
-        <w:t xml:space="preserve">ดังตารางที่ </w:t>
+        <w:t xml:space="preserve"> ดังตารางที่ </w:t>
       </w:r>
       <w:r>
         <w:rPr>
@@ -12878,7 +12969,7 @@
     </w:p>
     <w:tbl>
       <w:tblPr>
-        <w:tblStyle w:val="ad"/>
+        <w:tblStyle w:val="TableGrid"/>
         <w:tblW w:w="9510" w:type="dxa"/>
         <w:tblLook w:val="04A0" w:firstRow="1" w:lastRow="0" w:firstColumn="1" w:lastColumn="0" w:noHBand="0" w:noVBand="1"/>
       </w:tblPr>
@@ -13049,15 +13140,7 @@
                 <w:sz w:val="32"/>
                 <w:szCs w:val="32"/>
               </w:rPr>
-              <w:t>TC00</w:t>
-            </w:r>
-            <w:r>
-              <w:rPr>
-                <w:rFonts w:ascii="TH SarabunPSK" w:hAnsi="TH SarabunPSK" w:cs="TH SarabunPSK"/>
-                <w:sz w:val="32"/>
-                <w:szCs w:val="32"/>
-              </w:rPr>
-              <w:t>9</w:t>
+              <w:t>TC009</w:t>
             </w:r>
           </w:p>
         </w:tc>
@@ -13094,7 +13177,7 @@
           <w:p>
             <w:pPr>
               <w:rPr>
-                <w:rFonts w:ascii="TH SarabunPSK" w:hAnsi="TH SarabunPSK" w:cs="TH SarabunPSK" w:hint="cs"/>
+                <w:rFonts w:ascii="TH SarabunPSK" w:hAnsi="TH SarabunPSK" w:cs="TH SarabunPSK"/>
                 <w:sz w:val="32"/>
                 <w:szCs w:val="32"/>
                 <w:cs/>
@@ -13223,15 +13306,7 @@
                 <w:sz w:val="32"/>
                 <w:szCs w:val="32"/>
               </w:rPr>
-              <w:t>TC0</w:t>
-            </w:r>
-            <w:r>
-              <w:rPr>
-                <w:rFonts w:ascii="TH SarabunPSK" w:hAnsi="TH SarabunPSK" w:cs="TH SarabunPSK"/>
-                <w:sz w:val="32"/>
-                <w:szCs w:val="32"/>
-              </w:rPr>
-              <w:t>10</w:t>
+              <w:t>TC010</w:t>
             </w:r>
           </w:p>
         </w:tc>
@@ -13242,7 +13317,7 @@
           <w:p>
             <w:pPr>
               <w:rPr>
-                <w:rFonts w:ascii="TH SarabunPSK" w:hAnsi="TH SarabunPSK" w:cs="TH SarabunPSK" w:hint="cs"/>
+                <w:rFonts w:ascii="TH SarabunPSK" w:hAnsi="TH SarabunPSK" w:cs="TH SarabunPSK"/>
                 <w:sz w:val="32"/>
                 <w:szCs w:val="32"/>
                 <w:cs/>
@@ -13295,28 +13370,29 @@
           <w:p>
             <w:pPr>
               <w:rPr>
+                <w:rFonts w:ascii="TH SarabunPSK" w:hAnsi="TH SarabunPSK" w:cs="TH SarabunPSK"/>
+                <w:sz w:val="32"/>
+                <w:szCs w:val="32"/>
+              </w:rPr>
+            </w:pPr>
+            <w:r>
+              <w:rPr>
+                <w:rFonts w:ascii="TH SarabunPSK" w:hAnsi="TH SarabunPSK" w:cs="TH SarabunPSK"/>
+                <w:sz w:val="32"/>
+                <w:szCs w:val="32"/>
+              </w:rPr>
+              <w:t>3.</w:t>
+            </w:r>
+            <w:r>
+              <w:rPr>
                 <w:rFonts w:ascii="TH SarabunPSK" w:hAnsi="TH SarabunPSK" w:cs="TH SarabunPSK" w:hint="cs"/>
                 <w:sz w:val="32"/>
                 <w:szCs w:val="32"/>
-              </w:rPr>
-            </w:pPr>
-            <w:r>
-              <w:rPr>
-                <w:rFonts w:ascii="TH SarabunPSK" w:hAnsi="TH SarabunPSK" w:cs="TH SarabunPSK"/>
-                <w:sz w:val="32"/>
-                <w:szCs w:val="32"/>
-              </w:rPr>
-              <w:t>3.</w:t>
-            </w:r>
-            <w:r>
-              <w:rPr>
-                <w:rFonts w:ascii="TH SarabunPSK" w:hAnsi="TH SarabunPSK" w:cs="TH SarabunPSK" w:hint="cs"/>
-                <w:sz w:val="32"/>
-                <w:szCs w:val="32"/>
                 <w:cs/>
               </w:rPr>
               <w:t xml:space="preserve">ใส่คำสั่ง </w:t>
             </w:r>
+            <w:proofErr w:type="gramStart"/>
             <w:r>
               <w:rPr>
                 <w:rFonts w:ascii="TH SarabunPSK" w:hAnsi="TH SarabunPSK" w:cs="TH SarabunPSK"/>
@@ -13333,6 +13409,7 @@
               </w:rPr>
               <w:t>‘</w:t>
             </w:r>
+            <w:proofErr w:type="gramEnd"/>
             <w:r>
               <w:rPr>
                 <w:rFonts w:ascii="TH SarabunPSK" w:hAnsi="TH SarabunPSK" w:cs="TH SarabunPSK"/>
@@ -13402,16 +13479,7 @@
                 <w:szCs w:val="32"/>
                 <w:cs/>
               </w:rPr>
-              <w:t>แสดงรายการรถยนต์</w:t>
-            </w:r>
-            <w:r>
-              <w:rPr>
-                <w:rFonts w:ascii="TH SarabunPSK" w:hAnsi="TH SarabunPSK" w:cs="TH SarabunPSK" w:hint="cs"/>
-                <w:sz w:val="32"/>
-                <w:szCs w:val="32"/>
-                <w:cs/>
-              </w:rPr>
-              <w:t>ของผู้อื่นด้วย</w:t>
+              <w:t>แสดงรายการรถยนต์ของผู้อื่นด้วย</w:t>
             </w:r>
           </w:p>
         </w:tc>
@@ -13423,7 +13491,7 @@
             <w:pPr>
               <w:jc w:val="center"/>
               <w:rPr>
-                <w:rFonts w:ascii="TH SarabunPSK" w:hAnsi="TH SarabunPSK" w:cs="TH SarabunPSK" w:hint="cs"/>
+                <w:rFonts w:ascii="TH SarabunPSK" w:hAnsi="TH SarabunPSK" w:cs="TH SarabunPSK"/>
                 <w:sz w:val="32"/>
                 <w:szCs w:val="32"/>
               </w:rPr>
@@ -13447,7 +13515,7 @@
       <w:pPr>
         <w:spacing w:line="240" w:lineRule="auto"/>
         <w:rPr>
-          <w:rFonts w:ascii="TH SarabunPSK" w:hAnsi="TH SarabunPSK" w:cs="TH SarabunPSK" w:hint="cs"/>
+          <w:rFonts w:ascii="TH SarabunPSK" w:hAnsi="TH SarabunPSK" w:cs="TH SarabunPSK"/>
           <w:sz w:val="32"/>
           <w:szCs w:val="32"/>
         </w:rPr>
@@ -13506,7 +13574,7 @@
       <w:pPr>
         <w:spacing w:line="240" w:lineRule="auto"/>
         <w:rPr>
-          <w:rFonts w:ascii="TH SarabunPSK" w:hAnsi="TH SarabunPSK" w:cs="TH SarabunPSK" w:hint="cs"/>
+          <w:rFonts w:ascii="TH SarabunPSK" w:hAnsi="TH SarabunPSK" w:cs="TH SarabunPSK"/>
           <w:sz w:val="28"/>
           <w:cs/>
         </w:rPr>
@@ -13550,25 +13618,7 @@
           <w:szCs w:val="32"/>
           <w:cs/>
         </w:rPr>
-        <w:t>แสดง</w:t>
-      </w:r>
-      <w:r>
-        <w:rPr>
-          <w:rFonts w:ascii="TH SarabunPSK" w:hAnsi="TH SarabunPSK" w:cs="TH SarabunPSK" w:hint="cs"/>
-          <w:sz w:val="32"/>
-          <w:szCs w:val="32"/>
-          <w:cs/>
-        </w:rPr>
-        <w:t>การเข้าถึงข้อมูลรายการรถยนต์แบบที่ยังไม่มีการป้องกัน</w:t>
-      </w:r>
-      <w:r>
-        <w:rPr>
-          <w:rFonts w:ascii="TH SarabunPSK" w:hAnsi="TH SarabunPSK" w:cs="TH SarabunPSK" w:hint="cs"/>
-          <w:sz w:val="32"/>
-          <w:szCs w:val="32"/>
-          <w:cs/>
-        </w:rPr>
-        <w:t xml:space="preserve">โดย </w:t>
+        <w:t xml:space="preserve">แสดงการเข้าถึงข้อมูลรายการรถยนต์แบบที่ยังไม่มีการป้องกันโดย </w:t>
       </w:r>
       <w:r>
         <w:rPr>
@@ -13593,7 +13643,16 @@
           <w:sz w:val="32"/>
           <w:szCs w:val="32"/>
         </w:rPr>
-        <w:t>TC010</w:t>
+        <w:t xml:space="preserve">TC010 </w:t>
+      </w:r>
+      <w:r>
+        <w:rPr>
+          <w:rFonts w:ascii="TH SarabunPSK" w:hAnsi="TH SarabunPSK" w:cs="TH SarabunPSK" w:hint="cs"/>
+          <w:sz w:val="32"/>
+          <w:szCs w:val="32"/>
+          <w:cs/>
+        </w:rPr>
+        <w:t>เข้าสู่ระบบและคลิกดูรายการรถยนต์ของตนเอง</w:t>
       </w:r>
       <w:r>
         <w:rPr>
@@ -13610,7 +13669,90 @@
           <w:szCs w:val="32"/>
           <w:cs/>
         </w:rPr>
-        <w:t>เข้าสู่ระบบและคลิกดูรายการรถยนต์ของตนเอง</w:t>
+        <w:t>มีการเพิ่มคำสั่ง</w:t>
+      </w:r>
+      <w:r>
+        <w:rPr>
+          <w:rFonts w:ascii="TH SarabunPSK" w:hAnsi="TH SarabunPSK" w:cs="TH SarabunPSK"/>
+          <w:sz w:val="32"/>
+          <w:szCs w:val="32"/>
+        </w:rPr>
+        <w:t xml:space="preserve"> or ‘1=1’</w:t>
+      </w:r>
+      <w:r>
+        <w:rPr>
+          <w:rFonts w:ascii="TH SarabunPSK" w:hAnsi="TH SarabunPSK" w:cs="TH SarabunPSK" w:hint="cs"/>
+          <w:sz w:val="32"/>
+          <w:szCs w:val="32"/>
+          <w:cs/>
+        </w:rPr>
+        <w:t>ในช่อง</w:t>
+      </w:r>
+      <w:r>
+        <w:rPr>
+          <w:rFonts w:ascii="TH SarabunPSK" w:hAnsi="TH SarabunPSK" w:cs="TH SarabunPSK"/>
+          <w:sz w:val="32"/>
+          <w:szCs w:val="32"/>
+        </w:rPr>
+        <w:t xml:space="preserve">URL </w:t>
+      </w:r>
+      <w:r>
+        <w:rPr>
+          <w:rFonts w:ascii="TH SarabunPSK" w:hAnsi="TH SarabunPSK" w:cs="TH SarabunPSK" w:hint="cs"/>
+          <w:sz w:val="32"/>
+          <w:szCs w:val="32"/>
+          <w:cs/>
+        </w:rPr>
+        <w:t>ระบบต้องแสดงเฉพาะของตัวเองแต่ระบบแสดงรายการรถยนต์ของผู้อื่นด้วย</w:t>
+      </w:r>
+    </w:p>
+    <w:p>
+      <w:pPr>
+        <w:spacing w:line="240" w:lineRule="auto"/>
+        <w:jc w:val="center"/>
+        <w:rPr>
+          <w:rFonts w:ascii="TH SarabunPSK" w:hAnsi="TH SarabunPSK" w:cs="TH SarabunPSK"/>
+          <w:sz w:val="28"/>
+        </w:rPr>
+      </w:pPr>
+    </w:p>
+    <w:p>
+      <w:pPr>
+        <w:spacing w:line="240" w:lineRule="auto"/>
+        <w:jc w:val="center"/>
+        <w:rPr>
+          <w:rFonts w:ascii="TH SarabunPSK" w:hAnsi="TH SarabunPSK" w:cs="TH SarabunPSK"/>
+          <w:sz w:val="28"/>
+        </w:rPr>
+      </w:pPr>
+    </w:p>
+    <w:p>
+      <w:pPr>
+        <w:spacing w:line="240" w:lineRule="auto"/>
+        <w:jc w:val="center"/>
+        <w:rPr>
+          <w:rFonts w:ascii="TH SarabunPSK" w:hAnsi="TH SarabunPSK" w:cs="TH SarabunPSK"/>
+          <w:sz w:val="28"/>
+        </w:rPr>
+      </w:pPr>
+    </w:p>
+    <w:p>
+      <w:pPr>
+        <w:spacing w:line="240" w:lineRule="auto"/>
+        <w:rPr>
+          <w:rFonts w:ascii="TH SarabunPSK" w:hAnsi="TH SarabunPSK" w:cs="TH SarabunPSK"/>
+          <w:sz w:val="32"/>
+          <w:szCs w:val="32"/>
+        </w:rPr>
+      </w:pPr>
+      <w:r>
+        <w:rPr>
+          <w:rFonts w:ascii="TH SarabunPSK" w:hAnsi="TH SarabunPSK" w:cs="TH SarabunPSK" w:hint="cs"/>
+          <w:sz w:val="32"/>
+          <w:szCs w:val="32"/>
+          <w:cs/>
+        </w:rPr>
+        <w:t>ตาราง</w:t>
       </w:r>
       <w:r>
         <w:rPr>
@@ -13622,114 +13764,6 @@
       </w:r>
       <w:r>
         <w:rPr>
-          <w:rFonts w:ascii="TH SarabunPSK" w:hAnsi="TH SarabunPSK" w:cs="TH SarabunPSK" w:hint="cs"/>
-          <w:sz w:val="32"/>
-          <w:szCs w:val="32"/>
-          <w:cs/>
-        </w:rPr>
-        <w:t>มีการเพิ่มคำสั่ง</w:t>
-      </w:r>
-      <w:r>
-        <w:rPr>
-          <w:rFonts w:ascii="TH SarabunPSK" w:hAnsi="TH SarabunPSK" w:cs="TH SarabunPSK"/>
-          <w:sz w:val="32"/>
-          <w:szCs w:val="32"/>
-        </w:rPr>
-        <w:t xml:space="preserve"> or ‘1=1’</w:t>
-      </w:r>
-      <w:r>
-        <w:rPr>
-          <w:rFonts w:ascii="TH SarabunPSK" w:hAnsi="TH SarabunPSK" w:cs="TH SarabunPSK" w:hint="cs"/>
-          <w:sz w:val="32"/>
-          <w:szCs w:val="32"/>
-          <w:cs/>
-        </w:rPr>
-        <w:t>ในช่อง</w:t>
-      </w:r>
-      <w:r>
-        <w:rPr>
-          <w:rFonts w:ascii="TH SarabunPSK" w:hAnsi="TH SarabunPSK" w:cs="TH SarabunPSK"/>
-          <w:sz w:val="32"/>
-          <w:szCs w:val="32"/>
-        </w:rPr>
-        <w:t>URL</w:t>
-      </w:r>
-      <w:r>
-        <w:rPr>
-          <w:rFonts w:ascii="TH SarabunPSK" w:hAnsi="TH SarabunPSK" w:cs="TH SarabunPSK"/>
-          <w:sz w:val="32"/>
-          <w:szCs w:val="32"/>
-        </w:rPr>
-        <w:t xml:space="preserve"> </w:t>
-      </w:r>
-      <w:r>
-        <w:rPr>
-          <w:rFonts w:ascii="TH SarabunPSK" w:hAnsi="TH SarabunPSK" w:cs="TH SarabunPSK" w:hint="cs"/>
-          <w:sz w:val="32"/>
-          <w:szCs w:val="32"/>
-          <w:cs/>
-        </w:rPr>
-        <w:t>ระบบต้องแสดงเฉพาะของตัวเองแต่ระบบแสดงรายการรถยนต์ของผู้อื่นด้วย</w:t>
-      </w:r>
-    </w:p>
-    <w:p>
-      <w:pPr>
-        <w:spacing w:line="240" w:lineRule="auto"/>
-        <w:jc w:val="center"/>
-        <w:rPr>
-          <w:rFonts w:ascii="TH SarabunPSK" w:hAnsi="TH SarabunPSK" w:cs="TH SarabunPSK"/>
-          <w:sz w:val="28"/>
-        </w:rPr>
-      </w:pPr>
-    </w:p>
-    <w:p>
-      <w:pPr>
-        <w:spacing w:line="240" w:lineRule="auto"/>
-        <w:jc w:val="center"/>
-        <w:rPr>
-          <w:rFonts w:ascii="TH SarabunPSK" w:hAnsi="TH SarabunPSK" w:cs="TH SarabunPSK"/>
-          <w:sz w:val="28"/>
-        </w:rPr>
-      </w:pPr>
-    </w:p>
-    <w:p>
-      <w:pPr>
-        <w:spacing w:line="240" w:lineRule="auto"/>
-        <w:jc w:val="center"/>
-        <w:rPr>
-          <w:rFonts w:ascii="TH SarabunPSK" w:hAnsi="TH SarabunPSK" w:cs="TH SarabunPSK"/>
-          <w:sz w:val="28"/>
-        </w:rPr>
-      </w:pPr>
-    </w:p>
-    <w:p>
-      <w:pPr>
-        <w:spacing w:line="240" w:lineRule="auto"/>
-        <w:rPr>
-          <w:rFonts w:ascii="TH SarabunPSK" w:hAnsi="TH SarabunPSK" w:cs="TH SarabunPSK" w:hint="cs"/>
-          <w:sz w:val="32"/>
-          <w:szCs w:val="32"/>
-        </w:rPr>
-      </w:pPr>
-      <w:r>
-        <w:rPr>
-          <w:rFonts w:ascii="TH SarabunPSK" w:hAnsi="TH SarabunPSK" w:cs="TH SarabunPSK" w:hint="cs"/>
-          <w:sz w:val="32"/>
-          <w:szCs w:val="32"/>
-          <w:cs/>
-        </w:rPr>
-        <w:t>ตาราง</w:t>
-      </w:r>
-      <w:r>
-        <w:rPr>
-          <w:rFonts w:ascii="TH SarabunPSK" w:hAnsi="TH SarabunPSK" w:cs="TH SarabunPSK"/>
-          <w:sz w:val="32"/>
-          <w:szCs w:val="32"/>
-        </w:rPr>
-        <w:t xml:space="preserve"> </w:t>
-      </w:r>
-      <w:r>
-        <w:rPr>
           <w:rFonts w:ascii="TH SarabunPSK" w:hAnsi="TH SarabunPSK" w:cs="TH SarabunPSK"/>
           <w:sz w:val="32"/>
           <w:szCs w:val="32"/>
@@ -13752,16 +13786,7 @@
           <w:szCs w:val="32"/>
           <w:cs/>
         </w:rPr>
-        <w:t xml:space="preserve"> </w:t>
-      </w:r>
-      <w:r>
-        <w:rPr>
-          <w:rFonts w:ascii="TH SarabunPSK" w:hAnsi="TH SarabunPSK" w:cs="TH SarabunPSK" w:hint="cs"/>
-          <w:sz w:val="32"/>
-          <w:szCs w:val="32"/>
-          <w:cs/>
-        </w:rPr>
-        <w:t xml:space="preserve">ดังตารางที่ </w:t>
+        <w:t xml:space="preserve"> ดังตารางที่ </w:t>
       </w:r>
       <w:r>
         <w:rPr>
@@ -13774,7 +13799,7 @@
     </w:p>
     <w:tbl>
       <w:tblPr>
-        <w:tblStyle w:val="ad"/>
+        <w:tblStyle w:val="TableGrid"/>
         <w:tblW w:w="9510" w:type="dxa"/>
         <w:tblLook w:val="04A0" w:firstRow="1" w:lastRow="0" w:firstColumn="1" w:lastColumn="0" w:noHBand="0" w:noVBand="1"/>
       </w:tblPr>
@@ -13935,7 +13960,7 @@
             <w:pPr>
               <w:jc w:val="center"/>
               <w:rPr>
-                <w:rFonts w:ascii="TH SarabunPSK" w:hAnsi="TH SarabunPSK" w:cs="TH SarabunPSK" w:hint="cs"/>
+                <w:rFonts w:ascii="TH SarabunPSK" w:hAnsi="TH SarabunPSK" w:cs="TH SarabunPSK"/>
                 <w:sz w:val="32"/>
                 <w:szCs w:val="32"/>
               </w:rPr>
@@ -13946,15 +13971,7 @@
                 <w:sz w:val="32"/>
                 <w:szCs w:val="32"/>
               </w:rPr>
-              <w:t>TC0</w:t>
-            </w:r>
-            <w:r>
-              <w:rPr>
-                <w:rFonts w:ascii="TH SarabunPSK" w:hAnsi="TH SarabunPSK" w:cs="TH SarabunPSK"/>
-                <w:sz w:val="32"/>
-                <w:szCs w:val="32"/>
-              </w:rPr>
-              <w:t>11</w:t>
+              <w:t>TC011</w:t>
             </w:r>
           </w:p>
         </w:tc>
@@ -13991,7 +14008,7 @@
           <w:p>
             <w:pPr>
               <w:rPr>
-                <w:rFonts w:ascii="TH SarabunPSK" w:hAnsi="TH SarabunPSK" w:cs="TH SarabunPSK" w:hint="cs"/>
+                <w:rFonts w:ascii="TH SarabunPSK" w:hAnsi="TH SarabunPSK" w:cs="TH SarabunPSK"/>
                 <w:sz w:val="32"/>
                 <w:szCs w:val="32"/>
                 <w:cs/>
@@ -14120,15 +14137,7 @@
                 <w:sz w:val="32"/>
                 <w:szCs w:val="32"/>
               </w:rPr>
-              <w:t>TC0</w:t>
-            </w:r>
-            <w:r>
-              <w:rPr>
-                <w:rFonts w:ascii="TH SarabunPSK" w:hAnsi="TH SarabunPSK" w:cs="TH SarabunPSK"/>
-                <w:sz w:val="32"/>
-                <w:szCs w:val="32"/>
-              </w:rPr>
-              <w:t>12</w:t>
+              <w:t>TC012</w:t>
             </w:r>
           </w:p>
         </w:tc>
@@ -14139,7 +14148,7 @@
           <w:p>
             <w:pPr>
               <w:rPr>
-                <w:rFonts w:ascii="TH SarabunPSK" w:hAnsi="TH SarabunPSK" w:cs="TH SarabunPSK" w:hint="cs"/>
+                <w:rFonts w:ascii="TH SarabunPSK" w:hAnsi="TH SarabunPSK" w:cs="TH SarabunPSK"/>
                 <w:sz w:val="32"/>
                 <w:szCs w:val="32"/>
                 <w:cs/>
@@ -14192,7 +14201,7 @@
           <w:p>
             <w:pPr>
               <w:rPr>
-                <w:rFonts w:ascii="TH SarabunPSK" w:hAnsi="TH SarabunPSK" w:cs="TH SarabunPSK" w:hint="cs"/>
+                <w:rFonts w:ascii="TH SarabunPSK" w:hAnsi="TH SarabunPSK" w:cs="TH SarabunPSK"/>
                 <w:sz w:val="32"/>
                 <w:szCs w:val="32"/>
               </w:rPr>
@@ -14248,7 +14257,7 @@
           <w:p>
             <w:pPr>
               <w:rPr>
-                <w:rFonts w:ascii="TH SarabunPSK" w:hAnsi="TH SarabunPSK" w:cs="TH SarabunPSK" w:hint="cs"/>
+                <w:rFonts w:ascii="TH SarabunPSK" w:hAnsi="TH SarabunPSK" w:cs="TH SarabunPSK"/>
                 <w:sz w:val="32"/>
                 <w:szCs w:val="32"/>
                 <w:cs/>
@@ -14284,16 +14293,7 @@
                 <w:szCs w:val="32"/>
                 <w:cs/>
               </w:rPr>
-              <w:t>ไม่</w:t>
-            </w:r>
-            <w:r>
-              <w:rPr>
-                <w:rFonts w:ascii="TH SarabunPSK" w:hAnsi="TH SarabunPSK" w:cs="TH SarabunPSK" w:hint="cs"/>
-                <w:sz w:val="32"/>
-                <w:szCs w:val="32"/>
-                <w:cs/>
-              </w:rPr>
-              <w:t>แสดงรายการรถยนต์</w:t>
+              <w:t>ไม่แสดงรายการรถยนต์</w:t>
             </w:r>
           </w:p>
         </w:tc>
@@ -14305,7 +14305,7 @@
             <w:pPr>
               <w:jc w:val="center"/>
               <w:rPr>
-                <w:rFonts w:ascii="TH SarabunPSK" w:hAnsi="TH SarabunPSK" w:cs="TH SarabunPSK" w:hint="cs"/>
+                <w:rFonts w:ascii="TH SarabunPSK" w:hAnsi="TH SarabunPSK" w:cs="TH SarabunPSK"/>
                 <w:sz w:val="32"/>
                 <w:szCs w:val="32"/>
               </w:rPr>
@@ -14329,7 +14329,7 @@
       <w:pPr>
         <w:spacing w:line="240" w:lineRule="auto"/>
         <w:rPr>
-          <w:rFonts w:ascii="TH SarabunPSK" w:hAnsi="TH SarabunPSK" w:cs="TH SarabunPSK" w:hint="cs"/>
+          <w:rFonts w:ascii="TH SarabunPSK" w:hAnsi="TH SarabunPSK" w:cs="TH SarabunPSK"/>
           <w:sz w:val="32"/>
           <w:szCs w:val="32"/>
         </w:rPr>
@@ -14388,7 +14388,7 @@
       <w:pPr>
         <w:spacing w:line="240" w:lineRule="auto"/>
         <w:rPr>
-          <w:rFonts w:ascii="TH SarabunPSK" w:hAnsi="TH SarabunPSK" w:cs="TH SarabunPSK" w:hint="cs"/>
+          <w:rFonts w:ascii="TH SarabunPSK" w:hAnsi="TH SarabunPSK" w:cs="TH SarabunPSK"/>
           <w:sz w:val="28"/>
           <w:cs/>
         </w:rPr>
@@ -14408,7 +14408,58 @@
           <w:sz w:val="32"/>
           <w:szCs w:val="32"/>
         </w:rPr>
-        <w:t>4</w:t>
+        <w:t xml:space="preserve">4 </w:t>
+      </w:r>
+      <w:r>
+        <w:rPr>
+          <w:rFonts w:ascii="TH SarabunPSK" w:hAnsi="TH SarabunPSK" w:cs="TH SarabunPSK" w:hint="cs"/>
+          <w:sz w:val="32"/>
+          <w:szCs w:val="32"/>
+          <w:cs/>
+        </w:rPr>
+        <w:t xml:space="preserve">แสดงการเข้าถึงข้อมูลรายการรถยนต์แบบที่มีการป้องกันแล้ว โดย </w:t>
+      </w:r>
+      <w:r>
+        <w:rPr>
+          <w:rFonts w:ascii="TH SarabunPSK" w:hAnsi="TH SarabunPSK" w:cs="TH SarabunPSK"/>
+          <w:sz w:val="32"/>
+          <w:szCs w:val="32"/>
+        </w:rPr>
+        <w:t xml:space="preserve">TC011 </w:t>
+      </w:r>
+      <w:r>
+        <w:rPr>
+          <w:rFonts w:ascii="TH SarabunPSK" w:hAnsi="TH SarabunPSK" w:cs="TH SarabunPSK" w:hint="cs"/>
+          <w:sz w:val="32"/>
+          <w:szCs w:val="32"/>
+          <w:cs/>
+        </w:rPr>
+        <w:t xml:space="preserve">เข้าสู่ระบบและคลิกดูรายการรถยนต์ของตนเอง แสดงรายการรถยนต์เฉพาะของตัวเอง </w:t>
+      </w:r>
+      <w:r>
+        <w:rPr>
+          <w:rFonts w:ascii="TH SarabunPSK" w:hAnsi="TH SarabunPSK" w:cs="TH SarabunPSK"/>
+          <w:sz w:val="32"/>
+          <w:szCs w:val="32"/>
+        </w:rPr>
+        <w:t>TC01</w:t>
+      </w:r>
+      <w:r>
+        <w:rPr>
+          <w:rFonts w:ascii="TH SarabunPSK" w:hAnsi="TH SarabunPSK" w:cs="TH SarabunPSK"/>
+          <w:sz w:val="32"/>
+          <w:szCs w:val="32"/>
+        </w:rPr>
+        <w:t xml:space="preserve">2 </w:t>
+      </w:r>
+      <w:r>
+        <w:rPr>
+          <w:rFonts w:ascii="TH SarabunPSK" w:hAnsi="TH SarabunPSK" w:cs="TH SarabunPSK" w:hint="cs"/>
+          <w:sz w:val="32"/>
+          <w:szCs w:val="32"/>
+          <w:cs/>
+        </w:rPr>
+        <w:t>เข้าสู่ระบบและคลิกดูรายการรถยนต์ของตนเอง</w:t>
       </w:r>
       <w:r>
         <w:rPr>
@@ -14425,99 +14476,6 @@
           <w:szCs w:val="32"/>
           <w:cs/>
         </w:rPr>
-        <w:t>แสดงการเข้าถึงข้อมูลรายการรถยนต์แบบที่มีการป้องกัน</w:t>
-      </w:r>
-      <w:r>
-        <w:rPr>
-          <w:rFonts w:ascii="TH SarabunPSK" w:hAnsi="TH SarabunPSK" w:cs="TH SarabunPSK" w:hint="cs"/>
-          <w:sz w:val="32"/>
-          <w:szCs w:val="32"/>
-          <w:cs/>
-        </w:rPr>
-        <w:t xml:space="preserve">แล้ว </w:t>
-      </w:r>
-      <w:r>
-        <w:rPr>
-          <w:rFonts w:ascii="TH SarabunPSK" w:hAnsi="TH SarabunPSK" w:cs="TH SarabunPSK" w:hint="cs"/>
-          <w:sz w:val="32"/>
-          <w:szCs w:val="32"/>
-          <w:cs/>
-        </w:rPr>
-        <w:t xml:space="preserve">โดย </w:t>
-      </w:r>
-      <w:r>
-        <w:rPr>
-          <w:rFonts w:ascii="TH SarabunPSK" w:hAnsi="TH SarabunPSK" w:cs="TH SarabunPSK"/>
-          <w:sz w:val="32"/>
-          <w:szCs w:val="32"/>
-        </w:rPr>
-        <w:t>TC</w:t>
-      </w:r>
-      <w:r>
-        <w:rPr>
-          <w:rFonts w:ascii="TH SarabunPSK" w:hAnsi="TH SarabunPSK" w:cs="TH SarabunPSK"/>
-          <w:sz w:val="32"/>
-          <w:szCs w:val="32"/>
-        </w:rPr>
-        <w:t>011</w:t>
-      </w:r>
-      <w:r>
-        <w:rPr>
-          <w:rFonts w:ascii="TH SarabunPSK" w:hAnsi="TH SarabunPSK" w:cs="TH SarabunPSK"/>
-          <w:sz w:val="32"/>
-          <w:szCs w:val="32"/>
-        </w:rPr>
-        <w:t xml:space="preserve"> </w:t>
-      </w:r>
-      <w:r>
-        <w:rPr>
-          <w:rFonts w:ascii="TH SarabunPSK" w:hAnsi="TH SarabunPSK" w:cs="TH SarabunPSK" w:hint="cs"/>
-          <w:sz w:val="32"/>
-          <w:szCs w:val="32"/>
-          <w:cs/>
-        </w:rPr>
-        <w:t xml:space="preserve">เข้าสู่ระบบและคลิกดูรายการรถยนต์ของตนเอง แสดงรายการรถยนต์เฉพาะของตัวเอง </w:t>
-      </w:r>
-      <w:r>
-        <w:rPr>
-          <w:rFonts w:ascii="TH SarabunPSK" w:hAnsi="TH SarabunPSK" w:cs="TH SarabunPSK"/>
-          <w:sz w:val="32"/>
-          <w:szCs w:val="32"/>
-        </w:rPr>
-        <w:t>TC01</w:t>
-      </w:r>
-      <w:r>
-        <w:rPr>
-          <w:rFonts w:ascii="TH SarabunPSK" w:hAnsi="TH SarabunPSK" w:cs="TH SarabunPSK"/>
-          <w:sz w:val="32"/>
-          <w:szCs w:val="32"/>
-        </w:rPr>
-        <w:t xml:space="preserve">2 </w:t>
-      </w:r>
-      <w:r>
-        <w:rPr>
-          <w:rFonts w:ascii="TH SarabunPSK" w:hAnsi="TH SarabunPSK" w:cs="TH SarabunPSK" w:hint="cs"/>
-          <w:sz w:val="32"/>
-          <w:szCs w:val="32"/>
-          <w:cs/>
-        </w:rPr>
-        <w:t>เข้าสู่ระบบและคลิกดูรายการรถยนต์ของตนเอง</w:t>
-      </w:r>
-      <w:r>
-        <w:rPr>
-          <w:rFonts w:ascii="TH SarabunPSK" w:hAnsi="TH SarabunPSK" w:cs="TH SarabunPSK"/>
-          <w:sz w:val="32"/>
-          <w:szCs w:val="32"/>
-        </w:rPr>
-        <w:t xml:space="preserve"> </w:t>
-      </w:r>
-      <w:r>
-        <w:rPr>
-          <w:rFonts w:ascii="TH SarabunPSK" w:hAnsi="TH SarabunPSK" w:cs="TH SarabunPSK" w:hint="cs"/>
-          <w:sz w:val="32"/>
-          <w:szCs w:val="32"/>
-          <w:cs/>
-        </w:rPr>
         <w:t>มีการเพิ่มคำสั่ง</w:t>
       </w:r>
       <w:r>
@@ -14579,16 +14537,7 @@
           <w:szCs w:val="32"/>
           <w:cs/>
         </w:rPr>
-        <w:t>รายการรถยนต์ผู้อื่น</w:t>
-      </w:r>
-      <w:r>
-        <w:rPr>
-          <w:rFonts w:ascii="TH SarabunPSK" w:hAnsi="TH SarabunPSK" w:cs="TH SarabunPSK" w:hint="cs"/>
-          <w:sz w:val="32"/>
-          <w:szCs w:val="32"/>
-          <w:cs/>
-        </w:rPr>
-        <w:t xml:space="preserve"> ผลคือระบบไม่แสดงรายการรถยนต์</w:t>
+        <w:t>รายการรถยนต์ผู้อื่น ผลคือระบบไม่แสดงรายการรถยนต์</w:t>
       </w:r>
     </w:p>
     <w:p>
@@ -14684,7 +14633,7 @@
         <w:spacing w:line="240" w:lineRule="auto"/>
         <w:jc w:val="center"/>
         <w:rPr>
-          <w:rFonts w:ascii="TH SarabunPSK" w:hAnsi="TH SarabunPSK" w:cs="TH SarabunPSK" w:hint="cs"/>
+          <w:rFonts w:ascii="TH SarabunPSK" w:hAnsi="TH SarabunPSK" w:cs="TH SarabunPSK"/>
           <w:sz w:val="32"/>
           <w:szCs w:val="32"/>
         </w:rPr>
@@ -14762,7 +14711,7 @@
     </w:p>
     <w:tbl>
       <w:tblPr>
-        <w:tblStyle w:val="ad"/>
+        <w:tblStyle w:val="TableGrid"/>
         <w:tblW w:w="9510" w:type="dxa"/>
         <w:tblLook w:val="04A0" w:firstRow="1" w:lastRow="0" w:firstColumn="1" w:lastColumn="0" w:noHBand="0" w:noVBand="1"/>
       </w:tblPr>
@@ -14922,7 +14871,7 @@
             <w:pPr>
               <w:jc w:val="center"/>
               <w:rPr>
-                <w:rFonts w:ascii="TH SarabunPSK" w:hAnsi="TH SarabunPSK" w:cs="TH SarabunPSK" w:hint="cs"/>
+                <w:rFonts w:ascii="TH SarabunPSK" w:hAnsi="TH SarabunPSK" w:cs="TH SarabunPSK"/>
                 <w:sz w:val="32"/>
                 <w:szCs w:val="32"/>
               </w:rPr>
@@ -14933,15 +14882,7 @@
                 <w:sz w:val="32"/>
                 <w:szCs w:val="32"/>
               </w:rPr>
-              <w:t>TC01</w:t>
-            </w:r>
-            <w:r>
-              <w:rPr>
-                <w:rFonts w:ascii="TH SarabunPSK" w:hAnsi="TH SarabunPSK" w:cs="TH SarabunPSK"/>
-                <w:sz w:val="32"/>
-                <w:szCs w:val="32"/>
-              </w:rPr>
-              <w:t>3</w:t>
+              <w:t>TC013</w:t>
             </w:r>
           </w:p>
         </w:tc>
@@ -14978,37 +14919,28 @@
           <w:p>
             <w:pPr>
               <w:rPr>
+                <w:rFonts w:ascii="TH SarabunPSK" w:hAnsi="TH SarabunPSK" w:cs="TH SarabunPSK"/>
+                <w:sz w:val="32"/>
+                <w:szCs w:val="32"/>
+                <w:cs/>
+              </w:rPr>
+            </w:pPr>
+            <w:r>
+              <w:rPr>
+                <w:rFonts w:ascii="TH SarabunPSK" w:hAnsi="TH SarabunPSK" w:cs="TH SarabunPSK"/>
+                <w:sz w:val="32"/>
+                <w:szCs w:val="32"/>
+              </w:rPr>
+              <w:t>2.</w:t>
+            </w:r>
+            <w:r>
+              <w:rPr>
                 <w:rFonts w:ascii="TH SarabunPSK" w:hAnsi="TH SarabunPSK" w:cs="TH SarabunPSK" w:hint="cs"/>
                 <w:sz w:val="32"/>
                 <w:szCs w:val="32"/>
                 <w:cs/>
               </w:rPr>
-            </w:pPr>
-            <w:r>
-              <w:rPr>
-                <w:rFonts w:ascii="TH SarabunPSK" w:hAnsi="TH SarabunPSK" w:cs="TH SarabunPSK"/>
-                <w:sz w:val="32"/>
-                <w:szCs w:val="32"/>
-              </w:rPr>
-              <w:t>2.</w:t>
-            </w:r>
-            <w:r>
-              <w:rPr>
-                <w:rFonts w:ascii="TH SarabunPSK" w:hAnsi="TH SarabunPSK" w:cs="TH SarabunPSK" w:hint="cs"/>
-                <w:sz w:val="32"/>
-                <w:szCs w:val="32"/>
-                <w:cs/>
-              </w:rPr>
-              <w:t>คลิกปุ่มรายการ</w:t>
-            </w:r>
-            <w:r>
-              <w:rPr>
-                <w:rFonts w:ascii="TH SarabunPSK" w:hAnsi="TH SarabunPSK" w:cs="TH SarabunPSK" w:hint="cs"/>
-                <w:sz w:val="32"/>
-                <w:szCs w:val="32"/>
-                <w:cs/>
-              </w:rPr>
-              <w:t>เช่า</w:t>
+              <w:t>คลิกปุ่มรายการเช่า</w:t>
             </w:r>
           </w:p>
         </w:tc>
@@ -15031,25 +14963,7 @@
                 <w:szCs w:val="32"/>
                 <w:cs/>
               </w:rPr>
-              <w:t>แสดงรายการ</w:t>
-            </w:r>
-            <w:r>
-              <w:rPr>
-                <w:rFonts w:ascii="TH SarabunPSK" w:hAnsi="TH SarabunPSK" w:cs="TH SarabunPSK" w:hint="cs"/>
-                <w:sz w:val="32"/>
-                <w:szCs w:val="32"/>
-                <w:cs/>
-              </w:rPr>
-              <w:t>เช่า</w:t>
-            </w:r>
-            <w:r>
-              <w:rPr>
-                <w:rFonts w:ascii="TH SarabunPSK" w:hAnsi="TH SarabunPSK" w:cs="TH SarabunPSK" w:hint="cs"/>
-                <w:sz w:val="32"/>
-                <w:szCs w:val="32"/>
-                <w:cs/>
-              </w:rPr>
-              <w:t>รถยนต์เฉพาะของตัวเองเท่านั้น</w:t>
+              <w:t>แสดงรายการเช่ารถยนต์เฉพาะของตัวเองเท่านั้น</w:t>
             </w:r>
           </w:p>
         </w:tc>
@@ -15072,25 +14986,7 @@
                 <w:szCs w:val="32"/>
                 <w:cs/>
               </w:rPr>
-              <w:t>แสดงรายการ</w:t>
-            </w:r>
-            <w:r>
-              <w:rPr>
-                <w:rFonts w:ascii="TH SarabunPSK" w:hAnsi="TH SarabunPSK" w:cs="TH SarabunPSK" w:hint="cs"/>
-                <w:sz w:val="32"/>
-                <w:szCs w:val="32"/>
-                <w:cs/>
-              </w:rPr>
-              <w:t>เช่า</w:t>
-            </w:r>
-            <w:r>
-              <w:rPr>
-                <w:rFonts w:ascii="TH SarabunPSK" w:hAnsi="TH SarabunPSK" w:cs="TH SarabunPSK" w:hint="cs"/>
-                <w:sz w:val="32"/>
-                <w:szCs w:val="32"/>
-                <w:cs/>
-              </w:rPr>
-              <w:t>รถยนต์เฉพาะของตัวเอง</w:t>
+              <w:t>แสดงรายการเช่ารถยนต์เฉพาะของตัวเอง</w:t>
             </w:r>
           </w:p>
         </w:tc>
@@ -15133,7 +15029,7 @@
             <w:pPr>
               <w:jc w:val="center"/>
               <w:rPr>
-                <w:rFonts w:ascii="TH SarabunPSK" w:hAnsi="TH SarabunPSK" w:cs="TH SarabunPSK" w:hint="cs"/>
+                <w:rFonts w:ascii="TH SarabunPSK" w:hAnsi="TH SarabunPSK" w:cs="TH SarabunPSK"/>
                 <w:sz w:val="32"/>
                 <w:szCs w:val="32"/>
               </w:rPr>
@@ -15144,15 +15040,7 @@
                 <w:sz w:val="32"/>
                 <w:szCs w:val="32"/>
               </w:rPr>
-              <w:t>TC01</w:t>
-            </w:r>
-            <w:r>
-              <w:rPr>
-                <w:rFonts w:ascii="TH SarabunPSK" w:hAnsi="TH SarabunPSK" w:cs="TH SarabunPSK"/>
-                <w:sz w:val="32"/>
-                <w:szCs w:val="32"/>
-              </w:rPr>
-              <w:t>4</w:t>
+              <w:t>TC014</w:t>
             </w:r>
           </w:p>
         </w:tc>
@@ -15163,7 +15051,7 @@
           <w:p>
             <w:pPr>
               <w:rPr>
-                <w:rFonts w:ascii="TH SarabunPSK" w:hAnsi="TH SarabunPSK" w:cs="TH SarabunPSK" w:hint="cs"/>
+                <w:rFonts w:ascii="TH SarabunPSK" w:hAnsi="TH SarabunPSK" w:cs="TH SarabunPSK"/>
                 <w:sz w:val="32"/>
                 <w:szCs w:val="32"/>
                 <w:cs/>
@@ -15210,31 +15098,13 @@
                 <w:szCs w:val="32"/>
                 <w:cs/>
               </w:rPr>
-              <w:t>คลิกปุ่มรายการ</w:t>
-            </w:r>
-            <w:r>
-              <w:rPr>
-                <w:rFonts w:ascii="TH SarabunPSK" w:hAnsi="TH SarabunPSK" w:cs="TH SarabunPSK" w:hint="cs"/>
-                <w:sz w:val="32"/>
-                <w:szCs w:val="32"/>
-                <w:cs/>
-              </w:rPr>
-              <w:t>เช่า</w:t>
-            </w:r>
-            <w:r>
-              <w:rPr>
-                <w:rFonts w:ascii="TH SarabunPSK" w:hAnsi="TH SarabunPSK" w:cs="TH SarabunPSK" w:hint="cs"/>
-                <w:sz w:val="32"/>
-                <w:szCs w:val="32"/>
-                <w:cs/>
-              </w:rPr>
-              <w:t>รถยยนต์</w:t>
+              <w:t>คลิกปุ่มรายการเช่ารถยยนต์</w:t>
             </w:r>
           </w:p>
           <w:p>
             <w:pPr>
               <w:rPr>
-                <w:rFonts w:ascii="TH SarabunPSK" w:hAnsi="TH SarabunPSK" w:cs="TH SarabunPSK" w:hint="cs"/>
+                <w:rFonts w:ascii="TH SarabunPSK" w:hAnsi="TH SarabunPSK" w:cs="TH SarabunPSK"/>
                 <w:sz w:val="32"/>
                 <w:szCs w:val="32"/>
               </w:rPr>
@@ -15290,38 +15160,20 @@
           <w:p>
             <w:pPr>
               <w:rPr>
+                <w:rFonts w:ascii="TH SarabunPSK" w:hAnsi="TH SarabunPSK" w:cs="TH SarabunPSK"/>
+                <w:sz w:val="32"/>
+                <w:szCs w:val="32"/>
+                <w:cs/>
+              </w:rPr>
+            </w:pPr>
+            <w:r>
+              <w:rPr>
                 <w:rFonts w:ascii="TH SarabunPSK" w:hAnsi="TH SarabunPSK" w:cs="TH SarabunPSK" w:hint="cs"/>
                 <w:sz w:val="32"/>
                 <w:szCs w:val="32"/>
                 <w:cs/>
               </w:rPr>
-            </w:pPr>
-            <w:r>
-              <w:rPr>
-                <w:rFonts w:ascii="TH SarabunPSK" w:hAnsi="TH SarabunPSK" w:cs="TH SarabunPSK" w:hint="cs"/>
-                <w:sz w:val="32"/>
-                <w:szCs w:val="32"/>
-                <w:cs/>
-              </w:rPr>
-              <w:t>ไม่แสดงข้อมูลรายการ</w:t>
-            </w:r>
-            <w:r>
-              <w:rPr>
-                <w:rFonts w:ascii="TH SarabunPSK" w:hAnsi="TH SarabunPSK" w:cs="TH SarabunPSK" w:hint="cs"/>
-                <w:sz w:val="32"/>
-                <w:szCs w:val="32"/>
-                <w:cs/>
-              </w:rPr>
-              <w:t>เช่า</w:t>
-            </w:r>
-            <w:r>
-              <w:rPr>
-                <w:rFonts w:ascii="TH SarabunPSK" w:hAnsi="TH SarabunPSK" w:cs="TH SarabunPSK" w:hint="cs"/>
-                <w:sz w:val="32"/>
-                <w:szCs w:val="32"/>
-                <w:cs/>
-              </w:rPr>
-              <w:t>รถยนต์ผู้อื่น</w:t>
+              <w:t>ไม่แสดงข้อมูลรายการเช่ารถยนต์ผู้อื่น</w:t>
             </w:r>
           </w:p>
         </w:tc>
@@ -15344,34 +15196,7 @@
                 <w:szCs w:val="32"/>
                 <w:cs/>
               </w:rPr>
-              <w:t>แสดงรายการ</w:t>
-            </w:r>
-            <w:r>
-              <w:rPr>
-                <w:rFonts w:ascii="TH SarabunPSK" w:hAnsi="TH SarabunPSK" w:cs="TH SarabunPSK" w:hint="cs"/>
-                <w:sz w:val="32"/>
-                <w:szCs w:val="32"/>
-                <w:cs/>
-              </w:rPr>
-              <w:t>เช่า</w:t>
-            </w:r>
-            <w:r>
-              <w:rPr>
-                <w:rFonts w:ascii="TH SarabunPSK" w:hAnsi="TH SarabunPSK" w:cs="TH SarabunPSK" w:hint="cs"/>
-                <w:sz w:val="32"/>
-                <w:szCs w:val="32"/>
-                <w:cs/>
-              </w:rPr>
-              <w:t>รถยนต์</w:t>
-            </w:r>
-            <w:r>
-              <w:rPr>
-                <w:rFonts w:ascii="TH SarabunPSK" w:hAnsi="TH SarabunPSK" w:cs="TH SarabunPSK" w:hint="cs"/>
-                <w:sz w:val="32"/>
-                <w:szCs w:val="32"/>
-                <w:cs/>
-              </w:rPr>
-              <w:t>ของผู้อื่น</w:t>
+              <w:t>แสดงรายการเช่ารถยนต์ของผู้อื่น</w:t>
             </w:r>
           </w:p>
         </w:tc>
@@ -15383,7 +15208,7 @@
             <w:pPr>
               <w:jc w:val="center"/>
               <w:rPr>
-                <w:rFonts w:ascii="TH SarabunPSK" w:hAnsi="TH SarabunPSK" w:cs="TH SarabunPSK" w:hint="cs"/>
+                <w:rFonts w:ascii="TH SarabunPSK" w:hAnsi="TH SarabunPSK" w:cs="TH SarabunPSK"/>
                 <w:sz w:val="32"/>
                 <w:szCs w:val="32"/>
               </w:rPr>
@@ -15407,7 +15232,7 @@
       <w:pPr>
         <w:spacing w:line="240" w:lineRule="auto"/>
         <w:rPr>
-          <w:rFonts w:ascii="TH SarabunPSK" w:hAnsi="TH SarabunPSK" w:cs="TH SarabunPSK" w:hint="cs"/>
+          <w:rFonts w:ascii="TH SarabunPSK" w:hAnsi="TH SarabunPSK" w:cs="TH SarabunPSK"/>
           <w:sz w:val="32"/>
           <w:szCs w:val="32"/>
         </w:rPr>
@@ -15465,7 +15290,7 @@
       <w:pPr>
         <w:spacing w:line="240" w:lineRule="auto"/>
         <w:rPr>
-          <w:rFonts w:ascii="TH SarabunPSK" w:hAnsi="TH SarabunPSK" w:cs="TH SarabunPSK" w:hint="cs"/>
+          <w:rFonts w:ascii="TH SarabunPSK" w:hAnsi="TH SarabunPSK" w:cs="TH SarabunPSK"/>
           <w:sz w:val="28"/>
           <w:cs/>
         </w:rPr>
@@ -15485,7 +15310,50 @@
           <w:sz w:val="32"/>
           <w:szCs w:val="32"/>
         </w:rPr>
-        <w:t>5</w:t>
+        <w:t xml:space="preserve">5 </w:t>
+      </w:r>
+      <w:r>
+        <w:rPr>
+          <w:rFonts w:ascii="TH SarabunPSK" w:hAnsi="TH SarabunPSK" w:cs="TH SarabunPSK" w:hint="cs"/>
+          <w:sz w:val="32"/>
+          <w:szCs w:val="32"/>
+          <w:cs/>
+        </w:rPr>
+        <w:t xml:space="preserve">แสดงการเข้าถึงข้อมูลรายการเช่ารถยนต์แบบที่ยังไม่มีการป้องกันโดย </w:t>
+      </w:r>
+      <w:r>
+        <w:rPr>
+          <w:rFonts w:ascii="TH SarabunPSK" w:hAnsi="TH SarabunPSK" w:cs="TH SarabunPSK"/>
+          <w:sz w:val="32"/>
+          <w:szCs w:val="32"/>
+        </w:rPr>
+        <w:t xml:space="preserve">TC013 </w:t>
+      </w:r>
+      <w:r>
+        <w:rPr>
+          <w:rFonts w:ascii="TH SarabunPSK" w:hAnsi="TH SarabunPSK" w:cs="TH SarabunPSK" w:hint="cs"/>
+          <w:sz w:val="32"/>
+          <w:szCs w:val="32"/>
+          <w:cs/>
+        </w:rPr>
+        <w:t xml:space="preserve">เข้าสู่ระบบและคลิกดูรายการเช่ารถยนต์ของตนเอง แสดงรายการเช่ารถยนต์เฉพาะของตัวเอง </w:t>
+      </w:r>
+      <w:r>
+        <w:rPr>
+          <w:rFonts w:ascii="TH SarabunPSK" w:hAnsi="TH SarabunPSK" w:cs="TH SarabunPSK"/>
+          <w:sz w:val="32"/>
+          <w:szCs w:val="32"/>
+        </w:rPr>
+        <w:t xml:space="preserve">TC014 </w:t>
+      </w:r>
+      <w:r>
+        <w:rPr>
+          <w:rFonts w:ascii="TH SarabunPSK" w:hAnsi="TH SarabunPSK" w:cs="TH SarabunPSK" w:hint="cs"/>
+          <w:sz w:val="32"/>
+          <w:szCs w:val="32"/>
+          <w:cs/>
+        </w:rPr>
+        <w:t>เข้าสู่ระบบและคลิกดูรายการเช่ารถยนต์ของตนเอง</w:t>
       </w:r>
       <w:r>
         <w:rPr>
@@ -15502,161 +15370,6 @@
           <w:szCs w:val="32"/>
           <w:cs/>
         </w:rPr>
-        <w:t>แสดงการเข้าถึงข้อมูลรายการ</w:t>
-      </w:r>
-      <w:r>
-        <w:rPr>
-          <w:rFonts w:ascii="TH SarabunPSK" w:hAnsi="TH SarabunPSK" w:cs="TH SarabunPSK" w:hint="cs"/>
-          <w:sz w:val="32"/>
-          <w:szCs w:val="32"/>
-          <w:cs/>
-        </w:rPr>
-        <w:t>เช่า</w:t>
-      </w:r>
-      <w:r>
-        <w:rPr>
-          <w:rFonts w:ascii="TH SarabunPSK" w:hAnsi="TH SarabunPSK" w:cs="TH SarabunPSK" w:hint="cs"/>
-          <w:sz w:val="32"/>
-          <w:szCs w:val="32"/>
-          <w:cs/>
-        </w:rPr>
-        <w:t xml:space="preserve">รถยนต์แบบที่ยังไม่มีการป้องกันโดย </w:t>
-      </w:r>
-      <w:r>
-        <w:rPr>
-          <w:rFonts w:ascii="TH SarabunPSK" w:hAnsi="TH SarabunPSK" w:cs="TH SarabunPSK"/>
-          <w:sz w:val="32"/>
-          <w:szCs w:val="32"/>
-        </w:rPr>
-        <w:t>TC0</w:t>
-      </w:r>
-      <w:r>
-        <w:rPr>
-          <w:rFonts w:ascii="TH SarabunPSK" w:hAnsi="TH SarabunPSK" w:cs="TH SarabunPSK"/>
-          <w:sz w:val="32"/>
-          <w:szCs w:val="32"/>
-        </w:rPr>
-        <w:t>13</w:t>
-      </w:r>
-      <w:r>
-        <w:rPr>
-          <w:rFonts w:ascii="TH SarabunPSK" w:hAnsi="TH SarabunPSK" w:cs="TH SarabunPSK"/>
-          <w:sz w:val="32"/>
-          <w:szCs w:val="32"/>
-        </w:rPr>
-        <w:t xml:space="preserve"> </w:t>
-      </w:r>
-      <w:r>
-        <w:rPr>
-          <w:rFonts w:ascii="TH SarabunPSK" w:hAnsi="TH SarabunPSK" w:cs="TH SarabunPSK" w:hint="cs"/>
-          <w:sz w:val="32"/>
-          <w:szCs w:val="32"/>
-          <w:cs/>
-        </w:rPr>
-        <w:t>เข้าสู่ระบบและคลิกดูรายการ</w:t>
-      </w:r>
-      <w:r>
-        <w:rPr>
-          <w:rFonts w:ascii="TH SarabunPSK" w:hAnsi="TH SarabunPSK" w:cs="TH SarabunPSK" w:hint="cs"/>
-          <w:sz w:val="32"/>
-          <w:szCs w:val="32"/>
-          <w:cs/>
-        </w:rPr>
-        <w:t>เช่า</w:t>
-      </w:r>
-      <w:r>
-        <w:rPr>
-          <w:rFonts w:ascii="TH SarabunPSK" w:hAnsi="TH SarabunPSK" w:cs="TH SarabunPSK" w:hint="cs"/>
-          <w:sz w:val="32"/>
-          <w:szCs w:val="32"/>
-          <w:cs/>
-        </w:rPr>
-        <w:t>รถยนต์ของตนเอง แสดงรายการ</w:t>
-      </w:r>
-      <w:r>
-        <w:rPr>
-          <w:rFonts w:ascii="TH SarabunPSK" w:hAnsi="TH SarabunPSK" w:cs="TH SarabunPSK" w:hint="cs"/>
-          <w:sz w:val="32"/>
-          <w:szCs w:val="32"/>
-          <w:cs/>
-        </w:rPr>
-        <w:t>เช่า</w:t>
-      </w:r>
-      <w:r>
-        <w:rPr>
-          <w:rFonts w:ascii="TH SarabunPSK" w:hAnsi="TH SarabunPSK" w:cs="TH SarabunPSK" w:hint="cs"/>
-          <w:sz w:val="32"/>
-          <w:szCs w:val="32"/>
-          <w:cs/>
-        </w:rPr>
-        <w:t xml:space="preserve">รถยนต์เฉพาะของตัวเอง </w:t>
-      </w:r>
-      <w:r>
-        <w:rPr>
-          <w:rFonts w:ascii="TH SarabunPSK" w:hAnsi="TH SarabunPSK" w:cs="TH SarabunPSK"/>
-          <w:sz w:val="32"/>
-          <w:szCs w:val="32"/>
-        </w:rPr>
-        <w:t>TC0</w:t>
-      </w:r>
-      <w:r>
-        <w:rPr>
-          <w:rFonts w:ascii="TH SarabunPSK" w:hAnsi="TH SarabunPSK" w:cs="TH SarabunPSK"/>
-          <w:sz w:val="32"/>
-          <w:szCs w:val="32"/>
-        </w:rPr>
-        <w:t>14</w:t>
-      </w:r>
-      <w:r>
-        <w:rPr>
-          <w:rFonts w:ascii="TH SarabunPSK" w:hAnsi="TH SarabunPSK" w:cs="TH SarabunPSK"/>
-          <w:sz w:val="32"/>
-          <w:szCs w:val="32"/>
-        </w:rPr>
-        <w:t xml:space="preserve"> </w:t>
-      </w:r>
-      <w:r>
-        <w:rPr>
-          <w:rFonts w:ascii="TH SarabunPSK" w:hAnsi="TH SarabunPSK" w:cs="TH SarabunPSK" w:hint="cs"/>
-          <w:sz w:val="32"/>
-          <w:szCs w:val="32"/>
-          <w:cs/>
-        </w:rPr>
-        <w:t>เข้าสู่ระบบและคลิกดูรายการ</w:t>
-      </w:r>
-      <w:r>
-        <w:rPr>
-          <w:rFonts w:ascii="TH SarabunPSK" w:hAnsi="TH SarabunPSK" w:cs="TH SarabunPSK" w:hint="cs"/>
-          <w:sz w:val="32"/>
-          <w:szCs w:val="32"/>
-          <w:cs/>
-        </w:rPr>
-        <w:t>เช่า</w:t>
-      </w:r>
-      <w:r>
-        <w:rPr>
-          <w:rFonts w:ascii="TH SarabunPSK" w:hAnsi="TH SarabunPSK" w:cs="TH SarabunPSK" w:hint="cs"/>
-          <w:sz w:val="32"/>
-          <w:szCs w:val="32"/>
-          <w:cs/>
-        </w:rPr>
-        <w:t>รถยนต์ของตนเอง</w:t>
-      </w:r>
-      <w:r>
-        <w:rPr>
-          <w:rFonts w:ascii="TH SarabunPSK" w:hAnsi="TH SarabunPSK" w:cs="TH SarabunPSK"/>
-          <w:sz w:val="32"/>
-          <w:szCs w:val="32"/>
-        </w:rPr>
-        <w:t xml:space="preserve"> </w:t>
-      </w:r>
-      <w:r>
-        <w:rPr>
-          <w:rFonts w:ascii="TH SarabunPSK" w:hAnsi="TH SarabunPSK" w:cs="TH SarabunPSK" w:hint="cs"/>
-          <w:sz w:val="32"/>
-          <w:szCs w:val="32"/>
-          <w:cs/>
-        </w:rPr>
         <w:t>มีการเพิ่มคำสั่ง</w:t>
       </w:r>
       <w:r>
@@ -15691,25 +15404,7 @@
           <w:szCs w:val="32"/>
           <w:cs/>
         </w:rPr>
-        <w:t>ระบบต้องแสดงเฉพาะของตัวเองแต่ระบบแสดงรายการ</w:t>
-      </w:r>
-      <w:r>
-        <w:rPr>
-          <w:rFonts w:ascii="TH SarabunPSK" w:hAnsi="TH SarabunPSK" w:cs="TH SarabunPSK" w:hint="cs"/>
-          <w:sz w:val="32"/>
-          <w:szCs w:val="32"/>
-          <w:cs/>
-        </w:rPr>
-        <w:t>เช่า</w:t>
-      </w:r>
-      <w:r>
-        <w:rPr>
-          <w:rFonts w:ascii="TH SarabunPSK" w:hAnsi="TH SarabunPSK" w:cs="TH SarabunPSK" w:hint="cs"/>
-          <w:sz w:val="32"/>
-          <w:szCs w:val="32"/>
-          <w:cs/>
-        </w:rPr>
-        <w:t>รถยนต์ของผู้อื่นด้วย</w:t>
+        <w:t>ระบบต้องแสดงเฉพาะของตัวเองแต่ระบบแสดงรายการเช่ารถยนต์ของผู้อื่นด้วย</w:t>
       </w:r>
     </w:p>
     <w:p>
@@ -15793,7 +15488,7 @@
     </w:p>
     <w:tbl>
       <w:tblPr>
-        <w:tblStyle w:val="ad"/>
+        <w:tblStyle w:val="TableGrid"/>
         <w:tblW w:w="9510" w:type="dxa"/>
         <w:tblLook w:val="04A0" w:firstRow="1" w:lastRow="0" w:firstColumn="1" w:lastColumn="0" w:noHBand="0" w:noVBand="1"/>
       </w:tblPr>
@@ -15953,7 +15648,7 @@
             <w:pPr>
               <w:jc w:val="center"/>
               <w:rPr>
-                <w:rFonts w:ascii="TH SarabunPSK" w:hAnsi="TH SarabunPSK" w:cs="TH SarabunPSK" w:hint="cs"/>
+                <w:rFonts w:ascii="TH SarabunPSK" w:hAnsi="TH SarabunPSK" w:cs="TH SarabunPSK"/>
                 <w:sz w:val="32"/>
                 <w:szCs w:val="32"/>
               </w:rPr>
@@ -15964,15 +15659,7 @@
                 <w:sz w:val="32"/>
                 <w:szCs w:val="32"/>
               </w:rPr>
-              <w:t>TC01</w:t>
-            </w:r>
-            <w:r>
-              <w:rPr>
-                <w:rFonts w:ascii="TH SarabunPSK" w:hAnsi="TH SarabunPSK" w:cs="TH SarabunPSK"/>
-                <w:sz w:val="32"/>
-                <w:szCs w:val="32"/>
-              </w:rPr>
-              <w:t>5</w:t>
+              <w:t>TC015</w:t>
             </w:r>
           </w:p>
         </w:tc>
@@ -16009,7 +15696,7 @@
           <w:p>
             <w:pPr>
               <w:rPr>
-                <w:rFonts w:ascii="TH SarabunPSK" w:hAnsi="TH SarabunPSK" w:cs="TH SarabunPSK" w:hint="cs"/>
+                <w:rFonts w:ascii="TH SarabunPSK" w:hAnsi="TH SarabunPSK" w:cs="TH SarabunPSK"/>
                 <w:sz w:val="32"/>
                 <w:szCs w:val="32"/>
                 <w:cs/>
@@ -16119,7 +15806,7 @@
             <w:pPr>
               <w:jc w:val="center"/>
               <w:rPr>
-                <w:rFonts w:ascii="TH SarabunPSK" w:hAnsi="TH SarabunPSK" w:cs="TH SarabunPSK" w:hint="cs"/>
+                <w:rFonts w:ascii="TH SarabunPSK" w:hAnsi="TH SarabunPSK" w:cs="TH SarabunPSK"/>
                 <w:sz w:val="32"/>
                 <w:szCs w:val="32"/>
               </w:rPr>
@@ -16131,15 +15818,7 @@
                 <w:szCs w:val="32"/>
               </w:rPr>
               <w:lastRenderedPageBreak/>
-              <w:t>TC01</w:t>
-            </w:r>
-            <w:r>
-              <w:rPr>
-                <w:rFonts w:ascii="TH SarabunPSK" w:hAnsi="TH SarabunPSK" w:cs="TH SarabunPSK"/>
-                <w:sz w:val="32"/>
-                <w:szCs w:val="32"/>
-              </w:rPr>
-              <w:t>6</w:t>
+              <w:t>TC016</w:t>
             </w:r>
           </w:p>
         </w:tc>
@@ -16150,7 +15829,7 @@
           <w:p>
             <w:pPr>
               <w:rPr>
-                <w:rFonts w:ascii="TH SarabunPSK" w:hAnsi="TH SarabunPSK" w:cs="TH SarabunPSK" w:hint="cs"/>
+                <w:rFonts w:ascii="TH SarabunPSK" w:hAnsi="TH SarabunPSK" w:cs="TH SarabunPSK"/>
                 <w:sz w:val="32"/>
                 <w:szCs w:val="32"/>
                 <w:cs/>
@@ -16203,7 +15882,7 @@
           <w:p>
             <w:pPr>
               <w:rPr>
-                <w:rFonts w:ascii="TH SarabunPSK" w:hAnsi="TH SarabunPSK" w:cs="TH SarabunPSK" w:hint="cs"/>
+                <w:rFonts w:ascii="TH SarabunPSK" w:hAnsi="TH SarabunPSK" w:cs="TH SarabunPSK"/>
                 <w:sz w:val="32"/>
                 <w:szCs w:val="32"/>
               </w:rPr>
@@ -16259,7 +15938,7 @@
           <w:p>
             <w:pPr>
               <w:rPr>
-                <w:rFonts w:ascii="TH SarabunPSK" w:hAnsi="TH SarabunPSK" w:cs="TH SarabunPSK" w:hint="cs"/>
+                <w:rFonts w:ascii="TH SarabunPSK" w:hAnsi="TH SarabunPSK" w:cs="TH SarabunPSK"/>
                 <w:sz w:val="32"/>
                 <w:szCs w:val="32"/>
                 <w:cs/>
@@ -16316,7 +15995,7 @@
             <w:pPr>
               <w:jc w:val="center"/>
               <w:rPr>
-                <w:rFonts w:ascii="TH SarabunPSK" w:hAnsi="TH SarabunPSK" w:cs="TH SarabunPSK" w:hint="cs"/>
+                <w:rFonts w:ascii="TH SarabunPSK" w:hAnsi="TH SarabunPSK" w:cs="TH SarabunPSK"/>
                 <w:sz w:val="32"/>
                 <w:szCs w:val="32"/>
               </w:rPr>
@@ -16340,7 +16019,7 @@
       <w:pPr>
         <w:spacing w:line="240" w:lineRule="auto"/>
         <w:rPr>
-          <w:rFonts w:ascii="TH SarabunPSK" w:hAnsi="TH SarabunPSK" w:cs="TH SarabunPSK" w:hint="cs"/>
+          <w:rFonts w:ascii="TH SarabunPSK" w:hAnsi="TH SarabunPSK" w:cs="TH SarabunPSK"/>
           <w:sz w:val="32"/>
           <w:szCs w:val="32"/>
         </w:rPr>
@@ -16398,7 +16077,7 @@
       <w:pPr>
         <w:spacing w:line="240" w:lineRule="auto"/>
         <w:rPr>
-          <w:rFonts w:ascii="TH SarabunPSK" w:hAnsi="TH SarabunPSK" w:cs="TH SarabunPSK" w:hint="cs"/>
+          <w:rFonts w:ascii="TH SarabunPSK" w:hAnsi="TH SarabunPSK" w:cs="TH SarabunPSK"/>
           <w:sz w:val="28"/>
           <w:cs/>
         </w:rPr>
@@ -16418,7 +16097,50 @@
           <w:sz w:val="32"/>
           <w:szCs w:val="32"/>
         </w:rPr>
-        <w:t xml:space="preserve"> 6</w:t>
+        <w:t xml:space="preserve"> 6 </w:t>
+      </w:r>
+      <w:r>
+        <w:rPr>
+          <w:rFonts w:ascii="TH SarabunPSK" w:hAnsi="TH SarabunPSK" w:cs="TH SarabunPSK" w:hint="cs"/>
+          <w:sz w:val="32"/>
+          <w:szCs w:val="32"/>
+          <w:cs/>
+        </w:rPr>
+        <w:t xml:space="preserve">แสดงการเข้าถึงข้อมูลรายการเช่ารถยนต์แบบที่มีการป้องกันแล้ว โดย </w:t>
+      </w:r>
+      <w:r>
+        <w:rPr>
+          <w:rFonts w:ascii="TH SarabunPSK" w:hAnsi="TH SarabunPSK" w:cs="TH SarabunPSK"/>
+          <w:sz w:val="32"/>
+          <w:szCs w:val="32"/>
+        </w:rPr>
+        <w:t xml:space="preserve">TC015 </w:t>
+      </w:r>
+      <w:r>
+        <w:rPr>
+          <w:rFonts w:ascii="TH SarabunPSK" w:hAnsi="TH SarabunPSK" w:cs="TH SarabunPSK" w:hint="cs"/>
+          <w:sz w:val="32"/>
+          <w:szCs w:val="32"/>
+          <w:cs/>
+        </w:rPr>
+        <w:t xml:space="preserve">เข้าสู่ระบบและคลิกดูรายการเช่ารถยนต์ของตนเอง แสดงรายการเช่ารถยนต์เฉพาะของตัวเอง </w:t>
+      </w:r>
+      <w:r>
+        <w:rPr>
+          <w:rFonts w:ascii="TH SarabunPSK" w:hAnsi="TH SarabunPSK" w:cs="TH SarabunPSK"/>
+          <w:sz w:val="32"/>
+          <w:szCs w:val="32"/>
+        </w:rPr>
+        <w:t xml:space="preserve">TC016 </w:t>
+      </w:r>
+      <w:r>
+        <w:rPr>
+          <w:rFonts w:ascii="TH SarabunPSK" w:hAnsi="TH SarabunPSK" w:cs="TH SarabunPSK" w:hint="cs"/>
+          <w:sz w:val="32"/>
+          <w:szCs w:val="32"/>
+          <w:cs/>
+        </w:rPr>
+        <w:t>เข้าสู่ระบบและคลิกดูรายการเช่ารถยนต์ของตนเอง</w:t>
       </w:r>
       <w:r>
         <w:rPr>
@@ -16435,161 +16157,6 @@
           <w:szCs w:val="32"/>
           <w:cs/>
         </w:rPr>
-        <w:t>แสดงการเข้าถึงข้อมูลรายการ</w:t>
-      </w:r>
-      <w:r>
-        <w:rPr>
-          <w:rFonts w:ascii="TH SarabunPSK" w:hAnsi="TH SarabunPSK" w:cs="TH SarabunPSK" w:hint="cs"/>
-          <w:sz w:val="32"/>
-          <w:szCs w:val="32"/>
-          <w:cs/>
-        </w:rPr>
-        <w:t>เช่า</w:t>
-      </w:r>
-      <w:r>
-        <w:rPr>
-          <w:rFonts w:ascii="TH SarabunPSK" w:hAnsi="TH SarabunPSK" w:cs="TH SarabunPSK" w:hint="cs"/>
-          <w:sz w:val="32"/>
-          <w:szCs w:val="32"/>
-          <w:cs/>
-        </w:rPr>
-        <w:t xml:space="preserve">รถยนต์แบบที่มีการป้องกันแล้ว โดย </w:t>
-      </w:r>
-      <w:r>
-        <w:rPr>
-          <w:rFonts w:ascii="TH SarabunPSK" w:hAnsi="TH SarabunPSK" w:cs="TH SarabunPSK"/>
-          <w:sz w:val="32"/>
-          <w:szCs w:val="32"/>
-        </w:rPr>
-        <w:t>TC01</w:t>
-      </w:r>
-      <w:r>
-        <w:rPr>
-          <w:rFonts w:ascii="TH SarabunPSK" w:hAnsi="TH SarabunPSK" w:cs="TH SarabunPSK"/>
-          <w:sz w:val="32"/>
-          <w:szCs w:val="32"/>
-        </w:rPr>
-        <w:t>5</w:t>
-      </w:r>
-      <w:r>
-        <w:rPr>
-          <w:rFonts w:ascii="TH SarabunPSK" w:hAnsi="TH SarabunPSK" w:cs="TH SarabunPSK"/>
-          <w:sz w:val="32"/>
-          <w:szCs w:val="32"/>
-        </w:rPr>
-        <w:t xml:space="preserve"> </w:t>
-      </w:r>
-      <w:r>
-        <w:rPr>
-          <w:rFonts w:ascii="TH SarabunPSK" w:hAnsi="TH SarabunPSK" w:cs="TH SarabunPSK" w:hint="cs"/>
-          <w:sz w:val="32"/>
-          <w:szCs w:val="32"/>
-          <w:cs/>
-        </w:rPr>
-        <w:t>เข้าสู่ระบบและคลิกดูรายการ</w:t>
-      </w:r>
-      <w:r>
-        <w:rPr>
-          <w:rFonts w:ascii="TH SarabunPSK" w:hAnsi="TH SarabunPSK" w:cs="TH SarabunPSK" w:hint="cs"/>
-          <w:sz w:val="32"/>
-          <w:szCs w:val="32"/>
-          <w:cs/>
-        </w:rPr>
-        <w:t>เช่า</w:t>
-      </w:r>
-      <w:r>
-        <w:rPr>
-          <w:rFonts w:ascii="TH SarabunPSK" w:hAnsi="TH SarabunPSK" w:cs="TH SarabunPSK" w:hint="cs"/>
-          <w:sz w:val="32"/>
-          <w:szCs w:val="32"/>
-          <w:cs/>
-        </w:rPr>
-        <w:t>รถยนต์ของตนเอง แสดงรายการ</w:t>
-      </w:r>
-      <w:r>
-        <w:rPr>
-          <w:rFonts w:ascii="TH SarabunPSK" w:hAnsi="TH SarabunPSK" w:cs="TH SarabunPSK" w:hint="cs"/>
-          <w:sz w:val="32"/>
-          <w:szCs w:val="32"/>
-          <w:cs/>
-        </w:rPr>
-        <w:t>เช่า</w:t>
-      </w:r>
-      <w:r>
-        <w:rPr>
-          <w:rFonts w:ascii="TH SarabunPSK" w:hAnsi="TH SarabunPSK" w:cs="TH SarabunPSK" w:hint="cs"/>
-          <w:sz w:val="32"/>
-          <w:szCs w:val="32"/>
-          <w:cs/>
-        </w:rPr>
-        <w:t xml:space="preserve">รถยนต์เฉพาะของตัวเอง </w:t>
-      </w:r>
-      <w:r>
-        <w:rPr>
-          <w:rFonts w:ascii="TH SarabunPSK" w:hAnsi="TH SarabunPSK" w:cs="TH SarabunPSK"/>
-          <w:sz w:val="32"/>
-          <w:szCs w:val="32"/>
-        </w:rPr>
-        <w:t>TC01</w:t>
-      </w:r>
-      <w:r>
-        <w:rPr>
-          <w:rFonts w:ascii="TH SarabunPSK" w:hAnsi="TH SarabunPSK" w:cs="TH SarabunPSK"/>
-          <w:sz w:val="32"/>
-          <w:szCs w:val="32"/>
-        </w:rPr>
-        <w:t>6</w:t>
-      </w:r>
-      <w:r>
-        <w:rPr>
-          <w:rFonts w:ascii="TH SarabunPSK" w:hAnsi="TH SarabunPSK" w:cs="TH SarabunPSK"/>
-          <w:sz w:val="32"/>
-          <w:szCs w:val="32"/>
-        </w:rPr>
-        <w:t xml:space="preserve"> </w:t>
-      </w:r>
-      <w:r>
-        <w:rPr>
-          <w:rFonts w:ascii="TH SarabunPSK" w:hAnsi="TH SarabunPSK" w:cs="TH SarabunPSK" w:hint="cs"/>
-          <w:sz w:val="32"/>
-          <w:szCs w:val="32"/>
-          <w:cs/>
-        </w:rPr>
-        <w:t>เข้าสู่ระบบและคลิกดูรายการ</w:t>
-      </w:r>
-      <w:r>
-        <w:rPr>
-          <w:rFonts w:ascii="TH SarabunPSK" w:hAnsi="TH SarabunPSK" w:cs="TH SarabunPSK" w:hint="cs"/>
-          <w:sz w:val="32"/>
-          <w:szCs w:val="32"/>
-          <w:cs/>
-        </w:rPr>
-        <w:t>เช่า</w:t>
-      </w:r>
-      <w:r>
-        <w:rPr>
-          <w:rFonts w:ascii="TH SarabunPSK" w:hAnsi="TH SarabunPSK" w:cs="TH SarabunPSK" w:hint="cs"/>
-          <w:sz w:val="32"/>
-          <w:szCs w:val="32"/>
-          <w:cs/>
-        </w:rPr>
-        <w:t>รถยนต์ของตนเอง</w:t>
-      </w:r>
-      <w:r>
-        <w:rPr>
-          <w:rFonts w:ascii="TH SarabunPSK" w:hAnsi="TH SarabunPSK" w:cs="TH SarabunPSK"/>
-          <w:sz w:val="32"/>
-          <w:szCs w:val="32"/>
-        </w:rPr>
-        <w:t xml:space="preserve"> </w:t>
-      </w:r>
-      <w:r>
-        <w:rPr>
-          <w:rFonts w:ascii="TH SarabunPSK" w:hAnsi="TH SarabunPSK" w:cs="TH SarabunPSK" w:hint="cs"/>
-          <w:sz w:val="32"/>
-          <w:szCs w:val="32"/>
-          <w:cs/>
-        </w:rPr>
         <w:t>มีการเพิ่มคำสั่ง</w:t>
       </w:r>
       <w:r>
@@ -16624,43 +16191,7 @@
           <w:szCs w:val="32"/>
           <w:cs/>
         </w:rPr>
-        <w:t>ระบบต้องไม่แสดงรายการ</w:t>
-      </w:r>
-      <w:r>
-        <w:rPr>
-          <w:rFonts w:ascii="TH SarabunPSK" w:hAnsi="TH SarabunPSK" w:cs="TH SarabunPSK" w:hint="cs"/>
-          <w:sz w:val="32"/>
-          <w:szCs w:val="32"/>
-          <w:cs/>
-        </w:rPr>
-        <w:t>เช่า</w:t>
-      </w:r>
-      <w:r>
-        <w:rPr>
-          <w:rFonts w:ascii="TH SarabunPSK" w:hAnsi="TH SarabunPSK" w:cs="TH SarabunPSK" w:hint="cs"/>
-          <w:sz w:val="32"/>
-          <w:szCs w:val="32"/>
-          <w:cs/>
-        </w:rPr>
-        <w:t>รถยนต์ผู้อื่น ผลคือระบบไม่แสดงรายการ</w:t>
-      </w:r>
-      <w:r>
-        <w:rPr>
-          <w:rFonts w:ascii="TH SarabunPSK" w:hAnsi="TH SarabunPSK" w:cs="TH SarabunPSK" w:hint="cs"/>
-          <w:sz w:val="32"/>
-          <w:szCs w:val="32"/>
-          <w:cs/>
-        </w:rPr>
-        <w:t>เช่า</w:t>
-      </w:r>
-      <w:r>
-        <w:rPr>
-          <w:rFonts w:ascii="TH SarabunPSK" w:hAnsi="TH SarabunPSK" w:cs="TH SarabunPSK" w:hint="cs"/>
-          <w:sz w:val="32"/>
-          <w:szCs w:val="32"/>
-          <w:cs/>
-        </w:rPr>
-        <w:t>รถยนต์</w:t>
+        <w:t>ระบบต้องไม่แสดงรายการเช่ารถยนต์ผู้อื่น ผลคือระบบไม่แสดงรายการเช่ารถยนต์</w:t>
       </w:r>
     </w:p>
     <w:p>
@@ -16729,9 +16260,6 @@
       <w:pPr>
         <w:spacing w:after="0" w:line="240" w:lineRule="auto"/>
         <w:jc w:val="thaiDistribute"/>
-        <w:rPr>
-          <w:rFonts w:hint="cs"/>
-        </w:rPr>
       </w:pPr>
       <w:r>
         <w:rPr>
@@ -16743,6 +16271,7 @@
         </w:rPr>
         <w:t>[</w:t>
       </w:r>
+      <w:proofErr w:type="gramStart"/>
       <w:r>
         <w:rPr>
           <w:rFonts w:ascii="TH SarabunPSK" w:hAnsi="TH SarabunPSK" w:cs="TH SarabunPSK"/>
@@ -16769,7 +16298,16 @@
           <w:sz w:val="32"/>
           <w:szCs w:val="32"/>
         </w:rPr>
-        <w:t xml:space="preserve">access rights </w:t>
+        <w:t>access</w:t>
+      </w:r>
+      <w:proofErr w:type="gramEnd"/>
+      <w:r>
+        <w:rPr>
+          <w:rFonts w:ascii="TH SarabunPSK" w:hAnsi="TH SarabunPSK" w:cs="TH SarabunPSK"/>
+          <w:sz w:val="32"/>
+          <w:szCs w:val="32"/>
+        </w:rPr>
+        <w:t xml:space="preserve"> rights </w:t>
       </w:r>
       <w:r>
         <w:rPr>
@@ -16899,7 +16437,7 @@
       <w:hyperlink r:id="rId30" w:history="1">
         <w:r>
           <w:rPr>
-            <w:rStyle w:val="ab"/>
+            <w:rStyle w:val="Hyperlink"/>
           </w:rPr>
           <w:t>https://www.mindphp.com/%E0%B8%84%E0%B8%B9%E0%B9%88%E0%B8%A1%E0%B8%B7%E0%B8%AD/73-%E0%B8%84%E0%B8%B7%E0%B8%AD%E0%B8%AD%E0%B8%B0%E0%B9%84%E0%B8%A3/3937-access-rights.html</w:t>
         </w:r>
@@ -16934,15 +16472,34 @@
           <w:szCs w:val="32"/>
           <w:cs/>
         </w:rPr>
-        <w:t>ณัฐกฤตา โกมลนาค</w:t>
-      </w:r>
-      <w:r>
-        <w:rPr>
-          <w:rFonts w:ascii="TH SarabunPSK" w:hAnsi="TH SarabunPSK" w:cs="TH SarabunPSK"/>
-          <w:sz w:val="32"/>
-          <w:szCs w:val="32"/>
-        </w:rPr>
-        <w:t>.(2565, 17</w:t>
+        <w:t xml:space="preserve">ณัฐกฤตา </w:t>
+      </w:r>
+      <w:proofErr w:type="gramStart"/>
+      <w:r>
+        <w:rPr>
+          <w:rFonts w:ascii="TH SarabunPSK" w:hAnsi="TH SarabunPSK" w:cs="TH SarabunPSK" w:hint="cs"/>
+          <w:sz w:val="32"/>
+          <w:szCs w:val="32"/>
+          <w:cs/>
+        </w:rPr>
+        <w:t>โกมลนาค</w:t>
+      </w:r>
+      <w:r>
+        <w:rPr>
+          <w:rFonts w:ascii="TH SarabunPSK" w:hAnsi="TH SarabunPSK" w:cs="TH SarabunPSK"/>
+          <w:sz w:val="32"/>
+          <w:szCs w:val="32"/>
+        </w:rPr>
+        <w:t>.(</w:t>
+      </w:r>
+      <w:proofErr w:type="gramEnd"/>
+      <w:r>
+        <w:rPr>
+          <w:rFonts w:ascii="TH SarabunPSK" w:hAnsi="TH SarabunPSK" w:cs="TH SarabunPSK"/>
+          <w:sz w:val="32"/>
+          <w:szCs w:val="32"/>
+        </w:rPr>
+        <w:t>2565, 17</w:t>
       </w:r>
       <w:r>
         <w:rPr>
@@ -16969,140 +16526,175 @@
           <w:cs/>
         </w:rPr>
         <w:t xml:space="preserve"> การรักษาความมั่นคงปลอดภัยด้านสารสนเทศ สำหรับผู้ดูแลระบบ. มหาวิทยาลัยแม่โจ้. </w:t>
+      </w:r>
+      <w:r>
+        <w:fldChar w:fldCharType="begin"/>
+      </w:r>
+      <w:r>
+        <w:instrText xml:space="preserve"> HYPERLINK "https://erp.mju.ac.th/acticleDetail.aspx?qid=549" </w:instrText>
+      </w:r>
+      <w:r>
+        <w:fldChar w:fldCharType="separate"/>
+      </w:r>
+      <w:r>
+        <w:rPr>
+          <w:rStyle w:val="Hyperlink"/>
+          <w:rFonts w:ascii="TH SarabunPSK" w:hAnsi="TH SarabunPSK" w:cs="TH SarabunPSK"/>
+          <w:sz w:val="32"/>
+          <w:szCs w:val="32"/>
+        </w:rPr>
+        <w:t>https://erp.mju.ac.th/acticleDetail.aspx?qid=</w:t>
+      </w:r>
+      <w:r>
+        <w:rPr>
+          <w:rStyle w:val="Hyperlink"/>
+          <w:rFonts w:ascii="TH SarabunPSK" w:hAnsi="TH SarabunPSK" w:cs="TH SarabunPSK"/>
+          <w:sz w:val="32"/>
+          <w:szCs w:val="32"/>
+          <w:cs/>
+        </w:rPr>
+        <w:t>549</w:t>
+      </w:r>
+      <w:r>
+        <w:rPr>
+          <w:rStyle w:val="Hyperlink"/>
+          <w:rFonts w:ascii="TH SarabunPSK" w:hAnsi="TH SarabunPSK" w:cs="TH SarabunPSK"/>
+          <w:sz w:val="32"/>
+          <w:szCs w:val="32"/>
+        </w:rPr>
+        <w:fldChar w:fldCharType="end"/>
+      </w:r>
+      <w:r>
+        <w:rPr>
+          <w:rFonts w:ascii="TH SarabunPSK" w:hAnsi="TH SarabunPSK" w:cs="TH SarabunPSK"/>
+          <w:sz w:val="32"/>
+          <w:szCs w:val="32"/>
+        </w:rPr>
+        <w:t xml:space="preserve"> </w:t>
+      </w:r>
+    </w:p>
+    <w:p>
+      <w:pPr>
+        <w:spacing w:after="0" w:line="240" w:lineRule="auto"/>
+        <w:jc w:val="thaiDistribute"/>
+        <w:rPr>
+          <w:rFonts w:ascii="TH SarabunPSK" w:hAnsi="TH SarabunPSK" w:cs="TH SarabunPSK"/>
+          <w:color w:val="000000" w:themeColor="text1"/>
+          <w:spacing w:val="3"/>
+          <w:sz w:val="32"/>
+          <w:szCs w:val="32"/>
+        </w:rPr>
+      </w:pPr>
+      <w:r>
+        <w:rPr>
+          <w:rFonts w:ascii="TH SarabunPSK" w:hAnsi="TH SarabunPSK" w:cs="TH SarabunPSK"/>
+          <w:color w:val="000000" w:themeColor="text1"/>
+          <w:spacing w:val="3"/>
+          <w:sz w:val="32"/>
+          <w:szCs w:val="32"/>
+        </w:rPr>
+        <w:t xml:space="preserve">[3] </w:t>
+      </w:r>
+      <w:r>
+        <w:rPr>
+          <w:rFonts w:ascii="TH SarabunPSK" w:hAnsi="TH SarabunPSK" w:cs="TH SarabunPSK" w:hint="cs"/>
+          <w:sz w:val="32"/>
+          <w:szCs w:val="32"/>
+          <w:cs/>
+        </w:rPr>
+        <w:t>ความมั่นคงปลอดภัยของระบบสารสนเทศ</w:t>
+      </w:r>
+      <w:r>
+        <w:rPr>
+          <w:rFonts w:ascii="TH SarabunPSK" w:hAnsi="TH SarabunPSK" w:cs="TH SarabunPSK"/>
+          <w:sz w:val="32"/>
+          <w:szCs w:val="32"/>
+        </w:rPr>
+        <w:t>. (</w:t>
+      </w:r>
+      <w:r>
+        <w:rPr>
+          <w:rFonts w:ascii="TH SarabunPSK" w:hAnsi="TH SarabunPSK" w:cs="TH SarabunPSK" w:hint="cs"/>
+          <w:sz w:val="32"/>
+          <w:szCs w:val="32"/>
+          <w:cs/>
+        </w:rPr>
+        <w:t>ม</w:t>
+      </w:r>
+      <w:r>
+        <w:rPr>
+          <w:rFonts w:ascii="TH SarabunPSK" w:hAnsi="TH SarabunPSK" w:cs="TH SarabunPSK"/>
+          <w:sz w:val="32"/>
+          <w:szCs w:val="32"/>
+        </w:rPr>
+        <w:t>.</w:t>
+      </w:r>
+      <w:r>
+        <w:rPr>
+          <w:rFonts w:ascii="TH SarabunPSK" w:hAnsi="TH SarabunPSK" w:cs="TH SarabunPSK" w:hint="cs"/>
+          <w:sz w:val="32"/>
+          <w:szCs w:val="32"/>
+          <w:cs/>
+        </w:rPr>
+        <w:t>ป</w:t>
+      </w:r>
+      <w:r>
+        <w:rPr>
+          <w:rFonts w:ascii="TH SarabunPSK" w:hAnsi="TH SarabunPSK" w:cs="TH SarabunPSK"/>
+          <w:sz w:val="32"/>
+          <w:szCs w:val="32"/>
+        </w:rPr>
+        <w:t>.</w:t>
+      </w:r>
+      <w:r>
+        <w:rPr>
+          <w:rFonts w:ascii="TH SarabunPSK" w:hAnsi="TH SarabunPSK" w:cs="TH SarabunPSK" w:hint="cs"/>
+          <w:sz w:val="32"/>
+          <w:szCs w:val="32"/>
+          <w:cs/>
+        </w:rPr>
+        <w:t>ป</w:t>
+      </w:r>
+      <w:r>
+        <w:rPr>
+          <w:rFonts w:ascii="TH SarabunPSK" w:hAnsi="TH SarabunPSK" w:cs="TH SarabunPSK"/>
+          <w:sz w:val="32"/>
+          <w:szCs w:val="32"/>
+        </w:rPr>
+        <w:t>.</w:t>
+      </w:r>
+      <w:proofErr w:type="gramStart"/>
+      <w:r>
+        <w:rPr>
+          <w:rFonts w:ascii="TH SarabunPSK" w:hAnsi="TH SarabunPSK" w:cs="TH SarabunPSK"/>
+          <w:sz w:val="32"/>
+          <w:szCs w:val="32"/>
+        </w:rPr>
+        <w:t>).</w:t>
+      </w:r>
+      <w:r>
+        <w:rPr>
+          <w:rFonts w:ascii="TH SarabunPSK" w:hAnsi="TH SarabunPSK" w:cs="TH SarabunPSK" w:hint="cs"/>
+          <w:sz w:val="32"/>
+          <w:szCs w:val="32"/>
+          <w:cs/>
+        </w:rPr>
+        <w:t>องค์ประกอบของระบบสารสนเทศกับความมั่นคงปลอดภัย</w:t>
+      </w:r>
+      <w:proofErr w:type="gramEnd"/>
+      <w:r>
+        <w:rPr>
+          <w:rFonts w:ascii="TH SarabunPSK" w:hAnsi="TH SarabunPSK" w:cs="TH SarabunPSK" w:hint="cs"/>
+          <w:sz w:val="32"/>
+          <w:szCs w:val="32"/>
+          <w:cs/>
+        </w:rPr>
+        <w:t>.</w:t>
       </w:r>
       <w:hyperlink r:id="rId31" w:history="1">
         <w:r>
           <w:rPr>
-            <w:rStyle w:val="ab"/>
-            <w:rFonts w:ascii="TH SarabunPSK" w:hAnsi="TH SarabunPSK" w:cs="TH SarabunPSK"/>
-            <w:sz w:val="32"/>
-            <w:szCs w:val="32"/>
-          </w:rPr>
-          <w:t>https://erp.mju.ac.th/acticleDetail.aspx?qid=</w:t>
-        </w:r>
-        <w:r>
-          <w:rPr>
-            <w:rStyle w:val="ab"/>
-            <w:rFonts w:ascii="TH SarabunPSK" w:hAnsi="TH SarabunPSK" w:cs="TH SarabunPSK"/>
-            <w:sz w:val="32"/>
-            <w:szCs w:val="32"/>
-            <w:cs/>
-          </w:rPr>
-          <w:t>549</w:t>
-        </w:r>
-      </w:hyperlink>
-      <w:r>
-        <w:rPr>
-          <w:rFonts w:ascii="TH SarabunPSK" w:hAnsi="TH SarabunPSK" w:cs="TH SarabunPSK"/>
-          <w:sz w:val="32"/>
-          <w:szCs w:val="32"/>
-        </w:rPr>
-        <w:t xml:space="preserve"> </w:t>
-      </w:r>
-    </w:p>
-    <w:p>
-      <w:pPr>
-        <w:spacing w:after="0" w:line="240" w:lineRule="auto"/>
-        <w:jc w:val="thaiDistribute"/>
-        <w:rPr>
-          <w:rFonts w:ascii="TH SarabunPSK" w:hAnsi="TH SarabunPSK" w:cs="TH SarabunPSK"/>
-          <w:color w:val="000000" w:themeColor="text1"/>
-          <w:spacing w:val="3"/>
-          <w:sz w:val="32"/>
-          <w:szCs w:val="32"/>
-        </w:rPr>
-      </w:pPr>
-      <w:r>
-        <w:rPr>
-          <w:rFonts w:ascii="TH SarabunPSK" w:hAnsi="TH SarabunPSK" w:cs="TH SarabunPSK"/>
-          <w:color w:val="000000" w:themeColor="text1"/>
-          <w:spacing w:val="3"/>
-          <w:sz w:val="32"/>
-          <w:szCs w:val="32"/>
-        </w:rPr>
-        <w:t xml:space="preserve">[3] </w:t>
-      </w:r>
-      <w:r>
-        <w:rPr>
-          <w:rFonts w:ascii="TH SarabunPSK" w:hAnsi="TH SarabunPSK" w:cs="TH SarabunPSK" w:hint="cs"/>
-          <w:sz w:val="32"/>
-          <w:szCs w:val="32"/>
-          <w:cs/>
-        </w:rPr>
-        <w:t>ความมั่นคงปลอดภัยของระบบสารสนเทศ</w:t>
-      </w:r>
-      <w:r>
-        <w:rPr>
-          <w:rFonts w:ascii="TH SarabunPSK" w:hAnsi="TH SarabunPSK" w:cs="TH SarabunPSK"/>
-          <w:sz w:val="32"/>
-          <w:szCs w:val="32"/>
-        </w:rPr>
-        <w:t>. (</w:t>
-      </w:r>
-      <w:r>
-        <w:rPr>
-          <w:rFonts w:ascii="TH SarabunPSK" w:hAnsi="TH SarabunPSK" w:cs="TH SarabunPSK" w:hint="cs"/>
-          <w:sz w:val="32"/>
-          <w:szCs w:val="32"/>
-          <w:cs/>
-        </w:rPr>
-        <w:t>ม</w:t>
-      </w:r>
-      <w:r>
-        <w:rPr>
-          <w:rFonts w:ascii="TH SarabunPSK" w:hAnsi="TH SarabunPSK" w:cs="TH SarabunPSK"/>
-          <w:sz w:val="32"/>
-          <w:szCs w:val="32"/>
-        </w:rPr>
-        <w:t>.</w:t>
-      </w:r>
-      <w:r>
-        <w:rPr>
-          <w:rFonts w:ascii="TH SarabunPSK" w:hAnsi="TH SarabunPSK" w:cs="TH SarabunPSK" w:hint="cs"/>
-          <w:sz w:val="32"/>
-          <w:szCs w:val="32"/>
-          <w:cs/>
-        </w:rPr>
-        <w:t>ป</w:t>
-      </w:r>
-      <w:r>
-        <w:rPr>
-          <w:rFonts w:ascii="TH SarabunPSK" w:hAnsi="TH SarabunPSK" w:cs="TH SarabunPSK"/>
-          <w:sz w:val="32"/>
-          <w:szCs w:val="32"/>
-        </w:rPr>
-        <w:t>.</w:t>
-      </w:r>
-      <w:r>
-        <w:rPr>
-          <w:rFonts w:ascii="TH SarabunPSK" w:hAnsi="TH SarabunPSK" w:cs="TH SarabunPSK" w:hint="cs"/>
-          <w:sz w:val="32"/>
-          <w:szCs w:val="32"/>
-          <w:cs/>
-        </w:rPr>
-        <w:t>ป</w:t>
-      </w:r>
-      <w:r>
-        <w:rPr>
-          <w:rFonts w:ascii="TH SarabunPSK" w:hAnsi="TH SarabunPSK" w:cs="TH SarabunPSK"/>
-          <w:sz w:val="32"/>
-          <w:szCs w:val="32"/>
-        </w:rPr>
-        <w:t>.).</w:t>
-      </w:r>
-      <w:r>
-        <w:rPr>
-          <w:rFonts w:ascii="TH SarabunPSK" w:hAnsi="TH SarabunPSK" w:cs="TH SarabunPSK" w:hint="cs"/>
-          <w:sz w:val="32"/>
-          <w:szCs w:val="32"/>
-          <w:cs/>
-        </w:rPr>
-        <w:t>องค์ประกอบของระบบสารสนเทศกับความมั่นคงปลอดภัย.</w:t>
-      </w:r>
-      <w:hyperlink r:id="rId32" w:history="1">
-        <w:r>
-          <w:rPr>
-            <w:rStyle w:val="ab"/>
+            <w:rStyle w:val="Hyperlink"/>
           </w:rPr>
           <w:t>https://sites.google.com/site/kanokwant551/khwam-mankhng-plxdphay-khxng-rabb-sarsnthes</w:t>
         </w:r>
@@ -17204,10 +16796,10 @@
         </w:rPr>
         <w:t xml:space="preserve">). QUISH. </w:t>
       </w:r>
-      <w:hyperlink r:id="rId33" w:history="1">
+      <w:hyperlink r:id="rId32" w:history="1">
         <w:r>
           <w:rPr>
-            <w:rStyle w:val="ab"/>
+            <w:rStyle w:val="Hyperlink"/>
             <w:rFonts w:ascii="TH SarabunPSK" w:hAnsi="TH SarabunPSK" w:cs="TH SarabunPSK"/>
             <w:sz w:val="32"/>
             <w:szCs w:val="32"/>
@@ -17585,7 +17177,7 @@
     <w:sdtContent>
       <w:p>
         <w:pPr>
-          <w:pStyle w:val="a5"/>
+          <w:pStyle w:val="Footer"/>
           <w:pBdr>
             <w:top w:val="single" w:sz="4" w:space="1" w:color="D9D9D9" w:themeColor="background1" w:themeShade="D9"/>
           </w:pBdr>
@@ -17644,7 +17236,17 @@
             <w:sz w:val="28"/>
             <w:lang w:val="th-TH"/>
           </w:rPr>
-          <w:t xml:space="preserve"> | </w:t>
+          <w:t xml:space="preserve"> </w:t>
+        </w:r>
+        <w:r>
+          <w:rPr>
+            <w:rFonts w:ascii="TH SarabunPSK" w:hAnsi="TH SarabunPSK" w:cs="TH SarabunPSK"/>
+            <w:b/>
+            <w:bCs/>
+            <w:sz w:val="28"/>
+            <w:lang w:val="th-TH"/>
+          </w:rPr>
+          <w:t xml:space="preserve">| </w:t>
         </w:r>
         <w:r>
           <w:rPr>
@@ -17710,7 +17312,7 @@
 <w:hdr xmlns:wpc="http://schemas.microsoft.com/office/word/2010/wordprocessingCanvas" xmlns:cx="http://schemas.microsoft.com/office/drawing/2014/chartex" xmlns:cx1="http://schemas.microsoft.com/office/drawing/2015/9/8/chartex" xmlns:cx2="http://schemas.microsoft.com/office/drawing/2015/10/21/chartex" xmlns:cx3="http://schemas.microsoft.com/office/drawing/2016/5/9/chartex" xmlns:cx4="http://schemas.microsoft.com/office/drawing/2016/5/10/chartex" xmlns:cx5="http://schemas.microsoft.com/office/drawing/2016/5/11/chartex" xmlns:cx6="http://schemas.microsoft.com/office/drawing/2016/5/12/chartex" xmlns:cx7="http://schemas.microsoft.com/office/drawing/2016/5/13/chartex" xmlns:cx8="http://schemas.microsoft.com/office/drawing/2016/5/14/chartex" xmlns:mc="http://schemas.openxmlformats.org/markup-compatibility/2006" xmlns:aink="http://schemas.microsoft.com/office/drawing/2016/ink" xmlns:am3d="http://schemas.microsoft.com/office/drawing/2017/model3d" xmlns:o="urn:schemas-microsoft-com:office:office" xmlns:oel="http://schemas.microsoft.com/office/2019/extlst" xmlns:r="http://schemas.openxmlformats.org/officeDocument/2006/relationships" xmlns:m="http://schemas.openxmlformats.org/officeDocument/2006/math" xmlns:v="urn:schemas-microsoft-com:vml" xmlns:wp14="http://schemas.microsoft.com/office/word/2010/wordprocessingDrawing" xmlns:wp="http://schemas.openxmlformats.org/drawingml/2006/wordprocessingDrawing" xmlns:w10="urn:schemas-microsoft-com:office:word" xmlns:w="http://schemas.openxmlformats.org/wordprocessingml/2006/main" xmlns:w14="http://schemas.microsoft.com/office/word/2010/wordml" xmlns:w15="http://schemas.microsoft.com/office/word/2012/wordml" xmlns:w16cex="http://schemas.microsoft.com/office/word/2018/wordml/cex" xmlns:w16cid="http://schemas.microsoft.com/office/word/2016/wordml/cid" xmlns:w16="http://schemas.microsoft.com/office/word/2018/wordml" xmlns:w16sdtdh="http://schemas.microsoft.com/office/word/2020/wordml/sdtdatahash" xmlns:w16se="http://schemas.microsoft.com/office/word/2015/wordml/symex" xmlns:wpg="http://schemas.microsoft.com/office/word/2010/wordprocessingGroup" xmlns:wpi="http://schemas.microsoft.com/office/word/2010/wordprocessingInk" xmlns:wne="http://schemas.microsoft.com/office/word/2006/wordml" xmlns:wps="http://schemas.microsoft.com/office/word/2010/wordprocessingShape" mc:Ignorable="w14 w15 w16se w16cid w16 w16cex w16sdtdh wp14">
   <w:p>
     <w:pPr>
-      <w:pStyle w:val="a3"/>
+      <w:pStyle w:val="Header"/>
       <w:jc w:val="right"/>
       <w:rPr>
         <w:rFonts w:ascii="TH SarabunPSK" w:hAnsi="TH SarabunPSK" w:cs="TH SarabunPSK"/>
@@ -17726,7 +17328,7 @@
   </w:p>
   <w:p>
     <w:pPr>
-      <w:pStyle w:val="a3"/>
+      <w:pStyle w:val="Header"/>
       <w:jc w:val="right"/>
       <w:rPr>
         <w:rFonts w:ascii="TH SarabunPSK" w:hAnsi="TH SarabunPSK" w:cs="TH SarabunPSK"/>
@@ -17782,7 +17384,7 @@
   </w:p>
   <w:p>
     <w:pPr>
-      <w:pStyle w:val="a3"/>
+      <w:pStyle w:val="Header"/>
       <w:jc w:val="right"/>
       <w:rPr>
         <w:rFonts w:ascii="TH SarabunPSK" w:hAnsi="TH SarabunPSK" w:cs="TH SarabunPSK"/>
@@ -17812,7 +17414,7 @@
   </w:p>
   <w:p>
     <w:pPr>
-      <w:pStyle w:val="a3"/>
+      <w:pStyle w:val="Header"/>
     </w:pPr>
   </w:p>
 </w:hdr>
@@ -18718,18 +18320,18 @@
     <w:lsdException w:name="Unresolved Mention" w:semiHidden="1" w:unhideWhenUsed="1"/>
     <w:lsdException w:name="Smart Link" w:semiHidden="1" w:unhideWhenUsed="1"/>
   </w:latentStyles>
-  <w:style w:type="paragraph" w:default="1" w:styleId="a">
+  <w:style w:type="paragraph" w:default="1" w:styleId="Normal">
     <w:name w:val="Normal"/>
     <w:qFormat/>
     <w:rsid w:val="00A06B7F"/>
   </w:style>
-  <w:style w:type="character" w:default="1" w:styleId="a0">
+  <w:style w:type="character" w:default="1" w:styleId="DefaultParagraphFont">
     <w:name w:val="Default Paragraph Font"/>
     <w:uiPriority w:val="1"/>
     <w:semiHidden/>
     <w:unhideWhenUsed/>
   </w:style>
-  <w:style w:type="table" w:default="1" w:styleId="a1">
+  <w:style w:type="table" w:default="1" w:styleId="TableNormal">
     <w:name w:val="Normal Table"/>
     <w:uiPriority w:val="99"/>
     <w:semiHidden/>
@@ -18744,16 +18346,16 @@
       </w:tblCellMar>
     </w:tblPr>
   </w:style>
-  <w:style w:type="numbering" w:default="1" w:styleId="a2">
+  <w:style w:type="numbering" w:default="1" w:styleId="NoList">
     <w:name w:val="No List"/>
     <w:uiPriority w:val="99"/>
     <w:semiHidden/>
     <w:unhideWhenUsed/>
   </w:style>
-  <w:style w:type="paragraph" w:styleId="a3">
+  <w:style w:type="paragraph" w:styleId="Header">
     <w:name w:val="header"/>
-    <w:basedOn w:val="a"/>
-    <w:link w:val="a4"/>
+    <w:basedOn w:val="Normal"/>
+    <w:link w:val="HeaderChar"/>
     <w:uiPriority w:val="99"/>
     <w:unhideWhenUsed/>
     <w:rsid w:val="00E77063"/>
@@ -18765,17 +18367,17 @@
       <w:spacing w:after="0" w:line="240" w:lineRule="auto"/>
     </w:pPr>
   </w:style>
-  <w:style w:type="character" w:customStyle="1" w:styleId="a4">
-    <w:name w:val="หัวกระดาษ อักขระ"/>
-    <w:basedOn w:val="a0"/>
-    <w:link w:val="a3"/>
+  <w:style w:type="character" w:customStyle="1" w:styleId="HeaderChar">
+    <w:name w:val="Header Char"/>
+    <w:basedOn w:val="DefaultParagraphFont"/>
+    <w:link w:val="Header"/>
     <w:uiPriority w:val="99"/>
     <w:rsid w:val="00E77063"/>
   </w:style>
-  <w:style w:type="paragraph" w:styleId="a5">
+  <w:style w:type="paragraph" w:styleId="Footer">
     <w:name w:val="footer"/>
-    <w:basedOn w:val="a"/>
-    <w:link w:val="a6"/>
+    <w:basedOn w:val="Normal"/>
+    <w:link w:val="FooterChar"/>
     <w:uiPriority w:val="99"/>
     <w:unhideWhenUsed/>
     <w:rsid w:val="00E77063"/>
@@ -18787,16 +18389,16 @@
       <w:spacing w:after="0" w:line="240" w:lineRule="auto"/>
     </w:pPr>
   </w:style>
-  <w:style w:type="character" w:customStyle="1" w:styleId="a6">
-    <w:name w:val="ท้ายกระดาษ อักขระ"/>
-    <w:basedOn w:val="a0"/>
-    <w:link w:val="a5"/>
+  <w:style w:type="character" w:customStyle="1" w:styleId="FooterChar">
+    <w:name w:val="Footer Char"/>
+    <w:basedOn w:val="DefaultParagraphFont"/>
+    <w:link w:val="Footer"/>
     <w:uiPriority w:val="99"/>
     <w:rsid w:val="00E77063"/>
   </w:style>
-  <w:style w:type="character" w:styleId="a7">
+  <w:style w:type="character" w:styleId="Strong">
     <w:name w:val="Strong"/>
-    <w:basedOn w:val="a0"/>
+    <w:basedOn w:val="DefaultParagraphFont"/>
     <w:uiPriority w:val="22"/>
     <w:qFormat/>
     <w:rsid w:val="00831522"/>
@@ -18805,9 +18407,9 @@
       <w:bCs/>
     </w:rPr>
   </w:style>
-  <w:style w:type="paragraph" w:styleId="a8">
+  <w:style w:type="paragraph" w:styleId="ListParagraph">
     <w:name w:val="List Paragraph"/>
-    <w:basedOn w:val="a"/>
+    <w:basedOn w:val="Normal"/>
     <w:uiPriority w:val="34"/>
     <w:qFormat/>
     <w:rsid w:val="00B2258D"/>
@@ -18816,9 +18418,9 @@
       <w:contextualSpacing/>
     </w:pPr>
   </w:style>
-  <w:style w:type="paragraph" w:styleId="a9">
+  <w:style w:type="paragraph" w:styleId="NormalWeb">
     <w:name w:val="Normal (Web)"/>
-    <w:basedOn w:val="a"/>
+    <w:basedOn w:val="Normal"/>
     <w:uiPriority w:val="99"/>
     <w:semiHidden/>
     <w:unhideWhenUsed/>
@@ -18832,9 +18434,9 @@
       <w:szCs w:val="24"/>
     </w:rPr>
   </w:style>
-  <w:style w:type="character" w:styleId="aa">
+  <w:style w:type="character" w:styleId="Emphasis">
     <w:name w:val="Emphasis"/>
-    <w:basedOn w:val="a0"/>
+    <w:basedOn w:val="DefaultParagraphFont"/>
     <w:uiPriority w:val="20"/>
     <w:qFormat/>
     <w:rsid w:val="006A38E6"/>
@@ -18843,9 +18445,9 @@
       <w:iCs/>
     </w:rPr>
   </w:style>
-  <w:style w:type="character" w:styleId="ab">
+  <w:style w:type="character" w:styleId="Hyperlink">
     <w:name w:val="Hyperlink"/>
-    <w:basedOn w:val="a0"/>
+    <w:basedOn w:val="DefaultParagraphFont"/>
     <w:uiPriority w:val="99"/>
     <w:unhideWhenUsed/>
     <w:rsid w:val="00013BDF"/>
@@ -18854,9 +18456,9 @@
       <w:u w:val="single"/>
     </w:rPr>
   </w:style>
-  <w:style w:type="character" w:styleId="ac">
+  <w:style w:type="character" w:styleId="UnresolvedMention">
     <w:name w:val="Unresolved Mention"/>
-    <w:basedOn w:val="a0"/>
+    <w:basedOn w:val="DefaultParagraphFont"/>
     <w:uiPriority w:val="99"/>
     <w:semiHidden/>
     <w:unhideWhenUsed/>
@@ -18868,7 +18470,7 @@
   </w:style>
   <w:style w:type="paragraph" w:customStyle="1" w:styleId="messagelistitem-zz7v6g">
     <w:name w:val="messagelistitem-zz7v6g"/>
-    <w:basedOn w:val="a"/>
+    <w:basedOn w:val="Normal"/>
     <w:rsid w:val="00CE086E"/>
     <w:pPr>
       <w:spacing w:before="100" w:beforeAutospacing="1" w:after="100" w:afterAutospacing="1" w:line="240" w:lineRule="auto"/>
@@ -18881,12 +18483,12 @@
   </w:style>
   <w:style w:type="character" w:customStyle="1" w:styleId="latin12compacttimestamp-2g5xjd">
     <w:name w:val="latin12compacttimestamp-2g5xjd"/>
-    <w:basedOn w:val="a0"/>
+    <w:basedOn w:val="DefaultParagraphFont"/>
     <w:rsid w:val="00CE086E"/>
   </w:style>
-  <w:style w:type="table" w:styleId="ad">
+  <w:style w:type="table" w:styleId="TableGrid">
     <w:name w:val="Table Grid"/>
-    <w:basedOn w:val="a1"/>
+    <w:basedOn w:val="TableNormal"/>
     <w:uiPriority w:val="39"/>
     <w:rsid w:val="00365C4F"/>
     <w:pPr>

--- a/090965_PJ_G05_V2.0 (1).docx
+++ b/090965_PJ_G05_V2.0 (1).docx
@@ -163,47 +163,7 @@
           <w:iCs/>
           <w:sz w:val="28"/>
         </w:rPr>
-        <w:t xml:space="preserve"> (</w:t>
-      </w:r>
-      <w:proofErr w:type="spellStart"/>
-      <w:r>
-        <w:rPr>
-          <w:rFonts w:ascii="TH SarabunPSK" w:hAnsi="TH SarabunPSK" w:cs="TH SarabunPSK" w:hint="cs"/>
-          <w:i/>
-          <w:iCs/>
-          <w:sz w:val="28"/>
-        </w:rPr>
-        <w:t>korawee</w:t>
-      </w:r>
-      <w:proofErr w:type="spellEnd"/>
-      <w:r>
-        <w:rPr>
-          <w:rFonts w:ascii="TH SarabunPSK" w:hAnsi="TH SarabunPSK" w:cs="TH SarabunPSK" w:hint="cs"/>
-          <w:i/>
-          <w:iCs/>
-          <w:sz w:val="28"/>
-        </w:rPr>
-        <w:t xml:space="preserve"> </w:t>
-      </w:r>
-      <w:proofErr w:type="spellStart"/>
-      <w:r>
-        <w:rPr>
-          <w:rFonts w:ascii="TH SarabunPSK" w:hAnsi="TH SarabunPSK" w:cs="TH SarabunPSK" w:hint="cs"/>
-          <w:i/>
-          <w:iCs/>
-          <w:sz w:val="28"/>
-        </w:rPr>
-        <w:t>laosri</w:t>
-      </w:r>
-      <w:proofErr w:type="spellEnd"/>
-      <w:r>
-        <w:rPr>
-          <w:rFonts w:ascii="TH SarabunPSK" w:hAnsi="TH SarabunPSK" w:cs="TH SarabunPSK" w:hint="cs"/>
-          <w:i/>
-          <w:iCs/>
-          <w:sz w:val="28"/>
-        </w:rPr>
-        <w:t>)</w:t>
+        <w:t xml:space="preserve"> (korawee laosri)</w:t>
       </w:r>
       <w:r>
         <w:rPr>
@@ -2099,27 +2059,7 @@
           <w:szCs w:val="32"/>
           <w:cs/>
         </w:rPr>
-        <w:t xml:space="preserve">แอคเซ็ซ </w:t>
-      </w:r>
-      <w:proofErr w:type="gramStart"/>
-      <w:r>
-        <w:rPr>
-          <w:rFonts w:ascii="TH SarabunPSK" w:hAnsi="TH SarabunPSK" w:cs="TH SarabunPSK"/>
-          <w:sz w:val="32"/>
-          <w:szCs w:val="32"/>
-          <w:cs/>
-        </w:rPr>
-        <w:t>ไรท์)  หรือสิทธิการเข้าถึง</w:t>
-      </w:r>
-      <w:proofErr w:type="gramEnd"/>
-      <w:r>
-        <w:rPr>
-          <w:rFonts w:ascii="TH SarabunPSK" w:hAnsi="TH SarabunPSK" w:cs="TH SarabunPSK"/>
-          <w:sz w:val="32"/>
-          <w:szCs w:val="32"/>
-          <w:cs/>
-        </w:rPr>
-        <w:t xml:space="preserve"> เป็นการกำหนดว่าให้บุคคลนี้เข้าถึงระบบได้แค่ไหน เห็นข้อมูลได้แค่ไหน สามารถกำหนดได้ว่าต้องการให้ลูกค้าคนนี้สามารถเข้ามาในระบบได้แค่ไหน ดูข้อมูลอะไรได้บ้าง และมีสิทธิทำอะไรได้บ้าง</w:t>
+        <w:t>แอคเซ็ซ ไรท์)  หรือสิทธิการเข้าถึง เป็นการกำหนดว่าให้บุคคลนี้เข้าถึงระบบได้แค่ไหน เห็นข้อมูลได้แค่ไหน สามารถกำหนดได้ว่าต้องการให้ลูกค้าคนนี้สามารถเข้ามาในระบบได้แค่ไหน ดูข้อมูลอะไรได้บ้าง และมีสิทธิทำอะไรได้บ้าง</w:t>
       </w:r>
     </w:p>
     <w:p>
@@ -2182,7 +2122,7 @@
       </w:pPr>
       <w:r>
         <w:rPr>
-          <w:rStyle w:val="Strong"/>
+          <w:rStyle w:val="a7"/>
           <w:rFonts w:ascii="TH SarabunPSK" w:hAnsi="TH SarabunPSK" w:cs="TH SarabunPSK" w:hint="cs"/>
           <w:b w:val="0"/>
           <w:bCs w:val="0"/>
@@ -2197,7 +2137,7 @@
       </w:r>
       <w:r>
         <w:rPr>
-          <w:rStyle w:val="Strong"/>
+          <w:rStyle w:val="a7"/>
           <w:rFonts w:ascii="TH SarabunPSK" w:hAnsi="TH SarabunPSK" w:cs="TH SarabunPSK" w:hint="cs"/>
           <w:b w:val="0"/>
           <w:bCs w:val="0"/>
@@ -2293,7 +2233,7 @@
       </w:r>
       <w:r>
         <w:rPr>
-          <w:rStyle w:val="Strong"/>
+          <w:rStyle w:val="a7"/>
           <w:rFonts w:ascii="TH SarabunPSK" w:hAnsi="TH SarabunPSK" w:cs="TH SarabunPSK" w:hint="cs"/>
           <w:b w:val="0"/>
           <w:bCs w:val="0"/>
@@ -2308,7 +2248,7 @@
       </w:r>
       <w:r>
         <w:rPr>
-          <w:rStyle w:val="Strong"/>
+          <w:rStyle w:val="a7"/>
           <w:rFonts w:ascii="TH SarabunPSK" w:hAnsi="TH SarabunPSK" w:cs="TH SarabunPSK" w:hint="cs"/>
           <w:b w:val="0"/>
           <w:bCs w:val="0"/>
@@ -2380,7 +2320,7 @@
       </w:r>
       <w:r>
         <w:rPr>
-          <w:rStyle w:val="Strong"/>
+          <w:rStyle w:val="a7"/>
           <w:rFonts w:ascii="TH SarabunPSK" w:hAnsi="TH SarabunPSK" w:cs="TH SarabunPSK" w:hint="cs"/>
           <w:b w:val="0"/>
           <w:bCs w:val="0"/>
@@ -2395,7 +2335,7 @@
       </w:r>
       <w:r>
         <w:rPr>
-          <w:rStyle w:val="Strong"/>
+          <w:rStyle w:val="a7"/>
           <w:rFonts w:ascii="TH SarabunPSK" w:hAnsi="TH SarabunPSK" w:cs="TH SarabunPSK" w:hint="cs"/>
           <w:b w:val="0"/>
           <w:bCs w:val="0"/>
@@ -3090,7 +3030,6 @@
           <w:szCs w:val="32"/>
         </w:rPr>
       </w:pPr>
-      <w:proofErr w:type="gramStart"/>
       <w:r>
         <w:rPr>
           <w:rFonts w:ascii="TH SarabunPSK" w:hAnsi="TH SarabunPSK" w:cs="TH SarabunPSK" w:hint="cs"/>
@@ -3124,17 +3063,7 @@
           <w:szCs w:val="32"/>
           <w:cs/>
         </w:rPr>
-        <w:t>จะใช้นโยบายเดียวกับสินทรัพย์ที่จับต้องได้ขององค์กร</w:t>
-      </w:r>
-      <w:proofErr w:type="gramEnd"/>
-      <w:r>
-        <w:rPr>
-          <w:rFonts w:ascii="TH SarabunPSK" w:hAnsi="TH SarabunPSK" w:cs="TH SarabunPSK" w:hint="cs"/>
-          <w:sz w:val="32"/>
-          <w:szCs w:val="32"/>
-          <w:cs/>
-        </w:rPr>
-        <w:t xml:space="preserve"> คือการป้องกันจากการลักขโมยหรือภัยอันตรายต่าง ๆ รวมถึงการจัดสถานที่ที่ปลอดภัยให้กับอุปกรณ์หรือฮาร์ดแวร์</w:t>
+        <w:t>จะใช้นโยบายเดียวกับสินทรัพย์ที่จับต้องได้ขององค์กร คือการป้องกันจากการลักขโมยหรือภัยอันตรายต่าง ๆ รวมถึงการจัดสถานที่ที่ปลอดภัยให้กับอุปกรณ์หรือฮาร์ดแวร์</w:t>
       </w:r>
     </w:p>
     <w:p>
@@ -3148,7 +3077,6 @@
           <w:szCs w:val="32"/>
         </w:rPr>
       </w:pPr>
-      <w:proofErr w:type="gramStart"/>
       <w:r>
         <w:rPr>
           <w:rFonts w:ascii="TH SarabunPSK" w:hAnsi="TH SarabunPSK" w:cs="TH SarabunPSK" w:hint="cs"/>
@@ -3164,17 +3092,7 @@
           <w:szCs w:val="32"/>
           <w:cs/>
         </w:rPr>
-        <w:t>ข้อมูล</w:t>
-      </w:r>
-      <w:proofErr w:type="gramEnd"/>
-      <w:r>
-        <w:rPr>
-          <w:rFonts w:ascii="TH SarabunPSK" w:hAnsi="TH SarabunPSK" w:cs="TH SarabunPSK" w:hint="cs"/>
-          <w:sz w:val="32"/>
-          <w:szCs w:val="32"/>
-          <w:cs/>
-        </w:rPr>
-        <w:t>/สารสนเทศ เป็นทรัพยากรที่มีค่าขององค์กร การป้องกันที่แน่นหนาก็มีความจำเป็นสำหรับข้อมูลที่เป็นความลับ ซึ่งต้องอาศัยนโยบายความปลอดภัยและกลไกป้องกันที่ดีควบคู่กัน</w:t>
+        <w:t>ข้อมูล/สารสนเทศ เป็นทรัพยากรที่มีค่าขององค์กร การป้องกันที่แน่นหนาก็มีความจำเป็นสำหรับข้อมูลที่เป็นความลับ ซึ่งต้องอาศัยนโยบายความปลอดภัยและกลไกป้องกันที่ดีควบคู่กัน</w:t>
       </w:r>
     </w:p>
     <w:p>
@@ -3188,7 +3106,6 @@
           <w:szCs w:val="32"/>
         </w:rPr>
       </w:pPr>
-      <w:proofErr w:type="gramStart"/>
       <w:r>
         <w:rPr>
           <w:rFonts w:ascii="TH SarabunPSK" w:hAnsi="TH SarabunPSK" w:cs="TH SarabunPSK" w:hint="cs"/>
@@ -3212,17 +3129,7 @@
           <w:szCs w:val="32"/>
           <w:cs/>
         </w:rPr>
-        <w:t>บุคลากร</w:t>
-      </w:r>
-      <w:proofErr w:type="gramEnd"/>
-      <w:r>
-        <w:rPr>
-          <w:rFonts w:ascii="TH SarabunPSK" w:hAnsi="TH SarabunPSK" w:cs="TH SarabunPSK" w:hint="cs"/>
-          <w:sz w:val="32"/>
-          <w:szCs w:val="32"/>
-          <w:cs/>
-        </w:rPr>
-        <w:t xml:space="preserve"> คือภัยคุกคามต่อสารสนเทศที่ถูกมองข้ามมากที่สุด</w:t>
+        <w:t>บุคลากร คือภัยคุกคามต่อสารสนเทศที่ถูกมองข้ามมากที่สุด</w:t>
       </w:r>
       <w:r>
         <w:rPr>
@@ -3270,7 +3177,6 @@
           <w:szCs w:val="32"/>
         </w:rPr>
       </w:pPr>
-      <w:proofErr w:type="gramStart"/>
       <w:r>
         <w:rPr>
           <w:rFonts w:ascii="TH SarabunPSK" w:hAnsi="TH SarabunPSK" w:cs="TH SarabunPSK" w:hint="cs"/>
@@ -3294,17 +3200,7 @@
           <w:szCs w:val="32"/>
           <w:cs/>
         </w:rPr>
-        <w:t>ขั้นตอนการทำงาน</w:t>
-      </w:r>
-      <w:proofErr w:type="gramEnd"/>
-      <w:r>
-        <w:rPr>
-          <w:rFonts w:ascii="TH SarabunPSK" w:hAnsi="TH SarabunPSK" w:cs="TH SarabunPSK" w:hint="cs"/>
-          <w:sz w:val="32"/>
-          <w:szCs w:val="32"/>
-          <w:cs/>
-        </w:rPr>
-        <w:t xml:space="preserve"> เป็นอีกหนึ่งองค์ประกอบที่ถูกมองข้าม</w:t>
+        <w:t>ขั้นตอนการทำงาน เป็นอีกหนึ่งองค์ประกอบที่ถูกมองข้าม</w:t>
       </w:r>
       <w:r>
         <w:rPr>
@@ -3335,7 +3231,6 @@
           <w:szCs w:val="32"/>
         </w:rPr>
       </w:pPr>
-      <w:proofErr w:type="gramStart"/>
       <w:r>
         <w:rPr>
           <w:rFonts w:ascii="TH SarabunPSK" w:hAnsi="TH SarabunPSK" w:cs="TH SarabunPSK" w:hint="cs"/>
@@ -3361,7 +3256,6 @@
         </w:rPr>
         <w:t>เครือข่ายคอมพิวเตอร์</w:t>
       </w:r>
-      <w:proofErr w:type="gramEnd"/>
       <w:r>
         <w:rPr>
           <w:rFonts w:ascii="TH SarabunPSK" w:hAnsi="TH SarabunPSK" w:cs="TH SarabunPSK" w:hint="cs"/>
@@ -4388,41 +4282,47 @@
           <w:szCs w:val="32"/>
           <w:cs/>
         </w:rPr>
-        <w:t>ได้ศึกษาเกี่ยวกับความมั่นคงปลอดภัยของสารสนเทศ ตาม “แนวนโยบายและแนวปฏิบัติในการรักษาความมั่นคงปลอดภัยด้านสารสนเทศของหน่วยงานรัฐ โดยงานวิจัยระยะที่1 พบว่า ห้องสมุดสถาบันอุดมศึกษาของรัฐให้ความสำคัญต่อการรักษาความมั่นคงปลอดภัยระบบสารสนเทศโดยมีการปฎิบัติแนวทางในการรักษาความมั่นคงปลอดภัยด้านสารสนเทศ เพื่อให้สามารถดําเนินการต่าง ๆ ด้วยวิธีทางอิเล็กทรอนิกส์ โดยอาศัยอำนาจตามความในมาตรา 5 มาตรา 7 และมาตรา 8 โดยกําหนดสิทธิและระดับของบุคคล ทั้งทางกายภาพและทางอิเล็กทรอนิกส์ จึงต้องมีการป้องกันการเข้าถึงอุปกรณ์ต่าง ๆ โดยกําหนดกฎระเบียบและใช้อุปกรณ์ป้องกันบุคคลอื่นเข้าถึงโดยไม่ได้รับอนุญาต การคุกคามทางระบบเครือข่ายสามารถทําได้โดยแฮคเกอร์ (</w:t>
-      </w:r>
-      <w:r>
-        <w:rPr>
-          <w:rFonts w:ascii="TH SarabunPSK" w:hAnsi="TH SarabunPSK" w:cs="TH SarabunPSK"/>
-          <w:sz w:val="32"/>
-          <w:szCs w:val="32"/>
-        </w:rPr>
-        <w:t xml:space="preserve">Hacker) </w:t>
-      </w:r>
-      <w:r>
-        <w:rPr>
-          <w:rFonts w:ascii="TH SarabunPSK" w:hAnsi="TH SarabunPSK" w:cs="TH SarabunPSK"/>
-          <w:sz w:val="32"/>
-          <w:szCs w:val="32"/>
-          <w:cs/>
-        </w:rPr>
-        <w:t>ทําให้ข้อมูลเสียหาย โดยใช้ซอฟต์แวร์ เช่น ไวรัสคอมพิวเตอร์ มัลแวร์ (</w:t>
-      </w:r>
-      <w:r>
-        <w:rPr>
-          <w:rFonts w:ascii="TH SarabunPSK" w:hAnsi="TH SarabunPSK" w:cs="TH SarabunPSK"/>
-          <w:sz w:val="32"/>
-          <w:szCs w:val="32"/>
-        </w:rPr>
-        <w:t xml:space="preserve">Malware)  </w:t>
-      </w:r>
-      <w:r>
-        <w:rPr>
-          <w:rFonts w:ascii="TH SarabunPSK" w:hAnsi="TH SarabunPSK" w:cs="TH SarabunPSK"/>
-          <w:sz w:val="32"/>
-          <w:szCs w:val="32"/>
-          <w:cs/>
-        </w:rPr>
-        <w:t>เป็นต้น ห้องสมุดจึงจําเป็นต้องมีมาตรการป้องกันรวมทั้งการควบคุมการเข้าถึงโปรแกรมประยุกต์หรือแอปพลิเคชันและสารสนเทศ โดยให้บุคลากรกําหนดชื่อผู้ใช้งาน (</w:t>
+        <w:t>ศึกษาเกี่ยวกับความมั่นคงปลอดภัยของสารสนเทศ ตาม “แนวนโยบายและแนวปฏิบัติในการรักษาความมั่นคงปลอดภัยด้านสารสนเทศของหน่วยงานรัฐ โดยพบว่า ห้องสมุดสถาบันอุดมศึกษาของรัฐให้ความสำคัญต่อการรักษาความมั่นคงปลอดภัยระบบสารสนเทศโดยมีการปฎิบัติแนวทางในการรักษาความมั่นคงปลอดภัยด้านสารสนเทศ ด้วยวิธีทางอิเล็กทรอนิกส์ โดย</w:t>
+      </w:r>
+      <w:proofErr w:type="spellStart"/>
+      <w:r>
+        <w:rPr>
+          <w:rFonts w:ascii="TH SarabunPSK" w:hAnsi="TH SarabunPSK" w:cs="TH SarabunPSK"/>
+          <w:sz w:val="32"/>
+          <w:szCs w:val="32"/>
+          <w:cs/>
+        </w:rPr>
+        <w:t>กําหนด</w:t>
+      </w:r>
+      <w:proofErr w:type="spellEnd"/>
+      <w:r>
+        <w:rPr>
+          <w:rFonts w:ascii="TH SarabunPSK" w:hAnsi="TH SarabunPSK" w:cs="TH SarabunPSK"/>
+          <w:sz w:val="32"/>
+          <w:szCs w:val="32"/>
+          <w:cs/>
+        </w:rPr>
+        <w:t>สิทธิและระดับของบุคคล ทั้งทางกายภาพและทางอิเล็กทรอนิกส์ การป้องกันการเข้าถึงอุปกรณ์ต่าง ๆ โดยกําหนดกฎระเบียบและใช้อุปกรณ์ป้องกันบุคคลอื่นเข้าถึงโดยไม่ได้รับอนุญาต ห้องสมุดจึง</w:t>
+      </w:r>
+      <w:proofErr w:type="spellStart"/>
+      <w:r>
+        <w:rPr>
+          <w:rFonts w:ascii="TH SarabunPSK" w:hAnsi="TH SarabunPSK" w:cs="TH SarabunPSK"/>
+          <w:sz w:val="32"/>
+          <w:szCs w:val="32"/>
+          <w:cs/>
+        </w:rPr>
+        <w:t>จําเป็นต้</w:t>
+      </w:r>
+      <w:proofErr w:type="spellEnd"/>
+      <w:r>
+        <w:rPr>
+          <w:rFonts w:ascii="TH SarabunPSK" w:hAnsi="TH SarabunPSK" w:cs="TH SarabunPSK"/>
+          <w:sz w:val="32"/>
+          <w:szCs w:val="32"/>
+          <w:cs/>
+        </w:rPr>
+        <w:t>องมีมาตรการป้องกันรวมทั้งการควบคุมการเข้าถึงโปรแกรมประยุกต์หรือแอปพลิเคชันและสารสนเทศ โดยให้บุคลากรกําหนดชื่อผู้ใช้งาน (</w:t>
       </w:r>
       <w:r>
         <w:rPr>
@@ -4464,18 +4364,7 @@
         <w:spacing w:line="240" w:lineRule="auto"/>
         <w:jc w:val="thaiDistribute"/>
         <w:rPr>
-          <w:rFonts w:ascii="TH SarabunPSK" w:hAnsi="TH SarabunPSK" w:cs="TH SarabunPSK"/>
-          <w:sz w:val="32"/>
-          <w:szCs w:val="32"/>
-        </w:rPr>
-      </w:pPr>
-    </w:p>
-    <w:p>
-      <w:pPr>
-        <w:spacing w:line="240" w:lineRule="auto"/>
-        <w:jc w:val="thaiDistribute"/>
-        <w:rPr>
-          <w:rFonts w:ascii="TH SarabunPSK" w:hAnsi="TH SarabunPSK" w:cs="TH SarabunPSK"/>
+          <w:rFonts w:ascii="TH SarabunPSK" w:hAnsi="TH SarabunPSK" w:cs="TH SarabunPSK" w:hint="cs"/>
           <w:sz w:val="32"/>
           <w:szCs w:val="32"/>
         </w:rPr>
@@ -4524,7 +4413,7 @@
           <w:szCs w:val="32"/>
           <w:cs/>
         </w:rPr>
-        <w:t>ได้ศึกษาเกี่ยวกับการดูแลข้อมูลให้มีความมั่นคงปลอดภัยและการดำเนินโครงการความ มั่นคงปลอดภัยระบบสารสนเทศ (</w:t>
+        <w:t>ได้ศึกษาเกี่ยวกับการดูแลข้อมูลให้มีความมั่นคงปลอดภัยและการดำเนินโครงการความมั่นคงปลอดภัยระบบสารสนเทศ (</w:t>
       </w:r>
       <w:r>
         <w:rPr>
@@ -4592,24 +4481,51 @@
           <w:szCs w:val="32"/>
           <w:cs/>
         </w:rPr>
-        <w:t xml:space="preserve">โดยใช้หลักการวงจรบริหารคุณภาพ </w:t>
-      </w:r>
-      <w:r>
-        <w:rPr>
-          <w:rFonts w:ascii="TH SarabunPSK" w:hAnsi="TH SarabunPSK" w:cs="TH SarabunPSK"/>
-          <w:sz w:val="32"/>
-          <w:szCs w:val="32"/>
-        </w:rPr>
-        <w:t xml:space="preserve">Plan-Do-Check-Act (PDCA) </w:t>
-      </w:r>
-      <w:r>
-        <w:rPr>
-          <w:rFonts w:ascii="TH SarabunPSK" w:hAnsi="TH SarabunPSK" w:cs="TH SarabunPSK"/>
-          <w:sz w:val="32"/>
-          <w:szCs w:val="32"/>
-          <w:cs/>
-        </w:rPr>
-        <w:t xml:space="preserve">ย่อมา  จาก </w:t>
+        <w:t>โดยใช้หลักการวงจรบริหารคุณภาพ</w:t>
+      </w:r>
+      <w:r>
+        <w:rPr>
+          <w:rFonts w:ascii="TH SarabunPSK" w:hAnsi="TH SarabunPSK" w:cs="TH SarabunPSK" w:hint="cs"/>
+          <w:sz w:val="32"/>
+          <w:szCs w:val="32"/>
+          <w:cs/>
+        </w:rPr>
+        <w:t xml:space="preserve"> </w:t>
+      </w:r>
+      <w:r>
+        <w:rPr>
+          <w:rFonts w:ascii="TH SarabunPSK" w:hAnsi="TH SarabunPSK" w:cs="TH SarabunPSK"/>
+          <w:sz w:val="32"/>
+          <w:szCs w:val="32"/>
+        </w:rPr>
+        <w:t>PDCA</w:t>
+      </w:r>
+      <w:r>
+        <w:rPr>
+          <w:rFonts w:ascii="TH SarabunPSK" w:hAnsi="TH SarabunPSK" w:cs="TH SarabunPSK"/>
+          <w:sz w:val="32"/>
+          <w:szCs w:val="32"/>
+          <w:cs/>
+        </w:rPr>
+        <w:t xml:space="preserve">  </w:t>
+      </w:r>
+      <w:r>
+        <w:rPr>
+          <w:rFonts w:ascii="TH SarabunPSK" w:hAnsi="TH SarabunPSK" w:cs="TH SarabunPSK" w:hint="cs"/>
+          <w:sz w:val="32"/>
+          <w:szCs w:val="32"/>
+          <w:cs/>
+        </w:rPr>
+        <w:t>คือ</w:t>
+      </w:r>
+      <w:r>
+        <w:rPr>
+          <w:rFonts w:ascii="TH SarabunPSK" w:hAnsi="TH SarabunPSK" w:cs="TH SarabunPSK"/>
+          <w:sz w:val="32"/>
+          <w:szCs w:val="32"/>
+          <w:cs/>
+        </w:rPr>
+        <w:t xml:space="preserve"> </w:t>
       </w:r>
       <w:r>
         <w:rPr>
@@ -4669,7 +4585,25 @@
           <w:szCs w:val="32"/>
           <w:cs/>
         </w:rPr>
-        <w:t xml:space="preserve">การตรวจสอบ) คือการจัดทำเอกสารการ ลงมือปฏิบัติเพื่อให้ครอบคลุม และ </w:t>
+        <w:t>การตรวจสอบ) คือการจัดทำเอกสาร</w:t>
+      </w:r>
+      <w:r>
+        <w:rPr>
+          <w:rFonts w:ascii="TH SarabunPSK" w:hAnsi="TH SarabunPSK" w:cs="TH SarabunPSK" w:hint="cs"/>
+          <w:sz w:val="32"/>
+          <w:szCs w:val="32"/>
+          <w:cs/>
+        </w:rPr>
+        <w:t>และตรวจสอบความถูกต้อง</w:t>
+      </w:r>
+      <w:r>
+        <w:rPr>
+          <w:rFonts w:ascii="TH SarabunPSK" w:hAnsi="TH SarabunPSK" w:cs="TH SarabunPSK"/>
+          <w:sz w:val="32"/>
+          <w:szCs w:val="32"/>
+          <w:cs/>
+        </w:rPr>
+        <w:t xml:space="preserve"> และ </w:t>
       </w:r>
       <w:r>
         <w:rPr>
@@ -4686,37 +4620,17 @@
           <w:szCs w:val="32"/>
           <w:cs/>
         </w:rPr>
-        <w:t>การปรับปรุง) คือการติดตามข้อบกพร่อง ทบทวนและพิจารณาข้อกำหนด</w:t>
-      </w:r>
-      <w:r>
-        <w:rPr>
-          <w:rFonts w:ascii="TH SarabunPSK" w:hAnsi="TH SarabunPSK" w:cs="TH SarabunPSK" w:hint="cs"/>
-          <w:sz w:val="32"/>
-          <w:szCs w:val="32"/>
-          <w:cs/>
-        </w:rPr>
-        <w:t xml:space="preserve"> </w:t>
-      </w:r>
-      <w:r>
-        <w:rPr>
-          <w:rFonts w:ascii="TH SarabunPSK" w:hAnsi="TH SarabunPSK" w:cs="TH SarabunPSK"/>
-          <w:sz w:val="32"/>
-          <w:szCs w:val="32"/>
-          <w:cs/>
-        </w:rPr>
-        <w:t>เพื่อใช้ใน การวางแผนการดำเนินงานภายใต้กรอบของการ ดำเนินงานโครงการความมั่นคงปลอดภัยระบบ สารสนเทศ</w:t>
-      </w:r>
-    </w:p>
-    <w:p>
-      <w:pPr>
-        <w:spacing w:line="240" w:lineRule="auto"/>
-        <w:jc w:val="thaiDistribute"/>
-        <w:rPr>
-          <w:rFonts w:ascii="TH SarabunPSK" w:hAnsi="TH SarabunPSK" w:cs="TH SarabunPSK"/>
-          <w:sz w:val="32"/>
-          <w:szCs w:val="32"/>
-        </w:rPr>
-      </w:pPr>
+        <w:t>การปรับปรุง) คือการติดตามข้อบกพร่อง ทบทวนและพิจารณาเพื่อใช้ในการวางแผนการดำเนินงานภายใต้กรอบของการ</w:t>
+      </w:r>
+      <w:r>
+        <w:rPr>
+          <w:rFonts w:ascii="TH SarabunPSK" w:hAnsi="TH SarabunPSK" w:cs="TH SarabunPSK" w:hint="cs"/>
+          <w:sz w:val="32"/>
+          <w:szCs w:val="32"/>
+          <w:cs/>
+        </w:rPr>
+        <w:t>ในครั้งต่อไป</w:t>
+      </w:r>
     </w:p>
     <w:p>
       <w:pPr>
@@ -4725,18 +4639,22 @@
         <w:jc w:val="thaiDistribute"/>
         <w:rPr>
           <w:rFonts w:ascii="TH SarabunPSK" w:hAnsi="TH SarabunPSK" w:cs="TH SarabunPSK"/>
+          <w:sz w:val="32"/>
+          <w:szCs w:val="32"/>
+        </w:rPr>
+      </w:pPr>
+      <w:r>
+        <w:rPr>
+          <w:rFonts w:ascii="TH SarabunPSK" w:hAnsi="TH SarabunPSK" w:cs="TH SarabunPSK"/>
           <w:b/>
           <w:bCs/>
           <w:sz w:val="32"/>
           <w:szCs w:val="32"/>
-        </w:rPr>
-      </w:pPr>
-    </w:p>
-    <w:p>
-      <w:pPr>
-        <w:spacing w:line="240" w:lineRule="auto"/>
-        <w:ind w:firstLine="720"/>
-        <w:jc w:val="thaiDistribute"/>
+          <w:cs/>
+        </w:rPr>
+        <w:t>ภุมวุฒิ วิทวัสสำราญกุล (2020)</w:t>
+      </w:r>
+      <w:r>
         <w:rPr>
           <w:rFonts w:ascii="TH SarabunPSK" w:hAnsi="TH SarabunPSK" w:cs="TH SarabunPSK"/>
           <w:b/>
@@ -4744,27 +4662,75 @@
           <w:sz w:val="32"/>
           <w:szCs w:val="32"/>
         </w:rPr>
-      </w:pPr>
-    </w:p>
-    <w:p>
-      <w:pPr>
-        <w:spacing w:line="240" w:lineRule="auto"/>
-        <w:ind w:firstLine="720"/>
-        <w:jc w:val="thaiDistribute"/>
-        <w:rPr>
-          <w:rFonts w:ascii="TH SarabunPSK" w:hAnsi="TH SarabunPSK" w:cs="TH SarabunPSK"/>
-          <w:b/>
-          <w:bCs/>
-          <w:sz w:val="32"/>
-          <w:szCs w:val="32"/>
-        </w:rPr>
-      </w:pPr>
+        <w:t>[7]</w:t>
+      </w:r>
+      <w:r>
+        <w:rPr>
+          <w:rFonts w:ascii="TH SarabunPSK" w:hAnsi="TH SarabunPSK" w:cs="TH SarabunPSK"/>
+          <w:sz w:val="32"/>
+          <w:szCs w:val="32"/>
+          <w:cs/>
+        </w:rPr>
+        <w:t xml:space="preserve"> ศึกษาวิเคราะห์พบว่าแนวทางรักษาความปลอดภัยภายในศูนย์ปฏิบัติการเครือข่าย สามารถกำหนดแนวทางขั้นตอนปฏิบัติสำหรับอุปกรณ์ โดยการแบ่งประเภทอุปกรณ์และระบบที่เหมาะสมมีความสำคัญอย่างมากในการดำเนินการ ข้อดีพบว่าสามารถนำแนวทางรักษาความปลอดภัยดังกล่าวไปใช้จัดการความปลอดภัยข้อมูลได้อย่างรวดเร็ว และ ดำเนินการด้านการรักษาความปลอดภัยข้อมูล และ มีการดำเนินการตามมาตรฐาน </w:t>
+      </w:r>
+      <w:r>
+        <w:rPr>
+          <w:rFonts w:ascii="TH SarabunPSK" w:hAnsi="TH SarabunPSK" w:cs="TH SarabunPSK"/>
+          <w:sz w:val="32"/>
+          <w:szCs w:val="32"/>
+        </w:rPr>
+        <w:t xml:space="preserve">ISO </w:t>
+      </w:r>
+      <w:r>
+        <w:rPr>
+          <w:rFonts w:ascii="TH SarabunPSK" w:hAnsi="TH SarabunPSK" w:cs="TH SarabunPSK"/>
+          <w:sz w:val="32"/>
+          <w:szCs w:val="32"/>
+          <w:cs/>
+        </w:rPr>
+        <w:t>27001 ข้อจำกัดของการศึกษาพบว่าไม่สามารถศึกษาซอฟ</w:t>
+      </w:r>
+      <w:r>
+        <w:rPr>
+          <w:rFonts w:ascii="TH SarabunPSK" w:hAnsi="TH SarabunPSK" w:cs="TH SarabunPSK" w:hint="cs"/>
+          <w:sz w:val="32"/>
+          <w:szCs w:val="32"/>
+          <w:cs/>
+        </w:rPr>
+        <w:t>ต์</w:t>
+      </w:r>
+      <w:r>
+        <w:rPr>
+          <w:rFonts w:ascii="TH SarabunPSK" w:hAnsi="TH SarabunPSK" w:cs="TH SarabunPSK"/>
+          <w:sz w:val="32"/>
+          <w:szCs w:val="32"/>
+          <w:cs/>
+        </w:rPr>
+        <w:t xml:space="preserve">แวร์ต่าง ๆ ที่ติดตั้งใช้งานภายในศูนย์ปฏิบัติการเครือข่ายฯ เนื่องจากหน่วยงานราชการมีการพัฒนาซอฟต์แวร์ ที่ไม่เป็นไปตามกระบวนการมาตรฐาน การศึกษาโดยใช้ข้อมูลของสินทรัพย์ข้อมูลสารสนเทศภายในศูนย์ปฏิบัติงานเครือบ่ายซึ่งมีความอ่อนไหว และวัฒนธรรมองค์กรเกี่ยวกับกฎหมายที่มีการกำหนดโดยพฤตินัยไว้ว่า </w:t>
+      </w:r>
+      <w:r>
+        <w:rPr>
+          <w:rFonts w:ascii="TH SarabunPSK" w:hAnsi="TH SarabunPSK" w:cs="TH SarabunPSK" w:hint="cs"/>
+          <w:sz w:val="32"/>
+          <w:szCs w:val="32"/>
+          <w:cs/>
+        </w:rPr>
+        <w:t>หาก</w:t>
+      </w:r>
+      <w:r>
+        <w:rPr>
+          <w:rFonts w:ascii="TH SarabunPSK" w:hAnsi="TH SarabunPSK" w:cs="TH SarabunPSK"/>
+          <w:sz w:val="32"/>
+          <w:szCs w:val="32"/>
+          <w:cs/>
+        </w:rPr>
+        <w:t>ยังไม่มีกฎระเบียบรองรับ หรือผ่านการพิจารณาของคณะกรรมการแล้วจะให้ยุติไว้ก่อน การขอข้อมูลเพื่อใช้ในการศึกษา และเผยแพร่จึงเป็นเรื่องยาก</w:t>
+      </w:r>
     </w:p>
     <w:p>
       <w:pPr>
         <w:spacing w:after="0" w:line="240" w:lineRule="auto"/>
-        <w:ind w:firstLine="720"/>
-        <w:jc w:val="thaiDistribute"/>
+        <w:jc w:val="center"/>
         <w:rPr>
           <w:rFonts w:ascii="TH SarabunPSK" w:hAnsi="TH SarabunPSK" w:cs="TH SarabunPSK"/>
           <w:b/>
@@ -4780,83 +4746,32 @@
           <w:rFonts w:ascii="TH SarabunPSK" w:hAnsi="TH SarabunPSK" w:cs="TH SarabunPSK"/>
           <w:b/>
           <w:bCs/>
-          <w:sz w:val="32"/>
-          <w:szCs w:val="32"/>
-          <w:cs/>
+          <w:color w:val="000000" w:themeColor="text1"/>
+          <w:spacing w:val="3"/>
+          <w:sz w:val="36"/>
+          <w:szCs w:val="36"/>
         </w:rPr>
         <w:lastRenderedPageBreak/>
-        <w:t>ภุมวุฒิ วิทวัสสำราญกุล (2020)</w:t>
-      </w:r>
-      <w:r>
-        <w:rPr>
-          <w:rFonts w:ascii="TH SarabunPSK" w:hAnsi="TH SarabunPSK" w:cs="TH SarabunPSK"/>
-          <w:b/>
-          <w:bCs/>
-          <w:sz w:val="32"/>
-          <w:szCs w:val="32"/>
-        </w:rPr>
-        <w:t>[7]</w:t>
-      </w:r>
-      <w:r>
-        <w:rPr>
-          <w:rFonts w:ascii="TH SarabunPSK" w:hAnsi="TH SarabunPSK" w:cs="TH SarabunPSK"/>
-          <w:sz w:val="32"/>
-          <w:szCs w:val="32"/>
-          <w:cs/>
-        </w:rPr>
-        <w:t xml:space="preserve"> การศึกษาวิเคราะห์พบว่าแนวทางรักษาความปลอดภัยภายในศูนย์ปฏิบัติการเครือข่าย สามารถกำหนดแนวทางขั้นตอนปฏิบัติสำหรับอุปกรณ์ โดยการแบ่งประเภทอุปกรณ์และระบบที่เหมาะสมมีความสำคัญอย่างมากในการดำเนินการ ข้อดีพบว่าสามารถนำแนวทางรักษาความปลอดภัยดังกล่าวไปใช้จัดการความปลอดภัยข้อมูลได้อย่างรวดเร็ว และ ดำเนินการด้านการรักษาความปลอดภัยข้อมูล และ มีการดำเนินการตามมาตรฐาน </w:t>
-      </w:r>
-      <w:r>
-        <w:rPr>
-          <w:rFonts w:ascii="TH SarabunPSK" w:hAnsi="TH SarabunPSK" w:cs="TH SarabunPSK"/>
-          <w:sz w:val="32"/>
-          <w:szCs w:val="32"/>
-        </w:rPr>
-        <w:t xml:space="preserve">ISO </w:t>
-      </w:r>
-      <w:r>
-        <w:rPr>
-          <w:rFonts w:ascii="TH SarabunPSK" w:hAnsi="TH SarabunPSK" w:cs="TH SarabunPSK"/>
-          <w:sz w:val="32"/>
-          <w:szCs w:val="32"/>
-          <w:cs/>
-        </w:rPr>
-        <w:t>27001 ข้อจำกัดของการศึกษาพบว่าไม่สามารถศึกษาซอฟ</w:t>
-      </w:r>
-      <w:r>
-        <w:rPr>
-          <w:rFonts w:ascii="TH SarabunPSK" w:hAnsi="TH SarabunPSK" w:cs="TH SarabunPSK" w:hint="cs"/>
-          <w:sz w:val="32"/>
-          <w:szCs w:val="32"/>
-          <w:cs/>
-        </w:rPr>
-        <w:t>ต์</w:t>
-      </w:r>
-      <w:r>
-        <w:rPr>
-          <w:rFonts w:ascii="TH SarabunPSK" w:hAnsi="TH SarabunPSK" w:cs="TH SarabunPSK"/>
-          <w:sz w:val="32"/>
-          <w:szCs w:val="32"/>
-          <w:cs/>
-        </w:rPr>
-        <w:t>แวร์ต่าง ๆ ที่ติดตั้งใช้งานภายในศูนย์ปฏิบัติการเครือข่ายฯ เนื่องจากหน่วยงานราชการมีการพัฒนาซอฟต์แวร์ ที่ไม่เป็นไปตามกระบวนการมาตรฐาน การศึกษาโดยใช้ข้อมูลของสินทรัพย์ข้อมูลสารสนเทศภายในศูนย์ปฏิบัติงานเครือบ่ายซึ่งมีความอ่อนไหว และวัฒนธรรมองค์กรเกี่ยวกับกฎหมายที่มีการกำหนดโดยพฤตินัยไว้ว่า ถ้ายังไม่มีกฎระเบียบรองรับ หรือผ่านการพิจารณาของคณะกรรมการแล้วจะให้ยุติไว้ก่อน การขอข้อมูลเพื่อใช้ในการศึกษา และเผยแพร่จึงเป็นเรื่องยาก</w:t>
-      </w:r>
-    </w:p>
-    <w:p>
-      <w:pPr>
-        <w:spacing w:after="0" w:line="240" w:lineRule="auto"/>
-        <w:jc w:val="center"/>
-        <w:rPr>
-          <w:rFonts w:ascii="TH SarabunPSK" w:hAnsi="TH SarabunPSK" w:cs="TH SarabunPSK"/>
+        <w:t xml:space="preserve">4. </w:t>
+      </w:r>
+      <w:r>
+        <w:rPr>
+          <w:rFonts w:ascii="TH SarabunPSK" w:hAnsi="TH SarabunPSK" w:cs="TH SarabunPSK" w:hint="cs"/>
           <w:b/>
           <w:bCs/>
           <w:color w:val="000000" w:themeColor="text1"/>
           <w:spacing w:val="3"/>
           <w:sz w:val="36"/>
           <w:szCs w:val="36"/>
-        </w:rPr>
-      </w:pPr>
-      <w:r>
+          <w:cs/>
+        </w:rPr>
+        <w:t>การดำเนินงานวิจัย</w:t>
+      </w:r>
+    </w:p>
+    <w:p>
+      <w:pPr>
+        <w:spacing w:after="0" w:line="240" w:lineRule="auto"/>
+        <w:jc w:val="center"/>
         <w:rPr>
           <w:rFonts w:ascii="TH SarabunPSK" w:hAnsi="TH SarabunPSK" w:cs="TH SarabunPSK"/>
           <w:b/>
@@ -4866,35 +4781,6 @@
           <w:sz w:val="36"/>
           <w:szCs w:val="36"/>
         </w:rPr>
-        <w:t xml:space="preserve">4. </w:t>
-      </w:r>
-      <w:r>
-        <w:rPr>
-          <w:rFonts w:ascii="TH SarabunPSK" w:hAnsi="TH SarabunPSK" w:cs="TH SarabunPSK" w:hint="cs"/>
-          <w:b/>
-          <w:bCs/>
-          <w:color w:val="000000" w:themeColor="text1"/>
-          <w:spacing w:val="3"/>
-          <w:sz w:val="36"/>
-          <w:szCs w:val="36"/>
-          <w:cs/>
-        </w:rPr>
-        <w:t>การดำเนินงานวิจัย</w:t>
-      </w:r>
-    </w:p>
-    <w:p>
-      <w:pPr>
-        <w:spacing w:after="0" w:line="240" w:lineRule="auto"/>
-        <w:jc w:val="center"/>
-        <w:rPr>
-          <w:rFonts w:ascii="TH SarabunPSK" w:hAnsi="TH SarabunPSK" w:cs="TH SarabunPSK"/>
-          <w:b/>
-          <w:bCs/>
-          <w:color w:val="000000" w:themeColor="text1"/>
-          <w:spacing w:val="3"/>
-          <w:sz w:val="36"/>
-          <w:szCs w:val="36"/>
-        </w:rPr>
       </w:pPr>
     </w:p>
     <w:p>
@@ -5334,7 +5220,6 @@
           <w:sz w:val="32"/>
           <w:szCs w:val="32"/>
         </w:rPr>
-        <w:lastRenderedPageBreak/>
         <w:drawing>
           <wp:inline distT="0" distB="0" distL="0" distR="0" wp14:anchorId="6DDB24B8" wp14:editId="64868E21">
             <wp:extent cx="5998555" cy="2509010"/>
@@ -10031,7 +9916,7 @@
     </w:p>
     <w:tbl>
       <w:tblPr>
-        <w:tblStyle w:val="TableGrid"/>
+        <w:tblStyle w:val="ad"/>
         <w:tblW w:w="0" w:type="auto"/>
         <w:tblLook w:val="04A0" w:firstRow="1" w:lastRow="0" w:firstColumn="1" w:lastColumn="0" w:noHBand="0" w:noVBand="1"/>
       </w:tblPr>
@@ -10566,7 +10451,6 @@
                 <w:szCs w:val="32"/>
               </w:rPr>
             </w:pPr>
-            <w:proofErr w:type="gramStart"/>
             <w:r>
               <w:rPr>
                 <w:rFonts w:ascii="TH SarabunPSK" w:hAnsi="TH SarabunPSK" w:cs="TH SarabunPSK"/>
@@ -10575,7 +10459,6 @@
               </w:rPr>
               <w:t>or‘</w:t>
             </w:r>
-            <w:proofErr w:type="gramEnd"/>
             <w:r>
               <w:rPr>
                 <w:rFonts w:ascii="TH SarabunPSK" w:hAnsi="TH SarabunPSK" w:cs="TH SarabunPSK"/>
@@ -10704,7 +10587,6 @@
                 <w:szCs w:val="32"/>
               </w:rPr>
             </w:pPr>
-            <w:proofErr w:type="gramStart"/>
             <w:r>
               <w:rPr>
                 <w:rFonts w:ascii="TH SarabunPSK" w:hAnsi="TH SarabunPSK" w:cs="TH SarabunPSK"/>
@@ -10721,7 +10603,6 @@
               </w:rPr>
               <w:t>‘</w:t>
             </w:r>
-            <w:proofErr w:type="gramEnd"/>
             <w:r>
               <w:rPr>
                 <w:rFonts w:ascii="TH SarabunPSK" w:hAnsi="TH SarabunPSK" w:cs="TH SarabunPSK"/>
@@ -10871,7 +10752,6 @@
                 <w:szCs w:val="32"/>
               </w:rPr>
             </w:pPr>
-            <w:proofErr w:type="gramStart"/>
             <w:r>
               <w:rPr>
                 <w:rFonts w:ascii="TH SarabunPSK" w:hAnsi="TH SarabunPSK" w:cs="TH SarabunPSK"/>
@@ -10896,7 +10776,6 @@
               </w:rPr>
               <w:t>‘</w:t>
             </w:r>
-            <w:proofErr w:type="gramEnd"/>
             <w:r>
               <w:rPr>
                 <w:rFonts w:ascii="TH SarabunPSK" w:hAnsi="TH SarabunPSK" w:cs="TH SarabunPSK"/>
@@ -10920,7 +10799,6 @@
                 <w:szCs w:val="32"/>
               </w:rPr>
             </w:pPr>
-            <w:proofErr w:type="gramStart"/>
             <w:r>
               <w:rPr>
                 <w:rFonts w:ascii="TH SarabunPSK" w:hAnsi="TH SarabunPSK" w:cs="TH SarabunPSK"/>
@@ -10945,7 +10823,6 @@
               </w:rPr>
               <w:t>‘</w:t>
             </w:r>
-            <w:proofErr w:type="gramEnd"/>
             <w:r>
               <w:rPr>
                 <w:rFonts w:ascii="TH SarabunPSK" w:hAnsi="TH SarabunPSK" w:cs="TH SarabunPSK"/>
@@ -11527,7 +11404,7 @@
     </w:p>
     <w:tbl>
       <w:tblPr>
-        <w:tblStyle w:val="TableGrid"/>
+        <w:tblStyle w:val="ad"/>
         <w:tblW w:w="0" w:type="auto"/>
         <w:tblLook w:val="04A0" w:firstRow="1" w:lastRow="0" w:firstColumn="1" w:lastColumn="0" w:noHBand="0" w:noVBand="1"/>
       </w:tblPr>
@@ -12044,7 +11921,6 @@
                 <w:szCs w:val="32"/>
               </w:rPr>
             </w:pPr>
-            <w:proofErr w:type="gramStart"/>
             <w:r>
               <w:rPr>
                 <w:rFonts w:ascii="TH SarabunPSK" w:hAnsi="TH SarabunPSK" w:cs="TH SarabunPSK"/>
@@ -12069,7 +11945,6 @@
               </w:rPr>
               <w:t>‘</w:t>
             </w:r>
-            <w:proofErr w:type="gramEnd"/>
             <w:r>
               <w:rPr>
                 <w:rFonts w:ascii="TH SarabunPSK" w:hAnsi="TH SarabunPSK" w:cs="TH SarabunPSK"/>
@@ -12196,7 +12071,6 @@
                 <w:szCs w:val="32"/>
               </w:rPr>
             </w:pPr>
-            <w:proofErr w:type="gramStart"/>
             <w:r>
               <w:rPr>
                 <w:rFonts w:ascii="TH SarabunPSK" w:hAnsi="TH SarabunPSK" w:cs="TH SarabunPSK"/>
@@ -12221,7 +12095,6 @@
               </w:rPr>
               <w:t>‘</w:t>
             </w:r>
-            <w:proofErr w:type="gramEnd"/>
             <w:r>
               <w:rPr>
                 <w:rFonts w:ascii="TH SarabunPSK" w:hAnsi="TH SarabunPSK" w:cs="TH SarabunPSK"/>
@@ -12371,7 +12244,6 @@
                 <w:szCs w:val="32"/>
               </w:rPr>
             </w:pPr>
-            <w:proofErr w:type="gramStart"/>
             <w:r>
               <w:rPr>
                 <w:rFonts w:ascii="TH SarabunPSK" w:hAnsi="TH SarabunPSK" w:cs="TH SarabunPSK"/>
@@ -12396,7 +12268,6 @@
               </w:rPr>
               <w:t>‘</w:t>
             </w:r>
-            <w:proofErr w:type="gramEnd"/>
             <w:r>
               <w:rPr>
                 <w:rFonts w:ascii="TH SarabunPSK" w:hAnsi="TH SarabunPSK" w:cs="TH SarabunPSK"/>
@@ -12420,7 +12291,6 @@
                 <w:szCs w:val="32"/>
               </w:rPr>
             </w:pPr>
-            <w:proofErr w:type="gramStart"/>
             <w:r>
               <w:rPr>
                 <w:rFonts w:ascii="TH SarabunPSK" w:hAnsi="TH SarabunPSK" w:cs="TH SarabunPSK"/>
@@ -12445,7 +12315,6 @@
               </w:rPr>
               <w:t>‘</w:t>
             </w:r>
-            <w:proofErr w:type="gramEnd"/>
             <w:r>
               <w:rPr>
                 <w:rFonts w:ascii="TH SarabunPSK" w:hAnsi="TH SarabunPSK" w:cs="TH SarabunPSK"/>
@@ -12969,7 +12838,7 @@
     </w:p>
     <w:tbl>
       <w:tblPr>
-        <w:tblStyle w:val="TableGrid"/>
+        <w:tblStyle w:val="ad"/>
         <w:tblW w:w="9510" w:type="dxa"/>
         <w:tblLook w:val="04A0" w:firstRow="1" w:lastRow="0" w:firstColumn="1" w:lastColumn="0" w:noHBand="0" w:noVBand="1"/>
       </w:tblPr>
@@ -13392,7 +13261,6 @@
               </w:rPr>
               <w:t xml:space="preserve">ใส่คำสั่ง </w:t>
             </w:r>
-            <w:proofErr w:type="gramStart"/>
             <w:r>
               <w:rPr>
                 <w:rFonts w:ascii="TH SarabunPSK" w:hAnsi="TH SarabunPSK" w:cs="TH SarabunPSK"/>
@@ -13409,7 +13277,6 @@
               </w:rPr>
               <w:t>‘</w:t>
             </w:r>
-            <w:proofErr w:type="gramEnd"/>
             <w:r>
               <w:rPr>
                 <w:rFonts w:ascii="TH SarabunPSK" w:hAnsi="TH SarabunPSK" w:cs="TH SarabunPSK"/>
@@ -13799,7 +13666,7 @@
     </w:p>
     <w:tbl>
       <w:tblPr>
-        <w:tblStyle w:val="TableGrid"/>
+        <w:tblStyle w:val="ad"/>
         <w:tblW w:w="9510" w:type="dxa"/>
         <w:tblLook w:val="04A0" w:firstRow="1" w:lastRow="0" w:firstColumn="1" w:lastColumn="0" w:noHBand="0" w:noVBand="1"/>
       </w:tblPr>
@@ -14711,7 +14578,7 @@
     </w:p>
     <w:tbl>
       <w:tblPr>
-        <w:tblStyle w:val="TableGrid"/>
+        <w:tblStyle w:val="ad"/>
         <w:tblW w:w="9510" w:type="dxa"/>
         <w:tblLook w:val="04A0" w:firstRow="1" w:lastRow="0" w:firstColumn="1" w:lastColumn="0" w:noHBand="0" w:noVBand="1"/>
       </w:tblPr>
@@ -15488,7 +15355,7 @@
     </w:p>
     <w:tbl>
       <w:tblPr>
-        <w:tblStyle w:val="TableGrid"/>
+        <w:tblStyle w:val="ad"/>
         <w:tblW w:w="9510" w:type="dxa"/>
         <w:tblLook w:val="04A0" w:firstRow="1" w:lastRow="0" w:firstColumn="1" w:lastColumn="0" w:noHBand="0" w:noVBand="1"/>
       </w:tblPr>
@@ -16271,7 +16138,6 @@
         </w:rPr>
         <w:t>[</w:t>
       </w:r>
-      <w:proofErr w:type="gramStart"/>
       <w:r>
         <w:rPr>
           <w:rFonts w:ascii="TH SarabunPSK" w:hAnsi="TH SarabunPSK" w:cs="TH SarabunPSK"/>
@@ -16298,16 +16164,7 @@
           <w:sz w:val="32"/>
           <w:szCs w:val="32"/>
         </w:rPr>
-        <w:t>access</w:t>
-      </w:r>
-      <w:proofErr w:type="gramEnd"/>
-      <w:r>
-        <w:rPr>
-          <w:rFonts w:ascii="TH SarabunPSK" w:hAnsi="TH SarabunPSK" w:cs="TH SarabunPSK"/>
-          <w:sz w:val="32"/>
-          <w:szCs w:val="32"/>
-        </w:rPr>
-        <w:t xml:space="preserve"> rights </w:t>
+        <w:t xml:space="preserve">access rights </w:t>
       </w:r>
       <w:r>
         <w:rPr>
@@ -16437,7 +16294,7 @@
       <w:hyperlink r:id="rId30" w:history="1">
         <w:r>
           <w:rPr>
-            <w:rStyle w:val="Hyperlink"/>
+            <w:rStyle w:val="ab"/>
           </w:rPr>
           <w:t>https://www.mindphp.com/%E0%B8%84%E0%B8%B9%E0%B9%88%E0%B8%A1%E0%B8%B7%E0%B8%AD/73-%E0%B8%84%E0%B8%B7%E0%B8%AD%E0%B8%AD%E0%B8%B0%E0%B9%84%E0%B8%A3/3937-access-rights.html</w:t>
         </w:r>
@@ -16472,34 +16329,15 @@
           <w:szCs w:val="32"/>
           <w:cs/>
         </w:rPr>
-        <w:t xml:space="preserve">ณัฐกฤตา </w:t>
-      </w:r>
-      <w:proofErr w:type="gramStart"/>
-      <w:r>
-        <w:rPr>
-          <w:rFonts w:ascii="TH SarabunPSK" w:hAnsi="TH SarabunPSK" w:cs="TH SarabunPSK" w:hint="cs"/>
-          <w:sz w:val="32"/>
-          <w:szCs w:val="32"/>
-          <w:cs/>
-        </w:rPr>
-        <w:t>โกมลนาค</w:t>
-      </w:r>
-      <w:r>
-        <w:rPr>
-          <w:rFonts w:ascii="TH SarabunPSK" w:hAnsi="TH SarabunPSK" w:cs="TH SarabunPSK"/>
-          <w:sz w:val="32"/>
-          <w:szCs w:val="32"/>
-        </w:rPr>
-        <w:t>.(</w:t>
-      </w:r>
-      <w:proofErr w:type="gramEnd"/>
-      <w:r>
-        <w:rPr>
-          <w:rFonts w:ascii="TH SarabunPSK" w:hAnsi="TH SarabunPSK" w:cs="TH SarabunPSK"/>
-          <w:sz w:val="32"/>
-          <w:szCs w:val="32"/>
-        </w:rPr>
-        <w:t>2565, 17</w:t>
+        <w:t>ณัฐกฤตา โกมลนาค</w:t>
+      </w:r>
+      <w:r>
+        <w:rPr>
+          <w:rFonts w:ascii="TH SarabunPSK" w:hAnsi="TH SarabunPSK" w:cs="TH SarabunPSK"/>
+          <w:sz w:val="32"/>
+          <w:szCs w:val="32"/>
+        </w:rPr>
+        <w:t>.(2565, 17</w:t>
       </w:r>
       <w:r>
         <w:rPr>
@@ -16526,175 +16364,140 @@
           <w:cs/>
         </w:rPr>
         <w:t xml:space="preserve"> การรักษาความมั่นคงปลอดภัยด้านสารสนเทศ สำหรับผู้ดูแลระบบ. มหาวิทยาลัยแม่โจ้. </w:t>
-      </w:r>
-      <w:r>
-        <w:fldChar w:fldCharType="begin"/>
-      </w:r>
-      <w:r>
-        <w:instrText xml:space="preserve"> HYPERLINK "https://erp.mju.ac.th/acticleDetail.aspx?qid=549" </w:instrText>
-      </w:r>
-      <w:r>
-        <w:fldChar w:fldCharType="separate"/>
-      </w:r>
-      <w:r>
-        <w:rPr>
-          <w:rStyle w:val="Hyperlink"/>
-          <w:rFonts w:ascii="TH SarabunPSK" w:hAnsi="TH SarabunPSK" w:cs="TH SarabunPSK"/>
-          <w:sz w:val="32"/>
-          <w:szCs w:val="32"/>
-        </w:rPr>
-        <w:t>https://erp.mju.ac.th/acticleDetail.aspx?qid=</w:t>
-      </w:r>
-      <w:r>
-        <w:rPr>
-          <w:rStyle w:val="Hyperlink"/>
-          <w:rFonts w:ascii="TH SarabunPSK" w:hAnsi="TH SarabunPSK" w:cs="TH SarabunPSK"/>
-          <w:sz w:val="32"/>
-          <w:szCs w:val="32"/>
-          <w:cs/>
-        </w:rPr>
-        <w:t>549</w:t>
-      </w:r>
-      <w:r>
-        <w:rPr>
-          <w:rStyle w:val="Hyperlink"/>
-          <w:rFonts w:ascii="TH SarabunPSK" w:hAnsi="TH SarabunPSK" w:cs="TH SarabunPSK"/>
-          <w:sz w:val="32"/>
-          <w:szCs w:val="32"/>
-        </w:rPr>
-        <w:fldChar w:fldCharType="end"/>
-      </w:r>
-      <w:r>
-        <w:rPr>
-          <w:rFonts w:ascii="TH SarabunPSK" w:hAnsi="TH SarabunPSK" w:cs="TH SarabunPSK"/>
-          <w:sz w:val="32"/>
-          <w:szCs w:val="32"/>
-        </w:rPr>
-        <w:t xml:space="preserve"> </w:t>
-      </w:r>
-    </w:p>
-    <w:p>
-      <w:pPr>
-        <w:spacing w:after="0" w:line="240" w:lineRule="auto"/>
-        <w:jc w:val="thaiDistribute"/>
-        <w:rPr>
-          <w:rFonts w:ascii="TH SarabunPSK" w:hAnsi="TH SarabunPSK" w:cs="TH SarabunPSK"/>
-          <w:color w:val="000000" w:themeColor="text1"/>
-          <w:spacing w:val="3"/>
-          <w:sz w:val="32"/>
-          <w:szCs w:val="32"/>
-        </w:rPr>
-      </w:pPr>
-      <w:r>
-        <w:rPr>
-          <w:rFonts w:ascii="TH SarabunPSK" w:hAnsi="TH SarabunPSK" w:cs="TH SarabunPSK"/>
-          <w:color w:val="000000" w:themeColor="text1"/>
-          <w:spacing w:val="3"/>
-          <w:sz w:val="32"/>
-          <w:szCs w:val="32"/>
-        </w:rPr>
-        <w:t xml:space="preserve">[3] </w:t>
-      </w:r>
-      <w:r>
-        <w:rPr>
-          <w:rFonts w:ascii="TH SarabunPSK" w:hAnsi="TH SarabunPSK" w:cs="TH SarabunPSK" w:hint="cs"/>
-          <w:sz w:val="32"/>
-          <w:szCs w:val="32"/>
-          <w:cs/>
-        </w:rPr>
-        <w:t>ความมั่นคงปลอดภัยของระบบสารสนเทศ</w:t>
-      </w:r>
-      <w:r>
-        <w:rPr>
-          <w:rFonts w:ascii="TH SarabunPSK" w:hAnsi="TH SarabunPSK" w:cs="TH SarabunPSK"/>
-          <w:sz w:val="32"/>
-          <w:szCs w:val="32"/>
-        </w:rPr>
-        <w:t>. (</w:t>
-      </w:r>
-      <w:r>
-        <w:rPr>
-          <w:rFonts w:ascii="TH SarabunPSK" w:hAnsi="TH SarabunPSK" w:cs="TH SarabunPSK" w:hint="cs"/>
-          <w:sz w:val="32"/>
-          <w:szCs w:val="32"/>
-          <w:cs/>
-        </w:rPr>
-        <w:t>ม</w:t>
-      </w:r>
-      <w:r>
-        <w:rPr>
-          <w:rFonts w:ascii="TH SarabunPSK" w:hAnsi="TH SarabunPSK" w:cs="TH SarabunPSK"/>
-          <w:sz w:val="32"/>
-          <w:szCs w:val="32"/>
-        </w:rPr>
-        <w:t>.</w:t>
-      </w:r>
-      <w:r>
-        <w:rPr>
-          <w:rFonts w:ascii="TH SarabunPSK" w:hAnsi="TH SarabunPSK" w:cs="TH SarabunPSK" w:hint="cs"/>
-          <w:sz w:val="32"/>
-          <w:szCs w:val="32"/>
-          <w:cs/>
-        </w:rPr>
-        <w:t>ป</w:t>
-      </w:r>
-      <w:r>
-        <w:rPr>
-          <w:rFonts w:ascii="TH SarabunPSK" w:hAnsi="TH SarabunPSK" w:cs="TH SarabunPSK"/>
-          <w:sz w:val="32"/>
-          <w:szCs w:val="32"/>
-        </w:rPr>
-        <w:t>.</w:t>
-      </w:r>
-      <w:r>
-        <w:rPr>
-          <w:rFonts w:ascii="TH SarabunPSK" w:hAnsi="TH SarabunPSK" w:cs="TH SarabunPSK" w:hint="cs"/>
-          <w:sz w:val="32"/>
-          <w:szCs w:val="32"/>
-          <w:cs/>
-        </w:rPr>
-        <w:t>ป</w:t>
-      </w:r>
-      <w:r>
-        <w:rPr>
-          <w:rFonts w:ascii="TH SarabunPSK" w:hAnsi="TH SarabunPSK" w:cs="TH SarabunPSK"/>
-          <w:sz w:val="32"/>
-          <w:szCs w:val="32"/>
-        </w:rPr>
-        <w:t>.</w:t>
-      </w:r>
-      <w:proofErr w:type="gramStart"/>
-      <w:r>
-        <w:rPr>
-          <w:rFonts w:ascii="TH SarabunPSK" w:hAnsi="TH SarabunPSK" w:cs="TH SarabunPSK"/>
-          <w:sz w:val="32"/>
-          <w:szCs w:val="32"/>
-        </w:rPr>
-        <w:t>).</w:t>
-      </w:r>
-      <w:r>
-        <w:rPr>
-          <w:rFonts w:ascii="TH SarabunPSK" w:hAnsi="TH SarabunPSK" w:cs="TH SarabunPSK" w:hint="cs"/>
-          <w:sz w:val="32"/>
-          <w:szCs w:val="32"/>
-          <w:cs/>
-        </w:rPr>
-        <w:t>องค์ประกอบของระบบสารสนเทศกับความมั่นคงปลอดภัย</w:t>
-      </w:r>
-      <w:proofErr w:type="gramEnd"/>
-      <w:r>
-        <w:rPr>
-          <w:rFonts w:ascii="TH SarabunPSK" w:hAnsi="TH SarabunPSK" w:cs="TH SarabunPSK" w:hint="cs"/>
-          <w:sz w:val="32"/>
-          <w:szCs w:val="32"/>
-          <w:cs/>
-        </w:rPr>
-        <w:t>.</w:t>
       </w:r>
       <w:hyperlink r:id="rId31" w:history="1">
         <w:r>
           <w:rPr>
-            <w:rStyle w:val="Hyperlink"/>
+            <w:rStyle w:val="ab"/>
+            <w:rFonts w:ascii="TH SarabunPSK" w:hAnsi="TH SarabunPSK" w:cs="TH SarabunPSK"/>
+            <w:sz w:val="32"/>
+            <w:szCs w:val="32"/>
+          </w:rPr>
+          <w:t>https://erp.mju.ac.th/acticleDetail.aspx?qid=</w:t>
+        </w:r>
+        <w:r>
+          <w:rPr>
+            <w:rStyle w:val="ab"/>
+            <w:rFonts w:ascii="TH SarabunPSK" w:hAnsi="TH SarabunPSK" w:cs="TH SarabunPSK"/>
+            <w:sz w:val="32"/>
+            <w:szCs w:val="32"/>
+            <w:cs/>
+          </w:rPr>
+          <w:t>549</w:t>
+        </w:r>
+      </w:hyperlink>
+      <w:r>
+        <w:rPr>
+          <w:rFonts w:ascii="TH SarabunPSK" w:hAnsi="TH SarabunPSK" w:cs="TH SarabunPSK"/>
+          <w:sz w:val="32"/>
+          <w:szCs w:val="32"/>
+        </w:rPr>
+        <w:t xml:space="preserve"> </w:t>
+      </w:r>
+    </w:p>
+    <w:p>
+      <w:pPr>
+        <w:spacing w:after="0" w:line="240" w:lineRule="auto"/>
+        <w:jc w:val="thaiDistribute"/>
+        <w:rPr>
+          <w:rFonts w:ascii="TH SarabunPSK" w:hAnsi="TH SarabunPSK" w:cs="TH SarabunPSK"/>
+          <w:color w:val="000000" w:themeColor="text1"/>
+          <w:spacing w:val="3"/>
+          <w:sz w:val="32"/>
+          <w:szCs w:val="32"/>
+        </w:rPr>
+      </w:pPr>
+      <w:r>
+        <w:rPr>
+          <w:rFonts w:ascii="TH SarabunPSK" w:hAnsi="TH SarabunPSK" w:cs="TH SarabunPSK"/>
+          <w:color w:val="000000" w:themeColor="text1"/>
+          <w:spacing w:val="3"/>
+          <w:sz w:val="32"/>
+          <w:szCs w:val="32"/>
+        </w:rPr>
+        <w:t xml:space="preserve">[3] </w:t>
+      </w:r>
+      <w:r>
+        <w:rPr>
+          <w:rFonts w:ascii="TH SarabunPSK" w:hAnsi="TH SarabunPSK" w:cs="TH SarabunPSK" w:hint="cs"/>
+          <w:sz w:val="32"/>
+          <w:szCs w:val="32"/>
+          <w:cs/>
+        </w:rPr>
+        <w:t>ความมั่นคงปลอดภัยของระบบสารสนเทศ</w:t>
+      </w:r>
+      <w:r>
+        <w:rPr>
+          <w:rFonts w:ascii="TH SarabunPSK" w:hAnsi="TH SarabunPSK" w:cs="TH SarabunPSK"/>
+          <w:sz w:val="32"/>
+          <w:szCs w:val="32"/>
+        </w:rPr>
+        <w:t>. (</w:t>
+      </w:r>
+      <w:r>
+        <w:rPr>
+          <w:rFonts w:ascii="TH SarabunPSK" w:hAnsi="TH SarabunPSK" w:cs="TH SarabunPSK" w:hint="cs"/>
+          <w:sz w:val="32"/>
+          <w:szCs w:val="32"/>
+          <w:cs/>
+        </w:rPr>
+        <w:t>ม</w:t>
+      </w:r>
+      <w:r>
+        <w:rPr>
+          <w:rFonts w:ascii="TH SarabunPSK" w:hAnsi="TH SarabunPSK" w:cs="TH SarabunPSK"/>
+          <w:sz w:val="32"/>
+          <w:szCs w:val="32"/>
+        </w:rPr>
+        <w:t>.</w:t>
+      </w:r>
+      <w:r>
+        <w:rPr>
+          <w:rFonts w:ascii="TH SarabunPSK" w:hAnsi="TH SarabunPSK" w:cs="TH SarabunPSK" w:hint="cs"/>
+          <w:sz w:val="32"/>
+          <w:szCs w:val="32"/>
+          <w:cs/>
+        </w:rPr>
+        <w:t>ป</w:t>
+      </w:r>
+      <w:r>
+        <w:rPr>
+          <w:rFonts w:ascii="TH SarabunPSK" w:hAnsi="TH SarabunPSK" w:cs="TH SarabunPSK"/>
+          <w:sz w:val="32"/>
+          <w:szCs w:val="32"/>
+        </w:rPr>
+        <w:t>.</w:t>
+      </w:r>
+      <w:r>
+        <w:rPr>
+          <w:rFonts w:ascii="TH SarabunPSK" w:hAnsi="TH SarabunPSK" w:cs="TH SarabunPSK" w:hint="cs"/>
+          <w:sz w:val="32"/>
+          <w:szCs w:val="32"/>
+          <w:cs/>
+        </w:rPr>
+        <w:t>ป</w:t>
+      </w:r>
+      <w:r>
+        <w:rPr>
+          <w:rFonts w:ascii="TH SarabunPSK" w:hAnsi="TH SarabunPSK" w:cs="TH SarabunPSK"/>
+          <w:sz w:val="32"/>
+          <w:szCs w:val="32"/>
+        </w:rPr>
+        <w:t>.).</w:t>
+      </w:r>
+      <w:r>
+        <w:rPr>
+          <w:rFonts w:ascii="TH SarabunPSK" w:hAnsi="TH SarabunPSK" w:cs="TH SarabunPSK" w:hint="cs"/>
+          <w:sz w:val="32"/>
+          <w:szCs w:val="32"/>
+          <w:cs/>
+        </w:rPr>
+        <w:t>องค์ประกอบของระบบสารสนเทศกับความมั่นคงปลอดภัย.</w:t>
+      </w:r>
+      <w:hyperlink r:id="rId32" w:history="1">
+        <w:r>
+          <w:rPr>
+            <w:rStyle w:val="ab"/>
           </w:rPr>
           <w:t>https://sites.google.com/site/kanokwant551/khwam-mankhng-plxdphay-khxng-rabb-sarsnthes</w:t>
         </w:r>
@@ -16796,10 +16599,10 @@
         </w:rPr>
         <w:t xml:space="preserve">). QUISH. </w:t>
       </w:r>
-      <w:hyperlink r:id="rId32" w:history="1">
+      <w:hyperlink r:id="rId33" w:history="1">
         <w:r>
           <w:rPr>
-            <w:rStyle w:val="Hyperlink"/>
+            <w:rStyle w:val="ab"/>
             <w:rFonts w:ascii="TH SarabunPSK" w:hAnsi="TH SarabunPSK" w:cs="TH SarabunPSK"/>
             <w:sz w:val="32"/>
             <w:szCs w:val="32"/>
@@ -17177,7 +16980,7 @@
     <w:sdtContent>
       <w:p>
         <w:pPr>
-          <w:pStyle w:val="Footer"/>
+          <w:pStyle w:val="a5"/>
           <w:pBdr>
             <w:top w:val="single" w:sz="4" w:space="1" w:color="D9D9D9" w:themeColor="background1" w:themeShade="D9"/>
           </w:pBdr>
@@ -17236,18 +17039,9 @@
             <w:sz w:val="28"/>
             <w:lang w:val="th-TH"/>
           </w:rPr>
-          <w:t xml:space="preserve"> </w:t>
+          <w:t xml:space="preserve"> | </w:t>
         </w:r>
-        <w:r>
-          <w:rPr>
-            <w:rFonts w:ascii="TH SarabunPSK" w:hAnsi="TH SarabunPSK" w:cs="TH SarabunPSK"/>
-            <w:b/>
-            <w:bCs/>
-            <w:sz w:val="28"/>
-            <w:lang w:val="th-TH"/>
-          </w:rPr>
-          <w:t xml:space="preserve">| </w:t>
-        </w:r>
+        <w:proofErr w:type="spellStart"/>
         <w:r>
           <w:rPr>
             <w:rFonts w:ascii="TH SarabunPSK" w:hAnsi="TH SarabunPSK" w:cs="TH SarabunPSK"/>
@@ -17259,6 +17053,7 @@
           </w:rPr>
           <w:t>เวอร์ชัน</w:t>
         </w:r>
+        <w:proofErr w:type="spellEnd"/>
         <w:r>
           <w:rPr>
             <w:rFonts w:ascii="TH SarabunPSK" w:hAnsi="TH SarabunPSK" w:cs="TH SarabunPSK"/>
@@ -17266,7 +17061,7 @@
             <w:spacing w:val="60"/>
             <w:sz w:val="28"/>
           </w:rPr>
-          <w:t>2</w:t>
+          <w:t>3</w:t>
         </w:r>
         <w:r>
           <w:rPr>
@@ -17312,7 +17107,7 @@
 <w:hdr xmlns:wpc="http://schemas.microsoft.com/office/word/2010/wordprocessingCanvas" xmlns:cx="http://schemas.microsoft.com/office/drawing/2014/chartex" xmlns:cx1="http://schemas.microsoft.com/office/drawing/2015/9/8/chartex" xmlns:cx2="http://schemas.microsoft.com/office/drawing/2015/10/21/chartex" xmlns:cx3="http://schemas.microsoft.com/office/drawing/2016/5/9/chartex" xmlns:cx4="http://schemas.microsoft.com/office/drawing/2016/5/10/chartex" xmlns:cx5="http://schemas.microsoft.com/office/drawing/2016/5/11/chartex" xmlns:cx6="http://schemas.microsoft.com/office/drawing/2016/5/12/chartex" xmlns:cx7="http://schemas.microsoft.com/office/drawing/2016/5/13/chartex" xmlns:cx8="http://schemas.microsoft.com/office/drawing/2016/5/14/chartex" xmlns:mc="http://schemas.openxmlformats.org/markup-compatibility/2006" xmlns:aink="http://schemas.microsoft.com/office/drawing/2016/ink" xmlns:am3d="http://schemas.microsoft.com/office/drawing/2017/model3d" xmlns:o="urn:schemas-microsoft-com:office:office" xmlns:oel="http://schemas.microsoft.com/office/2019/extlst" xmlns:r="http://schemas.openxmlformats.org/officeDocument/2006/relationships" xmlns:m="http://schemas.openxmlformats.org/officeDocument/2006/math" xmlns:v="urn:schemas-microsoft-com:vml" xmlns:wp14="http://schemas.microsoft.com/office/word/2010/wordprocessingDrawing" xmlns:wp="http://schemas.openxmlformats.org/drawingml/2006/wordprocessingDrawing" xmlns:w10="urn:schemas-microsoft-com:office:word" xmlns:w="http://schemas.openxmlformats.org/wordprocessingml/2006/main" xmlns:w14="http://schemas.microsoft.com/office/word/2010/wordml" xmlns:w15="http://schemas.microsoft.com/office/word/2012/wordml" xmlns:w16cex="http://schemas.microsoft.com/office/word/2018/wordml/cex" xmlns:w16cid="http://schemas.microsoft.com/office/word/2016/wordml/cid" xmlns:w16="http://schemas.microsoft.com/office/word/2018/wordml" xmlns:w16sdtdh="http://schemas.microsoft.com/office/word/2020/wordml/sdtdatahash" xmlns:w16se="http://schemas.microsoft.com/office/word/2015/wordml/symex" xmlns:wpg="http://schemas.microsoft.com/office/word/2010/wordprocessingGroup" xmlns:wpi="http://schemas.microsoft.com/office/word/2010/wordprocessingInk" xmlns:wne="http://schemas.microsoft.com/office/word/2006/wordml" xmlns:wps="http://schemas.microsoft.com/office/word/2010/wordprocessingShape" mc:Ignorable="w14 w15 w16se w16cid w16 w16cex w16sdtdh wp14">
   <w:p>
     <w:pPr>
-      <w:pStyle w:val="Header"/>
+      <w:pStyle w:val="a3"/>
       <w:jc w:val="right"/>
       <w:rPr>
         <w:rFonts w:ascii="TH SarabunPSK" w:hAnsi="TH SarabunPSK" w:cs="TH SarabunPSK"/>
@@ -17328,7 +17123,7 @@
   </w:p>
   <w:p>
     <w:pPr>
-      <w:pStyle w:val="Header"/>
+      <w:pStyle w:val="a3"/>
       <w:jc w:val="right"/>
       <w:rPr>
         <w:rFonts w:ascii="TH SarabunPSK" w:hAnsi="TH SarabunPSK" w:cs="TH SarabunPSK"/>
@@ -17384,7 +17179,7 @@
   </w:p>
   <w:p>
     <w:pPr>
-      <w:pStyle w:val="Header"/>
+      <w:pStyle w:val="a3"/>
       <w:jc w:val="right"/>
       <w:rPr>
         <w:rFonts w:ascii="TH SarabunPSK" w:hAnsi="TH SarabunPSK" w:cs="TH SarabunPSK"/>
@@ -17414,7 +17209,7 @@
   </w:p>
   <w:p>
     <w:pPr>
-      <w:pStyle w:val="Header"/>
+      <w:pStyle w:val="a3"/>
     </w:pPr>
   </w:p>
 </w:hdr>
@@ -18320,18 +18115,18 @@
     <w:lsdException w:name="Unresolved Mention" w:semiHidden="1" w:unhideWhenUsed="1"/>
     <w:lsdException w:name="Smart Link" w:semiHidden="1" w:unhideWhenUsed="1"/>
   </w:latentStyles>
-  <w:style w:type="paragraph" w:default="1" w:styleId="Normal">
+  <w:style w:type="paragraph" w:default="1" w:styleId="a">
     <w:name w:val="Normal"/>
     <w:qFormat/>
     <w:rsid w:val="00A06B7F"/>
   </w:style>
-  <w:style w:type="character" w:default="1" w:styleId="DefaultParagraphFont">
+  <w:style w:type="character" w:default="1" w:styleId="a0">
     <w:name w:val="Default Paragraph Font"/>
     <w:uiPriority w:val="1"/>
     <w:semiHidden/>
     <w:unhideWhenUsed/>
   </w:style>
-  <w:style w:type="table" w:default="1" w:styleId="TableNormal">
+  <w:style w:type="table" w:default="1" w:styleId="a1">
     <w:name w:val="Normal Table"/>
     <w:uiPriority w:val="99"/>
     <w:semiHidden/>
@@ -18346,16 +18141,16 @@
       </w:tblCellMar>
     </w:tblPr>
   </w:style>
-  <w:style w:type="numbering" w:default="1" w:styleId="NoList">
+  <w:style w:type="numbering" w:default="1" w:styleId="a2">
     <w:name w:val="No List"/>
     <w:uiPriority w:val="99"/>
     <w:semiHidden/>
     <w:unhideWhenUsed/>
   </w:style>
-  <w:style w:type="paragraph" w:styleId="Header">
+  <w:style w:type="paragraph" w:styleId="a3">
     <w:name w:val="header"/>
-    <w:basedOn w:val="Normal"/>
-    <w:link w:val="HeaderChar"/>
+    <w:basedOn w:val="a"/>
+    <w:link w:val="a4"/>
     <w:uiPriority w:val="99"/>
     <w:unhideWhenUsed/>
     <w:rsid w:val="00E77063"/>
@@ -18367,17 +18162,17 @@
       <w:spacing w:after="0" w:line="240" w:lineRule="auto"/>
     </w:pPr>
   </w:style>
-  <w:style w:type="character" w:customStyle="1" w:styleId="HeaderChar">
-    <w:name w:val="Header Char"/>
-    <w:basedOn w:val="DefaultParagraphFont"/>
-    <w:link w:val="Header"/>
+  <w:style w:type="character" w:customStyle="1" w:styleId="a4">
+    <w:name w:val="หัวกระดาษ อักขระ"/>
+    <w:basedOn w:val="a0"/>
+    <w:link w:val="a3"/>
     <w:uiPriority w:val="99"/>
     <w:rsid w:val="00E77063"/>
   </w:style>
-  <w:style w:type="paragraph" w:styleId="Footer">
+  <w:style w:type="paragraph" w:styleId="a5">
     <w:name w:val="footer"/>
-    <w:basedOn w:val="Normal"/>
-    <w:link w:val="FooterChar"/>
+    <w:basedOn w:val="a"/>
+    <w:link w:val="a6"/>
     <w:uiPriority w:val="99"/>
     <w:unhideWhenUsed/>
     <w:rsid w:val="00E77063"/>
@@ -18389,16 +18184,16 @@
       <w:spacing w:after="0" w:line="240" w:lineRule="auto"/>
     </w:pPr>
   </w:style>
-  <w:style w:type="character" w:customStyle="1" w:styleId="FooterChar">
-    <w:name w:val="Footer Char"/>
-    <w:basedOn w:val="DefaultParagraphFont"/>
-    <w:link w:val="Footer"/>
+  <w:style w:type="character" w:customStyle="1" w:styleId="a6">
+    <w:name w:val="ท้ายกระดาษ อักขระ"/>
+    <w:basedOn w:val="a0"/>
+    <w:link w:val="a5"/>
     <w:uiPriority w:val="99"/>
     <w:rsid w:val="00E77063"/>
   </w:style>
-  <w:style w:type="character" w:styleId="Strong">
+  <w:style w:type="character" w:styleId="a7">
     <w:name w:val="Strong"/>
-    <w:basedOn w:val="DefaultParagraphFont"/>
+    <w:basedOn w:val="a0"/>
     <w:uiPriority w:val="22"/>
     <w:qFormat/>
     <w:rsid w:val="00831522"/>
@@ -18407,9 +18202,9 @@
       <w:bCs/>
     </w:rPr>
   </w:style>
-  <w:style w:type="paragraph" w:styleId="ListParagraph">
+  <w:style w:type="paragraph" w:styleId="a8">
     <w:name w:val="List Paragraph"/>
-    <w:basedOn w:val="Normal"/>
+    <w:basedOn w:val="a"/>
     <w:uiPriority w:val="34"/>
     <w:qFormat/>
     <w:rsid w:val="00B2258D"/>
@@ -18418,9 +18213,9 @@
       <w:contextualSpacing/>
     </w:pPr>
   </w:style>
-  <w:style w:type="paragraph" w:styleId="NormalWeb">
+  <w:style w:type="paragraph" w:styleId="a9">
     <w:name w:val="Normal (Web)"/>
-    <w:basedOn w:val="Normal"/>
+    <w:basedOn w:val="a"/>
     <w:uiPriority w:val="99"/>
     <w:semiHidden/>
     <w:unhideWhenUsed/>
@@ -18434,9 +18229,9 @@
       <w:szCs w:val="24"/>
     </w:rPr>
   </w:style>
-  <w:style w:type="character" w:styleId="Emphasis">
+  <w:style w:type="character" w:styleId="aa">
     <w:name w:val="Emphasis"/>
-    <w:basedOn w:val="DefaultParagraphFont"/>
+    <w:basedOn w:val="a0"/>
     <w:uiPriority w:val="20"/>
     <w:qFormat/>
     <w:rsid w:val="006A38E6"/>
@@ -18445,9 +18240,9 @@
       <w:iCs/>
     </w:rPr>
   </w:style>
-  <w:style w:type="character" w:styleId="Hyperlink">
+  <w:style w:type="character" w:styleId="ab">
     <w:name w:val="Hyperlink"/>
-    <w:basedOn w:val="DefaultParagraphFont"/>
+    <w:basedOn w:val="a0"/>
     <w:uiPriority w:val="99"/>
     <w:unhideWhenUsed/>
     <w:rsid w:val="00013BDF"/>
@@ -18456,9 +18251,9 @@
       <w:u w:val="single"/>
     </w:rPr>
   </w:style>
-  <w:style w:type="character" w:styleId="UnresolvedMention">
+  <w:style w:type="character" w:styleId="ac">
     <w:name w:val="Unresolved Mention"/>
-    <w:basedOn w:val="DefaultParagraphFont"/>
+    <w:basedOn w:val="a0"/>
     <w:uiPriority w:val="99"/>
     <w:semiHidden/>
     <w:unhideWhenUsed/>
@@ -18470,7 +18265,7 @@
   </w:style>
   <w:style w:type="paragraph" w:customStyle="1" w:styleId="messagelistitem-zz7v6g">
     <w:name w:val="messagelistitem-zz7v6g"/>
-    <w:basedOn w:val="Normal"/>
+    <w:basedOn w:val="a"/>
     <w:rsid w:val="00CE086E"/>
     <w:pPr>
       <w:spacing w:before="100" w:beforeAutospacing="1" w:after="100" w:afterAutospacing="1" w:line="240" w:lineRule="auto"/>
@@ -18483,12 +18278,12 @@
   </w:style>
   <w:style w:type="character" w:customStyle="1" w:styleId="latin12compacttimestamp-2g5xjd">
     <w:name w:val="latin12compacttimestamp-2g5xjd"/>
-    <w:basedOn w:val="DefaultParagraphFont"/>
+    <w:basedOn w:val="a0"/>
     <w:rsid w:val="00CE086E"/>
   </w:style>
-  <w:style w:type="table" w:styleId="TableGrid">
+  <w:style w:type="table" w:styleId="ad">
     <w:name w:val="Table Grid"/>
-    <w:basedOn w:val="TableNormal"/>
+    <w:basedOn w:val="a1"/>
     <w:uiPriority w:val="39"/>
     <w:rsid w:val="00365C4F"/>
     <w:pPr>

--- a/090965_PJ_G05_V2.0 (1).docx
+++ b/090965_PJ_G05_V2.0 (1).docx
@@ -1630,7 +1630,6 @@
           <w:rFonts w:ascii="TH SarabunPSK" w:hAnsi="TH SarabunPSK" w:cs="TH SarabunPSK" w:hint="cs"/>
           <w:sz w:val="24"/>
           <w:szCs w:val="32"/>
-          <w:highlight w:val="yellow"/>
           <w:cs/>
         </w:rPr>
         <w:t>ข้อดีของการ</w:t>
@@ -1640,7 +1639,6 @@
           <w:rFonts w:ascii="TH SarabunPSK" w:hAnsi="TH SarabunPSK" w:cs="TH SarabunPSK" w:hint="cs"/>
           <w:sz w:val="24"/>
           <w:szCs w:val="32"/>
-          <w:highlight w:val="yellow"/>
           <w:cs/>
         </w:rPr>
         <w:t>ป้องกันคือป้องกันการเข้าถึงข้อมูลโดยไม่ได้รับอนุญาต ทำให้ข้อมูลไม่สูญหายและระบบยังสามารถทำงานได้อย่างต่อเนื่อง</w:t>
@@ -1650,7 +1648,6 @@
           <w:rFonts w:ascii="TH SarabunPSK" w:hAnsi="TH SarabunPSK" w:cs="TH SarabunPSK"/>
           <w:sz w:val="24"/>
           <w:szCs w:val="32"/>
-          <w:highlight w:val="yellow"/>
         </w:rPr>
         <w:t xml:space="preserve"> </w:t>
       </w:r>
@@ -1659,7 +1656,6 @@
           <w:rFonts w:ascii="TH SarabunPSK" w:hAnsi="TH SarabunPSK" w:cs="TH SarabunPSK" w:hint="cs"/>
           <w:sz w:val="24"/>
           <w:szCs w:val="32"/>
-          <w:highlight w:val="yellow"/>
           <w:cs/>
         </w:rPr>
         <w:t>ข้อเสียคือไม่สามารถป้องกันการโดน</w:t>
@@ -1669,7 +1665,6 @@
           <w:rFonts w:ascii="TH SarabunPSK" w:hAnsi="TH SarabunPSK" w:cs="TH SarabunPSK"/>
           <w:sz w:val="32"/>
           <w:szCs w:val="40"/>
-          <w:highlight w:val="yellow"/>
         </w:rPr>
         <w:t>Hack</w:t>
       </w:r>
@@ -1678,7 +1673,6 @@
           <w:rFonts w:ascii="TH SarabunPSK" w:hAnsi="TH SarabunPSK" w:cs="TH SarabunPSK" w:hint="cs"/>
           <w:sz w:val="24"/>
           <w:szCs w:val="32"/>
-          <w:highlight w:val="yellow"/>
           <w:cs/>
         </w:rPr>
         <w:t>ข้อมูลได้</w:t>
@@ -1688,7 +1682,6 @@
           <w:rFonts w:ascii="TH SarabunPSK" w:hAnsi="TH SarabunPSK" w:cs="TH SarabunPSK"/>
           <w:sz w:val="32"/>
           <w:szCs w:val="40"/>
-          <w:highlight w:val="yellow"/>
         </w:rPr>
         <w:t>100</w:t>
       </w:r>
@@ -1697,7 +1690,6 @@
           <w:rFonts w:ascii="TH SarabunPSK" w:hAnsi="TH SarabunPSK" w:cs="TH SarabunPSK" w:hint="cs"/>
           <w:sz w:val="24"/>
           <w:szCs w:val="32"/>
-          <w:highlight w:val="yellow"/>
           <w:cs/>
         </w:rPr>
         <w:t>เปอร์เซ็น อาจต้องมีการตรวจเช็คระบบและอัพเดตให้เป็นแพตช์ล่าสุดอยู่เสมอ</w:t>
@@ -4364,7 +4356,7 @@
         <w:spacing w:line="240" w:lineRule="auto"/>
         <w:jc w:val="thaiDistribute"/>
         <w:rPr>
-          <w:rFonts w:ascii="TH SarabunPSK" w:hAnsi="TH SarabunPSK" w:cs="TH SarabunPSK" w:hint="cs"/>
+          <w:rFonts w:ascii="TH SarabunPSK" w:hAnsi="TH SarabunPSK" w:cs="TH SarabunPSK"/>
           <w:sz w:val="32"/>
           <w:szCs w:val="32"/>
         </w:rPr>

--- a/090965_PJ_G05_V2.0 (1).docx
+++ b/090965_PJ_G05_V2.0 (1).docx
@@ -1721,38 +1721,81 @@
           <w:rFonts w:ascii="TH SarabunPSK" w:hAnsi="TH SarabunPSK" w:cs="TH SarabunPSK" w:hint="cs"/>
           <w:sz w:val="32"/>
           <w:szCs w:val="32"/>
-          <w:highlight w:val="yellow"/>
           <w:cs/>
         </w:rPr>
         <w:t>จึง</w:t>
       </w:r>
       <w:r>
         <w:rPr>
-          <w:rFonts w:ascii="TH SarabunPSK" w:hAnsi="TH SarabunPSK" w:cs="TH SarabunPSK"/>
-          <w:sz w:val="32"/>
-          <w:szCs w:val="32"/>
-          <w:highlight w:val="yellow"/>
-        </w:rPr>
-        <w:t>….</w:t>
-      </w:r>
-      <w:r>
-        <w:rPr>
-          <w:rFonts w:ascii="TH SarabunPSK" w:hAnsi="TH SarabunPSK" w:cs="TH SarabunPSK" w:hint="cs"/>
-          <w:sz w:val="32"/>
-          <w:szCs w:val="32"/>
-          <w:highlight w:val="yellow"/>
+          <w:rFonts w:ascii="TH SarabunPSK" w:hAnsi="TH SarabunPSK" w:cs="Browallia New" w:hint="cs"/>
+          <w:sz w:val="24"/>
+          <w:szCs w:val="32"/>
+          <w:cs/>
+        </w:rPr>
+        <w:t>ทำระบบ</w:t>
+      </w:r>
+      <w:r>
+        <w:rPr>
+          <w:rFonts w:ascii="TH SarabunPSK" w:hAnsi="TH SarabunPSK" w:cs="TH SarabunPSK"/>
+          <w:sz w:val="32"/>
+          <w:szCs w:val="32"/>
+          <w:cs/>
+        </w:rPr>
+        <w:t>ป้องกันการโจมตีข้อมูลจากเอสคิวแอลอินเจคชันด้วยการกำหนดสิทธิ์การเข้าถึงข้อมู</w:t>
+      </w:r>
+      <w:r>
+        <w:rPr>
+          <w:rFonts w:ascii="TH SarabunPSK" w:hAnsi="TH SarabunPSK" w:cs="Browallia New" w:hint="cs"/>
+          <w:sz w:val="24"/>
+          <w:szCs w:val="32"/>
+          <w:cs/>
+        </w:rPr>
+        <w:t>ล</w:t>
+      </w:r>
+      <w:r>
+        <w:rPr>
+          <w:rFonts w:ascii="TH SarabunPSK" w:hAnsi="TH SarabunPSK" w:cs="TH SarabunPSK" w:hint="cs"/>
+          <w:sz w:val="32"/>
+          <w:szCs w:val="32"/>
           <w:cs/>
         </w:rPr>
         <w:t>เพื่อ</w:t>
       </w:r>
       <w:r>
         <w:rPr>
-          <w:rFonts w:ascii="TH SarabunPSK" w:hAnsi="TH SarabunPSK" w:cs="TH SarabunPSK" w:hint="cs"/>
-          <w:sz w:val="32"/>
-          <w:szCs w:val="32"/>
-          <w:cs/>
-        </w:rPr>
-        <w:t xml:space="preserve">การแก้ปัญหาการเข้าถึงข้อมูลโดยไม่ได้รับอนุญาตด้วยเครื่องมือ </w:t>
+          <w:rFonts w:ascii="Browallia New" w:hAnsi="Browallia New" w:cs="Browallia New" w:hint="cs"/>
+          <w:sz w:val="24"/>
+          <w:szCs w:val="32"/>
+          <w:cs/>
+        </w:rPr>
+        <w:t>แก้</w:t>
+      </w:r>
+      <w:r>
+        <w:rPr>
+          <w:rFonts w:ascii="TH SarabunPSK" w:hAnsi="TH SarabunPSK" w:cs="Browallia New" w:hint="cs"/>
+          <w:sz w:val="24"/>
+          <w:szCs w:val="32"/>
+          <w:cs/>
+        </w:rPr>
+        <w:t>ไข</w:t>
+      </w:r>
+      <w:r>
+        <w:rPr>
+          <w:rFonts w:ascii="Browallia New" w:hAnsi="Browallia New" w:cs="Browallia New" w:hint="cs"/>
+          <w:sz w:val="24"/>
+          <w:szCs w:val="32"/>
+          <w:cs/>
+        </w:rPr>
+        <w:t>ปัญหา</w:t>
+      </w:r>
+      <w:r>
+        <w:rPr>
+          <w:rFonts w:ascii="TH SarabunPSK" w:hAnsi="TH SarabunPSK" w:cs="TH SarabunPSK" w:hint="cs"/>
+          <w:sz w:val="32"/>
+          <w:szCs w:val="32"/>
+          <w:cs/>
+        </w:rPr>
+        <w:t xml:space="preserve">การเข้าถึงข้อมูลโดยไม่ได้รับอนุญาตด้วยเครื่องมือ </w:t>
       </w:r>
       <w:r>
         <w:rPr>
@@ -1821,7 +1864,6 @@
           <w:sz w:val="36"/>
           <w:szCs w:val="36"/>
         </w:rPr>
-        <w:lastRenderedPageBreak/>
         <w:t>2.</w:t>
       </w:r>
       <w:r>
@@ -1869,7 +1911,6 @@
           <w:bCs/>
           <w:sz w:val="32"/>
           <w:szCs w:val="32"/>
-          <w:highlight w:val="yellow"/>
         </w:rPr>
         <w:t xml:space="preserve">2.1 </w:t>
       </w:r>
@@ -1880,7 +1921,6 @@
           <w:bCs/>
           <w:sz w:val="32"/>
           <w:szCs w:val="32"/>
-          <w:highlight w:val="yellow"/>
           <w:cs/>
         </w:rPr>
         <w:t>การกำหนดสิทธิ์</w:t>
@@ -1892,7 +1932,6 @@
           <w:bCs/>
           <w:sz w:val="32"/>
           <w:szCs w:val="32"/>
-          <w:highlight w:val="yellow"/>
         </w:rPr>
         <w:t xml:space="preserve"> [1]</w:t>
       </w:r>
@@ -2011,7 +2050,7 @@
         <w:ind w:firstLine="720"/>
         <w:jc w:val="thaiDistribute"/>
         <w:rPr>
-          <w:rFonts w:ascii="TH SarabunPSK" w:hAnsi="TH SarabunPSK" w:cs="TH SarabunPSK"/>
+          <w:rFonts w:ascii="TH SarabunPSK" w:hAnsi="TH SarabunPSK" w:cs="TH SarabunPSK" w:hint="cs"/>
           <w:b/>
           <w:bCs/>
           <w:sz w:val="32"/>
@@ -2051,7 +2090,27 @@
           <w:szCs w:val="32"/>
           <w:cs/>
         </w:rPr>
-        <w:t>แอคเซ็ซ ไรท์)  หรือสิทธิการเข้าถึง เป็นการกำหนดว่าให้บุคคลนี้เข้าถึงระบบได้แค่ไหน เห็นข้อมูลได้แค่ไหน สามารถกำหนดได้ว่าต้องการให้ลูกค้าคนนี้สามารถเข้ามาในระบบได้แค่ไหน ดูข้อมูลอะไรได้บ้าง และมีสิทธิทำอะไรได้บ้าง</w:t>
+        <w:t xml:space="preserve">แอคเซ็ซ </w:t>
+      </w:r>
+      <w:proofErr w:type="gramStart"/>
+      <w:r>
+        <w:rPr>
+          <w:rFonts w:ascii="TH SarabunPSK" w:hAnsi="TH SarabunPSK" w:cs="TH SarabunPSK"/>
+          <w:sz w:val="32"/>
+          <w:szCs w:val="32"/>
+          <w:cs/>
+        </w:rPr>
+        <w:t>ไรท์)  หรือสิทธิการเข้าถึง</w:t>
+      </w:r>
+      <w:proofErr w:type="gramEnd"/>
+      <w:r>
+        <w:rPr>
+          <w:rFonts w:ascii="TH SarabunPSK" w:hAnsi="TH SarabunPSK" w:cs="TH SarabunPSK"/>
+          <w:sz w:val="32"/>
+          <w:szCs w:val="32"/>
+          <w:cs/>
+        </w:rPr>
+        <w:t xml:space="preserve"> เป็นการกำหนดว่าให้บุคคลนี้เข้าถึงระบบได้แค่ไหน เห็นข้อมูลได้แค่ไหน สามารถกำหนดได้ว่าต้องการให้ลูกค้าคนนี้สามารถเข้ามาในระบบได้แค่ไหน ดูข้อมูลอะไรได้บ้าง และมีสิทธิทำอะไรได้บ้าง</w:t>
       </w:r>
     </w:p>
     <w:p>
@@ -2108,13 +2167,12 @@
           <w:color w:val="222222"/>
           <w:sz w:val="32"/>
           <w:szCs w:val="32"/>
-          <w:highlight w:val="yellow"/>
           <w:shd w:val="clear" w:color="auto" w:fill="FFFFFF"/>
         </w:rPr>
       </w:pPr>
       <w:r>
         <w:rPr>
-          <w:rStyle w:val="a7"/>
+          <w:rStyle w:val="Strong"/>
           <w:rFonts w:ascii="TH SarabunPSK" w:hAnsi="TH SarabunPSK" w:cs="TH SarabunPSK" w:hint="cs"/>
           <w:b w:val="0"/>
           <w:bCs w:val="0"/>
@@ -2129,7 +2187,7 @@
       </w:r>
       <w:r>
         <w:rPr>
-          <w:rStyle w:val="a7"/>
+          <w:rStyle w:val="Strong"/>
           <w:rFonts w:ascii="TH SarabunPSK" w:hAnsi="TH SarabunPSK" w:cs="TH SarabunPSK" w:hint="cs"/>
           <w:b w:val="0"/>
           <w:bCs w:val="0"/>
@@ -2225,7 +2283,7 @@
       </w:r>
       <w:r>
         <w:rPr>
-          <w:rStyle w:val="a7"/>
+          <w:rStyle w:val="Strong"/>
           <w:rFonts w:ascii="TH SarabunPSK" w:hAnsi="TH SarabunPSK" w:cs="TH SarabunPSK" w:hint="cs"/>
           <w:b w:val="0"/>
           <w:bCs w:val="0"/>
@@ -2240,7 +2298,7 @@
       </w:r>
       <w:r>
         <w:rPr>
-          <w:rStyle w:val="a7"/>
+          <w:rStyle w:val="Strong"/>
           <w:rFonts w:ascii="TH SarabunPSK" w:hAnsi="TH SarabunPSK" w:cs="TH SarabunPSK" w:hint="cs"/>
           <w:b w:val="0"/>
           <w:bCs w:val="0"/>
@@ -2312,7 +2370,7 @@
       </w:r>
       <w:r>
         <w:rPr>
-          <w:rStyle w:val="a7"/>
+          <w:rStyle w:val="Strong"/>
           <w:rFonts w:ascii="TH SarabunPSK" w:hAnsi="TH SarabunPSK" w:cs="TH SarabunPSK" w:hint="cs"/>
           <w:b w:val="0"/>
           <w:bCs w:val="0"/>
@@ -2327,7 +2385,7 @@
       </w:r>
       <w:r>
         <w:rPr>
-          <w:rStyle w:val="a7"/>
+          <w:rStyle w:val="Strong"/>
           <w:rFonts w:ascii="TH SarabunPSK" w:hAnsi="TH SarabunPSK" w:cs="TH SarabunPSK" w:hint="cs"/>
           <w:b w:val="0"/>
           <w:bCs w:val="0"/>
@@ -2491,8 +2549,6 @@
     </w:p>
     <w:p>
       <w:pPr>
-        <w:spacing w:line="240" w:lineRule="auto"/>
-        <w:jc w:val="thaiDistribute"/>
         <w:rPr>
           <w:rFonts w:ascii="TH SarabunPSK" w:hAnsi="TH SarabunPSK" w:cs="TH SarabunPSK"/>
           <w:b/>
@@ -2500,12 +2556,13 @@
           <w:color w:val="222222"/>
           <w:sz w:val="32"/>
           <w:szCs w:val="32"/>
+          <w:highlight w:val="yellow"/>
           <w:shd w:val="clear" w:color="auto" w:fill="FFFFFF"/>
         </w:rPr>
       </w:pPr>
       <w:r>
         <w:rPr>
-          <w:rFonts w:ascii="TH SarabunPSK" w:hAnsi="TH SarabunPSK" w:cs="TH SarabunPSK" w:hint="cs"/>
+          <w:rFonts w:ascii="TH SarabunPSK" w:hAnsi="TH SarabunPSK" w:cs="TH SarabunPSK"/>
           <w:b/>
           <w:bCs/>
           <w:color w:val="222222"/>
@@ -2514,22 +2571,23 @@
           <w:highlight w:val="yellow"/>
           <w:shd w:val="clear" w:color="auto" w:fill="FFFFFF"/>
         </w:rPr>
-        <w:t xml:space="preserve">2.3 </w:t>
-      </w:r>
-      <w:r>
-        <w:rPr>
-          <w:rFonts w:ascii="TH SarabunPSK" w:hAnsi="TH SarabunPSK" w:cs="TH SarabunPSK" w:hint="cs"/>
+        <w:br w:type="page"/>
+      </w:r>
+    </w:p>
+    <w:p>
+      <w:pPr>
+        <w:spacing w:line="240" w:lineRule="auto"/>
+        <w:jc w:val="thaiDistribute"/>
+        <w:rPr>
+          <w:rFonts w:ascii="TH SarabunPSK" w:hAnsi="TH SarabunPSK" w:cs="TH SarabunPSK"/>
           <w:b/>
           <w:bCs/>
           <w:color w:val="222222"/>
           <w:sz w:val="32"/>
           <w:szCs w:val="32"/>
-          <w:highlight w:val="yellow"/>
           <w:shd w:val="clear" w:color="auto" w:fill="FFFFFF"/>
-          <w:cs/>
-        </w:rPr>
-        <w:t>องค์ประกอบข</w:t>
-      </w:r>
+        </w:rPr>
+      </w:pPr>
       <w:r>
         <w:rPr>
           <w:rFonts w:ascii="TH SarabunPSK" w:hAnsi="TH SarabunPSK" w:cs="TH SarabunPSK" w:hint="cs"/>
@@ -2538,11 +2596,10 @@
           <w:color w:val="222222"/>
           <w:sz w:val="32"/>
           <w:szCs w:val="32"/>
-          <w:highlight w:val="yellow"/>
           <w:shd w:val="clear" w:color="auto" w:fill="FFFFFF"/>
-          <w:cs/>
-        </w:rPr>
-        <w:t>อ</w:t>
+        </w:rPr>
+        <w:lastRenderedPageBreak/>
+        <w:t xml:space="preserve">2.3 </w:t>
       </w:r>
       <w:r>
         <w:rPr>
@@ -2552,21 +2609,45 @@
           <w:color w:val="222222"/>
           <w:sz w:val="32"/>
           <w:szCs w:val="32"/>
-          <w:highlight w:val="yellow"/>
           <w:shd w:val="clear" w:color="auto" w:fill="FFFFFF"/>
           <w:cs/>
         </w:rPr>
-        <w:t>งความมั่นคงปลอดภัยของข้อมูล</w:t>
-      </w:r>
-      <w:r>
-        <w:rPr>
-          <w:rFonts w:ascii="TH SarabunPSK" w:hAnsi="TH SarabunPSK" w:cs="TH SarabunPSK"/>
+        <w:t>องค์ประกอบข</w:t>
+      </w:r>
+      <w:r>
+        <w:rPr>
+          <w:rFonts w:ascii="TH SarabunPSK" w:hAnsi="TH SarabunPSK" w:cs="TH SarabunPSK" w:hint="cs"/>
           <w:b/>
           <w:bCs/>
           <w:color w:val="222222"/>
           <w:sz w:val="32"/>
           <w:szCs w:val="32"/>
-          <w:highlight w:val="yellow"/>
+          <w:shd w:val="clear" w:color="auto" w:fill="FFFFFF"/>
+          <w:cs/>
+        </w:rPr>
+        <w:t>อ</w:t>
+      </w:r>
+      <w:r>
+        <w:rPr>
+          <w:rFonts w:ascii="TH SarabunPSK" w:hAnsi="TH SarabunPSK" w:cs="TH SarabunPSK" w:hint="cs"/>
+          <w:b/>
+          <w:bCs/>
+          <w:color w:val="222222"/>
+          <w:sz w:val="32"/>
+          <w:szCs w:val="32"/>
+          <w:shd w:val="clear" w:color="auto" w:fill="FFFFFF"/>
+          <w:cs/>
+        </w:rPr>
+        <w:t>งความมั่นคงปลอดภัยของข้อมูล</w:t>
+      </w:r>
+      <w:r>
+        <w:rPr>
+          <w:rFonts w:ascii="TH SarabunPSK" w:hAnsi="TH SarabunPSK" w:cs="TH SarabunPSK"/>
+          <w:b/>
+          <w:bCs/>
+          <w:color w:val="222222"/>
+          <w:sz w:val="32"/>
+          <w:szCs w:val="32"/>
           <w:shd w:val="clear" w:color="auto" w:fill="FFFFFF"/>
         </w:rPr>
         <w:t xml:space="preserve"> [3]</w:t>
@@ -2783,17 +2864,7 @@
           <w:szCs w:val="32"/>
           <w:cs/>
         </w:rPr>
-        <w:t>และใช้งานได้ต่อเนื่องตลอดเวลาไม่มี</w:t>
-      </w:r>
-      <w:r>
-        <w:rPr>
-          <w:rFonts w:ascii="TH SarabunPSK" w:hAnsi="TH SarabunPSK" w:cs="TH SarabunPSK" w:hint="cs"/>
-          <w:sz w:val="32"/>
-          <w:szCs w:val="32"/>
-          <w:cs/>
-        </w:rPr>
-        <w:lastRenderedPageBreak/>
-        <w:t xml:space="preserve">ข้อบกพร่อง </w:t>
+        <w:t xml:space="preserve">และใช้งานได้ต่อเนื่องตลอดเวลาไม่มีข้อบกพร่อง </w:t>
       </w:r>
       <w:r>
         <w:rPr>
@@ -2931,21 +3002,18 @@
           <w:bCs/>
           <w:sz w:val="32"/>
           <w:szCs w:val="32"/>
-          <w:highlight w:val="yellow"/>
-        </w:rPr>
-        <w:t xml:space="preserve">2.4 </w:t>
-      </w:r>
-      <w:r>
-        <w:rPr>
-          <w:rFonts w:ascii="TH SarabunPSK" w:hAnsi="TH SarabunPSK" w:cs="TH SarabunPSK" w:hint="cs"/>
+        </w:rPr>
+        <w:t>2.</w:t>
+      </w:r>
+      <w:r>
+        <w:rPr>
+          <w:rFonts w:ascii="TH SarabunPSK" w:hAnsi="TH SarabunPSK" w:cs="TH SarabunPSK"/>
           <w:b/>
           <w:bCs/>
           <w:sz w:val="32"/>
           <w:szCs w:val="32"/>
-          <w:highlight w:val="yellow"/>
-          <w:cs/>
-        </w:rPr>
-        <w:t>องค์ประกอบของระบบสารสนเทศกับความมั่นคงปลอดภัย</w:t>
+        </w:rPr>
+        <w:t>4</w:t>
       </w:r>
       <w:r>
         <w:rPr>
@@ -2954,21 +3022,38 @@
           <w:bCs/>
           <w:sz w:val="32"/>
           <w:szCs w:val="32"/>
-          <w:highlight w:val="yellow"/>
-          <w:cs/>
-        </w:rPr>
-        <w:t xml:space="preserve"> </w:t>
-      </w:r>
-      <w:r>
-        <w:rPr>
-          <w:rFonts w:ascii="TH SarabunPSK" w:hAnsi="TH SarabunPSK" w:cs="TH SarabunPSK"/>
+        </w:rPr>
+        <w:t xml:space="preserve"> SQL Inj</w:t>
+      </w:r>
+      <w:r>
+        <w:rPr>
+          <w:rFonts w:ascii="TH SarabunPSK" w:hAnsi="TH SarabunPSK" w:cs="TH SarabunPSK" w:hint="cs"/>
           <w:b/>
           <w:bCs/>
           <w:sz w:val="32"/>
           <w:szCs w:val="32"/>
-          <w:highlight w:val="yellow"/>
-        </w:rPr>
-        <w:t>[3]</w:t>
+        </w:rPr>
+        <w:t>e</w:t>
+      </w:r>
+      <w:r>
+        <w:rPr>
+          <w:rFonts w:ascii="TH SarabunPSK" w:hAnsi="TH SarabunPSK" w:cs="TH SarabunPSK" w:hint="cs"/>
+          <w:b/>
+          <w:bCs/>
+          <w:sz w:val="32"/>
+          <w:szCs w:val="32"/>
+        </w:rPr>
+        <w:t>ction</w:t>
+      </w:r>
+      <w:r>
+        <w:rPr>
+          <w:rFonts w:ascii="TH SarabunPSK" w:hAnsi="TH SarabunPSK" w:cs="TH SarabunPSK"/>
+          <w:b/>
+          <w:bCs/>
+          <w:sz w:val="32"/>
+          <w:szCs w:val="32"/>
+        </w:rPr>
+        <w:t xml:space="preserve"> [4]</w:t>
       </w:r>
     </w:p>
     <w:p>
@@ -2984,31 +3069,61 @@
       </w:pPr>
       <w:r>
         <w:rPr>
-          <w:rFonts w:ascii="TH SarabunPSK" w:hAnsi="TH SarabunPSK" w:cs="TH SarabunPSK" w:hint="cs"/>
-          <w:sz w:val="32"/>
-          <w:szCs w:val="32"/>
-        </w:rPr>
-        <w:t>Software</w:t>
-      </w:r>
-      <w:r>
-        <w:rPr>
-          <w:rFonts w:ascii="TH SarabunPSK" w:hAnsi="TH SarabunPSK" w:cs="TH SarabunPSK" w:hint="cs"/>
-          <w:b/>
-          <w:bCs/>
-          <w:sz w:val="32"/>
-          <w:szCs w:val="32"/>
-          <w:cs/>
-        </w:rPr>
-        <w:t xml:space="preserve"> </w:t>
-      </w:r>
-      <w:r>
-        <w:rPr>
-          <w:rFonts w:ascii="TH SarabunPSK" w:hAnsi="TH SarabunPSK" w:cs="TH SarabunPSK" w:hint="cs"/>
-          <w:sz w:val="32"/>
-          <w:szCs w:val="32"/>
-          <w:cs/>
-        </w:rPr>
-        <w:t>ย่อมต้องอยู่ภายใต้เงื่อนไขของการบริหารโครงการ ภายใต้เวลา ต้นทุน และกำลังคนที่จำกัด ซึ่งมักจะทำภายหลังจากการพัฒนาซอฟต์แวร์เสร็จแล้ว</w:t>
+          <w:rFonts w:ascii="TH SarabunPSK" w:hAnsi="TH SarabunPSK" w:cs="TH SarabunPSK"/>
+          <w:sz w:val="32"/>
+          <w:szCs w:val="32"/>
+        </w:rPr>
+        <w:t>2.</w:t>
+      </w:r>
+      <w:r>
+        <w:rPr>
+          <w:rFonts w:ascii="TH SarabunPSK" w:hAnsi="TH SarabunPSK" w:cs="TH SarabunPSK"/>
+          <w:sz w:val="32"/>
+          <w:szCs w:val="32"/>
+        </w:rPr>
+        <w:t>4</w:t>
+      </w:r>
+      <w:r>
+        <w:rPr>
+          <w:rFonts w:ascii="TH SarabunPSK" w:hAnsi="TH SarabunPSK" w:cs="TH SarabunPSK"/>
+          <w:sz w:val="32"/>
+          <w:szCs w:val="32"/>
+        </w:rPr>
+        <w:t xml:space="preserve">.1 </w:t>
+      </w:r>
+      <w:r>
+        <w:rPr>
+          <w:rFonts w:ascii="TH SarabunPSK" w:hAnsi="TH SarabunPSK" w:cs="TH SarabunPSK" w:hint="cs"/>
+          <w:sz w:val="32"/>
+          <w:szCs w:val="32"/>
+        </w:rPr>
+        <w:t xml:space="preserve">SQL Injection (SQLi) </w:t>
+      </w:r>
+      <w:r>
+        <w:rPr>
+          <w:rFonts w:ascii="TH SarabunPSK" w:hAnsi="TH SarabunPSK" w:cs="TH SarabunPSK" w:hint="cs"/>
+          <w:sz w:val="32"/>
+          <w:szCs w:val="32"/>
+          <w:cs/>
+        </w:rPr>
+        <w:t xml:space="preserve">เป็นการโจมตีแบบฉีดซึ่งผู้โจมตีดำเนินการคำสั่ง </w:t>
+      </w:r>
+      <w:r>
+        <w:rPr>
+          <w:rFonts w:ascii="TH SarabunPSK" w:hAnsi="TH SarabunPSK" w:cs="TH SarabunPSK" w:hint="cs"/>
+          <w:sz w:val="32"/>
+          <w:szCs w:val="32"/>
+        </w:rPr>
+        <w:t xml:space="preserve">SQL </w:t>
+      </w:r>
+      <w:r>
+        <w:rPr>
+          <w:rFonts w:ascii="TH SarabunPSK" w:hAnsi="TH SarabunPSK" w:cs="TH SarabunPSK" w:hint="cs"/>
+          <w:sz w:val="32"/>
+          <w:szCs w:val="32"/>
+          <w:cs/>
+        </w:rPr>
+        <w:t>ที่เป็นอันตรายเพื่อควบคุมเซิร์ฟเวอร์ฐานข้อมูลของเว็บแอปพลิเคชัน ดังนั้นจึงเข้าถึง แก้ไข และลบข้อมูลที่ไม่ได้รับอนุญาต</w:t>
       </w:r>
     </w:p>
     <w:p>
@@ -3024,38 +3139,44 @@
       </w:pPr>
       <w:r>
         <w:rPr>
-          <w:rFonts w:ascii="TH SarabunPSK" w:hAnsi="TH SarabunPSK" w:cs="TH SarabunPSK" w:hint="cs"/>
-          <w:sz w:val="32"/>
-          <w:szCs w:val="32"/>
-        </w:rPr>
-        <w:t>Hardware</w:t>
-      </w:r>
-      <w:r>
-        <w:rPr>
-          <w:rFonts w:ascii="TH SarabunPSK" w:hAnsi="TH SarabunPSK" w:cs="TH SarabunPSK" w:hint="cs"/>
-          <w:b/>
-          <w:bCs/>
-          <w:sz w:val="32"/>
-          <w:szCs w:val="32"/>
-        </w:rPr>
-        <w:t> </w:t>
-      </w:r>
-      <w:r>
-        <w:rPr>
-          <w:rFonts w:ascii="TH SarabunPSK" w:hAnsi="TH SarabunPSK" w:cs="TH SarabunPSK" w:hint="cs"/>
-          <w:sz w:val="32"/>
-          <w:szCs w:val="32"/>
-        </w:rPr>
-        <w:t> </w:t>
-      </w:r>
-      <w:r>
-        <w:rPr>
-          <w:rFonts w:ascii="TH SarabunPSK" w:hAnsi="TH SarabunPSK" w:cs="TH SarabunPSK" w:hint="cs"/>
-          <w:sz w:val="32"/>
-          <w:szCs w:val="32"/>
-          <w:cs/>
-        </w:rPr>
-        <w:t>จะใช้นโยบายเดียวกับสินทรัพย์ที่จับต้องได้ขององค์กร คือการป้องกันจากการลักขโมยหรือภัยอันตรายต่าง ๆ รวมถึงการจัดสถานที่ที่ปลอดภัยให้กับอุปกรณ์หรือฮาร์ดแวร์</w:t>
+          <w:rFonts w:ascii="TH SarabunPSK" w:hAnsi="TH SarabunPSK" w:cs="TH SarabunPSK"/>
+          <w:sz w:val="32"/>
+          <w:szCs w:val="32"/>
+        </w:rPr>
+        <w:t>2.</w:t>
+      </w:r>
+      <w:r>
+        <w:rPr>
+          <w:rFonts w:ascii="TH SarabunPSK" w:hAnsi="TH SarabunPSK" w:cs="TH SarabunPSK"/>
+          <w:sz w:val="32"/>
+          <w:szCs w:val="32"/>
+        </w:rPr>
+        <w:t>4</w:t>
+      </w:r>
+      <w:r>
+        <w:rPr>
+          <w:rFonts w:ascii="TH SarabunPSK" w:hAnsi="TH SarabunPSK" w:cs="TH SarabunPSK"/>
+          <w:sz w:val="32"/>
+          <w:szCs w:val="32"/>
+        </w:rPr>
+        <w:t xml:space="preserve">.2 </w:t>
+      </w:r>
+      <w:r>
+        <w:rPr>
+          <w:rFonts w:ascii="TH SarabunPSK" w:hAnsi="TH SarabunPSK" w:cs="TH SarabunPSK" w:hint="cs"/>
+          <w:sz w:val="32"/>
+          <w:szCs w:val="32"/>
+          <w:cs/>
+        </w:rPr>
+        <w:t xml:space="preserve">แนวคิดเกี่ยวกับการโจมตีเว็บไซต์ด้วยวิธี </w:t>
+      </w:r>
+      <w:r>
+        <w:rPr>
+          <w:rFonts w:ascii="TH SarabunPSK" w:hAnsi="TH SarabunPSK" w:cs="TH SarabunPSK" w:hint="cs"/>
+          <w:sz w:val="32"/>
+          <w:szCs w:val="32"/>
+        </w:rPr>
+        <w:t>SQL Injection</w:t>
       </w:r>
     </w:p>
     <w:p>
@@ -3074,17 +3195,145 @@
           <w:rFonts w:ascii="TH SarabunPSK" w:hAnsi="TH SarabunPSK" w:cs="TH SarabunPSK" w:hint="cs"/>
           <w:sz w:val="32"/>
           <w:szCs w:val="32"/>
-        </w:rPr>
-        <w:t>Data  </w:t>
-      </w:r>
-      <w:r>
-        <w:rPr>
-          <w:rFonts w:ascii="TH SarabunPSK" w:hAnsi="TH SarabunPSK" w:cs="TH SarabunPSK" w:hint="cs"/>
-          <w:sz w:val="32"/>
-          <w:szCs w:val="32"/>
-          <w:cs/>
-        </w:rPr>
-        <w:t>ข้อมูล/สารสนเทศ เป็นทรัพยากรที่มีค่าขององค์กร การป้องกันที่แน่นหนาก็มีความจำเป็นสำหรับข้อมูลที่เป็นความลับ ซึ่งต้องอาศัยนโยบายความปลอดภัยและกลไกป้องกันที่ดีควบคู่กัน</w:t>
+          <w:cs/>
+        </w:rPr>
+        <w:t xml:space="preserve">การอาศัยช่องโหว่และข้อผิดพลาดของโปรแกรมเมื่อ </w:t>
+      </w:r>
+      <w:r>
+        <w:rPr>
+          <w:rFonts w:ascii="TH SarabunPSK" w:hAnsi="TH SarabunPSK" w:cs="TH SarabunPSK" w:hint="cs"/>
+          <w:sz w:val="32"/>
+          <w:szCs w:val="32"/>
+        </w:rPr>
+        <w:t xml:space="preserve">Hacker </w:t>
+      </w:r>
+      <w:r>
+        <w:rPr>
+          <w:rFonts w:ascii="TH SarabunPSK" w:hAnsi="TH SarabunPSK" w:cs="TH SarabunPSK" w:hint="cs"/>
+          <w:sz w:val="32"/>
+          <w:szCs w:val="32"/>
+          <w:cs/>
+        </w:rPr>
+        <w:t xml:space="preserve">ได้ส่งคำสั่ง </w:t>
+      </w:r>
+      <w:r>
+        <w:rPr>
+          <w:rFonts w:ascii="TH SarabunPSK" w:hAnsi="TH SarabunPSK" w:cs="TH SarabunPSK" w:hint="cs"/>
+          <w:sz w:val="32"/>
+          <w:szCs w:val="32"/>
+        </w:rPr>
+        <w:t xml:space="preserve">SQL interpreter </w:t>
+      </w:r>
+      <w:r>
+        <w:rPr>
+          <w:rFonts w:ascii="TH SarabunPSK" w:hAnsi="TH SarabunPSK" w:cs="TH SarabunPSK" w:hint="cs"/>
+          <w:sz w:val="32"/>
+          <w:szCs w:val="32"/>
+          <w:cs/>
+        </w:rPr>
+        <w:t xml:space="preserve">ซึ่งทำการ </w:t>
+      </w:r>
+      <w:r>
+        <w:rPr>
+          <w:rFonts w:ascii="TH SarabunPSK" w:hAnsi="TH SarabunPSK" w:cs="TH SarabunPSK" w:hint="cs"/>
+          <w:sz w:val="32"/>
+          <w:szCs w:val="32"/>
+        </w:rPr>
+        <w:t xml:space="preserve">Compile </w:t>
+      </w:r>
+      <w:r>
+        <w:rPr>
+          <w:rFonts w:ascii="TH SarabunPSK" w:hAnsi="TH SarabunPSK" w:cs="TH SarabunPSK" w:hint="cs"/>
+          <w:sz w:val="32"/>
+          <w:szCs w:val="32"/>
+          <w:cs/>
+        </w:rPr>
+        <w:t xml:space="preserve">ของโปรแกรมทีละบรรทัดลงมาเรื่อยๆ เป็นส่วนหนึ่งของ </w:t>
+      </w:r>
+      <w:r>
+        <w:rPr>
+          <w:rFonts w:ascii="TH SarabunPSK" w:hAnsi="TH SarabunPSK" w:cs="TH SarabunPSK" w:hint="cs"/>
+          <w:sz w:val="32"/>
+          <w:szCs w:val="32"/>
+        </w:rPr>
+        <w:t xml:space="preserve">SQL </w:t>
+      </w:r>
+      <w:r>
+        <w:rPr>
+          <w:rFonts w:ascii="TH SarabunPSK" w:hAnsi="TH SarabunPSK" w:cs="TH SarabunPSK" w:hint="cs"/>
+          <w:sz w:val="32"/>
+          <w:szCs w:val="32"/>
+          <w:cs/>
+        </w:rPr>
+        <w:t xml:space="preserve">คิวรี่ที่เรียกใช้งานในหน้าเว็บไซต์ที่มีการรับข้อมูล ถ้าเจอ </w:t>
+      </w:r>
+      <w:r>
+        <w:rPr>
+          <w:rFonts w:ascii="TH SarabunPSK" w:hAnsi="TH SarabunPSK" w:cs="TH SarabunPSK" w:hint="cs"/>
+          <w:sz w:val="32"/>
+          <w:szCs w:val="32"/>
+        </w:rPr>
+        <w:t xml:space="preserve">error </w:t>
+      </w:r>
+      <w:r>
+        <w:rPr>
+          <w:rFonts w:ascii="TH SarabunPSK" w:hAnsi="TH SarabunPSK" w:cs="TH SarabunPSK" w:hint="cs"/>
+          <w:sz w:val="32"/>
+          <w:szCs w:val="32"/>
+          <w:cs/>
+        </w:rPr>
+        <w:t>ก็จะแจ้งกับมาทันทีทางหน้า</w:t>
+      </w:r>
+      <w:r>
+        <w:rPr>
+          <w:rFonts w:ascii="TH SarabunPSK" w:hAnsi="TH SarabunPSK" w:cs="TH SarabunPSK" w:hint="cs"/>
+          <w:sz w:val="32"/>
+          <w:szCs w:val="32"/>
+        </w:rPr>
+        <w:t xml:space="preserve"> </w:t>
+      </w:r>
+      <w:r>
+        <w:rPr>
+          <w:rFonts w:ascii="TH SarabunPSK" w:hAnsi="TH SarabunPSK" w:cs="TH SarabunPSK" w:hint="cs"/>
+          <w:sz w:val="32"/>
+          <w:szCs w:val="32"/>
+          <w:cs/>
+        </w:rPr>
+        <w:t xml:space="preserve">เว็บไซต์ที่เรียกใช้งานเพื่อเปลี่ยนแปลงรูปแบบการโจมตี </w:t>
+      </w:r>
+      <w:r>
+        <w:rPr>
+          <w:rFonts w:ascii="TH SarabunPSK" w:hAnsi="TH SarabunPSK" w:cs="TH SarabunPSK" w:hint="cs"/>
+          <w:sz w:val="32"/>
+          <w:szCs w:val="32"/>
+        </w:rPr>
+        <w:t xml:space="preserve">SQL Injection </w:t>
+      </w:r>
+      <w:r>
+        <w:rPr>
+          <w:rFonts w:ascii="TH SarabunPSK" w:hAnsi="TH SarabunPSK" w:cs="TH SarabunPSK" w:hint="cs"/>
+          <w:sz w:val="32"/>
+          <w:szCs w:val="32"/>
+          <w:cs/>
+        </w:rPr>
+        <w:t>รูปแบบต่างๆ ให้</w:t>
+      </w:r>
+      <w:r>
+        <w:rPr>
+          <w:rFonts w:ascii="TH SarabunPSK" w:hAnsi="TH SarabunPSK" w:cs="TH SarabunPSK" w:hint="cs"/>
+          <w:sz w:val="32"/>
+          <w:szCs w:val="32"/>
+        </w:rPr>
+        <w:t xml:space="preserve"> </w:t>
+      </w:r>
+      <w:r>
+        <w:rPr>
+          <w:rFonts w:ascii="TH SarabunPSK" w:hAnsi="TH SarabunPSK" w:cs="TH SarabunPSK" w:hint="cs"/>
+          <w:sz w:val="32"/>
+          <w:szCs w:val="32"/>
+          <w:cs/>
+        </w:rPr>
+        <w:t>เหมาะสมสำหรับหน้าเว็บไซต์นั้นให้ได้สิทธิผู้ดูแลระบบสามารถแก้ไข เพิ่ม ลบ ข้อมูลได้</w:t>
       </w:r>
     </w:p>
     <w:p>
@@ -3100,492 +3349,27 @@
       </w:pPr>
       <w:r>
         <w:rPr>
-          <w:rFonts w:ascii="TH SarabunPSK" w:hAnsi="TH SarabunPSK" w:cs="TH SarabunPSK" w:hint="cs"/>
-          <w:sz w:val="32"/>
-          <w:szCs w:val="32"/>
-        </w:rPr>
-        <w:t>People</w:t>
-      </w:r>
-      <w:r>
-        <w:rPr>
-          <w:rFonts w:ascii="TH SarabunPSK" w:hAnsi="TH SarabunPSK" w:cs="TH SarabunPSK" w:hint="cs"/>
-          <w:sz w:val="32"/>
-          <w:szCs w:val="32"/>
-        </w:rPr>
-        <w:t>  </w:t>
-      </w:r>
-      <w:r>
-        <w:rPr>
-          <w:rFonts w:ascii="TH SarabunPSK" w:hAnsi="TH SarabunPSK" w:cs="TH SarabunPSK" w:hint="cs"/>
-          <w:sz w:val="32"/>
-          <w:szCs w:val="32"/>
-          <w:cs/>
-        </w:rPr>
-        <w:t>บุคลากร คือภัยคุกคามต่อสารสนเทศที่ถูกมองข้ามมากที่สุด</w:t>
-      </w:r>
-      <w:r>
-        <w:rPr>
-          <w:rFonts w:ascii="TH SarabunPSK" w:hAnsi="TH SarabunPSK" w:cs="TH SarabunPSK" w:hint="cs"/>
-          <w:sz w:val="32"/>
-          <w:szCs w:val="32"/>
-        </w:rPr>
-        <w:t>  </w:t>
-      </w:r>
-      <w:r>
-        <w:rPr>
-          <w:rFonts w:ascii="TH SarabunPSK" w:hAnsi="TH SarabunPSK" w:cs="TH SarabunPSK" w:hint="cs"/>
-          <w:sz w:val="32"/>
-          <w:szCs w:val="32"/>
-          <w:cs/>
-        </w:rPr>
-        <w:t>โดยเฉพาะบุคลากรที่ไม่มีจรรยาบรรณในอาชีพ ก็เป็นจุดอ่อนต่อการโจมตีได้ จึงได้มีการศึกษากันอย่างจริงจัง เรียกว่า</w:t>
-      </w:r>
-      <w:r>
-        <w:rPr>
-          <w:rFonts w:ascii="TH SarabunPSK" w:hAnsi="TH SarabunPSK" w:cs="TH SarabunPSK" w:hint="cs"/>
-          <w:sz w:val="32"/>
-          <w:szCs w:val="32"/>
-        </w:rPr>
-        <w:t> Social Engineering </w:t>
-      </w:r>
-      <w:r>
-        <w:rPr>
-          <w:rFonts w:ascii="TH SarabunPSK" w:hAnsi="TH SarabunPSK" w:cs="TH SarabunPSK" w:hint="cs"/>
-          <w:sz w:val="32"/>
-          <w:szCs w:val="32"/>
-          <w:cs/>
-        </w:rPr>
-        <w:t>ซึ่งเป็นการป้องการการหลอกหลวงบุคลากร เพื่อเปิดเผยข้อมูลบางอย่างเข้าสู่ระบบได้</w:t>
-      </w:r>
-    </w:p>
-    <w:p>
-      <w:pPr>
-        <w:spacing w:line="240" w:lineRule="auto"/>
-        <w:ind w:firstLine="720"/>
-        <w:jc w:val="thaiDistribute"/>
-        <w:rPr>
-          <w:rFonts w:ascii="TH SarabunPSK" w:hAnsi="TH SarabunPSK" w:cs="TH SarabunPSK"/>
-          <w:sz w:val="32"/>
-          <w:szCs w:val="32"/>
-        </w:rPr>
-      </w:pPr>
-      <w:r>
-        <w:rPr>
-          <w:rFonts w:ascii="TH SarabunPSK" w:hAnsi="TH SarabunPSK" w:cs="TH SarabunPSK" w:hint="cs"/>
-          <w:sz w:val="32"/>
-          <w:szCs w:val="32"/>
-        </w:rPr>
-        <w:t>Procedur</w:t>
-      </w:r>
-      <w:r>
-        <w:rPr>
-          <w:rFonts w:ascii="TH SarabunPSK" w:hAnsi="TH SarabunPSK" w:cs="TH SarabunPSK" w:hint="cs"/>
-          <w:sz w:val="32"/>
-          <w:szCs w:val="32"/>
-        </w:rPr>
-        <w:t>e  </w:t>
-      </w:r>
-      <w:r>
-        <w:rPr>
-          <w:rFonts w:ascii="TH SarabunPSK" w:hAnsi="TH SarabunPSK" w:cs="TH SarabunPSK" w:hint="cs"/>
-          <w:sz w:val="32"/>
-          <w:szCs w:val="32"/>
-          <w:cs/>
-        </w:rPr>
-        <w:t>ขั้นตอนการทำงาน เป็นอีกหนึ่งองค์ประกอบที่ถูกมองข้าม</w:t>
-      </w:r>
-      <w:r>
-        <w:rPr>
-          <w:rFonts w:ascii="TH SarabunPSK" w:hAnsi="TH SarabunPSK" w:cs="TH SarabunPSK" w:hint="cs"/>
-          <w:sz w:val="32"/>
-          <w:szCs w:val="32"/>
-        </w:rPr>
-        <w:t>  </w:t>
-      </w:r>
-      <w:r>
-        <w:rPr>
-          <w:rFonts w:ascii="TH SarabunPSK" w:hAnsi="TH SarabunPSK" w:cs="TH SarabunPSK" w:hint="cs"/>
-          <w:sz w:val="32"/>
-          <w:szCs w:val="32"/>
-          <w:cs/>
-        </w:rPr>
-        <w:t>หากมิจฉาชีพทราบขั้นตอนการทำงาน ก็จะสามารถค้นหาจุดอ่อนเพื่อนกระทำการอันก่อนให้เกิดความเสียหายต่อองค์กรและลูกค้าขององค์กรได้</w:t>
-      </w:r>
-    </w:p>
-    <w:p>
-      <w:pPr>
-        <w:spacing w:line="240" w:lineRule="auto"/>
-        <w:ind w:firstLine="720"/>
-        <w:jc w:val="thaiDistribute"/>
-        <w:rPr>
-          <w:rFonts w:ascii="TH SarabunPSK" w:hAnsi="TH SarabunPSK" w:cs="TH SarabunPSK"/>
-          <w:sz w:val="32"/>
-          <w:szCs w:val="32"/>
-        </w:rPr>
-      </w:pPr>
-      <w:r>
-        <w:rPr>
-          <w:rFonts w:ascii="TH SarabunPSK" w:hAnsi="TH SarabunPSK" w:cs="TH SarabunPSK" w:hint="cs"/>
-          <w:sz w:val="32"/>
-          <w:szCs w:val="32"/>
-        </w:rPr>
-        <w:t>Network </w:t>
-      </w:r>
-      <w:r>
-        <w:rPr>
-          <w:rFonts w:ascii="TH SarabunPSK" w:hAnsi="TH SarabunPSK" w:cs="TH SarabunPSK" w:hint="cs"/>
-          <w:sz w:val="32"/>
-          <w:szCs w:val="32"/>
-        </w:rPr>
-        <w:t> </w:t>
-      </w:r>
-      <w:r>
-        <w:rPr>
-          <w:rFonts w:ascii="TH SarabunPSK" w:hAnsi="TH SarabunPSK" w:cs="TH SarabunPSK" w:hint="cs"/>
-          <w:sz w:val="32"/>
-          <w:szCs w:val="32"/>
-          <w:cs/>
-        </w:rPr>
-        <w:t>เครือข่ายคอมพิวเตอร์</w:t>
-      </w:r>
-      <w:r>
-        <w:rPr>
-          <w:rFonts w:ascii="TH SarabunPSK" w:hAnsi="TH SarabunPSK" w:cs="TH SarabunPSK" w:hint="cs"/>
-          <w:sz w:val="32"/>
-          <w:szCs w:val="32"/>
-        </w:rPr>
-        <w:t>  </w:t>
-      </w:r>
-      <w:r>
-        <w:rPr>
-          <w:rFonts w:ascii="TH SarabunPSK" w:hAnsi="TH SarabunPSK" w:cs="TH SarabunPSK" w:hint="cs"/>
-          <w:sz w:val="32"/>
-          <w:szCs w:val="32"/>
-          <w:cs/>
-        </w:rPr>
-        <w:t>การเชื่อมต่อระหว่างคอมพิวเตอร์และระหว่างเครือข่ายคอมพิวเตอร์ ทำให้เกิดอาชญากรรมและภัยคุกคามคอมพิวเตอร์ โดยเฉพาะการเชื่อมต่อระบบสารสนเทศเข้ากับเครือข่ายอินเตอร์เน็ต</w:t>
-      </w:r>
-    </w:p>
-    <w:p>
-      <w:pPr>
-        <w:spacing w:line="240" w:lineRule="auto"/>
-        <w:jc w:val="thaiDistribute"/>
-        <w:rPr>
-          <w:rFonts w:ascii="TH SarabunPSK" w:hAnsi="TH SarabunPSK" w:cs="TH SarabunPSK"/>
-          <w:b/>
-          <w:bCs/>
-          <w:sz w:val="32"/>
-          <w:szCs w:val="32"/>
-        </w:rPr>
-      </w:pPr>
-      <w:r>
-        <w:rPr>
-          <w:rFonts w:ascii="TH SarabunPSK" w:hAnsi="TH SarabunPSK" w:cs="TH SarabunPSK" w:hint="cs"/>
-          <w:b/>
-          <w:bCs/>
-          <w:sz w:val="32"/>
-          <w:szCs w:val="32"/>
-        </w:rPr>
-        <w:t>2.5 SQL Inj</w:t>
-      </w:r>
-      <w:r>
-        <w:rPr>
-          <w:rFonts w:ascii="TH SarabunPSK" w:hAnsi="TH SarabunPSK" w:cs="TH SarabunPSK" w:hint="cs"/>
-          <w:b/>
-          <w:bCs/>
-          <w:sz w:val="32"/>
-          <w:szCs w:val="32"/>
-        </w:rPr>
-        <w:t>e</w:t>
-      </w:r>
-      <w:r>
-        <w:rPr>
-          <w:rFonts w:ascii="TH SarabunPSK" w:hAnsi="TH SarabunPSK" w:cs="TH SarabunPSK" w:hint="cs"/>
-          <w:b/>
-          <w:bCs/>
-          <w:sz w:val="32"/>
-          <w:szCs w:val="32"/>
-        </w:rPr>
-        <w:t>ction</w:t>
-      </w:r>
-      <w:r>
-        <w:rPr>
-          <w:rFonts w:ascii="TH SarabunPSK" w:hAnsi="TH SarabunPSK" w:cs="TH SarabunPSK"/>
-          <w:b/>
-          <w:bCs/>
-          <w:sz w:val="32"/>
-          <w:szCs w:val="32"/>
-        </w:rPr>
-        <w:t xml:space="preserve"> [4]</w:t>
-      </w:r>
-    </w:p>
-    <w:p>
-      <w:pPr>
-        <w:spacing w:line="240" w:lineRule="auto"/>
-        <w:ind w:firstLine="720"/>
-        <w:jc w:val="thaiDistribute"/>
-        <w:rPr>
-          <w:rFonts w:ascii="TH SarabunPSK" w:hAnsi="TH SarabunPSK" w:cs="TH SarabunPSK"/>
-          <w:sz w:val="32"/>
-          <w:szCs w:val="32"/>
-        </w:rPr>
-      </w:pPr>
-      <w:r>
-        <w:rPr>
-          <w:rFonts w:ascii="TH SarabunPSK" w:hAnsi="TH SarabunPSK" w:cs="TH SarabunPSK"/>
-          <w:sz w:val="32"/>
-          <w:szCs w:val="32"/>
-        </w:rPr>
-        <w:t xml:space="preserve">2.5.1 </w:t>
-      </w:r>
-      <w:r>
-        <w:rPr>
-          <w:rFonts w:ascii="TH SarabunPSK" w:hAnsi="TH SarabunPSK" w:cs="TH SarabunPSK" w:hint="cs"/>
-          <w:sz w:val="32"/>
-          <w:szCs w:val="32"/>
-        </w:rPr>
-        <w:t xml:space="preserve">SQL Injection (SQLi) </w:t>
-      </w:r>
-      <w:r>
-        <w:rPr>
-          <w:rFonts w:ascii="TH SarabunPSK" w:hAnsi="TH SarabunPSK" w:cs="TH SarabunPSK" w:hint="cs"/>
-          <w:sz w:val="32"/>
-          <w:szCs w:val="32"/>
-          <w:cs/>
-        </w:rPr>
-        <w:t xml:space="preserve">เป็นการโจมตีแบบฉีดซึ่งผู้โจมตีดำเนินการคำสั่ง </w:t>
-      </w:r>
-      <w:r>
-        <w:rPr>
-          <w:rFonts w:ascii="TH SarabunPSK" w:hAnsi="TH SarabunPSK" w:cs="TH SarabunPSK" w:hint="cs"/>
-          <w:sz w:val="32"/>
-          <w:szCs w:val="32"/>
-        </w:rPr>
-        <w:t xml:space="preserve">SQL </w:t>
-      </w:r>
-      <w:r>
-        <w:rPr>
-          <w:rFonts w:ascii="TH SarabunPSK" w:hAnsi="TH SarabunPSK" w:cs="TH SarabunPSK" w:hint="cs"/>
-          <w:sz w:val="32"/>
-          <w:szCs w:val="32"/>
-          <w:cs/>
-        </w:rPr>
-        <w:t>ที่เป็นอันตรายเพื่อควบคุมเซิร์ฟเวอร์ฐานข้อมูลของเว็บแอปพลิเคชัน ดังนั้นจึงเข้าถึง แก้ไข และลบข้อมูลที่ไม่ได้รับอนุญาต</w:t>
-      </w:r>
-    </w:p>
-    <w:p>
-      <w:pPr>
-        <w:spacing w:line="240" w:lineRule="auto"/>
-        <w:ind w:firstLine="720"/>
-        <w:jc w:val="thaiDistribute"/>
-        <w:rPr>
-          <w:rFonts w:ascii="TH SarabunPSK" w:hAnsi="TH SarabunPSK" w:cs="TH SarabunPSK"/>
-          <w:sz w:val="32"/>
-          <w:szCs w:val="32"/>
-        </w:rPr>
-      </w:pPr>
-      <w:r>
-        <w:rPr>
-          <w:rFonts w:ascii="TH SarabunPSK" w:hAnsi="TH SarabunPSK" w:cs="TH SarabunPSK"/>
-          <w:sz w:val="32"/>
-          <w:szCs w:val="32"/>
-        </w:rPr>
-        <w:t xml:space="preserve">2.5.2 </w:t>
-      </w:r>
-      <w:r>
-        <w:rPr>
-          <w:rFonts w:ascii="TH SarabunPSK" w:hAnsi="TH SarabunPSK" w:cs="TH SarabunPSK" w:hint="cs"/>
-          <w:sz w:val="32"/>
-          <w:szCs w:val="32"/>
-          <w:cs/>
-        </w:rPr>
-        <w:t xml:space="preserve">แนวคิดเกี่ยวกับการโจมตีเว็บไซต์ด้วยวิธี </w:t>
-      </w:r>
-      <w:r>
-        <w:rPr>
-          <w:rFonts w:ascii="TH SarabunPSK" w:hAnsi="TH SarabunPSK" w:cs="TH SarabunPSK" w:hint="cs"/>
-          <w:sz w:val="32"/>
-          <w:szCs w:val="32"/>
-        </w:rPr>
-        <w:t>SQL Injection</w:t>
-      </w:r>
-    </w:p>
-    <w:p>
-      <w:pPr>
-        <w:spacing w:line="240" w:lineRule="auto"/>
-        <w:ind w:firstLine="720"/>
-        <w:jc w:val="thaiDistribute"/>
-        <w:rPr>
-          <w:rFonts w:ascii="TH SarabunPSK" w:hAnsi="TH SarabunPSK" w:cs="TH SarabunPSK"/>
-          <w:sz w:val="32"/>
-          <w:szCs w:val="32"/>
-        </w:rPr>
-      </w:pPr>
-      <w:r>
-        <w:rPr>
-          <w:rFonts w:ascii="TH SarabunPSK" w:hAnsi="TH SarabunPSK" w:cs="TH SarabunPSK" w:hint="cs"/>
-          <w:sz w:val="32"/>
-          <w:szCs w:val="32"/>
-          <w:cs/>
-        </w:rPr>
-        <w:lastRenderedPageBreak/>
-        <w:t xml:space="preserve">การอาศัยช่องโหว่และข้อผิดพลาดของโปรแกรมเมื่อ </w:t>
-      </w:r>
-      <w:r>
-        <w:rPr>
-          <w:rFonts w:ascii="TH SarabunPSK" w:hAnsi="TH SarabunPSK" w:cs="TH SarabunPSK" w:hint="cs"/>
-          <w:sz w:val="32"/>
-          <w:szCs w:val="32"/>
-        </w:rPr>
-        <w:t xml:space="preserve">Hacker </w:t>
-      </w:r>
-      <w:r>
-        <w:rPr>
-          <w:rFonts w:ascii="TH SarabunPSK" w:hAnsi="TH SarabunPSK" w:cs="TH SarabunPSK" w:hint="cs"/>
-          <w:sz w:val="32"/>
-          <w:szCs w:val="32"/>
-          <w:cs/>
-        </w:rPr>
-        <w:t xml:space="preserve">ได้ส่งคำสั่ง </w:t>
-      </w:r>
-      <w:r>
-        <w:rPr>
-          <w:rFonts w:ascii="TH SarabunPSK" w:hAnsi="TH SarabunPSK" w:cs="TH SarabunPSK" w:hint="cs"/>
-          <w:sz w:val="32"/>
-          <w:szCs w:val="32"/>
-        </w:rPr>
-        <w:t xml:space="preserve">SQL interpreter </w:t>
-      </w:r>
-      <w:r>
-        <w:rPr>
-          <w:rFonts w:ascii="TH SarabunPSK" w:hAnsi="TH SarabunPSK" w:cs="TH SarabunPSK" w:hint="cs"/>
-          <w:sz w:val="32"/>
-          <w:szCs w:val="32"/>
-          <w:cs/>
-        </w:rPr>
-        <w:t xml:space="preserve">ซึ่งทำการ </w:t>
-      </w:r>
-      <w:r>
-        <w:rPr>
-          <w:rFonts w:ascii="TH SarabunPSK" w:hAnsi="TH SarabunPSK" w:cs="TH SarabunPSK" w:hint="cs"/>
-          <w:sz w:val="32"/>
-          <w:szCs w:val="32"/>
-        </w:rPr>
-        <w:t xml:space="preserve">Compile </w:t>
-      </w:r>
-      <w:r>
-        <w:rPr>
-          <w:rFonts w:ascii="TH SarabunPSK" w:hAnsi="TH SarabunPSK" w:cs="TH SarabunPSK" w:hint="cs"/>
-          <w:sz w:val="32"/>
-          <w:szCs w:val="32"/>
-          <w:cs/>
-        </w:rPr>
-        <w:t xml:space="preserve">ของโปรแกรมทีละบรรทัดลงมาเรื่อยๆ เป็นส่วนหนึ่งของ </w:t>
-      </w:r>
-      <w:r>
-        <w:rPr>
-          <w:rFonts w:ascii="TH SarabunPSK" w:hAnsi="TH SarabunPSK" w:cs="TH SarabunPSK" w:hint="cs"/>
-          <w:sz w:val="32"/>
-          <w:szCs w:val="32"/>
-        </w:rPr>
-        <w:t xml:space="preserve">SQL </w:t>
-      </w:r>
-      <w:r>
-        <w:rPr>
-          <w:rFonts w:ascii="TH SarabunPSK" w:hAnsi="TH SarabunPSK" w:cs="TH SarabunPSK" w:hint="cs"/>
-          <w:sz w:val="32"/>
-          <w:szCs w:val="32"/>
-          <w:cs/>
-        </w:rPr>
-        <w:t xml:space="preserve">คิวรี่ที่เรียกใช้งานในหน้าเว็บไซต์ที่มีการรับข้อมูล ถ้าเจอ </w:t>
-      </w:r>
-      <w:r>
-        <w:rPr>
-          <w:rFonts w:ascii="TH SarabunPSK" w:hAnsi="TH SarabunPSK" w:cs="TH SarabunPSK" w:hint="cs"/>
-          <w:sz w:val="32"/>
-          <w:szCs w:val="32"/>
-        </w:rPr>
-        <w:t xml:space="preserve">error </w:t>
-      </w:r>
-      <w:r>
-        <w:rPr>
-          <w:rFonts w:ascii="TH SarabunPSK" w:hAnsi="TH SarabunPSK" w:cs="TH SarabunPSK" w:hint="cs"/>
-          <w:sz w:val="32"/>
-          <w:szCs w:val="32"/>
-          <w:cs/>
-        </w:rPr>
-        <w:t>ก็จะแจ้งกับมาทันทีทางหน้า</w:t>
-      </w:r>
-      <w:r>
-        <w:rPr>
-          <w:rFonts w:ascii="TH SarabunPSK" w:hAnsi="TH SarabunPSK" w:cs="TH SarabunPSK" w:hint="cs"/>
-          <w:sz w:val="32"/>
-          <w:szCs w:val="32"/>
-        </w:rPr>
-        <w:t xml:space="preserve"> </w:t>
-      </w:r>
-      <w:r>
-        <w:rPr>
-          <w:rFonts w:ascii="TH SarabunPSK" w:hAnsi="TH SarabunPSK" w:cs="TH SarabunPSK" w:hint="cs"/>
-          <w:sz w:val="32"/>
-          <w:szCs w:val="32"/>
-          <w:cs/>
-        </w:rPr>
-        <w:t xml:space="preserve">เว็บไซต์ที่เรียกใช้งานเพื่อเปลี่ยนแปลงรูปแบบการโจมตี </w:t>
-      </w:r>
-      <w:r>
-        <w:rPr>
-          <w:rFonts w:ascii="TH SarabunPSK" w:hAnsi="TH SarabunPSK" w:cs="TH SarabunPSK" w:hint="cs"/>
-          <w:sz w:val="32"/>
-          <w:szCs w:val="32"/>
-        </w:rPr>
-        <w:t xml:space="preserve">SQL Injection </w:t>
-      </w:r>
-      <w:r>
-        <w:rPr>
-          <w:rFonts w:ascii="TH SarabunPSK" w:hAnsi="TH SarabunPSK" w:cs="TH SarabunPSK" w:hint="cs"/>
-          <w:sz w:val="32"/>
-          <w:szCs w:val="32"/>
-          <w:cs/>
-        </w:rPr>
-        <w:t>รูปแบบต่างๆ ให้</w:t>
-      </w:r>
-      <w:r>
-        <w:rPr>
-          <w:rFonts w:ascii="TH SarabunPSK" w:hAnsi="TH SarabunPSK" w:cs="TH SarabunPSK" w:hint="cs"/>
-          <w:sz w:val="32"/>
-          <w:szCs w:val="32"/>
-        </w:rPr>
-        <w:t xml:space="preserve"> </w:t>
-      </w:r>
-      <w:r>
-        <w:rPr>
-          <w:rFonts w:ascii="TH SarabunPSK" w:hAnsi="TH SarabunPSK" w:cs="TH SarabunPSK" w:hint="cs"/>
-          <w:sz w:val="32"/>
-          <w:szCs w:val="32"/>
-          <w:cs/>
-        </w:rPr>
-        <w:t>เหมาะสมสำหรับหน้าเว็บไซต์นั้นให้ได้สิทธิผู้ดูแลระบบสามารถแก้ไข เพิ่ม ลบ ข้อมูลได้</w:t>
-      </w:r>
-    </w:p>
-    <w:p>
-      <w:pPr>
-        <w:spacing w:line="240" w:lineRule="auto"/>
-        <w:ind w:firstLine="720"/>
-        <w:jc w:val="thaiDistribute"/>
-        <w:rPr>
-          <w:rFonts w:ascii="TH SarabunPSK" w:hAnsi="TH SarabunPSK" w:cs="TH SarabunPSK"/>
-          <w:sz w:val="32"/>
-          <w:szCs w:val="32"/>
-        </w:rPr>
-      </w:pPr>
-      <w:r>
-        <w:rPr>
-          <w:rFonts w:ascii="TH SarabunPSK" w:hAnsi="TH SarabunPSK" w:cs="TH SarabunPSK"/>
-          <w:sz w:val="32"/>
-          <w:szCs w:val="32"/>
-        </w:rPr>
-        <w:t xml:space="preserve">2.5.3 </w:t>
+          <w:rFonts w:ascii="TH SarabunPSK" w:hAnsi="TH SarabunPSK" w:cs="TH SarabunPSK"/>
+          <w:sz w:val="32"/>
+          <w:szCs w:val="32"/>
+        </w:rPr>
+        <w:t>2.</w:t>
+      </w:r>
+      <w:r>
+        <w:rPr>
+          <w:rFonts w:ascii="TH SarabunPSK" w:hAnsi="TH SarabunPSK" w:cs="TH SarabunPSK"/>
+          <w:sz w:val="32"/>
+          <w:szCs w:val="32"/>
+        </w:rPr>
+        <w:t>4</w:t>
+      </w:r>
+      <w:r>
+        <w:rPr>
+          <w:rFonts w:ascii="TH SarabunPSK" w:hAnsi="TH SarabunPSK" w:cs="TH SarabunPSK"/>
+          <w:sz w:val="32"/>
+          <w:szCs w:val="32"/>
+        </w:rPr>
+        <w:t xml:space="preserve">.3 </w:t>
       </w:r>
       <w:r>
         <w:rPr>
@@ -3908,7 +3692,28 @@
           <w:sz w:val="32"/>
           <w:szCs w:val="32"/>
         </w:rPr>
-        <w:t>2.5.4</w:t>
+        <w:lastRenderedPageBreak/>
+        <w:t>2.</w:t>
+      </w:r>
+      <w:r>
+        <w:rPr>
+          <w:rFonts w:ascii="TH SarabunPSK" w:eastAsia="Times New Roman" w:hAnsi="TH SarabunPSK" w:cs="TH SarabunPSK"/>
+          <w:color w:val="333E48"/>
+          <w:spacing w:val="-2"/>
+          <w:sz w:val="32"/>
+          <w:szCs w:val="32"/>
+        </w:rPr>
+        <w:t>4</w:t>
+      </w:r>
+      <w:r>
+        <w:rPr>
+          <w:rFonts w:ascii="TH SarabunPSK" w:eastAsia="Times New Roman" w:hAnsi="TH SarabunPSK" w:cs="TH SarabunPSK"/>
+          <w:color w:val="333E48"/>
+          <w:spacing w:val="-2"/>
+          <w:sz w:val="32"/>
+          <w:szCs w:val="32"/>
+        </w:rPr>
+        <w:t>.4</w:t>
       </w:r>
       <w:r>
         <w:rPr>
@@ -4191,7 +3996,6 @@
           <w:sz w:val="36"/>
           <w:szCs w:val="36"/>
         </w:rPr>
-        <w:lastRenderedPageBreak/>
         <w:t>3.</w:t>
       </w:r>
       <w:r>
@@ -4274,47 +4078,7 @@
           <w:szCs w:val="32"/>
           <w:cs/>
         </w:rPr>
-        <w:t>ศึกษาเกี่ยวกับความมั่นคงปลอดภัยของสารสนเทศ ตาม “แนวนโยบายและแนวปฏิบัติในการรักษาความมั่นคงปลอดภัยด้านสารสนเทศของหน่วยงานรัฐ โดยพบว่า ห้องสมุดสถาบันอุดมศึกษาของรัฐให้ความสำคัญต่อการรักษาความมั่นคงปลอดภัยระบบสารสนเทศโดยมีการปฎิบัติแนวทางในการรักษาความมั่นคงปลอดภัยด้านสารสนเทศ ด้วยวิธีทางอิเล็กทรอนิกส์ โดย</w:t>
-      </w:r>
-      <w:proofErr w:type="spellStart"/>
-      <w:r>
-        <w:rPr>
-          <w:rFonts w:ascii="TH SarabunPSK" w:hAnsi="TH SarabunPSK" w:cs="TH SarabunPSK"/>
-          <w:sz w:val="32"/>
-          <w:szCs w:val="32"/>
-          <w:cs/>
-        </w:rPr>
-        <w:t>กําหนด</w:t>
-      </w:r>
-      <w:proofErr w:type="spellEnd"/>
-      <w:r>
-        <w:rPr>
-          <w:rFonts w:ascii="TH SarabunPSK" w:hAnsi="TH SarabunPSK" w:cs="TH SarabunPSK"/>
-          <w:sz w:val="32"/>
-          <w:szCs w:val="32"/>
-          <w:cs/>
-        </w:rPr>
-        <w:t>สิทธิและระดับของบุคคล ทั้งทางกายภาพและทางอิเล็กทรอนิกส์ การป้องกันการเข้าถึงอุปกรณ์ต่าง ๆ โดยกําหนดกฎระเบียบและใช้อุปกรณ์ป้องกันบุคคลอื่นเข้าถึงโดยไม่ได้รับอนุญาต ห้องสมุดจึง</w:t>
-      </w:r>
-      <w:proofErr w:type="spellStart"/>
-      <w:r>
-        <w:rPr>
-          <w:rFonts w:ascii="TH SarabunPSK" w:hAnsi="TH SarabunPSK" w:cs="TH SarabunPSK"/>
-          <w:sz w:val="32"/>
-          <w:szCs w:val="32"/>
-          <w:cs/>
-        </w:rPr>
-        <w:t>จําเป็นต้</w:t>
-      </w:r>
-      <w:proofErr w:type="spellEnd"/>
-      <w:r>
-        <w:rPr>
-          <w:rFonts w:ascii="TH SarabunPSK" w:hAnsi="TH SarabunPSK" w:cs="TH SarabunPSK"/>
-          <w:sz w:val="32"/>
-          <w:szCs w:val="32"/>
-          <w:cs/>
-        </w:rPr>
-        <w:t>องมีมาตรการป้องกันรวมทั้งการควบคุมการเข้าถึงโปรแกรมประยุกต์หรือแอปพลิเคชันและสารสนเทศ โดยให้บุคลากรกําหนดชื่อผู้ใช้งาน (</w:t>
+        <w:t>ศึกษาเกี่ยวกับความมั่นคงปลอดภัยของสารสนเทศ ตาม “แนวนโยบายและแนวปฏิบัติในการรักษาความมั่นคงปลอดภัยด้านสารสนเทศของหน่วยงานรัฐ โดยพบว่า ห้องสมุดสถาบันอุดมศึกษาของรัฐให้ความสำคัญต่อการรักษาความมั่นคงปลอดภัยระบบสารสนเทศโดยมีการปฎิบัติแนวทางในการรักษาความมั่นคงปลอดภัยด้านสารสนเทศ ด้วยวิธีทางอิเล็กทรอนิกส์ โดยกําหนดสิทธิและระดับของบุคคล ทั้งทางกายภาพและทางอิเล็กทรอนิกส์ การป้องกันการเข้าถึงอุปกรณ์ต่าง ๆ โดยกําหนดกฎระเบียบและใช้อุปกรณ์ป้องกันบุคคลอื่นเข้าถึงโดยไม่ได้รับอนุญาต ห้องสมุดจึงจําเป็นต้องมีมาตรการป้องกันรวมทั้งการควบคุมการเข้าถึงโปรแกรมประยุกต์หรือแอปพลิเคชันและสารสนเทศ โดยให้บุคลากรกําหนดชื่อผู้ใช้งาน (</w:t>
       </w:r>
       <w:r>
         <w:rPr>
@@ -4422,7 +4186,17 @@
           <w:szCs w:val="32"/>
           <w:cs/>
         </w:rPr>
-        <w:t>27001: 2013) เพื่อกำกับดูแลระบบสารสนเทศ ให้มีความ มั่นคงและปลอดภัยตามมาตรฐานสากลประกอบพื้นฐานที่สำคัญ 3 ข้อ ความลับของข้อมูล (</w:t>
+        <w:t>27001: 2013) เพื่อกำกับดูแลระบบสารสนเทศ ให้มีความ มั่นคงและปลอดภัยตามมาตรฐานสากลประกอบพื้นฐานที่สำคัญ 3 ข้อ ความลับของ</w:t>
+      </w:r>
+      <w:r>
+        <w:rPr>
+          <w:rFonts w:ascii="TH SarabunPSK" w:hAnsi="TH SarabunPSK" w:cs="TH SarabunPSK"/>
+          <w:sz w:val="32"/>
+          <w:szCs w:val="32"/>
+          <w:cs/>
+        </w:rPr>
+        <w:lastRenderedPageBreak/>
+        <w:t>ข้อมูล (</w:t>
       </w:r>
       <w:r>
         <w:rPr>
@@ -4733,7 +4507,11 @@
           <w:szCs w:val="36"/>
         </w:rPr>
       </w:pPr>
-      <w:r>
+    </w:p>
+    <w:p>
+      <w:pPr>
+        <w:spacing w:after="0" w:line="240" w:lineRule="auto"/>
+        <w:jc w:val="center"/>
         <w:rPr>
           <w:rFonts w:ascii="TH SarabunPSK" w:hAnsi="TH SarabunPSK" w:cs="TH SarabunPSK"/>
           <w:b/>
@@ -4743,35 +4521,45 @@
           <w:sz w:val="36"/>
           <w:szCs w:val="36"/>
         </w:rPr>
-        <w:lastRenderedPageBreak/>
-        <w:t xml:space="preserve">4. </w:t>
-      </w:r>
-      <w:r>
-        <w:rPr>
-          <w:rFonts w:ascii="TH SarabunPSK" w:hAnsi="TH SarabunPSK" w:cs="TH SarabunPSK" w:hint="cs"/>
+      </w:pPr>
+      <w:r>
+        <w:rPr>
+          <w:rFonts w:ascii="TH SarabunPSK" w:hAnsi="TH SarabunPSK" w:cs="TH SarabunPSK"/>
           <w:b/>
           <w:bCs/>
           <w:color w:val="000000" w:themeColor="text1"/>
           <w:spacing w:val="3"/>
           <w:sz w:val="36"/>
           <w:szCs w:val="36"/>
-          <w:cs/>
-        </w:rPr>
-        <w:t>การดำเนินงานวิจัย</w:t>
-      </w:r>
-    </w:p>
-    <w:p>
-      <w:pPr>
-        <w:spacing w:after="0" w:line="240" w:lineRule="auto"/>
-        <w:jc w:val="center"/>
-        <w:rPr>
-          <w:rFonts w:ascii="TH SarabunPSK" w:hAnsi="TH SarabunPSK" w:cs="TH SarabunPSK"/>
+        </w:rPr>
+        <w:t xml:space="preserve">4. </w:t>
+      </w:r>
+      <w:r>
+        <w:rPr>
+          <w:rFonts w:ascii="TH SarabunPSK" w:hAnsi="TH SarabunPSK" w:cs="TH SarabunPSK" w:hint="cs"/>
           <w:b/>
           <w:bCs/>
           <w:color w:val="000000" w:themeColor="text1"/>
           <w:spacing w:val="3"/>
           <w:sz w:val="36"/>
           <w:szCs w:val="36"/>
+          <w:cs/>
+        </w:rPr>
+        <w:t>การดำเนินงานวิจัย</w:t>
+      </w:r>
+    </w:p>
+    <w:p>
+      <w:pPr>
+        <w:spacing w:after="0" w:line="240" w:lineRule="auto"/>
+        <w:jc w:val="center"/>
+        <w:rPr>
+          <w:rFonts w:ascii="TH SarabunPSK" w:hAnsi="TH SarabunPSK" w:cs="TH SarabunPSK"/>
+          <w:b/>
+          <w:bCs/>
+          <w:color w:val="000000" w:themeColor="text1"/>
+          <w:spacing w:val="3"/>
+          <w:sz w:val="36"/>
+          <w:szCs w:val="36"/>
         </w:rPr>
       </w:pPr>
     </w:p>
@@ -5205,18 +4993,14 @@
       </w:pPr>
       <w:r>
         <w:rPr>
-          <w:rFonts w:ascii="TH SarabunPSK" w:hAnsi="TH SarabunPSK" w:cs="TH SarabunPSK"/>
-          <w:b/>
-          <w:bCs/>
           <w:noProof/>
-          <w:sz w:val="32"/>
-          <w:szCs w:val="32"/>
-        </w:rPr>
+        </w:rPr>
+        <w:lastRenderedPageBreak/>
         <w:drawing>
-          <wp:inline distT="0" distB="0" distL="0" distR="0" wp14:anchorId="6DDB24B8" wp14:editId="64868E21">
-            <wp:extent cx="5998555" cy="2509010"/>
-            <wp:effectExtent l="0" t="0" r="2540" b="5715"/>
-            <wp:docPr id="28" name="รูปภาพ 28"/>
+          <wp:inline distT="0" distB="0" distL="0" distR="0" wp14:anchorId="5F484379" wp14:editId="6C857248">
+            <wp:extent cx="5943600" cy="2484755"/>
+            <wp:effectExtent l="0" t="0" r="0" b="0"/>
+            <wp:docPr id="19" name="Picture 19" descr="Diagram&#10;&#10;Description automatically generated"/>
             <wp:cNvGraphicFramePr>
               <a:graphicFrameLocks xmlns:a="http://schemas.openxmlformats.org/drawingml/2006/main" noChangeAspect="1"/>
             </wp:cNvGraphicFramePr>
@@ -5224,8 +5008,10 @@
               <a:graphicData uri="http://schemas.openxmlformats.org/drawingml/2006/picture">
                 <pic:pic xmlns:pic="http://schemas.openxmlformats.org/drawingml/2006/picture">
                   <pic:nvPicPr>
-                    <pic:cNvPr id="28" name="รูปภาพ 28"/>
-                    <pic:cNvPicPr/>
+                    <pic:cNvPr id="19" name="Picture 19" descr="Diagram&#10;&#10;Description automatically generated"/>
+                    <pic:cNvPicPr>
+                      <a:picLocks noChangeAspect="1" noChangeArrowheads="1"/>
+                    </pic:cNvPicPr>
                   </pic:nvPicPr>
                   <pic:blipFill>
                     <a:blip r:embed="rId10">
@@ -5235,18 +5021,23 @@
                         </a:ext>
                       </a:extLst>
                     </a:blip>
+                    <a:srcRect/>
                     <a:stretch>
                       <a:fillRect/>
                     </a:stretch>
                   </pic:blipFill>
-                  <pic:spPr>
+                  <pic:spPr bwMode="auto">
                     <a:xfrm>
                       <a:off x="0" y="0"/>
-                      <a:ext cx="6020755" cy="2518296"/>
+                      <a:ext cx="5943600" cy="2484755"/>
                     </a:xfrm>
                     <a:prstGeom prst="rect">
                       <a:avLst/>
                     </a:prstGeom>
+                    <a:noFill/>
+                    <a:ln>
+                      <a:noFill/>
+                    </a:ln>
                   </pic:spPr>
                 </pic:pic>
               </a:graphicData>
@@ -5291,12 +5082,39 @@
     <w:p>
       <w:pPr>
         <w:spacing w:line="240" w:lineRule="auto"/>
-        <w:jc w:val="center"/>
         <w:rPr>
           <w:rFonts w:ascii="TH SarabunPSK" w:hAnsi="TH SarabunPSK" w:cs="TH SarabunPSK"/>
           <w:sz w:val="28"/>
         </w:rPr>
       </w:pPr>
+    </w:p>
+    <w:p>
+      <w:pPr>
+        <w:spacing w:line="240" w:lineRule="auto"/>
+        <w:rPr>
+          <w:rFonts w:ascii="TH SarabunPSK" w:hAnsi="TH SarabunPSK" w:cs="TH SarabunPSK"/>
+          <w:sz w:val="32"/>
+          <w:szCs w:val="32"/>
+        </w:rPr>
+      </w:pPr>
+      <w:r>
+        <w:rPr>
+          <w:rFonts w:ascii="TH SarabunPSK" w:hAnsi="TH SarabunPSK" w:cs="TH SarabunPSK" w:hint="cs"/>
+          <w:sz w:val="32"/>
+          <w:szCs w:val="32"/>
+          <w:cs/>
+        </w:rPr>
+        <w:t>การกำหนดสิทธิ์และการเข้าถึงข้อมูลมี</w:t>
+      </w:r>
+      <w:r>
+        <w:rPr>
+          <w:rFonts w:ascii="TH SarabunPSK" w:hAnsi="TH SarabunPSK" w:cs="TH SarabunPSK" w:hint="cs"/>
+          <w:sz w:val="32"/>
+          <w:szCs w:val="32"/>
+          <w:cs/>
+        </w:rPr>
+        <w:t>เส้นทางการดำเนินงานดังรูป</w:t>
+      </w:r>
     </w:p>
     <w:p>
       <w:pPr>
@@ -5304,78 +5122,6 @@
         <w:jc w:val="center"/>
         <w:rPr>
           <w:rFonts w:ascii="TH SarabunPSK" w:hAnsi="TH SarabunPSK" w:cs="TH SarabunPSK"/>
-          <w:sz w:val="28"/>
-        </w:rPr>
-      </w:pPr>
-    </w:p>
-    <w:p>
-      <w:pPr>
-        <w:spacing w:line="240" w:lineRule="auto"/>
-        <w:jc w:val="center"/>
-        <w:rPr>
-          <w:rFonts w:ascii="TH SarabunPSK" w:hAnsi="TH SarabunPSK" w:cs="TH SarabunPSK"/>
-          <w:sz w:val="28"/>
-        </w:rPr>
-      </w:pPr>
-    </w:p>
-    <w:p>
-      <w:pPr>
-        <w:spacing w:line="240" w:lineRule="auto"/>
-        <w:jc w:val="center"/>
-        <w:rPr>
-          <w:rFonts w:ascii="TH SarabunPSK" w:hAnsi="TH SarabunPSK" w:cs="TH SarabunPSK"/>
-          <w:sz w:val="28"/>
-          <w:cs/>
-        </w:rPr>
-      </w:pPr>
-    </w:p>
-    <w:p>
-      <w:pPr>
-        <w:spacing w:line="240" w:lineRule="auto"/>
-        <w:jc w:val="center"/>
-        <w:rPr>
-          <w:rFonts w:ascii="TH SarabunPSK" w:hAnsi="TH SarabunPSK" w:cs="TH SarabunPSK"/>
-          <w:b/>
-          <w:bCs/>
-          <w:sz w:val="32"/>
-          <w:szCs w:val="32"/>
-        </w:rPr>
-      </w:pPr>
-    </w:p>
-    <w:p>
-      <w:pPr>
-        <w:spacing w:line="240" w:lineRule="auto"/>
-        <w:rPr>
-          <w:rFonts w:ascii="TH SarabunPSK" w:hAnsi="TH SarabunPSK" w:cs="TH SarabunPSK"/>
-          <w:sz w:val="32"/>
-          <w:szCs w:val="32"/>
-        </w:rPr>
-      </w:pPr>
-      <w:r>
-        <w:rPr>
-          <w:rFonts w:ascii="TH SarabunPSK" w:hAnsi="TH SarabunPSK" w:cs="TH SarabunPSK" w:hint="cs"/>
-          <w:sz w:val="32"/>
-          <w:szCs w:val="32"/>
-          <w:cs/>
-        </w:rPr>
-        <w:t>การกำหนดสิทธิ์และการเข้าถึงข้อมูลมี</w:t>
-      </w:r>
-      <w:r>
-        <w:rPr>
-          <w:rFonts w:ascii="TH SarabunPSK" w:hAnsi="TH SarabunPSK" w:cs="TH SarabunPSK" w:hint="cs"/>
-          <w:sz w:val="32"/>
-          <w:szCs w:val="32"/>
-          <w:cs/>
-        </w:rPr>
-        <w:t>เส้นทางการดำเนินงานดังรูป</w:t>
-      </w:r>
-    </w:p>
-    <w:p>
-      <w:pPr>
-        <w:spacing w:line="240" w:lineRule="auto"/>
-        <w:jc w:val="center"/>
-        <w:rPr>
-          <w:rFonts w:ascii="TH SarabunPSK" w:hAnsi="TH SarabunPSK" w:cs="TH SarabunPSK"/>
           <w:sz w:val="32"/>
           <w:szCs w:val="32"/>
         </w:rPr>
@@ -5387,7 +5133,6 @@
           <w:sz w:val="32"/>
           <w:szCs w:val="32"/>
         </w:rPr>
-        <w:lastRenderedPageBreak/>
         <w:drawing>
           <wp:inline distT="0" distB="0" distL="0" distR="0" wp14:anchorId="49FCD6A8" wp14:editId="1E4FF0E2">
             <wp:extent cx="4348322" cy="3919993"/>
@@ -5442,6 +5187,7 @@
           <w:highlight w:val="yellow"/>
           <w:cs/>
         </w:rPr>
+        <w:lastRenderedPageBreak/>
         <w:t>ภาพที่</w:t>
       </w:r>
       <w:r>
@@ -5631,55 +5377,352 @@
     <w:p>
       <w:pPr>
         <w:spacing w:line="240" w:lineRule="auto"/>
-        <w:rPr>
-          <w:rFonts w:ascii="TH SarabunPSK" w:hAnsi="TH SarabunPSK" w:cs="TH SarabunPSK"/>
-          <w:color w:val="FF0000"/>
-          <w:sz w:val="32"/>
-          <w:szCs w:val="32"/>
-        </w:rPr>
-      </w:pPr>
-      <w:r>
-        <w:rPr>
-          <w:rFonts w:ascii="TH SarabunPSK" w:hAnsi="TH SarabunPSK" w:cs="TH SarabunPSK" w:hint="cs"/>
-          <w:color w:val="FF0000"/>
-          <w:sz w:val="32"/>
-          <w:szCs w:val="32"/>
-          <w:cs/>
-        </w:rPr>
-        <w:lastRenderedPageBreak/>
-        <w:t>ข้อมูลนำเข้ามีดังนี้</w:t>
-      </w:r>
+        <w:jc w:val="center"/>
+        <w:rPr>
+          <w:rFonts w:ascii="TH SarabunPSK" w:hAnsi="TH SarabunPSK" w:cs="TH SarabunPSK"/>
+          <w:sz w:val="32"/>
+          <w:szCs w:val="32"/>
+        </w:rPr>
+      </w:pPr>
     </w:p>
     <w:p>
       <w:pPr>
         <w:spacing w:line="240" w:lineRule="auto"/>
-        <w:rPr>
-          <w:rFonts w:ascii="TH SarabunPSK" w:hAnsi="TH SarabunPSK" w:cs="TH SarabunPSK"/>
-          <w:color w:val="FF0000"/>
-          <w:sz w:val="32"/>
-          <w:szCs w:val="32"/>
-        </w:rPr>
-      </w:pPr>
-      <w:r>
+        <w:jc w:val="center"/>
+        <w:rPr>
+          <w:rFonts w:ascii="TH SarabunPSK" w:hAnsi="TH SarabunPSK" w:cs="TH SarabunPSK"/>
+          <w:sz w:val="32"/>
+          <w:szCs w:val="32"/>
+        </w:rPr>
+      </w:pPr>
+      <w:r>
+        <w:rPr>
+          <w:rFonts w:ascii="TH SarabunPSK" w:hAnsi="TH SarabunPSK" w:cs="TH SarabunPSK" w:hint="cs"/>
+          <w:sz w:val="32"/>
+          <w:szCs w:val="32"/>
+          <w:cs/>
+        </w:rPr>
+        <w:t xml:space="preserve">ภาพที่ </w:t>
+      </w:r>
+      <w:r>
+        <w:rPr>
+          <w:rFonts w:ascii="TH SarabunPSK" w:hAnsi="TH SarabunPSK" w:cs="TH SarabunPSK"/>
+          <w:sz w:val="32"/>
+          <w:szCs w:val="32"/>
+        </w:rPr>
+        <w:t>x</w:t>
+      </w:r>
+      <w:r>
+        <w:rPr>
+          <w:rFonts w:ascii="TH SarabunPSK" w:hAnsi="TH SarabunPSK" w:cs="TH SarabunPSK" w:hint="cs"/>
+          <w:sz w:val="32"/>
+          <w:szCs w:val="32"/>
+          <w:cs/>
+        </w:rPr>
+        <w:t xml:space="preserve"> แผนภาพอีอาร์</w:t>
+      </w:r>
+    </w:p>
+    <w:p>
+      <w:pPr>
+        <w:spacing w:line="240" w:lineRule="auto"/>
+        <w:jc w:val="center"/>
+        <w:rPr>
+          <w:rFonts w:ascii="TH SarabunPSK" w:hAnsi="TH SarabunPSK" w:cs="Browallia New"/>
+          <w:sz w:val="32"/>
+          <w:szCs w:val="40"/>
+        </w:rPr>
+      </w:pPr>
+      <w:r>
+        <w:rPr>
+          <w:rFonts w:ascii="TH SarabunPSK" w:hAnsi="TH SarabunPSK" w:cs="Browallia New"/>
+          <w:sz w:val="32"/>
+          <w:szCs w:val="40"/>
+        </w:rPr>
+        <w:t>Description picture x</w:t>
+      </w:r>
+    </w:p>
+    <w:p>
+      <w:pPr>
+        <w:spacing w:line="240" w:lineRule="auto"/>
+        <w:jc w:val="center"/>
+        <w:rPr>
+          <w:rFonts w:ascii="TH SarabunPSK" w:hAnsi="TH SarabunPSK" w:cs="Browallia New"/>
+          <w:sz w:val="32"/>
+          <w:szCs w:val="40"/>
+        </w:rPr>
+      </w:pPr>
+    </w:p>
+    <w:p>
+      <w:pPr>
+        <w:spacing w:line="240" w:lineRule="auto"/>
+        <w:jc w:val="center"/>
+        <w:rPr>
+          <w:rFonts w:ascii="TH SarabunPSK" w:hAnsi="TH SarabunPSK" w:cs="TH SarabunPSK"/>
+          <w:sz w:val="32"/>
+          <w:szCs w:val="32"/>
+          <w:cs/>
+        </w:rPr>
+      </w:pPr>
+    </w:p>
+    <w:p>
+      <w:pPr>
+        <w:spacing w:line="240" w:lineRule="auto"/>
+        <w:jc w:val="center"/>
+        <w:rPr>
+          <w:rFonts w:ascii="TH SarabunPSK" w:hAnsi="TH SarabunPSK" w:cs="TH SarabunPSK"/>
+          <w:sz w:val="32"/>
+          <w:szCs w:val="32"/>
+          <w:cs/>
+        </w:rPr>
+      </w:pPr>
+    </w:p>
+    <w:p>
+      <w:pPr>
+        <w:spacing w:line="240" w:lineRule="auto"/>
         <w:rPr>
           <w:rFonts w:ascii="TH SarabunPSK" w:hAnsi="TH SarabunPSK" w:cs="TH SarabunPSK"/>
           <w:b/>
           <w:bCs/>
-          <w:color w:val="FF0000"/>
-          <w:sz w:val="32"/>
-          <w:szCs w:val="32"/>
+          <w:sz w:val="32"/>
+          <w:szCs w:val="32"/>
+        </w:rPr>
+      </w:pPr>
+      <w:r>
+        <w:rPr>
+          <w:rFonts w:ascii="TH SarabunPSK" w:hAnsi="TH SarabunPSK" w:cs="TH SarabunPSK"/>
+          <w:b/>
+          <w:bCs/>
+          <w:sz w:val="32"/>
+          <w:szCs w:val="32"/>
+        </w:rPr>
+        <w:t>3.</w:t>
+      </w:r>
+      <w:r>
+        <w:rPr>
+          <w:rFonts w:ascii="TH SarabunPSK" w:hAnsi="TH SarabunPSK" w:cs="TH SarabunPSK"/>
+          <w:b/>
+          <w:bCs/>
+          <w:sz w:val="32"/>
+          <w:szCs w:val="32"/>
+          <w:cs/>
+        </w:rPr>
+        <w:t>เขียนโค้ด</w:t>
+      </w:r>
+      <w:r>
+        <w:rPr>
+          <w:rFonts w:ascii="TH SarabunPSK" w:hAnsi="TH SarabunPSK" w:cs="TH SarabunPSK"/>
+          <w:b/>
+          <w:bCs/>
+          <w:sz w:val="32"/>
+          <w:szCs w:val="32"/>
+        </w:rPr>
+        <w:t>PHP</w:t>
+      </w:r>
+      <w:r>
+        <w:rPr>
+          <w:rFonts w:ascii="TH SarabunPSK" w:hAnsi="TH SarabunPSK" w:cs="TH SarabunPSK"/>
+          <w:b/>
+          <w:bCs/>
+          <w:sz w:val="32"/>
+          <w:szCs w:val="32"/>
+          <w:cs/>
+        </w:rPr>
+        <w:t>เพื่อป้องกันและทดสอบระบบการป้องกัน</w:t>
+      </w:r>
+      <w:r>
+        <w:rPr>
+          <w:rFonts w:ascii="TH SarabunPSK" w:hAnsi="TH SarabunPSK" w:cs="TH SarabunPSK"/>
+          <w:b/>
+          <w:bCs/>
+          <w:sz w:val="32"/>
+          <w:szCs w:val="32"/>
+        </w:rPr>
+        <w:t xml:space="preserve"> </w:t>
+      </w:r>
+    </w:p>
+    <w:p>
+      <w:pPr>
+        <w:spacing w:line="240" w:lineRule="auto"/>
+        <w:rPr>
+          <w:rFonts w:ascii="TH SarabunPSK" w:hAnsi="TH SarabunPSK" w:cs="TH SarabunPSK"/>
+          <w:sz w:val="32"/>
+          <w:szCs w:val="32"/>
+        </w:rPr>
+      </w:pPr>
+      <w:r>
+        <w:rPr>
+          <w:rFonts w:ascii="TH SarabunPSK" w:hAnsi="TH SarabunPSK" w:cs="TH SarabunPSK"/>
+          <w:sz w:val="32"/>
+          <w:szCs w:val="32"/>
+          <w:cs/>
         </w:rPr>
         <w:tab/>
       </w:r>
       <w:r>
         <w:rPr>
-          <w:rFonts w:ascii="TH SarabunPSK" w:hAnsi="TH SarabunPSK" w:cs="TH SarabunPSK" w:hint="cs"/>
-          <w:color w:val="FF0000"/>
-          <w:sz w:val="32"/>
-          <w:szCs w:val="32"/>
-          <w:cs/>
-        </w:rPr>
-        <w:t>ข้อมูลบุคคล</w:t>
+          <w:rFonts w:ascii="TH SarabunPSK" w:hAnsi="TH SarabunPSK" w:cs="TH SarabunPSK"/>
+          <w:sz w:val="32"/>
+          <w:szCs w:val="32"/>
+          <w:cs/>
+        </w:rPr>
+        <w:t>ก่อนเขียนโค้ด</w:t>
+      </w:r>
+      <w:r>
+        <w:rPr>
+          <w:rFonts w:ascii="TH SarabunPSK" w:hAnsi="TH SarabunPSK" w:cs="TH SarabunPSK"/>
+          <w:sz w:val="32"/>
+          <w:szCs w:val="32"/>
+        </w:rPr>
+        <w:t>PDO</w:t>
+      </w:r>
+      <w:r>
+        <w:rPr>
+          <w:rFonts w:ascii="TH SarabunPSK" w:hAnsi="TH SarabunPSK" w:cs="TH SarabunPSK"/>
+          <w:sz w:val="32"/>
+          <w:szCs w:val="32"/>
+          <w:cs/>
+        </w:rPr>
+        <w:t xml:space="preserve"> ฟังก์ชันของ</w:t>
+      </w:r>
+      <w:r>
+        <w:rPr>
+          <w:rFonts w:ascii="TH SarabunPSK" w:hAnsi="TH SarabunPSK" w:cs="TH SarabunPSK"/>
+          <w:sz w:val="32"/>
+          <w:szCs w:val="32"/>
+        </w:rPr>
+        <w:t xml:space="preserve"> PHP </w:t>
+      </w:r>
+      <w:r>
+        <w:rPr>
+          <w:rFonts w:ascii="TH SarabunPSK" w:hAnsi="TH SarabunPSK" w:cs="TH SarabunPSK"/>
+          <w:sz w:val="32"/>
+          <w:szCs w:val="32"/>
+          <w:cs/>
+        </w:rPr>
+        <w:t>เพื่อป้องกันการ</w:t>
+      </w:r>
+      <w:r>
+        <w:rPr>
+          <w:rFonts w:ascii="TH SarabunPSK" w:hAnsi="TH SarabunPSK" w:cs="TH SarabunPSK"/>
+          <w:sz w:val="32"/>
+          <w:szCs w:val="32"/>
+          <w:cs/>
+        </w:rPr>
+        <w:t xml:space="preserve"> </w:t>
+      </w:r>
+      <w:r>
+        <w:rPr>
+          <w:rFonts w:ascii="TH SarabunPSK" w:hAnsi="TH SarabunPSK" w:cs="TH SarabunPSK"/>
+          <w:sz w:val="32"/>
+          <w:szCs w:val="32"/>
+        </w:rPr>
+        <w:t>Hack</w:t>
+      </w:r>
+      <w:r>
+        <w:rPr>
+          <w:rFonts w:ascii="TH SarabunPSK" w:hAnsi="TH SarabunPSK" w:cs="TH SarabunPSK"/>
+          <w:sz w:val="32"/>
+          <w:szCs w:val="32"/>
+          <w:cs/>
+        </w:rPr>
+        <w:t xml:space="preserve"> ผ่าน </w:t>
+      </w:r>
+      <w:r>
+        <w:rPr>
+          <w:rFonts w:ascii="TH SarabunPSK" w:hAnsi="TH SarabunPSK" w:cs="TH SarabunPSK"/>
+          <w:sz w:val="32"/>
+          <w:szCs w:val="32"/>
+        </w:rPr>
+        <w:t xml:space="preserve">Form </w:t>
+      </w:r>
+      <w:r>
+        <w:rPr>
+          <w:rFonts w:ascii="TH SarabunPSK" w:hAnsi="TH SarabunPSK" w:cs="TH SarabunPSK"/>
+          <w:sz w:val="32"/>
+          <w:szCs w:val="32"/>
+          <w:cs/>
+        </w:rPr>
+        <w:t>การ</w:t>
+      </w:r>
+      <w:r>
+        <w:rPr>
+          <w:rFonts w:ascii="TH SarabunPSK" w:hAnsi="TH SarabunPSK" w:cs="TH SarabunPSK"/>
+          <w:sz w:val="32"/>
+          <w:szCs w:val="32"/>
+          <w:cs/>
+        </w:rPr>
+        <w:t>เข้าสู่ระบบ</w:t>
+      </w:r>
+    </w:p>
+    <w:p>
+      <w:pPr>
+        <w:spacing w:line="240" w:lineRule="auto"/>
+        <w:rPr>
+          <w:rFonts w:ascii="TH SarabunPSK" w:hAnsi="TH SarabunPSK" w:cs="TH SarabunPSK" w:hint="cs"/>
+          <w:sz w:val="32"/>
+          <w:szCs w:val="32"/>
+          <w:cs/>
+        </w:rPr>
+      </w:pPr>
+      <w:r>
+        <w:rPr>
+          <w:rFonts w:ascii="TH SarabunPSK" w:hAnsi="TH SarabunPSK" w:cs="TH SarabunPSK"/>
+          <w:sz w:val="32"/>
+          <w:szCs w:val="32"/>
+          <w:cs/>
+        </w:rPr>
+        <w:t>เข้าสู่ระบบปกติ</w:t>
+      </w:r>
+      <w:r>
+        <w:rPr>
+          <w:rFonts w:ascii="TH SarabunPSK" w:hAnsi="TH SarabunPSK" w:cs="TH SarabunPSK"/>
+          <w:sz w:val="32"/>
+          <w:szCs w:val="32"/>
+        </w:rPr>
+        <w:t xml:space="preserve"> </w:t>
+      </w:r>
+      <w:r>
+        <w:rPr>
+          <w:rFonts w:ascii="TH SarabunPSK" w:hAnsi="TH SarabunPSK" w:cs="TH SarabunPSK" w:hint="cs"/>
+          <w:sz w:val="32"/>
+          <w:szCs w:val="32"/>
+          <w:cs/>
+        </w:rPr>
+        <w:t>ใส่</w:t>
+      </w:r>
+      <w:r>
+        <w:rPr>
+          <w:rFonts w:ascii="TH SarabunPSK" w:hAnsi="TH SarabunPSK" w:cs="TH SarabunPSK"/>
+          <w:sz w:val="32"/>
+          <w:szCs w:val="32"/>
+        </w:rPr>
+        <w:t xml:space="preserve">username </w:t>
+      </w:r>
+      <w:r>
+        <w:rPr>
+          <w:rFonts w:ascii="TH SarabunPSK" w:hAnsi="TH SarabunPSK" w:cs="TH SarabunPSK" w:hint="cs"/>
+          <w:sz w:val="32"/>
+          <w:szCs w:val="32"/>
+          <w:cs/>
+        </w:rPr>
+        <w:t xml:space="preserve">และ </w:t>
+      </w:r>
+      <w:r>
+        <w:rPr>
+          <w:rFonts w:ascii="TH SarabunPSK" w:hAnsi="TH SarabunPSK" w:cs="TH SarabunPSK"/>
+          <w:sz w:val="32"/>
+          <w:szCs w:val="32"/>
+        </w:rPr>
+        <w:t xml:space="preserve">password </w:t>
+      </w:r>
+      <w:r>
+        <w:rPr>
+          <w:rFonts w:ascii="TH SarabunPSK" w:hAnsi="TH SarabunPSK" w:cs="TH SarabunPSK" w:hint="cs"/>
+          <w:sz w:val="32"/>
+          <w:szCs w:val="32"/>
+          <w:cs/>
+        </w:rPr>
+        <w:t>ที่ถูกต้อง</w:t>
       </w:r>
     </w:p>
     <w:p>
@@ -5688,971 +5731,18 @@
         <w:jc w:val="center"/>
         <w:rPr>
           <w:rFonts w:ascii="TH SarabunPSK" w:hAnsi="TH SarabunPSK" w:cs="TH SarabunPSK"/>
-          <w:color w:val="FF0000"/>
-          <w:sz w:val="32"/>
-          <w:szCs w:val="32"/>
-        </w:rPr>
-      </w:pPr>
-      <w:r>
-        <w:rPr>
+          <w:sz w:val="32"/>
+          <w:szCs w:val="32"/>
+        </w:rPr>
+      </w:pPr>
+      <w:r>
+        <w:rPr>
+          <w:rFonts w:ascii="TH SarabunPSK" w:hAnsi="TH SarabunPSK" w:cs="TH SarabunPSK"/>
           <w:noProof/>
-          <w:color w:val="FF0000"/>
-        </w:rPr>
-        <w:drawing>
-          <wp:inline distT="0" distB="0" distL="0" distR="0" wp14:anchorId="39AAC022" wp14:editId="38BBEE2E">
-            <wp:extent cx="4529271" cy="1671378"/>
-            <wp:effectExtent l="0" t="0" r="5080" b="5080"/>
-            <wp:docPr id="1" name="รูปภาพ 1"/>
-            <wp:cNvGraphicFramePr>
-              <a:graphicFrameLocks xmlns:a="http://schemas.openxmlformats.org/drawingml/2006/main" noChangeAspect="1"/>
-            </wp:cNvGraphicFramePr>
-            <a:graphic xmlns:a="http://schemas.openxmlformats.org/drawingml/2006/main">
-              <a:graphicData uri="http://schemas.openxmlformats.org/drawingml/2006/picture">
-                <pic:pic xmlns:pic="http://schemas.openxmlformats.org/drawingml/2006/picture">
-                  <pic:nvPicPr>
-                    <pic:cNvPr id="0" name="Picture 1"/>
-                    <pic:cNvPicPr>
-                      <a:picLocks noChangeAspect="1" noChangeArrowheads="1"/>
-                    </pic:cNvPicPr>
-                  </pic:nvPicPr>
-                  <pic:blipFill>
-                    <a:blip r:embed="rId12">
-                      <a:extLst>
-                        <a:ext uri="{28A0092B-C50C-407E-A947-70E740481C1C}">
-                          <a14:useLocalDpi xmlns:a14="http://schemas.microsoft.com/office/drawing/2010/main" val="0"/>
-                        </a:ext>
-                      </a:extLst>
-                    </a:blip>
-                    <a:srcRect/>
-                    <a:stretch>
-                      <a:fillRect/>
-                    </a:stretch>
-                  </pic:blipFill>
-                  <pic:spPr bwMode="auto">
-                    <a:xfrm>
-                      <a:off x="0" y="0"/>
-                      <a:ext cx="4541259" cy="1675802"/>
-                    </a:xfrm>
-                    <a:prstGeom prst="rect">
-                      <a:avLst/>
-                    </a:prstGeom>
-                    <a:noFill/>
-                    <a:ln>
-                      <a:noFill/>
-                    </a:ln>
-                  </pic:spPr>
-                </pic:pic>
-              </a:graphicData>
-            </a:graphic>
-          </wp:inline>
-        </w:drawing>
-      </w:r>
-    </w:p>
-    <w:p>
-      <w:pPr>
-        <w:spacing w:line="240" w:lineRule="auto"/>
-        <w:jc w:val="center"/>
-        <w:rPr>
-          <w:rFonts w:ascii="TH SarabunPSK" w:hAnsi="TH SarabunPSK" w:cs="TH SarabunPSK"/>
-          <w:color w:val="FF0000"/>
-          <w:sz w:val="28"/>
-          <w:cs/>
-        </w:rPr>
-      </w:pPr>
-      <w:r>
-        <w:rPr>
-          <w:rFonts w:ascii="TH SarabunPSK" w:hAnsi="TH SarabunPSK" w:cs="TH SarabunPSK" w:hint="cs"/>
-          <w:color w:val="FF0000"/>
-          <w:sz w:val="28"/>
-          <w:cs/>
-        </w:rPr>
-        <w:t>ภาพที่</w:t>
-      </w:r>
-      <w:r>
-        <w:rPr>
-          <w:rFonts w:ascii="TH SarabunPSK" w:hAnsi="TH SarabunPSK" w:cs="TH SarabunPSK"/>
-          <w:color w:val="FF0000"/>
-          <w:sz w:val="28"/>
-        </w:rPr>
-        <w:t xml:space="preserve">3 </w:t>
-      </w:r>
-      <w:r>
-        <w:rPr>
-          <w:rFonts w:ascii="TH SarabunPSK" w:hAnsi="TH SarabunPSK" w:cs="TH SarabunPSK" w:hint="cs"/>
-          <w:color w:val="FF0000"/>
-          <w:sz w:val="28"/>
-          <w:cs/>
-        </w:rPr>
-        <w:t>แสดงตารางข้อมูลบุคคล</w:t>
-      </w:r>
-    </w:p>
-    <w:p>
-      <w:pPr>
-        <w:spacing w:line="240" w:lineRule="auto"/>
-        <w:jc w:val="center"/>
-        <w:rPr>
-          <w:rFonts w:ascii="TH SarabunPSK" w:hAnsi="TH SarabunPSK" w:cs="TH SarabunPSK"/>
-          <w:color w:val="FF0000"/>
-          <w:sz w:val="32"/>
-          <w:szCs w:val="32"/>
-        </w:rPr>
-      </w:pPr>
-    </w:p>
-    <w:p>
-      <w:pPr>
-        <w:spacing w:line="240" w:lineRule="auto"/>
-        <w:rPr>
-          <w:rFonts w:ascii="TH SarabunPSK" w:hAnsi="TH SarabunPSK" w:cs="TH SarabunPSK"/>
-          <w:color w:val="FF0000"/>
-          <w:sz w:val="32"/>
-          <w:szCs w:val="32"/>
-        </w:rPr>
-      </w:pPr>
-      <w:r>
-        <w:rPr>
-          <w:rFonts w:ascii="TH SarabunPSK" w:hAnsi="TH SarabunPSK" w:cs="TH SarabunPSK"/>
-          <w:color w:val="FF0000"/>
-          <w:sz w:val="32"/>
-          <w:szCs w:val="32"/>
-          <w:cs/>
-        </w:rPr>
-        <w:tab/>
-      </w:r>
-      <w:r>
-        <w:rPr>
-          <w:rFonts w:ascii="TH SarabunPSK" w:hAnsi="TH SarabunPSK" w:cs="TH SarabunPSK" w:hint="cs"/>
-          <w:color w:val="FF0000"/>
-          <w:sz w:val="32"/>
-          <w:szCs w:val="32"/>
-          <w:cs/>
-        </w:rPr>
-        <w:t>ข้อมูลรายการถยนต์</w:t>
-      </w:r>
-    </w:p>
-    <w:p>
-      <w:pPr>
-        <w:spacing w:line="240" w:lineRule="auto"/>
-        <w:jc w:val="center"/>
-        <w:rPr>
-          <w:rFonts w:ascii="TH SarabunPSK" w:hAnsi="TH SarabunPSK" w:cs="TH SarabunPSK"/>
-          <w:color w:val="FF0000"/>
-          <w:sz w:val="32"/>
-          <w:szCs w:val="32"/>
-        </w:rPr>
-      </w:pPr>
-      <w:r>
-        <w:rPr>
-          <w:noProof/>
-          <w:color w:val="FF0000"/>
-        </w:rPr>
-        <w:drawing>
-          <wp:inline distT="0" distB="0" distL="0" distR="0" wp14:anchorId="202B24D8" wp14:editId="6EE7A1A2">
-            <wp:extent cx="5093293" cy="800997"/>
-            <wp:effectExtent l="0" t="0" r="0" b="0"/>
-            <wp:docPr id="2" name="รูปภาพ 2"/>
-            <wp:cNvGraphicFramePr>
-              <a:graphicFrameLocks xmlns:a="http://schemas.openxmlformats.org/drawingml/2006/main" noChangeAspect="1"/>
-            </wp:cNvGraphicFramePr>
-            <a:graphic xmlns:a="http://schemas.openxmlformats.org/drawingml/2006/main">
-              <a:graphicData uri="http://schemas.openxmlformats.org/drawingml/2006/picture">
-                <pic:pic xmlns:pic="http://schemas.openxmlformats.org/drawingml/2006/picture">
-                  <pic:nvPicPr>
-                    <pic:cNvPr id="0" name="Picture 3"/>
-                    <pic:cNvPicPr>
-                      <a:picLocks noChangeAspect="1" noChangeArrowheads="1"/>
-                    </pic:cNvPicPr>
-                  </pic:nvPicPr>
-                  <pic:blipFill>
-                    <a:blip r:embed="rId13">
-                      <a:extLst>
-                        <a:ext uri="{28A0092B-C50C-407E-A947-70E740481C1C}">
-                          <a14:useLocalDpi xmlns:a14="http://schemas.microsoft.com/office/drawing/2010/main" val="0"/>
-                        </a:ext>
-                      </a:extLst>
-                    </a:blip>
-                    <a:srcRect/>
-                    <a:stretch>
-                      <a:fillRect/>
-                    </a:stretch>
-                  </pic:blipFill>
-                  <pic:spPr bwMode="auto">
-                    <a:xfrm>
-                      <a:off x="0" y="0"/>
-                      <a:ext cx="5182509" cy="815028"/>
-                    </a:xfrm>
-                    <a:prstGeom prst="rect">
-                      <a:avLst/>
-                    </a:prstGeom>
-                    <a:noFill/>
-                    <a:ln>
-                      <a:noFill/>
-                    </a:ln>
-                  </pic:spPr>
-                </pic:pic>
-              </a:graphicData>
-            </a:graphic>
-          </wp:inline>
-        </w:drawing>
-      </w:r>
-    </w:p>
-    <w:p>
-      <w:pPr>
-        <w:spacing w:line="240" w:lineRule="auto"/>
-        <w:jc w:val="center"/>
-        <w:rPr>
-          <w:rFonts w:ascii="TH SarabunPSK" w:hAnsi="TH SarabunPSK" w:cs="TH SarabunPSK"/>
-          <w:color w:val="FF0000"/>
-          <w:sz w:val="28"/>
-          <w:cs/>
-        </w:rPr>
-      </w:pPr>
-      <w:r>
-        <w:rPr>
-          <w:rFonts w:ascii="TH SarabunPSK" w:hAnsi="TH SarabunPSK" w:cs="TH SarabunPSK" w:hint="cs"/>
-          <w:color w:val="FF0000"/>
-          <w:sz w:val="28"/>
-          <w:cs/>
-        </w:rPr>
-        <w:t>ภาพที่</w:t>
-      </w:r>
-      <w:r>
-        <w:rPr>
-          <w:rFonts w:ascii="TH SarabunPSK" w:hAnsi="TH SarabunPSK" w:cs="TH SarabunPSK"/>
-          <w:color w:val="FF0000"/>
-          <w:sz w:val="28"/>
-        </w:rPr>
-        <w:t>4</w:t>
-      </w:r>
-      <w:r>
-        <w:rPr>
-          <w:rFonts w:ascii="TH SarabunPSK" w:hAnsi="TH SarabunPSK" w:cs="TH SarabunPSK" w:hint="cs"/>
-          <w:color w:val="FF0000"/>
-          <w:sz w:val="28"/>
-          <w:cs/>
-        </w:rPr>
-        <w:t xml:space="preserve"> แสดงตารางข้อมูลรายการรถยนต์</w:t>
-      </w:r>
-    </w:p>
-    <w:p>
-      <w:pPr>
-        <w:spacing w:line="240" w:lineRule="auto"/>
-        <w:rPr>
-          <w:rFonts w:ascii="TH SarabunPSK" w:hAnsi="TH SarabunPSK" w:cs="TH SarabunPSK"/>
-          <w:color w:val="FF0000"/>
-          <w:sz w:val="32"/>
-          <w:szCs w:val="32"/>
-        </w:rPr>
-      </w:pPr>
-      <w:r>
-        <w:rPr>
-          <w:rFonts w:ascii="TH SarabunPSK" w:hAnsi="TH SarabunPSK" w:cs="TH SarabunPSK"/>
-          <w:color w:val="FF0000"/>
-          <w:sz w:val="32"/>
-          <w:szCs w:val="32"/>
-          <w:cs/>
-        </w:rPr>
-        <w:tab/>
-      </w:r>
-      <w:r>
-        <w:rPr>
-          <w:rFonts w:ascii="TH SarabunPSK" w:hAnsi="TH SarabunPSK" w:cs="TH SarabunPSK" w:hint="cs"/>
-          <w:color w:val="FF0000"/>
-          <w:sz w:val="32"/>
-          <w:szCs w:val="32"/>
-          <w:cs/>
-        </w:rPr>
-        <w:t>ข้อมูลรายการเช่ารถยนต์</w:t>
-      </w:r>
-    </w:p>
-    <w:p>
-      <w:pPr>
-        <w:spacing w:line="240" w:lineRule="auto"/>
-        <w:jc w:val="center"/>
-        <w:rPr>
-          <w:rFonts w:ascii="TH SarabunPSK" w:hAnsi="TH SarabunPSK" w:cs="TH SarabunPSK"/>
-          <w:color w:val="FF0000"/>
-          <w:sz w:val="32"/>
-          <w:szCs w:val="32"/>
-        </w:rPr>
-      </w:pPr>
-      <w:r>
-        <w:rPr>
-          <w:noProof/>
-          <w:color w:val="FF0000"/>
-        </w:rPr>
-        <w:drawing>
-          <wp:inline distT="0" distB="0" distL="0" distR="0" wp14:anchorId="31EAC987" wp14:editId="246FF86F">
-            <wp:extent cx="5115833" cy="914400"/>
-            <wp:effectExtent l="0" t="0" r="8890" b="0"/>
-            <wp:docPr id="3" name="รูปภาพ 3"/>
-            <wp:cNvGraphicFramePr>
-              <a:graphicFrameLocks xmlns:a="http://schemas.openxmlformats.org/drawingml/2006/main" noChangeAspect="1"/>
-            </wp:cNvGraphicFramePr>
-            <a:graphic xmlns:a="http://schemas.openxmlformats.org/drawingml/2006/main">
-              <a:graphicData uri="http://schemas.openxmlformats.org/drawingml/2006/picture">
-                <pic:pic xmlns:pic="http://schemas.openxmlformats.org/drawingml/2006/picture">
-                  <pic:nvPicPr>
-                    <pic:cNvPr id="0" name="Picture 5"/>
-                    <pic:cNvPicPr>
-                      <a:picLocks noChangeAspect="1" noChangeArrowheads="1"/>
-                    </pic:cNvPicPr>
-                  </pic:nvPicPr>
-                  <pic:blipFill>
-                    <a:blip r:embed="rId14">
-                      <a:extLst>
-                        <a:ext uri="{28A0092B-C50C-407E-A947-70E740481C1C}">
-                          <a14:useLocalDpi xmlns:a14="http://schemas.microsoft.com/office/drawing/2010/main" val="0"/>
-                        </a:ext>
-                      </a:extLst>
-                    </a:blip>
-                    <a:srcRect/>
-                    <a:stretch>
-                      <a:fillRect/>
-                    </a:stretch>
-                  </pic:blipFill>
-                  <pic:spPr bwMode="auto">
-                    <a:xfrm>
-                      <a:off x="0" y="0"/>
-                      <a:ext cx="5149238" cy="920371"/>
-                    </a:xfrm>
-                    <a:prstGeom prst="rect">
-                      <a:avLst/>
-                    </a:prstGeom>
-                    <a:noFill/>
-                    <a:ln>
-                      <a:noFill/>
-                    </a:ln>
-                  </pic:spPr>
-                </pic:pic>
-              </a:graphicData>
-            </a:graphic>
-          </wp:inline>
-        </w:drawing>
-      </w:r>
-    </w:p>
-    <w:p>
-      <w:pPr>
-        <w:spacing w:line="240" w:lineRule="auto"/>
-        <w:jc w:val="center"/>
-        <w:rPr>
-          <w:rFonts w:ascii="TH SarabunPSK" w:hAnsi="TH SarabunPSK" w:cs="TH SarabunPSK"/>
-          <w:color w:val="FF0000"/>
-          <w:sz w:val="28"/>
-        </w:rPr>
-      </w:pPr>
-      <w:r>
-        <w:rPr>
-          <w:rFonts w:ascii="TH SarabunPSK" w:hAnsi="TH SarabunPSK" w:cs="TH SarabunPSK" w:hint="cs"/>
-          <w:color w:val="FF0000"/>
-          <w:sz w:val="28"/>
-          <w:cs/>
-        </w:rPr>
-        <w:t>ภาพที่</w:t>
-      </w:r>
-      <w:r>
-        <w:rPr>
-          <w:rFonts w:ascii="TH SarabunPSK" w:hAnsi="TH SarabunPSK" w:cs="TH SarabunPSK"/>
-          <w:color w:val="FF0000"/>
-          <w:sz w:val="28"/>
-        </w:rPr>
-        <w:t xml:space="preserve">5 </w:t>
-      </w:r>
-      <w:r>
-        <w:rPr>
-          <w:rFonts w:ascii="TH SarabunPSK" w:hAnsi="TH SarabunPSK" w:cs="TH SarabunPSK" w:hint="cs"/>
-          <w:color w:val="FF0000"/>
-          <w:sz w:val="28"/>
-          <w:cs/>
-        </w:rPr>
-        <w:t>แสดงตารางข้อมูลรายการเช่ารถยนต์</w:t>
-      </w:r>
-    </w:p>
-    <w:p>
-      <w:pPr>
-        <w:spacing w:line="240" w:lineRule="auto"/>
-        <w:jc w:val="center"/>
-        <w:rPr>
-          <w:rFonts w:ascii="TH SarabunPSK" w:hAnsi="TH SarabunPSK" w:cs="TH SarabunPSK"/>
-          <w:sz w:val="32"/>
-          <w:szCs w:val="32"/>
-        </w:rPr>
-      </w:pPr>
-    </w:p>
-    <w:p>
-      <w:pPr>
-        <w:spacing w:line="240" w:lineRule="auto"/>
-        <w:jc w:val="center"/>
-        <w:rPr>
-          <w:rFonts w:ascii="TH SarabunPSK" w:hAnsi="TH SarabunPSK" w:cs="TH SarabunPSK"/>
-          <w:sz w:val="32"/>
-          <w:szCs w:val="32"/>
-          <w:cs/>
-        </w:rPr>
-      </w:pPr>
-      <w:r>
-        <w:rPr>
-          <w:rFonts w:ascii="TH SarabunPSK" w:hAnsi="TH SarabunPSK" w:cs="TH SarabunPSK" w:hint="cs"/>
-          <w:sz w:val="32"/>
-          <w:szCs w:val="32"/>
-          <w:cs/>
-        </w:rPr>
-        <w:t xml:space="preserve">ภาพที่ </w:t>
-      </w:r>
-      <w:r>
-        <w:rPr>
-          <w:rFonts w:ascii="TH SarabunPSK" w:hAnsi="TH SarabunPSK" w:cs="TH SarabunPSK"/>
-          <w:sz w:val="32"/>
-          <w:szCs w:val="32"/>
-        </w:rPr>
-        <w:t>x</w:t>
-      </w:r>
-      <w:r>
-        <w:rPr>
-          <w:rFonts w:ascii="TH SarabunPSK" w:hAnsi="TH SarabunPSK" w:cs="TH SarabunPSK" w:hint="cs"/>
-          <w:sz w:val="32"/>
-          <w:szCs w:val="32"/>
-          <w:cs/>
-        </w:rPr>
-        <w:t xml:space="preserve"> แผนภาพอีอาร์</w:t>
-      </w:r>
-    </w:p>
-    <w:p>
-      <w:pPr>
-        <w:spacing w:line="240" w:lineRule="auto"/>
-        <w:jc w:val="center"/>
-        <w:rPr>
-          <w:rFonts w:ascii="TH SarabunPSK" w:hAnsi="TH SarabunPSK" w:cs="TH SarabunPSK"/>
-          <w:sz w:val="32"/>
-          <w:szCs w:val="32"/>
-          <w:cs/>
-        </w:rPr>
-      </w:pPr>
-    </w:p>
-    <w:p>
-      <w:pPr>
-        <w:spacing w:line="240" w:lineRule="auto"/>
-        <w:rPr>
-          <w:rFonts w:ascii="TH SarabunPSK" w:hAnsi="TH SarabunPSK" w:cs="TH SarabunPSK"/>
-          <w:b/>
-          <w:bCs/>
-          <w:strike/>
-          <w:color w:val="FF0000"/>
-          <w:sz w:val="32"/>
-          <w:szCs w:val="32"/>
-          <w:cs/>
-        </w:rPr>
-      </w:pPr>
-      <w:r>
-        <w:rPr>
-          <w:rFonts w:ascii="TH SarabunPSK" w:hAnsi="TH SarabunPSK" w:cs="TH SarabunPSK"/>
-          <w:b/>
-          <w:bCs/>
-          <w:strike/>
-          <w:color w:val="FF0000"/>
           <w:sz w:val="32"/>
           <w:szCs w:val="32"/>
         </w:rPr>
         <w:lastRenderedPageBreak/>
-        <w:t>2.</w:t>
-      </w:r>
-      <w:r>
-        <w:rPr>
-          <w:rFonts w:ascii="TH SarabunPSK" w:hAnsi="TH SarabunPSK" w:cs="TH SarabunPSK"/>
-          <w:b/>
-          <w:bCs/>
-          <w:strike/>
-          <w:color w:val="FF0000"/>
-          <w:sz w:val="32"/>
-          <w:szCs w:val="32"/>
-          <w:cs/>
-        </w:rPr>
-        <w:t>เขียนโค้ด</w:t>
-      </w:r>
-      <w:r>
-        <w:rPr>
-          <w:rFonts w:ascii="TH SarabunPSK" w:hAnsi="TH SarabunPSK" w:cs="TH SarabunPSK"/>
-          <w:b/>
-          <w:bCs/>
-          <w:strike/>
-          <w:color w:val="FF0000"/>
-          <w:sz w:val="32"/>
-          <w:szCs w:val="32"/>
-        </w:rPr>
-        <w:t>PHP</w:t>
-      </w:r>
-      <w:r>
-        <w:rPr>
-          <w:rFonts w:ascii="TH SarabunPSK" w:hAnsi="TH SarabunPSK" w:cs="TH SarabunPSK"/>
-          <w:b/>
-          <w:bCs/>
-          <w:strike/>
-          <w:color w:val="FF0000"/>
-          <w:sz w:val="32"/>
-          <w:szCs w:val="32"/>
-          <w:cs/>
-        </w:rPr>
-        <w:t xml:space="preserve">เพื่อเชื่อมต่อกับข้อมูลใน </w:t>
-      </w:r>
-      <w:r>
-        <w:rPr>
-          <w:rFonts w:ascii="TH SarabunPSK" w:hAnsi="TH SarabunPSK" w:cs="TH SarabunPSK"/>
-          <w:b/>
-          <w:bCs/>
-          <w:strike/>
-          <w:color w:val="FF0000"/>
-          <w:sz w:val="32"/>
-          <w:szCs w:val="32"/>
-        </w:rPr>
-        <w:t>phpM</w:t>
-      </w:r>
-      <w:r>
-        <w:rPr>
-          <w:rFonts w:ascii="TH SarabunPSK" w:hAnsi="TH SarabunPSK" w:cs="TH SarabunPSK"/>
-          <w:b/>
-          <w:bCs/>
-          <w:strike/>
-          <w:color w:val="FF0000"/>
-          <w:sz w:val="32"/>
-          <w:szCs w:val="32"/>
-        </w:rPr>
-        <w:t>y</w:t>
-      </w:r>
-      <w:r>
-        <w:rPr>
-          <w:rFonts w:ascii="TH SarabunPSK" w:hAnsi="TH SarabunPSK" w:cs="TH SarabunPSK"/>
-          <w:b/>
-          <w:bCs/>
-          <w:strike/>
-          <w:color w:val="FF0000"/>
-          <w:sz w:val="32"/>
-          <w:szCs w:val="32"/>
-        </w:rPr>
-        <w:t>A</w:t>
-      </w:r>
-      <w:r>
-        <w:rPr>
-          <w:rFonts w:ascii="TH SarabunPSK" w:hAnsi="TH SarabunPSK" w:cs="TH SarabunPSK"/>
-          <w:b/>
-          <w:bCs/>
-          <w:strike/>
-          <w:color w:val="FF0000"/>
-          <w:sz w:val="32"/>
-          <w:szCs w:val="32"/>
-        </w:rPr>
-        <w:t>dmin</w:t>
-      </w:r>
-    </w:p>
-    <w:p>
-      <w:pPr>
-        <w:spacing w:line="240" w:lineRule="auto"/>
-        <w:rPr>
-          <w:strike/>
-          <w:noProof/>
-          <w:color w:val="FF0000"/>
-        </w:rPr>
-      </w:pPr>
-      <w:r>
-        <w:rPr>
-          <w:rFonts w:ascii="TH SarabunPSK" w:hAnsi="TH SarabunPSK" w:cs="TH SarabunPSK"/>
-          <w:strike/>
-          <w:color w:val="FF0000"/>
-          <w:sz w:val="32"/>
-          <w:szCs w:val="32"/>
-          <w:cs/>
-        </w:rPr>
-        <w:tab/>
-      </w:r>
-    </w:p>
-    <w:p>
-      <w:pPr>
-        <w:spacing w:line="240" w:lineRule="auto"/>
-        <w:jc w:val="center"/>
-        <w:rPr>
-          <w:rFonts w:ascii="TH SarabunPSK" w:hAnsi="TH SarabunPSK" w:cs="TH SarabunPSK"/>
-          <w:sz w:val="32"/>
-          <w:szCs w:val="32"/>
-        </w:rPr>
-      </w:pPr>
-      <w:r>
-        <w:rPr>
-          <w:noProof/>
-        </w:rPr>
-        <w:drawing>
-          <wp:inline distT="0" distB="0" distL="0" distR="0" wp14:anchorId="67835542" wp14:editId="71F0F839">
-            <wp:extent cx="4858247" cy="2372254"/>
-            <wp:effectExtent l="0" t="0" r="0" b="9525"/>
-            <wp:docPr id="27" name="รูปภาพ 27"/>
-            <wp:cNvGraphicFramePr>
-              <a:graphicFrameLocks xmlns:a="http://schemas.openxmlformats.org/drawingml/2006/main" noChangeAspect="1"/>
-            </wp:cNvGraphicFramePr>
-            <a:graphic xmlns:a="http://schemas.openxmlformats.org/drawingml/2006/main">
-              <a:graphicData uri="http://schemas.openxmlformats.org/drawingml/2006/picture">
-                <pic:pic xmlns:pic="http://schemas.openxmlformats.org/drawingml/2006/picture">
-                  <pic:nvPicPr>
-                    <pic:cNvPr id="0" name="Picture 1"/>
-                    <pic:cNvPicPr>
-                      <a:picLocks noChangeAspect="1" noChangeArrowheads="1"/>
-                    </pic:cNvPicPr>
-                  </pic:nvPicPr>
-                  <pic:blipFill rotWithShape="1">
-                    <a:blip r:embed="rId15">
-                      <a:extLst>
-                        <a:ext uri="{28A0092B-C50C-407E-A947-70E740481C1C}">
-                          <a14:useLocalDpi xmlns:a14="http://schemas.microsoft.com/office/drawing/2010/main" val="0"/>
-                        </a:ext>
-                      </a:extLst>
-                    </a:blip>
-                    <a:srcRect b="52672"/>
-                    <a:stretch/>
-                  </pic:blipFill>
-                  <pic:spPr bwMode="auto">
-                    <a:xfrm>
-                      <a:off x="0" y="0"/>
-                      <a:ext cx="4865552" cy="2375821"/>
-                    </a:xfrm>
-                    <a:prstGeom prst="rect">
-                      <a:avLst/>
-                    </a:prstGeom>
-                    <a:noFill/>
-                    <a:ln>
-                      <a:noFill/>
-                    </a:ln>
-                    <a:extLst>
-                      <a:ext uri="{53640926-AAD7-44D8-BBD7-CCE9431645EC}">
-                        <a14:shadowObscured xmlns:a14="http://schemas.microsoft.com/office/drawing/2010/main"/>
-                      </a:ext>
-                    </a:extLst>
-                  </pic:spPr>
-                </pic:pic>
-              </a:graphicData>
-            </a:graphic>
-          </wp:inline>
-        </w:drawing>
-      </w:r>
-    </w:p>
-    <w:p>
-      <w:pPr>
-        <w:spacing w:line="240" w:lineRule="auto"/>
-        <w:jc w:val="center"/>
-        <w:rPr>
-          <w:rFonts w:ascii="TH SarabunPSK" w:hAnsi="TH SarabunPSK" w:cs="TH SarabunPSK"/>
-          <w:strike/>
-          <w:color w:val="FF0000"/>
-          <w:sz w:val="32"/>
-          <w:szCs w:val="32"/>
-        </w:rPr>
-      </w:pPr>
-      <w:r>
-        <w:rPr>
-          <w:rFonts w:ascii="TH SarabunPSK" w:hAnsi="TH SarabunPSK" w:cs="TH SarabunPSK" w:hint="cs"/>
-          <w:strike/>
-          <w:color w:val="FF0000"/>
-          <w:sz w:val="32"/>
-          <w:szCs w:val="32"/>
-          <w:cs/>
-        </w:rPr>
-        <w:t>ภาพที่</w:t>
-      </w:r>
-      <w:r>
-        <w:rPr>
-          <w:rFonts w:ascii="TH SarabunPSK" w:hAnsi="TH SarabunPSK" w:cs="TH SarabunPSK"/>
-          <w:strike/>
-          <w:color w:val="FF0000"/>
-          <w:sz w:val="32"/>
-          <w:szCs w:val="32"/>
-        </w:rPr>
-        <w:t xml:space="preserve">6 </w:t>
-      </w:r>
-      <w:r>
-        <w:rPr>
-          <w:rFonts w:ascii="TH SarabunPSK" w:hAnsi="TH SarabunPSK" w:cs="TH SarabunPSK" w:hint="cs"/>
-          <w:strike/>
-          <w:color w:val="FF0000"/>
-          <w:sz w:val="32"/>
-          <w:szCs w:val="32"/>
-          <w:cs/>
-        </w:rPr>
-        <w:t>แสดงโค้ดส่วนที่เชื่อมต่อฐานข้อมูล</w:t>
-      </w:r>
-    </w:p>
-    <w:p>
-      <w:pPr>
-        <w:spacing w:line="240" w:lineRule="auto"/>
-        <w:jc w:val="center"/>
-        <w:rPr>
-          <w:rFonts w:ascii="TH SarabunPSK" w:hAnsi="TH SarabunPSK" w:cs="TH SarabunPSK"/>
-          <w:sz w:val="32"/>
-          <w:szCs w:val="32"/>
-          <w:cs/>
-        </w:rPr>
-      </w:pPr>
-    </w:p>
-    <w:p>
-      <w:pPr>
-        <w:spacing w:line="240" w:lineRule="auto"/>
-        <w:rPr>
-          <w:rFonts w:ascii="TH SarabunPSK" w:hAnsi="TH SarabunPSK" w:cs="TH SarabunPSK"/>
-          <w:b/>
-          <w:bCs/>
-          <w:sz w:val="32"/>
-          <w:szCs w:val="32"/>
-        </w:rPr>
-      </w:pPr>
-      <w:r>
-        <w:rPr>
-          <w:rFonts w:ascii="TH SarabunPSK" w:hAnsi="TH SarabunPSK" w:cs="TH SarabunPSK"/>
-          <w:b/>
-          <w:bCs/>
-          <w:sz w:val="32"/>
-          <w:szCs w:val="32"/>
-        </w:rPr>
-        <w:t>3.</w:t>
-      </w:r>
-      <w:r>
-        <w:rPr>
-          <w:rFonts w:ascii="TH SarabunPSK" w:hAnsi="TH SarabunPSK" w:cs="TH SarabunPSK"/>
-          <w:b/>
-          <w:bCs/>
-          <w:sz w:val="32"/>
-          <w:szCs w:val="32"/>
-          <w:cs/>
-        </w:rPr>
-        <w:t>เขียนโค้ด</w:t>
-      </w:r>
-      <w:r>
-        <w:rPr>
-          <w:rFonts w:ascii="TH SarabunPSK" w:hAnsi="TH SarabunPSK" w:cs="TH SarabunPSK"/>
-          <w:b/>
-          <w:bCs/>
-          <w:sz w:val="32"/>
-          <w:szCs w:val="32"/>
-        </w:rPr>
-        <w:t>PHP</w:t>
-      </w:r>
-      <w:r>
-        <w:rPr>
-          <w:rFonts w:ascii="TH SarabunPSK" w:hAnsi="TH SarabunPSK" w:cs="TH SarabunPSK"/>
-          <w:b/>
-          <w:bCs/>
-          <w:sz w:val="32"/>
-          <w:szCs w:val="32"/>
-          <w:cs/>
-        </w:rPr>
-        <w:t>เพื่อป้องกันและทดสอบระบบการป้องกัน</w:t>
-      </w:r>
-      <w:r>
-        <w:rPr>
-          <w:rFonts w:ascii="TH SarabunPSK" w:hAnsi="TH SarabunPSK" w:cs="TH SarabunPSK"/>
-          <w:b/>
-          <w:bCs/>
-          <w:sz w:val="32"/>
-          <w:szCs w:val="32"/>
-        </w:rPr>
-        <w:t xml:space="preserve"> </w:t>
-      </w:r>
-    </w:p>
-    <w:p>
-      <w:pPr>
-        <w:spacing w:line="240" w:lineRule="auto"/>
-        <w:rPr>
-          <w:rFonts w:ascii="TH SarabunPSK" w:hAnsi="TH SarabunPSK" w:cs="TH SarabunPSK"/>
-          <w:sz w:val="32"/>
-          <w:szCs w:val="32"/>
-        </w:rPr>
-      </w:pPr>
-      <w:r>
-        <w:rPr>
-          <w:rFonts w:ascii="TH SarabunPSK" w:hAnsi="TH SarabunPSK" w:cs="TH SarabunPSK"/>
-          <w:sz w:val="32"/>
-          <w:szCs w:val="32"/>
-          <w:cs/>
-        </w:rPr>
-        <w:tab/>
-      </w:r>
-      <w:r>
-        <w:rPr>
-          <w:rFonts w:ascii="TH SarabunPSK" w:hAnsi="TH SarabunPSK" w:cs="TH SarabunPSK"/>
-          <w:sz w:val="32"/>
-          <w:szCs w:val="32"/>
-          <w:cs/>
-        </w:rPr>
-        <w:t>ก่อนเขียนโค้ด</w:t>
-      </w:r>
-      <w:r>
-        <w:rPr>
-          <w:rFonts w:ascii="TH SarabunPSK" w:hAnsi="TH SarabunPSK" w:cs="TH SarabunPSK"/>
-          <w:sz w:val="32"/>
-          <w:szCs w:val="32"/>
-        </w:rPr>
-        <w:t>PDO</w:t>
-      </w:r>
-      <w:r>
-        <w:rPr>
-          <w:rFonts w:ascii="TH SarabunPSK" w:hAnsi="TH SarabunPSK" w:cs="TH SarabunPSK"/>
-          <w:sz w:val="32"/>
-          <w:szCs w:val="32"/>
-          <w:cs/>
-        </w:rPr>
-        <w:t xml:space="preserve"> ฟังก์ชันของ</w:t>
-      </w:r>
-      <w:r>
-        <w:rPr>
-          <w:rFonts w:ascii="TH SarabunPSK" w:hAnsi="TH SarabunPSK" w:cs="TH SarabunPSK"/>
-          <w:sz w:val="32"/>
-          <w:szCs w:val="32"/>
-        </w:rPr>
-        <w:t xml:space="preserve"> PHP </w:t>
-      </w:r>
-      <w:r>
-        <w:rPr>
-          <w:rFonts w:ascii="TH SarabunPSK" w:hAnsi="TH SarabunPSK" w:cs="TH SarabunPSK"/>
-          <w:sz w:val="32"/>
-          <w:szCs w:val="32"/>
-          <w:cs/>
-        </w:rPr>
-        <w:t>เพื่อป้องกันการ</w:t>
-      </w:r>
-      <w:r>
-        <w:rPr>
-          <w:rFonts w:ascii="TH SarabunPSK" w:hAnsi="TH SarabunPSK" w:cs="TH SarabunPSK"/>
-          <w:sz w:val="32"/>
-          <w:szCs w:val="32"/>
-          <w:cs/>
-        </w:rPr>
-        <w:t xml:space="preserve"> </w:t>
-      </w:r>
-      <w:r>
-        <w:rPr>
-          <w:rFonts w:ascii="TH SarabunPSK" w:hAnsi="TH SarabunPSK" w:cs="TH SarabunPSK"/>
-          <w:sz w:val="32"/>
-          <w:szCs w:val="32"/>
-        </w:rPr>
-        <w:t>Hack</w:t>
-      </w:r>
-      <w:r>
-        <w:rPr>
-          <w:rFonts w:ascii="TH SarabunPSK" w:hAnsi="TH SarabunPSK" w:cs="TH SarabunPSK"/>
-          <w:sz w:val="32"/>
-          <w:szCs w:val="32"/>
-          <w:cs/>
-        </w:rPr>
-        <w:t xml:space="preserve"> ผ่าน </w:t>
-      </w:r>
-      <w:r>
-        <w:rPr>
-          <w:rFonts w:ascii="TH SarabunPSK" w:hAnsi="TH SarabunPSK" w:cs="TH SarabunPSK"/>
-          <w:sz w:val="32"/>
-          <w:szCs w:val="32"/>
-        </w:rPr>
-        <w:t xml:space="preserve">Form </w:t>
-      </w:r>
-      <w:r>
-        <w:rPr>
-          <w:rFonts w:ascii="TH SarabunPSK" w:hAnsi="TH SarabunPSK" w:cs="TH SarabunPSK"/>
-          <w:sz w:val="32"/>
-          <w:szCs w:val="32"/>
-          <w:cs/>
-        </w:rPr>
-        <w:t>การ</w:t>
-      </w:r>
-      <w:r>
-        <w:rPr>
-          <w:rFonts w:ascii="TH SarabunPSK" w:hAnsi="TH SarabunPSK" w:cs="TH SarabunPSK"/>
-          <w:sz w:val="32"/>
-          <w:szCs w:val="32"/>
-          <w:cs/>
-        </w:rPr>
-        <w:t>เข้าสู่ระบบ</w:t>
-      </w:r>
-    </w:p>
-    <w:p>
-      <w:pPr>
-        <w:spacing w:line="240" w:lineRule="auto"/>
-        <w:rPr>
-          <w:rFonts w:ascii="TH SarabunPSK" w:hAnsi="TH SarabunPSK" w:cs="TH SarabunPSK"/>
-          <w:sz w:val="32"/>
-          <w:szCs w:val="32"/>
-          <w:cs/>
-        </w:rPr>
-      </w:pPr>
-      <w:r>
-        <w:rPr>
-          <w:rFonts w:ascii="TH SarabunPSK" w:hAnsi="TH SarabunPSK" w:cs="TH SarabunPSK"/>
-          <w:sz w:val="32"/>
-          <w:szCs w:val="32"/>
-          <w:cs/>
-        </w:rPr>
-        <w:t>เข้าสู่ระบบปกติ</w:t>
-      </w:r>
-      <w:r>
-        <w:rPr>
-          <w:rFonts w:ascii="TH SarabunPSK" w:hAnsi="TH SarabunPSK" w:cs="TH SarabunPSK"/>
-          <w:sz w:val="32"/>
-          <w:szCs w:val="32"/>
-        </w:rPr>
-        <w:t xml:space="preserve"> </w:t>
-      </w:r>
-      <w:r>
-        <w:rPr>
-          <w:rFonts w:ascii="TH SarabunPSK" w:hAnsi="TH SarabunPSK" w:cs="TH SarabunPSK" w:hint="cs"/>
-          <w:sz w:val="32"/>
-          <w:szCs w:val="32"/>
-          <w:cs/>
-        </w:rPr>
-        <w:t>ใส่</w:t>
-      </w:r>
-      <w:r>
-        <w:rPr>
-          <w:rFonts w:ascii="TH SarabunPSK" w:hAnsi="TH SarabunPSK" w:cs="TH SarabunPSK"/>
-          <w:sz w:val="32"/>
-          <w:szCs w:val="32"/>
-        </w:rPr>
-        <w:t xml:space="preserve">username </w:t>
-      </w:r>
-      <w:r>
-        <w:rPr>
-          <w:rFonts w:ascii="TH SarabunPSK" w:hAnsi="TH SarabunPSK" w:cs="TH SarabunPSK" w:hint="cs"/>
-          <w:sz w:val="32"/>
-          <w:szCs w:val="32"/>
-          <w:cs/>
-        </w:rPr>
-        <w:t xml:space="preserve">และ </w:t>
-      </w:r>
-      <w:r>
-        <w:rPr>
-          <w:rFonts w:ascii="TH SarabunPSK" w:hAnsi="TH SarabunPSK" w:cs="TH SarabunPSK"/>
-          <w:sz w:val="32"/>
-          <w:szCs w:val="32"/>
-        </w:rPr>
-        <w:t xml:space="preserve">password </w:t>
-      </w:r>
-      <w:r>
-        <w:rPr>
-          <w:rFonts w:ascii="TH SarabunPSK" w:hAnsi="TH SarabunPSK" w:cs="TH SarabunPSK" w:hint="cs"/>
-          <w:sz w:val="32"/>
-          <w:szCs w:val="32"/>
-          <w:cs/>
-        </w:rPr>
-        <w:t>ที่ถูกต้อง</w:t>
-      </w:r>
-    </w:p>
-    <w:p>
-      <w:pPr>
-        <w:spacing w:line="240" w:lineRule="auto"/>
-        <w:jc w:val="center"/>
-        <w:rPr>
-          <w:rFonts w:ascii="TH SarabunPSK" w:hAnsi="TH SarabunPSK" w:cs="TH SarabunPSK"/>
-          <w:sz w:val="32"/>
-          <w:szCs w:val="32"/>
-        </w:rPr>
-      </w:pPr>
-      <w:r>
-        <w:rPr>
-          <w:rFonts w:ascii="TH SarabunPSK" w:hAnsi="TH SarabunPSK" w:cs="TH SarabunPSK"/>
-          <w:noProof/>
-          <w:sz w:val="32"/>
-          <w:szCs w:val="32"/>
-        </w:rPr>
         <w:drawing>
           <wp:inline distT="0" distB="0" distL="0" distR="0" wp14:anchorId="4D73A00C" wp14:editId="28036A91">
             <wp:extent cx="3848990" cy="1234884"/>
@@ -6671,7 +5761,7 @@
                     </pic:cNvPicPr>
                   </pic:nvPicPr>
                   <pic:blipFill>
-                    <a:blip r:embed="rId16" cstate="print">
+                    <a:blip r:embed="rId12" cstate="print">
                       <a:extLst>
                         <a:ext uri="{28A0092B-C50C-407E-A947-70E740481C1C}">
                           <a14:useLocalDpi xmlns:a14="http://schemas.microsoft.com/office/drawing/2010/main" val="0"/>
@@ -6737,7 +5827,6 @@
           <w:rFonts w:ascii="TH SarabunPSK" w:hAnsi="TH SarabunPSK" w:cs="TH SarabunPSK"/>
           <w:sz w:val="32"/>
           <w:szCs w:val="32"/>
-          <w:cs/>
         </w:rPr>
       </w:pPr>
       <w:r>
@@ -6792,6 +5881,17 @@
         </w:rPr>
         <w:t>หน้าเข้าสู่ระบบ</w:t>
       </w:r>
+    </w:p>
+    <w:p>
+      <w:pPr>
+        <w:spacing w:line="240" w:lineRule="auto"/>
+        <w:rPr>
+          <w:rFonts w:ascii="TH SarabunPSK" w:hAnsi="TH SarabunPSK" w:cs="Browallia New" w:hint="cs"/>
+          <w:sz w:val="32"/>
+          <w:szCs w:val="40"/>
+          <w:cs/>
+        </w:rPr>
+      </w:pPr>
     </w:p>
     <w:p>
       <w:pPr>
@@ -6821,7 +5921,6 @@
           <w:sz w:val="32"/>
           <w:szCs w:val="32"/>
         </w:rPr>
-        <w:lastRenderedPageBreak/>
         <w:drawing>
           <wp:inline distT="0" distB="0" distL="0" distR="0" wp14:anchorId="695676C0" wp14:editId="23BDE831">
             <wp:extent cx="3985723" cy="2012023"/>
@@ -6840,7 +5939,7 @@
                     </pic:cNvPicPr>
                   </pic:nvPicPr>
                   <pic:blipFill>
-                    <a:blip r:embed="rId17">
+                    <a:blip r:embed="rId13">
                       <a:extLst>
                         <a:ext uri="{28A0092B-C50C-407E-A947-70E740481C1C}">
                           <a14:useLocalDpi xmlns:a14="http://schemas.microsoft.com/office/drawing/2010/main" val="0"/>
@@ -7015,7 +6114,7 @@
                     </pic:cNvPicPr>
                   </pic:nvPicPr>
                   <pic:blipFill>
-                    <a:blip r:embed="rId18" cstate="print">
+                    <a:blip r:embed="rId14" cstate="print">
                       <a:extLst>
                         <a:ext uri="{28A0092B-C50C-407E-A947-70E740481C1C}">
                           <a14:useLocalDpi xmlns:a14="http://schemas.microsoft.com/office/drawing/2010/main" val="0"/>
@@ -7143,6 +6242,7 @@
           <w:sz w:val="32"/>
           <w:szCs w:val="32"/>
         </w:rPr>
+        <w:lastRenderedPageBreak/>
         <w:drawing>
           <wp:inline distT="0" distB="0" distL="0" distR="0" wp14:anchorId="226AD826" wp14:editId="5FEFBDBB">
             <wp:extent cx="4126134" cy="1384621"/>
@@ -7161,7 +6261,7 @@
                     </pic:cNvPicPr>
                   </pic:nvPicPr>
                   <pic:blipFill rotWithShape="1">
-                    <a:blip r:embed="rId19" cstate="print">
+                    <a:blip r:embed="rId15" cstate="print">
                       <a:extLst>
                         <a:ext uri="{28A0092B-C50C-407E-A947-70E740481C1C}">
                           <a14:useLocalDpi xmlns:a14="http://schemas.microsoft.com/office/drawing/2010/main" val="0"/>
@@ -7337,7 +6437,6 @@
           <w:szCs w:val="32"/>
           <w:cs/>
         </w:rPr>
-        <w:lastRenderedPageBreak/>
         <w:t>หลังจากเขียนโค้ด</w:t>
       </w:r>
       <w:r>
@@ -7444,7 +6543,7 @@
                     </pic:cNvPicPr>
                   </pic:nvPicPr>
                   <pic:blipFill>
-                    <a:blip r:embed="rId20">
+                    <a:blip r:embed="rId16">
                       <a:extLst>
                         <a:ext uri="{28A0092B-C50C-407E-A947-70E740481C1C}">
                           <a14:useLocalDpi xmlns:a14="http://schemas.microsoft.com/office/drawing/2010/main" val="0"/>
@@ -7605,6 +6704,7 @@
           <w:sz w:val="32"/>
           <w:szCs w:val="32"/>
         </w:rPr>
+        <w:lastRenderedPageBreak/>
         <w:drawing>
           <wp:inline distT="0" distB="0" distL="0" distR="0" wp14:anchorId="124A12FA" wp14:editId="16F1ACD4">
             <wp:extent cx="4557919" cy="1573846"/>
@@ -7623,7 +6723,7 @@
                     </pic:cNvPicPr>
                   </pic:nvPicPr>
                   <pic:blipFill>
-                    <a:blip r:embed="rId21" cstate="print">
+                    <a:blip r:embed="rId17" cstate="print">
                       <a:extLst>
                         <a:ext uri="{28A0092B-C50C-407E-A947-70E740481C1C}">
                           <a14:useLocalDpi xmlns:a14="http://schemas.microsoft.com/office/drawing/2010/main" val="0"/>
@@ -7732,7 +6832,6 @@
           <w:szCs w:val="32"/>
           <w:cs/>
         </w:rPr>
-        <w:lastRenderedPageBreak/>
         <w:drawing>
           <wp:inline distT="0" distB="0" distL="0" distR="0" wp14:anchorId="09B4695F" wp14:editId="23507C85">
             <wp:extent cx="2267944" cy="353646"/>
@@ -7749,7 +6848,7 @@
                     <pic:cNvPicPr/>
                   </pic:nvPicPr>
                   <pic:blipFill>
-                    <a:blip r:embed="rId22"/>
+                    <a:blip r:embed="rId18"/>
                     <a:stretch>
                       <a:fillRect/>
                     </a:stretch>
@@ -7975,7 +7074,7 @@
                     </pic:cNvPicPr>
                   </pic:nvPicPr>
                   <pic:blipFill>
-                    <a:blip r:embed="rId23">
+                    <a:blip r:embed="rId19">
                       <a:extLst>
                         <a:ext uri="{28A0092B-C50C-407E-A947-70E740481C1C}">
                           <a14:useLocalDpi xmlns:a14="http://schemas.microsoft.com/office/drawing/2010/main" val="0"/>
@@ -8108,6 +7207,7 @@
           <w:szCs w:val="32"/>
           <w:cs/>
         </w:rPr>
+        <w:lastRenderedPageBreak/>
         <w:t xml:space="preserve">เข้าระบบและเข้าดูรายการรถยนต์โดยใช้คำสั่ง </w:t>
       </w:r>
       <w:r>
@@ -8207,7 +7307,6 @@
           <w:sz w:val="32"/>
           <w:szCs w:val="32"/>
         </w:rPr>
-        <w:lastRenderedPageBreak/>
         <w:drawing>
           <wp:inline distT="0" distB="0" distL="0" distR="0" wp14:anchorId="1D130827" wp14:editId="265A2306">
             <wp:extent cx="3034901" cy="3047872"/>
@@ -8226,7 +7325,7 @@
                     </pic:cNvPicPr>
                   </pic:nvPicPr>
                   <pic:blipFill>
-                    <a:blip r:embed="rId24">
+                    <a:blip r:embed="rId20">
                       <a:extLst>
                         <a:ext uri="{28A0092B-C50C-407E-A947-70E740481C1C}">
                           <a14:useLocalDpi xmlns:a14="http://schemas.microsoft.com/office/drawing/2010/main" val="0"/>
@@ -8412,6 +7511,7 @@
           <w:sz w:val="32"/>
           <w:szCs w:val="32"/>
         </w:rPr>
+        <w:lastRenderedPageBreak/>
         <w:drawing>
           <wp:inline distT="0" distB="0" distL="0" distR="0" wp14:anchorId="4C7842CD" wp14:editId="4FCE0E79">
             <wp:extent cx="2978844" cy="3076865"/>
@@ -8430,7 +7530,7 @@
                     </pic:cNvPicPr>
                   </pic:nvPicPr>
                   <pic:blipFill>
-                    <a:blip r:embed="rId15" cstate="print">
+                    <a:blip r:embed="rId21" cstate="print">
                       <a:extLst>
                         <a:ext uri="{28A0092B-C50C-407E-A947-70E740481C1C}">
                           <a14:useLocalDpi xmlns:a14="http://schemas.microsoft.com/office/drawing/2010/main" val="0"/>
@@ -8539,7 +7639,6 @@
           <w:szCs w:val="32"/>
           <w:cs/>
         </w:rPr>
-        <w:lastRenderedPageBreak/>
         <w:t>ผลลัพธ์</w:t>
       </w:r>
       <w:r>
@@ -8595,7 +7694,7 @@
                     </pic:cNvPicPr>
                   </pic:nvPicPr>
                   <pic:blipFill>
-                    <a:blip r:embed="rId25">
+                    <a:blip r:embed="rId22">
                       <a:extLst>
                         <a:ext uri="{28A0092B-C50C-407E-A947-70E740481C1C}">
                           <a14:useLocalDpi xmlns:a14="http://schemas.microsoft.com/office/drawing/2010/main" val="0"/>
@@ -8811,6 +7910,7 @@
           <w:sz w:val="32"/>
           <w:szCs w:val="32"/>
         </w:rPr>
+        <w:lastRenderedPageBreak/>
         <w:drawing>
           <wp:inline distT="0" distB="0" distL="0" distR="0" wp14:anchorId="40F65C37" wp14:editId="23D7B2D4">
             <wp:extent cx="3056417" cy="2701945"/>
@@ -8829,7 +7929,7 @@
                     </pic:cNvPicPr>
                   </pic:nvPicPr>
                   <pic:blipFill>
-                    <a:blip r:embed="rId26">
+                    <a:blip r:embed="rId23">
                       <a:extLst>
                         <a:ext uri="{28A0092B-C50C-407E-A947-70E740481C1C}">
                           <a14:useLocalDpi xmlns:a14="http://schemas.microsoft.com/office/drawing/2010/main" val="0"/>
@@ -8937,7 +8037,6 @@
           <w:szCs w:val="32"/>
           <w:cs/>
         </w:rPr>
-        <w:lastRenderedPageBreak/>
         <w:t xml:space="preserve">เข้าระบบและเข้าดูรายการเช่ารถยนต์โดยใช้คำสั่ง </w:t>
       </w:r>
       <w:r>
@@ -9037,7 +8136,7 @@
                     </pic:cNvPicPr>
                   </pic:nvPicPr>
                   <pic:blipFill>
-                    <a:blip r:embed="rId27" cstate="print">
+                    <a:blip r:embed="rId24" cstate="print">
                       <a:extLst>
                         <a:ext uri="{28A0092B-C50C-407E-A947-70E740481C1C}">
                           <a14:useLocalDpi xmlns:a14="http://schemas.microsoft.com/office/drawing/2010/main" val="0"/>
@@ -9144,6 +8243,7 @@
           <w:szCs w:val="32"/>
           <w:cs/>
         </w:rPr>
+        <w:lastRenderedPageBreak/>
         <w:t>หลังจากเขียนโค้ด</w:t>
       </w:r>
       <w:r>
@@ -9241,7 +8341,7 @@
                     </pic:cNvPicPr>
                   </pic:nvPicPr>
                   <pic:blipFill>
-                    <a:blip r:embed="rId28">
+                    <a:blip r:embed="rId25">
                       <a:extLst>
                         <a:ext uri="{28A0092B-C50C-407E-A947-70E740481C1C}">
                           <a14:useLocalDpi xmlns:a14="http://schemas.microsoft.com/office/drawing/2010/main" val="0"/>
@@ -9338,7 +8438,6 @@
           <w:szCs w:val="32"/>
           <w:cs/>
         </w:rPr>
-        <w:lastRenderedPageBreak/>
         <w:t>ผลลัพธ์</w:t>
       </w:r>
       <w:r>
@@ -9394,7 +8493,7 @@
                     </pic:cNvPicPr>
                   </pic:nvPicPr>
                   <pic:blipFill>
-                    <a:blip r:embed="rId29">
+                    <a:blip r:embed="rId26">
                       <a:extLst>
                         <a:ext uri="{28A0092B-C50C-407E-A947-70E740481C1C}">
                           <a14:useLocalDpi xmlns:a14="http://schemas.microsoft.com/office/drawing/2010/main" val="0"/>
@@ -9908,7 +9007,7 @@
     </w:p>
     <w:tbl>
       <w:tblPr>
-        <w:tblStyle w:val="ad"/>
+        <w:tblStyle w:val="TableGrid"/>
         <w:tblW w:w="0" w:type="auto"/>
         <w:tblLook w:val="04A0" w:firstRow="1" w:lastRow="0" w:firstColumn="1" w:lastColumn="0" w:noHBand="0" w:noVBand="1"/>
       </w:tblPr>
@@ -10988,7 +10087,25 @@
           <w:szCs w:val="32"/>
           <w:cs/>
         </w:rPr>
-        <w:t xml:space="preserve">จากตาราที่ </w:t>
+        <w:t>จากตารา</w:t>
+      </w:r>
+      <w:r>
+        <w:rPr>
+          <w:rFonts w:ascii="TH SarabunPSK" w:hAnsi="TH SarabunPSK" w:cs="Browallia New" w:hint="cs"/>
+          <w:sz w:val="24"/>
+          <w:szCs w:val="32"/>
+          <w:cs/>
+        </w:rPr>
+        <w:t>ง</w:t>
+      </w:r>
+      <w:r>
+        <w:rPr>
+          <w:rFonts w:ascii="TH SarabunPSK" w:hAnsi="TH SarabunPSK" w:cs="TH SarabunPSK" w:hint="cs"/>
+          <w:sz w:val="32"/>
+          <w:szCs w:val="32"/>
+          <w:cs/>
+        </w:rPr>
+        <w:t xml:space="preserve">ที่ </w:t>
       </w:r>
       <w:r>
         <w:rPr>
@@ -11124,7 +10241,17 @@
           <w:szCs w:val="32"/>
           <w:cs/>
         </w:rPr>
-        <w:t xml:space="preserve"> จึงทำให้เข้าสู่ระบบได้ </w:t>
+        <w:t xml:space="preserve"> จึงทำให้เข้าสู่</w:t>
+      </w:r>
+      <w:r>
+        <w:rPr>
+          <w:rFonts w:ascii="TH SarabunPSK" w:hAnsi="TH SarabunPSK" w:cs="TH SarabunPSK" w:hint="cs"/>
+          <w:sz w:val="32"/>
+          <w:szCs w:val="32"/>
+          <w:cs/>
+        </w:rPr>
+        <w:lastRenderedPageBreak/>
+        <w:t xml:space="preserve">ระบบได้ </w:t>
       </w:r>
       <w:r>
         <w:rPr>
@@ -11396,7 +10523,7 @@
     </w:p>
     <w:tbl>
       <w:tblPr>
-        <w:tblStyle w:val="ad"/>
+        <w:tblStyle w:val="TableGrid"/>
         <w:tblW w:w="0" w:type="auto"/>
         <w:tblLook w:val="04A0" w:firstRow="1" w:lastRow="0" w:firstColumn="1" w:lastColumn="0" w:noHBand="0" w:noVBand="1"/>
       </w:tblPr>
@@ -12471,8 +11598,25 @@
           <w:szCs w:val="32"/>
           <w:cs/>
         </w:rPr>
-        <w:lastRenderedPageBreak/>
-        <w:t xml:space="preserve">จากตาราที่ </w:t>
+        <w:t>จากตารา</w:t>
+      </w:r>
+      <w:r>
+        <w:rPr>
+          <w:rFonts w:ascii="TH SarabunPSK" w:hAnsi="TH SarabunPSK" w:cs="Browallia New" w:hint="cs"/>
+          <w:sz w:val="32"/>
+          <w:szCs w:val="32"/>
+          <w:cs/>
+        </w:rPr>
+        <w:t>ง</w:t>
+      </w:r>
+      <w:r>
+        <w:rPr>
+          <w:rFonts w:ascii="TH SarabunPSK" w:hAnsi="TH SarabunPSK" w:cs="TH SarabunPSK" w:hint="cs"/>
+          <w:sz w:val="32"/>
+          <w:szCs w:val="32"/>
+          <w:cs/>
+        </w:rPr>
+        <w:t xml:space="preserve">ที่ </w:t>
       </w:r>
       <w:r>
         <w:rPr>
@@ -12830,7 +11974,7 @@
     </w:p>
     <w:tbl>
       <w:tblPr>
-        <w:tblStyle w:val="ad"/>
+        <w:tblStyle w:val="TableGrid"/>
         <w:tblW w:w="9510" w:type="dxa"/>
         <w:tblLook w:val="04A0" w:firstRow="1" w:lastRow="0" w:firstColumn="1" w:lastColumn="0" w:noHBand="0" w:noVBand="1"/>
       </w:tblPr>
@@ -13167,6 +12311,7 @@
                 <w:sz w:val="32"/>
                 <w:szCs w:val="32"/>
               </w:rPr>
+              <w:lastRenderedPageBreak/>
               <w:t>TC010</w:t>
             </w:r>
           </w:p>
@@ -13433,15 +12578,16 @@
       <w:pPr>
         <w:spacing w:line="240" w:lineRule="auto"/>
         <w:rPr>
+          <w:rFonts w:ascii="TH SarabunPSK" w:hAnsi="TH SarabunPSK" w:cs="Browallia New" w:hint="cs"/>
+          <w:sz w:val="32"/>
+          <w:szCs w:val="32"/>
+          <w:cs/>
+        </w:rPr>
+      </w:pPr>
+      <w:r>
+        <w:rPr>
           <w:rFonts w:ascii="TH SarabunPSK" w:hAnsi="TH SarabunPSK" w:cs="TH SarabunPSK"/>
           <w:sz w:val="28"/>
-          <w:cs/>
-        </w:rPr>
-      </w:pPr>
-      <w:r>
-        <w:rPr>
-          <w:rFonts w:ascii="TH SarabunPSK" w:hAnsi="TH SarabunPSK" w:cs="TH SarabunPSK"/>
-          <w:sz w:val="28"/>
         </w:rPr>
         <w:tab/>
       </w:r>
@@ -13452,7 +12598,25 @@
           <w:szCs w:val="32"/>
           <w:cs/>
         </w:rPr>
-        <w:t xml:space="preserve">จากตาราที่ </w:t>
+        <w:t>จากตารา</w:t>
+      </w:r>
+      <w:r>
+        <w:rPr>
+          <w:rFonts w:ascii="TH SarabunPSK" w:hAnsi="TH SarabunPSK" w:cs="Browallia New" w:hint="cs"/>
+          <w:sz w:val="32"/>
+          <w:szCs w:val="32"/>
+          <w:cs/>
+        </w:rPr>
+        <w:t>ง</w:t>
+      </w:r>
+      <w:r>
+        <w:rPr>
+          <w:rFonts w:ascii="TH SarabunPSK" w:hAnsi="TH SarabunPSK" w:cs="TH SarabunPSK" w:hint="cs"/>
+          <w:sz w:val="32"/>
+          <w:szCs w:val="32"/>
+          <w:cs/>
+        </w:rPr>
+        <w:t xml:space="preserve">ที่ </w:t>
       </w:r>
       <w:r>
         <w:rPr>
@@ -13658,7 +12822,7 @@
     </w:p>
     <w:tbl>
       <w:tblPr>
-        <w:tblStyle w:val="ad"/>
+        <w:tblStyle w:val="TableGrid"/>
         <w:tblW w:w="9510" w:type="dxa"/>
         <w:tblLook w:val="04A0" w:firstRow="1" w:lastRow="0" w:firstColumn="1" w:lastColumn="0" w:noHBand="0" w:noVBand="1"/>
       </w:tblPr>
@@ -13695,7 +12859,6 @@
                 <w:sz w:val="32"/>
                 <w:szCs w:val="32"/>
               </w:rPr>
-              <w:lastRenderedPageBreak/>
               <w:t>Test ID</w:t>
             </w:r>
           </w:p>
@@ -14259,7 +13422,26 @@
           <w:szCs w:val="32"/>
           <w:cs/>
         </w:rPr>
-        <w:t xml:space="preserve">จากตาราที่ </w:t>
+        <w:lastRenderedPageBreak/>
+        <w:t>จากตารา</w:t>
+      </w:r>
+      <w:r>
+        <w:rPr>
+          <w:rFonts w:ascii="TH SarabunPSK" w:hAnsi="TH SarabunPSK" w:cs="Browallia New" w:hint="cs"/>
+          <w:sz w:val="24"/>
+          <w:szCs w:val="32"/>
+          <w:cs/>
+        </w:rPr>
+        <w:t>ง</w:t>
+      </w:r>
+      <w:r>
+        <w:rPr>
+          <w:rFonts w:ascii="TH SarabunPSK" w:hAnsi="TH SarabunPSK" w:cs="TH SarabunPSK" w:hint="cs"/>
+          <w:sz w:val="32"/>
+          <w:szCs w:val="32"/>
+          <w:cs/>
+        </w:rPr>
+        <w:t xml:space="preserve">ที่ </w:t>
       </w:r>
       <w:r>
         <w:rPr>
@@ -14514,7 +13696,6 @@
           <w:szCs w:val="32"/>
           <w:cs/>
         </w:rPr>
-        <w:lastRenderedPageBreak/>
         <w:t>ตาราง</w:t>
       </w:r>
       <w:r>
@@ -14570,7 +13751,7 @@
     </w:p>
     <w:tbl>
       <w:tblPr>
-        <w:tblStyle w:val="ad"/>
+        <w:tblStyle w:val="TableGrid"/>
         <w:tblW w:w="9510" w:type="dxa"/>
         <w:tblLook w:val="04A0" w:firstRow="1" w:lastRow="0" w:firstColumn="1" w:lastColumn="0" w:noHBand="0" w:noVBand="1"/>
       </w:tblPr>
@@ -15112,6 +14293,7 @@
           <w:sz w:val="28"/>
           <w:cs/>
         </w:rPr>
+        <w:lastRenderedPageBreak/>
         <w:t>ตารางที่</w:t>
       </w:r>
       <w:r>
@@ -15161,7 +14343,25 @@
           <w:szCs w:val="32"/>
           <w:cs/>
         </w:rPr>
-        <w:t xml:space="preserve">จากตาราที่ </w:t>
+        <w:t>จากตารา</w:t>
+      </w:r>
+      <w:r>
+        <w:rPr>
+          <w:rFonts w:ascii="TH SarabunPSK" w:hAnsi="TH SarabunPSK" w:cs="Browallia New" w:hint="cs"/>
+          <w:sz w:val="24"/>
+          <w:szCs w:val="32"/>
+          <w:cs/>
+        </w:rPr>
+        <w:t>ง</w:t>
+      </w:r>
+      <w:r>
+        <w:rPr>
+          <w:rFonts w:ascii="TH SarabunPSK" w:hAnsi="TH SarabunPSK" w:cs="TH SarabunPSK" w:hint="cs"/>
+          <w:sz w:val="32"/>
+          <w:szCs w:val="32"/>
+          <w:cs/>
+        </w:rPr>
+        <w:t xml:space="preserve">ที่ </w:t>
       </w:r>
       <w:r>
         <w:rPr>
@@ -15278,6 +14478,25 @@
     </w:p>
     <w:p>
       <w:pPr>
+        <w:rPr>
+          <w:rFonts w:ascii="TH SarabunPSK" w:hAnsi="TH SarabunPSK" w:cs="TH SarabunPSK"/>
+          <w:sz w:val="32"/>
+          <w:szCs w:val="32"/>
+          <w:cs/>
+        </w:rPr>
+      </w:pPr>
+      <w:r>
+        <w:rPr>
+          <w:rFonts w:ascii="TH SarabunPSK" w:hAnsi="TH SarabunPSK" w:cs="TH SarabunPSK"/>
+          <w:sz w:val="32"/>
+          <w:szCs w:val="32"/>
+          <w:cs/>
+        </w:rPr>
+        <w:br w:type="page"/>
+      </w:r>
+    </w:p>
+    <w:p>
+      <w:pPr>
         <w:spacing w:line="240" w:lineRule="auto"/>
         <w:rPr>
           <w:rFonts w:ascii="TH SarabunPSK" w:hAnsi="TH SarabunPSK" w:cs="TH SarabunPSK"/>
@@ -15292,6 +14511,7 @@
           <w:szCs w:val="32"/>
           <w:cs/>
         </w:rPr>
+        <w:lastRenderedPageBreak/>
         <w:t>ตาราง</w:t>
       </w:r>
       <w:r>
@@ -15347,7 +14567,7 @@
     </w:p>
     <w:tbl>
       <w:tblPr>
-        <w:tblStyle w:val="ad"/>
+        <w:tblStyle w:val="TableGrid"/>
         <w:tblW w:w="9510" w:type="dxa"/>
         <w:tblLook w:val="04A0" w:firstRow="1" w:lastRow="0" w:firstColumn="1" w:lastColumn="0" w:noHBand="0" w:noVBand="1"/>
       </w:tblPr>
@@ -15676,7 +14896,6 @@
                 <w:sz w:val="32"/>
                 <w:szCs w:val="32"/>
               </w:rPr>
-              <w:lastRenderedPageBreak/>
               <w:t>TC016</w:t>
             </w:r>
           </w:p>
@@ -15948,7 +15167,25 @@
           <w:szCs w:val="32"/>
           <w:cs/>
         </w:rPr>
-        <w:t>จากตาราที่</w:t>
+        <w:t>จากตารา</w:t>
+      </w:r>
+      <w:r>
+        <w:rPr>
+          <w:rFonts w:ascii="TH SarabunPSK" w:hAnsi="TH SarabunPSK" w:cs="Browallia New" w:hint="cs"/>
+          <w:sz w:val="24"/>
+          <w:szCs w:val="32"/>
+          <w:cs/>
+        </w:rPr>
+        <w:t>ง</w:t>
+      </w:r>
+      <w:r>
+        <w:rPr>
+          <w:rFonts w:ascii="TH SarabunPSK" w:hAnsi="TH SarabunPSK" w:cs="TH SarabunPSK" w:hint="cs"/>
+          <w:sz w:val="32"/>
+          <w:szCs w:val="32"/>
+          <w:cs/>
+        </w:rPr>
+        <w:t>ที่</w:t>
       </w:r>
       <w:r>
         <w:rPr>
@@ -16077,8 +15314,6 @@
     </w:p>
     <w:p>
       <w:pPr>
-        <w:spacing w:after="0" w:line="240" w:lineRule="auto"/>
-        <w:jc w:val="center"/>
         <w:rPr>
           <w:rFonts w:ascii="TH SarabunPSK" w:hAnsi="TH SarabunPSK" w:cs="TH SarabunPSK"/>
           <w:b/>
@@ -16099,17 +15334,45 @@
           <w:sz w:val="36"/>
           <w:szCs w:val="36"/>
         </w:rPr>
-        <w:t xml:space="preserve">5. </w:t>
-      </w:r>
-      <w:r>
-        <w:rPr>
-          <w:rFonts w:ascii="TH SarabunPSK" w:hAnsi="TH SarabunPSK" w:cs="TH SarabunPSK" w:hint="cs"/>
+        <w:br w:type="page"/>
+      </w:r>
+    </w:p>
+    <w:p>
+      <w:pPr>
+        <w:spacing w:after="0" w:line="240" w:lineRule="auto"/>
+        <w:jc w:val="center"/>
+        <w:rPr>
+          <w:rFonts w:ascii="TH SarabunPSK" w:hAnsi="TH SarabunPSK" w:cs="TH SarabunPSK"/>
           <w:b/>
           <w:bCs/>
           <w:color w:val="000000" w:themeColor="text1"/>
           <w:spacing w:val="3"/>
           <w:sz w:val="36"/>
           <w:szCs w:val="36"/>
+        </w:rPr>
+      </w:pPr>
+      <w:r>
+        <w:rPr>
+          <w:rFonts w:ascii="TH SarabunPSK" w:hAnsi="TH SarabunPSK" w:cs="TH SarabunPSK"/>
+          <w:b/>
+          <w:bCs/>
+          <w:color w:val="000000" w:themeColor="text1"/>
+          <w:spacing w:val="3"/>
+          <w:sz w:val="36"/>
+          <w:szCs w:val="36"/>
+        </w:rPr>
+        <w:lastRenderedPageBreak/>
+        <w:t xml:space="preserve">5. </w:t>
+      </w:r>
+      <w:r>
+        <w:rPr>
+          <w:rFonts w:ascii="TH SarabunPSK" w:hAnsi="TH SarabunPSK" w:cs="TH SarabunPSK" w:hint="cs"/>
+          <w:b/>
+          <w:bCs/>
+          <w:color w:val="000000" w:themeColor="text1"/>
+          <w:spacing w:val="3"/>
+          <w:sz w:val="36"/>
+          <w:szCs w:val="36"/>
           <w:cs/>
         </w:rPr>
         <w:t>รายการอ้างอิง</w:t>
@@ -16283,10 +15546,10 @@
         </w:rPr>
         <w:t>.</w:t>
       </w:r>
-      <w:hyperlink r:id="rId30" w:history="1">
+      <w:hyperlink r:id="rId27" w:history="1">
         <w:r>
           <w:rPr>
-            <w:rStyle w:val="ab"/>
+            <w:rStyle w:val="Hyperlink"/>
           </w:rPr>
           <w:t>https://www.mindphp.com/%E0%B8%84%E0%B8%B9%E0%B9%88%E0%B8%A1%E0%B8%B7%E0%B8%AD/73-%E0%B8%84%E0%B8%B7%E0%B8%AD%E0%B8%AD%E0%B8%B0%E0%B9%84%E0%B8%A3/3937-access-rights.html</w:t>
         </w:r>
@@ -16357,10 +15620,10 @@
         </w:rPr>
         <w:t xml:space="preserve"> การรักษาความมั่นคงปลอดภัยด้านสารสนเทศ สำหรับผู้ดูแลระบบ. มหาวิทยาลัยแม่โจ้. </w:t>
       </w:r>
-      <w:hyperlink r:id="rId31" w:history="1">
+      <w:hyperlink r:id="rId28" w:history="1">
         <w:r>
           <w:rPr>
-            <w:rStyle w:val="ab"/>
+            <w:rStyle w:val="Hyperlink"/>
             <w:rFonts w:ascii="TH SarabunPSK" w:hAnsi="TH SarabunPSK" w:cs="TH SarabunPSK"/>
             <w:sz w:val="32"/>
             <w:szCs w:val="32"/>
@@ -16369,7 +15632,7 @@
         </w:r>
         <w:r>
           <w:rPr>
-            <w:rStyle w:val="ab"/>
+            <w:rStyle w:val="Hyperlink"/>
             <w:rFonts w:ascii="TH SarabunPSK" w:hAnsi="TH SarabunPSK" w:cs="TH SarabunPSK"/>
             <w:sz w:val="32"/>
             <w:szCs w:val="32"/>
@@ -16486,10 +15749,10 @@
         </w:rPr>
         <w:t>องค์ประกอบของระบบสารสนเทศกับความมั่นคงปลอดภัย.</w:t>
       </w:r>
-      <w:hyperlink r:id="rId32" w:history="1">
+      <w:hyperlink r:id="rId29" w:history="1">
         <w:r>
           <w:rPr>
-            <w:rStyle w:val="ab"/>
+            <w:rStyle w:val="Hyperlink"/>
           </w:rPr>
           <w:t>https://sites.google.com/site/kanokwant551/khwam-mankhng-plxdphay-khxng-rabb-sarsnthes</w:t>
         </w:r>
@@ -16591,10 +15854,10 @@
         </w:rPr>
         <w:t xml:space="preserve">). QUISH. </w:t>
       </w:r>
-      <w:hyperlink r:id="rId33" w:history="1">
+      <w:hyperlink r:id="rId30" w:history="1">
         <w:r>
           <w:rPr>
-            <w:rStyle w:val="ab"/>
+            <w:rStyle w:val="Hyperlink"/>
             <w:rFonts w:ascii="TH SarabunPSK" w:hAnsi="TH SarabunPSK" w:cs="TH SarabunPSK"/>
             <w:sz w:val="32"/>
             <w:szCs w:val="32"/>
@@ -16810,7 +16073,6 @@
           <w:sz w:val="32"/>
           <w:szCs w:val="32"/>
         </w:rPr>
-        <w:lastRenderedPageBreak/>
         <w:t>[</w:t>
       </w:r>
       <w:r>
@@ -16972,7 +16234,7 @@
     <w:sdtContent>
       <w:p>
         <w:pPr>
-          <w:pStyle w:val="a5"/>
+          <w:pStyle w:val="Footer"/>
           <w:pBdr>
             <w:top w:val="single" w:sz="4" w:space="1" w:color="D9D9D9" w:themeColor="background1" w:themeShade="D9"/>
           </w:pBdr>
@@ -17033,7 +16295,6 @@
           </w:rPr>
           <w:t xml:space="preserve"> | </w:t>
         </w:r>
-        <w:proofErr w:type="spellStart"/>
         <w:r>
           <w:rPr>
             <w:rFonts w:ascii="TH SarabunPSK" w:hAnsi="TH SarabunPSK" w:cs="TH SarabunPSK"/>
@@ -17045,7 +16306,6 @@
           </w:rPr>
           <w:t>เวอร์ชัน</w:t>
         </w:r>
-        <w:proofErr w:type="spellEnd"/>
         <w:r>
           <w:rPr>
             <w:rFonts w:ascii="TH SarabunPSK" w:hAnsi="TH SarabunPSK" w:cs="TH SarabunPSK"/>
@@ -17099,7 +16359,7 @@
 <w:hdr xmlns:wpc="http://schemas.microsoft.com/office/word/2010/wordprocessingCanvas" xmlns:cx="http://schemas.microsoft.com/office/drawing/2014/chartex" xmlns:cx1="http://schemas.microsoft.com/office/drawing/2015/9/8/chartex" xmlns:cx2="http://schemas.microsoft.com/office/drawing/2015/10/21/chartex" xmlns:cx3="http://schemas.microsoft.com/office/drawing/2016/5/9/chartex" xmlns:cx4="http://schemas.microsoft.com/office/drawing/2016/5/10/chartex" xmlns:cx5="http://schemas.microsoft.com/office/drawing/2016/5/11/chartex" xmlns:cx6="http://schemas.microsoft.com/office/drawing/2016/5/12/chartex" xmlns:cx7="http://schemas.microsoft.com/office/drawing/2016/5/13/chartex" xmlns:cx8="http://schemas.microsoft.com/office/drawing/2016/5/14/chartex" xmlns:mc="http://schemas.openxmlformats.org/markup-compatibility/2006" xmlns:aink="http://schemas.microsoft.com/office/drawing/2016/ink" xmlns:am3d="http://schemas.microsoft.com/office/drawing/2017/model3d" xmlns:o="urn:schemas-microsoft-com:office:office" xmlns:oel="http://schemas.microsoft.com/office/2019/extlst" xmlns:r="http://schemas.openxmlformats.org/officeDocument/2006/relationships" xmlns:m="http://schemas.openxmlformats.org/officeDocument/2006/math" xmlns:v="urn:schemas-microsoft-com:vml" xmlns:wp14="http://schemas.microsoft.com/office/word/2010/wordprocessingDrawing" xmlns:wp="http://schemas.openxmlformats.org/drawingml/2006/wordprocessingDrawing" xmlns:w10="urn:schemas-microsoft-com:office:word" xmlns:w="http://schemas.openxmlformats.org/wordprocessingml/2006/main" xmlns:w14="http://schemas.microsoft.com/office/word/2010/wordml" xmlns:w15="http://schemas.microsoft.com/office/word/2012/wordml" xmlns:w16cex="http://schemas.microsoft.com/office/word/2018/wordml/cex" xmlns:w16cid="http://schemas.microsoft.com/office/word/2016/wordml/cid" xmlns:w16="http://schemas.microsoft.com/office/word/2018/wordml" xmlns:w16sdtdh="http://schemas.microsoft.com/office/word/2020/wordml/sdtdatahash" xmlns:w16se="http://schemas.microsoft.com/office/word/2015/wordml/symex" xmlns:wpg="http://schemas.microsoft.com/office/word/2010/wordprocessingGroup" xmlns:wpi="http://schemas.microsoft.com/office/word/2010/wordprocessingInk" xmlns:wne="http://schemas.microsoft.com/office/word/2006/wordml" xmlns:wps="http://schemas.microsoft.com/office/word/2010/wordprocessingShape" mc:Ignorable="w14 w15 w16se w16cid w16 w16cex w16sdtdh wp14">
   <w:p>
     <w:pPr>
-      <w:pStyle w:val="a3"/>
+      <w:pStyle w:val="Header"/>
       <w:jc w:val="right"/>
       <w:rPr>
         <w:rFonts w:ascii="TH SarabunPSK" w:hAnsi="TH SarabunPSK" w:cs="TH SarabunPSK"/>
@@ -17115,7 +16375,7 @@
   </w:p>
   <w:p>
     <w:pPr>
-      <w:pStyle w:val="a3"/>
+      <w:pStyle w:val="Header"/>
       <w:jc w:val="right"/>
       <w:rPr>
         <w:rFonts w:ascii="TH SarabunPSK" w:hAnsi="TH SarabunPSK" w:cs="TH SarabunPSK"/>
@@ -17171,7 +16431,7 @@
   </w:p>
   <w:p>
     <w:pPr>
-      <w:pStyle w:val="a3"/>
+      <w:pStyle w:val="Header"/>
       <w:jc w:val="right"/>
       <w:rPr>
         <w:rFonts w:ascii="TH SarabunPSK" w:hAnsi="TH SarabunPSK" w:cs="TH SarabunPSK"/>
@@ -17201,7 +16461,7 @@
   </w:p>
   <w:p>
     <w:pPr>
-      <w:pStyle w:val="a3"/>
+      <w:pStyle w:val="Header"/>
     </w:pPr>
   </w:p>
 </w:hdr>
@@ -18107,18 +17367,18 @@
     <w:lsdException w:name="Unresolved Mention" w:semiHidden="1" w:unhideWhenUsed="1"/>
     <w:lsdException w:name="Smart Link" w:semiHidden="1" w:unhideWhenUsed="1"/>
   </w:latentStyles>
-  <w:style w:type="paragraph" w:default="1" w:styleId="a">
+  <w:style w:type="paragraph" w:default="1" w:styleId="Normal">
     <w:name w:val="Normal"/>
     <w:qFormat/>
     <w:rsid w:val="00A06B7F"/>
   </w:style>
-  <w:style w:type="character" w:default="1" w:styleId="a0">
+  <w:style w:type="character" w:default="1" w:styleId="DefaultParagraphFont">
     <w:name w:val="Default Paragraph Font"/>
     <w:uiPriority w:val="1"/>
     <w:semiHidden/>
     <w:unhideWhenUsed/>
   </w:style>
-  <w:style w:type="table" w:default="1" w:styleId="a1">
+  <w:style w:type="table" w:default="1" w:styleId="TableNormal">
     <w:name w:val="Normal Table"/>
     <w:uiPriority w:val="99"/>
     <w:semiHidden/>
@@ -18133,16 +17393,16 @@
       </w:tblCellMar>
     </w:tblPr>
   </w:style>
-  <w:style w:type="numbering" w:default="1" w:styleId="a2">
+  <w:style w:type="numbering" w:default="1" w:styleId="NoList">
     <w:name w:val="No List"/>
     <w:uiPriority w:val="99"/>
     <w:semiHidden/>
     <w:unhideWhenUsed/>
   </w:style>
-  <w:style w:type="paragraph" w:styleId="a3">
+  <w:style w:type="paragraph" w:styleId="Header">
     <w:name w:val="header"/>
-    <w:basedOn w:val="a"/>
-    <w:link w:val="a4"/>
+    <w:basedOn w:val="Normal"/>
+    <w:link w:val="HeaderChar"/>
     <w:uiPriority w:val="99"/>
     <w:unhideWhenUsed/>
     <w:rsid w:val="00E77063"/>
@@ -18154,17 +17414,17 @@
       <w:spacing w:after="0" w:line="240" w:lineRule="auto"/>
     </w:pPr>
   </w:style>
-  <w:style w:type="character" w:customStyle="1" w:styleId="a4">
-    <w:name w:val="หัวกระดาษ อักขระ"/>
-    <w:basedOn w:val="a0"/>
-    <w:link w:val="a3"/>
+  <w:style w:type="character" w:customStyle="1" w:styleId="HeaderChar">
+    <w:name w:val="Header Char"/>
+    <w:basedOn w:val="DefaultParagraphFont"/>
+    <w:link w:val="Header"/>
     <w:uiPriority w:val="99"/>
     <w:rsid w:val="00E77063"/>
   </w:style>
-  <w:style w:type="paragraph" w:styleId="a5">
+  <w:style w:type="paragraph" w:styleId="Footer">
     <w:name w:val="footer"/>
-    <w:basedOn w:val="a"/>
-    <w:link w:val="a6"/>
+    <w:basedOn w:val="Normal"/>
+    <w:link w:val="FooterChar"/>
     <w:uiPriority w:val="99"/>
     <w:unhideWhenUsed/>
     <w:rsid w:val="00E77063"/>
@@ -18176,16 +17436,16 @@
       <w:spacing w:after="0" w:line="240" w:lineRule="auto"/>
     </w:pPr>
   </w:style>
-  <w:style w:type="character" w:customStyle="1" w:styleId="a6">
-    <w:name w:val="ท้ายกระดาษ อักขระ"/>
-    <w:basedOn w:val="a0"/>
-    <w:link w:val="a5"/>
+  <w:style w:type="character" w:customStyle="1" w:styleId="FooterChar">
+    <w:name w:val="Footer Char"/>
+    <w:basedOn w:val="DefaultParagraphFont"/>
+    <w:link w:val="Footer"/>
     <w:uiPriority w:val="99"/>
     <w:rsid w:val="00E77063"/>
   </w:style>
-  <w:style w:type="character" w:styleId="a7">
+  <w:style w:type="character" w:styleId="Strong">
     <w:name w:val="Strong"/>
-    <w:basedOn w:val="a0"/>
+    <w:basedOn w:val="DefaultParagraphFont"/>
     <w:uiPriority w:val="22"/>
     <w:qFormat/>
     <w:rsid w:val="00831522"/>
@@ -18194,9 +17454,9 @@
       <w:bCs/>
     </w:rPr>
   </w:style>
-  <w:style w:type="paragraph" w:styleId="a8">
+  <w:style w:type="paragraph" w:styleId="ListParagraph">
     <w:name w:val="List Paragraph"/>
-    <w:basedOn w:val="a"/>
+    <w:basedOn w:val="Normal"/>
     <w:uiPriority w:val="34"/>
     <w:qFormat/>
     <w:rsid w:val="00B2258D"/>
@@ -18205,9 +17465,9 @@
       <w:contextualSpacing/>
     </w:pPr>
   </w:style>
-  <w:style w:type="paragraph" w:styleId="a9">
+  <w:style w:type="paragraph" w:styleId="NormalWeb">
     <w:name w:val="Normal (Web)"/>
-    <w:basedOn w:val="a"/>
+    <w:basedOn w:val="Normal"/>
     <w:uiPriority w:val="99"/>
     <w:semiHidden/>
     <w:unhideWhenUsed/>
@@ -18221,9 +17481,9 @@
       <w:szCs w:val="24"/>
     </w:rPr>
   </w:style>
-  <w:style w:type="character" w:styleId="aa">
+  <w:style w:type="character" w:styleId="Emphasis">
     <w:name w:val="Emphasis"/>
-    <w:basedOn w:val="a0"/>
+    <w:basedOn w:val="DefaultParagraphFont"/>
     <w:uiPriority w:val="20"/>
     <w:qFormat/>
     <w:rsid w:val="006A38E6"/>
@@ -18232,9 +17492,9 @@
       <w:iCs/>
     </w:rPr>
   </w:style>
-  <w:style w:type="character" w:styleId="ab">
+  <w:style w:type="character" w:styleId="Hyperlink">
     <w:name w:val="Hyperlink"/>
-    <w:basedOn w:val="a0"/>
+    <w:basedOn w:val="DefaultParagraphFont"/>
     <w:uiPriority w:val="99"/>
     <w:unhideWhenUsed/>
     <w:rsid w:val="00013BDF"/>
@@ -18243,9 +17503,9 @@
       <w:u w:val="single"/>
     </w:rPr>
   </w:style>
-  <w:style w:type="character" w:styleId="ac">
+  <w:style w:type="character" w:styleId="UnresolvedMention">
     <w:name w:val="Unresolved Mention"/>
-    <w:basedOn w:val="a0"/>
+    <w:basedOn w:val="DefaultParagraphFont"/>
     <w:uiPriority w:val="99"/>
     <w:semiHidden/>
     <w:unhideWhenUsed/>
@@ -18257,7 +17517,7 @@
   </w:style>
   <w:style w:type="paragraph" w:customStyle="1" w:styleId="messagelistitem-zz7v6g">
     <w:name w:val="messagelistitem-zz7v6g"/>
-    <w:basedOn w:val="a"/>
+    <w:basedOn w:val="Normal"/>
     <w:rsid w:val="00CE086E"/>
     <w:pPr>
       <w:spacing w:before="100" w:beforeAutospacing="1" w:after="100" w:afterAutospacing="1" w:line="240" w:lineRule="auto"/>
@@ -18270,12 +17530,12 @@
   </w:style>
   <w:style w:type="character" w:customStyle="1" w:styleId="latin12compacttimestamp-2g5xjd">
     <w:name w:val="latin12compacttimestamp-2g5xjd"/>
-    <w:basedOn w:val="a0"/>
+    <w:basedOn w:val="DefaultParagraphFont"/>
     <w:rsid w:val="00CE086E"/>
   </w:style>
-  <w:style w:type="table" w:styleId="ad">
+  <w:style w:type="table" w:styleId="TableGrid">
     <w:name w:val="Table Grid"/>
-    <w:basedOn w:val="a1"/>
+    <w:basedOn w:val="TableNormal"/>
     <w:uiPriority w:val="39"/>
     <w:rsid w:val="00365C4F"/>
     <w:pPr>

--- a/090965_PJ_G05_V2.0 (1).docx
+++ b/090965_PJ_G05_V2.0 (1).docx
@@ -1864,6 +1864,7 @@
           <w:sz w:val="36"/>
           <w:szCs w:val="36"/>
         </w:rPr>
+        <w:lastRenderedPageBreak/>
         <w:t>2.</w:t>
       </w:r>
       <w:r>
@@ -2050,7 +2051,7 @@
         <w:ind w:firstLine="720"/>
         <w:jc w:val="thaiDistribute"/>
         <w:rPr>
-          <w:rFonts w:ascii="TH SarabunPSK" w:hAnsi="TH SarabunPSK" w:cs="TH SarabunPSK" w:hint="cs"/>
+          <w:rFonts w:ascii="TH SarabunPSK" w:hAnsi="TH SarabunPSK" w:cs="TH SarabunPSK"/>
           <w:b/>
           <w:bCs/>
           <w:sz w:val="32"/>
@@ -2090,27 +2091,7 @@
           <w:szCs w:val="32"/>
           <w:cs/>
         </w:rPr>
-        <w:t xml:space="preserve">แอคเซ็ซ </w:t>
-      </w:r>
-      <w:proofErr w:type="gramStart"/>
-      <w:r>
-        <w:rPr>
-          <w:rFonts w:ascii="TH SarabunPSK" w:hAnsi="TH SarabunPSK" w:cs="TH SarabunPSK"/>
-          <w:sz w:val="32"/>
-          <w:szCs w:val="32"/>
-          <w:cs/>
-        </w:rPr>
-        <w:t>ไรท์)  หรือสิทธิการเข้าถึง</w:t>
-      </w:r>
-      <w:proofErr w:type="gramEnd"/>
-      <w:r>
-        <w:rPr>
-          <w:rFonts w:ascii="TH SarabunPSK" w:hAnsi="TH SarabunPSK" w:cs="TH SarabunPSK"/>
-          <w:sz w:val="32"/>
-          <w:szCs w:val="32"/>
-          <w:cs/>
-        </w:rPr>
-        <w:t xml:space="preserve"> เป็นการกำหนดว่าให้บุคคลนี้เข้าถึงระบบได้แค่ไหน เห็นข้อมูลได้แค่ไหน สามารถกำหนดได้ว่าต้องการให้ลูกค้าคนนี้สามารถเข้ามาในระบบได้แค่ไหน ดูข้อมูลอะไรได้บ้าง และมีสิทธิทำอะไรได้บ้าง</w:t>
+        <w:t>แอคเซ็ซ ไรท์)  หรือสิทธิการเข้าถึง เป็นการกำหนดว่าให้บุคคลนี้เข้าถึงระบบได้แค่ไหน เห็นข้อมูลได้แค่ไหน สามารถกำหนดได้ว่าต้องการให้ลูกค้าคนนี้สามารถเข้ามาในระบบได้แค่ไหน ดูข้อมูลอะไรได้บ้าง และมีสิทธิทำอะไรได้บ้าง</w:t>
       </w:r>
     </w:p>
     <w:p>
@@ -2172,14 +2153,13 @@
       </w:pPr>
       <w:r>
         <w:rPr>
-          <w:rStyle w:val="Strong"/>
+          <w:rStyle w:val="a7"/>
           <w:rFonts w:ascii="TH SarabunPSK" w:hAnsi="TH SarabunPSK" w:cs="TH SarabunPSK" w:hint="cs"/>
           <w:b w:val="0"/>
           <w:bCs w:val="0"/>
           <w:color w:val="222222"/>
           <w:sz w:val="32"/>
           <w:szCs w:val="32"/>
-          <w:highlight w:val="yellow"/>
           <w:shd w:val="clear" w:color="auto" w:fill="FFFFFF"/>
           <w:cs/>
         </w:rPr>
@@ -2187,14 +2167,13 @@
       </w:r>
       <w:r>
         <w:rPr>
-          <w:rStyle w:val="Strong"/>
+          <w:rStyle w:val="a7"/>
           <w:rFonts w:ascii="TH SarabunPSK" w:hAnsi="TH SarabunPSK" w:cs="TH SarabunPSK" w:hint="cs"/>
           <w:b w:val="0"/>
           <w:bCs w:val="0"/>
           <w:color w:val="222222"/>
           <w:sz w:val="32"/>
           <w:szCs w:val="32"/>
-          <w:highlight w:val="yellow"/>
           <w:shd w:val="clear" w:color="auto" w:fill="FFFFFF"/>
         </w:rPr>
         <w:t>Security)</w:t>
@@ -2205,7 +2184,6 @@
           <w:color w:val="222222"/>
           <w:sz w:val="32"/>
           <w:szCs w:val="32"/>
-          <w:highlight w:val="yellow"/>
           <w:shd w:val="clear" w:color="auto" w:fill="FFFFFF"/>
         </w:rPr>
         <w:t> </w:t>
@@ -2216,7 +2194,6 @@
           <w:color w:val="222222"/>
           <w:sz w:val="32"/>
           <w:szCs w:val="32"/>
-          <w:highlight w:val="yellow"/>
           <w:shd w:val="clear" w:color="auto" w:fill="FFFFFF"/>
           <w:cs/>
         </w:rPr>
@@ -2228,7 +2205,6 @@
           <w:color w:val="222222"/>
           <w:sz w:val="32"/>
           <w:szCs w:val="32"/>
-          <w:highlight w:val="yellow"/>
           <w:shd w:val="clear" w:color="auto" w:fill="FFFFFF"/>
           <w:cs/>
         </w:rPr>
@@ -2240,7 +2216,6 @@
           <w:color w:val="222222"/>
           <w:sz w:val="32"/>
           <w:szCs w:val="32"/>
-          <w:highlight w:val="yellow"/>
           <w:shd w:val="clear" w:color="auto" w:fill="FFFFFF"/>
           <w:cs/>
         </w:rPr>
@@ -2252,7 +2227,6 @@
           <w:color w:val="222222"/>
           <w:sz w:val="32"/>
           <w:szCs w:val="32"/>
-          <w:highlight w:val="yellow"/>
           <w:shd w:val="clear" w:color="auto" w:fill="FFFFFF"/>
           <w:cs/>
         </w:rPr>
@@ -2264,7 +2238,6 @@
           <w:color w:val="222222"/>
           <w:sz w:val="32"/>
           <w:szCs w:val="32"/>
-          <w:highlight w:val="yellow"/>
           <w:shd w:val="clear" w:color="auto" w:fill="FFFFFF"/>
           <w:cs/>
         </w:rPr>
@@ -2276,21 +2249,19 @@
           <w:color w:val="222222"/>
           <w:sz w:val="32"/>
           <w:szCs w:val="32"/>
-          <w:highlight w:val="yellow"/>
           <w:shd w:val="clear" w:color="auto" w:fill="FFFFFF"/>
         </w:rPr>
         <w:t xml:space="preserve"> </w:t>
       </w:r>
       <w:r>
         <w:rPr>
-          <w:rStyle w:val="Strong"/>
+          <w:rStyle w:val="a7"/>
           <w:rFonts w:ascii="TH SarabunPSK" w:hAnsi="TH SarabunPSK" w:cs="TH SarabunPSK" w:hint="cs"/>
           <w:b w:val="0"/>
           <w:bCs w:val="0"/>
           <w:color w:val="222222"/>
           <w:sz w:val="32"/>
           <w:szCs w:val="32"/>
-          <w:highlight w:val="yellow"/>
           <w:shd w:val="clear" w:color="auto" w:fill="FFFFFF"/>
           <w:cs/>
         </w:rPr>
@@ -2298,14 +2269,13 @@
       </w:r>
       <w:r>
         <w:rPr>
-          <w:rStyle w:val="Strong"/>
+          <w:rStyle w:val="a7"/>
           <w:rFonts w:ascii="TH SarabunPSK" w:hAnsi="TH SarabunPSK" w:cs="TH SarabunPSK" w:hint="cs"/>
           <w:b w:val="0"/>
           <w:bCs w:val="0"/>
           <w:color w:val="222222"/>
           <w:sz w:val="32"/>
           <w:szCs w:val="32"/>
-          <w:highlight w:val="yellow"/>
           <w:shd w:val="clear" w:color="auto" w:fill="FFFFFF"/>
         </w:rPr>
         <w:t> (Information Security)</w:t>
@@ -2316,7 +2286,6 @@
           <w:color w:val="222222"/>
           <w:sz w:val="32"/>
           <w:szCs w:val="32"/>
-          <w:highlight w:val="yellow"/>
           <w:shd w:val="clear" w:color="auto" w:fill="FFFFFF"/>
         </w:rPr>
         <w:t> </w:t>
@@ -2327,7 +2296,6 @@
           <w:color w:val="222222"/>
           <w:sz w:val="32"/>
           <w:szCs w:val="32"/>
-          <w:highlight w:val="yellow"/>
           <w:shd w:val="clear" w:color="auto" w:fill="FFFFFF"/>
           <w:cs/>
         </w:rPr>
@@ -2339,7 +2307,6 @@
           <w:color w:val="222222"/>
           <w:sz w:val="32"/>
           <w:szCs w:val="32"/>
-          <w:highlight w:val="yellow"/>
           <w:shd w:val="clear" w:color="auto" w:fill="FFFFFF"/>
           <w:cs/>
         </w:rPr>
@@ -2351,7 +2318,6 @@
           <w:color w:val="222222"/>
           <w:sz w:val="32"/>
           <w:szCs w:val="32"/>
-          <w:highlight w:val="yellow"/>
           <w:shd w:val="clear" w:color="auto" w:fill="FFFFFF"/>
           <w:cs/>
         </w:rPr>
@@ -2363,21 +2329,19 @@
           <w:color w:val="222222"/>
           <w:sz w:val="32"/>
           <w:szCs w:val="32"/>
-          <w:highlight w:val="yellow"/>
           <w:shd w:val="clear" w:color="auto" w:fill="FFFFFF"/>
         </w:rPr>
         <w:t xml:space="preserve"> </w:t>
       </w:r>
       <w:r>
         <w:rPr>
-          <w:rStyle w:val="Strong"/>
+          <w:rStyle w:val="a7"/>
           <w:rFonts w:ascii="TH SarabunPSK" w:hAnsi="TH SarabunPSK" w:cs="TH SarabunPSK" w:hint="cs"/>
           <w:b w:val="0"/>
           <w:bCs w:val="0"/>
           <w:color w:val="222222"/>
           <w:sz w:val="32"/>
           <w:szCs w:val="32"/>
-          <w:highlight w:val="yellow"/>
           <w:shd w:val="clear" w:color="auto" w:fill="FFFFFF"/>
           <w:cs/>
         </w:rPr>
@@ -2385,14 +2349,13 @@
       </w:r>
       <w:r>
         <w:rPr>
-          <w:rStyle w:val="Strong"/>
+          <w:rStyle w:val="a7"/>
           <w:rFonts w:ascii="TH SarabunPSK" w:hAnsi="TH SarabunPSK" w:cs="TH SarabunPSK" w:hint="cs"/>
           <w:b w:val="0"/>
           <w:bCs w:val="0"/>
           <w:color w:val="222222"/>
           <w:sz w:val="32"/>
           <w:szCs w:val="32"/>
-          <w:highlight w:val="yellow"/>
           <w:shd w:val="clear" w:color="auto" w:fill="FFFFFF"/>
         </w:rPr>
         <w:t> (Threat)</w:t>
@@ -2403,7 +2366,6 @@
           <w:color w:val="222222"/>
           <w:sz w:val="32"/>
           <w:szCs w:val="32"/>
-          <w:highlight w:val="yellow"/>
           <w:shd w:val="clear" w:color="auto" w:fill="FFFFFF"/>
         </w:rPr>
         <w:t> </w:t>
@@ -2414,7 +2376,6 @@
           <w:color w:val="222222"/>
           <w:sz w:val="32"/>
           <w:szCs w:val="32"/>
-          <w:highlight w:val="yellow"/>
           <w:shd w:val="clear" w:color="auto" w:fill="FFFFFF"/>
           <w:cs/>
         </w:rPr>
@@ -2426,7 +2387,6 @@
           <w:color w:val="222222"/>
           <w:sz w:val="32"/>
           <w:szCs w:val="32"/>
-          <w:highlight w:val="yellow"/>
           <w:shd w:val="clear" w:color="auto" w:fill="FFFFFF"/>
         </w:rPr>
         <w:t xml:space="preserve">Confidentiality), </w:t>
@@ -2437,7 +2397,6 @@
           <w:color w:val="222222"/>
           <w:sz w:val="32"/>
           <w:szCs w:val="32"/>
-          <w:highlight w:val="yellow"/>
           <w:shd w:val="clear" w:color="auto" w:fill="FFFFFF"/>
           <w:cs/>
         </w:rPr>
@@ -2449,7 +2408,6 @@
           <w:color w:val="222222"/>
           <w:sz w:val="32"/>
           <w:szCs w:val="32"/>
-          <w:highlight w:val="yellow"/>
           <w:shd w:val="clear" w:color="auto" w:fill="FFFFFF"/>
         </w:rPr>
         <w:t xml:space="preserve">Integrity), </w:t>
@@ -2460,7 +2418,6 @@
           <w:color w:val="222222"/>
           <w:sz w:val="32"/>
           <w:szCs w:val="32"/>
-          <w:highlight w:val="yellow"/>
           <w:shd w:val="clear" w:color="auto" w:fill="FFFFFF"/>
           <w:cs/>
         </w:rPr>
@@ -2472,7 +2429,6 @@
           <w:color w:val="222222"/>
           <w:sz w:val="32"/>
           <w:szCs w:val="32"/>
-          <w:highlight w:val="yellow"/>
           <w:shd w:val="clear" w:color="auto" w:fill="FFFFFF"/>
         </w:rPr>
         <w:t>Availability)</w:t>
@@ -3059,41 +3015,20 @@
     <w:p>
       <w:pPr>
         <w:spacing w:line="240" w:lineRule="auto"/>
-        <w:ind w:firstLine="720"/>
+        <w:ind w:firstLine="360"/>
         <w:jc w:val="thaiDistribute"/>
         <w:rPr>
-          <w:rFonts w:ascii="TH SarabunPSK" w:hAnsi="TH SarabunPSK" w:cs="TH SarabunPSK"/>
-          <w:sz w:val="32"/>
-          <w:szCs w:val="32"/>
-        </w:rPr>
-      </w:pPr>
-      <w:r>
-        <w:rPr>
-          <w:rFonts w:ascii="TH SarabunPSK" w:hAnsi="TH SarabunPSK" w:cs="TH SarabunPSK"/>
-          <w:sz w:val="32"/>
-          <w:szCs w:val="32"/>
-        </w:rPr>
-        <w:t>2.</w:t>
-      </w:r>
-      <w:r>
-        <w:rPr>
-          <w:rFonts w:ascii="TH SarabunPSK" w:hAnsi="TH SarabunPSK" w:cs="TH SarabunPSK"/>
-          <w:sz w:val="32"/>
-          <w:szCs w:val="32"/>
-        </w:rPr>
-        <w:t>4</w:t>
-      </w:r>
-      <w:r>
-        <w:rPr>
-          <w:rFonts w:ascii="TH SarabunPSK" w:hAnsi="TH SarabunPSK" w:cs="TH SarabunPSK"/>
-          <w:sz w:val="32"/>
-          <w:szCs w:val="32"/>
-        </w:rPr>
-        <w:t xml:space="preserve">.1 </w:t>
-      </w:r>
-      <w:r>
-        <w:rPr>
-          <w:rFonts w:ascii="TH SarabunPSK" w:hAnsi="TH SarabunPSK" w:cs="TH SarabunPSK" w:hint="cs"/>
+          <w:rFonts w:ascii="TH SarabunPSK" w:eastAsia="Times New Roman" w:hAnsi="TH SarabunPSK" w:cs="TH SarabunPSK"/>
+          <w:color w:val="000000" w:themeColor="text1"/>
+          <w:spacing w:val="-2"/>
+          <w:sz w:val="32"/>
+          <w:szCs w:val="32"/>
+        </w:rPr>
+      </w:pPr>
+      <w:r>
+        <w:rPr>
+          <w:rFonts w:ascii="TH SarabunPSK" w:hAnsi="TH SarabunPSK" w:cs="TH SarabunPSK" w:hint="cs"/>
+          <w:color w:val="000000" w:themeColor="text1"/>
           <w:sz w:val="32"/>
           <w:szCs w:val="32"/>
         </w:rPr>
@@ -3102,6 +3037,7 @@
       <w:r>
         <w:rPr>
           <w:rFonts w:ascii="TH SarabunPSK" w:hAnsi="TH SarabunPSK" w:cs="TH SarabunPSK" w:hint="cs"/>
+          <w:color w:val="000000" w:themeColor="text1"/>
           <w:sz w:val="32"/>
           <w:szCs w:val="32"/>
           <w:cs/>
@@ -3111,6 +3047,7 @@
       <w:r>
         <w:rPr>
           <w:rFonts w:ascii="TH SarabunPSK" w:hAnsi="TH SarabunPSK" w:cs="TH SarabunPSK" w:hint="cs"/>
+          <w:color w:val="000000" w:themeColor="text1"/>
           <w:sz w:val="32"/>
           <w:szCs w:val="32"/>
         </w:rPr>
@@ -3119,555 +3056,203 @@
       <w:r>
         <w:rPr>
           <w:rFonts w:ascii="TH SarabunPSK" w:hAnsi="TH SarabunPSK" w:cs="TH SarabunPSK" w:hint="cs"/>
+          <w:color w:val="000000" w:themeColor="text1"/>
           <w:sz w:val="32"/>
           <w:szCs w:val="32"/>
           <w:cs/>
         </w:rPr>
         <w:t>ที่เป็นอันตรายเพื่อควบคุมเซิร์ฟเวอร์ฐานข้อมูลของเว็บแอปพลิเคชัน ดังนั้นจึงเข้าถึง แก้ไข และลบข้อมูลที่ไม่ได้รับอนุญาต</w:t>
       </w:r>
+      <w:r>
+        <w:rPr>
+          <w:rFonts w:ascii="TH SarabunPSK" w:hAnsi="TH SarabunPSK" w:cs="TH SarabunPSK"/>
+          <w:color w:val="000000" w:themeColor="text1"/>
+          <w:sz w:val="32"/>
+          <w:szCs w:val="32"/>
+        </w:rPr>
+        <w:t xml:space="preserve"> </w:t>
+      </w:r>
+      <w:r>
+        <w:rPr>
+          <w:rFonts w:ascii="TH SarabunPSK" w:hAnsi="TH SarabunPSK" w:cs="TH SarabunPSK" w:hint="cs"/>
+          <w:color w:val="000000" w:themeColor="text1"/>
+          <w:sz w:val="32"/>
+          <w:szCs w:val="32"/>
+          <w:cs/>
+        </w:rPr>
+        <w:t xml:space="preserve">รูปแบบการโจมตี </w:t>
+      </w:r>
+      <w:r>
+        <w:rPr>
+          <w:rFonts w:ascii="TH SarabunPSK" w:hAnsi="TH SarabunPSK" w:cs="TH SarabunPSK" w:hint="cs"/>
+          <w:color w:val="000000" w:themeColor="text1"/>
+          <w:sz w:val="32"/>
+          <w:szCs w:val="32"/>
+        </w:rPr>
+        <w:t xml:space="preserve">SQL Injection </w:t>
+      </w:r>
+      <w:r>
+        <w:rPr>
+          <w:rFonts w:ascii="TH SarabunPSK" w:eastAsia="Times New Roman" w:hAnsi="TH SarabunPSK" w:cs="TH SarabunPSK" w:hint="cs"/>
+          <w:color w:val="000000" w:themeColor="text1"/>
+          <w:spacing w:val="-2"/>
+          <w:sz w:val="32"/>
+          <w:szCs w:val="32"/>
+          <w:cs/>
+        </w:rPr>
+        <w:t xml:space="preserve">ผู้โจมตีจะค้นหารูปแบบ </w:t>
+      </w:r>
+      <w:r>
+        <w:rPr>
+          <w:rFonts w:ascii="TH SarabunPSK" w:eastAsia="Times New Roman" w:hAnsi="TH SarabunPSK" w:cs="TH SarabunPSK" w:hint="cs"/>
+          <w:color w:val="000000" w:themeColor="text1"/>
+          <w:spacing w:val="-2"/>
+          <w:sz w:val="32"/>
+          <w:szCs w:val="32"/>
+        </w:rPr>
+        <w:t xml:space="preserve">Input </w:t>
+      </w:r>
+      <w:r>
+        <w:rPr>
+          <w:rFonts w:ascii="TH SarabunPSK" w:eastAsia="Times New Roman" w:hAnsi="TH SarabunPSK" w:cs="TH SarabunPSK" w:hint="cs"/>
+          <w:color w:val="000000" w:themeColor="text1"/>
+          <w:spacing w:val="-2"/>
+          <w:sz w:val="32"/>
+          <w:szCs w:val="32"/>
+          <w:cs/>
+        </w:rPr>
+        <w:t xml:space="preserve">ของผู้ใช้ที่มีช่องโหว่ภายใน </w:t>
+      </w:r>
+      <w:r>
+        <w:rPr>
+          <w:rFonts w:ascii="TH SarabunPSK" w:eastAsia="Times New Roman" w:hAnsi="TH SarabunPSK" w:cs="TH SarabunPSK" w:hint="cs"/>
+          <w:color w:val="000000" w:themeColor="text1"/>
+          <w:spacing w:val="-2"/>
+          <w:sz w:val="32"/>
+          <w:szCs w:val="32"/>
+        </w:rPr>
+        <w:t xml:space="preserve">Web Application </w:t>
+      </w:r>
+      <w:r>
+        <w:rPr>
+          <w:rFonts w:ascii="TH SarabunPSK" w:eastAsia="Times New Roman" w:hAnsi="TH SarabunPSK" w:cs="TH SarabunPSK" w:hint="cs"/>
+          <w:color w:val="000000" w:themeColor="text1"/>
+          <w:spacing w:val="-2"/>
+          <w:sz w:val="32"/>
+          <w:szCs w:val="32"/>
+          <w:cs/>
+        </w:rPr>
+        <w:t xml:space="preserve">ก่อน หลังจากนั้นผู้โจมตี จะส่ง </w:t>
+      </w:r>
+      <w:r>
+        <w:rPr>
+          <w:rFonts w:ascii="TH SarabunPSK" w:eastAsia="Times New Roman" w:hAnsi="TH SarabunPSK" w:cs="TH SarabunPSK" w:hint="cs"/>
+          <w:color w:val="000000" w:themeColor="text1"/>
+          <w:spacing w:val="-2"/>
+          <w:sz w:val="32"/>
+          <w:szCs w:val="32"/>
+        </w:rPr>
+        <w:t xml:space="preserve">Input </w:t>
+      </w:r>
+      <w:r>
+        <w:rPr>
+          <w:rFonts w:ascii="TH SarabunPSK" w:eastAsia="Times New Roman" w:hAnsi="TH SarabunPSK" w:cs="TH SarabunPSK" w:hint="cs"/>
+          <w:color w:val="000000" w:themeColor="text1"/>
+          <w:spacing w:val="-2"/>
+          <w:sz w:val="32"/>
+          <w:szCs w:val="32"/>
+          <w:cs/>
+        </w:rPr>
+        <w:t xml:space="preserve">ที่มีรูปแบบที่ถูกต้องตรงเข้าไปที่ </w:t>
+      </w:r>
+      <w:r>
+        <w:rPr>
+          <w:rFonts w:ascii="TH SarabunPSK" w:eastAsia="Times New Roman" w:hAnsi="TH SarabunPSK" w:cs="TH SarabunPSK" w:hint="cs"/>
+          <w:color w:val="000000" w:themeColor="text1"/>
+          <w:spacing w:val="-2"/>
+          <w:sz w:val="32"/>
+          <w:szCs w:val="32"/>
+        </w:rPr>
+        <w:t xml:space="preserve">Database </w:t>
+      </w:r>
+      <w:r>
+        <w:rPr>
+          <w:rFonts w:ascii="TH SarabunPSK" w:eastAsia="Times New Roman" w:hAnsi="TH SarabunPSK" w:cs="TH SarabunPSK" w:hint="cs"/>
+          <w:color w:val="000000" w:themeColor="text1"/>
+          <w:spacing w:val="-2"/>
+          <w:sz w:val="32"/>
+          <w:szCs w:val="32"/>
+          <w:cs/>
+        </w:rPr>
+        <w:t xml:space="preserve">โดยไม่ต้องผ่านหน้า </w:t>
+      </w:r>
+      <w:r>
+        <w:rPr>
+          <w:rFonts w:ascii="TH SarabunPSK" w:eastAsia="Times New Roman" w:hAnsi="TH SarabunPSK" w:cs="TH SarabunPSK" w:hint="cs"/>
+          <w:color w:val="000000" w:themeColor="text1"/>
+          <w:spacing w:val="-2"/>
+          <w:sz w:val="32"/>
+          <w:szCs w:val="32"/>
+        </w:rPr>
+        <w:t xml:space="preserve">Web application </w:t>
+      </w:r>
+      <w:r>
+        <w:rPr>
+          <w:rFonts w:ascii="TH SarabunPSK" w:eastAsia="Times New Roman" w:hAnsi="TH SarabunPSK" w:cs="TH SarabunPSK" w:hint="cs"/>
+          <w:color w:val="000000" w:themeColor="text1"/>
+          <w:spacing w:val="-2"/>
+          <w:sz w:val="32"/>
+          <w:szCs w:val="32"/>
+          <w:cs/>
+        </w:rPr>
+        <w:t xml:space="preserve">ปกติซึ่งถ้าทำได้ ผู้โจมตีจะสามารถส่ง คำสั่ง </w:t>
+      </w:r>
+      <w:r>
+        <w:rPr>
+          <w:rFonts w:ascii="TH SarabunPSK" w:eastAsia="Times New Roman" w:hAnsi="TH SarabunPSK" w:cs="TH SarabunPSK" w:hint="cs"/>
+          <w:color w:val="000000" w:themeColor="text1"/>
+          <w:spacing w:val="-2"/>
+          <w:sz w:val="32"/>
+          <w:szCs w:val="32"/>
+        </w:rPr>
+        <w:t xml:space="preserve">SQL </w:t>
+      </w:r>
+      <w:r>
+        <w:rPr>
+          <w:rFonts w:ascii="TH SarabunPSK" w:eastAsia="Times New Roman" w:hAnsi="TH SarabunPSK" w:cs="TH SarabunPSK" w:hint="cs"/>
+          <w:color w:val="000000" w:themeColor="text1"/>
+          <w:spacing w:val="-2"/>
+          <w:sz w:val="32"/>
+          <w:szCs w:val="32"/>
+          <w:cs/>
+        </w:rPr>
+        <w:t>ที่เป็นอันตรายจะถูกดำเนินการในฐานข้อมูล</w:t>
+      </w:r>
     </w:p>
     <w:p>
       <w:pPr>
         <w:spacing w:line="240" w:lineRule="auto"/>
-        <w:ind w:firstLine="720"/>
         <w:jc w:val="thaiDistribute"/>
         <w:rPr>
           <w:rFonts w:ascii="TH SarabunPSK" w:hAnsi="TH SarabunPSK" w:cs="TH SarabunPSK"/>
-          <w:sz w:val="32"/>
-          <w:szCs w:val="32"/>
-        </w:rPr>
-      </w:pPr>
-      <w:r>
-        <w:rPr>
-          <w:rFonts w:ascii="TH SarabunPSK" w:hAnsi="TH SarabunPSK" w:cs="TH SarabunPSK"/>
-          <w:sz w:val="32"/>
-          <w:szCs w:val="32"/>
-        </w:rPr>
-        <w:t>2.</w:t>
-      </w:r>
-      <w:r>
-        <w:rPr>
-          <w:rFonts w:ascii="TH SarabunPSK" w:hAnsi="TH SarabunPSK" w:cs="TH SarabunPSK"/>
-          <w:sz w:val="32"/>
-          <w:szCs w:val="32"/>
-        </w:rPr>
-        <w:t>4</w:t>
-      </w:r>
-      <w:r>
-        <w:rPr>
-          <w:rFonts w:ascii="TH SarabunPSK" w:hAnsi="TH SarabunPSK" w:cs="TH SarabunPSK"/>
-          <w:sz w:val="32"/>
-          <w:szCs w:val="32"/>
-        </w:rPr>
-        <w:t xml:space="preserve">.2 </w:t>
-      </w:r>
-      <w:r>
-        <w:rPr>
-          <w:rFonts w:ascii="TH SarabunPSK" w:hAnsi="TH SarabunPSK" w:cs="TH SarabunPSK" w:hint="cs"/>
-          <w:sz w:val="32"/>
-          <w:szCs w:val="32"/>
-          <w:cs/>
-        </w:rPr>
-        <w:t xml:space="preserve">แนวคิดเกี่ยวกับการโจมตีเว็บไซต์ด้วยวิธี </w:t>
-      </w:r>
-      <w:r>
-        <w:rPr>
-          <w:rFonts w:ascii="TH SarabunPSK" w:hAnsi="TH SarabunPSK" w:cs="TH SarabunPSK" w:hint="cs"/>
-          <w:sz w:val="32"/>
-          <w:szCs w:val="32"/>
-        </w:rPr>
-        <w:t>SQL Injection</w:t>
-      </w:r>
-    </w:p>
-    <w:p>
-      <w:pPr>
-        <w:spacing w:line="240" w:lineRule="auto"/>
-        <w:ind w:firstLine="720"/>
-        <w:jc w:val="thaiDistribute"/>
-        <w:rPr>
-          <w:rFonts w:ascii="TH SarabunPSK" w:hAnsi="TH SarabunPSK" w:cs="TH SarabunPSK"/>
-          <w:sz w:val="32"/>
-          <w:szCs w:val="32"/>
-        </w:rPr>
-      </w:pPr>
-      <w:r>
-        <w:rPr>
-          <w:rFonts w:ascii="TH SarabunPSK" w:hAnsi="TH SarabunPSK" w:cs="TH SarabunPSK" w:hint="cs"/>
-          <w:sz w:val="32"/>
-          <w:szCs w:val="32"/>
-          <w:cs/>
-        </w:rPr>
-        <w:t xml:space="preserve">การอาศัยช่องโหว่และข้อผิดพลาดของโปรแกรมเมื่อ </w:t>
-      </w:r>
-      <w:r>
-        <w:rPr>
-          <w:rFonts w:ascii="TH SarabunPSK" w:hAnsi="TH SarabunPSK" w:cs="TH SarabunPSK" w:hint="cs"/>
-          <w:sz w:val="32"/>
-          <w:szCs w:val="32"/>
-        </w:rPr>
-        <w:t xml:space="preserve">Hacker </w:t>
-      </w:r>
-      <w:r>
-        <w:rPr>
-          <w:rFonts w:ascii="TH SarabunPSK" w:hAnsi="TH SarabunPSK" w:cs="TH SarabunPSK" w:hint="cs"/>
-          <w:sz w:val="32"/>
-          <w:szCs w:val="32"/>
-          <w:cs/>
-        </w:rPr>
-        <w:t xml:space="preserve">ได้ส่งคำสั่ง </w:t>
-      </w:r>
-      <w:r>
-        <w:rPr>
-          <w:rFonts w:ascii="TH SarabunPSK" w:hAnsi="TH SarabunPSK" w:cs="TH SarabunPSK" w:hint="cs"/>
-          <w:sz w:val="32"/>
-          <w:szCs w:val="32"/>
-        </w:rPr>
-        <w:t xml:space="preserve">SQL interpreter </w:t>
-      </w:r>
-      <w:r>
-        <w:rPr>
-          <w:rFonts w:ascii="TH SarabunPSK" w:hAnsi="TH SarabunPSK" w:cs="TH SarabunPSK" w:hint="cs"/>
-          <w:sz w:val="32"/>
-          <w:szCs w:val="32"/>
-          <w:cs/>
-        </w:rPr>
-        <w:t xml:space="preserve">ซึ่งทำการ </w:t>
-      </w:r>
-      <w:r>
-        <w:rPr>
-          <w:rFonts w:ascii="TH SarabunPSK" w:hAnsi="TH SarabunPSK" w:cs="TH SarabunPSK" w:hint="cs"/>
-          <w:sz w:val="32"/>
-          <w:szCs w:val="32"/>
-        </w:rPr>
-        <w:t xml:space="preserve">Compile </w:t>
-      </w:r>
-      <w:r>
-        <w:rPr>
-          <w:rFonts w:ascii="TH SarabunPSK" w:hAnsi="TH SarabunPSK" w:cs="TH SarabunPSK" w:hint="cs"/>
-          <w:sz w:val="32"/>
-          <w:szCs w:val="32"/>
-          <w:cs/>
-        </w:rPr>
-        <w:t xml:space="preserve">ของโปรแกรมทีละบรรทัดลงมาเรื่อยๆ เป็นส่วนหนึ่งของ </w:t>
-      </w:r>
-      <w:r>
-        <w:rPr>
-          <w:rFonts w:ascii="TH SarabunPSK" w:hAnsi="TH SarabunPSK" w:cs="TH SarabunPSK" w:hint="cs"/>
-          <w:sz w:val="32"/>
-          <w:szCs w:val="32"/>
-        </w:rPr>
-        <w:t xml:space="preserve">SQL </w:t>
-      </w:r>
-      <w:r>
-        <w:rPr>
-          <w:rFonts w:ascii="TH SarabunPSK" w:hAnsi="TH SarabunPSK" w:cs="TH SarabunPSK" w:hint="cs"/>
-          <w:sz w:val="32"/>
-          <w:szCs w:val="32"/>
-          <w:cs/>
-        </w:rPr>
-        <w:t xml:space="preserve">คิวรี่ที่เรียกใช้งานในหน้าเว็บไซต์ที่มีการรับข้อมูล ถ้าเจอ </w:t>
-      </w:r>
-      <w:r>
-        <w:rPr>
-          <w:rFonts w:ascii="TH SarabunPSK" w:hAnsi="TH SarabunPSK" w:cs="TH SarabunPSK" w:hint="cs"/>
-          <w:sz w:val="32"/>
-          <w:szCs w:val="32"/>
-        </w:rPr>
-        <w:t xml:space="preserve">error </w:t>
-      </w:r>
-      <w:r>
-        <w:rPr>
-          <w:rFonts w:ascii="TH SarabunPSK" w:hAnsi="TH SarabunPSK" w:cs="TH SarabunPSK" w:hint="cs"/>
-          <w:sz w:val="32"/>
-          <w:szCs w:val="32"/>
-          <w:cs/>
-        </w:rPr>
-        <w:t>ก็จะแจ้งกับมาทันทีทางหน้า</w:t>
-      </w:r>
-      <w:r>
-        <w:rPr>
-          <w:rFonts w:ascii="TH SarabunPSK" w:hAnsi="TH SarabunPSK" w:cs="TH SarabunPSK" w:hint="cs"/>
-          <w:sz w:val="32"/>
-          <w:szCs w:val="32"/>
-        </w:rPr>
-        <w:t xml:space="preserve"> </w:t>
-      </w:r>
-      <w:r>
-        <w:rPr>
-          <w:rFonts w:ascii="TH SarabunPSK" w:hAnsi="TH SarabunPSK" w:cs="TH SarabunPSK" w:hint="cs"/>
-          <w:sz w:val="32"/>
-          <w:szCs w:val="32"/>
-          <w:cs/>
-        </w:rPr>
-        <w:t xml:space="preserve">เว็บไซต์ที่เรียกใช้งานเพื่อเปลี่ยนแปลงรูปแบบการโจมตี </w:t>
-      </w:r>
-      <w:r>
-        <w:rPr>
-          <w:rFonts w:ascii="TH SarabunPSK" w:hAnsi="TH SarabunPSK" w:cs="TH SarabunPSK" w:hint="cs"/>
-          <w:sz w:val="32"/>
-          <w:szCs w:val="32"/>
-        </w:rPr>
-        <w:t xml:space="preserve">SQL Injection </w:t>
-      </w:r>
-      <w:r>
-        <w:rPr>
-          <w:rFonts w:ascii="TH SarabunPSK" w:hAnsi="TH SarabunPSK" w:cs="TH SarabunPSK" w:hint="cs"/>
-          <w:sz w:val="32"/>
-          <w:szCs w:val="32"/>
-          <w:cs/>
-        </w:rPr>
-        <w:t>รูปแบบต่างๆ ให้</w:t>
-      </w:r>
-      <w:r>
-        <w:rPr>
-          <w:rFonts w:ascii="TH SarabunPSK" w:hAnsi="TH SarabunPSK" w:cs="TH SarabunPSK" w:hint="cs"/>
-          <w:sz w:val="32"/>
-          <w:szCs w:val="32"/>
-        </w:rPr>
-        <w:t xml:space="preserve"> </w:t>
-      </w:r>
-      <w:r>
-        <w:rPr>
-          <w:rFonts w:ascii="TH SarabunPSK" w:hAnsi="TH SarabunPSK" w:cs="TH SarabunPSK" w:hint="cs"/>
-          <w:sz w:val="32"/>
-          <w:szCs w:val="32"/>
-          <w:cs/>
-        </w:rPr>
-        <w:t>เหมาะสมสำหรับหน้าเว็บไซต์นั้นให้ได้สิทธิผู้ดูแลระบบสามารถแก้ไข เพิ่ม ลบ ข้อมูลได้</w:t>
-      </w:r>
-    </w:p>
-    <w:p>
-      <w:pPr>
-        <w:spacing w:line="240" w:lineRule="auto"/>
-        <w:ind w:firstLine="720"/>
-        <w:jc w:val="thaiDistribute"/>
-        <w:rPr>
-          <w:rFonts w:ascii="TH SarabunPSK" w:hAnsi="TH SarabunPSK" w:cs="TH SarabunPSK"/>
-          <w:sz w:val="32"/>
-          <w:szCs w:val="32"/>
-        </w:rPr>
-      </w:pPr>
-      <w:r>
-        <w:rPr>
-          <w:rFonts w:ascii="TH SarabunPSK" w:hAnsi="TH SarabunPSK" w:cs="TH SarabunPSK"/>
-          <w:sz w:val="32"/>
-          <w:szCs w:val="32"/>
-        </w:rPr>
-        <w:t>2.</w:t>
-      </w:r>
-      <w:r>
-        <w:rPr>
-          <w:rFonts w:ascii="TH SarabunPSK" w:hAnsi="TH SarabunPSK" w:cs="TH SarabunPSK"/>
-          <w:sz w:val="32"/>
-          <w:szCs w:val="32"/>
-        </w:rPr>
-        <w:t>4</w:t>
-      </w:r>
-      <w:r>
-        <w:rPr>
-          <w:rFonts w:ascii="TH SarabunPSK" w:hAnsi="TH SarabunPSK" w:cs="TH SarabunPSK"/>
-          <w:sz w:val="32"/>
-          <w:szCs w:val="32"/>
-        </w:rPr>
-        <w:t xml:space="preserve">.3 </w:t>
-      </w:r>
-      <w:r>
-        <w:rPr>
-          <w:rFonts w:ascii="TH SarabunPSK" w:hAnsi="TH SarabunPSK" w:cs="TH SarabunPSK" w:hint="cs"/>
-          <w:sz w:val="32"/>
-          <w:szCs w:val="32"/>
-          <w:cs/>
-        </w:rPr>
-        <w:t xml:space="preserve">รูปแบบการโจมตี </w:t>
-      </w:r>
-      <w:r>
-        <w:rPr>
-          <w:rFonts w:ascii="TH SarabunPSK" w:hAnsi="TH SarabunPSK" w:cs="TH SarabunPSK" w:hint="cs"/>
-          <w:sz w:val="32"/>
-          <w:szCs w:val="32"/>
-        </w:rPr>
-        <w:t xml:space="preserve">SQL Injection </w:t>
-      </w:r>
-    </w:p>
-    <w:p>
-      <w:pPr>
-        <w:shd w:val="clear" w:color="auto" w:fill="FFFFFF"/>
-        <w:spacing w:after="100" w:afterAutospacing="1" w:line="240" w:lineRule="auto"/>
-        <w:ind w:firstLine="720"/>
-        <w:jc w:val="thaiDistribute"/>
+          <w:b/>
+          <w:bCs/>
+          <w:color w:val="000000" w:themeColor="text1"/>
+          <w:sz w:val="32"/>
+          <w:szCs w:val="32"/>
+        </w:rPr>
+      </w:pPr>
+      <w:r>
         <w:rPr>
           <w:rFonts w:ascii="TH SarabunPSK" w:eastAsia="Times New Roman" w:hAnsi="TH SarabunPSK" w:cs="TH SarabunPSK"/>
-          <w:color w:val="333E48"/>
+          <w:b/>
+          <w:bCs/>
+          <w:color w:val="000000" w:themeColor="text1"/>
           <w:spacing w:val="-2"/>
           <w:sz w:val="32"/>
           <w:szCs w:val="32"/>
         </w:rPr>
-      </w:pPr>
-      <w:r>
-        <w:rPr>
-          <w:rFonts w:ascii="TH SarabunPSK" w:eastAsia="Times New Roman" w:hAnsi="TH SarabunPSK" w:cs="TH SarabunPSK" w:hint="cs"/>
-          <w:color w:val="333E48"/>
-          <w:spacing w:val="-2"/>
-          <w:sz w:val="32"/>
-          <w:szCs w:val="32"/>
-          <w:cs/>
-        </w:rPr>
-        <w:t xml:space="preserve">ผู้โจมตีจะค้นหารูปแบบ </w:t>
-      </w:r>
-      <w:r>
-        <w:rPr>
-          <w:rFonts w:ascii="TH SarabunPSK" w:eastAsia="Times New Roman" w:hAnsi="TH SarabunPSK" w:cs="TH SarabunPSK" w:hint="cs"/>
-          <w:color w:val="333E48"/>
-          <w:spacing w:val="-2"/>
-          <w:sz w:val="32"/>
-          <w:szCs w:val="32"/>
-        </w:rPr>
-        <w:t xml:space="preserve">Input </w:t>
-      </w:r>
-      <w:r>
-        <w:rPr>
-          <w:rFonts w:ascii="TH SarabunPSK" w:eastAsia="Times New Roman" w:hAnsi="TH SarabunPSK" w:cs="TH SarabunPSK" w:hint="cs"/>
-          <w:color w:val="333E48"/>
-          <w:spacing w:val="-2"/>
-          <w:sz w:val="32"/>
-          <w:szCs w:val="32"/>
-          <w:cs/>
-        </w:rPr>
-        <w:t xml:space="preserve">ของผู้ใช้ที่มีช่องโหว่ภายใน </w:t>
-      </w:r>
-      <w:r>
-        <w:rPr>
-          <w:rFonts w:ascii="TH SarabunPSK" w:eastAsia="Times New Roman" w:hAnsi="TH SarabunPSK" w:cs="TH SarabunPSK" w:hint="cs"/>
-          <w:color w:val="333E48"/>
-          <w:spacing w:val="-2"/>
-          <w:sz w:val="32"/>
-          <w:szCs w:val="32"/>
-        </w:rPr>
-        <w:t xml:space="preserve">Web Application </w:t>
-      </w:r>
-      <w:r>
-        <w:rPr>
-          <w:rFonts w:ascii="TH SarabunPSK" w:eastAsia="Times New Roman" w:hAnsi="TH SarabunPSK" w:cs="TH SarabunPSK" w:hint="cs"/>
-          <w:color w:val="333E48"/>
-          <w:spacing w:val="-2"/>
-          <w:sz w:val="32"/>
-          <w:szCs w:val="32"/>
-          <w:cs/>
-        </w:rPr>
-        <w:t xml:space="preserve">ก่อน หลังจากนั้นผู้โจมตี จะส่ง </w:t>
-      </w:r>
-      <w:r>
-        <w:rPr>
-          <w:rFonts w:ascii="TH SarabunPSK" w:eastAsia="Times New Roman" w:hAnsi="TH SarabunPSK" w:cs="TH SarabunPSK" w:hint="cs"/>
-          <w:color w:val="333E48"/>
-          <w:spacing w:val="-2"/>
-          <w:sz w:val="32"/>
-          <w:szCs w:val="32"/>
-        </w:rPr>
-        <w:t xml:space="preserve">Input </w:t>
-      </w:r>
-      <w:r>
-        <w:rPr>
-          <w:rFonts w:ascii="TH SarabunPSK" w:eastAsia="Times New Roman" w:hAnsi="TH SarabunPSK" w:cs="TH SarabunPSK" w:hint="cs"/>
-          <w:color w:val="333E48"/>
-          <w:spacing w:val="-2"/>
-          <w:sz w:val="32"/>
-          <w:szCs w:val="32"/>
-          <w:cs/>
-        </w:rPr>
-        <w:t xml:space="preserve">ที่มีรูปแบบที่ถูกต้องตรงเข้าไปที่ </w:t>
-      </w:r>
-      <w:r>
-        <w:rPr>
-          <w:rFonts w:ascii="TH SarabunPSK" w:eastAsia="Times New Roman" w:hAnsi="TH SarabunPSK" w:cs="TH SarabunPSK" w:hint="cs"/>
-          <w:color w:val="333E48"/>
-          <w:spacing w:val="-2"/>
-          <w:sz w:val="32"/>
-          <w:szCs w:val="32"/>
-        </w:rPr>
-        <w:t xml:space="preserve">Database </w:t>
-      </w:r>
-      <w:r>
-        <w:rPr>
-          <w:rFonts w:ascii="TH SarabunPSK" w:eastAsia="Times New Roman" w:hAnsi="TH SarabunPSK" w:cs="TH SarabunPSK" w:hint="cs"/>
-          <w:color w:val="333E48"/>
-          <w:spacing w:val="-2"/>
-          <w:sz w:val="32"/>
-          <w:szCs w:val="32"/>
-          <w:cs/>
-        </w:rPr>
-        <w:t xml:space="preserve">โดยไม่ต้องผ่านหน้า </w:t>
-      </w:r>
-      <w:r>
-        <w:rPr>
-          <w:rFonts w:ascii="TH SarabunPSK" w:eastAsia="Times New Roman" w:hAnsi="TH SarabunPSK" w:cs="TH SarabunPSK" w:hint="cs"/>
-          <w:color w:val="333E48"/>
-          <w:spacing w:val="-2"/>
-          <w:sz w:val="32"/>
-          <w:szCs w:val="32"/>
-        </w:rPr>
-        <w:t xml:space="preserve">Web application </w:t>
-      </w:r>
-      <w:r>
-        <w:rPr>
-          <w:rFonts w:ascii="TH SarabunPSK" w:eastAsia="Times New Roman" w:hAnsi="TH SarabunPSK" w:cs="TH SarabunPSK" w:hint="cs"/>
-          <w:color w:val="333E48"/>
-          <w:spacing w:val="-2"/>
-          <w:sz w:val="32"/>
-          <w:szCs w:val="32"/>
-          <w:cs/>
-        </w:rPr>
-        <w:t xml:space="preserve">ปกติซึ่งถ้าทำได้ ผู้โจมตีจะสามารถส่ง คำสั่ง </w:t>
-      </w:r>
-      <w:r>
-        <w:rPr>
-          <w:rFonts w:ascii="TH SarabunPSK" w:eastAsia="Times New Roman" w:hAnsi="TH SarabunPSK" w:cs="TH SarabunPSK" w:hint="cs"/>
-          <w:color w:val="333E48"/>
-          <w:spacing w:val="-2"/>
-          <w:sz w:val="32"/>
-          <w:szCs w:val="32"/>
-        </w:rPr>
-        <w:t xml:space="preserve">SQL </w:t>
-      </w:r>
-      <w:r>
-        <w:rPr>
-          <w:rFonts w:ascii="TH SarabunPSK" w:eastAsia="Times New Roman" w:hAnsi="TH SarabunPSK" w:cs="TH SarabunPSK" w:hint="cs"/>
-          <w:color w:val="333E48"/>
-          <w:spacing w:val="-2"/>
-          <w:sz w:val="32"/>
-          <w:szCs w:val="32"/>
-          <w:cs/>
-        </w:rPr>
-        <w:t>ที่เป็นอันตรายจะถูกดำเนินการในฐานข้อมูล</w:t>
-      </w:r>
-    </w:p>
-    <w:p>
-      <w:pPr>
-        <w:numPr>
-          <w:ilvl w:val="0"/>
-          <w:numId w:val="2"/>
-        </w:numPr>
-        <w:shd w:val="clear" w:color="auto" w:fill="FFFFFF"/>
-        <w:spacing w:before="100" w:beforeAutospacing="1" w:after="100" w:afterAutospacing="1" w:line="240" w:lineRule="auto"/>
-        <w:jc w:val="thaiDistribute"/>
-        <w:rPr>
-          <w:rFonts w:ascii="TH SarabunPSK" w:eastAsia="Times New Roman" w:hAnsi="TH SarabunPSK" w:cs="TH SarabunPSK"/>
-          <w:color w:val="333E48"/>
-          <w:spacing w:val="-2"/>
-          <w:sz w:val="32"/>
-          <w:szCs w:val="32"/>
-        </w:rPr>
-      </w:pPr>
-      <w:r>
-        <w:rPr>
-          <w:rFonts w:ascii="TH SarabunPSK" w:eastAsia="Times New Roman" w:hAnsi="TH SarabunPSK" w:cs="TH SarabunPSK" w:hint="cs"/>
-          <w:color w:val="333E48"/>
-          <w:spacing w:val="-2"/>
-          <w:sz w:val="32"/>
-          <w:szCs w:val="32"/>
-          <w:cs/>
-        </w:rPr>
-        <w:t xml:space="preserve">ผู้โจมตีสามารถ ปลอมตัวเป็น </w:t>
-      </w:r>
-      <w:r>
-        <w:rPr>
-          <w:rFonts w:ascii="TH SarabunPSK" w:eastAsia="Times New Roman" w:hAnsi="TH SarabunPSK" w:cs="TH SarabunPSK" w:hint="cs"/>
-          <w:color w:val="333E48"/>
-          <w:spacing w:val="-2"/>
-          <w:sz w:val="32"/>
-          <w:szCs w:val="32"/>
-        </w:rPr>
-        <w:t xml:space="preserve">Admin </w:t>
-      </w:r>
-      <w:r>
-        <w:rPr>
-          <w:rFonts w:ascii="TH SarabunPSK" w:eastAsia="Times New Roman" w:hAnsi="TH SarabunPSK" w:cs="TH SarabunPSK" w:hint="cs"/>
-          <w:color w:val="333E48"/>
-          <w:spacing w:val="-2"/>
-          <w:sz w:val="32"/>
-          <w:szCs w:val="32"/>
-          <w:cs/>
-        </w:rPr>
-        <w:t xml:space="preserve">หรือ </w:t>
-      </w:r>
-      <w:r>
-        <w:rPr>
-          <w:rFonts w:ascii="TH SarabunPSK" w:eastAsia="Times New Roman" w:hAnsi="TH SarabunPSK" w:cs="TH SarabunPSK" w:hint="cs"/>
-          <w:color w:val="333E48"/>
-          <w:spacing w:val="-2"/>
-          <w:sz w:val="32"/>
-          <w:szCs w:val="32"/>
-        </w:rPr>
-        <w:t xml:space="preserve">User </w:t>
-      </w:r>
-      <w:r>
-        <w:rPr>
-          <w:rFonts w:ascii="TH SarabunPSK" w:eastAsia="Times New Roman" w:hAnsi="TH SarabunPSK" w:cs="TH SarabunPSK" w:hint="cs"/>
-          <w:color w:val="333E48"/>
-          <w:spacing w:val="-2"/>
-          <w:sz w:val="32"/>
-          <w:szCs w:val="32"/>
-          <w:cs/>
-        </w:rPr>
-        <w:t>คนอื่นได้</w:t>
-      </w:r>
-    </w:p>
-    <w:p>
-      <w:pPr>
-        <w:numPr>
-          <w:ilvl w:val="0"/>
-          <w:numId w:val="2"/>
-        </w:numPr>
-        <w:shd w:val="clear" w:color="auto" w:fill="FFFFFF"/>
-        <w:spacing w:before="100" w:beforeAutospacing="1" w:after="100" w:afterAutospacing="1" w:line="240" w:lineRule="auto"/>
-        <w:jc w:val="thaiDistribute"/>
-        <w:rPr>
-          <w:rFonts w:ascii="TH SarabunPSK" w:eastAsia="Times New Roman" w:hAnsi="TH SarabunPSK" w:cs="TH SarabunPSK"/>
-          <w:color w:val="333E48"/>
-          <w:spacing w:val="-2"/>
-          <w:sz w:val="32"/>
-          <w:szCs w:val="32"/>
-        </w:rPr>
-      </w:pPr>
-      <w:r>
-        <w:rPr>
-          <w:rFonts w:ascii="TH SarabunPSK" w:eastAsia="Times New Roman" w:hAnsi="TH SarabunPSK" w:cs="TH SarabunPSK" w:hint="cs"/>
-          <w:color w:val="333E48"/>
-          <w:spacing w:val="-2"/>
-          <w:sz w:val="32"/>
-          <w:szCs w:val="32"/>
-          <w:cs/>
-        </w:rPr>
-        <w:t>ผู้โจมตีจะเข้าถึงข้อมูลทั้งหมดได้อย่างสมบูรณ์</w:t>
-      </w:r>
-    </w:p>
-    <w:p>
-      <w:pPr>
-        <w:numPr>
-          <w:ilvl w:val="0"/>
-          <w:numId w:val="2"/>
-        </w:numPr>
-        <w:shd w:val="clear" w:color="auto" w:fill="FFFFFF"/>
-        <w:spacing w:before="100" w:beforeAutospacing="1" w:after="100" w:afterAutospacing="1" w:line="240" w:lineRule="auto"/>
-        <w:jc w:val="thaiDistribute"/>
-        <w:rPr>
-          <w:rFonts w:ascii="TH SarabunPSK" w:eastAsia="Times New Roman" w:hAnsi="TH SarabunPSK" w:cs="TH SarabunPSK"/>
-          <w:color w:val="333E48"/>
-          <w:spacing w:val="-2"/>
-          <w:sz w:val="32"/>
-          <w:szCs w:val="32"/>
-        </w:rPr>
-      </w:pPr>
-      <w:r>
-        <w:rPr>
-          <w:rFonts w:ascii="TH SarabunPSK" w:eastAsia="Times New Roman" w:hAnsi="TH SarabunPSK" w:cs="TH SarabunPSK" w:hint="cs"/>
-          <w:color w:val="333E48"/>
-          <w:spacing w:val="-2"/>
-          <w:sz w:val="32"/>
-          <w:szCs w:val="32"/>
-          <w:cs/>
-        </w:rPr>
-        <w:t>สามารถปรับเปลี่ยนตัวเลขทางบัญชีทั้งหมดในระบบ</w:t>
+        <w:t xml:space="preserve">2.5 MySQL </w:t>
       </w:r>
     </w:p>
     <w:p>
@@ -3677,65 +3262,40 @@
         <w:ind w:left="720"/>
         <w:jc w:val="thaiDistribute"/>
         <w:rPr>
-          <w:rFonts w:ascii="TH SarabunPSK" w:eastAsia="Times New Roman" w:hAnsi="TH SarabunPSK" w:cs="TH SarabunPSK"/>
-          <w:color w:val="333E48"/>
-          <w:spacing w:val="-2"/>
-          <w:sz w:val="32"/>
-          <w:szCs w:val="32"/>
-        </w:rPr>
-      </w:pPr>
-      <w:r>
-        <w:rPr>
-          <w:rFonts w:ascii="TH SarabunPSK" w:eastAsia="Times New Roman" w:hAnsi="TH SarabunPSK" w:cs="TH SarabunPSK"/>
-          <w:color w:val="333E48"/>
-          <w:spacing w:val="-2"/>
-          <w:sz w:val="32"/>
-          <w:szCs w:val="32"/>
-        </w:rPr>
-        <w:lastRenderedPageBreak/>
-        <w:t>2.</w:t>
-      </w:r>
-      <w:r>
-        <w:rPr>
-          <w:rFonts w:ascii="TH SarabunPSK" w:eastAsia="Times New Roman" w:hAnsi="TH SarabunPSK" w:cs="TH SarabunPSK"/>
-          <w:color w:val="333E48"/>
-          <w:spacing w:val="-2"/>
-          <w:sz w:val="32"/>
-          <w:szCs w:val="32"/>
-        </w:rPr>
-        <w:t>4</w:t>
-      </w:r>
-      <w:r>
-        <w:rPr>
-          <w:rFonts w:ascii="TH SarabunPSK" w:eastAsia="Times New Roman" w:hAnsi="TH SarabunPSK" w:cs="TH SarabunPSK"/>
-          <w:color w:val="333E48"/>
-          <w:spacing w:val="-2"/>
-          <w:sz w:val="32"/>
-          <w:szCs w:val="32"/>
-        </w:rPr>
-        <w:t>.4</w:t>
-      </w:r>
-      <w:r>
-        <w:rPr>
-          <w:rFonts w:ascii="TH SarabunPSK" w:eastAsia="Times New Roman" w:hAnsi="TH SarabunPSK" w:cs="TH SarabunPSK" w:hint="cs"/>
-          <w:color w:val="333E48"/>
-          <w:spacing w:val="-2"/>
-          <w:sz w:val="32"/>
-          <w:szCs w:val="32"/>
-          <w:cs/>
-        </w:rPr>
-        <w:t xml:space="preserve"> การ</w:t>
-      </w:r>
-      <w:r>
-        <w:rPr>
-          <w:rFonts w:ascii="TH SarabunPSK" w:eastAsia="Times New Roman" w:hAnsi="TH SarabunPSK" w:cs="TH SarabunPSK" w:hint="cs"/>
-          <w:color w:val="333E48"/>
-          <w:spacing w:val="-2"/>
-          <w:sz w:val="32"/>
-          <w:szCs w:val="32"/>
-          <w:cs/>
-        </w:rPr>
-        <w:t>รักษาความปลอดภัยและปกป้องข้อมูล</w:t>
+          <w:rFonts w:ascii="TH SarabunPSK" w:hAnsi="TH SarabunPSK" w:cs="TH SarabunPSK"/>
+          <w:color w:val="1E1919"/>
+          <w:sz w:val="24"/>
+          <w:szCs w:val="32"/>
+          <w:shd w:val="clear" w:color="auto" w:fill="FFFFFF"/>
+        </w:rPr>
+      </w:pPr>
+    </w:p>
+    <w:p>
+      <w:pPr>
+        <w:shd w:val="clear" w:color="auto" w:fill="FFFFFF"/>
+        <w:spacing w:before="100" w:beforeAutospacing="1" w:after="100" w:afterAutospacing="1" w:line="240" w:lineRule="auto"/>
+        <w:jc w:val="thaiDistribute"/>
+        <w:rPr>
+          <w:rFonts w:ascii="TH SarabunPSK" w:hAnsi="TH SarabunPSK" w:cs="TH SarabunPSK"/>
+          <w:b/>
+          <w:bCs/>
+          <w:color w:val="1E1919"/>
+          <w:sz w:val="32"/>
+          <w:szCs w:val="40"/>
+          <w:shd w:val="clear" w:color="auto" w:fill="FFFFFF"/>
+        </w:rPr>
+      </w:pPr>
+      <w:r>
+        <w:rPr>
+          <w:rFonts w:ascii="TH SarabunPSK" w:hAnsi="TH SarabunPSK" w:cs="TH SarabunPSK"/>
+          <w:b/>
+          <w:bCs/>
+          <w:color w:val="1E1919"/>
+          <w:sz w:val="32"/>
+          <w:szCs w:val="40"/>
+          <w:shd w:val="clear" w:color="auto" w:fill="FFFFFF"/>
+        </w:rPr>
+        <w:t>2.6 PHP Language</w:t>
       </w:r>
     </w:p>
     <w:p>
@@ -3752,93 +3312,42 @@
           <w:shd w:val="clear" w:color="auto" w:fill="FFFFFF"/>
         </w:rPr>
       </w:pPr>
-      <w:r>
-        <w:rPr>
-          <w:rFonts w:ascii="TH SarabunPSK" w:eastAsia="Times New Roman" w:hAnsi="TH SarabunPSK" w:cs="TH SarabunPSK"/>
-          <w:color w:val="333E48"/>
-          <w:spacing w:val="-2"/>
-          <w:sz w:val="32"/>
-          <w:szCs w:val="32"/>
-          <w:cs/>
-        </w:rPr>
-        <w:tab/>
-      </w:r>
-      <w:r>
-        <w:rPr>
-          <w:rFonts w:ascii="TH SarabunPSK" w:hAnsi="TH SarabunPSK" w:cs="TH SarabunPSK" w:hint="cs"/>
+    </w:p>
+    <w:p>
+      <w:pPr>
+        <w:shd w:val="clear" w:color="auto" w:fill="FFFFFF"/>
+        <w:spacing w:before="100" w:beforeAutospacing="1" w:after="100" w:afterAutospacing="1" w:line="240" w:lineRule="auto"/>
+        <w:jc w:val="center"/>
+        <w:rPr>
+          <w:rFonts w:ascii="TH SarabunPSK" w:hAnsi="TH SarabunPSK" w:cs="TH SarabunPSK"/>
           <w:color w:val="1E1919"/>
           <w:sz w:val="24"/>
           <w:szCs w:val="32"/>
           <w:shd w:val="clear" w:color="auto" w:fill="FFFFFF"/>
-          <w:cs/>
-        </w:rPr>
-        <w:t>การรักษาความปลอดภัยทางไซเบอร์ทำงานเหมือนกับการรักษาความปลอดภัยแบบออฟไลน์ทั่วไป กล่าวคือ มีวัตถุประสงค์เพื่อให้ผู้ใช้และระบบคอมพิวเตอร์ปลอดภัย</w:t>
-      </w:r>
+        </w:rPr>
+      </w:pPr>
       <w:r>
         <w:rPr>
           <w:rFonts w:ascii="TH SarabunPSK" w:hAnsi="TH SarabunPSK" w:cs="TH SarabunPSK" w:hint="cs"/>
           <w:color w:val="1E1919"/>
           <w:sz w:val="24"/>
           <w:szCs w:val="32"/>
+          <w:highlight w:val="yellow"/>
           <w:shd w:val="clear" w:color="auto" w:fill="FFFFFF"/>
           <w:cs/>
         </w:rPr>
-        <w:t xml:space="preserve"> </w:t>
-      </w:r>
-      <w:r>
-        <w:rPr>
-          <w:rFonts w:ascii="TH SarabunPSK" w:hAnsi="TH SarabunPSK" w:cs="TH SarabunPSK" w:hint="cs"/>
+        <w:t xml:space="preserve">ภาพที่ </w:t>
+      </w:r>
+      <w:r>
+        <w:rPr>
+          <w:rFonts w:ascii="TH SarabunPSK" w:hAnsi="TH SarabunPSK" w:cs="TH SarabunPSK"/>
           <w:color w:val="1E1919"/>
           <w:sz w:val="24"/>
           <w:szCs w:val="32"/>
+          <w:highlight w:val="yellow"/>
           <w:shd w:val="clear" w:color="auto" w:fill="FFFFFF"/>
-          <w:cs/>
-        </w:rPr>
-        <w:t>อาชญากรรมไซเบอร์ได้รับแรงจูงใจจากเงินและนำไปสู่วิธีการต่างๆ</w:t>
-      </w:r>
-      <w:r>
-        <w:rPr>
-          <w:rFonts w:ascii="TH SarabunPSK" w:hAnsi="TH SarabunPSK" w:cs="TH SarabunPSK" w:hint="cs"/>
-          <w:color w:val="1E1919"/>
-          <w:sz w:val="24"/>
-          <w:szCs w:val="32"/>
-          <w:shd w:val="clear" w:color="auto" w:fill="FFFFFF"/>
-          <w:cs/>
-        </w:rPr>
-        <w:t>มากมาย</w:t>
-      </w:r>
-      <w:r>
-        <w:rPr>
-          <w:rFonts w:ascii="TH SarabunPSK" w:hAnsi="TH SarabunPSK" w:cs="TH SarabunPSK" w:hint="cs"/>
-          <w:color w:val="1E1919"/>
-          <w:sz w:val="24"/>
-          <w:szCs w:val="32"/>
-          <w:shd w:val="clear" w:color="auto" w:fill="FFFFFF"/>
-          <w:cs/>
-        </w:rPr>
-        <w:t>ในการทำให้</w:t>
-      </w:r>
-      <w:r>
-        <w:rPr>
-          <w:rFonts w:ascii="TH SarabunPSK" w:hAnsi="TH SarabunPSK" w:cs="TH SarabunPSK" w:hint="cs"/>
-          <w:color w:val="1E1919"/>
-          <w:sz w:val="24"/>
-          <w:szCs w:val="32"/>
-          <w:shd w:val="clear" w:color="auto" w:fill="FFFFFF"/>
-          <w:cs/>
-        </w:rPr>
-        <w:t>ผู้ใช้บริการ</w:t>
-      </w:r>
-      <w:r>
-        <w:rPr>
-          <w:rFonts w:ascii="TH SarabunPSK" w:hAnsi="TH SarabunPSK" w:cs="TH SarabunPSK" w:hint="cs"/>
-          <w:color w:val="1E1919"/>
-          <w:sz w:val="24"/>
-          <w:szCs w:val="32"/>
-          <w:shd w:val="clear" w:color="auto" w:fill="FFFFFF"/>
-          <w:cs/>
-        </w:rPr>
-        <w:t xml:space="preserve">สูญเสียเงิน ในบางกรณี อาจทำได้ง่ายๆ เพียงแค่กำหนดเป้าหมายบัญชีธนาคารของคุณ ในกรณีอื่นๆ </w:t>
+        </w:rPr>
+        <w:t>x xxx</w:t>
       </w:r>
     </w:p>
     <w:p>
@@ -3858,126 +3367,6 @@
     </w:p>
     <w:p>
       <w:pPr>
-        <w:shd w:val="clear" w:color="auto" w:fill="FFFFFF"/>
-        <w:spacing w:before="100" w:beforeAutospacing="1" w:after="100" w:afterAutospacing="1" w:line="240" w:lineRule="auto"/>
-        <w:ind w:left="720"/>
-        <w:jc w:val="thaiDistribute"/>
-        <w:rPr>
-          <w:rFonts w:ascii="TH SarabunPSK" w:hAnsi="TH SarabunPSK" w:cs="TH SarabunPSK"/>
-          <w:color w:val="1E1919"/>
-          <w:sz w:val="24"/>
-          <w:szCs w:val="32"/>
-          <w:shd w:val="clear" w:color="auto" w:fill="FFFFFF"/>
-        </w:rPr>
-      </w:pPr>
-    </w:p>
-    <w:p>
-      <w:pPr>
-        <w:shd w:val="clear" w:color="auto" w:fill="FFFFFF"/>
-        <w:spacing w:before="100" w:beforeAutospacing="1" w:after="100" w:afterAutospacing="1" w:line="240" w:lineRule="auto"/>
-        <w:jc w:val="center"/>
-        <w:rPr>
-          <w:rFonts w:ascii="TH SarabunPSK" w:hAnsi="TH SarabunPSK" w:cs="TH SarabunPSK"/>
-          <w:color w:val="1E1919"/>
-          <w:sz w:val="24"/>
-          <w:szCs w:val="32"/>
-          <w:shd w:val="clear" w:color="auto" w:fill="FFFFFF"/>
-        </w:rPr>
-      </w:pPr>
-      <w:r>
-        <w:rPr>
-          <w:rFonts w:ascii="TH SarabunPSK" w:hAnsi="TH SarabunPSK" w:cs="TH SarabunPSK" w:hint="cs"/>
-          <w:color w:val="1E1919"/>
-          <w:sz w:val="24"/>
-          <w:szCs w:val="32"/>
-          <w:highlight w:val="yellow"/>
-          <w:shd w:val="clear" w:color="auto" w:fill="FFFFFF"/>
-          <w:cs/>
-        </w:rPr>
-        <w:t xml:space="preserve">ภาพที่ </w:t>
-      </w:r>
-      <w:r>
-        <w:rPr>
-          <w:rFonts w:ascii="TH SarabunPSK" w:hAnsi="TH SarabunPSK" w:cs="TH SarabunPSK"/>
-          <w:color w:val="1E1919"/>
-          <w:sz w:val="24"/>
-          <w:szCs w:val="32"/>
-          <w:highlight w:val="yellow"/>
-          <w:shd w:val="clear" w:color="auto" w:fill="FFFFFF"/>
-        </w:rPr>
-        <w:t>x xxx</w:t>
-      </w:r>
-    </w:p>
-    <w:p>
-      <w:pPr>
-        <w:shd w:val="clear" w:color="auto" w:fill="FFFFFF"/>
-        <w:spacing w:before="100" w:beforeAutospacing="1" w:after="100" w:afterAutospacing="1" w:line="240" w:lineRule="auto"/>
-        <w:ind w:left="720"/>
-        <w:jc w:val="thaiDistribute"/>
-        <w:rPr>
-          <w:rFonts w:ascii="TH SarabunPSK" w:hAnsi="TH SarabunPSK" w:cs="TH SarabunPSK"/>
-          <w:color w:val="1E1919"/>
-          <w:sz w:val="24"/>
-          <w:szCs w:val="32"/>
-          <w:highlight w:val="yellow"/>
-          <w:shd w:val="clear" w:color="auto" w:fill="FFFFFF"/>
-        </w:rPr>
-      </w:pPr>
-      <w:r>
-        <w:rPr>
-          <w:rFonts w:ascii="TH SarabunPSK" w:hAnsi="TH SarabunPSK" w:cs="TH SarabunPSK"/>
-          <w:color w:val="1E1919"/>
-          <w:sz w:val="24"/>
-          <w:szCs w:val="32"/>
-          <w:highlight w:val="yellow"/>
-          <w:shd w:val="clear" w:color="auto" w:fill="FFFFFF"/>
-        </w:rPr>
-        <w:t>MySQL</w:t>
-      </w:r>
-    </w:p>
-    <w:p>
-      <w:pPr>
-        <w:shd w:val="clear" w:color="auto" w:fill="FFFFFF"/>
-        <w:spacing w:before="100" w:beforeAutospacing="1" w:after="100" w:afterAutospacing="1" w:line="240" w:lineRule="auto"/>
-        <w:ind w:left="720"/>
-        <w:jc w:val="thaiDistribute"/>
-        <w:rPr>
-          <w:rFonts w:ascii="TH SarabunPSK" w:hAnsi="TH SarabunPSK" w:cs="TH SarabunPSK"/>
-          <w:color w:val="1E1919"/>
-          <w:sz w:val="24"/>
-          <w:szCs w:val="32"/>
-          <w:shd w:val="clear" w:color="auto" w:fill="FFFFFF"/>
-        </w:rPr>
-      </w:pPr>
-      <w:r>
-        <w:rPr>
-          <w:rFonts w:ascii="TH SarabunPSK" w:hAnsi="TH SarabunPSK" w:cs="TH SarabunPSK"/>
-          <w:color w:val="1E1919"/>
-          <w:sz w:val="24"/>
-          <w:szCs w:val="32"/>
-          <w:highlight w:val="yellow"/>
-          <w:shd w:val="clear" w:color="auto" w:fill="FFFFFF"/>
-        </w:rPr>
-        <w:t>PHP Language</w:t>
-      </w:r>
-    </w:p>
-    <w:p>
-      <w:pPr>
-        <w:shd w:val="clear" w:color="auto" w:fill="FFFFFF"/>
-        <w:spacing w:before="100" w:beforeAutospacing="1" w:after="100" w:afterAutospacing="1" w:line="240" w:lineRule="auto"/>
-        <w:ind w:left="720"/>
-        <w:jc w:val="thaiDistribute"/>
-        <w:rPr>
-          <w:rFonts w:ascii="TH SarabunPSK" w:hAnsi="TH SarabunPSK" w:cs="TH SarabunPSK"/>
-          <w:color w:val="1E1919"/>
-          <w:sz w:val="24"/>
-          <w:szCs w:val="32"/>
-          <w:shd w:val="clear" w:color="auto" w:fill="FFFFFF"/>
-        </w:rPr>
-      </w:pPr>
-    </w:p>
-    <w:p>
-      <w:pPr>
         <w:spacing w:line="240" w:lineRule="auto"/>
         <w:jc w:val="center"/>
         <w:rPr>
@@ -4029,6 +3418,7 @@
           <w:szCs w:val="32"/>
           <w:cs/>
         </w:rPr>
+        <w:lastRenderedPageBreak/>
         <w:tab/>
       </w:r>
       <w:r>
@@ -4186,17 +3576,7 @@
           <w:szCs w:val="32"/>
           <w:cs/>
         </w:rPr>
-        <w:t>27001: 2013) เพื่อกำกับดูแลระบบสารสนเทศ ให้มีความ มั่นคงและปลอดภัยตามมาตรฐานสากลประกอบพื้นฐานที่สำคัญ 3 ข้อ ความลับของ</w:t>
-      </w:r>
-      <w:r>
-        <w:rPr>
-          <w:rFonts w:ascii="TH SarabunPSK" w:hAnsi="TH SarabunPSK" w:cs="TH SarabunPSK"/>
-          <w:sz w:val="32"/>
-          <w:szCs w:val="32"/>
-          <w:cs/>
-        </w:rPr>
-        <w:lastRenderedPageBreak/>
-        <w:t>ข้อมูล (</w:t>
+        <w:t>27001: 2013) เพื่อกำกับดูแลระบบสารสนเทศ ให้มีความ มั่นคงและปลอดภัยตามมาตรฐานสากลประกอบพื้นฐานที่สำคัญ 3 ข้อ ความลับของข้อมูล (</w:t>
       </w:r>
       <w:r>
         <w:rPr>
@@ -4532,6 +3912,7 @@
           <w:sz w:val="36"/>
           <w:szCs w:val="36"/>
         </w:rPr>
+        <w:lastRenderedPageBreak/>
         <w:t xml:space="preserve">4. </w:t>
       </w:r>
       <w:r>
@@ -4995,7 +4376,6 @@
         <w:rPr>
           <w:noProof/>
         </w:rPr>
-        <w:lastRenderedPageBreak/>
         <w:drawing>
           <wp:inline distT="0" distB="0" distL="0" distR="0" wp14:anchorId="5F484379" wp14:editId="6C857248">
             <wp:extent cx="5943600" cy="2484755"/>
@@ -5133,6 +4513,7 @@
           <w:sz w:val="32"/>
           <w:szCs w:val="32"/>
         </w:rPr>
+        <w:lastRenderedPageBreak/>
         <w:drawing>
           <wp:inline distT="0" distB="0" distL="0" distR="0" wp14:anchorId="49FCD6A8" wp14:editId="1E4FF0E2">
             <wp:extent cx="4348322" cy="3919993"/>
@@ -5187,7 +4568,6 @@
           <w:highlight w:val="yellow"/>
           <w:cs/>
         </w:rPr>
-        <w:lastRenderedPageBreak/>
         <w:t>ภาพที่</w:t>
       </w:r>
       <w:r>
@@ -5658,7 +5038,7 @@
       <w:pPr>
         <w:spacing w:line="240" w:lineRule="auto"/>
         <w:rPr>
-          <w:rFonts w:ascii="TH SarabunPSK" w:hAnsi="TH SarabunPSK" w:cs="TH SarabunPSK" w:hint="cs"/>
+          <w:rFonts w:ascii="TH SarabunPSK" w:hAnsi="TH SarabunPSK" w:cs="TH SarabunPSK"/>
           <w:sz w:val="32"/>
           <w:szCs w:val="32"/>
           <w:cs/>
@@ -5742,7 +5122,6 @@
           <w:sz w:val="32"/>
           <w:szCs w:val="32"/>
         </w:rPr>
-        <w:lastRenderedPageBreak/>
         <w:drawing>
           <wp:inline distT="0" distB="0" distL="0" distR="0" wp14:anchorId="4D73A00C" wp14:editId="28036A91">
             <wp:extent cx="3848990" cy="1234884"/>
@@ -5886,7 +5265,7 @@
       <w:pPr>
         <w:spacing w:line="240" w:lineRule="auto"/>
         <w:rPr>
-          <w:rFonts w:ascii="TH SarabunPSK" w:hAnsi="TH SarabunPSK" w:cs="Browallia New" w:hint="cs"/>
+          <w:rFonts w:ascii="TH SarabunPSK" w:hAnsi="TH SarabunPSK" w:cs="Browallia New"/>
           <w:sz w:val="32"/>
           <w:szCs w:val="40"/>
           <w:cs/>
@@ -5921,6 +5300,7 @@
           <w:sz w:val="32"/>
           <w:szCs w:val="32"/>
         </w:rPr>
+        <w:lastRenderedPageBreak/>
         <w:drawing>
           <wp:inline distT="0" distB="0" distL="0" distR="0" wp14:anchorId="695676C0" wp14:editId="23BDE831">
             <wp:extent cx="3985723" cy="2012023"/>
@@ -6242,7 +5622,6 @@
           <w:sz w:val="32"/>
           <w:szCs w:val="32"/>
         </w:rPr>
-        <w:lastRenderedPageBreak/>
         <w:drawing>
           <wp:inline distT="0" distB="0" distL="0" distR="0" wp14:anchorId="226AD826" wp14:editId="5FEFBDBB">
             <wp:extent cx="4126134" cy="1384621"/>
@@ -6437,6 +5816,7 @@
           <w:szCs w:val="32"/>
           <w:cs/>
         </w:rPr>
+        <w:lastRenderedPageBreak/>
         <w:t>หลังจากเขียนโค้ด</w:t>
       </w:r>
       <w:r>
@@ -6704,7 +6084,6 @@
           <w:sz w:val="32"/>
           <w:szCs w:val="32"/>
         </w:rPr>
-        <w:lastRenderedPageBreak/>
         <w:drawing>
           <wp:inline distT="0" distB="0" distL="0" distR="0" wp14:anchorId="124A12FA" wp14:editId="16F1ACD4">
             <wp:extent cx="4557919" cy="1573846"/>
@@ -6832,6 +6211,7 @@
           <w:szCs w:val="32"/>
           <w:cs/>
         </w:rPr>
+        <w:lastRenderedPageBreak/>
         <w:drawing>
           <wp:inline distT="0" distB="0" distL="0" distR="0" wp14:anchorId="09B4695F" wp14:editId="23507C85">
             <wp:extent cx="2267944" cy="353646"/>
@@ -7207,7 +6587,6 @@
           <w:szCs w:val="32"/>
           <w:cs/>
         </w:rPr>
-        <w:lastRenderedPageBreak/>
         <w:t xml:space="preserve">เข้าระบบและเข้าดูรายการรถยนต์โดยใช้คำสั่ง </w:t>
       </w:r>
       <w:r>
@@ -7307,6 +6686,7 @@
           <w:sz w:val="32"/>
           <w:szCs w:val="32"/>
         </w:rPr>
+        <w:lastRenderedPageBreak/>
         <w:drawing>
           <wp:inline distT="0" distB="0" distL="0" distR="0" wp14:anchorId="1D130827" wp14:editId="265A2306">
             <wp:extent cx="3034901" cy="3047872"/>
@@ -7511,7 +6891,6 @@
           <w:sz w:val="32"/>
           <w:szCs w:val="32"/>
         </w:rPr>
-        <w:lastRenderedPageBreak/>
         <w:drawing>
           <wp:inline distT="0" distB="0" distL="0" distR="0" wp14:anchorId="4C7842CD" wp14:editId="4FCE0E79">
             <wp:extent cx="2978844" cy="3076865"/>
@@ -7639,6 +7018,7 @@
           <w:szCs w:val="32"/>
           <w:cs/>
         </w:rPr>
+        <w:lastRenderedPageBreak/>
         <w:t>ผลลัพธ์</w:t>
       </w:r>
       <w:r>
@@ -7910,7 +7290,6 @@
           <w:sz w:val="32"/>
           <w:szCs w:val="32"/>
         </w:rPr>
-        <w:lastRenderedPageBreak/>
         <w:drawing>
           <wp:inline distT="0" distB="0" distL="0" distR="0" wp14:anchorId="40F65C37" wp14:editId="23D7B2D4">
             <wp:extent cx="3056417" cy="2701945"/>
@@ -8037,6 +7416,7 @@
           <w:szCs w:val="32"/>
           <w:cs/>
         </w:rPr>
+        <w:lastRenderedPageBreak/>
         <w:t xml:space="preserve">เข้าระบบและเข้าดูรายการเช่ารถยนต์โดยใช้คำสั่ง </w:t>
       </w:r>
       <w:r>
@@ -8243,7 +7623,6 @@
           <w:szCs w:val="32"/>
           <w:cs/>
         </w:rPr>
-        <w:lastRenderedPageBreak/>
         <w:t>หลังจากเขียนโค้ด</w:t>
       </w:r>
       <w:r>
@@ -8438,6 +7817,7 @@
           <w:szCs w:val="32"/>
           <w:cs/>
         </w:rPr>
+        <w:lastRenderedPageBreak/>
         <w:t>ผลลัพธ์</w:t>
       </w:r>
       <w:r>
@@ -9007,7 +8387,7 @@
     </w:p>
     <w:tbl>
       <w:tblPr>
-        <w:tblStyle w:val="TableGrid"/>
+        <w:tblStyle w:val="ad"/>
         <w:tblW w:w="0" w:type="auto"/>
         <w:tblLook w:val="04A0" w:firstRow="1" w:lastRow="0" w:firstColumn="1" w:lastColumn="0" w:noHBand="0" w:noVBand="1"/>
       </w:tblPr>
@@ -10241,17 +9621,7 @@
           <w:szCs w:val="32"/>
           <w:cs/>
         </w:rPr>
-        <w:t xml:space="preserve"> จึงทำให้เข้าสู่</w:t>
-      </w:r>
-      <w:r>
-        <w:rPr>
-          <w:rFonts w:ascii="TH SarabunPSK" w:hAnsi="TH SarabunPSK" w:cs="TH SarabunPSK" w:hint="cs"/>
-          <w:sz w:val="32"/>
-          <w:szCs w:val="32"/>
-          <w:cs/>
-        </w:rPr>
-        <w:lastRenderedPageBreak/>
-        <w:t xml:space="preserve">ระบบได้ </w:t>
+        <w:t xml:space="preserve"> จึงทำให้เข้าสู่ระบบได้ </w:t>
       </w:r>
       <w:r>
         <w:rPr>
@@ -10523,7 +9893,7 @@
     </w:p>
     <w:tbl>
       <w:tblPr>
-        <w:tblStyle w:val="TableGrid"/>
+        <w:tblStyle w:val="ad"/>
         <w:tblW w:w="0" w:type="auto"/>
         <w:tblLook w:val="04A0" w:firstRow="1" w:lastRow="0" w:firstColumn="1" w:lastColumn="0" w:noHBand="0" w:noVBand="1"/>
       </w:tblPr>
@@ -11598,6 +10968,7 @@
           <w:szCs w:val="32"/>
           <w:cs/>
         </w:rPr>
+        <w:lastRenderedPageBreak/>
         <w:t>จากตารา</w:t>
       </w:r>
       <w:r>
@@ -11974,7 +11345,7 @@
     </w:p>
     <w:tbl>
       <w:tblPr>
-        <w:tblStyle w:val="TableGrid"/>
+        <w:tblStyle w:val="ad"/>
         <w:tblW w:w="9510" w:type="dxa"/>
         <w:tblLook w:val="04A0" w:firstRow="1" w:lastRow="0" w:firstColumn="1" w:lastColumn="0" w:noHBand="0" w:noVBand="1"/>
       </w:tblPr>
@@ -12311,7 +11682,6 @@
                 <w:sz w:val="32"/>
                 <w:szCs w:val="32"/>
               </w:rPr>
-              <w:lastRenderedPageBreak/>
               <w:t>TC010</w:t>
             </w:r>
           </w:p>
@@ -12578,7 +11948,7 @@
       <w:pPr>
         <w:spacing w:line="240" w:lineRule="auto"/>
         <w:rPr>
-          <w:rFonts w:ascii="TH SarabunPSK" w:hAnsi="TH SarabunPSK" w:cs="Browallia New" w:hint="cs"/>
+          <w:rFonts w:ascii="TH SarabunPSK" w:hAnsi="TH SarabunPSK" w:cs="Browallia New"/>
           <w:sz w:val="32"/>
           <w:szCs w:val="32"/>
           <w:cs/>
@@ -12822,7 +12192,7 @@
     </w:p>
     <w:tbl>
       <w:tblPr>
-        <w:tblStyle w:val="TableGrid"/>
+        <w:tblStyle w:val="ad"/>
         <w:tblW w:w="9510" w:type="dxa"/>
         <w:tblLook w:val="04A0" w:firstRow="1" w:lastRow="0" w:firstColumn="1" w:lastColumn="0" w:noHBand="0" w:noVBand="1"/>
       </w:tblPr>
@@ -12859,6 +12229,7 @@
                 <w:sz w:val="32"/>
                 <w:szCs w:val="32"/>
               </w:rPr>
+              <w:lastRenderedPageBreak/>
               <w:t>Test ID</w:t>
             </w:r>
           </w:p>
@@ -13422,7 +12793,6 @@
           <w:szCs w:val="32"/>
           <w:cs/>
         </w:rPr>
-        <w:lastRenderedPageBreak/>
         <w:t>จากตารา</w:t>
       </w:r>
       <w:r>
@@ -13696,6 +13066,7 @@
           <w:szCs w:val="32"/>
           <w:cs/>
         </w:rPr>
+        <w:lastRenderedPageBreak/>
         <w:t>ตาราง</w:t>
       </w:r>
       <w:r>
@@ -13751,7 +13122,7 @@
     </w:p>
     <w:tbl>
       <w:tblPr>
-        <w:tblStyle w:val="TableGrid"/>
+        <w:tblStyle w:val="ad"/>
         <w:tblW w:w="9510" w:type="dxa"/>
         <w:tblLook w:val="04A0" w:firstRow="1" w:lastRow="0" w:firstColumn="1" w:lastColumn="0" w:noHBand="0" w:noVBand="1"/>
       </w:tblPr>
@@ -14293,7 +13664,6 @@
           <w:sz w:val="28"/>
           <w:cs/>
         </w:rPr>
-        <w:lastRenderedPageBreak/>
         <w:t>ตารางที่</w:t>
       </w:r>
       <w:r>
@@ -14567,7 +13937,7 @@
     </w:p>
     <w:tbl>
       <w:tblPr>
-        <w:tblStyle w:val="TableGrid"/>
+        <w:tblStyle w:val="ad"/>
         <w:tblW w:w="9510" w:type="dxa"/>
         <w:tblLook w:val="04A0" w:firstRow="1" w:lastRow="0" w:firstColumn="1" w:lastColumn="0" w:noHBand="0" w:noVBand="1"/>
       </w:tblPr>
@@ -15549,7 +14919,7 @@
       <w:hyperlink r:id="rId27" w:history="1">
         <w:r>
           <w:rPr>
-            <w:rStyle w:val="Hyperlink"/>
+            <w:rStyle w:val="ab"/>
           </w:rPr>
           <w:t>https://www.mindphp.com/%E0%B8%84%E0%B8%B9%E0%B9%88%E0%B8%A1%E0%B8%B7%E0%B8%AD/73-%E0%B8%84%E0%B8%B7%E0%B8%AD%E0%B8%AD%E0%B8%B0%E0%B9%84%E0%B8%A3/3937-access-rights.html</w:t>
         </w:r>
@@ -15623,7 +14993,7 @@
       <w:hyperlink r:id="rId28" w:history="1">
         <w:r>
           <w:rPr>
-            <w:rStyle w:val="Hyperlink"/>
+            <w:rStyle w:val="ab"/>
             <w:rFonts w:ascii="TH SarabunPSK" w:hAnsi="TH SarabunPSK" w:cs="TH SarabunPSK"/>
             <w:sz w:val="32"/>
             <w:szCs w:val="32"/>
@@ -15632,7 +15002,7 @@
         </w:r>
         <w:r>
           <w:rPr>
-            <w:rStyle w:val="Hyperlink"/>
+            <w:rStyle w:val="ab"/>
             <w:rFonts w:ascii="TH SarabunPSK" w:hAnsi="TH SarabunPSK" w:cs="TH SarabunPSK"/>
             <w:sz w:val="32"/>
             <w:szCs w:val="32"/>
@@ -15752,7 +15122,7 @@
       <w:hyperlink r:id="rId29" w:history="1">
         <w:r>
           <w:rPr>
-            <w:rStyle w:val="Hyperlink"/>
+            <w:rStyle w:val="ab"/>
           </w:rPr>
           <w:t>https://sites.google.com/site/kanokwant551/khwam-mankhng-plxdphay-khxng-rabb-sarsnthes</w:t>
         </w:r>
@@ -15857,7 +15227,7 @@
       <w:hyperlink r:id="rId30" w:history="1">
         <w:r>
           <w:rPr>
-            <w:rStyle w:val="Hyperlink"/>
+            <w:rStyle w:val="ab"/>
             <w:rFonts w:ascii="TH SarabunPSK" w:hAnsi="TH SarabunPSK" w:cs="TH SarabunPSK"/>
             <w:sz w:val="32"/>
             <w:szCs w:val="32"/>
@@ -16234,7 +15604,7 @@
     <w:sdtContent>
       <w:p>
         <w:pPr>
-          <w:pStyle w:val="Footer"/>
+          <w:pStyle w:val="a5"/>
           <w:pBdr>
             <w:top w:val="single" w:sz="4" w:space="1" w:color="D9D9D9" w:themeColor="background1" w:themeShade="D9"/>
           </w:pBdr>
@@ -16359,7 +15729,7 @@
 <w:hdr xmlns:wpc="http://schemas.microsoft.com/office/word/2010/wordprocessingCanvas" xmlns:cx="http://schemas.microsoft.com/office/drawing/2014/chartex" xmlns:cx1="http://schemas.microsoft.com/office/drawing/2015/9/8/chartex" xmlns:cx2="http://schemas.microsoft.com/office/drawing/2015/10/21/chartex" xmlns:cx3="http://schemas.microsoft.com/office/drawing/2016/5/9/chartex" xmlns:cx4="http://schemas.microsoft.com/office/drawing/2016/5/10/chartex" xmlns:cx5="http://schemas.microsoft.com/office/drawing/2016/5/11/chartex" xmlns:cx6="http://schemas.microsoft.com/office/drawing/2016/5/12/chartex" xmlns:cx7="http://schemas.microsoft.com/office/drawing/2016/5/13/chartex" xmlns:cx8="http://schemas.microsoft.com/office/drawing/2016/5/14/chartex" xmlns:mc="http://schemas.openxmlformats.org/markup-compatibility/2006" xmlns:aink="http://schemas.microsoft.com/office/drawing/2016/ink" xmlns:am3d="http://schemas.microsoft.com/office/drawing/2017/model3d" xmlns:o="urn:schemas-microsoft-com:office:office" xmlns:oel="http://schemas.microsoft.com/office/2019/extlst" xmlns:r="http://schemas.openxmlformats.org/officeDocument/2006/relationships" xmlns:m="http://schemas.openxmlformats.org/officeDocument/2006/math" xmlns:v="urn:schemas-microsoft-com:vml" xmlns:wp14="http://schemas.microsoft.com/office/word/2010/wordprocessingDrawing" xmlns:wp="http://schemas.openxmlformats.org/drawingml/2006/wordprocessingDrawing" xmlns:w10="urn:schemas-microsoft-com:office:word" xmlns:w="http://schemas.openxmlformats.org/wordprocessingml/2006/main" xmlns:w14="http://schemas.microsoft.com/office/word/2010/wordml" xmlns:w15="http://schemas.microsoft.com/office/word/2012/wordml" xmlns:w16cex="http://schemas.microsoft.com/office/word/2018/wordml/cex" xmlns:w16cid="http://schemas.microsoft.com/office/word/2016/wordml/cid" xmlns:w16="http://schemas.microsoft.com/office/word/2018/wordml" xmlns:w16sdtdh="http://schemas.microsoft.com/office/word/2020/wordml/sdtdatahash" xmlns:w16se="http://schemas.microsoft.com/office/word/2015/wordml/symex" xmlns:wpg="http://schemas.microsoft.com/office/word/2010/wordprocessingGroup" xmlns:wpi="http://schemas.microsoft.com/office/word/2010/wordprocessingInk" xmlns:wne="http://schemas.microsoft.com/office/word/2006/wordml" xmlns:wps="http://schemas.microsoft.com/office/word/2010/wordprocessingShape" mc:Ignorable="w14 w15 w16se w16cid w16 w16cex w16sdtdh wp14">
   <w:p>
     <w:pPr>
-      <w:pStyle w:val="Header"/>
+      <w:pStyle w:val="a3"/>
       <w:jc w:val="right"/>
       <w:rPr>
         <w:rFonts w:ascii="TH SarabunPSK" w:hAnsi="TH SarabunPSK" w:cs="TH SarabunPSK"/>
@@ -16375,7 +15745,7 @@
   </w:p>
   <w:p>
     <w:pPr>
-      <w:pStyle w:val="Header"/>
+      <w:pStyle w:val="a3"/>
       <w:jc w:val="right"/>
       <w:rPr>
         <w:rFonts w:ascii="TH SarabunPSK" w:hAnsi="TH SarabunPSK" w:cs="TH SarabunPSK"/>
@@ -16431,7 +15801,7 @@
   </w:p>
   <w:p>
     <w:pPr>
-      <w:pStyle w:val="Header"/>
+      <w:pStyle w:val="a3"/>
       <w:jc w:val="right"/>
       <w:rPr>
         <w:rFonts w:ascii="TH SarabunPSK" w:hAnsi="TH SarabunPSK" w:cs="TH SarabunPSK"/>
@@ -16461,7 +15831,7 @@
   </w:p>
   <w:p>
     <w:pPr>
-      <w:pStyle w:val="Header"/>
+      <w:pStyle w:val="a3"/>
     </w:pPr>
   </w:p>
 </w:hdr>
@@ -17367,18 +16737,18 @@
     <w:lsdException w:name="Unresolved Mention" w:semiHidden="1" w:unhideWhenUsed="1"/>
     <w:lsdException w:name="Smart Link" w:semiHidden="1" w:unhideWhenUsed="1"/>
   </w:latentStyles>
-  <w:style w:type="paragraph" w:default="1" w:styleId="Normal">
+  <w:style w:type="paragraph" w:default="1" w:styleId="a">
     <w:name w:val="Normal"/>
     <w:qFormat/>
     <w:rsid w:val="00A06B7F"/>
   </w:style>
-  <w:style w:type="character" w:default="1" w:styleId="DefaultParagraphFont">
+  <w:style w:type="character" w:default="1" w:styleId="a0">
     <w:name w:val="Default Paragraph Font"/>
     <w:uiPriority w:val="1"/>
     <w:semiHidden/>
     <w:unhideWhenUsed/>
   </w:style>
-  <w:style w:type="table" w:default="1" w:styleId="TableNormal">
+  <w:style w:type="table" w:default="1" w:styleId="a1">
     <w:name w:val="Normal Table"/>
     <w:uiPriority w:val="99"/>
     <w:semiHidden/>
@@ -17393,16 +16763,16 @@
       </w:tblCellMar>
     </w:tblPr>
   </w:style>
-  <w:style w:type="numbering" w:default="1" w:styleId="NoList">
+  <w:style w:type="numbering" w:default="1" w:styleId="a2">
     <w:name w:val="No List"/>
     <w:uiPriority w:val="99"/>
     <w:semiHidden/>
     <w:unhideWhenUsed/>
   </w:style>
-  <w:style w:type="paragraph" w:styleId="Header">
+  <w:style w:type="paragraph" w:styleId="a3">
     <w:name w:val="header"/>
-    <w:basedOn w:val="Normal"/>
-    <w:link w:val="HeaderChar"/>
+    <w:basedOn w:val="a"/>
+    <w:link w:val="a4"/>
     <w:uiPriority w:val="99"/>
     <w:unhideWhenUsed/>
     <w:rsid w:val="00E77063"/>
@@ -17414,17 +16784,17 @@
       <w:spacing w:after="0" w:line="240" w:lineRule="auto"/>
     </w:pPr>
   </w:style>
-  <w:style w:type="character" w:customStyle="1" w:styleId="HeaderChar">
-    <w:name w:val="Header Char"/>
-    <w:basedOn w:val="DefaultParagraphFont"/>
-    <w:link w:val="Header"/>
+  <w:style w:type="character" w:customStyle="1" w:styleId="a4">
+    <w:name w:val="หัวกระดาษ อักขระ"/>
+    <w:basedOn w:val="a0"/>
+    <w:link w:val="a3"/>
     <w:uiPriority w:val="99"/>
     <w:rsid w:val="00E77063"/>
   </w:style>
-  <w:style w:type="paragraph" w:styleId="Footer">
+  <w:style w:type="paragraph" w:styleId="a5">
     <w:name w:val="footer"/>
-    <w:basedOn w:val="Normal"/>
-    <w:link w:val="FooterChar"/>
+    <w:basedOn w:val="a"/>
+    <w:link w:val="a6"/>
     <w:uiPriority w:val="99"/>
     <w:unhideWhenUsed/>
     <w:rsid w:val="00E77063"/>
@@ -17436,16 +16806,16 @@
       <w:spacing w:after="0" w:line="240" w:lineRule="auto"/>
     </w:pPr>
   </w:style>
-  <w:style w:type="character" w:customStyle="1" w:styleId="FooterChar">
-    <w:name w:val="Footer Char"/>
-    <w:basedOn w:val="DefaultParagraphFont"/>
-    <w:link w:val="Footer"/>
+  <w:style w:type="character" w:customStyle="1" w:styleId="a6">
+    <w:name w:val="ท้ายกระดาษ อักขระ"/>
+    <w:basedOn w:val="a0"/>
+    <w:link w:val="a5"/>
     <w:uiPriority w:val="99"/>
     <w:rsid w:val="00E77063"/>
   </w:style>
-  <w:style w:type="character" w:styleId="Strong">
+  <w:style w:type="character" w:styleId="a7">
     <w:name w:val="Strong"/>
-    <w:basedOn w:val="DefaultParagraphFont"/>
+    <w:basedOn w:val="a0"/>
     <w:uiPriority w:val="22"/>
     <w:qFormat/>
     <w:rsid w:val="00831522"/>
@@ -17454,9 +16824,9 @@
       <w:bCs/>
     </w:rPr>
   </w:style>
-  <w:style w:type="paragraph" w:styleId="ListParagraph">
+  <w:style w:type="paragraph" w:styleId="a8">
     <w:name w:val="List Paragraph"/>
-    <w:basedOn w:val="Normal"/>
+    <w:basedOn w:val="a"/>
     <w:uiPriority w:val="34"/>
     <w:qFormat/>
     <w:rsid w:val="00B2258D"/>
@@ -17465,9 +16835,9 @@
       <w:contextualSpacing/>
     </w:pPr>
   </w:style>
-  <w:style w:type="paragraph" w:styleId="NormalWeb">
+  <w:style w:type="paragraph" w:styleId="a9">
     <w:name w:val="Normal (Web)"/>
-    <w:basedOn w:val="Normal"/>
+    <w:basedOn w:val="a"/>
     <w:uiPriority w:val="99"/>
     <w:semiHidden/>
     <w:unhideWhenUsed/>
@@ -17481,9 +16851,9 @@
       <w:szCs w:val="24"/>
     </w:rPr>
   </w:style>
-  <w:style w:type="character" w:styleId="Emphasis">
+  <w:style w:type="character" w:styleId="aa">
     <w:name w:val="Emphasis"/>
-    <w:basedOn w:val="DefaultParagraphFont"/>
+    <w:basedOn w:val="a0"/>
     <w:uiPriority w:val="20"/>
     <w:qFormat/>
     <w:rsid w:val="006A38E6"/>
@@ -17492,9 +16862,9 @@
       <w:iCs/>
     </w:rPr>
   </w:style>
-  <w:style w:type="character" w:styleId="Hyperlink">
+  <w:style w:type="character" w:styleId="ab">
     <w:name w:val="Hyperlink"/>
-    <w:basedOn w:val="DefaultParagraphFont"/>
+    <w:basedOn w:val="a0"/>
     <w:uiPriority w:val="99"/>
     <w:unhideWhenUsed/>
     <w:rsid w:val="00013BDF"/>
@@ -17503,9 +16873,9 @@
       <w:u w:val="single"/>
     </w:rPr>
   </w:style>
-  <w:style w:type="character" w:styleId="UnresolvedMention">
+  <w:style w:type="character" w:styleId="ac">
     <w:name w:val="Unresolved Mention"/>
-    <w:basedOn w:val="DefaultParagraphFont"/>
+    <w:basedOn w:val="a0"/>
     <w:uiPriority w:val="99"/>
     <w:semiHidden/>
     <w:unhideWhenUsed/>
@@ -17517,7 +16887,7 @@
   </w:style>
   <w:style w:type="paragraph" w:customStyle="1" w:styleId="messagelistitem-zz7v6g">
     <w:name w:val="messagelistitem-zz7v6g"/>
-    <w:basedOn w:val="Normal"/>
+    <w:basedOn w:val="a"/>
     <w:rsid w:val="00CE086E"/>
     <w:pPr>
       <w:spacing w:before="100" w:beforeAutospacing="1" w:after="100" w:afterAutospacing="1" w:line="240" w:lineRule="auto"/>
@@ -17530,12 +16900,12 @@
   </w:style>
   <w:style w:type="character" w:customStyle="1" w:styleId="latin12compacttimestamp-2g5xjd">
     <w:name w:val="latin12compacttimestamp-2g5xjd"/>
-    <w:basedOn w:val="DefaultParagraphFont"/>
+    <w:basedOn w:val="a0"/>
     <w:rsid w:val="00CE086E"/>
   </w:style>
-  <w:style w:type="table" w:styleId="TableGrid">
+  <w:style w:type="table" w:styleId="ad">
     <w:name w:val="Table Grid"/>
-    <w:basedOn w:val="TableNormal"/>
+    <w:basedOn w:val="a1"/>
     <w:uiPriority w:val="39"/>
     <w:rsid w:val="00365C4F"/>
     <w:pPr>

--- a/090965_PJ_G05_V2.0 (1).docx
+++ b/090965_PJ_G05_V2.0 (1).docx
@@ -491,7 +491,6 @@
           <w:rFonts w:ascii="TH SarabunPSK" w:hAnsi="TH SarabunPSK" w:cs="TH SarabunPSK"/>
           <w:sz w:val="32"/>
           <w:szCs w:val="32"/>
-          <w:cs/>
         </w:rPr>
       </w:pPr>
       <w:r>
@@ -626,6 +625,18 @@
         <w:spacing w:line="240" w:lineRule="auto"/>
         <w:jc w:val="thaiDistribute"/>
         <w:rPr>
+          <w:rFonts w:ascii="TH SarabunPSK" w:hAnsi="TH SarabunPSK" w:cs="TH SarabunPSK" w:hint="cs"/>
+          <w:sz w:val="32"/>
+          <w:szCs w:val="32"/>
+          <w:cs/>
+        </w:rPr>
+      </w:pPr>
+    </w:p>
+    <w:p>
+      <w:pPr>
+        <w:spacing w:line="240" w:lineRule="auto"/>
+        <w:jc w:val="thaiDistribute"/>
+        <w:rPr>
           <w:rFonts w:ascii="TH SarabunPSK" w:hAnsi="TH SarabunPSK" w:cs="TH SarabunPSK"/>
           <w:b/>
           <w:bCs/>
@@ -827,7 +838,7 @@
         <w:spacing w:line="240" w:lineRule="auto"/>
         <w:jc w:val="thaiDistribute"/>
         <w:rPr>
-          <w:rFonts w:ascii="TH SarabunPSK" w:hAnsi="TH SarabunPSK" w:cs="TH SarabunPSK"/>
+          <w:rFonts w:ascii="TH SarabunPSK" w:hAnsi="TH SarabunPSK" w:cs="TH SarabunPSK" w:hint="cs"/>
           <w:sz w:val="32"/>
           <w:szCs w:val="32"/>
           <w:cs/>
@@ -1031,7 +1042,6 @@
           <w:sz w:val="36"/>
           <w:szCs w:val="36"/>
         </w:rPr>
-        <w:lastRenderedPageBreak/>
         <w:t>1.</w:t>
       </w:r>
       <w:r>
@@ -1812,6 +1822,7 @@
           <w:szCs w:val="32"/>
           <w:cs/>
         </w:rPr>
+        <w:lastRenderedPageBreak/>
         <w:t xml:space="preserve">ฟังก์ชันของ </w:t>
       </w:r>
       <w:r>
@@ -1864,7 +1875,6 @@
           <w:sz w:val="36"/>
           <w:szCs w:val="36"/>
         </w:rPr>
-        <w:lastRenderedPageBreak/>
         <w:t>2.</w:t>
       </w:r>
       <w:r>
@@ -1897,7 +1907,7 @@
         <w:spacing w:line="240" w:lineRule="auto"/>
         <w:jc w:val="thaiDistribute"/>
         <w:rPr>
-          <w:rFonts w:ascii="TH SarabunPSK" w:hAnsi="TH SarabunPSK" w:cs="TH SarabunPSK"/>
+          <w:rFonts w:ascii="TH SarabunPSK" w:hAnsi="TH SarabunPSK" w:cs="TH SarabunPSK" w:hint="cs"/>
           <w:b/>
           <w:bCs/>
           <w:sz w:val="32"/>
@@ -2056,7 +2066,6 @@
           <w:bCs/>
           <w:sz w:val="32"/>
           <w:szCs w:val="32"/>
-          <w:cs/>
         </w:rPr>
       </w:pPr>
       <w:r>
@@ -2091,51 +2100,27 @@
           <w:szCs w:val="32"/>
           <w:cs/>
         </w:rPr>
-        <w:t>แอคเซ็ซ ไรท์)  หรือสิทธิการเข้าถึง เป็นการกำหนดว่าให้บุคคลนี้เข้าถึงระบบได้แค่ไหน เห็นข้อมูลได้แค่ไหน สามารถกำหนดได้ว่าต้องการให้ลูกค้าคนนี้สามารถเข้ามาในระบบได้แค่ไหน ดูข้อมูลอะไรได้บ้าง และมีสิทธิทำอะไรได้บ้าง</w:t>
-      </w:r>
-    </w:p>
-    <w:p>
-      <w:pPr>
-        <w:spacing w:line="240" w:lineRule="auto"/>
-        <w:jc w:val="thaiDistribute"/>
-        <w:rPr>
-          <w:rFonts w:ascii="TH SarabunPSK" w:hAnsi="TH SarabunPSK" w:cs="TH SarabunPSK"/>
-          <w:b/>
-          <w:bCs/>
-          <w:sz w:val="32"/>
-          <w:szCs w:val="32"/>
-        </w:rPr>
-      </w:pPr>
-      <w:r>
-        <w:rPr>
-          <w:rFonts w:ascii="TH SarabunPSK" w:hAnsi="TH SarabunPSK" w:cs="TH SarabunPSK" w:hint="cs"/>
-          <w:b/>
-          <w:bCs/>
-          <w:sz w:val="32"/>
-          <w:szCs w:val="32"/>
-        </w:rPr>
-        <w:t xml:space="preserve">2.2 </w:t>
-      </w:r>
-      <w:r>
-        <w:rPr>
-          <w:rFonts w:ascii="TH SarabunPSK" w:hAnsi="TH SarabunPSK" w:cs="TH SarabunPSK" w:hint="cs"/>
-          <w:b/>
-          <w:bCs/>
-          <w:sz w:val="32"/>
-          <w:szCs w:val="32"/>
-          <w:cs/>
-        </w:rPr>
-        <w:t>ความมั่นคงปลอดภัยของข้อมูล</w:t>
-      </w:r>
-      <w:r>
-        <w:rPr>
-          <w:rFonts w:ascii="TH SarabunPSK" w:hAnsi="TH SarabunPSK" w:cs="TH SarabunPSK"/>
-          <w:b/>
-          <w:bCs/>
-          <w:sz w:val="32"/>
-          <w:szCs w:val="32"/>
-        </w:rPr>
-        <w:t xml:space="preserve"> [2]</w:t>
+        <w:t xml:space="preserve">แอคเซ็ซ </w:t>
+      </w:r>
+      <w:proofErr w:type="gramStart"/>
+      <w:r>
+        <w:rPr>
+          <w:rFonts w:ascii="TH SarabunPSK" w:hAnsi="TH SarabunPSK" w:cs="TH SarabunPSK"/>
+          <w:sz w:val="32"/>
+          <w:szCs w:val="32"/>
+          <w:cs/>
+        </w:rPr>
+        <w:t>ไรท์)  หรือสิทธิการเข้าถึง</w:t>
+      </w:r>
+      <w:proofErr w:type="gramEnd"/>
+      <w:r>
+        <w:rPr>
+          <w:rFonts w:ascii="TH SarabunPSK" w:hAnsi="TH SarabunPSK" w:cs="TH SarabunPSK"/>
+          <w:sz w:val="32"/>
+          <w:szCs w:val="32"/>
+          <w:cs/>
+        </w:rPr>
+        <w:t xml:space="preserve"> เป็นการกำหนดว่าให้บุคคลนี้เข้าถึงระบบได้แค่ไหน เห็นข้อมูลได้แค่ไหน สามารถกำหนดได้ว่าต้องการให้ลูกค้าคนนี้สามารถเข้ามาในระบบได้แค่ไหน ดูข้อมูลอะไรได้บ้าง และมีสิทธิทำอะไรได้บ้าง</w:t>
       </w:r>
     </w:p>
     <w:p>
@@ -2144,6 +2129,65 @@
         <w:ind w:firstLine="720"/>
         <w:jc w:val="thaiDistribute"/>
         <w:rPr>
+          <w:rFonts w:ascii="TH SarabunPSK" w:hAnsi="TH SarabunPSK" w:cs="TH SarabunPSK" w:hint="cs"/>
+          <w:b/>
+          <w:bCs/>
+          <w:sz w:val="32"/>
+          <w:szCs w:val="32"/>
+          <w:cs/>
+        </w:rPr>
+      </w:pPr>
+    </w:p>
+    <w:p>
+      <w:pPr>
+        <w:spacing w:line="240" w:lineRule="auto"/>
+        <w:jc w:val="thaiDistribute"/>
+        <w:rPr>
+          <w:rFonts w:ascii="TH SarabunPSK" w:hAnsi="TH SarabunPSK" w:cs="TH SarabunPSK"/>
+          <w:b/>
+          <w:bCs/>
+          <w:sz w:val="32"/>
+          <w:szCs w:val="32"/>
+        </w:rPr>
+      </w:pPr>
+      <w:r>
+        <w:rPr>
+          <w:rFonts w:ascii="TH SarabunPSK" w:hAnsi="TH SarabunPSK" w:cs="TH SarabunPSK" w:hint="cs"/>
+          <w:b/>
+          <w:bCs/>
+          <w:sz w:val="32"/>
+          <w:szCs w:val="32"/>
+        </w:rPr>
+        <w:t xml:space="preserve">2.2 </w:t>
+      </w:r>
+      <w:r>
+        <w:rPr>
+          <w:rFonts w:ascii="TH SarabunPSK" w:hAnsi="TH SarabunPSK" w:cs="TH SarabunPSK" w:hint="cs"/>
+          <w:b/>
+          <w:bCs/>
+          <w:sz w:val="32"/>
+          <w:szCs w:val="32"/>
+          <w:cs/>
+        </w:rPr>
+        <w:t>ความมั่นคงปลอดภัยของข้อมูล</w:t>
+      </w:r>
+      <w:r>
+        <w:rPr>
+          <w:rFonts w:ascii="TH SarabunPSK" w:hAnsi="TH SarabunPSK" w:cs="TH SarabunPSK"/>
+          <w:b/>
+          <w:bCs/>
+          <w:sz w:val="32"/>
+          <w:szCs w:val="32"/>
+        </w:rPr>
+        <w:t xml:space="preserve"> [2]</w:t>
+      </w:r>
+    </w:p>
+    <w:p>
+      <w:pPr>
+        <w:spacing w:line="240" w:lineRule="auto"/>
+        <w:ind w:firstLine="720"/>
+        <w:jc w:val="thaiDistribute"/>
+        <w:rPr>
           <w:rFonts w:ascii="TH SarabunPSK" w:hAnsi="TH SarabunPSK" w:cs="TH SarabunPSK"/>
           <w:color w:val="222222"/>
           <w:sz w:val="32"/>
@@ -2153,7 +2197,7 @@
       </w:pPr>
       <w:r>
         <w:rPr>
-          <w:rStyle w:val="a7"/>
+          <w:rStyle w:val="Strong"/>
           <w:rFonts w:ascii="TH SarabunPSK" w:hAnsi="TH SarabunPSK" w:cs="TH SarabunPSK" w:hint="cs"/>
           <w:b w:val="0"/>
           <w:bCs w:val="0"/>
@@ -2167,7 +2211,7 @@
       </w:r>
       <w:r>
         <w:rPr>
-          <w:rStyle w:val="a7"/>
+          <w:rStyle w:val="Strong"/>
           <w:rFonts w:ascii="TH SarabunPSK" w:hAnsi="TH SarabunPSK" w:cs="TH SarabunPSK" w:hint="cs"/>
           <w:b w:val="0"/>
           <w:bCs w:val="0"/>
@@ -2255,7 +2299,7 @@
       </w:r>
       <w:r>
         <w:rPr>
-          <w:rStyle w:val="a7"/>
+          <w:rStyle w:val="Strong"/>
           <w:rFonts w:ascii="TH SarabunPSK" w:hAnsi="TH SarabunPSK" w:cs="TH SarabunPSK" w:hint="cs"/>
           <w:b w:val="0"/>
           <w:bCs w:val="0"/>
@@ -2269,7 +2313,7 @@
       </w:r>
       <w:r>
         <w:rPr>
-          <w:rStyle w:val="a7"/>
+          <w:rStyle w:val="Strong"/>
           <w:rFonts w:ascii="TH SarabunPSK" w:hAnsi="TH SarabunPSK" w:cs="TH SarabunPSK" w:hint="cs"/>
           <w:b w:val="0"/>
           <w:bCs w:val="0"/>
@@ -2335,7 +2379,7 @@
       </w:r>
       <w:r>
         <w:rPr>
-          <w:rStyle w:val="a7"/>
+          <w:rStyle w:val="Strong"/>
           <w:rFonts w:ascii="TH SarabunPSK" w:hAnsi="TH SarabunPSK" w:cs="TH SarabunPSK" w:hint="cs"/>
           <w:b w:val="0"/>
           <w:bCs w:val="0"/>
@@ -2349,7 +2393,7 @@
       </w:r>
       <w:r>
         <w:rPr>
-          <w:rStyle w:val="a7"/>
+          <w:rStyle w:val="Strong"/>
           <w:rFonts w:ascii="TH SarabunPSK" w:hAnsi="TH SarabunPSK" w:cs="TH SarabunPSK" w:hint="cs"/>
           <w:b w:val="0"/>
           <w:bCs w:val="0"/>
@@ -2433,78 +2477,7 @@
         </w:rPr>
         <w:t>Availability)</w:t>
       </w:r>
-    </w:p>
-    <w:p>
-      <w:pPr>
-        <w:spacing w:line="240" w:lineRule="auto"/>
-        <w:jc w:val="thaiDistribute"/>
-        <w:rPr>
-          <w:rFonts w:ascii="TH SarabunPSK" w:hAnsi="TH SarabunPSK" w:cs="TH SarabunPSK"/>
-          <w:color w:val="222222"/>
-          <w:sz w:val="32"/>
-          <w:szCs w:val="32"/>
-          <w:shd w:val="clear" w:color="auto" w:fill="FFFFFF"/>
-        </w:rPr>
-      </w:pPr>
-    </w:p>
-    <w:p>
-      <w:pPr>
-        <w:spacing w:line="240" w:lineRule="auto"/>
-        <w:jc w:val="center"/>
-        <w:rPr>
-          <w:rFonts w:ascii="TH SarabunPSK" w:hAnsi="TH SarabunPSK" w:cs="TH SarabunPSK"/>
-          <w:color w:val="222222"/>
-          <w:sz w:val="40"/>
-          <w:szCs w:val="40"/>
-          <w:shd w:val="clear" w:color="auto" w:fill="FFFFFF"/>
-          <w:cs/>
-        </w:rPr>
-      </w:pPr>
-      <w:r>
-        <w:rPr>
-          <w:rFonts w:ascii="TH SarabunPSK" w:hAnsi="TH SarabunPSK" w:cs="TH SarabunPSK" w:hint="cs"/>
-          <w:color w:val="222222"/>
-          <w:sz w:val="32"/>
-          <w:szCs w:val="32"/>
-          <w:shd w:val="clear" w:color="auto" w:fill="FFFFFF"/>
-          <w:cs/>
-        </w:rPr>
-        <w:t xml:space="preserve">ภาพที่ </w:t>
-      </w:r>
-      <w:r>
-        <w:rPr>
-          <w:rFonts w:ascii="TH SarabunPSK" w:hAnsi="TH SarabunPSK" w:cs="TH SarabunPSK"/>
-          <w:color w:val="222222"/>
-          <w:sz w:val="32"/>
-          <w:szCs w:val="32"/>
-          <w:shd w:val="clear" w:color="auto" w:fill="FFFFFF"/>
-        </w:rPr>
-        <w:t>x</w:t>
-      </w:r>
-      <w:r>
-        <w:rPr>
-          <w:rFonts w:ascii="TH SarabunPSK" w:hAnsi="TH SarabunPSK" w:cs="TH SarabunPSK" w:hint="cs"/>
-          <w:color w:val="222222"/>
-          <w:sz w:val="32"/>
-          <w:szCs w:val="32"/>
-          <w:shd w:val="clear" w:color="auto" w:fill="FFFFFF"/>
-          <w:cs/>
-        </w:rPr>
-        <w:t xml:space="preserve"> </w:t>
-      </w:r>
-      <w:r>
-        <w:rPr>
-          <w:rFonts w:ascii="TH SarabunPSK" w:hAnsi="TH SarabunPSK" w:cs="TH SarabunPSK"/>
-          <w:color w:val="222222"/>
-          <w:sz w:val="32"/>
-          <w:szCs w:val="32"/>
-          <w:shd w:val="clear" w:color="auto" w:fill="FFFFFF"/>
-        </w:rPr>
-        <w:t>xxx</w:t>
-      </w:r>
-    </w:p>
-    <w:p>
-      <w:pPr>
+      <w:r>
         <w:rPr>
           <w:rFonts w:ascii="TH SarabunPSK" w:hAnsi="TH SarabunPSK" w:cs="TH SarabunPSK"/>
           <w:b/>
@@ -2515,8 +2488,13 @@
           <w:highlight w:val="yellow"/>
           <w:shd w:val="clear" w:color="auto" w:fill="FFFFFF"/>
         </w:rPr>
-      </w:pPr>
-      <w:r>
+        <w:br w:type="page"/>
+      </w:r>
+    </w:p>
+    <w:p>
+      <w:pPr>
+        <w:spacing w:line="240" w:lineRule="auto"/>
+        <w:jc w:val="thaiDistribute"/>
         <w:rPr>
           <w:rFonts w:ascii="TH SarabunPSK" w:hAnsi="TH SarabunPSK" w:cs="TH SarabunPSK"/>
           <w:b/>
@@ -2524,18 +2502,12 @@
           <w:color w:val="222222"/>
           <w:sz w:val="32"/>
           <w:szCs w:val="32"/>
-          <w:highlight w:val="yellow"/>
           <w:shd w:val="clear" w:color="auto" w:fill="FFFFFF"/>
         </w:rPr>
-        <w:br w:type="page"/>
-      </w:r>
-    </w:p>
-    <w:p>
-      <w:pPr>
-        <w:spacing w:line="240" w:lineRule="auto"/>
-        <w:jc w:val="thaiDistribute"/>
-        <w:rPr>
-          <w:rFonts w:ascii="TH SarabunPSK" w:hAnsi="TH SarabunPSK" w:cs="TH SarabunPSK"/>
+      </w:pPr>
+      <w:r>
+        <w:rPr>
+          <w:rFonts w:ascii="TH SarabunPSK" w:hAnsi="TH SarabunPSK" w:cs="TH SarabunPSK" w:hint="cs"/>
           <w:b/>
           <w:bCs/>
           <w:color w:val="222222"/>
@@ -2543,7 +2515,9 @@
           <w:szCs w:val="32"/>
           <w:shd w:val="clear" w:color="auto" w:fill="FFFFFF"/>
         </w:rPr>
-      </w:pPr>
+        <w:lastRenderedPageBreak/>
+        <w:t xml:space="preserve">2.3 </w:t>
+      </w:r>
       <w:r>
         <w:rPr>
           <w:rFonts w:ascii="TH SarabunPSK" w:hAnsi="TH SarabunPSK" w:cs="TH SarabunPSK" w:hint="cs"/>
@@ -2553,9 +2527,9 @@
           <w:sz w:val="32"/>
           <w:szCs w:val="32"/>
           <w:shd w:val="clear" w:color="auto" w:fill="FFFFFF"/>
-        </w:rPr>
-        <w:lastRenderedPageBreak/>
-        <w:t xml:space="preserve">2.3 </w:t>
+          <w:cs/>
+        </w:rPr>
+        <w:t>องค์ประกอบข</w:t>
       </w:r>
       <w:r>
         <w:rPr>
@@ -2568,7 +2542,7 @@
           <w:shd w:val="clear" w:color="auto" w:fill="FFFFFF"/>
           <w:cs/>
         </w:rPr>
-        <w:t>องค์ประกอบข</w:t>
+        <w:t>อ</w:t>
       </w:r>
       <w:r>
         <w:rPr>
@@ -2581,30 +2555,17 @@
           <w:shd w:val="clear" w:color="auto" w:fill="FFFFFF"/>
           <w:cs/>
         </w:rPr>
-        <w:t>อ</w:t>
-      </w:r>
-      <w:r>
-        <w:rPr>
-          <w:rFonts w:ascii="TH SarabunPSK" w:hAnsi="TH SarabunPSK" w:cs="TH SarabunPSK" w:hint="cs"/>
+        <w:t>งความมั่นคงปลอดภัยของข้อมูล</w:t>
+      </w:r>
+      <w:r>
+        <w:rPr>
+          <w:rFonts w:ascii="TH SarabunPSK" w:hAnsi="TH SarabunPSK" w:cs="TH SarabunPSK"/>
           <w:b/>
           <w:bCs/>
           <w:color w:val="222222"/>
           <w:sz w:val="32"/>
           <w:szCs w:val="32"/>
           <w:shd w:val="clear" w:color="auto" w:fill="FFFFFF"/>
-          <w:cs/>
-        </w:rPr>
-        <w:t>งความมั่นคงปลอดภัยของข้อมูล</w:t>
-      </w:r>
-      <w:r>
-        <w:rPr>
-          <w:rFonts w:ascii="TH SarabunPSK" w:hAnsi="TH SarabunPSK" w:cs="TH SarabunPSK"/>
-          <w:b/>
-          <w:bCs/>
-          <w:color w:val="222222"/>
-          <w:sz w:val="32"/>
-          <w:szCs w:val="32"/>
-          <w:shd w:val="clear" w:color="auto" w:fill="FFFFFF"/>
         </w:rPr>
         <w:t xml:space="preserve"> [3]</w:t>
       </w:r>
@@ -2942,6 +2903,18 @@
     <w:p>
       <w:pPr>
         <w:spacing w:line="240" w:lineRule="auto"/>
+        <w:ind w:firstLine="720"/>
+        <w:jc w:val="thaiDistribute"/>
+        <w:rPr>
+          <w:rFonts w:ascii="TH SarabunPSK" w:hAnsi="TH SarabunPSK" w:cs="TH SarabunPSK"/>
+          <w:sz w:val="32"/>
+          <w:szCs w:val="32"/>
+        </w:rPr>
+      </w:pPr>
+    </w:p>
+    <w:p>
+      <w:pPr>
+        <w:spacing w:line="240" w:lineRule="auto"/>
         <w:jc w:val="thaiDistribute"/>
         <w:rPr>
           <w:rFonts w:ascii="TH SarabunPSK" w:hAnsi="TH SarabunPSK" w:cs="TH SarabunPSK"/>
@@ -3231,18 +3204,6 @@
     </w:p>
     <w:p>
       <w:pPr>
-        <w:spacing w:line="240" w:lineRule="auto"/>
-        <w:jc w:val="thaiDistribute"/>
-        <w:rPr>
-          <w:rFonts w:ascii="TH SarabunPSK" w:hAnsi="TH SarabunPSK" w:cs="TH SarabunPSK"/>
-          <w:b/>
-          <w:bCs/>
-          <w:color w:val="000000" w:themeColor="text1"/>
-          <w:sz w:val="32"/>
-          <w:szCs w:val="32"/>
-        </w:rPr>
-      </w:pPr>
-      <w:r>
         <w:rPr>
           <w:rFonts w:ascii="TH SarabunPSK" w:eastAsia="Times New Roman" w:hAnsi="TH SarabunPSK" w:cs="TH SarabunPSK"/>
           <w:b/>
@@ -3252,1122 +3213,193 @@
           <w:sz w:val="32"/>
           <w:szCs w:val="32"/>
         </w:rPr>
-        <w:t xml:space="preserve">2.5 MySQL </w:t>
-      </w:r>
-    </w:p>
-    <w:p>
-      <w:pPr>
-        <w:shd w:val="clear" w:color="auto" w:fill="FFFFFF"/>
-        <w:spacing w:before="100" w:beforeAutospacing="1" w:after="100" w:afterAutospacing="1" w:line="240" w:lineRule="auto"/>
-        <w:ind w:left="720"/>
-        <w:jc w:val="thaiDistribute"/>
-        <w:rPr>
-          <w:rFonts w:ascii="TH SarabunPSK" w:hAnsi="TH SarabunPSK" w:cs="TH SarabunPSK"/>
-          <w:color w:val="1E1919"/>
-          <w:sz w:val="24"/>
-          <w:szCs w:val="32"/>
-          <w:shd w:val="clear" w:color="auto" w:fill="FFFFFF"/>
-        </w:rPr>
-      </w:pPr>
-    </w:p>
-    <w:p>
-      <w:pPr>
-        <w:shd w:val="clear" w:color="auto" w:fill="FFFFFF"/>
-        <w:spacing w:before="100" w:beforeAutospacing="1" w:after="100" w:afterAutospacing="1" w:line="240" w:lineRule="auto"/>
-        <w:jc w:val="thaiDistribute"/>
-        <w:rPr>
-          <w:rFonts w:ascii="TH SarabunPSK" w:hAnsi="TH SarabunPSK" w:cs="TH SarabunPSK"/>
-          <w:b/>
-          <w:bCs/>
-          <w:color w:val="1E1919"/>
-          <w:sz w:val="32"/>
-          <w:szCs w:val="40"/>
-          <w:shd w:val="clear" w:color="auto" w:fill="FFFFFF"/>
-        </w:rPr>
-      </w:pPr>
-      <w:r>
-        <w:rPr>
-          <w:rFonts w:ascii="TH SarabunPSK" w:hAnsi="TH SarabunPSK" w:cs="TH SarabunPSK"/>
-          <w:b/>
-          <w:bCs/>
-          <w:color w:val="1E1919"/>
-          <w:sz w:val="32"/>
-          <w:szCs w:val="40"/>
-          <w:shd w:val="clear" w:color="auto" w:fill="FFFFFF"/>
-        </w:rPr>
-        <w:t>2.6 PHP Language</w:t>
-      </w:r>
-    </w:p>
-    <w:p>
-      <w:pPr>
-        <w:shd w:val="clear" w:color="auto" w:fill="FFFFFF"/>
-        <w:spacing w:before="100" w:beforeAutospacing="1" w:after="100" w:afterAutospacing="1" w:line="240" w:lineRule="auto"/>
-        <w:ind w:left="720"/>
-        <w:jc w:val="thaiDistribute"/>
-        <w:rPr>
-          <w:rFonts w:ascii="TH SarabunPSK" w:hAnsi="TH SarabunPSK" w:cs="TH SarabunPSK"/>
-          <w:color w:val="1E1919"/>
-          <w:sz w:val="24"/>
-          <w:szCs w:val="32"/>
-          <w:shd w:val="clear" w:color="auto" w:fill="FFFFFF"/>
-        </w:rPr>
-      </w:pPr>
-    </w:p>
-    <w:p>
-      <w:pPr>
-        <w:shd w:val="clear" w:color="auto" w:fill="FFFFFF"/>
-        <w:spacing w:before="100" w:beforeAutospacing="1" w:after="100" w:afterAutospacing="1" w:line="240" w:lineRule="auto"/>
-        <w:jc w:val="center"/>
-        <w:rPr>
-          <w:rFonts w:ascii="TH SarabunPSK" w:hAnsi="TH SarabunPSK" w:cs="TH SarabunPSK"/>
-          <w:color w:val="1E1919"/>
-          <w:sz w:val="24"/>
-          <w:szCs w:val="32"/>
-          <w:shd w:val="clear" w:color="auto" w:fill="FFFFFF"/>
-        </w:rPr>
-      </w:pPr>
-      <w:r>
-        <w:rPr>
-          <w:rFonts w:ascii="TH SarabunPSK" w:hAnsi="TH SarabunPSK" w:cs="TH SarabunPSK" w:hint="cs"/>
-          <w:color w:val="1E1919"/>
-          <w:sz w:val="24"/>
-          <w:szCs w:val="32"/>
-          <w:highlight w:val="yellow"/>
-          <w:shd w:val="clear" w:color="auto" w:fill="FFFFFF"/>
-          <w:cs/>
-        </w:rPr>
-        <w:t xml:space="preserve">ภาพที่ </w:t>
-      </w:r>
-      <w:r>
-        <w:rPr>
-          <w:rFonts w:ascii="TH SarabunPSK" w:hAnsi="TH SarabunPSK" w:cs="TH SarabunPSK"/>
-          <w:color w:val="1E1919"/>
-          <w:sz w:val="24"/>
-          <w:szCs w:val="32"/>
-          <w:highlight w:val="yellow"/>
-          <w:shd w:val="clear" w:color="auto" w:fill="FFFFFF"/>
-        </w:rPr>
-        <w:t>x xxx</w:t>
-      </w:r>
-    </w:p>
-    <w:p>
-      <w:pPr>
-        <w:shd w:val="clear" w:color="auto" w:fill="FFFFFF"/>
-        <w:spacing w:before="100" w:beforeAutospacing="1" w:after="100" w:afterAutospacing="1" w:line="240" w:lineRule="auto"/>
-        <w:ind w:left="720"/>
-        <w:jc w:val="thaiDistribute"/>
-        <w:rPr>
-          <w:rFonts w:ascii="TH SarabunPSK" w:hAnsi="TH SarabunPSK" w:cs="TH SarabunPSK"/>
-          <w:color w:val="1E1919"/>
-          <w:sz w:val="24"/>
-          <w:szCs w:val="32"/>
-          <w:shd w:val="clear" w:color="auto" w:fill="FFFFFF"/>
-        </w:rPr>
-      </w:pPr>
-    </w:p>
-    <w:p>
-      <w:pPr>
-        <w:spacing w:line="240" w:lineRule="auto"/>
-        <w:jc w:val="center"/>
-        <w:rPr>
-          <w:rFonts w:ascii="TH SarabunPSK" w:hAnsi="TH SarabunPSK" w:cs="TH SarabunPSK"/>
-          <w:b/>
-          <w:bCs/>
-          <w:sz w:val="36"/>
-          <w:szCs w:val="36"/>
-        </w:rPr>
-      </w:pPr>
-      <w:r>
-        <w:rPr>
-          <w:rFonts w:ascii="TH SarabunPSK" w:hAnsi="TH SarabunPSK" w:cs="TH SarabunPSK" w:hint="cs"/>
-          <w:b/>
-          <w:bCs/>
-          <w:sz w:val="36"/>
-          <w:szCs w:val="36"/>
-        </w:rPr>
-        <w:t>3.</w:t>
-      </w:r>
-      <w:r>
-        <w:rPr>
-          <w:rFonts w:ascii="TH SarabunPSK" w:hAnsi="TH SarabunPSK" w:cs="TH SarabunPSK" w:hint="cs"/>
-          <w:b/>
-          <w:bCs/>
-          <w:sz w:val="36"/>
-          <w:szCs w:val="36"/>
-          <w:cs/>
-        </w:rPr>
-        <w:t>งานวิจัยที่เกี่ยวข้อง</w:t>
-      </w:r>
-    </w:p>
-    <w:p>
-      <w:pPr>
-        <w:spacing w:line="240" w:lineRule="auto"/>
-        <w:jc w:val="thaiDistribute"/>
-        <w:rPr>
-          <w:rFonts w:ascii="TH SarabunPSK" w:hAnsi="TH SarabunPSK" w:cs="TH SarabunPSK"/>
-          <w:sz w:val="32"/>
-          <w:szCs w:val="32"/>
-        </w:rPr>
-      </w:pPr>
-      <w:r>
-        <w:rPr>
-          <w:rFonts w:ascii="TH SarabunPSK" w:hAnsi="TH SarabunPSK" w:cs="TH SarabunPSK" w:hint="cs"/>
-          <w:b/>
-          <w:bCs/>
-          <w:sz w:val="32"/>
-          <w:szCs w:val="32"/>
-          <w:cs/>
-        </w:rPr>
-        <w:lastRenderedPageBreak/>
-        <w:tab/>
-      </w:r>
-      <w:r>
-        <w:rPr>
-          <w:rFonts w:ascii="TH SarabunPSK" w:hAnsi="TH SarabunPSK" w:cs="TH SarabunPSK"/>
-          <w:b/>
-          <w:bCs/>
-          <w:sz w:val="32"/>
-          <w:szCs w:val="32"/>
-          <w:cs/>
-        </w:rPr>
-        <w:tab/>
-      </w:r>
-      <w:r>
-        <w:rPr>
-          <w:rFonts w:ascii="TH SarabunPSK" w:hAnsi="TH SarabunPSK" w:cs="TH SarabunPSK"/>
-          <w:b/>
-          <w:bCs/>
-          <w:sz w:val="32"/>
-          <w:szCs w:val="32"/>
-          <w:cs/>
-        </w:rPr>
-        <w:t>แววตา เตชาทวีวรรณ (2020)</w:t>
-      </w:r>
-      <w:r>
-        <w:rPr>
-          <w:rFonts w:ascii="TH SarabunPSK" w:hAnsi="TH SarabunPSK" w:cs="TH SarabunPSK"/>
-          <w:b/>
-          <w:bCs/>
-          <w:sz w:val="32"/>
-          <w:szCs w:val="32"/>
-        </w:rPr>
-        <w:t xml:space="preserve"> [5]</w:t>
-      </w:r>
-      <w:r>
-        <w:rPr>
-          <w:rFonts w:ascii="TH SarabunPSK" w:hAnsi="TH SarabunPSK" w:cs="TH SarabunPSK"/>
-          <w:sz w:val="32"/>
-          <w:szCs w:val="32"/>
-        </w:rPr>
-        <w:t xml:space="preserve"> </w:t>
-      </w:r>
-      <w:r>
-        <w:rPr>
-          <w:rFonts w:ascii="TH SarabunPSK" w:hAnsi="TH SarabunPSK" w:cs="TH SarabunPSK"/>
-          <w:sz w:val="32"/>
-          <w:szCs w:val="32"/>
-          <w:cs/>
-        </w:rPr>
-        <w:t>ศึกษาเกี่ยวกับความมั่นคงปลอดภัยของสารสนเทศ ตาม “แนวนโยบายและแนวปฏิบัติในการรักษาความมั่นคงปลอดภัยด้านสารสนเทศของหน่วยงานรัฐ โดยพบว่า ห้องสมุดสถาบันอุดมศึกษาของรัฐให้ความสำคัญต่อการรักษาความมั่นคงปลอดภัยระบบสารสนเทศโดยมีการปฎิบัติแนวทางในการรักษาความมั่นคงปลอดภัยด้านสารสนเทศ ด้วยวิธีทางอิเล็กทรอนิกส์ โดยกําหนดสิทธิและระดับของบุคคล ทั้งทางกายภาพและทางอิเล็กทรอนิกส์ การป้องกันการเข้าถึงอุปกรณ์ต่าง ๆ โดยกําหนดกฎระเบียบและใช้อุปกรณ์ป้องกันบุคคลอื่นเข้าถึงโดยไม่ได้รับอนุญาต ห้องสมุดจึงจําเป็นต้องมีมาตรการป้องกันรวมทั้งการควบคุมการเข้าถึงโปรแกรมประยุกต์หรือแอปพลิเคชันและสารสนเทศ โดยให้บุคลากรกําหนดชื่อผู้ใช้งาน (</w:t>
-      </w:r>
-      <w:r>
-        <w:rPr>
-          <w:rFonts w:ascii="TH SarabunPSK" w:hAnsi="TH SarabunPSK" w:cs="TH SarabunPSK"/>
-          <w:sz w:val="32"/>
-          <w:szCs w:val="32"/>
-        </w:rPr>
-        <w:t xml:space="preserve">Username) </w:t>
-      </w:r>
-      <w:r>
-        <w:rPr>
-          <w:rFonts w:ascii="TH SarabunPSK" w:hAnsi="TH SarabunPSK" w:cs="TH SarabunPSK"/>
-          <w:sz w:val="32"/>
-          <w:szCs w:val="32"/>
-          <w:cs/>
-        </w:rPr>
-        <w:t>และรหัสผ่าน (</w:t>
-      </w:r>
-      <w:r>
-        <w:rPr>
-          <w:rFonts w:ascii="TH SarabunPSK" w:hAnsi="TH SarabunPSK" w:cs="TH SarabunPSK"/>
-          <w:sz w:val="32"/>
-          <w:szCs w:val="32"/>
-        </w:rPr>
-        <w:t xml:space="preserve">Password) </w:t>
-      </w:r>
-      <w:r>
-        <w:rPr>
-          <w:rFonts w:ascii="TH SarabunPSK" w:hAnsi="TH SarabunPSK" w:cs="TH SarabunPSK"/>
-          <w:sz w:val="32"/>
-          <w:szCs w:val="32"/>
-          <w:cs/>
-        </w:rPr>
-        <w:t>สําหรับเครื่องคอมพิวเตอร์ที่ตนใช้ปฏิบัติงาน รวมทั้งติดตั้งโปรแกรม คอมพิวเตอร์ลิขสิทธิ์สําหรับใช้ในการปฏิบัติงานตามความจําเป็น</w:t>
-      </w:r>
-    </w:p>
-    <w:p>
-      <w:pPr>
-        <w:spacing w:line="240" w:lineRule="auto"/>
-        <w:jc w:val="thaiDistribute"/>
-        <w:rPr>
-          <w:rFonts w:ascii="TH SarabunPSK" w:hAnsi="TH SarabunPSK" w:cs="TH SarabunPSK"/>
-          <w:sz w:val="32"/>
-          <w:szCs w:val="32"/>
-        </w:rPr>
-      </w:pPr>
-      <w:r>
-        <w:rPr>
-          <w:rFonts w:ascii="TH SarabunPSK" w:hAnsi="TH SarabunPSK" w:cs="TH SarabunPSK"/>
-          <w:sz w:val="32"/>
-          <w:szCs w:val="32"/>
-          <w:cs/>
-        </w:rPr>
-        <w:tab/>
-      </w:r>
-      <w:r>
-        <w:rPr>
-          <w:rFonts w:ascii="TH SarabunPSK" w:hAnsi="TH SarabunPSK" w:cs="TH SarabunPSK"/>
-          <w:b/>
-          <w:bCs/>
-          <w:sz w:val="32"/>
-          <w:szCs w:val="32"/>
-          <w:cs/>
-        </w:rPr>
-        <w:t>กิตติศักดิ์ แก้วบุตรดี(2564)</w:t>
-      </w:r>
-      <w:r>
-        <w:rPr>
-          <w:rFonts w:ascii="TH SarabunPSK" w:hAnsi="TH SarabunPSK" w:cs="TH SarabunPSK"/>
-          <w:sz w:val="32"/>
-          <w:szCs w:val="32"/>
-        </w:rPr>
-        <w:t>[6]</w:t>
-      </w:r>
-      <w:r>
-        <w:rPr>
-          <w:rFonts w:ascii="TH SarabunPSK" w:hAnsi="TH SarabunPSK" w:cs="TH SarabunPSK"/>
-          <w:color w:val="FF0000"/>
-          <w:sz w:val="32"/>
-          <w:szCs w:val="32"/>
-        </w:rPr>
-        <w:t xml:space="preserve"> </w:t>
-      </w:r>
-      <w:r>
-        <w:rPr>
-          <w:rFonts w:ascii="TH SarabunPSK" w:hAnsi="TH SarabunPSK" w:cs="TH SarabunPSK"/>
-          <w:sz w:val="32"/>
-          <w:szCs w:val="32"/>
-          <w:cs/>
-        </w:rPr>
-        <w:t>ได้ศึกษาเกี่ยวกับการดูแลข้อมูลให้มีความมั่นคงปลอดภัยและการดำเนินโครงการความมั่นคงปลอดภัยระบบสารสนเทศ (</w:t>
-      </w:r>
-      <w:r>
-        <w:rPr>
-          <w:rFonts w:ascii="TH SarabunPSK" w:hAnsi="TH SarabunPSK" w:cs="TH SarabunPSK"/>
-          <w:sz w:val="32"/>
-          <w:szCs w:val="32"/>
-        </w:rPr>
-        <w:t>ISO/IEC</w:t>
-      </w:r>
-      <w:r>
-        <w:rPr>
-          <w:rFonts w:ascii="TH SarabunPSK" w:hAnsi="TH SarabunPSK" w:cs="TH SarabunPSK"/>
-          <w:sz w:val="32"/>
-          <w:szCs w:val="32"/>
-          <w:cs/>
-        </w:rPr>
-        <w:t>27001: 2013) เพื่อกำกับดูแลระบบสารสนเทศ ให้มีความ มั่นคงและปลอดภัยตามมาตรฐานสากลประกอบพื้นฐานที่สำคัญ 3 ข้อ ความลับของข้อมูล (</w:t>
-      </w:r>
-      <w:r>
-        <w:rPr>
-          <w:rFonts w:ascii="TH SarabunPSK" w:hAnsi="TH SarabunPSK" w:cs="TH SarabunPSK"/>
-          <w:sz w:val="32"/>
-          <w:szCs w:val="32"/>
-        </w:rPr>
-        <w:t xml:space="preserve">Confidentiality) </w:t>
-      </w:r>
-      <w:r>
-        <w:rPr>
-          <w:rFonts w:ascii="TH SarabunPSK" w:hAnsi="TH SarabunPSK" w:cs="TH SarabunPSK"/>
-          <w:sz w:val="32"/>
-          <w:szCs w:val="32"/>
-          <w:cs/>
-        </w:rPr>
-        <w:t>ความพร้อมใช้งานของข้อมูลและระบบ สารสนเทศต่าง ๆ (</w:t>
-      </w:r>
-      <w:r>
-        <w:rPr>
-          <w:rFonts w:ascii="TH SarabunPSK" w:hAnsi="TH SarabunPSK" w:cs="TH SarabunPSK"/>
-          <w:sz w:val="32"/>
-          <w:szCs w:val="32"/>
-        </w:rPr>
-        <w:t xml:space="preserve">Availability) </w:t>
-      </w:r>
-      <w:r>
-        <w:rPr>
-          <w:rFonts w:ascii="TH SarabunPSK" w:hAnsi="TH SarabunPSK" w:cs="TH SarabunPSK"/>
-          <w:sz w:val="32"/>
-          <w:szCs w:val="32"/>
-          <w:cs/>
-        </w:rPr>
-        <w:t>ความถูกต้องสมบูรณ์ของข้อมูล (</w:t>
-      </w:r>
-      <w:r>
-        <w:rPr>
-          <w:rFonts w:ascii="TH SarabunPSK" w:hAnsi="TH SarabunPSK" w:cs="TH SarabunPSK"/>
-          <w:sz w:val="32"/>
-          <w:szCs w:val="32"/>
-        </w:rPr>
-        <w:t xml:space="preserve">Integrity) </w:t>
-      </w:r>
-      <w:r>
-        <w:rPr>
-          <w:rFonts w:ascii="TH SarabunPSK" w:hAnsi="TH SarabunPSK" w:cs="TH SarabunPSK"/>
-          <w:sz w:val="32"/>
-          <w:szCs w:val="32"/>
-          <w:cs/>
-        </w:rPr>
-        <w:t>โดยใช้หลักการวงจรบริหารคุณภาพ</w:t>
-      </w:r>
-      <w:r>
-        <w:rPr>
-          <w:rFonts w:ascii="TH SarabunPSK" w:hAnsi="TH SarabunPSK" w:cs="TH SarabunPSK" w:hint="cs"/>
-          <w:sz w:val="32"/>
-          <w:szCs w:val="32"/>
-          <w:cs/>
-        </w:rPr>
-        <w:t xml:space="preserve"> </w:t>
-      </w:r>
-      <w:r>
-        <w:rPr>
-          <w:rFonts w:ascii="TH SarabunPSK" w:hAnsi="TH SarabunPSK" w:cs="TH SarabunPSK"/>
-          <w:sz w:val="32"/>
-          <w:szCs w:val="32"/>
-        </w:rPr>
-        <w:t>PDCA</w:t>
-      </w:r>
-      <w:r>
-        <w:rPr>
-          <w:rFonts w:ascii="TH SarabunPSK" w:hAnsi="TH SarabunPSK" w:cs="TH SarabunPSK"/>
-          <w:sz w:val="32"/>
-          <w:szCs w:val="32"/>
-          <w:cs/>
-        </w:rPr>
-        <w:t xml:space="preserve">  </w:t>
-      </w:r>
-      <w:r>
-        <w:rPr>
-          <w:rFonts w:ascii="TH SarabunPSK" w:hAnsi="TH SarabunPSK" w:cs="TH SarabunPSK" w:hint="cs"/>
-          <w:sz w:val="32"/>
-          <w:szCs w:val="32"/>
-          <w:cs/>
-        </w:rPr>
-        <w:t>คือ</w:t>
-      </w:r>
-      <w:r>
-        <w:rPr>
-          <w:rFonts w:ascii="TH SarabunPSK" w:hAnsi="TH SarabunPSK" w:cs="TH SarabunPSK"/>
-          <w:sz w:val="32"/>
-          <w:szCs w:val="32"/>
-          <w:cs/>
-        </w:rPr>
-        <w:t xml:space="preserve"> </w:t>
-      </w:r>
-      <w:r>
-        <w:rPr>
-          <w:rFonts w:ascii="TH SarabunPSK" w:hAnsi="TH SarabunPSK" w:cs="TH SarabunPSK"/>
-          <w:sz w:val="32"/>
-          <w:szCs w:val="32"/>
-        </w:rPr>
-        <w:t>Plan (</w:t>
-      </w:r>
-      <w:r>
-        <w:rPr>
-          <w:rFonts w:ascii="TH SarabunPSK" w:hAnsi="TH SarabunPSK" w:cs="TH SarabunPSK"/>
-          <w:sz w:val="32"/>
-          <w:szCs w:val="32"/>
-          <w:cs/>
-        </w:rPr>
-        <w:t>การวางแผน) คือการวางแผน และ กำหนดขอบเขตการดำเนินการจัดตั้งโครงการ</w:t>
-      </w:r>
-      <w:r>
-        <w:rPr>
-          <w:rFonts w:ascii="TH SarabunPSK" w:hAnsi="TH SarabunPSK" w:cs="TH SarabunPSK" w:hint="cs"/>
-          <w:sz w:val="32"/>
-          <w:szCs w:val="32"/>
-          <w:cs/>
-        </w:rPr>
-        <w:t xml:space="preserve"> </w:t>
-      </w:r>
-      <w:r>
-        <w:rPr>
-          <w:rFonts w:ascii="TH SarabunPSK" w:hAnsi="TH SarabunPSK" w:cs="TH SarabunPSK"/>
-          <w:sz w:val="32"/>
-          <w:szCs w:val="32"/>
-        </w:rPr>
-        <w:t>Do (</w:t>
-      </w:r>
-      <w:r>
-        <w:rPr>
-          <w:rFonts w:ascii="TH SarabunPSK" w:hAnsi="TH SarabunPSK" w:cs="TH SarabunPSK"/>
-          <w:sz w:val="32"/>
-          <w:szCs w:val="32"/>
-          <w:cs/>
-        </w:rPr>
-        <w:t xml:space="preserve">การปฏิบัติ)คือการจัดทำเอกสารการ </w:t>
-      </w:r>
-      <w:r>
-        <w:rPr>
-          <w:rFonts w:ascii="TH SarabunPSK" w:hAnsi="TH SarabunPSK" w:cs="TH SarabunPSK"/>
-          <w:sz w:val="32"/>
-          <w:szCs w:val="32"/>
-        </w:rPr>
-        <w:t>Check (</w:t>
-      </w:r>
-      <w:r>
-        <w:rPr>
-          <w:rFonts w:ascii="TH SarabunPSK" w:hAnsi="TH SarabunPSK" w:cs="TH SarabunPSK"/>
-          <w:sz w:val="32"/>
-          <w:szCs w:val="32"/>
-          <w:cs/>
-        </w:rPr>
-        <w:t>การตรวจสอบ) คือการจัดทำเอกสาร</w:t>
-      </w:r>
-      <w:r>
-        <w:rPr>
-          <w:rFonts w:ascii="TH SarabunPSK" w:hAnsi="TH SarabunPSK" w:cs="TH SarabunPSK" w:hint="cs"/>
-          <w:sz w:val="32"/>
-          <w:szCs w:val="32"/>
-          <w:cs/>
-        </w:rPr>
-        <w:t>และตรวจสอบความถูกต้อง</w:t>
-      </w:r>
-      <w:r>
-        <w:rPr>
-          <w:rFonts w:ascii="TH SarabunPSK" w:hAnsi="TH SarabunPSK" w:cs="TH SarabunPSK"/>
-          <w:sz w:val="32"/>
-          <w:szCs w:val="32"/>
-          <w:cs/>
-        </w:rPr>
-        <w:t xml:space="preserve"> และ </w:t>
-      </w:r>
-      <w:r>
-        <w:rPr>
-          <w:rFonts w:ascii="TH SarabunPSK" w:hAnsi="TH SarabunPSK" w:cs="TH SarabunPSK"/>
-          <w:sz w:val="32"/>
-          <w:szCs w:val="32"/>
-        </w:rPr>
-        <w:t>Act (</w:t>
-      </w:r>
-      <w:r>
-        <w:rPr>
-          <w:rFonts w:ascii="TH SarabunPSK" w:hAnsi="TH SarabunPSK" w:cs="TH SarabunPSK"/>
-          <w:sz w:val="32"/>
-          <w:szCs w:val="32"/>
-          <w:cs/>
-        </w:rPr>
-        <w:t>การปรับปรุง) คือการติดตามข้อบกพร่อง ทบทวนและพิจารณาเพื่อใช้ในการวางแผนการดำเนินงานภายใต้กรอบของการ</w:t>
-      </w:r>
-      <w:r>
-        <w:rPr>
-          <w:rFonts w:ascii="TH SarabunPSK" w:hAnsi="TH SarabunPSK" w:cs="TH SarabunPSK" w:hint="cs"/>
-          <w:sz w:val="32"/>
-          <w:szCs w:val="32"/>
-          <w:cs/>
-        </w:rPr>
-        <w:t>ในครั้งต่อไป</w:t>
-      </w:r>
-    </w:p>
-    <w:p>
-      <w:pPr>
-        <w:spacing w:line="240" w:lineRule="auto"/>
-        <w:ind w:firstLine="720"/>
-        <w:jc w:val="thaiDistribute"/>
-        <w:rPr>
-          <w:rFonts w:ascii="TH SarabunPSK" w:hAnsi="TH SarabunPSK" w:cs="TH SarabunPSK"/>
-          <w:sz w:val="32"/>
-          <w:szCs w:val="32"/>
-        </w:rPr>
-      </w:pPr>
-      <w:r>
-        <w:rPr>
-          <w:rFonts w:ascii="TH SarabunPSK" w:hAnsi="TH SarabunPSK" w:cs="TH SarabunPSK"/>
-          <w:b/>
-          <w:bCs/>
-          <w:sz w:val="32"/>
-          <w:szCs w:val="32"/>
-          <w:cs/>
-        </w:rPr>
-        <w:t>ภุมวุฒิ วิทวัสสำราญกุล (2020)</w:t>
-      </w:r>
-      <w:r>
-        <w:rPr>
-          <w:rFonts w:ascii="TH SarabunPSK" w:hAnsi="TH SarabunPSK" w:cs="TH SarabunPSK"/>
-          <w:b/>
-          <w:bCs/>
-          <w:sz w:val="32"/>
-          <w:szCs w:val="32"/>
-        </w:rPr>
-        <w:t>[7]</w:t>
-      </w:r>
-      <w:r>
-        <w:rPr>
-          <w:rFonts w:ascii="TH SarabunPSK" w:hAnsi="TH SarabunPSK" w:cs="TH SarabunPSK"/>
-          <w:sz w:val="32"/>
-          <w:szCs w:val="32"/>
-          <w:cs/>
-        </w:rPr>
-        <w:t xml:space="preserve"> ศึกษาวิเคราะห์พบว่าแนวทางรักษาความปลอดภัยภายในศูนย์ปฏิบัติการเครือข่าย สามารถกำหนดแนวทางขั้นตอนปฏิบัติสำหรับอุปกรณ์ โดยการแบ่งประเภทอุปกรณ์และระบบที่เหมาะสมมีความสำคัญอย่างมากในการดำเนินการ ข้อดีพบว่าสามารถนำแนวทางรักษาความปลอดภัยดังกล่าวไปใช้จัดการความปลอดภัยข้อมูลได้อย่างรวดเร็ว และ ดำเนินการด้านการรักษาความปลอดภัยข้อมูล และ มีการดำเนินการตามมาตรฐาน </w:t>
-      </w:r>
-      <w:r>
-        <w:rPr>
-          <w:rFonts w:ascii="TH SarabunPSK" w:hAnsi="TH SarabunPSK" w:cs="TH SarabunPSK"/>
-          <w:sz w:val="32"/>
-          <w:szCs w:val="32"/>
-        </w:rPr>
-        <w:t xml:space="preserve">ISO </w:t>
-      </w:r>
-      <w:r>
-        <w:rPr>
-          <w:rFonts w:ascii="TH SarabunPSK" w:hAnsi="TH SarabunPSK" w:cs="TH SarabunPSK"/>
-          <w:sz w:val="32"/>
-          <w:szCs w:val="32"/>
-          <w:cs/>
-        </w:rPr>
-        <w:t>27001 ข้อจำกัดของการศึกษาพบว่าไม่สามารถศึกษาซอฟ</w:t>
-      </w:r>
-      <w:r>
-        <w:rPr>
-          <w:rFonts w:ascii="TH SarabunPSK" w:hAnsi="TH SarabunPSK" w:cs="TH SarabunPSK" w:hint="cs"/>
-          <w:sz w:val="32"/>
-          <w:szCs w:val="32"/>
-          <w:cs/>
-        </w:rPr>
-        <w:t>ต์</w:t>
-      </w:r>
-      <w:r>
-        <w:rPr>
-          <w:rFonts w:ascii="TH SarabunPSK" w:hAnsi="TH SarabunPSK" w:cs="TH SarabunPSK"/>
-          <w:sz w:val="32"/>
-          <w:szCs w:val="32"/>
-          <w:cs/>
-        </w:rPr>
-        <w:t xml:space="preserve">แวร์ต่าง ๆ ที่ติดตั้งใช้งานภายในศูนย์ปฏิบัติการเครือข่ายฯ เนื่องจากหน่วยงานราชการมีการพัฒนาซอฟต์แวร์ ที่ไม่เป็นไปตามกระบวนการมาตรฐาน การศึกษาโดยใช้ข้อมูลของสินทรัพย์ข้อมูลสารสนเทศภายในศูนย์ปฏิบัติงานเครือบ่ายซึ่งมีความอ่อนไหว และวัฒนธรรมองค์กรเกี่ยวกับกฎหมายที่มีการกำหนดโดยพฤตินัยไว้ว่า </w:t>
-      </w:r>
-      <w:r>
-        <w:rPr>
-          <w:rFonts w:ascii="TH SarabunPSK" w:hAnsi="TH SarabunPSK" w:cs="TH SarabunPSK" w:hint="cs"/>
-          <w:sz w:val="32"/>
-          <w:szCs w:val="32"/>
-          <w:cs/>
-        </w:rPr>
-        <w:t>หาก</w:t>
-      </w:r>
-      <w:r>
-        <w:rPr>
-          <w:rFonts w:ascii="TH SarabunPSK" w:hAnsi="TH SarabunPSK" w:cs="TH SarabunPSK"/>
-          <w:sz w:val="32"/>
-          <w:szCs w:val="32"/>
-          <w:cs/>
-        </w:rPr>
-        <w:t>ยังไม่มีกฎระเบียบรองรับ หรือผ่านการพิจารณาของคณะกรรมการแล้วจะให้ยุติไว้ก่อน การขอข้อมูลเพื่อใช้ในการศึกษา และเผยแพร่จึงเป็นเรื่องยาก</w:t>
-      </w:r>
-    </w:p>
-    <w:p>
-      <w:pPr>
-        <w:spacing w:after="0" w:line="240" w:lineRule="auto"/>
-        <w:jc w:val="center"/>
-        <w:rPr>
-          <w:rFonts w:ascii="TH SarabunPSK" w:hAnsi="TH SarabunPSK" w:cs="TH SarabunPSK"/>
+      </w:pPr>
+      <w:r>
+        <w:rPr>
+          <w:rFonts w:ascii="TH SarabunPSK" w:eastAsia="Times New Roman" w:hAnsi="TH SarabunPSK" w:cs="TH SarabunPSK"/>
           <w:b/>
           <w:bCs/>
           <w:color w:val="000000" w:themeColor="text1"/>
-          <w:spacing w:val="3"/>
-          <w:sz w:val="36"/>
-          <w:szCs w:val="36"/>
-        </w:rPr>
-      </w:pPr>
-    </w:p>
-    <w:p>
-      <w:pPr>
-        <w:spacing w:after="0" w:line="240" w:lineRule="auto"/>
-        <w:jc w:val="center"/>
+          <w:spacing w:val="-2"/>
+          <w:sz w:val="32"/>
+          <w:szCs w:val="32"/>
+        </w:rPr>
+        <w:br w:type="page"/>
+      </w:r>
+    </w:p>
+    <w:p>
+      <w:pPr>
+        <w:spacing w:line="240" w:lineRule="auto"/>
+        <w:jc w:val="thaiDistribute"/>
         <w:rPr>
           <w:rFonts w:ascii="TH SarabunPSK" w:hAnsi="TH SarabunPSK" w:cs="TH SarabunPSK"/>
           <w:b/>
           <w:bCs/>
           <w:color w:val="000000" w:themeColor="text1"/>
-          <w:spacing w:val="3"/>
-          <w:sz w:val="36"/>
-          <w:szCs w:val="36"/>
-        </w:rPr>
-      </w:pPr>
-      <w:r>
-        <w:rPr>
-          <w:rFonts w:ascii="TH SarabunPSK" w:hAnsi="TH SarabunPSK" w:cs="TH SarabunPSK"/>
+          <w:sz w:val="32"/>
+          <w:szCs w:val="32"/>
+        </w:rPr>
+      </w:pPr>
+      <w:r>
+        <w:rPr>
+          <w:rFonts w:ascii="TH SarabunPSK" w:eastAsia="Times New Roman" w:hAnsi="TH SarabunPSK" w:cs="TH SarabunPSK"/>
           <w:b/>
           <w:bCs/>
           <w:color w:val="000000" w:themeColor="text1"/>
-          <w:spacing w:val="3"/>
-          <w:sz w:val="36"/>
-          <w:szCs w:val="36"/>
+          <w:spacing w:val="-2"/>
+          <w:sz w:val="32"/>
+          <w:szCs w:val="32"/>
         </w:rPr>
         <w:lastRenderedPageBreak/>
-        <w:t xml:space="preserve">4. </w:t>
-      </w:r>
-      <w:r>
-        <w:rPr>
-          <w:rFonts w:ascii="TH SarabunPSK" w:hAnsi="TH SarabunPSK" w:cs="TH SarabunPSK" w:hint="cs"/>
-          <w:b/>
-          <w:bCs/>
-          <w:color w:val="000000" w:themeColor="text1"/>
-          <w:spacing w:val="3"/>
-          <w:sz w:val="36"/>
-          <w:szCs w:val="36"/>
-          <w:cs/>
-        </w:rPr>
-        <w:t>การดำเนินงานวิจัย</w:t>
-      </w:r>
-    </w:p>
-    <w:p>
-      <w:pPr>
-        <w:spacing w:after="0" w:line="240" w:lineRule="auto"/>
+        <w:t xml:space="preserve">2.5 MySQL </w:t>
+      </w:r>
+    </w:p>
+    <w:p>
+      <w:pPr>
+        <w:ind w:firstLine="720"/>
+        <w:jc w:val="both"/>
+        <w:rPr>
+          <w:rFonts w:ascii="TH SarabunPSK" w:hAnsi="TH SarabunPSK" w:cs="TH SarabunPSK"/>
+          <w:sz w:val="32"/>
+          <w:szCs w:val="32"/>
+        </w:rPr>
+      </w:pPr>
+      <w:r>
+        <w:rPr>
+          <w:rFonts w:ascii="TH SarabunPSK" w:hAnsi="TH SarabunPSK" w:cs="TH SarabunPSK"/>
+          <w:sz w:val="32"/>
+          <w:szCs w:val="32"/>
+          <w:cs/>
+        </w:rPr>
+        <w:t xml:space="preserve">เป็นระบบจัดการฐานข้อมูลเชิงสัมพันธ์โอเพนซอร์สบนพื้นฐานของ </w:t>
+      </w:r>
+      <w:r>
+        <w:rPr>
+          <w:rFonts w:ascii="TH SarabunPSK" w:hAnsi="TH SarabunPSK" w:cs="TH SarabunPSK"/>
+          <w:sz w:val="32"/>
+          <w:szCs w:val="32"/>
+        </w:rPr>
+        <w:t xml:space="preserve">SQL </w:t>
+      </w:r>
+      <w:r>
+        <w:rPr>
+          <w:rFonts w:ascii="TH SarabunPSK" w:hAnsi="TH SarabunPSK" w:cs="TH SarabunPSK"/>
+          <w:sz w:val="32"/>
+          <w:szCs w:val="32"/>
+          <w:cs/>
+        </w:rPr>
+        <w:t xml:space="preserve">ซึ่ง </w:t>
+      </w:r>
+      <w:r>
+        <w:rPr>
+          <w:rFonts w:ascii="TH SarabunPSK" w:hAnsi="TH SarabunPSK" w:cs="TH SarabunPSK"/>
+          <w:sz w:val="32"/>
+          <w:szCs w:val="32"/>
+        </w:rPr>
+        <w:t xml:space="preserve">MySQL </w:t>
+      </w:r>
+      <w:r>
+        <w:rPr>
+          <w:rFonts w:ascii="TH SarabunPSK" w:hAnsi="TH SarabunPSK" w:cs="TH SarabunPSK"/>
+          <w:sz w:val="32"/>
+          <w:szCs w:val="32"/>
+          <w:cs/>
+        </w:rPr>
+        <w:t xml:space="preserve">ได้รับการออกแบบและปรับให้เหมาะสมสำหรับเว็บแอปพลิเคชันและสามารถทำงานบนแพลตฟอร์มใดก็ได้ </w:t>
+      </w:r>
+      <w:r>
+        <w:rPr>
+          <w:rFonts w:ascii="TH SarabunPSK" w:hAnsi="TH SarabunPSK" w:cs="TH SarabunPSK"/>
+          <w:sz w:val="32"/>
+          <w:szCs w:val="32"/>
+        </w:rPr>
+        <w:t xml:space="preserve">MySQL </w:t>
+      </w:r>
+      <w:r>
+        <w:rPr>
+          <w:rFonts w:ascii="TH SarabunPSK" w:hAnsi="TH SarabunPSK" w:cs="TH SarabunPSK"/>
+          <w:sz w:val="32"/>
+          <w:szCs w:val="32"/>
+          <w:cs/>
+        </w:rPr>
+        <w:t>ทำงานเป็น</w:t>
+      </w:r>
+      <w:r>
+        <w:rPr>
+          <w:rFonts w:ascii="TH SarabunPSK" w:hAnsi="TH SarabunPSK" w:cs="TH SarabunPSK"/>
+          <w:sz w:val="32"/>
+          <w:szCs w:val="32"/>
+        </w:rPr>
+        <w:t xml:space="preserve"> database server </w:t>
+      </w:r>
+      <w:r>
+        <w:rPr>
+          <w:rFonts w:ascii="TH SarabunPSK" w:hAnsi="TH SarabunPSK" w:cs="TH SarabunPSK"/>
+          <w:sz w:val="32"/>
+          <w:szCs w:val="32"/>
+          <w:cs/>
+        </w:rPr>
+        <w:t xml:space="preserve">และอนุญาตให้ผู้ใช้หลายคนจัดการและสร้างฐานข้อมูลจำนวนมาก มันเป็นองค์ประกอบสำคัญใน </w:t>
+      </w:r>
+      <w:r>
+        <w:rPr>
+          <w:rFonts w:ascii="TH SarabunPSK" w:hAnsi="TH SarabunPSK" w:cs="TH SarabunPSK"/>
+          <w:sz w:val="32"/>
+          <w:szCs w:val="32"/>
+        </w:rPr>
+        <w:t xml:space="preserve">LAMP (LAMP </w:t>
+      </w:r>
+      <w:r>
+        <w:rPr>
+          <w:rFonts w:ascii="TH SarabunPSK" w:hAnsi="TH SarabunPSK" w:cs="TH SarabunPSK"/>
+          <w:sz w:val="32"/>
+          <w:szCs w:val="32"/>
+          <w:cs/>
+        </w:rPr>
+        <w:t xml:space="preserve">ย่อมาจาก </w:t>
+      </w:r>
+      <w:r>
+        <w:rPr>
+          <w:rFonts w:ascii="TH SarabunPSK" w:hAnsi="TH SarabunPSK" w:cs="TH SarabunPSK"/>
+          <w:sz w:val="32"/>
+          <w:szCs w:val="32"/>
+        </w:rPr>
+        <w:t xml:space="preserve">Linux, Apache, MySQL </w:t>
+      </w:r>
+      <w:r>
+        <w:rPr>
+          <w:rFonts w:ascii="TH SarabunPSK" w:hAnsi="TH SarabunPSK" w:cs="TH SarabunPSK"/>
+          <w:sz w:val="32"/>
+          <w:szCs w:val="32"/>
+          <w:cs/>
+        </w:rPr>
+        <w:t xml:space="preserve">และ </w:t>
+      </w:r>
+      <w:r>
+        <w:rPr>
+          <w:rFonts w:ascii="TH SarabunPSK" w:hAnsi="TH SarabunPSK" w:cs="TH SarabunPSK"/>
+          <w:sz w:val="32"/>
+          <w:szCs w:val="32"/>
+        </w:rPr>
+        <w:t xml:space="preserve">PHP) </w:t>
+      </w:r>
+    </w:p>
+    <w:p>
+      <w:pPr>
+        <w:ind w:firstLine="720"/>
         <w:jc w:val="center"/>
         <w:rPr>
           <w:rFonts w:ascii="TH SarabunPSK" w:hAnsi="TH SarabunPSK" w:cs="TH SarabunPSK"/>
-          <w:b/>
-          <w:bCs/>
-          <w:color w:val="000000" w:themeColor="text1"/>
-          <w:spacing w:val="3"/>
-          <w:sz w:val="36"/>
-          <w:szCs w:val="36"/>
-        </w:rPr>
-      </w:pPr>
-    </w:p>
-    <w:p>
-      <w:pPr>
-        <w:spacing w:line="240" w:lineRule="auto"/>
-        <w:ind w:firstLine="720"/>
-        <w:rPr>
-          <w:rFonts w:ascii="TH SarabunPSK" w:hAnsi="TH SarabunPSK" w:cs="TH SarabunPSK"/>
-          <w:sz w:val="32"/>
-          <w:szCs w:val="32"/>
-        </w:rPr>
-      </w:pPr>
-      <w:r>
-        <w:rPr>
-          <w:rFonts w:ascii="TH SarabunPSK" w:hAnsi="TH SarabunPSK" w:cs="TH SarabunPSK"/>
-          <w:sz w:val="32"/>
-          <w:szCs w:val="32"/>
-          <w:cs/>
-        </w:rPr>
-        <w:t>ในการดำเนินวิจัยฉบับนี้เป็นการนำเสนอแนวทางการแก้ไขปัญหาการ</w:t>
-      </w:r>
-      <w:r>
-        <w:rPr>
-          <w:rFonts w:ascii="TH SarabunPSK" w:hAnsi="TH SarabunPSK" w:cs="TH SarabunPSK"/>
-          <w:sz w:val="32"/>
-          <w:szCs w:val="32"/>
-        </w:rPr>
-        <w:t xml:space="preserve">Hack </w:t>
-      </w:r>
-      <w:r>
-        <w:rPr>
-          <w:rFonts w:ascii="TH SarabunPSK" w:hAnsi="TH SarabunPSK" w:cs="TH SarabunPSK"/>
-          <w:sz w:val="32"/>
-          <w:szCs w:val="32"/>
-          <w:cs/>
-        </w:rPr>
-        <w:t>ข้อมูล</w:t>
-      </w:r>
-      <w:r>
-        <w:rPr>
-          <w:rFonts w:ascii="TH SarabunPSK" w:hAnsi="TH SarabunPSK" w:cs="TH SarabunPSK"/>
-          <w:sz w:val="32"/>
-          <w:szCs w:val="32"/>
-        </w:rPr>
-        <w:t>2</w:t>
-      </w:r>
-      <w:r>
-        <w:rPr>
-          <w:rFonts w:ascii="TH SarabunPSK" w:hAnsi="TH SarabunPSK" w:cs="TH SarabunPSK"/>
-          <w:sz w:val="32"/>
-          <w:szCs w:val="32"/>
-          <w:cs/>
-        </w:rPr>
-        <w:t>ที่ คือ จาก</w:t>
-      </w:r>
-      <w:r>
-        <w:rPr>
-          <w:rFonts w:ascii="TH SarabunPSK" w:hAnsi="TH SarabunPSK" w:cs="TH SarabunPSK"/>
-          <w:sz w:val="32"/>
-          <w:szCs w:val="32"/>
-        </w:rPr>
-        <w:t>Form</w:t>
-      </w:r>
-      <w:r>
-        <w:rPr>
-          <w:rFonts w:ascii="TH SarabunPSK" w:hAnsi="TH SarabunPSK" w:cs="TH SarabunPSK"/>
-          <w:sz w:val="32"/>
-          <w:szCs w:val="32"/>
-          <w:cs/>
-        </w:rPr>
-        <w:t xml:space="preserve">การเข้าสู่ระบบเช่น การป้อนข้อมูลบางอย่างโดยวิธีการใส่คำสั่ง </w:t>
-      </w:r>
-      <w:r>
-        <w:rPr>
-          <w:rFonts w:ascii="TH SarabunPSK" w:hAnsi="TH SarabunPSK" w:cs="TH SarabunPSK"/>
-          <w:sz w:val="32"/>
-          <w:szCs w:val="32"/>
-        </w:rPr>
-        <w:t>or’1=1’</w:t>
-      </w:r>
-      <w:r>
-        <w:rPr>
-          <w:rFonts w:ascii="TH SarabunPSK" w:hAnsi="TH SarabunPSK" w:cs="TH SarabunPSK"/>
-          <w:sz w:val="32"/>
-          <w:szCs w:val="32"/>
-          <w:cs/>
-        </w:rPr>
-        <w:t xml:space="preserve"> และการ</w:t>
-      </w:r>
-      <w:r>
-        <w:rPr>
-          <w:rFonts w:ascii="TH SarabunPSK" w:hAnsi="TH SarabunPSK" w:cs="TH SarabunPSK"/>
-          <w:sz w:val="32"/>
-          <w:szCs w:val="32"/>
-        </w:rPr>
-        <w:t xml:space="preserve">Hack </w:t>
-      </w:r>
-      <w:r>
-        <w:rPr>
-          <w:rFonts w:ascii="TH SarabunPSK" w:hAnsi="TH SarabunPSK" w:cs="TH SarabunPSK"/>
-          <w:sz w:val="32"/>
-          <w:szCs w:val="32"/>
-          <w:cs/>
-        </w:rPr>
-        <w:t>จาก</w:t>
-      </w:r>
-      <w:r>
-        <w:rPr>
-          <w:rFonts w:ascii="TH SarabunPSK" w:hAnsi="TH SarabunPSK" w:cs="TH SarabunPSK"/>
-          <w:sz w:val="32"/>
-          <w:szCs w:val="32"/>
-        </w:rPr>
-        <w:t xml:space="preserve"> URL </w:t>
-      </w:r>
-      <w:r>
-        <w:rPr>
-          <w:rFonts w:ascii="TH SarabunPSK" w:hAnsi="TH SarabunPSK" w:cs="TH SarabunPSK"/>
-          <w:sz w:val="32"/>
-          <w:szCs w:val="32"/>
-          <w:cs/>
-        </w:rPr>
-        <w:t xml:space="preserve">โดยใส่คำสั่ง </w:t>
-      </w:r>
-      <w:r>
-        <w:rPr>
-          <w:rFonts w:ascii="TH SarabunPSK" w:hAnsi="TH SarabunPSK" w:cs="TH SarabunPSK"/>
-          <w:sz w:val="32"/>
-          <w:szCs w:val="32"/>
-        </w:rPr>
-        <w:t>or’1=1’</w:t>
-      </w:r>
-      <w:r>
-        <w:rPr>
-          <w:rFonts w:ascii="TH SarabunPSK" w:hAnsi="TH SarabunPSK" w:cs="TH SarabunPSK"/>
-          <w:sz w:val="32"/>
-          <w:szCs w:val="32"/>
-          <w:cs/>
-        </w:rPr>
-        <w:t xml:space="preserve"> ในช่อง</w:t>
-      </w:r>
-      <w:r>
-        <w:rPr>
-          <w:rFonts w:ascii="TH SarabunPSK" w:hAnsi="TH SarabunPSK" w:cs="TH SarabunPSK"/>
-          <w:sz w:val="32"/>
-          <w:szCs w:val="32"/>
-        </w:rPr>
-        <w:t xml:space="preserve">URL </w:t>
-      </w:r>
-      <w:r>
-        <w:rPr>
-          <w:rFonts w:ascii="TH SarabunPSK" w:hAnsi="TH SarabunPSK" w:cs="TH SarabunPSK"/>
-          <w:sz w:val="32"/>
-          <w:szCs w:val="32"/>
-          <w:cs/>
-        </w:rPr>
-        <w:t xml:space="preserve">จะนำเสนอแนวทางสำหรับการกำหนดสิทธิ์ผู้ใช้งานและการป้องกันข้อมูลจากการ </w:t>
-      </w:r>
-      <w:r>
-        <w:rPr>
-          <w:rFonts w:ascii="TH SarabunPSK" w:hAnsi="TH SarabunPSK" w:cs="TH SarabunPSK"/>
-          <w:sz w:val="32"/>
-          <w:szCs w:val="32"/>
-        </w:rPr>
-        <w:t xml:space="preserve">Hack </w:t>
-      </w:r>
-      <w:r>
-        <w:rPr>
-          <w:rFonts w:ascii="TH SarabunPSK" w:hAnsi="TH SarabunPSK" w:cs="TH SarabunPSK"/>
-          <w:sz w:val="32"/>
-          <w:szCs w:val="32"/>
-          <w:cs/>
-        </w:rPr>
-        <w:t xml:space="preserve">ด้วยการ </w:t>
-      </w:r>
-      <w:r>
-        <w:rPr>
-          <w:rFonts w:ascii="TH SarabunPSK" w:hAnsi="TH SarabunPSK" w:cs="TH SarabunPSK"/>
-          <w:sz w:val="32"/>
-          <w:szCs w:val="32"/>
-        </w:rPr>
-        <w:t xml:space="preserve">PDO </w:t>
-      </w:r>
-      <w:r>
-        <w:rPr>
-          <w:rFonts w:ascii="TH SarabunPSK" w:hAnsi="TH SarabunPSK" w:cs="TH SarabunPSK"/>
-          <w:sz w:val="32"/>
-          <w:szCs w:val="32"/>
-          <w:cs/>
-        </w:rPr>
-        <w:t xml:space="preserve">ของ </w:t>
-      </w:r>
-      <w:r>
-        <w:rPr>
-          <w:rFonts w:ascii="TH SarabunPSK" w:hAnsi="TH SarabunPSK" w:cs="TH SarabunPSK"/>
-          <w:sz w:val="32"/>
-          <w:szCs w:val="32"/>
-        </w:rPr>
-        <w:t xml:space="preserve">PHP </w:t>
-      </w:r>
-      <w:r>
-        <w:rPr>
-          <w:rFonts w:ascii="TH SarabunPSK" w:hAnsi="TH SarabunPSK" w:cs="TH SarabunPSK"/>
-          <w:sz w:val="32"/>
-          <w:szCs w:val="32"/>
-          <w:cs/>
-        </w:rPr>
-        <w:t>ซึ่งประกอบด้วยขั้นตอน ดังนี้</w:t>
-      </w:r>
-      <w:r>
-        <w:rPr>
-          <w:rFonts w:ascii="TH SarabunPSK" w:hAnsi="TH SarabunPSK" w:cs="TH SarabunPSK"/>
-          <w:sz w:val="32"/>
-          <w:szCs w:val="32"/>
-        </w:rPr>
-        <w:t xml:space="preserve"> 1.</w:t>
-      </w:r>
-      <w:r>
-        <w:rPr>
-          <w:rFonts w:ascii="TH SarabunPSK" w:hAnsi="TH SarabunPSK" w:cs="TH SarabunPSK"/>
-          <w:sz w:val="32"/>
-          <w:szCs w:val="32"/>
-          <w:cs/>
-        </w:rPr>
-        <w:t xml:space="preserve">ขั้นตอนการจัดเตรียมข้อมูลนำเข้าใน </w:t>
-      </w:r>
-      <w:r>
-        <w:rPr>
-          <w:rFonts w:ascii="TH SarabunPSK" w:hAnsi="TH SarabunPSK" w:cs="TH SarabunPSK"/>
-          <w:sz w:val="32"/>
-          <w:szCs w:val="32"/>
-        </w:rPr>
-        <w:t>phpMyAdmin</w:t>
-      </w:r>
-      <w:r>
-        <w:rPr>
-          <w:rFonts w:ascii="TH SarabunPSK" w:hAnsi="TH SarabunPSK" w:cs="TH SarabunPSK"/>
-          <w:sz w:val="32"/>
-          <w:szCs w:val="32"/>
-          <w:cs/>
-        </w:rPr>
-        <w:t xml:space="preserve"> </w:t>
-      </w:r>
-      <w:r>
-        <w:rPr>
-          <w:rFonts w:ascii="TH SarabunPSK" w:hAnsi="TH SarabunPSK" w:cs="TH SarabunPSK"/>
-          <w:sz w:val="32"/>
-          <w:szCs w:val="32"/>
-        </w:rPr>
-        <w:t>2.</w:t>
-      </w:r>
-      <w:r>
-        <w:rPr>
-          <w:rFonts w:ascii="TH SarabunPSK" w:hAnsi="TH SarabunPSK" w:cs="TH SarabunPSK"/>
-          <w:sz w:val="32"/>
-          <w:szCs w:val="32"/>
-          <w:cs/>
-        </w:rPr>
-        <w:t>เขียนโค้ด</w:t>
-      </w:r>
-      <w:r>
-        <w:rPr>
-          <w:rFonts w:ascii="TH SarabunPSK" w:hAnsi="TH SarabunPSK" w:cs="TH SarabunPSK"/>
-          <w:sz w:val="32"/>
-          <w:szCs w:val="32"/>
-        </w:rPr>
-        <w:t>PHP</w:t>
-      </w:r>
-      <w:r>
-        <w:rPr>
-          <w:rFonts w:ascii="TH SarabunPSK" w:hAnsi="TH SarabunPSK" w:cs="TH SarabunPSK"/>
-          <w:sz w:val="32"/>
-          <w:szCs w:val="32"/>
-          <w:cs/>
-        </w:rPr>
-        <w:t>เพื่อเชื่อมต่อกับข้อมูลใน</w:t>
-      </w:r>
-      <w:r>
-        <w:rPr>
-          <w:rFonts w:ascii="TH SarabunPSK" w:hAnsi="TH SarabunPSK" w:cs="TH SarabunPSK"/>
-          <w:sz w:val="32"/>
-          <w:szCs w:val="32"/>
-          <w:cs/>
-        </w:rPr>
-        <w:t xml:space="preserve"> </w:t>
-      </w:r>
-      <w:r>
-        <w:rPr>
-          <w:rFonts w:ascii="TH SarabunPSK" w:hAnsi="TH SarabunPSK" w:cs="TH SarabunPSK"/>
-          <w:sz w:val="32"/>
-          <w:szCs w:val="32"/>
-        </w:rPr>
-        <w:t>phpMyAdmin</w:t>
-      </w:r>
-      <w:r>
-        <w:rPr>
-          <w:rFonts w:ascii="TH SarabunPSK" w:hAnsi="TH SarabunPSK" w:cs="TH SarabunPSK"/>
-          <w:sz w:val="32"/>
-          <w:szCs w:val="32"/>
-        </w:rPr>
-        <w:t xml:space="preserve"> </w:t>
-      </w:r>
-      <w:r>
-        <w:rPr>
-          <w:rFonts w:ascii="TH SarabunPSK" w:hAnsi="TH SarabunPSK" w:cs="TH SarabunPSK"/>
-          <w:sz w:val="32"/>
-          <w:szCs w:val="32"/>
-          <w:cs/>
-        </w:rPr>
-        <w:t xml:space="preserve">และ </w:t>
-      </w:r>
-      <w:r>
-        <w:rPr>
-          <w:rFonts w:ascii="TH SarabunPSK" w:hAnsi="TH SarabunPSK" w:cs="TH SarabunPSK"/>
-          <w:sz w:val="32"/>
-          <w:szCs w:val="32"/>
-        </w:rPr>
-        <w:t>3.</w:t>
-      </w:r>
-      <w:r>
-        <w:rPr>
-          <w:rFonts w:ascii="TH SarabunPSK" w:hAnsi="TH SarabunPSK" w:cs="TH SarabunPSK"/>
-          <w:sz w:val="32"/>
-          <w:szCs w:val="32"/>
-          <w:cs/>
-        </w:rPr>
-        <w:t>เขียนโค้ด</w:t>
-      </w:r>
-      <w:r>
-        <w:rPr>
-          <w:rFonts w:ascii="TH SarabunPSK" w:hAnsi="TH SarabunPSK" w:cs="TH SarabunPSK"/>
-          <w:sz w:val="32"/>
-          <w:szCs w:val="32"/>
-        </w:rPr>
-        <w:t>PHP</w:t>
-      </w:r>
-      <w:r>
-        <w:rPr>
-          <w:rFonts w:ascii="TH SarabunPSK" w:hAnsi="TH SarabunPSK" w:cs="TH SarabunPSK"/>
-          <w:sz w:val="32"/>
-          <w:szCs w:val="32"/>
-          <w:cs/>
-        </w:rPr>
-        <w:t>เพื่อป้องกันและทดสอบระบบการป้องกัน</w:t>
-      </w:r>
-      <w:r>
-        <w:rPr>
-          <w:rFonts w:ascii="TH SarabunPSK" w:hAnsi="TH SarabunPSK" w:cs="TH SarabunPSK"/>
-          <w:sz w:val="32"/>
-          <w:szCs w:val="32"/>
-        </w:rPr>
-        <w:t xml:space="preserve"> </w:t>
-      </w:r>
-    </w:p>
-    <w:p>
-      <w:pPr>
-        <w:spacing w:line="240" w:lineRule="auto"/>
-        <w:rPr>
-          <w:rFonts w:ascii="Cordia New" w:hAnsi="Cordia New" w:cs="Cordia New"/>
-          <w:color w:val="000000" w:themeColor="text1"/>
-          <w:spacing w:val="3"/>
-          <w:sz w:val="30"/>
-          <w:szCs w:val="30"/>
-        </w:rPr>
-      </w:pPr>
-      <w:r>
-        <w:rPr>
-          <w:rFonts w:ascii="Cordia New" w:hAnsi="Cordia New" w:cs="Cordia New"/>
-          <w:sz w:val="30"/>
-          <w:szCs w:val="30"/>
-          <w:cs/>
-        </w:rPr>
-        <w:t>ใน</w:t>
-      </w:r>
-      <w:r>
-        <w:rPr>
-          <w:rFonts w:ascii="Cordia New" w:hAnsi="Cordia New" w:cs="Cordia New"/>
-          <w:color w:val="000000" w:themeColor="text1"/>
-          <w:spacing w:val="3"/>
-          <w:sz w:val="30"/>
-          <w:szCs w:val="30"/>
-          <w:cs/>
-        </w:rPr>
-        <w:t>การดำเนินงานการออกแบบและพัฒนา</w:t>
-      </w:r>
-      <w:r>
-        <w:rPr>
-          <w:rFonts w:ascii="Cordia New" w:hAnsi="Cordia New" w:cs="Cordia New" w:hint="cs"/>
-          <w:color w:val="000000" w:themeColor="text1"/>
-          <w:spacing w:val="3"/>
-          <w:sz w:val="30"/>
-          <w:szCs w:val="30"/>
-          <w:cs/>
-        </w:rPr>
-        <w:t>เว็บไซต์เช่ารถยนต์</w:t>
-      </w:r>
-      <w:r>
-        <w:rPr>
-          <w:rFonts w:ascii="Cordia New" w:hAnsi="Cordia New" w:cs="Cordia New"/>
-          <w:color w:val="000000" w:themeColor="text1"/>
-          <w:spacing w:val="3"/>
-          <w:sz w:val="30"/>
-          <w:szCs w:val="30"/>
-          <w:cs/>
-        </w:rPr>
-        <w:t xml:space="preserve"> ประกอบด้วยการดำเนินงาน</w:t>
-      </w:r>
-      <w:r>
-        <w:rPr>
-          <w:rFonts w:ascii="Cordia New" w:hAnsi="Cordia New" w:cs="Cordia New" w:hint="cs"/>
-          <w:color w:val="000000" w:themeColor="text1"/>
-          <w:spacing w:val="3"/>
-          <w:sz w:val="30"/>
-          <w:szCs w:val="30"/>
-          <w:cs/>
-        </w:rPr>
-        <w:t xml:space="preserve">ดังภาพ </w:t>
-      </w:r>
-    </w:p>
-    <w:p>
-      <w:pPr>
-        <w:spacing w:line="240" w:lineRule="auto"/>
+          <w:sz w:val="32"/>
+          <w:szCs w:val="32"/>
+        </w:rPr>
+      </w:pPr>
+    </w:p>
+    <w:p>
+      <w:pPr>
         <w:jc w:val="center"/>
         <w:rPr>
           <w:rFonts w:ascii="TH SarabunPSK" w:hAnsi="TH SarabunPSK" w:cs="TH SarabunPSK"/>
-          <w:b/>
-          <w:bCs/>
           <w:sz w:val="32"/>
           <w:szCs w:val="32"/>
         </w:rPr>
@@ -4377,10 +3409,10 @@
           <w:noProof/>
         </w:rPr>
         <w:drawing>
-          <wp:inline distT="0" distB="0" distL="0" distR="0" wp14:anchorId="5F484379" wp14:editId="6C857248">
-            <wp:extent cx="5943600" cy="2484755"/>
+          <wp:inline distT="0" distB="0" distL="0" distR="0" wp14:anchorId="52DF0D29" wp14:editId="49EE9DE1">
+            <wp:extent cx="5266404" cy="3932360"/>
             <wp:effectExtent l="0" t="0" r="0" b="0"/>
-            <wp:docPr id="19" name="Picture 19" descr="Diagram&#10;&#10;Description automatically generated"/>
+            <wp:docPr id="1" name="Picture 1" descr="Graphical user interface, text, application&#10;&#10;Description automatically generated"/>
             <wp:cNvGraphicFramePr>
               <a:graphicFrameLocks xmlns:a="http://schemas.openxmlformats.org/drawingml/2006/main" noChangeAspect="1"/>
             </wp:cNvGraphicFramePr>
@@ -4388,7 +3420,7 @@
               <a:graphicData uri="http://schemas.openxmlformats.org/drawingml/2006/picture">
                 <pic:pic xmlns:pic="http://schemas.openxmlformats.org/drawingml/2006/picture">
                   <pic:nvPicPr>
-                    <pic:cNvPr id="19" name="Picture 19" descr="Diagram&#10;&#10;Description automatically generated"/>
+                    <pic:cNvPr id="1" name="Picture 1" descr="Graphical user interface, text, application&#10;&#10;Description automatically generated"/>
                     <pic:cNvPicPr>
                       <a:picLocks noChangeAspect="1" noChangeArrowheads="1"/>
                     </pic:cNvPicPr>
@@ -4409,7 +3441,7 @@
                   <pic:spPr bwMode="auto">
                     <a:xfrm>
                       <a:off x="0" y="0"/>
-                      <a:ext cx="5943600" cy="2484755"/>
+                      <a:ext cx="5305466" cy="3961527"/>
                     </a:xfrm>
                     <a:prstGeom prst="rect">
                       <a:avLst/>
@@ -4428,97 +3460,288 @@
     </w:p>
     <w:p>
       <w:pPr>
-        <w:spacing w:line="240" w:lineRule="auto"/>
+        <w:shd w:val="clear" w:color="auto" w:fill="FFFFFF"/>
+        <w:spacing w:before="100" w:beforeAutospacing="1" w:after="100" w:afterAutospacing="1" w:line="240" w:lineRule="auto"/>
         <w:jc w:val="center"/>
         <w:rPr>
           <w:rFonts w:ascii="TH SarabunPSK" w:hAnsi="TH SarabunPSK" w:cs="TH SarabunPSK"/>
-          <w:sz w:val="28"/>
-        </w:rPr>
-      </w:pPr>
-      <w:r>
-        <w:rPr>
-          <w:rFonts w:ascii="TH SarabunPSK" w:hAnsi="TH SarabunPSK" w:cs="TH SarabunPSK" w:hint="cs"/>
-          <w:sz w:val="28"/>
-          <w:cs/>
-        </w:rPr>
-        <w:t>ภาพที่</w:t>
-      </w:r>
-      <w:r>
-        <w:rPr>
-          <w:rFonts w:ascii="TH SarabunPSK" w:hAnsi="TH SarabunPSK" w:cs="TH SarabunPSK"/>
-          <w:sz w:val="28"/>
-        </w:rPr>
-        <w:t xml:space="preserve">1 </w:t>
-      </w:r>
-      <w:r>
-        <w:rPr>
-          <w:rFonts w:ascii="TH SarabunPSK" w:hAnsi="TH SarabunPSK" w:cs="TH SarabunPSK" w:hint="cs"/>
-          <w:sz w:val="28"/>
-          <w:cs/>
-        </w:rPr>
-        <w:t>แสดงภาพรวมการดำเนินงาน</w:t>
-      </w:r>
-    </w:p>
-    <w:p>
-      <w:pPr>
-        <w:spacing w:line="240" w:lineRule="auto"/>
-        <w:rPr>
-          <w:rFonts w:ascii="TH SarabunPSK" w:hAnsi="TH SarabunPSK" w:cs="TH SarabunPSK"/>
-          <w:sz w:val="28"/>
-        </w:rPr>
-      </w:pPr>
-    </w:p>
-    <w:p>
-      <w:pPr>
-        <w:spacing w:line="240" w:lineRule="auto"/>
-        <w:rPr>
-          <w:rFonts w:ascii="TH SarabunPSK" w:hAnsi="TH SarabunPSK" w:cs="TH SarabunPSK"/>
-          <w:sz w:val="32"/>
-          <w:szCs w:val="32"/>
-        </w:rPr>
-      </w:pPr>
-      <w:r>
-        <w:rPr>
-          <w:rFonts w:ascii="TH SarabunPSK" w:hAnsi="TH SarabunPSK" w:cs="TH SarabunPSK" w:hint="cs"/>
-          <w:sz w:val="32"/>
-          <w:szCs w:val="32"/>
-          <w:cs/>
-        </w:rPr>
-        <w:t>การกำหนดสิทธิ์และการเข้าถึงข้อมูลมี</w:t>
-      </w:r>
-      <w:r>
-        <w:rPr>
-          <w:rFonts w:ascii="TH SarabunPSK" w:hAnsi="TH SarabunPSK" w:cs="TH SarabunPSK" w:hint="cs"/>
-          <w:sz w:val="32"/>
-          <w:szCs w:val="32"/>
-          <w:cs/>
-        </w:rPr>
-        <w:t>เส้นทางการดำเนินงานดังรูป</w:t>
-      </w:r>
-    </w:p>
-    <w:p>
-      <w:pPr>
-        <w:spacing w:line="240" w:lineRule="auto"/>
+          <w:color w:val="1E1919"/>
+          <w:shd w:val="clear" w:color="auto" w:fill="FFFFFF"/>
+        </w:rPr>
+      </w:pPr>
+      <w:r>
+        <w:rPr>
+          <w:rFonts w:ascii="TH SarabunPSK" w:hAnsi="TH SarabunPSK" w:cs="TH SarabunPSK" w:hint="cs"/>
+          <w:color w:val="1E1919"/>
+          <w:shd w:val="clear" w:color="auto" w:fill="FFFFFF"/>
+          <w:cs/>
+        </w:rPr>
+        <w:t xml:space="preserve">ภาพที่ </w:t>
+      </w:r>
+      <w:r>
+        <w:rPr>
+          <w:rFonts w:ascii="TH SarabunPSK" w:hAnsi="TH SarabunPSK" w:cs="TH SarabunPSK" w:hint="cs"/>
+          <w:color w:val="1E1919"/>
+          <w:shd w:val="clear" w:color="auto" w:fill="FFFFFF"/>
+          <w:cs/>
+        </w:rPr>
+        <w:t>1</w:t>
+      </w:r>
+      <w:r>
+        <w:rPr>
+          <w:rFonts w:ascii="TH SarabunPSK" w:hAnsi="TH SarabunPSK" w:cs="TH SarabunPSK"/>
+          <w:color w:val="1E1919"/>
+          <w:shd w:val="clear" w:color="auto" w:fill="FFFFFF"/>
+        </w:rPr>
+        <w:t xml:space="preserve"> </w:t>
+      </w:r>
+      <w:r>
+        <w:rPr>
+          <w:rFonts w:ascii="TH SarabunPSK" w:hAnsi="TH SarabunPSK" w:cs="TH SarabunPSK" w:hint="cs"/>
+          <w:color w:val="1E1919"/>
+          <w:shd w:val="clear" w:color="auto" w:fill="FFFFFF"/>
+          <w:cs/>
+        </w:rPr>
+        <w:t xml:space="preserve">ภาพตัวอย่าง </w:t>
+      </w:r>
+      <w:proofErr w:type="spellStart"/>
+      <w:r>
+        <w:rPr>
+          <w:rFonts w:ascii="TH SarabunPSK" w:hAnsi="TH SarabunPSK" w:cs="TH SarabunPSK"/>
+          <w:color w:val="1E1919"/>
+          <w:sz w:val="28"/>
+          <w:shd w:val="clear" w:color="auto" w:fill="FFFFFF"/>
+        </w:rPr>
+        <w:t>Mysql</w:t>
+      </w:r>
+      <w:proofErr w:type="spellEnd"/>
+    </w:p>
+    <w:p>
+      <w:pPr>
+        <w:rPr>
+          <w:rFonts w:ascii="TH SarabunPSK" w:hAnsi="TH SarabunPSK" w:cs="TH SarabunPSK"/>
+          <w:b/>
+          <w:bCs/>
+          <w:color w:val="1E1919"/>
+          <w:sz w:val="32"/>
+          <w:szCs w:val="40"/>
+          <w:shd w:val="clear" w:color="auto" w:fill="FFFFFF"/>
+        </w:rPr>
+      </w:pPr>
+      <w:r>
+        <w:rPr>
+          <w:rFonts w:ascii="TH SarabunPSK" w:hAnsi="TH SarabunPSK" w:cs="TH SarabunPSK"/>
+          <w:b/>
+          <w:bCs/>
+          <w:color w:val="1E1919"/>
+          <w:sz w:val="32"/>
+          <w:szCs w:val="40"/>
+          <w:shd w:val="clear" w:color="auto" w:fill="FFFFFF"/>
+        </w:rPr>
+        <w:br w:type="page"/>
+      </w:r>
+    </w:p>
+    <w:p>
+      <w:pPr>
+        <w:shd w:val="clear" w:color="auto" w:fill="FFFFFF"/>
+        <w:spacing w:before="100" w:beforeAutospacing="1" w:after="100" w:afterAutospacing="1" w:line="240" w:lineRule="auto"/>
+        <w:jc w:val="thaiDistribute"/>
+        <w:rPr>
+          <w:rFonts w:ascii="TH SarabunPSK" w:hAnsi="TH SarabunPSK" w:cs="TH SarabunPSK"/>
+          <w:b/>
+          <w:bCs/>
+          <w:color w:val="1E1919"/>
+          <w:sz w:val="32"/>
+          <w:szCs w:val="40"/>
+          <w:shd w:val="clear" w:color="auto" w:fill="FFFFFF"/>
+        </w:rPr>
+      </w:pPr>
+      <w:r>
+        <w:rPr>
+          <w:rFonts w:ascii="TH SarabunPSK" w:hAnsi="TH SarabunPSK" w:cs="TH SarabunPSK"/>
+          <w:b/>
+          <w:bCs/>
+          <w:color w:val="1E1919"/>
+          <w:sz w:val="32"/>
+          <w:szCs w:val="40"/>
+          <w:shd w:val="clear" w:color="auto" w:fill="FFFFFF"/>
+        </w:rPr>
+        <w:lastRenderedPageBreak/>
+        <w:t>2.6 PHP Language</w:t>
+      </w:r>
+    </w:p>
+    <w:p>
+      <w:pPr>
+        <w:ind w:firstLine="720"/>
+        <w:jc w:val="both"/>
+        <w:rPr>
+          <w:rFonts w:ascii="TH SarabunPSK" w:hAnsi="TH SarabunPSK" w:cs="TH SarabunPSK"/>
+          <w:sz w:val="32"/>
+          <w:szCs w:val="32"/>
+        </w:rPr>
+      </w:pPr>
+      <w:r>
+        <w:rPr>
+          <w:rFonts w:ascii="TH SarabunPSK" w:hAnsi="TH SarabunPSK" w:cs="TH SarabunPSK"/>
+          <w:sz w:val="32"/>
+          <w:szCs w:val="32"/>
+        </w:rPr>
+        <w:t xml:space="preserve">PHP </w:t>
+      </w:r>
+      <w:r>
+        <w:rPr>
+          <w:rFonts w:ascii="TH SarabunPSK" w:hAnsi="TH SarabunPSK" w:cs="TH SarabunPSK"/>
+          <w:sz w:val="32"/>
+          <w:szCs w:val="32"/>
+          <w:cs/>
+        </w:rPr>
+        <w:t xml:space="preserve">เป็นภาษาสคริปต์ </w:t>
+      </w:r>
+      <w:proofErr w:type="gramStart"/>
+      <w:r>
+        <w:rPr>
+          <w:rFonts w:ascii="TH SarabunPSK" w:hAnsi="TH SarabunPSK" w:cs="TH SarabunPSK"/>
+          <w:sz w:val="32"/>
+          <w:szCs w:val="32"/>
+          <w:cs/>
+        </w:rPr>
+        <w:t xml:space="preserve">( </w:t>
+      </w:r>
+      <w:r>
+        <w:rPr>
+          <w:rFonts w:ascii="TH SarabunPSK" w:hAnsi="TH SarabunPSK" w:cs="TH SarabunPSK"/>
+          <w:sz w:val="32"/>
+          <w:szCs w:val="32"/>
+        </w:rPr>
+        <w:t>Scripting</w:t>
+      </w:r>
+      <w:proofErr w:type="gramEnd"/>
+      <w:r>
+        <w:rPr>
+          <w:rFonts w:ascii="TH SarabunPSK" w:hAnsi="TH SarabunPSK" w:cs="TH SarabunPSK"/>
+          <w:sz w:val="32"/>
+          <w:szCs w:val="32"/>
+        </w:rPr>
+        <w:t xml:space="preserve"> Language ) </w:t>
+      </w:r>
+      <w:r>
+        <w:rPr>
+          <w:rFonts w:ascii="TH SarabunPSK" w:hAnsi="TH SarabunPSK" w:cs="TH SarabunPSK"/>
+          <w:sz w:val="32"/>
+          <w:szCs w:val="32"/>
+          <w:cs/>
+        </w:rPr>
+        <w:t>คำสั่งต่างๆ จะเก็บในรูป</w:t>
+      </w:r>
+      <w:r>
+        <w:rPr>
+          <w:rFonts w:ascii="TH SarabunPSK" w:hAnsi="TH SarabunPSK" w:cs="TH SarabunPSK" w:hint="cs"/>
+          <w:sz w:val="32"/>
+          <w:szCs w:val="32"/>
+          <w:cs/>
+        </w:rPr>
+        <w:t>แบบ</w:t>
+      </w:r>
+      <w:r>
+        <w:rPr>
+          <w:rFonts w:ascii="TH SarabunPSK" w:hAnsi="TH SarabunPSK" w:cs="TH SarabunPSK"/>
+          <w:sz w:val="32"/>
+          <w:szCs w:val="32"/>
+          <w:cs/>
+        </w:rPr>
+        <w:t>ของข้อความ (</w:t>
+      </w:r>
+      <w:r>
+        <w:rPr>
+          <w:rFonts w:ascii="TH SarabunPSK" w:hAnsi="TH SarabunPSK" w:cs="TH SarabunPSK"/>
+          <w:sz w:val="32"/>
+          <w:szCs w:val="32"/>
+        </w:rPr>
+        <w:t>Text)</w:t>
+      </w:r>
+      <w:r>
+        <w:rPr>
+          <w:rFonts w:ascii="TH SarabunPSK" w:hAnsi="TH SarabunPSK" w:cs="TH SarabunPSK"/>
+          <w:sz w:val="32"/>
+          <w:szCs w:val="32"/>
+          <w:cs/>
+        </w:rPr>
+        <w:t xml:space="preserve">อาจเขียนแทรกอยู่ภายในภาษา </w:t>
+      </w:r>
+      <w:r>
+        <w:rPr>
+          <w:rFonts w:ascii="TH SarabunPSK" w:hAnsi="TH SarabunPSK" w:cs="TH SarabunPSK"/>
+          <w:sz w:val="32"/>
+          <w:szCs w:val="32"/>
+        </w:rPr>
+        <w:t xml:space="preserve">HTML </w:t>
+      </w:r>
+      <w:r>
+        <w:rPr>
+          <w:rFonts w:ascii="TH SarabunPSK" w:hAnsi="TH SarabunPSK" w:cs="TH SarabunPSK"/>
+          <w:sz w:val="32"/>
+          <w:szCs w:val="32"/>
+          <w:cs/>
+        </w:rPr>
+        <w:t xml:space="preserve">หรือใช้งานอิสระก็ได้ แต่ในการใช้งานจริงมักใช้งานร่วมกับภาษา </w:t>
+      </w:r>
+      <w:r>
+        <w:rPr>
+          <w:rFonts w:ascii="TH SarabunPSK" w:hAnsi="TH SarabunPSK" w:cs="TH SarabunPSK"/>
+          <w:sz w:val="32"/>
+          <w:szCs w:val="32"/>
+        </w:rPr>
+        <w:t xml:space="preserve">HTML </w:t>
+      </w:r>
+      <w:r>
+        <w:rPr>
+          <w:rFonts w:ascii="TH SarabunPSK" w:hAnsi="TH SarabunPSK" w:cs="TH SarabunPSK"/>
+          <w:sz w:val="32"/>
+          <w:szCs w:val="32"/>
+          <w:cs/>
+        </w:rPr>
+        <w:t xml:space="preserve">ดังนั้นการเขียนโปรแกรมนี้ต้องมีความรู้ด้านภาษา </w:t>
+      </w:r>
+      <w:r>
+        <w:rPr>
+          <w:rFonts w:ascii="TH SarabunPSK" w:hAnsi="TH SarabunPSK" w:cs="TH SarabunPSK"/>
+          <w:sz w:val="32"/>
+          <w:szCs w:val="32"/>
+        </w:rPr>
+        <w:t xml:space="preserve">HTML </w:t>
+      </w:r>
+      <w:r>
+        <w:rPr>
+          <w:rFonts w:ascii="TH SarabunPSK" w:hAnsi="TH SarabunPSK" w:cs="TH SarabunPSK"/>
+          <w:sz w:val="32"/>
+          <w:szCs w:val="32"/>
+          <w:cs/>
+        </w:rPr>
+        <w:t>เป็นอย่างดี อย่างไรก็ตามเราสามารถใช้โปรแกรมประยุกต์มาช่วยอำนวยความสะดวกในการสร้างงานได้</w:t>
+      </w:r>
+    </w:p>
+    <w:p>
+      <w:pPr>
+        <w:shd w:val="clear" w:color="auto" w:fill="FFFFFF"/>
+        <w:spacing w:before="100" w:beforeAutospacing="1" w:after="100" w:afterAutospacing="1" w:line="240" w:lineRule="auto"/>
         <w:jc w:val="center"/>
         <w:rPr>
           <w:rFonts w:ascii="TH SarabunPSK" w:hAnsi="TH SarabunPSK" w:cs="TH SarabunPSK"/>
-          <w:sz w:val="32"/>
-          <w:szCs w:val="32"/>
-        </w:rPr>
-      </w:pPr>
-      <w:r>
-        <w:rPr>
-          <w:rFonts w:ascii="TH SarabunPSK" w:hAnsi="TH SarabunPSK" w:cs="TH SarabunPSK" w:hint="cs"/>
+          <w:color w:val="1E1919"/>
+          <w:sz w:val="24"/>
+          <w:szCs w:val="32"/>
+          <w:shd w:val="clear" w:color="auto" w:fill="FFFFFF"/>
+        </w:rPr>
+      </w:pPr>
+      <w:r>
+        <w:rPr>
           <w:noProof/>
-          <w:sz w:val="32"/>
-          <w:szCs w:val="32"/>
-        </w:rPr>
-        <w:lastRenderedPageBreak/>
+        </w:rPr>
         <w:drawing>
-          <wp:inline distT="0" distB="0" distL="0" distR="0" wp14:anchorId="49FCD6A8" wp14:editId="1E4FF0E2">
-            <wp:extent cx="4348322" cy="3919993"/>
-            <wp:effectExtent l="0" t="0" r="0" b="4445"/>
-            <wp:docPr id="26" name="รูปภาพ 26"/>
+          <wp:inline distT="0" distB="0" distL="0" distR="0" wp14:anchorId="2F560767" wp14:editId="660423E7">
+            <wp:extent cx="4568160" cy="2969454"/>
+            <wp:effectExtent l="0" t="0" r="4445" b="2540"/>
+            <wp:docPr id="2" name="Picture 2" descr="A screenshot of a computer&#10;&#10;Description automatically generated with medium confidence"/>
             <wp:cNvGraphicFramePr>
               <a:graphicFrameLocks xmlns:a="http://schemas.openxmlformats.org/drawingml/2006/main" noChangeAspect="1"/>
             </wp:cNvGraphicFramePr>
@@ -4526,11 +3749,1491 @@
               <a:graphicData uri="http://schemas.openxmlformats.org/drawingml/2006/picture">
                 <pic:pic xmlns:pic="http://schemas.openxmlformats.org/drawingml/2006/picture">
                   <pic:nvPicPr>
-                    <pic:cNvPr id="26" name="รูปภาพ 26"/>
+                    <pic:cNvPr id="2" name="Picture 2" descr="A screenshot of a computer&#10;&#10;Description automatically generated with medium confidence"/>
+                    <pic:cNvPicPr>
+                      <a:picLocks noChangeAspect="1" noChangeArrowheads="1"/>
+                    </pic:cNvPicPr>
+                  </pic:nvPicPr>
+                  <pic:blipFill>
+                    <a:blip r:embed="rId11">
+                      <a:extLst>
+                        <a:ext uri="{28A0092B-C50C-407E-A947-70E740481C1C}">
+                          <a14:useLocalDpi xmlns:a14="http://schemas.microsoft.com/office/drawing/2010/main" val="0"/>
+                        </a:ext>
+                      </a:extLst>
+                    </a:blip>
+                    <a:srcRect/>
+                    <a:stretch>
+                      <a:fillRect/>
+                    </a:stretch>
+                  </pic:blipFill>
+                  <pic:spPr bwMode="auto">
+                    <a:xfrm>
+                      <a:off x="0" y="0"/>
+                      <a:ext cx="4600995" cy="2990798"/>
+                    </a:xfrm>
+                    <a:prstGeom prst="rect">
+                      <a:avLst/>
+                    </a:prstGeom>
+                    <a:noFill/>
+                    <a:ln>
+                      <a:noFill/>
+                    </a:ln>
+                  </pic:spPr>
+                </pic:pic>
+              </a:graphicData>
+            </a:graphic>
+          </wp:inline>
+        </w:drawing>
+      </w:r>
+    </w:p>
+    <w:p>
+      <w:pPr>
+        <w:shd w:val="clear" w:color="auto" w:fill="FFFFFF"/>
+        <w:spacing w:before="100" w:beforeAutospacing="1" w:after="100" w:afterAutospacing="1" w:line="240" w:lineRule="auto"/>
+        <w:jc w:val="center"/>
+        <w:rPr>
+          <w:rFonts w:ascii="TH SarabunPSK" w:hAnsi="TH SarabunPSK" w:cs="TH SarabunPSK"/>
+          <w:color w:val="1E1919"/>
+          <w:shd w:val="clear" w:color="auto" w:fill="FFFFFF"/>
+        </w:rPr>
+      </w:pPr>
+      <w:r>
+        <w:rPr>
+          <w:rFonts w:ascii="TH SarabunPSK" w:hAnsi="TH SarabunPSK" w:cs="TH SarabunPSK" w:hint="cs"/>
+          <w:color w:val="1E1919"/>
+          <w:shd w:val="clear" w:color="auto" w:fill="FFFFFF"/>
+          <w:cs/>
+        </w:rPr>
+        <w:t xml:space="preserve">ภาพที่ </w:t>
+      </w:r>
+      <w:r>
+        <w:rPr>
+          <w:rFonts w:ascii="TH SarabunPSK" w:hAnsi="TH SarabunPSK" w:cs="TH SarabunPSK" w:hint="cs"/>
+          <w:color w:val="1E1919"/>
+          <w:shd w:val="clear" w:color="auto" w:fill="FFFFFF"/>
+          <w:cs/>
+        </w:rPr>
+        <w:t>2</w:t>
+      </w:r>
+      <w:r>
+        <w:rPr>
+          <w:rFonts w:ascii="TH SarabunPSK" w:hAnsi="TH SarabunPSK" w:cs="TH SarabunPSK"/>
+          <w:color w:val="1E1919"/>
+          <w:shd w:val="clear" w:color="auto" w:fill="FFFFFF"/>
+        </w:rPr>
+        <w:t xml:space="preserve"> </w:t>
+      </w:r>
+      <w:r>
+        <w:rPr>
+          <w:rFonts w:ascii="TH SarabunPSK" w:hAnsi="TH SarabunPSK" w:cs="TH SarabunPSK" w:hint="cs"/>
+          <w:color w:val="1E1919"/>
+          <w:shd w:val="clear" w:color="auto" w:fill="FFFFFF"/>
+          <w:cs/>
+        </w:rPr>
+        <w:t>ภาพตัวอย่าง</w:t>
+      </w:r>
+      <w:r>
+        <w:rPr>
+          <w:rFonts w:ascii="TH SarabunPSK" w:hAnsi="TH SarabunPSK" w:cs="TH SarabunPSK" w:hint="cs"/>
+          <w:color w:val="1E1919"/>
+          <w:shd w:val="clear" w:color="auto" w:fill="FFFFFF"/>
+          <w:cs/>
+        </w:rPr>
+        <w:t>ภาษา</w:t>
+      </w:r>
+      <w:r>
+        <w:rPr>
+          <w:rFonts w:ascii="TH SarabunPSK" w:hAnsi="TH SarabunPSK" w:cs="TH SarabunPSK" w:hint="cs"/>
+          <w:color w:val="1E1919"/>
+          <w:shd w:val="clear" w:color="auto" w:fill="FFFFFF"/>
+          <w:cs/>
+        </w:rPr>
+        <w:t xml:space="preserve"> </w:t>
+      </w:r>
+      <w:r>
+        <w:rPr>
+          <w:rFonts w:ascii="TH SarabunPSK" w:hAnsi="TH SarabunPSK" w:cs="TH SarabunPSK"/>
+          <w:color w:val="1E1919"/>
+          <w:sz w:val="28"/>
+          <w:shd w:val="clear" w:color="auto" w:fill="FFFFFF"/>
+        </w:rPr>
+        <w:t>PHP</w:t>
+      </w:r>
+    </w:p>
+    <w:p>
+      <w:pPr>
+        <w:shd w:val="clear" w:color="auto" w:fill="FFFFFF"/>
+        <w:spacing w:before="100" w:beforeAutospacing="1" w:after="100" w:afterAutospacing="1" w:line="240" w:lineRule="auto"/>
+        <w:ind w:left="720"/>
+        <w:jc w:val="thaiDistribute"/>
+        <w:rPr>
+          <w:rFonts w:ascii="TH SarabunPSK" w:hAnsi="TH SarabunPSK" w:cs="TH SarabunPSK"/>
+          <w:color w:val="1E1919"/>
+          <w:sz w:val="24"/>
+          <w:szCs w:val="32"/>
+          <w:shd w:val="clear" w:color="auto" w:fill="FFFFFF"/>
+        </w:rPr>
+      </w:pPr>
+    </w:p>
+    <w:p>
+      <w:pPr>
+        <w:spacing w:line="240" w:lineRule="auto"/>
+        <w:jc w:val="center"/>
+        <w:rPr>
+          <w:rFonts w:ascii="TH SarabunPSK" w:hAnsi="TH SarabunPSK" w:cs="TH SarabunPSK"/>
+          <w:b/>
+          <w:bCs/>
+          <w:sz w:val="36"/>
+          <w:szCs w:val="36"/>
+        </w:rPr>
+      </w:pPr>
+      <w:r>
+        <w:rPr>
+          <w:rFonts w:ascii="TH SarabunPSK" w:hAnsi="TH SarabunPSK" w:cs="TH SarabunPSK" w:hint="cs"/>
+          <w:b/>
+          <w:bCs/>
+          <w:sz w:val="36"/>
+          <w:szCs w:val="36"/>
+        </w:rPr>
+        <w:t>3.</w:t>
+      </w:r>
+      <w:r>
+        <w:rPr>
+          <w:rFonts w:ascii="TH SarabunPSK" w:hAnsi="TH SarabunPSK" w:cs="TH SarabunPSK" w:hint="cs"/>
+          <w:b/>
+          <w:bCs/>
+          <w:sz w:val="36"/>
+          <w:szCs w:val="36"/>
+          <w:cs/>
+        </w:rPr>
+        <w:t>งานวิจัยที่เกี่ยวข้อง</w:t>
+      </w:r>
+    </w:p>
+    <w:p>
+      <w:pPr>
+        <w:spacing w:line="240" w:lineRule="auto"/>
+        <w:jc w:val="thaiDistribute"/>
+        <w:rPr>
+          <w:rFonts w:ascii="TH SarabunPSK" w:hAnsi="TH SarabunPSK" w:cs="TH SarabunPSK"/>
+          <w:sz w:val="32"/>
+          <w:szCs w:val="32"/>
+        </w:rPr>
+      </w:pPr>
+      <w:r>
+        <w:rPr>
+          <w:rFonts w:ascii="TH SarabunPSK" w:hAnsi="TH SarabunPSK" w:cs="TH SarabunPSK" w:hint="cs"/>
+          <w:b/>
+          <w:bCs/>
+          <w:sz w:val="32"/>
+          <w:szCs w:val="32"/>
+          <w:cs/>
+        </w:rPr>
+        <w:tab/>
+      </w:r>
+      <w:r>
+        <w:rPr>
+          <w:rFonts w:ascii="TH SarabunPSK" w:hAnsi="TH SarabunPSK" w:cs="TH SarabunPSK"/>
+          <w:b/>
+          <w:bCs/>
+          <w:sz w:val="32"/>
+          <w:szCs w:val="32"/>
+          <w:cs/>
+        </w:rPr>
+        <w:tab/>
+      </w:r>
+      <w:r>
+        <w:rPr>
+          <w:rFonts w:ascii="TH SarabunPSK" w:hAnsi="TH SarabunPSK" w:cs="TH SarabunPSK"/>
+          <w:b/>
+          <w:bCs/>
+          <w:sz w:val="32"/>
+          <w:szCs w:val="32"/>
+          <w:cs/>
+        </w:rPr>
+        <w:t>แววตา เตชาทวีวรรณ (2020)</w:t>
+      </w:r>
+      <w:r>
+        <w:rPr>
+          <w:rFonts w:ascii="TH SarabunPSK" w:hAnsi="TH SarabunPSK" w:cs="TH SarabunPSK"/>
+          <w:b/>
+          <w:bCs/>
+          <w:sz w:val="32"/>
+          <w:szCs w:val="32"/>
+        </w:rPr>
+        <w:t xml:space="preserve"> [5]</w:t>
+      </w:r>
+      <w:r>
+        <w:rPr>
+          <w:rFonts w:ascii="TH SarabunPSK" w:hAnsi="TH SarabunPSK" w:cs="TH SarabunPSK"/>
+          <w:sz w:val="32"/>
+          <w:szCs w:val="32"/>
+        </w:rPr>
+        <w:t xml:space="preserve"> </w:t>
+      </w:r>
+      <w:r>
+        <w:rPr>
+          <w:rFonts w:ascii="TH SarabunPSK" w:hAnsi="TH SarabunPSK" w:cs="TH SarabunPSK"/>
+          <w:sz w:val="32"/>
+          <w:szCs w:val="32"/>
+          <w:cs/>
+        </w:rPr>
+        <w:t>ศึกษาเกี่ยวกับความมั่นคงปลอดภัยของสารสนเทศ ตาม “แนวนโยบายและแนวปฏิบัติในการรักษาความมั่นคงปลอดภัยด้านสารสนเทศของหน่วยงานรัฐ โดยพบว่า ห้องสมุดสถาบันอุดมศึกษาของรัฐให้ความสำคัญต่อการรักษาความมั่นคงปลอดภัยระบบสารสนเทศโดยมีการปฎิบัติแนวทางในการรักษาความมั่นคงปลอดภัยด้านสารสนเทศ ด้วยวิธีทางอิเล็กทรอนิกส์ โดยกําหนดสิทธิและระดับของบุคคล ทั้งทางกายภาพและทางอิเล็กทรอนิกส์ การป้องกันการเข้าถึงอุปกรณ์ต่าง ๆ โดยกําหนดกฎระเบียบและใช้อุปกรณ์ป้องกันบุคคลอื่นเข้าถึงโดยไม่ได้รับอนุญาต ห้องสมุดจึงจําเป็นต้องมีมาตรการป้องกัน</w:t>
+      </w:r>
+      <w:r>
+        <w:rPr>
+          <w:rFonts w:ascii="TH SarabunPSK" w:hAnsi="TH SarabunPSK" w:cs="TH SarabunPSK"/>
+          <w:sz w:val="32"/>
+          <w:szCs w:val="32"/>
+          <w:cs/>
+        </w:rPr>
+        <w:lastRenderedPageBreak/>
+        <w:t>รวมทั้งการควบคุมการเข้าถึงโปรแกรมประยุกต์หรือแอปพลิเคชันและสารสนเทศ โดยให้บุคลากรกําหนดชื่อผู้ใช้งาน (</w:t>
+      </w:r>
+      <w:r>
+        <w:rPr>
+          <w:rFonts w:ascii="TH SarabunPSK" w:hAnsi="TH SarabunPSK" w:cs="TH SarabunPSK"/>
+          <w:sz w:val="32"/>
+          <w:szCs w:val="32"/>
+        </w:rPr>
+        <w:t xml:space="preserve">Username) </w:t>
+      </w:r>
+      <w:r>
+        <w:rPr>
+          <w:rFonts w:ascii="TH SarabunPSK" w:hAnsi="TH SarabunPSK" w:cs="TH SarabunPSK"/>
+          <w:sz w:val="32"/>
+          <w:szCs w:val="32"/>
+          <w:cs/>
+        </w:rPr>
+        <w:t>และรหัสผ่าน (</w:t>
+      </w:r>
+      <w:r>
+        <w:rPr>
+          <w:rFonts w:ascii="TH SarabunPSK" w:hAnsi="TH SarabunPSK" w:cs="TH SarabunPSK"/>
+          <w:sz w:val="32"/>
+          <w:szCs w:val="32"/>
+        </w:rPr>
+        <w:t xml:space="preserve">Password) </w:t>
+      </w:r>
+      <w:r>
+        <w:rPr>
+          <w:rFonts w:ascii="TH SarabunPSK" w:hAnsi="TH SarabunPSK" w:cs="TH SarabunPSK"/>
+          <w:sz w:val="32"/>
+          <w:szCs w:val="32"/>
+          <w:cs/>
+        </w:rPr>
+        <w:t>สําหรับเครื่องคอมพิวเตอร์ที่ตนใช้ปฏิบัติงาน รวมทั้งติดตั้งโปรแกรม คอมพิวเตอร์ลิขสิทธิ์สําหรับใช้ในการปฏิบัติงานตามความจําเป็น</w:t>
+      </w:r>
+    </w:p>
+    <w:p>
+      <w:pPr>
+        <w:spacing w:line="240" w:lineRule="auto"/>
+        <w:jc w:val="thaiDistribute"/>
+        <w:rPr>
+          <w:rFonts w:ascii="TH SarabunPSK" w:hAnsi="TH SarabunPSK" w:cs="TH SarabunPSK"/>
+          <w:sz w:val="32"/>
+          <w:szCs w:val="32"/>
+        </w:rPr>
+      </w:pPr>
+      <w:r>
+        <w:rPr>
+          <w:rFonts w:ascii="TH SarabunPSK" w:hAnsi="TH SarabunPSK" w:cs="TH SarabunPSK"/>
+          <w:sz w:val="32"/>
+          <w:szCs w:val="32"/>
+          <w:cs/>
+        </w:rPr>
+        <w:tab/>
+      </w:r>
+      <w:r>
+        <w:rPr>
+          <w:rFonts w:ascii="TH SarabunPSK" w:hAnsi="TH SarabunPSK" w:cs="TH SarabunPSK"/>
+          <w:b/>
+          <w:bCs/>
+          <w:sz w:val="32"/>
+          <w:szCs w:val="32"/>
+          <w:cs/>
+        </w:rPr>
+        <w:t>กิตติศักดิ์ แก้วบุตรดี(2564)</w:t>
+      </w:r>
+      <w:r>
+        <w:rPr>
+          <w:rFonts w:ascii="TH SarabunPSK" w:hAnsi="TH SarabunPSK" w:cs="TH SarabunPSK"/>
+          <w:sz w:val="32"/>
+          <w:szCs w:val="32"/>
+        </w:rPr>
+        <w:t>[6]</w:t>
+      </w:r>
+      <w:r>
+        <w:rPr>
+          <w:rFonts w:ascii="TH SarabunPSK" w:hAnsi="TH SarabunPSK" w:cs="TH SarabunPSK"/>
+          <w:color w:val="FF0000"/>
+          <w:sz w:val="32"/>
+          <w:szCs w:val="32"/>
+        </w:rPr>
+        <w:t xml:space="preserve"> </w:t>
+      </w:r>
+      <w:r>
+        <w:rPr>
+          <w:rFonts w:ascii="TH SarabunPSK" w:hAnsi="TH SarabunPSK" w:cs="TH SarabunPSK"/>
+          <w:sz w:val="32"/>
+          <w:szCs w:val="32"/>
+          <w:cs/>
+        </w:rPr>
+        <w:t>ได้ศึกษาเกี่ยวกับการดูแลข้อมูลให้มีความมั่นคงปลอดภัยและการดำเนินโครงการความมั่นคงปลอดภัยระบบสารสนเทศ (</w:t>
+      </w:r>
+      <w:r>
+        <w:rPr>
+          <w:rFonts w:ascii="TH SarabunPSK" w:hAnsi="TH SarabunPSK" w:cs="TH SarabunPSK"/>
+          <w:sz w:val="32"/>
+          <w:szCs w:val="32"/>
+        </w:rPr>
+        <w:t>ISO/IEC</w:t>
+      </w:r>
+      <w:r>
+        <w:rPr>
+          <w:rFonts w:ascii="TH SarabunPSK" w:hAnsi="TH SarabunPSK" w:cs="TH SarabunPSK"/>
+          <w:sz w:val="32"/>
+          <w:szCs w:val="32"/>
+          <w:cs/>
+        </w:rPr>
+        <w:t>27001: 2013) เพื่อกำกับดูแลระบบสารสนเทศ ให้มีความ มั่นคงและปลอดภัยตามมาตรฐานสากลประกอบพื้นฐานที่สำคัญ 3 ข้อ ความลับของข้อมูล (</w:t>
+      </w:r>
+      <w:r>
+        <w:rPr>
+          <w:rFonts w:ascii="TH SarabunPSK" w:hAnsi="TH SarabunPSK" w:cs="TH SarabunPSK"/>
+          <w:sz w:val="32"/>
+          <w:szCs w:val="32"/>
+        </w:rPr>
+        <w:t xml:space="preserve">Confidentiality) </w:t>
+      </w:r>
+      <w:r>
+        <w:rPr>
+          <w:rFonts w:ascii="TH SarabunPSK" w:hAnsi="TH SarabunPSK" w:cs="TH SarabunPSK"/>
+          <w:sz w:val="32"/>
+          <w:szCs w:val="32"/>
+          <w:cs/>
+        </w:rPr>
+        <w:t>ความพร้อมใช้งานของข้อมูลและระบบ สารสนเทศต่าง ๆ (</w:t>
+      </w:r>
+      <w:r>
+        <w:rPr>
+          <w:rFonts w:ascii="TH SarabunPSK" w:hAnsi="TH SarabunPSK" w:cs="TH SarabunPSK"/>
+          <w:sz w:val="32"/>
+          <w:szCs w:val="32"/>
+        </w:rPr>
+        <w:t xml:space="preserve">Availability) </w:t>
+      </w:r>
+      <w:r>
+        <w:rPr>
+          <w:rFonts w:ascii="TH SarabunPSK" w:hAnsi="TH SarabunPSK" w:cs="TH SarabunPSK"/>
+          <w:sz w:val="32"/>
+          <w:szCs w:val="32"/>
+          <w:cs/>
+        </w:rPr>
+        <w:t>ความถูกต้องสมบูรณ์ของข้อมูล (</w:t>
+      </w:r>
+      <w:r>
+        <w:rPr>
+          <w:rFonts w:ascii="TH SarabunPSK" w:hAnsi="TH SarabunPSK" w:cs="TH SarabunPSK"/>
+          <w:sz w:val="32"/>
+          <w:szCs w:val="32"/>
+        </w:rPr>
+        <w:t xml:space="preserve">Integrity) </w:t>
+      </w:r>
+      <w:r>
+        <w:rPr>
+          <w:rFonts w:ascii="TH SarabunPSK" w:hAnsi="TH SarabunPSK" w:cs="TH SarabunPSK"/>
+          <w:sz w:val="32"/>
+          <w:szCs w:val="32"/>
+          <w:cs/>
+        </w:rPr>
+        <w:t>โดยใช้หลักการวงจรบริหารคุณภาพ</w:t>
+      </w:r>
+      <w:r>
+        <w:rPr>
+          <w:rFonts w:ascii="TH SarabunPSK" w:hAnsi="TH SarabunPSK" w:cs="TH SarabunPSK" w:hint="cs"/>
+          <w:sz w:val="32"/>
+          <w:szCs w:val="32"/>
+          <w:cs/>
+        </w:rPr>
+        <w:t xml:space="preserve"> </w:t>
+      </w:r>
+      <w:r>
+        <w:rPr>
+          <w:rFonts w:ascii="TH SarabunPSK" w:hAnsi="TH SarabunPSK" w:cs="TH SarabunPSK"/>
+          <w:sz w:val="32"/>
+          <w:szCs w:val="32"/>
+        </w:rPr>
+        <w:t>PDCA</w:t>
+      </w:r>
+      <w:r>
+        <w:rPr>
+          <w:rFonts w:ascii="TH SarabunPSK" w:hAnsi="TH SarabunPSK" w:cs="TH SarabunPSK"/>
+          <w:sz w:val="32"/>
+          <w:szCs w:val="32"/>
+          <w:cs/>
+        </w:rPr>
+        <w:t xml:space="preserve">  </w:t>
+      </w:r>
+      <w:r>
+        <w:rPr>
+          <w:rFonts w:ascii="TH SarabunPSK" w:hAnsi="TH SarabunPSK" w:cs="TH SarabunPSK" w:hint="cs"/>
+          <w:sz w:val="32"/>
+          <w:szCs w:val="32"/>
+          <w:cs/>
+        </w:rPr>
+        <w:t>คือ</w:t>
+      </w:r>
+      <w:r>
+        <w:rPr>
+          <w:rFonts w:ascii="TH SarabunPSK" w:hAnsi="TH SarabunPSK" w:cs="TH SarabunPSK"/>
+          <w:sz w:val="32"/>
+          <w:szCs w:val="32"/>
+          <w:cs/>
+        </w:rPr>
+        <w:t xml:space="preserve"> </w:t>
+      </w:r>
+      <w:r>
+        <w:rPr>
+          <w:rFonts w:ascii="TH SarabunPSK" w:hAnsi="TH SarabunPSK" w:cs="TH SarabunPSK"/>
+          <w:sz w:val="32"/>
+          <w:szCs w:val="32"/>
+        </w:rPr>
+        <w:t>Plan (</w:t>
+      </w:r>
+      <w:r>
+        <w:rPr>
+          <w:rFonts w:ascii="TH SarabunPSK" w:hAnsi="TH SarabunPSK" w:cs="TH SarabunPSK"/>
+          <w:sz w:val="32"/>
+          <w:szCs w:val="32"/>
+          <w:cs/>
+        </w:rPr>
+        <w:t>การวางแผน) คือการวางแผน และ กำหนดขอบเขตการดำเนินการจัดตั้งโครงการ</w:t>
+      </w:r>
+      <w:r>
+        <w:rPr>
+          <w:rFonts w:ascii="TH SarabunPSK" w:hAnsi="TH SarabunPSK" w:cs="TH SarabunPSK" w:hint="cs"/>
+          <w:sz w:val="32"/>
+          <w:szCs w:val="32"/>
+          <w:cs/>
+        </w:rPr>
+        <w:t xml:space="preserve"> </w:t>
+      </w:r>
+      <w:r>
+        <w:rPr>
+          <w:rFonts w:ascii="TH SarabunPSK" w:hAnsi="TH SarabunPSK" w:cs="TH SarabunPSK"/>
+          <w:sz w:val="32"/>
+          <w:szCs w:val="32"/>
+        </w:rPr>
+        <w:t>Do (</w:t>
+      </w:r>
+      <w:r>
+        <w:rPr>
+          <w:rFonts w:ascii="TH SarabunPSK" w:hAnsi="TH SarabunPSK" w:cs="TH SarabunPSK"/>
+          <w:sz w:val="32"/>
+          <w:szCs w:val="32"/>
+          <w:cs/>
+        </w:rPr>
+        <w:t xml:space="preserve">การปฏิบัติ)คือการจัดทำเอกสารการ </w:t>
+      </w:r>
+      <w:r>
+        <w:rPr>
+          <w:rFonts w:ascii="TH SarabunPSK" w:hAnsi="TH SarabunPSK" w:cs="TH SarabunPSK"/>
+          <w:sz w:val="32"/>
+          <w:szCs w:val="32"/>
+        </w:rPr>
+        <w:t>Check (</w:t>
+      </w:r>
+      <w:r>
+        <w:rPr>
+          <w:rFonts w:ascii="TH SarabunPSK" w:hAnsi="TH SarabunPSK" w:cs="TH SarabunPSK"/>
+          <w:sz w:val="32"/>
+          <w:szCs w:val="32"/>
+          <w:cs/>
+        </w:rPr>
+        <w:t>การตรวจสอบ) คือการจัดทำเอกสาร</w:t>
+      </w:r>
+      <w:r>
+        <w:rPr>
+          <w:rFonts w:ascii="TH SarabunPSK" w:hAnsi="TH SarabunPSK" w:cs="TH SarabunPSK" w:hint="cs"/>
+          <w:sz w:val="32"/>
+          <w:szCs w:val="32"/>
+          <w:cs/>
+        </w:rPr>
+        <w:t>และตรวจสอบความถูกต้อง</w:t>
+      </w:r>
+      <w:r>
+        <w:rPr>
+          <w:rFonts w:ascii="TH SarabunPSK" w:hAnsi="TH SarabunPSK" w:cs="TH SarabunPSK"/>
+          <w:sz w:val="32"/>
+          <w:szCs w:val="32"/>
+          <w:cs/>
+        </w:rPr>
+        <w:t xml:space="preserve"> และ </w:t>
+      </w:r>
+      <w:r>
+        <w:rPr>
+          <w:rFonts w:ascii="TH SarabunPSK" w:hAnsi="TH SarabunPSK" w:cs="TH SarabunPSK"/>
+          <w:sz w:val="32"/>
+          <w:szCs w:val="32"/>
+        </w:rPr>
+        <w:t>Act (</w:t>
+      </w:r>
+      <w:r>
+        <w:rPr>
+          <w:rFonts w:ascii="TH SarabunPSK" w:hAnsi="TH SarabunPSK" w:cs="TH SarabunPSK"/>
+          <w:sz w:val="32"/>
+          <w:szCs w:val="32"/>
+          <w:cs/>
+        </w:rPr>
+        <w:t>การปรับปรุง) คือการติดตามข้อบกพร่อง ทบทวนและพิจารณาเพื่อใช้ในการวางแผนการดำเนินงานภายใต้กรอบของการ</w:t>
+      </w:r>
+      <w:r>
+        <w:rPr>
+          <w:rFonts w:ascii="TH SarabunPSK" w:hAnsi="TH SarabunPSK" w:cs="TH SarabunPSK" w:hint="cs"/>
+          <w:sz w:val="32"/>
+          <w:szCs w:val="32"/>
+          <w:cs/>
+        </w:rPr>
+        <w:t>ในครั้งต่อไป</w:t>
+      </w:r>
+    </w:p>
+    <w:p>
+      <w:pPr>
+        <w:spacing w:line="240" w:lineRule="auto"/>
+        <w:ind w:firstLine="720"/>
+        <w:jc w:val="thaiDistribute"/>
+        <w:rPr>
+          <w:rFonts w:ascii="TH SarabunPSK" w:hAnsi="TH SarabunPSK" w:cs="TH SarabunPSK"/>
+          <w:sz w:val="32"/>
+          <w:szCs w:val="32"/>
+        </w:rPr>
+      </w:pPr>
+      <w:r>
+        <w:rPr>
+          <w:rFonts w:ascii="TH SarabunPSK" w:hAnsi="TH SarabunPSK" w:cs="TH SarabunPSK"/>
+          <w:b/>
+          <w:bCs/>
+          <w:sz w:val="32"/>
+          <w:szCs w:val="32"/>
+          <w:cs/>
+        </w:rPr>
+        <w:t>ภุมวุฒิ วิทวัสสำราญกุล (2020)</w:t>
+      </w:r>
+      <w:r>
+        <w:rPr>
+          <w:rFonts w:ascii="TH SarabunPSK" w:hAnsi="TH SarabunPSK" w:cs="TH SarabunPSK"/>
+          <w:b/>
+          <w:bCs/>
+          <w:sz w:val="32"/>
+          <w:szCs w:val="32"/>
+        </w:rPr>
+        <w:t>[7]</w:t>
+      </w:r>
+      <w:r>
+        <w:rPr>
+          <w:rFonts w:ascii="TH SarabunPSK" w:hAnsi="TH SarabunPSK" w:cs="TH SarabunPSK"/>
+          <w:sz w:val="32"/>
+          <w:szCs w:val="32"/>
+          <w:cs/>
+        </w:rPr>
+        <w:t xml:space="preserve"> ศึกษาวิเคราะห์พบว่าแนวทางรักษาความปลอดภัยภายในศูนย์ปฏิบัติการเครือข่าย สามารถกำหนดแนวทางขั้นตอนปฏิบัติสำหรับอุปกรณ์ โดยการแบ่งประเภทอุปกรณ์และระบบที่เหมาะสมมีความสำคัญอย่างมากในการดำเนินการ ข้อดีพบว่าสามารถนำแนวทางรักษาความปลอดภัยดังกล่าวไปใช้จัดการความปลอดภัยข้อมูลได้อย่างรวดเร็ว และ ดำเนินการด้านการรักษาความปลอดภัยข้อมูล และ มีการดำเนินการตามมาตรฐาน </w:t>
+      </w:r>
+      <w:r>
+        <w:rPr>
+          <w:rFonts w:ascii="TH SarabunPSK" w:hAnsi="TH SarabunPSK" w:cs="TH SarabunPSK"/>
+          <w:sz w:val="32"/>
+          <w:szCs w:val="32"/>
+        </w:rPr>
+        <w:t xml:space="preserve">ISO </w:t>
+      </w:r>
+      <w:r>
+        <w:rPr>
+          <w:rFonts w:ascii="TH SarabunPSK" w:hAnsi="TH SarabunPSK" w:cs="TH SarabunPSK"/>
+          <w:sz w:val="32"/>
+          <w:szCs w:val="32"/>
+          <w:cs/>
+        </w:rPr>
+        <w:t>27001 ข้อจำกัดของการศึกษาพบว่าไม่สามารถศึกษาซอฟ</w:t>
+      </w:r>
+      <w:r>
+        <w:rPr>
+          <w:rFonts w:ascii="TH SarabunPSK" w:hAnsi="TH SarabunPSK" w:cs="TH SarabunPSK" w:hint="cs"/>
+          <w:sz w:val="32"/>
+          <w:szCs w:val="32"/>
+          <w:cs/>
+        </w:rPr>
+        <w:t>ต์</w:t>
+      </w:r>
+      <w:r>
+        <w:rPr>
+          <w:rFonts w:ascii="TH SarabunPSK" w:hAnsi="TH SarabunPSK" w:cs="TH SarabunPSK"/>
+          <w:sz w:val="32"/>
+          <w:szCs w:val="32"/>
+          <w:cs/>
+        </w:rPr>
+        <w:t xml:space="preserve">แวร์ต่าง ๆ ที่ติดตั้งใช้งานภายในศูนย์ปฏิบัติการเครือข่ายฯ เนื่องจากหน่วยงานราชการมีการพัฒนาซอฟต์แวร์ ที่ไม่เป็นไปตามกระบวนการมาตรฐาน การศึกษาโดยใช้ข้อมูลของสินทรัพย์ข้อมูลสารสนเทศภายในศูนย์ปฏิบัติงานเครือบ่ายซึ่งมีความอ่อนไหว และวัฒนธรรมองค์กรเกี่ยวกับกฎหมายที่มีการกำหนดโดยพฤตินัยไว้ว่า </w:t>
+      </w:r>
+      <w:r>
+        <w:rPr>
+          <w:rFonts w:ascii="TH SarabunPSK" w:hAnsi="TH SarabunPSK" w:cs="TH SarabunPSK" w:hint="cs"/>
+          <w:sz w:val="32"/>
+          <w:szCs w:val="32"/>
+          <w:cs/>
+        </w:rPr>
+        <w:t>หาก</w:t>
+      </w:r>
+      <w:r>
+        <w:rPr>
+          <w:rFonts w:ascii="TH SarabunPSK" w:hAnsi="TH SarabunPSK" w:cs="TH SarabunPSK"/>
+          <w:sz w:val="32"/>
+          <w:szCs w:val="32"/>
+          <w:cs/>
+        </w:rPr>
+        <w:t>ยังไม่มีกฎระเบียบรองรับ หรือผ่านการพิจารณาของคณะกรรมการแล้วจะให้ยุติไว้ก่อน การขอข้อมูลเพื่อใช้ในการศึกษา และเผยแพร่จึงเป็นเรื่องยาก</w:t>
+      </w:r>
+    </w:p>
+    <w:p>
+      <w:pPr>
+        <w:spacing w:after="0" w:line="240" w:lineRule="auto"/>
+        <w:jc w:val="center"/>
+        <w:rPr>
+          <w:rFonts w:ascii="TH SarabunPSK" w:hAnsi="TH SarabunPSK" w:cs="TH SarabunPSK"/>
+          <w:b/>
+          <w:bCs/>
+          <w:color w:val="000000" w:themeColor="text1"/>
+          <w:spacing w:val="3"/>
+          <w:sz w:val="36"/>
+          <w:szCs w:val="36"/>
+        </w:rPr>
+      </w:pPr>
+    </w:p>
+    <w:p>
+      <w:pPr>
+        <w:rPr>
+          <w:rFonts w:ascii="TH SarabunPSK" w:hAnsi="TH SarabunPSK" w:cs="TH SarabunPSK"/>
+          <w:b/>
+          <w:bCs/>
+          <w:color w:val="000000" w:themeColor="text1"/>
+          <w:spacing w:val="3"/>
+          <w:sz w:val="36"/>
+          <w:szCs w:val="36"/>
+        </w:rPr>
+      </w:pPr>
+      <w:r>
+        <w:rPr>
+          <w:rFonts w:ascii="TH SarabunPSK" w:hAnsi="TH SarabunPSK" w:cs="TH SarabunPSK"/>
+          <w:b/>
+          <w:bCs/>
+          <w:color w:val="000000" w:themeColor="text1"/>
+          <w:spacing w:val="3"/>
+          <w:sz w:val="36"/>
+          <w:szCs w:val="36"/>
+        </w:rPr>
+        <w:br w:type="page"/>
+      </w:r>
+    </w:p>
+    <w:p>
+      <w:pPr>
+        <w:spacing w:after="0" w:line="240" w:lineRule="auto"/>
+        <w:jc w:val="center"/>
+        <w:rPr>
+          <w:rFonts w:ascii="TH SarabunPSK" w:hAnsi="TH SarabunPSK" w:cs="TH SarabunPSK"/>
+          <w:b/>
+          <w:bCs/>
+          <w:color w:val="000000" w:themeColor="text1"/>
+          <w:spacing w:val="3"/>
+          <w:sz w:val="36"/>
+          <w:szCs w:val="36"/>
+        </w:rPr>
+      </w:pPr>
+      <w:r>
+        <w:rPr>
+          <w:rFonts w:ascii="TH SarabunPSK" w:hAnsi="TH SarabunPSK" w:cs="TH SarabunPSK"/>
+          <w:b/>
+          <w:bCs/>
+          <w:color w:val="000000" w:themeColor="text1"/>
+          <w:spacing w:val="3"/>
+          <w:sz w:val="36"/>
+          <w:szCs w:val="36"/>
+        </w:rPr>
+        <w:lastRenderedPageBreak/>
+        <w:t xml:space="preserve">4. </w:t>
+      </w:r>
+      <w:r>
+        <w:rPr>
+          <w:rFonts w:ascii="TH SarabunPSK" w:hAnsi="TH SarabunPSK" w:cs="TH SarabunPSK" w:hint="cs"/>
+          <w:b/>
+          <w:bCs/>
+          <w:color w:val="000000" w:themeColor="text1"/>
+          <w:spacing w:val="3"/>
+          <w:sz w:val="36"/>
+          <w:szCs w:val="36"/>
+          <w:cs/>
+        </w:rPr>
+        <w:t>การดำเนินงานวิจัย</w:t>
+      </w:r>
+    </w:p>
+    <w:p>
+      <w:pPr>
+        <w:spacing w:after="0" w:line="240" w:lineRule="auto"/>
+        <w:jc w:val="center"/>
+        <w:rPr>
+          <w:rFonts w:ascii="TH SarabunPSK" w:hAnsi="TH SarabunPSK" w:cs="TH SarabunPSK"/>
+          <w:b/>
+          <w:bCs/>
+          <w:color w:val="000000" w:themeColor="text1"/>
+          <w:spacing w:val="3"/>
+          <w:sz w:val="36"/>
+          <w:szCs w:val="36"/>
+        </w:rPr>
+      </w:pPr>
+    </w:p>
+    <w:p>
+      <w:pPr>
+        <w:spacing w:line="240" w:lineRule="auto"/>
+        <w:ind w:firstLine="720"/>
+        <w:jc w:val="both"/>
+        <w:rPr>
+          <w:rFonts w:ascii="TH SarabunPSK" w:hAnsi="TH SarabunPSK" w:cs="TH SarabunPSK"/>
+          <w:sz w:val="32"/>
+          <w:szCs w:val="32"/>
+        </w:rPr>
+      </w:pPr>
+      <w:r>
+        <w:rPr>
+          <w:rFonts w:ascii="TH SarabunPSK" w:hAnsi="TH SarabunPSK" w:cs="TH SarabunPSK"/>
+          <w:sz w:val="32"/>
+          <w:szCs w:val="32"/>
+          <w:cs/>
+        </w:rPr>
+        <w:t>ในการดำเนินวิจัยฉบับนี้เป็นการนำเสนอแนวทางการแก้ไขปัญหาการ</w:t>
+      </w:r>
+      <w:r>
+        <w:rPr>
+          <w:rFonts w:ascii="TH SarabunPSK" w:hAnsi="TH SarabunPSK" w:cs="TH SarabunPSK"/>
+          <w:sz w:val="32"/>
+          <w:szCs w:val="32"/>
+        </w:rPr>
+        <w:t xml:space="preserve">Hack </w:t>
+      </w:r>
+      <w:r>
+        <w:rPr>
+          <w:rFonts w:ascii="TH SarabunPSK" w:hAnsi="TH SarabunPSK" w:cs="TH SarabunPSK"/>
+          <w:sz w:val="32"/>
+          <w:szCs w:val="32"/>
+          <w:cs/>
+        </w:rPr>
+        <w:t>ข้อมูล</w:t>
+      </w:r>
+      <w:r>
+        <w:rPr>
+          <w:rFonts w:ascii="TH SarabunPSK" w:hAnsi="TH SarabunPSK" w:cs="TH SarabunPSK" w:hint="cs"/>
+          <w:sz w:val="32"/>
+          <w:szCs w:val="32"/>
+          <w:cs/>
+        </w:rPr>
+        <w:t xml:space="preserve"> </w:t>
+      </w:r>
+      <w:r>
+        <w:rPr>
+          <w:rFonts w:ascii="TH SarabunPSK" w:hAnsi="TH SarabunPSK" w:cs="TH SarabunPSK"/>
+          <w:sz w:val="32"/>
+          <w:szCs w:val="32"/>
+        </w:rPr>
+        <w:t>2</w:t>
+      </w:r>
+      <w:r>
+        <w:rPr>
+          <w:rFonts w:ascii="TH SarabunPSK" w:hAnsi="TH SarabunPSK" w:cs="TH SarabunPSK"/>
+          <w:sz w:val="32"/>
+          <w:szCs w:val="32"/>
+        </w:rPr>
+        <w:t xml:space="preserve"> </w:t>
+      </w:r>
+      <w:r>
+        <w:rPr>
+          <w:rFonts w:ascii="TH SarabunPSK" w:hAnsi="TH SarabunPSK" w:cs="TH SarabunPSK"/>
+          <w:sz w:val="32"/>
+          <w:szCs w:val="32"/>
+          <w:cs/>
+        </w:rPr>
+        <w:t>ที่คือ จาก</w:t>
+      </w:r>
+      <w:r>
+        <w:rPr>
+          <w:rFonts w:ascii="TH SarabunPSK" w:hAnsi="TH SarabunPSK" w:cs="TH SarabunPSK"/>
+          <w:sz w:val="32"/>
+          <w:szCs w:val="32"/>
+        </w:rPr>
+        <w:t xml:space="preserve"> </w:t>
+      </w:r>
+      <w:r>
+        <w:rPr>
+          <w:rFonts w:ascii="TH SarabunPSK" w:hAnsi="TH SarabunPSK" w:cs="TH SarabunPSK"/>
+          <w:sz w:val="32"/>
+          <w:szCs w:val="32"/>
+        </w:rPr>
+        <w:t>Form</w:t>
+      </w:r>
+      <w:r>
+        <w:rPr>
+          <w:rFonts w:ascii="TH SarabunPSK" w:hAnsi="TH SarabunPSK" w:cs="TH SarabunPSK" w:hint="cs"/>
+          <w:sz w:val="32"/>
+          <w:szCs w:val="32"/>
+          <w:cs/>
+        </w:rPr>
+        <w:t xml:space="preserve"> </w:t>
+      </w:r>
+      <w:r>
+        <w:rPr>
+          <w:rFonts w:ascii="TH SarabunPSK" w:hAnsi="TH SarabunPSK" w:cs="TH SarabunPSK"/>
+          <w:sz w:val="32"/>
+          <w:szCs w:val="32"/>
+          <w:cs/>
+        </w:rPr>
+        <w:t xml:space="preserve">การเข้าสู่ระบบเช่น การป้อนข้อมูลบางอย่างโดยวิธีการใส่คำสั่ง </w:t>
+      </w:r>
+      <w:r>
+        <w:rPr>
+          <w:rFonts w:ascii="TH SarabunPSK" w:hAnsi="TH SarabunPSK" w:cs="TH SarabunPSK"/>
+          <w:sz w:val="32"/>
+          <w:szCs w:val="32"/>
+        </w:rPr>
+        <w:t>or’1</w:t>
+      </w:r>
+      <w:r>
+        <w:rPr>
+          <w:rFonts w:ascii="TH SarabunPSK" w:hAnsi="TH SarabunPSK" w:cs="TH SarabunPSK"/>
+          <w:sz w:val="32"/>
+          <w:szCs w:val="32"/>
+        </w:rPr>
+        <w:t>’</w:t>
+      </w:r>
+      <w:r>
+        <w:rPr>
+          <w:rFonts w:ascii="TH SarabunPSK" w:hAnsi="TH SarabunPSK" w:cs="TH SarabunPSK"/>
+          <w:sz w:val="32"/>
+          <w:szCs w:val="32"/>
+        </w:rPr>
+        <w:t>=</w:t>
+      </w:r>
+      <w:r>
+        <w:rPr>
+          <w:rFonts w:ascii="TH SarabunPSK" w:hAnsi="TH SarabunPSK" w:cs="TH SarabunPSK"/>
+          <w:sz w:val="32"/>
+          <w:szCs w:val="32"/>
+        </w:rPr>
+        <w:t>’</w:t>
+      </w:r>
+      <w:r>
+        <w:rPr>
+          <w:rFonts w:ascii="TH SarabunPSK" w:hAnsi="TH SarabunPSK" w:cs="TH SarabunPSK"/>
+          <w:sz w:val="32"/>
+          <w:szCs w:val="32"/>
+        </w:rPr>
+        <w:t>1</w:t>
+      </w:r>
+      <w:r>
+        <w:rPr>
+          <w:rFonts w:ascii="TH SarabunPSK" w:hAnsi="TH SarabunPSK" w:cs="TH SarabunPSK"/>
+          <w:sz w:val="32"/>
+          <w:szCs w:val="32"/>
+          <w:cs/>
+        </w:rPr>
+        <w:t xml:space="preserve"> และการ</w:t>
+      </w:r>
+      <w:r>
+        <w:rPr>
+          <w:rFonts w:ascii="TH SarabunPSK" w:hAnsi="TH SarabunPSK" w:cs="TH SarabunPSK" w:hint="cs"/>
+          <w:sz w:val="32"/>
+          <w:szCs w:val="32"/>
+          <w:cs/>
+        </w:rPr>
+        <w:t xml:space="preserve"> </w:t>
+      </w:r>
+      <w:r>
+        <w:rPr>
+          <w:rFonts w:ascii="TH SarabunPSK" w:hAnsi="TH SarabunPSK" w:cs="TH SarabunPSK"/>
+          <w:sz w:val="32"/>
+          <w:szCs w:val="32"/>
+        </w:rPr>
+        <w:t xml:space="preserve">Hack </w:t>
+      </w:r>
+      <w:r>
+        <w:rPr>
+          <w:rFonts w:ascii="TH SarabunPSK" w:hAnsi="TH SarabunPSK" w:cs="TH SarabunPSK"/>
+          <w:sz w:val="32"/>
+          <w:szCs w:val="32"/>
+          <w:cs/>
+        </w:rPr>
+        <w:t>จาก</w:t>
+      </w:r>
+      <w:r>
+        <w:rPr>
+          <w:rFonts w:ascii="TH SarabunPSK" w:hAnsi="TH SarabunPSK" w:cs="TH SarabunPSK"/>
+          <w:sz w:val="32"/>
+          <w:szCs w:val="32"/>
+        </w:rPr>
+        <w:t xml:space="preserve"> URL </w:t>
+      </w:r>
+      <w:r>
+        <w:rPr>
+          <w:rFonts w:ascii="TH SarabunPSK" w:hAnsi="TH SarabunPSK" w:cs="TH SarabunPSK"/>
+          <w:sz w:val="32"/>
+          <w:szCs w:val="32"/>
+          <w:cs/>
+        </w:rPr>
+        <w:t xml:space="preserve">โดยใส่คำสั่ง </w:t>
+      </w:r>
+      <w:r>
+        <w:rPr>
+          <w:rFonts w:ascii="TH SarabunPSK" w:hAnsi="TH SarabunPSK" w:cs="TH SarabunPSK"/>
+          <w:sz w:val="32"/>
+          <w:szCs w:val="32"/>
+        </w:rPr>
+        <w:t>or’1=1’</w:t>
+      </w:r>
+      <w:r>
+        <w:rPr>
+          <w:rFonts w:ascii="TH SarabunPSK" w:hAnsi="TH SarabunPSK" w:cs="TH SarabunPSK"/>
+          <w:sz w:val="32"/>
+          <w:szCs w:val="32"/>
+          <w:cs/>
+        </w:rPr>
+        <w:t xml:space="preserve"> ในช่อง</w:t>
+      </w:r>
+      <w:r>
+        <w:rPr>
+          <w:rFonts w:ascii="TH SarabunPSK" w:hAnsi="TH SarabunPSK" w:cs="TH SarabunPSK" w:hint="cs"/>
+          <w:sz w:val="32"/>
+          <w:szCs w:val="32"/>
+          <w:cs/>
+        </w:rPr>
+        <w:t xml:space="preserve"> </w:t>
+      </w:r>
+      <w:r>
+        <w:rPr>
+          <w:rFonts w:ascii="TH SarabunPSK" w:hAnsi="TH SarabunPSK" w:cs="TH SarabunPSK"/>
+          <w:sz w:val="32"/>
+          <w:szCs w:val="32"/>
+        </w:rPr>
+        <w:t xml:space="preserve">URL </w:t>
+      </w:r>
+      <w:r>
+        <w:rPr>
+          <w:rFonts w:ascii="TH SarabunPSK" w:hAnsi="TH SarabunPSK" w:cs="TH SarabunPSK"/>
+          <w:sz w:val="32"/>
+          <w:szCs w:val="32"/>
+          <w:cs/>
+        </w:rPr>
+        <w:t xml:space="preserve">จะนำเสนอแนวทางสำหรับการกำหนดสิทธิ์ผู้ใช้งานและการป้องกันข้อมูลจากการ </w:t>
+      </w:r>
+      <w:r>
+        <w:rPr>
+          <w:rFonts w:ascii="TH SarabunPSK" w:hAnsi="TH SarabunPSK" w:cs="TH SarabunPSK"/>
+          <w:sz w:val="32"/>
+          <w:szCs w:val="32"/>
+        </w:rPr>
+        <w:t xml:space="preserve">Hack </w:t>
+      </w:r>
+      <w:r>
+        <w:rPr>
+          <w:rFonts w:ascii="TH SarabunPSK" w:hAnsi="TH SarabunPSK" w:cs="TH SarabunPSK"/>
+          <w:sz w:val="32"/>
+          <w:szCs w:val="32"/>
+          <w:cs/>
+        </w:rPr>
+        <w:t xml:space="preserve">ด้วยการ </w:t>
+      </w:r>
+      <w:r>
+        <w:rPr>
+          <w:rFonts w:ascii="TH SarabunPSK" w:hAnsi="TH SarabunPSK" w:cs="TH SarabunPSK"/>
+          <w:sz w:val="32"/>
+          <w:szCs w:val="32"/>
+        </w:rPr>
+        <w:t xml:space="preserve">PDO </w:t>
+      </w:r>
+      <w:r>
+        <w:rPr>
+          <w:rFonts w:ascii="TH SarabunPSK" w:hAnsi="TH SarabunPSK" w:cs="TH SarabunPSK"/>
+          <w:sz w:val="32"/>
+          <w:szCs w:val="32"/>
+          <w:cs/>
+        </w:rPr>
+        <w:t xml:space="preserve">ของ </w:t>
+      </w:r>
+      <w:r>
+        <w:rPr>
+          <w:rFonts w:ascii="TH SarabunPSK" w:hAnsi="TH SarabunPSK" w:cs="TH SarabunPSK"/>
+          <w:sz w:val="32"/>
+          <w:szCs w:val="32"/>
+        </w:rPr>
+        <w:t xml:space="preserve">PHP </w:t>
+      </w:r>
+      <w:r>
+        <w:rPr>
+          <w:rFonts w:ascii="TH SarabunPSK" w:hAnsi="TH SarabunPSK" w:cs="TH SarabunPSK"/>
+          <w:sz w:val="32"/>
+          <w:szCs w:val="32"/>
+          <w:cs/>
+        </w:rPr>
+        <w:t>ซึ่งประกอบด้วยขั้นตอน ดังนี้</w:t>
+      </w:r>
+      <w:r>
+        <w:rPr>
+          <w:rFonts w:ascii="TH SarabunPSK" w:hAnsi="TH SarabunPSK" w:cs="TH SarabunPSK"/>
+          <w:sz w:val="32"/>
+          <w:szCs w:val="32"/>
+        </w:rPr>
+        <w:t xml:space="preserve"> 1.</w:t>
+      </w:r>
+      <w:r>
+        <w:rPr>
+          <w:rFonts w:ascii="TH SarabunPSK" w:hAnsi="TH SarabunPSK" w:cs="TH SarabunPSK"/>
+          <w:sz w:val="32"/>
+          <w:szCs w:val="32"/>
+          <w:cs/>
+        </w:rPr>
+        <w:t xml:space="preserve">ขั้นตอนการจัดเตรียมข้อมูลนำเข้าใน </w:t>
+      </w:r>
+      <w:r>
+        <w:rPr>
+          <w:rFonts w:ascii="TH SarabunPSK" w:hAnsi="TH SarabunPSK" w:cs="TH SarabunPSK"/>
+          <w:sz w:val="32"/>
+          <w:szCs w:val="32"/>
+        </w:rPr>
+        <w:t>phpMyAdmin</w:t>
+      </w:r>
+      <w:r>
+        <w:rPr>
+          <w:rFonts w:ascii="TH SarabunPSK" w:hAnsi="TH SarabunPSK" w:cs="TH SarabunPSK"/>
+          <w:sz w:val="32"/>
+          <w:szCs w:val="32"/>
+          <w:cs/>
+        </w:rPr>
+        <w:t xml:space="preserve"> </w:t>
+      </w:r>
+      <w:r>
+        <w:rPr>
+          <w:rFonts w:ascii="TH SarabunPSK" w:hAnsi="TH SarabunPSK" w:cs="TH SarabunPSK"/>
+          <w:sz w:val="32"/>
+          <w:szCs w:val="32"/>
+        </w:rPr>
+        <w:t>2.</w:t>
+      </w:r>
+      <w:r>
+        <w:rPr>
+          <w:rFonts w:ascii="TH SarabunPSK" w:hAnsi="TH SarabunPSK" w:cs="TH SarabunPSK"/>
+          <w:sz w:val="32"/>
+          <w:szCs w:val="32"/>
+          <w:cs/>
+        </w:rPr>
+        <w:t>เขียนโค้ด</w:t>
+      </w:r>
+      <w:r>
+        <w:rPr>
+          <w:rFonts w:ascii="TH SarabunPSK" w:hAnsi="TH SarabunPSK" w:cs="TH SarabunPSK"/>
+          <w:sz w:val="32"/>
+          <w:szCs w:val="32"/>
+        </w:rPr>
+        <w:t xml:space="preserve"> </w:t>
+      </w:r>
+      <w:r>
+        <w:rPr>
+          <w:rFonts w:ascii="TH SarabunPSK" w:hAnsi="TH SarabunPSK" w:cs="TH SarabunPSK"/>
+          <w:sz w:val="32"/>
+          <w:szCs w:val="32"/>
+        </w:rPr>
+        <w:t>PHP</w:t>
+      </w:r>
+      <w:r>
+        <w:rPr>
+          <w:rFonts w:ascii="TH SarabunPSK" w:hAnsi="TH SarabunPSK" w:cs="TH SarabunPSK" w:hint="cs"/>
+          <w:sz w:val="32"/>
+          <w:szCs w:val="32"/>
+          <w:cs/>
+        </w:rPr>
+        <w:t xml:space="preserve"> </w:t>
+      </w:r>
+      <w:r>
+        <w:rPr>
+          <w:rFonts w:ascii="TH SarabunPSK" w:hAnsi="TH SarabunPSK" w:cs="TH SarabunPSK"/>
+          <w:sz w:val="32"/>
+          <w:szCs w:val="32"/>
+          <w:cs/>
+        </w:rPr>
+        <w:t>เพื่อเชื่อมต่อกับข้อมูลใน</w:t>
+      </w:r>
+      <w:r>
+        <w:rPr>
+          <w:rFonts w:ascii="TH SarabunPSK" w:hAnsi="TH SarabunPSK" w:cs="TH SarabunPSK"/>
+          <w:sz w:val="32"/>
+          <w:szCs w:val="32"/>
+          <w:cs/>
+        </w:rPr>
+        <w:t xml:space="preserve"> </w:t>
+      </w:r>
+      <w:r>
+        <w:rPr>
+          <w:rFonts w:ascii="TH SarabunPSK" w:hAnsi="TH SarabunPSK" w:cs="TH SarabunPSK"/>
+          <w:sz w:val="32"/>
+          <w:szCs w:val="32"/>
+        </w:rPr>
+        <w:t>phpMyAdmin</w:t>
+      </w:r>
+      <w:r>
+        <w:rPr>
+          <w:rFonts w:ascii="TH SarabunPSK" w:hAnsi="TH SarabunPSK" w:cs="TH SarabunPSK"/>
+          <w:sz w:val="32"/>
+          <w:szCs w:val="32"/>
+        </w:rPr>
+        <w:t xml:space="preserve"> </w:t>
+      </w:r>
+      <w:r>
+        <w:rPr>
+          <w:rFonts w:ascii="TH SarabunPSK" w:hAnsi="TH SarabunPSK" w:cs="TH SarabunPSK"/>
+          <w:sz w:val="32"/>
+          <w:szCs w:val="32"/>
+          <w:cs/>
+        </w:rPr>
+        <w:t xml:space="preserve">และ </w:t>
+      </w:r>
+      <w:r>
+        <w:rPr>
+          <w:rFonts w:ascii="TH SarabunPSK" w:hAnsi="TH SarabunPSK" w:cs="TH SarabunPSK"/>
+          <w:sz w:val="32"/>
+          <w:szCs w:val="32"/>
+        </w:rPr>
+        <w:t>3.</w:t>
+      </w:r>
+      <w:r>
+        <w:rPr>
+          <w:rFonts w:ascii="TH SarabunPSK" w:hAnsi="TH SarabunPSK" w:cs="TH SarabunPSK"/>
+          <w:sz w:val="32"/>
+          <w:szCs w:val="32"/>
+          <w:cs/>
+        </w:rPr>
+        <w:t>เขียนโค้ด</w:t>
+      </w:r>
+      <w:r>
+        <w:rPr>
+          <w:rFonts w:ascii="TH SarabunPSK" w:hAnsi="TH SarabunPSK" w:cs="TH SarabunPSK"/>
+          <w:sz w:val="32"/>
+          <w:szCs w:val="32"/>
+        </w:rPr>
+        <w:t xml:space="preserve"> </w:t>
+      </w:r>
+      <w:r>
+        <w:rPr>
+          <w:rFonts w:ascii="TH SarabunPSK" w:hAnsi="TH SarabunPSK" w:cs="TH SarabunPSK"/>
+          <w:sz w:val="32"/>
+          <w:szCs w:val="32"/>
+        </w:rPr>
+        <w:t>PHP</w:t>
+      </w:r>
+      <w:r>
+        <w:rPr>
+          <w:rFonts w:ascii="TH SarabunPSK" w:hAnsi="TH SarabunPSK" w:cs="TH SarabunPSK" w:hint="cs"/>
+          <w:sz w:val="32"/>
+          <w:szCs w:val="32"/>
+          <w:cs/>
+        </w:rPr>
+        <w:t xml:space="preserve"> </w:t>
+      </w:r>
+      <w:r>
+        <w:rPr>
+          <w:rFonts w:ascii="TH SarabunPSK" w:hAnsi="TH SarabunPSK" w:cs="TH SarabunPSK"/>
+          <w:sz w:val="32"/>
+          <w:szCs w:val="32"/>
+          <w:cs/>
+        </w:rPr>
+        <w:t>เพื่อป้องกันและทดสอบระบบการป้องกัน</w:t>
+      </w:r>
+      <w:r>
+        <w:rPr>
+          <w:rFonts w:ascii="TH SarabunPSK" w:hAnsi="TH SarabunPSK" w:cs="TH SarabunPSK"/>
+          <w:sz w:val="32"/>
+          <w:szCs w:val="32"/>
+        </w:rPr>
+        <w:t xml:space="preserve"> </w:t>
+      </w:r>
+    </w:p>
+    <w:p>
+      <w:pPr>
+        <w:spacing w:line="240" w:lineRule="auto"/>
+        <w:rPr>
+          <w:rFonts w:ascii="Cordia New" w:hAnsi="Cordia New" w:cs="Cordia New"/>
+          <w:color w:val="000000" w:themeColor="text1"/>
+          <w:spacing w:val="3"/>
+          <w:sz w:val="30"/>
+          <w:szCs w:val="30"/>
+        </w:rPr>
+      </w:pPr>
+      <w:r>
+        <w:rPr>
+          <w:rFonts w:ascii="Cordia New" w:hAnsi="Cordia New" w:cs="Cordia New"/>
+          <w:sz w:val="30"/>
+          <w:szCs w:val="30"/>
+          <w:cs/>
+        </w:rPr>
+        <w:t>ใน</w:t>
+      </w:r>
+      <w:r>
+        <w:rPr>
+          <w:rFonts w:ascii="Cordia New" w:hAnsi="Cordia New" w:cs="Cordia New"/>
+          <w:color w:val="000000" w:themeColor="text1"/>
+          <w:spacing w:val="3"/>
+          <w:sz w:val="30"/>
+          <w:szCs w:val="30"/>
+          <w:cs/>
+        </w:rPr>
+        <w:t>การดำเนินงานการออกแบบและพัฒนา</w:t>
+      </w:r>
+      <w:r>
+        <w:rPr>
+          <w:rFonts w:ascii="Cordia New" w:hAnsi="Cordia New" w:cs="Cordia New" w:hint="cs"/>
+          <w:color w:val="000000" w:themeColor="text1"/>
+          <w:spacing w:val="3"/>
+          <w:sz w:val="30"/>
+          <w:szCs w:val="30"/>
+          <w:cs/>
+        </w:rPr>
+        <w:t>เว็บไซต์เช่ารถยนต์</w:t>
+      </w:r>
+      <w:r>
+        <w:rPr>
+          <w:rFonts w:ascii="Cordia New" w:hAnsi="Cordia New" w:cs="Cordia New"/>
+          <w:color w:val="000000" w:themeColor="text1"/>
+          <w:spacing w:val="3"/>
+          <w:sz w:val="30"/>
+          <w:szCs w:val="30"/>
+          <w:cs/>
+        </w:rPr>
+        <w:t xml:space="preserve"> ประกอบด้วยการดำเนินงาน</w:t>
+      </w:r>
+      <w:r>
+        <w:rPr>
+          <w:rFonts w:ascii="Cordia New" w:hAnsi="Cordia New" w:cs="Cordia New" w:hint="cs"/>
+          <w:color w:val="000000" w:themeColor="text1"/>
+          <w:spacing w:val="3"/>
+          <w:sz w:val="30"/>
+          <w:szCs w:val="30"/>
+          <w:cs/>
+        </w:rPr>
+        <w:t xml:space="preserve">ดังภาพ </w:t>
+      </w:r>
+    </w:p>
+    <w:p>
+      <w:pPr>
+        <w:spacing w:line="240" w:lineRule="auto"/>
+        <w:rPr>
+          <w:rFonts w:ascii="Cordia New" w:hAnsi="Cordia New" w:cs="Cordia New"/>
+          <w:color w:val="000000" w:themeColor="text1"/>
+          <w:spacing w:val="3"/>
+          <w:sz w:val="30"/>
+          <w:szCs w:val="30"/>
+        </w:rPr>
+      </w:pPr>
+    </w:p>
+    <w:p>
+      <w:pPr>
+        <w:spacing w:line="240" w:lineRule="auto"/>
+        <w:jc w:val="center"/>
+        <w:rPr>
+          <w:rFonts w:ascii="TH SarabunPSK" w:hAnsi="TH SarabunPSK" w:cs="TH SarabunPSK"/>
+          <w:b/>
+          <w:bCs/>
+          <w:sz w:val="32"/>
+          <w:szCs w:val="32"/>
+        </w:rPr>
+      </w:pPr>
+      <w:r>
+        <w:rPr>
+          <w:noProof/>
+        </w:rPr>
+        <w:drawing>
+          <wp:inline distT="0" distB="0" distL="0" distR="0" wp14:anchorId="5F484379" wp14:editId="5074659B">
+            <wp:extent cx="6142464" cy="2567892"/>
+            <wp:effectExtent l="0" t="0" r="0" b="4445"/>
+            <wp:docPr id="19" name="Picture 19" descr="Diagram&#10;&#10;Description automatically generated"/>
+            <wp:cNvGraphicFramePr>
+              <a:graphicFrameLocks xmlns:a="http://schemas.openxmlformats.org/drawingml/2006/main" noChangeAspect="1"/>
+            </wp:cNvGraphicFramePr>
+            <a:graphic xmlns:a="http://schemas.openxmlformats.org/drawingml/2006/main">
+              <a:graphicData uri="http://schemas.openxmlformats.org/drawingml/2006/picture">
+                <pic:pic xmlns:pic="http://schemas.openxmlformats.org/drawingml/2006/picture">
+                  <pic:nvPicPr>
+                    <pic:cNvPr id="19" name="Picture 19" descr="Diagram&#10;&#10;Description automatically generated"/>
+                    <pic:cNvPicPr>
+                      <a:picLocks noChangeAspect="1" noChangeArrowheads="1"/>
+                    </pic:cNvPicPr>
+                  </pic:nvPicPr>
+                  <pic:blipFill>
+                    <a:blip r:embed="rId12">
+                      <a:extLst>
+                        <a:ext uri="{28A0092B-C50C-407E-A947-70E740481C1C}">
+                          <a14:useLocalDpi xmlns:a14="http://schemas.microsoft.com/office/drawing/2010/main" val="0"/>
+                        </a:ext>
+                      </a:extLst>
+                    </a:blip>
+                    <a:srcRect/>
+                    <a:stretch>
+                      <a:fillRect/>
+                    </a:stretch>
+                  </pic:blipFill>
+                  <pic:spPr bwMode="auto">
+                    <a:xfrm>
+                      <a:off x="0" y="0"/>
+                      <a:ext cx="6154637" cy="2572981"/>
+                    </a:xfrm>
+                    <a:prstGeom prst="rect">
+                      <a:avLst/>
+                    </a:prstGeom>
+                    <a:noFill/>
+                    <a:ln>
+                      <a:noFill/>
+                    </a:ln>
+                  </pic:spPr>
+                </pic:pic>
+              </a:graphicData>
+            </a:graphic>
+          </wp:inline>
+        </w:drawing>
+      </w:r>
+    </w:p>
+    <w:p>
+      <w:pPr>
+        <w:spacing w:line="240" w:lineRule="auto"/>
+        <w:jc w:val="center"/>
+        <w:rPr>
+          <w:rFonts w:ascii="TH SarabunPSK" w:hAnsi="TH SarabunPSK" w:cs="TH SarabunPSK"/>
+          <w:sz w:val="28"/>
+        </w:rPr>
+      </w:pPr>
+      <w:r>
+        <w:rPr>
+          <w:rFonts w:ascii="TH SarabunPSK" w:hAnsi="TH SarabunPSK" w:cs="TH SarabunPSK" w:hint="cs"/>
+          <w:sz w:val="28"/>
+          <w:cs/>
+        </w:rPr>
+        <w:t>ภาพที่</w:t>
+      </w:r>
+      <w:r>
+        <w:rPr>
+          <w:rFonts w:ascii="TH SarabunPSK" w:hAnsi="TH SarabunPSK" w:cs="TH SarabunPSK" w:hint="cs"/>
+          <w:sz w:val="28"/>
+          <w:cs/>
+        </w:rPr>
+        <w:t xml:space="preserve"> 3</w:t>
+      </w:r>
+      <w:r>
+        <w:rPr>
+          <w:rFonts w:ascii="TH SarabunPSK" w:hAnsi="TH SarabunPSK" w:cs="TH SarabunPSK"/>
+          <w:sz w:val="28"/>
+        </w:rPr>
+        <w:t xml:space="preserve"> </w:t>
+      </w:r>
+      <w:r>
+        <w:rPr>
+          <w:rFonts w:ascii="TH SarabunPSK" w:hAnsi="TH SarabunPSK" w:cs="TH SarabunPSK" w:hint="cs"/>
+          <w:sz w:val="28"/>
+          <w:cs/>
+        </w:rPr>
+        <w:t>แสดงภาพรวมการดำเนินงาน</w:t>
+      </w:r>
+    </w:p>
+    <w:p>
+      <w:pPr>
+        <w:spacing w:line="240" w:lineRule="auto"/>
+        <w:rPr>
+          <w:rFonts w:ascii="TH SarabunPSK" w:hAnsi="TH SarabunPSK" w:cs="TH SarabunPSK"/>
+          <w:sz w:val="28"/>
+        </w:rPr>
+      </w:pPr>
+    </w:p>
+    <w:p>
+      <w:pPr>
+        <w:rPr>
+          <w:rFonts w:ascii="TH SarabunPSK" w:hAnsi="TH SarabunPSK" w:cs="TH SarabunPSK"/>
+          <w:sz w:val="32"/>
+          <w:szCs w:val="32"/>
+          <w:cs/>
+        </w:rPr>
+      </w:pPr>
+      <w:r>
+        <w:rPr>
+          <w:rFonts w:ascii="TH SarabunPSK" w:hAnsi="TH SarabunPSK" w:cs="TH SarabunPSK"/>
+          <w:sz w:val="32"/>
+          <w:szCs w:val="32"/>
+          <w:cs/>
+        </w:rPr>
+        <w:br w:type="page"/>
+      </w:r>
+    </w:p>
+    <w:p>
+      <w:pPr>
+        <w:spacing w:line="240" w:lineRule="auto"/>
+        <w:rPr>
+          <w:rFonts w:ascii="TH SarabunPSK" w:hAnsi="TH SarabunPSK" w:cs="TH SarabunPSK"/>
+          <w:sz w:val="32"/>
+          <w:szCs w:val="32"/>
+        </w:rPr>
+      </w:pPr>
+      <w:r>
+        <w:rPr>
+          <w:rFonts w:ascii="TH SarabunPSK" w:hAnsi="TH SarabunPSK" w:cs="TH SarabunPSK" w:hint="cs"/>
+          <w:sz w:val="32"/>
+          <w:szCs w:val="32"/>
+          <w:cs/>
+        </w:rPr>
+        <w:lastRenderedPageBreak/>
+        <w:t>การกำหนดสิทธิ์และการเข้าถึงข้อมูลมี</w:t>
+      </w:r>
+      <w:r>
+        <w:rPr>
+          <w:rFonts w:ascii="TH SarabunPSK" w:hAnsi="TH SarabunPSK" w:cs="TH SarabunPSK" w:hint="cs"/>
+          <w:sz w:val="32"/>
+          <w:szCs w:val="32"/>
+          <w:cs/>
+        </w:rPr>
+        <w:t>เส้นทางการดำเนินงานดังรูป</w:t>
+      </w:r>
+    </w:p>
+    <w:p>
+      <w:pPr>
+        <w:spacing w:line="240" w:lineRule="auto"/>
+        <w:jc w:val="center"/>
+        <w:rPr>
+          <w:rFonts w:ascii="TH SarabunPSK" w:hAnsi="TH SarabunPSK" w:cs="TH SarabunPSK"/>
+          <w:sz w:val="32"/>
+          <w:szCs w:val="32"/>
+        </w:rPr>
+      </w:pPr>
+      <w:r>
+        <w:rPr>
+          <w:rFonts w:ascii="TH SarabunPSK" w:hAnsi="TH SarabunPSK" w:cs="TH SarabunPSK"/>
+          <w:noProof/>
+          <w:sz w:val="32"/>
+          <w:szCs w:val="32"/>
+        </w:rPr>
+        <w:drawing>
+          <wp:inline distT="0" distB="0" distL="0" distR="0" wp14:anchorId="0A14B29A" wp14:editId="7B98177C">
+            <wp:extent cx="5943600" cy="6033135"/>
+            <wp:effectExtent l="0" t="0" r="0" b="5715"/>
+            <wp:docPr id="3" name="Picture 3" descr="Diagram&#10;&#10;Description automatically generated"/>
+            <wp:cNvGraphicFramePr>
+              <a:graphicFrameLocks xmlns:a="http://schemas.openxmlformats.org/drawingml/2006/main" noChangeAspect="1"/>
+            </wp:cNvGraphicFramePr>
+            <a:graphic xmlns:a="http://schemas.openxmlformats.org/drawingml/2006/main">
+              <a:graphicData uri="http://schemas.openxmlformats.org/drawingml/2006/picture">
+                <pic:pic xmlns:pic="http://schemas.openxmlformats.org/drawingml/2006/picture">
+                  <pic:nvPicPr>
+                    <pic:cNvPr id="3" name="Picture 3" descr="Diagram&#10;&#10;Description automatically generated"/>
                     <pic:cNvPicPr/>
                   </pic:nvPicPr>
                   <pic:blipFill>
-                    <a:blip r:embed="rId11">
+                    <a:blip r:embed="rId13">
                       <a:extLst>
                         <a:ext uri="{28A0092B-C50C-407E-A947-70E740481C1C}">
                           <a14:useLocalDpi xmlns:a14="http://schemas.microsoft.com/office/drawing/2010/main" val="0"/>
@@ -4544,7 +5247,7 @@
                   <pic:spPr>
                     <a:xfrm>
                       <a:off x="0" y="0"/>
-                      <a:ext cx="4364824" cy="3934869"/>
+                      <a:ext cx="5943600" cy="6033135"/>
                     </a:xfrm>
                     <a:prstGeom prst="rect">
                       <a:avLst/>
@@ -4561,35 +5264,57 @@
       <w:pPr>
         <w:spacing w:line="240" w:lineRule="auto"/>
         <w:jc w:val="center"/>
-      </w:pPr>
-      <w:r>
-        <w:rPr>
-          <w:rFonts w:hint="cs"/>
-          <w:highlight w:val="yellow"/>
+        <w:rPr>
+          <w:rFonts w:ascii="TH SarabunPSK" w:hAnsi="TH SarabunPSK" w:cs="TH SarabunPSK"/>
+          <w:sz w:val="28"/>
+          <w:cs/>
+        </w:rPr>
+      </w:pPr>
+      <w:r>
+        <w:rPr>
+          <w:rFonts w:ascii="TH SarabunPSK" w:hAnsi="TH SarabunPSK" w:cs="TH SarabunPSK"/>
+          <w:sz w:val="28"/>
           <w:cs/>
         </w:rPr>
         <w:t>ภาพที่</w:t>
       </w:r>
       <w:r>
         <w:rPr>
-          <w:highlight w:val="yellow"/>
-        </w:rPr>
-        <w:t xml:space="preserve">2 </w:t>
-      </w:r>
-      <w:r>
-        <w:rPr>
-          <w:rFonts w:hint="cs"/>
-          <w:highlight w:val="yellow"/>
-          <w:cs/>
-        </w:rPr>
-        <w:t>แสดงเส้นทางการ</w:t>
-      </w:r>
-      <w:r>
-        <w:rPr>
-          <w:highlight w:val="yellow"/>
-          <w:cs/>
-        </w:rPr>
-        <w:t>ประมวลผลข้อมูลเมื่อผู้ใช้เรียกดู</w:t>
+          <w:rFonts w:ascii="TH SarabunPSK" w:hAnsi="TH SarabunPSK" w:cs="TH SarabunPSK"/>
+          <w:sz w:val="28"/>
+          <w:cs/>
+        </w:rPr>
+        <w:t xml:space="preserve"> 4</w:t>
+      </w:r>
+      <w:r>
+        <w:rPr>
+          <w:rFonts w:ascii="TH SarabunPSK" w:hAnsi="TH SarabunPSK" w:cs="TH SarabunPSK"/>
+          <w:sz w:val="28"/>
+        </w:rPr>
+        <w:t xml:space="preserve"> </w:t>
+      </w:r>
+      <w:r>
+        <w:rPr>
+          <w:rFonts w:ascii="TH SarabunPSK" w:hAnsi="TH SarabunPSK" w:cs="TH SarabunPSK"/>
+          <w:sz w:val="28"/>
+          <w:cs/>
+        </w:rPr>
+        <w:t xml:space="preserve">ภาพ </w:t>
+      </w:r>
+      <w:r>
+        <w:rPr>
+          <w:rFonts w:ascii="TH SarabunPSK" w:hAnsi="TH SarabunPSK" w:cs="TH SarabunPSK"/>
+          <w:sz w:val="28"/>
+        </w:rPr>
+        <w:t xml:space="preserve">flow chart </w:t>
+      </w:r>
+      <w:r>
+        <w:rPr>
+          <w:rFonts w:ascii="TH SarabunPSK" w:hAnsi="TH SarabunPSK" w:cs="TH SarabunPSK"/>
+          <w:sz w:val="28"/>
+          <w:cs/>
+        </w:rPr>
+        <w:t>โดยรวมของระบบ</w:t>
       </w:r>
     </w:p>
     <w:p>
@@ -4618,13 +5343,36 @@
     <w:p>
       <w:pPr>
         <w:spacing w:line="240" w:lineRule="auto"/>
-        <w:jc w:val="center"/>
-        <w:rPr>
-          <w:rFonts w:ascii="TH SarabunPSK" w:hAnsi="TH SarabunPSK" w:cs="TH SarabunPSK"/>
-          <w:sz w:val="32"/>
-          <w:szCs w:val="32"/>
-        </w:rPr>
-      </w:pPr>
+        <w:rPr>
+          <w:rFonts w:ascii="TH SarabunPSK" w:hAnsi="TH SarabunPSK" w:cs="TH SarabunPSK"/>
+          <w:b/>
+          <w:bCs/>
+          <w:sz w:val="32"/>
+          <w:szCs w:val="32"/>
+        </w:rPr>
+      </w:pPr>
+      <w:r>
+        <w:rPr>
+          <w:rFonts w:ascii="TH SarabunPSK" w:hAnsi="TH SarabunPSK" w:cs="TH SarabunPSK"/>
+          <w:b/>
+          <w:bCs/>
+          <w:sz w:val="32"/>
+          <w:szCs w:val="32"/>
+        </w:rPr>
+        <w:lastRenderedPageBreak/>
+        <w:t>1.</w:t>
+      </w:r>
+      <w:r>
+        <w:rPr>
+          <w:rFonts w:ascii="TH SarabunPSK" w:hAnsi="TH SarabunPSK" w:cs="TH SarabunPSK" w:hint="cs"/>
+          <w:b/>
+          <w:bCs/>
+          <w:sz w:val="32"/>
+          <w:szCs w:val="32"/>
+          <w:cs/>
+        </w:rPr>
+        <w:t>แผนภาพอีอาร์ของระบบฐานข้อมูล</w:t>
+      </w:r>
     </w:p>
     <w:p>
       <w:pPr>
@@ -4636,37 +5384,126 @@
           <w:szCs w:val="32"/>
         </w:rPr>
       </w:pPr>
+      <w:r>
+        <w:rPr>
+          <w:rFonts w:ascii="TH SarabunPSK" w:hAnsi="TH SarabunPSK" w:cs="TH SarabunPSK"/>
+          <w:noProof/>
+          <w:sz w:val="32"/>
+          <w:szCs w:val="32"/>
+        </w:rPr>
+        <w:drawing>
+          <wp:inline distT="0" distB="0" distL="0" distR="0" wp14:anchorId="26F51D97" wp14:editId="52905D76">
+            <wp:extent cx="5943600" cy="4438650"/>
+            <wp:effectExtent l="0" t="0" r="0" b="0"/>
+            <wp:docPr id="20" name="Picture 20" descr="Diagram&#10;&#10;Description automatically generated"/>
+            <wp:cNvGraphicFramePr>
+              <a:graphicFrameLocks xmlns:a="http://schemas.openxmlformats.org/drawingml/2006/main" noChangeAspect="1"/>
+            </wp:cNvGraphicFramePr>
+            <a:graphic xmlns:a="http://schemas.openxmlformats.org/drawingml/2006/main">
+              <a:graphicData uri="http://schemas.openxmlformats.org/drawingml/2006/picture">
+                <pic:pic xmlns:pic="http://schemas.openxmlformats.org/drawingml/2006/picture">
+                  <pic:nvPicPr>
+                    <pic:cNvPr id="20" name="Picture 20" descr="Diagram&#10;&#10;Description automatically generated"/>
+                    <pic:cNvPicPr/>
+                  </pic:nvPicPr>
+                  <pic:blipFill>
+                    <a:blip r:embed="rId14">
+                      <a:extLst>
+                        <a:ext uri="{28A0092B-C50C-407E-A947-70E740481C1C}">
+                          <a14:useLocalDpi xmlns:a14="http://schemas.microsoft.com/office/drawing/2010/main" val="0"/>
+                        </a:ext>
+                      </a:extLst>
+                    </a:blip>
+                    <a:stretch>
+                      <a:fillRect/>
+                    </a:stretch>
+                  </pic:blipFill>
+                  <pic:spPr>
+                    <a:xfrm>
+                      <a:off x="0" y="0"/>
+                      <a:ext cx="5943600" cy="4438650"/>
+                    </a:xfrm>
+                    <a:prstGeom prst="rect">
+                      <a:avLst/>
+                    </a:prstGeom>
+                  </pic:spPr>
+                </pic:pic>
+              </a:graphicData>
+            </a:graphic>
+          </wp:inline>
+        </w:drawing>
+      </w:r>
     </w:p>
     <w:p>
       <w:pPr>
         <w:spacing w:line="240" w:lineRule="auto"/>
         <w:jc w:val="center"/>
         <w:rPr>
-          <w:rFonts w:ascii="TH SarabunPSK" w:hAnsi="TH SarabunPSK" w:cs="TH SarabunPSK"/>
-          <w:sz w:val="32"/>
-          <w:szCs w:val="32"/>
-        </w:rPr>
-      </w:pPr>
+          <w:rFonts w:ascii="TH SarabunPSK" w:hAnsi="TH SarabunPSK" w:cs="TH SarabunPSK" w:hint="cs"/>
+          <w:sz w:val="28"/>
+          <w:cs/>
+        </w:rPr>
+      </w:pPr>
+      <w:r>
+        <w:rPr>
+          <w:rFonts w:ascii="TH SarabunPSK" w:hAnsi="TH SarabunPSK" w:cs="TH SarabunPSK" w:hint="cs"/>
+          <w:sz w:val="28"/>
+          <w:cs/>
+        </w:rPr>
+        <w:t xml:space="preserve">ภาพที่ </w:t>
+      </w:r>
+      <w:r>
+        <w:rPr>
+          <w:rFonts w:ascii="TH SarabunPSK" w:hAnsi="TH SarabunPSK" w:cs="TH SarabunPSK" w:hint="cs"/>
+          <w:sz w:val="28"/>
+          <w:cs/>
+        </w:rPr>
+        <w:t>5</w:t>
+      </w:r>
+      <w:r>
+        <w:rPr>
+          <w:rFonts w:ascii="TH SarabunPSK" w:hAnsi="TH SarabunPSK" w:cs="TH SarabunPSK" w:hint="cs"/>
+          <w:sz w:val="28"/>
+          <w:cs/>
+        </w:rPr>
+        <w:t xml:space="preserve"> แผนภาพอีอาร์</w:t>
+      </w:r>
+      <w:r>
+        <w:rPr>
+          <w:rFonts w:ascii="TH SarabunPSK" w:hAnsi="TH SarabunPSK" w:cs="TH SarabunPSK" w:hint="cs"/>
+          <w:sz w:val="28"/>
+          <w:cs/>
+        </w:rPr>
+        <w:t>ของระบบฐานข้อมูล</w:t>
+      </w:r>
     </w:p>
     <w:p>
       <w:pPr>
         <w:spacing w:line="240" w:lineRule="auto"/>
         <w:jc w:val="center"/>
         <w:rPr>
-          <w:rFonts w:ascii="TH SarabunPSK" w:hAnsi="TH SarabunPSK" w:cs="TH SarabunPSK"/>
-          <w:sz w:val="32"/>
-          <w:szCs w:val="32"/>
-        </w:rPr>
-      </w:pPr>
+          <w:rFonts w:ascii="TH SarabunPSK" w:hAnsi="TH SarabunPSK" w:cs="Browallia New"/>
+          <w:sz w:val="32"/>
+          <w:szCs w:val="40"/>
+        </w:rPr>
+      </w:pPr>
+      <w:r>
+        <w:rPr>
+          <w:rFonts w:ascii="TH SarabunPSK" w:hAnsi="TH SarabunPSK" w:cs="Browallia New"/>
+          <w:sz w:val="32"/>
+          <w:szCs w:val="40"/>
+        </w:rPr>
+        <w:t>Description picture x</w:t>
+      </w:r>
     </w:p>
     <w:p>
       <w:pPr>
         <w:spacing w:line="240" w:lineRule="auto"/>
         <w:jc w:val="center"/>
         <w:rPr>
-          <w:rFonts w:ascii="TH SarabunPSK" w:hAnsi="TH SarabunPSK" w:cs="TH SarabunPSK"/>
-          <w:sz w:val="32"/>
-          <w:szCs w:val="32"/>
+          <w:rFonts w:ascii="TH SarabunPSK" w:hAnsi="TH SarabunPSK" w:cs="Browallia New"/>
+          <w:sz w:val="32"/>
+          <w:szCs w:val="40"/>
         </w:rPr>
       </w:pPr>
     </w:p>
@@ -4678,12 +5515,24 @@
           <w:rFonts w:ascii="TH SarabunPSK" w:hAnsi="TH SarabunPSK" w:cs="TH SarabunPSK"/>
           <w:sz w:val="32"/>
           <w:szCs w:val="32"/>
+          <w:cs/>
         </w:rPr>
       </w:pPr>
     </w:p>
     <w:p>
       <w:pPr>
         <w:spacing w:line="240" w:lineRule="auto"/>
+        <w:jc w:val="center"/>
+        <w:rPr>
+          <w:rFonts w:ascii="TH SarabunPSK" w:hAnsi="TH SarabunPSK" w:cs="TH SarabunPSK"/>
+          <w:sz w:val="32"/>
+          <w:szCs w:val="32"/>
+          <w:cs/>
+        </w:rPr>
+      </w:pPr>
+    </w:p>
+    <w:p>
+      <w:pPr>
         <w:rPr>
           <w:rFonts w:ascii="TH SarabunPSK" w:hAnsi="TH SarabunPSK" w:cs="TH SarabunPSK"/>
           <w:b/>
@@ -4700,19 +5549,20 @@
           <w:sz w:val="32"/>
           <w:szCs w:val="32"/>
         </w:rPr>
-        <w:t>1.</w:t>
-      </w:r>
-      <w:r>
+        <w:br w:type="page"/>
+      </w:r>
+    </w:p>
+    <w:p>
+      <w:pPr>
+        <w:spacing w:line="240" w:lineRule="auto"/>
         <w:rPr>
           <w:rFonts w:ascii="TH SarabunPSK" w:hAnsi="TH SarabunPSK" w:cs="TH SarabunPSK"/>
           <w:b/>
           <w:bCs/>
           <w:sz w:val="32"/>
           <w:szCs w:val="32"/>
-          <w:cs/>
-        </w:rPr>
-        <w:t xml:space="preserve">ขั้นตอนการจัดเตรียมข้อมูลนำเข้าใน </w:t>
-      </w:r>
+        </w:rPr>
+      </w:pPr>
       <w:r>
         <w:rPr>
           <w:rFonts w:ascii="TH SarabunPSK" w:hAnsi="TH SarabunPSK" w:cs="TH SarabunPSK"/>
@@ -4721,7 +5571,8 @@
           <w:sz w:val="32"/>
           <w:szCs w:val="32"/>
         </w:rPr>
-        <w:t>phpM</w:t>
+        <w:lastRenderedPageBreak/>
+        <w:t>3.</w:t>
       </w:r>
       <w:r>
         <w:rPr>
@@ -4730,8 +5581,9 @@
           <w:bCs/>
           <w:sz w:val="32"/>
           <w:szCs w:val="32"/>
-        </w:rPr>
-        <w:t>y</w:t>
+          <w:cs/>
+        </w:rPr>
+        <w:t>เขียนโค้ด</w:t>
       </w:r>
       <w:r>
         <w:rPr>
@@ -4741,7 +5593,7 @@
           <w:sz w:val="32"/>
           <w:szCs w:val="32"/>
         </w:rPr>
-        <w:t>A</w:t>
+        <w:t>PHP</w:t>
       </w:r>
       <w:r>
         <w:rPr>
@@ -4750,115 +5602,11 @@
           <w:bCs/>
           <w:sz w:val="32"/>
           <w:szCs w:val="32"/>
-        </w:rPr>
-        <w:t>dmin</w:t>
-      </w:r>
-    </w:p>
-    <w:p>
-      <w:pPr>
-        <w:spacing w:line="240" w:lineRule="auto"/>
-        <w:jc w:val="center"/>
-        <w:rPr>
-          <w:rFonts w:ascii="TH SarabunPSK" w:hAnsi="TH SarabunPSK" w:cs="TH SarabunPSK"/>
-          <w:sz w:val="32"/>
-          <w:szCs w:val="32"/>
-        </w:rPr>
-      </w:pPr>
-    </w:p>
-    <w:p>
-      <w:pPr>
-        <w:spacing w:line="240" w:lineRule="auto"/>
-        <w:jc w:val="center"/>
-        <w:rPr>
-          <w:rFonts w:ascii="TH SarabunPSK" w:hAnsi="TH SarabunPSK" w:cs="TH SarabunPSK"/>
-          <w:sz w:val="32"/>
-          <w:szCs w:val="32"/>
-        </w:rPr>
-      </w:pPr>
-      <w:r>
-        <w:rPr>
-          <w:rFonts w:ascii="TH SarabunPSK" w:hAnsi="TH SarabunPSK" w:cs="TH SarabunPSK" w:hint="cs"/>
-          <w:sz w:val="32"/>
-          <w:szCs w:val="32"/>
-          <w:cs/>
-        </w:rPr>
-        <w:t xml:space="preserve">ภาพที่ </w:t>
-      </w:r>
-      <w:r>
-        <w:rPr>
-          <w:rFonts w:ascii="TH SarabunPSK" w:hAnsi="TH SarabunPSK" w:cs="TH SarabunPSK"/>
-          <w:sz w:val="32"/>
-          <w:szCs w:val="32"/>
-        </w:rPr>
-        <w:t>x</w:t>
-      </w:r>
-      <w:r>
-        <w:rPr>
-          <w:rFonts w:ascii="TH SarabunPSK" w:hAnsi="TH SarabunPSK" w:cs="TH SarabunPSK" w:hint="cs"/>
-          <w:sz w:val="32"/>
-          <w:szCs w:val="32"/>
-          <w:cs/>
-        </w:rPr>
-        <w:t xml:space="preserve"> แผนภาพอีอาร์</w:t>
-      </w:r>
-    </w:p>
-    <w:p>
-      <w:pPr>
-        <w:spacing w:line="240" w:lineRule="auto"/>
-        <w:jc w:val="center"/>
-        <w:rPr>
-          <w:rFonts w:ascii="TH SarabunPSK" w:hAnsi="TH SarabunPSK" w:cs="Browallia New"/>
-          <w:sz w:val="32"/>
-          <w:szCs w:val="40"/>
-        </w:rPr>
-      </w:pPr>
-      <w:r>
-        <w:rPr>
-          <w:rFonts w:ascii="TH SarabunPSK" w:hAnsi="TH SarabunPSK" w:cs="Browallia New"/>
-          <w:sz w:val="32"/>
-          <w:szCs w:val="40"/>
-        </w:rPr>
-        <w:t>Description picture x</w:t>
-      </w:r>
-    </w:p>
-    <w:p>
-      <w:pPr>
-        <w:spacing w:line="240" w:lineRule="auto"/>
-        <w:jc w:val="center"/>
-        <w:rPr>
-          <w:rFonts w:ascii="TH SarabunPSK" w:hAnsi="TH SarabunPSK" w:cs="Browallia New"/>
-          <w:sz w:val="32"/>
-          <w:szCs w:val="40"/>
-        </w:rPr>
-      </w:pPr>
-    </w:p>
-    <w:p>
-      <w:pPr>
-        <w:spacing w:line="240" w:lineRule="auto"/>
-        <w:jc w:val="center"/>
-        <w:rPr>
-          <w:rFonts w:ascii="TH SarabunPSK" w:hAnsi="TH SarabunPSK" w:cs="TH SarabunPSK"/>
-          <w:sz w:val="32"/>
-          <w:szCs w:val="32"/>
-          <w:cs/>
-        </w:rPr>
-      </w:pPr>
-    </w:p>
-    <w:p>
-      <w:pPr>
-        <w:spacing w:line="240" w:lineRule="auto"/>
-        <w:jc w:val="center"/>
-        <w:rPr>
-          <w:rFonts w:ascii="TH SarabunPSK" w:hAnsi="TH SarabunPSK" w:cs="TH SarabunPSK"/>
-          <w:sz w:val="32"/>
-          <w:szCs w:val="32"/>
-          <w:cs/>
-        </w:rPr>
-      </w:pPr>
-    </w:p>
-    <w:p>
-      <w:pPr>
-        <w:spacing w:line="240" w:lineRule="auto"/>
+          <w:cs/>
+        </w:rPr>
+        <w:t>เพื่อป้องกันและทดสอบระบบการป้องกัน</w:t>
+      </w:r>
+      <w:r>
         <w:rPr>
           <w:rFonts w:ascii="TH SarabunPSK" w:hAnsi="TH SarabunPSK" w:cs="TH SarabunPSK"/>
           <w:b/>
@@ -4866,57 +5614,6 @@
           <w:sz w:val="32"/>
           <w:szCs w:val="32"/>
         </w:rPr>
-      </w:pPr>
-      <w:r>
-        <w:rPr>
-          <w:rFonts w:ascii="TH SarabunPSK" w:hAnsi="TH SarabunPSK" w:cs="TH SarabunPSK"/>
-          <w:b/>
-          <w:bCs/>
-          <w:sz w:val="32"/>
-          <w:szCs w:val="32"/>
-        </w:rPr>
-        <w:t>3.</w:t>
-      </w:r>
-      <w:r>
-        <w:rPr>
-          <w:rFonts w:ascii="TH SarabunPSK" w:hAnsi="TH SarabunPSK" w:cs="TH SarabunPSK"/>
-          <w:b/>
-          <w:bCs/>
-          <w:sz w:val="32"/>
-          <w:szCs w:val="32"/>
-          <w:cs/>
-        </w:rPr>
-        <w:t>เขียนโค้ด</w:t>
-      </w:r>
-      <w:r>
-        <w:rPr>
-          <w:rFonts w:ascii="TH SarabunPSK" w:hAnsi="TH SarabunPSK" w:cs="TH SarabunPSK"/>
-          <w:b/>
-          <w:bCs/>
-          <w:sz w:val="32"/>
-          <w:szCs w:val="32"/>
-        </w:rPr>
-        <w:t>PHP</w:t>
-      </w:r>
-      <w:r>
-        <w:rPr>
-          <w:rFonts w:ascii="TH SarabunPSK" w:hAnsi="TH SarabunPSK" w:cs="TH SarabunPSK"/>
-          <w:b/>
-          <w:bCs/>
-          <w:sz w:val="32"/>
-          <w:szCs w:val="32"/>
-          <w:cs/>
-        </w:rPr>
-        <w:t>เพื่อป้องกันและทดสอบระบบการป้องกัน</w:t>
-      </w:r>
-      <w:r>
-        <w:rPr>
-          <w:rFonts w:ascii="TH SarabunPSK" w:hAnsi="TH SarabunPSK" w:cs="TH SarabunPSK"/>
-          <w:b/>
-          <w:bCs/>
-          <w:sz w:val="32"/>
-          <w:szCs w:val="32"/>
-        </w:rPr>
         <w:t xml:space="preserve"> </w:t>
       </w:r>
     </w:p>
@@ -5038,7 +5735,7 @@
       <w:pPr>
         <w:spacing w:line="240" w:lineRule="auto"/>
         <w:rPr>
-          <w:rFonts w:ascii="TH SarabunPSK" w:hAnsi="TH SarabunPSK" w:cs="TH SarabunPSK"/>
+          <w:rFonts w:ascii="TH SarabunPSK" w:hAnsi="TH SarabunPSK" w:cs="TH SarabunPSK" w:hint="cs"/>
           <w:sz w:val="32"/>
           <w:szCs w:val="32"/>
           <w:cs/>
@@ -5140,7 +5837,7 @@
                     </pic:cNvPicPr>
                   </pic:nvPicPr>
                   <pic:blipFill>
-                    <a:blip r:embed="rId12" cstate="print">
+                    <a:blip r:embed="rId15" cstate="print">
                       <a:extLst>
                         <a:ext uri="{28A0092B-C50C-407E-A947-70E740481C1C}">
                           <a14:useLocalDpi xmlns:a14="http://schemas.microsoft.com/office/drawing/2010/main" val="0"/>
@@ -5203,33 +5900,31 @@
         <w:spacing w:line="240" w:lineRule="auto"/>
         <w:jc w:val="center"/>
         <w:rPr>
-          <w:rFonts w:ascii="TH SarabunPSK" w:hAnsi="TH SarabunPSK" w:cs="TH SarabunPSK"/>
-          <w:sz w:val="32"/>
-          <w:szCs w:val="32"/>
-        </w:rPr>
-      </w:pPr>
-      <w:r>
-        <w:rPr>
-          <w:rFonts w:ascii="TH SarabunPSK" w:hAnsi="TH SarabunPSK" w:cs="TH SarabunPSK" w:hint="cs"/>
-          <w:sz w:val="32"/>
-          <w:szCs w:val="32"/>
+          <w:rFonts w:ascii="TH SarabunPSK" w:hAnsi="TH SarabunPSK" w:cs="TH SarabunPSK" w:hint="cs"/>
+          <w:sz w:val="28"/>
+          <w:cs/>
+        </w:rPr>
+      </w:pPr>
+      <w:r>
+        <w:rPr>
+          <w:rFonts w:ascii="TH SarabunPSK" w:hAnsi="TH SarabunPSK" w:cs="TH SarabunPSK" w:hint="cs"/>
+          <w:sz w:val="28"/>
           <w:cs/>
         </w:rPr>
         <w:t>ภาพที่</w:t>
       </w:r>
       <w:r>
         <w:rPr>
-          <w:rFonts w:ascii="TH SarabunPSK" w:hAnsi="TH SarabunPSK" w:cs="TH SarabunPSK"/>
-          <w:sz w:val="32"/>
-          <w:szCs w:val="32"/>
-        </w:rPr>
-        <w:t>7</w:t>
-      </w:r>
-      <w:r>
-        <w:rPr>
-          <w:rFonts w:ascii="TH SarabunPSK" w:hAnsi="TH SarabunPSK" w:cs="TH SarabunPSK" w:hint="cs"/>
-          <w:sz w:val="32"/>
-          <w:szCs w:val="32"/>
+          <w:rFonts w:ascii="TH SarabunPSK" w:hAnsi="TH SarabunPSK" w:cs="TH SarabunPSK" w:hint="cs"/>
+          <w:sz w:val="28"/>
+          <w:cs/>
+        </w:rPr>
+        <w:t xml:space="preserve"> 6</w:t>
+      </w:r>
+      <w:r>
+        <w:rPr>
+          <w:rFonts w:ascii="TH SarabunPSK" w:hAnsi="TH SarabunPSK" w:cs="TH SarabunPSK" w:hint="cs"/>
+          <w:sz w:val="28"/>
           <w:cs/>
         </w:rPr>
         <w:t xml:space="preserve"> </w:t>
@@ -5237,16 +5932,14 @@
       <w:r>
         <w:rPr>
           <w:rFonts w:ascii="TH SarabunPSK" w:hAnsi="TH SarabunPSK" w:cs="TH SarabunPSK"/>
-          <w:sz w:val="32"/>
-          <w:szCs w:val="32"/>
+          <w:sz w:val="28"/>
         </w:rPr>
         <w:t xml:space="preserve"> </w:t>
       </w:r>
       <w:r>
         <w:rPr>
           <w:rFonts w:ascii="TH SarabunPSK" w:hAnsi="TH SarabunPSK" w:cs="TH SarabunPSK" w:hint="cs"/>
-          <w:sz w:val="32"/>
-          <w:szCs w:val="32"/>
+          <w:sz w:val="28"/>
           <w:cs/>
         </w:rPr>
         <w:t>แสดง</w:t>
@@ -5254,23 +5947,11 @@
       <w:r>
         <w:rPr>
           <w:rFonts w:ascii="TH SarabunPSK" w:hAnsi="TH SarabunPSK" w:cs="TH SarabunPSK" w:hint="cs"/>
-          <w:sz w:val="32"/>
-          <w:szCs w:val="32"/>
+          <w:sz w:val="28"/>
           <w:cs/>
         </w:rPr>
         <w:t>หน้าเข้าสู่ระบบ</w:t>
       </w:r>
-    </w:p>
-    <w:p>
-      <w:pPr>
-        <w:spacing w:line="240" w:lineRule="auto"/>
-        <w:rPr>
-          <w:rFonts w:ascii="TH SarabunPSK" w:hAnsi="TH SarabunPSK" w:cs="Browallia New"/>
-          <w:sz w:val="32"/>
-          <w:szCs w:val="40"/>
-          <w:cs/>
-        </w:rPr>
-      </w:pPr>
     </w:p>
     <w:p>
       <w:pPr>
@@ -5300,7 +5981,6 @@
           <w:sz w:val="32"/>
           <w:szCs w:val="32"/>
         </w:rPr>
-        <w:lastRenderedPageBreak/>
         <w:drawing>
           <wp:inline distT="0" distB="0" distL="0" distR="0" wp14:anchorId="695676C0" wp14:editId="23BDE831">
             <wp:extent cx="3985723" cy="2012023"/>
@@ -5319,7 +5999,7 @@
                     </pic:cNvPicPr>
                   </pic:nvPicPr>
                   <pic:blipFill>
-                    <a:blip r:embed="rId13">
+                    <a:blip r:embed="rId16">
                       <a:extLst>
                         <a:ext uri="{28A0092B-C50C-407E-A947-70E740481C1C}">
                           <a14:useLocalDpi xmlns:a14="http://schemas.microsoft.com/office/drawing/2010/main" val="0"/>
@@ -5383,77 +6063,44 @@
         <w:jc w:val="center"/>
         <w:rPr>
           <w:rFonts w:ascii="TH SarabunPSK" w:hAnsi="TH SarabunPSK" w:cs="TH SarabunPSK"/>
-          <w:sz w:val="32"/>
-          <w:szCs w:val="32"/>
-          <w:cs/>
-        </w:rPr>
-      </w:pPr>
-      <w:r>
-        <w:rPr>
-          <w:rFonts w:ascii="TH SarabunPSK" w:hAnsi="TH SarabunPSK" w:cs="TH SarabunPSK" w:hint="cs"/>
-          <w:sz w:val="32"/>
-          <w:szCs w:val="32"/>
+          <w:sz w:val="28"/>
+        </w:rPr>
+      </w:pPr>
+      <w:r>
+        <w:rPr>
+          <w:rFonts w:ascii="TH SarabunPSK" w:hAnsi="TH SarabunPSK" w:cs="TH SarabunPSK" w:hint="cs"/>
+          <w:sz w:val="28"/>
           <w:cs/>
         </w:rPr>
         <w:t>ภาพที่</w:t>
       </w:r>
       <w:r>
         <w:rPr>
-          <w:rFonts w:ascii="TH SarabunPSK" w:hAnsi="TH SarabunPSK" w:cs="TH SarabunPSK"/>
-          <w:sz w:val="32"/>
-          <w:szCs w:val="32"/>
-        </w:rPr>
-        <w:t>8</w:t>
-      </w:r>
-      <w:r>
-        <w:rPr>
-          <w:rFonts w:ascii="TH SarabunPSK" w:hAnsi="TH SarabunPSK" w:cs="TH SarabunPSK"/>
-          <w:sz w:val="32"/>
-          <w:szCs w:val="32"/>
+          <w:rFonts w:ascii="TH SarabunPSK" w:hAnsi="TH SarabunPSK" w:cs="TH SarabunPSK" w:hint="cs"/>
+          <w:sz w:val="28"/>
+          <w:cs/>
+        </w:rPr>
+        <w:t xml:space="preserve"> 7</w:t>
+      </w:r>
+      <w:r>
+        <w:rPr>
+          <w:rFonts w:ascii="TH SarabunPSK" w:hAnsi="TH SarabunPSK" w:cs="TH SarabunPSK"/>
+          <w:sz w:val="28"/>
         </w:rPr>
         <w:t xml:space="preserve"> </w:t>
       </w:r>
       <w:r>
         <w:rPr>
           <w:rFonts w:ascii="TH SarabunPSK" w:hAnsi="TH SarabunPSK" w:cs="TH SarabunPSK" w:hint="cs"/>
-          <w:sz w:val="32"/>
-          <w:szCs w:val="32"/>
+          <w:sz w:val="28"/>
           <w:cs/>
         </w:rPr>
         <w:t>แสดงหน้าแอดมินเพจ</w:t>
       </w:r>
-    </w:p>
-    <w:p>
-      <w:pPr>
-        <w:spacing w:line="240" w:lineRule="auto"/>
-        <w:rPr>
-          <w:rFonts w:ascii="TH SarabunPSK" w:hAnsi="TH SarabunPSK" w:cs="TH SarabunPSK"/>
-          <w:sz w:val="32"/>
-          <w:szCs w:val="32"/>
-        </w:rPr>
-      </w:pPr>
-      <w:r>
-        <w:rPr>
-          <w:rFonts w:ascii="TH SarabunPSK" w:hAnsi="TH SarabunPSK" w:cs="TH SarabunPSK"/>
-          <w:sz w:val="32"/>
-          <w:szCs w:val="32"/>
-          <w:cs/>
-        </w:rPr>
-        <w:t xml:space="preserve">เข้าสู่ระบบโดยใช้คำสั่ง </w:t>
-      </w:r>
-      <w:r>
-        <w:rPr>
-          <w:rFonts w:ascii="TH SarabunPSK" w:hAnsi="TH SarabunPSK" w:cs="TH SarabunPSK"/>
-          <w:sz w:val="32"/>
-          <w:szCs w:val="32"/>
-        </w:rPr>
-        <w:t>or‘1=1’</w:t>
-      </w:r>
-      <w:r>
-        <w:rPr>
-          <w:rFonts w:ascii="TH SarabunPSK" w:hAnsi="TH SarabunPSK" w:cs="TH SarabunPSK" w:hint="cs"/>
-          <w:sz w:val="32"/>
-          <w:szCs w:val="32"/>
+      <w:r>
+        <w:rPr>
+          <w:rFonts w:ascii="TH SarabunPSK" w:hAnsi="TH SarabunPSK" w:cs="TH SarabunPSK" w:hint="cs"/>
+          <w:sz w:val="28"/>
           <w:cs/>
         </w:rPr>
         <w:t xml:space="preserve"> </w:t>
@@ -5469,6 +6116,17 @@
           <w:szCs w:val="32"/>
         </w:rPr>
       </w:pPr>
+    </w:p>
+    <w:p>
+      <w:pPr>
+        <w:spacing w:line="240" w:lineRule="auto"/>
+        <w:jc w:val="center"/>
+        <w:rPr>
+          <w:rFonts w:ascii="TH SarabunPSK" w:hAnsi="TH SarabunPSK" w:cs="TH SarabunPSK"/>
+          <w:sz w:val="32"/>
+          <w:szCs w:val="32"/>
+        </w:rPr>
+      </w:pPr>
       <w:r>
         <w:rPr>
           <w:rFonts w:ascii="TH SarabunPSK" w:hAnsi="TH SarabunPSK" w:cs="TH SarabunPSK"/>
@@ -5476,6 +6134,7 @@
           <w:sz w:val="32"/>
           <w:szCs w:val="32"/>
         </w:rPr>
+        <w:lastRenderedPageBreak/>
         <w:drawing>
           <wp:inline distT="0" distB="0" distL="0" distR="0" wp14:anchorId="4D5FAFD8" wp14:editId="0311AD28">
             <wp:extent cx="4247264" cy="1280533"/>
@@ -5494,7 +6153,7 @@
                     </pic:cNvPicPr>
                   </pic:nvPicPr>
                   <pic:blipFill>
-                    <a:blip r:embed="rId14" cstate="print">
+                    <a:blip r:embed="rId17" cstate="print">
                       <a:extLst>
                         <a:ext uri="{28A0092B-C50C-407E-A947-70E740481C1C}">
                           <a14:useLocalDpi xmlns:a14="http://schemas.microsoft.com/office/drawing/2010/main" val="0"/>
@@ -5558,40 +6217,36 @@
         <w:jc w:val="center"/>
         <w:rPr>
           <w:rFonts w:ascii="TH SarabunPSK" w:hAnsi="TH SarabunPSK" w:cs="TH SarabunPSK"/>
-          <w:sz w:val="32"/>
-          <w:szCs w:val="32"/>
-        </w:rPr>
-      </w:pPr>
-      <w:r>
-        <w:rPr>
-          <w:rFonts w:ascii="TH SarabunPSK" w:hAnsi="TH SarabunPSK" w:cs="TH SarabunPSK" w:hint="cs"/>
-          <w:sz w:val="32"/>
-          <w:szCs w:val="32"/>
+          <w:sz w:val="28"/>
+        </w:rPr>
+      </w:pPr>
+      <w:r>
+        <w:rPr>
+          <w:rFonts w:ascii="TH SarabunPSK" w:hAnsi="TH SarabunPSK" w:cs="TH SarabunPSK" w:hint="cs"/>
+          <w:sz w:val="28"/>
           <w:cs/>
         </w:rPr>
         <w:t>ภาพที่</w:t>
       </w:r>
       <w:r>
         <w:rPr>
-          <w:rFonts w:ascii="TH SarabunPSK" w:hAnsi="TH SarabunPSK" w:cs="TH SarabunPSK"/>
-          <w:sz w:val="32"/>
-          <w:szCs w:val="32"/>
-        </w:rPr>
-        <w:t>9</w:t>
-      </w:r>
-      <w:r>
-        <w:rPr>
-          <w:rFonts w:ascii="TH SarabunPSK" w:hAnsi="TH SarabunPSK" w:cs="TH SarabunPSK"/>
-          <w:sz w:val="32"/>
-          <w:szCs w:val="32"/>
+          <w:rFonts w:ascii="TH SarabunPSK" w:hAnsi="TH SarabunPSK" w:cs="TH SarabunPSK" w:hint="cs"/>
+          <w:sz w:val="28"/>
+          <w:cs/>
+        </w:rPr>
+        <w:t xml:space="preserve"> 8</w:t>
+      </w:r>
+      <w:r>
+        <w:rPr>
+          <w:rFonts w:ascii="TH SarabunPSK" w:hAnsi="TH SarabunPSK" w:cs="TH SarabunPSK"/>
+          <w:sz w:val="28"/>
         </w:rPr>
         <w:t xml:space="preserve"> </w:t>
       </w:r>
       <w:r>
         <w:rPr>
           <w:rFonts w:ascii="TH SarabunPSK" w:hAnsi="TH SarabunPSK" w:cs="TH SarabunPSK" w:hint="cs"/>
-          <w:sz w:val="32"/>
-          <w:szCs w:val="32"/>
+          <w:sz w:val="28"/>
           <w:cs/>
         </w:rPr>
         <w:t xml:space="preserve">แสดงหน้าการเข้าสู่ระบบโดยใช้คำสั่ง </w:t>
@@ -5599,11 +6254,21 @@
       <w:r>
         <w:rPr>
           <w:rFonts w:ascii="TH SarabunPSK" w:hAnsi="TH SarabunPSK" w:cs="TH SarabunPSK"/>
-          <w:sz w:val="32"/>
-          <w:szCs w:val="32"/>
+          <w:sz w:val="28"/>
         </w:rPr>
         <w:t>or ‘1=1’</w:t>
       </w:r>
+    </w:p>
+    <w:p>
+      <w:pPr>
+        <w:spacing w:line="240" w:lineRule="auto"/>
+        <w:jc w:val="center"/>
+        <w:rPr>
+          <w:rFonts w:ascii="TH SarabunPSK" w:hAnsi="TH SarabunPSK" w:cs="TH SarabunPSK"/>
+          <w:sz w:val="32"/>
+          <w:szCs w:val="32"/>
+        </w:rPr>
+      </w:pPr>
     </w:p>
     <w:p>
       <w:pPr>
@@ -5640,7 +6305,7 @@
                     </pic:cNvPicPr>
                   </pic:nvPicPr>
                   <pic:blipFill rotWithShape="1">
-                    <a:blip r:embed="rId15" cstate="print">
+                    <a:blip r:embed="rId18" cstate="print">
                       <a:extLst>
                         <a:ext uri="{28A0092B-C50C-407E-A947-70E740481C1C}">
                           <a14:useLocalDpi xmlns:a14="http://schemas.microsoft.com/office/drawing/2010/main" val="0"/>
@@ -5725,32 +6390,29 @@
         <w:jc w:val="center"/>
         <w:rPr>
           <w:rFonts w:ascii="TH SarabunPSK" w:hAnsi="TH SarabunPSK" w:cs="TH SarabunPSK"/>
-          <w:sz w:val="32"/>
-          <w:szCs w:val="32"/>
-        </w:rPr>
-      </w:pPr>
-      <w:r>
-        <w:rPr>
-          <w:rFonts w:ascii="TH SarabunPSK" w:hAnsi="TH SarabunPSK" w:cs="TH SarabunPSK" w:hint="cs"/>
-          <w:sz w:val="32"/>
-          <w:szCs w:val="32"/>
+          <w:sz w:val="28"/>
+        </w:rPr>
+      </w:pPr>
+      <w:r>
+        <w:rPr>
+          <w:rFonts w:ascii="TH SarabunPSK" w:hAnsi="TH SarabunPSK" w:cs="TH SarabunPSK" w:hint="cs"/>
+          <w:sz w:val="28"/>
           <w:cs/>
         </w:rPr>
         <w:t>ภาพที่</w:t>
       </w:r>
       <w:r>
         <w:rPr>
-          <w:rFonts w:ascii="TH SarabunPSK" w:hAnsi="TH SarabunPSK" w:cs="TH SarabunPSK"/>
-          <w:sz w:val="32"/>
-          <w:szCs w:val="32"/>
-        </w:rPr>
-        <w:t>10</w:t>
-      </w:r>
-      <w:r>
-        <w:rPr>
-          <w:rFonts w:ascii="TH SarabunPSK" w:hAnsi="TH SarabunPSK" w:cs="TH SarabunPSK" w:hint="cs"/>
-          <w:sz w:val="32"/>
-          <w:szCs w:val="32"/>
+          <w:rFonts w:ascii="TH SarabunPSK" w:hAnsi="TH SarabunPSK" w:cs="TH SarabunPSK" w:hint="cs"/>
+          <w:sz w:val="28"/>
+          <w:cs/>
+        </w:rPr>
+        <w:t xml:space="preserve"> 9</w:t>
+      </w:r>
+      <w:r>
+        <w:rPr>
+          <w:rFonts w:ascii="TH SarabunPSK" w:hAnsi="TH SarabunPSK" w:cs="TH SarabunPSK" w:hint="cs"/>
+          <w:sz w:val="28"/>
           <w:cs/>
         </w:rPr>
         <w:t xml:space="preserve">  แสดงหน้าแอดมินเพจหลังจากเข้าสู่ระบบโดยใช้คำสั่ง </w:t>
@@ -5758,8 +6420,7 @@
       <w:r>
         <w:rPr>
           <w:rFonts w:ascii="TH SarabunPSK" w:hAnsi="TH SarabunPSK" w:cs="TH SarabunPSK"/>
-          <w:sz w:val="32"/>
-          <w:szCs w:val="32"/>
+          <w:sz w:val="28"/>
         </w:rPr>
         <w:t>or ‘1=1’</w:t>
       </w:r>
@@ -5767,6 +6428,18 @@
     <w:p>
       <w:pPr>
         <w:spacing w:line="240" w:lineRule="auto"/>
+        <w:jc w:val="center"/>
+        <w:rPr>
+          <w:rFonts w:ascii="TH SarabunPSK" w:hAnsi="TH SarabunPSK" w:cs="TH SarabunPSK"/>
+          <w:sz w:val="32"/>
+          <w:szCs w:val="32"/>
+        </w:rPr>
+      </w:pPr>
+    </w:p>
+    <w:p>
+      <w:pPr>
+        <w:spacing w:line="240" w:lineRule="auto"/>
+        <w:jc w:val="both"/>
         <w:rPr>
           <w:rFonts w:ascii="TH SarabunPSK" w:hAnsi="TH SarabunPSK" w:cs="TH SarabunPSK"/>
           <w:sz w:val="32"/>
@@ -5797,7 +6470,159 @@
           <w:sz w:val="32"/>
           <w:szCs w:val="32"/>
         </w:rPr>
-        <w:t>x-x ….</w:t>
+        <w:t xml:space="preserve">6 </w:t>
+      </w:r>
+      <w:r>
+        <w:rPr>
+          <w:rFonts w:ascii="TH SarabunPSK" w:hAnsi="TH SarabunPSK" w:cs="TH SarabunPSK" w:hint="cs"/>
+          <w:sz w:val="32"/>
+          <w:szCs w:val="32"/>
+          <w:cs/>
+        </w:rPr>
+        <w:t>แสดงการเข้าสู่ระบบโดยการใส่ชื่อและรหัสผ่านที่ถูกต้องจะเข้าสู่ระบบหน้า</w:t>
+      </w:r>
+      <w:r>
+        <w:rPr>
+          <w:rFonts w:ascii="TH SarabunPSK" w:hAnsi="TH SarabunPSK" w:cs="TH SarabunPSK"/>
+          <w:sz w:val="32"/>
+          <w:szCs w:val="32"/>
+        </w:rPr>
+        <w:t xml:space="preserve"> admin</w:t>
+      </w:r>
+      <w:r>
+        <w:rPr>
+          <w:rFonts w:ascii="TH SarabunPSK" w:hAnsi="TH SarabunPSK" w:cs="TH SarabunPSK" w:hint="cs"/>
+          <w:sz w:val="32"/>
+          <w:szCs w:val="32"/>
+          <w:cs/>
+        </w:rPr>
+        <w:t xml:space="preserve"> ได้ตามปกติดังภาพที่ 7</w:t>
+      </w:r>
+    </w:p>
+    <w:p>
+      <w:pPr>
+        <w:spacing w:line="240" w:lineRule="auto"/>
+        <w:jc w:val="both"/>
+        <w:rPr>
+          <w:rFonts w:ascii="TH SarabunPSK" w:hAnsi="TH SarabunPSK" w:cs="TH SarabunPSK" w:hint="cs"/>
+          <w:sz w:val="32"/>
+          <w:szCs w:val="32"/>
+          <w:cs/>
+        </w:rPr>
+      </w:pPr>
+      <w:r>
+        <w:rPr>
+          <w:rFonts w:ascii="TH SarabunPSK" w:hAnsi="TH SarabunPSK" w:cs="TH SarabunPSK"/>
+          <w:sz w:val="32"/>
+          <w:szCs w:val="32"/>
+          <w:cs/>
+        </w:rPr>
+        <w:tab/>
+      </w:r>
+      <w:r>
+        <w:rPr>
+          <w:rFonts w:ascii="TH SarabunPSK" w:hAnsi="TH SarabunPSK" w:cs="TH SarabunPSK" w:hint="cs"/>
+          <w:sz w:val="32"/>
+          <w:szCs w:val="32"/>
+          <w:cs/>
+        </w:rPr>
+        <w:t>จากภาพที่ 8 แสดงการเข้าสู่ระบบโดยการใส่</w:t>
+      </w:r>
+      <w:r>
+        <w:rPr>
+          <w:rFonts w:ascii="TH SarabunPSK" w:hAnsi="TH SarabunPSK" w:cs="TH SarabunPSK" w:hint="cs"/>
+          <w:sz w:val="32"/>
+          <w:szCs w:val="32"/>
+          <w:cs/>
+        </w:rPr>
+        <w:t>คำสั่ง</w:t>
+      </w:r>
+      <w:r>
+        <w:rPr>
+          <w:rFonts w:ascii="TH SarabunPSK" w:hAnsi="TH SarabunPSK" w:cs="TH SarabunPSK" w:hint="cs"/>
+          <w:sz w:val="32"/>
+          <w:szCs w:val="32"/>
+          <w:cs/>
+        </w:rPr>
+        <w:t xml:space="preserve"> </w:t>
+      </w:r>
+      <w:r>
+        <w:rPr>
+          <w:rFonts w:ascii="TH SarabunPSK" w:hAnsi="TH SarabunPSK" w:cs="TH SarabunPSK"/>
+          <w:sz w:val="32"/>
+          <w:szCs w:val="32"/>
+        </w:rPr>
+        <w:t>SQL Injection</w:t>
+      </w:r>
+      <w:r>
+        <w:rPr>
+          <w:rFonts w:ascii="TH SarabunPSK" w:hAnsi="TH SarabunPSK" w:cs="TH SarabunPSK"/>
+          <w:sz w:val="32"/>
+          <w:szCs w:val="32"/>
+        </w:rPr>
+        <w:t xml:space="preserve"> </w:t>
+      </w:r>
+      <w:r>
+        <w:rPr>
+          <w:rFonts w:ascii="TH SarabunPSK" w:hAnsi="TH SarabunPSK" w:cs="TH SarabunPSK" w:hint="cs"/>
+          <w:sz w:val="32"/>
+          <w:szCs w:val="32"/>
+          <w:cs/>
+        </w:rPr>
+        <w:t xml:space="preserve">คือ </w:t>
+      </w:r>
+      <w:r>
+        <w:rPr>
+          <w:rFonts w:ascii="TH SarabunPSK" w:hAnsi="TH SarabunPSK" w:cs="TH SarabunPSK"/>
+          <w:sz w:val="32"/>
+          <w:szCs w:val="32"/>
+        </w:rPr>
+        <w:t>or ‘1’= ‘1</w:t>
+      </w:r>
+      <w:r>
+        <w:rPr>
+          <w:rFonts w:ascii="TH SarabunPSK" w:hAnsi="TH SarabunPSK" w:cs="TH SarabunPSK" w:hint="cs"/>
+          <w:sz w:val="32"/>
+          <w:szCs w:val="32"/>
+          <w:cs/>
+        </w:rPr>
+        <w:t xml:space="preserve"> จะสามารถเข้าสู่ระบบหน้า</w:t>
+      </w:r>
+      <w:r>
+        <w:rPr>
+          <w:rFonts w:ascii="TH SarabunPSK" w:hAnsi="TH SarabunPSK" w:cs="TH SarabunPSK"/>
+          <w:sz w:val="32"/>
+          <w:szCs w:val="32"/>
+        </w:rPr>
+        <w:t xml:space="preserve"> admin </w:t>
+      </w:r>
+      <w:r>
+        <w:rPr>
+          <w:rFonts w:ascii="TH SarabunPSK" w:hAnsi="TH SarabunPSK" w:cs="TH SarabunPSK" w:hint="cs"/>
+          <w:sz w:val="32"/>
+          <w:szCs w:val="32"/>
+          <w:cs/>
+        </w:rPr>
+        <w:t>ได้ดังรูปที่ 9</w:t>
+      </w:r>
+    </w:p>
+    <w:p>
+      <w:pPr>
+        <w:rPr>
+          <w:rFonts w:ascii="TH SarabunPSK" w:hAnsi="TH SarabunPSK" w:cs="TH SarabunPSK"/>
+          <w:sz w:val="32"/>
+          <w:szCs w:val="32"/>
+          <w:cs/>
+        </w:rPr>
+      </w:pPr>
+      <w:r>
+        <w:rPr>
+          <w:rFonts w:ascii="TH SarabunPSK" w:hAnsi="TH SarabunPSK" w:cs="TH SarabunPSK"/>
+          <w:sz w:val="32"/>
+          <w:szCs w:val="32"/>
+          <w:cs/>
+        </w:rPr>
+        <w:br w:type="page"/>
       </w:r>
     </w:p>
     <w:p>
@@ -5818,6 +6643,15 @@
         </w:rPr>
         <w:lastRenderedPageBreak/>
         <w:t>หลังจากเขียนโค้ด</w:t>
+      </w:r>
+      <w:r>
+        <w:rPr>
+          <w:rFonts w:ascii="TH SarabunPSK" w:hAnsi="TH SarabunPSK" w:cs="TH SarabunPSK" w:hint="cs"/>
+          <w:sz w:val="32"/>
+          <w:szCs w:val="32"/>
+          <w:cs/>
+        </w:rPr>
+        <w:t xml:space="preserve"> </w:t>
       </w:r>
       <w:r>
         <w:rPr>
@@ -5923,7 +6757,7 @@
                     </pic:cNvPicPr>
                   </pic:nvPicPr>
                   <pic:blipFill>
-                    <a:blip r:embed="rId16">
+                    <a:blip r:embed="rId19">
                       <a:extLst>
                         <a:ext uri="{28A0092B-C50C-407E-A947-70E740481C1C}">
                           <a14:useLocalDpi xmlns:a14="http://schemas.microsoft.com/office/drawing/2010/main" val="0"/>
@@ -5961,15 +6795,13 @@
         <w:jc w:val="center"/>
         <w:rPr>
           <w:rFonts w:ascii="TH SarabunPSK" w:hAnsi="TH SarabunPSK" w:cs="TH SarabunPSK"/>
-          <w:sz w:val="32"/>
-          <w:szCs w:val="32"/>
-        </w:rPr>
-      </w:pPr>
-      <w:r>
-        <w:rPr>
-          <w:rFonts w:ascii="TH SarabunPSK" w:hAnsi="TH SarabunPSK" w:cs="TH SarabunPSK" w:hint="cs"/>
-          <w:sz w:val="32"/>
-          <w:szCs w:val="32"/>
+          <w:sz w:val="28"/>
+        </w:rPr>
+      </w:pPr>
+      <w:r>
+        <w:rPr>
+          <w:rFonts w:ascii="TH SarabunPSK" w:hAnsi="TH SarabunPSK" w:cs="TH SarabunPSK" w:hint="cs"/>
+          <w:sz w:val="28"/>
           <w:cs/>
         </w:rPr>
         <w:t>ภาพที่</w:t>
@@ -5977,16 +6809,28 @@
       <w:r>
         <w:rPr>
           <w:rFonts w:ascii="TH SarabunPSK" w:hAnsi="TH SarabunPSK" w:cs="TH SarabunPSK"/>
-          <w:sz w:val="32"/>
-          <w:szCs w:val="32"/>
-        </w:rPr>
-        <w:t>11</w:t>
-      </w:r>
-      <w:r>
-        <w:rPr>
-          <w:rFonts w:ascii="TH SarabunPSK" w:hAnsi="TH SarabunPSK" w:cs="TH SarabunPSK" w:hint="cs"/>
-          <w:sz w:val="32"/>
-          <w:szCs w:val="32"/>
+          <w:sz w:val="28"/>
+        </w:rPr>
+        <w:t xml:space="preserve"> </w:t>
+      </w:r>
+      <w:r>
+        <w:rPr>
+          <w:rFonts w:ascii="TH SarabunPSK" w:hAnsi="TH SarabunPSK" w:cs="TH SarabunPSK"/>
+          <w:sz w:val="28"/>
+        </w:rPr>
+        <w:t>1</w:t>
+      </w:r>
+      <w:r>
+        <w:rPr>
+          <w:rFonts w:ascii="TH SarabunPSK" w:hAnsi="TH SarabunPSK" w:cs="TH SarabunPSK"/>
+          <w:sz w:val="28"/>
+        </w:rPr>
+        <w:t>0</w:t>
+      </w:r>
+      <w:r>
+        <w:rPr>
+          <w:rFonts w:ascii="TH SarabunPSK" w:hAnsi="TH SarabunPSK" w:cs="TH SarabunPSK" w:hint="cs"/>
+          <w:sz w:val="28"/>
           <w:cs/>
         </w:rPr>
         <w:t xml:space="preserve"> โค้ด </w:t>
@@ -5994,19 +6838,220 @@
       <w:r>
         <w:rPr>
           <w:rFonts w:ascii="TH SarabunPSK" w:hAnsi="TH SarabunPSK" w:cs="TH SarabunPSK"/>
-          <w:sz w:val="32"/>
-          <w:szCs w:val="32"/>
+          <w:sz w:val="28"/>
         </w:rPr>
         <w:t>PDO</w:t>
       </w:r>
       <w:r>
         <w:rPr>
           <w:rFonts w:ascii="TH SarabunPSK" w:hAnsi="TH SarabunPSK" w:cs="TH SarabunPSK" w:hint="cs"/>
-          <w:sz w:val="32"/>
-          <w:szCs w:val="32"/>
-          <w:cs/>
-        </w:rPr>
-        <w:t xml:space="preserve"> การเข้าสู่ระบบ</w:t>
+          <w:sz w:val="28"/>
+          <w:cs/>
+        </w:rPr>
+        <w:t xml:space="preserve"> </w:t>
+      </w:r>
+      <w:r>
+        <w:rPr>
+          <w:rFonts w:ascii="TH SarabunPSK" w:hAnsi="TH SarabunPSK" w:cs="TH SarabunPSK" w:hint="cs"/>
+          <w:sz w:val="28"/>
+          <w:cs/>
+        </w:rPr>
+        <w:t>ป้องกัน</w:t>
+      </w:r>
+      <w:r>
+        <w:rPr>
+          <w:rFonts w:ascii="TH SarabunPSK" w:hAnsi="TH SarabunPSK" w:cs="TH SarabunPSK" w:hint="cs"/>
+          <w:sz w:val="28"/>
+          <w:cs/>
+        </w:rPr>
+        <w:t>การ</w:t>
+      </w:r>
+      <w:r>
+        <w:rPr>
+          <w:rFonts w:ascii="TH SarabunPSK" w:hAnsi="TH SarabunPSK" w:cs="TH SarabunPSK"/>
+          <w:sz w:val="28"/>
+        </w:rPr>
+        <w:t xml:space="preserve"> Hack </w:t>
+      </w:r>
+      <w:r>
+        <w:rPr>
+          <w:rFonts w:ascii="TH SarabunPSK" w:hAnsi="TH SarabunPSK" w:cs="TH SarabunPSK" w:hint="cs"/>
+          <w:sz w:val="28"/>
+          <w:cs/>
+        </w:rPr>
+        <w:t>ผ่านการ</w:t>
+      </w:r>
+      <w:r>
+        <w:rPr>
+          <w:rFonts w:ascii="TH SarabunPSK" w:hAnsi="TH SarabunPSK" w:cs="TH SarabunPSK" w:hint="cs"/>
+          <w:sz w:val="28"/>
+          <w:cs/>
+        </w:rPr>
+        <w:t>เข้าสู่ระบบ</w:t>
+      </w:r>
+    </w:p>
+    <w:p>
+      <w:pPr>
+        <w:spacing w:line="240" w:lineRule="auto"/>
+        <w:jc w:val="both"/>
+        <w:rPr>
+          <w:rFonts w:ascii="TH SarabunPSK" w:hAnsi="TH SarabunPSK" w:cs="TH SarabunPSK"/>
+          <w:sz w:val="32"/>
+          <w:szCs w:val="32"/>
+        </w:rPr>
+      </w:pPr>
+      <w:r>
+        <w:rPr>
+          <w:rFonts w:ascii="TH SarabunPSK" w:hAnsi="TH SarabunPSK" w:cs="TH SarabunPSK"/>
+          <w:sz w:val="32"/>
+          <w:szCs w:val="32"/>
+        </w:rPr>
+        <w:tab/>
+      </w:r>
+      <w:r>
+        <w:rPr>
+          <w:rFonts w:ascii="TH SarabunPSK" w:hAnsi="TH SarabunPSK" w:cs="TH SarabunPSK" w:hint="cs"/>
+          <w:sz w:val="32"/>
+          <w:szCs w:val="32"/>
+          <w:cs/>
+        </w:rPr>
+        <w:t xml:space="preserve">จากภาพที่ 10 เป็นการแสดงตัวอย่างโค้ดของฟังก์ชั่น </w:t>
+      </w:r>
+      <w:r>
+        <w:rPr>
+          <w:rFonts w:ascii="TH SarabunPSK" w:hAnsi="TH SarabunPSK" w:cs="TH SarabunPSK"/>
+          <w:sz w:val="32"/>
+          <w:szCs w:val="32"/>
+        </w:rPr>
+        <w:t xml:space="preserve">PDO PHP Language </w:t>
+      </w:r>
+      <w:r>
+        <w:rPr>
+          <w:rFonts w:ascii="TH SarabunPSK" w:hAnsi="TH SarabunPSK" w:cs="TH SarabunPSK" w:hint="cs"/>
+          <w:sz w:val="32"/>
+          <w:szCs w:val="32"/>
+          <w:cs/>
+        </w:rPr>
+        <w:t xml:space="preserve">โดยการ </w:t>
+      </w:r>
+      <w:r>
+        <w:rPr>
+          <w:rFonts w:ascii="TH SarabunPSK" w:hAnsi="TH SarabunPSK" w:cs="TH SarabunPSK"/>
+          <w:sz w:val="32"/>
+          <w:szCs w:val="32"/>
+        </w:rPr>
+        <w:t xml:space="preserve">Prepare Variable </w:t>
+      </w:r>
+      <w:r>
+        <w:rPr>
+          <w:rFonts w:ascii="TH SarabunPSK" w:hAnsi="TH SarabunPSK" w:cs="TH SarabunPSK" w:hint="cs"/>
+          <w:sz w:val="32"/>
+          <w:szCs w:val="32"/>
+          <w:cs/>
+        </w:rPr>
+        <w:t xml:space="preserve">ไว้ในคำสั่ง </w:t>
+      </w:r>
+      <w:r>
+        <w:rPr>
+          <w:rFonts w:ascii="TH SarabunPSK" w:hAnsi="TH SarabunPSK" w:cs="TH SarabunPSK"/>
+          <w:sz w:val="32"/>
+          <w:szCs w:val="32"/>
+        </w:rPr>
+        <w:t xml:space="preserve">SQL </w:t>
+      </w:r>
+      <w:r>
+        <w:rPr>
+          <w:rFonts w:ascii="TH SarabunPSK" w:hAnsi="TH SarabunPSK" w:cs="TH SarabunPSK" w:hint="cs"/>
+          <w:sz w:val="32"/>
+          <w:szCs w:val="32"/>
+          <w:cs/>
+        </w:rPr>
+        <w:t xml:space="preserve">เพื่อป้องกันการ </w:t>
+      </w:r>
+      <w:r>
+        <w:rPr>
+          <w:rFonts w:ascii="TH SarabunPSK" w:hAnsi="TH SarabunPSK" w:cs="TH SarabunPSK"/>
+          <w:sz w:val="32"/>
+          <w:szCs w:val="32"/>
+        </w:rPr>
+        <w:t>Hack</w:t>
+      </w:r>
+      <w:r>
+        <w:rPr>
+          <w:rFonts w:ascii="TH SarabunPSK" w:hAnsi="TH SarabunPSK" w:cs="TH SarabunPSK" w:hint="cs"/>
+          <w:sz w:val="32"/>
+          <w:szCs w:val="32"/>
+          <w:cs/>
+        </w:rPr>
+        <w:t xml:space="preserve"> ผ่าน </w:t>
+      </w:r>
+      <w:r>
+        <w:rPr>
+          <w:rFonts w:ascii="TH SarabunPSK" w:hAnsi="TH SarabunPSK" w:cs="TH SarabunPSK"/>
+          <w:sz w:val="32"/>
+          <w:szCs w:val="32"/>
+        </w:rPr>
+        <w:t>SQL Injection</w:t>
+      </w:r>
+      <w:r>
+        <w:rPr>
+          <w:rFonts w:ascii="TH SarabunPSK" w:hAnsi="TH SarabunPSK" w:cs="TH SarabunPSK" w:hint="cs"/>
+          <w:sz w:val="32"/>
+          <w:szCs w:val="32"/>
+          <w:cs/>
+        </w:rPr>
+        <w:t xml:space="preserve"> </w:t>
+      </w:r>
+    </w:p>
+    <w:p>
+      <w:pPr>
+        <w:spacing w:line="240" w:lineRule="auto"/>
+        <w:jc w:val="both"/>
+        <w:rPr>
+          <w:rFonts w:ascii="TH SarabunPSK" w:hAnsi="TH SarabunPSK" w:cs="TH SarabunPSK" w:hint="cs"/>
+          <w:sz w:val="32"/>
+          <w:szCs w:val="32"/>
+          <w:cs/>
+        </w:rPr>
+      </w:pPr>
+    </w:p>
+    <w:p>
+      <w:pPr>
+        <w:rPr>
+          <w:rFonts w:ascii="TH SarabunPSK" w:hAnsi="TH SarabunPSK" w:cs="TH SarabunPSK"/>
+          <w:sz w:val="32"/>
+          <w:szCs w:val="32"/>
+          <w:cs/>
+        </w:rPr>
+      </w:pPr>
+      <w:r>
+        <w:rPr>
+          <w:rFonts w:ascii="TH SarabunPSK" w:hAnsi="TH SarabunPSK" w:cs="TH SarabunPSK"/>
+          <w:sz w:val="32"/>
+          <w:szCs w:val="32"/>
+          <w:cs/>
+        </w:rPr>
+        <w:br w:type="page"/>
+      </w:r>
+    </w:p>
+    <w:p>
+      <w:pPr>
+        <w:spacing w:line="240" w:lineRule="auto"/>
+        <w:rPr>
+          <w:rFonts w:ascii="TH SarabunPSK" w:hAnsi="TH SarabunPSK" w:cs="TH SarabunPSK" w:hint="cs"/>
+          <w:sz w:val="32"/>
+          <w:szCs w:val="32"/>
+        </w:rPr>
+      </w:pPr>
+      <w:r>
+        <w:rPr>
+          <w:rFonts w:ascii="TH SarabunPSK" w:hAnsi="TH SarabunPSK" w:cs="TH SarabunPSK" w:hint="cs"/>
+          <w:sz w:val="32"/>
+          <w:szCs w:val="32"/>
+          <w:cs/>
+        </w:rPr>
+        <w:lastRenderedPageBreak/>
+        <w:t>ผลลัพธ์การป้องกัน</w:t>
       </w:r>
     </w:p>
     <w:p>
@@ -6017,64 +7062,6 @@
           <w:rFonts w:ascii="TH SarabunPSK" w:hAnsi="TH SarabunPSK" w:cs="TH SarabunPSK"/>
           <w:sz w:val="32"/>
           <w:szCs w:val="32"/>
-          <w:cs/>
-        </w:rPr>
-      </w:pPr>
-    </w:p>
-    <w:p>
-      <w:pPr>
-        <w:spacing w:line="240" w:lineRule="auto"/>
-        <w:rPr>
-          <w:rFonts w:ascii="TH SarabunPSK" w:hAnsi="TH SarabunPSK" w:cs="TH SarabunPSK"/>
-          <w:sz w:val="32"/>
-          <w:szCs w:val="32"/>
-          <w:cs/>
-        </w:rPr>
-      </w:pPr>
-      <w:r>
-        <w:rPr>
-          <w:rFonts w:ascii="TH SarabunPSK" w:hAnsi="TH SarabunPSK" w:cs="TH SarabunPSK"/>
-          <w:sz w:val="32"/>
-          <w:szCs w:val="32"/>
-          <w:cs/>
-        </w:rPr>
-        <w:t>ผลลัพธ์</w:t>
-      </w:r>
-      <w:r>
-        <w:rPr>
-          <w:rFonts w:ascii="TH SarabunPSK" w:hAnsi="TH SarabunPSK" w:cs="TH SarabunPSK" w:hint="cs"/>
-          <w:sz w:val="32"/>
-          <w:szCs w:val="32"/>
-          <w:cs/>
-        </w:rPr>
-        <w:t xml:space="preserve"> </w:t>
-      </w:r>
-      <w:r>
-        <w:rPr>
-          <w:rFonts w:ascii="TH SarabunPSK" w:hAnsi="TH SarabunPSK" w:cs="TH SarabunPSK"/>
-          <w:sz w:val="32"/>
-          <w:szCs w:val="32"/>
-        </w:rPr>
-        <w:t xml:space="preserve">: </w:t>
-      </w:r>
-      <w:r>
-        <w:rPr>
-          <w:rFonts w:ascii="TH SarabunPSK" w:hAnsi="TH SarabunPSK" w:cs="TH SarabunPSK" w:hint="cs"/>
-          <w:sz w:val="32"/>
-          <w:szCs w:val="32"/>
-          <w:cs/>
-        </w:rPr>
-        <w:t>ไม่สามารถเข้าระบบได้ และมีข้อความแจ้งเตือนขึ้นที่มุมบนซ้าย</w:t>
-      </w:r>
-    </w:p>
-    <w:p>
-      <w:pPr>
-        <w:spacing w:line="240" w:lineRule="auto"/>
-        <w:jc w:val="center"/>
-        <w:rPr>
-          <w:rFonts w:ascii="TH SarabunPSK" w:hAnsi="TH SarabunPSK" w:cs="TH SarabunPSK"/>
-          <w:sz w:val="32"/>
-          <w:szCs w:val="32"/>
         </w:rPr>
       </w:pPr>
       <w:r>
@@ -6085,9 +7072,9 @@
           <w:szCs w:val="32"/>
         </w:rPr>
         <w:drawing>
-          <wp:inline distT="0" distB="0" distL="0" distR="0" wp14:anchorId="124A12FA" wp14:editId="16F1ACD4">
-            <wp:extent cx="4557919" cy="1573846"/>
-            <wp:effectExtent l="133350" t="114300" r="128905" b="160020"/>
+          <wp:inline distT="0" distB="0" distL="0" distR="0" wp14:anchorId="124A12FA" wp14:editId="55E784BB">
+            <wp:extent cx="5984624" cy="2066486"/>
+            <wp:effectExtent l="114300" t="114300" r="130810" b="143510"/>
             <wp:docPr id="6" name="รูปภาพ 6"/>
             <wp:cNvGraphicFramePr>
               <a:graphicFrameLocks xmlns:a="http://schemas.openxmlformats.org/drawingml/2006/main" noChangeAspect="1"/>
@@ -6102,7 +7089,7 @@
                     </pic:cNvPicPr>
                   </pic:nvPicPr>
                   <pic:blipFill>
-                    <a:blip r:embed="rId17" cstate="print">
+                    <a:blip r:embed="rId20" cstate="print">
                       <a:extLst>
                         <a:ext uri="{28A0092B-C50C-407E-A947-70E740481C1C}">
                           <a14:useLocalDpi xmlns:a14="http://schemas.microsoft.com/office/drawing/2010/main" val="0"/>
@@ -6117,7 +7104,7 @@
                   <pic:spPr bwMode="auto">
                     <a:xfrm>
                       <a:off x="0" y="0"/>
-                      <a:ext cx="4602223" cy="1589144"/>
+                      <a:ext cx="6063803" cy="2093827"/>
                     </a:xfrm>
                     <a:prstGeom prst="rect">
                       <a:avLst/>
@@ -6165,7 +7152,7 @@
         <w:spacing w:line="240" w:lineRule="auto"/>
         <w:jc w:val="center"/>
         <w:rPr>
-          <w:rFonts w:ascii="TH SarabunPSK" w:hAnsi="TH SarabunPSK" w:cs="TH SarabunPSK"/>
+          <w:rFonts w:ascii="TH SarabunPSK" w:hAnsi="TH SarabunPSK" w:cs="TH SarabunPSK" w:hint="cs"/>
           <w:sz w:val="28"/>
         </w:rPr>
       </w:pPr>
@@ -6182,15 +7169,44 @@
           <w:rFonts w:ascii="TH SarabunPSK" w:hAnsi="TH SarabunPSK" w:cs="TH SarabunPSK"/>
           <w:sz w:val="28"/>
         </w:rPr>
-        <w:t>12</w:t>
-      </w:r>
-      <w:r>
-        <w:rPr>
-          <w:rFonts w:ascii="TH SarabunPSK" w:hAnsi="TH SarabunPSK" w:cs="TH SarabunPSK" w:hint="cs"/>
-          <w:sz w:val="28"/>
-          <w:cs/>
-        </w:rPr>
-        <w:t xml:space="preserve"> แสดงหน้าเข้าสู่ระบบที่มีข้อความแจ้งเตือน</w:t>
+        <w:t xml:space="preserve"> </w:t>
+      </w:r>
+      <w:r>
+        <w:rPr>
+          <w:rFonts w:ascii="TH SarabunPSK" w:hAnsi="TH SarabunPSK" w:cs="TH SarabunPSK"/>
+          <w:sz w:val="28"/>
+        </w:rPr>
+        <w:t>1</w:t>
+      </w:r>
+      <w:r>
+        <w:rPr>
+          <w:rFonts w:ascii="TH SarabunPSK" w:hAnsi="TH SarabunPSK" w:cs="TH SarabunPSK"/>
+          <w:sz w:val="28"/>
+        </w:rPr>
+        <w:t>1</w:t>
+      </w:r>
+      <w:r>
+        <w:rPr>
+          <w:rFonts w:ascii="TH SarabunPSK" w:hAnsi="TH SarabunPSK" w:cs="TH SarabunPSK" w:hint="cs"/>
+          <w:sz w:val="28"/>
+          <w:cs/>
+        </w:rPr>
+        <w:t xml:space="preserve"> </w:t>
+      </w:r>
+      <w:r>
+        <w:rPr>
+          <w:rFonts w:ascii="TH SarabunPSK" w:hAnsi="TH SarabunPSK" w:cs="TH SarabunPSK" w:hint="cs"/>
+          <w:sz w:val="28"/>
+          <w:cs/>
+        </w:rPr>
+        <w:t xml:space="preserve">ผลลัพธ์การทดสอบการใช้ </w:t>
+      </w:r>
+      <w:r>
+        <w:rPr>
+          <w:rFonts w:ascii="TH SarabunPSK" w:hAnsi="TH SarabunPSK" w:cs="TH SarabunPSK"/>
+          <w:sz w:val="28"/>
+        </w:rPr>
+        <w:t>or ‘1’ = ’1</w:t>
       </w:r>
     </w:p>
     <w:p>
@@ -6199,6 +7215,16 @@
         <w:jc w:val="center"/>
         <w:rPr>
           <w:rFonts w:ascii="TH SarabunPSK" w:hAnsi="TH SarabunPSK" w:cs="TH SarabunPSK"/>
+          <w:sz w:val="28"/>
+        </w:rPr>
+      </w:pPr>
+    </w:p>
+    <w:p>
+      <w:pPr>
+        <w:spacing w:line="240" w:lineRule="auto"/>
+        <w:jc w:val="center"/>
+        <w:rPr>
+          <w:rFonts w:ascii="TH SarabunPSK" w:hAnsi="TH SarabunPSK" w:cs="TH SarabunPSK"/>
           <w:sz w:val="32"/>
           <w:szCs w:val="32"/>
         </w:rPr>
@@ -6211,11 +7237,10 @@
           <w:szCs w:val="32"/>
           <w:cs/>
         </w:rPr>
-        <w:lastRenderedPageBreak/>
         <w:drawing>
-          <wp:inline distT="0" distB="0" distL="0" distR="0" wp14:anchorId="09B4695F" wp14:editId="23507C85">
-            <wp:extent cx="2267944" cy="353646"/>
-            <wp:effectExtent l="114300" t="114300" r="132715" b="142240"/>
+          <wp:inline distT="0" distB="0" distL="0" distR="0" wp14:anchorId="09B4695F" wp14:editId="68A4BFC7">
+            <wp:extent cx="4013392" cy="625818"/>
+            <wp:effectExtent l="152400" t="114300" r="139700" b="136525"/>
             <wp:docPr id="9" name="รูปภาพ 9"/>
             <wp:cNvGraphicFramePr>
               <a:graphicFrameLocks xmlns:a="http://schemas.openxmlformats.org/drawingml/2006/main" noChangeAspect="1"/>
@@ -6228,7 +7253,7 @@
                     <pic:cNvPicPr/>
                   </pic:nvPicPr>
                   <pic:blipFill>
-                    <a:blip r:embed="rId18"/>
+                    <a:blip r:embed="rId21"/>
                     <a:stretch>
                       <a:fillRect/>
                     </a:stretch>
@@ -6236,7 +7261,7 @@
                   <pic:spPr>
                     <a:xfrm>
                       <a:off x="0" y="0"/>
-                      <a:ext cx="2318203" cy="361483"/>
+                      <a:ext cx="4154505" cy="647822"/>
                     </a:xfrm>
                     <a:prstGeom prst="rect">
                       <a:avLst/>
@@ -6301,7 +7326,21 @@
           <w:rFonts w:ascii="TH SarabunPSK" w:hAnsi="TH SarabunPSK" w:cs="TH SarabunPSK"/>
           <w:sz w:val="28"/>
         </w:rPr>
-        <w:t>13</w:t>
+        <w:t xml:space="preserve"> </w:t>
+      </w:r>
+      <w:r>
+        <w:rPr>
+          <w:rFonts w:ascii="TH SarabunPSK" w:hAnsi="TH SarabunPSK" w:cs="TH SarabunPSK"/>
+          <w:sz w:val="28"/>
+        </w:rPr>
+        <w:t>1</w:t>
+      </w:r>
+      <w:r>
+        <w:rPr>
+          <w:rFonts w:ascii="TH SarabunPSK" w:hAnsi="TH SarabunPSK" w:cs="TH SarabunPSK"/>
+          <w:sz w:val="28"/>
+        </w:rPr>
+        <w:t>2</w:t>
       </w:r>
       <w:r>
         <w:rPr>
@@ -6315,29 +7354,94 @@
     <w:p>
       <w:pPr>
         <w:spacing w:line="240" w:lineRule="auto"/>
-        <w:jc w:val="center"/>
-        <w:rPr>
-          <w:rFonts w:ascii="TH SarabunPSK" w:hAnsi="TH SarabunPSK" w:cs="TH SarabunPSK"/>
-          <w:sz w:val="28"/>
-        </w:rPr>
-      </w:pPr>
+        <w:rPr>
+          <w:rFonts w:ascii="TH SarabunPSK" w:hAnsi="TH SarabunPSK" w:cs="TH SarabunPSK"/>
+          <w:sz w:val="28"/>
+        </w:rPr>
+      </w:pPr>
+      <w:r>
+        <w:rPr>
+          <w:rFonts w:ascii="TH SarabunPSK" w:hAnsi="TH SarabunPSK" w:cs="TH SarabunPSK"/>
+          <w:sz w:val="28"/>
+          <w:cs/>
+        </w:rPr>
+        <w:tab/>
+      </w:r>
     </w:p>
     <w:p>
       <w:pPr>
         <w:spacing w:line="240" w:lineRule="auto"/>
-        <w:rPr>
-          <w:rFonts w:ascii="TH SarabunPSK" w:hAnsi="TH SarabunPSK" w:cs="TH SarabunPSK"/>
-          <w:sz w:val="32"/>
-          <w:szCs w:val="32"/>
-        </w:rPr>
-      </w:pPr>
-      <w:r>
-        <w:rPr>
-          <w:rFonts w:ascii="TH SarabunPSK" w:hAnsi="TH SarabunPSK" w:cs="TH SarabunPSK"/>
-          <w:sz w:val="32"/>
-          <w:szCs w:val="32"/>
-          <w:cs/>
-        </w:rPr>
+        <w:ind w:firstLine="720"/>
+        <w:rPr>
+          <w:rFonts w:ascii="TH SarabunPSK" w:hAnsi="TH SarabunPSK" w:cs="TH SarabunPSK" w:hint="cs"/>
+          <w:sz w:val="32"/>
+          <w:szCs w:val="32"/>
+          <w:cs/>
+        </w:rPr>
+      </w:pPr>
+      <w:r>
+        <w:rPr>
+          <w:rFonts w:ascii="TH SarabunPSK" w:hAnsi="TH SarabunPSK" w:cs="TH SarabunPSK" w:hint="cs"/>
+          <w:sz w:val="32"/>
+          <w:szCs w:val="32"/>
+          <w:cs/>
+        </w:rPr>
+        <w:t xml:space="preserve">จากภาพที่ 11 แสดงผลลัพธ์การป้องกันการ </w:t>
+      </w:r>
+      <w:r>
+        <w:rPr>
+          <w:rFonts w:ascii="TH SarabunPSK" w:hAnsi="TH SarabunPSK" w:cs="TH SarabunPSK"/>
+          <w:sz w:val="32"/>
+          <w:szCs w:val="32"/>
+        </w:rPr>
+        <w:t xml:space="preserve">Hack </w:t>
+      </w:r>
+      <w:r>
+        <w:rPr>
+          <w:rFonts w:ascii="TH SarabunPSK" w:hAnsi="TH SarabunPSK" w:cs="TH SarabunPSK" w:hint="cs"/>
+          <w:sz w:val="32"/>
+          <w:szCs w:val="32"/>
+          <w:cs/>
+        </w:rPr>
+        <w:t>การเข้าสู่ระบบโดยจะมีการแจ้งเตือนดังภาพที่ 12</w:t>
+      </w:r>
+    </w:p>
+    <w:p>
+      <w:pPr>
+        <w:rPr>
+          <w:rFonts w:ascii="TH SarabunPSK" w:hAnsi="TH SarabunPSK" w:cs="TH SarabunPSK"/>
+          <w:sz w:val="32"/>
+          <w:szCs w:val="32"/>
+          <w:cs/>
+        </w:rPr>
+      </w:pPr>
+      <w:r>
+        <w:rPr>
+          <w:rFonts w:ascii="TH SarabunPSK" w:hAnsi="TH SarabunPSK" w:cs="TH SarabunPSK"/>
+          <w:sz w:val="32"/>
+          <w:szCs w:val="32"/>
+          <w:cs/>
+        </w:rPr>
+        <w:br w:type="page"/>
+      </w:r>
+    </w:p>
+    <w:p>
+      <w:pPr>
+        <w:spacing w:line="240" w:lineRule="auto"/>
+        <w:rPr>
+          <w:rFonts w:ascii="TH SarabunPSK" w:hAnsi="TH SarabunPSK" w:cs="TH SarabunPSK" w:hint="cs"/>
+          <w:sz w:val="32"/>
+          <w:szCs w:val="32"/>
+        </w:rPr>
+      </w:pPr>
+      <w:r>
+        <w:rPr>
+          <w:rFonts w:ascii="TH SarabunPSK" w:hAnsi="TH SarabunPSK" w:cs="TH SarabunPSK"/>
+          <w:sz w:val="32"/>
+          <w:szCs w:val="32"/>
+          <w:cs/>
+        </w:rPr>
+        <w:lastRenderedPageBreak/>
         <w:t>ก่อนเขียนโค้ด</w:t>
       </w:r>
       <w:r>
@@ -6346,6 +7450,14 @@
           <w:sz w:val="32"/>
           <w:szCs w:val="32"/>
         </w:rPr>
+        <w:t xml:space="preserve"> </w:t>
+      </w:r>
+      <w:r>
+        <w:rPr>
+          <w:rFonts w:ascii="TH SarabunPSK" w:hAnsi="TH SarabunPSK" w:cs="TH SarabunPSK"/>
+          <w:sz w:val="32"/>
+          <w:szCs w:val="32"/>
+        </w:rPr>
         <w:t>PDO</w:t>
       </w:r>
       <w:r>
@@ -6376,6 +7488,15 @@
       </w:r>
       <w:r>
         <w:rPr>
+          <w:rFonts w:ascii="TH SarabunPSK" w:hAnsi="TH SarabunPSK" w:cs="TH SarabunPSK" w:hint="cs"/>
+          <w:sz w:val="32"/>
+          <w:szCs w:val="32"/>
+          <w:cs/>
+        </w:rPr>
+        <w:t xml:space="preserve"> </w:t>
+      </w:r>
+      <w:r>
+        <w:rPr>
           <w:rFonts w:ascii="TH SarabunPSK" w:hAnsi="TH SarabunPSK" w:cs="TH SarabunPSK"/>
           <w:sz w:val="32"/>
           <w:szCs w:val="32"/>
@@ -6384,12 +7505,21 @@
       </w:r>
       <w:r>
         <w:rPr>
-          <w:rFonts w:ascii="TH SarabunPSK" w:hAnsi="TH SarabunPSK" w:cs="TH SarabunPSK"/>
-          <w:sz w:val="32"/>
-          <w:szCs w:val="32"/>
-          <w:cs/>
-        </w:rPr>
-        <w:t xml:space="preserve">ระบบฐานข้อมูลรายการรถยนต์ ผ่าน </w:t>
+          <w:rFonts w:ascii="TH SarabunPSK" w:hAnsi="TH SarabunPSK" w:cs="TH SarabunPSK" w:hint="cs"/>
+          <w:sz w:val="32"/>
+          <w:szCs w:val="32"/>
+          <w:cs/>
+        </w:rPr>
+        <w:t xml:space="preserve"> </w:t>
+      </w:r>
+      <w:r>
+        <w:rPr>
+          <w:rFonts w:ascii="TH SarabunPSK" w:hAnsi="TH SarabunPSK" w:cs="TH SarabunPSK"/>
+          <w:sz w:val="32"/>
+          <w:szCs w:val="32"/>
+          <w:cs/>
+        </w:rPr>
+        <w:t xml:space="preserve">ข้อมูลรายการรถยนต์ ผ่าน </w:t>
       </w:r>
       <w:r>
         <w:rPr>
@@ -6398,25 +7528,6 @@
           <w:szCs w:val="32"/>
         </w:rPr>
         <w:t xml:space="preserve">URL </w:t>
-      </w:r>
-    </w:p>
-    <w:p>
-      <w:pPr>
-        <w:spacing w:line="240" w:lineRule="auto"/>
-        <w:rPr>
-          <w:rFonts w:ascii="TH SarabunPSK" w:hAnsi="TH SarabunPSK" w:cs="TH SarabunPSK"/>
-          <w:sz w:val="32"/>
-          <w:szCs w:val="32"/>
-        </w:rPr>
-      </w:pPr>
-      <w:r>
-        <w:rPr>
-          <w:rFonts w:ascii="TH SarabunPSK" w:hAnsi="TH SarabunPSK" w:cs="TH SarabunPSK" w:hint="cs"/>
-          <w:sz w:val="32"/>
-          <w:szCs w:val="32"/>
-          <w:cs/>
-        </w:rPr>
-        <w:t>เข้าระบบและเข้าดูรายการรถยนต์แบบปกติ</w:t>
       </w:r>
     </w:p>
     <w:p>
@@ -6454,7 +7565,7 @@
                     </pic:cNvPicPr>
                   </pic:nvPicPr>
                   <pic:blipFill>
-                    <a:blip r:embed="rId19">
+                    <a:blip r:embed="rId22">
                       <a:extLst>
                         <a:ext uri="{28A0092B-C50C-407E-A947-70E740481C1C}">
                           <a14:useLocalDpi xmlns:a14="http://schemas.microsoft.com/office/drawing/2010/main" val="0"/>
@@ -6534,7 +7645,21 @@
           <w:rFonts w:ascii="TH SarabunPSK" w:hAnsi="TH SarabunPSK" w:cs="TH SarabunPSK"/>
           <w:sz w:val="28"/>
         </w:rPr>
-        <w:t>14</w:t>
+        <w:t xml:space="preserve"> </w:t>
+      </w:r>
+      <w:r>
+        <w:rPr>
+          <w:rFonts w:ascii="TH SarabunPSK" w:hAnsi="TH SarabunPSK" w:cs="TH SarabunPSK"/>
+          <w:sz w:val="28"/>
+        </w:rPr>
+        <w:t>1</w:t>
+      </w:r>
+      <w:r>
+        <w:rPr>
+          <w:rFonts w:ascii="TH SarabunPSK" w:hAnsi="TH SarabunPSK" w:cs="TH SarabunPSK"/>
+          <w:sz w:val="28"/>
+        </w:rPr>
+        <w:t>3</w:t>
       </w:r>
       <w:r>
         <w:rPr>
@@ -6558,123 +7683,66 @@
           <w:sz w:val="28"/>
           <w:cs/>
         </w:rPr>
-        <w:t>รถยนต์ของผู้ใช้งาน</w:t>
+        <w:t>รถยนต์</w:t>
+      </w:r>
+      <w:r>
+        <w:rPr>
+          <w:rFonts w:ascii="TH SarabunPSK" w:hAnsi="TH SarabunPSK" w:cs="TH SarabunPSK" w:hint="cs"/>
+          <w:sz w:val="28"/>
+          <w:cs/>
+        </w:rPr>
+        <w:t>เฉพาะ</w:t>
+      </w:r>
+      <w:r>
+        <w:rPr>
+          <w:rFonts w:ascii="TH SarabunPSK" w:hAnsi="TH SarabunPSK" w:cs="TH SarabunPSK" w:hint="cs"/>
+          <w:sz w:val="28"/>
+          <w:cs/>
+        </w:rPr>
+        <w:t>ของผู้ใช้งาน</w:t>
       </w:r>
     </w:p>
     <w:p>
       <w:pPr>
         <w:spacing w:line="240" w:lineRule="auto"/>
+        <w:rPr>
+          <w:rFonts w:ascii="TH SarabunPSK" w:hAnsi="TH SarabunPSK" w:cs="TH SarabunPSK"/>
+          <w:sz w:val="32"/>
+          <w:szCs w:val="32"/>
+        </w:rPr>
+      </w:pPr>
+      <w:r>
+        <w:rPr>
+          <w:rFonts w:ascii="TH SarabunPSK" w:hAnsi="TH SarabunPSK" w:cs="TH SarabunPSK" w:hint="cs"/>
+          <w:sz w:val="32"/>
+          <w:szCs w:val="32"/>
+          <w:cs/>
+        </w:rPr>
+        <w:t>จากภาพที่ 13 แสดงรายการรถยนต์เฉพาะของผู้ใช้งาน</w:t>
+      </w:r>
+      <w:r>
+        <w:rPr>
+          <w:rFonts w:ascii="TH SarabunPSK" w:hAnsi="TH SarabunPSK" w:cs="TH SarabunPSK" w:hint="cs"/>
+          <w:sz w:val="32"/>
+          <w:szCs w:val="32"/>
+          <w:cs/>
+        </w:rPr>
+        <w:t xml:space="preserve">แบบปกติโดยไม่มีการ </w:t>
+      </w:r>
+      <w:r>
+        <w:rPr>
+          <w:rFonts w:ascii="TH SarabunPSK" w:hAnsi="TH SarabunPSK" w:cs="TH SarabunPSK"/>
+          <w:sz w:val="32"/>
+          <w:szCs w:val="32"/>
+        </w:rPr>
+        <w:t>Hack SQL Injection</w:t>
+      </w:r>
+    </w:p>
+    <w:p>
+      <w:pPr>
         <w:jc w:val="center"/>
         <w:rPr>
           <w:rFonts w:ascii="TH SarabunPSK" w:hAnsi="TH SarabunPSK" w:cs="TH SarabunPSK"/>
-          <w:sz w:val="28"/>
-        </w:rPr>
-      </w:pPr>
-    </w:p>
-    <w:p>
-      <w:pPr>
-        <w:spacing w:line="240" w:lineRule="auto"/>
-        <w:rPr>
-          <w:rFonts w:ascii="TH SarabunPSK" w:hAnsi="TH SarabunPSK" w:cs="TH SarabunPSK"/>
-          <w:sz w:val="32"/>
-          <w:szCs w:val="32"/>
-        </w:rPr>
-      </w:pPr>
-      <w:r>
-        <w:rPr>
-          <w:rFonts w:ascii="TH SarabunPSK" w:hAnsi="TH SarabunPSK" w:cs="TH SarabunPSK" w:hint="cs"/>
-          <w:sz w:val="32"/>
-          <w:szCs w:val="32"/>
-          <w:cs/>
-        </w:rPr>
-        <w:t xml:space="preserve">เข้าระบบและเข้าดูรายการรถยนต์โดยใช้คำสั่ง </w:t>
-      </w:r>
-      <w:r>
-        <w:rPr>
-          <w:rFonts w:ascii="TH SarabunPSK" w:hAnsi="TH SarabunPSK" w:cs="TH SarabunPSK"/>
-          <w:sz w:val="32"/>
-          <w:szCs w:val="32"/>
-        </w:rPr>
-        <w:t xml:space="preserve">or ‘1=1’ </w:t>
-      </w:r>
-      <w:r>
-        <w:rPr>
-          <w:rFonts w:ascii="TH SarabunPSK" w:hAnsi="TH SarabunPSK" w:cs="TH SarabunPSK" w:hint="cs"/>
-          <w:sz w:val="32"/>
-          <w:szCs w:val="32"/>
-          <w:cs/>
-        </w:rPr>
-        <w:t>ในช่อง</w:t>
-      </w:r>
-      <w:r>
-        <w:rPr>
-          <w:rFonts w:ascii="TH SarabunPSK" w:hAnsi="TH SarabunPSK" w:cs="TH SarabunPSK"/>
-          <w:sz w:val="32"/>
-          <w:szCs w:val="32"/>
-        </w:rPr>
-        <w:t>URL</w:t>
-      </w:r>
-    </w:p>
-    <w:p>
-      <w:pPr>
-        <w:spacing w:line="240" w:lineRule="auto"/>
-        <w:rPr>
-          <w:rFonts w:ascii="TH SarabunPSK" w:hAnsi="TH SarabunPSK" w:cs="TH SarabunPSK"/>
-          <w:sz w:val="32"/>
-          <w:szCs w:val="32"/>
-        </w:rPr>
-      </w:pPr>
-      <w:r>
-        <w:rPr>
-          <w:rFonts w:ascii="TH SarabunPSK" w:hAnsi="TH SarabunPSK" w:cs="TH SarabunPSK" w:hint="cs"/>
-          <w:sz w:val="32"/>
-          <w:szCs w:val="32"/>
-          <w:cs/>
-        </w:rPr>
-        <w:t>ผลลัพธ์</w:t>
-      </w:r>
-      <w:r>
-        <w:rPr>
-          <w:rFonts w:ascii="TH SarabunPSK" w:hAnsi="TH SarabunPSK" w:cs="TH SarabunPSK"/>
-          <w:sz w:val="32"/>
-          <w:szCs w:val="32"/>
-        </w:rPr>
-        <w:t xml:space="preserve"> : </w:t>
-      </w:r>
-      <w:r>
-        <w:rPr>
-          <w:rFonts w:ascii="TH SarabunPSK" w:hAnsi="TH SarabunPSK" w:cs="TH SarabunPSK" w:hint="cs"/>
-          <w:sz w:val="32"/>
-          <w:szCs w:val="32"/>
-          <w:cs/>
-        </w:rPr>
-        <w:t>แสดงข้อมูลรายการรถยนต์</w:t>
-      </w:r>
-      <w:r>
-        <w:rPr>
-          <w:rFonts w:ascii="TH SarabunPSK" w:hAnsi="TH SarabunPSK" w:cs="TH SarabunPSK" w:hint="cs"/>
-          <w:sz w:val="32"/>
-          <w:szCs w:val="32"/>
-          <w:cs/>
-        </w:rPr>
-        <w:t>ของผู้อื่น</w:t>
-      </w:r>
-      <w:r>
-        <w:rPr>
-          <w:rFonts w:ascii="TH SarabunPSK" w:hAnsi="TH SarabunPSK" w:cs="TH SarabunPSK" w:hint="cs"/>
-          <w:sz w:val="32"/>
-          <w:szCs w:val="32"/>
-          <w:cs/>
-        </w:rPr>
-        <w:t>ทั้งหมด</w:t>
-      </w:r>
-    </w:p>
-    <w:p>
-      <w:pPr>
-        <w:spacing w:line="240" w:lineRule="auto"/>
-        <w:jc w:val="center"/>
-        <w:rPr>
-          <w:rFonts w:ascii="TH SarabunPSK" w:hAnsi="TH SarabunPSK" w:cs="TH SarabunPSK"/>
           <w:sz w:val="32"/>
           <w:szCs w:val="32"/>
         </w:rPr>
@@ -6686,7 +7754,6 @@
           <w:sz w:val="32"/>
           <w:szCs w:val="32"/>
         </w:rPr>
-        <w:lastRenderedPageBreak/>
         <w:drawing>
           <wp:inline distT="0" distB="0" distL="0" distR="0" wp14:anchorId="1D130827" wp14:editId="265A2306">
             <wp:extent cx="3034901" cy="3047872"/>
@@ -6705,7 +7772,7 @@
                     </pic:cNvPicPr>
                   </pic:nvPicPr>
                   <pic:blipFill>
-                    <a:blip r:embed="rId20">
+                    <a:blip r:embed="rId23">
                       <a:extLst>
                         <a:ext uri="{28A0092B-C50C-407E-A947-70E740481C1C}">
                           <a14:useLocalDpi xmlns:a14="http://schemas.microsoft.com/office/drawing/2010/main" val="0"/>
@@ -6785,16 +7852,69 @@
           <w:rFonts w:ascii="TH SarabunPSK" w:hAnsi="TH SarabunPSK" w:cs="TH SarabunPSK"/>
           <w:sz w:val="28"/>
         </w:rPr>
-        <w:t>15</w:t>
-      </w:r>
-      <w:r>
-        <w:rPr>
-          <w:rFonts w:ascii="TH SarabunPSK" w:hAnsi="TH SarabunPSK" w:cs="TH SarabunPSK" w:hint="cs"/>
-          <w:sz w:val="28"/>
-          <w:cs/>
-        </w:rPr>
-        <w:t xml:space="preserve"> แสดงรายการข้อมูลรถยนต์ของผู้ใช้งานทั้งหมด</w:t>
-      </w:r>
+        <w:t>1</w:t>
+      </w:r>
+      <w:r>
+        <w:rPr>
+          <w:rFonts w:ascii="TH SarabunPSK" w:hAnsi="TH SarabunPSK" w:cs="TH SarabunPSK"/>
+          <w:sz w:val="28"/>
+        </w:rPr>
+        <w:t>4</w:t>
+      </w:r>
+      <w:r>
+        <w:rPr>
+          <w:rFonts w:ascii="TH SarabunPSK" w:hAnsi="TH SarabunPSK" w:cs="TH SarabunPSK" w:hint="cs"/>
+          <w:sz w:val="28"/>
+          <w:cs/>
+        </w:rPr>
+        <w:t xml:space="preserve"> </w:t>
+      </w:r>
+      <w:r>
+        <w:rPr>
+          <w:rFonts w:ascii="TH SarabunPSK" w:hAnsi="TH SarabunPSK" w:cs="TH SarabunPSK"/>
+          <w:sz w:val="28"/>
+        </w:rPr>
+        <w:t xml:space="preserve">Hack </w:t>
+      </w:r>
+      <w:r>
+        <w:rPr>
+          <w:rFonts w:ascii="TH SarabunPSK" w:hAnsi="TH SarabunPSK" w:cs="TH SarabunPSK" w:hint="cs"/>
+          <w:sz w:val="28"/>
+          <w:cs/>
+        </w:rPr>
+        <w:t>ดูรายการรถยนต์ของผู้อื่น</w:t>
+      </w:r>
+    </w:p>
+    <w:p>
+      <w:pPr>
+        <w:spacing w:line="240" w:lineRule="auto"/>
+        <w:rPr>
+          <w:rFonts w:ascii="TH SarabunPSK" w:hAnsi="TH SarabunPSK" w:cs="TH SarabunPSK"/>
+          <w:sz w:val="32"/>
+          <w:szCs w:val="32"/>
+        </w:rPr>
+      </w:pPr>
+      <w:r>
+        <w:rPr>
+          <w:rFonts w:ascii="TH SarabunPSK" w:hAnsi="TH SarabunPSK" w:cs="TH SarabunPSK" w:hint="cs"/>
+          <w:sz w:val="32"/>
+          <w:szCs w:val="32"/>
+          <w:cs/>
+        </w:rPr>
+        <w:lastRenderedPageBreak/>
+        <w:t>จากภาพที่ 14 แสดงรายการรถยนต์ทั้งหมดถึงแม้จะไม่ใช่รายการรถยนต์ของผู้ใช้งาน</w:t>
+      </w:r>
+    </w:p>
+    <w:p>
+      <w:pPr>
+        <w:spacing w:line="240" w:lineRule="auto"/>
+        <w:rPr>
+          <w:rFonts w:ascii="TH SarabunPSK" w:hAnsi="TH SarabunPSK" w:cs="TH SarabunPSK" w:hint="cs"/>
+          <w:sz w:val="32"/>
+          <w:szCs w:val="32"/>
+          <w:cs/>
+        </w:rPr>
+      </w:pPr>
     </w:p>
     <w:p>
       <w:pPr>
@@ -6892,9 +8012,9 @@
           <w:szCs w:val="32"/>
         </w:rPr>
         <w:drawing>
-          <wp:inline distT="0" distB="0" distL="0" distR="0" wp14:anchorId="4C7842CD" wp14:editId="4FCE0E79">
-            <wp:extent cx="2978844" cy="3076865"/>
-            <wp:effectExtent l="0" t="0" r="0" b="9525"/>
+          <wp:inline distT="0" distB="0" distL="0" distR="0" wp14:anchorId="4C7842CD" wp14:editId="50923995">
+            <wp:extent cx="3230766" cy="3337072"/>
+            <wp:effectExtent l="0" t="0" r="8255" b="0"/>
             <wp:docPr id="14" name="รูปภาพ 14"/>
             <wp:cNvGraphicFramePr>
               <a:graphicFrameLocks xmlns:a="http://schemas.openxmlformats.org/drawingml/2006/main" noChangeAspect="1"/>
@@ -6909,7 +8029,7 @@
                     </pic:cNvPicPr>
                   </pic:nvPicPr>
                   <pic:blipFill>
-                    <a:blip r:embed="rId21" cstate="print">
+                    <a:blip r:embed="rId24" cstate="print">
                       <a:extLst>
                         <a:ext uri="{28A0092B-C50C-407E-A947-70E740481C1C}">
                           <a14:useLocalDpi xmlns:a14="http://schemas.microsoft.com/office/drawing/2010/main" val="0"/>
@@ -6924,7 +8044,7 @@
                   <pic:spPr bwMode="auto">
                     <a:xfrm>
                       <a:off x="0" y="0"/>
-                      <a:ext cx="2996342" cy="3094939"/>
+                      <a:ext cx="3266631" cy="3374117"/>
                     </a:xfrm>
                     <a:prstGeom prst="rect">
                       <a:avLst/>
@@ -6946,8 +8066,9 @@
         <w:spacing w:line="240" w:lineRule="auto"/>
         <w:jc w:val="center"/>
         <w:rPr>
-          <w:rFonts w:ascii="TH SarabunPSK" w:hAnsi="TH SarabunPSK" w:cs="TH SarabunPSK"/>
-          <w:sz w:val="28"/>
+          <w:rFonts w:ascii="TH SarabunPSK" w:hAnsi="TH SarabunPSK" w:cs="TH SarabunPSK" w:hint="cs"/>
+          <w:sz w:val="32"/>
+          <w:szCs w:val="32"/>
           <w:cs/>
         </w:rPr>
       </w:pPr>
@@ -6961,10 +8082,25 @@
       </w:r>
       <w:r>
         <w:rPr>
-          <w:rFonts w:ascii="TH SarabunPSK" w:hAnsi="TH SarabunPSK" w:cs="TH SarabunPSK"/>
-          <w:sz w:val="28"/>
-        </w:rPr>
-        <w:t>16</w:t>
+          <w:rFonts w:ascii="TH SarabunPSK" w:hAnsi="TH SarabunPSK" w:cs="TH SarabunPSK" w:hint="cs"/>
+          <w:sz w:val="28"/>
+          <w:cs/>
+        </w:rPr>
+        <w:t xml:space="preserve"> </w:t>
+      </w:r>
+      <w:r>
+        <w:rPr>
+          <w:rFonts w:ascii="TH SarabunPSK" w:hAnsi="TH SarabunPSK" w:cs="TH SarabunPSK"/>
+          <w:sz w:val="28"/>
+        </w:rPr>
+        <w:t>1</w:t>
+      </w:r>
+      <w:r>
+        <w:rPr>
+          <w:rFonts w:ascii="TH SarabunPSK" w:hAnsi="TH SarabunPSK" w:cs="TH SarabunPSK"/>
+          <w:sz w:val="28"/>
+        </w:rPr>
+        <w:t>5</w:t>
       </w:r>
       <w:r>
         <w:rPr>
@@ -6977,8 +8113,7 @@
       <w:r>
         <w:rPr>
           <w:rFonts w:ascii="TH SarabunPSK" w:hAnsi="TH SarabunPSK" w:cs="TH SarabunPSK" w:hint="cs"/>
-          <w:sz w:val="32"/>
-          <w:szCs w:val="32"/>
+          <w:sz w:val="28"/>
           <w:cs/>
         </w:rPr>
         <w:t xml:space="preserve">โค้ด </w:t>
@@ -6986,57 +8121,17 @@
       <w:r>
         <w:rPr>
           <w:rFonts w:ascii="TH SarabunPSK" w:hAnsi="TH SarabunPSK" w:cs="TH SarabunPSK"/>
-          <w:sz w:val="32"/>
-          <w:szCs w:val="32"/>
+          <w:sz w:val="28"/>
         </w:rPr>
         <w:t>PDO</w:t>
       </w:r>
       <w:r>
         <w:rPr>
           <w:rFonts w:ascii="TH SarabunPSK" w:hAnsi="TH SarabunPSK" w:cs="TH SarabunPSK" w:hint="cs"/>
-          <w:sz w:val="32"/>
-          <w:szCs w:val="32"/>
+          <w:sz w:val="28"/>
           <w:cs/>
         </w:rPr>
         <w:t xml:space="preserve"> ป้องกันการเข้าถึงข้อมูลรายการรถยนต์ของผู้อื่น</w:t>
-      </w:r>
-    </w:p>
-    <w:p>
-      <w:pPr>
-        <w:spacing w:line="240" w:lineRule="auto"/>
-        <w:rPr>
-          <w:rFonts w:ascii="TH SarabunPSK" w:hAnsi="TH SarabunPSK" w:cs="TH SarabunPSK"/>
-          <w:sz w:val="32"/>
-          <w:szCs w:val="32"/>
-          <w:cs/>
-        </w:rPr>
-      </w:pPr>
-      <w:r>
-        <w:rPr>
-          <w:rFonts w:ascii="TH SarabunPSK" w:hAnsi="TH SarabunPSK" w:cs="TH SarabunPSK"/>
-          <w:sz w:val="32"/>
-          <w:szCs w:val="32"/>
-          <w:cs/>
-        </w:rPr>
-        <w:lastRenderedPageBreak/>
-        <w:t>ผลลัพธ์</w:t>
-      </w:r>
-      <w:r>
-        <w:rPr>
-          <w:rFonts w:ascii="TH SarabunPSK" w:hAnsi="TH SarabunPSK" w:cs="TH SarabunPSK"/>
-          <w:sz w:val="32"/>
-          <w:szCs w:val="32"/>
-        </w:rPr>
-        <w:t xml:space="preserve">: </w:t>
-      </w:r>
-      <w:r>
-        <w:rPr>
-          <w:rFonts w:ascii="TH SarabunPSK" w:hAnsi="TH SarabunPSK" w:cs="TH SarabunPSK" w:hint="cs"/>
-          <w:sz w:val="32"/>
-          <w:szCs w:val="32"/>
-          <w:cs/>
-        </w:rPr>
-        <w:t>ไม่สามารถเข้าไปดูข้อมูลรายการรถยนต์ได้</w:t>
       </w:r>
     </w:p>
     <w:p>
@@ -7074,7 +8169,7 @@
                     </pic:cNvPicPr>
                   </pic:nvPicPr>
                   <pic:blipFill>
-                    <a:blip r:embed="rId22">
+                    <a:blip r:embed="rId25">
                       <a:extLst>
                         <a:ext uri="{28A0092B-C50C-407E-A947-70E740481C1C}">
                           <a14:useLocalDpi xmlns:a14="http://schemas.microsoft.com/office/drawing/2010/main" val="0"/>
@@ -7154,15 +8249,199 @@
           <w:rFonts w:ascii="TH SarabunPSK" w:hAnsi="TH SarabunPSK" w:cs="TH SarabunPSK"/>
           <w:sz w:val="28"/>
         </w:rPr>
-        <w:t xml:space="preserve">17 </w:t>
-      </w:r>
-      <w:r>
-        <w:rPr>
-          <w:rFonts w:ascii="TH SarabunPSK" w:hAnsi="TH SarabunPSK" w:cs="TH SarabunPSK" w:hint="cs"/>
-          <w:sz w:val="28"/>
-          <w:cs/>
-        </w:rPr>
-        <w:t>แสดงหน้าเพจที่ไม่มีจ้อมูลรายการรถยนต์</w:t>
+        <w:t xml:space="preserve"> </w:t>
+      </w:r>
+      <w:r>
+        <w:rPr>
+          <w:rFonts w:ascii="TH SarabunPSK" w:hAnsi="TH SarabunPSK" w:cs="TH SarabunPSK"/>
+          <w:sz w:val="28"/>
+        </w:rPr>
+        <w:t>1</w:t>
+      </w:r>
+      <w:r>
+        <w:rPr>
+          <w:rFonts w:ascii="TH SarabunPSK" w:hAnsi="TH SarabunPSK" w:cs="TH SarabunPSK"/>
+          <w:sz w:val="28"/>
+        </w:rPr>
+        <w:t>6</w:t>
+      </w:r>
+      <w:r>
+        <w:rPr>
+          <w:rFonts w:ascii="TH SarabunPSK" w:hAnsi="TH SarabunPSK" w:cs="TH SarabunPSK"/>
+          <w:sz w:val="28"/>
+        </w:rPr>
+        <w:t xml:space="preserve"> </w:t>
+      </w:r>
+      <w:r>
+        <w:rPr>
+          <w:rFonts w:ascii="TH SarabunPSK" w:hAnsi="TH SarabunPSK" w:cs="TH SarabunPSK" w:hint="cs"/>
+          <w:sz w:val="28"/>
+          <w:cs/>
+        </w:rPr>
+        <w:t>แสดงหน้าเพจที่ไม่มี</w:t>
+      </w:r>
+      <w:r>
+        <w:rPr>
+          <w:rFonts w:ascii="TH SarabunPSK" w:hAnsi="TH SarabunPSK" w:cs="TH SarabunPSK" w:hint="cs"/>
+          <w:sz w:val="28"/>
+          <w:cs/>
+        </w:rPr>
+        <w:t>ข้</w:t>
+      </w:r>
+      <w:r>
+        <w:rPr>
+          <w:rFonts w:ascii="TH SarabunPSK" w:hAnsi="TH SarabunPSK" w:cs="TH SarabunPSK" w:hint="cs"/>
+          <w:sz w:val="28"/>
+          <w:cs/>
+        </w:rPr>
+        <w:t>อมูลรายการรถยนต์</w:t>
+      </w:r>
+    </w:p>
+    <w:p>
+      <w:pPr>
+        <w:spacing w:line="240" w:lineRule="auto"/>
+        <w:rPr>
+          <w:rFonts w:ascii="TH SarabunPSK" w:hAnsi="TH SarabunPSK" w:cs="TH SarabunPSK" w:hint="cs"/>
+          <w:sz w:val="32"/>
+          <w:szCs w:val="32"/>
+          <w:cs/>
+        </w:rPr>
+      </w:pPr>
+      <w:r>
+        <w:rPr>
+          <w:rFonts w:ascii="TH SarabunPSK" w:hAnsi="TH SarabunPSK" w:cs="TH SarabunPSK"/>
+          <w:sz w:val="28"/>
+        </w:rPr>
+        <w:lastRenderedPageBreak/>
+        <w:tab/>
+      </w:r>
+      <w:r>
+        <w:rPr>
+          <w:rFonts w:ascii="TH SarabunPSK" w:hAnsi="TH SarabunPSK" w:cs="TH SarabunPSK" w:hint="cs"/>
+          <w:sz w:val="32"/>
+          <w:szCs w:val="32"/>
+          <w:cs/>
+        </w:rPr>
+        <w:t>จากภาพที่ 15 แสดงตัวอย่างโค้ดป้องกันการ</w:t>
+      </w:r>
+      <w:r>
+        <w:rPr>
+          <w:rFonts w:ascii="TH SarabunPSK" w:hAnsi="TH SarabunPSK" w:cs="TH SarabunPSK"/>
+          <w:sz w:val="32"/>
+          <w:szCs w:val="32"/>
+        </w:rPr>
+        <w:t xml:space="preserve"> hack </w:t>
+      </w:r>
+      <w:r>
+        <w:rPr>
+          <w:rFonts w:ascii="TH SarabunPSK" w:hAnsi="TH SarabunPSK" w:cs="TH SarabunPSK" w:hint="cs"/>
+          <w:sz w:val="32"/>
+          <w:szCs w:val="32"/>
+          <w:cs/>
+        </w:rPr>
+        <w:t xml:space="preserve">ผ่าน </w:t>
+      </w:r>
+      <w:r>
+        <w:rPr>
+          <w:rFonts w:ascii="TH SarabunPSK" w:hAnsi="TH SarabunPSK" w:cs="TH SarabunPSK"/>
+          <w:sz w:val="32"/>
+          <w:szCs w:val="32"/>
+        </w:rPr>
+        <w:t xml:space="preserve">SQL Injection </w:t>
+      </w:r>
+      <w:r>
+        <w:rPr>
+          <w:rFonts w:ascii="TH SarabunPSK" w:hAnsi="TH SarabunPSK" w:cs="TH SarabunPSK" w:hint="cs"/>
+          <w:sz w:val="32"/>
+          <w:szCs w:val="32"/>
+          <w:cs/>
+        </w:rPr>
+        <w:t xml:space="preserve">จากช่อง </w:t>
+      </w:r>
+      <w:r>
+        <w:rPr>
+          <w:rFonts w:ascii="TH SarabunPSK" w:hAnsi="TH SarabunPSK" w:cs="TH SarabunPSK"/>
+          <w:sz w:val="32"/>
+          <w:szCs w:val="32"/>
+        </w:rPr>
+        <w:t xml:space="preserve">URL </w:t>
+      </w:r>
+      <w:r>
+        <w:rPr>
+          <w:rFonts w:ascii="TH SarabunPSK" w:hAnsi="TH SarabunPSK" w:cs="TH SarabunPSK" w:hint="cs"/>
+          <w:sz w:val="32"/>
+          <w:szCs w:val="32"/>
+          <w:cs/>
+        </w:rPr>
+        <w:t xml:space="preserve">โดยการใช้ฟังก์ชั่น </w:t>
+      </w:r>
+      <w:r>
+        <w:rPr>
+          <w:rFonts w:ascii="TH SarabunPSK" w:hAnsi="TH SarabunPSK" w:cs="TH SarabunPSK"/>
+          <w:sz w:val="32"/>
+          <w:szCs w:val="32"/>
+        </w:rPr>
+        <w:t xml:space="preserve">Prepare Variable </w:t>
+      </w:r>
+      <w:r>
+        <w:rPr>
+          <w:rFonts w:ascii="TH SarabunPSK" w:hAnsi="TH SarabunPSK" w:cs="TH SarabunPSK" w:hint="cs"/>
+          <w:sz w:val="32"/>
+          <w:szCs w:val="32"/>
+          <w:cs/>
+        </w:rPr>
+        <w:t xml:space="preserve">ไว้ในคำสั่ง </w:t>
+      </w:r>
+      <w:r>
+        <w:rPr>
+          <w:rFonts w:ascii="TH SarabunPSK" w:hAnsi="TH SarabunPSK" w:cs="TH SarabunPSK"/>
+          <w:sz w:val="32"/>
+          <w:szCs w:val="32"/>
+        </w:rPr>
+        <w:t xml:space="preserve">SQL </w:t>
+      </w:r>
+      <w:r>
+        <w:rPr>
+          <w:rFonts w:ascii="TH SarabunPSK" w:hAnsi="TH SarabunPSK" w:cs="TH SarabunPSK" w:hint="cs"/>
+          <w:sz w:val="32"/>
+          <w:szCs w:val="32"/>
+          <w:cs/>
+        </w:rPr>
+        <w:t xml:space="preserve">แทนการเอาค่าที่รับมาจาก </w:t>
+      </w:r>
+      <w:r>
+        <w:rPr>
+          <w:rFonts w:ascii="TH SarabunPSK" w:hAnsi="TH SarabunPSK" w:cs="TH SarabunPSK"/>
+          <w:sz w:val="32"/>
+          <w:szCs w:val="32"/>
+        </w:rPr>
+        <w:t xml:space="preserve">URL </w:t>
+      </w:r>
+      <w:r>
+        <w:rPr>
+          <w:rFonts w:ascii="TH SarabunPSK" w:hAnsi="TH SarabunPSK" w:cs="TH SarabunPSK" w:hint="cs"/>
+          <w:sz w:val="32"/>
+          <w:szCs w:val="32"/>
+          <w:cs/>
+        </w:rPr>
+        <w:t xml:space="preserve">ไปใส่ใน </w:t>
+      </w:r>
+      <w:r>
+        <w:rPr>
+          <w:rFonts w:ascii="TH SarabunPSK" w:hAnsi="TH SarabunPSK" w:cs="TH SarabunPSK"/>
+          <w:sz w:val="32"/>
+          <w:szCs w:val="32"/>
+        </w:rPr>
+        <w:t xml:space="preserve">SQL </w:t>
+      </w:r>
+      <w:r>
+        <w:rPr>
+          <w:rFonts w:ascii="TH SarabunPSK" w:hAnsi="TH SarabunPSK" w:cs="TH SarabunPSK" w:hint="cs"/>
+          <w:sz w:val="32"/>
+          <w:szCs w:val="32"/>
+          <w:cs/>
+        </w:rPr>
+        <w:t>ตรงๆ จะได้ผลลัพธ์ดังภาพที่ 16</w:t>
       </w:r>
     </w:p>
     <w:p>
@@ -7170,108 +8449,11 @@
         <w:spacing w:line="240" w:lineRule="auto"/>
         <w:jc w:val="center"/>
         <w:rPr>
-          <w:rFonts w:ascii="TH SarabunPSK" w:hAnsi="TH SarabunPSK" w:cs="TH SarabunPSK"/>
-          <w:sz w:val="28"/>
-          <w:cs/>
-        </w:rPr>
-      </w:pPr>
-    </w:p>
-    <w:p>
-      <w:pPr>
-        <w:spacing w:line="240" w:lineRule="auto"/>
-        <w:rPr>
-          <w:rFonts w:ascii="TH SarabunPSK" w:hAnsi="TH SarabunPSK" w:cs="TH SarabunPSK"/>
-          <w:sz w:val="32"/>
-          <w:szCs w:val="32"/>
-        </w:rPr>
-      </w:pPr>
-      <w:r>
-        <w:rPr>
-          <w:rFonts w:ascii="TH SarabunPSK" w:hAnsi="TH SarabunPSK" w:cs="TH SarabunPSK"/>
-          <w:sz w:val="32"/>
-          <w:szCs w:val="32"/>
-          <w:cs/>
-        </w:rPr>
-        <w:t>ก่อนเขียนโค้ด</w:t>
-      </w:r>
-      <w:r>
-        <w:rPr>
-          <w:rFonts w:ascii="TH SarabunPSK" w:hAnsi="TH SarabunPSK" w:cs="TH SarabunPSK"/>
-          <w:sz w:val="32"/>
-          <w:szCs w:val="32"/>
-        </w:rPr>
-        <w:t>PDO</w:t>
-      </w:r>
-      <w:r>
-        <w:rPr>
-          <w:rFonts w:ascii="TH SarabunPSK" w:hAnsi="TH SarabunPSK" w:cs="TH SarabunPSK"/>
-          <w:sz w:val="32"/>
-          <w:szCs w:val="32"/>
-          <w:cs/>
-        </w:rPr>
-        <w:t xml:space="preserve"> ฟังก์ชันของ</w:t>
-      </w:r>
-      <w:r>
-        <w:rPr>
-          <w:rFonts w:ascii="TH SarabunPSK" w:hAnsi="TH SarabunPSK" w:cs="TH SarabunPSK"/>
-          <w:sz w:val="32"/>
-          <w:szCs w:val="32"/>
-        </w:rPr>
-        <w:t xml:space="preserve"> PHP </w:t>
-      </w:r>
-      <w:r>
-        <w:rPr>
-          <w:rFonts w:ascii="TH SarabunPSK" w:hAnsi="TH SarabunPSK" w:cs="TH SarabunPSK"/>
-          <w:sz w:val="32"/>
-          <w:szCs w:val="32"/>
-          <w:cs/>
-        </w:rPr>
-        <w:t>เพื่อป้องกันการ</w:t>
-      </w:r>
-      <w:r>
-        <w:rPr>
-          <w:rFonts w:ascii="TH SarabunPSK" w:hAnsi="TH SarabunPSK" w:cs="TH SarabunPSK"/>
-          <w:sz w:val="32"/>
-          <w:szCs w:val="32"/>
-        </w:rPr>
-        <w:t>Hack</w:t>
-      </w:r>
-      <w:r>
-        <w:rPr>
-          <w:rFonts w:ascii="TH SarabunPSK" w:hAnsi="TH SarabunPSK" w:cs="TH SarabunPSK"/>
-          <w:sz w:val="32"/>
-          <w:szCs w:val="32"/>
-          <w:cs/>
-        </w:rPr>
-        <w:t xml:space="preserve">ระบบฐานข้อมูลรายการเช่ารถยนต์ผ่าน </w:t>
-      </w:r>
-      <w:r>
-        <w:rPr>
-          <w:rFonts w:ascii="TH SarabunPSK" w:hAnsi="TH SarabunPSK" w:cs="TH SarabunPSK"/>
-          <w:sz w:val="32"/>
-          <w:szCs w:val="32"/>
-        </w:rPr>
-        <w:t xml:space="preserve">URL </w:t>
-      </w:r>
-    </w:p>
-    <w:p>
-      <w:pPr>
-        <w:spacing w:line="240" w:lineRule="auto"/>
-        <w:rPr>
-          <w:rFonts w:ascii="TH SarabunPSK" w:hAnsi="TH SarabunPSK" w:cs="TH SarabunPSK"/>
-          <w:sz w:val="32"/>
-          <w:szCs w:val="32"/>
-        </w:rPr>
-      </w:pPr>
-      <w:r>
-        <w:rPr>
-          <w:rFonts w:ascii="TH SarabunPSK" w:hAnsi="TH SarabunPSK" w:cs="TH SarabunPSK" w:hint="cs"/>
-          <w:sz w:val="32"/>
-          <w:szCs w:val="32"/>
-          <w:cs/>
-        </w:rPr>
-        <w:t>เข้าระบบและเข้าดูรายการเช่ารถยนต์แบบปกติ</w:t>
-      </w:r>
+          <w:rFonts w:ascii="TH SarabunPSK" w:hAnsi="TH SarabunPSK" w:cs="TH SarabunPSK" w:hint="cs"/>
+          <w:sz w:val="28"/>
+          <w:cs/>
+        </w:rPr>
+      </w:pPr>
     </w:p>
     <w:p>
       <w:pPr>
@@ -7279,740 +8461,6 @@
         <w:jc w:val="center"/>
         <w:rPr>
           <w:rFonts w:ascii="TH SarabunPSK" w:hAnsi="TH SarabunPSK" w:cs="TH SarabunPSK"/>
-          <w:sz w:val="32"/>
-          <w:szCs w:val="32"/>
-        </w:rPr>
-      </w:pPr>
-      <w:r>
-        <w:rPr>
-          <w:rFonts w:ascii="TH SarabunPSK" w:hAnsi="TH SarabunPSK" w:cs="TH SarabunPSK"/>
-          <w:noProof/>
-          <w:sz w:val="32"/>
-          <w:szCs w:val="32"/>
-        </w:rPr>
-        <w:drawing>
-          <wp:inline distT="0" distB="0" distL="0" distR="0" wp14:anchorId="40F65C37" wp14:editId="23D7B2D4">
-            <wp:extent cx="3056417" cy="2701945"/>
-            <wp:effectExtent l="133350" t="114300" r="125095" b="155575"/>
-            <wp:docPr id="15" name="รูปภาพ 15"/>
-            <wp:cNvGraphicFramePr>
-              <a:graphicFrameLocks xmlns:a="http://schemas.openxmlformats.org/drawingml/2006/main" noChangeAspect="1"/>
-            </wp:cNvGraphicFramePr>
-            <a:graphic xmlns:a="http://schemas.openxmlformats.org/drawingml/2006/main">
-              <a:graphicData uri="http://schemas.openxmlformats.org/drawingml/2006/picture">
-                <pic:pic xmlns:pic="http://schemas.openxmlformats.org/drawingml/2006/picture">
-                  <pic:nvPicPr>
-                    <pic:cNvPr id="0" name="Picture 25"/>
-                    <pic:cNvPicPr>
-                      <a:picLocks noChangeAspect="1" noChangeArrowheads="1"/>
-                    </pic:cNvPicPr>
-                  </pic:nvPicPr>
-                  <pic:blipFill>
-                    <a:blip r:embed="rId23">
-                      <a:extLst>
-                        <a:ext uri="{28A0092B-C50C-407E-A947-70E740481C1C}">
-                          <a14:useLocalDpi xmlns:a14="http://schemas.microsoft.com/office/drawing/2010/main" val="0"/>
-                        </a:ext>
-                      </a:extLst>
-                    </a:blip>
-                    <a:srcRect/>
-                    <a:stretch>
-                      <a:fillRect/>
-                    </a:stretch>
-                  </pic:blipFill>
-                  <pic:spPr bwMode="auto">
-                    <a:xfrm>
-                      <a:off x="0" y="0"/>
-                      <a:ext cx="3061881" cy="2706776"/>
-                    </a:xfrm>
-                    <a:prstGeom prst="rect">
-                      <a:avLst/>
-                    </a:prstGeom>
-                    <a:solidFill>
-                      <a:srgbClr val="FFFFFF">
-                        <a:shade val="85000"/>
-                      </a:srgbClr>
-                    </a:solidFill>
-                    <a:ln w="88900" cap="sq">
-                      <a:solidFill>
-                        <a:srgbClr val="FFFFFF"/>
-                      </a:solidFill>
-                      <a:miter lim="800000"/>
-                    </a:ln>
-                    <a:effectLst>
-                      <a:outerShdw blurRad="55000" dist="18000" dir="5400000" algn="tl" rotWithShape="0">
-                        <a:srgbClr val="000000">
-                          <a:alpha val="40000"/>
-                        </a:srgbClr>
-                      </a:outerShdw>
-                    </a:effectLst>
-                    <a:scene3d>
-                      <a:camera prst="orthographicFront"/>
-                      <a:lightRig rig="twoPt" dir="t">
-                        <a:rot lat="0" lon="0" rev="7200000"/>
-                      </a:lightRig>
-                    </a:scene3d>
-                    <a:sp3d>
-                      <a:bevelT w="25400" h="19050"/>
-                      <a:contourClr>
-                        <a:srgbClr val="FFFFFF"/>
-                      </a:contourClr>
-                    </a:sp3d>
-                  </pic:spPr>
-                </pic:pic>
-              </a:graphicData>
-            </a:graphic>
-          </wp:inline>
-        </w:drawing>
-      </w:r>
-    </w:p>
-    <w:p>
-      <w:pPr>
-        <w:spacing w:line="240" w:lineRule="auto"/>
-        <w:jc w:val="center"/>
-        <w:rPr>
-          <w:rFonts w:ascii="TH SarabunPSK" w:hAnsi="TH SarabunPSK" w:cs="TH SarabunPSK"/>
-          <w:sz w:val="28"/>
-          <w:cs/>
-        </w:rPr>
-      </w:pPr>
-      <w:r>
-        <w:rPr>
-          <w:rFonts w:ascii="TH SarabunPSK" w:hAnsi="TH SarabunPSK" w:cs="TH SarabunPSK" w:hint="cs"/>
-          <w:sz w:val="28"/>
-          <w:cs/>
-        </w:rPr>
-        <w:t>ภาพที่</w:t>
-      </w:r>
-      <w:r>
-        <w:rPr>
-          <w:rFonts w:ascii="TH SarabunPSK" w:hAnsi="TH SarabunPSK" w:cs="TH SarabunPSK"/>
-          <w:sz w:val="28"/>
-        </w:rPr>
-        <w:t xml:space="preserve">18 </w:t>
-      </w:r>
-      <w:r>
-        <w:rPr>
-          <w:rFonts w:ascii="TH SarabunPSK" w:hAnsi="TH SarabunPSK" w:cs="TH SarabunPSK" w:hint="cs"/>
-          <w:sz w:val="28"/>
-          <w:cs/>
-        </w:rPr>
-        <w:t>แสดงข้อมูลรายการเช่ารถยนต์ของผู้ใช้งาน</w:t>
-      </w:r>
-    </w:p>
-    <w:p>
-      <w:pPr>
-        <w:spacing w:line="240" w:lineRule="auto"/>
-        <w:rPr>
-          <w:rFonts w:ascii="TH SarabunPSK" w:hAnsi="TH SarabunPSK" w:cs="TH SarabunPSK"/>
-          <w:sz w:val="32"/>
-          <w:szCs w:val="32"/>
-        </w:rPr>
-      </w:pPr>
-      <w:r>
-        <w:rPr>
-          <w:rFonts w:ascii="TH SarabunPSK" w:hAnsi="TH SarabunPSK" w:cs="TH SarabunPSK" w:hint="cs"/>
-          <w:sz w:val="32"/>
-          <w:szCs w:val="32"/>
-          <w:cs/>
-        </w:rPr>
-        <w:lastRenderedPageBreak/>
-        <w:t xml:space="preserve">เข้าระบบและเข้าดูรายการเช่ารถยนต์โดยใช้คำสั่ง </w:t>
-      </w:r>
-      <w:r>
-        <w:rPr>
-          <w:rFonts w:ascii="TH SarabunPSK" w:hAnsi="TH SarabunPSK" w:cs="TH SarabunPSK"/>
-          <w:sz w:val="32"/>
-          <w:szCs w:val="32"/>
-        </w:rPr>
-        <w:t xml:space="preserve">or ‘1=1’ </w:t>
-      </w:r>
-      <w:r>
-        <w:rPr>
-          <w:rFonts w:ascii="TH SarabunPSK" w:hAnsi="TH SarabunPSK" w:cs="TH SarabunPSK" w:hint="cs"/>
-          <w:sz w:val="32"/>
-          <w:szCs w:val="32"/>
-          <w:cs/>
-        </w:rPr>
-        <w:t>ในช่อง</w:t>
-      </w:r>
-      <w:r>
-        <w:rPr>
-          <w:rFonts w:ascii="TH SarabunPSK" w:hAnsi="TH SarabunPSK" w:cs="TH SarabunPSK"/>
-          <w:sz w:val="32"/>
-          <w:szCs w:val="32"/>
-        </w:rPr>
-        <w:t>URL</w:t>
-      </w:r>
-    </w:p>
-    <w:p>
-      <w:pPr>
-        <w:spacing w:line="240" w:lineRule="auto"/>
-        <w:rPr>
-          <w:rFonts w:ascii="TH SarabunPSK" w:hAnsi="TH SarabunPSK" w:cs="TH SarabunPSK"/>
-          <w:sz w:val="32"/>
-          <w:szCs w:val="32"/>
-        </w:rPr>
-      </w:pPr>
-      <w:r>
-        <w:rPr>
-          <w:rFonts w:ascii="TH SarabunPSK" w:hAnsi="TH SarabunPSK" w:cs="TH SarabunPSK" w:hint="cs"/>
-          <w:sz w:val="32"/>
-          <w:szCs w:val="32"/>
-          <w:cs/>
-        </w:rPr>
-        <w:t>ผลลัพธ์</w:t>
-      </w:r>
-      <w:r>
-        <w:rPr>
-          <w:rFonts w:ascii="TH SarabunPSK" w:hAnsi="TH SarabunPSK" w:cs="TH SarabunPSK"/>
-          <w:sz w:val="32"/>
-          <w:szCs w:val="32"/>
-        </w:rPr>
-        <w:t xml:space="preserve"> : </w:t>
-      </w:r>
-      <w:r>
-        <w:rPr>
-          <w:rFonts w:ascii="TH SarabunPSK" w:hAnsi="TH SarabunPSK" w:cs="TH SarabunPSK" w:hint="cs"/>
-          <w:sz w:val="32"/>
-          <w:szCs w:val="32"/>
-          <w:cs/>
-        </w:rPr>
-        <w:t>แสดงข้อมูลรายการเช่ารถยนต์ของผู้อื่นทั้งหมด</w:t>
-      </w:r>
-    </w:p>
-    <w:p>
-      <w:pPr>
-        <w:spacing w:line="240" w:lineRule="auto"/>
-        <w:jc w:val="center"/>
-        <w:rPr>
-          <w:rFonts w:ascii="TH SarabunPSK" w:hAnsi="TH SarabunPSK" w:cs="TH SarabunPSK"/>
-          <w:sz w:val="32"/>
-          <w:szCs w:val="32"/>
-        </w:rPr>
-      </w:pPr>
-      <w:r>
-        <w:rPr>
-          <w:rFonts w:ascii="TH SarabunPSK" w:hAnsi="TH SarabunPSK" w:cs="TH SarabunPSK"/>
-          <w:noProof/>
-          <w:sz w:val="32"/>
-          <w:szCs w:val="32"/>
-        </w:rPr>
-        <w:drawing>
-          <wp:inline distT="0" distB="0" distL="0" distR="0" wp14:anchorId="2DA58969" wp14:editId="57BAE623">
-            <wp:extent cx="2899509" cy="2837244"/>
-            <wp:effectExtent l="133350" t="114300" r="110490" b="153670"/>
-            <wp:docPr id="16" name="รูปภาพ 16"/>
-            <wp:cNvGraphicFramePr>
-              <a:graphicFrameLocks xmlns:a="http://schemas.openxmlformats.org/drawingml/2006/main" noChangeAspect="1"/>
-            </wp:cNvGraphicFramePr>
-            <a:graphic xmlns:a="http://schemas.openxmlformats.org/drawingml/2006/main">
-              <a:graphicData uri="http://schemas.openxmlformats.org/drawingml/2006/picture">
-                <pic:pic xmlns:pic="http://schemas.openxmlformats.org/drawingml/2006/picture">
-                  <pic:nvPicPr>
-                    <pic:cNvPr id="0" name="Picture 27"/>
-                    <pic:cNvPicPr>
-                      <a:picLocks noChangeAspect="1" noChangeArrowheads="1"/>
-                    </pic:cNvPicPr>
-                  </pic:nvPicPr>
-                  <pic:blipFill>
-                    <a:blip r:embed="rId24" cstate="print">
-                      <a:extLst>
-                        <a:ext uri="{28A0092B-C50C-407E-A947-70E740481C1C}">
-                          <a14:useLocalDpi xmlns:a14="http://schemas.microsoft.com/office/drawing/2010/main" val="0"/>
-                        </a:ext>
-                      </a:extLst>
-                    </a:blip>
-                    <a:srcRect/>
-                    <a:stretch>
-                      <a:fillRect/>
-                    </a:stretch>
-                  </pic:blipFill>
-                  <pic:spPr bwMode="auto">
-                    <a:xfrm>
-                      <a:off x="0" y="0"/>
-                      <a:ext cx="2906563" cy="2844147"/>
-                    </a:xfrm>
-                    <a:prstGeom prst="rect">
-                      <a:avLst/>
-                    </a:prstGeom>
-                    <a:solidFill>
-                      <a:srgbClr val="FFFFFF">
-                        <a:shade val="85000"/>
-                      </a:srgbClr>
-                    </a:solidFill>
-                    <a:ln w="88900" cap="sq">
-                      <a:solidFill>
-                        <a:srgbClr val="FFFFFF"/>
-                      </a:solidFill>
-                      <a:miter lim="800000"/>
-                    </a:ln>
-                    <a:effectLst>
-                      <a:outerShdw blurRad="55000" dist="18000" dir="5400000" algn="tl" rotWithShape="0">
-                        <a:srgbClr val="000000">
-                          <a:alpha val="40000"/>
-                        </a:srgbClr>
-                      </a:outerShdw>
-                    </a:effectLst>
-                    <a:scene3d>
-                      <a:camera prst="orthographicFront"/>
-                      <a:lightRig rig="twoPt" dir="t">
-                        <a:rot lat="0" lon="0" rev="7200000"/>
-                      </a:lightRig>
-                    </a:scene3d>
-                    <a:sp3d>
-                      <a:bevelT w="25400" h="19050"/>
-                      <a:contourClr>
-                        <a:srgbClr val="FFFFFF"/>
-                      </a:contourClr>
-                    </a:sp3d>
-                  </pic:spPr>
-                </pic:pic>
-              </a:graphicData>
-            </a:graphic>
-          </wp:inline>
-        </w:drawing>
-      </w:r>
-    </w:p>
-    <w:p>
-      <w:pPr>
-        <w:spacing w:line="240" w:lineRule="auto"/>
-        <w:jc w:val="center"/>
-        <w:rPr>
-          <w:rFonts w:ascii="TH SarabunPSK" w:hAnsi="TH SarabunPSK" w:cs="TH SarabunPSK"/>
-          <w:sz w:val="28"/>
-        </w:rPr>
-      </w:pPr>
-      <w:r>
-        <w:rPr>
-          <w:rFonts w:ascii="TH SarabunPSK" w:hAnsi="TH SarabunPSK" w:cs="TH SarabunPSK" w:hint="cs"/>
-          <w:sz w:val="28"/>
-          <w:cs/>
-        </w:rPr>
-        <w:t>ภาพที่</w:t>
-      </w:r>
-      <w:r>
-        <w:rPr>
-          <w:rFonts w:ascii="TH SarabunPSK" w:hAnsi="TH SarabunPSK" w:cs="TH SarabunPSK"/>
-          <w:sz w:val="28"/>
-        </w:rPr>
-        <w:t xml:space="preserve">19 </w:t>
-      </w:r>
-      <w:r>
-        <w:rPr>
-          <w:rFonts w:ascii="TH SarabunPSK" w:hAnsi="TH SarabunPSK" w:cs="TH SarabunPSK" w:hint="cs"/>
-          <w:sz w:val="28"/>
-          <w:cs/>
-        </w:rPr>
-        <w:t>แสดงข้อมูลรายการเช่ารถยนต์ของผู้ใช้งานของผู้อื่น</w:t>
-      </w:r>
-    </w:p>
-    <w:p>
-      <w:pPr>
-        <w:spacing w:line="240" w:lineRule="auto"/>
-        <w:rPr>
-          <w:rFonts w:ascii="TH SarabunPSK" w:hAnsi="TH SarabunPSK" w:cs="TH SarabunPSK"/>
-          <w:sz w:val="32"/>
-          <w:szCs w:val="32"/>
-        </w:rPr>
-      </w:pPr>
-      <w:r>
-        <w:rPr>
-          <w:rFonts w:ascii="TH SarabunPSK" w:hAnsi="TH SarabunPSK" w:cs="TH SarabunPSK"/>
-          <w:sz w:val="32"/>
-          <w:szCs w:val="32"/>
-          <w:cs/>
-        </w:rPr>
-        <w:t>หลังจากเขียนโค้ด</w:t>
-      </w:r>
-      <w:r>
-        <w:rPr>
-          <w:rFonts w:ascii="TH SarabunPSK" w:hAnsi="TH SarabunPSK" w:cs="TH SarabunPSK"/>
-          <w:sz w:val="32"/>
-          <w:szCs w:val="32"/>
-        </w:rPr>
-        <w:t>PDO</w:t>
-      </w:r>
-      <w:r>
-        <w:rPr>
-          <w:rFonts w:ascii="TH SarabunPSK" w:hAnsi="TH SarabunPSK" w:cs="TH SarabunPSK"/>
-          <w:sz w:val="32"/>
-          <w:szCs w:val="32"/>
-          <w:cs/>
-        </w:rPr>
-        <w:t xml:space="preserve"> ฟังก์ชันของ</w:t>
-      </w:r>
-      <w:r>
-        <w:rPr>
-          <w:rFonts w:ascii="TH SarabunPSK" w:hAnsi="TH SarabunPSK" w:cs="TH SarabunPSK"/>
-          <w:sz w:val="32"/>
-          <w:szCs w:val="32"/>
-        </w:rPr>
-        <w:t xml:space="preserve"> PHP </w:t>
-      </w:r>
-      <w:r>
-        <w:rPr>
-          <w:rFonts w:ascii="TH SarabunPSK" w:hAnsi="TH SarabunPSK" w:cs="TH SarabunPSK"/>
-          <w:sz w:val="32"/>
-          <w:szCs w:val="32"/>
-          <w:cs/>
-        </w:rPr>
-        <w:t>เพื่อป้องกันการ</w:t>
-      </w:r>
-      <w:r>
-        <w:rPr>
-          <w:rFonts w:ascii="TH SarabunPSK" w:hAnsi="TH SarabunPSK" w:cs="TH SarabunPSK"/>
-          <w:sz w:val="32"/>
-          <w:szCs w:val="32"/>
-        </w:rPr>
-        <w:t>Hack</w:t>
-      </w:r>
-      <w:r>
-        <w:rPr>
-          <w:rFonts w:ascii="TH SarabunPSK" w:hAnsi="TH SarabunPSK" w:cs="TH SarabunPSK"/>
-          <w:sz w:val="32"/>
-          <w:szCs w:val="32"/>
-          <w:cs/>
-        </w:rPr>
-        <w:t xml:space="preserve">ระบบฐานข้อมูลรายการเช่ารถยนต์ผ่าน </w:t>
-      </w:r>
-      <w:r>
-        <w:rPr>
-          <w:rFonts w:ascii="TH SarabunPSK" w:hAnsi="TH SarabunPSK" w:cs="TH SarabunPSK"/>
-          <w:sz w:val="32"/>
-          <w:szCs w:val="32"/>
-        </w:rPr>
-        <w:t xml:space="preserve">URL </w:t>
-      </w:r>
-    </w:p>
-    <w:p>
-      <w:pPr>
-        <w:spacing w:line="240" w:lineRule="auto"/>
-        <w:jc w:val="center"/>
-        <w:rPr>
-          <w:rFonts w:ascii="TH SarabunPSK" w:hAnsi="TH SarabunPSK" w:cs="TH SarabunPSK"/>
-          <w:sz w:val="32"/>
-          <w:szCs w:val="32"/>
-        </w:rPr>
-      </w:pPr>
-      <w:r>
-        <w:rPr>
-          <w:rFonts w:ascii="TH SarabunPSK" w:hAnsi="TH SarabunPSK" w:cs="TH SarabunPSK"/>
-          <w:noProof/>
-          <w:sz w:val="32"/>
-          <w:szCs w:val="32"/>
-        </w:rPr>
-        <w:drawing>
-          <wp:inline distT="0" distB="0" distL="0" distR="0" wp14:anchorId="412A36FB" wp14:editId="33676776">
-            <wp:extent cx="3381154" cy="2642791"/>
-            <wp:effectExtent l="0" t="0" r="0" b="5715"/>
-            <wp:docPr id="18" name="รูปภาพ 18"/>
-            <wp:cNvGraphicFramePr>
-              <a:graphicFrameLocks xmlns:a="http://schemas.openxmlformats.org/drawingml/2006/main" noChangeAspect="1"/>
-            </wp:cNvGraphicFramePr>
-            <a:graphic xmlns:a="http://schemas.openxmlformats.org/drawingml/2006/main">
-              <a:graphicData uri="http://schemas.openxmlformats.org/drawingml/2006/picture">
-                <pic:pic xmlns:pic="http://schemas.openxmlformats.org/drawingml/2006/picture">
-                  <pic:nvPicPr>
-                    <pic:cNvPr id="0" name="Picture 31"/>
-                    <pic:cNvPicPr>
-                      <a:picLocks noChangeAspect="1" noChangeArrowheads="1"/>
-                    </pic:cNvPicPr>
-                  </pic:nvPicPr>
-                  <pic:blipFill>
-                    <a:blip r:embed="rId25">
-                      <a:extLst>
-                        <a:ext uri="{28A0092B-C50C-407E-A947-70E740481C1C}">
-                          <a14:useLocalDpi xmlns:a14="http://schemas.microsoft.com/office/drawing/2010/main" val="0"/>
-                        </a:ext>
-                      </a:extLst>
-                    </a:blip>
-                    <a:srcRect/>
-                    <a:stretch>
-                      <a:fillRect/>
-                    </a:stretch>
-                  </pic:blipFill>
-                  <pic:spPr bwMode="auto">
-                    <a:xfrm>
-                      <a:off x="0" y="0"/>
-                      <a:ext cx="3395327" cy="2653869"/>
-                    </a:xfrm>
-                    <a:prstGeom prst="rect">
-                      <a:avLst/>
-                    </a:prstGeom>
-                    <a:noFill/>
-                    <a:ln>
-                      <a:noFill/>
-                    </a:ln>
-                  </pic:spPr>
-                </pic:pic>
-              </a:graphicData>
-            </a:graphic>
-          </wp:inline>
-        </w:drawing>
-      </w:r>
-    </w:p>
-    <w:p>
-      <w:pPr>
-        <w:spacing w:line="240" w:lineRule="auto"/>
-        <w:jc w:val="center"/>
-        <w:rPr>
-          <w:rFonts w:ascii="TH SarabunPSK" w:hAnsi="TH SarabunPSK" w:cs="TH SarabunPSK"/>
-          <w:sz w:val="28"/>
-        </w:rPr>
-      </w:pPr>
-      <w:r>
-        <w:rPr>
-          <w:rFonts w:ascii="TH SarabunPSK" w:hAnsi="TH SarabunPSK" w:cs="TH SarabunPSK" w:hint="cs"/>
-          <w:sz w:val="28"/>
-          <w:cs/>
-        </w:rPr>
-        <w:t>ภาพที่</w:t>
-      </w:r>
-      <w:r>
-        <w:rPr>
-          <w:rFonts w:ascii="TH SarabunPSK" w:hAnsi="TH SarabunPSK" w:cs="TH SarabunPSK"/>
-          <w:sz w:val="28"/>
-        </w:rPr>
-        <w:t>20</w:t>
-      </w:r>
-      <w:r>
-        <w:rPr>
-          <w:rFonts w:ascii="TH SarabunPSK" w:hAnsi="TH SarabunPSK" w:cs="TH SarabunPSK" w:hint="cs"/>
-          <w:sz w:val="28"/>
-          <w:cs/>
-        </w:rPr>
-        <w:t xml:space="preserve"> แสดงโค้ด </w:t>
-      </w:r>
-      <w:r>
-        <w:rPr>
-          <w:rFonts w:ascii="TH SarabunPSK" w:hAnsi="TH SarabunPSK" w:cs="TH SarabunPSK"/>
-          <w:sz w:val="28"/>
-        </w:rPr>
-        <w:t>PDO</w:t>
-      </w:r>
-      <w:r>
-        <w:rPr>
-          <w:rFonts w:ascii="TH SarabunPSK" w:hAnsi="TH SarabunPSK" w:cs="TH SarabunPSK" w:hint="cs"/>
-          <w:sz w:val="28"/>
-          <w:cs/>
-        </w:rPr>
-        <w:t xml:space="preserve"> ป้องกันการเข้าถึงข้อมูลรายการเช่ารถยนต์ของผู้อื่น</w:t>
-      </w:r>
-    </w:p>
-    <w:p>
-      <w:pPr>
-        <w:spacing w:line="240" w:lineRule="auto"/>
-        <w:rPr>
-          <w:rFonts w:ascii="TH SarabunPSK" w:hAnsi="TH SarabunPSK" w:cs="TH SarabunPSK"/>
-          <w:sz w:val="32"/>
-          <w:szCs w:val="32"/>
-          <w:cs/>
-        </w:rPr>
-      </w:pPr>
-      <w:r>
-        <w:rPr>
-          <w:rFonts w:ascii="TH SarabunPSK" w:hAnsi="TH SarabunPSK" w:cs="TH SarabunPSK"/>
-          <w:sz w:val="32"/>
-          <w:szCs w:val="32"/>
-          <w:cs/>
-        </w:rPr>
-        <w:lastRenderedPageBreak/>
-        <w:t>ผลลัพธ์</w:t>
-      </w:r>
-      <w:r>
-        <w:rPr>
-          <w:rFonts w:ascii="TH SarabunPSK" w:hAnsi="TH SarabunPSK" w:cs="TH SarabunPSK"/>
-          <w:sz w:val="32"/>
-          <w:szCs w:val="32"/>
-        </w:rPr>
-        <w:t xml:space="preserve">: </w:t>
-      </w:r>
-      <w:r>
-        <w:rPr>
-          <w:rFonts w:ascii="TH SarabunPSK" w:hAnsi="TH SarabunPSK" w:cs="TH SarabunPSK" w:hint="cs"/>
-          <w:sz w:val="32"/>
-          <w:szCs w:val="32"/>
-          <w:cs/>
-        </w:rPr>
-        <w:t>ไม่สามารถเข้าไปดูข้อมูลรายการเช่ารถยนต์ได้</w:t>
-      </w:r>
-    </w:p>
-    <w:p>
-      <w:pPr>
-        <w:spacing w:line="240" w:lineRule="auto"/>
-        <w:jc w:val="center"/>
-        <w:rPr>
-          <w:rFonts w:ascii="TH SarabunPSK" w:hAnsi="TH SarabunPSK" w:cs="TH SarabunPSK"/>
-          <w:sz w:val="32"/>
-          <w:szCs w:val="32"/>
-        </w:rPr>
-      </w:pPr>
-      <w:r>
-        <w:rPr>
-          <w:rFonts w:ascii="TH SarabunPSK" w:hAnsi="TH SarabunPSK" w:cs="TH SarabunPSK"/>
-          <w:noProof/>
-          <w:sz w:val="32"/>
-          <w:szCs w:val="32"/>
-        </w:rPr>
-        <w:drawing>
-          <wp:inline distT="0" distB="0" distL="0" distR="0" wp14:anchorId="03A4A20B" wp14:editId="5715B6F9">
-            <wp:extent cx="3891719" cy="1641091"/>
-            <wp:effectExtent l="133350" t="114300" r="147320" b="168910"/>
-            <wp:docPr id="17" name="รูปภาพ 17"/>
-            <wp:cNvGraphicFramePr>
-              <a:graphicFrameLocks xmlns:a="http://schemas.openxmlformats.org/drawingml/2006/main" noChangeAspect="1"/>
-            </wp:cNvGraphicFramePr>
-            <a:graphic xmlns:a="http://schemas.openxmlformats.org/drawingml/2006/main">
-              <a:graphicData uri="http://schemas.openxmlformats.org/drawingml/2006/picture">
-                <pic:pic xmlns:pic="http://schemas.openxmlformats.org/drawingml/2006/picture">
-                  <pic:nvPicPr>
-                    <pic:cNvPr id="0" name="Picture 29"/>
-                    <pic:cNvPicPr>
-                      <a:picLocks noChangeAspect="1" noChangeArrowheads="1"/>
-                    </pic:cNvPicPr>
-                  </pic:nvPicPr>
-                  <pic:blipFill>
-                    <a:blip r:embed="rId26">
-                      <a:extLst>
-                        <a:ext uri="{28A0092B-C50C-407E-A947-70E740481C1C}">
-                          <a14:useLocalDpi xmlns:a14="http://schemas.microsoft.com/office/drawing/2010/main" val="0"/>
-                        </a:ext>
-                      </a:extLst>
-                    </a:blip>
-                    <a:srcRect/>
-                    <a:stretch>
-                      <a:fillRect/>
-                    </a:stretch>
-                  </pic:blipFill>
-                  <pic:spPr bwMode="auto">
-                    <a:xfrm>
-                      <a:off x="0" y="0"/>
-                      <a:ext cx="3895469" cy="1642672"/>
-                    </a:xfrm>
-                    <a:prstGeom prst="rect">
-                      <a:avLst/>
-                    </a:prstGeom>
-                    <a:solidFill>
-                      <a:srgbClr val="FFFFFF">
-                        <a:shade val="85000"/>
-                      </a:srgbClr>
-                    </a:solidFill>
-                    <a:ln w="88900" cap="sq">
-                      <a:solidFill>
-                        <a:srgbClr val="FFFFFF"/>
-                      </a:solidFill>
-                      <a:miter lim="800000"/>
-                    </a:ln>
-                    <a:effectLst>
-                      <a:outerShdw blurRad="55000" dist="18000" dir="5400000" algn="tl" rotWithShape="0">
-                        <a:srgbClr val="000000">
-                          <a:alpha val="40000"/>
-                        </a:srgbClr>
-                      </a:outerShdw>
-                    </a:effectLst>
-                    <a:scene3d>
-                      <a:camera prst="orthographicFront"/>
-                      <a:lightRig rig="twoPt" dir="t">
-                        <a:rot lat="0" lon="0" rev="7200000"/>
-                      </a:lightRig>
-                    </a:scene3d>
-                    <a:sp3d>
-                      <a:bevelT w="25400" h="19050"/>
-                      <a:contourClr>
-                        <a:srgbClr val="FFFFFF"/>
-                      </a:contourClr>
-                    </a:sp3d>
-                  </pic:spPr>
-                </pic:pic>
-              </a:graphicData>
-            </a:graphic>
-          </wp:inline>
-        </w:drawing>
-      </w:r>
-    </w:p>
-    <w:p>
-      <w:pPr>
-        <w:spacing w:line="240" w:lineRule="auto"/>
-        <w:jc w:val="center"/>
-        <w:rPr>
-          <w:rFonts w:ascii="TH SarabunPSK" w:hAnsi="TH SarabunPSK" w:cs="TH SarabunPSK"/>
-          <w:sz w:val="28"/>
-        </w:rPr>
-      </w:pPr>
-      <w:r>
-        <w:rPr>
-          <w:rFonts w:ascii="TH SarabunPSK" w:hAnsi="TH SarabunPSK" w:cs="TH SarabunPSK" w:hint="cs"/>
-          <w:sz w:val="28"/>
-          <w:cs/>
-        </w:rPr>
-        <w:t>ภาพที่</w:t>
-      </w:r>
-      <w:r>
-        <w:rPr>
-          <w:rFonts w:ascii="TH SarabunPSK" w:hAnsi="TH SarabunPSK" w:cs="TH SarabunPSK"/>
-          <w:sz w:val="28"/>
-        </w:rPr>
-        <w:t xml:space="preserve">17 </w:t>
-      </w:r>
-      <w:r>
-        <w:rPr>
-          <w:rFonts w:ascii="TH SarabunPSK" w:hAnsi="TH SarabunPSK" w:cs="TH SarabunPSK" w:hint="cs"/>
-          <w:sz w:val="28"/>
-          <w:cs/>
-        </w:rPr>
-        <w:t>แสดงหน้าเพจที่ไม่มี</w:t>
-      </w:r>
-      <w:r>
-        <w:rPr>
-          <w:rFonts w:ascii="TH SarabunPSK" w:hAnsi="TH SarabunPSK" w:cs="TH SarabunPSK" w:hint="cs"/>
-          <w:sz w:val="28"/>
-          <w:cs/>
-        </w:rPr>
-        <w:t>ข้</w:t>
-      </w:r>
-      <w:r>
-        <w:rPr>
-          <w:rFonts w:ascii="TH SarabunPSK" w:hAnsi="TH SarabunPSK" w:cs="TH SarabunPSK" w:hint="cs"/>
-          <w:sz w:val="28"/>
-          <w:cs/>
-        </w:rPr>
-        <w:t>อมูลรายการ</w:t>
-      </w:r>
-      <w:r>
-        <w:rPr>
-          <w:rFonts w:ascii="TH SarabunPSK" w:hAnsi="TH SarabunPSK" w:cs="TH SarabunPSK" w:hint="cs"/>
-          <w:sz w:val="28"/>
-          <w:cs/>
-        </w:rPr>
-        <w:t>เช่า</w:t>
-      </w:r>
-      <w:r>
-        <w:rPr>
-          <w:rFonts w:ascii="TH SarabunPSK" w:hAnsi="TH SarabunPSK" w:cs="TH SarabunPSK" w:hint="cs"/>
-          <w:sz w:val="28"/>
-          <w:cs/>
-        </w:rPr>
-        <w:t>รถยนต์</w:t>
-      </w:r>
-    </w:p>
-    <w:p>
-      <w:pPr>
-        <w:spacing w:line="240" w:lineRule="auto"/>
-        <w:jc w:val="center"/>
-        <w:rPr>
-          <w:rFonts w:ascii="TH SarabunPSK" w:hAnsi="TH SarabunPSK" w:cs="TH SarabunPSK"/>
-          <w:sz w:val="28"/>
-          <w:cs/>
-        </w:rPr>
-      </w:pPr>
-    </w:p>
-    <w:p>
-      <w:pPr>
-        <w:spacing w:line="240" w:lineRule="auto"/>
-        <w:jc w:val="center"/>
-        <w:rPr>
-          <w:rFonts w:ascii="TH SarabunPSK" w:hAnsi="TH SarabunPSK" w:cs="TH SarabunPSK"/>
           <w:b/>
           <w:bCs/>
           <w:sz w:val="32"/>
@@ -8198,127 +8646,6 @@
     <w:p>
       <w:pPr>
         <w:spacing w:line="240" w:lineRule="auto"/>
-        <w:ind w:firstLine="720"/>
-        <w:rPr>
-          <w:rFonts w:ascii="TH SarabunPSK" w:hAnsi="TH SarabunPSK" w:cs="TH SarabunPSK"/>
-          <w:sz w:val="32"/>
-          <w:szCs w:val="32"/>
-        </w:rPr>
-      </w:pPr>
-    </w:p>
-    <w:p>
-      <w:pPr>
-        <w:spacing w:line="240" w:lineRule="auto"/>
-        <w:ind w:firstLine="720"/>
-        <w:rPr>
-          <w:rFonts w:ascii="TH SarabunPSK" w:hAnsi="TH SarabunPSK" w:cs="TH SarabunPSK"/>
-          <w:sz w:val="32"/>
-          <w:szCs w:val="32"/>
-        </w:rPr>
-      </w:pPr>
-    </w:p>
-    <w:p>
-      <w:pPr>
-        <w:spacing w:line="240" w:lineRule="auto"/>
-        <w:ind w:firstLine="720"/>
-        <w:rPr>
-          <w:rFonts w:ascii="TH SarabunPSK" w:hAnsi="TH SarabunPSK" w:cs="TH SarabunPSK"/>
-          <w:sz w:val="32"/>
-          <w:szCs w:val="32"/>
-        </w:rPr>
-      </w:pPr>
-    </w:p>
-    <w:p>
-      <w:pPr>
-        <w:spacing w:line="240" w:lineRule="auto"/>
-        <w:ind w:firstLine="720"/>
-        <w:rPr>
-          <w:rFonts w:ascii="TH SarabunPSK" w:hAnsi="TH SarabunPSK" w:cs="TH SarabunPSK"/>
-          <w:sz w:val="32"/>
-          <w:szCs w:val="32"/>
-        </w:rPr>
-      </w:pPr>
-    </w:p>
-    <w:p>
-      <w:pPr>
-        <w:spacing w:line="240" w:lineRule="auto"/>
-        <w:ind w:firstLine="720"/>
-        <w:rPr>
-          <w:rFonts w:ascii="TH SarabunPSK" w:hAnsi="TH SarabunPSK" w:cs="TH SarabunPSK"/>
-          <w:sz w:val="32"/>
-          <w:szCs w:val="32"/>
-        </w:rPr>
-      </w:pPr>
-    </w:p>
-    <w:p>
-      <w:pPr>
-        <w:spacing w:line="240" w:lineRule="auto"/>
-        <w:ind w:firstLine="720"/>
-        <w:rPr>
-          <w:rFonts w:ascii="TH SarabunPSK" w:hAnsi="TH SarabunPSK" w:cs="TH SarabunPSK"/>
-          <w:sz w:val="32"/>
-          <w:szCs w:val="32"/>
-        </w:rPr>
-      </w:pPr>
-    </w:p>
-    <w:p>
-      <w:pPr>
-        <w:spacing w:line="240" w:lineRule="auto"/>
-        <w:ind w:firstLine="720"/>
-        <w:rPr>
-          <w:rFonts w:ascii="TH SarabunPSK" w:hAnsi="TH SarabunPSK" w:cs="TH SarabunPSK"/>
-          <w:sz w:val="32"/>
-          <w:szCs w:val="32"/>
-        </w:rPr>
-      </w:pPr>
-    </w:p>
-    <w:p>
-      <w:pPr>
-        <w:spacing w:line="240" w:lineRule="auto"/>
-        <w:ind w:firstLine="720"/>
-        <w:rPr>
-          <w:rFonts w:ascii="TH SarabunPSK" w:hAnsi="TH SarabunPSK" w:cs="TH SarabunPSK"/>
-          <w:sz w:val="32"/>
-          <w:szCs w:val="32"/>
-        </w:rPr>
-      </w:pPr>
-    </w:p>
-    <w:p>
-      <w:pPr>
-        <w:spacing w:line="240" w:lineRule="auto"/>
-        <w:ind w:firstLine="720"/>
-        <w:rPr>
-          <w:rFonts w:ascii="TH SarabunPSK" w:hAnsi="TH SarabunPSK" w:cs="TH SarabunPSK"/>
-          <w:sz w:val="32"/>
-          <w:szCs w:val="32"/>
-        </w:rPr>
-      </w:pPr>
-    </w:p>
-    <w:p>
-      <w:pPr>
-        <w:spacing w:line="240" w:lineRule="auto"/>
-        <w:ind w:firstLine="720"/>
-        <w:rPr>
-          <w:rFonts w:ascii="TH SarabunPSK" w:hAnsi="TH SarabunPSK" w:cs="TH SarabunPSK"/>
-          <w:sz w:val="32"/>
-          <w:szCs w:val="32"/>
-        </w:rPr>
-      </w:pPr>
-    </w:p>
-    <w:p>
-      <w:pPr>
-        <w:spacing w:line="240" w:lineRule="auto"/>
-        <w:ind w:firstLine="720"/>
-        <w:rPr>
-          <w:rFonts w:ascii="TH SarabunPSK" w:hAnsi="TH SarabunPSK" w:cs="TH SarabunPSK"/>
-          <w:sz w:val="32"/>
-          <w:szCs w:val="32"/>
-        </w:rPr>
-      </w:pPr>
-    </w:p>
-    <w:p>
-      <w:pPr>
-        <w:spacing w:line="240" w:lineRule="auto"/>
         <w:rPr>
           <w:rFonts w:ascii="TH SarabunPSK" w:hAnsi="TH SarabunPSK" w:cs="TH SarabunPSK"/>
           <w:sz w:val="32"/>
@@ -8387,7 +8714,7 @@
     </w:p>
     <w:tbl>
       <w:tblPr>
-        <w:tblStyle w:val="ad"/>
+        <w:tblStyle w:val="TableGrid"/>
         <w:tblW w:w="0" w:type="auto"/>
         <w:tblLook w:val="04A0" w:firstRow="1" w:lastRow="0" w:firstColumn="1" w:lastColumn="0" w:noHBand="0" w:noVBand="1"/>
       </w:tblPr>
@@ -8922,6 +9249,7 @@
                 <w:szCs w:val="32"/>
               </w:rPr>
             </w:pPr>
+            <w:proofErr w:type="gramStart"/>
             <w:r>
               <w:rPr>
                 <w:rFonts w:ascii="TH SarabunPSK" w:hAnsi="TH SarabunPSK" w:cs="TH SarabunPSK"/>
@@ -8930,6 +9258,7 @@
               </w:rPr>
               <w:t>or‘</w:t>
             </w:r>
+            <w:proofErr w:type="gramEnd"/>
             <w:r>
               <w:rPr>
                 <w:rFonts w:ascii="TH SarabunPSK" w:hAnsi="TH SarabunPSK" w:cs="TH SarabunPSK"/>
@@ -9058,6 +9387,7 @@
                 <w:szCs w:val="32"/>
               </w:rPr>
             </w:pPr>
+            <w:proofErr w:type="gramStart"/>
             <w:r>
               <w:rPr>
                 <w:rFonts w:ascii="TH SarabunPSK" w:hAnsi="TH SarabunPSK" w:cs="TH SarabunPSK"/>
@@ -9074,6 +9404,7 @@
               </w:rPr>
               <w:t>‘</w:t>
             </w:r>
+            <w:proofErr w:type="gramEnd"/>
             <w:r>
               <w:rPr>
                 <w:rFonts w:ascii="TH SarabunPSK" w:hAnsi="TH SarabunPSK" w:cs="TH SarabunPSK"/>
@@ -9223,6 +9554,7 @@
                 <w:szCs w:val="32"/>
               </w:rPr>
             </w:pPr>
+            <w:proofErr w:type="gramStart"/>
             <w:r>
               <w:rPr>
                 <w:rFonts w:ascii="TH SarabunPSK" w:hAnsi="TH SarabunPSK" w:cs="TH SarabunPSK"/>
@@ -9247,6 +9579,7 @@
               </w:rPr>
               <w:t>‘</w:t>
             </w:r>
+            <w:proofErr w:type="gramEnd"/>
             <w:r>
               <w:rPr>
                 <w:rFonts w:ascii="TH SarabunPSK" w:hAnsi="TH SarabunPSK" w:cs="TH SarabunPSK"/>
@@ -9270,6 +9603,7 @@
                 <w:szCs w:val="32"/>
               </w:rPr>
             </w:pPr>
+            <w:proofErr w:type="gramStart"/>
             <w:r>
               <w:rPr>
                 <w:rFonts w:ascii="TH SarabunPSK" w:hAnsi="TH SarabunPSK" w:cs="TH SarabunPSK"/>
@@ -9294,6 +9628,7 @@
               </w:rPr>
               <w:t>‘</w:t>
             </w:r>
+            <w:proofErr w:type="gramEnd"/>
             <w:r>
               <w:rPr>
                 <w:rFonts w:ascii="TH SarabunPSK" w:hAnsi="TH SarabunPSK" w:cs="TH SarabunPSK"/>
@@ -9832,6 +10167,25 @@
     </w:p>
     <w:p>
       <w:pPr>
+        <w:rPr>
+          <w:rFonts w:ascii="TH SarabunPSK" w:hAnsi="TH SarabunPSK" w:cs="TH SarabunPSK"/>
+          <w:sz w:val="32"/>
+          <w:szCs w:val="32"/>
+          <w:cs/>
+        </w:rPr>
+      </w:pPr>
+      <w:r>
+        <w:rPr>
+          <w:rFonts w:ascii="TH SarabunPSK" w:hAnsi="TH SarabunPSK" w:cs="TH SarabunPSK"/>
+          <w:sz w:val="32"/>
+          <w:szCs w:val="32"/>
+          <w:cs/>
+        </w:rPr>
+        <w:br w:type="page"/>
+      </w:r>
+    </w:p>
+    <w:p>
+      <w:pPr>
         <w:spacing w:line="240" w:lineRule="auto"/>
         <w:rPr>
           <w:rFonts w:ascii="TH SarabunPSK" w:hAnsi="TH SarabunPSK" w:cs="TH SarabunPSK"/>
@@ -9846,6 +10200,7 @@
           <w:szCs w:val="32"/>
           <w:cs/>
         </w:rPr>
+        <w:lastRenderedPageBreak/>
         <w:t>ตาราง</w:t>
       </w:r>
       <w:r>
@@ -9893,7 +10248,7 @@
     </w:p>
     <w:tbl>
       <w:tblPr>
-        <w:tblStyle w:val="ad"/>
+        <w:tblStyle w:val="TableGrid"/>
         <w:tblW w:w="0" w:type="auto"/>
         <w:tblLook w:val="04A0" w:firstRow="1" w:lastRow="0" w:firstColumn="1" w:lastColumn="0" w:noHBand="0" w:noVBand="1"/>
       </w:tblPr>
@@ -10410,6 +10765,7 @@
                 <w:szCs w:val="32"/>
               </w:rPr>
             </w:pPr>
+            <w:proofErr w:type="gramStart"/>
             <w:r>
               <w:rPr>
                 <w:rFonts w:ascii="TH SarabunPSK" w:hAnsi="TH SarabunPSK" w:cs="TH SarabunPSK"/>
@@ -10434,6 +10790,7 @@
               </w:rPr>
               <w:t>‘</w:t>
             </w:r>
+            <w:proofErr w:type="gramEnd"/>
             <w:r>
               <w:rPr>
                 <w:rFonts w:ascii="TH SarabunPSK" w:hAnsi="TH SarabunPSK" w:cs="TH SarabunPSK"/>
@@ -10560,6 +10917,7 @@
                 <w:szCs w:val="32"/>
               </w:rPr>
             </w:pPr>
+            <w:proofErr w:type="gramStart"/>
             <w:r>
               <w:rPr>
                 <w:rFonts w:ascii="TH SarabunPSK" w:hAnsi="TH SarabunPSK" w:cs="TH SarabunPSK"/>
@@ -10584,6 +10942,7 @@
               </w:rPr>
               <w:t>‘</w:t>
             </w:r>
+            <w:proofErr w:type="gramEnd"/>
             <w:r>
               <w:rPr>
                 <w:rFonts w:ascii="TH SarabunPSK" w:hAnsi="TH SarabunPSK" w:cs="TH SarabunPSK"/>
@@ -10733,6 +11092,7 @@
                 <w:szCs w:val="32"/>
               </w:rPr>
             </w:pPr>
+            <w:proofErr w:type="gramStart"/>
             <w:r>
               <w:rPr>
                 <w:rFonts w:ascii="TH SarabunPSK" w:hAnsi="TH SarabunPSK" w:cs="TH SarabunPSK"/>
@@ -10757,6 +11117,7 @@
               </w:rPr>
               <w:t>‘</w:t>
             </w:r>
+            <w:proofErr w:type="gramEnd"/>
             <w:r>
               <w:rPr>
                 <w:rFonts w:ascii="TH SarabunPSK" w:hAnsi="TH SarabunPSK" w:cs="TH SarabunPSK"/>
@@ -10780,6 +11141,7 @@
                 <w:szCs w:val="32"/>
               </w:rPr>
             </w:pPr>
+            <w:proofErr w:type="gramStart"/>
             <w:r>
               <w:rPr>
                 <w:rFonts w:ascii="TH SarabunPSK" w:hAnsi="TH SarabunPSK" w:cs="TH SarabunPSK"/>
@@ -10804,6 +11166,7 @@
               </w:rPr>
               <w:t>‘</w:t>
             </w:r>
+            <w:proofErr w:type="gramEnd"/>
             <w:r>
               <w:rPr>
                 <w:rFonts w:ascii="TH SarabunPSK" w:hAnsi="TH SarabunPSK" w:cs="TH SarabunPSK"/>
@@ -10968,7 +11331,6 @@
           <w:szCs w:val="32"/>
           <w:cs/>
         </w:rPr>
-        <w:lastRenderedPageBreak/>
         <w:t>จากตารา</w:t>
       </w:r>
       <w:r>
@@ -11345,7 +11707,7 @@
     </w:p>
     <w:tbl>
       <w:tblPr>
-        <w:tblStyle w:val="ad"/>
+        <w:tblStyle w:val="TableGrid"/>
         <w:tblW w:w="9510" w:type="dxa"/>
         <w:tblLook w:val="04A0" w:firstRow="1" w:lastRow="0" w:firstColumn="1" w:lastColumn="0" w:noHBand="0" w:noVBand="1"/>
       </w:tblPr>
@@ -11768,6 +12130,7 @@
               </w:rPr>
               <w:t xml:space="preserve">ใส่คำสั่ง </w:t>
             </w:r>
+            <w:proofErr w:type="gramStart"/>
             <w:r>
               <w:rPr>
                 <w:rFonts w:ascii="TH SarabunPSK" w:hAnsi="TH SarabunPSK" w:cs="TH SarabunPSK"/>
@@ -11784,6 +12147,7 @@
               </w:rPr>
               <w:t>‘</w:t>
             </w:r>
+            <w:proofErr w:type="gramEnd"/>
             <w:r>
               <w:rPr>
                 <w:rFonts w:ascii="TH SarabunPSK" w:hAnsi="TH SarabunPSK" w:cs="TH SarabunPSK"/>
@@ -11911,6 +12275,7 @@
           <w:sz w:val="28"/>
           <w:cs/>
         </w:rPr>
+        <w:lastRenderedPageBreak/>
         <w:t>ตารางที่</w:t>
       </w:r>
       <w:r>
@@ -12192,7 +12557,7 @@
     </w:p>
     <w:tbl>
       <w:tblPr>
-        <w:tblStyle w:val="ad"/>
+        <w:tblStyle w:val="TableGrid"/>
         <w:tblW w:w="9510" w:type="dxa"/>
         <w:tblLook w:val="04A0" w:firstRow="1" w:lastRow="0" w:firstColumn="1" w:lastColumn="0" w:noHBand="0" w:noVBand="1"/>
       </w:tblPr>
@@ -12229,7 +12594,6 @@
                 <w:sz w:val="32"/>
                 <w:szCs w:val="32"/>
               </w:rPr>
-              <w:lastRenderedPageBreak/>
               <w:t>Test ID</w:t>
             </w:r>
           </w:p>
@@ -12965,94 +13329,6 @@
     <w:p>
       <w:pPr>
         <w:spacing w:line="240" w:lineRule="auto"/>
-        <w:jc w:val="center"/>
-        <w:rPr>
-          <w:rFonts w:ascii="TH SarabunPSK" w:hAnsi="TH SarabunPSK" w:cs="TH SarabunPSK"/>
-          <w:sz w:val="32"/>
-          <w:szCs w:val="32"/>
-        </w:rPr>
-      </w:pPr>
-    </w:p>
-    <w:p>
-      <w:pPr>
-        <w:spacing w:line="240" w:lineRule="auto"/>
-        <w:jc w:val="center"/>
-        <w:rPr>
-          <w:rFonts w:ascii="TH SarabunPSK" w:hAnsi="TH SarabunPSK" w:cs="TH SarabunPSK"/>
-          <w:sz w:val="32"/>
-          <w:szCs w:val="32"/>
-        </w:rPr>
-      </w:pPr>
-    </w:p>
-    <w:p>
-      <w:pPr>
-        <w:spacing w:line="240" w:lineRule="auto"/>
-        <w:jc w:val="center"/>
-        <w:rPr>
-          <w:rFonts w:ascii="TH SarabunPSK" w:hAnsi="TH SarabunPSK" w:cs="TH SarabunPSK"/>
-          <w:sz w:val="32"/>
-          <w:szCs w:val="32"/>
-        </w:rPr>
-      </w:pPr>
-    </w:p>
-    <w:p>
-      <w:pPr>
-        <w:spacing w:line="240" w:lineRule="auto"/>
-        <w:jc w:val="center"/>
-        <w:rPr>
-          <w:rFonts w:ascii="TH SarabunPSK" w:hAnsi="TH SarabunPSK" w:cs="TH SarabunPSK"/>
-          <w:sz w:val="32"/>
-          <w:szCs w:val="32"/>
-        </w:rPr>
-      </w:pPr>
-    </w:p>
-    <w:p>
-      <w:pPr>
-        <w:spacing w:line="240" w:lineRule="auto"/>
-        <w:jc w:val="center"/>
-        <w:rPr>
-          <w:rFonts w:ascii="TH SarabunPSK" w:hAnsi="TH SarabunPSK" w:cs="TH SarabunPSK"/>
-          <w:sz w:val="32"/>
-          <w:szCs w:val="32"/>
-        </w:rPr>
-      </w:pPr>
-    </w:p>
-    <w:p>
-      <w:pPr>
-        <w:spacing w:line="240" w:lineRule="auto"/>
-        <w:jc w:val="center"/>
-        <w:rPr>
-          <w:rFonts w:ascii="TH SarabunPSK" w:hAnsi="TH SarabunPSK" w:cs="TH SarabunPSK"/>
-          <w:sz w:val="32"/>
-          <w:szCs w:val="32"/>
-        </w:rPr>
-      </w:pPr>
-    </w:p>
-    <w:p>
-      <w:pPr>
-        <w:spacing w:line="240" w:lineRule="auto"/>
-        <w:jc w:val="center"/>
-        <w:rPr>
-          <w:rFonts w:ascii="TH SarabunPSK" w:hAnsi="TH SarabunPSK" w:cs="TH SarabunPSK"/>
-          <w:sz w:val="32"/>
-          <w:szCs w:val="32"/>
-        </w:rPr>
-      </w:pPr>
-    </w:p>
-    <w:p>
-      <w:pPr>
-        <w:spacing w:line="240" w:lineRule="auto"/>
-        <w:jc w:val="center"/>
-        <w:rPr>
-          <w:rFonts w:ascii="TH SarabunPSK" w:hAnsi="TH SarabunPSK" w:cs="TH SarabunPSK"/>
-          <w:sz w:val="32"/>
-          <w:szCs w:val="32"/>
-        </w:rPr>
-      </w:pPr>
-    </w:p>
-    <w:p>
-      <w:pPr>
-        <w:spacing w:line="240" w:lineRule="auto"/>
         <w:rPr>
           <w:rFonts w:ascii="TH SarabunPSK" w:hAnsi="TH SarabunPSK" w:cs="TH SarabunPSK"/>
           <w:sz w:val="32"/>
@@ -13122,7 +13398,7 @@
     </w:p>
     <w:tbl>
       <w:tblPr>
-        <w:tblStyle w:val="ad"/>
+        <w:tblStyle w:val="TableGrid"/>
         <w:tblW w:w="9510" w:type="dxa"/>
         <w:tblLook w:val="04A0" w:firstRow="1" w:lastRow="0" w:firstColumn="1" w:lastColumn="0" w:noHBand="0" w:noVBand="1"/>
       </w:tblPr>
@@ -13937,7 +14213,7 @@
     </w:p>
     <w:tbl>
       <w:tblPr>
-        <w:tblStyle w:val="ad"/>
+        <w:tblStyle w:val="TableGrid"/>
         <w:tblW w:w="9510" w:type="dxa"/>
         <w:tblLook w:val="04A0" w:firstRow="1" w:lastRow="0" w:firstColumn="1" w:lastColumn="0" w:noHBand="0" w:noVBand="1"/>
       </w:tblPr>
@@ -14763,6 +15039,7 @@
         </w:rPr>
         <w:t>[</w:t>
       </w:r>
+      <w:proofErr w:type="gramStart"/>
       <w:r>
         <w:rPr>
           <w:rFonts w:ascii="TH SarabunPSK" w:hAnsi="TH SarabunPSK" w:cs="TH SarabunPSK"/>
@@ -14789,7 +15066,16 @@
           <w:sz w:val="32"/>
           <w:szCs w:val="32"/>
         </w:rPr>
-        <w:t xml:space="preserve">access rights </w:t>
+        <w:t>access</w:t>
+      </w:r>
+      <w:proofErr w:type="gramEnd"/>
+      <w:r>
+        <w:rPr>
+          <w:rFonts w:ascii="TH SarabunPSK" w:hAnsi="TH SarabunPSK" w:cs="TH SarabunPSK"/>
+          <w:sz w:val="32"/>
+          <w:szCs w:val="32"/>
+        </w:rPr>
+        <w:t xml:space="preserve"> rights </w:t>
       </w:r>
       <w:r>
         <w:rPr>
@@ -14916,10 +15202,10 @@
         </w:rPr>
         <w:t>.</w:t>
       </w:r>
-      <w:hyperlink r:id="rId27" w:history="1">
+      <w:hyperlink r:id="rId26" w:history="1">
         <w:r>
           <w:rPr>
-            <w:rStyle w:val="ab"/>
+            <w:rStyle w:val="Hyperlink"/>
           </w:rPr>
           <w:t>https://www.mindphp.com/%E0%B8%84%E0%B8%B9%E0%B9%88%E0%B8%A1%E0%B8%B7%E0%B8%AD/73-%E0%B8%84%E0%B8%B7%E0%B8%AD%E0%B8%AD%E0%B8%B0%E0%B9%84%E0%B8%A3/3937-access-rights.html</w:t>
         </w:r>
@@ -14954,15 +15240,34 @@
           <w:szCs w:val="32"/>
           <w:cs/>
         </w:rPr>
-        <w:t>ณัฐกฤตา โกมลนาค</w:t>
-      </w:r>
-      <w:r>
-        <w:rPr>
-          <w:rFonts w:ascii="TH SarabunPSK" w:hAnsi="TH SarabunPSK" w:cs="TH SarabunPSK"/>
-          <w:sz w:val="32"/>
-          <w:szCs w:val="32"/>
-        </w:rPr>
-        <w:t>.(2565, 17</w:t>
+        <w:t xml:space="preserve">ณัฐกฤตา </w:t>
+      </w:r>
+      <w:proofErr w:type="gramStart"/>
+      <w:r>
+        <w:rPr>
+          <w:rFonts w:ascii="TH SarabunPSK" w:hAnsi="TH SarabunPSK" w:cs="TH SarabunPSK" w:hint="cs"/>
+          <w:sz w:val="32"/>
+          <w:szCs w:val="32"/>
+          <w:cs/>
+        </w:rPr>
+        <w:t>โกมลนาค</w:t>
+      </w:r>
+      <w:r>
+        <w:rPr>
+          <w:rFonts w:ascii="TH SarabunPSK" w:hAnsi="TH SarabunPSK" w:cs="TH SarabunPSK"/>
+          <w:sz w:val="32"/>
+          <w:szCs w:val="32"/>
+        </w:rPr>
+        <w:t>.(</w:t>
+      </w:r>
+      <w:proofErr w:type="gramEnd"/>
+      <w:r>
+        <w:rPr>
+          <w:rFonts w:ascii="TH SarabunPSK" w:hAnsi="TH SarabunPSK" w:cs="TH SarabunPSK"/>
+          <w:sz w:val="32"/>
+          <w:szCs w:val="32"/>
+        </w:rPr>
+        <w:t>2565, 17</w:t>
       </w:r>
       <w:r>
         <w:rPr>
@@ -14990,139 +15295,174 @@
         </w:rPr>
         <w:t xml:space="preserve"> การรักษาความมั่นคงปลอดภัยด้านสารสนเทศ สำหรับผู้ดูแลระบบ. มหาวิทยาลัยแม่โจ้. </w:t>
       </w:r>
-      <w:hyperlink r:id="rId28" w:history="1">
+      <w:r>
+        <w:fldChar w:fldCharType="begin"/>
+      </w:r>
+      <w:r>
+        <w:instrText>HYPERLINK "https://erp.mju.ac.th/acticleDetail.aspx?qid=549"</w:instrText>
+      </w:r>
+      <w:r>
+        <w:fldChar w:fldCharType="separate"/>
+      </w:r>
+      <w:r>
+        <w:rPr>
+          <w:rStyle w:val="Hyperlink"/>
+          <w:rFonts w:ascii="TH SarabunPSK" w:hAnsi="TH SarabunPSK" w:cs="TH SarabunPSK"/>
+          <w:sz w:val="32"/>
+          <w:szCs w:val="32"/>
+        </w:rPr>
+        <w:t>https://erp.mju.ac.th/acticleDetail.aspx?qid=</w:t>
+      </w:r>
+      <w:r>
+        <w:rPr>
+          <w:rStyle w:val="Hyperlink"/>
+          <w:rFonts w:ascii="TH SarabunPSK" w:hAnsi="TH SarabunPSK" w:cs="TH SarabunPSK"/>
+          <w:sz w:val="32"/>
+          <w:szCs w:val="32"/>
+          <w:cs/>
+        </w:rPr>
+        <w:t>549</w:t>
+      </w:r>
+      <w:r>
+        <w:rPr>
+          <w:rStyle w:val="Hyperlink"/>
+          <w:rFonts w:ascii="TH SarabunPSK" w:hAnsi="TH SarabunPSK" w:cs="TH SarabunPSK"/>
+          <w:sz w:val="32"/>
+          <w:szCs w:val="32"/>
+        </w:rPr>
+        <w:fldChar w:fldCharType="end"/>
+      </w:r>
+      <w:r>
+        <w:rPr>
+          <w:rFonts w:ascii="TH SarabunPSK" w:hAnsi="TH SarabunPSK" w:cs="TH SarabunPSK"/>
+          <w:sz w:val="32"/>
+          <w:szCs w:val="32"/>
+        </w:rPr>
+        <w:t xml:space="preserve"> </w:t>
+      </w:r>
+    </w:p>
+    <w:p>
+      <w:pPr>
+        <w:spacing w:after="0" w:line="240" w:lineRule="auto"/>
+        <w:jc w:val="thaiDistribute"/>
+        <w:rPr>
+          <w:rFonts w:ascii="TH SarabunPSK" w:hAnsi="TH SarabunPSK" w:cs="TH SarabunPSK"/>
+          <w:color w:val="000000" w:themeColor="text1"/>
+          <w:spacing w:val="3"/>
+          <w:sz w:val="32"/>
+          <w:szCs w:val="32"/>
+        </w:rPr>
+      </w:pPr>
+      <w:r>
+        <w:rPr>
+          <w:rFonts w:ascii="TH SarabunPSK" w:hAnsi="TH SarabunPSK" w:cs="TH SarabunPSK"/>
+          <w:color w:val="000000" w:themeColor="text1"/>
+          <w:spacing w:val="3"/>
+          <w:sz w:val="32"/>
+          <w:szCs w:val="32"/>
+        </w:rPr>
+        <w:t xml:space="preserve">[3] </w:t>
+      </w:r>
+      <w:r>
+        <w:rPr>
+          <w:rFonts w:ascii="TH SarabunPSK" w:hAnsi="TH SarabunPSK" w:cs="TH SarabunPSK" w:hint="cs"/>
+          <w:sz w:val="32"/>
+          <w:szCs w:val="32"/>
+          <w:cs/>
+        </w:rPr>
+        <w:t>ความมั่นคงปลอดภัยของระบบสารสนเทศ</w:t>
+      </w:r>
+      <w:r>
+        <w:rPr>
+          <w:rFonts w:ascii="TH SarabunPSK" w:hAnsi="TH SarabunPSK" w:cs="TH SarabunPSK"/>
+          <w:sz w:val="32"/>
+          <w:szCs w:val="32"/>
+        </w:rPr>
+        <w:t>. (</w:t>
+      </w:r>
+      <w:r>
+        <w:rPr>
+          <w:rFonts w:ascii="TH SarabunPSK" w:hAnsi="TH SarabunPSK" w:cs="TH SarabunPSK" w:hint="cs"/>
+          <w:sz w:val="32"/>
+          <w:szCs w:val="32"/>
+          <w:cs/>
+        </w:rPr>
+        <w:t>ม</w:t>
+      </w:r>
+      <w:r>
+        <w:rPr>
+          <w:rFonts w:ascii="TH SarabunPSK" w:hAnsi="TH SarabunPSK" w:cs="TH SarabunPSK"/>
+          <w:sz w:val="32"/>
+          <w:szCs w:val="32"/>
+        </w:rPr>
+        <w:t>.</w:t>
+      </w:r>
+      <w:r>
+        <w:rPr>
+          <w:rFonts w:ascii="TH SarabunPSK" w:hAnsi="TH SarabunPSK" w:cs="TH SarabunPSK" w:hint="cs"/>
+          <w:sz w:val="32"/>
+          <w:szCs w:val="32"/>
+          <w:cs/>
+        </w:rPr>
+        <w:t>ป</w:t>
+      </w:r>
+      <w:r>
+        <w:rPr>
+          <w:rFonts w:ascii="TH SarabunPSK" w:hAnsi="TH SarabunPSK" w:cs="TH SarabunPSK"/>
+          <w:sz w:val="32"/>
+          <w:szCs w:val="32"/>
+        </w:rPr>
+        <w:t>.</w:t>
+      </w:r>
+      <w:r>
+        <w:rPr>
+          <w:rFonts w:ascii="TH SarabunPSK" w:hAnsi="TH SarabunPSK" w:cs="TH SarabunPSK" w:hint="cs"/>
+          <w:sz w:val="32"/>
+          <w:szCs w:val="32"/>
+          <w:cs/>
+        </w:rPr>
+        <w:t>ป</w:t>
+      </w:r>
+      <w:r>
+        <w:rPr>
+          <w:rFonts w:ascii="TH SarabunPSK" w:hAnsi="TH SarabunPSK" w:cs="TH SarabunPSK"/>
+          <w:sz w:val="32"/>
+          <w:szCs w:val="32"/>
+        </w:rPr>
+        <w:t>.</w:t>
+      </w:r>
+      <w:proofErr w:type="gramStart"/>
+      <w:r>
+        <w:rPr>
+          <w:rFonts w:ascii="TH SarabunPSK" w:hAnsi="TH SarabunPSK" w:cs="TH SarabunPSK"/>
+          <w:sz w:val="32"/>
+          <w:szCs w:val="32"/>
+        </w:rPr>
+        <w:t>).</w:t>
+      </w:r>
+      <w:r>
+        <w:rPr>
+          <w:rFonts w:ascii="TH SarabunPSK" w:hAnsi="TH SarabunPSK" w:cs="TH SarabunPSK" w:hint="cs"/>
+          <w:sz w:val="32"/>
+          <w:szCs w:val="32"/>
+          <w:cs/>
+        </w:rPr>
+        <w:t>องค์ประกอบของระบบสารสนเทศกับความมั่นคงปลอดภัย</w:t>
+      </w:r>
+      <w:proofErr w:type="gramEnd"/>
+      <w:r>
+        <w:rPr>
+          <w:rFonts w:ascii="TH SarabunPSK" w:hAnsi="TH SarabunPSK" w:cs="TH SarabunPSK" w:hint="cs"/>
+          <w:sz w:val="32"/>
+          <w:szCs w:val="32"/>
+          <w:cs/>
+        </w:rPr>
+        <w:t>.</w:t>
+      </w:r>
+      <w:hyperlink r:id="rId27" w:history="1">
         <w:r>
           <w:rPr>
-            <w:rStyle w:val="ab"/>
-            <w:rFonts w:ascii="TH SarabunPSK" w:hAnsi="TH SarabunPSK" w:cs="TH SarabunPSK"/>
-            <w:sz w:val="32"/>
-            <w:szCs w:val="32"/>
-          </w:rPr>
-          <w:t>https://erp.mju.ac.th/acticleDetail.aspx?qid=</w:t>
-        </w:r>
-        <w:r>
-          <w:rPr>
-            <w:rStyle w:val="ab"/>
-            <w:rFonts w:ascii="TH SarabunPSK" w:hAnsi="TH SarabunPSK" w:cs="TH SarabunPSK"/>
-            <w:sz w:val="32"/>
-            <w:szCs w:val="32"/>
-            <w:cs/>
-          </w:rPr>
-          <w:t>549</w:t>
-        </w:r>
-      </w:hyperlink>
-      <w:r>
-        <w:rPr>
-          <w:rFonts w:ascii="TH SarabunPSK" w:hAnsi="TH SarabunPSK" w:cs="TH SarabunPSK"/>
-          <w:sz w:val="32"/>
-          <w:szCs w:val="32"/>
-        </w:rPr>
-        <w:t xml:space="preserve"> </w:t>
-      </w:r>
-    </w:p>
-    <w:p>
-      <w:pPr>
-        <w:spacing w:after="0" w:line="240" w:lineRule="auto"/>
-        <w:jc w:val="thaiDistribute"/>
-        <w:rPr>
-          <w:rFonts w:ascii="TH SarabunPSK" w:hAnsi="TH SarabunPSK" w:cs="TH SarabunPSK"/>
-          <w:color w:val="000000" w:themeColor="text1"/>
-          <w:spacing w:val="3"/>
-          <w:sz w:val="32"/>
-          <w:szCs w:val="32"/>
-        </w:rPr>
-      </w:pPr>
-      <w:r>
-        <w:rPr>
-          <w:rFonts w:ascii="TH SarabunPSK" w:hAnsi="TH SarabunPSK" w:cs="TH SarabunPSK"/>
-          <w:color w:val="000000" w:themeColor="text1"/>
-          <w:spacing w:val="3"/>
-          <w:sz w:val="32"/>
-          <w:szCs w:val="32"/>
-        </w:rPr>
-        <w:t xml:space="preserve">[3] </w:t>
-      </w:r>
-      <w:r>
-        <w:rPr>
-          <w:rFonts w:ascii="TH SarabunPSK" w:hAnsi="TH SarabunPSK" w:cs="TH SarabunPSK" w:hint="cs"/>
-          <w:sz w:val="32"/>
-          <w:szCs w:val="32"/>
-          <w:cs/>
-        </w:rPr>
-        <w:t>ความมั่นคงปลอดภัยของระบบสารสนเทศ</w:t>
-      </w:r>
-      <w:r>
-        <w:rPr>
-          <w:rFonts w:ascii="TH SarabunPSK" w:hAnsi="TH SarabunPSK" w:cs="TH SarabunPSK"/>
-          <w:sz w:val="32"/>
-          <w:szCs w:val="32"/>
-        </w:rPr>
-        <w:t>. (</w:t>
-      </w:r>
-      <w:r>
-        <w:rPr>
-          <w:rFonts w:ascii="TH SarabunPSK" w:hAnsi="TH SarabunPSK" w:cs="TH SarabunPSK" w:hint="cs"/>
-          <w:sz w:val="32"/>
-          <w:szCs w:val="32"/>
-          <w:cs/>
-        </w:rPr>
-        <w:t>ม</w:t>
-      </w:r>
-      <w:r>
-        <w:rPr>
-          <w:rFonts w:ascii="TH SarabunPSK" w:hAnsi="TH SarabunPSK" w:cs="TH SarabunPSK"/>
-          <w:sz w:val="32"/>
-          <w:szCs w:val="32"/>
-        </w:rPr>
-        <w:t>.</w:t>
-      </w:r>
-      <w:r>
-        <w:rPr>
-          <w:rFonts w:ascii="TH SarabunPSK" w:hAnsi="TH SarabunPSK" w:cs="TH SarabunPSK" w:hint="cs"/>
-          <w:sz w:val="32"/>
-          <w:szCs w:val="32"/>
-          <w:cs/>
-        </w:rPr>
-        <w:t>ป</w:t>
-      </w:r>
-      <w:r>
-        <w:rPr>
-          <w:rFonts w:ascii="TH SarabunPSK" w:hAnsi="TH SarabunPSK" w:cs="TH SarabunPSK"/>
-          <w:sz w:val="32"/>
-          <w:szCs w:val="32"/>
-        </w:rPr>
-        <w:t>.</w:t>
-      </w:r>
-      <w:r>
-        <w:rPr>
-          <w:rFonts w:ascii="TH SarabunPSK" w:hAnsi="TH SarabunPSK" w:cs="TH SarabunPSK" w:hint="cs"/>
-          <w:sz w:val="32"/>
-          <w:szCs w:val="32"/>
-          <w:cs/>
-        </w:rPr>
-        <w:t>ป</w:t>
-      </w:r>
-      <w:r>
-        <w:rPr>
-          <w:rFonts w:ascii="TH SarabunPSK" w:hAnsi="TH SarabunPSK" w:cs="TH SarabunPSK"/>
-          <w:sz w:val="32"/>
-          <w:szCs w:val="32"/>
-        </w:rPr>
-        <w:t>.).</w:t>
-      </w:r>
-      <w:r>
-        <w:rPr>
-          <w:rFonts w:ascii="TH SarabunPSK" w:hAnsi="TH SarabunPSK" w:cs="TH SarabunPSK" w:hint="cs"/>
-          <w:sz w:val="32"/>
-          <w:szCs w:val="32"/>
-          <w:cs/>
-        </w:rPr>
-        <w:t>องค์ประกอบของระบบสารสนเทศกับความมั่นคงปลอดภัย.</w:t>
-      </w:r>
-      <w:hyperlink r:id="rId29" w:history="1">
-        <w:r>
-          <w:rPr>
-            <w:rStyle w:val="ab"/>
+            <w:rStyle w:val="Hyperlink"/>
           </w:rPr>
           <w:t>https://sites.google.com/site/kanokwant551/khwam-mankhng-plxdphay-khxng-rabb-sarsnthes</w:t>
         </w:r>
@@ -15224,10 +15564,10 @@
         </w:rPr>
         <w:t xml:space="preserve">). QUISH. </w:t>
       </w:r>
-      <w:hyperlink r:id="rId30" w:history="1">
+      <w:hyperlink r:id="rId28" w:history="1">
         <w:r>
           <w:rPr>
-            <w:rStyle w:val="ab"/>
+            <w:rStyle w:val="Hyperlink"/>
             <w:rFonts w:ascii="TH SarabunPSK" w:hAnsi="TH SarabunPSK" w:cs="TH SarabunPSK"/>
             <w:sz w:val="32"/>
             <w:szCs w:val="32"/>
@@ -15604,7 +15944,7 @@
     <w:sdtContent>
       <w:p>
         <w:pPr>
-          <w:pStyle w:val="a5"/>
+          <w:pStyle w:val="Footer"/>
           <w:pBdr>
             <w:top w:val="single" w:sz="4" w:space="1" w:color="D9D9D9" w:themeColor="background1" w:themeShade="D9"/>
           </w:pBdr>
@@ -15729,7 +16069,7 @@
 <w:hdr xmlns:wpc="http://schemas.microsoft.com/office/word/2010/wordprocessingCanvas" xmlns:cx="http://schemas.microsoft.com/office/drawing/2014/chartex" xmlns:cx1="http://schemas.microsoft.com/office/drawing/2015/9/8/chartex" xmlns:cx2="http://schemas.microsoft.com/office/drawing/2015/10/21/chartex" xmlns:cx3="http://schemas.microsoft.com/office/drawing/2016/5/9/chartex" xmlns:cx4="http://schemas.microsoft.com/office/drawing/2016/5/10/chartex" xmlns:cx5="http://schemas.microsoft.com/office/drawing/2016/5/11/chartex" xmlns:cx6="http://schemas.microsoft.com/office/drawing/2016/5/12/chartex" xmlns:cx7="http://schemas.microsoft.com/office/drawing/2016/5/13/chartex" xmlns:cx8="http://schemas.microsoft.com/office/drawing/2016/5/14/chartex" xmlns:mc="http://schemas.openxmlformats.org/markup-compatibility/2006" xmlns:aink="http://schemas.microsoft.com/office/drawing/2016/ink" xmlns:am3d="http://schemas.microsoft.com/office/drawing/2017/model3d" xmlns:o="urn:schemas-microsoft-com:office:office" xmlns:oel="http://schemas.microsoft.com/office/2019/extlst" xmlns:r="http://schemas.openxmlformats.org/officeDocument/2006/relationships" xmlns:m="http://schemas.openxmlformats.org/officeDocument/2006/math" xmlns:v="urn:schemas-microsoft-com:vml" xmlns:wp14="http://schemas.microsoft.com/office/word/2010/wordprocessingDrawing" xmlns:wp="http://schemas.openxmlformats.org/drawingml/2006/wordprocessingDrawing" xmlns:w10="urn:schemas-microsoft-com:office:word" xmlns:w="http://schemas.openxmlformats.org/wordprocessingml/2006/main" xmlns:w14="http://schemas.microsoft.com/office/word/2010/wordml" xmlns:w15="http://schemas.microsoft.com/office/word/2012/wordml" xmlns:w16cex="http://schemas.microsoft.com/office/word/2018/wordml/cex" xmlns:w16cid="http://schemas.microsoft.com/office/word/2016/wordml/cid" xmlns:w16="http://schemas.microsoft.com/office/word/2018/wordml" xmlns:w16sdtdh="http://schemas.microsoft.com/office/word/2020/wordml/sdtdatahash" xmlns:w16se="http://schemas.microsoft.com/office/word/2015/wordml/symex" xmlns:wpg="http://schemas.microsoft.com/office/word/2010/wordprocessingGroup" xmlns:wpi="http://schemas.microsoft.com/office/word/2010/wordprocessingInk" xmlns:wne="http://schemas.microsoft.com/office/word/2006/wordml" xmlns:wps="http://schemas.microsoft.com/office/word/2010/wordprocessingShape" mc:Ignorable="w14 w15 w16se w16cid w16 w16cex w16sdtdh wp14">
   <w:p>
     <w:pPr>
-      <w:pStyle w:val="a3"/>
+      <w:pStyle w:val="Header"/>
       <w:jc w:val="right"/>
       <w:rPr>
         <w:rFonts w:ascii="TH SarabunPSK" w:hAnsi="TH SarabunPSK" w:cs="TH SarabunPSK"/>
@@ -15745,7 +16085,7 @@
   </w:p>
   <w:p>
     <w:pPr>
-      <w:pStyle w:val="a3"/>
+      <w:pStyle w:val="Header"/>
       <w:jc w:val="right"/>
       <w:rPr>
         <w:rFonts w:ascii="TH SarabunPSK" w:hAnsi="TH SarabunPSK" w:cs="TH SarabunPSK"/>
@@ -15801,7 +16141,7 @@
   </w:p>
   <w:p>
     <w:pPr>
-      <w:pStyle w:val="a3"/>
+      <w:pStyle w:val="Header"/>
       <w:jc w:val="right"/>
       <w:rPr>
         <w:rFonts w:ascii="TH SarabunPSK" w:hAnsi="TH SarabunPSK" w:cs="TH SarabunPSK"/>
@@ -15831,7 +16171,7 @@
   </w:p>
   <w:p>
     <w:pPr>
-      <w:pStyle w:val="a3"/>
+      <w:pStyle w:val="Header"/>
     </w:pPr>
   </w:p>
 </w:hdr>
@@ -15840,6 +16180,119 @@
 <file path=word/numbering.xml><?xml version="1.0" encoding="utf-8"?>
 <w:numbering xmlns:wpc="http://schemas.microsoft.com/office/word/2010/wordprocessingCanvas" xmlns:cx="http://schemas.microsoft.com/office/drawing/2014/chartex" xmlns:cx1="http://schemas.microsoft.com/office/drawing/2015/9/8/chartex" xmlns:cx2="http://schemas.microsoft.com/office/drawing/2015/10/21/chartex" xmlns:cx3="http://schemas.microsoft.com/office/drawing/2016/5/9/chartex" xmlns:cx4="http://schemas.microsoft.com/office/drawing/2016/5/10/chartex" xmlns:cx5="http://schemas.microsoft.com/office/drawing/2016/5/11/chartex" xmlns:cx6="http://schemas.microsoft.com/office/drawing/2016/5/12/chartex" xmlns:cx7="http://schemas.microsoft.com/office/drawing/2016/5/13/chartex" xmlns:cx8="http://schemas.microsoft.com/office/drawing/2016/5/14/chartex" xmlns:mc="http://schemas.openxmlformats.org/markup-compatibility/2006" xmlns:aink="http://schemas.microsoft.com/office/drawing/2016/ink" xmlns:am3d="http://schemas.microsoft.com/office/drawing/2017/model3d" xmlns:o="urn:schemas-microsoft-com:office:office" xmlns:oel="http://schemas.microsoft.com/office/2019/extlst" xmlns:r="http://schemas.openxmlformats.org/officeDocument/2006/relationships" xmlns:m="http://schemas.openxmlformats.org/officeDocument/2006/math" xmlns:v="urn:schemas-microsoft-com:vml" xmlns:wp14="http://schemas.microsoft.com/office/word/2010/wordprocessingDrawing" xmlns:wp="http://schemas.openxmlformats.org/drawingml/2006/wordprocessingDrawing" xmlns:w10="urn:schemas-microsoft-com:office:word" xmlns:w="http://schemas.openxmlformats.org/wordprocessingml/2006/main" xmlns:w14="http://schemas.microsoft.com/office/word/2010/wordml" xmlns:w15="http://schemas.microsoft.com/office/word/2012/wordml" xmlns:w16cex="http://schemas.microsoft.com/office/word/2018/wordml/cex" xmlns:w16cid="http://schemas.microsoft.com/office/word/2016/wordml/cid" xmlns:w16="http://schemas.microsoft.com/office/word/2018/wordml" xmlns:w16sdtdh="http://schemas.microsoft.com/office/word/2020/wordml/sdtdatahash" xmlns:w16se="http://schemas.microsoft.com/office/word/2015/wordml/symex" xmlns:wpg="http://schemas.microsoft.com/office/word/2010/wordprocessingGroup" xmlns:wpi="http://schemas.microsoft.com/office/word/2010/wordprocessingInk" xmlns:wne="http://schemas.microsoft.com/office/word/2006/wordml" xmlns:wps="http://schemas.microsoft.com/office/word/2010/wordprocessingShape" mc:Ignorable="w14 w15 w16se w16cid w16 w16cex w16sdtdh wp14">
   <w:abstractNum w:abstractNumId="0" w15:restartNumberingAfterBreak="0">
+    <w:nsid w:val="2E104742"/>
+    <w:multiLevelType w:val="multilevel"/>
+    <w:tmpl w:val="DBC6C71C"/>
+    <w:lvl w:ilvl="0">
+      <w:start w:val="1"/>
+      <w:numFmt w:val="decimal"/>
+      <w:lvlText w:val="%1."/>
+      <w:lvlJc w:val="left"/>
+      <w:pPr>
+        <w:tabs>
+          <w:tab w:val="num" w:pos="720"/>
+        </w:tabs>
+        <w:ind w:left="720" w:hanging="360"/>
+      </w:pPr>
+    </w:lvl>
+    <w:lvl w:ilvl="1" w:tentative="1">
+      <w:start w:val="1"/>
+      <w:numFmt w:val="decimal"/>
+      <w:lvlText w:val="%2."/>
+      <w:lvlJc w:val="left"/>
+      <w:pPr>
+        <w:tabs>
+          <w:tab w:val="num" w:pos="1440"/>
+        </w:tabs>
+        <w:ind w:left="1440" w:hanging="360"/>
+      </w:pPr>
+    </w:lvl>
+    <w:lvl w:ilvl="2" w:tentative="1">
+      <w:start w:val="1"/>
+      <w:numFmt w:val="decimal"/>
+      <w:lvlText w:val="%3."/>
+      <w:lvlJc w:val="left"/>
+      <w:pPr>
+        <w:tabs>
+          <w:tab w:val="num" w:pos="2160"/>
+        </w:tabs>
+        <w:ind w:left="2160" w:hanging="360"/>
+      </w:pPr>
+    </w:lvl>
+    <w:lvl w:ilvl="3" w:tentative="1">
+      <w:start w:val="1"/>
+      <w:numFmt w:val="decimal"/>
+      <w:lvlText w:val="%4."/>
+      <w:lvlJc w:val="left"/>
+      <w:pPr>
+        <w:tabs>
+          <w:tab w:val="num" w:pos="2880"/>
+        </w:tabs>
+        <w:ind w:left="2880" w:hanging="360"/>
+      </w:pPr>
+    </w:lvl>
+    <w:lvl w:ilvl="4" w:tentative="1">
+      <w:start w:val="1"/>
+      <w:numFmt w:val="decimal"/>
+      <w:lvlText w:val="%5."/>
+      <w:lvlJc w:val="left"/>
+      <w:pPr>
+        <w:tabs>
+          <w:tab w:val="num" w:pos="3600"/>
+        </w:tabs>
+        <w:ind w:left="3600" w:hanging="360"/>
+      </w:pPr>
+    </w:lvl>
+    <w:lvl w:ilvl="5" w:tentative="1">
+      <w:start w:val="1"/>
+      <w:numFmt w:val="decimal"/>
+      <w:lvlText w:val="%6."/>
+      <w:lvlJc w:val="left"/>
+      <w:pPr>
+        <w:tabs>
+          <w:tab w:val="num" w:pos="4320"/>
+        </w:tabs>
+        <w:ind w:left="4320" w:hanging="360"/>
+      </w:pPr>
+    </w:lvl>
+    <w:lvl w:ilvl="6" w:tentative="1">
+      <w:start w:val="1"/>
+      <w:numFmt w:val="decimal"/>
+      <w:lvlText w:val="%7."/>
+      <w:lvlJc w:val="left"/>
+      <w:pPr>
+        <w:tabs>
+          <w:tab w:val="num" w:pos="5040"/>
+        </w:tabs>
+        <w:ind w:left="5040" w:hanging="360"/>
+      </w:pPr>
+    </w:lvl>
+    <w:lvl w:ilvl="7" w:tentative="1">
+      <w:start w:val="1"/>
+      <w:numFmt w:val="decimal"/>
+      <w:lvlText w:val="%8."/>
+      <w:lvlJc w:val="left"/>
+      <w:pPr>
+        <w:tabs>
+          <w:tab w:val="num" w:pos="5760"/>
+        </w:tabs>
+        <w:ind w:left="5760" w:hanging="360"/>
+      </w:pPr>
+    </w:lvl>
+    <w:lvl w:ilvl="8" w:tentative="1">
+      <w:start w:val="1"/>
+      <w:numFmt w:val="decimal"/>
+      <w:lvlText w:val="%9."/>
+      <w:lvlJc w:val="left"/>
+      <w:pPr>
+        <w:tabs>
+          <w:tab w:val="num" w:pos="6480"/>
+        </w:tabs>
+        <w:ind w:left="6480" w:hanging="360"/>
+      </w:pPr>
+    </w:lvl>
+  </w:abstractNum>
+  <w:abstractNum w:abstractNumId="1" w15:restartNumberingAfterBreak="0">
     <w:nsid w:val="3A8D67FF"/>
     <w:multiLevelType w:val="multilevel"/>
     <w:tmpl w:val="DAD0061A"/>
@@ -15952,7 +16405,7 @@
       </w:pPr>
     </w:lvl>
   </w:abstractNum>
-  <w:abstractNum w:abstractNumId="1" w15:restartNumberingAfterBreak="0">
+  <w:abstractNum w:abstractNumId="2" w15:restartNumberingAfterBreak="0">
     <w:nsid w:val="603779D8"/>
     <w:multiLevelType w:val="multilevel"/>
     <w:tmpl w:val="30C08036"/>
@@ -16101,7 +16554,7 @@
       </w:rPr>
     </w:lvl>
   </w:abstractNum>
-  <w:abstractNum w:abstractNumId="2" w15:restartNumberingAfterBreak="0">
+  <w:abstractNum w:abstractNumId="3" w15:restartNumberingAfterBreak="0">
     <w:nsid w:val="73EB50F2"/>
     <w:multiLevelType w:val="multilevel"/>
     <w:tmpl w:val="11AC6532"/>
@@ -16214,7 +16667,7 @@
       </w:pPr>
     </w:lvl>
   </w:abstractNum>
-  <w:abstractNum w:abstractNumId="3" w15:restartNumberingAfterBreak="0">
+  <w:abstractNum w:abstractNumId="4" w15:restartNumberingAfterBreak="0">
     <w:nsid w:val="75BC07D7"/>
     <w:multiLevelType w:val="multilevel"/>
     <w:tmpl w:val="F58E0E50"/>
@@ -16328,16 +16781,19 @@
     </w:lvl>
   </w:abstractNum>
   <w:num w:numId="1" w16cid:durableId="384987210">
-    <w:abstractNumId w:val="0"/>
+    <w:abstractNumId w:val="1"/>
   </w:num>
   <w:num w:numId="2" w16cid:durableId="593250186">
-    <w:abstractNumId w:val="1"/>
+    <w:abstractNumId w:val="2"/>
   </w:num>
   <w:num w:numId="3" w16cid:durableId="145828971">
-    <w:abstractNumId w:val="2"/>
+    <w:abstractNumId w:val="3"/>
   </w:num>
   <w:num w:numId="4" w16cid:durableId="772364731">
-    <w:abstractNumId w:val="3"/>
+    <w:abstractNumId w:val="4"/>
+  </w:num>
+  <w:num w:numId="5" w16cid:durableId="992874246">
+    <w:abstractNumId w:val="0"/>
   </w:num>
 </w:numbering>
 </file>
@@ -16737,18 +17193,18 @@
     <w:lsdException w:name="Unresolved Mention" w:semiHidden="1" w:unhideWhenUsed="1"/>
     <w:lsdException w:name="Smart Link" w:semiHidden="1" w:unhideWhenUsed="1"/>
   </w:latentStyles>
-  <w:style w:type="paragraph" w:default="1" w:styleId="a">
+  <w:style w:type="paragraph" w:default="1" w:styleId="Normal">
     <w:name w:val="Normal"/>
     <w:qFormat/>
     <w:rsid w:val="00A06B7F"/>
   </w:style>
-  <w:style w:type="character" w:default="1" w:styleId="a0">
+  <w:style w:type="character" w:default="1" w:styleId="DefaultParagraphFont">
     <w:name w:val="Default Paragraph Font"/>
     <w:uiPriority w:val="1"/>
     <w:semiHidden/>
     <w:unhideWhenUsed/>
   </w:style>
-  <w:style w:type="table" w:default="1" w:styleId="a1">
+  <w:style w:type="table" w:default="1" w:styleId="TableNormal">
     <w:name w:val="Normal Table"/>
     <w:uiPriority w:val="99"/>
     <w:semiHidden/>
@@ -16763,16 +17219,16 @@
       </w:tblCellMar>
     </w:tblPr>
   </w:style>
-  <w:style w:type="numbering" w:default="1" w:styleId="a2">
+  <w:style w:type="numbering" w:default="1" w:styleId="NoList">
     <w:name w:val="No List"/>
     <w:uiPriority w:val="99"/>
     <w:semiHidden/>
     <w:unhideWhenUsed/>
   </w:style>
-  <w:style w:type="paragraph" w:styleId="a3">
+  <w:style w:type="paragraph" w:styleId="Header">
     <w:name w:val="header"/>
-    <w:basedOn w:val="a"/>
-    <w:link w:val="a4"/>
+    <w:basedOn w:val="Normal"/>
+    <w:link w:val="HeaderChar"/>
     <w:uiPriority w:val="99"/>
     <w:unhideWhenUsed/>
     <w:rsid w:val="00E77063"/>
@@ -16784,17 +17240,17 @@
       <w:spacing w:after="0" w:line="240" w:lineRule="auto"/>
     </w:pPr>
   </w:style>
-  <w:style w:type="character" w:customStyle="1" w:styleId="a4">
-    <w:name w:val="หัวกระดาษ อักขระ"/>
-    <w:basedOn w:val="a0"/>
-    <w:link w:val="a3"/>
+  <w:style w:type="character" w:customStyle="1" w:styleId="HeaderChar">
+    <w:name w:val="Header Char"/>
+    <w:basedOn w:val="DefaultParagraphFont"/>
+    <w:link w:val="Header"/>
     <w:uiPriority w:val="99"/>
     <w:rsid w:val="00E77063"/>
   </w:style>
-  <w:style w:type="paragraph" w:styleId="a5">
+  <w:style w:type="paragraph" w:styleId="Footer">
     <w:name w:val="footer"/>
-    <w:basedOn w:val="a"/>
-    <w:link w:val="a6"/>
+    <w:basedOn w:val="Normal"/>
+    <w:link w:val="FooterChar"/>
     <w:uiPriority w:val="99"/>
     <w:unhideWhenUsed/>
     <w:rsid w:val="00E77063"/>
@@ -16806,16 +17262,16 @@
       <w:spacing w:after="0" w:line="240" w:lineRule="auto"/>
     </w:pPr>
   </w:style>
-  <w:style w:type="character" w:customStyle="1" w:styleId="a6">
-    <w:name w:val="ท้ายกระดาษ อักขระ"/>
-    <w:basedOn w:val="a0"/>
-    <w:link w:val="a5"/>
+  <w:style w:type="character" w:customStyle="1" w:styleId="FooterChar">
+    <w:name w:val="Footer Char"/>
+    <w:basedOn w:val="DefaultParagraphFont"/>
+    <w:link w:val="Footer"/>
     <w:uiPriority w:val="99"/>
     <w:rsid w:val="00E77063"/>
   </w:style>
-  <w:style w:type="character" w:styleId="a7">
+  <w:style w:type="character" w:styleId="Strong">
     <w:name w:val="Strong"/>
-    <w:basedOn w:val="a0"/>
+    <w:basedOn w:val="DefaultParagraphFont"/>
     <w:uiPriority w:val="22"/>
     <w:qFormat/>
     <w:rsid w:val="00831522"/>
@@ -16824,9 +17280,9 @@
       <w:bCs/>
     </w:rPr>
   </w:style>
-  <w:style w:type="paragraph" w:styleId="a8">
+  <w:style w:type="paragraph" w:styleId="ListParagraph">
     <w:name w:val="List Paragraph"/>
-    <w:basedOn w:val="a"/>
+    <w:basedOn w:val="Normal"/>
     <w:uiPriority w:val="34"/>
     <w:qFormat/>
     <w:rsid w:val="00B2258D"/>
@@ -16835,9 +17291,9 @@
       <w:contextualSpacing/>
     </w:pPr>
   </w:style>
-  <w:style w:type="paragraph" w:styleId="a9">
+  <w:style w:type="paragraph" w:styleId="NormalWeb">
     <w:name w:val="Normal (Web)"/>
-    <w:basedOn w:val="a"/>
+    <w:basedOn w:val="Normal"/>
     <w:uiPriority w:val="99"/>
     <w:semiHidden/>
     <w:unhideWhenUsed/>
@@ -16851,9 +17307,9 @@
       <w:szCs w:val="24"/>
     </w:rPr>
   </w:style>
-  <w:style w:type="character" w:styleId="aa">
+  <w:style w:type="character" w:styleId="Emphasis">
     <w:name w:val="Emphasis"/>
-    <w:basedOn w:val="a0"/>
+    <w:basedOn w:val="DefaultParagraphFont"/>
     <w:uiPriority w:val="20"/>
     <w:qFormat/>
     <w:rsid w:val="006A38E6"/>
@@ -16862,9 +17318,9 @@
       <w:iCs/>
     </w:rPr>
   </w:style>
-  <w:style w:type="character" w:styleId="ab">
+  <w:style w:type="character" w:styleId="Hyperlink">
     <w:name w:val="Hyperlink"/>
-    <w:basedOn w:val="a0"/>
+    <w:basedOn w:val="DefaultParagraphFont"/>
     <w:uiPriority w:val="99"/>
     <w:unhideWhenUsed/>
     <w:rsid w:val="00013BDF"/>
@@ -16873,9 +17329,9 @@
       <w:u w:val="single"/>
     </w:rPr>
   </w:style>
-  <w:style w:type="character" w:styleId="ac">
+  <w:style w:type="character" w:styleId="UnresolvedMention">
     <w:name w:val="Unresolved Mention"/>
-    <w:basedOn w:val="a0"/>
+    <w:basedOn w:val="DefaultParagraphFont"/>
     <w:uiPriority w:val="99"/>
     <w:semiHidden/>
     <w:unhideWhenUsed/>
@@ -16887,7 +17343,7 @@
   </w:style>
   <w:style w:type="paragraph" w:customStyle="1" w:styleId="messagelistitem-zz7v6g">
     <w:name w:val="messagelistitem-zz7v6g"/>
-    <w:basedOn w:val="a"/>
+    <w:basedOn w:val="Normal"/>
     <w:rsid w:val="00CE086E"/>
     <w:pPr>
       <w:spacing w:before="100" w:beforeAutospacing="1" w:after="100" w:afterAutospacing="1" w:line="240" w:lineRule="auto"/>
@@ -16900,12 +17356,12 @@
   </w:style>
   <w:style w:type="character" w:customStyle="1" w:styleId="latin12compacttimestamp-2g5xjd">
     <w:name w:val="latin12compacttimestamp-2g5xjd"/>
-    <w:basedOn w:val="a0"/>
+    <w:basedOn w:val="DefaultParagraphFont"/>
     <w:rsid w:val="00CE086E"/>
   </w:style>
-  <w:style w:type="table" w:styleId="ad">
+  <w:style w:type="table" w:styleId="TableGrid">
     <w:name w:val="Table Grid"/>
-    <w:basedOn w:val="a1"/>
+    <w:basedOn w:val="TableNormal"/>
     <w:uiPriority w:val="39"/>
     <w:rsid w:val="00365C4F"/>
     <w:pPr>
